--- a/hálózat/packet_tracer_dokumentacio.docx
+++ b/hálózat/packet_tracer_dokumentacio.docx
@@ -84,6 +84,2821 @@
     </w:p>
     <w:p>
       <w:pPr>
+        <w:rPr>
+          <w:bCs/>
+          <w:sz w:val="24"/>
+          <w:szCs w:val="24"/>
+        </w:rPr>
+      </w:pPr>
+      <w:r>
+        <w:rPr>
+          <w:bCs/>
+          <w:sz w:val="24"/>
+          <w:szCs w:val="24"/>
+        </w:rPr>
+        <w:br w:type="page"/>
+      </w:r>
+    </w:p>
+    <w:p>
+      <w:pPr>
+        <w:pBdr>
+          <w:bottom w:val="single" w:sz="8" w:space="1" w:color="4472C4" w:themeColor="accent1"/>
+        </w:pBdr>
+        <w:rPr>
+          <w:bCs/>
+          <w:sz w:val="36"/>
+          <w:szCs w:val="36"/>
+        </w:rPr>
+      </w:pPr>
+      <w:r>
+        <w:rPr>
+          <w:bCs/>
+          <w:sz w:val="36"/>
+          <w:szCs w:val="36"/>
+        </w:rPr>
+        <w:lastRenderedPageBreak/>
+        <w:t>Munka Folyamatok Eloszlása és Beállított Protokollok</w:t>
+      </w:r>
+      <w:bookmarkStart w:id="0" w:name="_GoBack"/>
+      <w:bookmarkEnd w:id="0"/>
+    </w:p>
+    <w:tbl>
+      <w:tblPr>
+        <w:tblStyle w:val="Tblzatrcsos1vilgos1jellszn"/>
+        <w:tblW w:w="0" w:type="auto"/>
+        <w:tblLook w:val="04A0" w:firstRow="1" w:lastRow="0" w:firstColumn="1" w:lastColumn="0" w:noHBand="0" w:noVBand="1"/>
+      </w:tblPr>
+      <w:tblGrid>
+        <w:gridCol w:w="3020"/>
+        <w:gridCol w:w="3021"/>
+        <w:gridCol w:w="3021"/>
+      </w:tblGrid>
+      <w:tr>
+        <w:trPr>
+          <w:cnfStyle w:val="100000000000" w:firstRow="1" w:lastRow="0" w:firstColumn="0" w:lastColumn="0" w:oddVBand="0" w:evenVBand="0" w:oddHBand="0" w:evenHBand="0" w:firstRowFirstColumn="0" w:firstRowLastColumn="0" w:lastRowFirstColumn="0" w:lastRowLastColumn="0"/>
+        </w:trPr>
+        <w:tc>
+          <w:tcPr>
+            <w:cnfStyle w:val="001000000000" w:firstRow="0" w:lastRow="0" w:firstColumn="1" w:lastColumn="0" w:oddVBand="0" w:evenVBand="0" w:oddHBand="0" w:evenHBand="0" w:firstRowFirstColumn="0" w:firstRowLastColumn="0" w:lastRowFirstColumn="0" w:lastRowLastColumn="0"/>
+            <w:tcW w:w="3020" w:type="dxa"/>
+            <w:shd w:val="clear" w:color="auto" w:fill="B4C6E7" w:themeFill="accent1" w:themeFillTint="66"/>
+          </w:tcPr>
+          <w:p>
+            <w:pPr>
+              <w:jc w:val="center"/>
+              <w:rPr>
+                <w:bCs w:val="0"/>
+                <w:i/>
+                <w:sz w:val="24"/>
+                <w:szCs w:val="24"/>
+              </w:rPr>
+            </w:pPr>
+            <w:r>
+              <w:rPr>
+                <w:bCs w:val="0"/>
+                <w:i/>
+                <w:sz w:val="24"/>
+                <w:szCs w:val="24"/>
+              </w:rPr>
+              <w:t>Beállított Protokollok</w:t>
+            </w:r>
+          </w:p>
+        </w:tc>
+        <w:tc>
+          <w:tcPr>
+            <w:tcW w:w="3021" w:type="dxa"/>
+            <w:shd w:val="clear" w:color="auto" w:fill="B4C6E7" w:themeFill="accent1" w:themeFillTint="66"/>
+          </w:tcPr>
+          <w:p>
+            <w:pPr>
+              <w:jc w:val="center"/>
+              <w:cnfStyle w:val="100000000000" w:firstRow="1" w:lastRow="0" w:firstColumn="0" w:lastColumn="0" w:oddVBand="0" w:evenVBand="0" w:oddHBand="0" w:evenHBand="0" w:firstRowFirstColumn="0" w:firstRowLastColumn="0" w:lastRowFirstColumn="0" w:lastRowLastColumn="0"/>
+              <w:rPr>
+                <w:bCs w:val="0"/>
+                <w:i/>
+                <w:sz w:val="24"/>
+                <w:szCs w:val="24"/>
+              </w:rPr>
+            </w:pPr>
+            <w:proofErr w:type="spellStart"/>
+            <w:r>
+              <w:rPr>
+                <w:bCs w:val="0"/>
+                <w:i/>
+                <w:sz w:val="24"/>
+                <w:szCs w:val="24"/>
+              </w:rPr>
+              <w:t>Lőrik</w:t>
+            </w:r>
+            <w:proofErr w:type="spellEnd"/>
+            <w:r>
+              <w:rPr>
+                <w:bCs w:val="0"/>
+                <w:i/>
+                <w:sz w:val="24"/>
+                <w:szCs w:val="24"/>
+              </w:rPr>
+              <w:t xml:space="preserve"> Levente</w:t>
+            </w:r>
+          </w:p>
+        </w:tc>
+        <w:tc>
+          <w:tcPr>
+            <w:tcW w:w="3021" w:type="dxa"/>
+            <w:shd w:val="clear" w:color="auto" w:fill="B4C6E7" w:themeFill="accent1" w:themeFillTint="66"/>
+          </w:tcPr>
+          <w:p>
+            <w:pPr>
+              <w:jc w:val="center"/>
+              <w:cnfStyle w:val="100000000000" w:firstRow="1" w:lastRow="0" w:firstColumn="0" w:lastColumn="0" w:oddVBand="0" w:evenVBand="0" w:oddHBand="0" w:evenHBand="0" w:firstRowFirstColumn="0" w:firstRowLastColumn="0" w:lastRowFirstColumn="0" w:lastRowLastColumn="0"/>
+              <w:rPr>
+                <w:bCs w:val="0"/>
+                <w:i/>
+                <w:sz w:val="24"/>
+                <w:szCs w:val="24"/>
+              </w:rPr>
+            </w:pPr>
+            <w:r>
+              <w:rPr>
+                <w:bCs w:val="0"/>
+                <w:i/>
+                <w:sz w:val="24"/>
+                <w:szCs w:val="24"/>
+              </w:rPr>
+              <w:t>Deák Máté</w:t>
+            </w:r>
+          </w:p>
+        </w:tc>
+      </w:tr>
+      <w:tr>
+        <w:tc>
+          <w:tcPr>
+            <w:cnfStyle w:val="001000000000" w:firstRow="0" w:lastRow="0" w:firstColumn="1" w:lastColumn="0" w:oddVBand="0" w:evenVBand="0" w:oddHBand="0" w:evenHBand="0" w:firstRowFirstColumn="0" w:firstRowLastColumn="0" w:lastRowFirstColumn="0" w:lastRowLastColumn="0"/>
+            <w:tcW w:w="3020" w:type="dxa"/>
+          </w:tcPr>
+          <w:p>
+            <w:pPr>
+              <w:rPr>
+                <w:bCs w:val="0"/>
+                <w:sz w:val="24"/>
+                <w:szCs w:val="24"/>
+              </w:rPr>
+            </w:pPr>
+            <w:r>
+              <w:rPr>
+                <w:bCs w:val="0"/>
+                <w:sz w:val="24"/>
+                <w:szCs w:val="24"/>
+              </w:rPr>
+              <w:t>IPv4 címzés</w:t>
+            </w:r>
+          </w:p>
+        </w:tc>
+        <w:tc>
+          <w:tcPr>
+            <w:tcW w:w="3021" w:type="dxa"/>
+            <w:vAlign w:val="center"/>
+          </w:tcPr>
+          <w:p>
+            <w:pPr>
+              <w:jc w:val="center"/>
+              <w:cnfStyle w:val="000000000000" w:firstRow="0" w:lastRow="0" w:firstColumn="0" w:lastColumn="0" w:oddVBand="0" w:evenVBand="0" w:oddHBand="0" w:evenHBand="0" w:firstRowFirstColumn="0" w:firstRowLastColumn="0" w:lastRowFirstColumn="0" w:lastRowLastColumn="0"/>
+              <w:rPr>
+                <w:bCs/>
+                <w:sz w:val="24"/>
+                <w:szCs w:val="24"/>
+              </w:rPr>
+            </w:pPr>
+          </w:p>
+        </w:tc>
+        <w:tc>
+          <w:tcPr>
+            <w:tcW w:w="3021" w:type="dxa"/>
+            <w:vAlign w:val="center"/>
+          </w:tcPr>
+          <w:p>
+            <w:pPr>
+              <w:jc w:val="center"/>
+              <w:cnfStyle w:val="000000000000" w:firstRow="0" w:lastRow="0" w:firstColumn="0" w:lastColumn="0" w:oddVBand="0" w:evenVBand="0" w:oddHBand="0" w:evenHBand="0" w:firstRowFirstColumn="0" w:firstRowLastColumn="0" w:lastRowFirstColumn="0" w:lastRowLastColumn="0"/>
+              <w:rPr>
+                <w:bCs/>
+                <w:sz w:val="24"/>
+                <w:szCs w:val="24"/>
+              </w:rPr>
+            </w:pPr>
+            <w:r>
+              <w:rPr>
+                <w:bCs/>
+                <w:sz w:val="24"/>
+                <w:szCs w:val="24"/>
+              </w:rPr>
+              <w:t>X</w:t>
+            </w:r>
+          </w:p>
+        </w:tc>
+      </w:tr>
+      <w:tr>
+        <w:tc>
+          <w:tcPr>
+            <w:cnfStyle w:val="001000000000" w:firstRow="0" w:lastRow="0" w:firstColumn="1" w:lastColumn="0" w:oddVBand="0" w:evenVBand="0" w:oddHBand="0" w:evenHBand="0" w:firstRowFirstColumn="0" w:firstRowLastColumn="0" w:lastRowFirstColumn="0" w:lastRowLastColumn="0"/>
+            <w:tcW w:w="3020" w:type="dxa"/>
+          </w:tcPr>
+          <w:p>
+            <w:pPr>
+              <w:rPr>
+                <w:bCs w:val="0"/>
+                <w:sz w:val="24"/>
+                <w:szCs w:val="24"/>
+              </w:rPr>
+            </w:pPr>
+            <w:r>
+              <w:rPr>
+                <w:bCs w:val="0"/>
+                <w:sz w:val="24"/>
+                <w:szCs w:val="24"/>
+              </w:rPr>
+              <w:t>IPv6 címzés</w:t>
+            </w:r>
+          </w:p>
+        </w:tc>
+        <w:tc>
+          <w:tcPr>
+            <w:tcW w:w="3021" w:type="dxa"/>
+            <w:vAlign w:val="center"/>
+          </w:tcPr>
+          <w:p>
+            <w:pPr>
+              <w:jc w:val="center"/>
+              <w:cnfStyle w:val="000000000000" w:firstRow="0" w:lastRow="0" w:firstColumn="0" w:lastColumn="0" w:oddVBand="0" w:evenVBand="0" w:oddHBand="0" w:evenHBand="0" w:firstRowFirstColumn="0" w:firstRowLastColumn="0" w:lastRowFirstColumn="0" w:lastRowLastColumn="0"/>
+              <w:rPr>
+                <w:bCs/>
+                <w:sz w:val="24"/>
+                <w:szCs w:val="24"/>
+              </w:rPr>
+            </w:pPr>
+            <w:r>
+              <w:rPr>
+                <w:bCs/>
+                <w:sz w:val="24"/>
+                <w:szCs w:val="24"/>
+              </w:rPr>
+              <w:t>X</w:t>
+            </w:r>
+          </w:p>
+        </w:tc>
+        <w:tc>
+          <w:tcPr>
+            <w:tcW w:w="3021" w:type="dxa"/>
+            <w:vAlign w:val="center"/>
+          </w:tcPr>
+          <w:p>
+            <w:pPr>
+              <w:jc w:val="center"/>
+              <w:cnfStyle w:val="000000000000" w:firstRow="0" w:lastRow="0" w:firstColumn="0" w:lastColumn="0" w:oddVBand="0" w:evenVBand="0" w:oddHBand="0" w:evenHBand="0" w:firstRowFirstColumn="0" w:firstRowLastColumn="0" w:lastRowFirstColumn="0" w:lastRowLastColumn="0"/>
+              <w:rPr>
+                <w:bCs/>
+                <w:sz w:val="24"/>
+                <w:szCs w:val="24"/>
+              </w:rPr>
+            </w:pPr>
+          </w:p>
+        </w:tc>
+      </w:tr>
+      <w:tr>
+        <w:tc>
+          <w:tcPr>
+            <w:cnfStyle w:val="001000000000" w:firstRow="0" w:lastRow="0" w:firstColumn="1" w:lastColumn="0" w:oddVBand="0" w:evenVBand="0" w:oddHBand="0" w:evenHBand="0" w:firstRowFirstColumn="0" w:firstRowLastColumn="0" w:lastRowFirstColumn="0" w:lastRowLastColumn="0"/>
+            <w:tcW w:w="3020" w:type="dxa"/>
+          </w:tcPr>
+          <w:p>
+            <w:pPr>
+              <w:rPr>
+                <w:bCs w:val="0"/>
+                <w:sz w:val="24"/>
+                <w:szCs w:val="24"/>
+              </w:rPr>
+            </w:pPr>
+            <w:r>
+              <w:rPr>
+                <w:bCs w:val="0"/>
+                <w:sz w:val="24"/>
+                <w:szCs w:val="24"/>
+              </w:rPr>
+              <w:t>DHCP</w:t>
+            </w:r>
+          </w:p>
+        </w:tc>
+        <w:tc>
+          <w:tcPr>
+            <w:tcW w:w="3021" w:type="dxa"/>
+            <w:vAlign w:val="center"/>
+          </w:tcPr>
+          <w:p>
+            <w:pPr>
+              <w:jc w:val="center"/>
+              <w:cnfStyle w:val="000000000000" w:firstRow="0" w:lastRow="0" w:firstColumn="0" w:lastColumn="0" w:oddVBand="0" w:evenVBand="0" w:oddHBand="0" w:evenHBand="0" w:firstRowFirstColumn="0" w:firstRowLastColumn="0" w:lastRowFirstColumn="0" w:lastRowLastColumn="0"/>
+              <w:rPr>
+                <w:bCs/>
+                <w:sz w:val="24"/>
+                <w:szCs w:val="24"/>
+              </w:rPr>
+            </w:pPr>
+          </w:p>
+        </w:tc>
+        <w:tc>
+          <w:tcPr>
+            <w:tcW w:w="3021" w:type="dxa"/>
+            <w:vAlign w:val="center"/>
+          </w:tcPr>
+          <w:p>
+            <w:pPr>
+              <w:jc w:val="center"/>
+              <w:cnfStyle w:val="000000000000" w:firstRow="0" w:lastRow="0" w:firstColumn="0" w:lastColumn="0" w:oddVBand="0" w:evenVBand="0" w:oddHBand="0" w:evenHBand="0" w:firstRowFirstColumn="0" w:firstRowLastColumn="0" w:lastRowFirstColumn="0" w:lastRowLastColumn="0"/>
+              <w:rPr>
+                <w:bCs/>
+                <w:sz w:val="24"/>
+                <w:szCs w:val="24"/>
+              </w:rPr>
+            </w:pPr>
+            <w:r>
+              <w:rPr>
+                <w:bCs/>
+                <w:sz w:val="24"/>
+                <w:szCs w:val="24"/>
+              </w:rPr>
+              <w:t>X</w:t>
+            </w:r>
+          </w:p>
+        </w:tc>
+      </w:tr>
+      <w:tr>
+        <w:tc>
+          <w:tcPr>
+            <w:cnfStyle w:val="001000000000" w:firstRow="0" w:lastRow="0" w:firstColumn="1" w:lastColumn="0" w:oddVBand="0" w:evenVBand="0" w:oddHBand="0" w:evenHBand="0" w:firstRowFirstColumn="0" w:firstRowLastColumn="0" w:lastRowFirstColumn="0" w:lastRowLastColumn="0"/>
+            <w:tcW w:w="3020" w:type="dxa"/>
+          </w:tcPr>
+          <w:p>
+            <w:pPr>
+              <w:rPr>
+                <w:bCs w:val="0"/>
+                <w:sz w:val="24"/>
+                <w:szCs w:val="24"/>
+              </w:rPr>
+            </w:pPr>
+            <w:r>
+              <w:rPr>
+                <w:bCs w:val="0"/>
+                <w:sz w:val="24"/>
+                <w:szCs w:val="24"/>
+              </w:rPr>
+              <w:t>DHCPv6</w:t>
+            </w:r>
+          </w:p>
+        </w:tc>
+        <w:tc>
+          <w:tcPr>
+            <w:tcW w:w="3021" w:type="dxa"/>
+            <w:vAlign w:val="center"/>
+          </w:tcPr>
+          <w:p>
+            <w:pPr>
+              <w:jc w:val="center"/>
+              <w:cnfStyle w:val="000000000000" w:firstRow="0" w:lastRow="0" w:firstColumn="0" w:lastColumn="0" w:oddVBand="0" w:evenVBand="0" w:oddHBand="0" w:evenHBand="0" w:firstRowFirstColumn="0" w:firstRowLastColumn="0" w:lastRowFirstColumn="0" w:lastRowLastColumn="0"/>
+              <w:rPr>
+                <w:bCs/>
+                <w:sz w:val="24"/>
+                <w:szCs w:val="24"/>
+              </w:rPr>
+            </w:pPr>
+            <w:r>
+              <w:rPr>
+                <w:bCs/>
+                <w:sz w:val="24"/>
+                <w:szCs w:val="24"/>
+              </w:rPr>
+              <w:t>X</w:t>
+            </w:r>
+          </w:p>
+        </w:tc>
+        <w:tc>
+          <w:tcPr>
+            <w:tcW w:w="3021" w:type="dxa"/>
+            <w:vAlign w:val="center"/>
+          </w:tcPr>
+          <w:p>
+            <w:pPr>
+              <w:jc w:val="center"/>
+              <w:cnfStyle w:val="000000000000" w:firstRow="0" w:lastRow="0" w:firstColumn="0" w:lastColumn="0" w:oddVBand="0" w:evenVBand="0" w:oddHBand="0" w:evenHBand="0" w:firstRowFirstColumn="0" w:firstRowLastColumn="0" w:lastRowFirstColumn="0" w:lastRowLastColumn="0"/>
+              <w:rPr>
+                <w:bCs/>
+                <w:sz w:val="24"/>
+                <w:szCs w:val="24"/>
+              </w:rPr>
+            </w:pPr>
+          </w:p>
+        </w:tc>
+      </w:tr>
+      <w:tr>
+        <w:tc>
+          <w:tcPr>
+            <w:cnfStyle w:val="001000000000" w:firstRow="0" w:lastRow="0" w:firstColumn="1" w:lastColumn="0" w:oddVBand="0" w:evenVBand="0" w:oddHBand="0" w:evenHBand="0" w:firstRowFirstColumn="0" w:firstRowLastColumn="0" w:lastRowFirstColumn="0" w:lastRowLastColumn="0"/>
+            <w:tcW w:w="3020" w:type="dxa"/>
+          </w:tcPr>
+          <w:p>
+            <w:pPr>
+              <w:rPr>
+                <w:bCs w:val="0"/>
+                <w:sz w:val="24"/>
+                <w:szCs w:val="24"/>
+              </w:rPr>
+            </w:pPr>
+            <w:r>
+              <w:rPr>
+                <w:bCs w:val="0"/>
+                <w:sz w:val="24"/>
+                <w:szCs w:val="24"/>
+              </w:rPr>
+              <w:t>NAT</w:t>
+            </w:r>
+          </w:p>
+        </w:tc>
+        <w:tc>
+          <w:tcPr>
+            <w:tcW w:w="3021" w:type="dxa"/>
+            <w:vAlign w:val="center"/>
+          </w:tcPr>
+          <w:p>
+            <w:pPr>
+              <w:jc w:val="center"/>
+              <w:cnfStyle w:val="000000000000" w:firstRow="0" w:lastRow="0" w:firstColumn="0" w:lastColumn="0" w:oddVBand="0" w:evenVBand="0" w:oddHBand="0" w:evenHBand="0" w:firstRowFirstColumn="0" w:firstRowLastColumn="0" w:lastRowFirstColumn="0" w:lastRowLastColumn="0"/>
+              <w:rPr>
+                <w:bCs/>
+                <w:sz w:val="24"/>
+                <w:szCs w:val="24"/>
+              </w:rPr>
+            </w:pPr>
+            <w:r>
+              <w:rPr>
+                <w:bCs/>
+                <w:sz w:val="24"/>
+                <w:szCs w:val="24"/>
+              </w:rPr>
+              <w:t>X</w:t>
+            </w:r>
+          </w:p>
+        </w:tc>
+        <w:tc>
+          <w:tcPr>
+            <w:tcW w:w="3021" w:type="dxa"/>
+            <w:vAlign w:val="center"/>
+          </w:tcPr>
+          <w:p>
+            <w:pPr>
+              <w:jc w:val="center"/>
+              <w:cnfStyle w:val="000000000000" w:firstRow="0" w:lastRow="0" w:firstColumn="0" w:lastColumn="0" w:oddVBand="0" w:evenVBand="0" w:oddHBand="0" w:evenHBand="0" w:firstRowFirstColumn="0" w:firstRowLastColumn="0" w:lastRowFirstColumn="0" w:lastRowLastColumn="0"/>
+              <w:rPr>
+                <w:bCs/>
+                <w:sz w:val="24"/>
+                <w:szCs w:val="24"/>
+              </w:rPr>
+            </w:pPr>
+            <w:r>
+              <w:rPr>
+                <w:bCs/>
+                <w:sz w:val="24"/>
+                <w:szCs w:val="24"/>
+              </w:rPr>
+              <w:t>X</w:t>
+            </w:r>
+          </w:p>
+        </w:tc>
+      </w:tr>
+      <w:tr>
+        <w:tc>
+          <w:tcPr>
+            <w:cnfStyle w:val="001000000000" w:firstRow="0" w:lastRow="0" w:firstColumn="1" w:lastColumn="0" w:oddVBand="0" w:evenVBand="0" w:oddHBand="0" w:evenHBand="0" w:firstRowFirstColumn="0" w:firstRowLastColumn="0" w:lastRowFirstColumn="0" w:lastRowLastColumn="0"/>
+            <w:tcW w:w="3020" w:type="dxa"/>
+          </w:tcPr>
+          <w:p>
+            <w:pPr>
+              <w:rPr>
+                <w:bCs w:val="0"/>
+                <w:sz w:val="24"/>
+                <w:szCs w:val="24"/>
+              </w:rPr>
+            </w:pPr>
+            <w:r>
+              <w:rPr>
+                <w:bCs w:val="0"/>
+                <w:sz w:val="24"/>
+                <w:szCs w:val="24"/>
+              </w:rPr>
+              <w:t>EIGRP</w:t>
+            </w:r>
+          </w:p>
+        </w:tc>
+        <w:tc>
+          <w:tcPr>
+            <w:tcW w:w="3021" w:type="dxa"/>
+            <w:vAlign w:val="center"/>
+          </w:tcPr>
+          <w:p>
+            <w:pPr>
+              <w:jc w:val="center"/>
+              <w:cnfStyle w:val="000000000000" w:firstRow="0" w:lastRow="0" w:firstColumn="0" w:lastColumn="0" w:oddVBand="0" w:evenVBand="0" w:oddHBand="0" w:evenHBand="0" w:firstRowFirstColumn="0" w:firstRowLastColumn="0" w:lastRowFirstColumn="0" w:lastRowLastColumn="0"/>
+              <w:rPr>
+                <w:bCs/>
+                <w:sz w:val="24"/>
+                <w:szCs w:val="24"/>
+              </w:rPr>
+            </w:pPr>
+          </w:p>
+        </w:tc>
+        <w:tc>
+          <w:tcPr>
+            <w:tcW w:w="3021" w:type="dxa"/>
+            <w:vAlign w:val="center"/>
+          </w:tcPr>
+          <w:p>
+            <w:pPr>
+              <w:jc w:val="center"/>
+              <w:cnfStyle w:val="000000000000" w:firstRow="0" w:lastRow="0" w:firstColumn="0" w:lastColumn="0" w:oddVBand="0" w:evenVBand="0" w:oddHBand="0" w:evenHBand="0" w:firstRowFirstColumn="0" w:firstRowLastColumn="0" w:lastRowFirstColumn="0" w:lastRowLastColumn="0"/>
+              <w:rPr>
+                <w:bCs/>
+                <w:sz w:val="24"/>
+                <w:szCs w:val="24"/>
+              </w:rPr>
+            </w:pPr>
+            <w:r>
+              <w:rPr>
+                <w:bCs/>
+                <w:sz w:val="24"/>
+                <w:szCs w:val="24"/>
+              </w:rPr>
+              <w:t>X</w:t>
+            </w:r>
+          </w:p>
+        </w:tc>
+      </w:tr>
+      <w:tr>
+        <w:tc>
+          <w:tcPr>
+            <w:cnfStyle w:val="001000000000" w:firstRow="0" w:lastRow="0" w:firstColumn="1" w:lastColumn="0" w:oddVBand="0" w:evenVBand="0" w:oddHBand="0" w:evenHBand="0" w:firstRowFirstColumn="0" w:firstRowLastColumn="0" w:lastRowFirstColumn="0" w:lastRowLastColumn="0"/>
+            <w:tcW w:w="3020" w:type="dxa"/>
+          </w:tcPr>
+          <w:p>
+            <w:pPr>
+              <w:rPr>
+                <w:bCs w:val="0"/>
+                <w:sz w:val="24"/>
+                <w:szCs w:val="24"/>
+              </w:rPr>
+            </w:pPr>
+            <w:r>
+              <w:rPr>
+                <w:bCs w:val="0"/>
+                <w:sz w:val="24"/>
+                <w:szCs w:val="24"/>
+              </w:rPr>
+              <w:t>BGP</w:t>
+            </w:r>
+          </w:p>
+        </w:tc>
+        <w:tc>
+          <w:tcPr>
+            <w:tcW w:w="3021" w:type="dxa"/>
+            <w:vAlign w:val="center"/>
+          </w:tcPr>
+          <w:p>
+            <w:pPr>
+              <w:jc w:val="center"/>
+              <w:cnfStyle w:val="000000000000" w:firstRow="0" w:lastRow="0" w:firstColumn="0" w:lastColumn="0" w:oddVBand="0" w:evenVBand="0" w:oddHBand="0" w:evenHBand="0" w:firstRowFirstColumn="0" w:firstRowLastColumn="0" w:lastRowFirstColumn="0" w:lastRowLastColumn="0"/>
+              <w:rPr>
+                <w:bCs/>
+                <w:sz w:val="24"/>
+                <w:szCs w:val="24"/>
+              </w:rPr>
+            </w:pPr>
+          </w:p>
+        </w:tc>
+        <w:tc>
+          <w:tcPr>
+            <w:tcW w:w="3021" w:type="dxa"/>
+            <w:vAlign w:val="center"/>
+          </w:tcPr>
+          <w:p>
+            <w:pPr>
+              <w:jc w:val="center"/>
+              <w:cnfStyle w:val="000000000000" w:firstRow="0" w:lastRow="0" w:firstColumn="0" w:lastColumn="0" w:oddVBand="0" w:evenVBand="0" w:oddHBand="0" w:evenHBand="0" w:firstRowFirstColumn="0" w:firstRowLastColumn="0" w:lastRowFirstColumn="0" w:lastRowLastColumn="0"/>
+              <w:rPr>
+                <w:bCs/>
+                <w:sz w:val="24"/>
+                <w:szCs w:val="24"/>
+              </w:rPr>
+            </w:pPr>
+            <w:r>
+              <w:rPr>
+                <w:bCs/>
+                <w:sz w:val="24"/>
+                <w:szCs w:val="24"/>
+              </w:rPr>
+              <w:t>X</w:t>
+            </w:r>
+          </w:p>
+        </w:tc>
+      </w:tr>
+      <w:tr>
+        <w:tc>
+          <w:tcPr>
+            <w:cnfStyle w:val="001000000000" w:firstRow="0" w:lastRow="0" w:firstColumn="1" w:lastColumn="0" w:oddVBand="0" w:evenVBand="0" w:oddHBand="0" w:evenHBand="0" w:firstRowFirstColumn="0" w:firstRowLastColumn="0" w:lastRowFirstColumn="0" w:lastRowLastColumn="0"/>
+            <w:tcW w:w="3020" w:type="dxa"/>
+          </w:tcPr>
+          <w:p>
+            <w:pPr>
+              <w:rPr>
+                <w:bCs w:val="0"/>
+                <w:sz w:val="24"/>
+                <w:szCs w:val="24"/>
+              </w:rPr>
+            </w:pPr>
+            <w:r>
+              <w:rPr>
+                <w:bCs w:val="0"/>
+                <w:sz w:val="24"/>
+                <w:szCs w:val="24"/>
+              </w:rPr>
+              <w:t>HSRP</w:t>
+            </w:r>
+          </w:p>
+        </w:tc>
+        <w:tc>
+          <w:tcPr>
+            <w:tcW w:w="3021" w:type="dxa"/>
+            <w:vAlign w:val="center"/>
+          </w:tcPr>
+          <w:p>
+            <w:pPr>
+              <w:jc w:val="center"/>
+              <w:cnfStyle w:val="000000000000" w:firstRow="0" w:lastRow="0" w:firstColumn="0" w:lastColumn="0" w:oddVBand="0" w:evenVBand="0" w:oddHBand="0" w:evenHBand="0" w:firstRowFirstColumn="0" w:firstRowLastColumn="0" w:lastRowFirstColumn="0" w:lastRowLastColumn="0"/>
+              <w:rPr>
+                <w:bCs/>
+                <w:sz w:val="24"/>
+                <w:szCs w:val="24"/>
+              </w:rPr>
+            </w:pPr>
+            <w:r>
+              <w:rPr>
+                <w:bCs/>
+                <w:sz w:val="24"/>
+                <w:szCs w:val="24"/>
+              </w:rPr>
+              <w:t>X</w:t>
+            </w:r>
+          </w:p>
+        </w:tc>
+        <w:tc>
+          <w:tcPr>
+            <w:tcW w:w="3021" w:type="dxa"/>
+            <w:vAlign w:val="center"/>
+          </w:tcPr>
+          <w:p>
+            <w:pPr>
+              <w:jc w:val="center"/>
+              <w:cnfStyle w:val="000000000000" w:firstRow="0" w:lastRow="0" w:firstColumn="0" w:lastColumn="0" w:oddVBand="0" w:evenVBand="0" w:oddHBand="0" w:evenHBand="0" w:firstRowFirstColumn="0" w:firstRowLastColumn="0" w:lastRowFirstColumn="0" w:lastRowLastColumn="0"/>
+              <w:rPr>
+                <w:bCs/>
+                <w:sz w:val="24"/>
+                <w:szCs w:val="24"/>
+              </w:rPr>
+            </w:pPr>
+          </w:p>
+        </w:tc>
+      </w:tr>
+      <w:tr>
+        <w:tc>
+          <w:tcPr>
+            <w:cnfStyle w:val="001000000000" w:firstRow="0" w:lastRow="0" w:firstColumn="1" w:lastColumn="0" w:oddVBand="0" w:evenVBand="0" w:oddHBand="0" w:evenHBand="0" w:firstRowFirstColumn="0" w:firstRowLastColumn="0" w:lastRowFirstColumn="0" w:lastRowLastColumn="0"/>
+            <w:tcW w:w="3020" w:type="dxa"/>
+          </w:tcPr>
+          <w:p>
+            <w:pPr>
+              <w:rPr>
+                <w:bCs w:val="0"/>
+                <w:sz w:val="24"/>
+                <w:szCs w:val="24"/>
+              </w:rPr>
+            </w:pPr>
+            <w:r>
+              <w:rPr>
+                <w:bCs w:val="0"/>
+                <w:sz w:val="24"/>
+                <w:szCs w:val="24"/>
+              </w:rPr>
+              <w:t>PPP</w:t>
+            </w:r>
+          </w:p>
+        </w:tc>
+        <w:tc>
+          <w:tcPr>
+            <w:tcW w:w="3021" w:type="dxa"/>
+            <w:vAlign w:val="center"/>
+          </w:tcPr>
+          <w:p>
+            <w:pPr>
+              <w:jc w:val="center"/>
+              <w:cnfStyle w:val="000000000000" w:firstRow="0" w:lastRow="0" w:firstColumn="0" w:lastColumn="0" w:oddVBand="0" w:evenVBand="0" w:oddHBand="0" w:evenHBand="0" w:firstRowFirstColumn="0" w:firstRowLastColumn="0" w:lastRowFirstColumn="0" w:lastRowLastColumn="0"/>
+              <w:rPr>
+                <w:bCs/>
+                <w:sz w:val="24"/>
+                <w:szCs w:val="24"/>
+              </w:rPr>
+            </w:pPr>
+            <w:r>
+              <w:rPr>
+                <w:bCs/>
+                <w:sz w:val="24"/>
+                <w:szCs w:val="24"/>
+              </w:rPr>
+              <w:t>X</w:t>
+            </w:r>
+          </w:p>
+        </w:tc>
+        <w:tc>
+          <w:tcPr>
+            <w:tcW w:w="3021" w:type="dxa"/>
+            <w:vAlign w:val="center"/>
+          </w:tcPr>
+          <w:p>
+            <w:pPr>
+              <w:jc w:val="center"/>
+              <w:cnfStyle w:val="000000000000" w:firstRow="0" w:lastRow="0" w:firstColumn="0" w:lastColumn="0" w:oddVBand="0" w:evenVBand="0" w:oddHBand="0" w:evenHBand="0" w:firstRowFirstColumn="0" w:firstRowLastColumn="0" w:lastRowFirstColumn="0" w:lastRowLastColumn="0"/>
+              <w:rPr>
+                <w:bCs/>
+                <w:sz w:val="24"/>
+                <w:szCs w:val="24"/>
+              </w:rPr>
+            </w:pPr>
+            <w:r>
+              <w:rPr>
+                <w:bCs/>
+                <w:sz w:val="24"/>
+                <w:szCs w:val="24"/>
+              </w:rPr>
+              <w:t>X</w:t>
+            </w:r>
+          </w:p>
+        </w:tc>
+      </w:tr>
+      <w:tr>
+        <w:tc>
+          <w:tcPr>
+            <w:cnfStyle w:val="001000000000" w:firstRow="0" w:lastRow="0" w:firstColumn="1" w:lastColumn="0" w:oddVBand="0" w:evenVBand="0" w:oddHBand="0" w:evenHBand="0" w:firstRowFirstColumn="0" w:firstRowLastColumn="0" w:lastRowFirstColumn="0" w:lastRowLastColumn="0"/>
+            <w:tcW w:w="3020" w:type="dxa"/>
+          </w:tcPr>
+          <w:p>
+            <w:pPr>
+              <w:rPr>
+                <w:bCs w:val="0"/>
+                <w:sz w:val="24"/>
+                <w:szCs w:val="24"/>
+              </w:rPr>
+            </w:pPr>
+            <w:r>
+              <w:rPr>
+                <w:bCs w:val="0"/>
+                <w:sz w:val="24"/>
+                <w:szCs w:val="24"/>
+              </w:rPr>
+              <w:t>Statikus Útvonal</w:t>
+            </w:r>
+          </w:p>
+        </w:tc>
+        <w:tc>
+          <w:tcPr>
+            <w:tcW w:w="3021" w:type="dxa"/>
+            <w:vAlign w:val="center"/>
+          </w:tcPr>
+          <w:p>
+            <w:pPr>
+              <w:jc w:val="center"/>
+              <w:cnfStyle w:val="000000000000" w:firstRow="0" w:lastRow="0" w:firstColumn="0" w:lastColumn="0" w:oddVBand="0" w:evenVBand="0" w:oddHBand="0" w:evenHBand="0" w:firstRowFirstColumn="0" w:firstRowLastColumn="0" w:lastRowFirstColumn="0" w:lastRowLastColumn="0"/>
+              <w:rPr>
+                <w:bCs/>
+                <w:sz w:val="24"/>
+                <w:szCs w:val="24"/>
+              </w:rPr>
+            </w:pPr>
+            <w:r>
+              <w:rPr>
+                <w:bCs/>
+                <w:sz w:val="24"/>
+                <w:szCs w:val="24"/>
+              </w:rPr>
+              <w:t>X</w:t>
+            </w:r>
+          </w:p>
+        </w:tc>
+        <w:tc>
+          <w:tcPr>
+            <w:tcW w:w="3021" w:type="dxa"/>
+            <w:vAlign w:val="center"/>
+          </w:tcPr>
+          <w:p>
+            <w:pPr>
+              <w:jc w:val="center"/>
+              <w:cnfStyle w:val="000000000000" w:firstRow="0" w:lastRow="0" w:firstColumn="0" w:lastColumn="0" w:oddVBand="0" w:evenVBand="0" w:oddHBand="0" w:evenHBand="0" w:firstRowFirstColumn="0" w:firstRowLastColumn="0" w:lastRowFirstColumn="0" w:lastRowLastColumn="0"/>
+              <w:rPr>
+                <w:bCs/>
+                <w:sz w:val="24"/>
+                <w:szCs w:val="24"/>
+              </w:rPr>
+            </w:pPr>
+          </w:p>
+        </w:tc>
+      </w:tr>
+      <w:tr>
+        <w:tc>
+          <w:tcPr>
+            <w:cnfStyle w:val="001000000000" w:firstRow="0" w:lastRow="0" w:firstColumn="1" w:lastColumn="0" w:oddVBand="0" w:evenVBand="0" w:oddHBand="0" w:evenHBand="0" w:firstRowFirstColumn="0" w:firstRowLastColumn="0" w:lastRowFirstColumn="0" w:lastRowLastColumn="0"/>
+            <w:tcW w:w="3020" w:type="dxa"/>
+          </w:tcPr>
+          <w:p>
+            <w:pPr>
+              <w:rPr>
+                <w:bCs w:val="0"/>
+                <w:sz w:val="24"/>
+                <w:szCs w:val="24"/>
+              </w:rPr>
+            </w:pPr>
+            <w:r>
+              <w:rPr>
+                <w:bCs w:val="0"/>
+                <w:sz w:val="24"/>
+                <w:szCs w:val="24"/>
+              </w:rPr>
+              <w:t>PAT</w:t>
+            </w:r>
+          </w:p>
+        </w:tc>
+        <w:tc>
+          <w:tcPr>
+            <w:tcW w:w="3021" w:type="dxa"/>
+            <w:vAlign w:val="center"/>
+          </w:tcPr>
+          <w:p>
+            <w:pPr>
+              <w:jc w:val="center"/>
+              <w:cnfStyle w:val="000000000000" w:firstRow="0" w:lastRow="0" w:firstColumn="0" w:lastColumn="0" w:oddVBand="0" w:evenVBand="0" w:oddHBand="0" w:evenHBand="0" w:firstRowFirstColumn="0" w:firstRowLastColumn="0" w:lastRowFirstColumn="0" w:lastRowLastColumn="0"/>
+              <w:rPr>
+                <w:bCs/>
+                <w:sz w:val="24"/>
+                <w:szCs w:val="24"/>
+              </w:rPr>
+            </w:pPr>
+          </w:p>
+        </w:tc>
+        <w:tc>
+          <w:tcPr>
+            <w:tcW w:w="3021" w:type="dxa"/>
+            <w:vAlign w:val="center"/>
+          </w:tcPr>
+          <w:p>
+            <w:pPr>
+              <w:jc w:val="center"/>
+              <w:cnfStyle w:val="000000000000" w:firstRow="0" w:lastRow="0" w:firstColumn="0" w:lastColumn="0" w:oddVBand="0" w:evenVBand="0" w:oddHBand="0" w:evenHBand="0" w:firstRowFirstColumn="0" w:firstRowLastColumn="0" w:lastRowFirstColumn="0" w:lastRowLastColumn="0"/>
+              <w:rPr>
+                <w:bCs/>
+                <w:sz w:val="24"/>
+                <w:szCs w:val="24"/>
+              </w:rPr>
+            </w:pPr>
+          </w:p>
+        </w:tc>
+      </w:tr>
+      <w:tr>
+        <w:tc>
+          <w:tcPr>
+            <w:cnfStyle w:val="001000000000" w:firstRow="0" w:lastRow="0" w:firstColumn="1" w:lastColumn="0" w:oddVBand="0" w:evenVBand="0" w:oddHBand="0" w:evenHBand="0" w:firstRowFirstColumn="0" w:firstRowLastColumn="0" w:lastRowFirstColumn="0" w:lastRowLastColumn="0"/>
+            <w:tcW w:w="3020" w:type="dxa"/>
+          </w:tcPr>
+          <w:p>
+            <w:pPr>
+              <w:rPr>
+                <w:bCs w:val="0"/>
+                <w:sz w:val="24"/>
+                <w:szCs w:val="24"/>
+              </w:rPr>
+            </w:pPr>
+            <w:r>
+              <w:rPr>
+                <w:bCs w:val="0"/>
+                <w:sz w:val="24"/>
+                <w:szCs w:val="24"/>
+              </w:rPr>
+              <w:t>EMAIL</w:t>
+            </w:r>
+          </w:p>
+        </w:tc>
+        <w:tc>
+          <w:tcPr>
+            <w:tcW w:w="3021" w:type="dxa"/>
+            <w:vAlign w:val="center"/>
+          </w:tcPr>
+          <w:p>
+            <w:pPr>
+              <w:jc w:val="center"/>
+              <w:cnfStyle w:val="000000000000" w:firstRow="0" w:lastRow="0" w:firstColumn="0" w:lastColumn="0" w:oddVBand="0" w:evenVBand="0" w:oddHBand="0" w:evenHBand="0" w:firstRowFirstColumn="0" w:firstRowLastColumn="0" w:lastRowFirstColumn="0" w:lastRowLastColumn="0"/>
+              <w:rPr>
+                <w:bCs/>
+                <w:sz w:val="24"/>
+                <w:szCs w:val="24"/>
+              </w:rPr>
+            </w:pPr>
+          </w:p>
+        </w:tc>
+        <w:tc>
+          <w:tcPr>
+            <w:tcW w:w="3021" w:type="dxa"/>
+            <w:vAlign w:val="center"/>
+          </w:tcPr>
+          <w:p>
+            <w:pPr>
+              <w:jc w:val="center"/>
+              <w:cnfStyle w:val="000000000000" w:firstRow="0" w:lastRow="0" w:firstColumn="0" w:lastColumn="0" w:oddVBand="0" w:evenVBand="0" w:oddHBand="0" w:evenHBand="0" w:firstRowFirstColumn="0" w:firstRowLastColumn="0" w:lastRowFirstColumn="0" w:lastRowLastColumn="0"/>
+              <w:rPr>
+                <w:bCs/>
+                <w:sz w:val="24"/>
+                <w:szCs w:val="24"/>
+              </w:rPr>
+            </w:pPr>
+          </w:p>
+        </w:tc>
+      </w:tr>
+      <w:tr>
+        <w:tc>
+          <w:tcPr>
+            <w:cnfStyle w:val="001000000000" w:firstRow="0" w:lastRow="0" w:firstColumn="1" w:lastColumn="0" w:oddVBand="0" w:evenVBand="0" w:oddHBand="0" w:evenHBand="0" w:firstRowFirstColumn="0" w:firstRowLastColumn="0" w:lastRowFirstColumn="0" w:lastRowLastColumn="0"/>
+            <w:tcW w:w="3020" w:type="dxa"/>
+          </w:tcPr>
+          <w:p>
+            <w:pPr>
+              <w:rPr>
+                <w:bCs w:val="0"/>
+                <w:sz w:val="24"/>
+                <w:szCs w:val="24"/>
+              </w:rPr>
+            </w:pPr>
+            <w:r>
+              <w:rPr>
+                <w:bCs w:val="0"/>
+                <w:sz w:val="24"/>
+                <w:szCs w:val="24"/>
+              </w:rPr>
+              <w:t>NTP</w:t>
+            </w:r>
+          </w:p>
+        </w:tc>
+        <w:tc>
+          <w:tcPr>
+            <w:tcW w:w="3021" w:type="dxa"/>
+            <w:vAlign w:val="center"/>
+          </w:tcPr>
+          <w:p>
+            <w:pPr>
+              <w:jc w:val="center"/>
+              <w:cnfStyle w:val="000000000000" w:firstRow="0" w:lastRow="0" w:firstColumn="0" w:lastColumn="0" w:oddVBand="0" w:evenVBand="0" w:oddHBand="0" w:evenHBand="0" w:firstRowFirstColumn="0" w:firstRowLastColumn="0" w:lastRowFirstColumn="0" w:lastRowLastColumn="0"/>
+              <w:rPr>
+                <w:bCs/>
+                <w:sz w:val="24"/>
+                <w:szCs w:val="24"/>
+              </w:rPr>
+            </w:pPr>
+          </w:p>
+        </w:tc>
+        <w:tc>
+          <w:tcPr>
+            <w:tcW w:w="3021" w:type="dxa"/>
+            <w:vAlign w:val="center"/>
+          </w:tcPr>
+          <w:p>
+            <w:pPr>
+              <w:jc w:val="center"/>
+              <w:cnfStyle w:val="000000000000" w:firstRow="0" w:lastRow="0" w:firstColumn="0" w:lastColumn="0" w:oddVBand="0" w:evenVBand="0" w:oddHBand="0" w:evenHBand="0" w:firstRowFirstColumn="0" w:firstRowLastColumn="0" w:lastRowFirstColumn="0" w:lastRowLastColumn="0"/>
+              <w:rPr>
+                <w:bCs/>
+                <w:sz w:val="24"/>
+                <w:szCs w:val="24"/>
+              </w:rPr>
+            </w:pPr>
+          </w:p>
+        </w:tc>
+      </w:tr>
+      <w:tr>
+        <w:tc>
+          <w:tcPr>
+            <w:cnfStyle w:val="001000000000" w:firstRow="0" w:lastRow="0" w:firstColumn="1" w:lastColumn="0" w:oddVBand="0" w:evenVBand="0" w:oddHBand="0" w:evenHBand="0" w:firstRowFirstColumn="0" w:firstRowLastColumn="0" w:lastRowFirstColumn="0" w:lastRowLastColumn="0"/>
+            <w:tcW w:w="3020" w:type="dxa"/>
+          </w:tcPr>
+          <w:p>
+            <w:pPr>
+              <w:rPr>
+                <w:bCs w:val="0"/>
+                <w:sz w:val="24"/>
+                <w:szCs w:val="24"/>
+              </w:rPr>
+            </w:pPr>
+            <w:r>
+              <w:rPr>
+                <w:bCs w:val="0"/>
+                <w:sz w:val="24"/>
+                <w:szCs w:val="24"/>
+              </w:rPr>
+              <w:t>SYSLOG</w:t>
+            </w:r>
+          </w:p>
+        </w:tc>
+        <w:tc>
+          <w:tcPr>
+            <w:tcW w:w="3021" w:type="dxa"/>
+            <w:vAlign w:val="center"/>
+          </w:tcPr>
+          <w:p>
+            <w:pPr>
+              <w:jc w:val="center"/>
+              <w:cnfStyle w:val="000000000000" w:firstRow="0" w:lastRow="0" w:firstColumn="0" w:lastColumn="0" w:oddVBand="0" w:evenVBand="0" w:oddHBand="0" w:evenHBand="0" w:firstRowFirstColumn="0" w:firstRowLastColumn="0" w:lastRowFirstColumn="0" w:lastRowLastColumn="0"/>
+              <w:rPr>
+                <w:bCs/>
+                <w:sz w:val="24"/>
+                <w:szCs w:val="24"/>
+              </w:rPr>
+            </w:pPr>
+          </w:p>
+        </w:tc>
+        <w:tc>
+          <w:tcPr>
+            <w:tcW w:w="3021" w:type="dxa"/>
+            <w:vAlign w:val="center"/>
+          </w:tcPr>
+          <w:p>
+            <w:pPr>
+              <w:jc w:val="center"/>
+              <w:cnfStyle w:val="000000000000" w:firstRow="0" w:lastRow="0" w:firstColumn="0" w:lastColumn="0" w:oddVBand="0" w:evenVBand="0" w:oddHBand="0" w:evenHBand="0" w:firstRowFirstColumn="0" w:firstRowLastColumn="0" w:lastRowFirstColumn="0" w:lastRowLastColumn="0"/>
+              <w:rPr>
+                <w:bCs/>
+                <w:sz w:val="24"/>
+                <w:szCs w:val="24"/>
+              </w:rPr>
+            </w:pPr>
+          </w:p>
+        </w:tc>
+      </w:tr>
+      <w:tr>
+        <w:tc>
+          <w:tcPr>
+            <w:cnfStyle w:val="001000000000" w:firstRow="0" w:lastRow="0" w:firstColumn="1" w:lastColumn="0" w:oddVBand="0" w:evenVBand="0" w:oddHBand="0" w:evenHBand="0" w:firstRowFirstColumn="0" w:firstRowLastColumn="0" w:lastRowFirstColumn="0" w:lastRowLastColumn="0"/>
+            <w:tcW w:w="3020" w:type="dxa"/>
+          </w:tcPr>
+          <w:p>
+            <w:pPr>
+              <w:rPr>
+                <w:bCs w:val="0"/>
+                <w:sz w:val="24"/>
+                <w:szCs w:val="24"/>
+              </w:rPr>
+            </w:pPr>
+            <w:r>
+              <w:rPr>
+                <w:bCs w:val="0"/>
+                <w:sz w:val="24"/>
+                <w:szCs w:val="24"/>
+              </w:rPr>
+              <w:t>FTP</w:t>
+            </w:r>
+          </w:p>
+        </w:tc>
+        <w:tc>
+          <w:tcPr>
+            <w:tcW w:w="3021" w:type="dxa"/>
+            <w:vAlign w:val="center"/>
+          </w:tcPr>
+          <w:p>
+            <w:pPr>
+              <w:jc w:val="center"/>
+              <w:cnfStyle w:val="000000000000" w:firstRow="0" w:lastRow="0" w:firstColumn="0" w:lastColumn="0" w:oddVBand="0" w:evenVBand="0" w:oddHBand="0" w:evenHBand="0" w:firstRowFirstColumn="0" w:firstRowLastColumn="0" w:lastRowFirstColumn="0" w:lastRowLastColumn="0"/>
+              <w:rPr>
+                <w:bCs/>
+                <w:sz w:val="24"/>
+                <w:szCs w:val="24"/>
+              </w:rPr>
+            </w:pPr>
+          </w:p>
+        </w:tc>
+        <w:tc>
+          <w:tcPr>
+            <w:tcW w:w="3021" w:type="dxa"/>
+            <w:vAlign w:val="center"/>
+          </w:tcPr>
+          <w:p>
+            <w:pPr>
+              <w:jc w:val="center"/>
+              <w:cnfStyle w:val="000000000000" w:firstRow="0" w:lastRow="0" w:firstColumn="0" w:lastColumn="0" w:oddVBand="0" w:evenVBand="0" w:oddHBand="0" w:evenHBand="0" w:firstRowFirstColumn="0" w:firstRowLastColumn="0" w:lastRowFirstColumn="0" w:lastRowLastColumn="0"/>
+              <w:rPr>
+                <w:bCs/>
+                <w:sz w:val="24"/>
+                <w:szCs w:val="24"/>
+              </w:rPr>
+            </w:pPr>
+          </w:p>
+        </w:tc>
+      </w:tr>
+      <w:tr>
+        <w:tc>
+          <w:tcPr>
+            <w:cnfStyle w:val="001000000000" w:firstRow="0" w:lastRow="0" w:firstColumn="1" w:lastColumn="0" w:oddVBand="0" w:evenVBand="0" w:oddHBand="0" w:evenHBand="0" w:firstRowFirstColumn="0" w:firstRowLastColumn="0" w:lastRowFirstColumn="0" w:lastRowLastColumn="0"/>
+            <w:tcW w:w="3020" w:type="dxa"/>
+          </w:tcPr>
+          <w:p>
+            <w:pPr>
+              <w:rPr>
+                <w:bCs w:val="0"/>
+                <w:sz w:val="24"/>
+                <w:szCs w:val="24"/>
+              </w:rPr>
+            </w:pPr>
+            <w:r>
+              <w:rPr>
+                <w:bCs w:val="0"/>
+                <w:sz w:val="24"/>
+                <w:szCs w:val="24"/>
+              </w:rPr>
+              <w:t>TFTP</w:t>
+            </w:r>
+          </w:p>
+        </w:tc>
+        <w:tc>
+          <w:tcPr>
+            <w:tcW w:w="3021" w:type="dxa"/>
+            <w:vAlign w:val="center"/>
+          </w:tcPr>
+          <w:p>
+            <w:pPr>
+              <w:jc w:val="center"/>
+              <w:cnfStyle w:val="000000000000" w:firstRow="0" w:lastRow="0" w:firstColumn="0" w:lastColumn="0" w:oddVBand="0" w:evenVBand="0" w:oddHBand="0" w:evenHBand="0" w:firstRowFirstColumn="0" w:firstRowLastColumn="0" w:lastRowFirstColumn="0" w:lastRowLastColumn="0"/>
+              <w:rPr>
+                <w:bCs/>
+                <w:sz w:val="24"/>
+                <w:szCs w:val="24"/>
+              </w:rPr>
+            </w:pPr>
+          </w:p>
+        </w:tc>
+        <w:tc>
+          <w:tcPr>
+            <w:tcW w:w="3021" w:type="dxa"/>
+            <w:vAlign w:val="center"/>
+          </w:tcPr>
+          <w:p>
+            <w:pPr>
+              <w:jc w:val="center"/>
+              <w:cnfStyle w:val="000000000000" w:firstRow="0" w:lastRow="0" w:firstColumn="0" w:lastColumn="0" w:oddVBand="0" w:evenVBand="0" w:oddHBand="0" w:evenHBand="0" w:firstRowFirstColumn="0" w:firstRowLastColumn="0" w:lastRowFirstColumn="0" w:lastRowLastColumn="0"/>
+              <w:rPr>
+                <w:bCs/>
+                <w:sz w:val="24"/>
+                <w:szCs w:val="24"/>
+              </w:rPr>
+            </w:pPr>
+          </w:p>
+        </w:tc>
+      </w:tr>
+      <w:tr>
+        <w:tc>
+          <w:tcPr>
+            <w:cnfStyle w:val="001000000000" w:firstRow="0" w:lastRow="0" w:firstColumn="1" w:lastColumn="0" w:oddVBand="0" w:evenVBand="0" w:oddHBand="0" w:evenHBand="0" w:firstRowFirstColumn="0" w:firstRowLastColumn="0" w:lastRowFirstColumn="0" w:lastRowLastColumn="0"/>
+            <w:tcW w:w="3020" w:type="dxa"/>
+          </w:tcPr>
+          <w:p>
+            <w:pPr>
+              <w:rPr>
+                <w:bCs w:val="0"/>
+                <w:sz w:val="24"/>
+                <w:szCs w:val="24"/>
+              </w:rPr>
+            </w:pPr>
+            <w:r>
+              <w:rPr>
+                <w:bCs w:val="0"/>
+                <w:sz w:val="24"/>
+                <w:szCs w:val="24"/>
+              </w:rPr>
+              <w:t>SSH</w:t>
+            </w:r>
+          </w:p>
+        </w:tc>
+        <w:tc>
+          <w:tcPr>
+            <w:tcW w:w="3021" w:type="dxa"/>
+            <w:vAlign w:val="center"/>
+          </w:tcPr>
+          <w:p>
+            <w:pPr>
+              <w:jc w:val="center"/>
+              <w:cnfStyle w:val="000000000000" w:firstRow="0" w:lastRow="0" w:firstColumn="0" w:lastColumn="0" w:oddVBand="0" w:evenVBand="0" w:oddHBand="0" w:evenHBand="0" w:firstRowFirstColumn="0" w:firstRowLastColumn="0" w:lastRowFirstColumn="0" w:lastRowLastColumn="0"/>
+              <w:rPr>
+                <w:bCs/>
+                <w:sz w:val="24"/>
+                <w:szCs w:val="24"/>
+              </w:rPr>
+            </w:pPr>
+          </w:p>
+        </w:tc>
+        <w:tc>
+          <w:tcPr>
+            <w:tcW w:w="3021" w:type="dxa"/>
+            <w:vAlign w:val="center"/>
+          </w:tcPr>
+          <w:p>
+            <w:pPr>
+              <w:jc w:val="center"/>
+              <w:cnfStyle w:val="000000000000" w:firstRow="0" w:lastRow="0" w:firstColumn="0" w:lastColumn="0" w:oddVBand="0" w:evenVBand="0" w:oddHBand="0" w:evenHBand="0" w:firstRowFirstColumn="0" w:firstRowLastColumn="0" w:lastRowFirstColumn="0" w:lastRowLastColumn="0"/>
+              <w:rPr>
+                <w:bCs/>
+                <w:sz w:val="24"/>
+                <w:szCs w:val="24"/>
+              </w:rPr>
+            </w:pPr>
+          </w:p>
+        </w:tc>
+      </w:tr>
+      <w:tr>
+        <w:tc>
+          <w:tcPr>
+            <w:cnfStyle w:val="001000000000" w:firstRow="0" w:lastRow="0" w:firstColumn="1" w:lastColumn="0" w:oddVBand="0" w:evenVBand="0" w:oddHBand="0" w:evenHBand="0" w:firstRowFirstColumn="0" w:firstRowLastColumn="0" w:lastRowFirstColumn="0" w:lastRowLastColumn="0"/>
+            <w:tcW w:w="3020" w:type="dxa"/>
+          </w:tcPr>
+          <w:p>
+            <w:pPr>
+              <w:rPr>
+                <w:bCs w:val="0"/>
+                <w:sz w:val="24"/>
+                <w:szCs w:val="24"/>
+              </w:rPr>
+            </w:pPr>
+            <w:r>
+              <w:rPr>
+                <w:bCs w:val="0"/>
+                <w:sz w:val="24"/>
+                <w:szCs w:val="24"/>
+              </w:rPr>
+              <w:t>VPN</w:t>
+            </w:r>
+          </w:p>
+        </w:tc>
+        <w:tc>
+          <w:tcPr>
+            <w:tcW w:w="3021" w:type="dxa"/>
+            <w:vAlign w:val="center"/>
+          </w:tcPr>
+          <w:p>
+            <w:pPr>
+              <w:jc w:val="center"/>
+              <w:cnfStyle w:val="000000000000" w:firstRow="0" w:lastRow="0" w:firstColumn="0" w:lastColumn="0" w:oddVBand="0" w:evenVBand="0" w:oddHBand="0" w:evenHBand="0" w:firstRowFirstColumn="0" w:firstRowLastColumn="0" w:lastRowFirstColumn="0" w:lastRowLastColumn="0"/>
+              <w:rPr>
+                <w:bCs/>
+                <w:sz w:val="24"/>
+                <w:szCs w:val="24"/>
+              </w:rPr>
+            </w:pPr>
+          </w:p>
+        </w:tc>
+        <w:tc>
+          <w:tcPr>
+            <w:tcW w:w="3021" w:type="dxa"/>
+            <w:vAlign w:val="center"/>
+          </w:tcPr>
+          <w:p>
+            <w:pPr>
+              <w:jc w:val="center"/>
+              <w:cnfStyle w:val="000000000000" w:firstRow="0" w:lastRow="0" w:firstColumn="0" w:lastColumn="0" w:oddVBand="0" w:evenVBand="0" w:oddHBand="0" w:evenHBand="0" w:firstRowFirstColumn="0" w:firstRowLastColumn="0" w:lastRowFirstColumn="0" w:lastRowLastColumn="0"/>
+              <w:rPr>
+                <w:bCs/>
+                <w:sz w:val="24"/>
+                <w:szCs w:val="24"/>
+              </w:rPr>
+            </w:pPr>
+          </w:p>
+        </w:tc>
+      </w:tr>
+      <w:tr>
+        <w:tc>
+          <w:tcPr>
+            <w:cnfStyle w:val="001000000000" w:firstRow="0" w:lastRow="0" w:firstColumn="1" w:lastColumn="0" w:oddVBand="0" w:evenVBand="0" w:oddHBand="0" w:evenHBand="0" w:firstRowFirstColumn="0" w:firstRowLastColumn="0" w:lastRowFirstColumn="0" w:lastRowLastColumn="0"/>
+            <w:tcW w:w="3020" w:type="dxa"/>
+          </w:tcPr>
+          <w:p>
+            <w:pPr>
+              <w:rPr>
+                <w:bCs w:val="0"/>
+                <w:sz w:val="24"/>
+                <w:szCs w:val="24"/>
+              </w:rPr>
+            </w:pPr>
+            <w:r>
+              <w:rPr>
+                <w:bCs w:val="0"/>
+                <w:sz w:val="24"/>
+                <w:szCs w:val="24"/>
+              </w:rPr>
+              <w:t>Szerver alapú AAA</w:t>
+            </w:r>
+          </w:p>
+        </w:tc>
+        <w:tc>
+          <w:tcPr>
+            <w:tcW w:w="3021" w:type="dxa"/>
+            <w:vAlign w:val="center"/>
+          </w:tcPr>
+          <w:p>
+            <w:pPr>
+              <w:jc w:val="center"/>
+              <w:cnfStyle w:val="000000000000" w:firstRow="0" w:lastRow="0" w:firstColumn="0" w:lastColumn="0" w:oddVBand="0" w:evenVBand="0" w:oddHBand="0" w:evenHBand="0" w:firstRowFirstColumn="0" w:firstRowLastColumn="0" w:lastRowFirstColumn="0" w:lastRowLastColumn="0"/>
+              <w:rPr>
+                <w:bCs/>
+                <w:sz w:val="24"/>
+                <w:szCs w:val="24"/>
+              </w:rPr>
+            </w:pPr>
+          </w:p>
+        </w:tc>
+        <w:tc>
+          <w:tcPr>
+            <w:tcW w:w="3021" w:type="dxa"/>
+            <w:vAlign w:val="center"/>
+          </w:tcPr>
+          <w:p>
+            <w:pPr>
+              <w:jc w:val="center"/>
+              <w:cnfStyle w:val="000000000000" w:firstRow="0" w:lastRow="0" w:firstColumn="0" w:lastColumn="0" w:oddVBand="0" w:evenVBand="0" w:oddHBand="0" w:evenHBand="0" w:firstRowFirstColumn="0" w:firstRowLastColumn="0" w:lastRowFirstColumn="0" w:lastRowLastColumn="0"/>
+              <w:rPr>
+                <w:bCs/>
+                <w:sz w:val="24"/>
+                <w:szCs w:val="24"/>
+              </w:rPr>
+            </w:pPr>
+          </w:p>
+        </w:tc>
+      </w:tr>
+      <w:tr>
+        <w:tc>
+          <w:tcPr>
+            <w:cnfStyle w:val="001000000000" w:firstRow="0" w:lastRow="0" w:firstColumn="1" w:lastColumn="0" w:oddVBand="0" w:evenVBand="0" w:oddHBand="0" w:evenHBand="0" w:firstRowFirstColumn="0" w:firstRowLastColumn="0" w:lastRowFirstColumn="0" w:lastRowLastColumn="0"/>
+            <w:tcW w:w="3020" w:type="dxa"/>
+          </w:tcPr>
+          <w:p>
+            <w:pPr>
+              <w:rPr>
+                <w:bCs w:val="0"/>
+                <w:sz w:val="24"/>
+                <w:szCs w:val="24"/>
+              </w:rPr>
+            </w:pPr>
+            <w:r>
+              <w:rPr>
+                <w:bCs w:val="0"/>
+                <w:sz w:val="24"/>
+                <w:szCs w:val="24"/>
+              </w:rPr>
+              <w:t>Redisztribúció(EIGRP-BGP)</w:t>
+            </w:r>
+          </w:p>
+        </w:tc>
+        <w:tc>
+          <w:tcPr>
+            <w:tcW w:w="3021" w:type="dxa"/>
+            <w:vAlign w:val="center"/>
+          </w:tcPr>
+          <w:p>
+            <w:pPr>
+              <w:jc w:val="center"/>
+              <w:cnfStyle w:val="000000000000" w:firstRow="0" w:lastRow="0" w:firstColumn="0" w:lastColumn="0" w:oddVBand="0" w:evenVBand="0" w:oddHBand="0" w:evenHBand="0" w:firstRowFirstColumn="0" w:firstRowLastColumn="0" w:lastRowFirstColumn="0" w:lastRowLastColumn="0"/>
+              <w:rPr>
+                <w:bCs/>
+                <w:sz w:val="24"/>
+                <w:szCs w:val="24"/>
+              </w:rPr>
+            </w:pPr>
+          </w:p>
+        </w:tc>
+        <w:tc>
+          <w:tcPr>
+            <w:tcW w:w="3021" w:type="dxa"/>
+            <w:vAlign w:val="center"/>
+          </w:tcPr>
+          <w:p>
+            <w:pPr>
+              <w:jc w:val="center"/>
+              <w:cnfStyle w:val="000000000000" w:firstRow="0" w:lastRow="0" w:firstColumn="0" w:lastColumn="0" w:oddVBand="0" w:evenVBand="0" w:oddHBand="0" w:evenHBand="0" w:firstRowFirstColumn="0" w:firstRowLastColumn="0" w:lastRowFirstColumn="0" w:lastRowLastColumn="0"/>
+              <w:rPr>
+                <w:bCs/>
+                <w:sz w:val="24"/>
+                <w:szCs w:val="24"/>
+              </w:rPr>
+            </w:pPr>
+          </w:p>
+        </w:tc>
+      </w:tr>
+      <w:tr>
+        <w:tc>
+          <w:tcPr>
+            <w:cnfStyle w:val="001000000000" w:firstRow="0" w:lastRow="0" w:firstColumn="1" w:lastColumn="0" w:oddVBand="0" w:evenVBand="0" w:oddHBand="0" w:evenHBand="0" w:firstRowFirstColumn="0" w:firstRowLastColumn="0" w:lastRowFirstColumn="0" w:lastRowLastColumn="0"/>
+            <w:tcW w:w="3020" w:type="dxa"/>
+          </w:tcPr>
+          <w:p>
+            <w:pPr>
+              <w:rPr>
+                <w:bCs w:val="0"/>
+                <w:sz w:val="24"/>
+                <w:szCs w:val="24"/>
+              </w:rPr>
+            </w:pPr>
+            <w:r>
+              <w:rPr>
+                <w:bCs w:val="0"/>
+                <w:sz w:val="24"/>
+                <w:szCs w:val="24"/>
+              </w:rPr>
+              <w:t>STP</w:t>
+            </w:r>
+          </w:p>
+        </w:tc>
+        <w:tc>
+          <w:tcPr>
+            <w:tcW w:w="3021" w:type="dxa"/>
+            <w:vAlign w:val="center"/>
+          </w:tcPr>
+          <w:p>
+            <w:pPr>
+              <w:jc w:val="center"/>
+              <w:cnfStyle w:val="000000000000" w:firstRow="0" w:lastRow="0" w:firstColumn="0" w:lastColumn="0" w:oddVBand="0" w:evenVBand="0" w:oddHBand="0" w:evenHBand="0" w:firstRowFirstColumn="0" w:firstRowLastColumn="0" w:lastRowFirstColumn="0" w:lastRowLastColumn="0"/>
+              <w:rPr>
+                <w:bCs/>
+                <w:sz w:val="24"/>
+                <w:szCs w:val="24"/>
+              </w:rPr>
+            </w:pPr>
+          </w:p>
+        </w:tc>
+        <w:tc>
+          <w:tcPr>
+            <w:tcW w:w="3021" w:type="dxa"/>
+            <w:vAlign w:val="center"/>
+          </w:tcPr>
+          <w:p>
+            <w:pPr>
+              <w:jc w:val="center"/>
+              <w:cnfStyle w:val="000000000000" w:firstRow="0" w:lastRow="0" w:firstColumn="0" w:lastColumn="0" w:oddVBand="0" w:evenVBand="0" w:oddHBand="0" w:evenHBand="0" w:firstRowFirstColumn="0" w:firstRowLastColumn="0" w:lastRowFirstColumn="0" w:lastRowLastColumn="0"/>
+              <w:rPr>
+                <w:bCs/>
+                <w:sz w:val="24"/>
+                <w:szCs w:val="24"/>
+              </w:rPr>
+            </w:pPr>
+          </w:p>
+        </w:tc>
+      </w:tr>
+      <w:tr>
+        <w:tc>
+          <w:tcPr>
+            <w:cnfStyle w:val="001000000000" w:firstRow="0" w:lastRow="0" w:firstColumn="1" w:lastColumn="0" w:oddVBand="0" w:evenVBand="0" w:oddHBand="0" w:evenHBand="0" w:firstRowFirstColumn="0" w:firstRowLastColumn="0" w:lastRowFirstColumn="0" w:lastRowLastColumn="0"/>
+            <w:tcW w:w="3020" w:type="dxa"/>
+          </w:tcPr>
+          <w:p>
+            <w:pPr>
+              <w:rPr>
+                <w:bCs w:val="0"/>
+                <w:sz w:val="24"/>
+                <w:szCs w:val="24"/>
+              </w:rPr>
+            </w:pPr>
+            <w:r>
+              <w:rPr>
+                <w:bCs w:val="0"/>
+                <w:sz w:val="24"/>
+                <w:szCs w:val="24"/>
+              </w:rPr>
+              <w:t>Tűzfal</w:t>
+            </w:r>
+          </w:p>
+        </w:tc>
+        <w:tc>
+          <w:tcPr>
+            <w:tcW w:w="3021" w:type="dxa"/>
+            <w:vAlign w:val="center"/>
+          </w:tcPr>
+          <w:p>
+            <w:pPr>
+              <w:jc w:val="center"/>
+              <w:cnfStyle w:val="000000000000" w:firstRow="0" w:lastRow="0" w:firstColumn="0" w:lastColumn="0" w:oddVBand="0" w:evenVBand="0" w:oddHBand="0" w:evenHBand="0" w:firstRowFirstColumn="0" w:firstRowLastColumn="0" w:lastRowFirstColumn="0" w:lastRowLastColumn="0"/>
+              <w:rPr>
+                <w:bCs/>
+                <w:sz w:val="24"/>
+                <w:szCs w:val="24"/>
+              </w:rPr>
+            </w:pPr>
+          </w:p>
+        </w:tc>
+        <w:tc>
+          <w:tcPr>
+            <w:tcW w:w="3021" w:type="dxa"/>
+            <w:vAlign w:val="center"/>
+          </w:tcPr>
+          <w:p>
+            <w:pPr>
+              <w:jc w:val="center"/>
+              <w:cnfStyle w:val="000000000000" w:firstRow="0" w:lastRow="0" w:firstColumn="0" w:lastColumn="0" w:oddVBand="0" w:evenVBand="0" w:oddHBand="0" w:evenHBand="0" w:firstRowFirstColumn="0" w:firstRowLastColumn="0" w:lastRowFirstColumn="0" w:lastRowLastColumn="0"/>
+              <w:rPr>
+                <w:bCs/>
+                <w:sz w:val="24"/>
+                <w:szCs w:val="24"/>
+              </w:rPr>
+            </w:pPr>
+          </w:p>
+        </w:tc>
+      </w:tr>
+      <w:tr>
+        <w:tc>
+          <w:tcPr>
+            <w:cnfStyle w:val="001000000000" w:firstRow="0" w:lastRow="0" w:firstColumn="1" w:lastColumn="0" w:oddVBand="0" w:evenVBand="0" w:oddHBand="0" w:evenHBand="0" w:firstRowFirstColumn="0" w:firstRowLastColumn="0" w:lastRowFirstColumn="0" w:lastRowLastColumn="0"/>
+            <w:tcW w:w="3020" w:type="dxa"/>
+          </w:tcPr>
+          <w:p>
+            <w:pPr>
+              <w:rPr>
+                <w:bCs w:val="0"/>
+                <w:sz w:val="24"/>
+                <w:szCs w:val="24"/>
+              </w:rPr>
+            </w:pPr>
+            <w:r>
+              <w:rPr>
+                <w:bCs w:val="0"/>
+                <w:sz w:val="24"/>
+                <w:szCs w:val="24"/>
+              </w:rPr>
+              <w:t>DNS</w:t>
+            </w:r>
+          </w:p>
+        </w:tc>
+        <w:tc>
+          <w:tcPr>
+            <w:tcW w:w="3021" w:type="dxa"/>
+            <w:vAlign w:val="center"/>
+          </w:tcPr>
+          <w:p>
+            <w:pPr>
+              <w:jc w:val="center"/>
+              <w:cnfStyle w:val="000000000000" w:firstRow="0" w:lastRow="0" w:firstColumn="0" w:lastColumn="0" w:oddVBand="0" w:evenVBand="0" w:oddHBand="0" w:evenHBand="0" w:firstRowFirstColumn="0" w:firstRowLastColumn="0" w:lastRowFirstColumn="0" w:lastRowLastColumn="0"/>
+              <w:rPr>
+                <w:bCs/>
+                <w:sz w:val="24"/>
+                <w:szCs w:val="24"/>
+              </w:rPr>
+            </w:pPr>
+          </w:p>
+        </w:tc>
+        <w:tc>
+          <w:tcPr>
+            <w:tcW w:w="3021" w:type="dxa"/>
+            <w:vAlign w:val="center"/>
+          </w:tcPr>
+          <w:p>
+            <w:pPr>
+              <w:jc w:val="center"/>
+              <w:cnfStyle w:val="000000000000" w:firstRow="0" w:lastRow="0" w:firstColumn="0" w:lastColumn="0" w:oddVBand="0" w:evenVBand="0" w:oddHBand="0" w:evenHBand="0" w:firstRowFirstColumn="0" w:firstRowLastColumn="0" w:lastRowFirstColumn="0" w:lastRowLastColumn="0"/>
+              <w:rPr>
+                <w:bCs/>
+                <w:sz w:val="24"/>
+                <w:szCs w:val="24"/>
+              </w:rPr>
+            </w:pPr>
+          </w:p>
+        </w:tc>
+      </w:tr>
+      <w:tr>
+        <w:tc>
+          <w:tcPr>
+            <w:cnfStyle w:val="001000000000" w:firstRow="0" w:lastRow="0" w:firstColumn="1" w:lastColumn="0" w:oddVBand="0" w:evenVBand="0" w:oddHBand="0" w:evenHBand="0" w:firstRowFirstColumn="0" w:firstRowLastColumn="0" w:lastRowFirstColumn="0" w:lastRowLastColumn="0"/>
+            <w:tcW w:w="3020" w:type="dxa"/>
+          </w:tcPr>
+          <w:p>
+            <w:pPr>
+              <w:rPr>
+                <w:bCs w:val="0"/>
+                <w:sz w:val="24"/>
+                <w:szCs w:val="24"/>
+              </w:rPr>
+            </w:pPr>
+            <w:r>
+              <w:rPr>
+                <w:bCs w:val="0"/>
+                <w:sz w:val="24"/>
+                <w:szCs w:val="24"/>
+              </w:rPr>
+              <w:t>Vezeték Nélküli Hálózat</w:t>
+            </w:r>
+          </w:p>
+        </w:tc>
+        <w:tc>
+          <w:tcPr>
+            <w:tcW w:w="3021" w:type="dxa"/>
+            <w:vAlign w:val="center"/>
+          </w:tcPr>
+          <w:p>
+            <w:pPr>
+              <w:jc w:val="center"/>
+              <w:cnfStyle w:val="000000000000" w:firstRow="0" w:lastRow="0" w:firstColumn="0" w:lastColumn="0" w:oddVBand="0" w:evenVBand="0" w:oddHBand="0" w:evenHBand="0" w:firstRowFirstColumn="0" w:firstRowLastColumn="0" w:lastRowFirstColumn="0" w:lastRowLastColumn="0"/>
+              <w:rPr>
+                <w:bCs/>
+                <w:sz w:val="24"/>
+                <w:szCs w:val="24"/>
+              </w:rPr>
+            </w:pPr>
+          </w:p>
+        </w:tc>
+        <w:tc>
+          <w:tcPr>
+            <w:tcW w:w="3021" w:type="dxa"/>
+            <w:vAlign w:val="center"/>
+          </w:tcPr>
+          <w:p>
+            <w:pPr>
+              <w:jc w:val="center"/>
+              <w:cnfStyle w:val="000000000000" w:firstRow="0" w:lastRow="0" w:firstColumn="0" w:lastColumn="0" w:oddVBand="0" w:evenVBand="0" w:oddHBand="0" w:evenHBand="0" w:firstRowFirstColumn="0" w:firstRowLastColumn="0" w:lastRowFirstColumn="0" w:lastRowLastColumn="0"/>
+              <w:rPr>
+                <w:bCs/>
+                <w:sz w:val="24"/>
+                <w:szCs w:val="24"/>
+              </w:rPr>
+            </w:pPr>
+          </w:p>
+        </w:tc>
+      </w:tr>
+      <w:tr>
+        <w:tc>
+          <w:tcPr>
+            <w:cnfStyle w:val="001000000000" w:firstRow="0" w:lastRow="0" w:firstColumn="1" w:lastColumn="0" w:oddVBand="0" w:evenVBand="0" w:oddHBand="0" w:evenHBand="0" w:firstRowFirstColumn="0" w:firstRowLastColumn="0" w:lastRowFirstColumn="0" w:lastRowLastColumn="0"/>
+            <w:tcW w:w="3020" w:type="dxa"/>
+          </w:tcPr>
+          <w:p>
+            <w:pPr>
+              <w:rPr>
+                <w:bCs w:val="0"/>
+                <w:sz w:val="24"/>
+                <w:szCs w:val="24"/>
+              </w:rPr>
+            </w:pPr>
+            <w:r>
+              <w:rPr>
+                <w:bCs w:val="0"/>
+                <w:sz w:val="24"/>
+                <w:szCs w:val="24"/>
+              </w:rPr>
+              <w:t>ACL</w:t>
+            </w:r>
+          </w:p>
+        </w:tc>
+        <w:tc>
+          <w:tcPr>
+            <w:tcW w:w="3021" w:type="dxa"/>
+            <w:vAlign w:val="center"/>
+          </w:tcPr>
+          <w:p>
+            <w:pPr>
+              <w:jc w:val="center"/>
+              <w:cnfStyle w:val="000000000000" w:firstRow="0" w:lastRow="0" w:firstColumn="0" w:lastColumn="0" w:oddVBand="0" w:evenVBand="0" w:oddHBand="0" w:evenHBand="0" w:firstRowFirstColumn="0" w:firstRowLastColumn="0" w:lastRowFirstColumn="0" w:lastRowLastColumn="0"/>
+              <w:rPr>
+                <w:bCs/>
+                <w:sz w:val="24"/>
+                <w:szCs w:val="24"/>
+              </w:rPr>
+            </w:pPr>
+          </w:p>
+        </w:tc>
+        <w:tc>
+          <w:tcPr>
+            <w:tcW w:w="3021" w:type="dxa"/>
+            <w:vAlign w:val="center"/>
+          </w:tcPr>
+          <w:p>
+            <w:pPr>
+              <w:jc w:val="center"/>
+              <w:cnfStyle w:val="000000000000" w:firstRow="0" w:lastRow="0" w:firstColumn="0" w:lastColumn="0" w:oddVBand="0" w:evenVBand="0" w:oddHBand="0" w:evenHBand="0" w:firstRowFirstColumn="0" w:firstRowLastColumn="0" w:lastRowFirstColumn="0" w:lastRowLastColumn="0"/>
+              <w:rPr>
+                <w:bCs/>
+                <w:sz w:val="24"/>
+                <w:szCs w:val="24"/>
+              </w:rPr>
+            </w:pPr>
+          </w:p>
+        </w:tc>
+      </w:tr>
+      <w:tr>
+        <w:tc>
+          <w:tcPr>
+            <w:cnfStyle w:val="001000000000" w:firstRow="0" w:lastRow="0" w:firstColumn="1" w:lastColumn="0" w:oddVBand="0" w:evenVBand="0" w:oddHBand="0" w:evenHBand="0" w:firstRowFirstColumn="0" w:firstRowLastColumn="0" w:lastRowFirstColumn="0" w:lastRowLastColumn="0"/>
+            <w:tcW w:w="3020" w:type="dxa"/>
+          </w:tcPr>
+          <w:p>
+            <w:pPr>
+              <w:rPr>
+                <w:bCs w:val="0"/>
+                <w:sz w:val="24"/>
+                <w:szCs w:val="24"/>
+              </w:rPr>
+            </w:pPr>
+            <w:proofErr w:type="spellStart"/>
+            <w:r>
+              <w:rPr>
+                <w:bCs w:val="0"/>
+                <w:sz w:val="24"/>
+                <w:szCs w:val="24"/>
+              </w:rPr>
+              <w:t>EtherChannel</w:t>
+            </w:r>
+            <w:proofErr w:type="spellEnd"/>
+          </w:p>
+        </w:tc>
+        <w:tc>
+          <w:tcPr>
+            <w:tcW w:w="3021" w:type="dxa"/>
+            <w:vAlign w:val="center"/>
+          </w:tcPr>
+          <w:p>
+            <w:pPr>
+              <w:jc w:val="center"/>
+              <w:cnfStyle w:val="000000000000" w:firstRow="0" w:lastRow="0" w:firstColumn="0" w:lastColumn="0" w:oddVBand="0" w:evenVBand="0" w:oddHBand="0" w:evenHBand="0" w:firstRowFirstColumn="0" w:firstRowLastColumn="0" w:lastRowFirstColumn="0" w:lastRowLastColumn="0"/>
+              <w:rPr>
+                <w:bCs/>
+                <w:sz w:val="24"/>
+                <w:szCs w:val="24"/>
+              </w:rPr>
+            </w:pPr>
+          </w:p>
+        </w:tc>
+        <w:tc>
+          <w:tcPr>
+            <w:tcW w:w="3021" w:type="dxa"/>
+            <w:tcBorders>
+              <w:bottom w:val="single" w:sz="4" w:space="0" w:color="B4C6E7" w:themeColor="accent1" w:themeTint="66"/>
+            </w:tcBorders>
+            <w:vAlign w:val="center"/>
+          </w:tcPr>
+          <w:p>
+            <w:pPr>
+              <w:jc w:val="center"/>
+              <w:cnfStyle w:val="000000000000" w:firstRow="0" w:lastRow="0" w:firstColumn="0" w:lastColumn="0" w:oddVBand="0" w:evenVBand="0" w:oddHBand="0" w:evenHBand="0" w:firstRowFirstColumn="0" w:firstRowLastColumn="0" w:lastRowFirstColumn="0" w:lastRowLastColumn="0"/>
+              <w:rPr>
+                <w:bCs/>
+                <w:sz w:val="24"/>
+                <w:szCs w:val="24"/>
+              </w:rPr>
+            </w:pPr>
+          </w:p>
+        </w:tc>
+      </w:tr>
+      <w:tr>
+        <w:tc>
+          <w:tcPr>
+            <w:cnfStyle w:val="001000000000" w:firstRow="0" w:lastRow="0" w:firstColumn="1" w:lastColumn="0" w:oddVBand="0" w:evenVBand="0" w:oddHBand="0" w:evenHBand="0" w:firstRowFirstColumn="0" w:firstRowLastColumn="0" w:lastRowFirstColumn="0" w:lastRowLastColumn="0"/>
+            <w:tcW w:w="3020" w:type="dxa"/>
+          </w:tcPr>
+          <w:p>
+            <w:pPr>
+              <w:rPr>
+                <w:bCs w:val="0"/>
+                <w:sz w:val="24"/>
+                <w:szCs w:val="24"/>
+              </w:rPr>
+            </w:pPr>
+            <w:r>
+              <w:rPr>
+                <w:bCs w:val="0"/>
+                <w:sz w:val="24"/>
+                <w:szCs w:val="24"/>
+              </w:rPr>
+              <w:t xml:space="preserve">http </w:t>
+            </w:r>
+          </w:p>
+        </w:tc>
+        <w:tc>
+          <w:tcPr>
+            <w:tcW w:w="3021" w:type="dxa"/>
+            <w:tcBorders>
+              <w:right w:val="single" w:sz="4" w:space="0" w:color="B4C6E7" w:themeColor="accent1" w:themeTint="66"/>
+            </w:tcBorders>
+            <w:vAlign w:val="center"/>
+          </w:tcPr>
+          <w:p>
+            <w:pPr>
+              <w:jc w:val="center"/>
+              <w:cnfStyle w:val="000000000000" w:firstRow="0" w:lastRow="0" w:firstColumn="0" w:lastColumn="0" w:oddVBand="0" w:evenVBand="0" w:oddHBand="0" w:evenHBand="0" w:firstRowFirstColumn="0" w:firstRowLastColumn="0" w:lastRowFirstColumn="0" w:lastRowLastColumn="0"/>
+              <w:rPr>
+                <w:bCs/>
+                <w:sz w:val="24"/>
+                <w:szCs w:val="24"/>
+              </w:rPr>
+            </w:pPr>
+          </w:p>
+        </w:tc>
+        <w:tc>
+          <w:tcPr>
+            <w:tcW w:w="3021" w:type="dxa"/>
+            <w:tcBorders>
+              <w:left w:val="single" w:sz="4" w:space="0" w:color="B4C6E7" w:themeColor="accent1" w:themeTint="66"/>
+            </w:tcBorders>
+            <w:vAlign w:val="center"/>
+          </w:tcPr>
+          <w:p>
+            <w:pPr>
+              <w:jc w:val="center"/>
+              <w:cnfStyle w:val="000000000000" w:firstRow="0" w:lastRow="0" w:firstColumn="0" w:lastColumn="0" w:oddVBand="0" w:evenVBand="0" w:oddHBand="0" w:evenHBand="0" w:firstRowFirstColumn="0" w:firstRowLastColumn="0" w:lastRowFirstColumn="0" w:lastRowLastColumn="0"/>
+              <w:rPr>
+                <w:bCs/>
+                <w:sz w:val="24"/>
+                <w:szCs w:val="24"/>
+              </w:rPr>
+            </w:pPr>
+          </w:p>
+        </w:tc>
+      </w:tr>
+      <w:tr>
+        <w:tc>
+          <w:tcPr>
+            <w:cnfStyle w:val="001000000000" w:firstRow="0" w:lastRow="0" w:firstColumn="1" w:lastColumn="0" w:oddVBand="0" w:evenVBand="0" w:oddHBand="0" w:evenHBand="0" w:firstRowFirstColumn="0" w:firstRowLastColumn="0" w:lastRowFirstColumn="0" w:lastRowLastColumn="0"/>
+            <w:tcW w:w="3020" w:type="dxa"/>
+          </w:tcPr>
+          <w:p>
+            <w:pPr>
+              <w:rPr>
+                <w:bCs w:val="0"/>
+                <w:sz w:val="24"/>
+                <w:szCs w:val="24"/>
+              </w:rPr>
+            </w:pPr>
+            <w:r>
+              <w:rPr>
+                <w:bCs w:val="0"/>
+                <w:sz w:val="24"/>
+                <w:szCs w:val="24"/>
+              </w:rPr>
+              <w:t>SNMP</w:t>
+            </w:r>
+          </w:p>
+        </w:tc>
+        <w:tc>
+          <w:tcPr>
+            <w:tcW w:w="3021" w:type="dxa"/>
+            <w:tcBorders>
+              <w:right w:val="single" w:sz="4" w:space="0" w:color="B4C6E7" w:themeColor="accent1" w:themeTint="66"/>
+            </w:tcBorders>
+            <w:vAlign w:val="center"/>
+          </w:tcPr>
+          <w:p>
+            <w:pPr>
+              <w:jc w:val="center"/>
+              <w:cnfStyle w:val="000000000000" w:firstRow="0" w:lastRow="0" w:firstColumn="0" w:lastColumn="0" w:oddVBand="0" w:evenVBand="0" w:oddHBand="0" w:evenHBand="0" w:firstRowFirstColumn="0" w:firstRowLastColumn="0" w:lastRowFirstColumn="0" w:lastRowLastColumn="0"/>
+              <w:rPr>
+                <w:bCs/>
+                <w:sz w:val="24"/>
+                <w:szCs w:val="24"/>
+              </w:rPr>
+            </w:pPr>
+          </w:p>
+        </w:tc>
+        <w:tc>
+          <w:tcPr>
+            <w:tcW w:w="3021" w:type="dxa"/>
+            <w:tcBorders>
+              <w:left w:val="single" w:sz="4" w:space="0" w:color="B4C6E7" w:themeColor="accent1" w:themeTint="66"/>
+            </w:tcBorders>
+            <w:vAlign w:val="center"/>
+          </w:tcPr>
+          <w:p>
+            <w:pPr>
+              <w:jc w:val="center"/>
+              <w:cnfStyle w:val="000000000000" w:firstRow="0" w:lastRow="0" w:firstColumn="0" w:lastColumn="0" w:oddVBand="0" w:evenVBand="0" w:oddHBand="0" w:evenHBand="0" w:firstRowFirstColumn="0" w:firstRowLastColumn="0" w:lastRowFirstColumn="0" w:lastRowLastColumn="0"/>
+              <w:rPr>
+                <w:bCs/>
+                <w:sz w:val="24"/>
+                <w:szCs w:val="24"/>
+              </w:rPr>
+            </w:pPr>
+          </w:p>
+        </w:tc>
+      </w:tr>
+      <w:tr>
+        <w:tc>
+          <w:tcPr>
+            <w:cnfStyle w:val="001000000000" w:firstRow="0" w:lastRow="0" w:firstColumn="1" w:lastColumn="0" w:oddVBand="0" w:evenVBand="0" w:oddHBand="0" w:evenHBand="0" w:firstRowFirstColumn="0" w:firstRowLastColumn="0" w:lastRowFirstColumn="0" w:lastRowLastColumn="0"/>
+            <w:tcW w:w="3020" w:type="dxa"/>
+          </w:tcPr>
+          <w:p>
+            <w:pPr>
+              <w:rPr>
+                <w:bCs w:val="0"/>
+                <w:sz w:val="24"/>
+                <w:szCs w:val="24"/>
+              </w:rPr>
+            </w:pPr>
+            <w:r>
+              <w:rPr>
+                <w:bCs w:val="0"/>
+                <w:sz w:val="24"/>
+                <w:szCs w:val="24"/>
+              </w:rPr>
+              <w:t>Programozott Konfiguráció</w:t>
+            </w:r>
+          </w:p>
+        </w:tc>
+        <w:tc>
+          <w:tcPr>
+            <w:tcW w:w="3021" w:type="dxa"/>
+            <w:vAlign w:val="center"/>
+          </w:tcPr>
+          <w:p>
+            <w:pPr>
+              <w:jc w:val="center"/>
+              <w:cnfStyle w:val="000000000000" w:firstRow="0" w:lastRow="0" w:firstColumn="0" w:lastColumn="0" w:oddVBand="0" w:evenVBand="0" w:oddHBand="0" w:evenHBand="0" w:firstRowFirstColumn="0" w:firstRowLastColumn="0" w:lastRowFirstColumn="0" w:lastRowLastColumn="0"/>
+              <w:rPr>
+                <w:bCs/>
+                <w:sz w:val="24"/>
+                <w:szCs w:val="24"/>
+              </w:rPr>
+            </w:pPr>
+          </w:p>
+        </w:tc>
+        <w:tc>
+          <w:tcPr>
+            <w:tcW w:w="3021" w:type="dxa"/>
+            <w:vAlign w:val="center"/>
+          </w:tcPr>
+          <w:p>
+            <w:pPr>
+              <w:jc w:val="center"/>
+              <w:cnfStyle w:val="000000000000" w:firstRow="0" w:lastRow="0" w:firstColumn="0" w:lastColumn="0" w:oddVBand="0" w:evenVBand="0" w:oddHBand="0" w:evenHBand="0" w:firstRowFirstColumn="0" w:firstRowLastColumn="0" w:lastRowFirstColumn="0" w:lastRowLastColumn="0"/>
+              <w:rPr>
+                <w:bCs/>
+                <w:sz w:val="24"/>
+                <w:szCs w:val="24"/>
+              </w:rPr>
+            </w:pPr>
+          </w:p>
+        </w:tc>
+      </w:tr>
+      <w:tr>
+        <w:tc>
+          <w:tcPr>
+            <w:cnfStyle w:val="001000000000" w:firstRow="0" w:lastRow="0" w:firstColumn="1" w:lastColumn="0" w:oddVBand="0" w:evenVBand="0" w:oddHBand="0" w:evenHBand="0" w:firstRowFirstColumn="0" w:firstRowLastColumn="0" w:lastRowFirstColumn="0" w:lastRowLastColumn="0"/>
+            <w:tcW w:w="3020" w:type="dxa"/>
+          </w:tcPr>
+          <w:p>
+            <w:pPr>
+              <w:rPr>
+                <w:bCs w:val="0"/>
+                <w:sz w:val="24"/>
+                <w:szCs w:val="24"/>
+              </w:rPr>
+            </w:pPr>
+            <w:proofErr w:type="spellStart"/>
+            <w:r>
+              <w:rPr>
+                <w:bCs w:val="0"/>
+                <w:sz w:val="24"/>
+                <w:szCs w:val="24"/>
+              </w:rPr>
+              <w:t>Sub</w:t>
+            </w:r>
+            <w:proofErr w:type="spellEnd"/>
+            <w:r>
+              <w:rPr>
+                <w:bCs w:val="0"/>
+                <w:sz w:val="24"/>
+                <w:szCs w:val="24"/>
+              </w:rPr>
+              <w:t xml:space="preserve"> </w:t>
+            </w:r>
+            <w:proofErr w:type="spellStart"/>
+            <w:r>
+              <w:rPr>
+                <w:bCs w:val="0"/>
+                <w:sz w:val="24"/>
+                <w:szCs w:val="24"/>
+              </w:rPr>
+              <w:t>Interface</w:t>
+            </w:r>
+            <w:proofErr w:type="spellEnd"/>
+            <w:r>
+              <w:rPr>
+                <w:bCs w:val="0"/>
+                <w:sz w:val="24"/>
+                <w:szCs w:val="24"/>
+              </w:rPr>
+              <w:t xml:space="preserve"> Kialakítása</w:t>
+            </w:r>
+          </w:p>
+        </w:tc>
+        <w:tc>
+          <w:tcPr>
+            <w:tcW w:w="3021" w:type="dxa"/>
+            <w:vAlign w:val="center"/>
+          </w:tcPr>
+          <w:p>
+            <w:pPr>
+              <w:jc w:val="center"/>
+              <w:cnfStyle w:val="000000000000" w:firstRow="0" w:lastRow="0" w:firstColumn="0" w:lastColumn="0" w:oddVBand="0" w:evenVBand="0" w:oddHBand="0" w:evenHBand="0" w:firstRowFirstColumn="0" w:firstRowLastColumn="0" w:lastRowFirstColumn="0" w:lastRowLastColumn="0"/>
+              <w:rPr>
+                <w:bCs/>
+                <w:sz w:val="24"/>
+                <w:szCs w:val="24"/>
+              </w:rPr>
+            </w:pPr>
+          </w:p>
+        </w:tc>
+        <w:tc>
+          <w:tcPr>
+            <w:tcW w:w="3021" w:type="dxa"/>
+            <w:vAlign w:val="center"/>
+          </w:tcPr>
+          <w:p>
+            <w:pPr>
+              <w:jc w:val="center"/>
+              <w:cnfStyle w:val="000000000000" w:firstRow="0" w:lastRow="0" w:firstColumn="0" w:lastColumn="0" w:oddVBand="0" w:evenVBand="0" w:oddHBand="0" w:evenHBand="0" w:firstRowFirstColumn="0" w:firstRowLastColumn="0" w:lastRowFirstColumn="0" w:lastRowLastColumn="0"/>
+              <w:rPr>
+                <w:bCs/>
+                <w:sz w:val="24"/>
+                <w:szCs w:val="24"/>
+              </w:rPr>
+            </w:pPr>
+          </w:p>
+        </w:tc>
+      </w:tr>
+      <w:tr>
+        <w:tc>
+          <w:tcPr>
+            <w:cnfStyle w:val="001000000000" w:firstRow="0" w:lastRow="0" w:firstColumn="1" w:lastColumn="0" w:oddVBand="0" w:evenVBand="0" w:oddHBand="0" w:evenHBand="0" w:firstRowFirstColumn="0" w:firstRowLastColumn="0" w:lastRowFirstColumn="0" w:lastRowLastColumn="0"/>
+            <w:tcW w:w="3020" w:type="dxa"/>
+          </w:tcPr>
+          <w:p>
+            <w:pPr>
+              <w:rPr>
+                <w:bCs w:val="0"/>
+                <w:sz w:val="24"/>
+                <w:szCs w:val="24"/>
+              </w:rPr>
+            </w:pPr>
+            <w:r>
+              <w:rPr>
+                <w:bCs w:val="0"/>
+                <w:sz w:val="24"/>
+                <w:szCs w:val="24"/>
+              </w:rPr>
+              <w:t>VLAN</w:t>
+            </w:r>
+          </w:p>
+        </w:tc>
+        <w:tc>
+          <w:tcPr>
+            <w:tcW w:w="3021" w:type="dxa"/>
+            <w:vAlign w:val="center"/>
+          </w:tcPr>
+          <w:p>
+            <w:pPr>
+              <w:jc w:val="center"/>
+              <w:cnfStyle w:val="000000000000" w:firstRow="0" w:lastRow="0" w:firstColumn="0" w:lastColumn="0" w:oddVBand="0" w:evenVBand="0" w:oddHBand="0" w:evenHBand="0" w:firstRowFirstColumn="0" w:firstRowLastColumn="0" w:lastRowFirstColumn="0" w:lastRowLastColumn="0"/>
+              <w:rPr>
+                <w:bCs/>
+                <w:sz w:val="24"/>
+                <w:szCs w:val="24"/>
+              </w:rPr>
+            </w:pPr>
+          </w:p>
+        </w:tc>
+        <w:tc>
+          <w:tcPr>
+            <w:tcW w:w="3021" w:type="dxa"/>
+            <w:vAlign w:val="center"/>
+          </w:tcPr>
+          <w:p>
+            <w:pPr>
+              <w:jc w:val="center"/>
+              <w:cnfStyle w:val="000000000000" w:firstRow="0" w:lastRow="0" w:firstColumn="0" w:lastColumn="0" w:oddVBand="0" w:evenVBand="0" w:oddHBand="0" w:evenHBand="0" w:firstRowFirstColumn="0" w:firstRowLastColumn="0" w:lastRowFirstColumn="0" w:lastRowLastColumn="0"/>
+              <w:rPr>
+                <w:bCs/>
+                <w:sz w:val="24"/>
+                <w:szCs w:val="24"/>
+              </w:rPr>
+            </w:pPr>
+          </w:p>
+        </w:tc>
+      </w:tr>
+      <w:tr>
+        <w:tc>
+          <w:tcPr>
+            <w:cnfStyle w:val="001000000000" w:firstRow="0" w:lastRow="0" w:firstColumn="1" w:lastColumn="0" w:oddVBand="0" w:evenVBand="0" w:oddHBand="0" w:evenHBand="0" w:firstRowFirstColumn="0" w:firstRowLastColumn="0" w:lastRowFirstColumn="0" w:lastRowLastColumn="0"/>
+            <w:tcW w:w="3020" w:type="dxa"/>
+          </w:tcPr>
+          <w:p>
+            <w:pPr>
+              <w:rPr>
+                <w:bCs w:val="0"/>
+                <w:sz w:val="24"/>
+                <w:szCs w:val="24"/>
+              </w:rPr>
+            </w:pPr>
+            <w:proofErr w:type="spellStart"/>
+            <w:r>
+              <w:rPr>
+                <w:bCs w:val="0"/>
+                <w:sz w:val="24"/>
+                <w:szCs w:val="24"/>
+              </w:rPr>
+              <w:t>Tunnel</w:t>
+            </w:r>
+            <w:proofErr w:type="spellEnd"/>
+            <w:r>
+              <w:rPr>
+                <w:bCs w:val="0"/>
+                <w:sz w:val="24"/>
+                <w:szCs w:val="24"/>
+              </w:rPr>
+              <w:t xml:space="preserve"> </w:t>
+            </w:r>
+            <w:proofErr w:type="spellStart"/>
+            <w:r>
+              <w:rPr>
+                <w:bCs w:val="0"/>
+                <w:sz w:val="24"/>
+                <w:szCs w:val="24"/>
+              </w:rPr>
+              <w:t>Interface</w:t>
+            </w:r>
+            <w:proofErr w:type="spellEnd"/>
+          </w:p>
+        </w:tc>
+        <w:tc>
+          <w:tcPr>
+            <w:tcW w:w="3021" w:type="dxa"/>
+            <w:vAlign w:val="center"/>
+          </w:tcPr>
+          <w:p>
+            <w:pPr>
+              <w:jc w:val="center"/>
+              <w:cnfStyle w:val="000000000000" w:firstRow="0" w:lastRow="0" w:firstColumn="0" w:lastColumn="0" w:oddVBand="0" w:evenVBand="0" w:oddHBand="0" w:evenHBand="0" w:firstRowFirstColumn="0" w:firstRowLastColumn="0" w:lastRowFirstColumn="0" w:lastRowLastColumn="0"/>
+              <w:rPr>
+                <w:bCs/>
+                <w:sz w:val="24"/>
+                <w:szCs w:val="24"/>
+              </w:rPr>
+            </w:pPr>
+          </w:p>
+        </w:tc>
+        <w:tc>
+          <w:tcPr>
+            <w:tcW w:w="3021" w:type="dxa"/>
+            <w:vAlign w:val="center"/>
+          </w:tcPr>
+          <w:p>
+            <w:pPr>
+              <w:jc w:val="center"/>
+              <w:cnfStyle w:val="000000000000" w:firstRow="0" w:lastRow="0" w:firstColumn="0" w:lastColumn="0" w:oddVBand="0" w:evenVBand="0" w:oddHBand="0" w:evenHBand="0" w:firstRowFirstColumn="0" w:firstRowLastColumn="0" w:lastRowFirstColumn="0" w:lastRowLastColumn="0"/>
+              <w:rPr>
+                <w:bCs/>
+                <w:sz w:val="24"/>
+                <w:szCs w:val="24"/>
+              </w:rPr>
+            </w:pPr>
+          </w:p>
+        </w:tc>
+      </w:tr>
+      <w:tr>
+        <w:tc>
+          <w:tcPr>
+            <w:cnfStyle w:val="001000000000" w:firstRow="0" w:lastRow="0" w:firstColumn="1" w:lastColumn="0" w:oddVBand="0" w:evenVBand="0" w:oddHBand="0" w:evenHBand="0" w:firstRowFirstColumn="0" w:firstRowLastColumn="0" w:lastRowFirstColumn="0" w:lastRowLastColumn="0"/>
+            <w:tcW w:w="3020" w:type="dxa"/>
+          </w:tcPr>
+          <w:p>
+            <w:pPr>
+              <w:rPr>
+                <w:b w:val="0"/>
+                <w:sz w:val="24"/>
+                <w:szCs w:val="24"/>
+              </w:rPr>
+            </w:pPr>
+            <w:proofErr w:type="spellStart"/>
+            <w:r>
+              <w:rPr>
+                <w:bCs w:val="0"/>
+                <w:sz w:val="24"/>
+                <w:szCs w:val="24"/>
+              </w:rPr>
+              <w:t>Radius</w:t>
+            </w:r>
+            <w:proofErr w:type="spellEnd"/>
+            <w:r>
+              <w:rPr>
+                <w:bCs w:val="0"/>
+                <w:sz w:val="24"/>
+                <w:szCs w:val="24"/>
+              </w:rPr>
+              <w:t xml:space="preserve"> Szerver</w:t>
+            </w:r>
+          </w:p>
+        </w:tc>
+        <w:tc>
+          <w:tcPr>
+            <w:tcW w:w="3021" w:type="dxa"/>
+            <w:vAlign w:val="center"/>
+          </w:tcPr>
+          <w:p>
+            <w:pPr>
+              <w:jc w:val="center"/>
+              <w:cnfStyle w:val="000000000000" w:firstRow="0" w:lastRow="0" w:firstColumn="0" w:lastColumn="0" w:oddVBand="0" w:evenVBand="0" w:oddHBand="0" w:evenHBand="0" w:firstRowFirstColumn="0" w:firstRowLastColumn="0" w:lastRowFirstColumn="0" w:lastRowLastColumn="0"/>
+              <w:rPr>
+                <w:bCs/>
+                <w:sz w:val="24"/>
+                <w:szCs w:val="24"/>
+              </w:rPr>
+            </w:pPr>
+          </w:p>
+        </w:tc>
+        <w:tc>
+          <w:tcPr>
+            <w:tcW w:w="3021" w:type="dxa"/>
+            <w:vAlign w:val="center"/>
+          </w:tcPr>
+          <w:p>
+            <w:pPr>
+              <w:jc w:val="center"/>
+              <w:cnfStyle w:val="000000000000" w:firstRow="0" w:lastRow="0" w:firstColumn="0" w:lastColumn="0" w:oddVBand="0" w:evenVBand="0" w:oddHBand="0" w:evenHBand="0" w:firstRowFirstColumn="0" w:firstRowLastColumn="0" w:lastRowFirstColumn="0" w:lastRowLastColumn="0"/>
+              <w:rPr>
+                <w:bCs/>
+                <w:sz w:val="24"/>
+                <w:szCs w:val="24"/>
+              </w:rPr>
+            </w:pPr>
+          </w:p>
+        </w:tc>
+      </w:tr>
+      <w:tr>
+        <w:tc>
+          <w:tcPr>
+            <w:cnfStyle w:val="001000000000" w:firstRow="0" w:lastRow="0" w:firstColumn="1" w:lastColumn="0" w:oddVBand="0" w:evenVBand="0" w:oddHBand="0" w:evenHBand="0" w:firstRowFirstColumn="0" w:firstRowLastColumn="0" w:lastRowFirstColumn="0" w:lastRowLastColumn="0"/>
+            <w:tcW w:w="3020" w:type="dxa"/>
+            <w:tcBorders>
+              <w:bottom w:val="single" w:sz="4" w:space="0" w:color="B4C6E7" w:themeColor="accent1" w:themeTint="66"/>
+            </w:tcBorders>
+          </w:tcPr>
+          <w:p>
+            <w:pPr>
+              <w:rPr>
+                <w:bCs w:val="0"/>
+                <w:sz w:val="24"/>
+                <w:szCs w:val="24"/>
+              </w:rPr>
+            </w:pPr>
+            <w:proofErr w:type="spellStart"/>
+            <w:r>
+              <w:rPr>
+                <w:bCs w:val="0"/>
+                <w:sz w:val="24"/>
+                <w:szCs w:val="24"/>
+              </w:rPr>
+              <w:t>Switch</w:t>
+            </w:r>
+            <w:proofErr w:type="spellEnd"/>
+            <w:r>
+              <w:rPr>
+                <w:bCs w:val="0"/>
+                <w:sz w:val="24"/>
+                <w:szCs w:val="24"/>
+              </w:rPr>
+              <w:t xml:space="preserve">  Port Biztonság</w:t>
+            </w:r>
+          </w:p>
+        </w:tc>
+        <w:tc>
+          <w:tcPr>
+            <w:tcW w:w="3021" w:type="dxa"/>
+            <w:tcBorders>
+              <w:bottom w:val="single" w:sz="4" w:space="0" w:color="B4C6E7" w:themeColor="accent1" w:themeTint="66"/>
+            </w:tcBorders>
+            <w:vAlign w:val="center"/>
+          </w:tcPr>
+          <w:p>
+            <w:pPr>
+              <w:jc w:val="center"/>
+              <w:cnfStyle w:val="000000000000" w:firstRow="0" w:lastRow="0" w:firstColumn="0" w:lastColumn="0" w:oddVBand="0" w:evenVBand="0" w:oddHBand="0" w:evenHBand="0" w:firstRowFirstColumn="0" w:firstRowLastColumn="0" w:lastRowFirstColumn="0" w:lastRowLastColumn="0"/>
+              <w:rPr>
+                <w:bCs/>
+                <w:sz w:val="24"/>
+                <w:szCs w:val="24"/>
+              </w:rPr>
+            </w:pPr>
+          </w:p>
+        </w:tc>
+        <w:tc>
+          <w:tcPr>
+            <w:tcW w:w="3021" w:type="dxa"/>
+            <w:tcBorders>
+              <w:bottom w:val="single" w:sz="4" w:space="0" w:color="B4C6E7" w:themeColor="accent1" w:themeTint="66"/>
+            </w:tcBorders>
+            <w:vAlign w:val="center"/>
+          </w:tcPr>
+          <w:p>
+            <w:pPr>
+              <w:jc w:val="center"/>
+              <w:cnfStyle w:val="000000000000" w:firstRow="0" w:lastRow="0" w:firstColumn="0" w:lastColumn="0" w:oddVBand="0" w:evenVBand="0" w:oddHBand="0" w:evenHBand="0" w:firstRowFirstColumn="0" w:firstRowLastColumn="0" w:lastRowFirstColumn="0" w:lastRowLastColumn="0"/>
+              <w:rPr>
+                <w:bCs/>
+                <w:sz w:val="24"/>
+                <w:szCs w:val="24"/>
+              </w:rPr>
+            </w:pPr>
+          </w:p>
+        </w:tc>
+      </w:tr>
+      <w:tr>
+        <w:tc>
+          <w:tcPr>
+            <w:cnfStyle w:val="001000000000" w:firstRow="0" w:lastRow="0" w:firstColumn="1" w:lastColumn="0" w:oddVBand="0" w:evenVBand="0" w:oddHBand="0" w:evenHBand="0" w:firstRowFirstColumn="0" w:firstRowLastColumn="0" w:lastRowFirstColumn="0" w:lastRowLastColumn="0"/>
+            <w:tcW w:w="9062" w:type="dxa"/>
+            <w:gridSpan w:val="3"/>
+            <w:tcBorders>
+              <w:bottom w:val="single" w:sz="4" w:space="0" w:color="B4C6E7"/>
+              <w:right w:val="single" w:sz="4" w:space="0" w:color="B4C6E7"/>
+            </w:tcBorders>
+            <w:shd w:val="clear" w:color="auto" w:fill="B4C6E7" w:themeFill="accent1" w:themeFillTint="66"/>
+            <w:vAlign w:val="center"/>
+          </w:tcPr>
+          <w:p>
+            <w:pPr>
+              <w:jc w:val="center"/>
+              <w:rPr>
+                <w:bCs w:val="0"/>
+                <w:sz w:val="24"/>
+                <w:szCs w:val="24"/>
+              </w:rPr>
+            </w:pPr>
+            <w:r>
+              <w:rPr>
+                <w:bCs w:val="0"/>
+                <w:sz w:val="24"/>
+                <w:szCs w:val="24"/>
+              </w:rPr>
+              <w:t>Szerveren Beállított Protokollok</w:t>
+            </w:r>
+          </w:p>
+        </w:tc>
+      </w:tr>
+      <w:tr>
+        <w:tc>
+          <w:tcPr>
+            <w:cnfStyle w:val="001000000000" w:firstRow="0" w:lastRow="0" w:firstColumn="1" w:lastColumn="0" w:oddVBand="0" w:evenVBand="0" w:oddHBand="0" w:evenHBand="0" w:firstRowFirstColumn="0" w:firstRowLastColumn="0" w:lastRowFirstColumn="0" w:lastRowLastColumn="0"/>
+            <w:tcW w:w="3020" w:type="dxa"/>
+            <w:tcBorders>
+              <w:top w:val="single" w:sz="4" w:space="0" w:color="B4C6E7"/>
+              <w:bottom w:val="single" w:sz="4" w:space="0" w:color="B4C6E7"/>
+            </w:tcBorders>
+            <w:vAlign w:val="center"/>
+          </w:tcPr>
+          <w:p>
+            <w:pPr>
+              <w:rPr>
+                <w:sz w:val="24"/>
+                <w:szCs w:val="24"/>
+              </w:rPr>
+            </w:pPr>
+            <w:r>
+              <w:rPr>
+                <w:sz w:val="24"/>
+                <w:szCs w:val="24"/>
+              </w:rPr>
+              <w:t>DHCP</w:t>
+            </w:r>
+          </w:p>
+        </w:tc>
+        <w:tc>
+          <w:tcPr>
+            <w:tcW w:w="3021" w:type="dxa"/>
+            <w:tcBorders>
+              <w:top w:val="single" w:sz="4" w:space="0" w:color="B4C6E7"/>
+              <w:bottom w:val="single" w:sz="4" w:space="0" w:color="B4C6E7"/>
+            </w:tcBorders>
+            <w:vAlign w:val="center"/>
+          </w:tcPr>
+          <w:p>
+            <w:pPr>
+              <w:cnfStyle w:val="000000000000" w:firstRow="0" w:lastRow="0" w:firstColumn="0" w:lastColumn="0" w:oddVBand="0" w:evenVBand="0" w:oddHBand="0" w:evenHBand="0" w:firstRowFirstColumn="0" w:firstRowLastColumn="0" w:lastRowFirstColumn="0" w:lastRowLastColumn="0"/>
+              <w:rPr>
+                <w:b/>
+                <w:sz w:val="24"/>
+                <w:szCs w:val="24"/>
+              </w:rPr>
+            </w:pPr>
+          </w:p>
+        </w:tc>
+        <w:tc>
+          <w:tcPr>
+            <w:tcW w:w="3021" w:type="dxa"/>
+            <w:tcBorders>
+              <w:top w:val="single" w:sz="4" w:space="0" w:color="B4C6E7"/>
+              <w:bottom w:val="single" w:sz="4" w:space="0" w:color="B4C6E7"/>
+              <w:right w:val="single" w:sz="4" w:space="0" w:color="B4C6E7"/>
+            </w:tcBorders>
+            <w:vAlign w:val="center"/>
+          </w:tcPr>
+          <w:p>
+            <w:pPr>
+              <w:cnfStyle w:val="000000000000" w:firstRow="0" w:lastRow="0" w:firstColumn="0" w:lastColumn="0" w:oddVBand="0" w:evenVBand="0" w:oddHBand="0" w:evenHBand="0" w:firstRowFirstColumn="0" w:firstRowLastColumn="0" w:lastRowFirstColumn="0" w:lastRowLastColumn="0"/>
+              <w:rPr>
+                <w:b/>
+                <w:bCs/>
+                <w:sz w:val="24"/>
+                <w:szCs w:val="24"/>
+              </w:rPr>
+            </w:pPr>
+          </w:p>
+        </w:tc>
+      </w:tr>
+      <w:tr>
+        <w:tc>
+          <w:tcPr>
+            <w:cnfStyle w:val="001000000000" w:firstRow="0" w:lastRow="0" w:firstColumn="1" w:lastColumn="0" w:oddVBand="0" w:evenVBand="0" w:oddHBand="0" w:evenHBand="0" w:firstRowFirstColumn="0" w:firstRowLastColumn="0" w:lastRowFirstColumn="0" w:lastRowLastColumn="0"/>
+            <w:tcW w:w="3020" w:type="dxa"/>
+            <w:tcBorders>
+              <w:top w:val="single" w:sz="4" w:space="0" w:color="B4C6E7"/>
+              <w:bottom w:val="single" w:sz="4" w:space="0" w:color="B4C6E7"/>
+            </w:tcBorders>
+            <w:vAlign w:val="center"/>
+          </w:tcPr>
+          <w:p>
+            <w:pPr>
+              <w:rPr>
+                <w:sz w:val="24"/>
+                <w:szCs w:val="24"/>
+              </w:rPr>
+            </w:pPr>
+            <w:r>
+              <w:rPr>
+                <w:sz w:val="24"/>
+                <w:szCs w:val="24"/>
+              </w:rPr>
+              <w:t>DNS</w:t>
+            </w:r>
+          </w:p>
+        </w:tc>
+        <w:tc>
+          <w:tcPr>
+            <w:tcW w:w="3021" w:type="dxa"/>
+            <w:tcBorders>
+              <w:top w:val="single" w:sz="4" w:space="0" w:color="B4C6E7"/>
+              <w:bottom w:val="single" w:sz="4" w:space="0" w:color="B4C6E7"/>
+            </w:tcBorders>
+            <w:vAlign w:val="center"/>
+          </w:tcPr>
+          <w:p>
+            <w:pPr>
+              <w:cnfStyle w:val="000000000000" w:firstRow="0" w:lastRow="0" w:firstColumn="0" w:lastColumn="0" w:oddVBand="0" w:evenVBand="0" w:oddHBand="0" w:evenHBand="0" w:firstRowFirstColumn="0" w:firstRowLastColumn="0" w:lastRowFirstColumn="0" w:lastRowLastColumn="0"/>
+              <w:rPr>
+                <w:b/>
+                <w:sz w:val="24"/>
+                <w:szCs w:val="24"/>
+              </w:rPr>
+            </w:pPr>
+          </w:p>
+        </w:tc>
+        <w:tc>
+          <w:tcPr>
+            <w:tcW w:w="3021" w:type="dxa"/>
+            <w:tcBorders>
+              <w:top w:val="single" w:sz="4" w:space="0" w:color="B4C6E7"/>
+              <w:bottom w:val="single" w:sz="4" w:space="0" w:color="B4C6E7"/>
+              <w:right w:val="single" w:sz="4" w:space="0" w:color="B4C6E7"/>
+            </w:tcBorders>
+            <w:vAlign w:val="center"/>
+          </w:tcPr>
+          <w:p>
+            <w:pPr>
+              <w:cnfStyle w:val="000000000000" w:firstRow="0" w:lastRow="0" w:firstColumn="0" w:lastColumn="0" w:oddVBand="0" w:evenVBand="0" w:oddHBand="0" w:evenHBand="0" w:firstRowFirstColumn="0" w:firstRowLastColumn="0" w:lastRowFirstColumn="0" w:lastRowLastColumn="0"/>
+              <w:rPr>
+                <w:b/>
+                <w:bCs/>
+                <w:sz w:val="24"/>
+                <w:szCs w:val="24"/>
+              </w:rPr>
+            </w:pPr>
+          </w:p>
+        </w:tc>
+      </w:tr>
+      <w:tr>
+        <w:tc>
+          <w:tcPr>
+            <w:cnfStyle w:val="001000000000" w:firstRow="0" w:lastRow="0" w:firstColumn="1" w:lastColumn="0" w:oddVBand="0" w:evenVBand="0" w:oddHBand="0" w:evenHBand="0" w:firstRowFirstColumn="0" w:firstRowLastColumn="0" w:lastRowFirstColumn="0" w:lastRowLastColumn="0"/>
+            <w:tcW w:w="3020" w:type="dxa"/>
+            <w:tcBorders>
+              <w:top w:val="single" w:sz="4" w:space="0" w:color="B4C6E7"/>
+              <w:bottom w:val="single" w:sz="4" w:space="0" w:color="B4C6E7"/>
+            </w:tcBorders>
+            <w:vAlign w:val="center"/>
+          </w:tcPr>
+          <w:p>
+            <w:pPr>
+              <w:rPr>
+                <w:sz w:val="24"/>
+                <w:szCs w:val="24"/>
+              </w:rPr>
+            </w:pPr>
+            <w:r>
+              <w:rPr>
+                <w:sz w:val="24"/>
+                <w:szCs w:val="24"/>
+              </w:rPr>
+              <w:t>NAT</w:t>
+            </w:r>
+          </w:p>
+        </w:tc>
+        <w:tc>
+          <w:tcPr>
+            <w:tcW w:w="3021" w:type="dxa"/>
+            <w:tcBorders>
+              <w:top w:val="single" w:sz="4" w:space="0" w:color="B4C6E7"/>
+              <w:bottom w:val="single" w:sz="4" w:space="0" w:color="B4C6E7"/>
+            </w:tcBorders>
+            <w:vAlign w:val="center"/>
+          </w:tcPr>
+          <w:p>
+            <w:pPr>
+              <w:cnfStyle w:val="000000000000" w:firstRow="0" w:lastRow="0" w:firstColumn="0" w:lastColumn="0" w:oddVBand="0" w:evenVBand="0" w:oddHBand="0" w:evenHBand="0" w:firstRowFirstColumn="0" w:firstRowLastColumn="0" w:lastRowFirstColumn="0" w:lastRowLastColumn="0"/>
+              <w:rPr>
+                <w:b/>
+                <w:sz w:val="24"/>
+                <w:szCs w:val="24"/>
+              </w:rPr>
+            </w:pPr>
+          </w:p>
+        </w:tc>
+        <w:tc>
+          <w:tcPr>
+            <w:tcW w:w="3021" w:type="dxa"/>
+            <w:tcBorders>
+              <w:top w:val="single" w:sz="4" w:space="0" w:color="B4C6E7"/>
+              <w:bottom w:val="single" w:sz="4" w:space="0" w:color="B4C6E7"/>
+              <w:right w:val="single" w:sz="4" w:space="0" w:color="B4C6E7"/>
+            </w:tcBorders>
+            <w:vAlign w:val="center"/>
+          </w:tcPr>
+          <w:p>
+            <w:pPr>
+              <w:cnfStyle w:val="000000000000" w:firstRow="0" w:lastRow="0" w:firstColumn="0" w:lastColumn="0" w:oddVBand="0" w:evenVBand="0" w:oddHBand="0" w:evenHBand="0" w:firstRowFirstColumn="0" w:firstRowLastColumn="0" w:lastRowFirstColumn="0" w:lastRowLastColumn="0"/>
+              <w:rPr>
+                <w:b/>
+                <w:bCs/>
+                <w:sz w:val="24"/>
+                <w:szCs w:val="24"/>
+              </w:rPr>
+            </w:pPr>
+          </w:p>
+        </w:tc>
+      </w:tr>
+      <w:tr>
+        <w:tc>
+          <w:tcPr>
+            <w:cnfStyle w:val="001000000000" w:firstRow="0" w:lastRow="0" w:firstColumn="1" w:lastColumn="0" w:oddVBand="0" w:evenVBand="0" w:oddHBand="0" w:evenHBand="0" w:firstRowFirstColumn="0" w:firstRowLastColumn="0" w:lastRowFirstColumn="0" w:lastRowLastColumn="0"/>
+            <w:tcW w:w="3020" w:type="dxa"/>
+            <w:tcBorders>
+              <w:top w:val="single" w:sz="4" w:space="0" w:color="B4C6E7"/>
+              <w:bottom w:val="single" w:sz="4" w:space="0" w:color="B4C6E7"/>
+            </w:tcBorders>
+            <w:vAlign w:val="center"/>
+          </w:tcPr>
+          <w:p>
+            <w:pPr>
+              <w:rPr>
+                <w:sz w:val="24"/>
+                <w:szCs w:val="24"/>
+              </w:rPr>
+            </w:pPr>
+            <w:proofErr w:type="spellStart"/>
+            <w:r>
+              <w:rPr>
+                <w:sz w:val="24"/>
+                <w:szCs w:val="24"/>
+              </w:rPr>
+              <w:t>Active</w:t>
+            </w:r>
+            <w:proofErr w:type="spellEnd"/>
+            <w:r>
+              <w:rPr>
+                <w:sz w:val="24"/>
+                <w:szCs w:val="24"/>
+              </w:rPr>
+              <w:t xml:space="preserve"> </w:t>
+            </w:r>
+            <w:proofErr w:type="spellStart"/>
+            <w:r>
+              <w:rPr>
+                <w:sz w:val="24"/>
+                <w:szCs w:val="24"/>
+              </w:rPr>
+              <w:t>Directory</w:t>
+            </w:r>
+            <w:proofErr w:type="spellEnd"/>
+          </w:p>
+        </w:tc>
+        <w:tc>
+          <w:tcPr>
+            <w:tcW w:w="3021" w:type="dxa"/>
+            <w:tcBorders>
+              <w:top w:val="single" w:sz="4" w:space="0" w:color="B4C6E7"/>
+              <w:bottom w:val="single" w:sz="4" w:space="0" w:color="B4C6E7"/>
+            </w:tcBorders>
+            <w:vAlign w:val="center"/>
+          </w:tcPr>
+          <w:p>
+            <w:pPr>
+              <w:cnfStyle w:val="000000000000" w:firstRow="0" w:lastRow="0" w:firstColumn="0" w:lastColumn="0" w:oddVBand="0" w:evenVBand="0" w:oddHBand="0" w:evenHBand="0" w:firstRowFirstColumn="0" w:firstRowLastColumn="0" w:lastRowFirstColumn="0" w:lastRowLastColumn="0"/>
+              <w:rPr>
+                <w:b/>
+                <w:sz w:val="24"/>
+                <w:szCs w:val="24"/>
+              </w:rPr>
+            </w:pPr>
+          </w:p>
+        </w:tc>
+        <w:tc>
+          <w:tcPr>
+            <w:tcW w:w="3021" w:type="dxa"/>
+            <w:tcBorders>
+              <w:top w:val="single" w:sz="4" w:space="0" w:color="B4C6E7"/>
+              <w:bottom w:val="single" w:sz="4" w:space="0" w:color="B4C6E7"/>
+              <w:right w:val="single" w:sz="4" w:space="0" w:color="B4C6E7"/>
+            </w:tcBorders>
+            <w:vAlign w:val="center"/>
+          </w:tcPr>
+          <w:p>
+            <w:pPr>
+              <w:cnfStyle w:val="000000000000" w:firstRow="0" w:lastRow="0" w:firstColumn="0" w:lastColumn="0" w:oddVBand="0" w:evenVBand="0" w:oddHBand="0" w:evenHBand="0" w:firstRowFirstColumn="0" w:firstRowLastColumn="0" w:lastRowFirstColumn="0" w:lastRowLastColumn="0"/>
+              <w:rPr>
+                <w:b/>
+                <w:bCs/>
+                <w:sz w:val="24"/>
+                <w:szCs w:val="24"/>
+              </w:rPr>
+            </w:pPr>
+          </w:p>
+        </w:tc>
+      </w:tr>
+      <w:tr>
+        <w:tc>
+          <w:tcPr>
+            <w:cnfStyle w:val="001000000000" w:firstRow="0" w:lastRow="0" w:firstColumn="1" w:lastColumn="0" w:oddVBand="0" w:evenVBand="0" w:oddHBand="0" w:evenHBand="0" w:firstRowFirstColumn="0" w:firstRowLastColumn="0" w:lastRowFirstColumn="0" w:lastRowLastColumn="0"/>
+            <w:tcW w:w="3020" w:type="dxa"/>
+            <w:tcBorders>
+              <w:top w:val="single" w:sz="4" w:space="0" w:color="B4C6E7"/>
+              <w:bottom w:val="single" w:sz="4" w:space="0" w:color="B4C6E7"/>
+            </w:tcBorders>
+            <w:vAlign w:val="center"/>
+          </w:tcPr>
+          <w:p>
+            <w:pPr>
+              <w:rPr>
+                <w:sz w:val="24"/>
+                <w:szCs w:val="24"/>
+              </w:rPr>
+            </w:pPr>
+            <w:proofErr w:type="spellStart"/>
+            <w:r>
+              <w:rPr>
+                <w:sz w:val="24"/>
+                <w:szCs w:val="24"/>
+              </w:rPr>
+              <w:t>Apache</w:t>
+            </w:r>
+            <w:proofErr w:type="spellEnd"/>
+          </w:p>
+        </w:tc>
+        <w:tc>
+          <w:tcPr>
+            <w:tcW w:w="3021" w:type="dxa"/>
+            <w:tcBorders>
+              <w:top w:val="single" w:sz="4" w:space="0" w:color="B4C6E7"/>
+              <w:bottom w:val="single" w:sz="4" w:space="0" w:color="B4C6E7"/>
+            </w:tcBorders>
+            <w:vAlign w:val="center"/>
+          </w:tcPr>
+          <w:p>
+            <w:pPr>
+              <w:cnfStyle w:val="000000000000" w:firstRow="0" w:lastRow="0" w:firstColumn="0" w:lastColumn="0" w:oddVBand="0" w:evenVBand="0" w:oddHBand="0" w:evenHBand="0" w:firstRowFirstColumn="0" w:firstRowLastColumn="0" w:lastRowFirstColumn="0" w:lastRowLastColumn="0"/>
+              <w:rPr>
+                <w:b/>
+                <w:sz w:val="24"/>
+                <w:szCs w:val="24"/>
+              </w:rPr>
+            </w:pPr>
+          </w:p>
+        </w:tc>
+        <w:tc>
+          <w:tcPr>
+            <w:tcW w:w="3021" w:type="dxa"/>
+            <w:tcBorders>
+              <w:top w:val="single" w:sz="4" w:space="0" w:color="B4C6E7"/>
+              <w:bottom w:val="single" w:sz="4" w:space="0" w:color="B4C6E7"/>
+              <w:right w:val="single" w:sz="4" w:space="0" w:color="B4C6E7"/>
+            </w:tcBorders>
+            <w:vAlign w:val="center"/>
+          </w:tcPr>
+          <w:p>
+            <w:pPr>
+              <w:cnfStyle w:val="000000000000" w:firstRow="0" w:lastRow="0" w:firstColumn="0" w:lastColumn="0" w:oddVBand="0" w:evenVBand="0" w:oddHBand="0" w:evenHBand="0" w:firstRowFirstColumn="0" w:firstRowLastColumn="0" w:lastRowFirstColumn="0" w:lastRowLastColumn="0"/>
+              <w:rPr>
+                <w:b/>
+                <w:bCs/>
+                <w:sz w:val="24"/>
+                <w:szCs w:val="24"/>
+              </w:rPr>
+            </w:pPr>
+          </w:p>
+        </w:tc>
+      </w:tr>
+      <w:tr>
+        <w:tc>
+          <w:tcPr>
+            <w:cnfStyle w:val="001000000000" w:firstRow="0" w:lastRow="0" w:firstColumn="1" w:lastColumn="0" w:oddVBand="0" w:evenVBand="0" w:oddHBand="0" w:evenHBand="0" w:firstRowFirstColumn="0" w:firstRowLastColumn="0" w:lastRowFirstColumn="0" w:lastRowLastColumn="0"/>
+            <w:tcW w:w="3020" w:type="dxa"/>
+            <w:tcBorders>
+              <w:top w:val="single" w:sz="4" w:space="0" w:color="B4C6E7"/>
+            </w:tcBorders>
+            <w:vAlign w:val="center"/>
+          </w:tcPr>
+          <w:p>
+            <w:pPr>
+              <w:rPr>
+                <w:sz w:val="24"/>
+                <w:szCs w:val="24"/>
+              </w:rPr>
+            </w:pPr>
+            <w:r>
+              <w:rPr>
+                <w:sz w:val="24"/>
+                <w:szCs w:val="24"/>
+              </w:rPr>
+              <w:t>Fájl- és Nyomtatómegosztás</w:t>
+            </w:r>
+          </w:p>
+        </w:tc>
+        <w:tc>
+          <w:tcPr>
+            <w:tcW w:w="3021" w:type="dxa"/>
+            <w:tcBorders>
+              <w:top w:val="single" w:sz="4" w:space="0" w:color="B4C6E7"/>
+            </w:tcBorders>
+            <w:vAlign w:val="center"/>
+          </w:tcPr>
+          <w:p>
+            <w:pPr>
+              <w:cnfStyle w:val="000000000000" w:firstRow="0" w:lastRow="0" w:firstColumn="0" w:lastColumn="0" w:oddVBand="0" w:evenVBand="0" w:oddHBand="0" w:evenHBand="0" w:firstRowFirstColumn="0" w:firstRowLastColumn="0" w:lastRowFirstColumn="0" w:lastRowLastColumn="0"/>
+              <w:rPr>
+                <w:b/>
+                <w:sz w:val="24"/>
+                <w:szCs w:val="24"/>
+              </w:rPr>
+            </w:pPr>
+          </w:p>
+        </w:tc>
+        <w:tc>
+          <w:tcPr>
+            <w:tcW w:w="3021" w:type="dxa"/>
+            <w:tcBorders>
+              <w:top w:val="single" w:sz="4" w:space="0" w:color="B4C6E7"/>
+              <w:right w:val="single" w:sz="4" w:space="0" w:color="B4C6E7"/>
+            </w:tcBorders>
+            <w:vAlign w:val="center"/>
+          </w:tcPr>
+          <w:p>
+            <w:pPr>
+              <w:cnfStyle w:val="000000000000" w:firstRow="0" w:lastRow="0" w:firstColumn="0" w:lastColumn="0" w:oddVBand="0" w:evenVBand="0" w:oddHBand="0" w:evenHBand="0" w:firstRowFirstColumn="0" w:firstRowLastColumn="0" w:lastRowFirstColumn="0" w:lastRowLastColumn="0"/>
+              <w:rPr>
+                <w:b/>
+                <w:bCs/>
+                <w:sz w:val="24"/>
+                <w:szCs w:val="24"/>
+              </w:rPr>
+            </w:pPr>
+          </w:p>
+        </w:tc>
+      </w:tr>
+    </w:tbl>
+    <w:p>
+      <w:pPr>
         <w:ind w:firstLine="284"/>
         <w:rPr>
           <w:bCs/>
@@ -91,8 +2906,16 @@
           <w:szCs w:val="24"/>
         </w:rPr>
       </w:pPr>
-      <w:bookmarkStart w:id="0" w:name="_GoBack"/>
-      <w:bookmarkEnd w:id="0"/>
+    </w:p>
+    <w:p>
+      <w:pPr>
+        <w:ind w:firstLine="284"/>
+        <w:rPr>
+          <w:bCs/>
+          <w:sz w:val="24"/>
+          <w:szCs w:val="24"/>
+        </w:rPr>
+      </w:pPr>
     </w:p>
     <w:p>
       <w:pPr>
@@ -366,13 +3189,13 @@
             </wp:anchor>
           </w:drawing>
         </mc:Choice>
-        <mc:Fallback xmlns:w16sdtdh="http://schemas.microsoft.com/office/word/2020/wordml/sdtdatahash" xmlns:w16="http://schemas.microsoft.com/office/word/2018/wordml" xmlns:w16cex="http://schemas.microsoft.com/office/word/2018/wordml/cex" xmlns:oel="http://schemas.microsoft.com/office/2019/extlst">
+        <mc:Fallback>
           <w:pict>
             <v:shapetype w14:anchorId="4EB77A78" id="_x0000_t202" coordsize="21600,21600" o:spt="202" path="m,l,21600r21600,l21600,xe">
               <v:stroke joinstyle="miter"/>
               <v:path gradientshapeok="t" o:connecttype="rect"/>
             </v:shapetype>
-            <v:shape id="Szövegdoboz 220" o:spid="_x0000_s1026" type="#_x0000_t202" style="position:absolute;margin-left:262.15pt;margin-top:27.75pt;width:188.85pt;height:14.25pt;z-index:251660288;visibility:visible;mso-wrap-style:square;mso-width-percent:0;mso-height-percent:0;mso-wrap-distance-left:9pt;mso-wrap-distance-top:0;mso-wrap-distance-right:9pt;mso-wrap-distance-bottom:0;mso-position-horizontal:absolute;mso-position-horizontal-relative:margin;mso-position-vertical:absolute;mso-position-vertical-relative:top-margin-area;mso-width-percent:0;mso-height-percent:0;mso-width-relative:margin;mso-height-relative:page;v-text-anchor:middle" o:gfxdata="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" o:allowincell="f" filled="f" stroked="f">
+            <v:shape id="Szövegdoboz 220" o:spid="_x0000_s1026" type="#_x0000_t202" style="position:absolute;margin-left:262.15pt;margin-top:27.75pt;width:188.85pt;height:14.25pt;z-index:251660288;visibility:visible;mso-wrap-style:square;mso-width-percent:0;mso-height-percent:0;mso-wrap-distance-left:9pt;mso-wrap-distance-top:0;mso-wrap-distance-right:9pt;mso-wrap-distance-bottom:0;mso-position-horizontal:absolute;mso-position-horizontal-relative:margin;mso-position-vertical:absolute;mso-position-vertical-relative:top-margin-area;mso-width-percent:0;mso-height-percent:0;mso-width-relative:margin;mso-height-relative:page;v-text-anchor:middle" o:gfxdata="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" o:allowincell="f" filled="f" stroked="f">
               <v:textbox inset=",0,,0">
                 <w:txbxContent>
                   <w:p>
@@ -489,9 +3312,9 @@
             </wp:anchor>
           </w:drawing>
         </mc:Choice>
-        <mc:Fallback xmlns:w16sdtdh="http://schemas.microsoft.com/office/word/2020/wordml/sdtdatahash" xmlns:w16="http://schemas.microsoft.com/office/word/2018/wordml" xmlns:w16cex="http://schemas.microsoft.com/office/word/2018/wordml/cex" xmlns:oel="http://schemas.microsoft.com/office/2019/extlst">
+        <mc:Fallback>
           <w:pict>
-            <v:shape w14:anchorId="52B6577F" id="Szövegdoboz 2" o:spid="_x0000_s1027" type="#_x0000_t202" style="position:absolute;margin-left:27.4pt;margin-top:-12.15pt;width:70.5pt;height:27.75pt;z-index:251662336;visibility:visible;mso-wrap-style:square;mso-width-percent:0;mso-height-percent:0;mso-wrap-distance-left:9pt;mso-wrap-distance-top:3.6pt;mso-wrap-distance-right:9pt;mso-wrap-distance-bottom:3.6pt;mso-position-horizontal:absolute;mso-position-horizontal-relative:text;mso-position-vertical:absolute;mso-position-vertical-relative:text;mso-width-percent:0;mso-height-percent:0;mso-width-relative:margin;mso-height-relative:margin;v-text-anchor:top" o:gfxdata="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" stroked="f">
+            <v:shape w14:anchorId="52B6577F" id="Szövegdoboz 2" o:spid="_x0000_s1027" type="#_x0000_t202" style="position:absolute;margin-left:27.4pt;margin-top:-12.15pt;width:70.5pt;height:27.75pt;z-index:251662336;visibility:visible;mso-wrap-style:square;mso-width-percent:0;mso-height-percent:0;mso-wrap-distance-left:9pt;mso-wrap-distance-top:3.6pt;mso-wrap-distance-right:9pt;mso-wrap-distance-bottom:3.6pt;mso-position-horizontal:absolute;mso-position-horizontal-relative:text;mso-position-vertical:absolute;mso-position-vertical-relative:text;mso-width-percent:0;mso-height-percent:0;mso-width-relative:margin;mso-height-relative:margin;v-text-anchor:top" o:gfxdata="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" stroked="f">
               <v:textbox>
                 <w:txbxContent>
                   <w:p>
@@ -1343,6 +4166,82 @@
       <w:u w:val="single"/>
     </w:rPr>
   </w:style>
+  <w:style w:type="table" w:styleId="Rcsostblzat">
+    <w:name w:val="Table Grid"/>
+    <w:basedOn w:val="Normltblzat"/>
+    <w:uiPriority w:val="39"/>
+    <w:rsid w:val="00CE6C17"/>
+    <w:pPr>
+      <w:spacing w:after="0" w:line="240" w:lineRule="auto"/>
+    </w:pPr>
+    <w:tblPr>
+      <w:tblBorders>
+        <w:top w:val="single" w:sz="4" w:space="0" w:color="auto"/>
+        <w:left w:val="single" w:sz="4" w:space="0" w:color="auto"/>
+        <w:bottom w:val="single" w:sz="4" w:space="0" w:color="auto"/>
+        <w:right w:val="single" w:sz="4" w:space="0" w:color="auto"/>
+        <w:insideH w:val="single" w:sz="4" w:space="0" w:color="auto"/>
+        <w:insideV w:val="single" w:sz="4" w:space="0" w:color="auto"/>
+      </w:tblBorders>
+    </w:tblPr>
+  </w:style>
+  <w:style w:type="table" w:styleId="Tblzatrcsos1vilgos1jellszn">
+    <w:name w:val="Grid Table 1 Light Accent 1"/>
+    <w:basedOn w:val="Normltblzat"/>
+    <w:uiPriority w:val="46"/>
+    <w:rsid w:val="00CE6C17"/>
+    <w:pPr>
+      <w:spacing w:after="0" w:line="240" w:lineRule="auto"/>
+    </w:pPr>
+    <w:tblPr>
+      <w:tblStyleRowBandSize w:val="1"/>
+      <w:tblStyleColBandSize w:val="1"/>
+      <w:tblBorders>
+        <w:top w:val="single" w:sz="4" w:space="0" w:color="B4C6E7" w:themeColor="accent1" w:themeTint="66"/>
+        <w:left w:val="single" w:sz="4" w:space="0" w:color="B4C6E7" w:themeColor="accent1" w:themeTint="66"/>
+        <w:bottom w:val="single" w:sz="4" w:space="0" w:color="B4C6E7" w:themeColor="accent1" w:themeTint="66"/>
+        <w:right w:val="single" w:sz="4" w:space="0" w:color="B4C6E7" w:themeColor="accent1" w:themeTint="66"/>
+        <w:insideH w:val="single" w:sz="4" w:space="0" w:color="B4C6E7" w:themeColor="accent1" w:themeTint="66"/>
+        <w:insideV w:val="single" w:sz="4" w:space="0" w:color="B4C6E7" w:themeColor="accent1" w:themeTint="66"/>
+      </w:tblBorders>
+    </w:tblPr>
+    <w:tblStylePr w:type="firstRow">
+      <w:rPr>
+        <w:b/>
+        <w:bCs/>
+      </w:rPr>
+      <w:tblPr/>
+      <w:tcPr>
+        <w:tcBorders>
+          <w:bottom w:val="single" w:sz="12" w:space="0" w:color="8EAADB" w:themeColor="accent1" w:themeTint="99"/>
+        </w:tcBorders>
+      </w:tcPr>
+    </w:tblStylePr>
+    <w:tblStylePr w:type="lastRow">
+      <w:rPr>
+        <w:b/>
+        <w:bCs/>
+      </w:rPr>
+      <w:tblPr/>
+      <w:tcPr>
+        <w:tcBorders>
+          <w:top w:val="double" w:sz="2" w:space="0" w:color="8EAADB" w:themeColor="accent1" w:themeTint="99"/>
+        </w:tcBorders>
+      </w:tcPr>
+    </w:tblStylePr>
+    <w:tblStylePr w:type="firstCol">
+      <w:rPr>
+        <w:b/>
+        <w:bCs/>
+      </w:rPr>
+    </w:tblStylePr>
+    <w:tblStylePr w:type="lastCol">
+      <w:rPr>
+        <w:b/>
+        <w:bCs/>
+      </w:rPr>
+    </w:tblStylePr>
+  </w:style>
 </w:styles>
 </file>
 
@@ -1354,7 +4253,7 @@
         <a:sysClr val="windowText" lastClr="000000"/>
       </a:dk1>
       <a:lt1>
-        <a:sysClr val="window" lastClr="FFFFFF"/>
+        <a:sysClr val="window" lastClr="FFAA82"/>
       </a:lt1>
       <a:dk2>
         <a:srgbClr val="44546A"/>
@@ -1646,7 +4545,7 @@
 </file>
 
 <file path=customXml/itemProps1.xml><?xml version="1.0" encoding="utf-8"?>
-<ds:datastoreItem xmlns:ds="http://schemas.openxmlformats.org/officeDocument/2006/customXml" ds:itemID="{BD104563-DFD4-4EBD-BA12-2795CD5289DB}">
+<ds:datastoreItem xmlns:ds="http://schemas.openxmlformats.org/officeDocument/2006/customXml" ds:itemID="{B305FED7-F804-416E-B2CF-AD9E0A20E352}">
   <ds:schemaRefs>
     <ds:schemaRef ds:uri="http://schemas.openxmlformats.org/officeDocument/2006/bibliography"/>
   </ds:schemaRefs>

--- a/hálózat/packet_tracer_dokumentacio.docx
+++ b/hálózat/packet_tracer_dokumentacio.docx
@@ -1,6 +1,6 @@
 
 <file path=word/document.xml><?xml version="1.0" encoding="utf-8"?>
-<w:document xmlns:wpc="http://schemas.microsoft.com/office/word/2010/wordprocessingCanvas" xmlns:cx="http://schemas.microsoft.com/office/drawing/2014/chartex" xmlns:cx1="http://schemas.microsoft.com/office/drawing/2015/9/8/chartex" xmlns:cx2="http://schemas.microsoft.com/office/drawing/2015/10/21/chartex" xmlns:cx3="http://schemas.microsoft.com/office/drawing/2016/5/9/chartex" xmlns:cx4="http://schemas.microsoft.com/office/drawing/2016/5/10/chartex" xmlns:cx5="http://schemas.microsoft.com/office/drawing/2016/5/11/chartex" xmlns:cx6="http://schemas.microsoft.com/office/drawing/2016/5/12/chartex" xmlns:cx7="http://schemas.microsoft.com/office/drawing/2016/5/13/chartex" xmlns:cx8="http://schemas.microsoft.com/office/drawing/2016/5/14/chartex" xmlns:mc="http://schemas.openxmlformats.org/markup-compatibility/2006" xmlns:aink="http://schemas.microsoft.com/office/drawing/2016/ink" xmlns:am3d="http://schemas.microsoft.com/office/drawing/2017/model3d" xmlns:o="urn:schemas-microsoft-com:office:office" xmlns:r="http://schemas.openxmlformats.org/officeDocument/2006/relationships" xmlns:m="http://schemas.openxmlformats.org/officeDocument/2006/math" xmlns:v="urn:schemas-microsoft-com:vml" xmlns:wp14="http://schemas.microsoft.com/office/word/2010/wordprocessingDrawing" xmlns:wp="http://schemas.openxmlformats.org/drawingml/2006/wordprocessingDrawing" xmlns:w10="urn:schemas-microsoft-com:office:word" xmlns:w="http://schemas.openxmlformats.org/wordprocessingml/2006/main" xmlns:w14="http://schemas.microsoft.com/office/word/2010/wordml" xmlns:w15="http://schemas.microsoft.com/office/word/2012/wordml" xmlns:w16cid="http://schemas.microsoft.com/office/word/2016/wordml/cid" xmlns:w16se="http://schemas.microsoft.com/office/word/2015/wordml/symex" xmlns:wpg="http://schemas.microsoft.com/office/word/2010/wordprocessingGroup" xmlns:wpi="http://schemas.microsoft.com/office/word/2010/wordprocessingInk" xmlns:wne="http://schemas.microsoft.com/office/word/2006/wordml" xmlns:wps="http://schemas.microsoft.com/office/word/2010/wordprocessingShape" mc:Ignorable="w14 w15 w16se w16cid wp14">
+<w:document xmlns:wpc="http://schemas.microsoft.com/office/word/2010/wordprocessingCanvas" xmlns:cx="http://schemas.microsoft.com/office/drawing/2014/chartex" xmlns:cx1="http://schemas.microsoft.com/office/drawing/2015/9/8/chartex" xmlns:cx2="http://schemas.microsoft.com/office/drawing/2015/10/21/chartex" xmlns:cx3="http://schemas.microsoft.com/office/drawing/2016/5/9/chartex" xmlns:cx4="http://schemas.microsoft.com/office/drawing/2016/5/10/chartex" xmlns:cx5="http://schemas.microsoft.com/office/drawing/2016/5/11/chartex" xmlns:cx6="http://schemas.microsoft.com/office/drawing/2016/5/12/chartex" xmlns:cx7="http://schemas.microsoft.com/office/drawing/2016/5/13/chartex" xmlns:cx8="http://schemas.microsoft.com/office/drawing/2016/5/14/chartex" xmlns:mc="http://schemas.openxmlformats.org/markup-compatibility/2006" xmlns:aink="http://schemas.microsoft.com/office/drawing/2016/ink" xmlns:am3d="http://schemas.microsoft.com/office/drawing/2017/model3d" xmlns:o="urn:schemas-microsoft-com:office:office" xmlns:oel="http://schemas.microsoft.com/office/2019/extlst" xmlns:r="http://schemas.openxmlformats.org/officeDocument/2006/relationships" xmlns:m="http://schemas.openxmlformats.org/officeDocument/2006/math" xmlns:v="urn:schemas-microsoft-com:vml" xmlns:wp14="http://schemas.microsoft.com/office/word/2010/wordprocessingDrawing" xmlns:wp="http://schemas.openxmlformats.org/drawingml/2006/wordprocessingDrawing" xmlns:w10="urn:schemas-microsoft-com:office:word" xmlns:w="http://schemas.openxmlformats.org/wordprocessingml/2006/main" xmlns:w14="http://schemas.microsoft.com/office/word/2010/wordml" xmlns:w15="http://schemas.microsoft.com/office/word/2012/wordml" xmlns:w16cex="http://schemas.microsoft.com/office/word/2018/wordml/cex" xmlns:w16cid="http://schemas.microsoft.com/office/word/2016/wordml/cid" xmlns:w16="http://schemas.microsoft.com/office/word/2018/wordml" xmlns:w16sdtdh="http://schemas.microsoft.com/office/word/2020/wordml/sdtdatahash" xmlns:w16se="http://schemas.microsoft.com/office/word/2015/wordml/symex" xmlns:wpg="http://schemas.microsoft.com/office/word/2010/wordprocessingGroup" xmlns:wpi="http://schemas.microsoft.com/office/word/2010/wordprocessingInk" xmlns:wne="http://schemas.microsoft.com/office/word/2006/wordml" xmlns:wps="http://schemas.microsoft.com/office/word/2010/wordprocessingShape" mc:Ignorable="w14 w15 w16se w16cid w16 w16cex w16sdtdh wp14">
   <w:body>
     <w:p>
       <w:pPr>
@@ -37,16 +37,220 @@
           <w:sz w:val="24"/>
           <w:szCs w:val="24"/>
         </w:rPr>
+        <w:t xml:space="preserve">A FlyWithMe egy kitalált </w:t>
+      </w:r>
+      <w:r>
+        <w:rPr>
+          <w:bCs/>
+          <w:sz w:val="24"/>
+          <w:szCs w:val="24"/>
+        </w:rPr>
+        <w:t>vállalat,</w:t>
+      </w:r>
+      <w:r>
+        <w:rPr>
+          <w:bCs/>
+          <w:sz w:val="24"/>
+          <w:szCs w:val="24"/>
+        </w:rPr>
+        <w:t xml:space="preserve"> amely repülőgépek követésével és a jelenleg levegőben repülő gépek adataival foglalkozik. A cég folyamatos fejlesztést és modernizálást hajt végre, hogy biztosítani tudja a felhasználóknak a folyamatos elérést és rendelkezésre állást. </w:t>
+      </w:r>
+      <w:r>
+        <w:rPr>
+          <w:bCs/>
+          <w:sz w:val="24"/>
+          <w:szCs w:val="24"/>
+        </w:rPr>
         <w:t xml:space="preserve">A </w:t>
       </w:r>
+      <w:r>
+        <w:rPr>
+          <w:bCs/>
+          <w:sz w:val="24"/>
+          <w:szCs w:val="24"/>
+        </w:rPr>
+        <w:t>FlyWithMe</w:t>
+      </w:r>
+      <w:r>
+        <w:rPr>
+          <w:bCs/>
+          <w:sz w:val="24"/>
+          <w:szCs w:val="24"/>
+        </w:rPr>
+        <w:t xml:space="preserve"> egy multinacionális vállalat és </w:t>
+      </w:r>
+      <w:r>
+        <w:rPr>
+          <w:bCs/>
+          <w:sz w:val="24"/>
+          <w:szCs w:val="24"/>
+        </w:rPr>
+        <w:t xml:space="preserve">jelenleg 4 telephellyel </w:t>
+      </w:r>
+      <w:r>
+        <w:rPr>
+          <w:bCs/>
+          <w:sz w:val="24"/>
+          <w:szCs w:val="24"/>
+        </w:rPr>
+        <w:t>rendelkezik</w:t>
+      </w:r>
+      <w:r>
+        <w:rPr>
+          <w:bCs/>
+          <w:sz w:val="24"/>
+          <w:szCs w:val="24"/>
+        </w:rPr>
+        <w:t>. A cégnek van egy szerverterme Las Vegas</w:t>
+      </w:r>
+      <w:r>
+        <w:rPr>
+          <w:bCs/>
+          <w:sz w:val="24"/>
+          <w:szCs w:val="24"/>
+        </w:rPr>
+        <w:t>-</w:t>
+      </w:r>
+      <w:r>
+        <w:rPr>
+          <w:bCs/>
+          <w:sz w:val="24"/>
+          <w:szCs w:val="24"/>
+        </w:rPr>
+        <w:t>ban</w:t>
+      </w:r>
+      <w:r>
+        <w:rPr>
+          <w:bCs/>
+          <w:sz w:val="24"/>
+          <w:szCs w:val="24"/>
+        </w:rPr>
+        <w:t>,</w:t>
+      </w:r>
+      <w:r>
+        <w:rPr>
+          <w:bCs/>
+          <w:sz w:val="24"/>
+          <w:szCs w:val="24"/>
+        </w:rPr>
+        <w:t xml:space="preserve"> egy irodája </w:t>
+      </w:r>
+      <w:r>
+        <w:rPr>
+          <w:bCs/>
+          <w:sz w:val="24"/>
+          <w:szCs w:val="24"/>
+        </w:rPr>
+        <w:t>London-ban</w:t>
+      </w:r>
+      <w:r>
+        <w:rPr>
+          <w:bCs/>
+          <w:sz w:val="24"/>
+          <w:szCs w:val="24"/>
+        </w:rPr>
+        <w:t xml:space="preserve"> és egy </w:t>
+      </w:r>
+      <w:r>
+        <w:rPr>
+          <w:bCs/>
+          <w:sz w:val="24"/>
+          <w:szCs w:val="24"/>
+        </w:rPr>
+        <w:t>gyára a Bangladesben lévő Dhaka-ban. E</w:t>
+      </w:r>
+      <w:r>
+        <w:rPr>
+          <w:bCs/>
+          <w:sz w:val="24"/>
+          <w:szCs w:val="24"/>
+        </w:rPr>
+        <w:t>mellett a</w:t>
+      </w:r>
+      <w:r>
+        <w:rPr>
+          <w:bCs/>
+          <w:sz w:val="24"/>
+          <w:szCs w:val="24"/>
+        </w:rPr>
+        <w:t xml:space="preserve"> </w:t>
+      </w:r>
+      <w:r>
+        <w:rPr>
+          <w:bCs/>
+          <w:sz w:val="24"/>
+          <w:szCs w:val="24"/>
+        </w:rPr>
+        <w:t xml:space="preserve">cég </w:t>
+      </w:r>
+      <w:r>
+        <w:rPr>
+          <w:bCs/>
+          <w:sz w:val="24"/>
+          <w:szCs w:val="24"/>
+        </w:rPr>
+        <w:t xml:space="preserve">székhelye </w:t>
+      </w:r>
+      <w:r>
+        <w:rPr>
+          <w:bCs/>
+          <w:sz w:val="24"/>
+          <w:szCs w:val="24"/>
+        </w:rPr>
+        <w:t>Budapesten található.</w:t>
+      </w:r>
+    </w:p>
+    <w:p>
+      <w:pPr>
+        <w:ind w:firstLine="284"/>
+        <w:rPr>
+          <w:bCs/>
+          <w:sz w:val="24"/>
+          <w:szCs w:val="24"/>
+        </w:rPr>
+      </w:pPr>
+      <w:r>
+        <w:rPr>
+          <w:bCs/>
+          <w:sz w:val="24"/>
+          <w:szCs w:val="24"/>
+        </w:rPr>
+        <w:t xml:space="preserve">A telephelyek között BGP </w:t>
+      </w:r>
+      <w:r>
+        <w:rPr>
+          <w:bCs/>
+          <w:sz w:val="24"/>
+          <w:szCs w:val="24"/>
+        </w:rPr>
+        <w:t>forgalomirányítást használ a cég</w:t>
+      </w:r>
+      <w:r>
+        <w:rPr>
+          <w:bCs/>
+          <w:sz w:val="24"/>
+          <w:szCs w:val="24"/>
+        </w:rPr>
+        <w:t xml:space="preserve">. </w:t>
+      </w:r>
+      <w:r>
+        <w:rPr>
+          <w:bCs/>
+          <w:sz w:val="24"/>
+          <w:szCs w:val="24"/>
+          <w:highlight w:val="yellow"/>
+        </w:rPr>
+        <w:t xml:space="preserve">Hajrá </w:t>
+      </w:r>
       <w:proofErr w:type="spellStart"/>
       <w:r>
         <w:rPr>
           <w:bCs/>
           <w:sz w:val="24"/>
           <w:szCs w:val="24"/>
-        </w:rPr>
-        <w:t>FlyWithMe</w:t>
+          <w:highlight w:val="yellow"/>
+        </w:rPr>
+        <w:t>Dodder</w:t>
       </w:r>
       <w:proofErr w:type="spellEnd"/>
       <w:r>
@@ -54,32 +258,839 @@
           <w:bCs/>
           <w:sz w:val="24"/>
           <w:szCs w:val="24"/>
-        </w:rPr>
-        <w:t xml:space="preserve"> egy kitalált vállalat amely repülőgépek követésével és a jelenleg levegőben repülő gépek adataival foglalkozik. </w:t>
-      </w:r>
-      <w:r>
-        <w:rPr>
-          <w:bCs/>
-          <w:sz w:val="24"/>
-          <w:szCs w:val="24"/>
-        </w:rPr>
-        <w:t xml:space="preserve">A cég folyamatos fejlesztést és modernizálást hajt végre, hogy biztosítani tudja a felhasználóknak a folyamatos elérést és rendelkezésre állást. </w:t>
-      </w:r>
-      <w:r>
-        <w:rPr>
-          <w:bCs/>
-          <w:sz w:val="24"/>
-          <w:szCs w:val="24"/>
-        </w:rPr>
-        <w:t xml:space="preserve">A cég jelenleg </w:t>
-      </w:r>
-      <w:r>
-        <w:rPr>
-          <w:bCs/>
-          <w:sz w:val="24"/>
-          <w:szCs w:val="24"/>
-        </w:rPr>
-        <w:t>4 telephellyel biztosítja a felhasználók használati élményét. A cégnek van egy szerverterme „Las Vegasban” egy irodája „Bugyi” és egy másik irodája „Taktaszadán” emellett az egész cég központja Budapesten található.</w:t>
+          <w:highlight w:val="yellow"/>
+        </w:rPr>
+        <w:t xml:space="preserve"> ez egy oldal</w:t>
+      </w:r>
+      <w:r>
+        <w:rPr>
+          <w:bCs/>
+          <w:sz w:val="24"/>
+          <w:szCs w:val="24"/>
+          <w:highlight w:val="yellow"/>
+        </w:rPr>
+        <w:t>.</w:t>
+      </w:r>
+    </w:p>
+    <w:p>
+      <w:pPr>
+        <w:rPr>
+          <w:b/>
+          <w:sz w:val="44"/>
+          <w:szCs w:val="44"/>
+        </w:rPr>
+      </w:pPr>
+      <w:r>
+        <w:rPr>
+          <w:b/>
+          <w:sz w:val="44"/>
+          <w:szCs w:val="44"/>
+        </w:rPr>
+        <w:t xml:space="preserve">Las </w:t>
+      </w:r>
+      <w:r>
+        <w:rPr>
+          <w:b/>
+          <w:sz w:val="44"/>
+          <w:szCs w:val="44"/>
+        </w:rPr>
+        <w:t>V</w:t>
+      </w:r>
+      <w:r>
+        <w:rPr>
+          <w:b/>
+          <w:sz w:val="44"/>
+          <w:szCs w:val="44"/>
+        </w:rPr>
+        <w:t xml:space="preserve">egas </w:t>
+      </w:r>
+      <w:r>
+        <w:rPr>
+          <w:b/>
+          <w:sz w:val="44"/>
+          <w:szCs w:val="44"/>
+        </w:rPr>
+        <w:t>Szerverterem</w:t>
+      </w:r>
+    </w:p>
+    <w:p>
+      <w:pPr>
+        <w:ind w:firstLine="284"/>
+        <w:jc w:val="both"/>
+        <w:rPr>
+          <w:bCs/>
+          <w:sz w:val="24"/>
+          <w:szCs w:val="24"/>
+        </w:rPr>
+      </w:pPr>
+      <w:r>
+        <w:rPr>
+          <w:bCs/>
+          <w:sz w:val="24"/>
+          <w:szCs w:val="24"/>
+        </w:rPr>
+        <w:t xml:space="preserve">A FlyWithMe a költségek csökkentésé érdekében a helyi szerverek mellett használja a Cloud-ot is. Az AWS Las Vegas-i szerver központjában számos szolgáltatás fut, ami a többi </w:t>
+      </w:r>
+      <w:r>
+        <w:rPr>
+          <w:bCs/>
+          <w:sz w:val="24"/>
+          <w:szCs w:val="24"/>
+        </w:rPr>
+        <w:t>telephelyét</w:t>
+      </w:r>
+      <w:r>
+        <w:rPr>
+          <w:bCs/>
+          <w:sz w:val="24"/>
+          <w:szCs w:val="24"/>
+        </w:rPr>
+        <w:t xml:space="preserve"> szolgálja ki.</w:t>
+      </w:r>
+      <w:r>
+        <w:rPr>
+          <w:bCs/>
+          <w:sz w:val="24"/>
+          <w:szCs w:val="24"/>
+        </w:rPr>
+        <w:t xml:space="preserve"> </w:t>
+      </w:r>
+    </w:p>
+    <w:p>
+      <w:pPr>
+        <w:ind w:firstLine="284"/>
+        <w:jc w:val="both"/>
+        <w:rPr>
+          <w:bCs/>
+          <w:sz w:val="24"/>
+          <w:szCs w:val="24"/>
+        </w:rPr>
+      </w:pPr>
+      <w:r>
+        <w:rPr>
+          <w:bCs/>
+          <w:sz w:val="24"/>
+          <w:szCs w:val="24"/>
+        </w:rPr>
+        <w:t xml:space="preserve"> </w:t>
+      </w:r>
+      <w:r>
+        <w:rPr>
+          <w:bCs/>
+          <w:sz w:val="24"/>
+          <w:szCs w:val="24"/>
+        </w:rPr>
+        <w:t xml:space="preserve">A szerverterem a belső forgalomirányítást az EIGRP protokoll segítségével hajtja végre. </w:t>
+      </w:r>
+      <w:bookmarkStart w:id="0" w:name="_Hlk159321563"/>
+      <w:bookmarkStart w:id="1" w:name="OLE_LINK2"/>
+      <w:r>
+        <w:rPr>
+          <w:bCs/>
+          <w:sz w:val="24"/>
+          <w:szCs w:val="24"/>
+        </w:rPr>
+        <w:t xml:space="preserve">A BGP </w:t>
+      </w:r>
+      <w:proofErr w:type="spellStart"/>
+      <w:r>
+        <w:rPr>
+          <w:bCs/>
+          <w:sz w:val="24"/>
+          <w:szCs w:val="24"/>
+          <w:highlight w:val="yellow"/>
+        </w:rPr>
+        <w:t>border</w:t>
+      </w:r>
+      <w:proofErr w:type="spellEnd"/>
+      <w:r>
+        <w:rPr>
+          <w:bCs/>
+          <w:sz w:val="24"/>
+          <w:szCs w:val="24"/>
+        </w:rPr>
+        <w:t xml:space="preserve"> router után 2 router is található, ezek között a HSRP</w:t>
+      </w:r>
+      <w:r>
+        <w:rPr>
+          <w:bCs/>
+          <w:sz w:val="24"/>
+          <w:szCs w:val="24"/>
+        </w:rPr>
+        <w:t xml:space="preserve"> (</w:t>
+      </w:r>
+      <w:r>
+        <w:rPr>
+          <w:bCs/>
+          <w:i/>
+          <w:iCs/>
+          <w:sz w:val="24"/>
+          <w:szCs w:val="24"/>
+        </w:rPr>
+        <w:t>Hot Standby Router Protocol</w:t>
+      </w:r>
+      <w:r>
+        <w:rPr>
+          <w:bCs/>
+          <w:sz w:val="24"/>
+          <w:szCs w:val="24"/>
+        </w:rPr>
+        <w:t>)</w:t>
+      </w:r>
+      <w:r>
+        <w:rPr>
+          <w:bCs/>
+          <w:sz w:val="24"/>
+          <w:szCs w:val="24"/>
+        </w:rPr>
+        <w:t xml:space="preserve"> protokoll lett beállítva</w:t>
+      </w:r>
+      <w:r>
+        <w:rPr>
+          <w:bCs/>
+          <w:sz w:val="24"/>
+          <w:szCs w:val="24"/>
+        </w:rPr>
+        <w:t>, így, ha az egyik router-el bármi technikai probléma történik a másik router veszi át a forgalom irányítását.</w:t>
+      </w:r>
+      <w:bookmarkEnd w:id="0"/>
+      <w:bookmarkEnd w:id="1"/>
+      <w:r>
+        <w:rPr>
+          <w:bCs/>
+          <w:sz w:val="24"/>
+          <w:szCs w:val="24"/>
+        </w:rPr>
+        <w:t xml:space="preserve"> </w:t>
+      </w:r>
+      <w:r>
+        <w:rPr>
+          <w:bCs/>
+          <w:sz w:val="24"/>
+          <w:szCs w:val="24"/>
+        </w:rPr>
+        <w:t>Ezáltal a hálózatban a harmadik rétegű redundancia biztosítva van, ami azt jelenti, hogy a hálózati szolgáltatások folyamatosan elérhetőek maradnak anélkül, hogy szünet lenne a működésben.</w:t>
+      </w:r>
+      <w:r>
+        <w:rPr>
+          <w:bCs/>
+          <w:sz w:val="24"/>
+          <w:szCs w:val="24"/>
+        </w:rPr>
+        <w:t xml:space="preserve"> </w:t>
+      </w:r>
+      <w:r>
+        <w:rPr>
+          <w:bCs/>
+          <w:sz w:val="24"/>
+          <w:szCs w:val="24"/>
+        </w:rPr>
+        <w:t xml:space="preserve">A HSRP konfigurálása során a két routeren azonos HSRP csoportot kell létrehozni, amelyek ugyanazon LAN-on vannak. Meg kell határozni a HSRP feladó és átvételi IP-címet, amelyet a hálózati eszközök használnak alapértelmezett átjáróként. Emellett be kell állítani a HSRP prioritást annak érdekében, hogy meghatározzuk, melyik router lesz az aktív és melyik lesz a passzív állapotban. Általában a magasabb prioritású router lesz az aktív. </w:t>
+      </w:r>
+    </w:p>
+    <w:p>
+      <w:pPr>
+        <w:ind w:firstLine="284"/>
+        <w:jc w:val="both"/>
+        <w:rPr>
+          <w:bCs/>
+          <w:sz w:val="24"/>
+          <w:szCs w:val="24"/>
+        </w:rPr>
+      </w:pPr>
+      <w:r>
+        <w:rPr>
+          <w:bCs/>
+          <w:sz w:val="24"/>
+          <w:szCs w:val="24"/>
+        </w:rPr>
+        <w:t xml:space="preserve">A szerverek elött NAT (Network Address Translation) lett beállítva. A hálózati címfordításnak köszönhetően a belső </w:t>
+      </w:r>
+      <w:r>
+        <w:rPr>
+          <w:bCs/>
+          <w:sz w:val="24"/>
+          <w:szCs w:val="24"/>
+        </w:rPr>
+        <w:t xml:space="preserve">szerverei </w:t>
+      </w:r>
+      <w:r>
+        <w:rPr>
+          <w:bCs/>
+          <w:sz w:val="24"/>
+          <w:szCs w:val="24"/>
+        </w:rPr>
+        <w:t>képesek kommunikálni az interneten lévő szerverekkel úgy, hogy azok csak a NAT által megadott nyilvános IP-címeket látják. Ebben a folyamatban a NAT szerver az adatcsomagok fejlécét módosítja, hogy a belső címek helyett a NAT által használt nyilvános IP-címek legyenek láthatóak a külvilág felé. Ez lehetővé teszi a belső hálózat számára, hogy biztonságosan használja az internetes erőforrásokat, miközben megvédi azokat a külvilág</w:t>
+      </w:r>
+      <w:r>
+        <w:rPr>
+          <w:bCs/>
+          <w:sz w:val="24"/>
+          <w:szCs w:val="24"/>
+        </w:rPr>
+        <w:t xml:space="preserve"> általi támadásoktól, mivel a hálózat belső struktúrája nem ismert</w:t>
+      </w:r>
+      <w:r>
+        <w:rPr>
+          <w:bCs/>
+          <w:sz w:val="24"/>
+          <w:szCs w:val="24"/>
+        </w:rPr>
+        <w:t>.</w:t>
+      </w:r>
+      <w:r>
+        <w:rPr>
+          <w:bCs/>
+          <w:sz w:val="24"/>
+          <w:szCs w:val="24"/>
+        </w:rPr>
+        <w:t xml:space="preserve"> A 192.168.11.0/24 hálózat kívülről a 192.168.10.0/24 hálózat. A fájlok tárolására használt szerver (FTP, TFTP) IP címe: 192.168.10.20, az egyéb funkciókat ellátó szerver (HTTP, NTP, SYSL, DNS) IP címe: 192.168.10.10.</w:t>
+      </w:r>
+    </w:p>
+    <w:p>
+      <w:pPr>
+        <w:ind w:firstLine="284"/>
+        <w:jc w:val="both"/>
+        <w:rPr>
+          <w:bCs/>
+          <w:sz w:val="24"/>
+          <w:szCs w:val="24"/>
+        </w:rPr>
+      </w:pPr>
+      <w:r>
+        <w:rPr>
+          <w:bCs/>
+          <w:sz w:val="24"/>
+          <w:szCs w:val="24"/>
+          <w:highlight w:val="yellow"/>
+        </w:rPr>
+        <w:t>Kép</w:t>
+      </w:r>
+    </w:p>
+    <w:p>
+      <w:pPr>
+        <w:ind w:firstLine="284"/>
+        <w:jc w:val="both"/>
+        <w:rPr>
+          <w:bCs/>
+          <w:sz w:val="24"/>
+          <w:szCs w:val="24"/>
+        </w:rPr>
+      </w:pPr>
+      <w:bookmarkStart w:id="2" w:name="OLE_LINK3"/>
+      <w:bookmarkStart w:id="3" w:name="OLE_LINK4"/>
+      <w:r>
+        <w:rPr>
+          <w:bCs/>
+          <w:sz w:val="24"/>
+          <w:szCs w:val="24"/>
+        </w:rPr>
+        <w:t xml:space="preserve">A HTTP szolgáltatás egy belső weboldalt szolgál ki. Ez a belső weboldalon egyfajta </w:t>
+      </w:r>
+      <w:proofErr w:type="spellStart"/>
+      <w:r>
+        <w:rPr>
+          <w:bCs/>
+          <w:sz w:val="24"/>
+          <w:szCs w:val="24"/>
+        </w:rPr>
+        <w:t>admin</w:t>
+      </w:r>
+      <w:proofErr w:type="spellEnd"/>
+      <w:r>
+        <w:rPr>
+          <w:bCs/>
+          <w:sz w:val="24"/>
+          <w:szCs w:val="24"/>
+        </w:rPr>
+        <w:t xml:space="preserve"> panelként funkcionál. Egy bejelentkezés után elérhetőek a FlyWithMe belső oldalai. Ez a weboldal elérhető minden telephelyről, kivéve a budapesti vendég </w:t>
+      </w:r>
+      <w:r>
+        <w:rPr>
+          <w:bCs/>
+          <w:sz w:val="24"/>
+          <w:szCs w:val="24"/>
+        </w:rPr>
+        <w:t>Wi-Fi</w:t>
+      </w:r>
+      <w:r>
+        <w:rPr>
+          <w:bCs/>
+          <w:sz w:val="24"/>
+          <w:szCs w:val="24"/>
+        </w:rPr>
+        <w:t xml:space="preserve"> hálózatról. A HTTP </w:t>
+      </w:r>
+      <w:r>
+        <w:rPr>
+          <w:bCs/>
+          <w:sz w:val="24"/>
+          <w:szCs w:val="24"/>
+        </w:rPr>
+        <w:lastRenderedPageBreak/>
+        <w:t>szolgáltatás elérhető HTTPS</w:t>
+      </w:r>
+      <w:r>
+        <w:rPr>
+          <w:bCs/>
+          <w:sz w:val="24"/>
+          <w:szCs w:val="24"/>
+        </w:rPr>
+        <w:t xml:space="preserve"> címen is, mivel TLS 1.3 is konfigurálva lett. A weboldal a </w:t>
+      </w:r>
+      <w:hyperlink r:id="rId8" w:history="1">
+        <w:r>
+          <w:rPr>
+            <w:rStyle w:val="Hyperlink"/>
+            <w:bCs/>
+            <w:sz w:val="24"/>
+            <w:szCs w:val="24"/>
+          </w:rPr>
+          <w:t>www.flywithme.hu</w:t>
+        </w:r>
+      </w:hyperlink>
+      <w:r>
+        <w:rPr>
+          <w:bCs/>
+          <w:sz w:val="24"/>
+          <w:szCs w:val="24"/>
+        </w:rPr>
+        <w:t xml:space="preserve"> címen érhető el a PC webböngészőjéből. </w:t>
+      </w:r>
+    </w:p>
+    <w:p>
+      <w:pPr>
+        <w:ind w:firstLine="284"/>
+        <w:jc w:val="both"/>
+        <w:rPr>
+          <w:bCs/>
+          <w:sz w:val="24"/>
+          <w:szCs w:val="24"/>
+        </w:rPr>
+      </w:pPr>
+      <w:bookmarkStart w:id="4" w:name="OLE_LINK1"/>
+      <w:bookmarkStart w:id="5" w:name="OLE_LINK5"/>
+      <w:r>
+        <w:rPr>
+          <w:bCs/>
+          <w:sz w:val="24"/>
+          <w:szCs w:val="24"/>
+        </w:rPr>
+        <w:t>Ugyan ezen a szerveren megtalálható egy NTP (</w:t>
+      </w:r>
+      <w:r>
+        <w:rPr>
+          <w:bCs/>
+          <w:sz w:val="24"/>
+          <w:szCs w:val="24"/>
+        </w:rPr>
+        <w:t>Network Time Protocol</w:t>
+      </w:r>
+      <w:r>
+        <w:rPr>
+          <w:bCs/>
+          <w:sz w:val="24"/>
+          <w:szCs w:val="24"/>
+        </w:rPr>
+        <w:t xml:space="preserve">) szolgáltatás is. Az NTP protokoll segítségével tudjuk beállítani a pontos időt </w:t>
+      </w:r>
+      <w:r>
+        <w:rPr>
+          <w:bCs/>
+          <w:sz w:val="24"/>
+          <w:szCs w:val="24"/>
+        </w:rPr>
+        <w:t>a hálózati eszközök között. Az NTP szerverek pontos időt szolgáltatnak az eszközöknek, ami kritikus fontosságú lehet olyan alkalmazásoknál, amelyek szinkronizált időre támaszkodnak, például hálózati logokhoz, biztonsági tanúsítványokhoz</w:t>
+      </w:r>
+      <w:r>
+        <w:rPr>
+          <w:bCs/>
+          <w:sz w:val="24"/>
+          <w:szCs w:val="24"/>
+        </w:rPr>
+        <w:t xml:space="preserve"> (SSL, TLS)</w:t>
+      </w:r>
+      <w:r>
+        <w:rPr>
+          <w:bCs/>
+          <w:sz w:val="24"/>
+          <w:szCs w:val="24"/>
+        </w:rPr>
+        <w:t xml:space="preserve"> vagy időbélyegekhez.</w:t>
+      </w:r>
+      <w:r>
+        <w:rPr>
+          <w:bCs/>
+          <w:sz w:val="24"/>
+          <w:szCs w:val="24"/>
+        </w:rPr>
+        <w:t xml:space="preserve"> A</w:t>
+      </w:r>
+      <w:r>
+        <w:rPr>
+          <w:bCs/>
+          <w:sz w:val="24"/>
+          <w:szCs w:val="24"/>
+        </w:rPr>
+        <w:t xml:space="preserve"> hálózati eszközök időnként kérést küldenek az NTP szervereknek a pontos idő lekérdezésére. Az NTP szerverek rendelkeznek pontos időreferenciával, amely lehetővé teszi számukra, hogy kiszolgálják ezeket a kéréseket és pontos időinformációt küldjenek vissza a klienseknek. Az NTP protokoll rugalmas és késleltetett hálózatokban is hatékonyan működik, lehetővé téve a pontosság és a stabilitás fenntartását.</w:t>
+      </w:r>
+      <w:r>
+        <w:rPr>
+          <w:bCs/>
+          <w:sz w:val="24"/>
+          <w:szCs w:val="24"/>
+        </w:rPr>
+        <w:t xml:space="preserve"> </w:t>
+      </w:r>
+    </w:p>
+    <w:bookmarkEnd w:id="2"/>
+    <w:bookmarkEnd w:id="3"/>
+    <w:bookmarkEnd w:id="4"/>
+    <w:bookmarkEnd w:id="5"/>
+    <w:p>
+      <w:pPr>
+        <w:rPr>
+          <w:b/>
+          <w:sz w:val="44"/>
+          <w:szCs w:val="44"/>
+        </w:rPr>
+      </w:pPr>
+      <w:r>
+        <w:rPr>
+          <w:b/>
+          <w:sz w:val="44"/>
+          <w:szCs w:val="44"/>
+        </w:rPr>
+        <w:t>Budapest székhely</w:t>
+      </w:r>
+    </w:p>
+    <w:p>
+      <w:pPr>
+        <w:ind w:firstLine="284"/>
+        <w:rPr>
+          <w:bCs/>
+          <w:sz w:val="24"/>
+          <w:szCs w:val="24"/>
+        </w:rPr>
+      </w:pPr>
+      <w:r>
+        <w:rPr>
+          <w:bCs/>
+          <w:sz w:val="24"/>
+          <w:szCs w:val="24"/>
+        </w:rPr>
+        <w:t xml:space="preserve">A FlyWithMe </w:t>
+      </w:r>
+      <w:r>
+        <w:rPr>
+          <w:bCs/>
+          <w:sz w:val="24"/>
+          <w:szCs w:val="24"/>
+        </w:rPr>
+        <w:t>székhelye</w:t>
+      </w:r>
+      <w:r>
+        <w:rPr>
+          <w:bCs/>
+          <w:sz w:val="24"/>
+          <w:szCs w:val="24"/>
+        </w:rPr>
+        <w:t xml:space="preserve"> Budapesten található.</w:t>
+      </w:r>
+      <w:r>
+        <w:rPr>
+          <w:bCs/>
+          <w:sz w:val="24"/>
+          <w:szCs w:val="24"/>
+        </w:rPr>
+        <w:t xml:space="preserve"> </w:t>
+      </w:r>
+    </w:p>
+    <w:p>
+      <w:pPr>
+        <w:rPr>
+          <w:b/>
+          <w:sz w:val="44"/>
+          <w:szCs w:val="44"/>
+        </w:rPr>
+      </w:pPr>
+      <w:r>
+        <w:rPr>
+          <w:b/>
+          <w:sz w:val="44"/>
+          <w:szCs w:val="44"/>
+        </w:rPr>
+        <w:t>London Iroda</w:t>
+      </w:r>
+    </w:p>
+    <w:p>
+      <w:pPr>
+        <w:ind w:firstLine="284"/>
+        <w:rPr>
+          <w:bCs/>
+          <w:sz w:val="24"/>
+          <w:szCs w:val="24"/>
+        </w:rPr>
+      </w:pPr>
+      <w:r>
+        <w:rPr>
+          <w:bCs/>
+          <w:sz w:val="24"/>
+          <w:szCs w:val="24"/>
+        </w:rPr>
+        <w:t>A cég főként itt végzi a szoftver és hardver tervezését és tesztelését.</w:t>
+      </w:r>
+    </w:p>
+    <w:p>
+      <w:pPr>
+        <w:rPr>
+          <w:b/>
+          <w:sz w:val="44"/>
+          <w:szCs w:val="44"/>
+        </w:rPr>
+      </w:pPr>
+      <w:r>
+        <w:rPr>
+          <w:b/>
+          <w:sz w:val="44"/>
+          <w:szCs w:val="44"/>
+        </w:rPr>
+        <w:t>Dhaka Gyár</w:t>
+      </w:r>
+    </w:p>
+    <w:p>
+      <w:pPr>
+        <w:ind w:firstLine="284"/>
+        <w:rPr>
+          <w:bCs/>
+          <w:sz w:val="24"/>
+          <w:szCs w:val="24"/>
+        </w:rPr>
+      </w:pPr>
+      <w:r>
+        <w:rPr>
+          <w:bCs/>
+          <w:sz w:val="24"/>
+          <w:szCs w:val="24"/>
+        </w:rPr>
+        <w:t>A FlyWithMe az olcsó munkaerő és a régió fejlesztése miatt a Banglades-ben található Dhaka-ban létesített gyárat.</w:t>
+      </w:r>
+      <w:r>
+        <w:rPr>
+          <w:bCs/>
+          <w:sz w:val="24"/>
+          <w:szCs w:val="24"/>
+        </w:rPr>
+        <w:t xml:space="preserve"> Itt történik az ADS-B vevők összerszerelése.</w:t>
+      </w:r>
+    </w:p>
+    <w:p>
+      <w:pPr>
+        <w:rPr>
+          <w:b/>
+          <w:sz w:val="44"/>
+          <w:szCs w:val="44"/>
+        </w:rPr>
+      </w:pPr>
+      <w:r>
+        <w:rPr>
+          <w:b/>
+          <w:sz w:val="44"/>
+          <w:szCs w:val="44"/>
+        </w:rPr>
+        <w:t>Szerver és felhőszolgáltatások</w:t>
+      </w:r>
+    </w:p>
+    <w:p>
+      <w:pPr>
+        <w:ind w:firstLine="284"/>
+        <w:rPr>
+          <w:bCs/>
+          <w:sz w:val="24"/>
+          <w:szCs w:val="24"/>
+        </w:rPr>
+      </w:pPr>
+      <w:r>
+        <w:rPr>
+          <w:bCs/>
+          <w:sz w:val="24"/>
+          <w:szCs w:val="24"/>
+        </w:rPr>
+        <w:t xml:space="preserve">FlyWithMe már teljesen Cloud </w:t>
+      </w:r>
+      <w:proofErr w:type="spellStart"/>
+      <w:r>
+        <w:rPr>
+          <w:bCs/>
+          <w:sz w:val="24"/>
+          <w:szCs w:val="24"/>
+        </w:rPr>
+        <w:t>Native</w:t>
+      </w:r>
+      <w:proofErr w:type="spellEnd"/>
+      <w:r>
+        <w:rPr>
+          <w:bCs/>
+          <w:sz w:val="24"/>
+          <w:szCs w:val="24"/>
+        </w:rPr>
+        <w:t xml:space="preserve">, minden ügyfélnek (B2C) és cégnek (B2B) kínált szolgáltatást a felhőben futtatunk. A weboldal a Node.js keretrendszeren fut, és a React.js-t használja Frontend-ként. </w:t>
+      </w:r>
+    </w:p>
+    <w:p>
+      <w:pPr>
+        <w:ind w:firstLine="284"/>
+        <w:rPr>
+          <w:bCs/>
+          <w:sz w:val="24"/>
+          <w:szCs w:val="24"/>
+        </w:rPr>
+      </w:pPr>
+      <w:r>
+        <w:rPr>
+          <w:bCs/>
+          <w:sz w:val="24"/>
+          <w:szCs w:val="24"/>
+        </w:rPr>
+        <w:t xml:space="preserve">A backend PHP-ben lett írva és az </w:t>
+      </w:r>
+      <w:proofErr w:type="spellStart"/>
+      <w:r>
+        <w:rPr>
+          <w:bCs/>
+          <w:sz w:val="24"/>
+          <w:szCs w:val="24"/>
+        </w:rPr>
+        <w:t>Apache</w:t>
+      </w:r>
+      <w:proofErr w:type="spellEnd"/>
+      <w:r>
+        <w:rPr>
+          <w:bCs/>
+          <w:sz w:val="24"/>
+          <w:szCs w:val="24"/>
+        </w:rPr>
+        <w:t xml:space="preserve"> webszerver alatt fut.  A backend </w:t>
+      </w:r>
+      <w:r>
+        <w:rPr>
+          <w:bCs/>
+          <w:sz w:val="24"/>
+          <w:szCs w:val="24"/>
+        </w:rPr>
+        <w:t>feladata,</w:t>
+      </w:r>
+      <w:r>
+        <w:rPr>
+          <w:bCs/>
+          <w:sz w:val="24"/>
+          <w:szCs w:val="24"/>
+        </w:rPr>
+        <w:t xml:space="preserve"> hogy </w:t>
+      </w:r>
+      <w:r>
+        <w:rPr>
+          <w:bCs/>
+          <w:sz w:val="24"/>
+          <w:szCs w:val="24"/>
+        </w:rPr>
+        <w:t xml:space="preserve">a </w:t>
+      </w:r>
+      <w:r>
+        <w:rPr>
+          <w:bCs/>
+          <w:sz w:val="24"/>
+          <w:szCs w:val="24"/>
+        </w:rPr>
+        <w:t>repterek</w:t>
+      </w:r>
+      <w:r>
+        <w:rPr>
+          <w:bCs/>
+          <w:sz w:val="24"/>
+          <w:szCs w:val="24"/>
+        </w:rPr>
+        <w:t xml:space="preserve"> közelébe elhelyezett </w:t>
+      </w:r>
+      <w:r>
+        <w:rPr>
+          <w:bCs/>
+          <w:sz w:val="24"/>
+          <w:szCs w:val="24"/>
+        </w:rPr>
+        <w:t>ADS-B (</w:t>
+      </w:r>
+      <w:proofErr w:type="spellStart"/>
+      <w:r>
+        <w:rPr>
+          <w:bCs/>
+          <w:sz w:val="24"/>
+          <w:szCs w:val="24"/>
+        </w:rPr>
+        <w:t>Automatic</w:t>
+      </w:r>
+      <w:proofErr w:type="spellEnd"/>
+      <w:r>
+        <w:rPr>
+          <w:bCs/>
+          <w:sz w:val="24"/>
+          <w:szCs w:val="24"/>
+        </w:rPr>
+        <w:t xml:space="preserve"> </w:t>
+      </w:r>
+      <w:proofErr w:type="spellStart"/>
+      <w:r>
+        <w:rPr>
+          <w:bCs/>
+          <w:sz w:val="24"/>
+          <w:szCs w:val="24"/>
+        </w:rPr>
+        <w:t>Dependent</w:t>
+      </w:r>
+      <w:proofErr w:type="spellEnd"/>
+      <w:r>
+        <w:rPr>
+          <w:bCs/>
+          <w:sz w:val="24"/>
+          <w:szCs w:val="24"/>
+        </w:rPr>
+        <w:t xml:space="preserve"> </w:t>
+      </w:r>
+      <w:proofErr w:type="spellStart"/>
+      <w:r>
+        <w:rPr>
+          <w:bCs/>
+          <w:sz w:val="24"/>
+          <w:szCs w:val="24"/>
+        </w:rPr>
+        <w:t>Surveillance</w:t>
+      </w:r>
+      <w:proofErr w:type="spellEnd"/>
+      <w:r>
+        <w:rPr>
+          <w:bCs/>
+          <w:sz w:val="24"/>
+          <w:szCs w:val="24"/>
+        </w:rPr>
+        <w:t>–</w:t>
+      </w:r>
+      <w:proofErr w:type="spellStart"/>
+      <w:r>
+        <w:rPr>
+          <w:bCs/>
+          <w:sz w:val="24"/>
+          <w:szCs w:val="24"/>
+        </w:rPr>
+        <w:t>Broadcast</w:t>
+      </w:r>
+      <w:proofErr w:type="spellEnd"/>
+      <w:r>
+        <w:rPr>
+          <w:bCs/>
+          <w:sz w:val="24"/>
+          <w:szCs w:val="24"/>
+        </w:rPr>
+        <w:t xml:space="preserve">) vevők adatait feldolgozza és adatbázisban tárolja el. </w:t>
       </w:r>
     </w:p>
     <w:p>
@@ -117,14 +1128,20 @@
           <w:szCs w:val="36"/>
         </w:rPr>
         <w:lastRenderedPageBreak/>
-        <w:t>Munka Folyamatok Eloszlása és Beállított Protokollok</w:t>
-      </w:r>
-      <w:bookmarkStart w:id="0" w:name="_GoBack"/>
-      <w:bookmarkEnd w:id="0"/>
+        <w:t xml:space="preserve">Munka Folyamatok Eloszlása és Beállított </w:t>
+      </w:r>
+      <w:r>
+        <w:rPr>
+          <w:bCs/>
+          <w:sz w:val="36"/>
+          <w:szCs w:val="36"/>
+        </w:rPr>
+        <w:t>Szolgáltatások</w:t>
+      </w:r>
     </w:p>
     <w:tbl>
       <w:tblPr>
-        <w:tblStyle w:val="Tblzatrcsos1vilgos1jellszn"/>
+        <w:tblStyle w:val="GridTable1Light-Accent1"/>
         <w:tblW w:w="0" w:type="auto"/>
         <w:tblLook w:val="04A0" w:firstRow="1" w:lastRow="0" w:firstColumn="1" w:lastColumn="0" w:noHBand="0" w:noVBand="1"/>
       </w:tblPr>
@@ -160,7 +1177,16 @@
                 <w:sz w:val="24"/>
                 <w:szCs w:val="24"/>
               </w:rPr>
-              <w:t>Beállított Protokollok</w:t>
+              <w:t xml:space="preserve">Beállított </w:t>
+            </w:r>
+            <w:r>
+              <w:rPr>
+                <w:bCs w:val="0"/>
+                <w:i/>
+                <w:sz w:val="24"/>
+                <w:szCs w:val="24"/>
+              </w:rPr>
+              <w:t>Szolgáltatások</w:t>
             </w:r>
           </w:p>
         </w:tc>
@@ -180,7 +1206,6 @@
                 <w:szCs w:val="24"/>
               </w:rPr>
             </w:pPr>
-            <w:proofErr w:type="spellStart"/>
             <w:r>
               <w:rPr>
                 <w:bCs w:val="0"/>
@@ -188,17 +1213,7 @@
                 <w:sz w:val="24"/>
                 <w:szCs w:val="24"/>
               </w:rPr>
-              <w:t>Lőrik</w:t>
-            </w:r>
-            <w:proofErr w:type="spellEnd"/>
-            <w:r>
-              <w:rPr>
-                <w:bCs w:val="0"/>
-                <w:i/>
-                <w:sz w:val="24"/>
-                <w:szCs w:val="24"/>
-              </w:rPr>
-              <w:t xml:space="preserve"> Levente</w:t>
+              <w:t>Lőrik Levente</w:t>
             </w:r>
           </w:p>
         </w:tc>
@@ -1467,7 +2482,23 @@
                 <w:sz w:val="24"/>
                 <w:szCs w:val="24"/>
               </w:rPr>
-              <w:t>Redisztribúció(EIGRP-BGP)</w:t>
+              <w:t>Redisztribúció</w:t>
+            </w:r>
+            <w:r>
+              <w:rPr>
+                <w:bCs w:val="0"/>
+                <w:sz w:val="24"/>
+                <w:szCs w:val="24"/>
+              </w:rPr>
+              <w:t xml:space="preserve"> </w:t>
+            </w:r>
+            <w:r>
+              <w:rPr>
+                <w:bCs w:val="0"/>
+                <w:sz w:val="24"/>
+                <w:szCs w:val="24"/>
+              </w:rPr>
+              <w:t>(EIGRP-BGP)</w:t>
             </w:r>
           </w:p>
         </w:tc>
@@ -2366,6 +3397,7 @@
               </w:rPr>
             </w:pPr>
             <w:proofErr w:type="spellStart"/>
+            <w:proofErr w:type="gramStart"/>
             <w:r>
               <w:rPr>
                 <w:bCs w:val="0"/>
@@ -2381,7 +3413,16 @@
                 <w:sz w:val="24"/>
                 <w:szCs w:val="24"/>
               </w:rPr>
-              <w:t xml:space="preserve">  Port Biztonság</w:t>
+              <w:t xml:space="preserve">  Port</w:t>
+            </w:r>
+            <w:proofErr w:type="gramEnd"/>
+            <w:r>
+              <w:rPr>
+                <w:bCs w:val="0"/>
+                <w:sz w:val="24"/>
+                <w:szCs w:val="24"/>
+              </w:rPr>
+              <w:t xml:space="preserve"> Biztonság</w:t>
             </w:r>
           </w:p>
         </w:tc>
@@ -2454,7 +3495,15 @@
                 <w:sz w:val="24"/>
                 <w:szCs w:val="24"/>
               </w:rPr>
-              <w:t>Szerveren Beállított Protokollok</w:t>
+              <w:t xml:space="preserve">Szerveren Beállított </w:t>
+            </w:r>
+            <w:r>
+              <w:rPr>
+                <w:bCs w:val="0"/>
+                <w:sz w:val="24"/>
+                <w:szCs w:val="24"/>
+              </w:rPr>
+              <w:t>Szolgáltatások</w:t>
             </w:r>
           </w:p>
         </w:tc>
@@ -2836,12 +3885,15 @@
             <w:tcW w:w="3020" w:type="dxa"/>
             <w:tcBorders>
               <w:top w:val="single" w:sz="4" w:space="0" w:color="B4C6E7"/>
+              <w:bottom w:val="single" w:sz="4" w:space="0" w:color="B4C6E7"/>
             </w:tcBorders>
             <w:vAlign w:val="center"/>
           </w:tcPr>
           <w:p>
             <w:pPr>
               <w:rPr>
+                <w:b w:val="0"/>
+                <w:bCs w:val="0"/>
                 <w:sz w:val="24"/>
                 <w:szCs w:val="24"/>
               </w:rPr>
@@ -2852,6 +3904,56 @@
                 <w:szCs w:val="24"/>
               </w:rPr>
               <w:t>Fájl- és Nyomtatómegosztás</w:t>
+            </w:r>
+          </w:p>
+          <w:p>
+            <w:pPr>
+              <w:rPr>
+                <w:b w:val="0"/>
+                <w:bCs w:val="0"/>
+                <w:sz w:val="24"/>
+                <w:szCs w:val="24"/>
+              </w:rPr>
+            </w:pPr>
+            <w:r>
+              <w:rPr>
+                <w:sz w:val="24"/>
+                <w:szCs w:val="24"/>
+              </w:rPr>
+              <w:lastRenderedPageBreak/>
+              <w:t>Weboldal (</w:t>
+            </w:r>
+            <w:proofErr w:type="spellStart"/>
+            <w:r>
+              <w:rPr>
+                <w:sz w:val="24"/>
+                <w:szCs w:val="24"/>
+              </w:rPr>
+              <w:t>React</w:t>
+            </w:r>
+            <w:proofErr w:type="spellEnd"/>
+            <w:r>
+              <w:rPr>
+                <w:sz w:val="24"/>
+                <w:szCs w:val="24"/>
+              </w:rPr>
+              <w:t xml:space="preserve">, </w:t>
+            </w:r>
+            <w:proofErr w:type="spellStart"/>
+            <w:r>
+              <w:rPr>
+                <w:sz w:val="24"/>
+                <w:szCs w:val="24"/>
+              </w:rPr>
+              <w:t>TypeScript</w:t>
+            </w:r>
+            <w:proofErr w:type="spellEnd"/>
+            <w:r>
+              <w:rPr>
+                <w:sz w:val="24"/>
+                <w:szCs w:val="24"/>
+              </w:rPr>
+              <w:t>)</w:t>
             </w:r>
           </w:p>
         </w:tc>
@@ -2860,6 +3962,7 @@
             <w:tcW w:w="3021" w:type="dxa"/>
             <w:tcBorders>
               <w:top w:val="single" w:sz="4" w:space="0" w:color="B4C6E7"/>
+              <w:bottom w:val="single" w:sz="4" w:space="0" w:color="B4C6E7"/>
             </w:tcBorders>
             <w:vAlign w:val="center"/>
           </w:tcPr>
@@ -2879,6 +3982,237 @@
             <w:tcW w:w="3021" w:type="dxa"/>
             <w:tcBorders>
               <w:top w:val="single" w:sz="4" w:space="0" w:color="B4C6E7"/>
+              <w:bottom w:val="single" w:sz="4" w:space="0" w:color="B4C6E7"/>
+              <w:right w:val="single" w:sz="4" w:space="0" w:color="B4C6E7"/>
+            </w:tcBorders>
+            <w:vAlign w:val="center"/>
+          </w:tcPr>
+          <w:p>
+            <w:pPr>
+              <w:cnfStyle w:val="000000000000" w:firstRow="0" w:lastRow="0" w:firstColumn="0" w:lastColumn="0" w:oddVBand="0" w:evenVBand="0" w:oddHBand="0" w:evenHBand="0" w:firstRowFirstColumn="0" w:firstRowLastColumn="0" w:lastRowFirstColumn="0" w:lastRowLastColumn="0"/>
+              <w:rPr>
+                <w:b/>
+                <w:bCs/>
+                <w:sz w:val="24"/>
+                <w:szCs w:val="24"/>
+              </w:rPr>
+            </w:pPr>
+          </w:p>
+        </w:tc>
+      </w:tr>
+      <w:tr>
+        <w:tc>
+          <w:tcPr>
+            <w:cnfStyle w:val="001000000000" w:firstRow="0" w:lastRow="0" w:firstColumn="1" w:lastColumn="0" w:oddVBand="0" w:evenVBand="0" w:oddHBand="0" w:evenHBand="0" w:firstRowFirstColumn="0" w:firstRowLastColumn="0" w:lastRowFirstColumn="0" w:lastRowLastColumn="0"/>
+            <w:tcW w:w="3020" w:type="dxa"/>
+            <w:tcBorders>
+              <w:top w:val="single" w:sz="4" w:space="0" w:color="B4C6E7"/>
+              <w:bottom w:val="single" w:sz="4" w:space="0" w:color="B4C6E7"/>
+            </w:tcBorders>
+            <w:vAlign w:val="center"/>
+          </w:tcPr>
+          <w:p>
+            <w:pPr>
+              <w:rPr>
+                <w:b w:val="0"/>
+                <w:bCs w:val="0"/>
+                <w:sz w:val="24"/>
+                <w:szCs w:val="24"/>
+              </w:rPr>
+            </w:pPr>
+            <w:r>
+              <w:rPr>
+                <w:sz w:val="24"/>
+                <w:szCs w:val="24"/>
+              </w:rPr>
+              <w:t>Adatbázis (</w:t>
+            </w:r>
+            <w:proofErr w:type="spellStart"/>
+            <w:r>
+              <w:rPr>
+                <w:sz w:val="24"/>
+                <w:szCs w:val="24"/>
+              </w:rPr>
+              <w:t>PostgreSQL</w:t>
+            </w:r>
+            <w:proofErr w:type="spellEnd"/>
+            <w:r>
+              <w:rPr>
+                <w:sz w:val="24"/>
+                <w:szCs w:val="24"/>
+              </w:rPr>
+              <w:t>)</w:t>
+            </w:r>
+          </w:p>
+        </w:tc>
+        <w:tc>
+          <w:tcPr>
+            <w:tcW w:w="3021" w:type="dxa"/>
+            <w:tcBorders>
+              <w:top w:val="single" w:sz="4" w:space="0" w:color="B4C6E7"/>
+              <w:bottom w:val="single" w:sz="4" w:space="0" w:color="B4C6E7"/>
+            </w:tcBorders>
+            <w:vAlign w:val="center"/>
+          </w:tcPr>
+          <w:p>
+            <w:pPr>
+              <w:cnfStyle w:val="000000000000" w:firstRow="0" w:lastRow="0" w:firstColumn="0" w:lastColumn="0" w:oddVBand="0" w:evenVBand="0" w:oddHBand="0" w:evenHBand="0" w:firstRowFirstColumn="0" w:firstRowLastColumn="0" w:lastRowFirstColumn="0" w:lastRowLastColumn="0"/>
+              <w:rPr>
+                <w:b/>
+                <w:sz w:val="24"/>
+                <w:szCs w:val="24"/>
+              </w:rPr>
+            </w:pPr>
+          </w:p>
+        </w:tc>
+        <w:tc>
+          <w:tcPr>
+            <w:tcW w:w="3021" w:type="dxa"/>
+            <w:tcBorders>
+              <w:top w:val="single" w:sz="4" w:space="0" w:color="B4C6E7"/>
+              <w:bottom w:val="single" w:sz="4" w:space="0" w:color="B4C6E7"/>
+              <w:right w:val="single" w:sz="4" w:space="0" w:color="B4C6E7"/>
+            </w:tcBorders>
+            <w:vAlign w:val="center"/>
+          </w:tcPr>
+          <w:p>
+            <w:pPr>
+              <w:cnfStyle w:val="000000000000" w:firstRow="0" w:lastRow="0" w:firstColumn="0" w:lastColumn="0" w:oddVBand="0" w:evenVBand="0" w:oddHBand="0" w:evenHBand="0" w:firstRowFirstColumn="0" w:firstRowLastColumn="0" w:lastRowFirstColumn="0" w:lastRowLastColumn="0"/>
+              <w:rPr>
+                <w:b/>
+                <w:bCs/>
+                <w:sz w:val="24"/>
+                <w:szCs w:val="24"/>
+              </w:rPr>
+            </w:pPr>
+          </w:p>
+        </w:tc>
+      </w:tr>
+      <w:tr>
+        <w:tc>
+          <w:tcPr>
+            <w:cnfStyle w:val="001000000000" w:firstRow="0" w:lastRow="0" w:firstColumn="1" w:lastColumn="0" w:oddVBand="0" w:evenVBand="0" w:oddHBand="0" w:evenHBand="0" w:firstRowFirstColumn="0" w:firstRowLastColumn="0" w:lastRowFirstColumn="0" w:lastRowLastColumn="0"/>
+            <w:tcW w:w="3020" w:type="dxa"/>
+            <w:tcBorders>
+              <w:top w:val="single" w:sz="4" w:space="0" w:color="B4C6E7"/>
+              <w:bottom w:val="single" w:sz="4" w:space="0" w:color="B4C6E7"/>
+            </w:tcBorders>
+            <w:vAlign w:val="center"/>
+          </w:tcPr>
+          <w:p>
+            <w:pPr>
+              <w:rPr>
+                <w:b w:val="0"/>
+                <w:bCs w:val="0"/>
+                <w:sz w:val="24"/>
+                <w:szCs w:val="24"/>
+              </w:rPr>
+            </w:pPr>
+            <w:r>
+              <w:rPr>
+                <w:sz w:val="24"/>
+                <w:szCs w:val="24"/>
+              </w:rPr>
+              <w:t>Backend (PHP)</w:t>
+            </w:r>
+          </w:p>
+        </w:tc>
+        <w:tc>
+          <w:tcPr>
+            <w:tcW w:w="3021" w:type="dxa"/>
+            <w:tcBorders>
+              <w:top w:val="single" w:sz="4" w:space="0" w:color="B4C6E7"/>
+              <w:bottom w:val="single" w:sz="4" w:space="0" w:color="B4C6E7"/>
+            </w:tcBorders>
+            <w:vAlign w:val="center"/>
+          </w:tcPr>
+          <w:p>
+            <w:pPr>
+              <w:cnfStyle w:val="000000000000" w:firstRow="0" w:lastRow="0" w:firstColumn="0" w:lastColumn="0" w:oddVBand="0" w:evenVBand="0" w:oddHBand="0" w:evenHBand="0" w:firstRowFirstColumn="0" w:firstRowLastColumn="0" w:lastRowFirstColumn="0" w:lastRowLastColumn="0"/>
+              <w:rPr>
+                <w:b/>
+                <w:sz w:val="24"/>
+                <w:szCs w:val="24"/>
+              </w:rPr>
+            </w:pPr>
+          </w:p>
+        </w:tc>
+        <w:tc>
+          <w:tcPr>
+            <w:tcW w:w="3021" w:type="dxa"/>
+            <w:tcBorders>
+              <w:top w:val="single" w:sz="4" w:space="0" w:color="B4C6E7"/>
+              <w:bottom w:val="single" w:sz="4" w:space="0" w:color="B4C6E7"/>
+              <w:right w:val="single" w:sz="4" w:space="0" w:color="B4C6E7"/>
+            </w:tcBorders>
+            <w:vAlign w:val="center"/>
+          </w:tcPr>
+          <w:p>
+            <w:pPr>
+              <w:cnfStyle w:val="000000000000" w:firstRow="0" w:lastRow="0" w:firstColumn="0" w:lastColumn="0" w:oddVBand="0" w:evenVBand="0" w:oddHBand="0" w:evenHBand="0" w:firstRowFirstColumn="0" w:firstRowLastColumn="0" w:lastRowFirstColumn="0" w:lastRowLastColumn="0"/>
+              <w:rPr>
+                <w:b/>
+                <w:bCs/>
+                <w:sz w:val="24"/>
+                <w:szCs w:val="24"/>
+              </w:rPr>
+            </w:pPr>
+          </w:p>
+        </w:tc>
+      </w:tr>
+      <w:tr>
+        <w:tc>
+          <w:tcPr>
+            <w:cnfStyle w:val="001000000000" w:firstRow="0" w:lastRow="0" w:firstColumn="1" w:lastColumn="0" w:oddVBand="0" w:evenVBand="0" w:oddHBand="0" w:evenHBand="0" w:firstRowFirstColumn="0" w:firstRowLastColumn="0" w:lastRowFirstColumn="0" w:lastRowLastColumn="0"/>
+            <w:tcW w:w="3020" w:type="dxa"/>
+            <w:tcBorders>
+              <w:top w:val="single" w:sz="4" w:space="0" w:color="B4C6E7"/>
+              <w:bottom w:val="single" w:sz="4" w:space="0" w:color="B4C6E7"/>
+            </w:tcBorders>
+            <w:vAlign w:val="center"/>
+          </w:tcPr>
+          <w:p>
+            <w:pPr>
+              <w:rPr>
+                <w:sz w:val="24"/>
+                <w:szCs w:val="24"/>
+              </w:rPr>
+            </w:pPr>
+            <w:r>
+              <w:rPr>
+                <w:sz w:val="24"/>
+                <w:szCs w:val="24"/>
+              </w:rPr>
+              <w:t>Adatbázis kezelő szoftver (Python)</w:t>
+            </w:r>
+          </w:p>
+        </w:tc>
+        <w:tc>
+          <w:tcPr>
+            <w:tcW w:w="3021" w:type="dxa"/>
+            <w:tcBorders>
+              <w:top w:val="single" w:sz="4" w:space="0" w:color="B4C6E7"/>
+              <w:bottom w:val="single" w:sz="4" w:space="0" w:color="B4C6E7"/>
+            </w:tcBorders>
+            <w:vAlign w:val="center"/>
+          </w:tcPr>
+          <w:p>
+            <w:pPr>
+              <w:cnfStyle w:val="000000000000" w:firstRow="0" w:lastRow="0" w:firstColumn="0" w:lastColumn="0" w:oddVBand="0" w:evenVBand="0" w:oddHBand="0" w:evenHBand="0" w:firstRowFirstColumn="0" w:firstRowLastColumn="0" w:lastRowFirstColumn="0" w:lastRowLastColumn="0"/>
+              <w:rPr>
+                <w:b/>
+                <w:sz w:val="24"/>
+                <w:szCs w:val="24"/>
+              </w:rPr>
+            </w:pPr>
+          </w:p>
+        </w:tc>
+        <w:tc>
+          <w:tcPr>
+            <w:tcW w:w="3021" w:type="dxa"/>
+            <w:tcBorders>
+              <w:top w:val="single" w:sz="4" w:space="0" w:color="B4C6E7"/>
+              <w:bottom w:val="single" w:sz="4" w:space="0" w:color="B4C6E7"/>
               <w:right w:val="single" w:sz="4" w:space="0" w:color="B4C6E7"/>
             </w:tcBorders>
             <w:vAlign w:val="center"/>
@@ -2982,8 +4316,8 @@
     </w:p>
     <w:p/>
     <w:sectPr>
-      <w:headerReference w:type="default" r:id="rId8"/>
-      <w:footerReference w:type="default" r:id="rId9"/>
+      <w:headerReference w:type="default" r:id="rId9"/>
+      <w:footerReference w:type="default" r:id="rId10"/>
       <w:pgSz w:w="11906" w:h="16838"/>
       <w:pgMar w:top="1417" w:right="1417" w:bottom="1417" w:left="1417" w:header="708" w:footer="708" w:gutter="0"/>
       <w:cols w:space="708"/>
@@ -2994,7 +4328,7 @@
 </file>
 
 <file path=word/endnotes.xml><?xml version="1.0" encoding="utf-8"?>
-<w:endnotes xmlns:wpc="http://schemas.microsoft.com/office/word/2010/wordprocessingCanvas" xmlns:cx="http://schemas.microsoft.com/office/drawing/2014/chartex" xmlns:cx1="http://schemas.microsoft.com/office/drawing/2015/9/8/chartex" xmlns:cx2="http://schemas.microsoft.com/office/drawing/2015/10/21/chartex" xmlns:cx3="http://schemas.microsoft.com/office/drawing/2016/5/9/chartex" xmlns:cx4="http://schemas.microsoft.com/office/drawing/2016/5/10/chartex" xmlns:cx5="http://schemas.microsoft.com/office/drawing/2016/5/11/chartex" xmlns:cx6="http://schemas.microsoft.com/office/drawing/2016/5/12/chartex" xmlns:cx7="http://schemas.microsoft.com/office/drawing/2016/5/13/chartex" xmlns:cx8="http://schemas.microsoft.com/office/drawing/2016/5/14/chartex" xmlns:mc="http://schemas.openxmlformats.org/markup-compatibility/2006" xmlns:aink="http://schemas.microsoft.com/office/drawing/2016/ink" xmlns:am3d="http://schemas.microsoft.com/office/drawing/2017/model3d" xmlns:o="urn:schemas-microsoft-com:office:office" xmlns:r="http://schemas.openxmlformats.org/officeDocument/2006/relationships" xmlns:m="http://schemas.openxmlformats.org/officeDocument/2006/math" xmlns:v="urn:schemas-microsoft-com:vml" xmlns:wp14="http://schemas.microsoft.com/office/word/2010/wordprocessingDrawing" xmlns:wp="http://schemas.openxmlformats.org/drawingml/2006/wordprocessingDrawing" xmlns:w10="urn:schemas-microsoft-com:office:word" xmlns:w="http://schemas.openxmlformats.org/wordprocessingml/2006/main" xmlns:w14="http://schemas.microsoft.com/office/word/2010/wordml" xmlns:w15="http://schemas.microsoft.com/office/word/2012/wordml" xmlns:w16cid="http://schemas.microsoft.com/office/word/2016/wordml/cid" xmlns:w16se="http://schemas.microsoft.com/office/word/2015/wordml/symex" xmlns:wpg="http://schemas.microsoft.com/office/word/2010/wordprocessingGroup" xmlns:wpi="http://schemas.microsoft.com/office/word/2010/wordprocessingInk" xmlns:wne="http://schemas.microsoft.com/office/word/2006/wordml" xmlns:wps="http://schemas.microsoft.com/office/word/2010/wordprocessingShape" mc:Ignorable="w14 w15 w16se w16cid wp14">
+<w:endnotes xmlns:wpc="http://schemas.microsoft.com/office/word/2010/wordprocessingCanvas" xmlns:cx="http://schemas.microsoft.com/office/drawing/2014/chartex" xmlns:cx1="http://schemas.microsoft.com/office/drawing/2015/9/8/chartex" xmlns:cx2="http://schemas.microsoft.com/office/drawing/2015/10/21/chartex" xmlns:cx3="http://schemas.microsoft.com/office/drawing/2016/5/9/chartex" xmlns:cx4="http://schemas.microsoft.com/office/drawing/2016/5/10/chartex" xmlns:cx5="http://schemas.microsoft.com/office/drawing/2016/5/11/chartex" xmlns:cx6="http://schemas.microsoft.com/office/drawing/2016/5/12/chartex" xmlns:cx7="http://schemas.microsoft.com/office/drawing/2016/5/13/chartex" xmlns:cx8="http://schemas.microsoft.com/office/drawing/2016/5/14/chartex" xmlns:mc="http://schemas.openxmlformats.org/markup-compatibility/2006" xmlns:aink="http://schemas.microsoft.com/office/drawing/2016/ink" xmlns:am3d="http://schemas.microsoft.com/office/drawing/2017/model3d" xmlns:o="urn:schemas-microsoft-com:office:office" xmlns:oel="http://schemas.microsoft.com/office/2019/extlst" xmlns:r="http://schemas.openxmlformats.org/officeDocument/2006/relationships" xmlns:m="http://schemas.openxmlformats.org/officeDocument/2006/math" xmlns:v="urn:schemas-microsoft-com:vml" xmlns:wp14="http://schemas.microsoft.com/office/word/2010/wordprocessingDrawing" xmlns:wp="http://schemas.openxmlformats.org/drawingml/2006/wordprocessingDrawing" xmlns:w10="urn:schemas-microsoft-com:office:word" xmlns:w="http://schemas.openxmlformats.org/wordprocessingml/2006/main" xmlns:w14="http://schemas.microsoft.com/office/word/2010/wordml" xmlns:w15="http://schemas.microsoft.com/office/word/2012/wordml" xmlns:w16cex="http://schemas.microsoft.com/office/word/2018/wordml/cex" xmlns:w16cid="http://schemas.microsoft.com/office/word/2016/wordml/cid" xmlns:w16="http://schemas.microsoft.com/office/word/2018/wordml" xmlns:w16sdtdh="http://schemas.microsoft.com/office/word/2020/wordml/sdtdatahash" xmlns:w16se="http://schemas.microsoft.com/office/word/2015/wordml/symex" xmlns:wpg="http://schemas.microsoft.com/office/word/2010/wordprocessingGroup" xmlns:wpi="http://schemas.microsoft.com/office/word/2010/wordprocessingInk" xmlns:wne="http://schemas.microsoft.com/office/word/2006/wordml" xmlns:wps="http://schemas.microsoft.com/office/word/2010/wordprocessingShape" mc:Ignorable="w14 w15 w16se w16cid w16 w16cex w16sdtdh wp14">
   <w:endnote w:type="separator" w:id="-1">
     <w:p>
       <w:pPr>
@@ -3019,7 +4353,7 @@
 </file>
 
 <file path=word/footer1.xml><?xml version="1.0" encoding="utf-8"?>
-<w:ftr xmlns:wpc="http://schemas.microsoft.com/office/word/2010/wordprocessingCanvas" xmlns:cx="http://schemas.microsoft.com/office/drawing/2014/chartex" xmlns:cx1="http://schemas.microsoft.com/office/drawing/2015/9/8/chartex" xmlns:cx2="http://schemas.microsoft.com/office/drawing/2015/10/21/chartex" xmlns:cx3="http://schemas.microsoft.com/office/drawing/2016/5/9/chartex" xmlns:cx4="http://schemas.microsoft.com/office/drawing/2016/5/10/chartex" xmlns:cx5="http://schemas.microsoft.com/office/drawing/2016/5/11/chartex" xmlns:cx6="http://schemas.microsoft.com/office/drawing/2016/5/12/chartex" xmlns:cx7="http://schemas.microsoft.com/office/drawing/2016/5/13/chartex" xmlns:cx8="http://schemas.microsoft.com/office/drawing/2016/5/14/chartex" xmlns:mc="http://schemas.openxmlformats.org/markup-compatibility/2006" xmlns:aink="http://schemas.microsoft.com/office/drawing/2016/ink" xmlns:am3d="http://schemas.microsoft.com/office/drawing/2017/model3d" xmlns:o="urn:schemas-microsoft-com:office:office" xmlns:r="http://schemas.openxmlformats.org/officeDocument/2006/relationships" xmlns:m="http://schemas.openxmlformats.org/officeDocument/2006/math" xmlns:v="urn:schemas-microsoft-com:vml" xmlns:wp14="http://schemas.microsoft.com/office/word/2010/wordprocessingDrawing" xmlns:wp="http://schemas.openxmlformats.org/drawingml/2006/wordprocessingDrawing" xmlns:w10="urn:schemas-microsoft-com:office:word" xmlns:w="http://schemas.openxmlformats.org/wordprocessingml/2006/main" xmlns:w14="http://schemas.microsoft.com/office/word/2010/wordml" xmlns:w15="http://schemas.microsoft.com/office/word/2012/wordml" xmlns:w16cid="http://schemas.microsoft.com/office/word/2016/wordml/cid" xmlns:w16se="http://schemas.microsoft.com/office/word/2015/wordml/symex" xmlns:wpg="http://schemas.microsoft.com/office/word/2010/wordprocessingGroup" xmlns:wpi="http://schemas.microsoft.com/office/word/2010/wordprocessingInk" xmlns:wne="http://schemas.microsoft.com/office/word/2006/wordml" xmlns:wps="http://schemas.microsoft.com/office/word/2010/wordprocessingShape" mc:Ignorable="w14 w15 w16se w16cid wp14">
+<w:ftr xmlns:wpc="http://schemas.microsoft.com/office/word/2010/wordprocessingCanvas" xmlns:cx="http://schemas.microsoft.com/office/drawing/2014/chartex" xmlns:cx1="http://schemas.microsoft.com/office/drawing/2015/9/8/chartex" xmlns:cx2="http://schemas.microsoft.com/office/drawing/2015/10/21/chartex" xmlns:cx3="http://schemas.microsoft.com/office/drawing/2016/5/9/chartex" xmlns:cx4="http://schemas.microsoft.com/office/drawing/2016/5/10/chartex" xmlns:cx5="http://schemas.microsoft.com/office/drawing/2016/5/11/chartex" xmlns:cx6="http://schemas.microsoft.com/office/drawing/2016/5/12/chartex" xmlns:cx7="http://schemas.microsoft.com/office/drawing/2016/5/13/chartex" xmlns:cx8="http://schemas.microsoft.com/office/drawing/2016/5/14/chartex" xmlns:mc="http://schemas.openxmlformats.org/markup-compatibility/2006" xmlns:aink="http://schemas.microsoft.com/office/drawing/2016/ink" xmlns:am3d="http://schemas.microsoft.com/office/drawing/2017/model3d" xmlns:o="urn:schemas-microsoft-com:office:office" xmlns:oel="http://schemas.microsoft.com/office/2019/extlst" xmlns:r="http://schemas.openxmlformats.org/officeDocument/2006/relationships" xmlns:m="http://schemas.openxmlformats.org/officeDocument/2006/math" xmlns:v="urn:schemas-microsoft-com:vml" xmlns:wp14="http://schemas.microsoft.com/office/word/2010/wordprocessingDrawing" xmlns:wp="http://schemas.openxmlformats.org/drawingml/2006/wordprocessingDrawing" xmlns:w10="urn:schemas-microsoft-com:office:word" xmlns:w="http://schemas.openxmlformats.org/wordprocessingml/2006/main" xmlns:w14="http://schemas.microsoft.com/office/word/2010/wordml" xmlns:w15="http://schemas.microsoft.com/office/word/2012/wordml" xmlns:w16cex="http://schemas.microsoft.com/office/word/2018/wordml/cex" xmlns:w16cid="http://schemas.microsoft.com/office/word/2016/wordml/cid" xmlns:w16="http://schemas.microsoft.com/office/word/2018/wordml" xmlns:w16sdtdh="http://schemas.microsoft.com/office/word/2020/wordml/sdtdatahash" xmlns:w16se="http://schemas.microsoft.com/office/word/2015/wordml/symex" xmlns:wpg="http://schemas.microsoft.com/office/word/2010/wordprocessingGroup" xmlns:wpi="http://schemas.microsoft.com/office/word/2010/wordprocessingInk" xmlns:wne="http://schemas.microsoft.com/office/word/2006/wordml" xmlns:wps="http://schemas.microsoft.com/office/word/2010/wordprocessingShape" mc:Ignorable="w14 w15 w16se w16cid w16 w16cex w16sdtdh wp14">
   <w:sdt>
     <w:sdtPr>
       <w:id w:val="536929376"/>
@@ -3028,11 +4362,10 @@
         <w:docPartUnique/>
       </w:docPartObj>
     </w:sdtPr>
-    <w:sdtEndPr/>
     <w:sdtContent>
       <w:p>
         <w:pPr>
-          <w:pStyle w:val="llb"/>
+          <w:pStyle w:val="Footer"/>
           <w:jc w:val="center"/>
         </w:pPr>
         <w:r>
@@ -3055,14 +4388,14 @@
   </w:sdt>
   <w:p>
     <w:pPr>
-      <w:pStyle w:val="llb"/>
+      <w:pStyle w:val="Footer"/>
     </w:pPr>
   </w:p>
 </w:ftr>
 </file>
 
 <file path=word/footnotes.xml><?xml version="1.0" encoding="utf-8"?>
-<w:footnotes xmlns:wpc="http://schemas.microsoft.com/office/word/2010/wordprocessingCanvas" xmlns:cx="http://schemas.microsoft.com/office/drawing/2014/chartex" xmlns:cx1="http://schemas.microsoft.com/office/drawing/2015/9/8/chartex" xmlns:cx2="http://schemas.microsoft.com/office/drawing/2015/10/21/chartex" xmlns:cx3="http://schemas.microsoft.com/office/drawing/2016/5/9/chartex" xmlns:cx4="http://schemas.microsoft.com/office/drawing/2016/5/10/chartex" xmlns:cx5="http://schemas.microsoft.com/office/drawing/2016/5/11/chartex" xmlns:cx6="http://schemas.microsoft.com/office/drawing/2016/5/12/chartex" xmlns:cx7="http://schemas.microsoft.com/office/drawing/2016/5/13/chartex" xmlns:cx8="http://schemas.microsoft.com/office/drawing/2016/5/14/chartex" xmlns:mc="http://schemas.openxmlformats.org/markup-compatibility/2006" xmlns:aink="http://schemas.microsoft.com/office/drawing/2016/ink" xmlns:am3d="http://schemas.microsoft.com/office/drawing/2017/model3d" xmlns:o="urn:schemas-microsoft-com:office:office" xmlns:r="http://schemas.openxmlformats.org/officeDocument/2006/relationships" xmlns:m="http://schemas.openxmlformats.org/officeDocument/2006/math" xmlns:v="urn:schemas-microsoft-com:vml" xmlns:wp14="http://schemas.microsoft.com/office/word/2010/wordprocessingDrawing" xmlns:wp="http://schemas.openxmlformats.org/drawingml/2006/wordprocessingDrawing" xmlns:w10="urn:schemas-microsoft-com:office:word" xmlns:w="http://schemas.openxmlformats.org/wordprocessingml/2006/main" xmlns:w14="http://schemas.microsoft.com/office/word/2010/wordml" xmlns:w15="http://schemas.microsoft.com/office/word/2012/wordml" xmlns:w16cid="http://schemas.microsoft.com/office/word/2016/wordml/cid" xmlns:w16se="http://schemas.microsoft.com/office/word/2015/wordml/symex" xmlns:wpg="http://schemas.microsoft.com/office/word/2010/wordprocessingGroup" xmlns:wpi="http://schemas.microsoft.com/office/word/2010/wordprocessingInk" xmlns:wne="http://schemas.microsoft.com/office/word/2006/wordml" xmlns:wps="http://schemas.microsoft.com/office/word/2010/wordprocessingShape" mc:Ignorable="w14 w15 w16se w16cid wp14">
+<w:footnotes xmlns:wpc="http://schemas.microsoft.com/office/word/2010/wordprocessingCanvas" xmlns:cx="http://schemas.microsoft.com/office/drawing/2014/chartex" xmlns:cx1="http://schemas.microsoft.com/office/drawing/2015/9/8/chartex" xmlns:cx2="http://schemas.microsoft.com/office/drawing/2015/10/21/chartex" xmlns:cx3="http://schemas.microsoft.com/office/drawing/2016/5/9/chartex" xmlns:cx4="http://schemas.microsoft.com/office/drawing/2016/5/10/chartex" xmlns:cx5="http://schemas.microsoft.com/office/drawing/2016/5/11/chartex" xmlns:cx6="http://schemas.microsoft.com/office/drawing/2016/5/12/chartex" xmlns:cx7="http://schemas.microsoft.com/office/drawing/2016/5/13/chartex" xmlns:cx8="http://schemas.microsoft.com/office/drawing/2016/5/14/chartex" xmlns:mc="http://schemas.openxmlformats.org/markup-compatibility/2006" xmlns:aink="http://schemas.microsoft.com/office/drawing/2016/ink" xmlns:am3d="http://schemas.microsoft.com/office/drawing/2017/model3d" xmlns:o="urn:schemas-microsoft-com:office:office" xmlns:oel="http://schemas.microsoft.com/office/2019/extlst" xmlns:r="http://schemas.openxmlformats.org/officeDocument/2006/relationships" xmlns:m="http://schemas.openxmlformats.org/officeDocument/2006/math" xmlns:v="urn:schemas-microsoft-com:vml" xmlns:wp14="http://schemas.microsoft.com/office/word/2010/wordprocessingDrawing" xmlns:wp="http://schemas.openxmlformats.org/drawingml/2006/wordprocessingDrawing" xmlns:w10="urn:schemas-microsoft-com:office:word" xmlns:w="http://schemas.openxmlformats.org/wordprocessingml/2006/main" xmlns:w14="http://schemas.microsoft.com/office/word/2010/wordml" xmlns:w15="http://schemas.microsoft.com/office/word/2012/wordml" xmlns:w16cex="http://schemas.microsoft.com/office/word/2018/wordml/cex" xmlns:w16cid="http://schemas.microsoft.com/office/word/2016/wordml/cid" xmlns:w16="http://schemas.microsoft.com/office/word/2018/wordml" xmlns:w16sdtdh="http://schemas.microsoft.com/office/word/2020/wordml/sdtdatahash" xmlns:w16se="http://schemas.microsoft.com/office/word/2015/wordml/symex" xmlns:wpg="http://schemas.microsoft.com/office/word/2010/wordprocessingGroup" xmlns:wpi="http://schemas.microsoft.com/office/word/2010/wordprocessingInk" xmlns:wne="http://schemas.microsoft.com/office/word/2006/wordml" xmlns:wps="http://schemas.microsoft.com/office/word/2010/wordprocessingShape" mc:Ignorable="w14 w15 w16se w16cid w16 w16cex w16sdtdh wp14">
   <w:footnote w:type="separator" w:id="-1">
     <w:p>
       <w:pPr>
@@ -3087,10 +4420,10 @@
 </file>
 
 <file path=word/header1.xml><?xml version="1.0" encoding="utf-8"?>
-<w:hdr xmlns:wpc="http://schemas.microsoft.com/office/word/2010/wordprocessingCanvas" xmlns:cx="http://schemas.microsoft.com/office/drawing/2014/chartex" xmlns:cx1="http://schemas.microsoft.com/office/drawing/2015/9/8/chartex" xmlns:cx2="http://schemas.microsoft.com/office/drawing/2015/10/21/chartex" xmlns:cx3="http://schemas.microsoft.com/office/drawing/2016/5/9/chartex" xmlns:cx4="http://schemas.microsoft.com/office/drawing/2016/5/10/chartex" xmlns:cx5="http://schemas.microsoft.com/office/drawing/2016/5/11/chartex" xmlns:cx6="http://schemas.microsoft.com/office/drawing/2016/5/12/chartex" xmlns:cx7="http://schemas.microsoft.com/office/drawing/2016/5/13/chartex" xmlns:cx8="http://schemas.microsoft.com/office/drawing/2016/5/14/chartex" xmlns:mc="http://schemas.openxmlformats.org/markup-compatibility/2006" xmlns:aink="http://schemas.microsoft.com/office/drawing/2016/ink" xmlns:am3d="http://schemas.microsoft.com/office/drawing/2017/model3d" xmlns:o="urn:schemas-microsoft-com:office:office" xmlns:r="http://schemas.openxmlformats.org/officeDocument/2006/relationships" xmlns:m="http://schemas.openxmlformats.org/officeDocument/2006/math" xmlns:v="urn:schemas-microsoft-com:vml" xmlns:wp14="http://schemas.microsoft.com/office/word/2010/wordprocessingDrawing" xmlns:wp="http://schemas.openxmlformats.org/drawingml/2006/wordprocessingDrawing" xmlns:w10="urn:schemas-microsoft-com:office:word" xmlns:w="http://schemas.openxmlformats.org/wordprocessingml/2006/main" xmlns:w14="http://schemas.microsoft.com/office/word/2010/wordml" xmlns:w15="http://schemas.microsoft.com/office/word/2012/wordml" xmlns:w16cid="http://schemas.microsoft.com/office/word/2016/wordml/cid" xmlns:w16se="http://schemas.microsoft.com/office/word/2015/wordml/symex" xmlns:wpg="http://schemas.microsoft.com/office/word/2010/wordprocessingGroup" xmlns:wpi="http://schemas.microsoft.com/office/word/2010/wordprocessingInk" xmlns:wne="http://schemas.microsoft.com/office/word/2006/wordml" xmlns:wps="http://schemas.microsoft.com/office/word/2010/wordprocessingShape" mc:Ignorable="w14 w15 w16se w16cid wp14">
+<w:hdr xmlns:wpc="http://schemas.microsoft.com/office/word/2010/wordprocessingCanvas" xmlns:cx="http://schemas.microsoft.com/office/drawing/2014/chartex" xmlns:cx1="http://schemas.microsoft.com/office/drawing/2015/9/8/chartex" xmlns:cx2="http://schemas.microsoft.com/office/drawing/2015/10/21/chartex" xmlns:cx3="http://schemas.microsoft.com/office/drawing/2016/5/9/chartex" xmlns:cx4="http://schemas.microsoft.com/office/drawing/2016/5/10/chartex" xmlns:cx5="http://schemas.microsoft.com/office/drawing/2016/5/11/chartex" xmlns:cx6="http://schemas.microsoft.com/office/drawing/2016/5/12/chartex" xmlns:cx7="http://schemas.microsoft.com/office/drawing/2016/5/13/chartex" xmlns:cx8="http://schemas.microsoft.com/office/drawing/2016/5/14/chartex" xmlns:mc="http://schemas.openxmlformats.org/markup-compatibility/2006" xmlns:aink="http://schemas.microsoft.com/office/drawing/2016/ink" xmlns:am3d="http://schemas.microsoft.com/office/drawing/2017/model3d" xmlns:o="urn:schemas-microsoft-com:office:office" xmlns:oel="http://schemas.microsoft.com/office/2019/extlst" xmlns:r="http://schemas.openxmlformats.org/officeDocument/2006/relationships" xmlns:m="http://schemas.openxmlformats.org/officeDocument/2006/math" xmlns:v="urn:schemas-microsoft-com:vml" xmlns:wp14="http://schemas.microsoft.com/office/word/2010/wordprocessingDrawing" xmlns:wp="http://schemas.openxmlformats.org/drawingml/2006/wordprocessingDrawing" xmlns:w10="urn:schemas-microsoft-com:office:word" xmlns:w="http://schemas.openxmlformats.org/wordprocessingml/2006/main" xmlns:w14="http://schemas.microsoft.com/office/word/2010/wordml" xmlns:w15="http://schemas.microsoft.com/office/word/2012/wordml" xmlns:w16cex="http://schemas.microsoft.com/office/word/2018/wordml/cex" xmlns:w16cid="http://schemas.microsoft.com/office/word/2016/wordml/cid" xmlns:w16="http://schemas.microsoft.com/office/word/2018/wordml" xmlns:w16sdtdh="http://schemas.microsoft.com/office/word/2020/wordml/sdtdatahash" xmlns:w16se="http://schemas.microsoft.com/office/word/2015/wordml/symex" xmlns:wpg="http://schemas.microsoft.com/office/word/2010/wordprocessingGroup" xmlns:wpi="http://schemas.microsoft.com/office/word/2010/wordprocessingInk" xmlns:wne="http://schemas.microsoft.com/office/word/2006/wordml" xmlns:wps="http://schemas.microsoft.com/office/word/2010/wordprocessingShape" mc:Ignorable="w14 w15 w16se w16cid w16 w16cex w16sdtdh wp14">
   <w:p>
     <w:pPr>
-      <w:pStyle w:val="lfej"/>
+      <w:pStyle w:val="Header"/>
     </w:pPr>
     <w:r>
       <w:rPr>
@@ -3195,7 +4528,7 @@
               <v:stroke joinstyle="miter"/>
               <v:path gradientshapeok="t" o:connecttype="rect"/>
             </v:shapetype>
-            <v:shape id="Szövegdoboz 220" o:spid="_x0000_s1026" type="#_x0000_t202" style="position:absolute;margin-left:262.15pt;margin-top:27.75pt;width:188.85pt;height:14.25pt;z-index:251660288;visibility:visible;mso-wrap-style:square;mso-width-percent:0;mso-height-percent:0;mso-wrap-distance-left:9pt;mso-wrap-distance-top:0;mso-wrap-distance-right:9pt;mso-wrap-distance-bottom:0;mso-position-horizontal:absolute;mso-position-horizontal-relative:margin;mso-position-vertical:absolute;mso-position-vertical-relative:top-margin-area;mso-width-percent:0;mso-height-percent:0;mso-width-relative:margin;mso-height-relative:page;v-text-anchor:middle" o:gfxdata="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" o:allowincell="f" filled="f" stroked="f">
+            <v:shape id="Szövegdoboz 220" o:spid="_x0000_s1026" type="#_x0000_t202" style="position:absolute;margin-left:262.15pt;margin-top:27.75pt;width:188.85pt;height:14.25pt;z-index:251660288;visibility:visible;mso-wrap-style:square;mso-width-percent:0;mso-height-percent:0;mso-wrap-distance-left:9pt;mso-wrap-distance-top:0;mso-wrap-distance-right:9pt;mso-wrap-distance-bottom:0;mso-position-horizontal:absolute;mso-position-horizontal-relative:margin;mso-position-vertical:absolute;mso-position-vertical-relative:top-margin-area;mso-width-percent:0;mso-height-percent:0;mso-width-relative:margin;mso-height-relative:page;v-text-anchor:middle" o:gfxdata="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" o:allowincell="f" filled="f" stroked="f">
               <v:textbox inset=",0,,0">
                 <w:txbxContent>
                   <w:p>
@@ -3314,7 +4647,7 @@
         </mc:Choice>
         <mc:Fallback>
           <w:pict>
-            <v:shape w14:anchorId="52B6577F" id="Szövegdoboz 2" o:spid="_x0000_s1027" type="#_x0000_t202" style="position:absolute;margin-left:27.4pt;margin-top:-12.15pt;width:70.5pt;height:27.75pt;z-index:251662336;visibility:visible;mso-wrap-style:square;mso-width-percent:0;mso-height-percent:0;mso-wrap-distance-left:9pt;mso-wrap-distance-top:3.6pt;mso-wrap-distance-right:9pt;mso-wrap-distance-bottom:3.6pt;mso-position-horizontal:absolute;mso-position-horizontal-relative:text;mso-position-vertical:absolute;mso-position-vertical-relative:text;mso-width-percent:0;mso-height-percent:0;mso-width-relative:margin;mso-height-relative:margin;v-text-anchor:top" o:gfxdata="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" stroked="f">
+            <v:shape w14:anchorId="52B6577F" id="Szövegdoboz 2" o:spid="_x0000_s1027" type="#_x0000_t202" style="position:absolute;margin-left:27.4pt;margin-top:-12.15pt;width:70.5pt;height:27.75pt;z-index:251662336;visibility:visible;mso-wrap-style:square;mso-width-percent:0;mso-height-percent:0;mso-wrap-distance-left:9pt;mso-wrap-distance-top:3.6pt;mso-wrap-distance-right:9pt;mso-wrap-distance-bottom:3.6pt;mso-position-horizontal:absolute;mso-position-horizontal-relative:text;mso-position-vertical:absolute;mso-position-vertical-relative:text;mso-width-percent:0;mso-height-percent:0;mso-width-relative:margin;mso-height-relative:margin;v-text-anchor:top" o:gfxdata="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" stroked="f">
               <v:textbox>
                 <w:txbxContent>
                   <w:p>
@@ -3399,7 +4732,7 @@
 </file>
 
 <file path=word/numbering.xml><?xml version="1.0" encoding="utf-8"?>
-<w:numbering xmlns:wpc="http://schemas.microsoft.com/office/word/2010/wordprocessingCanvas" xmlns:cx="http://schemas.microsoft.com/office/drawing/2014/chartex" xmlns:cx1="http://schemas.microsoft.com/office/drawing/2015/9/8/chartex" xmlns:cx2="http://schemas.microsoft.com/office/drawing/2015/10/21/chartex" xmlns:cx3="http://schemas.microsoft.com/office/drawing/2016/5/9/chartex" xmlns:cx4="http://schemas.microsoft.com/office/drawing/2016/5/10/chartex" xmlns:cx5="http://schemas.microsoft.com/office/drawing/2016/5/11/chartex" xmlns:cx6="http://schemas.microsoft.com/office/drawing/2016/5/12/chartex" xmlns:cx7="http://schemas.microsoft.com/office/drawing/2016/5/13/chartex" xmlns:cx8="http://schemas.microsoft.com/office/drawing/2016/5/14/chartex" xmlns:mc="http://schemas.openxmlformats.org/markup-compatibility/2006" xmlns:aink="http://schemas.microsoft.com/office/drawing/2016/ink" xmlns:am3d="http://schemas.microsoft.com/office/drawing/2017/model3d" xmlns:o="urn:schemas-microsoft-com:office:office" xmlns:r="http://schemas.openxmlformats.org/officeDocument/2006/relationships" xmlns:m="http://schemas.openxmlformats.org/officeDocument/2006/math" xmlns:v="urn:schemas-microsoft-com:vml" xmlns:wp14="http://schemas.microsoft.com/office/word/2010/wordprocessingDrawing" xmlns:wp="http://schemas.openxmlformats.org/drawingml/2006/wordprocessingDrawing" xmlns:w10="urn:schemas-microsoft-com:office:word" xmlns:w="http://schemas.openxmlformats.org/wordprocessingml/2006/main" xmlns:w14="http://schemas.microsoft.com/office/word/2010/wordml" xmlns:w15="http://schemas.microsoft.com/office/word/2012/wordml" xmlns:w16cid="http://schemas.microsoft.com/office/word/2016/wordml/cid" xmlns:w16se="http://schemas.microsoft.com/office/word/2015/wordml/symex" xmlns:wpg="http://schemas.microsoft.com/office/word/2010/wordprocessingGroup" xmlns:wpi="http://schemas.microsoft.com/office/word/2010/wordprocessingInk" xmlns:wne="http://schemas.microsoft.com/office/word/2006/wordml" xmlns:wps="http://schemas.microsoft.com/office/word/2010/wordprocessingShape" mc:Ignorable="w14 w15 w16se w16cid wp14">
+<w:numbering xmlns:wpc="http://schemas.microsoft.com/office/word/2010/wordprocessingCanvas" xmlns:cx="http://schemas.microsoft.com/office/drawing/2014/chartex" xmlns:cx1="http://schemas.microsoft.com/office/drawing/2015/9/8/chartex" xmlns:cx2="http://schemas.microsoft.com/office/drawing/2015/10/21/chartex" xmlns:cx3="http://schemas.microsoft.com/office/drawing/2016/5/9/chartex" xmlns:cx4="http://schemas.microsoft.com/office/drawing/2016/5/10/chartex" xmlns:cx5="http://schemas.microsoft.com/office/drawing/2016/5/11/chartex" xmlns:cx6="http://schemas.microsoft.com/office/drawing/2016/5/12/chartex" xmlns:cx7="http://schemas.microsoft.com/office/drawing/2016/5/13/chartex" xmlns:cx8="http://schemas.microsoft.com/office/drawing/2016/5/14/chartex" xmlns:mc="http://schemas.openxmlformats.org/markup-compatibility/2006" xmlns:aink="http://schemas.microsoft.com/office/drawing/2016/ink" xmlns:am3d="http://schemas.microsoft.com/office/drawing/2017/model3d" xmlns:o="urn:schemas-microsoft-com:office:office" xmlns:oel="http://schemas.microsoft.com/office/2019/extlst" xmlns:r="http://schemas.openxmlformats.org/officeDocument/2006/relationships" xmlns:m="http://schemas.openxmlformats.org/officeDocument/2006/math" xmlns:v="urn:schemas-microsoft-com:vml" xmlns:wp14="http://schemas.microsoft.com/office/word/2010/wordprocessingDrawing" xmlns:wp="http://schemas.openxmlformats.org/drawingml/2006/wordprocessingDrawing" xmlns:w10="urn:schemas-microsoft-com:office:word" xmlns:w="http://schemas.openxmlformats.org/wordprocessingml/2006/main" xmlns:w14="http://schemas.microsoft.com/office/word/2010/wordml" xmlns:w15="http://schemas.microsoft.com/office/word/2012/wordml" xmlns:w16cex="http://schemas.microsoft.com/office/word/2018/wordml/cex" xmlns:w16cid="http://schemas.microsoft.com/office/word/2016/wordml/cid" xmlns:w16="http://schemas.microsoft.com/office/word/2018/wordml" xmlns:w16sdtdh="http://schemas.microsoft.com/office/word/2020/wordml/sdtdatahash" xmlns:w16se="http://schemas.microsoft.com/office/word/2015/wordml/symex" xmlns:wpg="http://schemas.microsoft.com/office/word/2010/wordprocessingGroup" xmlns:wpi="http://schemas.microsoft.com/office/word/2010/wordprocessingInk" xmlns:wne="http://schemas.microsoft.com/office/word/2006/wordml" xmlns:wps="http://schemas.microsoft.com/office/word/2010/wordprocessingShape" mc:Ignorable="w14 w15 w16se w16cid w16 w16cex w16sdtdh wp14">
   <w:abstractNum w:abstractNumId="0" w15:restartNumberingAfterBreak="0">
     <w:nsid w:val="1CA923B9"/>
     <w:multiLevelType w:val="hybridMultilevel"/>
@@ -3513,14 +4846,14 @@
       </w:rPr>
     </w:lvl>
   </w:abstractNum>
-  <w:num w:numId="1">
+  <w:num w:numId="1" w16cid:durableId="912854784">
     <w:abstractNumId w:val="0"/>
   </w:num>
 </w:numbering>
 </file>
 
 <file path=word/styles.xml><?xml version="1.0" encoding="utf-8"?>
-<w:styles xmlns:mc="http://schemas.openxmlformats.org/markup-compatibility/2006" xmlns:r="http://schemas.openxmlformats.org/officeDocument/2006/relationships" xmlns:w="http://schemas.openxmlformats.org/wordprocessingml/2006/main" xmlns:w14="http://schemas.microsoft.com/office/word/2010/wordml" xmlns:w15="http://schemas.microsoft.com/office/word/2012/wordml" xmlns:w16cid="http://schemas.microsoft.com/office/word/2016/wordml/cid" xmlns:w16se="http://schemas.microsoft.com/office/word/2015/wordml/symex" mc:Ignorable="w14 w15 w16se w16cid">
+<w:styles xmlns:mc="http://schemas.openxmlformats.org/markup-compatibility/2006" xmlns:r="http://schemas.openxmlformats.org/officeDocument/2006/relationships" xmlns:w="http://schemas.openxmlformats.org/wordprocessingml/2006/main" xmlns:w14="http://schemas.microsoft.com/office/word/2010/wordml" xmlns:w15="http://schemas.microsoft.com/office/word/2012/wordml" xmlns:w16cex="http://schemas.microsoft.com/office/word/2018/wordml/cex" xmlns:w16cid="http://schemas.microsoft.com/office/word/2016/wordml/cid" xmlns:w16="http://schemas.microsoft.com/office/word/2018/wordml" xmlns:w16sdtdh="http://schemas.microsoft.com/office/word/2020/wordml/sdtdatahash" xmlns:w16se="http://schemas.microsoft.com/office/word/2015/wordml/symex" mc:Ignorable="w14 w15 w16se w16cid w16 w16cex w16sdtdh">
   <w:docDefaults>
     <w:rPrDefault>
       <w:rPr>
@@ -3536,7 +4869,7 @@
       </w:pPr>
     </w:pPrDefault>
   </w:docDefaults>
-  <w:latentStyles w:defLockedState="0" w:defUIPriority="99" w:defSemiHidden="0" w:defUnhideWhenUsed="0" w:defQFormat="0" w:count="375">
+  <w:latentStyles w:defLockedState="0" w:defUIPriority="99" w:defSemiHidden="0" w:defUnhideWhenUsed="0" w:defQFormat="0" w:count="376">
     <w:lsdException w:name="Normal" w:uiPriority="0" w:qFormat="1"/>
     <w:lsdException w:name="heading 1" w:uiPriority="9" w:qFormat="1"/>
     <w:lsdException w:name="heading 2" w:semiHidden="1" w:uiPriority="9" w:unhideWhenUsed="1" w:qFormat="1"/>
@@ -3912,16 +5245,17 @@
     <w:lsdException w:name="Smart Hyperlink" w:semiHidden="1" w:unhideWhenUsed="1"/>
     <w:lsdException w:name="Hashtag" w:semiHidden="1" w:unhideWhenUsed="1"/>
     <w:lsdException w:name="Unresolved Mention" w:semiHidden="1" w:unhideWhenUsed="1"/>
+    <w:lsdException w:name="Smart Link" w:semiHidden="1" w:unhideWhenUsed="1"/>
   </w:latentStyles>
-  <w:style w:type="paragraph" w:default="1" w:styleId="Norml">
+  <w:style w:type="paragraph" w:default="1" w:styleId="Normal">
     <w:name w:val="Normal"/>
     <w:qFormat/>
   </w:style>
-  <w:style w:type="paragraph" w:styleId="Cmsor1">
+  <w:style w:type="paragraph" w:styleId="Heading1">
     <w:name w:val="heading 1"/>
-    <w:basedOn w:val="Norml"/>
-    <w:next w:val="Norml"/>
-    <w:link w:val="Cmsor1Char"/>
+    <w:basedOn w:val="Normal"/>
+    <w:next w:val="Normal"/>
+    <w:link w:val="Heading1Char"/>
     <w:uiPriority w:val="9"/>
     <w:qFormat/>
     <w:rsid w:val="00587117"/>
@@ -3939,13 +5273,36 @@
       <w:lang w:eastAsia="hu-HU"/>
     </w:rPr>
   </w:style>
-  <w:style w:type="character" w:default="1" w:styleId="Bekezdsalapbettpusa">
+  <w:style w:type="paragraph" w:styleId="Heading3">
+    <w:name w:val="heading 3"/>
+    <w:basedOn w:val="Normal"/>
+    <w:next w:val="Normal"/>
+    <w:link w:val="Heading3Char"/>
+    <w:uiPriority w:val="9"/>
+    <w:semiHidden/>
+    <w:unhideWhenUsed/>
+    <w:qFormat/>
+    <w:rsid w:val="00463F73"/>
+    <w:pPr>
+      <w:keepNext/>
+      <w:keepLines/>
+      <w:spacing w:before="40" w:after="0"/>
+      <w:outlineLvl w:val="2"/>
+    </w:pPr>
+    <w:rPr>
+      <w:rFonts w:asciiTheme="majorHAnsi" w:eastAsiaTheme="majorEastAsia" w:hAnsiTheme="majorHAnsi" w:cstheme="majorBidi"/>
+      <w:color w:val="1F3763" w:themeColor="accent1" w:themeShade="7F"/>
+      <w:sz w:val="24"/>
+      <w:szCs w:val="24"/>
+    </w:rPr>
+  </w:style>
+  <w:style w:type="character" w:default="1" w:styleId="DefaultParagraphFont">
     <w:name w:val="Default Paragraph Font"/>
     <w:uiPriority w:val="1"/>
     <w:semiHidden/>
     <w:unhideWhenUsed/>
   </w:style>
-  <w:style w:type="table" w:default="1" w:styleId="Normltblzat">
+  <w:style w:type="table" w:default="1" w:styleId="TableNormal">
     <w:name w:val="Normal Table"/>
     <w:uiPriority w:val="99"/>
     <w:semiHidden/>
@@ -3960,16 +5317,16 @@
       </w:tblCellMar>
     </w:tblPr>
   </w:style>
-  <w:style w:type="numbering" w:default="1" w:styleId="Nemlista">
+  <w:style w:type="numbering" w:default="1" w:styleId="NoList">
     <w:name w:val="No List"/>
     <w:uiPriority w:val="99"/>
     <w:semiHidden/>
     <w:unhideWhenUsed/>
   </w:style>
-  <w:style w:type="paragraph" w:styleId="Vgjegyzetszvege">
+  <w:style w:type="paragraph" w:styleId="EndnoteText">
     <w:name w:val="endnote text"/>
-    <w:basedOn w:val="Norml"/>
-    <w:link w:val="VgjegyzetszvegeChar"/>
+    <w:basedOn w:val="Normal"/>
+    <w:link w:val="EndnoteTextChar"/>
     <w:uiPriority w:val="99"/>
     <w:semiHidden/>
     <w:unhideWhenUsed/>
@@ -3982,10 +5339,10 @@
       <w:szCs w:val="20"/>
     </w:rPr>
   </w:style>
-  <w:style w:type="character" w:customStyle="1" w:styleId="VgjegyzetszvegeChar">
-    <w:name w:val="Végjegyzet szövege Char"/>
-    <w:basedOn w:val="Bekezdsalapbettpusa"/>
-    <w:link w:val="Vgjegyzetszvege"/>
+  <w:style w:type="character" w:customStyle="1" w:styleId="EndnoteTextChar">
+    <w:name w:val="Endnote Text Char"/>
+    <w:basedOn w:val="DefaultParagraphFont"/>
+    <w:link w:val="EndnoteText"/>
     <w:uiPriority w:val="99"/>
     <w:semiHidden/>
     <w:rsid w:val="00587117"/>
@@ -3994,9 +5351,9 @@
       <w:szCs w:val="20"/>
     </w:rPr>
   </w:style>
-  <w:style w:type="character" w:styleId="Vgjegyzet-hivatkozs">
+  <w:style w:type="character" w:styleId="EndnoteReference">
     <w:name w:val="endnote reference"/>
-    <w:basedOn w:val="Bekezdsalapbettpusa"/>
+    <w:basedOn w:val="DefaultParagraphFont"/>
     <w:uiPriority w:val="99"/>
     <w:semiHidden/>
     <w:unhideWhenUsed/>
@@ -4005,10 +5362,10 @@
       <w:vertAlign w:val="superscript"/>
     </w:rPr>
   </w:style>
-  <w:style w:type="character" w:customStyle="1" w:styleId="Cmsor1Char">
-    <w:name w:val="Címsor 1 Char"/>
-    <w:basedOn w:val="Bekezdsalapbettpusa"/>
-    <w:link w:val="Cmsor1"/>
+  <w:style w:type="character" w:customStyle="1" w:styleId="Heading1Char">
+    <w:name w:val="Heading 1 Char"/>
+    <w:basedOn w:val="DefaultParagraphFont"/>
+    <w:link w:val="Heading1"/>
     <w:uiPriority w:val="9"/>
     <w:rsid w:val="00587117"/>
     <w:rPr>
@@ -4019,9 +5376,9 @@
       <w:lang w:eastAsia="hu-HU"/>
     </w:rPr>
   </w:style>
-  <w:style w:type="character" w:styleId="Kiemels2">
+  <w:style w:type="character" w:styleId="Strong">
     <w:name w:val="Strong"/>
-    <w:basedOn w:val="Bekezdsalapbettpusa"/>
+    <w:basedOn w:val="DefaultParagraphFont"/>
     <w:uiPriority w:val="22"/>
     <w:qFormat/>
     <w:rsid w:val="00587117"/>
@@ -4030,10 +5387,10 @@
       <w:bCs/>
     </w:rPr>
   </w:style>
-  <w:style w:type="paragraph" w:styleId="Tartalomjegyzkcmsora">
+  <w:style w:type="paragraph" w:styleId="TOCHeading">
     <w:name w:val="TOC Heading"/>
-    <w:basedOn w:val="Cmsor1"/>
-    <w:next w:val="Norml"/>
+    <w:basedOn w:val="Heading1"/>
+    <w:next w:val="Normal"/>
     <w:uiPriority w:val="39"/>
     <w:unhideWhenUsed/>
     <w:qFormat/>
@@ -4042,10 +5399,10 @@
       <w:outlineLvl w:val="9"/>
     </w:pPr>
   </w:style>
-  <w:style w:type="paragraph" w:styleId="lfej">
+  <w:style w:type="paragraph" w:styleId="Header">
     <w:name w:val="header"/>
-    <w:basedOn w:val="Norml"/>
-    <w:link w:val="lfejChar"/>
+    <w:basedOn w:val="Normal"/>
+    <w:link w:val="HeaderChar"/>
     <w:uiPriority w:val="99"/>
     <w:unhideWhenUsed/>
     <w:rsid w:val="00587117"/>
@@ -4057,17 +5414,17 @@
       <w:spacing w:after="0" w:line="240" w:lineRule="auto"/>
     </w:pPr>
   </w:style>
-  <w:style w:type="character" w:customStyle="1" w:styleId="lfejChar">
-    <w:name w:val="Élőfej Char"/>
-    <w:basedOn w:val="Bekezdsalapbettpusa"/>
-    <w:link w:val="lfej"/>
+  <w:style w:type="character" w:customStyle="1" w:styleId="HeaderChar">
+    <w:name w:val="Header Char"/>
+    <w:basedOn w:val="DefaultParagraphFont"/>
+    <w:link w:val="Header"/>
     <w:uiPriority w:val="99"/>
     <w:rsid w:val="00587117"/>
   </w:style>
-  <w:style w:type="paragraph" w:styleId="llb">
+  <w:style w:type="paragraph" w:styleId="Footer">
     <w:name w:val="footer"/>
-    <w:basedOn w:val="Norml"/>
-    <w:link w:val="llbChar"/>
+    <w:basedOn w:val="Normal"/>
+    <w:link w:val="FooterChar"/>
     <w:uiPriority w:val="99"/>
     <w:unhideWhenUsed/>
     <w:rsid w:val="00587117"/>
@@ -4079,18 +5436,18 @@
       <w:spacing w:after="0" w:line="240" w:lineRule="auto"/>
     </w:pPr>
   </w:style>
-  <w:style w:type="character" w:customStyle="1" w:styleId="llbChar">
-    <w:name w:val="Élőláb Char"/>
-    <w:basedOn w:val="Bekezdsalapbettpusa"/>
-    <w:link w:val="llb"/>
+  <w:style w:type="character" w:customStyle="1" w:styleId="FooterChar">
+    <w:name w:val="Footer Char"/>
+    <w:basedOn w:val="DefaultParagraphFont"/>
+    <w:link w:val="Footer"/>
     <w:uiPriority w:val="99"/>
     <w:rsid w:val="00587117"/>
   </w:style>
-  <w:style w:type="paragraph" w:styleId="Cm">
+  <w:style w:type="paragraph" w:styleId="Title">
     <w:name w:val="Title"/>
-    <w:basedOn w:val="Norml"/>
-    <w:next w:val="Norml"/>
-    <w:link w:val="CmChar"/>
+    <w:basedOn w:val="Normal"/>
+    <w:next w:val="Normal"/>
+    <w:link w:val="TitleChar"/>
     <w:uiPriority w:val="10"/>
     <w:qFormat/>
     <w:rsid w:val="00333280"/>
@@ -4106,10 +5463,10 @@
       <w:szCs w:val="56"/>
     </w:rPr>
   </w:style>
-  <w:style w:type="character" w:customStyle="1" w:styleId="CmChar">
-    <w:name w:val="Cím Char"/>
-    <w:basedOn w:val="Bekezdsalapbettpusa"/>
-    <w:link w:val="Cm"/>
+  <w:style w:type="character" w:customStyle="1" w:styleId="TitleChar">
+    <w:name w:val="Title Char"/>
+    <w:basedOn w:val="DefaultParagraphFont"/>
+    <w:link w:val="Title"/>
     <w:uiPriority w:val="10"/>
     <w:rsid w:val="00333280"/>
     <w:rPr>
@@ -4120,9 +5477,9 @@
       <w:szCs w:val="56"/>
     </w:rPr>
   </w:style>
-  <w:style w:type="character" w:styleId="Hiperhivatkozs">
+  <w:style w:type="character" w:styleId="Hyperlink">
     <w:name w:val="Hyperlink"/>
-    <w:basedOn w:val="Bekezdsalapbettpusa"/>
+    <w:basedOn w:val="DefaultParagraphFont"/>
     <w:uiPriority w:val="99"/>
     <w:unhideWhenUsed/>
     <w:rsid w:val="00171B0E"/>
@@ -4131,9 +5488,9 @@
       <w:u w:val="single"/>
     </w:rPr>
   </w:style>
-  <w:style w:type="character" w:styleId="Feloldatlanmegemlts">
+  <w:style w:type="character" w:styleId="UnresolvedMention">
     <w:name w:val="Unresolved Mention"/>
-    <w:basedOn w:val="Bekezdsalapbettpusa"/>
+    <w:basedOn w:val="DefaultParagraphFont"/>
     <w:uiPriority w:val="99"/>
     <w:semiHidden/>
     <w:unhideWhenUsed/>
@@ -4143,9 +5500,9 @@
       <w:shd w:val="clear" w:color="auto" w:fill="E1DFDD"/>
     </w:rPr>
   </w:style>
-  <w:style w:type="paragraph" w:styleId="Listaszerbekezds">
+  <w:style w:type="paragraph" w:styleId="ListParagraph">
     <w:name w:val="List Paragraph"/>
-    <w:basedOn w:val="Norml"/>
+    <w:basedOn w:val="Normal"/>
     <w:uiPriority w:val="34"/>
     <w:qFormat/>
     <w:rsid w:val="00171B0E"/>
@@ -4154,9 +5511,9 @@
       <w:contextualSpacing/>
     </w:pPr>
   </w:style>
-  <w:style w:type="character" w:styleId="Mrltotthiperhivatkozs">
+  <w:style w:type="character" w:styleId="FollowedHyperlink">
     <w:name w:val="FollowedHyperlink"/>
-    <w:basedOn w:val="Bekezdsalapbettpusa"/>
+    <w:basedOn w:val="DefaultParagraphFont"/>
     <w:uiPriority w:val="99"/>
     <w:semiHidden/>
     <w:unhideWhenUsed/>
@@ -4166,9 +5523,9 @@
       <w:u w:val="single"/>
     </w:rPr>
   </w:style>
-  <w:style w:type="table" w:styleId="Rcsostblzat">
+  <w:style w:type="table" w:styleId="TableGrid">
     <w:name w:val="Table Grid"/>
-    <w:basedOn w:val="Normltblzat"/>
+    <w:basedOn w:val="TableNormal"/>
     <w:uiPriority w:val="39"/>
     <w:rsid w:val="00CE6C17"/>
     <w:pPr>
@@ -4185,9 +5542,9 @@
       </w:tblBorders>
     </w:tblPr>
   </w:style>
-  <w:style w:type="table" w:styleId="Tblzatrcsos1vilgos1jellszn">
+  <w:style w:type="table" w:styleId="GridTable1Light-Accent1">
     <w:name w:val="Grid Table 1 Light Accent 1"/>
-    <w:basedOn w:val="Normltblzat"/>
+    <w:basedOn w:val="TableNormal"/>
     <w:uiPriority w:val="46"/>
     <w:rsid w:val="00CE6C17"/>
     <w:pPr>
@@ -4241,6 +5598,20 @@
         <w:bCs/>
       </w:rPr>
     </w:tblStylePr>
+  </w:style>
+  <w:style w:type="character" w:customStyle="1" w:styleId="Heading3Char">
+    <w:name w:val="Heading 3 Char"/>
+    <w:basedOn w:val="DefaultParagraphFont"/>
+    <w:link w:val="Heading3"/>
+    <w:uiPriority w:val="9"/>
+    <w:semiHidden/>
+    <w:rsid w:val="00463F73"/>
+    <w:rPr>
+      <w:rFonts w:asciiTheme="majorHAnsi" w:eastAsiaTheme="majorEastAsia" w:hAnsiTheme="majorHAnsi" w:cstheme="majorBidi"/>
+      <w:color w:val="1F3763" w:themeColor="accent1" w:themeShade="7F"/>
+      <w:sz w:val="24"/>
+      <w:szCs w:val="24"/>
+    </w:rPr>
   </w:style>
 </w:styles>
 </file>
@@ -4540,6 +5911,24 @@
 </a:theme>
 </file>
 
+<file path=word/webextensions/taskpanes.xml><?xml version="1.0" encoding="utf-8"?>
+<wetp:taskpanes xmlns:wetp="http://schemas.microsoft.com/office/webextensions/taskpanes/2010/11">
+  <wetp:taskpane dockstate="right" visibility="0" width="350" row="0">
+    <wetp:webextensionref xmlns:r="http://schemas.openxmlformats.org/officeDocument/2006/relationships" r:id="rId1"/>
+  </wetp:taskpane>
+</wetp:taskpanes>
+</file>
+
+<file path=word/webextensions/webextension1.xml><?xml version="1.0" encoding="utf-8"?>
+<we:webextension xmlns:we="http://schemas.microsoft.com/office/webextensions/webextension/2010/11" id="{256EFEFC-301F-3241-BFBB-97CE7C8BB104}">
+  <we:reference id="wa104099688" version="1.3.0.0" store="en-GB" storeType="OMEX"/>
+  <we:alternateReferences/>
+  <we:properties/>
+  <we:bindings/>
+  <we:snapshot xmlns:r="http://schemas.openxmlformats.org/officeDocument/2006/relationships"/>
+</we:webextension>
+</file>
+
 <file path=customXml/item1.xml><?xml version="1.0" encoding="utf-8"?>
 <b:Sources xmlns:b="http://schemas.openxmlformats.org/officeDocument/2006/bibliography" xmlns="http://schemas.openxmlformats.org/officeDocument/2006/bibliography" SelectedStyle="\APASixthEditionOfficeOnline.xsl" StyleName="APA" Version="6"/>
 </file>

--- a/hálózat/packet_tracer_dokumentacio.docx
+++ b/hálózat/packet_tracer_dokumentacio.docx
@@ -3,6 +3,1007 @@
 <w:document xmlns:wpc="http://schemas.microsoft.com/office/word/2010/wordprocessingCanvas" xmlns:cx="http://schemas.microsoft.com/office/drawing/2014/chartex" xmlns:cx1="http://schemas.microsoft.com/office/drawing/2015/9/8/chartex" xmlns:cx2="http://schemas.microsoft.com/office/drawing/2015/10/21/chartex" xmlns:cx3="http://schemas.microsoft.com/office/drawing/2016/5/9/chartex" xmlns:cx4="http://schemas.microsoft.com/office/drawing/2016/5/10/chartex" xmlns:cx5="http://schemas.microsoft.com/office/drawing/2016/5/11/chartex" xmlns:cx6="http://schemas.microsoft.com/office/drawing/2016/5/12/chartex" xmlns:cx7="http://schemas.microsoft.com/office/drawing/2016/5/13/chartex" xmlns:cx8="http://schemas.microsoft.com/office/drawing/2016/5/14/chartex" xmlns:mc="http://schemas.openxmlformats.org/markup-compatibility/2006" xmlns:aink="http://schemas.microsoft.com/office/drawing/2016/ink" xmlns:am3d="http://schemas.microsoft.com/office/drawing/2017/model3d" xmlns:o="urn:schemas-microsoft-com:office:office" xmlns:oel="http://schemas.microsoft.com/office/2019/extlst" xmlns:r="http://schemas.openxmlformats.org/officeDocument/2006/relationships" xmlns:m="http://schemas.openxmlformats.org/officeDocument/2006/math" xmlns:v="urn:schemas-microsoft-com:vml" xmlns:wp14="http://schemas.microsoft.com/office/word/2010/wordprocessingDrawing" xmlns:wp="http://schemas.openxmlformats.org/drawingml/2006/wordprocessingDrawing" xmlns:w10="urn:schemas-microsoft-com:office:word" xmlns:w="http://schemas.openxmlformats.org/wordprocessingml/2006/main" xmlns:w14="http://schemas.microsoft.com/office/word/2010/wordml" xmlns:w15="http://schemas.microsoft.com/office/word/2012/wordml" xmlns:w16cex="http://schemas.microsoft.com/office/word/2018/wordml/cex" xmlns:w16cid="http://schemas.microsoft.com/office/word/2016/wordml/cid" xmlns:w16="http://schemas.microsoft.com/office/word/2018/wordml" xmlns:w16sdtdh="http://schemas.microsoft.com/office/word/2020/wordml/sdtdatahash" xmlns:w16se="http://schemas.microsoft.com/office/word/2015/wordml/symex" xmlns:wpg="http://schemas.microsoft.com/office/word/2010/wordprocessingGroup" xmlns:wpi="http://schemas.microsoft.com/office/word/2010/wordprocessingInk" xmlns:wne="http://schemas.microsoft.com/office/word/2006/wordml" xmlns:wps="http://schemas.microsoft.com/office/word/2010/wordprocessingShape" mc:Ignorable="w14 w15 w16se w16cid w16 w16cex w16sdtdh wp14">
   <w:body>
     <w:p>
+      <w:r>
+        <w:rPr>
+          <w:noProof/>
+        </w:rPr>
+        <mc:AlternateContent>
+          <mc:Choice Requires="wps">
+            <w:drawing>
+              <wp:anchor distT="0" distB="0" distL="114300" distR="114300" simplePos="0" relativeHeight="251662336" behindDoc="0" locked="0" layoutInCell="1" allowOverlap="1" wp14:anchorId="1DDA9EC4" wp14:editId="194385AA">
+                <wp:simplePos x="0" y="0"/>
+                <wp:positionH relativeFrom="margin">
+                  <wp:align>center</wp:align>
+                </wp:positionH>
+                <wp:positionV relativeFrom="paragraph">
+                  <wp:posOffset>-12700</wp:posOffset>
+                </wp:positionV>
+                <wp:extent cx="6949440" cy="1729740"/>
+                <wp:effectExtent l="0" t="0" r="0" b="3810"/>
+                <wp:wrapNone/>
+                <wp:docPr id="1078441064" name="Szövegdoboz 5"/>
+                <wp:cNvGraphicFramePr/>
+                <a:graphic xmlns:a="http://schemas.openxmlformats.org/drawingml/2006/main">
+                  <a:graphicData uri="http://schemas.microsoft.com/office/word/2010/wordprocessingShape">
+                    <wps:wsp>
+                      <wps:cNvSpPr txBox="1"/>
+                      <wps:spPr>
+                        <a:xfrm>
+                          <a:off x="0" y="0"/>
+                          <a:ext cx="6949440" cy="1729740"/>
+                        </a:xfrm>
+                        <a:prstGeom prst="rect">
+                          <a:avLst/>
+                        </a:prstGeom>
+                        <a:noFill/>
+                        <a:ln w="6350">
+                          <a:noFill/>
+                        </a:ln>
+                      </wps:spPr>
+                      <wps:txbx>
+                        <w:txbxContent>
+                          <w:p>
+                            <w:pPr>
+                              <w:jc w:val="center"/>
+                              <w:rPr>
+                                <w:rFonts w:ascii="Eras Bold ITC" w:hAnsi="Eras Bold ITC"/>
+                                <w:noProof/>
+                                <w:sz w:val="180"/>
+                                <w:szCs w:val="180"/>
+                              </w:rPr>
+                            </w:pPr>
+                            <w:r>
+                              <w:rPr>
+                                <w:rFonts w:ascii="Eras Bold ITC" w:hAnsi="Eras Bold ITC"/>
+                                <w:noProof/>
+                                <w:sz w:val="180"/>
+                                <w:szCs w:val="180"/>
+                              </w:rPr>
+                              <w:t>FlyWithMe</w:t>
+                            </w:r>
+                          </w:p>
+                        </w:txbxContent>
+                      </wps:txbx>
+                      <wps:bodyPr rot="0" spcFirstLastPara="0" vertOverflow="overflow" horzOverflow="overflow" vert="horz" wrap="square" lIns="91440" tIns="45720" rIns="91440" bIns="45720" numCol="1" spcCol="0" rtlCol="0" fromWordArt="0" anchor="t" anchorCtr="0" forceAA="0" compatLnSpc="1">
+                        <a:prstTxWarp prst="textNoShape">
+                          <a:avLst/>
+                        </a:prstTxWarp>
+                        <a:noAutofit/>
+                      </wps:bodyPr>
+                    </wps:wsp>
+                  </a:graphicData>
+                </a:graphic>
+                <wp14:sizeRelH relativeFrom="margin">
+                  <wp14:pctWidth>0</wp14:pctWidth>
+                </wp14:sizeRelH>
+                <wp14:sizeRelV relativeFrom="margin">
+                  <wp14:pctHeight>0</wp14:pctHeight>
+                </wp14:sizeRelV>
+              </wp:anchor>
+            </w:drawing>
+          </mc:Choice>
+          <mc:Fallback>
+            <w:pict>
+              <v:shapetype w14:anchorId="1DDA9EC4" id="_x0000_t202" coordsize="21600,21600" o:spt="202" path="m,l,21600r21600,l21600,xe">
+                <v:stroke joinstyle="miter"/>
+                <v:path gradientshapeok="t" o:connecttype="rect"/>
+              </v:shapetype>
+              <v:shape id="Szövegdoboz 5" o:spid="_x0000_s1026" type="#_x0000_t202" style="position:absolute;margin-left:0;margin-top:-1pt;width:547.2pt;height:136.2pt;z-index:251662336;visibility:visible;mso-wrap-style:square;mso-width-percent:0;mso-height-percent:0;mso-wrap-distance-left:9pt;mso-wrap-distance-top:0;mso-wrap-distance-right:9pt;mso-wrap-distance-bottom:0;mso-position-horizontal:center;mso-position-horizontal-relative:margin;mso-position-vertical:absolute;mso-position-vertical-relative:text;mso-width-percent:0;mso-height-percent:0;mso-width-relative:margin;mso-height-relative:margin;v-text-anchor:top" o:gfxdata="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" filled="f" stroked="f" strokeweight=".5pt">
+                <v:textbox>
+                  <w:txbxContent>
+                    <w:p>
+                      <w:pPr>
+                        <w:jc w:val="center"/>
+                        <w:rPr>
+                          <w:rFonts w:ascii="Eras Bold ITC" w:hAnsi="Eras Bold ITC"/>
+                          <w:noProof/>
+                          <w:sz w:val="180"/>
+                          <w:szCs w:val="180"/>
+                        </w:rPr>
+                      </w:pPr>
+                      <w:r>
+                        <w:rPr>
+                          <w:rFonts w:ascii="Eras Bold ITC" w:hAnsi="Eras Bold ITC"/>
+                          <w:noProof/>
+                          <w:sz w:val="180"/>
+                          <w:szCs w:val="180"/>
+                        </w:rPr>
+                        <w:t>FlyWithMe</w:t>
+                      </w:r>
+                    </w:p>
+                  </w:txbxContent>
+                </v:textbox>
+                <w10:wrap anchorx="margin"/>
+              </v:shape>
+            </w:pict>
+          </mc:Fallback>
+        </mc:AlternateContent>
+      </w:r>
+      <w:r>
+        <w:rPr>
+          <w:noProof/>
+        </w:rPr>
+        <mc:AlternateContent>
+          <mc:Choice Requires="wps">
+            <w:drawing>
+              <wp:anchor distT="0" distB="0" distL="114300" distR="114300" simplePos="0" relativeHeight="251671552" behindDoc="0" locked="0" layoutInCell="1" allowOverlap="1" wp14:anchorId="0355F93C" wp14:editId="1084A4CE">
+                <wp:simplePos x="0" y="0"/>
+                <wp:positionH relativeFrom="margin">
+                  <wp:posOffset>3428365</wp:posOffset>
+                </wp:positionH>
+                <wp:positionV relativeFrom="paragraph">
+                  <wp:posOffset>8420312</wp:posOffset>
+                </wp:positionV>
+                <wp:extent cx="1350010" cy="6985"/>
+                <wp:effectExtent l="0" t="0" r="21590" b="31115"/>
+                <wp:wrapNone/>
+                <wp:docPr id="1959168949" name="Egyenes összekötő 8"/>
+                <wp:cNvGraphicFramePr/>
+                <a:graphic xmlns:a="http://schemas.openxmlformats.org/drawingml/2006/main">
+                  <a:graphicData uri="http://schemas.microsoft.com/office/word/2010/wordprocessingShape">
+                    <wps:wsp>
+                      <wps:cNvCnPr/>
+                      <wps:spPr>
+                        <a:xfrm flipV="1">
+                          <a:off x="0" y="0"/>
+                          <a:ext cx="1350010" cy="6985"/>
+                        </a:xfrm>
+                        <a:prstGeom prst="line">
+                          <a:avLst/>
+                        </a:prstGeom>
+                        <a:ln w="3175">
+                          <a:solidFill>
+                            <a:schemeClr val="bg1"/>
+                          </a:solidFill>
+                        </a:ln>
+                      </wps:spPr>
+                      <wps:style>
+                        <a:lnRef idx="1">
+                          <a:schemeClr val="accent1"/>
+                        </a:lnRef>
+                        <a:fillRef idx="0">
+                          <a:schemeClr val="accent1"/>
+                        </a:fillRef>
+                        <a:effectRef idx="0">
+                          <a:schemeClr val="accent1"/>
+                        </a:effectRef>
+                        <a:fontRef idx="minor">
+                          <a:schemeClr val="tx1"/>
+                        </a:fontRef>
+                      </wps:style>
+                      <wps:bodyPr/>
+                    </wps:wsp>
+                  </a:graphicData>
+                </a:graphic>
+                <wp14:sizeRelH relativeFrom="margin">
+                  <wp14:pctWidth>0</wp14:pctWidth>
+                </wp14:sizeRelH>
+                <wp14:sizeRelV relativeFrom="margin">
+                  <wp14:pctHeight>0</wp14:pctHeight>
+                </wp14:sizeRelV>
+              </wp:anchor>
+            </w:drawing>
+          </mc:Choice>
+          <mc:Fallback>
+            <w:pict>
+              <v:line w14:anchorId="433A743E" id="Egyenes összekötő 8" o:spid="_x0000_s1026" style="position:absolute;flip:y;z-index:251671552;visibility:visible;mso-wrap-style:square;mso-width-percent:0;mso-height-percent:0;mso-wrap-distance-left:9pt;mso-wrap-distance-top:0;mso-wrap-distance-right:9pt;mso-wrap-distance-bottom:0;mso-position-horizontal:absolute;mso-position-horizontal-relative:margin;mso-position-vertical:absolute;mso-position-vertical-relative:text;mso-width-percent:0;mso-height-percent:0;mso-width-relative:margin;mso-height-relative:margin" from="269.95pt,663pt" to="376.25pt,663.55pt" o:gfxdata="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" strokecolor="white [3212]" strokeweight=".25pt">
+                <v:stroke joinstyle="miter"/>
+                <w10:wrap anchorx="margin"/>
+              </v:line>
+            </w:pict>
+          </mc:Fallback>
+        </mc:AlternateContent>
+      </w:r>
+      <w:r>
+        <w:rPr>
+          <w:noProof/>
+        </w:rPr>
+        <mc:AlternateContent>
+          <mc:Choice Requires="wps">
+            <w:drawing>
+              <wp:anchor distT="0" distB="0" distL="114300" distR="114300" simplePos="0" relativeHeight="251670528" behindDoc="0" locked="0" layoutInCell="1" allowOverlap="1" wp14:anchorId="06695611" wp14:editId="121772F1">
+                <wp:simplePos x="0" y="0"/>
+                <wp:positionH relativeFrom="margin">
+                  <wp:posOffset>-208915</wp:posOffset>
+                </wp:positionH>
+                <wp:positionV relativeFrom="paragraph">
+                  <wp:posOffset>8419887</wp:posOffset>
+                </wp:positionV>
+                <wp:extent cx="1842347" cy="7197"/>
+                <wp:effectExtent l="0" t="0" r="24765" b="31115"/>
+                <wp:wrapNone/>
+                <wp:docPr id="560881424" name="Egyenes összekötő 8"/>
+                <wp:cNvGraphicFramePr/>
+                <a:graphic xmlns:a="http://schemas.openxmlformats.org/drawingml/2006/main">
+                  <a:graphicData uri="http://schemas.microsoft.com/office/word/2010/wordprocessingShape">
+                    <wps:wsp>
+                      <wps:cNvCnPr/>
+                      <wps:spPr>
+                        <a:xfrm>
+                          <a:off x="0" y="0"/>
+                          <a:ext cx="1842347" cy="7197"/>
+                        </a:xfrm>
+                        <a:prstGeom prst="line">
+                          <a:avLst/>
+                        </a:prstGeom>
+                        <a:ln w="3175">
+                          <a:solidFill>
+                            <a:schemeClr val="bg1"/>
+                          </a:solidFill>
+                        </a:ln>
+                      </wps:spPr>
+                      <wps:style>
+                        <a:lnRef idx="1">
+                          <a:schemeClr val="accent1"/>
+                        </a:lnRef>
+                        <a:fillRef idx="0">
+                          <a:schemeClr val="accent1"/>
+                        </a:fillRef>
+                        <a:effectRef idx="0">
+                          <a:schemeClr val="accent1"/>
+                        </a:effectRef>
+                        <a:fontRef idx="minor">
+                          <a:schemeClr val="tx1"/>
+                        </a:fontRef>
+                      </wps:style>
+                      <wps:bodyPr/>
+                    </wps:wsp>
+                  </a:graphicData>
+                </a:graphic>
+                <wp14:sizeRelH relativeFrom="margin">
+                  <wp14:pctWidth>0</wp14:pctWidth>
+                </wp14:sizeRelH>
+                <wp14:sizeRelV relativeFrom="margin">
+                  <wp14:pctHeight>0</wp14:pctHeight>
+                </wp14:sizeRelV>
+              </wp:anchor>
+            </w:drawing>
+          </mc:Choice>
+          <mc:Fallback>
+            <w:pict>
+              <v:line w14:anchorId="29D49B37" id="Egyenes összekötő 8" o:spid="_x0000_s1026" style="position:absolute;z-index:251670528;visibility:visible;mso-wrap-style:square;mso-width-percent:0;mso-height-percent:0;mso-wrap-distance-left:9pt;mso-wrap-distance-top:0;mso-wrap-distance-right:9pt;mso-wrap-distance-bottom:0;mso-position-horizontal:absolute;mso-position-horizontal-relative:margin;mso-position-vertical:absolute;mso-position-vertical-relative:text;mso-width-percent:0;mso-height-percent:0;mso-width-relative:margin;mso-height-relative:margin" from="-16.45pt,663pt" to="128.6pt,663.55pt" o:gfxdata="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" strokecolor="white [3212]" strokeweight=".25pt">
+                <v:stroke joinstyle="miter"/>
+                <w10:wrap anchorx="margin"/>
+              </v:line>
+            </w:pict>
+          </mc:Fallback>
+        </mc:AlternateContent>
+      </w:r>
+      <w:r>
+        <w:rPr>
+          <w:noProof/>
+        </w:rPr>
+        <mc:AlternateContent>
+          <mc:Choice Requires="wps">
+            <w:drawing>
+              <wp:anchor distT="0" distB="0" distL="114300" distR="114300" simplePos="0" relativeHeight="251669504" behindDoc="0" locked="0" layoutInCell="1" allowOverlap="1" wp14:anchorId="28A133D6" wp14:editId="4B4E59A1">
+                <wp:simplePos x="0" y="0"/>
+                <wp:positionH relativeFrom="margin">
+                  <wp:posOffset>1206711</wp:posOffset>
+                </wp:positionH>
+                <wp:positionV relativeFrom="paragraph">
+                  <wp:posOffset>8575675</wp:posOffset>
+                </wp:positionV>
+                <wp:extent cx="4987290" cy="27094"/>
+                <wp:effectExtent l="0" t="0" r="22860" b="30480"/>
+                <wp:wrapNone/>
+                <wp:docPr id="1020804213" name="Egyenes összekötő 8"/>
+                <wp:cNvGraphicFramePr/>
+                <a:graphic xmlns:a="http://schemas.openxmlformats.org/drawingml/2006/main">
+                  <a:graphicData uri="http://schemas.microsoft.com/office/word/2010/wordprocessingShape">
+                    <wps:wsp>
+                      <wps:cNvCnPr/>
+                      <wps:spPr>
+                        <a:xfrm flipV="1">
+                          <a:off x="0" y="0"/>
+                          <a:ext cx="4987290" cy="27094"/>
+                        </a:xfrm>
+                        <a:prstGeom prst="line">
+                          <a:avLst/>
+                        </a:prstGeom>
+                        <a:ln w="3175">
+                          <a:solidFill>
+                            <a:schemeClr val="bg1"/>
+                          </a:solidFill>
+                        </a:ln>
+                      </wps:spPr>
+                      <wps:style>
+                        <a:lnRef idx="1">
+                          <a:schemeClr val="accent1"/>
+                        </a:lnRef>
+                        <a:fillRef idx="0">
+                          <a:schemeClr val="accent1"/>
+                        </a:fillRef>
+                        <a:effectRef idx="0">
+                          <a:schemeClr val="accent1"/>
+                        </a:effectRef>
+                        <a:fontRef idx="minor">
+                          <a:schemeClr val="tx1"/>
+                        </a:fontRef>
+                      </wps:style>
+                      <wps:bodyPr/>
+                    </wps:wsp>
+                  </a:graphicData>
+                </a:graphic>
+                <wp14:sizeRelH relativeFrom="margin">
+                  <wp14:pctWidth>0</wp14:pctWidth>
+                </wp14:sizeRelH>
+                <wp14:sizeRelV relativeFrom="margin">
+                  <wp14:pctHeight>0</wp14:pctHeight>
+                </wp14:sizeRelV>
+              </wp:anchor>
+            </w:drawing>
+          </mc:Choice>
+          <mc:Fallback>
+            <w:pict>
+              <v:line w14:anchorId="6BEDAC4F" id="Egyenes összekötő 8" o:spid="_x0000_s1026" style="position:absolute;flip:y;z-index:251669504;visibility:visible;mso-wrap-style:square;mso-width-percent:0;mso-height-percent:0;mso-wrap-distance-left:9pt;mso-wrap-distance-top:0;mso-wrap-distance-right:9pt;mso-wrap-distance-bottom:0;mso-position-horizontal:absolute;mso-position-horizontal-relative:margin;mso-position-vertical:absolute;mso-position-vertical-relative:text;mso-width-percent:0;mso-height-percent:0;mso-width-relative:margin;mso-height-relative:margin" from="95pt,675.25pt" to="487.7pt,677.4pt" o:gfxdata="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" strokecolor="white [3212]" strokeweight=".25pt">
+                <v:stroke joinstyle="miter"/>
+                <w10:wrap anchorx="margin"/>
+              </v:line>
+            </w:pict>
+          </mc:Fallback>
+        </mc:AlternateContent>
+      </w:r>
+      <w:r>
+        <w:rPr>
+          <w:noProof/>
+        </w:rPr>
+        <mc:AlternateContent>
+          <mc:Choice Requires="wps">
+            <w:drawing>
+              <wp:anchor distT="0" distB="0" distL="114300" distR="114300" simplePos="0" relativeHeight="251668480" behindDoc="0" locked="0" layoutInCell="1" allowOverlap="1" wp14:anchorId="17D15ADE" wp14:editId="5597C745">
+                <wp:simplePos x="0" y="0"/>
+                <wp:positionH relativeFrom="margin">
+                  <wp:posOffset>2364951</wp:posOffset>
+                </wp:positionH>
+                <wp:positionV relativeFrom="paragraph">
+                  <wp:posOffset>8758978</wp:posOffset>
+                </wp:positionV>
+                <wp:extent cx="1966383" cy="0"/>
+                <wp:effectExtent l="0" t="0" r="0" b="0"/>
+                <wp:wrapNone/>
+                <wp:docPr id="39324948" name="Egyenes összekötő 8"/>
+                <wp:cNvGraphicFramePr/>
+                <a:graphic xmlns:a="http://schemas.openxmlformats.org/drawingml/2006/main">
+                  <a:graphicData uri="http://schemas.microsoft.com/office/word/2010/wordprocessingShape">
+                    <wps:wsp>
+                      <wps:cNvCnPr/>
+                      <wps:spPr>
+                        <a:xfrm flipV="1">
+                          <a:off x="0" y="0"/>
+                          <a:ext cx="1966383" cy="0"/>
+                        </a:xfrm>
+                        <a:prstGeom prst="line">
+                          <a:avLst/>
+                        </a:prstGeom>
+                        <a:ln w="3175">
+                          <a:solidFill>
+                            <a:schemeClr val="bg1"/>
+                          </a:solidFill>
+                        </a:ln>
+                      </wps:spPr>
+                      <wps:style>
+                        <a:lnRef idx="1">
+                          <a:schemeClr val="accent1"/>
+                        </a:lnRef>
+                        <a:fillRef idx="0">
+                          <a:schemeClr val="accent1"/>
+                        </a:fillRef>
+                        <a:effectRef idx="0">
+                          <a:schemeClr val="accent1"/>
+                        </a:effectRef>
+                        <a:fontRef idx="minor">
+                          <a:schemeClr val="tx1"/>
+                        </a:fontRef>
+                      </wps:style>
+                      <wps:bodyPr/>
+                    </wps:wsp>
+                  </a:graphicData>
+                </a:graphic>
+                <wp14:sizeRelH relativeFrom="margin">
+                  <wp14:pctWidth>0</wp14:pctWidth>
+                </wp14:sizeRelH>
+                <wp14:sizeRelV relativeFrom="margin">
+                  <wp14:pctHeight>0</wp14:pctHeight>
+                </wp14:sizeRelV>
+              </wp:anchor>
+            </w:drawing>
+          </mc:Choice>
+          <mc:Fallback>
+            <w:pict>
+              <v:line w14:anchorId="50DFF2EC" id="Egyenes összekötő 8" o:spid="_x0000_s1026" style="position:absolute;flip:y;z-index:251668480;visibility:visible;mso-wrap-style:square;mso-width-percent:0;mso-height-percent:0;mso-wrap-distance-left:9pt;mso-wrap-distance-top:0;mso-wrap-distance-right:9pt;mso-wrap-distance-bottom:0;mso-position-horizontal:absolute;mso-position-horizontal-relative:margin;mso-position-vertical:absolute;mso-position-vertical-relative:text;mso-width-percent:0;mso-height-percent:0;mso-width-relative:margin;mso-height-relative:margin" from="186.2pt,689.7pt" to="341.05pt,689.7pt" o:gfxdata="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" strokecolor="white [3212]" strokeweight=".25pt">
+                <v:stroke joinstyle="miter"/>
+                <w10:wrap anchorx="margin"/>
+              </v:line>
+            </w:pict>
+          </mc:Fallback>
+        </mc:AlternateContent>
+      </w:r>
+      <w:r>
+        <w:rPr>
+          <w:noProof/>
+        </w:rPr>
+        <mc:AlternateContent>
+          <mc:Choice Requires="wps">
+            <w:drawing>
+              <wp:anchor distT="0" distB="0" distL="114300" distR="114300" simplePos="0" relativeHeight="251667456" behindDoc="0" locked="0" layoutInCell="1" allowOverlap="1" wp14:anchorId="3AC48CFD" wp14:editId="2161A778">
+                <wp:simplePos x="0" y="0"/>
+                <wp:positionH relativeFrom="margin">
+                  <wp:posOffset>-655956</wp:posOffset>
+                </wp:positionH>
+                <wp:positionV relativeFrom="paragraph">
+                  <wp:posOffset>8758978</wp:posOffset>
+                </wp:positionV>
+                <wp:extent cx="1234863" cy="6774"/>
+                <wp:effectExtent l="0" t="0" r="22860" b="31750"/>
+                <wp:wrapNone/>
+                <wp:docPr id="340096447" name="Egyenes összekötő 8"/>
+                <wp:cNvGraphicFramePr/>
+                <a:graphic xmlns:a="http://schemas.openxmlformats.org/drawingml/2006/main">
+                  <a:graphicData uri="http://schemas.microsoft.com/office/word/2010/wordprocessingShape">
+                    <wps:wsp>
+                      <wps:cNvCnPr/>
+                      <wps:spPr>
+                        <a:xfrm flipV="1">
+                          <a:off x="0" y="0"/>
+                          <a:ext cx="1234863" cy="6774"/>
+                        </a:xfrm>
+                        <a:prstGeom prst="line">
+                          <a:avLst/>
+                        </a:prstGeom>
+                        <a:ln w="3175">
+                          <a:solidFill>
+                            <a:schemeClr val="bg1"/>
+                          </a:solidFill>
+                        </a:ln>
+                      </wps:spPr>
+                      <wps:style>
+                        <a:lnRef idx="1">
+                          <a:schemeClr val="accent1"/>
+                        </a:lnRef>
+                        <a:fillRef idx="0">
+                          <a:schemeClr val="accent1"/>
+                        </a:fillRef>
+                        <a:effectRef idx="0">
+                          <a:schemeClr val="accent1"/>
+                        </a:effectRef>
+                        <a:fontRef idx="minor">
+                          <a:schemeClr val="tx1"/>
+                        </a:fontRef>
+                      </wps:style>
+                      <wps:bodyPr/>
+                    </wps:wsp>
+                  </a:graphicData>
+                </a:graphic>
+                <wp14:sizeRelH relativeFrom="margin">
+                  <wp14:pctWidth>0</wp14:pctWidth>
+                </wp14:sizeRelH>
+                <wp14:sizeRelV relativeFrom="margin">
+                  <wp14:pctHeight>0</wp14:pctHeight>
+                </wp14:sizeRelV>
+              </wp:anchor>
+            </w:drawing>
+          </mc:Choice>
+          <mc:Fallback>
+            <w:pict>
+              <v:line w14:anchorId="16800D79" id="Egyenes összekötő 8" o:spid="_x0000_s1026" style="position:absolute;flip:y;z-index:251667456;visibility:visible;mso-wrap-style:square;mso-width-percent:0;mso-height-percent:0;mso-wrap-distance-left:9pt;mso-wrap-distance-top:0;mso-wrap-distance-right:9pt;mso-wrap-distance-bottom:0;mso-position-horizontal:absolute;mso-position-horizontal-relative:margin;mso-position-vertical:absolute;mso-position-vertical-relative:text;mso-width-percent:0;mso-height-percent:0;mso-width-relative:margin;mso-height-relative:margin" from="-51.65pt,689.7pt" to="45.6pt,690.25pt" o:gfxdata="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" strokecolor="white [3212]" strokeweight=".25pt">
+                <v:stroke joinstyle="miter"/>
+                <w10:wrap anchorx="margin"/>
+              </v:line>
+            </w:pict>
+          </mc:Fallback>
+        </mc:AlternateContent>
+      </w:r>
+      <w:r>
+        <w:rPr>
+          <w:noProof/>
+        </w:rPr>
+        <mc:AlternateContent>
+          <mc:Choice Requires="wps">
+            <w:drawing>
+              <wp:anchor distT="0" distB="0" distL="114300" distR="114300" simplePos="0" relativeHeight="251666432" behindDoc="0" locked="0" layoutInCell="1" allowOverlap="1" wp14:anchorId="3A626D1A" wp14:editId="6D00555C">
+                <wp:simplePos x="0" y="0"/>
+                <wp:positionH relativeFrom="margin">
+                  <wp:posOffset>231352</wp:posOffset>
+                </wp:positionH>
+                <wp:positionV relativeFrom="paragraph">
+                  <wp:posOffset>8893810</wp:posOffset>
+                </wp:positionV>
+                <wp:extent cx="3156373" cy="19897"/>
+                <wp:effectExtent l="0" t="0" r="25400" b="37465"/>
+                <wp:wrapNone/>
+                <wp:docPr id="483555989" name="Egyenes összekötő 8"/>
+                <wp:cNvGraphicFramePr/>
+                <a:graphic xmlns:a="http://schemas.openxmlformats.org/drawingml/2006/main">
+                  <a:graphicData uri="http://schemas.microsoft.com/office/word/2010/wordprocessingShape">
+                    <wps:wsp>
+                      <wps:cNvCnPr/>
+                      <wps:spPr>
+                        <a:xfrm flipV="1">
+                          <a:off x="0" y="0"/>
+                          <a:ext cx="3156373" cy="19897"/>
+                        </a:xfrm>
+                        <a:prstGeom prst="line">
+                          <a:avLst/>
+                        </a:prstGeom>
+                        <a:ln w="3175">
+                          <a:solidFill>
+                            <a:schemeClr val="bg1"/>
+                          </a:solidFill>
+                        </a:ln>
+                      </wps:spPr>
+                      <wps:style>
+                        <a:lnRef idx="1">
+                          <a:schemeClr val="accent1"/>
+                        </a:lnRef>
+                        <a:fillRef idx="0">
+                          <a:schemeClr val="accent1"/>
+                        </a:fillRef>
+                        <a:effectRef idx="0">
+                          <a:schemeClr val="accent1"/>
+                        </a:effectRef>
+                        <a:fontRef idx="minor">
+                          <a:schemeClr val="tx1"/>
+                        </a:fontRef>
+                      </wps:style>
+                      <wps:bodyPr/>
+                    </wps:wsp>
+                  </a:graphicData>
+                </a:graphic>
+                <wp14:sizeRelH relativeFrom="margin">
+                  <wp14:pctWidth>0</wp14:pctWidth>
+                </wp14:sizeRelH>
+                <wp14:sizeRelV relativeFrom="margin">
+                  <wp14:pctHeight>0</wp14:pctHeight>
+                </wp14:sizeRelV>
+              </wp:anchor>
+            </w:drawing>
+          </mc:Choice>
+          <mc:Fallback>
+            <w:pict>
+              <v:line w14:anchorId="13E61C99" id="Egyenes összekötő 8" o:spid="_x0000_s1026" style="position:absolute;flip:y;z-index:251666432;visibility:visible;mso-wrap-style:square;mso-width-percent:0;mso-height-percent:0;mso-wrap-distance-left:9pt;mso-wrap-distance-top:0;mso-wrap-distance-right:9pt;mso-wrap-distance-bottom:0;mso-position-horizontal:absolute;mso-position-horizontal-relative:margin;mso-position-vertical:absolute;mso-position-vertical-relative:text;mso-width-percent:0;mso-height-percent:0;mso-width-relative:margin;mso-height-relative:margin" from="18.2pt,700.3pt" to="266.75pt,701.85pt" o:gfxdata="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" strokecolor="white [3212]" strokeweight=".25pt">
+                <v:stroke joinstyle="miter"/>
+                <w10:wrap anchorx="margin"/>
+              </v:line>
+            </w:pict>
+          </mc:Fallback>
+        </mc:AlternateContent>
+      </w:r>
+      <w:r>
+        <w:rPr>
+          <w:noProof/>
+        </w:rPr>
+        <mc:AlternateContent>
+          <mc:Choice Requires="wps">
+            <w:drawing>
+              <wp:anchor distT="0" distB="0" distL="114300" distR="114300" simplePos="0" relativeHeight="251665408" behindDoc="0" locked="0" layoutInCell="1" allowOverlap="1" wp14:anchorId="40D79F3C" wp14:editId="2B04A188">
+                <wp:simplePos x="0" y="0"/>
+                <wp:positionH relativeFrom="margin">
+                  <wp:posOffset>2961005</wp:posOffset>
+                </wp:positionH>
+                <wp:positionV relativeFrom="paragraph">
+                  <wp:posOffset>9036685</wp:posOffset>
+                </wp:positionV>
+                <wp:extent cx="2345690" cy="13547"/>
+                <wp:effectExtent l="0" t="0" r="35560" b="24765"/>
+                <wp:wrapNone/>
+                <wp:docPr id="124075325" name="Egyenes összekötő 8"/>
+                <wp:cNvGraphicFramePr/>
+                <a:graphic xmlns:a="http://schemas.openxmlformats.org/drawingml/2006/main">
+                  <a:graphicData uri="http://schemas.microsoft.com/office/word/2010/wordprocessingShape">
+                    <wps:wsp>
+                      <wps:cNvCnPr/>
+                      <wps:spPr>
+                        <a:xfrm flipV="1">
+                          <a:off x="0" y="0"/>
+                          <a:ext cx="2345690" cy="13547"/>
+                        </a:xfrm>
+                        <a:prstGeom prst="line">
+                          <a:avLst/>
+                        </a:prstGeom>
+                        <a:ln w="3175">
+                          <a:solidFill>
+                            <a:schemeClr val="bg1"/>
+                          </a:solidFill>
+                        </a:ln>
+                      </wps:spPr>
+                      <wps:style>
+                        <a:lnRef idx="1">
+                          <a:schemeClr val="accent1"/>
+                        </a:lnRef>
+                        <a:fillRef idx="0">
+                          <a:schemeClr val="accent1"/>
+                        </a:fillRef>
+                        <a:effectRef idx="0">
+                          <a:schemeClr val="accent1"/>
+                        </a:effectRef>
+                        <a:fontRef idx="minor">
+                          <a:schemeClr val="tx1"/>
+                        </a:fontRef>
+                      </wps:style>
+                      <wps:bodyPr/>
+                    </wps:wsp>
+                  </a:graphicData>
+                </a:graphic>
+                <wp14:sizeRelH relativeFrom="margin">
+                  <wp14:pctWidth>0</wp14:pctWidth>
+                </wp14:sizeRelH>
+                <wp14:sizeRelV relativeFrom="margin">
+                  <wp14:pctHeight>0</wp14:pctHeight>
+                </wp14:sizeRelV>
+              </wp:anchor>
+            </w:drawing>
+          </mc:Choice>
+          <mc:Fallback>
+            <w:pict>
+              <v:line w14:anchorId="54070EF4" id="Egyenes összekötő 8" o:spid="_x0000_s1026" style="position:absolute;flip:y;z-index:251665408;visibility:visible;mso-wrap-style:square;mso-width-percent:0;mso-height-percent:0;mso-wrap-distance-left:9pt;mso-wrap-distance-top:0;mso-wrap-distance-right:9pt;mso-wrap-distance-bottom:0;mso-position-horizontal:absolute;mso-position-horizontal-relative:margin;mso-position-vertical:absolute;mso-position-vertical-relative:text;mso-width-percent:0;mso-height-percent:0;mso-width-relative:margin;mso-height-relative:margin" from="233.15pt,711.55pt" to="417.85pt,712.6pt" o:gfxdata="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" strokecolor="white [3212]" strokeweight=".25pt">
+                <v:stroke joinstyle="miter"/>
+                <w10:wrap anchorx="margin"/>
+              </v:line>
+            </w:pict>
+          </mc:Fallback>
+        </mc:AlternateContent>
+      </w:r>
+      <w:r>
+        <w:rPr>
+          <w:noProof/>
+        </w:rPr>
+        <mc:AlternateContent>
+          <mc:Choice Requires="wps">
+            <w:drawing>
+              <wp:anchor distT="0" distB="0" distL="114300" distR="114300" simplePos="0" relativeHeight="251664384" behindDoc="0" locked="0" layoutInCell="1" allowOverlap="1" wp14:anchorId="6BB5A4FD" wp14:editId="32875BCC">
+                <wp:simplePos x="0" y="0"/>
+                <wp:positionH relativeFrom="margin">
+                  <wp:posOffset>1408854</wp:posOffset>
+                </wp:positionH>
+                <wp:positionV relativeFrom="paragraph">
+                  <wp:posOffset>9198822</wp:posOffset>
+                </wp:positionV>
+                <wp:extent cx="4987290" cy="27094"/>
+                <wp:effectExtent l="0" t="0" r="22860" b="30480"/>
+                <wp:wrapNone/>
+                <wp:docPr id="1353792993" name="Egyenes összekötő 8"/>
+                <wp:cNvGraphicFramePr/>
+                <a:graphic xmlns:a="http://schemas.openxmlformats.org/drawingml/2006/main">
+                  <a:graphicData uri="http://schemas.microsoft.com/office/word/2010/wordprocessingShape">
+                    <wps:wsp>
+                      <wps:cNvCnPr/>
+                      <wps:spPr>
+                        <a:xfrm flipV="1">
+                          <a:off x="0" y="0"/>
+                          <a:ext cx="4987290" cy="27094"/>
+                        </a:xfrm>
+                        <a:prstGeom prst="line">
+                          <a:avLst/>
+                        </a:prstGeom>
+                        <a:ln w="3175">
+                          <a:solidFill>
+                            <a:schemeClr val="bg1"/>
+                          </a:solidFill>
+                        </a:ln>
+                      </wps:spPr>
+                      <wps:style>
+                        <a:lnRef idx="1">
+                          <a:schemeClr val="accent1"/>
+                        </a:lnRef>
+                        <a:fillRef idx="0">
+                          <a:schemeClr val="accent1"/>
+                        </a:fillRef>
+                        <a:effectRef idx="0">
+                          <a:schemeClr val="accent1"/>
+                        </a:effectRef>
+                        <a:fontRef idx="minor">
+                          <a:schemeClr val="tx1"/>
+                        </a:fontRef>
+                      </wps:style>
+                      <wps:bodyPr/>
+                    </wps:wsp>
+                  </a:graphicData>
+                </a:graphic>
+                <wp14:sizeRelH relativeFrom="margin">
+                  <wp14:pctWidth>0</wp14:pctWidth>
+                </wp14:sizeRelH>
+                <wp14:sizeRelV relativeFrom="margin">
+                  <wp14:pctHeight>0</wp14:pctHeight>
+                </wp14:sizeRelV>
+              </wp:anchor>
+            </w:drawing>
+          </mc:Choice>
+          <mc:Fallback>
+            <w:pict>
+              <v:line w14:anchorId="27143E35" id="Egyenes összekötő 8" o:spid="_x0000_s1026" style="position:absolute;flip:y;z-index:251664384;visibility:visible;mso-wrap-style:square;mso-width-percent:0;mso-height-percent:0;mso-wrap-distance-left:9pt;mso-wrap-distance-top:0;mso-wrap-distance-right:9pt;mso-wrap-distance-bottom:0;mso-position-horizontal:absolute;mso-position-horizontal-relative:margin;mso-position-vertical:absolute;mso-position-vertical-relative:text;mso-width-percent:0;mso-height-percent:0;mso-width-relative:margin;mso-height-relative:margin" from="110.95pt,724.3pt" to="503.65pt,726.45pt" o:gfxdata="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" strokecolor="white [3212]" strokeweight=".25pt">
+                <v:stroke joinstyle="miter"/>
+                <w10:wrap anchorx="margin"/>
+              </v:line>
+            </w:pict>
+          </mc:Fallback>
+        </mc:AlternateContent>
+      </w:r>
+      <w:r>
+        <w:rPr>
+          <w:noProof/>
+        </w:rPr>
+        <mc:AlternateContent>
+          <mc:Choice Requires="wps">
+            <w:drawing>
+              <wp:anchor distT="0" distB="0" distL="114300" distR="114300" simplePos="0" relativeHeight="251663360" behindDoc="0" locked="0" layoutInCell="1" allowOverlap="1" wp14:anchorId="0DD96B84" wp14:editId="68FE6897">
+                <wp:simplePos x="0" y="0"/>
+                <wp:positionH relativeFrom="column">
+                  <wp:posOffset>-393359</wp:posOffset>
+                </wp:positionH>
+                <wp:positionV relativeFrom="paragraph">
+                  <wp:posOffset>9411823</wp:posOffset>
+                </wp:positionV>
+                <wp:extent cx="5964701" cy="42204"/>
+                <wp:effectExtent l="0" t="0" r="36195" b="34290"/>
+                <wp:wrapNone/>
+                <wp:docPr id="1196654052" name="Egyenes összekötő 7"/>
+                <wp:cNvGraphicFramePr/>
+                <a:graphic xmlns:a="http://schemas.openxmlformats.org/drawingml/2006/main">
+                  <a:graphicData uri="http://schemas.microsoft.com/office/word/2010/wordprocessingShape">
+                    <wps:wsp>
+                      <wps:cNvCnPr/>
+                      <wps:spPr>
+                        <a:xfrm flipV="1">
+                          <a:off x="0" y="0"/>
+                          <a:ext cx="5964701" cy="42204"/>
+                        </a:xfrm>
+                        <a:prstGeom prst="line">
+                          <a:avLst/>
+                        </a:prstGeom>
+                        <a:ln w="3175">
+                          <a:solidFill>
+                            <a:schemeClr val="bg1"/>
+                          </a:solidFill>
+                        </a:ln>
+                      </wps:spPr>
+                      <wps:style>
+                        <a:lnRef idx="1">
+                          <a:schemeClr val="accent1"/>
+                        </a:lnRef>
+                        <a:fillRef idx="0">
+                          <a:schemeClr val="accent1"/>
+                        </a:fillRef>
+                        <a:effectRef idx="0">
+                          <a:schemeClr val="accent1"/>
+                        </a:effectRef>
+                        <a:fontRef idx="minor">
+                          <a:schemeClr val="tx1"/>
+                        </a:fontRef>
+                      </wps:style>
+                      <wps:bodyPr/>
+                    </wps:wsp>
+                  </a:graphicData>
+                </a:graphic>
+              </wp:anchor>
+            </w:drawing>
+          </mc:Choice>
+          <mc:Fallback>
+            <w:pict>
+              <v:line w14:anchorId="51F14F96" id="Egyenes összekötő 7" o:spid="_x0000_s1026" style="position:absolute;flip:y;z-index:251663360;visibility:visible;mso-wrap-style:square;mso-wrap-distance-left:9pt;mso-wrap-distance-top:0;mso-wrap-distance-right:9pt;mso-wrap-distance-bottom:0;mso-position-horizontal:absolute;mso-position-horizontal-relative:text;mso-position-vertical:absolute;mso-position-vertical-relative:text" from="-30.95pt,741.1pt" to="438.7pt,744.4pt" o:gfxdata="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" strokecolor="white [3212]" strokeweight=".25pt">
+                <v:stroke joinstyle="miter"/>
+              </v:line>
+            </w:pict>
+          </mc:Fallback>
+        </mc:AlternateContent>
+      </w:r>
+      <w:r>
+        <w:rPr>
+          <w:noProof/>
+        </w:rPr>
+        <w:drawing>
+          <wp:anchor distT="0" distB="0" distL="114300" distR="114300" simplePos="0" relativeHeight="251660288" behindDoc="0" locked="0" layoutInCell="1" allowOverlap="1" wp14:anchorId="02FF4732" wp14:editId="165AF094">
+            <wp:simplePos x="0" y="0"/>
+            <wp:positionH relativeFrom="page">
+              <wp:posOffset>-5992836</wp:posOffset>
+            </wp:positionH>
+            <wp:positionV relativeFrom="paragraph">
+              <wp:posOffset>-6700960</wp:posOffset>
+            </wp:positionV>
+            <wp:extent cx="19508136" cy="19508136"/>
+            <wp:effectExtent l="0" t="0" r="0" b="0"/>
+            <wp:wrapNone/>
+            <wp:docPr id="1516761425" name="Ábra 4" descr="Repülőgép egyszínű kitöltéssel"/>
+            <wp:cNvGraphicFramePr>
+              <a:graphicFrameLocks xmlns:a="http://schemas.openxmlformats.org/drawingml/2006/main" noChangeAspect="1"/>
+            </wp:cNvGraphicFramePr>
+            <a:graphic xmlns:a="http://schemas.openxmlformats.org/drawingml/2006/main">
+              <a:graphicData uri="http://schemas.openxmlformats.org/drawingml/2006/picture">
+                <pic:pic xmlns:pic="http://schemas.openxmlformats.org/drawingml/2006/picture">
+                  <pic:nvPicPr>
+                    <pic:cNvPr id="1516761425" name="Ábra 1516761425" descr="Repülőgép egyszínű kitöltéssel"/>
+                    <pic:cNvPicPr/>
+                  </pic:nvPicPr>
+                  <pic:blipFill>
+                    <a:blip r:embed="rId8">
+                      <a:extLst>
+                        <a:ext uri="{28A0092B-C50C-407E-A947-70E740481C1C}">
+                          <a14:useLocalDpi xmlns:a14="http://schemas.microsoft.com/office/drawing/2010/main" val="0"/>
+                        </a:ext>
+                        <a:ext uri="{96DAC541-7B7A-43D3-8B79-37D633B846F1}">
+                          <asvg:svgBlip xmlns:asvg="http://schemas.microsoft.com/office/drawing/2016/SVG/main" r:embed="rId9"/>
+                        </a:ext>
+                      </a:extLst>
+                    </a:blip>
+                    <a:stretch>
+                      <a:fillRect/>
+                    </a:stretch>
+                  </pic:blipFill>
+                  <pic:spPr>
+                    <a:xfrm rot="3586101">
+                      <a:off x="0" y="0"/>
+                      <a:ext cx="19508136" cy="19508136"/>
+                    </a:xfrm>
+                    <a:prstGeom prst="rect">
+                      <a:avLst/>
+                    </a:prstGeom>
+                  </pic:spPr>
+                </pic:pic>
+              </a:graphicData>
+            </a:graphic>
+            <wp14:sizeRelH relativeFrom="margin">
+              <wp14:pctWidth>0</wp14:pctWidth>
+            </wp14:sizeRelH>
+            <wp14:sizeRelV relativeFrom="margin">
+              <wp14:pctHeight>0</wp14:pctHeight>
+            </wp14:sizeRelV>
+          </wp:anchor>
+        </w:drawing>
+      </w:r>
+      <w:r>
+        <w:rPr>
+          <w:noProof/>
+        </w:rPr>
+        <w:drawing>
+          <wp:anchor distT="0" distB="0" distL="114300" distR="114300" simplePos="0" relativeHeight="251661312" behindDoc="0" locked="0" layoutInCell="1" allowOverlap="1" wp14:anchorId="39CC2613" wp14:editId="67DD7C3E">
+            <wp:simplePos x="0" y="0"/>
+            <wp:positionH relativeFrom="margin">
+              <wp:posOffset>-740459</wp:posOffset>
+            </wp:positionH>
+            <wp:positionV relativeFrom="paragraph">
+              <wp:posOffset>651265</wp:posOffset>
+            </wp:positionV>
+            <wp:extent cx="6811010" cy="1917134"/>
+            <wp:effectExtent l="0" t="0" r="0" b="0"/>
+            <wp:wrapNone/>
+            <wp:docPr id="2082883019" name="Kép 6"/>
+            <wp:cNvGraphicFramePr>
+              <a:graphicFrameLocks xmlns:a="http://schemas.openxmlformats.org/drawingml/2006/main" noChangeAspect="1"/>
+            </wp:cNvGraphicFramePr>
+            <a:graphic xmlns:a="http://schemas.openxmlformats.org/drawingml/2006/main">
+              <a:graphicData uri="http://schemas.openxmlformats.org/drawingml/2006/picture">
+                <pic:pic xmlns:pic="http://schemas.openxmlformats.org/drawingml/2006/picture">
+                  <pic:nvPicPr>
+                    <pic:cNvPr id="2082883019" name="Kép 2082883019"/>
+                    <pic:cNvPicPr/>
+                  </pic:nvPicPr>
+                  <pic:blipFill>
+                    <a:blip r:embed="rId10">
+                      <a:biLevel thresh="75000"/>
+                      <a:extLst>
+                        <a:ext uri="{28A0092B-C50C-407E-A947-70E740481C1C}">
+                          <a14:useLocalDpi xmlns:a14="http://schemas.microsoft.com/office/drawing/2010/main" val="0"/>
+                        </a:ext>
+                      </a:extLst>
+                    </a:blip>
+                    <a:stretch>
+                      <a:fillRect/>
+                    </a:stretch>
+                  </pic:blipFill>
+                  <pic:spPr>
+                    <a:xfrm rot="880021">
+                      <a:off x="0" y="0"/>
+                      <a:ext cx="6811010" cy="1917134"/>
+                    </a:xfrm>
+                    <a:prstGeom prst="rect">
+                      <a:avLst/>
+                    </a:prstGeom>
+                  </pic:spPr>
+                </pic:pic>
+              </a:graphicData>
+            </a:graphic>
+            <wp14:sizeRelH relativeFrom="margin">
+              <wp14:pctWidth>0</wp14:pctWidth>
+            </wp14:sizeRelH>
+            <wp14:sizeRelV relativeFrom="margin">
+              <wp14:pctHeight>0</wp14:pctHeight>
+            </wp14:sizeRelV>
+          </wp:anchor>
+        </w:drawing>
+      </w:r>
+      <w:r>
+        <w:rPr>
+          <w:noProof/>
+        </w:rPr>
+        <mc:AlternateContent>
+          <mc:Choice Requires="wps">
+            <w:drawing>
+              <wp:anchor distT="0" distB="0" distL="114300" distR="114300" simplePos="0" relativeHeight="251659264" behindDoc="0" locked="0" layoutInCell="1" allowOverlap="1" wp14:anchorId="36F45275" wp14:editId="560C169D">
+                <wp:simplePos x="0" y="0"/>
+                <wp:positionH relativeFrom="page">
+                  <wp:align>left</wp:align>
+                </wp:positionH>
+                <wp:positionV relativeFrom="paragraph">
+                  <wp:posOffset>2054420</wp:posOffset>
+                </wp:positionV>
+                <wp:extent cx="7559040" cy="7813724"/>
+                <wp:effectExtent l="0" t="0" r="3810" b="0"/>
+                <wp:wrapNone/>
+                <wp:docPr id="2119167736" name="Téglalap 3"/>
+                <wp:cNvGraphicFramePr/>
+                <a:graphic xmlns:a="http://schemas.openxmlformats.org/drawingml/2006/main">
+                  <a:graphicData uri="http://schemas.microsoft.com/office/word/2010/wordprocessingShape">
+                    <wps:wsp>
+                      <wps:cNvSpPr/>
+                      <wps:spPr>
+                        <a:xfrm>
+                          <a:off x="0" y="0"/>
+                          <a:ext cx="7559040" cy="7813724"/>
+                        </a:xfrm>
+                        <a:prstGeom prst="rect">
+                          <a:avLst/>
+                        </a:prstGeom>
+                        <a:gradFill>
+                          <a:gsLst>
+                            <a:gs pos="22000">
+                              <a:schemeClr val="bg1"/>
+                            </a:gs>
+                            <a:gs pos="91000">
+                              <a:srgbClr val="2489F5"/>
+                            </a:gs>
+                          </a:gsLst>
+                          <a:lin ang="5400000" scaled="1"/>
+                        </a:gradFill>
+                        <a:ln>
+                          <a:noFill/>
+                        </a:ln>
+                      </wps:spPr>
+                      <wps:style>
+                        <a:lnRef idx="2">
+                          <a:schemeClr val="accent1">
+                            <a:shade val="15000"/>
+                          </a:schemeClr>
+                        </a:lnRef>
+                        <a:fillRef idx="1">
+                          <a:schemeClr val="accent1"/>
+                        </a:fillRef>
+                        <a:effectRef idx="0">
+                          <a:schemeClr val="accent1"/>
+                        </a:effectRef>
+                        <a:fontRef idx="minor">
+                          <a:schemeClr val="lt1"/>
+                        </a:fontRef>
+                      </wps:style>
+                      <wps:bodyPr rot="0" spcFirstLastPara="0" vertOverflow="overflow" horzOverflow="overflow" vert="horz" wrap="square" lIns="91440" tIns="45720" rIns="91440" bIns="45720" numCol="1" spcCol="0" rtlCol="0" fromWordArt="0" anchor="ctr" anchorCtr="0" forceAA="0" compatLnSpc="1">
+                        <a:prstTxWarp prst="textNoShape">
+                          <a:avLst/>
+                        </a:prstTxWarp>
+                        <a:noAutofit/>
+                      </wps:bodyPr>
+                    </wps:wsp>
+                  </a:graphicData>
+                </a:graphic>
+                <wp14:sizeRelH relativeFrom="margin">
+                  <wp14:pctWidth>0</wp14:pctWidth>
+                </wp14:sizeRelH>
+                <wp14:sizeRelV relativeFrom="margin">
+                  <wp14:pctHeight>0</wp14:pctHeight>
+                </wp14:sizeRelV>
+              </wp:anchor>
+            </w:drawing>
+          </mc:Choice>
+          <mc:Fallback>
+            <w:pict>
+              <v:rect w14:anchorId="37E81AB7" id="Téglalap 3" o:spid="_x0000_s1026" style="position:absolute;margin-left:0;margin-top:161.75pt;width:595.2pt;height:615.25pt;z-index:251659264;visibility:visible;mso-wrap-style:square;mso-width-percent:0;mso-height-percent:0;mso-wrap-distance-left:9pt;mso-wrap-distance-top:0;mso-wrap-distance-right:9pt;mso-wrap-distance-bottom:0;mso-position-horizontal:left;mso-position-horizontal-relative:page;mso-position-vertical:absolute;mso-position-vertical-relative:text;mso-width-percent:0;mso-height-percent:0;mso-width-relative:margin;mso-height-relative:margin;v-text-anchor:middle" o:gfxdata="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" fillcolor="white [3212]" stroked="f" strokeweight="1pt">
+                <v:fill color2="#2489f5" colors="0 white;14418f white" focus="100%" type="gradient"/>
+                <w10:wrap anchorx="page"/>
+              </v:rect>
+            </w:pict>
+          </mc:Fallback>
+        </mc:AlternateContent>
+      </w:r>
+    </w:p>
+    <w:p>
       <w:pPr>
         <w:jc w:val="center"/>
         <w:rPr>
@@ -12,13 +1013,454 @@
           <w:szCs w:val="44"/>
         </w:rPr>
       </w:pPr>
-      <w:r>
+    </w:p>
+    <w:p>
+      <w:pPr>
         <w:rPr>
           <w:b/>
           <w:bCs/>
           <w:sz w:val="44"/>
           <w:szCs w:val="44"/>
         </w:rPr>
+      </w:pPr>
+      <w:r>
+        <w:rPr>
+          <w:noProof/>
+        </w:rPr>
+        <mc:AlternateContent>
+          <mc:Choice Requires="wps">
+            <w:drawing>
+              <wp:anchor distT="0" distB="0" distL="114300" distR="114300" simplePos="0" relativeHeight="251673600" behindDoc="0" locked="0" layoutInCell="1" allowOverlap="1" wp14:anchorId="73A39117" wp14:editId="0C2F1A6F">
+                <wp:simplePos x="0" y="0"/>
+                <wp:positionH relativeFrom="margin">
+                  <wp:align>center</wp:align>
+                </wp:positionH>
+                <wp:positionV relativeFrom="paragraph">
+                  <wp:posOffset>2499938</wp:posOffset>
+                </wp:positionV>
+                <wp:extent cx="5070764" cy="3061855"/>
+                <wp:effectExtent l="0" t="0" r="0" b="5715"/>
+                <wp:wrapNone/>
+                <wp:docPr id="221931305" name="Szövegdoboz 10"/>
+                <wp:cNvGraphicFramePr/>
+                <a:graphic xmlns:a="http://schemas.openxmlformats.org/drawingml/2006/main">
+                  <a:graphicData uri="http://schemas.microsoft.com/office/word/2010/wordprocessingShape">
+                    <wps:wsp>
+                      <wps:cNvSpPr txBox="1"/>
+                      <wps:spPr>
+                        <a:xfrm>
+                          <a:off x="0" y="0"/>
+                          <a:ext cx="5070764" cy="3061855"/>
+                        </a:xfrm>
+                        <a:prstGeom prst="rect">
+                          <a:avLst/>
+                        </a:prstGeom>
+                        <a:noFill/>
+                        <a:ln w="6350">
+                          <a:noFill/>
+                        </a:ln>
+                      </wps:spPr>
+                      <wps:txbx>
+                        <w:txbxContent>
+                          <w:p>
+                            <w:pPr>
+                              <w:jc w:val="center"/>
+                              <w:rPr>
+                                <w:rFonts w:asciiTheme="majorHAnsi" w:hAnsiTheme="majorHAnsi" w:cstheme="majorHAnsi"/>
+                                <w:b/>
+                                <w:bCs/>
+                                <w:i/>
+                                <w:iCs/>
+                                <w:sz w:val="110"/>
+                                <w:szCs w:val="110"/>
+                              </w:rPr>
+                            </w:pPr>
+                            <w:r>
+                              <w:rPr>
+                                <w:rFonts w:asciiTheme="majorHAnsi" w:hAnsiTheme="majorHAnsi" w:cstheme="majorHAnsi"/>
+                                <w:b/>
+                                <w:bCs/>
+                                <w:i/>
+                                <w:iCs/>
+                                <w:sz w:val="110"/>
+                                <w:szCs w:val="110"/>
+                              </w:rPr>
+                              <w:t>Dokumentáció</w:t>
+                            </w:r>
+                          </w:p>
+                          <w:p>
+                            <w:pPr>
+                              <w:rPr>
+                                <w:rFonts w:asciiTheme="majorHAnsi" w:hAnsiTheme="majorHAnsi" w:cstheme="majorHAnsi"/>
+                                <w:sz w:val="48"/>
+                                <w:szCs w:val="48"/>
+                              </w:rPr>
+                            </w:pPr>
+                          </w:p>
+                          <w:p>
+                            <w:pPr>
+                              <w:rPr>
+                                <w:rFonts w:asciiTheme="majorHAnsi" w:hAnsiTheme="majorHAnsi" w:cstheme="majorHAnsi"/>
+                                <w:sz w:val="48"/>
+                                <w:szCs w:val="48"/>
+                              </w:rPr>
+                            </w:pPr>
+                          </w:p>
+                          <w:p>
+                            <w:pPr>
+                              <w:rPr>
+                                <w:rFonts w:asciiTheme="majorHAnsi" w:hAnsiTheme="majorHAnsi" w:cstheme="majorHAnsi"/>
+                                <w:sz w:val="48"/>
+                                <w:szCs w:val="48"/>
+                              </w:rPr>
+                            </w:pPr>
+                          </w:p>
+                          <w:p>
+                            <w:pPr>
+                              <w:jc w:val="center"/>
+                              <w:rPr>
+                                <w:rFonts w:asciiTheme="majorHAnsi" w:hAnsiTheme="majorHAnsi" w:cstheme="majorHAnsi"/>
+                                <w:noProof/>
+                                <w:sz w:val="44"/>
+                                <w:szCs w:val="40"/>
+                              </w:rPr>
+                            </w:pPr>
+                            <w:r>
+                              <w:rPr>
+                                <w:rFonts w:asciiTheme="majorHAnsi" w:hAnsiTheme="majorHAnsi" w:cstheme="majorHAnsi"/>
+                                <w:noProof/>
+                                <w:sz w:val="44"/>
+                                <w:szCs w:val="40"/>
+                              </w:rPr>
+                              <w:t>Lőrik Levente &amp; Deák Máté</w:t>
+                            </w:r>
+                          </w:p>
+                          <w:p>
+                            <w:pPr>
+                              <w:jc w:val="center"/>
+                              <w:rPr>
+                                <w:rFonts w:asciiTheme="majorHAnsi" w:hAnsiTheme="majorHAnsi" w:cstheme="majorHAnsi"/>
+                                <w:b/>
+                                <w:bCs/>
+                                <w:i/>
+                                <w:iCs/>
+                                <w:sz w:val="72"/>
+                                <w:szCs w:val="72"/>
+                              </w:rPr>
+                            </w:pPr>
+                          </w:p>
+                        </w:txbxContent>
+                      </wps:txbx>
+                      <wps:bodyPr rot="0" spcFirstLastPara="0" vertOverflow="overflow" horzOverflow="overflow" vert="horz" wrap="square" lIns="91440" tIns="45720" rIns="91440" bIns="45720" numCol="1" spcCol="0" rtlCol="0" fromWordArt="0" anchor="t" anchorCtr="0" forceAA="0" compatLnSpc="1">
+                        <a:prstTxWarp prst="textNoShape">
+                          <a:avLst/>
+                        </a:prstTxWarp>
+                        <a:noAutofit/>
+                      </wps:bodyPr>
+                    </wps:wsp>
+                  </a:graphicData>
+                </a:graphic>
+                <wp14:sizeRelH relativeFrom="margin">
+                  <wp14:pctWidth>0</wp14:pctWidth>
+                </wp14:sizeRelH>
+                <wp14:sizeRelV relativeFrom="margin">
+                  <wp14:pctHeight>0</wp14:pctHeight>
+                </wp14:sizeRelV>
+              </wp:anchor>
+            </w:drawing>
+          </mc:Choice>
+          <mc:Fallback>
+            <w:pict>
+              <v:shape w14:anchorId="73A39117" id="Szövegdoboz 10" o:spid="_x0000_s1027" type="#_x0000_t202" style="position:absolute;margin-left:0;margin-top:196.85pt;width:399.25pt;height:241.1pt;z-index:251673600;visibility:visible;mso-wrap-style:square;mso-width-percent:0;mso-height-percent:0;mso-wrap-distance-left:9pt;mso-wrap-distance-top:0;mso-wrap-distance-right:9pt;mso-wrap-distance-bottom:0;mso-position-horizontal:center;mso-position-horizontal-relative:margin;mso-position-vertical:absolute;mso-position-vertical-relative:text;mso-width-percent:0;mso-height-percent:0;mso-width-relative:margin;mso-height-relative:margin;v-text-anchor:top" o:gfxdata="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" filled="f" stroked="f" strokeweight=".5pt">
+                <v:textbox>
+                  <w:txbxContent>
+                    <w:p>
+                      <w:pPr>
+                        <w:jc w:val="center"/>
+                        <w:rPr>
+                          <w:rFonts w:asciiTheme="majorHAnsi" w:hAnsiTheme="majorHAnsi" w:cstheme="majorHAnsi"/>
+                          <w:b/>
+                          <w:bCs/>
+                          <w:i/>
+                          <w:iCs/>
+                          <w:sz w:val="110"/>
+                          <w:szCs w:val="110"/>
+                        </w:rPr>
+                      </w:pPr>
+                      <w:r>
+                        <w:rPr>
+                          <w:rFonts w:asciiTheme="majorHAnsi" w:hAnsiTheme="majorHAnsi" w:cstheme="majorHAnsi"/>
+                          <w:b/>
+                          <w:bCs/>
+                          <w:i/>
+                          <w:iCs/>
+                          <w:sz w:val="110"/>
+                          <w:szCs w:val="110"/>
+                        </w:rPr>
+                        <w:t>Dokumentáció</w:t>
+                      </w:r>
+                    </w:p>
+                    <w:p>
+                      <w:pPr>
+                        <w:rPr>
+                          <w:rFonts w:asciiTheme="majorHAnsi" w:hAnsiTheme="majorHAnsi" w:cstheme="majorHAnsi"/>
+                          <w:sz w:val="48"/>
+                          <w:szCs w:val="48"/>
+                        </w:rPr>
+                      </w:pPr>
+                    </w:p>
+                    <w:p>
+                      <w:pPr>
+                        <w:rPr>
+                          <w:rFonts w:asciiTheme="majorHAnsi" w:hAnsiTheme="majorHAnsi" w:cstheme="majorHAnsi"/>
+                          <w:sz w:val="48"/>
+                          <w:szCs w:val="48"/>
+                        </w:rPr>
+                      </w:pPr>
+                    </w:p>
+                    <w:p>
+                      <w:pPr>
+                        <w:rPr>
+                          <w:rFonts w:asciiTheme="majorHAnsi" w:hAnsiTheme="majorHAnsi" w:cstheme="majorHAnsi"/>
+                          <w:sz w:val="48"/>
+                          <w:szCs w:val="48"/>
+                        </w:rPr>
+                      </w:pPr>
+                    </w:p>
+                    <w:p>
+                      <w:pPr>
+                        <w:jc w:val="center"/>
+                        <w:rPr>
+                          <w:rFonts w:asciiTheme="majorHAnsi" w:hAnsiTheme="majorHAnsi" w:cstheme="majorHAnsi"/>
+                          <w:noProof/>
+                          <w:sz w:val="44"/>
+                          <w:szCs w:val="40"/>
+                        </w:rPr>
+                      </w:pPr>
+                      <w:r>
+                        <w:rPr>
+                          <w:rFonts w:asciiTheme="majorHAnsi" w:hAnsiTheme="majorHAnsi" w:cstheme="majorHAnsi"/>
+                          <w:noProof/>
+                          <w:sz w:val="44"/>
+                          <w:szCs w:val="40"/>
+                        </w:rPr>
+                        <w:t>Lőrik Levente &amp; Deák Máté</w:t>
+                      </w:r>
+                    </w:p>
+                    <w:p>
+                      <w:pPr>
+                        <w:jc w:val="center"/>
+                        <w:rPr>
+                          <w:rFonts w:asciiTheme="majorHAnsi" w:hAnsiTheme="majorHAnsi" w:cstheme="majorHAnsi"/>
+                          <w:b/>
+                          <w:bCs/>
+                          <w:i/>
+                          <w:iCs/>
+                          <w:sz w:val="72"/>
+                          <w:szCs w:val="72"/>
+                        </w:rPr>
+                      </w:pPr>
+                    </w:p>
+                  </w:txbxContent>
+                </v:textbox>
+                <w10:wrap anchorx="margin"/>
+              </v:shape>
+            </w:pict>
+          </mc:Fallback>
+        </mc:AlternateContent>
+      </w:r>
+      <w:r>
+        <w:rPr>
+          <w:b/>
+          <w:bCs/>
+          <w:noProof/>
+          <w:sz w:val="44"/>
+          <w:szCs w:val="44"/>
+        </w:rPr>
+        <w:drawing>
+          <wp:anchor distT="0" distB="0" distL="114300" distR="114300" simplePos="0" relativeHeight="251674624" behindDoc="0" locked="0" layoutInCell="1" allowOverlap="1" wp14:anchorId="7723FE83" wp14:editId="524823FA">
+            <wp:simplePos x="0" y="0"/>
+            <wp:positionH relativeFrom="margin">
+              <wp:posOffset>1547495</wp:posOffset>
+            </wp:positionH>
+            <wp:positionV relativeFrom="paragraph">
+              <wp:posOffset>5650865</wp:posOffset>
+            </wp:positionV>
+            <wp:extent cx="2733675" cy="2469627"/>
+            <wp:effectExtent l="0" t="0" r="0" b="0"/>
+            <wp:wrapNone/>
+            <wp:docPr id="4" name="Kép 4"/>
+            <wp:cNvGraphicFramePr>
+              <a:graphicFrameLocks xmlns:a="http://schemas.openxmlformats.org/drawingml/2006/main" noChangeAspect="1"/>
+            </wp:cNvGraphicFramePr>
+            <a:graphic xmlns:a="http://schemas.openxmlformats.org/drawingml/2006/main">
+              <a:graphicData uri="http://schemas.openxmlformats.org/drawingml/2006/picture">
+                <pic:pic xmlns:pic="http://schemas.openxmlformats.org/drawingml/2006/picture">
+                  <pic:nvPicPr>
+                    <pic:cNvPr id="4" name="icon.png"/>
+                    <pic:cNvPicPr/>
+                  </pic:nvPicPr>
+                  <pic:blipFill rotWithShape="1">
+                    <a:blip r:embed="rId11">
+                      <a:extLst>
+                        <a:ext uri="{28A0092B-C50C-407E-A947-70E740481C1C}">
+                          <a14:useLocalDpi xmlns:a14="http://schemas.microsoft.com/office/drawing/2010/main" val="0"/>
+                        </a:ext>
+                      </a:extLst>
+                    </a:blip>
+                    <a:srcRect l="20079" t="14354" r="16806" b="14325"/>
+                    <a:stretch/>
+                  </pic:blipFill>
+                  <pic:spPr bwMode="auto">
+                    <a:xfrm>
+                      <a:off x="0" y="0"/>
+                      <a:ext cx="2733675" cy="2469627"/>
+                    </a:xfrm>
+                    <a:prstGeom prst="rect">
+                      <a:avLst/>
+                    </a:prstGeom>
+                    <a:ln>
+                      <a:noFill/>
+                    </a:ln>
+                    <a:extLst>
+                      <a:ext uri="{53640926-AAD7-44D8-BBD7-CCE9431645EC}">
+                        <a14:shadowObscured xmlns:a14="http://schemas.microsoft.com/office/drawing/2010/main"/>
+                      </a:ext>
+                    </a:extLst>
+                  </pic:spPr>
+                </pic:pic>
+              </a:graphicData>
+            </a:graphic>
+            <wp14:sizeRelH relativeFrom="margin">
+              <wp14:pctWidth>0</wp14:pctWidth>
+            </wp14:sizeRelH>
+            <wp14:sizeRelV relativeFrom="margin">
+              <wp14:pctHeight>0</wp14:pctHeight>
+            </wp14:sizeRelV>
+          </wp:anchor>
+        </w:drawing>
+      </w:r>
+      <w:r>
+        <w:rPr>
+          <w:noProof/>
+        </w:rPr>
+        <mc:AlternateContent>
+          <mc:Choice Requires="wps">
+            <w:drawing>
+              <wp:anchor distT="0" distB="0" distL="114300" distR="114300" simplePos="0" relativeHeight="251672576" behindDoc="0" locked="0" layoutInCell="1" allowOverlap="1" wp14:anchorId="71871B75" wp14:editId="5ABB8FF0">
+                <wp:simplePos x="0" y="0"/>
+                <wp:positionH relativeFrom="margin">
+                  <wp:align>center</wp:align>
+                </wp:positionH>
+                <wp:positionV relativeFrom="paragraph">
+                  <wp:posOffset>5612765</wp:posOffset>
+                </wp:positionV>
+                <wp:extent cx="2600325" cy="2600325"/>
+                <wp:effectExtent l="209550" t="209550" r="219075" b="238125"/>
+                <wp:wrapNone/>
+                <wp:docPr id="1691721371" name="Ellipszis 9"/>
+                <wp:cNvGraphicFramePr/>
+                <a:graphic xmlns:a="http://schemas.openxmlformats.org/drawingml/2006/main">
+                  <a:graphicData uri="http://schemas.microsoft.com/office/word/2010/wordprocessingShape">
+                    <wps:wsp>
+                      <wps:cNvSpPr/>
+                      <wps:spPr>
+                        <a:xfrm>
+                          <a:off x="0" y="0"/>
+                          <a:ext cx="2600325" cy="2600325"/>
+                        </a:xfrm>
+                        <a:prstGeom prst="ellipse">
+                          <a:avLst/>
+                        </a:prstGeom>
+                        <a:solidFill>
+                          <a:schemeClr val="bg1"/>
+                        </a:solidFill>
+                        <a:ln>
+                          <a:noFill/>
+                        </a:ln>
+                        <a:effectLst>
+                          <a:outerShdw blurRad="215900" sx="102000" sy="102000" algn="ctr" rotWithShape="0">
+                            <a:schemeClr val="tx1">
+                              <a:lumMod val="75000"/>
+                              <a:lumOff val="25000"/>
+                              <a:alpha val="40000"/>
+                            </a:schemeClr>
+                          </a:outerShdw>
+                        </a:effectLst>
+                      </wps:spPr>
+                      <wps:style>
+                        <a:lnRef idx="2">
+                          <a:schemeClr val="accent1">
+                            <a:shade val="15000"/>
+                          </a:schemeClr>
+                        </a:lnRef>
+                        <a:fillRef idx="1">
+                          <a:schemeClr val="accent1"/>
+                        </a:fillRef>
+                        <a:effectRef idx="0">
+                          <a:schemeClr val="accent1"/>
+                        </a:effectRef>
+                        <a:fontRef idx="minor">
+                          <a:schemeClr val="lt1"/>
+                        </a:fontRef>
+                      </wps:style>
+                      <wps:bodyPr rot="0" spcFirstLastPara="0" vertOverflow="overflow" horzOverflow="overflow" vert="horz" wrap="square" lIns="91440" tIns="45720" rIns="91440" bIns="45720" numCol="1" spcCol="0" rtlCol="0" fromWordArt="0" anchor="ctr" anchorCtr="0" forceAA="0" compatLnSpc="1">
+                        <a:prstTxWarp prst="textNoShape">
+                          <a:avLst/>
+                        </a:prstTxWarp>
+                        <a:noAutofit/>
+                      </wps:bodyPr>
+                    </wps:wsp>
+                  </a:graphicData>
+                </a:graphic>
+                <wp14:sizeRelH relativeFrom="margin">
+                  <wp14:pctWidth>0</wp14:pctWidth>
+                </wp14:sizeRelH>
+                <wp14:sizeRelV relativeFrom="margin">
+                  <wp14:pctHeight>0</wp14:pctHeight>
+                </wp14:sizeRelV>
+              </wp:anchor>
+            </w:drawing>
+          </mc:Choice>
+          <mc:Fallback>
+            <w:pict>
+              <v:oval w14:anchorId="3C1B3A52" id="Ellipszis 9" o:spid="_x0000_s1026" style="position:absolute;margin-left:0;margin-top:441.95pt;width:204.75pt;height:204.75pt;z-index:251672576;visibility:visible;mso-wrap-style:square;mso-width-percent:0;mso-height-percent:0;mso-wrap-distance-left:9pt;mso-wrap-distance-top:0;mso-wrap-distance-right:9pt;mso-wrap-distance-bottom:0;mso-position-horizontal:center;mso-position-horizontal-relative:margin;mso-position-vertical:absolute;mso-position-vertical-relative:text;mso-width-percent:0;mso-height-percent:0;mso-width-relative:margin;mso-height-relative:margin;v-text-anchor:middle" o:gfxdata="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" fillcolor="white [3212]" stroked="f" strokeweight="1pt">
+                <v:stroke joinstyle="miter"/>
+                <v:shadow on="t" type="perspective" color="#404040 [2429]" opacity="26214f" offset="0,0" matrix="66847f,,,66847f"/>
+                <w10:wrap anchorx="margin"/>
+              </v:oval>
+            </w:pict>
+          </mc:Fallback>
+        </mc:AlternateContent>
+      </w:r>
+      <w:r>
+        <w:rPr>
+          <w:b/>
+          <w:bCs/>
+          <w:sz w:val="44"/>
+          <w:szCs w:val="44"/>
+        </w:rPr>
+        <w:br w:type="page"/>
+      </w:r>
+    </w:p>
+    <w:p>
+      <w:pPr>
+        <w:jc w:val="center"/>
+        <w:rPr>
+          <w:b/>
+          <w:bCs/>
+          <w:sz w:val="44"/>
+          <w:szCs w:val="44"/>
+        </w:rPr>
+      </w:pPr>
+      <w:r>
+        <w:rPr>
+          <w:b/>
+          <w:bCs/>
+          <w:sz w:val="44"/>
+          <w:szCs w:val="44"/>
+        </w:rPr>
+        <w:lastRenderedPageBreak/>
         <w:t>Dokumentáció</w:t>
       </w:r>
     </w:p>
@@ -215,7 +1657,23 @@
           <w:sz w:val="24"/>
           <w:szCs w:val="24"/>
         </w:rPr>
-        <w:t xml:space="preserve">A telephelyek között BGP </w:t>
+        <w:t xml:space="preserve">A telephelyek között </w:t>
+      </w:r>
+      <w:r>
+        <w:rPr>
+          <w:bCs/>
+          <w:sz w:val="24"/>
+          <w:szCs w:val="24"/>
+        </w:rPr>
+        <w:t>EIGRP</w:t>
+      </w:r>
+      <w:r>
+        <w:rPr>
+          <w:bCs/>
+          <w:sz w:val="24"/>
+          <w:szCs w:val="24"/>
+        </w:rPr>
+        <w:t xml:space="preserve"> </w:t>
       </w:r>
       <w:r>
         <w:rPr>
@@ -232,6 +1690,22 @@
           <w:szCs w:val="24"/>
         </w:rPr>
         <w:t xml:space="preserve">. </w:t>
+      </w:r>
+      <w:r>
+        <w:rPr>
+          <w:bCs/>
+          <w:sz w:val="24"/>
+          <w:szCs w:val="24"/>
+        </w:rPr>
+        <w:t>Az ISP-vel való kommunikáció pedig a BGP protokol</w:t>
+      </w:r>
+      <w:r>
+        <w:rPr>
+          <w:bCs/>
+          <w:sz w:val="24"/>
+          <w:szCs w:val="24"/>
+        </w:rPr>
+        <w:t xml:space="preserve">l segítségével működik. </w:t>
       </w:r>
       <w:r>
         <w:rPr>
@@ -390,26 +1864,7 @@
           <w:sz w:val="24"/>
           <w:szCs w:val="24"/>
         </w:rPr>
-        <w:t xml:space="preserve">A BGP </w:t>
-      </w:r>
-      <w:proofErr w:type="spellStart"/>
-      <w:r>
-        <w:rPr>
-          <w:bCs/>
-          <w:sz w:val="24"/>
-          <w:szCs w:val="24"/>
-          <w:highlight w:val="yellow"/>
-        </w:rPr>
-        <w:t>border</w:t>
-      </w:r>
-      <w:proofErr w:type="spellEnd"/>
-      <w:r>
-        <w:rPr>
-          <w:bCs/>
-          <w:sz w:val="24"/>
-          <w:szCs w:val="24"/>
-        </w:rPr>
-        <w:t xml:space="preserve"> router után 2 router is található, ezek között a HSRP</w:t>
+        <w:t>A router után 2 router is található, ezek között a HSRP</w:t>
       </w:r>
       <w:r>
         <w:rPr>
@@ -638,7 +2093,7 @@
         </w:rPr>
         <w:t xml:space="preserve"> címen is, mivel TLS 1.3 is konfigurálva lett. A weboldal a </w:t>
       </w:r>
-      <w:hyperlink r:id="rId8" w:history="1">
+      <w:hyperlink r:id="rId12" w:history="1">
         <w:r>
           <w:rPr>
             <w:rStyle w:val="Hyperlink"/>
@@ -743,6 +2198,33 @@
         <w:t xml:space="preserve"> </w:t>
       </w:r>
     </w:p>
+    <w:p>
+      <w:pPr>
+        <w:ind w:firstLine="284"/>
+        <w:jc w:val="both"/>
+        <w:rPr>
+          <w:bCs/>
+          <w:sz w:val="24"/>
+          <w:szCs w:val="24"/>
+        </w:rPr>
+      </w:pPr>
+      <w:r>
+        <w:rPr>
+          <w:bCs/>
+          <w:sz w:val="24"/>
+          <w:szCs w:val="24"/>
+        </w:rPr>
+        <w:t>A szerveren továbbá beállításra került egy levelező szerver</w:t>
+      </w:r>
+      <w:r>
+        <w:rPr>
+          <w:bCs/>
+          <w:sz w:val="24"/>
+          <w:szCs w:val="24"/>
+        </w:rPr>
+        <w:t>, amin a szerver belső kommunikációja zajlik.</w:t>
+      </w:r>
+    </w:p>
     <w:bookmarkEnd w:id="2"/>
     <w:bookmarkEnd w:id="3"/>
     <w:bookmarkEnd w:id="4"/>
@@ -861,6 +2343,7 @@
     <w:p>
       <w:pPr>
         <w:ind w:firstLine="284"/>
+        <w:jc w:val="both"/>
         <w:rPr>
           <w:bCs/>
           <w:sz w:val="24"/>
@@ -881,7 +2364,39 @@
           <w:sz w:val="24"/>
           <w:szCs w:val="24"/>
         </w:rPr>
-        <w:t xml:space="preserve"> Itt történik az ADS-B vevők összerszerelése.</w:t>
+        <w:t xml:space="preserve"> Itt történik az ADS-B </w:t>
+      </w:r>
+      <w:r>
+        <w:rPr>
+          <w:bCs/>
+          <w:sz w:val="24"/>
+          <w:szCs w:val="24"/>
+        </w:rPr>
+        <w:t xml:space="preserve">és MLAT </w:t>
+      </w:r>
+      <w:r>
+        <w:rPr>
+          <w:bCs/>
+          <w:sz w:val="24"/>
+          <w:szCs w:val="24"/>
+        </w:rPr>
+        <w:t>vevők összeszerelése.</w:t>
+      </w:r>
+      <w:r>
+        <w:rPr>
+          <w:bCs/>
+          <w:sz w:val="24"/>
+          <w:szCs w:val="24"/>
+        </w:rPr>
+        <w:t xml:space="preserve"> Két gyártósor került kialakításra, az egyiken az ADS még a másikon az MLAT és a hozzájuk tartozó komponensek gyártása történik. Mivel a gyár egy teljesen új ipari parkban épült így a hálózat is nulláról lett felépítve. A FlyWithMe informatikai csapata ezért az IPv6 </w:t>
+      </w:r>
+      <w:r>
+        <w:rPr>
+          <w:bCs/>
+          <w:sz w:val="24"/>
+          <w:szCs w:val="24"/>
+        </w:rPr>
+        <w:t>címzés beállítása mellet döntött.</w:t>
       </w:r>
     </w:p>
     <w:p>
@@ -1711,14 +3226,6 @@
                 <w:szCs w:val="24"/>
               </w:rPr>
             </w:pPr>
-            <w:r>
-              <w:rPr>
-                <w:bCs/>
-                <w:sz w:val="24"/>
-                <w:szCs w:val="24"/>
-              </w:rPr>
-              <w:t>X</w:t>
-            </w:r>
           </w:p>
         </w:tc>
       </w:tr>
@@ -1903,14 +3410,6 @@
                 <w:szCs w:val="24"/>
               </w:rPr>
             </w:pPr>
-            <w:r>
-              <w:rPr>
-                <w:bCs/>
-                <w:sz w:val="24"/>
-                <w:szCs w:val="24"/>
-              </w:rPr>
-              <w:t>X</w:t>
-            </w:r>
           </w:p>
         </w:tc>
         <w:tc>
@@ -2046,6 +3545,14 @@
                 <w:szCs w:val="24"/>
               </w:rPr>
             </w:pPr>
+            <w:r>
+              <w:rPr>
+                <w:bCs/>
+                <w:sz w:val="24"/>
+                <w:szCs w:val="24"/>
+              </w:rPr>
+              <w:t>X</w:t>
+            </w:r>
           </w:p>
         </w:tc>
       </w:tr>
@@ -2105,6 +3612,14 @@
                 <w:szCs w:val="24"/>
               </w:rPr>
             </w:pPr>
+            <w:r>
+              <w:rPr>
+                <w:bCs/>
+                <w:sz w:val="24"/>
+                <w:szCs w:val="24"/>
+              </w:rPr>
+              <w:t>X</w:t>
+            </w:r>
           </w:p>
         </w:tc>
       </w:tr>
@@ -2164,6 +3679,14 @@
                 <w:szCs w:val="24"/>
               </w:rPr>
             </w:pPr>
+            <w:r>
+              <w:rPr>
+                <w:bCs/>
+                <w:sz w:val="24"/>
+                <w:szCs w:val="24"/>
+              </w:rPr>
+              <w:t>X</w:t>
+            </w:r>
           </w:p>
         </w:tc>
       </w:tr>
@@ -2206,6 +3729,14 @@
                 <w:szCs w:val="24"/>
               </w:rPr>
             </w:pPr>
+            <w:r>
+              <w:rPr>
+                <w:bCs/>
+                <w:sz w:val="24"/>
+                <w:szCs w:val="24"/>
+              </w:rPr>
+              <w:t>X</w:t>
+            </w:r>
           </w:p>
         </w:tc>
         <w:tc>
@@ -2223,6 +3754,14 @@
                 <w:szCs w:val="24"/>
               </w:rPr>
             </w:pPr>
+            <w:r>
+              <w:rPr>
+                <w:bCs/>
+                <w:sz w:val="24"/>
+                <w:szCs w:val="24"/>
+              </w:rPr>
+              <w:t>X</w:t>
+            </w:r>
           </w:p>
         </w:tc>
       </w:tr>
@@ -2265,6 +3804,14 @@
                 <w:szCs w:val="24"/>
               </w:rPr>
             </w:pPr>
+            <w:r>
+              <w:rPr>
+                <w:bCs/>
+                <w:sz w:val="24"/>
+                <w:szCs w:val="24"/>
+              </w:rPr>
+              <w:t>X</w:t>
+            </w:r>
           </w:p>
         </w:tc>
         <w:tc>
@@ -2324,6 +3871,14 @@
                 <w:szCs w:val="24"/>
               </w:rPr>
             </w:pPr>
+            <w:r>
+              <w:rPr>
+                <w:bCs/>
+                <w:sz w:val="24"/>
+                <w:szCs w:val="24"/>
+              </w:rPr>
+              <w:t>X</w:t>
+            </w:r>
           </w:p>
         </w:tc>
         <w:tc>
@@ -2341,6 +3896,14 @@
                 <w:szCs w:val="24"/>
               </w:rPr>
             </w:pPr>
+            <w:r>
+              <w:rPr>
+                <w:bCs/>
+                <w:sz w:val="24"/>
+                <w:szCs w:val="24"/>
+              </w:rPr>
+              <w:t>X</w:t>
+            </w:r>
           </w:p>
         </w:tc>
       </w:tr>
@@ -2576,6 +4139,14 @@
                 <w:szCs w:val="24"/>
               </w:rPr>
             </w:pPr>
+            <w:r>
+              <w:rPr>
+                <w:bCs/>
+                <w:sz w:val="24"/>
+                <w:szCs w:val="24"/>
+              </w:rPr>
+              <w:t>X</w:t>
+            </w:r>
           </w:p>
         </w:tc>
         <w:tc>
@@ -2711,6 +4282,14 @@
                 <w:szCs w:val="24"/>
               </w:rPr>
             </w:pPr>
+            <w:r>
+              <w:rPr>
+                <w:bCs/>
+                <w:sz w:val="24"/>
+                <w:szCs w:val="24"/>
+              </w:rPr>
+              <w:t>X</w:t>
+            </w:r>
           </w:p>
         </w:tc>
       </w:tr>
@@ -2812,6 +4391,14 @@
                 <w:szCs w:val="24"/>
               </w:rPr>
             </w:pPr>
+            <w:r>
+              <w:rPr>
+                <w:bCs/>
+                <w:sz w:val="24"/>
+                <w:szCs w:val="24"/>
+              </w:rPr>
+              <w:t>X</w:t>
+            </w:r>
           </w:p>
         </w:tc>
         <w:tc>
@@ -2873,6 +4460,14 @@
                 <w:szCs w:val="24"/>
               </w:rPr>
             </w:pPr>
+            <w:r>
+              <w:rPr>
+                <w:bCs/>
+                <w:sz w:val="24"/>
+                <w:szCs w:val="24"/>
+              </w:rPr>
+              <w:t>X</w:t>
+            </w:r>
           </w:p>
         </w:tc>
         <w:tc>
@@ -2916,7 +4511,7 @@
                 <w:sz w:val="24"/>
                 <w:szCs w:val="24"/>
               </w:rPr>
-              <w:t xml:space="preserve">http </w:t>
+              <w:t>Webszerver</w:t>
             </w:r>
           </w:p>
         </w:tc>
@@ -2938,6 +4533,14 @@
                 <w:szCs w:val="24"/>
               </w:rPr>
             </w:pPr>
+            <w:r>
+              <w:rPr>
+                <w:bCs/>
+                <w:sz w:val="24"/>
+                <w:szCs w:val="24"/>
+              </w:rPr>
+              <w:t>X</w:t>
+            </w:r>
           </w:p>
         </w:tc>
         <w:tc>
@@ -2958,6 +4561,14 @@
                 <w:szCs w:val="24"/>
               </w:rPr>
             </w:pPr>
+            <w:r>
+              <w:rPr>
+                <w:bCs/>
+                <w:sz w:val="24"/>
+                <w:szCs w:val="24"/>
+              </w:rPr>
+              <w:t>X</w:t>
+            </w:r>
           </w:p>
         </w:tc>
       </w:tr>
@@ -3152,6 +4763,14 @@
                 <w:szCs w:val="24"/>
               </w:rPr>
             </w:pPr>
+            <w:r>
+              <w:rPr>
+                <w:bCs/>
+                <w:sz w:val="24"/>
+                <w:szCs w:val="24"/>
+              </w:rPr>
+              <w:t>X</w:t>
+            </w:r>
           </w:p>
         </w:tc>
         <w:tc>
@@ -3169,6 +4788,14 @@
                 <w:szCs w:val="24"/>
               </w:rPr>
             </w:pPr>
+            <w:r>
+              <w:rPr>
+                <w:bCs/>
+                <w:sz w:val="24"/>
+                <w:szCs w:val="24"/>
+              </w:rPr>
+              <w:t>X</w:t>
+            </w:r>
           </w:p>
         </w:tc>
       </w:tr>
@@ -3211,6 +4838,14 @@
                 <w:szCs w:val="24"/>
               </w:rPr>
             </w:pPr>
+            <w:r>
+              <w:rPr>
+                <w:bCs/>
+                <w:sz w:val="24"/>
+                <w:szCs w:val="24"/>
+              </w:rPr>
+              <w:t>X</w:t>
+            </w:r>
           </w:p>
         </w:tc>
         <w:tc>
@@ -4316,11 +5951,12 @@
     </w:p>
     <w:p/>
     <w:sectPr>
-      <w:headerReference w:type="default" r:id="rId9"/>
-      <w:footerReference w:type="default" r:id="rId10"/>
+      <w:headerReference w:type="default" r:id="rId13"/>
+      <w:footerReference w:type="default" r:id="rId14"/>
       <w:pgSz w:w="11906" w:h="16838"/>
       <w:pgMar w:top="1417" w:right="1417" w:bottom="1417" w:left="1417" w:header="708" w:footer="708" w:gutter="0"/>
       <w:cols w:space="708"/>
+      <w:titlePg/>
       <w:docGrid w:linePitch="360"/>
     </w:sectPr>
   </w:body>
@@ -4356,7 +5992,7 @@
 <w:ftr xmlns:wpc="http://schemas.microsoft.com/office/word/2010/wordprocessingCanvas" xmlns:cx="http://schemas.microsoft.com/office/drawing/2014/chartex" xmlns:cx1="http://schemas.microsoft.com/office/drawing/2015/9/8/chartex" xmlns:cx2="http://schemas.microsoft.com/office/drawing/2015/10/21/chartex" xmlns:cx3="http://schemas.microsoft.com/office/drawing/2016/5/9/chartex" xmlns:cx4="http://schemas.microsoft.com/office/drawing/2016/5/10/chartex" xmlns:cx5="http://schemas.microsoft.com/office/drawing/2016/5/11/chartex" xmlns:cx6="http://schemas.microsoft.com/office/drawing/2016/5/12/chartex" xmlns:cx7="http://schemas.microsoft.com/office/drawing/2016/5/13/chartex" xmlns:cx8="http://schemas.microsoft.com/office/drawing/2016/5/14/chartex" xmlns:mc="http://schemas.openxmlformats.org/markup-compatibility/2006" xmlns:aink="http://schemas.microsoft.com/office/drawing/2016/ink" xmlns:am3d="http://schemas.microsoft.com/office/drawing/2017/model3d" xmlns:o="urn:schemas-microsoft-com:office:office" xmlns:oel="http://schemas.microsoft.com/office/2019/extlst" xmlns:r="http://schemas.openxmlformats.org/officeDocument/2006/relationships" xmlns:m="http://schemas.openxmlformats.org/officeDocument/2006/math" xmlns:v="urn:schemas-microsoft-com:vml" xmlns:wp14="http://schemas.microsoft.com/office/word/2010/wordprocessingDrawing" xmlns:wp="http://schemas.openxmlformats.org/drawingml/2006/wordprocessingDrawing" xmlns:w10="urn:schemas-microsoft-com:office:word" xmlns:w="http://schemas.openxmlformats.org/wordprocessingml/2006/main" xmlns:w14="http://schemas.microsoft.com/office/word/2010/wordml" xmlns:w15="http://schemas.microsoft.com/office/word/2012/wordml" xmlns:w16cex="http://schemas.microsoft.com/office/word/2018/wordml/cex" xmlns:w16cid="http://schemas.microsoft.com/office/word/2016/wordml/cid" xmlns:w16="http://schemas.microsoft.com/office/word/2018/wordml" xmlns:w16sdtdh="http://schemas.microsoft.com/office/word/2020/wordml/sdtdatahash" xmlns:w16se="http://schemas.microsoft.com/office/word/2015/wordml/symex" xmlns:wpg="http://schemas.microsoft.com/office/word/2010/wordprocessingGroup" xmlns:wpi="http://schemas.microsoft.com/office/word/2010/wordprocessingInk" xmlns:wne="http://schemas.microsoft.com/office/word/2006/wordml" xmlns:wps="http://schemas.microsoft.com/office/word/2010/wordprocessingShape" mc:Ignorable="w14 w15 w16se w16cid w16 w16cex w16sdtdh wp14">
   <w:sdt>
     <w:sdtPr>
-      <w:id w:val="536929376"/>
+      <w:id w:val="-835684607"/>
       <w:docPartObj>
         <w:docPartGallery w:val="Page Numbers (Bottom of Page)"/>
         <w:docPartUnique/>
@@ -4528,7 +6164,7 @@
               <v:stroke joinstyle="miter"/>
               <v:path gradientshapeok="t" o:connecttype="rect"/>
             </v:shapetype>
-            <v:shape id="Szövegdoboz 220" o:spid="_x0000_s1026" type="#_x0000_t202" style="position:absolute;margin-left:262.15pt;margin-top:27.75pt;width:188.85pt;height:14.25pt;z-index:251660288;visibility:visible;mso-wrap-style:square;mso-width-percent:0;mso-height-percent:0;mso-wrap-distance-left:9pt;mso-wrap-distance-top:0;mso-wrap-distance-right:9pt;mso-wrap-distance-bottom:0;mso-position-horizontal:absolute;mso-position-horizontal-relative:margin;mso-position-vertical:absolute;mso-position-vertical-relative:top-margin-area;mso-width-percent:0;mso-height-percent:0;mso-width-relative:margin;mso-height-relative:page;v-text-anchor:middle" o:gfxdata="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" o:allowincell="f" filled="f" stroked="f">
+            <v:shape id="Szövegdoboz 220" o:spid="_x0000_s1028" type="#_x0000_t202" style="position:absolute;margin-left:262.15pt;margin-top:27.75pt;width:188.85pt;height:14.25pt;z-index:251660288;visibility:visible;mso-wrap-style:square;mso-width-percent:0;mso-height-percent:0;mso-wrap-distance-left:9pt;mso-wrap-distance-top:0;mso-wrap-distance-right:9pt;mso-wrap-distance-bottom:0;mso-position-horizontal:absolute;mso-position-horizontal-relative:margin;mso-position-vertical:absolute;mso-position-vertical-relative:top-margin-area;mso-width-percent:0;mso-height-percent:0;mso-width-relative:margin;mso-height-relative:page;v-text-anchor:middle" o:gfxdata="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" o:allowincell="f" filled="f" stroked="f">
               <v:textbox inset=",0,,0">
                 <w:txbxContent>
                   <w:p>
@@ -4647,7 +6283,7 @@
         </mc:Choice>
         <mc:Fallback>
           <w:pict>
-            <v:shape w14:anchorId="52B6577F" id="Szövegdoboz 2" o:spid="_x0000_s1027" type="#_x0000_t202" style="position:absolute;margin-left:27.4pt;margin-top:-12.15pt;width:70.5pt;height:27.75pt;z-index:251662336;visibility:visible;mso-wrap-style:square;mso-width-percent:0;mso-height-percent:0;mso-wrap-distance-left:9pt;mso-wrap-distance-top:3.6pt;mso-wrap-distance-right:9pt;mso-wrap-distance-bottom:3.6pt;mso-position-horizontal:absolute;mso-position-horizontal-relative:text;mso-position-vertical:absolute;mso-position-vertical-relative:text;mso-width-percent:0;mso-height-percent:0;mso-width-relative:margin;mso-height-relative:margin;v-text-anchor:top" o:gfxdata="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" stroked="f">
+            <v:shape w14:anchorId="52B6577F" id="Szövegdoboz 2" o:spid="_x0000_s1029" type="#_x0000_t202" style="position:absolute;margin-left:27.4pt;margin-top:-12.15pt;width:70.5pt;height:27.75pt;z-index:251662336;visibility:visible;mso-wrap-style:square;mso-width-percent:0;mso-height-percent:0;mso-wrap-distance-left:9pt;mso-wrap-distance-top:3.6pt;mso-wrap-distance-right:9pt;mso-wrap-distance-bottom:3.6pt;mso-position-horizontal:absolute;mso-position-horizontal-relative:text;mso-position-vertical:absolute;mso-position-vertical-relative:text;mso-width-percent:0;mso-height-percent:0;mso-width-relative:margin;mso-height-relative:margin;v-text-anchor:top" o:gfxdata="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" stroked="f">
               <v:textbox>
                 <w:txbxContent>
                   <w:p>
@@ -4846,7 +6482,7 @@
       </w:rPr>
     </w:lvl>
   </w:abstractNum>
-  <w:num w:numId="1" w16cid:durableId="912854784">
+  <w:num w:numId="1" w16cid:durableId="1523974500">
     <w:abstractNumId w:val="0"/>
   </w:num>
 </w:numbering>
@@ -5624,7 +7260,7 @@
         <a:sysClr val="windowText" lastClr="000000"/>
       </a:dk1>
       <a:lt1>
-        <a:sysClr val="window" lastClr="FFAA82"/>
+        <a:sysClr val="window" lastClr="FFFFFF"/>
       </a:lt1>
       <a:dk2>
         <a:srgbClr val="44546A"/>
@@ -5934,7 +7570,7 @@
 </file>
 
 <file path=customXml/itemProps1.xml><?xml version="1.0" encoding="utf-8"?>
-<ds:datastoreItem xmlns:ds="http://schemas.openxmlformats.org/officeDocument/2006/customXml" ds:itemID="{B305FED7-F804-416E-B2CF-AD9E0A20E352}">
+<ds:datastoreItem xmlns:ds="http://schemas.openxmlformats.org/officeDocument/2006/customXml" ds:itemID="{59AB1FE6-61B7-48AC-9E85-3A60A2CACD24}">
   <ds:schemaRefs>
     <ds:schemaRef ds:uri="http://schemas.openxmlformats.org/officeDocument/2006/bibliography"/>
   </ds:schemaRefs>

--- a/hálózat/packet_tracer_dokumentacio.docx
+++ b/hálózat/packet_tracer_dokumentacio.docx
@@ -1025,18 +1025,182 @@
       </w:pPr>
       <w:r>
         <w:rPr>
+          <w:b/>
+          <w:bCs/>
+          <w:noProof/>
+          <w:sz w:val="44"/>
+          <w:szCs w:val="44"/>
+        </w:rPr>
+        <w:drawing>
+          <wp:anchor distT="0" distB="0" distL="114300" distR="114300" simplePos="0" relativeHeight="251674624" behindDoc="0" locked="0" layoutInCell="1" allowOverlap="1" wp14:anchorId="7723FE83" wp14:editId="341CF826">
+            <wp:simplePos x="0" y="0"/>
+            <wp:positionH relativeFrom="margin">
+              <wp:posOffset>2177415</wp:posOffset>
+            </wp:positionH>
+            <wp:positionV relativeFrom="paragraph">
+              <wp:posOffset>5831840</wp:posOffset>
+            </wp:positionV>
+            <wp:extent cx="1722120" cy="1555750"/>
+            <wp:effectExtent l="0" t="0" r="0" b="0"/>
+            <wp:wrapNone/>
+            <wp:docPr id="4" name="Kép 4"/>
+            <wp:cNvGraphicFramePr>
+              <a:graphicFrameLocks xmlns:a="http://schemas.openxmlformats.org/drawingml/2006/main" noChangeAspect="1"/>
+            </wp:cNvGraphicFramePr>
+            <a:graphic xmlns:a="http://schemas.openxmlformats.org/drawingml/2006/main">
+              <a:graphicData uri="http://schemas.openxmlformats.org/drawingml/2006/picture">
+                <pic:pic xmlns:pic="http://schemas.openxmlformats.org/drawingml/2006/picture">
+                  <pic:nvPicPr>
+                    <pic:cNvPr id="4" name="icon.png"/>
+                    <pic:cNvPicPr/>
+                  </pic:nvPicPr>
+                  <pic:blipFill rotWithShape="1">
+                    <a:blip r:embed="rId11">
+                      <a:extLst>
+                        <a:ext uri="{28A0092B-C50C-407E-A947-70E740481C1C}">
+                          <a14:useLocalDpi xmlns:a14="http://schemas.microsoft.com/office/drawing/2010/main" val="0"/>
+                        </a:ext>
+                      </a:extLst>
+                    </a:blip>
+                    <a:srcRect l="20079" t="14354" r="16806" b="14325"/>
+                    <a:stretch/>
+                  </pic:blipFill>
+                  <pic:spPr bwMode="auto">
+                    <a:xfrm>
+                      <a:off x="0" y="0"/>
+                      <a:ext cx="1722120" cy="1555750"/>
+                    </a:xfrm>
+                    <a:prstGeom prst="rect">
+                      <a:avLst/>
+                    </a:prstGeom>
+                    <a:ln>
+                      <a:noFill/>
+                    </a:ln>
+                    <a:extLst>
+                      <a:ext uri="{53640926-AAD7-44D8-BBD7-CCE9431645EC}">
+                        <a14:shadowObscured xmlns:a14="http://schemas.microsoft.com/office/drawing/2010/main"/>
+                      </a:ext>
+                    </a:extLst>
+                  </pic:spPr>
+                </pic:pic>
+              </a:graphicData>
+            </a:graphic>
+            <wp14:sizeRelH relativeFrom="margin">
+              <wp14:pctWidth>0</wp14:pctWidth>
+            </wp14:sizeRelH>
+            <wp14:sizeRelV relativeFrom="margin">
+              <wp14:pctHeight>0</wp14:pctHeight>
+            </wp14:sizeRelV>
+          </wp:anchor>
+        </w:drawing>
+      </w:r>
+      <w:r>
+        <w:rPr>
           <w:noProof/>
         </w:rPr>
         <mc:AlternateContent>
           <mc:Choice Requires="wps">
             <w:drawing>
-              <wp:anchor distT="0" distB="0" distL="114300" distR="114300" simplePos="0" relativeHeight="251673600" behindDoc="0" locked="0" layoutInCell="1" allowOverlap="1" wp14:anchorId="73A39117" wp14:editId="0C2F1A6F">
+              <wp:anchor distT="0" distB="0" distL="114300" distR="114300" simplePos="0" relativeHeight="251672576" behindDoc="0" locked="0" layoutInCell="1" allowOverlap="1" wp14:anchorId="71871B75" wp14:editId="7D909A8A">
                 <wp:simplePos x="0" y="0"/>
                 <wp:positionH relativeFrom="margin">
-                  <wp:align>center</wp:align>
+                  <wp:posOffset>2202473</wp:posOffset>
                 </wp:positionH>
                 <wp:positionV relativeFrom="paragraph">
-                  <wp:posOffset>2499938</wp:posOffset>
+                  <wp:posOffset>5780112</wp:posOffset>
+                </wp:positionV>
+                <wp:extent cx="1706245" cy="1706245"/>
+                <wp:effectExtent l="177800" t="190500" r="173355" b="186055"/>
+                <wp:wrapNone/>
+                <wp:docPr id="1691721371" name="Ellipszis 9"/>
+                <wp:cNvGraphicFramePr/>
+                <a:graphic xmlns:a="http://schemas.openxmlformats.org/drawingml/2006/main">
+                  <a:graphicData uri="http://schemas.microsoft.com/office/word/2010/wordprocessingShape">
+                    <wps:wsp>
+                      <wps:cNvSpPr/>
+                      <wps:spPr>
+                        <a:xfrm>
+                          <a:off x="0" y="0"/>
+                          <a:ext cx="1706245" cy="1706245"/>
+                        </a:xfrm>
+                        <a:prstGeom prst="ellipse">
+                          <a:avLst/>
+                        </a:prstGeom>
+                        <a:solidFill>
+                          <a:schemeClr val="bg1"/>
+                        </a:solidFill>
+                        <a:ln>
+                          <a:noFill/>
+                        </a:ln>
+                        <a:effectLst>
+                          <a:outerShdw blurRad="215900" sx="102000" sy="102000" algn="ctr" rotWithShape="0">
+                            <a:schemeClr val="tx1">
+                              <a:lumMod val="75000"/>
+                              <a:lumOff val="25000"/>
+                              <a:alpha val="40000"/>
+                            </a:schemeClr>
+                          </a:outerShdw>
+                        </a:effectLst>
+                      </wps:spPr>
+                      <wps:style>
+                        <a:lnRef idx="2">
+                          <a:schemeClr val="accent1">
+                            <a:shade val="15000"/>
+                          </a:schemeClr>
+                        </a:lnRef>
+                        <a:fillRef idx="1">
+                          <a:schemeClr val="accent1"/>
+                        </a:fillRef>
+                        <a:effectRef idx="0">
+                          <a:schemeClr val="accent1"/>
+                        </a:effectRef>
+                        <a:fontRef idx="minor">
+                          <a:schemeClr val="lt1"/>
+                        </a:fontRef>
+                      </wps:style>
+                      <wps:bodyPr rot="0" spcFirstLastPara="0" vertOverflow="overflow" horzOverflow="overflow" vert="horz" wrap="square" lIns="91440" tIns="45720" rIns="91440" bIns="45720" numCol="1" spcCol="0" rtlCol="0" fromWordArt="0" anchor="ctr" anchorCtr="0" forceAA="0" compatLnSpc="1">
+                        <a:prstTxWarp prst="textNoShape">
+                          <a:avLst/>
+                        </a:prstTxWarp>
+                        <a:noAutofit/>
+                      </wps:bodyPr>
+                    </wps:wsp>
+                  </a:graphicData>
+                </a:graphic>
+                <wp14:sizeRelH relativeFrom="margin">
+                  <wp14:pctWidth>0</wp14:pctWidth>
+                </wp14:sizeRelH>
+                <wp14:sizeRelV relativeFrom="margin">
+                  <wp14:pctHeight>0</wp14:pctHeight>
+                </wp14:sizeRelV>
+              </wp:anchor>
+            </w:drawing>
+          </mc:Choice>
+          <mc:Fallback>
+            <w:pict>
+              <v:oval w14:anchorId="2F20A3A1" id="Ellipszis 9" o:spid="_x0000_s1026" style="position:absolute;margin-left:173.4pt;margin-top:455.15pt;width:134.35pt;height:134.35pt;z-index:251672576;visibility:visible;mso-wrap-style:square;mso-width-percent:0;mso-height-percent:0;mso-wrap-distance-left:9pt;mso-wrap-distance-top:0;mso-wrap-distance-right:9pt;mso-wrap-distance-bottom:0;mso-position-horizontal:absolute;mso-position-horizontal-relative:margin;mso-position-vertical:absolute;mso-position-vertical-relative:text;mso-width-percent:0;mso-height-percent:0;mso-width-relative:margin;mso-height-relative:margin;v-text-anchor:middle" o:gfxdata="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" fillcolor="white [3212]" stroked="f" strokeweight="1pt">
+                <v:stroke joinstyle="miter"/>
+                <v:shadow on="t" type="perspective" color="#404040 [2429]" opacity="26214f" offset="0,0" matrix="66847f,,,66847f"/>
+                <w10:wrap anchorx="margin"/>
+              </v:oval>
+            </w:pict>
+          </mc:Fallback>
+        </mc:AlternateContent>
+      </w:r>
+      <w:r>
+        <w:rPr>
+          <w:noProof/>
+        </w:rPr>
+        <mc:AlternateContent>
+          <mc:Choice Requires="wps">
+            <w:drawing>
+              <wp:anchor distT="0" distB="0" distL="114300" distR="114300" simplePos="0" relativeHeight="251673600" behindDoc="0" locked="0" layoutInCell="1" allowOverlap="1" wp14:anchorId="73A39117" wp14:editId="5767EFDD">
+                <wp:simplePos x="0" y="0"/>
+                <wp:positionH relativeFrom="margin">
+                  <wp:posOffset>432354</wp:posOffset>
+                </wp:positionH>
+                <wp:positionV relativeFrom="paragraph">
+                  <wp:posOffset>2596636</wp:posOffset>
                 </wp:positionV>
                 <wp:extent cx="5070764" cy="3061855"/>
                 <wp:effectExtent l="0" t="0" r="0" b="5715"/>
@@ -1171,7 +1335,7 @@
           </mc:Choice>
           <mc:Fallback>
             <w:pict>
-              <v:shape w14:anchorId="73A39117" id="Szövegdoboz 10" o:spid="_x0000_s1027" type="#_x0000_t202" style="position:absolute;margin-left:0;margin-top:196.85pt;width:399.25pt;height:241.1pt;z-index:251673600;visibility:visible;mso-wrap-style:square;mso-width-percent:0;mso-height-percent:0;mso-wrap-distance-left:9pt;mso-wrap-distance-top:0;mso-wrap-distance-right:9pt;mso-wrap-distance-bottom:0;mso-position-horizontal:center;mso-position-horizontal-relative:margin;mso-position-vertical:absolute;mso-position-vertical-relative:text;mso-width-percent:0;mso-height-percent:0;mso-width-relative:margin;mso-height-relative:margin;v-text-anchor:top" o:gfxdata="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" filled="f" stroked="f" strokeweight=".5pt">
+              <v:shape w14:anchorId="73A39117" id="Szövegdoboz 10" o:spid="_x0000_s1027" type="#_x0000_t202" style="position:absolute;margin-left:34.05pt;margin-top:204.45pt;width:399.25pt;height:241.1pt;z-index:251673600;visibility:visible;mso-wrap-style:square;mso-width-percent:0;mso-height-percent:0;mso-wrap-distance-left:9pt;mso-wrap-distance-top:0;mso-wrap-distance-right:9pt;mso-wrap-distance-bottom:0;mso-position-horizontal:absolute;mso-position-horizontal-relative:margin;mso-position-vertical:absolute;mso-position-vertical-relative:text;mso-width-percent:0;mso-height-percent:0;mso-width-relative:margin;mso-height-relative:margin;v-text-anchor:top" o:gfxdata="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" filled="f" stroked="f" strokeweight=".5pt">
                 <v:textbox>
                   <w:txbxContent>
                     <w:p>
@@ -1273,186 +1437,2174 @@
         <w:rPr>
           <w:b/>
           <w:bCs/>
-          <w:noProof/>
           <w:sz w:val="44"/>
           <w:szCs w:val="44"/>
         </w:rPr>
-        <w:drawing>
-          <wp:anchor distT="0" distB="0" distL="114300" distR="114300" simplePos="0" relativeHeight="251674624" behindDoc="0" locked="0" layoutInCell="1" allowOverlap="1" wp14:anchorId="7723FE83" wp14:editId="524823FA">
-            <wp:simplePos x="0" y="0"/>
-            <wp:positionH relativeFrom="margin">
-              <wp:posOffset>1547495</wp:posOffset>
-            </wp:positionH>
-            <wp:positionV relativeFrom="paragraph">
-              <wp:posOffset>5650865</wp:posOffset>
-            </wp:positionV>
-            <wp:extent cx="2733675" cy="2469627"/>
-            <wp:effectExtent l="0" t="0" r="0" b="0"/>
-            <wp:wrapNone/>
-            <wp:docPr id="4" name="Kép 4"/>
-            <wp:cNvGraphicFramePr>
-              <a:graphicFrameLocks xmlns:a="http://schemas.openxmlformats.org/drawingml/2006/main" noChangeAspect="1"/>
-            </wp:cNvGraphicFramePr>
-            <a:graphic xmlns:a="http://schemas.openxmlformats.org/drawingml/2006/main">
-              <a:graphicData uri="http://schemas.openxmlformats.org/drawingml/2006/picture">
-                <pic:pic xmlns:pic="http://schemas.openxmlformats.org/drawingml/2006/picture">
-                  <pic:nvPicPr>
-                    <pic:cNvPr id="4" name="icon.png"/>
-                    <pic:cNvPicPr/>
-                  </pic:nvPicPr>
-                  <pic:blipFill rotWithShape="1">
-                    <a:blip r:embed="rId11">
-                      <a:extLst>
-                        <a:ext uri="{28A0092B-C50C-407E-A947-70E740481C1C}">
-                          <a14:useLocalDpi xmlns:a14="http://schemas.microsoft.com/office/drawing/2010/main" val="0"/>
-                        </a:ext>
-                      </a:extLst>
-                    </a:blip>
-                    <a:srcRect l="20079" t="14354" r="16806" b="14325"/>
-                    <a:stretch/>
-                  </pic:blipFill>
-                  <pic:spPr bwMode="auto">
-                    <a:xfrm>
-                      <a:off x="0" y="0"/>
-                      <a:ext cx="2733675" cy="2469627"/>
-                    </a:xfrm>
-                    <a:prstGeom prst="rect">
-                      <a:avLst/>
-                    </a:prstGeom>
-                    <a:ln>
-                      <a:noFill/>
-                    </a:ln>
-                    <a:extLst>
-                      <a:ext uri="{53640926-AAD7-44D8-BBD7-CCE9431645EC}">
-                        <a14:shadowObscured xmlns:a14="http://schemas.microsoft.com/office/drawing/2010/main"/>
-                      </a:ext>
-                    </a:extLst>
-                  </pic:spPr>
-                </pic:pic>
-              </a:graphicData>
-            </a:graphic>
-            <wp14:sizeRelH relativeFrom="margin">
-              <wp14:pctWidth>0</wp14:pctWidth>
-            </wp14:sizeRelH>
-            <wp14:sizeRelV relativeFrom="margin">
-              <wp14:pctHeight>0</wp14:pctHeight>
-            </wp14:sizeRelV>
-          </wp:anchor>
-        </w:drawing>
-      </w:r>
-      <w:r>
-        <w:rPr>
+        <w:br w:type="page"/>
+      </w:r>
+    </w:p>
+    <w:p>
+      <w:pPr>
+        <w:pStyle w:val="TOC1"/>
+        <w:tabs>
+          <w:tab w:val="right" w:leader="dot" w:pos="9062"/>
+        </w:tabs>
+        <w:rPr>
+          <w:rFonts w:eastAsiaTheme="minorEastAsia" w:cstheme="minorBidi"/>
+          <w:b w:val="0"/>
+          <w:bCs w:val="0"/>
+          <w:caps w:val="0"/>
           <w:noProof/>
-        </w:rPr>
-        <mc:AlternateContent>
-          <mc:Choice Requires="wps">
-            <w:drawing>
-              <wp:anchor distT="0" distB="0" distL="114300" distR="114300" simplePos="0" relativeHeight="251672576" behindDoc="0" locked="0" layoutInCell="1" allowOverlap="1" wp14:anchorId="71871B75" wp14:editId="5ABB8FF0">
-                <wp:simplePos x="0" y="0"/>
-                <wp:positionH relativeFrom="margin">
-                  <wp:align>center</wp:align>
-                </wp:positionH>
-                <wp:positionV relativeFrom="paragraph">
-                  <wp:posOffset>5612765</wp:posOffset>
-                </wp:positionV>
-                <wp:extent cx="2600325" cy="2600325"/>
-                <wp:effectExtent l="209550" t="209550" r="219075" b="238125"/>
-                <wp:wrapNone/>
-                <wp:docPr id="1691721371" name="Ellipszis 9"/>
-                <wp:cNvGraphicFramePr/>
-                <a:graphic xmlns:a="http://schemas.openxmlformats.org/drawingml/2006/main">
-                  <a:graphicData uri="http://schemas.microsoft.com/office/word/2010/wordprocessingShape">
-                    <wps:wsp>
-                      <wps:cNvSpPr/>
-                      <wps:spPr>
-                        <a:xfrm>
-                          <a:off x="0" y="0"/>
-                          <a:ext cx="2600325" cy="2600325"/>
-                        </a:xfrm>
-                        <a:prstGeom prst="ellipse">
-                          <a:avLst/>
-                        </a:prstGeom>
-                        <a:solidFill>
-                          <a:schemeClr val="bg1"/>
-                        </a:solidFill>
-                        <a:ln>
-                          <a:noFill/>
-                        </a:ln>
-                        <a:effectLst>
-                          <a:outerShdw blurRad="215900" sx="102000" sy="102000" algn="ctr" rotWithShape="0">
-                            <a:schemeClr val="tx1">
-                              <a:lumMod val="75000"/>
-                              <a:lumOff val="25000"/>
-                              <a:alpha val="40000"/>
-                            </a:schemeClr>
-                          </a:outerShdw>
-                        </a:effectLst>
-                      </wps:spPr>
-                      <wps:style>
-                        <a:lnRef idx="2">
-                          <a:schemeClr val="accent1">
-                            <a:shade val="15000"/>
-                          </a:schemeClr>
-                        </a:lnRef>
-                        <a:fillRef idx="1">
-                          <a:schemeClr val="accent1"/>
-                        </a:fillRef>
-                        <a:effectRef idx="0">
-                          <a:schemeClr val="accent1"/>
-                        </a:effectRef>
-                        <a:fontRef idx="minor">
-                          <a:schemeClr val="lt1"/>
-                        </a:fontRef>
-                      </wps:style>
-                      <wps:bodyPr rot="0" spcFirstLastPara="0" vertOverflow="overflow" horzOverflow="overflow" vert="horz" wrap="square" lIns="91440" tIns="45720" rIns="91440" bIns="45720" numCol="1" spcCol="0" rtlCol="0" fromWordArt="0" anchor="ctr" anchorCtr="0" forceAA="0" compatLnSpc="1">
-                        <a:prstTxWarp prst="textNoShape">
-                          <a:avLst/>
-                        </a:prstTxWarp>
-                        <a:noAutofit/>
-                      </wps:bodyPr>
-                    </wps:wsp>
-                  </a:graphicData>
-                </a:graphic>
-                <wp14:sizeRelH relativeFrom="margin">
-                  <wp14:pctWidth>0</wp14:pctWidth>
-                </wp14:sizeRelH>
-                <wp14:sizeRelV relativeFrom="margin">
-                  <wp14:pctHeight>0</wp14:pctHeight>
-                </wp14:sizeRelV>
-              </wp:anchor>
-            </w:drawing>
-          </mc:Choice>
-          <mc:Fallback>
-            <w:pict>
-              <v:oval w14:anchorId="3C1B3A52" id="Ellipszis 9" o:spid="_x0000_s1026" style="position:absolute;margin-left:0;margin-top:441.95pt;width:204.75pt;height:204.75pt;z-index:251672576;visibility:visible;mso-wrap-style:square;mso-width-percent:0;mso-height-percent:0;mso-wrap-distance-left:9pt;mso-wrap-distance-top:0;mso-wrap-distance-right:9pt;mso-wrap-distance-bottom:0;mso-position-horizontal:center;mso-position-horizontal-relative:margin;mso-position-vertical:absolute;mso-position-vertical-relative:text;mso-width-percent:0;mso-height-percent:0;mso-width-relative:margin;mso-height-relative:margin;v-text-anchor:middle" o:gfxdata="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" fillcolor="white [3212]" stroked="f" strokeweight="1pt">
-                <v:stroke joinstyle="miter"/>
-                <v:shadow on="t" type="perspective" color="#404040 [2429]" opacity="26214f" offset="0,0" matrix="66847f,,,66847f"/>
-                <w10:wrap anchorx="margin"/>
-              </v:oval>
-            </w:pict>
-          </mc:Fallback>
-        </mc:AlternateContent>
-      </w:r>
-      <w:r>
+          <w:kern w:val="2"/>
+          <w:sz w:val="24"/>
+          <w:szCs w:val="24"/>
+          <w:lang w:val="en-HU" w:eastAsia="en-GB"/>
+          <w14:ligatures w14:val="standardContextual"/>
+        </w:rPr>
+      </w:pPr>
+      <w:r>
+        <w:rPr>
+          <w:b w:val="0"/>
+          <w:bCs w:val="0"/>
+          <w:sz w:val="44"/>
+          <w:szCs w:val="44"/>
+        </w:rPr>
+        <w:lastRenderedPageBreak/>
+        <w:fldChar w:fldCharType="begin"/>
+      </w:r>
+      <w:r>
+        <w:rPr>
+          <w:b w:val="0"/>
+          <w:bCs w:val="0"/>
+          <w:sz w:val="44"/>
+          <w:szCs w:val="44"/>
+        </w:rPr>
+        <w:instrText xml:space="preserve"> TOC \o "1-4" \h \z \t "Style2,2" </w:instrText>
+      </w:r>
+      <w:r>
+        <w:rPr>
+          <w:b w:val="0"/>
+          <w:bCs w:val="0"/>
+          <w:sz w:val="44"/>
+          <w:szCs w:val="44"/>
+        </w:rPr>
+        <w:fldChar w:fldCharType="separate"/>
+      </w:r>
+      <w:hyperlink w:anchor="_Toc160005475" w:history="1">
+        <w:r>
+          <w:rPr>
+            <w:rStyle w:val="Hyperlink"/>
+            <w:noProof/>
+          </w:rPr>
+          <w:t>Bevezetés</w:t>
+        </w:r>
+        <w:r>
+          <w:rPr>
+            <w:noProof/>
+            <w:webHidden/>
+          </w:rPr>
+          <w:tab/>
+        </w:r>
+        <w:r>
+          <w:rPr>
+            <w:noProof/>
+            <w:webHidden/>
+          </w:rPr>
+          <w:fldChar w:fldCharType="begin"/>
+        </w:r>
+        <w:r>
+          <w:rPr>
+            <w:noProof/>
+            <w:webHidden/>
+          </w:rPr>
+          <w:instrText xml:space="preserve"> PAGEREF _Toc160005475 \h </w:instrText>
+        </w:r>
+        <w:r>
+          <w:rPr>
+            <w:noProof/>
+            <w:webHidden/>
+          </w:rPr>
+        </w:r>
+        <w:r>
+          <w:rPr>
+            <w:noProof/>
+            <w:webHidden/>
+          </w:rPr>
+          <w:fldChar w:fldCharType="separate"/>
+        </w:r>
+        <w:r>
+          <w:rPr>
+            <w:noProof/>
+            <w:webHidden/>
+          </w:rPr>
+          <w:t>3</w:t>
+        </w:r>
+        <w:r>
+          <w:rPr>
+            <w:noProof/>
+            <w:webHidden/>
+          </w:rPr>
+          <w:fldChar w:fldCharType="end"/>
+        </w:r>
+      </w:hyperlink>
+    </w:p>
+    <w:p>
+      <w:pPr>
+        <w:pStyle w:val="TOC1"/>
+        <w:tabs>
+          <w:tab w:val="right" w:leader="dot" w:pos="9062"/>
+        </w:tabs>
+        <w:rPr>
+          <w:rFonts w:eastAsiaTheme="minorEastAsia" w:cstheme="minorBidi"/>
+          <w:b w:val="0"/>
+          <w:bCs w:val="0"/>
+          <w:caps w:val="0"/>
+          <w:noProof/>
+          <w:kern w:val="2"/>
+          <w:sz w:val="24"/>
+          <w:szCs w:val="24"/>
+          <w:lang w:val="en-HU" w:eastAsia="en-GB"/>
+          <w14:ligatures w14:val="standardContextual"/>
+        </w:rPr>
+      </w:pPr>
+      <w:hyperlink w:anchor="_Toc160005476" w:history="1">
+        <w:r>
+          <w:rPr>
+            <w:rStyle w:val="Hyperlink"/>
+            <w:noProof/>
+          </w:rPr>
+          <w:t>Las Vegas Szerverterem</w:t>
+        </w:r>
+        <w:r>
+          <w:rPr>
+            <w:noProof/>
+            <w:webHidden/>
+          </w:rPr>
+          <w:tab/>
+        </w:r>
+        <w:r>
+          <w:rPr>
+            <w:noProof/>
+            <w:webHidden/>
+          </w:rPr>
+          <w:fldChar w:fldCharType="begin"/>
+        </w:r>
+        <w:r>
+          <w:rPr>
+            <w:noProof/>
+            <w:webHidden/>
+          </w:rPr>
+          <w:instrText xml:space="preserve"> PAGEREF _Toc160005476 \h </w:instrText>
+        </w:r>
+        <w:r>
+          <w:rPr>
+            <w:noProof/>
+            <w:webHidden/>
+          </w:rPr>
+        </w:r>
+        <w:r>
+          <w:rPr>
+            <w:noProof/>
+            <w:webHidden/>
+          </w:rPr>
+          <w:fldChar w:fldCharType="separate"/>
+        </w:r>
+        <w:r>
+          <w:rPr>
+            <w:noProof/>
+            <w:webHidden/>
+          </w:rPr>
+          <w:t>3</w:t>
+        </w:r>
+        <w:r>
+          <w:rPr>
+            <w:noProof/>
+            <w:webHidden/>
+          </w:rPr>
+          <w:fldChar w:fldCharType="end"/>
+        </w:r>
+      </w:hyperlink>
+    </w:p>
+    <w:p>
+      <w:pPr>
+        <w:pStyle w:val="TOC2"/>
+        <w:tabs>
+          <w:tab w:val="right" w:leader="dot" w:pos="9062"/>
+        </w:tabs>
+        <w:rPr>
+          <w:rFonts w:eastAsiaTheme="minorEastAsia" w:cstheme="minorBidi"/>
+          <w:smallCaps w:val="0"/>
+          <w:noProof/>
+          <w:kern w:val="2"/>
+          <w:sz w:val="24"/>
+          <w:szCs w:val="24"/>
+          <w:lang w:val="en-HU" w:eastAsia="en-GB"/>
+          <w14:ligatures w14:val="standardContextual"/>
+        </w:rPr>
+      </w:pPr>
+      <w:hyperlink w:anchor="_Toc160005477" w:history="1">
+        <w:r>
+          <w:rPr>
+            <w:rStyle w:val="Hyperlink"/>
+            <w:noProof/>
+          </w:rPr>
+          <w:t>HSRP</w:t>
+        </w:r>
+        <w:r>
+          <w:rPr>
+            <w:noProof/>
+            <w:webHidden/>
+          </w:rPr>
+          <w:tab/>
+        </w:r>
+        <w:r>
+          <w:rPr>
+            <w:noProof/>
+            <w:webHidden/>
+          </w:rPr>
+          <w:fldChar w:fldCharType="begin"/>
+        </w:r>
+        <w:r>
+          <w:rPr>
+            <w:noProof/>
+            <w:webHidden/>
+          </w:rPr>
+          <w:instrText xml:space="preserve"> PAGEREF _Toc160005477 \h </w:instrText>
+        </w:r>
+        <w:r>
+          <w:rPr>
+            <w:noProof/>
+            <w:webHidden/>
+          </w:rPr>
+        </w:r>
+        <w:r>
+          <w:rPr>
+            <w:noProof/>
+            <w:webHidden/>
+          </w:rPr>
+          <w:fldChar w:fldCharType="separate"/>
+        </w:r>
+        <w:r>
+          <w:rPr>
+            <w:noProof/>
+            <w:webHidden/>
+          </w:rPr>
+          <w:t>3</w:t>
+        </w:r>
+        <w:r>
+          <w:rPr>
+            <w:noProof/>
+            <w:webHidden/>
+          </w:rPr>
+          <w:fldChar w:fldCharType="end"/>
+        </w:r>
+      </w:hyperlink>
+    </w:p>
+    <w:p>
+      <w:pPr>
+        <w:pStyle w:val="TOC2"/>
+        <w:tabs>
+          <w:tab w:val="right" w:leader="dot" w:pos="9062"/>
+        </w:tabs>
+        <w:rPr>
+          <w:rFonts w:eastAsiaTheme="minorEastAsia" w:cstheme="minorBidi"/>
+          <w:smallCaps w:val="0"/>
+          <w:noProof/>
+          <w:kern w:val="2"/>
+          <w:sz w:val="24"/>
+          <w:szCs w:val="24"/>
+          <w:lang w:val="en-HU" w:eastAsia="en-GB"/>
+          <w14:ligatures w14:val="standardContextual"/>
+        </w:rPr>
+      </w:pPr>
+      <w:hyperlink w:anchor="_Toc160005478" w:history="1">
+        <w:r>
+          <w:rPr>
+            <w:rStyle w:val="Hyperlink"/>
+            <w:noProof/>
+          </w:rPr>
+          <w:t>NAT</w:t>
+        </w:r>
+        <w:r>
+          <w:rPr>
+            <w:noProof/>
+            <w:webHidden/>
+          </w:rPr>
+          <w:tab/>
+        </w:r>
+        <w:r>
+          <w:rPr>
+            <w:noProof/>
+            <w:webHidden/>
+          </w:rPr>
+          <w:fldChar w:fldCharType="begin"/>
+        </w:r>
+        <w:r>
+          <w:rPr>
+            <w:noProof/>
+            <w:webHidden/>
+          </w:rPr>
+          <w:instrText xml:space="preserve"> PAGEREF _Toc160005478 \h </w:instrText>
+        </w:r>
+        <w:r>
+          <w:rPr>
+            <w:noProof/>
+            <w:webHidden/>
+          </w:rPr>
+        </w:r>
+        <w:r>
+          <w:rPr>
+            <w:noProof/>
+            <w:webHidden/>
+          </w:rPr>
+          <w:fldChar w:fldCharType="separate"/>
+        </w:r>
+        <w:r>
+          <w:rPr>
+            <w:noProof/>
+            <w:webHidden/>
+          </w:rPr>
+          <w:t>3</w:t>
+        </w:r>
+        <w:r>
+          <w:rPr>
+            <w:noProof/>
+            <w:webHidden/>
+          </w:rPr>
+          <w:fldChar w:fldCharType="end"/>
+        </w:r>
+      </w:hyperlink>
+    </w:p>
+    <w:p>
+      <w:pPr>
+        <w:pStyle w:val="TOC2"/>
+        <w:tabs>
+          <w:tab w:val="right" w:leader="dot" w:pos="9062"/>
+        </w:tabs>
+        <w:rPr>
+          <w:rFonts w:eastAsiaTheme="minorEastAsia" w:cstheme="minorBidi"/>
+          <w:smallCaps w:val="0"/>
+          <w:noProof/>
+          <w:kern w:val="2"/>
+          <w:sz w:val="24"/>
+          <w:szCs w:val="24"/>
+          <w:lang w:val="en-HU" w:eastAsia="en-GB"/>
+          <w14:ligatures w14:val="standardContextual"/>
+        </w:rPr>
+      </w:pPr>
+      <w:hyperlink w:anchor="_Toc160005479" w:history="1">
+        <w:r>
+          <w:rPr>
+            <w:rStyle w:val="Hyperlink"/>
+            <w:noProof/>
+          </w:rPr>
+          <w:t>HTTP</w:t>
+        </w:r>
+        <w:r>
+          <w:rPr>
+            <w:noProof/>
+            <w:webHidden/>
+          </w:rPr>
+          <w:tab/>
+        </w:r>
+        <w:r>
+          <w:rPr>
+            <w:noProof/>
+            <w:webHidden/>
+          </w:rPr>
+          <w:fldChar w:fldCharType="begin"/>
+        </w:r>
+        <w:r>
+          <w:rPr>
+            <w:noProof/>
+            <w:webHidden/>
+          </w:rPr>
+          <w:instrText xml:space="preserve"> PAGEREF _Toc160005479 \h </w:instrText>
+        </w:r>
+        <w:r>
+          <w:rPr>
+            <w:noProof/>
+            <w:webHidden/>
+          </w:rPr>
+        </w:r>
+        <w:r>
+          <w:rPr>
+            <w:noProof/>
+            <w:webHidden/>
+          </w:rPr>
+          <w:fldChar w:fldCharType="separate"/>
+        </w:r>
+        <w:r>
+          <w:rPr>
+            <w:noProof/>
+            <w:webHidden/>
+          </w:rPr>
+          <w:t>4</w:t>
+        </w:r>
+        <w:r>
+          <w:rPr>
+            <w:noProof/>
+            <w:webHidden/>
+          </w:rPr>
+          <w:fldChar w:fldCharType="end"/>
+        </w:r>
+      </w:hyperlink>
+    </w:p>
+    <w:p>
+      <w:pPr>
+        <w:pStyle w:val="TOC2"/>
+        <w:tabs>
+          <w:tab w:val="right" w:leader="dot" w:pos="9062"/>
+        </w:tabs>
+        <w:rPr>
+          <w:rFonts w:eastAsiaTheme="minorEastAsia" w:cstheme="minorBidi"/>
+          <w:smallCaps w:val="0"/>
+          <w:noProof/>
+          <w:kern w:val="2"/>
+          <w:sz w:val="24"/>
+          <w:szCs w:val="24"/>
+          <w:lang w:val="en-HU" w:eastAsia="en-GB"/>
+          <w14:ligatures w14:val="standardContextual"/>
+        </w:rPr>
+      </w:pPr>
+      <w:hyperlink w:anchor="_Toc160005480" w:history="1">
+        <w:r>
+          <w:rPr>
+            <w:rStyle w:val="Hyperlink"/>
+            <w:noProof/>
+          </w:rPr>
+          <w:t>NTP</w:t>
+        </w:r>
+        <w:r>
+          <w:rPr>
+            <w:noProof/>
+            <w:webHidden/>
+          </w:rPr>
+          <w:tab/>
+        </w:r>
+        <w:r>
+          <w:rPr>
+            <w:noProof/>
+            <w:webHidden/>
+          </w:rPr>
+          <w:fldChar w:fldCharType="begin"/>
+        </w:r>
+        <w:r>
+          <w:rPr>
+            <w:noProof/>
+            <w:webHidden/>
+          </w:rPr>
+          <w:instrText xml:space="preserve"> PAGEREF _Toc160005480 \h </w:instrText>
+        </w:r>
+        <w:r>
+          <w:rPr>
+            <w:noProof/>
+            <w:webHidden/>
+          </w:rPr>
+        </w:r>
+        <w:r>
+          <w:rPr>
+            <w:noProof/>
+            <w:webHidden/>
+          </w:rPr>
+          <w:fldChar w:fldCharType="separate"/>
+        </w:r>
+        <w:r>
+          <w:rPr>
+            <w:noProof/>
+            <w:webHidden/>
+          </w:rPr>
+          <w:t>4</w:t>
+        </w:r>
+        <w:r>
+          <w:rPr>
+            <w:noProof/>
+            <w:webHidden/>
+          </w:rPr>
+          <w:fldChar w:fldCharType="end"/>
+        </w:r>
+      </w:hyperlink>
+    </w:p>
+    <w:p>
+      <w:pPr>
+        <w:pStyle w:val="TOC2"/>
+        <w:tabs>
+          <w:tab w:val="right" w:leader="dot" w:pos="9062"/>
+        </w:tabs>
+        <w:rPr>
+          <w:rFonts w:eastAsiaTheme="minorEastAsia" w:cstheme="minorBidi"/>
+          <w:smallCaps w:val="0"/>
+          <w:noProof/>
+          <w:kern w:val="2"/>
+          <w:sz w:val="24"/>
+          <w:szCs w:val="24"/>
+          <w:lang w:val="en-HU" w:eastAsia="en-GB"/>
+          <w14:ligatures w14:val="standardContextual"/>
+        </w:rPr>
+      </w:pPr>
+      <w:hyperlink w:anchor="_Toc160005481" w:history="1">
+        <w:r>
+          <w:rPr>
+            <w:rStyle w:val="Hyperlink"/>
+            <w:noProof/>
+          </w:rPr>
+          <w:t>Email</w:t>
+        </w:r>
+        <w:r>
+          <w:rPr>
+            <w:noProof/>
+            <w:webHidden/>
+          </w:rPr>
+          <w:tab/>
+        </w:r>
+        <w:r>
+          <w:rPr>
+            <w:noProof/>
+            <w:webHidden/>
+          </w:rPr>
+          <w:fldChar w:fldCharType="begin"/>
+        </w:r>
+        <w:r>
+          <w:rPr>
+            <w:noProof/>
+            <w:webHidden/>
+          </w:rPr>
+          <w:instrText xml:space="preserve"> PAGEREF _Toc160005481 \h </w:instrText>
+        </w:r>
+        <w:r>
+          <w:rPr>
+            <w:noProof/>
+            <w:webHidden/>
+          </w:rPr>
+        </w:r>
+        <w:r>
+          <w:rPr>
+            <w:noProof/>
+            <w:webHidden/>
+          </w:rPr>
+          <w:fldChar w:fldCharType="separate"/>
+        </w:r>
+        <w:r>
+          <w:rPr>
+            <w:noProof/>
+            <w:webHidden/>
+          </w:rPr>
+          <w:t>4</w:t>
+        </w:r>
+        <w:r>
+          <w:rPr>
+            <w:noProof/>
+            <w:webHidden/>
+          </w:rPr>
+          <w:fldChar w:fldCharType="end"/>
+        </w:r>
+      </w:hyperlink>
+    </w:p>
+    <w:p>
+      <w:pPr>
+        <w:pStyle w:val="TOC2"/>
+        <w:tabs>
+          <w:tab w:val="right" w:leader="dot" w:pos="9062"/>
+        </w:tabs>
+        <w:rPr>
+          <w:rFonts w:eastAsiaTheme="minorEastAsia" w:cstheme="minorBidi"/>
+          <w:smallCaps w:val="0"/>
+          <w:noProof/>
+          <w:kern w:val="2"/>
+          <w:sz w:val="24"/>
+          <w:szCs w:val="24"/>
+          <w:lang w:val="en-HU" w:eastAsia="en-GB"/>
+          <w14:ligatures w14:val="standardContextual"/>
+        </w:rPr>
+      </w:pPr>
+      <w:hyperlink w:anchor="_Toc160005482" w:history="1">
+        <w:r>
+          <w:rPr>
+            <w:rStyle w:val="Hyperlink"/>
+            <w:noProof/>
+            <w:lang w:val="en-US"/>
+          </w:rPr>
+          <w:t>Syslog</w:t>
+        </w:r>
+        <w:r>
+          <w:rPr>
+            <w:noProof/>
+            <w:webHidden/>
+          </w:rPr>
+          <w:tab/>
+        </w:r>
+        <w:r>
+          <w:rPr>
+            <w:noProof/>
+            <w:webHidden/>
+          </w:rPr>
+          <w:fldChar w:fldCharType="begin"/>
+        </w:r>
+        <w:r>
+          <w:rPr>
+            <w:noProof/>
+            <w:webHidden/>
+          </w:rPr>
+          <w:instrText xml:space="preserve"> PAGEREF _Toc160005482 \h </w:instrText>
+        </w:r>
+        <w:r>
+          <w:rPr>
+            <w:noProof/>
+            <w:webHidden/>
+          </w:rPr>
+        </w:r>
+        <w:r>
+          <w:rPr>
+            <w:noProof/>
+            <w:webHidden/>
+          </w:rPr>
+          <w:fldChar w:fldCharType="separate"/>
+        </w:r>
+        <w:r>
+          <w:rPr>
+            <w:noProof/>
+            <w:webHidden/>
+          </w:rPr>
+          <w:t>4</w:t>
+        </w:r>
+        <w:r>
+          <w:rPr>
+            <w:noProof/>
+            <w:webHidden/>
+          </w:rPr>
+          <w:fldChar w:fldCharType="end"/>
+        </w:r>
+      </w:hyperlink>
+    </w:p>
+    <w:p>
+      <w:pPr>
+        <w:pStyle w:val="TOC2"/>
+        <w:tabs>
+          <w:tab w:val="right" w:leader="dot" w:pos="9062"/>
+        </w:tabs>
+        <w:rPr>
+          <w:rFonts w:eastAsiaTheme="minorEastAsia" w:cstheme="minorBidi"/>
+          <w:smallCaps w:val="0"/>
+          <w:noProof/>
+          <w:kern w:val="2"/>
+          <w:sz w:val="24"/>
+          <w:szCs w:val="24"/>
+          <w:lang w:val="en-HU" w:eastAsia="en-GB"/>
+          <w14:ligatures w14:val="standardContextual"/>
+        </w:rPr>
+      </w:pPr>
+      <w:hyperlink w:anchor="_Toc160005483" w:history="1">
+        <w:r>
+          <w:rPr>
+            <w:rStyle w:val="Hyperlink"/>
+            <w:noProof/>
+          </w:rPr>
+          <w:t>DNS</w:t>
+        </w:r>
+        <w:r>
+          <w:rPr>
+            <w:noProof/>
+            <w:webHidden/>
+          </w:rPr>
+          <w:tab/>
+        </w:r>
+        <w:r>
+          <w:rPr>
+            <w:noProof/>
+            <w:webHidden/>
+          </w:rPr>
+          <w:fldChar w:fldCharType="begin"/>
+        </w:r>
+        <w:r>
+          <w:rPr>
+            <w:noProof/>
+            <w:webHidden/>
+          </w:rPr>
+          <w:instrText xml:space="preserve"> PAGEREF _Toc160005483 \h </w:instrText>
+        </w:r>
+        <w:r>
+          <w:rPr>
+            <w:noProof/>
+            <w:webHidden/>
+          </w:rPr>
+        </w:r>
+        <w:r>
+          <w:rPr>
+            <w:noProof/>
+            <w:webHidden/>
+          </w:rPr>
+          <w:fldChar w:fldCharType="separate"/>
+        </w:r>
+        <w:r>
+          <w:rPr>
+            <w:noProof/>
+            <w:webHidden/>
+          </w:rPr>
+          <w:t>4</w:t>
+        </w:r>
+        <w:r>
+          <w:rPr>
+            <w:noProof/>
+            <w:webHidden/>
+          </w:rPr>
+          <w:fldChar w:fldCharType="end"/>
+        </w:r>
+      </w:hyperlink>
+    </w:p>
+    <w:p>
+      <w:pPr>
+        <w:pStyle w:val="TOC2"/>
+        <w:tabs>
+          <w:tab w:val="right" w:leader="dot" w:pos="9062"/>
+        </w:tabs>
+        <w:rPr>
+          <w:rFonts w:eastAsiaTheme="minorEastAsia" w:cstheme="minorBidi"/>
+          <w:smallCaps w:val="0"/>
+          <w:noProof/>
+          <w:kern w:val="2"/>
+          <w:sz w:val="24"/>
+          <w:szCs w:val="24"/>
+          <w:lang w:val="en-HU" w:eastAsia="en-GB"/>
+          <w14:ligatures w14:val="standardContextual"/>
+        </w:rPr>
+      </w:pPr>
+      <w:hyperlink w:anchor="_Toc160005484" w:history="1">
+        <w:r>
+          <w:rPr>
+            <w:rStyle w:val="Hyperlink"/>
+            <w:noProof/>
+          </w:rPr>
+          <w:t>TFTP</w:t>
+        </w:r>
+        <w:r>
+          <w:rPr>
+            <w:noProof/>
+            <w:webHidden/>
+          </w:rPr>
+          <w:tab/>
+        </w:r>
+        <w:r>
+          <w:rPr>
+            <w:noProof/>
+            <w:webHidden/>
+          </w:rPr>
+          <w:fldChar w:fldCharType="begin"/>
+        </w:r>
+        <w:r>
+          <w:rPr>
+            <w:noProof/>
+            <w:webHidden/>
+          </w:rPr>
+          <w:instrText xml:space="preserve"> PAGEREF _Toc160005484 \h </w:instrText>
+        </w:r>
+        <w:r>
+          <w:rPr>
+            <w:noProof/>
+            <w:webHidden/>
+          </w:rPr>
+        </w:r>
+        <w:r>
+          <w:rPr>
+            <w:noProof/>
+            <w:webHidden/>
+          </w:rPr>
+          <w:fldChar w:fldCharType="separate"/>
+        </w:r>
+        <w:r>
+          <w:rPr>
+            <w:noProof/>
+            <w:webHidden/>
+          </w:rPr>
+          <w:t>5</w:t>
+        </w:r>
+        <w:r>
+          <w:rPr>
+            <w:noProof/>
+            <w:webHidden/>
+          </w:rPr>
+          <w:fldChar w:fldCharType="end"/>
+        </w:r>
+      </w:hyperlink>
+    </w:p>
+    <w:p>
+      <w:pPr>
+        <w:pStyle w:val="TOC2"/>
+        <w:tabs>
+          <w:tab w:val="right" w:leader="dot" w:pos="9062"/>
+        </w:tabs>
+        <w:rPr>
+          <w:rFonts w:eastAsiaTheme="minorEastAsia" w:cstheme="minorBidi"/>
+          <w:smallCaps w:val="0"/>
+          <w:noProof/>
+          <w:kern w:val="2"/>
+          <w:sz w:val="24"/>
+          <w:szCs w:val="24"/>
+          <w:lang w:val="en-HU" w:eastAsia="en-GB"/>
+          <w14:ligatures w14:val="standardContextual"/>
+        </w:rPr>
+      </w:pPr>
+      <w:hyperlink w:anchor="_Toc160005485" w:history="1">
+        <w:r>
+          <w:rPr>
+            <w:rStyle w:val="Hyperlink"/>
+            <w:noProof/>
+          </w:rPr>
+          <w:t>FTP</w:t>
+        </w:r>
+        <w:r>
+          <w:rPr>
+            <w:noProof/>
+            <w:webHidden/>
+          </w:rPr>
+          <w:tab/>
+        </w:r>
+        <w:r>
+          <w:rPr>
+            <w:noProof/>
+            <w:webHidden/>
+          </w:rPr>
+          <w:fldChar w:fldCharType="begin"/>
+        </w:r>
+        <w:r>
+          <w:rPr>
+            <w:noProof/>
+            <w:webHidden/>
+          </w:rPr>
+          <w:instrText xml:space="preserve"> PAGEREF _Toc160005485 \h </w:instrText>
+        </w:r>
+        <w:r>
+          <w:rPr>
+            <w:noProof/>
+            <w:webHidden/>
+          </w:rPr>
+        </w:r>
+        <w:r>
+          <w:rPr>
+            <w:noProof/>
+            <w:webHidden/>
+          </w:rPr>
+          <w:fldChar w:fldCharType="separate"/>
+        </w:r>
+        <w:r>
+          <w:rPr>
+            <w:noProof/>
+            <w:webHidden/>
+          </w:rPr>
+          <w:t>5</w:t>
+        </w:r>
+        <w:r>
+          <w:rPr>
+            <w:noProof/>
+            <w:webHidden/>
+          </w:rPr>
+          <w:fldChar w:fldCharType="end"/>
+        </w:r>
+      </w:hyperlink>
+    </w:p>
+    <w:p>
+      <w:pPr>
+        <w:pStyle w:val="TOC2"/>
+        <w:tabs>
+          <w:tab w:val="right" w:leader="dot" w:pos="9062"/>
+        </w:tabs>
+        <w:rPr>
+          <w:rFonts w:eastAsiaTheme="minorEastAsia" w:cstheme="minorBidi"/>
+          <w:smallCaps w:val="0"/>
+          <w:noProof/>
+          <w:kern w:val="2"/>
+          <w:sz w:val="24"/>
+          <w:szCs w:val="24"/>
+          <w:lang w:val="en-HU" w:eastAsia="en-GB"/>
+          <w14:ligatures w14:val="standardContextual"/>
+        </w:rPr>
+      </w:pPr>
+      <w:hyperlink w:anchor="_Toc160005486" w:history="1">
+        <w:r>
+          <w:rPr>
+            <w:rStyle w:val="Hyperlink"/>
+            <w:noProof/>
+          </w:rPr>
+          <w:t>AAA</w:t>
+        </w:r>
+        <w:r>
+          <w:rPr>
+            <w:noProof/>
+            <w:webHidden/>
+          </w:rPr>
+          <w:tab/>
+        </w:r>
+        <w:r>
+          <w:rPr>
+            <w:noProof/>
+            <w:webHidden/>
+          </w:rPr>
+          <w:fldChar w:fldCharType="begin"/>
+        </w:r>
+        <w:r>
+          <w:rPr>
+            <w:noProof/>
+            <w:webHidden/>
+          </w:rPr>
+          <w:instrText xml:space="preserve"> PAGEREF _Toc160005486 \h </w:instrText>
+        </w:r>
+        <w:r>
+          <w:rPr>
+            <w:noProof/>
+            <w:webHidden/>
+          </w:rPr>
+        </w:r>
+        <w:r>
+          <w:rPr>
+            <w:noProof/>
+            <w:webHidden/>
+          </w:rPr>
+          <w:fldChar w:fldCharType="separate"/>
+        </w:r>
+        <w:r>
+          <w:rPr>
+            <w:noProof/>
+            <w:webHidden/>
+          </w:rPr>
+          <w:t>5</w:t>
+        </w:r>
+        <w:r>
+          <w:rPr>
+            <w:noProof/>
+            <w:webHidden/>
+          </w:rPr>
+          <w:fldChar w:fldCharType="end"/>
+        </w:r>
+      </w:hyperlink>
+    </w:p>
+    <w:p>
+      <w:pPr>
+        <w:pStyle w:val="TOC1"/>
+        <w:tabs>
+          <w:tab w:val="right" w:leader="dot" w:pos="9062"/>
+        </w:tabs>
+        <w:rPr>
+          <w:rFonts w:eastAsiaTheme="minorEastAsia" w:cstheme="minorBidi"/>
+          <w:b w:val="0"/>
+          <w:bCs w:val="0"/>
+          <w:caps w:val="0"/>
+          <w:noProof/>
+          <w:kern w:val="2"/>
+          <w:sz w:val="24"/>
+          <w:szCs w:val="24"/>
+          <w:lang w:val="en-HU" w:eastAsia="en-GB"/>
+          <w14:ligatures w14:val="standardContextual"/>
+        </w:rPr>
+      </w:pPr>
+      <w:hyperlink w:anchor="_Toc160005487" w:history="1">
+        <w:r>
+          <w:rPr>
+            <w:rStyle w:val="Hyperlink"/>
+            <w:noProof/>
+          </w:rPr>
+          <w:t>Budapest székhely</w:t>
+        </w:r>
+        <w:r>
+          <w:rPr>
+            <w:noProof/>
+            <w:webHidden/>
+          </w:rPr>
+          <w:tab/>
+        </w:r>
+        <w:r>
+          <w:rPr>
+            <w:noProof/>
+            <w:webHidden/>
+          </w:rPr>
+          <w:fldChar w:fldCharType="begin"/>
+        </w:r>
+        <w:r>
+          <w:rPr>
+            <w:noProof/>
+            <w:webHidden/>
+          </w:rPr>
+          <w:instrText xml:space="preserve"> PAGEREF _Toc160005487 \h </w:instrText>
+        </w:r>
+        <w:r>
+          <w:rPr>
+            <w:noProof/>
+            <w:webHidden/>
+          </w:rPr>
+        </w:r>
+        <w:r>
+          <w:rPr>
+            <w:noProof/>
+            <w:webHidden/>
+          </w:rPr>
+          <w:fldChar w:fldCharType="separate"/>
+        </w:r>
+        <w:r>
+          <w:rPr>
+            <w:noProof/>
+            <w:webHidden/>
+          </w:rPr>
+          <w:t>5</w:t>
+        </w:r>
+        <w:r>
+          <w:rPr>
+            <w:noProof/>
+            <w:webHidden/>
+          </w:rPr>
+          <w:fldChar w:fldCharType="end"/>
+        </w:r>
+      </w:hyperlink>
+    </w:p>
+    <w:p>
+      <w:pPr>
+        <w:pStyle w:val="TOC2"/>
+        <w:tabs>
+          <w:tab w:val="right" w:leader="dot" w:pos="9062"/>
+        </w:tabs>
+        <w:rPr>
+          <w:rFonts w:eastAsiaTheme="minorEastAsia" w:cstheme="minorBidi"/>
+          <w:smallCaps w:val="0"/>
+          <w:noProof/>
+          <w:kern w:val="2"/>
+          <w:sz w:val="24"/>
+          <w:szCs w:val="24"/>
+          <w:lang w:val="en-HU" w:eastAsia="en-GB"/>
+          <w14:ligatures w14:val="standardContextual"/>
+        </w:rPr>
+      </w:pPr>
+      <w:hyperlink w:anchor="_Toc160005488" w:history="1">
+        <w:r>
+          <w:rPr>
+            <w:rStyle w:val="Hyperlink"/>
+            <w:noProof/>
+          </w:rPr>
+          <w:t>VPN</w:t>
+        </w:r>
+        <w:r>
+          <w:rPr>
+            <w:noProof/>
+            <w:webHidden/>
+          </w:rPr>
+          <w:tab/>
+        </w:r>
+        <w:r>
+          <w:rPr>
+            <w:noProof/>
+            <w:webHidden/>
+          </w:rPr>
+          <w:fldChar w:fldCharType="begin"/>
+        </w:r>
+        <w:r>
+          <w:rPr>
+            <w:noProof/>
+            <w:webHidden/>
+          </w:rPr>
+          <w:instrText xml:space="preserve"> PAGEREF _Toc160005488 \h </w:instrText>
+        </w:r>
+        <w:r>
+          <w:rPr>
+            <w:noProof/>
+            <w:webHidden/>
+          </w:rPr>
+        </w:r>
+        <w:r>
+          <w:rPr>
+            <w:noProof/>
+            <w:webHidden/>
+          </w:rPr>
+          <w:fldChar w:fldCharType="separate"/>
+        </w:r>
+        <w:r>
+          <w:rPr>
+            <w:noProof/>
+            <w:webHidden/>
+          </w:rPr>
+          <w:t>5</w:t>
+        </w:r>
+        <w:r>
+          <w:rPr>
+            <w:noProof/>
+            <w:webHidden/>
+          </w:rPr>
+          <w:fldChar w:fldCharType="end"/>
+        </w:r>
+      </w:hyperlink>
+    </w:p>
+    <w:p>
+      <w:pPr>
+        <w:pStyle w:val="TOC2"/>
+        <w:tabs>
+          <w:tab w:val="right" w:leader="dot" w:pos="9062"/>
+        </w:tabs>
+        <w:rPr>
+          <w:rFonts w:eastAsiaTheme="minorEastAsia" w:cstheme="minorBidi"/>
+          <w:smallCaps w:val="0"/>
+          <w:noProof/>
+          <w:kern w:val="2"/>
+          <w:sz w:val="24"/>
+          <w:szCs w:val="24"/>
+          <w:lang w:val="en-HU" w:eastAsia="en-GB"/>
+          <w14:ligatures w14:val="standardContextual"/>
+        </w:rPr>
+      </w:pPr>
+      <w:hyperlink w:anchor="_Toc160005489" w:history="1">
+        <w:r>
+          <w:rPr>
+            <w:rStyle w:val="Hyperlink"/>
+            <w:noProof/>
+            <w:lang w:val="en-US"/>
+          </w:rPr>
+          <w:t>Views</w:t>
+        </w:r>
+        <w:r>
+          <w:rPr>
+            <w:noProof/>
+            <w:webHidden/>
+          </w:rPr>
+          <w:tab/>
+        </w:r>
+        <w:r>
+          <w:rPr>
+            <w:noProof/>
+            <w:webHidden/>
+          </w:rPr>
+          <w:fldChar w:fldCharType="begin"/>
+        </w:r>
+        <w:r>
+          <w:rPr>
+            <w:noProof/>
+            <w:webHidden/>
+          </w:rPr>
+          <w:instrText xml:space="preserve"> PAGEREF _Toc160005489 \h </w:instrText>
+        </w:r>
+        <w:r>
+          <w:rPr>
+            <w:noProof/>
+            <w:webHidden/>
+          </w:rPr>
+        </w:r>
+        <w:r>
+          <w:rPr>
+            <w:noProof/>
+            <w:webHidden/>
+          </w:rPr>
+          <w:fldChar w:fldCharType="separate"/>
+        </w:r>
+        <w:r>
+          <w:rPr>
+            <w:noProof/>
+            <w:webHidden/>
+          </w:rPr>
+          <w:t>5</w:t>
+        </w:r>
+        <w:r>
+          <w:rPr>
+            <w:noProof/>
+            <w:webHidden/>
+          </w:rPr>
+          <w:fldChar w:fldCharType="end"/>
+        </w:r>
+      </w:hyperlink>
+    </w:p>
+    <w:p>
+      <w:pPr>
+        <w:pStyle w:val="TOC1"/>
+        <w:tabs>
+          <w:tab w:val="right" w:leader="dot" w:pos="9062"/>
+        </w:tabs>
+        <w:rPr>
+          <w:rFonts w:eastAsiaTheme="minorEastAsia" w:cstheme="minorBidi"/>
+          <w:b w:val="0"/>
+          <w:bCs w:val="0"/>
+          <w:caps w:val="0"/>
+          <w:noProof/>
+          <w:kern w:val="2"/>
+          <w:sz w:val="24"/>
+          <w:szCs w:val="24"/>
+          <w:lang w:val="en-HU" w:eastAsia="en-GB"/>
+          <w14:ligatures w14:val="standardContextual"/>
+        </w:rPr>
+      </w:pPr>
+      <w:hyperlink w:anchor="_Toc160005490" w:history="1">
+        <w:r>
+          <w:rPr>
+            <w:rStyle w:val="Hyperlink"/>
+            <w:noProof/>
+          </w:rPr>
+          <w:t>London Iroda</w:t>
+        </w:r>
+        <w:r>
+          <w:rPr>
+            <w:noProof/>
+            <w:webHidden/>
+          </w:rPr>
+          <w:tab/>
+        </w:r>
+        <w:r>
+          <w:rPr>
+            <w:noProof/>
+            <w:webHidden/>
+          </w:rPr>
+          <w:fldChar w:fldCharType="begin"/>
+        </w:r>
+        <w:r>
+          <w:rPr>
+            <w:noProof/>
+            <w:webHidden/>
+          </w:rPr>
+          <w:instrText xml:space="preserve"> PAGEREF _Toc160005490 \h </w:instrText>
+        </w:r>
+        <w:r>
+          <w:rPr>
+            <w:noProof/>
+            <w:webHidden/>
+          </w:rPr>
+        </w:r>
+        <w:r>
+          <w:rPr>
+            <w:noProof/>
+            <w:webHidden/>
+          </w:rPr>
+          <w:fldChar w:fldCharType="separate"/>
+        </w:r>
+        <w:r>
+          <w:rPr>
+            <w:noProof/>
+            <w:webHidden/>
+          </w:rPr>
+          <w:t>5</w:t>
+        </w:r>
+        <w:r>
+          <w:rPr>
+            <w:noProof/>
+            <w:webHidden/>
+          </w:rPr>
+          <w:fldChar w:fldCharType="end"/>
+        </w:r>
+      </w:hyperlink>
+    </w:p>
+    <w:p>
+      <w:pPr>
+        <w:pStyle w:val="TOC2"/>
+        <w:tabs>
+          <w:tab w:val="right" w:leader="dot" w:pos="9062"/>
+        </w:tabs>
+        <w:rPr>
+          <w:rFonts w:eastAsiaTheme="minorEastAsia" w:cstheme="minorBidi"/>
+          <w:smallCaps w:val="0"/>
+          <w:noProof/>
+          <w:kern w:val="2"/>
+          <w:sz w:val="24"/>
+          <w:szCs w:val="24"/>
+          <w:lang w:val="en-HU" w:eastAsia="en-GB"/>
+          <w14:ligatures w14:val="standardContextual"/>
+        </w:rPr>
+      </w:pPr>
+      <w:hyperlink w:anchor="_Toc160005491" w:history="1">
+        <w:r>
+          <w:rPr>
+            <w:rStyle w:val="Hyperlink"/>
+            <w:noProof/>
+          </w:rPr>
+          <w:t>VLAN</w:t>
+        </w:r>
+        <w:r>
+          <w:rPr>
+            <w:noProof/>
+            <w:webHidden/>
+          </w:rPr>
+          <w:tab/>
+        </w:r>
+        <w:r>
+          <w:rPr>
+            <w:noProof/>
+            <w:webHidden/>
+          </w:rPr>
+          <w:fldChar w:fldCharType="begin"/>
+        </w:r>
+        <w:r>
+          <w:rPr>
+            <w:noProof/>
+            <w:webHidden/>
+          </w:rPr>
+          <w:instrText xml:space="preserve"> PAGEREF _Toc160005491 \h </w:instrText>
+        </w:r>
+        <w:r>
+          <w:rPr>
+            <w:noProof/>
+            <w:webHidden/>
+          </w:rPr>
+        </w:r>
+        <w:r>
+          <w:rPr>
+            <w:noProof/>
+            <w:webHidden/>
+          </w:rPr>
+          <w:fldChar w:fldCharType="separate"/>
+        </w:r>
+        <w:r>
+          <w:rPr>
+            <w:noProof/>
+            <w:webHidden/>
+          </w:rPr>
+          <w:t>5</w:t>
+        </w:r>
+        <w:r>
+          <w:rPr>
+            <w:noProof/>
+            <w:webHidden/>
+          </w:rPr>
+          <w:fldChar w:fldCharType="end"/>
+        </w:r>
+      </w:hyperlink>
+    </w:p>
+    <w:p>
+      <w:pPr>
+        <w:pStyle w:val="TOC2"/>
+        <w:tabs>
+          <w:tab w:val="right" w:leader="dot" w:pos="9062"/>
+        </w:tabs>
+        <w:rPr>
+          <w:rFonts w:eastAsiaTheme="minorEastAsia" w:cstheme="minorBidi"/>
+          <w:smallCaps w:val="0"/>
+          <w:noProof/>
+          <w:kern w:val="2"/>
+          <w:sz w:val="24"/>
+          <w:szCs w:val="24"/>
+          <w:lang w:val="en-HU" w:eastAsia="en-GB"/>
+          <w14:ligatures w14:val="standardContextual"/>
+        </w:rPr>
+      </w:pPr>
+      <w:hyperlink w:anchor="_Toc160005492" w:history="1">
+        <w:r>
+          <w:rPr>
+            <w:rStyle w:val="Hyperlink"/>
+            <w:noProof/>
+          </w:rPr>
+          <w:t>Subinterfaces</w:t>
+        </w:r>
+        <w:r>
+          <w:rPr>
+            <w:noProof/>
+            <w:webHidden/>
+          </w:rPr>
+          <w:tab/>
+        </w:r>
+        <w:r>
+          <w:rPr>
+            <w:noProof/>
+            <w:webHidden/>
+          </w:rPr>
+          <w:fldChar w:fldCharType="begin"/>
+        </w:r>
+        <w:r>
+          <w:rPr>
+            <w:noProof/>
+            <w:webHidden/>
+          </w:rPr>
+          <w:instrText xml:space="preserve"> PAGEREF _Toc160005492 \h </w:instrText>
+        </w:r>
+        <w:r>
+          <w:rPr>
+            <w:noProof/>
+            <w:webHidden/>
+          </w:rPr>
+        </w:r>
+        <w:r>
+          <w:rPr>
+            <w:noProof/>
+            <w:webHidden/>
+          </w:rPr>
+          <w:fldChar w:fldCharType="separate"/>
+        </w:r>
+        <w:r>
+          <w:rPr>
+            <w:noProof/>
+            <w:webHidden/>
+          </w:rPr>
+          <w:t>5</w:t>
+        </w:r>
+        <w:r>
+          <w:rPr>
+            <w:noProof/>
+            <w:webHidden/>
+          </w:rPr>
+          <w:fldChar w:fldCharType="end"/>
+        </w:r>
+      </w:hyperlink>
+    </w:p>
+    <w:p>
+      <w:pPr>
+        <w:pStyle w:val="TOC2"/>
+        <w:tabs>
+          <w:tab w:val="right" w:leader="dot" w:pos="9062"/>
+        </w:tabs>
+        <w:rPr>
+          <w:rFonts w:eastAsiaTheme="minorEastAsia" w:cstheme="minorBidi"/>
+          <w:smallCaps w:val="0"/>
+          <w:noProof/>
+          <w:kern w:val="2"/>
+          <w:sz w:val="24"/>
+          <w:szCs w:val="24"/>
+          <w:lang w:val="en-HU" w:eastAsia="en-GB"/>
+          <w14:ligatures w14:val="standardContextual"/>
+        </w:rPr>
+      </w:pPr>
+      <w:hyperlink w:anchor="_Toc160005493" w:history="1">
+        <w:r>
+          <w:rPr>
+            <w:rStyle w:val="Hyperlink"/>
+            <w:noProof/>
+          </w:rPr>
+          <w:t>EtherChannel</w:t>
+        </w:r>
+        <w:r>
+          <w:rPr>
+            <w:noProof/>
+            <w:webHidden/>
+          </w:rPr>
+          <w:tab/>
+        </w:r>
+        <w:r>
+          <w:rPr>
+            <w:noProof/>
+            <w:webHidden/>
+          </w:rPr>
+          <w:fldChar w:fldCharType="begin"/>
+        </w:r>
+        <w:r>
+          <w:rPr>
+            <w:noProof/>
+            <w:webHidden/>
+          </w:rPr>
+          <w:instrText xml:space="preserve"> PAGEREF _Toc160005493 \h </w:instrText>
+        </w:r>
+        <w:r>
+          <w:rPr>
+            <w:noProof/>
+            <w:webHidden/>
+          </w:rPr>
+        </w:r>
+        <w:r>
+          <w:rPr>
+            <w:noProof/>
+            <w:webHidden/>
+          </w:rPr>
+          <w:fldChar w:fldCharType="separate"/>
+        </w:r>
+        <w:r>
+          <w:rPr>
+            <w:noProof/>
+            <w:webHidden/>
+          </w:rPr>
+          <w:t>5</w:t>
+        </w:r>
+        <w:r>
+          <w:rPr>
+            <w:noProof/>
+            <w:webHidden/>
+          </w:rPr>
+          <w:fldChar w:fldCharType="end"/>
+        </w:r>
+      </w:hyperlink>
+    </w:p>
+    <w:p>
+      <w:pPr>
+        <w:pStyle w:val="TOC2"/>
+        <w:tabs>
+          <w:tab w:val="right" w:leader="dot" w:pos="9062"/>
+        </w:tabs>
+        <w:rPr>
+          <w:rFonts w:eastAsiaTheme="minorEastAsia" w:cstheme="minorBidi"/>
+          <w:smallCaps w:val="0"/>
+          <w:noProof/>
+          <w:kern w:val="2"/>
+          <w:sz w:val="24"/>
+          <w:szCs w:val="24"/>
+          <w:lang w:val="en-HU" w:eastAsia="en-GB"/>
+          <w14:ligatures w14:val="standardContextual"/>
+        </w:rPr>
+      </w:pPr>
+      <w:hyperlink w:anchor="_Toc160005494" w:history="1">
+        <w:r>
+          <w:rPr>
+            <w:rStyle w:val="Hyperlink"/>
+            <w:noProof/>
+          </w:rPr>
+          <w:t>Wi-Fi</w:t>
+        </w:r>
+        <w:r>
+          <w:rPr>
+            <w:noProof/>
+            <w:webHidden/>
+          </w:rPr>
+          <w:tab/>
+        </w:r>
+        <w:r>
+          <w:rPr>
+            <w:noProof/>
+            <w:webHidden/>
+          </w:rPr>
+          <w:fldChar w:fldCharType="begin"/>
+        </w:r>
+        <w:r>
+          <w:rPr>
+            <w:noProof/>
+            <w:webHidden/>
+          </w:rPr>
+          <w:instrText xml:space="preserve"> PAGEREF _Toc160005494 \h </w:instrText>
+        </w:r>
+        <w:r>
+          <w:rPr>
+            <w:noProof/>
+            <w:webHidden/>
+          </w:rPr>
+        </w:r>
+        <w:r>
+          <w:rPr>
+            <w:noProof/>
+            <w:webHidden/>
+          </w:rPr>
+          <w:fldChar w:fldCharType="separate"/>
+        </w:r>
+        <w:r>
+          <w:rPr>
+            <w:noProof/>
+            <w:webHidden/>
+          </w:rPr>
+          <w:t>6</w:t>
+        </w:r>
+        <w:r>
+          <w:rPr>
+            <w:noProof/>
+            <w:webHidden/>
+          </w:rPr>
+          <w:fldChar w:fldCharType="end"/>
+        </w:r>
+      </w:hyperlink>
+    </w:p>
+    <w:p>
+      <w:pPr>
+        <w:pStyle w:val="TOC1"/>
+        <w:tabs>
+          <w:tab w:val="right" w:leader="dot" w:pos="9062"/>
+        </w:tabs>
+        <w:rPr>
+          <w:rFonts w:eastAsiaTheme="minorEastAsia" w:cstheme="minorBidi"/>
+          <w:b w:val="0"/>
+          <w:bCs w:val="0"/>
+          <w:caps w:val="0"/>
+          <w:noProof/>
+          <w:kern w:val="2"/>
+          <w:sz w:val="24"/>
+          <w:szCs w:val="24"/>
+          <w:lang w:val="en-HU" w:eastAsia="en-GB"/>
+          <w14:ligatures w14:val="standardContextual"/>
+        </w:rPr>
+      </w:pPr>
+      <w:hyperlink w:anchor="_Toc160005495" w:history="1">
+        <w:r>
+          <w:rPr>
+            <w:rStyle w:val="Hyperlink"/>
+            <w:noProof/>
+          </w:rPr>
+          <w:t>Dhaka Gyár</w:t>
+        </w:r>
+        <w:r>
+          <w:rPr>
+            <w:noProof/>
+            <w:webHidden/>
+          </w:rPr>
+          <w:tab/>
+        </w:r>
+        <w:r>
+          <w:rPr>
+            <w:noProof/>
+            <w:webHidden/>
+          </w:rPr>
+          <w:fldChar w:fldCharType="begin"/>
+        </w:r>
+        <w:r>
+          <w:rPr>
+            <w:noProof/>
+            <w:webHidden/>
+          </w:rPr>
+          <w:instrText xml:space="preserve"> PAGEREF _Toc160005495 \h </w:instrText>
+        </w:r>
+        <w:r>
+          <w:rPr>
+            <w:noProof/>
+            <w:webHidden/>
+          </w:rPr>
+        </w:r>
+        <w:r>
+          <w:rPr>
+            <w:noProof/>
+            <w:webHidden/>
+          </w:rPr>
+          <w:fldChar w:fldCharType="separate"/>
+        </w:r>
+        <w:r>
+          <w:rPr>
+            <w:noProof/>
+            <w:webHidden/>
+          </w:rPr>
+          <w:t>6</w:t>
+        </w:r>
+        <w:r>
+          <w:rPr>
+            <w:noProof/>
+            <w:webHidden/>
+          </w:rPr>
+          <w:fldChar w:fldCharType="end"/>
+        </w:r>
+      </w:hyperlink>
+    </w:p>
+    <w:p>
+      <w:pPr>
+        <w:pStyle w:val="TOC2"/>
+        <w:tabs>
+          <w:tab w:val="right" w:leader="dot" w:pos="9062"/>
+        </w:tabs>
+        <w:rPr>
+          <w:rFonts w:eastAsiaTheme="minorEastAsia" w:cstheme="minorBidi"/>
+          <w:smallCaps w:val="0"/>
+          <w:noProof/>
+          <w:kern w:val="2"/>
+          <w:sz w:val="24"/>
+          <w:szCs w:val="24"/>
+          <w:lang w:val="en-HU" w:eastAsia="en-GB"/>
+          <w14:ligatures w14:val="standardContextual"/>
+        </w:rPr>
+      </w:pPr>
+      <w:hyperlink w:anchor="_Toc160005496" w:history="1">
+        <w:r>
+          <w:rPr>
+            <w:rStyle w:val="Hyperlink"/>
+            <w:noProof/>
+          </w:rPr>
+          <w:t>IPv6</w:t>
+        </w:r>
+        <w:r>
+          <w:rPr>
+            <w:noProof/>
+            <w:webHidden/>
+          </w:rPr>
+          <w:tab/>
+        </w:r>
+        <w:r>
+          <w:rPr>
+            <w:noProof/>
+            <w:webHidden/>
+          </w:rPr>
+          <w:fldChar w:fldCharType="begin"/>
+        </w:r>
+        <w:r>
+          <w:rPr>
+            <w:noProof/>
+            <w:webHidden/>
+          </w:rPr>
+          <w:instrText xml:space="preserve"> PAGEREF _Toc160005496 \h </w:instrText>
+        </w:r>
+        <w:r>
+          <w:rPr>
+            <w:noProof/>
+            <w:webHidden/>
+          </w:rPr>
+        </w:r>
+        <w:r>
+          <w:rPr>
+            <w:noProof/>
+            <w:webHidden/>
+          </w:rPr>
+          <w:fldChar w:fldCharType="separate"/>
+        </w:r>
+        <w:r>
+          <w:rPr>
+            <w:noProof/>
+            <w:webHidden/>
+          </w:rPr>
+          <w:t>6</w:t>
+        </w:r>
+        <w:r>
+          <w:rPr>
+            <w:noProof/>
+            <w:webHidden/>
+          </w:rPr>
+          <w:fldChar w:fldCharType="end"/>
+        </w:r>
+      </w:hyperlink>
+    </w:p>
+    <w:p>
+      <w:pPr>
+        <w:pStyle w:val="TOC2"/>
+        <w:tabs>
+          <w:tab w:val="right" w:leader="dot" w:pos="9062"/>
+        </w:tabs>
+        <w:rPr>
+          <w:rFonts w:eastAsiaTheme="minorEastAsia" w:cstheme="minorBidi"/>
+          <w:smallCaps w:val="0"/>
+          <w:noProof/>
+          <w:kern w:val="2"/>
+          <w:sz w:val="24"/>
+          <w:szCs w:val="24"/>
+          <w:lang w:val="en-HU" w:eastAsia="en-GB"/>
+          <w14:ligatures w14:val="standardContextual"/>
+        </w:rPr>
+      </w:pPr>
+      <w:hyperlink w:anchor="_Toc160005497" w:history="1">
+        <w:r>
+          <w:rPr>
+            <w:rStyle w:val="Hyperlink"/>
+            <w:noProof/>
+          </w:rPr>
+          <w:t>DHCPv6</w:t>
+        </w:r>
+        <w:r>
+          <w:rPr>
+            <w:noProof/>
+            <w:webHidden/>
+          </w:rPr>
+          <w:tab/>
+        </w:r>
+        <w:r>
+          <w:rPr>
+            <w:noProof/>
+            <w:webHidden/>
+          </w:rPr>
+          <w:fldChar w:fldCharType="begin"/>
+        </w:r>
+        <w:r>
+          <w:rPr>
+            <w:noProof/>
+            <w:webHidden/>
+          </w:rPr>
+          <w:instrText xml:space="preserve"> PAGEREF _Toc160005497 \h </w:instrText>
+        </w:r>
+        <w:r>
+          <w:rPr>
+            <w:noProof/>
+            <w:webHidden/>
+          </w:rPr>
+        </w:r>
+        <w:r>
+          <w:rPr>
+            <w:noProof/>
+            <w:webHidden/>
+          </w:rPr>
+          <w:fldChar w:fldCharType="separate"/>
+        </w:r>
+        <w:r>
+          <w:rPr>
+            <w:noProof/>
+            <w:webHidden/>
+          </w:rPr>
+          <w:t>6</w:t>
+        </w:r>
+        <w:r>
+          <w:rPr>
+            <w:noProof/>
+            <w:webHidden/>
+          </w:rPr>
+          <w:fldChar w:fldCharType="end"/>
+        </w:r>
+      </w:hyperlink>
+    </w:p>
+    <w:p>
+      <w:pPr>
+        <w:pStyle w:val="TOC2"/>
+        <w:tabs>
+          <w:tab w:val="right" w:leader="dot" w:pos="9062"/>
+        </w:tabs>
+        <w:rPr>
+          <w:rFonts w:eastAsiaTheme="minorEastAsia" w:cstheme="minorBidi"/>
+          <w:smallCaps w:val="0"/>
+          <w:noProof/>
+          <w:kern w:val="2"/>
+          <w:sz w:val="24"/>
+          <w:szCs w:val="24"/>
+          <w:lang w:val="en-HU" w:eastAsia="en-GB"/>
+          <w14:ligatures w14:val="standardContextual"/>
+        </w:rPr>
+      </w:pPr>
+      <w:hyperlink w:anchor="_Toc160005498" w:history="1">
+        <w:r>
+          <w:rPr>
+            <w:rStyle w:val="Hyperlink"/>
+            <w:noProof/>
+          </w:rPr>
+          <w:t>STP</w:t>
+        </w:r>
+        <w:r>
+          <w:rPr>
+            <w:noProof/>
+            <w:webHidden/>
+          </w:rPr>
+          <w:tab/>
+        </w:r>
+        <w:r>
+          <w:rPr>
+            <w:noProof/>
+            <w:webHidden/>
+          </w:rPr>
+          <w:fldChar w:fldCharType="begin"/>
+        </w:r>
+        <w:r>
+          <w:rPr>
+            <w:noProof/>
+            <w:webHidden/>
+          </w:rPr>
+          <w:instrText xml:space="preserve"> PAGEREF _Toc160005498 \h </w:instrText>
+        </w:r>
+        <w:r>
+          <w:rPr>
+            <w:noProof/>
+            <w:webHidden/>
+          </w:rPr>
+        </w:r>
+        <w:r>
+          <w:rPr>
+            <w:noProof/>
+            <w:webHidden/>
+          </w:rPr>
+          <w:fldChar w:fldCharType="separate"/>
+        </w:r>
+        <w:r>
+          <w:rPr>
+            <w:noProof/>
+            <w:webHidden/>
+          </w:rPr>
+          <w:t>6</w:t>
+        </w:r>
+        <w:r>
+          <w:rPr>
+            <w:noProof/>
+            <w:webHidden/>
+          </w:rPr>
+          <w:fldChar w:fldCharType="end"/>
+        </w:r>
+      </w:hyperlink>
+    </w:p>
+    <w:p>
+      <w:pPr>
+        <w:pStyle w:val="TOC1"/>
+        <w:tabs>
+          <w:tab w:val="right" w:leader="dot" w:pos="9062"/>
+        </w:tabs>
+        <w:rPr>
+          <w:rFonts w:eastAsiaTheme="minorEastAsia" w:cstheme="minorBidi"/>
+          <w:b w:val="0"/>
+          <w:bCs w:val="0"/>
+          <w:caps w:val="0"/>
+          <w:noProof/>
+          <w:kern w:val="2"/>
+          <w:sz w:val="24"/>
+          <w:szCs w:val="24"/>
+          <w:lang w:val="en-HU" w:eastAsia="en-GB"/>
+          <w14:ligatures w14:val="standardContextual"/>
+        </w:rPr>
+      </w:pPr>
+      <w:hyperlink w:anchor="_Toc160005499" w:history="1">
+        <w:r>
+          <w:rPr>
+            <w:rStyle w:val="Hyperlink"/>
+            <w:noProof/>
+          </w:rPr>
+          <w:t>Szerver és felhőszolgáltatások</w:t>
+        </w:r>
+        <w:r>
+          <w:rPr>
+            <w:noProof/>
+            <w:webHidden/>
+          </w:rPr>
+          <w:tab/>
+        </w:r>
+        <w:r>
+          <w:rPr>
+            <w:noProof/>
+            <w:webHidden/>
+          </w:rPr>
+          <w:fldChar w:fldCharType="begin"/>
+        </w:r>
+        <w:r>
+          <w:rPr>
+            <w:noProof/>
+            <w:webHidden/>
+          </w:rPr>
+          <w:instrText xml:space="preserve"> PAGEREF _Toc160005499 \h </w:instrText>
+        </w:r>
+        <w:r>
+          <w:rPr>
+            <w:noProof/>
+            <w:webHidden/>
+          </w:rPr>
+        </w:r>
+        <w:r>
+          <w:rPr>
+            <w:noProof/>
+            <w:webHidden/>
+          </w:rPr>
+          <w:fldChar w:fldCharType="separate"/>
+        </w:r>
+        <w:r>
+          <w:rPr>
+            <w:noProof/>
+            <w:webHidden/>
+          </w:rPr>
+          <w:t>6</w:t>
+        </w:r>
+        <w:r>
+          <w:rPr>
+            <w:noProof/>
+            <w:webHidden/>
+          </w:rPr>
+          <w:fldChar w:fldCharType="end"/>
+        </w:r>
+      </w:hyperlink>
+    </w:p>
+    <w:p>
+      <w:pPr>
+        <w:pStyle w:val="TOC2"/>
+        <w:tabs>
+          <w:tab w:val="right" w:leader="dot" w:pos="9062"/>
+        </w:tabs>
+        <w:rPr>
+          <w:rFonts w:eastAsiaTheme="minorEastAsia" w:cstheme="minorBidi"/>
+          <w:smallCaps w:val="0"/>
+          <w:noProof/>
+          <w:kern w:val="2"/>
+          <w:sz w:val="24"/>
+          <w:szCs w:val="24"/>
+          <w:lang w:val="en-HU" w:eastAsia="en-GB"/>
+          <w14:ligatures w14:val="standardContextual"/>
+        </w:rPr>
+      </w:pPr>
+      <w:hyperlink w:anchor="_Toc160005500" w:history="1">
+        <w:r>
+          <w:rPr>
+            <w:rStyle w:val="Hyperlink"/>
+            <w:noProof/>
+          </w:rPr>
+          <w:t>Frontend</w:t>
+        </w:r>
+        <w:r>
+          <w:rPr>
+            <w:noProof/>
+            <w:webHidden/>
+          </w:rPr>
+          <w:tab/>
+        </w:r>
+        <w:r>
+          <w:rPr>
+            <w:noProof/>
+            <w:webHidden/>
+          </w:rPr>
+          <w:fldChar w:fldCharType="begin"/>
+        </w:r>
+        <w:r>
+          <w:rPr>
+            <w:noProof/>
+            <w:webHidden/>
+          </w:rPr>
+          <w:instrText xml:space="preserve"> PAGEREF _Toc160005500 \h </w:instrText>
+        </w:r>
+        <w:r>
+          <w:rPr>
+            <w:noProof/>
+            <w:webHidden/>
+          </w:rPr>
+        </w:r>
+        <w:r>
+          <w:rPr>
+            <w:noProof/>
+            <w:webHidden/>
+          </w:rPr>
+          <w:fldChar w:fldCharType="separate"/>
+        </w:r>
+        <w:r>
+          <w:rPr>
+            <w:noProof/>
+            <w:webHidden/>
+          </w:rPr>
+          <w:t>6</w:t>
+        </w:r>
+        <w:r>
+          <w:rPr>
+            <w:noProof/>
+            <w:webHidden/>
+          </w:rPr>
+          <w:fldChar w:fldCharType="end"/>
+        </w:r>
+      </w:hyperlink>
+    </w:p>
+    <w:p>
+      <w:pPr>
+        <w:pStyle w:val="TOC2"/>
+        <w:tabs>
+          <w:tab w:val="right" w:leader="dot" w:pos="9062"/>
+        </w:tabs>
+        <w:rPr>
+          <w:rFonts w:eastAsiaTheme="minorEastAsia" w:cstheme="minorBidi"/>
+          <w:smallCaps w:val="0"/>
+          <w:noProof/>
+          <w:kern w:val="2"/>
+          <w:sz w:val="24"/>
+          <w:szCs w:val="24"/>
+          <w:lang w:val="en-HU" w:eastAsia="en-GB"/>
+          <w14:ligatures w14:val="standardContextual"/>
+        </w:rPr>
+      </w:pPr>
+      <w:hyperlink w:anchor="_Toc160005501" w:history="1">
+        <w:r>
+          <w:rPr>
+            <w:rStyle w:val="Hyperlink"/>
+            <w:noProof/>
+          </w:rPr>
+          <w:t>Backend</w:t>
+        </w:r>
+        <w:r>
+          <w:rPr>
+            <w:noProof/>
+            <w:webHidden/>
+          </w:rPr>
+          <w:tab/>
+        </w:r>
+        <w:r>
+          <w:rPr>
+            <w:noProof/>
+            <w:webHidden/>
+          </w:rPr>
+          <w:fldChar w:fldCharType="begin"/>
+        </w:r>
+        <w:r>
+          <w:rPr>
+            <w:noProof/>
+            <w:webHidden/>
+          </w:rPr>
+          <w:instrText xml:space="preserve"> PAGEREF _Toc160005501 \h </w:instrText>
+        </w:r>
+        <w:r>
+          <w:rPr>
+            <w:noProof/>
+            <w:webHidden/>
+          </w:rPr>
+        </w:r>
+        <w:r>
+          <w:rPr>
+            <w:noProof/>
+            <w:webHidden/>
+          </w:rPr>
+          <w:fldChar w:fldCharType="separate"/>
+        </w:r>
+        <w:r>
+          <w:rPr>
+            <w:noProof/>
+            <w:webHidden/>
+          </w:rPr>
+          <w:t>6</w:t>
+        </w:r>
+        <w:r>
+          <w:rPr>
+            <w:noProof/>
+            <w:webHidden/>
+          </w:rPr>
+          <w:fldChar w:fldCharType="end"/>
+        </w:r>
+      </w:hyperlink>
+    </w:p>
+    <w:p>
+      <w:pPr>
+        <w:pStyle w:val="TOC1"/>
+        <w:tabs>
+          <w:tab w:val="right" w:leader="dot" w:pos="9062"/>
+        </w:tabs>
+        <w:rPr>
+          <w:rFonts w:eastAsiaTheme="minorEastAsia" w:cstheme="minorBidi"/>
+          <w:b w:val="0"/>
+          <w:bCs w:val="0"/>
+          <w:caps w:val="0"/>
+          <w:noProof/>
+          <w:kern w:val="2"/>
+          <w:sz w:val="24"/>
+          <w:szCs w:val="24"/>
+          <w:lang w:val="en-HU" w:eastAsia="en-GB"/>
+          <w14:ligatures w14:val="standardContextual"/>
+        </w:rPr>
+      </w:pPr>
+      <w:hyperlink w:anchor="_Toc160005502" w:history="1">
+        <w:r>
+          <w:rPr>
+            <w:rStyle w:val="Hyperlink"/>
+            <w:noProof/>
+          </w:rPr>
+          <w:t>Munka Folyamatok Eloszlása és Beállított Szolgáltatások</w:t>
+        </w:r>
+        <w:r>
+          <w:rPr>
+            <w:noProof/>
+            <w:webHidden/>
+          </w:rPr>
+          <w:tab/>
+        </w:r>
+        <w:r>
+          <w:rPr>
+            <w:noProof/>
+            <w:webHidden/>
+          </w:rPr>
+          <w:fldChar w:fldCharType="begin"/>
+        </w:r>
+        <w:r>
+          <w:rPr>
+            <w:noProof/>
+            <w:webHidden/>
+          </w:rPr>
+          <w:instrText xml:space="preserve"> PAGEREF _Toc160005502 \h </w:instrText>
+        </w:r>
+        <w:r>
+          <w:rPr>
+            <w:noProof/>
+            <w:webHidden/>
+          </w:rPr>
+        </w:r>
+        <w:r>
+          <w:rPr>
+            <w:noProof/>
+            <w:webHidden/>
+          </w:rPr>
+          <w:fldChar w:fldCharType="separate"/>
+        </w:r>
+        <w:r>
+          <w:rPr>
+            <w:noProof/>
+            <w:webHidden/>
+          </w:rPr>
+          <w:t>6</w:t>
+        </w:r>
+        <w:r>
+          <w:rPr>
+            <w:noProof/>
+            <w:webHidden/>
+          </w:rPr>
+          <w:fldChar w:fldCharType="end"/>
+        </w:r>
+      </w:hyperlink>
+    </w:p>
+    <w:p>
+      <w:pPr>
         <w:rPr>
           <w:b/>
           <w:bCs/>
           <w:sz w:val="44"/>
           <w:szCs w:val="44"/>
         </w:rPr>
-        <w:br w:type="page"/>
-      </w:r>
-    </w:p>
-    <w:p>
-      <w:pPr>
-        <w:jc w:val="center"/>
+      </w:pPr>
+      <w:r>
         <w:rPr>
           <w:b/>
           <w:bCs/>
           <w:sz w:val="44"/>
           <w:szCs w:val="44"/>
         </w:rPr>
-      </w:pPr>
+        <w:fldChar w:fldCharType="end"/>
+      </w:r>
       <w:r>
         <w:rPr>
           <w:b/>
@@ -1460,184 +3612,159 @@
           <w:sz w:val="44"/>
           <w:szCs w:val="44"/>
         </w:rPr>
+        <w:br w:type="page"/>
+      </w:r>
+    </w:p>
+    <w:p>
+      <w:pPr>
+        <w:pStyle w:val="Style1"/>
+        <w:rPr>
+          <w:b/>
+          <w:sz w:val="44"/>
+          <w:szCs w:val="44"/>
+        </w:rPr>
+      </w:pPr>
+      <w:bookmarkStart w:id="0" w:name="_Toc160000753"/>
+      <w:bookmarkStart w:id="1" w:name="_Toc160001245"/>
+      <w:bookmarkStart w:id="2" w:name="_Toc160005475"/>
+      <w:r>
         <w:lastRenderedPageBreak/>
-        <w:t>Dokumentáció</w:t>
-      </w:r>
+        <w:t>Bevezetés</w:t>
+      </w:r>
+      <w:bookmarkEnd w:id="0"/>
+      <w:bookmarkEnd w:id="1"/>
+      <w:bookmarkEnd w:id="2"/>
     </w:p>
     <w:p>
       <w:pPr>
         <w:ind w:firstLine="284"/>
         <w:rPr>
-          <w:bCs/>
-          <w:sz w:val="24"/>
-          <w:szCs w:val="24"/>
+          <w:rFonts w:ascii="Calibri" w:hAnsi="Calibri"/>
         </w:rPr>
       </w:pPr>
       <w:r>
         <w:rPr>
-          <w:bCs/>
-          <w:sz w:val="24"/>
-          <w:szCs w:val="24"/>
+          <w:rFonts w:ascii="Calibri" w:hAnsi="Calibri"/>
         </w:rPr>
         <w:t xml:space="preserve">A FlyWithMe egy kitalált </w:t>
       </w:r>
       <w:r>
         <w:rPr>
-          <w:bCs/>
-          <w:sz w:val="24"/>
-          <w:szCs w:val="24"/>
+          <w:rFonts w:ascii="Calibri" w:hAnsi="Calibri"/>
         </w:rPr>
         <w:t>vállalat,</w:t>
       </w:r>
       <w:r>
         <w:rPr>
-          <w:bCs/>
-          <w:sz w:val="24"/>
-          <w:szCs w:val="24"/>
+          <w:rFonts w:ascii="Calibri" w:hAnsi="Calibri"/>
         </w:rPr>
         <w:t xml:space="preserve"> amely repülőgépek követésével és a jelenleg levegőben repülő gépek adataival foglalkozik. A cég folyamatos fejlesztést és modernizálást hajt végre, hogy biztosítani tudja a felhasználóknak a folyamatos elérést és rendelkezésre állást. </w:t>
       </w:r>
       <w:r>
         <w:rPr>
-          <w:bCs/>
-          <w:sz w:val="24"/>
-          <w:szCs w:val="24"/>
+          <w:rFonts w:ascii="Calibri" w:hAnsi="Calibri"/>
         </w:rPr>
         <w:t xml:space="preserve">A </w:t>
       </w:r>
       <w:r>
         <w:rPr>
-          <w:bCs/>
-          <w:sz w:val="24"/>
-          <w:szCs w:val="24"/>
+          <w:rFonts w:ascii="Calibri" w:hAnsi="Calibri"/>
         </w:rPr>
         <w:t>FlyWithMe</w:t>
       </w:r>
       <w:r>
         <w:rPr>
-          <w:bCs/>
-          <w:sz w:val="24"/>
-          <w:szCs w:val="24"/>
+          <w:rFonts w:ascii="Calibri" w:hAnsi="Calibri"/>
         </w:rPr>
         <w:t xml:space="preserve"> egy multinacionális vállalat és </w:t>
       </w:r>
       <w:r>
         <w:rPr>
-          <w:bCs/>
-          <w:sz w:val="24"/>
-          <w:szCs w:val="24"/>
+          <w:rFonts w:ascii="Calibri" w:hAnsi="Calibri"/>
         </w:rPr>
         <w:t xml:space="preserve">jelenleg 4 telephellyel </w:t>
       </w:r>
       <w:r>
         <w:rPr>
-          <w:bCs/>
-          <w:sz w:val="24"/>
-          <w:szCs w:val="24"/>
+          <w:rFonts w:ascii="Calibri" w:hAnsi="Calibri"/>
         </w:rPr>
         <w:t>rendelkezik</w:t>
       </w:r>
       <w:r>
         <w:rPr>
-          <w:bCs/>
-          <w:sz w:val="24"/>
-          <w:szCs w:val="24"/>
+          <w:rFonts w:ascii="Calibri" w:hAnsi="Calibri"/>
         </w:rPr>
         <w:t>. A cégnek van egy szerverterme Las Vegas</w:t>
       </w:r>
       <w:r>
         <w:rPr>
-          <w:bCs/>
-          <w:sz w:val="24"/>
-          <w:szCs w:val="24"/>
+          <w:rFonts w:ascii="Calibri" w:hAnsi="Calibri"/>
         </w:rPr>
         <w:t>-</w:t>
       </w:r>
       <w:r>
         <w:rPr>
-          <w:bCs/>
-          <w:sz w:val="24"/>
-          <w:szCs w:val="24"/>
+          <w:rFonts w:ascii="Calibri" w:hAnsi="Calibri"/>
         </w:rPr>
         <w:t>ban</w:t>
       </w:r>
       <w:r>
         <w:rPr>
-          <w:bCs/>
-          <w:sz w:val="24"/>
-          <w:szCs w:val="24"/>
+          <w:rFonts w:ascii="Calibri" w:hAnsi="Calibri"/>
         </w:rPr>
         <w:t>,</w:t>
       </w:r>
       <w:r>
         <w:rPr>
-          <w:bCs/>
-          <w:sz w:val="24"/>
-          <w:szCs w:val="24"/>
+          <w:rFonts w:ascii="Calibri" w:hAnsi="Calibri"/>
         </w:rPr>
         <w:t xml:space="preserve"> egy irodája </w:t>
       </w:r>
       <w:r>
         <w:rPr>
-          <w:bCs/>
-          <w:sz w:val="24"/>
-          <w:szCs w:val="24"/>
+          <w:rFonts w:ascii="Calibri" w:hAnsi="Calibri"/>
         </w:rPr>
         <w:t>London-ban</w:t>
       </w:r>
       <w:r>
         <w:rPr>
-          <w:bCs/>
-          <w:sz w:val="24"/>
-          <w:szCs w:val="24"/>
+          <w:rFonts w:ascii="Calibri" w:hAnsi="Calibri"/>
         </w:rPr>
         <w:t xml:space="preserve"> és egy </w:t>
       </w:r>
       <w:r>
         <w:rPr>
-          <w:bCs/>
-          <w:sz w:val="24"/>
-          <w:szCs w:val="24"/>
+          <w:rFonts w:ascii="Calibri" w:hAnsi="Calibri"/>
         </w:rPr>
         <w:t>gyára a Bangladesben lévő Dhaka-ban. E</w:t>
       </w:r>
       <w:r>
         <w:rPr>
-          <w:bCs/>
-          <w:sz w:val="24"/>
-          <w:szCs w:val="24"/>
+          <w:rFonts w:ascii="Calibri" w:hAnsi="Calibri"/>
         </w:rPr>
         <w:t>mellett a</w:t>
       </w:r>
       <w:r>
         <w:rPr>
-          <w:bCs/>
-          <w:sz w:val="24"/>
-          <w:szCs w:val="24"/>
+          <w:rFonts w:ascii="Calibri" w:hAnsi="Calibri"/>
         </w:rPr>
         <w:t xml:space="preserve"> </w:t>
       </w:r>
       <w:r>
         <w:rPr>
-          <w:bCs/>
-          <w:sz w:val="24"/>
-          <w:szCs w:val="24"/>
+          <w:rFonts w:ascii="Calibri" w:hAnsi="Calibri"/>
         </w:rPr>
         <w:t xml:space="preserve">cég </w:t>
       </w:r>
       <w:r>
         <w:rPr>
-          <w:bCs/>
-          <w:sz w:val="24"/>
-          <w:szCs w:val="24"/>
+          <w:rFonts w:ascii="Calibri" w:hAnsi="Calibri"/>
         </w:rPr>
         <w:t xml:space="preserve">székhelye </w:t>
       </w:r>
       <w:r>
         <w:rPr>
-          <w:bCs/>
-          <w:sz w:val="24"/>
-          <w:szCs w:val="24"/>
+          <w:rFonts w:ascii="Calibri" w:hAnsi="Calibri"/>
         </w:rPr>
         <w:t>Budapesten található.</w:t>
       </w:r>
@@ -1646,188 +3773,225 @@
       <w:pPr>
         <w:ind w:firstLine="284"/>
         <w:rPr>
-          <w:bCs/>
-          <w:sz w:val="24"/>
-          <w:szCs w:val="24"/>
+          <w:rFonts w:ascii="Calibri" w:hAnsi="Calibri"/>
         </w:rPr>
       </w:pPr>
       <w:r>
         <w:rPr>
-          <w:bCs/>
-          <w:sz w:val="24"/>
-          <w:szCs w:val="24"/>
+          <w:rFonts w:ascii="Calibri" w:hAnsi="Calibri"/>
         </w:rPr>
         <w:t xml:space="preserve">A telephelyek között </w:t>
       </w:r>
       <w:r>
         <w:rPr>
-          <w:bCs/>
-          <w:sz w:val="24"/>
-          <w:szCs w:val="24"/>
+          <w:rFonts w:ascii="Calibri" w:hAnsi="Calibri"/>
         </w:rPr>
         <w:t>EIGRP</w:t>
       </w:r>
       <w:r>
         <w:rPr>
-          <w:bCs/>
-          <w:sz w:val="24"/>
-          <w:szCs w:val="24"/>
+          <w:rFonts w:ascii="Calibri" w:hAnsi="Calibri"/>
         </w:rPr>
         <w:t xml:space="preserve"> </w:t>
       </w:r>
       <w:r>
         <w:rPr>
-          <w:bCs/>
-          <w:sz w:val="24"/>
-          <w:szCs w:val="24"/>
+          <w:rFonts w:ascii="Calibri" w:hAnsi="Calibri"/>
         </w:rPr>
         <w:t>forgalomirányítást használ a cég</w:t>
       </w:r>
       <w:r>
         <w:rPr>
-          <w:bCs/>
-          <w:sz w:val="24"/>
-          <w:szCs w:val="24"/>
+          <w:rFonts w:ascii="Calibri" w:hAnsi="Calibri"/>
         </w:rPr>
         <w:t xml:space="preserve">. </w:t>
       </w:r>
       <w:r>
         <w:rPr>
-          <w:bCs/>
-          <w:sz w:val="24"/>
-          <w:szCs w:val="24"/>
+          <w:rFonts w:ascii="Calibri" w:hAnsi="Calibri"/>
         </w:rPr>
         <w:t>Az ISP-vel való kommunikáció pedig a BGP protokol</w:t>
       </w:r>
       <w:r>
         <w:rPr>
-          <w:bCs/>
-          <w:sz w:val="24"/>
-          <w:szCs w:val="24"/>
+          <w:rFonts w:ascii="Calibri" w:hAnsi="Calibri"/>
         </w:rPr>
         <w:t xml:space="preserve">l segítségével működik. </w:t>
       </w:r>
       <w:r>
         <w:rPr>
-          <w:bCs/>
-          <w:sz w:val="24"/>
-          <w:szCs w:val="24"/>
+          <w:rFonts w:ascii="Calibri" w:hAnsi="Calibri"/>
           <w:highlight w:val="yellow"/>
         </w:rPr>
         <w:t xml:space="preserve">Hajrá </w:t>
       </w:r>
-      <w:proofErr w:type="spellStart"/>
-      <w:r>
-        <w:rPr>
-          <w:bCs/>
-          <w:sz w:val="24"/>
-          <w:szCs w:val="24"/>
+      <w:r>
+        <w:rPr>
+          <w:rFonts w:ascii="Calibri" w:hAnsi="Calibri"/>
           <w:highlight w:val="yellow"/>
+          <w:lang w:val="en-US"/>
         </w:rPr>
         <w:t>Dodder</w:t>
       </w:r>
-      <w:proofErr w:type="spellEnd"/>
-      <w:r>
-        <w:rPr>
-          <w:bCs/>
-          <w:sz w:val="24"/>
-          <w:szCs w:val="24"/>
+      <w:r>
+        <w:rPr>
+          <w:rFonts w:ascii="Calibri" w:hAnsi="Calibri"/>
           <w:highlight w:val="yellow"/>
         </w:rPr>
-        <w:t xml:space="preserve"> ez egy oldal</w:t>
-      </w:r>
-      <w:r>
-        <w:rPr>
-          <w:bCs/>
-          <w:sz w:val="24"/>
-          <w:szCs w:val="24"/>
-          <w:highlight w:val="yellow"/>
-        </w:rPr>
-        <w:t>.</w:t>
+        <w:t xml:space="preserve"> ez egy oldal.</w:t>
       </w:r>
     </w:p>
     <w:p>
       <w:pPr>
+        <w:pStyle w:val="Style1"/>
         <w:rPr>
           <w:b/>
           <w:sz w:val="44"/>
           <w:szCs w:val="44"/>
         </w:rPr>
       </w:pPr>
+      <w:bookmarkStart w:id="3" w:name="_Toc160000754"/>
+      <w:bookmarkStart w:id="4" w:name="_Toc160001246"/>
+      <w:bookmarkStart w:id="5" w:name="_Toc160005476"/>
+      <w:r>
+        <w:t>Las</w:t>
+      </w:r>
+      <w:r>
+        <w:rPr>
+          <w:sz w:val="44"/>
+          <w:szCs w:val="44"/>
+        </w:rPr>
+        <w:t xml:space="preserve"> </w:t>
+      </w:r>
+      <w:r>
+        <w:t>Vegas</w:t>
+      </w:r>
       <w:r>
         <w:rPr>
           <w:b/>
           <w:sz w:val="44"/>
           <w:szCs w:val="44"/>
         </w:rPr>
-        <w:t xml:space="preserve">Las </w:t>
-      </w:r>
-      <w:r>
-        <w:rPr>
-          <w:b/>
-          <w:sz w:val="44"/>
-          <w:szCs w:val="44"/>
-        </w:rPr>
-        <w:t>V</w:t>
-      </w:r>
-      <w:r>
-        <w:rPr>
-          <w:b/>
-          <w:sz w:val="44"/>
-          <w:szCs w:val="44"/>
-        </w:rPr>
-        <w:t xml:space="preserve">egas </w:t>
-      </w:r>
-      <w:r>
-        <w:rPr>
-          <w:b/>
-          <w:sz w:val="44"/>
-          <w:szCs w:val="44"/>
-        </w:rPr>
+        <w:t xml:space="preserve"> </w:t>
+      </w:r>
+      <w:r>
         <w:t>Szerverterem</w:t>
       </w:r>
+      <w:bookmarkEnd w:id="3"/>
+      <w:bookmarkEnd w:id="4"/>
+      <w:bookmarkEnd w:id="5"/>
     </w:p>
     <w:p>
       <w:pPr>
         <w:ind w:firstLine="284"/>
         <w:jc w:val="both"/>
         <w:rPr>
-          <w:bCs/>
-          <w:sz w:val="24"/>
-          <w:szCs w:val="24"/>
+          <w:rFonts w:ascii="Calibri" w:hAnsi="Calibri"/>
         </w:rPr>
       </w:pPr>
       <w:r>
         <w:rPr>
-          <w:bCs/>
-          <w:sz w:val="24"/>
-          <w:szCs w:val="24"/>
+          <w:rFonts w:ascii="Calibri" w:hAnsi="Calibri"/>
         </w:rPr>
         <w:t xml:space="preserve">A FlyWithMe a költségek csökkentésé érdekében a helyi szerverek mellett használja a Cloud-ot is. Az AWS Las Vegas-i szerver központjában számos szolgáltatás fut, ami a többi </w:t>
       </w:r>
       <w:r>
         <w:rPr>
-          <w:bCs/>
-          <w:sz w:val="24"/>
-          <w:szCs w:val="24"/>
+          <w:rFonts w:ascii="Calibri" w:hAnsi="Calibri"/>
         </w:rPr>
         <w:t>telephelyét</w:t>
       </w:r>
       <w:r>
         <w:rPr>
-          <w:bCs/>
-          <w:sz w:val="24"/>
-          <w:szCs w:val="24"/>
+          <w:rFonts w:ascii="Calibri" w:hAnsi="Calibri"/>
         </w:rPr>
         <w:t xml:space="preserve"> szolgálja ki.</w:t>
       </w:r>
       <w:r>
         <w:rPr>
-          <w:bCs/>
-          <w:sz w:val="24"/>
-          <w:szCs w:val="24"/>
+          <w:rFonts w:ascii="Calibri" w:hAnsi="Calibri"/>
         </w:rPr>
         <w:t xml:space="preserve"> </w:t>
+      </w:r>
+    </w:p>
+    <w:p>
+      <w:pPr>
+        <w:pStyle w:val="Style2"/>
+      </w:pPr>
+      <w:bookmarkStart w:id="6" w:name="_Toc160001247"/>
+      <w:bookmarkStart w:id="7" w:name="_Toc160005477"/>
+      <w:r>
+        <w:t>HSRP</w:t>
+      </w:r>
+      <w:bookmarkEnd w:id="7"/>
+    </w:p>
+    <w:p>
+      <w:r>
+        <w:t xml:space="preserve">A szerverterem a belső </w:t>
+      </w:r>
+      <w:bookmarkStart w:id="8" w:name="OLE_LINK5"/>
+      <w:r>
+        <w:rPr>
+          <w:rFonts w:ascii="Calibri" w:hAnsi="Calibri"/>
+        </w:rPr>
+        <w:t>forgalomirányítást</w:t>
+      </w:r>
+      <w:bookmarkEnd w:id="8"/>
+      <w:r>
+        <w:rPr>
+          <w:rFonts w:ascii="Calibri" w:hAnsi="Calibri"/>
+        </w:rPr>
+        <w:t xml:space="preserve"> </w:t>
+      </w:r>
+      <w:r>
+        <w:t xml:space="preserve">az EIGRP protokoll segítségével hajtja végre. </w:t>
+      </w:r>
+      <w:bookmarkStart w:id="9" w:name="_Hlk159321563"/>
+      <w:bookmarkStart w:id="10" w:name="OLE_LINK2"/>
+      <w:r>
+        <w:t>A router után 2 router is található, ezek között a HSRP</w:t>
+      </w:r>
+      <w:r>
+        <w:t xml:space="preserve"> (Hot Standby Router Protocol)</w:t>
+      </w:r>
+      <w:r>
+        <w:t xml:space="preserve"> protokoll lett beállítva</w:t>
+      </w:r>
+      <w:r>
+        <w:t>, így, ha az egyik router-el bármi technikai probléma történik a másik router veszi át a forgalom irányítását.</w:t>
+      </w:r>
+      <w:bookmarkEnd w:id="9"/>
+      <w:bookmarkEnd w:id="10"/>
+      <w:r>
+        <w:t xml:space="preserve"> Ezáltal a hálózatban a harmadik rétegű redundancia biztosítva van, ami azt jelenti, hogy a hálózati szolgáltatások folyamatosan elérhetőek maradnak anélkül, hogy szünet lenne a működésben. A HSRP konfigurálása során a két routeren azonos HSRP csoportot kell létrehozni, amelyek ugyanazon LAN-on vannak. Meg kell határozni a HSRP feladó és átvételi IP-címet, amelyet a hálózati eszközök használnak alapértelmezett átjáróként. Emellett be kell állítani a HSRP prioritást annak érdekében, hogy meghatározzuk, melyik router lesz az aktív és melyik lesz a passzív állapotban. Általában a magasabb prioritású router lesz az aktív.</w:t>
+      </w:r>
+      <w:bookmarkEnd w:id="6"/>
+      <w:r>
+        <w:t xml:space="preserve"> </w:t>
+      </w:r>
+    </w:p>
+    <w:p>
+      <w:pPr>
+        <w:pStyle w:val="Style2"/>
+      </w:pPr>
+      <w:bookmarkStart w:id="11" w:name="_Toc160005478"/>
+      <w:r>
+        <w:t>NAT</w:t>
+      </w:r>
+      <w:bookmarkEnd w:id="11"/>
+    </w:p>
+    <w:p>
+      <w:pPr>
+        <w:jc w:val="both"/>
+        <w:rPr>
+          <w:rFonts w:ascii="Calibri" w:hAnsi="Calibri"/>
+        </w:rPr>
+      </w:pPr>
+      <w:r>
+        <w:rPr>
+          <w:rFonts w:ascii="Calibri" w:hAnsi="Calibri"/>
+        </w:rPr>
+        <w:t>A szerverek elött NAT (Network Address Translation) lett beállítva. A hálózati címfordításnak köszönhetően a belső szerverei képesek kommunikálni az interneten lévő szerverekkel úgy, hogy azok csak a NAT által megadott nyilvános IP-címeket látják. Ebben a folyamatban a NAT szerver az adatcsomagok fejlécét módosítja, hogy a belső címek helyett a NAT által használt nyilvános IP-címek legyenek láthatóak a külvilág felé. Ez lehetővé teszi a belső hálózat számára, hogy biztonságosan használja az internetes erőforrásokat, miközben megvédi azokat a külvilág általi támadásoktól, mivel a hálózat belső struktúrája nem ismert. A 192.168.11.0/24 hálózat kívülről a 192.168.10.0/24 hálózat. A fájlok tárolására használt szerver (FTP, TFTP) IP címe: 192.168.10.20, az egyéb funkciókat ellátó szerver (HTTP, NTP, SYSL, DNS) IP címe: 192.168.10.10.</w:t>
       </w:r>
     </w:p>
     <w:p>
@@ -1835,112 +3999,345 @@
         <w:ind w:firstLine="284"/>
         <w:jc w:val="both"/>
         <w:rPr>
-          <w:bCs/>
-          <w:sz w:val="24"/>
-          <w:szCs w:val="24"/>
+          <w:rFonts w:ascii="Calibri" w:hAnsi="Calibri"/>
         </w:rPr>
       </w:pPr>
       <w:r>
         <w:rPr>
-          <w:bCs/>
-          <w:sz w:val="24"/>
-          <w:szCs w:val="24"/>
+          <w:rFonts w:ascii="Calibri" w:hAnsi="Calibri"/>
+          <w:highlight w:val="yellow"/>
+        </w:rPr>
+        <w:lastRenderedPageBreak/>
+        <w:t>Kép</w:t>
+      </w:r>
+    </w:p>
+    <w:p>
+      <w:pPr>
+        <w:pStyle w:val="Style2"/>
+      </w:pPr>
+      <w:bookmarkStart w:id="12" w:name="OLE_LINK3"/>
+      <w:bookmarkStart w:id="13" w:name="OLE_LINK4"/>
+      <w:bookmarkStart w:id="14" w:name="_Toc160005479"/>
+      <w:r>
+        <w:t>HTTP</w:t>
+      </w:r>
+      <w:bookmarkEnd w:id="14"/>
+    </w:p>
+    <w:p>
+      <w:pPr>
+        <w:jc w:val="both"/>
+        <w:rPr>
+          <w:rFonts w:ascii="Calibri" w:hAnsi="Calibri"/>
+        </w:rPr>
+      </w:pPr>
+      <w:r>
+        <w:rPr>
+          <w:rFonts w:ascii="Calibri" w:hAnsi="Calibri"/>
+        </w:rPr>
+        <w:t xml:space="preserve">A HTTP szolgáltatás egy belső weboldalt szolgál ki. Ez a belső weboldalon egyfajta </w:t>
+      </w:r>
+      <w:proofErr w:type="spellStart"/>
+      <w:r>
+        <w:rPr>
+          <w:rFonts w:ascii="Calibri" w:hAnsi="Calibri"/>
+        </w:rPr>
+        <w:t>admin</w:t>
+      </w:r>
+      <w:proofErr w:type="spellEnd"/>
+      <w:r>
+        <w:rPr>
+          <w:rFonts w:ascii="Calibri" w:hAnsi="Calibri"/>
+        </w:rPr>
+        <w:t xml:space="preserve"> panelként funkcionál. Egy bejelentkezés után elérhetőek a FlyWithMe belső oldalai. Ez a weboldal elérhető minden telephelyről, kivéve a budapesti vendég Wi-Fi hálózatról. A HTTP szolgáltatás elérhető HTTPS</w:t>
+      </w:r>
+      <w:r>
+        <w:rPr>
+          <w:rFonts w:ascii="Calibri" w:hAnsi="Calibri"/>
+        </w:rPr>
+        <w:t xml:space="preserve"> címen is, mivel TLS 1.3 is konfigurálva lett. A weboldal a </w:t>
+      </w:r>
+      <w:hyperlink r:id="rId12" w:history="1">
+        <w:r>
+          <w:rPr>
+            <w:rFonts w:ascii="Calibri" w:hAnsi="Calibri"/>
+          </w:rPr>
+          <w:t>www.flywithme.hu</w:t>
+        </w:r>
+      </w:hyperlink>
+      <w:r>
+        <w:rPr>
+          <w:rFonts w:ascii="Calibri" w:hAnsi="Calibri"/>
+        </w:rPr>
+        <w:t xml:space="preserve"> címen érhető el a PC webböngészőjéből.</w:t>
+      </w:r>
+    </w:p>
+    <w:p>
+      <w:pPr>
+        <w:pStyle w:val="Style2"/>
+      </w:pPr>
+      <w:bookmarkStart w:id="15" w:name="OLE_LINK1"/>
+      <w:bookmarkStart w:id="16" w:name="_Toc160005480"/>
+      <w:r>
+        <w:t>NTP</w:t>
+      </w:r>
+      <w:bookmarkEnd w:id="16"/>
+    </w:p>
+    <w:p>
+      <w:pPr>
+        <w:jc w:val="both"/>
+        <w:rPr>
+          <w:rFonts w:ascii="Calibri" w:hAnsi="Calibri"/>
+        </w:rPr>
+      </w:pPr>
+      <w:r>
+        <w:rPr>
+          <w:rFonts w:ascii="Calibri" w:hAnsi="Calibri"/>
+        </w:rPr>
+        <w:t>Ugyan ezen a szerveren megtalálható egy NTP (Network Time Protocol) szolgáltatás is. Az NTP protokoll segítségével tudjuk beállítani a pontos időt a hálózati eszközök között. Az NTP szerverek pontos időt szolgáltatnak az eszközöknek, ami kritikus fontosságú lehet olyan alkalmazásoknál, amelyek szinkronizált időre támaszkodnak, például hálózati logokhoz, biztonsági tanúsítványokhoz (SSL</w:t>
+      </w:r>
+      <w:r>
+        <w:rPr>
+          <w:rFonts w:ascii="Calibri" w:hAnsi="Calibri"/>
+        </w:rPr>
+        <w:t>/</w:t>
+      </w:r>
+      <w:r>
+        <w:rPr>
+          <w:rFonts w:ascii="Calibri" w:hAnsi="Calibri"/>
+        </w:rPr>
+        <w:t xml:space="preserve">TLS) vagy időbélyegekhez. A hálózati eszközök időnként kérést küldenek az NTP szervereknek a pontos idő lekérdezésére. Az NTP szerverek rendelkeznek pontos időreferenciával, amely lehetővé teszi számukra, hogy kiszolgálják ezeket a kéréseket és pontos időinformációt küldjenek vissza a klienseknek. Az NTP protokoll rugalmas és késleltetett hálózatokban is hatékonyan működik, lehetővé téve a pontosság és a stabilitás fenntartását. </w:t>
+      </w:r>
+      <w:r>
+        <w:rPr>
+          <w:rFonts w:ascii="Calibri" w:hAnsi="Calibri"/>
+        </w:rPr>
+        <w:t xml:space="preserve">A routeren megadtuk az NTP szerver IP címét, az NTP titkos kulcsát és </w:t>
+      </w:r>
+      <w:r>
+        <w:rPr>
+          <w:rFonts w:ascii="Calibri" w:hAnsi="Calibri"/>
+        </w:rPr>
+        <w:t>beállítottuk,</w:t>
+      </w:r>
+      <w:r>
+        <w:rPr>
+          <w:rFonts w:ascii="Calibri" w:hAnsi="Calibri"/>
+        </w:rPr>
+        <w:t xml:space="preserve"> hogy az MD5 </w:t>
+      </w:r>
+      <w:r>
+        <w:rPr>
+          <w:rFonts w:ascii="Calibri" w:hAnsi="Calibri"/>
+          <w:lang w:val="en-US"/>
+        </w:rPr>
+        <w:t>hash</w:t>
+      </w:r>
+      <w:r>
+        <w:rPr>
+          <w:rFonts w:ascii="Calibri" w:hAnsi="Calibri"/>
+        </w:rPr>
+        <w:t>-t használja.</w:t>
+      </w:r>
+    </w:p>
+    <w:p>
+      <w:pPr>
+        <w:pStyle w:val="Style2"/>
+      </w:pPr>
+      <w:bookmarkStart w:id="17" w:name="_Toc160005481"/>
+      <w:r>
+        <w:t>Email</w:t>
+      </w:r>
+      <w:bookmarkEnd w:id="17"/>
+    </w:p>
+    <w:p>
+      <w:pPr>
+        <w:jc w:val="both"/>
+        <w:rPr>
+          <w:rFonts w:ascii="Calibri" w:hAnsi="Calibri"/>
+        </w:rPr>
+      </w:pPr>
+      <w:r>
+        <w:rPr>
+          <w:rFonts w:ascii="Calibri" w:hAnsi="Calibri"/>
+        </w:rPr>
+        <w:t>A szerveren továbbá beállításra került egy levelező szerver</w:t>
+      </w:r>
+      <w:r>
+        <w:rPr>
+          <w:rFonts w:ascii="Calibri" w:hAnsi="Calibri"/>
+        </w:rPr>
+        <w:t>, amin a szerver belső kommunikációja zajlik.</w:t>
+      </w:r>
+      <w:r>
+        <w:rPr>
+          <w:rFonts w:ascii="Calibri" w:hAnsi="Calibri"/>
+        </w:rPr>
+        <w:t xml:space="preserve"> A szerveren bekapcsoltuk az SMTP és a POP3 szolgáltatást is. Az SMTP (</w:t>
+      </w:r>
+      <w:r>
+        <w:rPr>
+          <w:rFonts w:ascii="Calibri" w:hAnsi="Calibri"/>
+          <w:lang w:val="en-US"/>
+        </w:rPr>
+        <w:t>Simple</w:t>
+      </w:r>
+      <w:r>
+        <w:rPr>
+          <w:rFonts w:ascii="Calibri" w:hAnsi="Calibri"/>
+        </w:rPr>
+        <w:t xml:space="preserve"> Mail </w:t>
+      </w:r>
+      <w:r>
+        <w:rPr>
+          <w:rFonts w:ascii="Calibri" w:hAnsi="Calibri"/>
+          <w:lang w:val="en-US"/>
+        </w:rPr>
+        <w:t>Transfer</w:t>
+      </w:r>
+      <w:r>
+        <w:rPr>
+          <w:rFonts w:ascii="Calibri" w:hAnsi="Calibri"/>
+        </w:rPr>
+        <w:t xml:space="preserve"> Protocol) és a POP3 (Post Office Protocol verzió 3) két különböző e-mail protokoll, amelyek kulcsfontosságú szerepet játszanak az elektronikus levelezésben. Az SMTP a levelek küldésére szolgál, míg a POP3 a levelek letöltését és fogadását teszi lehetővé a levelezőszerverről a kliens számítógépére. Az SMTP általában a 25-ös </w:t>
+      </w:r>
+      <w:proofErr w:type="spellStart"/>
+      <w:r>
+        <w:rPr>
+          <w:rFonts w:ascii="Calibri" w:hAnsi="Calibri"/>
+        </w:rPr>
+        <w:t>porton</w:t>
+      </w:r>
+      <w:proofErr w:type="spellEnd"/>
+      <w:r>
+        <w:rPr>
+          <w:rFonts w:ascii="Calibri" w:hAnsi="Calibri"/>
+        </w:rPr>
+        <w:t xml:space="preserve"> működik, míg a POP3 a 110-es </w:t>
+      </w:r>
+      <w:proofErr w:type="spellStart"/>
+      <w:r>
+        <w:rPr>
+          <w:rFonts w:ascii="Calibri" w:hAnsi="Calibri"/>
+        </w:rPr>
+        <w:t>portot</w:t>
+      </w:r>
+      <w:proofErr w:type="spellEnd"/>
+      <w:r>
+        <w:rPr>
+          <w:rFonts w:ascii="Calibri" w:hAnsi="Calibri"/>
+        </w:rPr>
+        <w:t xml:space="preserve"> használja. Ezek a protokollok lehetővé teszik a felhasználók számára, hogy könnyen és hatékonyan kommunikáljanak e-mail üzenetek segítségével a világhálón keresztül. A szerveren továbbá be kell állítani a domain nevet (flywithme.hu) és fel kell venni a felhasználóneveket és jelszavakat. Esetükben van egy </w:t>
+      </w:r>
+      <w:proofErr w:type="spellStart"/>
+      <w:r>
+        <w:rPr>
+          <w:rFonts w:ascii="Calibri" w:hAnsi="Calibri"/>
+        </w:rPr>
+        <w:t>admin</w:t>
+      </w:r>
+      <w:proofErr w:type="spellEnd"/>
+      <w:r>
+        <w:rPr>
+          <w:rFonts w:ascii="Calibri" w:hAnsi="Calibri"/>
+        </w:rPr>
+        <w:t xml:space="preserve"> és egy IT felhasználó, akik a PC-n tudnak kommunikálni az email kliens segítségével. </w:t>
+      </w:r>
+    </w:p>
+    <w:p>
+      <w:pPr>
+        <w:pStyle w:val="Style2"/>
+      </w:pPr>
+      <w:bookmarkStart w:id="18" w:name="_Toc160005482"/>
+      <w:r>
+        <w:rPr>
+          <w:lang w:val="en-US"/>
+        </w:rPr>
+        <w:t>Syslog</w:t>
+      </w:r>
+      <w:bookmarkEnd w:id="18"/>
+    </w:p>
+    <w:p>
+      <w:pPr>
+        <w:jc w:val="both"/>
+        <w:rPr>
+          <w:rFonts w:ascii="Calibri" w:hAnsi="Calibri"/>
+        </w:rPr>
+      </w:pPr>
+      <w:proofErr w:type="spellStart"/>
+      <w:r>
+        <w:rPr>
+          <w:rFonts w:ascii="Calibri" w:hAnsi="Calibri"/>
+          <w:highlight w:val="yellow"/>
+        </w:rPr>
+        <w:t>Syslog</w:t>
+      </w:r>
+      <w:proofErr w:type="spellEnd"/>
+      <w:r>
+        <w:rPr>
+          <w:rFonts w:ascii="Calibri" w:hAnsi="Calibri"/>
+          <w:highlight w:val="yellow"/>
         </w:rPr>
         <w:t xml:space="preserve"> </w:t>
       </w:r>
-      <w:r>
-        <w:rPr>
-          <w:bCs/>
-          <w:sz w:val="24"/>
-          <w:szCs w:val="24"/>
-        </w:rPr>
-        <w:t xml:space="preserve">A szerverterem a belső forgalomirányítást az EIGRP protokoll segítségével hajtja végre. </w:t>
-      </w:r>
-      <w:bookmarkStart w:id="0" w:name="_Hlk159321563"/>
-      <w:bookmarkStart w:id="1" w:name="OLE_LINK2"/>
-      <w:r>
-        <w:rPr>
-          <w:bCs/>
-          <w:sz w:val="24"/>
-          <w:szCs w:val="24"/>
-        </w:rPr>
-        <w:t>A router után 2 router is található, ezek között a HSRP</w:t>
-      </w:r>
-      <w:r>
-        <w:rPr>
-          <w:bCs/>
-          <w:sz w:val="24"/>
-          <w:szCs w:val="24"/>
-        </w:rPr>
-        <w:t xml:space="preserve"> (</w:t>
-      </w:r>
-      <w:r>
-        <w:rPr>
-          <w:bCs/>
-          <w:i/>
-          <w:iCs/>
-          <w:sz w:val="24"/>
-          <w:szCs w:val="24"/>
-        </w:rPr>
-        <w:t>Hot Standby Router Protocol</w:t>
-      </w:r>
-      <w:r>
-        <w:rPr>
-          <w:bCs/>
-          <w:sz w:val="24"/>
-          <w:szCs w:val="24"/>
-        </w:rPr>
-        <w:t>)</w:t>
-      </w:r>
-      <w:r>
-        <w:rPr>
-          <w:bCs/>
-          <w:sz w:val="24"/>
-          <w:szCs w:val="24"/>
-        </w:rPr>
-        <w:t xml:space="preserve"> protokoll lett beállítva</w:t>
-      </w:r>
-      <w:r>
-        <w:rPr>
-          <w:bCs/>
-          <w:sz w:val="24"/>
-          <w:szCs w:val="24"/>
-        </w:rPr>
-        <w:t>, így, ha az egyik router-el bármi technikai probléma történik a másik router veszi át a forgalom irányítását.</w:t>
-      </w:r>
-      <w:bookmarkEnd w:id="0"/>
-      <w:bookmarkEnd w:id="1"/>
-      <w:r>
-        <w:rPr>
-          <w:bCs/>
-          <w:sz w:val="24"/>
-          <w:szCs w:val="24"/>
-        </w:rPr>
-        <w:t xml:space="preserve"> </w:t>
-      </w:r>
-      <w:r>
-        <w:rPr>
-          <w:bCs/>
-          <w:sz w:val="24"/>
-          <w:szCs w:val="24"/>
-        </w:rPr>
-        <w:t>Ezáltal a hálózatban a harmadik rétegű redundancia biztosítva van, ami azt jelenti, hogy a hálózati szolgáltatások folyamatosan elérhetőek maradnak anélkül, hogy szünet lenne a működésben.</w:t>
-      </w:r>
-      <w:r>
-        <w:rPr>
-          <w:bCs/>
-          <w:sz w:val="24"/>
-          <w:szCs w:val="24"/>
-        </w:rPr>
-        <w:t xml:space="preserve"> </w:t>
-      </w:r>
-      <w:r>
-        <w:rPr>
-          <w:bCs/>
-          <w:sz w:val="24"/>
-          <w:szCs w:val="24"/>
-        </w:rPr>
-        <w:t xml:space="preserve">A HSRP konfigurálása során a két routeren azonos HSRP csoportot kell létrehozni, amelyek ugyanazon LAN-on vannak. Meg kell határozni a HSRP feladó és átvételi IP-címet, amelyet a hálózati eszközök használnak alapértelmezett átjáróként. Emellett be kell állítani a HSRP prioritást annak érdekében, hogy meghatározzuk, melyik router lesz az aktív és melyik lesz a passzív állapotban. Általában a magasabb prioritású router lesz az aktív. </w:t>
+      <w:proofErr w:type="spellStart"/>
+      <w:r>
+        <w:rPr>
+          <w:rFonts w:ascii="Calibri" w:hAnsi="Calibri"/>
+          <w:highlight w:val="yellow"/>
+        </w:rPr>
+        <w:t>dodder</w:t>
+      </w:r>
+      <w:proofErr w:type="spellEnd"/>
+    </w:p>
+    <w:p>
+      <w:pPr>
+        <w:pStyle w:val="Style2"/>
+      </w:pPr>
+      <w:bookmarkStart w:id="19" w:name="_Toc160005483"/>
+      <w:r>
+        <w:t>DNS</w:t>
+      </w:r>
+      <w:bookmarkEnd w:id="19"/>
+    </w:p>
+    <w:p>
+      <w:pPr>
+        <w:jc w:val="both"/>
+        <w:rPr>
+          <w:rFonts w:ascii="Calibri" w:hAnsi="Calibri"/>
+        </w:rPr>
+      </w:pPr>
+      <w:r>
+        <w:rPr>
+          <w:rFonts w:ascii="Calibri" w:hAnsi="Calibri"/>
+        </w:rPr>
+        <w:t xml:space="preserve">A szerveren még beállításra került egy DNS kiszolgáló is, ami mind a 4 telephelynek nyújtja a DNS szolgáltatást. A DNS (Domain </w:t>
+      </w:r>
+      <w:proofErr w:type="spellStart"/>
+      <w:r>
+        <w:rPr>
+          <w:rFonts w:ascii="Calibri" w:hAnsi="Calibri"/>
+        </w:rPr>
+        <w:t>Name</w:t>
+      </w:r>
+      <w:proofErr w:type="spellEnd"/>
+      <w:r>
+        <w:rPr>
+          <w:rFonts w:ascii="Calibri" w:hAnsi="Calibri"/>
+        </w:rPr>
+        <w:t xml:space="preserve"> System) egy elosztott adatbázisrendszer, amelyet a világhálón használnak a domain nevek (pl. flywithme.hu) és az ehhez tartozó IP-cím (pl. 192.168.10.10) közötti fordításra. A DNS segítségével a felhasználók könnyen megjegyezhető domain neveket használhatnak a hálózaton, miközben a háttérben a számítógépek IP-címeket használnak a kommunikációhoz. A DNS hierarchikus struktúrában működik, több különböző típusú DNS szerverrel, amelyek közötti átváltás és lekérdezések révén történik az adatok </w:t>
+      </w:r>
+      <w:r>
+        <w:rPr>
+          <w:rFonts w:ascii="Calibri" w:hAnsi="Calibri"/>
+        </w:rPr>
+        <w:lastRenderedPageBreak/>
+        <w:t xml:space="preserve">megfelelő elérése. A korábban beállított HTTP szervernek az IP címe van megadva A rekord-ként, ez a 192.168.10.10-es IP cím. Minden DHCP kliens ezt a DNS címet használja, így elérhető a weboldal </w:t>
+      </w:r>
+      <w:r>
+        <w:rPr>
+          <w:rFonts w:ascii="Calibri" w:hAnsi="Calibri"/>
+        </w:rPr>
+        <w:t xml:space="preserve">minden belső számítógépről. </w:t>
       </w:r>
     </w:p>
     <w:p>
@@ -1948,59 +4345,550 @@
         <w:ind w:firstLine="284"/>
         <w:jc w:val="both"/>
         <w:rPr>
+          <w:rFonts w:ascii="Calibri" w:hAnsi="Calibri"/>
+        </w:rPr>
+      </w:pPr>
+      <w:r>
+        <w:rPr>
+          <w:rFonts w:ascii="Calibri" w:hAnsi="Calibri"/>
+        </w:rPr>
+        <w:t xml:space="preserve">A másik szerver (192.168.10.20) inkább fájltárolásra van </w:t>
+      </w:r>
+      <w:r>
+        <w:rPr>
+          <w:rFonts w:ascii="Calibri" w:hAnsi="Calibri"/>
+        </w:rPr>
+        <w:t>használva,</w:t>
+      </w:r>
+      <w:r>
+        <w:rPr>
+          <w:rFonts w:ascii="Calibri" w:hAnsi="Calibri"/>
+        </w:rPr>
+        <w:t xml:space="preserve"> valamint ezen a szerveren fut az AAA (</w:t>
+      </w:r>
+      <w:r>
+        <w:rPr>
+          <w:rFonts w:ascii="Calibri" w:hAnsi="Calibri"/>
+          <w:lang w:val="en-US"/>
+        </w:rPr>
+        <w:t>Authentication</w:t>
+      </w:r>
+      <w:r>
+        <w:rPr>
+          <w:rFonts w:ascii="Calibri" w:hAnsi="Calibri"/>
+        </w:rPr>
+        <w:t xml:space="preserve">, </w:t>
+      </w:r>
+      <w:r>
+        <w:rPr>
+          <w:rFonts w:ascii="Calibri" w:hAnsi="Calibri"/>
+          <w:lang w:val="en-US"/>
+        </w:rPr>
+        <w:t>Authorization</w:t>
+      </w:r>
+      <w:r>
+        <w:rPr>
+          <w:rFonts w:ascii="Calibri" w:hAnsi="Calibri"/>
+        </w:rPr>
+        <w:t xml:space="preserve">, and Accounting) </w:t>
+      </w:r>
+      <w:proofErr w:type="spellStart"/>
+      <w:r>
+        <w:rPr>
+          <w:rFonts w:ascii="Calibri" w:hAnsi="Calibri"/>
+        </w:rPr>
+        <w:t>Radius</w:t>
+      </w:r>
+      <w:proofErr w:type="spellEnd"/>
+      <w:r>
+        <w:rPr>
+          <w:rFonts w:ascii="Calibri" w:hAnsi="Calibri"/>
+        </w:rPr>
+        <w:t xml:space="preserve"> szolgáltatás</w:t>
+      </w:r>
+      <w:r>
+        <w:rPr>
+          <w:rFonts w:ascii="Calibri" w:hAnsi="Calibri"/>
+        </w:rPr>
+        <w:t>.</w:t>
+      </w:r>
+      <w:r>
+        <w:rPr>
+          <w:rFonts w:ascii="Calibri" w:hAnsi="Calibri"/>
+        </w:rPr>
+        <w:t xml:space="preserve"> </w:t>
+      </w:r>
+      <w:r>
+        <w:rPr>
+          <w:rFonts w:ascii="Calibri" w:hAnsi="Calibri"/>
+        </w:rPr>
+        <w:t xml:space="preserve">Ezen a szerveren található meg az FTP és a TFTP szerver is. </w:t>
+      </w:r>
+    </w:p>
+    <w:p>
+      <w:pPr>
+        <w:pStyle w:val="Style2"/>
+      </w:pPr>
+      <w:bookmarkStart w:id="20" w:name="_Toc160005484"/>
+      <w:r>
+        <w:t>TFTP</w:t>
+      </w:r>
+      <w:bookmarkEnd w:id="20"/>
+    </w:p>
+    <w:p>
+      <w:pPr>
+        <w:jc w:val="both"/>
+        <w:rPr>
+          <w:rFonts w:ascii="Calibri" w:hAnsi="Calibri"/>
+        </w:rPr>
+      </w:pPr>
+      <w:r>
+        <w:rPr>
+          <w:rFonts w:ascii="Calibri" w:hAnsi="Calibri"/>
+        </w:rPr>
+        <w:t>A TFTP (</w:t>
+      </w:r>
+      <w:proofErr w:type="spellStart"/>
+      <w:r>
+        <w:rPr>
+          <w:rFonts w:ascii="Calibri" w:hAnsi="Calibri"/>
+        </w:rPr>
+        <w:t>Trivial</w:t>
+      </w:r>
+      <w:proofErr w:type="spellEnd"/>
+      <w:r>
+        <w:rPr>
+          <w:rFonts w:ascii="Calibri" w:hAnsi="Calibri"/>
+        </w:rPr>
+        <w:t xml:space="preserve"> File </w:t>
+      </w:r>
+      <w:proofErr w:type="spellStart"/>
+      <w:r>
+        <w:rPr>
+          <w:rFonts w:ascii="Calibri" w:hAnsi="Calibri"/>
+        </w:rPr>
+        <w:t>Transfer</w:t>
+      </w:r>
+      <w:proofErr w:type="spellEnd"/>
+      <w:r>
+        <w:rPr>
+          <w:rFonts w:ascii="Calibri" w:hAnsi="Calibri"/>
+        </w:rPr>
+        <w:t xml:space="preserve"> Protocol) egy egyszerű, UDP alapú protokoll, amelyet a fájlok egyszerű átvitelére használnak a hálózaton keresztül. A TFTP különösen hasznos olyan helyzetekben, ahol egyszerű, gyors és megbízható fájlátvitelre van szükség, például szoftverfrissítések során a hálózati eszközökön vagy a hálózati eszköz konfigurációjának lementésekor.</w:t>
+      </w:r>
+      <w:r>
+        <w:rPr>
+          <w:rFonts w:ascii="Calibri" w:hAnsi="Calibri"/>
+        </w:rPr>
+        <w:t xml:space="preserve"> A protokoll az UDP-t használja és alapértelmezetten a 69-es </w:t>
+      </w:r>
+      <w:proofErr w:type="spellStart"/>
+      <w:r>
+        <w:rPr>
+          <w:rFonts w:ascii="Calibri" w:hAnsi="Calibri"/>
+        </w:rPr>
+        <w:t>portot</w:t>
+      </w:r>
+      <w:proofErr w:type="spellEnd"/>
+      <w:r>
+        <w:rPr>
+          <w:rFonts w:ascii="Calibri" w:hAnsi="Calibri"/>
+        </w:rPr>
+        <w:t xml:space="preserve">. </w:t>
+      </w:r>
+    </w:p>
+    <w:p>
+      <w:pPr>
+        <w:pStyle w:val="Style2"/>
+      </w:pPr>
+      <w:bookmarkStart w:id="21" w:name="_Toc160005485"/>
+      <w:r>
+        <w:t>FTP</w:t>
+      </w:r>
+      <w:bookmarkEnd w:id="21"/>
+    </w:p>
+    <w:p>
+      <w:pPr>
+        <w:jc w:val="both"/>
+        <w:rPr>
+          <w:rFonts w:ascii="Calibri" w:hAnsi="Calibri"/>
+        </w:rPr>
+      </w:pPr>
+      <w:r>
+        <w:rPr>
+          <w:rFonts w:ascii="Calibri" w:hAnsi="Calibri"/>
+        </w:rPr>
+        <w:t xml:space="preserve">Az FTP </w:t>
+      </w:r>
+    </w:p>
+    <w:p>
+      <w:pPr>
+        <w:pStyle w:val="Style2"/>
+      </w:pPr>
+      <w:bookmarkStart w:id="22" w:name="_Toc160005486"/>
+      <w:r>
+        <w:t>AAA</w:t>
+      </w:r>
+      <w:bookmarkEnd w:id="22"/>
+    </w:p>
+    <w:p>
+      <w:pPr>
+        <w:jc w:val="both"/>
+        <w:rPr>
+          <w:rFonts w:ascii="Calibri" w:hAnsi="Calibri"/>
+        </w:rPr>
+      </w:pPr>
+      <w:r>
+        <w:rPr>
+          <w:rFonts w:ascii="Calibri" w:hAnsi="Calibri"/>
+          <w:highlight w:val="yellow"/>
+        </w:rPr>
+        <w:t>AAA</w:t>
+      </w:r>
+      <w:r>
+        <w:rPr>
+          <w:rFonts w:ascii="Calibri" w:hAnsi="Calibri"/>
+          <w:highlight w:val="yellow"/>
+        </w:rPr>
+        <w:t xml:space="preserve">, </w:t>
+      </w:r>
+      <w:proofErr w:type="spellStart"/>
+      <w:r>
+        <w:rPr>
+          <w:rFonts w:ascii="Calibri" w:hAnsi="Calibri"/>
+          <w:highlight w:val="yellow"/>
+        </w:rPr>
+        <w:t>radius</w:t>
+      </w:r>
+      <w:proofErr w:type="spellEnd"/>
+      <w:r>
+        <w:rPr>
+          <w:rFonts w:ascii="Calibri" w:hAnsi="Calibri"/>
+          <w:highlight w:val="yellow"/>
+        </w:rPr>
+        <w:t xml:space="preserve"> </w:t>
+      </w:r>
+      <w:proofErr w:type="spellStart"/>
+      <w:r>
+        <w:rPr>
+          <w:rFonts w:ascii="Calibri" w:hAnsi="Calibri"/>
+          <w:highlight w:val="yellow"/>
+        </w:rPr>
+        <w:t>dodder</w:t>
+      </w:r>
+      <w:proofErr w:type="spellEnd"/>
+    </w:p>
+    <w:p>
+      <w:pPr>
+        <w:pStyle w:val="Style1"/>
+        <w:rPr>
+          <w:b/>
+          <w:sz w:val="44"/>
+          <w:szCs w:val="44"/>
+        </w:rPr>
+      </w:pPr>
+      <w:bookmarkStart w:id="23" w:name="_Toc160000755"/>
+      <w:bookmarkStart w:id="24" w:name="_Toc160001248"/>
+      <w:bookmarkStart w:id="25" w:name="_Toc160005487"/>
+      <w:bookmarkEnd w:id="12"/>
+      <w:bookmarkEnd w:id="13"/>
+      <w:bookmarkEnd w:id="15"/>
+      <w:r>
+        <w:t>Budapest</w:t>
+      </w:r>
+      <w:r>
+        <w:rPr>
+          <w:b/>
+          <w:sz w:val="44"/>
+          <w:szCs w:val="44"/>
+        </w:rPr>
+        <w:t xml:space="preserve"> </w:t>
+      </w:r>
+      <w:r>
+        <w:t>székhely</w:t>
+      </w:r>
+      <w:bookmarkEnd w:id="23"/>
+      <w:bookmarkEnd w:id="24"/>
+      <w:bookmarkEnd w:id="25"/>
+    </w:p>
+    <w:p>
+      <w:pPr>
+        <w:ind w:firstLine="284"/>
+        <w:rPr>
           <w:bCs/>
-          <w:sz w:val="24"/>
           <w:szCs w:val="24"/>
         </w:rPr>
       </w:pPr>
       <w:r>
         <w:rPr>
           <w:bCs/>
-          <w:sz w:val="24"/>
           <w:szCs w:val="24"/>
         </w:rPr>
-        <w:t xml:space="preserve">A szerverek elött NAT (Network Address Translation) lett beállítva. A hálózati címfordításnak köszönhetően a belső </w:t>
+        <w:t xml:space="preserve">A FlyWithMe </w:t>
       </w:r>
       <w:r>
         <w:rPr>
           <w:bCs/>
-          <w:sz w:val="24"/>
           <w:szCs w:val="24"/>
         </w:rPr>
-        <w:t xml:space="preserve">szerverei </w:t>
+        <w:t>székhelye</w:t>
       </w:r>
       <w:r>
         <w:rPr>
           <w:bCs/>
-          <w:sz w:val="24"/>
           <w:szCs w:val="24"/>
         </w:rPr>
-        <w:t>képesek kommunikálni az interneten lévő szerverekkel úgy, hogy azok csak a NAT által megadott nyilvános IP-címeket látják. Ebben a folyamatban a NAT szerver az adatcsomagok fejlécét módosítja, hogy a belső címek helyett a NAT által használt nyilvános IP-címek legyenek láthatóak a külvilág felé. Ez lehetővé teszi a belső hálózat számára, hogy biztonságosan használja az internetes erőforrásokat, miközben megvédi azokat a külvilág</w:t>
+        <w:t xml:space="preserve"> Budapesten található.</w:t>
       </w:r>
       <w:r>
         <w:rPr>
           <w:bCs/>
-          <w:sz w:val="24"/>
           <w:szCs w:val="24"/>
         </w:rPr>
-        <w:t xml:space="preserve"> általi támadásoktól, mivel a hálózat belső struktúrája nem ismert</w:t>
-      </w:r>
-      <w:r>
+        <w:t xml:space="preserve"> </w:t>
+      </w:r>
+    </w:p>
+    <w:p>
+      <w:pPr>
+        <w:pStyle w:val="Style2"/>
+      </w:pPr>
+      <w:r>
+        <w:t>SSH</w:t>
+      </w:r>
+    </w:p>
+    <w:p>
+      <w:proofErr w:type="spellStart"/>
+      <w:r>
+        <w:rPr>
+          <w:highlight w:val="yellow"/>
+        </w:rPr>
+        <w:t>Dodder</w:t>
+      </w:r>
+      <w:proofErr w:type="spellEnd"/>
+    </w:p>
+    <w:p>
+      <w:pPr>
+        <w:pStyle w:val="Heading2"/>
+        <w:rPr>
+          <w:rFonts w:ascii="Calibri" w:hAnsi="Calibri"/>
+        </w:rPr>
+      </w:pPr>
+    </w:p>
+    <w:p>
+      <w:pPr>
+        <w:pStyle w:val="Style2"/>
+      </w:pPr>
+      <w:bookmarkStart w:id="26" w:name="_Toc160005488"/>
+      <w:r>
+        <w:t>VPN</w:t>
+      </w:r>
+      <w:bookmarkEnd w:id="26"/>
+    </w:p>
+    <w:p>
+      <w:r>
+        <w:t xml:space="preserve">A budapesti és londoni iroda között egy VPN </w:t>
+      </w:r>
+      <w:r>
+        <w:rPr>
+          <w:lang w:val="en-US"/>
+        </w:rPr>
+        <w:t>tunnel</w:t>
+      </w:r>
+      <w:r>
+        <w:t xml:space="preserve"> lett kialakítva, így a cég két telephelye között titkosított a kapcsolat.</w:t>
+      </w:r>
+    </w:p>
+    <w:p>
+      <w:pPr>
+        <w:pStyle w:val="Style2"/>
+        <w:rPr>
+          <w:lang w:val="en-US"/>
+        </w:rPr>
+      </w:pPr>
+      <w:bookmarkStart w:id="27" w:name="_Toc160005489"/>
+      <w:r>
+        <w:rPr>
+          <w:lang w:val="en-US"/>
+        </w:rPr>
+        <w:t>Views</w:t>
+      </w:r>
+      <w:bookmarkEnd w:id="27"/>
+    </w:p>
+    <w:p>
+      <w:r>
+        <w:t xml:space="preserve">A cégnél több informatikus </w:t>
+      </w:r>
+      <w:r>
+        <w:t xml:space="preserve">is dolgozik, így a </w:t>
+      </w:r>
+      <w:r>
+        <w:rPr>
+          <w:lang w:val="en-GB"/>
+        </w:rPr>
+        <w:t>v</w:t>
+      </w:r>
+      <w:r>
+        <w:rPr>
+          <w:lang w:val="en-GB"/>
+        </w:rPr>
+        <w:t>iew</w:t>
+      </w:r>
+      <w:r>
+        <w:rPr>
+          <w:lang w:val="en-GB"/>
+        </w:rPr>
+        <w:t>-k</w:t>
+      </w:r>
+      <w:r>
+        <w:t xml:space="preserve"> segítségével több biztonsági szint is ki lett alakítva.</w:t>
+      </w:r>
+    </w:p>
+    <w:p>
+      <w:pPr>
+        <w:pStyle w:val="Style1"/>
+        <w:rPr>
+          <w:b/>
+          <w:sz w:val="44"/>
+          <w:szCs w:val="44"/>
+        </w:rPr>
+      </w:pPr>
+      <w:bookmarkStart w:id="28" w:name="_Toc160000756"/>
+      <w:bookmarkStart w:id="29" w:name="_Toc160001249"/>
+      <w:bookmarkStart w:id="30" w:name="_Toc160005490"/>
+      <w:r>
+        <w:t>London</w:t>
+      </w:r>
+      <w:r>
+        <w:rPr>
+          <w:b/>
+          <w:sz w:val="44"/>
+          <w:szCs w:val="44"/>
+        </w:rPr>
+        <w:t xml:space="preserve"> </w:t>
+      </w:r>
+      <w:r>
+        <w:t>Iroda</w:t>
+      </w:r>
+      <w:bookmarkEnd w:id="28"/>
+      <w:bookmarkEnd w:id="29"/>
+      <w:bookmarkEnd w:id="30"/>
+    </w:p>
+    <w:p>
+      <w:pPr>
+        <w:ind w:firstLine="284"/>
         <w:rPr>
           <w:bCs/>
-          <w:sz w:val="24"/>
           <w:szCs w:val="24"/>
         </w:rPr>
-        <w:t>.</w:t>
-      </w:r>
+      </w:pPr>
       <w:r>
         <w:rPr>
           <w:bCs/>
-          <w:sz w:val="24"/>
           <w:szCs w:val="24"/>
         </w:rPr>
-        <w:t xml:space="preserve"> A 192.168.11.0/24 hálózat kívülről a 192.168.10.0/24 hálózat. A fájlok tárolására használt szerver (FTP, TFTP) IP címe: 192.168.10.20, az egyéb funkciókat ellátó szerver (HTTP, NTP, SYSL, DNS) IP címe: 192.168.10.10.</w:t>
-      </w:r>
+        <w:t>A cég főként itt végzi a szoftver és hardver tervezését és tesztelését.</w:t>
+      </w:r>
+    </w:p>
+    <w:p>
+      <w:pPr>
+        <w:pStyle w:val="Style2"/>
+      </w:pPr>
+      <w:bookmarkStart w:id="31" w:name="_Toc160005491"/>
+      <w:r>
+        <w:t>VLAN</w:t>
+      </w:r>
+      <w:bookmarkEnd w:id="31"/>
+    </w:p>
+    <w:p>
+      <w:r>
+        <w:t>A londoni iroda 2 VLAN-ra lett felosztva.</w:t>
+      </w:r>
+    </w:p>
+    <w:p>
+      <w:pPr>
+        <w:pStyle w:val="Style2"/>
+      </w:pPr>
+      <w:bookmarkStart w:id="32" w:name="_Toc160005492"/>
+      <w:r>
+        <w:t>Subinterfaces</w:t>
+      </w:r>
+      <w:bookmarkEnd w:id="32"/>
+    </w:p>
+    <w:p>
+      <w:r>
+        <w:lastRenderedPageBreak/>
+        <w:t>A router GigabitEthernet0/0 portja három alinterfacere lett felosztva: 0.10, 0.20, 0.30.</w:t>
+      </w:r>
+    </w:p>
+    <w:p>
+      <w:pPr>
+        <w:pStyle w:val="Style2"/>
+      </w:pPr>
+      <w:bookmarkStart w:id="33" w:name="_Toc160005493"/>
+      <w:r>
+        <w:t>EtherChannel</w:t>
+      </w:r>
+      <w:bookmarkEnd w:id="33"/>
+    </w:p>
+    <w:p>
+      <w:proofErr w:type="spellStart"/>
+      <w:r>
+        <w:rPr>
+          <w:highlight w:val="yellow"/>
+        </w:rPr>
+        <w:t>Dodder</w:t>
+      </w:r>
+      <w:proofErr w:type="spellEnd"/>
+    </w:p>
+    <w:p>
+      <w:pPr>
+        <w:pStyle w:val="Style2"/>
+      </w:pPr>
+      <w:bookmarkStart w:id="34" w:name="_Toc160005494"/>
+      <w:r>
+        <w:t>Wi-Fi</w:t>
+      </w:r>
+      <w:bookmarkEnd w:id="34"/>
+    </w:p>
+    <w:p>
+      <w:proofErr w:type="spellStart"/>
+      <w:r>
+        <w:rPr>
+          <w:highlight w:val="yellow"/>
+        </w:rPr>
+        <w:t>Dodder</w:t>
+      </w:r>
+      <w:proofErr w:type="spellEnd"/>
+    </w:p>
+    <w:p>
+      <w:pPr>
+        <w:pStyle w:val="Style1"/>
+        <w:rPr>
+          <w:b/>
+          <w:sz w:val="44"/>
+          <w:szCs w:val="44"/>
+        </w:rPr>
+      </w:pPr>
+      <w:bookmarkStart w:id="35" w:name="_Toc160000757"/>
+      <w:bookmarkStart w:id="36" w:name="_Toc160001250"/>
+      <w:bookmarkStart w:id="37" w:name="_Toc160005495"/>
+      <w:r>
+        <w:t>Dhaka</w:t>
+      </w:r>
+      <w:r>
+        <w:rPr>
+          <w:b/>
+          <w:sz w:val="44"/>
+          <w:szCs w:val="44"/>
+        </w:rPr>
+        <w:t xml:space="preserve"> </w:t>
+      </w:r>
+      <w:r>
+        <w:t>Gyár</w:t>
+      </w:r>
+      <w:bookmarkEnd w:id="35"/>
+      <w:bookmarkEnd w:id="36"/>
+      <w:bookmarkEnd w:id="37"/>
     </w:p>
     <w:p>
       <w:pPr>
@@ -2008,651 +4896,457 @@
         <w:jc w:val="both"/>
         <w:rPr>
           <w:bCs/>
-          <w:sz w:val="24"/>
           <w:szCs w:val="24"/>
         </w:rPr>
       </w:pPr>
       <w:r>
         <w:rPr>
           <w:bCs/>
-          <w:sz w:val="24"/>
           <w:szCs w:val="24"/>
+        </w:rPr>
+        <w:t>A FlyWithMe az olcsó munkaerő és a régió fejlesztése miatt a Banglades-ben található Dhaka-ban létesített gyárat.</w:t>
+      </w:r>
+      <w:r>
+        <w:rPr>
+          <w:bCs/>
+          <w:szCs w:val="24"/>
+        </w:rPr>
+        <w:t xml:space="preserve"> Itt történik az ADS-B</w:t>
+      </w:r>
+      <w:bookmarkStart w:id="38" w:name="_Ref160003298"/>
+      <w:r>
+        <w:rPr>
+          <w:rStyle w:val="EndnoteReference"/>
+          <w:bCs/>
+          <w:szCs w:val="24"/>
+        </w:rPr>
+        <w:endnoteReference w:id="1"/>
+      </w:r>
+      <w:bookmarkEnd w:id="38"/>
+      <w:r>
+        <w:rPr>
+          <w:bCs/>
+          <w:szCs w:val="24"/>
+        </w:rPr>
+        <w:t xml:space="preserve"> </w:t>
+      </w:r>
+      <w:r>
+        <w:rPr>
+          <w:bCs/>
+          <w:szCs w:val="24"/>
+        </w:rPr>
+        <w:t>és MLAT</w:t>
+      </w:r>
+      <w:bookmarkStart w:id="39" w:name="_Ref160003389"/>
+      <w:r>
+        <w:rPr>
+          <w:rStyle w:val="EndnoteReference"/>
+          <w:bCs/>
+          <w:szCs w:val="24"/>
+        </w:rPr>
+        <w:endnoteReference w:id="2"/>
+      </w:r>
+      <w:bookmarkEnd w:id="39"/>
+      <w:r>
+        <w:rPr>
+          <w:bCs/>
+          <w:szCs w:val="24"/>
+        </w:rPr>
+        <w:t xml:space="preserve"> </w:t>
+      </w:r>
+      <w:r>
+        <w:rPr>
+          <w:bCs/>
+          <w:szCs w:val="24"/>
+        </w:rPr>
+        <w:t>vevők összeszerelése.</w:t>
+      </w:r>
+      <w:r>
+        <w:rPr>
+          <w:bCs/>
+          <w:szCs w:val="24"/>
+        </w:rPr>
+        <w:t xml:space="preserve"> Két gyártósor került kialakításra, az egyiken az </w:t>
+      </w:r>
+      <w:r>
+        <w:rPr>
+          <w:bCs/>
+          <w:szCs w:val="24"/>
+        </w:rPr>
+        <w:t xml:space="preserve">ADS-B, </w:t>
+      </w:r>
+      <w:r>
+        <w:rPr>
+          <w:bCs/>
+          <w:szCs w:val="24"/>
+        </w:rPr>
+        <w:t>még a másikon az MLAT</w:t>
+      </w:r>
+      <w:r>
+        <w:rPr>
+          <w:bCs/>
+          <w:szCs w:val="24"/>
+        </w:rPr>
+        <w:t xml:space="preserve"> </w:t>
+      </w:r>
+      <w:r>
+        <w:rPr>
+          <w:bCs/>
+          <w:szCs w:val="24"/>
+        </w:rPr>
+        <w:t xml:space="preserve">és a hozzájuk tartozó komponensek gyártása történik. Mivel a gyár egy teljesen új ipari parkban épült így a hálózat is nulláról lett felépítve. A FlyWithMe informatikai csapata ezért az IPv6 </w:t>
+      </w:r>
+      <w:r>
+        <w:rPr>
+          <w:bCs/>
+          <w:szCs w:val="24"/>
+        </w:rPr>
+        <w:t>címzés beállítása mellet döntött.</w:t>
+      </w:r>
+    </w:p>
+    <w:p>
+      <w:pPr>
+        <w:pStyle w:val="Style2"/>
+      </w:pPr>
+      <w:bookmarkStart w:id="40" w:name="_Toc160005496"/>
+      <w:r>
+        <w:t>IPv6</w:t>
+      </w:r>
+      <w:bookmarkEnd w:id="40"/>
+    </w:p>
+    <w:p>
+      <w:r>
+        <w:rPr>
           <w:highlight w:val="yellow"/>
         </w:rPr>
-        <w:t>Kép</w:t>
-      </w:r>
+        <w:t xml:space="preserve">Miért lett ipv6, hogy működik miért </w:t>
+      </w:r>
+      <w:r>
+        <w:rPr>
+          <w:highlight w:val="yellow"/>
+        </w:rPr>
+        <w:t>más,</w:t>
+      </w:r>
+      <w:r>
+        <w:rPr>
+          <w:highlight w:val="yellow"/>
+        </w:rPr>
+        <w:t xml:space="preserve"> mint az ipv4</w:t>
+      </w:r>
+    </w:p>
+    <w:p>
+      <w:pPr>
+        <w:pStyle w:val="Style2"/>
+      </w:pPr>
+      <w:bookmarkStart w:id="41" w:name="_Toc160005497"/>
+      <w:r>
+        <w:t>DHCPv6</w:t>
+      </w:r>
+      <w:bookmarkEnd w:id="41"/>
+    </w:p>
+    <w:p>
+      <w:r>
+        <w:t>Az összes hálózati eszköz a DHCPv6 segítségével kap IP címet.</w:t>
+      </w:r>
+      <w:r>
+        <w:t xml:space="preserve"> </w:t>
+      </w:r>
+    </w:p>
+    <w:p>
+      <w:pPr>
+        <w:pStyle w:val="Style2"/>
+      </w:pPr>
+      <w:bookmarkStart w:id="42" w:name="_Toc160005498"/>
+      <w:r>
+        <w:t>STP</w:t>
+      </w:r>
+      <w:bookmarkEnd w:id="42"/>
+    </w:p>
+    <w:p>
+      <w:r>
+        <w:t>A gyár gördülékeny működése miatt 2 switch között STP protokoll lett beállítva.</w:t>
+      </w:r>
+    </w:p>
+    <w:p>
+      <w:pPr>
+        <w:pStyle w:val="Style1"/>
+      </w:pPr>
+      <w:bookmarkStart w:id="43" w:name="_Toc160000758"/>
+      <w:bookmarkStart w:id="44" w:name="_Toc160001251"/>
+      <w:bookmarkStart w:id="45" w:name="_Toc160005499"/>
+      <w:r>
+        <w:t>Szerver</w:t>
+      </w:r>
+      <w:r>
+        <w:t xml:space="preserve"> </w:t>
+      </w:r>
+      <w:r>
+        <w:t>és</w:t>
+      </w:r>
+      <w:r>
+        <w:t xml:space="preserve"> felhőszolgáltatások</w:t>
+      </w:r>
+      <w:bookmarkEnd w:id="43"/>
+      <w:bookmarkEnd w:id="44"/>
+      <w:bookmarkEnd w:id="45"/>
     </w:p>
     <w:p>
       <w:pPr>
         <w:ind w:firstLine="284"/>
-        <w:jc w:val="both"/>
         <w:rPr>
           <w:bCs/>
-          <w:sz w:val="24"/>
           <w:szCs w:val="24"/>
         </w:rPr>
       </w:pPr>
-      <w:bookmarkStart w:id="2" w:name="OLE_LINK3"/>
-      <w:bookmarkStart w:id="3" w:name="OLE_LINK4"/>
       <w:r>
         <w:rPr>
           <w:bCs/>
-          <w:sz w:val="24"/>
           <w:szCs w:val="24"/>
         </w:rPr>
-        <w:t xml:space="preserve">A HTTP szolgáltatás egy belső weboldalt szolgál ki. Ez a belső weboldalon egyfajta </w:t>
+        <w:t xml:space="preserve">FlyWithMe már teljesen Cloud </w:t>
       </w:r>
       <w:proofErr w:type="spellStart"/>
       <w:r>
         <w:rPr>
           <w:bCs/>
-          <w:sz w:val="24"/>
           <w:szCs w:val="24"/>
         </w:rPr>
-        <w:t>admin</w:t>
+        <w:t>Native</w:t>
       </w:r>
       <w:proofErr w:type="spellEnd"/>
       <w:r>
         <w:rPr>
           <w:bCs/>
-          <w:sz w:val="24"/>
           <w:szCs w:val="24"/>
         </w:rPr>
-        <w:t xml:space="preserve"> panelként funkcionál. Egy bejelentkezés után elérhetőek a FlyWithMe belső oldalai. Ez a weboldal elérhető minden telephelyről, kivéve a budapesti vendég </w:t>
-      </w:r>
-      <w:r>
-        <w:rPr>
-          <w:bCs/>
-          <w:sz w:val="24"/>
-          <w:szCs w:val="24"/>
-        </w:rPr>
-        <w:t>Wi-Fi</w:t>
-      </w:r>
-      <w:r>
-        <w:rPr>
-          <w:bCs/>
-          <w:sz w:val="24"/>
-          <w:szCs w:val="24"/>
-        </w:rPr>
-        <w:t xml:space="preserve"> hálózatról. A HTTP </w:t>
-      </w:r>
-      <w:r>
-        <w:rPr>
-          <w:bCs/>
-          <w:sz w:val="24"/>
-          <w:szCs w:val="24"/>
-        </w:rPr>
-        <w:lastRenderedPageBreak/>
-        <w:t>szolgáltatás elérhető HTTPS</w:t>
-      </w:r>
-      <w:r>
-        <w:rPr>
-          <w:bCs/>
-          <w:sz w:val="24"/>
-          <w:szCs w:val="24"/>
-        </w:rPr>
-        <w:t xml:space="preserve"> címen is, mivel TLS 1.3 is konfigurálva lett. A weboldal a </w:t>
-      </w:r>
-      <w:hyperlink r:id="rId12" w:history="1">
-        <w:r>
-          <w:rPr>
-            <w:rStyle w:val="Hyperlink"/>
-            <w:bCs/>
-            <w:sz w:val="24"/>
-            <w:szCs w:val="24"/>
-          </w:rPr>
-          <w:t>www.flywithme.hu</w:t>
-        </w:r>
-      </w:hyperlink>
-      <w:r>
-        <w:rPr>
-          <w:bCs/>
-          <w:sz w:val="24"/>
-          <w:szCs w:val="24"/>
-        </w:rPr>
-        <w:t xml:space="preserve"> címen érhető el a PC webböngészőjéből. </w:t>
+        <w:t xml:space="preserve">, minden ügyfélnek (B2C) és cégnek (B2B) kínált szolgáltatást a felhőben futtatunk. </w:t>
       </w:r>
     </w:p>
     <w:p>
       <w:pPr>
-        <w:ind w:firstLine="284"/>
-        <w:jc w:val="both"/>
-        <w:rPr>
-          <w:bCs/>
-          <w:sz w:val="24"/>
-          <w:szCs w:val="24"/>
-        </w:rPr>
+        <w:pStyle w:val="Style2"/>
       </w:pPr>
-      <w:bookmarkStart w:id="4" w:name="OLE_LINK1"/>
-      <w:bookmarkStart w:id="5" w:name="OLE_LINK5"/>
-      <w:r>
-        <w:rPr>
-          <w:bCs/>
-          <w:sz w:val="24"/>
-          <w:szCs w:val="24"/>
-        </w:rPr>
-        <w:t>Ugyan ezen a szerveren megtalálható egy NTP (</w:t>
-      </w:r>
-      <w:r>
-        <w:rPr>
-          <w:bCs/>
-          <w:sz w:val="24"/>
-          <w:szCs w:val="24"/>
-        </w:rPr>
-        <w:t>Network Time Protocol</w:t>
-      </w:r>
-      <w:r>
-        <w:rPr>
-          <w:bCs/>
-          <w:sz w:val="24"/>
-          <w:szCs w:val="24"/>
-        </w:rPr>
-        <w:t xml:space="preserve">) szolgáltatás is. Az NTP protokoll segítségével tudjuk beállítani a pontos időt </w:t>
-      </w:r>
-      <w:r>
-        <w:rPr>
-          <w:bCs/>
-          <w:sz w:val="24"/>
-          <w:szCs w:val="24"/>
-        </w:rPr>
-        <w:t>a hálózati eszközök között. Az NTP szerverek pontos időt szolgáltatnak az eszközöknek, ami kritikus fontosságú lehet olyan alkalmazásoknál, amelyek szinkronizált időre támaszkodnak, például hálózati logokhoz, biztonsági tanúsítványokhoz</w:t>
-      </w:r>
-      <w:r>
-        <w:rPr>
-          <w:bCs/>
-          <w:sz w:val="24"/>
-          <w:szCs w:val="24"/>
-        </w:rPr>
-        <w:t xml:space="preserve"> (SSL, TLS)</w:t>
-      </w:r>
-      <w:r>
-        <w:rPr>
-          <w:bCs/>
-          <w:sz w:val="24"/>
-          <w:szCs w:val="24"/>
-        </w:rPr>
-        <w:t xml:space="preserve"> vagy időbélyegekhez.</w:t>
-      </w:r>
-      <w:r>
-        <w:rPr>
-          <w:bCs/>
-          <w:sz w:val="24"/>
-          <w:szCs w:val="24"/>
-        </w:rPr>
-        <w:t xml:space="preserve"> A</w:t>
-      </w:r>
-      <w:r>
-        <w:rPr>
-          <w:bCs/>
-          <w:sz w:val="24"/>
-          <w:szCs w:val="24"/>
-        </w:rPr>
-        <w:t xml:space="preserve"> hálózati eszközök időnként kérést küldenek az NTP szervereknek a pontos idő lekérdezésére. Az NTP szerverek rendelkeznek pontos időreferenciával, amely lehetővé teszi számukra, hogy kiszolgálják ezeket a kéréseket és pontos időinformációt küldjenek vissza a klienseknek. Az NTP protokoll rugalmas és késleltetett hálózatokban is hatékonyan működik, lehetővé téve a pontosság és a stabilitás fenntartását.</w:t>
-      </w:r>
-      <w:r>
-        <w:rPr>
-          <w:bCs/>
-          <w:sz w:val="24"/>
-          <w:szCs w:val="24"/>
-        </w:rPr>
-        <w:t xml:space="preserve"> </w:t>
-      </w:r>
+      <w:bookmarkStart w:id="46" w:name="_Toc160005500"/>
+      <w:r>
+        <w:t>Frontend</w:t>
+      </w:r>
+      <w:bookmarkEnd w:id="46"/>
     </w:p>
     <w:p>
       <w:pPr>
-        <w:ind w:firstLine="284"/>
-        <w:jc w:val="both"/>
         <w:rPr>
           <w:bCs/>
-          <w:sz w:val="24"/>
           <w:szCs w:val="24"/>
         </w:rPr>
       </w:pPr>
       <w:r>
         <w:rPr>
           <w:bCs/>
-          <w:sz w:val="24"/>
           <w:szCs w:val="24"/>
         </w:rPr>
-        <w:t>A szerveren továbbá beállításra került egy levelező szerver</w:t>
-      </w:r>
-      <w:r>
-        <w:rPr>
-          <w:bCs/>
-          <w:sz w:val="24"/>
-          <w:szCs w:val="24"/>
-        </w:rPr>
-        <w:t>, amin a szerver belső kommunikációja zajlik.</w:t>
-      </w:r>
-    </w:p>
-    <w:bookmarkEnd w:id="2"/>
-    <w:bookmarkEnd w:id="3"/>
-    <w:bookmarkEnd w:id="4"/>
-    <w:bookmarkEnd w:id="5"/>
-    <w:p>
-      <w:pPr>
-        <w:rPr>
-          <w:b/>
-          <w:sz w:val="44"/>
-          <w:szCs w:val="44"/>
-        </w:rPr>
-      </w:pPr>
-      <w:r>
-        <w:rPr>
-          <w:b/>
-          <w:sz w:val="44"/>
-          <w:szCs w:val="44"/>
-        </w:rPr>
-        <w:t>Budapest székhely</w:t>
+        <w:t xml:space="preserve">A weboldal a Node.js keretrendszeren fut, és a React.js-t használja Frontend-ként. </w:t>
       </w:r>
     </w:p>
     <w:p>
       <w:pPr>
-        <w:ind w:firstLine="284"/>
-        <w:rPr>
-          <w:bCs/>
-          <w:sz w:val="24"/>
-          <w:szCs w:val="24"/>
-        </w:rPr>
+        <w:pStyle w:val="Style2"/>
       </w:pPr>
-      <w:r>
-        <w:rPr>
-          <w:bCs/>
-          <w:sz w:val="24"/>
-          <w:szCs w:val="24"/>
-        </w:rPr>
-        <w:t xml:space="preserve">A FlyWithMe </w:t>
-      </w:r>
-      <w:r>
-        <w:rPr>
-          <w:bCs/>
-          <w:sz w:val="24"/>
-          <w:szCs w:val="24"/>
-        </w:rPr>
-        <w:t>székhelye</w:t>
-      </w:r>
-      <w:r>
-        <w:rPr>
-          <w:bCs/>
-          <w:sz w:val="24"/>
-          <w:szCs w:val="24"/>
-        </w:rPr>
-        <w:t xml:space="preserve"> Budapesten található.</w:t>
-      </w:r>
-      <w:r>
-        <w:rPr>
-          <w:bCs/>
-          <w:sz w:val="24"/>
-          <w:szCs w:val="24"/>
-        </w:rPr>
-        <w:t xml:space="preserve"> </w:t>
-      </w:r>
+      <w:bookmarkStart w:id="47" w:name="_Toc160005501"/>
+      <w:r>
+        <w:t>Backend</w:t>
+      </w:r>
+      <w:bookmarkEnd w:id="47"/>
     </w:p>
     <w:p>
       <w:pPr>
         <w:rPr>
-          <w:b/>
-          <w:sz w:val="44"/>
-          <w:szCs w:val="44"/>
+          <w:bCs/>
+          <w:szCs w:val="24"/>
         </w:rPr>
       </w:pPr>
       <w:r>
         <w:rPr>
-          <w:b/>
-          <w:sz w:val="44"/>
-          <w:szCs w:val="44"/>
-        </w:rPr>
-        <w:t>London Iroda</w:t>
+          <w:bCs/>
+          <w:szCs w:val="24"/>
+        </w:rPr>
+        <w:t xml:space="preserve">A backend PHP-ben lett írva és az Apache webszerver alatt fut.  A backend </w:t>
+      </w:r>
+      <w:r>
+        <w:rPr>
+          <w:bCs/>
+          <w:szCs w:val="24"/>
+        </w:rPr>
+        <w:t>feladata,</w:t>
+      </w:r>
+      <w:r>
+        <w:rPr>
+          <w:bCs/>
+          <w:szCs w:val="24"/>
+        </w:rPr>
+        <w:t xml:space="preserve"> hogy </w:t>
+      </w:r>
+      <w:r>
+        <w:rPr>
+          <w:bCs/>
+          <w:szCs w:val="24"/>
+        </w:rPr>
+        <w:t xml:space="preserve">a </w:t>
+      </w:r>
+      <w:r>
+        <w:rPr>
+          <w:bCs/>
+          <w:szCs w:val="24"/>
+        </w:rPr>
+        <w:t>repterek</w:t>
+      </w:r>
+      <w:r>
+        <w:rPr>
+          <w:bCs/>
+          <w:szCs w:val="24"/>
+        </w:rPr>
+        <w:t xml:space="preserve"> közelébe elhelyezett </w:t>
+      </w:r>
+      <w:r>
+        <w:rPr>
+          <w:bCs/>
+          <w:szCs w:val="24"/>
+        </w:rPr>
+        <w:t>ADS-B</w:t>
+      </w:r>
+      <w:r>
+        <w:rPr>
+          <w:bCs/>
+          <w:szCs w:val="24"/>
+        </w:rPr>
+        <w:fldChar w:fldCharType="begin"/>
+      </w:r>
+      <w:r>
+        <w:rPr>
+          <w:bCs/>
+          <w:szCs w:val="24"/>
+        </w:rPr>
+        <w:instrText xml:space="preserve"> NOTEREF _Ref160003298 \f \h </w:instrText>
+      </w:r>
+      <w:r>
+        <w:rPr>
+          <w:bCs/>
+          <w:szCs w:val="24"/>
+        </w:rPr>
+      </w:r>
+      <w:r>
+        <w:rPr>
+          <w:bCs/>
+          <w:szCs w:val="24"/>
+        </w:rPr>
+        <w:fldChar w:fldCharType="separate"/>
+      </w:r>
+      <w:r>
+        <w:rPr>
+          <w:rStyle w:val="EndnoteReference"/>
+        </w:rPr>
+        <w:t>i</w:t>
+      </w:r>
+      <w:r>
+        <w:rPr>
+          <w:bCs/>
+          <w:szCs w:val="24"/>
+        </w:rPr>
+        <w:fldChar w:fldCharType="end"/>
+      </w:r>
+      <w:r>
+        <w:rPr>
+          <w:bCs/>
+          <w:szCs w:val="24"/>
+        </w:rPr>
+        <w:t xml:space="preserve">  és MLAT</w:t>
+      </w:r>
+      <w:r>
+        <w:rPr>
+          <w:bCs/>
+          <w:szCs w:val="24"/>
+        </w:rPr>
+        <w:fldChar w:fldCharType="begin"/>
+      </w:r>
+      <w:r>
+        <w:rPr>
+          <w:bCs/>
+          <w:szCs w:val="24"/>
+        </w:rPr>
+        <w:instrText xml:space="preserve"> NOTEREF _Ref160003389 \f \h </w:instrText>
+      </w:r>
+      <w:r>
+        <w:rPr>
+          <w:bCs/>
+          <w:szCs w:val="24"/>
+        </w:rPr>
+      </w:r>
+      <w:r>
+        <w:rPr>
+          <w:bCs/>
+          <w:szCs w:val="24"/>
+        </w:rPr>
+        <w:fldChar w:fldCharType="separate"/>
+      </w:r>
+      <w:r>
+        <w:rPr>
+          <w:rStyle w:val="EndnoteReference"/>
+        </w:rPr>
+        <w:t>ii</w:t>
+      </w:r>
+      <w:r>
+        <w:rPr>
+          <w:bCs/>
+          <w:szCs w:val="24"/>
+        </w:rPr>
+        <w:fldChar w:fldCharType="end"/>
+      </w:r>
+      <w:r>
+        <w:rPr>
+          <w:bCs/>
+          <w:szCs w:val="24"/>
+        </w:rPr>
+        <w:t xml:space="preserve"> </w:t>
+      </w:r>
+      <w:r>
+        <w:rPr>
+          <w:bCs/>
+          <w:szCs w:val="24"/>
+        </w:rPr>
+        <w:t xml:space="preserve">vevők adatait feldolgozza és adatbázisban tárolja el. </w:t>
+      </w:r>
+      <w:r>
+        <w:rPr>
+          <w:bCs/>
+          <w:szCs w:val="24"/>
+        </w:rPr>
+        <w:t>Az eltárolt adatokat pedig JSON formátumban szolgáltatja a frontend felé.</w:t>
       </w:r>
     </w:p>
     <w:p>
       <w:pPr>
-        <w:ind w:firstLine="284"/>
-        <w:rPr>
-          <w:bCs/>
-          <w:sz w:val="24"/>
-          <w:szCs w:val="24"/>
-        </w:rPr>
+        <w:pStyle w:val="Style1"/>
       </w:pPr>
-      <w:r>
-        <w:rPr>
-          <w:bCs/>
-          <w:sz w:val="24"/>
-          <w:szCs w:val="24"/>
-        </w:rPr>
-        <w:t>A cég főként itt végzi a szoftver és hardver tervezését és tesztelését.</w:t>
+      <w:bookmarkStart w:id="48" w:name="_Toc160000759"/>
+      <w:bookmarkStart w:id="49" w:name="_Toc160001252"/>
+      <w:bookmarkStart w:id="50" w:name="_Toc160005502"/>
+      <w:r>
+        <w:br w:type="page"/>
       </w:r>
     </w:p>
     <w:p>
       <w:pPr>
-        <w:rPr>
-          <w:b/>
-          <w:sz w:val="44"/>
-          <w:szCs w:val="44"/>
-        </w:rPr>
+        <w:pStyle w:val="Style1"/>
       </w:pPr>
       <w:r>
-        <w:rPr>
-          <w:b/>
-          <w:sz w:val="44"/>
-          <w:szCs w:val="44"/>
-        </w:rPr>
-        <w:t>Dhaka Gyár</w:t>
-      </w:r>
-    </w:p>
-    <w:p>
-      <w:pPr>
-        <w:ind w:firstLine="284"/>
-        <w:jc w:val="both"/>
-        <w:rPr>
-          <w:bCs/>
-          <w:sz w:val="24"/>
-          <w:szCs w:val="24"/>
-        </w:rPr>
-      </w:pPr>
-      <w:r>
-        <w:rPr>
-          <w:bCs/>
-          <w:sz w:val="24"/>
-          <w:szCs w:val="24"/>
-        </w:rPr>
-        <w:t>A FlyWithMe az olcsó munkaerő és a régió fejlesztése miatt a Banglades-ben található Dhaka-ban létesített gyárat.</w:t>
-      </w:r>
-      <w:r>
-        <w:rPr>
-          <w:bCs/>
-          <w:sz w:val="24"/>
-          <w:szCs w:val="24"/>
-        </w:rPr>
-        <w:t xml:space="preserve"> Itt történik az ADS-B </w:t>
-      </w:r>
-      <w:r>
-        <w:rPr>
-          <w:bCs/>
-          <w:sz w:val="24"/>
-          <w:szCs w:val="24"/>
-        </w:rPr>
-        <w:t xml:space="preserve">és MLAT </w:t>
-      </w:r>
-      <w:r>
-        <w:rPr>
-          <w:bCs/>
-          <w:sz w:val="24"/>
-          <w:szCs w:val="24"/>
-        </w:rPr>
-        <w:t>vevők összeszerelése.</w:t>
-      </w:r>
-      <w:r>
-        <w:rPr>
-          <w:bCs/>
-          <w:sz w:val="24"/>
-          <w:szCs w:val="24"/>
-        </w:rPr>
-        <w:t xml:space="preserve"> Két gyártósor került kialakításra, az egyiken az ADS még a másikon az MLAT és a hozzájuk tartozó komponensek gyártása történik. Mivel a gyár egy teljesen új ipari parkban épült így a hálózat is nulláról lett felépítve. A FlyWithMe informatikai csapata ezért az IPv6 </w:t>
-      </w:r>
-      <w:r>
-        <w:rPr>
-          <w:bCs/>
-          <w:sz w:val="24"/>
-          <w:szCs w:val="24"/>
-        </w:rPr>
-        <w:t>címzés beállítása mellet döntött.</w:t>
-      </w:r>
-    </w:p>
-    <w:p>
-      <w:pPr>
-        <w:rPr>
-          <w:b/>
-          <w:sz w:val="44"/>
-          <w:szCs w:val="44"/>
-        </w:rPr>
-      </w:pPr>
-      <w:r>
-        <w:rPr>
-          <w:b/>
-          <w:sz w:val="44"/>
-          <w:szCs w:val="44"/>
-        </w:rPr>
-        <w:t>Szerver és felhőszolgáltatások</w:t>
-      </w:r>
-    </w:p>
-    <w:p>
-      <w:pPr>
-        <w:ind w:firstLine="284"/>
-        <w:rPr>
-          <w:bCs/>
-          <w:sz w:val="24"/>
-          <w:szCs w:val="24"/>
-        </w:rPr>
-      </w:pPr>
-      <w:r>
-        <w:rPr>
-          <w:bCs/>
-          <w:sz w:val="24"/>
-          <w:szCs w:val="24"/>
-        </w:rPr>
-        <w:t xml:space="preserve">FlyWithMe már teljesen Cloud </w:t>
-      </w:r>
-      <w:proofErr w:type="spellStart"/>
-      <w:r>
-        <w:rPr>
-          <w:bCs/>
-          <w:sz w:val="24"/>
-          <w:szCs w:val="24"/>
-        </w:rPr>
-        <w:t>Native</w:t>
-      </w:r>
-      <w:proofErr w:type="spellEnd"/>
-      <w:r>
-        <w:rPr>
-          <w:bCs/>
-          <w:sz w:val="24"/>
-          <w:szCs w:val="24"/>
-        </w:rPr>
-        <w:t xml:space="preserve">, minden ügyfélnek (B2C) és cégnek (B2B) kínált szolgáltatást a felhőben futtatunk. A weboldal a Node.js keretrendszeren fut, és a React.js-t használja Frontend-ként. </w:t>
-      </w:r>
-    </w:p>
-    <w:p>
-      <w:pPr>
-        <w:ind w:firstLine="284"/>
-        <w:rPr>
-          <w:bCs/>
-          <w:sz w:val="24"/>
-          <w:szCs w:val="24"/>
-        </w:rPr>
-      </w:pPr>
-      <w:r>
-        <w:rPr>
-          <w:bCs/>
-          <w:sz w:val="24"/>
-          <w:szCs w:val="24"/>
-        </w:rPr>
-        <w:t xml:space="preserve">A backend PHP-ben lett írva és az </w:t>
-      </w:r>
-      <w:proofErr w:type="spellStart"/>
-      <w:r>
-        <w:rPr>
-          <w:bCs/>
-          <w:sz w:val="24"/>
-          <w:szCs w:val="24"/>
-        </w:rPr>
-        <w:t>Apache</w:t>
-      </w:r>
-      <w:proofErr w:type="spellEnd"/>
-      <w:r>
-        <w:rPr>
-          <w:bCs/>
-          <w:sz w:val="24"/>
-          <w:szCs w:val="24"/>
-        </w:rPr>
-        <w:t xml:space="preserve"> webszerver alatt fut.  A backend </w:t>
-      </w:r>
-      <w:r>
-        <w:rPr>
-          <w:bCs/>
-          <w:sz w:val="24"/>
-          <w:szCs w:val="24"/>
-        </w:rPr>
-        <w:t>feladata,</w:t>
-      </w:r>
-      <w:r>
-        <w:rPr>
-          <w:bCs/>
-          <w:sz w:val="24"/>
-          <w:szCs w:val="24"/>
-        </w:rPr>
-        <w:t xml:space="preserve"> hogy </w:t>
-      </w:r>
-      <w:r>
-        <w:rPr>
-          <w:bCs/>
-          <w:sz w:val="24"/>
-          <w:szCs w:val="24"/>
-        </w:rPr>
-        <w:t xml:space="preserve">a </w:t>
-      </w:r>
-      <w:r>
-        <w:rPr>
-          <w:bCs/>
-          <w:sz w:val="24"/>
-          <w:szCs w:val="24"/>
-        </w:rPr>
-        <w:t>repterek</w:t>
-      </w:r>
-      <w:r>
-        <w:rPr>
-          <w:bCs/>
-          <w:sz w:val="24"/>
-          <w:szCs w:val="24"/>
-        </w:rPr>
-        <w:t xml:space="preserve"> közelébe elhelyezett </w:t>
-      </w:r>
-      <w:r>
-        <w:rPr>
-          <w:bCs/>
-          <w:sz w:val="24"/>
-          <w:szCs w:val="24"/>
-        </w:rPr>
-        <w:t>ADS-B (</w:t>
-      </w:r>
-      <w:proofErr w:type="spellStart"/>
-      <w:r>
-        <w:rPr>
-          <w:bCs/>
-          <w:sz w:val="24"/>
-          <w:szCs w:val="24"/>
-        </w:rPr>
-        <w:t>Automatic</w:t>
-      </w:r>
-      <w:proofErr w:type="spellEnd"/>
-      <w:r>
-        <w:rPr>
-          <w:bCs/>
-          <w:sz w:val="24"/>
-          <w:szCs w:val="24"/>
-        </w:rPr>
-        <w:t xml:space="preserve"> </w:t>
-      </w:r>
-      <w:proofErr w:type="spellStart"/>
-      <w:r>
-        <w:rPr>
-          <w:bCs/>
-          <w:sz w:val="24"/>
-          <w:szCs w:val="24"/>
-        </w:rPr>
-        <w:t>Dependent</w:t>
-      </w:r>
-      <w:proofErr w:type="spellEnd"/>
-      <w:r>
-        <w:rPr>
-          <w:bCs/>
-          <w:sz w:val="24"/>
-          <w:szCs w:val="24"/>
-        </w:rPr>
-        <w:t xml:space="preserve"> </w:t>
-      </w:r>
-      <w:proofErr w:type="spellStart"/>
-      <w:r>
-        <w:rPr>
-          <w:bCs/>
-          <w:sz w:val="24"/>
-          <w:szCs w:val="24"/>
-        </w:rPr>
-        <w:t>Surveillance</w:t>
-      </w:r>
-      <w:proofErr w:type="spellEnd"/>
-      <w:r>
-        <w:rPr>
-          <w:bCs/>
-          <w:sz w:val="24"/>
-          <w:szCs w:val="24"/>
-        </w:rPr>
-        <w:t>–</w:t>
-      </w:r>
-      <w:proofErr w:type="spellStart"/>
-      <w:r>
-        <w:rPr>
-          <w:bCs/>
-          <w:sz w:val="24"/>
-          <w:szCs w:val="24"/>
-        </w:rPr>
-        <w:t>Broadcast</w:t>
-      </w:r>
-      <w:proofErr w:type="spellEnd"/>
-      <w:r>
-        <w:rPr>
-          <w:bCs/>
-          <w:sz w:val="24"/>
-          <w:szCs w:val="24"/>
-        </w:rPr>
-        <w:t xml:space="preserve">) vevők adatait feldolgozza és adatbázisban tárolja el. </w:t>
-      </w:r>
-    </w:p>
-    <w:p>
-      <w:pPr>
-        <w:rPr>
-          <w:bCs/>
-          <w:sz w:val="24"/>
-          <w:szCs w:val="24"/>
-        </w:rPr>
-      </w:pPr>
-      <w:r>
-        <w:rPr>
-          <w:bCs/>
-          <w:sz w:val="24"/>
-          <w:szCs w:val="24"/>
-        </w:rPr>
-        <w:br w:type="page"/>
-      </w:r>
-    </w:p>
-    <w:p>
-      <w:pPr>
-        <w:pBdr>
-          <w:bottom w:val="single" w:sz="8" w:space="1" w:color="4472C4" w:themeColor="accent1"/>
-        </w:pBdr>
-        <w:rPr>
-          <w:bCs/>
-          <w:sz w:val="36"/>
-          <w:szCs w:val="36"/>
-        </w:rPr>
-      </w:pPr>
-      <w:r>
-        <w:rPr>
-          <w:bCs/>
-          <w:sz w:val="36"/>
-          <w:szCs w:val="36"/>
-        </w:rPr>
         <w:lastRenderedPageBreak/>
         <w:t xml:space="preserve">Munka Folyamatok Eloszlása és Beállított </w:t>
       </w:r>
       <w:r>
-        <w:rPr>
-          <w:bCs/>
-          <w:sz w:val="36"/>
-          <w:szCs w:val="36"/>
-        </w:rPr>
         <w:t>Szolgáltatások</w:t>
       </w:r>
+      <w:bookmarkEnd w:id="48"/>
+      <w:bookmarkEnd w:id="49"/>
+      <w:bookmarkEnd w:id="50"/>
     </w:p>
     <w:tbl>
       <w:tblPr>
@@ -2681,7 +5375,6 @@
               <w:rPr>
                 <w:bCs w:val="0"/>
                 <w:i/>
-                <w:sz w:val="24"/>
                 <w:szCs w:val="24"/>
               </w:rPr>
             </w:pPr>
@@ -2689,7 +5382,6 @@
               <w:rPr>
                 <w:bCs w:val="0"/>
                 <w:i/>
-                <w:sz w:val="24"/>
                 <w:szCs w:val="24"/>
               </w:rPr>
               <w:t xml:space="preserve">Beállított </w:t>
@@ -2698,7 +5390,6 @@
               <w:rPr>
                 <w:bCs w:val="0"/>
                 <w:i/>
-                <w:sz w:val="24"/>
                 <w:szCs w:val="24"/>
               </w:rPr>
               <w:t>Szolgáltatások</w:t>
@@ -2717,7 +5408,6 @@
               <w:rPr>
                 <w:bCs w:val="0"/>
                 <w:i/>
-                <w:sz w:val="24"/>
                 <w:szCs w:val="24"/>
               </w:rPr>
             </w:pPr>
@@ -2725,7 +5415,6 @@
               <w:rPr>
                 <w:bCs w:val="0"/>
                 <w:i/>
-                <w:sz w:val="24"/>
                 <w:szCs w:val="24"/>
               </w:rPr>
               <w:t>Lőrik Levente</w:t>
@@ -2744,7 +5433,6 @@
               <w:rPr>
                 <w:bCs w:val="0"/>
                 <w:i/>
-                <w:sz w:val="24"/>
                 <w:szCs w:val="24"/>
               </w:rPr>
             </w:pPr>
@@ -2752,7 +5440,6 @@
               <w:rPr>
                 <w:bCs w:val="0"/>
                 <w:i/>
-                <w:sz w:val="24"/>
                 <w:szCs w:val="24"/>
               </w:rPr>
               <w:t>Deák Máté</w:t>
@@ -2770,14 +5457,12 @@
             <w:pPr>
               <w:rPr>
                 <w:bCs w:val="0"/>
-                <w:sz w:val="24"/>
                 <w:szCs w:val="24"/>
               </w:rPr>
             </w:pPr>
             <w:r>
               <w:rPr>
                 <w:bCs w:val="0"/>
-                <w:sz w:val="24"/>
                 <w:szCs w:val="24"/>
               </w:rPr>
               <w:t>IPv4 címzés</w:t>
@@ -2795,7 +5480,6 @@
               <w:cnfStyle w:val="000000000000" w:firstRow="0" w:lastRow="0" w:firstColumn="0" w:lastColumn="0" w:oddVBand="0" w:evenVBand="0" w:oddHBand="0" w:evenHBand="0" w:firstRowFirstColumn="0" w:firstRowLastColumn="0" w:lastRowFirstColumn="0" w:lastRowLastColumn="0"/>
               <w:rPr>
                 <w:bCs/>
-                <w:sz w:val="24"/>
                 <w:szCs w:val="24"/>
               </w:rPr>
             </w:pPr>
@@ -2812,14 +5496,12 @@
               <w:cnfStyle w:val="000000000000" w:firstRow="0" w:lastRow="0" w:firstColumn="0" w:lastColumn="0" w:oddVBand="0" w:evenVBand="0" w:oddHBand="0" w:evenHBand="0" w:firstRowFirstColumn="0" w:firstRowLastColumn="0" w:lastRowFirstColumn="0" w:lastRowLastColumn="0"/>
               <w:rPr>
                 <w:bCs/>
-                <w:sz w:val="24"/>
                 <w:szCs w:val="24"/>
               </w:rPr>
             </w:pPr>
             <w:r>
               <w:rPr>
                 <w:bCs/>
-                <w:sz w:val="24"/>
                 <w:szCs w:val="24"/>
               </w:rPr>
               <w:t>X</w:t>
@@ -2837,14 +5519,12 @@
             <w:pPr>
               <w:rPr>
                 <w:bCs w:val="0"/>
-                <w:sz w:val="24"/>
                 <w:szCs w:val="24"/>
               </w:rPr>
             </w:pPr>
             <w:r>
               <w:rPr>
                 <w:bCs w:val="0"/>
-                <w:sz w:val="24"/>
                 <w:szCs w:val="24"/>
               </w:rPr>
               <w:t>IPv6 címzés</w:t>
@@ -2862,14 +5542,12 @@
               <w:cnfStyle w:val="000000000000" w:firstRow="0" w:lastRow="0" w:firstColumn="0" w:lastColumn="0" w:oddVBand="0" w:evenVBand="0" w:oddHBand="0" w:evenHBand="0" w:firstRowFirstColumn="0" w:firstRowLastColumn="0" w:lastRowFirstColumn="0" w:lastRowLastColumn="0"/>
               <w:rPr>
                 <w:bCs/>
-                <w:sz w:val="24"/>
                 <w:szCs w:val="24"/>
               </w:rPr>
             </w:pPr>
             <w:r>
               <w:rPr>
                 <w:bCs/>
-                <w:sz w:val="24"/>
                 <w:szCs w:val="24"/>
               </w:rPr>
               <w:t>X</w:t>
@@ -2887,7 +5565,6 @@
               <w:cnfStyle w:val="000000000000" w:firstRow="0" w:lastRow="0" w:firstColumn="0" w:lastColumn="0" w:oddVBand="0" w:evenVBand="0" w:oddHBand="0" w:evenHBand="0" w:firstRowFirstColumn="0" w:firstRowLastColumn="0" w:lastRowFirstColumn="0" w:lastRowLastColumn="0"/>
               <w:rPr>
                 <w:bCs/>
-                <w:sz w:val="24"/>
                 <w:szCs w:val="24"/>
               </w:rPr>
             </w:pPr>
@@ -2904,14 +5581,12 @@
             <w:pPr>
               <w:rPr>
                 <w:bCs w:val="0"/>
-                <w:sz w:val="24"/>
                 <w:szCs w:val="24"/>
               </w:rPr>
             </w:pPr>
             <w:r>
               <w:rPr>
                 <w:bCs w:val="0"/>
-                <w:sz w:val="24"/>
                 <w:szCs w:val="24"/>
               </w:rPr>
               <w:t>DHCP</w:t>
@@ -2929,7 +5604,6 @@
               <w:cnfStyle w:val="000000000000" w:firstRow="0" w:lastRow="0" w:firstColumn="0" w:lastColumn="0" w:oddVBand="0" w:evenVBand="0" w:oddHBand="0" w:evenHBand="0" w:firstRowFirstColumn="0" w:firstRowLastColumn="0" w:lastRowFirstColumn="0" w:lastRowLastColumn="0"/>
               <w:rPr>
                 <w:bCs/>
-                <w:sz w:val="24"/>
                 <w:szCs w:val="24"/>
               </w:rPr>
             </w:pPr>
@@ -2946,14 +5620,12 @@
               <w:cnfStyle w:val="000000000000" w:firstRow="0" w:lastRow="0" w:firstColumn="0" w:lastColumn="0" w:oddVBand="0" w:evenVBand="0" w:oddHBand="0" w:evenHBand="0" w:firstRowFirstColumn="0" w:firstRowLastColumn="0" w:lastRowFirstColumn="0" w:lastRowLastColumn="0"/>
               <w:rPr>
                 <w:bCs/>
-                <w:sz w:val="24"/>
                 <w:szCs w:val="24"/>
               </w:rPr>
             </w:pPr>
             <w:r>
               <w:rPr>
                 <w:bCs/>
-                <w:sz w:val="24"/>
                 <w:szCs w:val="24"/>
               </w:rPr>
               <w:t>X</w:t>
@@ -2971,14 +5643,12 @@
             <w:pPr>
               <w:rPr>
                 <w:bCs w:val="0"/>
-                <w:sz w:val="24"/>
                 <w:szCs w:val="24"/>
               </w:rPr>
             </w:pPr>
             <w:r>
               <w:rPr>
                 <w:bCs w:val="0"/>
-                <w:sz w:val="24"/>
                 <w:szCs w:val="24"/>
               </w:rPr>
               <w:t>DHCPv6</w:t>
@@ -2996,14 +5666,12 @@
               <w:cnfStyle w:val="000000000000" w:firstRow="0" w:lastRow="0" w:firstColumn="0" w:lastColumn="0" w:oddVBand="0" w:evenVBand="0" w:oddHBand="0" w:evenHBand="0" w:firstRowFirstColumn="0" w:firstRowLastColumn="0" w:lastRowFirstColumn="0" w:lastRowLastColumn="0"/>
               <w:rPr>
                 <w:bCs/>
-                <w:sz w:val="24"/>
                 <w:szCs w:val="24"/>
               </w:rPr>
             </w:pPr>
             <w:r>
               <w:rPr>
                 <w:bCs/>
-                <w:sz w:val="24"/>
                 <w:szCs w:val="24"/>
               </w:rPr>
               <w:t>X</w:t>
@@ -3021,7 +5689,6 @@
               <w:cnfStyle w:val="000000000000" w:firstRow="0" w:lastRow="0" w:firstColumn="0" w:lastColumn="0" w:oddVBand="0" w:evenVBand="0" w:oddHBand="0" w:evenHBand="0" w:firstRowFirstColumn="0" w:firstRowLastColumn="0" w:lastRowFirstColumn="0" w:lastRowLastColumn="0"/>
               <w:rPr>
                 <w:bCs/>
-                <w:sz w:val="24"/>
                 <w:szCs w:val="24"/>
               </w:rPr>
             </w:pPr>
@@ -3038,14 +5705,12 @@
             <w:pPr>
               <w:rPr>
                 <w:bCs w:val="0"/>
-                <w:sz w:val="24"/>
                 <w:szCs w:val="24"/>
               </w:rPr>
             </w:pPr>
             <w:r>
               <w:rPr>
                 <w:bCs w:val="0"/>
-                <w:sz w:val="24"/>
                 <w:szCs w:val="24"/>
               </w:rPr>
               <w:t>NAT</w:t>
@@ -3063,14 +5728,12 @@
               <w:cnfStyle w:val="000000000000" w:firstRow="0" w:lastRow="0" w:firstColumn="0" w:lastColumn="0" w:oddVBand="0" w:evenVBand="0" w:oddHBand="0" w:evenHBand="0" w:firstRowFirstColumn="0" w:firstRowLastColumn="0" w:lastRowFirstColumn="0" w:lastRowLastColumn="0"/>
               <w:rPr>
                 <w:bCs/>
-                <w:sz w:val="24"/>
                 <w:szCs w:val="24"/>
               </w:rPr>
             </w:pPr>
             <w:r>
               <w:rPr>
                 <w:bCs/>
-                <w:sz w:val="24"/>
                 <w:szCs w:val="24"/>
               </w:rPr>
               <w:t>X</w:t>
@@ -3088,14 +5751,12 @@
               <w:cnfStyle w:val="000000000000" w:firstRow="0" w:lastRow="0" w:firstColumn="0" w:lastColumn="0" w:oddVBand="0" w:evenVBand="0" w:oddHBand="0" w:evenHBand="0" w:firstRowFirstColumn="0" w:firstRowLastColumn="0" w:lastRowFirstColumn="0" w:lastRowLastColumn="0"/>
               <w:rPr>
                 <w:bCs/>
-                <w:sz w:val="24"/>
                 <w:szCs w:val="24"/>
               </w:rPr>
             </w:pPr>
             <w:r>
               <w:rPr>
                 <w:bCs/>
-                <w:sz w:val="24"/>
                 <w:szCs w:val="24"/>
               </w:rPr>
               <w:t>X</w:t>
@@ -3113,14 +5774,12 @@
             <w:pPr>
               <w:rPr>
                 <w:bCs w:val="0"/>
-                <w:sz w:val="24"/>
                 <w:szCs w:val="24"/>
               </w:rPr>
             </w:pPr>
             <w:r>
               <w:rPr>
                 <w:bCs w:val="0"/>
-                <w:sz w:val="24"/>
                 <w:szCs w:val="24"/>
               </w:rPr>
               <w:t>EIGRP</w:t>
@@ -3138,7 +5797,6 @@
               <w:cnfStyle w:val="000000000000" w:firstRow="0" w:lastRow="0" w:firstColumn="0" w:lastColumn="0" w:oddVBand="0" w:evenVBand="0" w:oddHBand="0" w:evenHBand="0" w:firstRowFirstColumn="0" w:firstRowLastColumn="0" w:lastRowFirstColumn="0" w:lastRowLastColumn="0"/>
               <w:rPr>
                 <w:bCs/>
-                <w:sz w:val="24"/>
                 <w:szCs w:val="24"/>
               </w:rPr>
             </w:pPr>
@@ -3155,14 +5813,12 @@
               <w:cnfStyle w:val="000000000000" w:firstRow="0" w:lastRow="0" w:firstColumn="0" w:lastColumn="0" w:oddVBand="0" w:evenVBand="0" w:oddHBand="0" w:evenHBand="0" w:firstRowFirstColumn="0" w:firstRowLastColumn="0" w:lastRowFirstColumn="0" w:lastRowLastColumn="0"/>
               <w:rPr>
                 <w:bCs/>
-                <w:sz w:val="24"/>
                 <w:szCs w:val="24"/>
               </w:rPr>
             </w:pPr>
             <w:r>
               <w:rPr>
                 <w:bCs/>
-                <w:sz w:val="24"/>
                 <w:szCs w:val="24"/>
               </w:rPr>
               <w:t>X</w:t>
@@ -3180,14 +5836,12 @@
             <w:pPr>
               <w:rPr>
                 <w:bCs w:val="0"/>
-                <w:sz w:val="24"/>
                 <w:szCs w:val="24"/>
               </w:rPr>
             </w:pPr>
             <w:r>
               <w:rPr>
                 <w:bCs w:val="0"/>
-                <w:sz w:val="24"/>
                 <w:szCs w:val="24"/>
               </w:rPr>
               <w:t>BGP</w:t>
@@ -3205,7 +5859,6 @@
               <w:cnfStyle w:val="000000000000" w:firstRow="0" w:lastRow="0" w:firstColumn="0" w:lastColumn="0" w:oddVBand="0" w:evenVBand="0" w:oddHBand="0" w:evenHBand="0" w:firstRowFirstColumn="0" w:firstRowLastColumn="0" w:lastRowFirstColumn="0" w:lastRowLastColumn="0"/>
               <w:rPr>
                 <w:bCs/>
-                <w:sz w:val="24"/>
                 <w:szCs w:val="24"/>
               </w:rPr>
             </w:pPr>
@@ -3222,7 +5875,6 @@
               <w:cnfStyle w:val="000000000000" w:firstRow="0" w:lastRow="0" w:firstColumn="0" w:lastColumn="0" w:oddVBand="0" w:evenVBand="0" w:oddHBand="0" w:evenHBand="0" w:firstRowFirstColumn="0" w:firstRowLastColumn="0" w:lastRowFirstColumn="0" w:lastRowLastColumn="0"/>
               <w:rPr>
                 <w:bCs/>
-                <w:sz w:val="24"/>
                 <w:szCs w:val="24"/>
               </w:rPr>
             </w:pPr>
@@ -3239,14 +5891,12 @@
             <w:pPr>
               <w:rPr>
                 <w:bCs w:val="0"/>
-                <w:sz w:val="24"/>
                 <w:szCs w:val="24"/>
               </w:rPr>
             </w:pPr>
             <w:r>
               <w:rPr>
                 <w:bCs w:val="0"/>
-                <w:sz w:val="24"/>
                 <w:szCs w:val="24"/>
               </w:rPr>
               <w:t>HSRP</w:t>
@@ -3264,14 +5914,12 @@
               <w:cnfStyle w:val="000000000000" w:firstRow="0" w:lastRow="0" w:firstColumn="0" w:lastColumn="0" w:oddVBand="0" w:evenVBand="0" w:oddHBand="0" w:evenHBand="0" w:firstRowFirstColumn="0" w:firstRowLastColumn="0" w:lastRowFirstColumn="0" w:lastRowLastColumn="0"/>
               <w:rPr>
                 <w:bCs/>
-                <w:sz w:val="24"/>
                 <w:szCs w:val="24"/>
               </w:rPr>
             </w:pPr>
             <w:r>
               <w:rPr>
                 <w:bCs/>
-                <w:sz w:val="24"/>
                 <w:szCs w:val="24"/>
               </w:rPr>
               <w:t>X</w:t>
@@ -3289,7 +5937,6 @@
               <w:cnfStyle w:val="000000000000" w:firstRow="0" w:lastRow="0" w:firstColumn="0" w:lastColumn="0" w:oddVBand="0" w:evenVBand="0" w:oddHBand="0" w:evenHBand="0" w:firstRowFirstColumn="0" w:firstRowLastColumn="0" w:lastRowFirstColumn="0" w:lastRowLastColumn="0"/>
               <w:rPr>
                 <w:bCs/>
-                <w:sz w:val="24"/>
                 <w:szCs w:val="24"/>
               </w:rPr>
             </w:pPr>
@@ -3306,14 +5953,12 @@
             <w:pPr>
               <w:rPr>
                 <w:bCs w:val="0"/>
-                <w:sz w:val="24"/>
                 <w:szCs w:val="24"/>
               </w:rPr>
             </w:pPr>
             <w:r>
               <w:rPr>
                 <w:bCs w:val="0"/>
-                <w:sz w:val="24"/>
                 <w:szCs w:val="24"/>
               </w:rPr>
               <w:t>PPP</w:t>
@@ -3331,14 +5976,12 @@
               <w:cnfStyle w:val="000000000000" w:firstRow="0" w:lastRow="0" w:firstColumn="0" w:lastColumn="0" w:oddVBand="0" w:evenVBand="0" w:oddHBand="0" w:evenHBand="0" w:firstRowFirstColumn="0" w:firstRowLastColumn="0" w:lastRowFirstColumn="0" w:lastRowLastColumn="0"/>
               <w:rPr>
                 <w:bCs/>
-                <w:sz w:val="24"/>
                 <w:szCs w:val="24"/>
               </w:rPr>
             </w:pPr>
             <w:r>
               <w:rPr>
                 <w:bCs/>
-                <w:sz w:val="24"/>
                 <w:szCs w:val="24"/>
               </w:rPr>
               <w:t>X</w:t>
@@ -3356,14 +5999,12 @@
               <w:cnfStyle w:val="000000000000" w:firstRow="0" w:lastRow="0" w:firstColumn="0" w:lastColumn="0" w:oddVBand="0" w:evenVBand="0" w:oddHBand="0" w:evenHBand="0" w:firstRowFirstColumn="0" w:firstRowLastColumn="0" w:lastRowFirstColumn="0" w:lastRowLastColumn="0"/>
               <w:rPr>
                 <w:bCs/>
-                <w:sz w:val="24"/>
                 <w:szCs w:val="24"/>
               </w:rPr>
             </w:pPr>
             <w:r>
               <w:rPr>
                 <w:bCs/>
-                <w:sz w:val="24"/>
                 <w:szCs w:val="24"/>
               </w:rPr>
               <w:t>X</w:t>
@@ -3381,14 +6022,12 @@
             <w:pPr>
               <w:rPr>
                 <w:bCs w:val="0"/>
-                <w:sz w:val="24"/>
                 <w:szCs w:val="24"/>
               </w:rPr>
             </w:pPr>
             <w:r>
               <w:rPr>
                 <w:bCs w:val="0"/>
-                <w:sz w:val="24"/>
                 <w:szCs w:val="24"/>
               </w:rPr>
               <w:t>Statikus Útvonal</w:t>
@@ -3406,7 +6045,6 @@
               <w:cnfStyle w:val="000000000000" w:firstRow="0" w:lastRow="0" w:firstColumn="0" w:lastColumn="0" w:oddVBand="0" w:evenVBand="0" w:oddHBand="0" w:evenHBand="0" w:firstRowFirstColumn="0" w:firstRowLastColumn="0" w:lastRowFirstColumn="0" w:lastRowLastColumn="0"/>
               <w:rPr>
                 <w:bCs/>
-                <w:sz w:val="24"/>
                 <w:szCs w:val="24"/>
               </w:rPr>
             </w:pPr>
@@ -3423,7 +6061,6 @@
               <w:cnfStyle w:val="000000000000" w:firstRow="0" w:lastRow="0" w:firstColumn="0" w:lastColumn="0" w:oddVBand="0" w:evenVBand="0" w:oddHBand="0" w:evenHBand="0" w:firstRowFirstColumn="0" w:firstRowLastColumn="0" w:lastRowFirstColumn="0" w:lastRowLastColumn="0"/>
               <w:rPr>
                 <w:bCs/>
-                <w:sz w:val="24"/>
                 <w:szCs w:val="24"/>
               </w:rPr>
             </w:pPr>
@@ -3440,14 +6077,12 @@
             <w:pPr>
               <w:rPr>
                 <w:bCs w:val="0"/>
-                <w:sz w:val="24"/>
                 <w:szCs w:val="24"/>
               </w:rPr>
             </w:pPr>
             <w:r>
               <w:rPr>
                 <w:bCs w:val="0"/>
-                <w:sz w:val="24"/>
                 <w:szCs w:val="24"/>
               </w:rPr>
               <w:t>PAT</w:t>
@@ -3465,7 +6100,6 @@
               <w:cnfStyle w:val="000000000000" w:firstRow="0" w:lastRow="0" w:firstColumn="0" w:lastColumn="0" w:oddVBand="0" w:evenVBand="0" w:oddHBand="0" w:evenHBand="0" w:firstRowFirstColumn="0" w:firstRowLastColumn="0" w:lastRowFirstColumn="0" w:lastRowLastColumn="0"/>
               <w:rPr>
                 <w:bCs/>
-                <w:sz w:val="24"/>
                 <w:szCs w:val="24"/>
               </w:rPr>
             </w:pPr>
@@ -3482,7 +6116,6 @@
               <w:cnfStyle w:val="000000000000" w:firstRow="0" w:lastRow="0" w:firstColumn="0" w:lastColumn="0" w:oddVBand="0" w:evenVBand="0" w:oddHBand="0" w:evenHBand="0" w:firstRowFirstColumn="0" w:firstRowLastColumn="0" w:lastRowFirstColumn="0" w:lastRowLastColumn="0"/>
               <w:rPr>
                 <w:bCs/>
-                <w:sz w:val="24"/>
                 <w:szCs w:val="24"/>
               </w:rPr>
             </w:pPr>
@@ -3499,14 +6132,12 @@
             <w:pPr>
               <w:rPr>
                 <w:bCs w:val="0"/>
-                <w:sz w:val="24"/>
                 <w:szCs w:val="24"/>
               </w:rPr>
             </w:pPr>
             <w:r>
               <w:rPr>
                 <w:bCs w:val="0"/>
-                <w:sz w:val="24"/>
                 <w:szCs w:val="24"/>
               </w:rPr>
               <w:t>EMAIL</w:t>
@@ -3524,7 +6155,6 @@
               <w:cnfStyle w:val="000000000000" w:firstRow="0" w:lastRow="0" w:firstColumn="0" w:lastColumn="0" w:oddVBand="0" w:evenVBand="0" w:oddHBand="0" w:evenHBand="0" w:firstRowFirstColumn="0" w:firstRowLastColumn="0" w:lastRowFirstColumn="0" w:lastRowLastColumn="0"/>
               <w:rPr>
                 <w:bCs/>
-                <w:sz w:val="24"/>
                 <w:szCs w:val="24"/>
               </w:rPr>
             </w:pPr>
@@ -3541,14 +6171,12 @@
               <w:cnfStyle w:val="000000000000" w:firstRow="0" w:lastRow="0" w:firstColumn="0" w:lastColumn="0" w:oddVBand="0" w:evenVBand="0" w:oddHBand="0" w:evenHBand="0" w:firstRowFirstColumn="0" w:firstRowLastColumn="0" w:lastRowFirstColumn="0" w:lastRowLastColumn="0"/>
               <w:rPr>
                 <w:bCs/>
-                <w:sz w:val="24"/>
                 <w:szCs w:val="24"/>
               </w:rPr>
             </w:pPr>
             <w:r>
               <w:rPr>
                 <w:bCs/>
-                <w:sz w:val="24"/>
                 <w:szCs w:val="24"/>
               </w:rPr>
               <w:t>X</w:t>
@@ -3566,14 +6194,12 @@
             <w:pPr>
               <w:rPr>
                 <w:bCs w:val="0"/>
-                <w:sz w:val="24"/>
                 <w:szCs w:val="24"/>
               </w:rPr>
             </w:pPr>
             <w:r>
               <w:rPr>
                 <w:bCs w:val="0"/>
-                <w:sz w:val="24"/>
                 <w:szCs w:val="24"/>
               </w:rPr>
               <w:t>NTP</w:t>
@@ -3591,7 +6217,6 @@
               <w:cnfStyle w:val="000000000000" w:firstRow="0" w:lastRow="0" w:firstColumn="0" w:lastColumn="0" w:oddVBand="0" w:evenVBand="0" w:oddHBand="0" w:evenHBand="0" w:firstRowFirstColumn="0" w:firstRowLastColumn="0" w:lastRowFirstColumn="0" w:lastRowLastColumn="0"/>
               <w:rPr>
                 <w:bCs/>
-                <w:sz w:val="24"/>
                 <w:szCs w:val="24"/>
               </w:rPr>
             </w:pPr>
@@ -3608,14 +6233,12 @@
               <w:cnfStyle w:val="000000000000" w:firstRow="0" w:lastRow="0" w:firstColumn="0" w:lastColumn="0" w:oddVBand="0" w:evenVBand="0" w:oddHBand="0" w:evenHBand="0" w:firstRowFirstColumn="0" w:firstRowLastColumn="0" w:lastRowFirstColumn="0" w:lastRowLastColumn="0"/>
               <w:rPr>
                 <w:bCs/>
-                <w:sz w:val="24"/>
                 <w:szCs w:val="24"/>
               </w:rPr>
             </w:pPr>
             <w:r>
               <w:rPr>
                 <w:bCs/>
-                <w:sz w:val="24"/>
                 <w:szCs w:val="24"/>
               </w:rPr>
               <w:t>X</w:t>
@@ -3633,14 +6256,12 @@
             <w:pPr>
               <w:rPr>
                 <w:bCs w:val="0"/>
-                <w:sz w:val="24"/>
                 <w:szCs w:val="24"/>
               </w:rPr>
             </w:pPr>
             <w:r>
               <w:rPr>
                 <w:bCs w:val="0"/>
-                <w:sz w:val="24"/>
                 <w:szCs w:val="24"/>
               </w:rPr>
               <w:t>SYSLOG</w:t>
@@ -3658,7 +6279,6 @@
               <w:cnfStyle w:val="000000000000" w:firstRow="0" w:lastRow="0" w:firstColumn="0" w:lastColumn="0" w:oddVBand="0" w:evenVBand="0" w:oddHBand="0" w:evenHBand="0" w:firstRowFirstColumn="0" w:firstRowLastColumn="0" w:lastRowFirstColumn="0" w:lastRowLastColumn="0"/>
               <w:rPr>
                 <w:bCs/>
-                <w:sz w:val="24"/>
                 <w:szCs w:val="24"/>
               </w:rPr>
             </w:pPr>
@@ -3675,14 +6295,12 @@
               <w:cnfStyle w:val="000000000000" w:firstRow="0" w:lastRow="0" w:firstColumn="0" w:lastColumn="0" w:oddVBand="0" w:evenVBand="0" w:oddHBand="0" w:evenHBand="0" w:firstRowFirstColumn="0" w:firstRowLastColumn="0" w:lastRowFirstColumn="0" w:lastRowLastColumn="0"/>
               <w:rPr>
                 <w:bCs/>
-                <w:sz w:val="24"/>
                 <w:szCs w:val="24"/>
               </w:rPr>
             </w:pPr>
             <w:r>
               <w:rPr>
                 <w:bCs/>
-                <w:sz w:val="24"/>
                 <w:szCs w:val="24"/>
               </w:rPr>
               <w:t>X</w:t>
@@ -3700,14 +6318,12 @@
             <w:pPr>
               <w:rPr>
                 <w:bCs w:val="0"/>
-                <w:sz w:val="24"/>
                 <w:szCs w:val="24"/>
               </w:rPr>
             </w:pPr>
             <w:r>
               <w:rPr>
                 <w:bCs w:val="0"/>
-                <w:sz w:val="24"/>
                 <w:szCs w:val="24"/>
               </w:rPr>
               <w:t>FTP</w:t>
@@ -3725,14 +6341,12 @@
               <w:cnfStyle w:val="000000000000" w:firstRow="0" w:lastRow="0" w:firstColumn="0" w:lastColumn="0" w:oddVBand="0" w:evenVBand="0" w:oddHBand="0" w:evenHBand="0" w:firstRowFirstColumn="0" w:firstRowLastColumn="0" w:lastRowFirstColumn="0" w:lastRowLastColumn="0"/>
               <w:rPr>
                 <w:bCs/>
-                <w:sz w:val="24"/>
                 <w:szCs w:val="24"/>
               </w:rPr>
             </w:pPr>
             <w:r>
               <w:rPr>
                 <w:bCs/>
-                <w:sz w:val="24"/>
                 <w:szCs w:val="24"/>
               </w:rPr>
               <w:t>X</w:t>
@@ -3750,14 +6364,12 @@
               <w:cnfStyle w:val="000000000000" w:firstRow="0" w:lastRow="0" w:firstColumn="0" w:lastColumn="0" w:oddVBand="0" w:evenVBand="0" w:oddHBand="0" w:evenHBand="0" w:firstRowFirstColumn="0" w:firstRowLastColumn="0" w:lastRowFirstColumn="0" w:lastRowLastColumn="0"/>
               <w:rPr>
                 <w:bCs/>
-                <w:sz w:val="24"/>
                 <w:szCs w:val="24"/>
               </w:rPr>
             </w:pPr>
             <w:r>
               <w:rPr>
                 <w:bCs/>
-                <w:sz w:val="24"/>
                 <w:szCs w:val="24"/>
               </w:rPr>
               <w:t>X</w:t>
@@ -3775,14 +6387,12 @@
             <w:pPr>
               <w:rPr>
                 <w:bCs w:val="0"/>
-                <w:sz w:val="24"/>
                 <w:szCs w:val="24"/>
               </w:rPr>
             </w:pPr>
             <w:r>
               <w:rPr>
                 <w:bCs w:val="0"/>
-                <w:sz w:val="24"/>
                 <w:szCs w:val="24"/>
               </w:rPr>
               <w:t>TFTP</w:t>
@@ -3800,14 +6410,12 @@
               <w:cnfStyle w:val="000000000000" w:firstRow="0" w:lastRow="0" w:firstColumn="0" w:lastColumn="0" w:oddVBand="0" w:evenVBand="0" w:oddHBand="0" w:evenHBand="0" w:firstRowFirstColumn="0" w:firstRowLastColumn="0" w:lastRowFirstColumn="0" w:lastRowLastColumn="0"/>
               <w:rPr>
                 <w:bCs/>
-                <w:sz w:val="24"/>
                 <w:szCs w:val="24"/>
               </w:rPr>
             </w:pPr>
             <w:r>
               <w:rPr>
                 <w:bCs/>
-                <w:sz w:val="24"/>
                 <w:szCs w:val="24"/>
               </w:rPr>
               <w:t>X</w:t>
@@ -3825,7 +6433,6 @@
               <w:cnfStyle w:val="000000000000" w:firstRow="0" w:lastRow="0" w:firstColumn="0" w:lastColumn="0" w:oddVBand="0" w:evenVBand="0" w:oddHBand="0" w:evenHBand="0" w:firstRowFirstColumn="0" w:firstRowLastColumn="0" w:lastRowFirstColumn="0" w:lastRowLastColumn="0"/>
               <w:rPr>
                 <w:bCs/>
-                <w:sz w:val="24"/>
                 <w:szCs w:val="24"/>
               </w:rPr>
             </w:pPr>
@@ -3841,15 +6448,73 @@
           <w:p>
             <w:pPr>
               <w:rPr>
+                <w:szCs w:val="24"/>
+              </w:rPr>
+            </w:pPr>
+            <w:r>
+              <w:rPr>
+                <w:szCs w:val="24"/>
+              </w:rPr>
+              <w:t>HTTP</w:t>
+            </w:r>
+          </w:p>
+        </w:tc>
+        <w:tc>
+          <w:tcPr>
+            <w:tcW w:w="3021" w:type="dxa"/>
+            <w:vAlign w:val="center"/>
+          </w:tcPr>
+          <w:p>
+            <w:pPr>
+              <w:jc w:val="center"/>
+              <w:cnfStyle w:val="000000000000" w:firstRow="0" w:lastRow="0" w:firstColumn="0" w:lastColumn="0" w:oddVBand="0" w:evenVBand="0" w:oddHBand="0" w:evenHBand="0" w:firstRowFirstColumn="0" w:firstRowLastColumn="0" w:lastRowFirstColumn="0" w:lastRowLastColumn="0"/>
+              <w:rPr>
+                <w:bCs/>
+                <w:szCs w:val="24"/>
+              </w:rPr>
+            </w:pPr>
+          </w:p>
+        </w:tc>
+        <w:tc>
+          <w:tcPr>
+            <w:tcW w:w="3021" w:type="dxa"/>
+            <w:vAlign w:val="center"/>
+          </w:tcPr>
+          <w:p>
+            <w:pPr>
+              <w:jc w:val="center"/>
+              <w:cnfStyle w:val="000000000000" w:firstRow="0" w:lastRow="0" w:firstColumn="0" w:lastColumn="0" w:oddVBand="0" w:evenVBand="0" w:oddHBand="0" w:evenHBand="0" w:firstRowFirstColumn="0" w:firstRowLastColumn="0" w:lastRowFirstColumn="0" w:lastRowLastColumn="0"/>
+              <w:rPr>
+                <w:bCs/>
+                <w:szCs w:val="24"/>
+              </w:rPr>
+            </w:pPr>
+            <w:r>
+              <w:rPr>
+                <w:bCs/>
+                <w:szCs w:val="24"/>
+              </w:rPr>
+              <w:t>X</w:t>
+            </w:r>
+          </w:p>
+        </w:tc>
+      </w:tr>
+      <w:tr>
+        <w:tc>
+          <w:tcPr>
+            <w:cnfStyle w:val="001000000000" w:firstRow="0" w:lastRow="0" w:firstColumn="1" w:lastColumn="0" w:oddVBand="0" w:evenVBand="0" w:oddHBand="0" w:evenHBand="0" w:firstRowFirstColumn="0" w:firstRowLastColumn="0" w:lastRowFirstColumn="0" w:lastRowLastColumn="0"/>
+            <w:tcW w:w="3020" w:type="dxa"/>
+          </w:tcPr>
+          <w:p>
+            <w:pPr>
+              <w:rPr>
                 <w:bCs w:val="0"/>
-                <w:sz w:val="24"/>
                 <w:szCs w:val="24"/>
               </w:rPr>
             </w:pPr>
             <w:r>
               <w:rPr>
                 <w:bCs w:val="0"/>
-                <w:sz w:val="24"/>
                 <w:szCs w:val="24"/>
               </w:rPr>
               <w:t>SSH</w:t>
@@ -3867,14 +6532,12 @@
               <w:cnfStyle w:val="000000000000" w:firstRow="0" w:lastRow="0" w:firstColumn="0" w:lastColumn="0" w:oddVBand="0" w:evenVBand="0" w:oddHBand="0" w:evenHBand="0" w:firstRowFirstColumn="0" w:firstRowLastColumn="0" w:lastRowFirstColumn="0" w:lastRowLastColumn="0"/>
               <w:rPr>
                 <w:bCs/>
-                <w:sz w:val="24"/>
                 <w:szCs w:val="24"/>
               </w:rPr>
             </w:pPr>
             <w:r>
               <w:rPr>
                 <w:bCs/>
-                <w:sz w:val="24"/>
                 <w:szCs w:val="24"/>
               </w:rPr>
               <w:t>X</w:t>
@@ -3892,14 +6555,12 @@
               <w:cnfStyle w:val="000000000000" w:firstRow="0" w:lastRow="0" w:firstColumn="0" w:lastColumn="0" w:oddVBand="0" w:evenVBand="0" w:oddHBand="0" w:evenHBand="0" w:firstRowFirstColumn="0" w:firstRowLastColumn="0" w:lastRowFirstColumn="0" w:lastRowLastColumn="0"/>
               <w:rPr>
                 <w:bCs/>
-                <w:sz w:val="24"/>
                 <w:szCs w:val="24"/>
               </w:rPr>
             </w:pPr>
             <w:r>
               <w:rPr>
                 <w:bCs/>
-                <w:sz w:val="24"/>
                 <w:szCs w:val="24"/>
               </w:rPr>
               <w:t>X</w:t>
@@ -3917,14 +6578,12 @@
             <w:pPr>
               <w:rPr>
                 <w:bCs w:val="0"/>
-                <w:sz w:val="24"/>
                 <w:szCs w:val="24"/>
               </w:rPr>
             </w:pPr>
             <w:r>
               <w:rPr>
                 <w:bCs w:val="0"/>
-                <w:sz w:val="24"/>
                 <w:szCs w:val="24"/>
               </w:rPr>
               <w:t>VPN</w:t>
@@ -3942,7 +6601,6 @@
               <w:cnfStyle w:val="000000000000" w:firstRow="0" w:lastRow="0" w:firstColumn="0" w:lastColumn="0" w:oddVBand="0" w:evenVBand="0" w:oddHBand="0" w:evenHBand="0" w:firstRowFirstColumn="0" w:firstRowLastColumn="0" w:lastRowFirstColumn="0" w:lastRowLastColumn="0"/>
               <w:rPr>
                 <w:bCs/>
-                <w:sz w:val="24"/>
                 <w:szCs w:val="24"/>
               </w:rPr>
             </w:pPr>
@@ -3959,7 +6617,6 @@
               <w:cnfStyle w:val="000000000000" w:firstRow="0" w:lastRow="0" w:firstColumn="0" w:lastColumn="0" w:oddVBand="0" w:evenVBand="0" w:oddHBand="0" w:evenHBand="0" w:firstRowFirstColumn="0" w:firstRowLastColumn="0" w:lastRowFirstColumn="0" w:lastRowLastColumn="0"/>
               <w:rPr>
                 <w:bCs/>
-                <w:sz w:val="24"/>
                 <w:szCs w:val="24"/>
               </w:rPr>
             </w:pPr>
@@ -3976,14 +6633,12 @@
             <w:pPr>
               <w:rPr>
                 <w:bCs w:val="0"/>
-                <w:sz w:val="24"/>
                 <w:szCs w:val="24"/>
               </w:rPr>
             </w:pPr>
             <w:r>
               <w:rPr>
                 <w:bCs w:val="0"/>
-                <w:sz w:val="24"/>
                 <w:szCs w:val="24"/>
               </w:rPr>
               <w:t>Szerver alapú AAA</w:t>
@@ -4001,7 +6656,6 @@
               <w:cnfStyle w:val="000000000000" w:firstRow="0" w:lastRow="0" w:firstColumn="0" w:lastColumn="0" w:oddVBand="0" w:evenVBand="0" w:oddHBand="0" w:evenHBand="0" w:firstRowFirstColumn="0" w:firstRowLastColumn="0" w:lastRowFirstColumn="0" w:lastRowLastColumn="0"/>
               <w:rPr>
                 <w:bCs/>
-                <w:sz w:val="24"/>
                 <w:szCs w:val="24"/>
               </w:rPr>
             </w:pPr>
@@ -4018,7 +6672,6 @@
               <w:cnfStyle w:val="000000000000" w:firstRow="0" w:lastRow="0" w:firstColumn="0" w:lastColumn="0" w:oddVBand="0" w:evenVBand="0" w:oddHBand="0" w:evenHBand="0" w:firstRowFirstColumn="0" w:firstRowLastColumn="0" w:lastRowFirstColumn="0" w:lastRowLastColumn="0"/>
               <w:rPr>
                 <w:bCs/>
-                <w:sz w:val="24"/>
                 <w:szCs w:val="24"/>
               </w:rPr>
             </w:pPr>
@@ -4035,14 +6688,12 @@
             <w:pPr>
               <w:rPr>
                 <w:bCs w:val="0"/>
-                <w:sz w:val="24"/>
                 <w:szCs w:val="24"/>
               </w:rPr>
             </w:pPr>
             <w:r>
               <w:rPr>
                 <w:bCs w:val="0"/>
-                <w:sz w:val="24"/>
                 <w:szCs w:val="24"/>
               </w:rPr>
               <w:t>Redisztribúció</w:t>
@@ -4050,7 +6701,6 @@
             <w:r>
               <w:rPr>
                 <w:bCs w:val="0"/>
-                <w:sz w:val="24"/>
                 <w:szCs w:val="24"/>
               </w:rPr>
               <w:t xml:space="preserve"> </w:t>
@@ -4058,7 +6708,6 @@
             <w:r>
               <w:rPr>
                 <w:bCs w:val="0"/>
-                <w:sz w:val="24"/>
                 <w:szCs w:val="24"/>
               </w:rPr>
               <w:t>(EIGRP-BGP)</w:t>
@@ -4076,7 +6725,6 @@
               <w:cnfStyle w:val="000000000000" w:firstRow="0" w:lastRow="0" w:firstColumn="0" w:lastColumn="0" w:oddVBand="0" w:evenVBand="0" w:oddHBand="0" w:evenHBand="0" w:firstRowFirstColumn="0" w:firstRowLastColumn="0" w:lastRowFirstColumn="0" w:lastRowLastColumn="0"/>
               <w:rPr>
                 <w:bCs/>
-                <w:sz w:val="24"/>
                 <w:szCs w:val="24"/>
               </w:rPr>
             </w:pPr>
@@ -4093,7 +6741,6 @@
               <w:cnfStyle w:val="000000000000" w:firstRow="0" w:lastRow="0" w:firstColumn="0" w:lastColumn="0" w:oddVBand="0" w:evenVBand="0" w:oddHBand="0" w:evenHBand="0" w:firstRowFirstColumn="0" w:firstRowLastColumn="0" w:lastRowFirstColumn="0" w:lastRowLastColumn="0"/>
               <w:rPr>
                 <w:bCs/>
-                <w:sz w:val="24"/>
                 <w:szCs w:val="24"/>
               </w:rPr>
             </w:pPr>
@@ -4110,14 +6757,12 @@
             <w:pPr>
               <w:rPr>
                 <w:bCs w:val="0"/>
-                <w:sz w:val="24"/>
                 <w:szCs w:val="24"/>
               </w:rPr>
             </w:pPr>
             <w:r>
               <w:rPr>
                 <w:bCs w:val="0"/>
-                <w:sz w:val="24"/>
                 <w:szCs w:val="24"/>
               </w:rPr>
               <w:t>STP</w:t>
@@ -4135,14 +6780,12 @@
               <w:cnfStyle w:val="000000000000" w:firstRow="0" w:lastRow="0" w:firstColumn="0" w:lastColumn="0" w:oddVBand="0" w:evenVBand="0" w:oddHBand="0" w:evenHBand="0" w:firstRowFirstColumn="0" w:firstRowLastColumn="0" w:lastRowFirstColumn="0" w:lastRowLastColumn="0"/>
               <w:rPr>
                 <w:bCs/>
-                <w:sz w:val="24"/>
                 <w:szCs w:val="24"/>
               </w:rPr>
             </w:pPr>
             <w:r>
               <w:rPr>
                 <w:bCs/>
-                <w:sz w:val="24"/>
                 <w:szCs w:val="24"/>
               </w:rPr>
               <w:t>X</w:t>
@@ -4160,7 +6803,6 @@
               <w:cnfStyle w:val="000000000000" w:firstRow="0" w:lastRow="0" w:firstColumn="0" w:lastColumn="0" w:oddVBand="0" w:evenVBand="0" w:oddHBand="0" w:evenHBand="0" w:firstRowFirstColumn="0" w:firstRowLastColumn="0" w:lastRowFirstColumn="0" w:lastRowLastColumn="0"/>
               <w:rPr>
                 <w:bCs/>
-                <w:sz w:val="24"/>
                 <w:szCs w:val="24"/>
               </w:rPr>
             </w:pPr>
@@ -4177,14 +6819,12 @@
             <w:pPr>
               <w:rPr>
                 <w:bCs w:val="0"/>
-                <w:sz w:val="24"/>
                 <w:szCs w:val="24"/>
               </w:rPr>
             </w:pPr>
             <w:r>
               <w:rPr>
                 <w:bCs w:val="0"/>
-                <w:sz w:val="24"/>
                 <w:szCs w:val="24"/>
               </w:rPr>
               <w:t>Tűzfal</w:t>
@@ -4202,7 +6842,6 @@
               <w:cnfStyle w:val="000000000000" w:firstRow="0" w:lastRow="0" w:firstColumn="0" w:lastColumn="0" w:oddVBand="0" w:evenVBand="0" w:oddHBand="0" w:evenHBand="0" w:firstRowFirstColumn="0" w:firstRowLastColumn="0" w:lastRowFirstColumn="0" w:lastRowLastColumn="0"/>
               <w:rPr>
                 <w:bCs/>
-                <w:sz w:val="24"/>
                 <w:szCs w:val="24"/>
               </w:rPr>
             </w:pPr>
@@ -4219,7 +6858,6 @@
               <w:cnfStyle w:val="000000000000" w:firstRow="0" w:lastRow="0" w:firstColumn="0" w:lastColumn="0" w:oddVBand="0" w:evenVBand="0" w:oddHBand="0" w:evenHBand="0" w:firstRowFirstColumn="0" w:firstRowLastColumn="0" w:lastRowFirstColumn="0" w:lastRowLastColumn="0"/>
               <w:rPr>
                 <w:bCs/>
-                <w:sz w:val="24"/>
                 <w:szCs w:val="24"/>
               </w:rPr>
             </w:pPr>
@@ -4236,14 +6874,12 @@
             <w:pPr>
               <w:rPr>
                 <w:bCs w:val="0"/>
-                <w:sz w:val="24"/>
                 <w:szCs w:val="24"/>
               </w:rPr>
             </w:pPr>
             <w:r>
               <w:rPr>
                 <w:bCs w:val="0"/>
-                <w:sz w:val="24"/>
                 <w:szCs w:val="24"/>
               </w:rPr>
               <w:t>DNS</w:t>
@@ -4261,7 +6897,6 @@
               <w:cnfStyle w:val="000000000000" w:firstRow="0" w:lastRow="0" w:firstColumn="0" w:lastColumn="0" w:oddVBand="0" w:evenVBand="0" w:oddHBand="0" w:evenHBand="0" w:firstRowFirstColumn="0" w:firstRowLastColumn="0" w:lastRowFirstColumn="0" w:lastRowLastColumn="0"/>
               <w:rPr>
                 <w:bCs/>
-                <w:sz w:val="24"/>
                 <w:szCs w:val="24"/>
               </w:rPr>
             </w:pPr>
@@ -4278,14 +6913,12 @@
               <w:cnfStyle w:val="000000000000" w:firstRow="0" w:lastRow="0" w:firstColumn="0" w:lastColumn="0" w:oddVBand="0" w:evenVBand="0" w:oddHBand="0" w:evenHBand="0" w:firstRowFirstColumn="0" w:firstRowLastColumn="0" w:lastRowFirstColumn="0" w:lastRowLastColumn="0"/>
               <w:rPr>
                 <w:bCs/>
-                <w:sz w:val="24"/>
                 <w:szCs w:val="24"/>
               </w:rPr>
             </w:pPr>
             <w:r>
               <w:rPr>
                 <w:bCs/>
-                <w:sz w:val="24"/>
                 <w:szCs w:val="24"/>
               </w:rPr>
               <w:t>X</w:t>
@@ -4303,14 +6936,12 @@
             <w:pPr>
               <w:rPr>
                 <w:bCs w:val="0"/>
-                <w:sz w:val="24"/>
                 <w:szCs w:val="24"/>
               </w:rPr>
             </w:pPr>
             <w:r>
               <w:rPr>
                 <w:bCs w:val="0"/>
-                <w:sz w:val="24"/>
                 <w:szCs w:val="24"/>
               </w:rPr>
               <w:t>Vezeték Nélküli Hálózat</w:t>
@@ -4328,7 +6959,6 @@
               <w:cnfStyle w:val="000000000000" w:firstRow="0" w:lastRow="0" w:firstColumn="0" w:lastColumn="0" w:oddVBand="0" w:evenVBand="0" w:oddHBand="0" w:evenHBand="0" w:firstRowFirstColumn="0" w:firstRowLastColumn="0" w:lastRowFirstColumn="0" w:lastRowLastColumn="0"/>
               <w:rPr>
                 <w:bCs/>
-                <w:sz w:val="24"/>
                 <w:szCs w:val="24"/>
               </w:rPr>
             </w:pPr>
@@ -4345,7 +6975,6 @@
               <w:cnfStyle w:val="000000000000" w:firstRow="0" w:lastRow="0" w:firstColumn="0" w:lastColumn="0" w:oddVBand="0" w:evenVBand="0" w:oddHBand="0" w:evenHBand="0" w:firstRowFirstColumn="0" w:firstRowLastColumn="0" w:lastRowFirstColumn="0" w:lastRowLastColumn="0"/>
               <w:rPr>
                 <w:bCs/>
-                <w:sz w:val="24"/>
                 <w:szCs w:val="24"/>
               </w:rPr>
             </w:pPr>
@@ -4362,14 +6991,12 @@
             <w:pPr>
               <w:rPr>
                 <w:bCs w:val="0"/>
-                <w:sz w:val="24"/>
                 <w:szCs w:val="24"/>
               </w:rPr>
             </w:pPr>
             <w:r>
               <w:rPr>
                 <w:bCs w:val="0"/>
-                <w:sz w:val="24"/>
                 <w:szCs w:val="24"/>
               </w:rPr>
               <w:t>ACL</w:t>
@@ -4387,14 +7014,12 @@
               <w:cnfStyle w:val="000000000000" w:firstRow="0" w:lastRow="0" w:firstColumn="0" w:lastColumn="0" w:oddVBand="0" w:evenVBand="0" w:oddHBand="0" w:evenHBand="0" w:firstRowFirstColumn="0" w:firstRowLastColumn="0" w:lastRowFirstColumn="0" w:lastRowLastColumn="0"/>
               <w:rPr>
                 <w:bCs/>
-                <w:sz w:val="24"/>
                 <w:szCs w:val="24"/>
               </w:rPr>
             </w:pPr>
             <w:r>
               <w:rPr>
                 <w:bCs/>
-                <w:sz w:val="24"/>
                 <w:szCs w:val="24"/>
               </w:rPr>
               <w:t>X</w:t>
@@ -4412,7 +7037,6 @@
               <w:cnfStyle w:val="000000000000" w:firstRow="0" w:lastRow="0" w:firstColumn="0" w:lastColumn="0" w:oddVBand="0" w:evenVBand="0" w:oddHBand="0" w:evenHBand="0" w:firstRowFirstColumn="0" w:firstRowLastColumn="0" w:lastRowFirstColumn="0" w:lastRowLastColumn="0"/>
               <w:rPr>
                 <w:bCs/>
-                <w:sz w:val="24"/>
                 <w:szCs w:val="24"/>
               </w:rPr>
             </w:pPr>
@@ -4429,20 +7053,16 @@
             <w:pPr>
               <w:rPr>
                 <w:bCs w:val="0"/>
-                <w:sz w:val="24"/>
-                <w:szCs w:val="24"/>
-              </w:rPr>
-            </w:pPr>
-            <w:proofErr w:type="spellStart"/>
+                <w:szCs w:val="24"/>
+              </w:rPr>
+            </w:pPr>
             <w:r>
               <w:rPr>
                 <w:bCs w:val="0"/>
-                <w:sz w:val="24"/>
                 <w:szCs w:val="24"/>
               </w:rPr>
               <w:t>EtherChannel</w:t>
             </w:r>
-            <w:proofErr w:type="spellEnd"/>
           </w:p>
         </w:tc>
         <w:tc>
@@ -4456,14 +7076,12 @@
               <w:cnfStyle w:val="000000000000" w:firstRow="0" w:lastRow="0" w:firstColumn="0" w:lastColumn="0" w:oddVBand="0" w:evenVBand="0" w:oddHBand="0" w:evenHBand="0" w:firstRowFirstColumn="0" w:firstRowLastColumn="0" w:lastRowFirstColumn="0" w:lastRowLastColumn="0"/>
               <w:rPr>
                 <w:bCs/>
-                <w:sz w:val="24"/>
                 <w:szCs w:val="24"/>
               </w:rPr>
             </w:pPr>
             <w:r>
               <w:rPr>
                 <w:bCs/>
-                <w:sz w:val="24"/>
                 <w:szCs w:val="24"/>
               </w:rPr>
               <w:t>X</w:t>
@@ -4484,7 +7102,6 @@
               <w:cnfStyle w:val="000000000000" w:firstRow="0" w:lastRow="0" w:firstColumn="0" w:lastColumn="0" w:oddVBand="0" w:evenVBand="0" w:oddHBand="0" w:evenHBand="0" w:firstRowFirstColumn="0" w:firstRowLastColumn="0" w:lastRowFirstColumn="0" w:lastRowLastColumn="0"/>
               <w:rPr>
                 <w:bCs/>
-                <w:sz w:val="24"/>
                 <w:szCs w:val="24"/>
               </w:rPr>
             </w:pPr>
@@ -4501,17 +7118,15 @@
             <w:pPr>
               <w:rPr>
                 <w:bCs w:val="0"/>
-                <w:sz w:val="24"/>
                 <w:szCs w:val="24"/>
               </w:rPr>
             </w:pPr>
             <w:r>
               <w:rPr>
                 <w:bCs w:val="0"/>
-                <w:sz w:val="24"/>
-                <w:szCs w:val="24"/>
-              </w:rPr>
-              <w:t>Webszerver</w:t>
+                <w:szCs w:val="24"/>
+              </w:rPr>
+              <w:t>SNMP</w:t>
             </w:r>
           </w:p>
         </w:tc>
@@ -4529,18 +7144,9 @@
               <w:cnfStyle w:val="000000000000" w:firstRow="0" w:lastRow="0" w:firstColumn="0" w:lastColumn="0" w:oddVBand="0" w:evenVBand="0" w:oddHBand="0" w:evenHBand="0" w:firstRowFirstColumn="0" w:firstRowLastColumn="0" w:lastRowFirstColumn="0" w:lastRowLastColumn="0"/>
               <w:rPr>
                 <w:bCs/>
-                <w:sz w:val="24"/>
-                <w:szCs w:val="24"/>
-              </w:rPr>
-            </w:pPr>
-            <w:r>
-              <w:rPr>
-                <w:bCs/>
-                <w:sz w:val="24"/>
-                <w:szCs w:val="24"/>
-              </w:rPr>
-              <w:t>X</w:t>
-            </w:r>
+                <w:szCs w:val="24"/>
+              </w:rPr>
+            </w:pPr>
           </w:p>
         </w:tc>
         <w:tc>
@@ -4557,18 +7163,9 @@
               <w:cnfStyle w:val="000000000000" w:firstRow="0" w:lastRow="0" w:firstColumn="0" w:lastColumn="0" w:oddVBand="0" w:evenVBand="0" w:oddHBand="0" w:evenHBand="0" w:firstRowFirstColumn="0" w:firstRowLastColumn="0" w:lastRowFirstColumn="0" w:lastRowLastColumn="0"/>
               <w:rPr>
                 <w:bCs/>
-                <w:sz w:val="24"/>
-                <w:szCs w:val="24"/>
-              </w:rPr>
-            </w:pPr>
-            <w:r>
-              <w:rPr>
-                <w:bCs/>
-                <w:sz w:val="24"/>
-                <w:szCs w:val="24"/>
-              </w:rPr>
-              <w:t>X</w:t>
-            </w:r>
+                <w:szCs w:val="24"/>
+              </w:rPr>
+            </w:pPr>
           </w:p>
         </w:tc>
       </w:tr>
@@ -4582,26 +7179,21 @@
             <w:pPr>
               <w:rPr>
                 <w:bCs w:val="0"/>
-                <w:sz w:val="24"/>
                 <w:szCs w:val="24"/>
               </w:rPr>
             </w:pPr>
             <w:r>
               <w:rPr>
                 <w:bCs w:val="0"/>
-                <w:sz w:val="24"/>
-                <w:szCs w:val="24"/>
-              </w:rPr>
-              <w:t>SNMP</w:t>
+                <w:szCs w:val="24"/>
+              </w:rPr>
+              <w:t>Programozott Konfiguráció</w:t>
             </w:r>
           </w:p>
         </w:tc>
         <w:tc>
           <w:tcPr>
             <w:tcW w:w="3021" w:type="dxa"/>
-            <w:tcBorders>
-              <w:right w:val="single" w:sz="4" w:space="0" w:color="B4C6E7" w:themeColor="accent1" w:themeTint="66"/>
-            </w:tcBorders>
             <w:vAlign w:val="center"/>
           </w:tcPr>
           <w:p>
@@ -4610,7 +7202,6 @@
               <w:cnfStyle w:val="000000000000" w:firstRow="0" w:lastRow="0" w:firstColumn="0" w:lastColumn="0" w:oddVBand="0" w:evenVBand="0" w:oddHBand="0" w:evenHBand="0" w:firstRowFirstColumn="0" w:firstRowLastColumn="0" w:lastRowFirstColumn="0" w:lastRowLastColumn="0"/>
               <w:rPr>
                 <w:bCs/>
-                <w:sz w:val="24"/>
                 <w:szCs w:val="24"/>
               </w:rPr>
             </w:pPr>
@@ -4619,9 +7210,6 @@
         <w:tc>
           <w:tcPr>
             <w:tcW w:w="3021" w:type="dxa"/>
-            <w:tcBorders>
-              <w:left w:val="single" w:sz="4" w:space="0" w:color="B4C6E7" w:themeColor="accent1" w:themeTint="66"/>
-            </w:tcBorders>
             <w:vAlign w:val="center"/>
           </w:tcPr>
           <w:p>
@@ -4630,7 +7218,6 @@
               <w:cnfStyle w:val="000000000000" w:firstRow="0" w:lastRow="0" w:firstColumn="0" w:lastColumn="0" w:oddVBand="0" w:evenVBand="0" w:oddHBand="0" w:evenHBand="0" w:firstRowFirstColumn="0" w:firstRowLastColumn="0" w:lastRowFirstColumn="0" w:lastRowLastColumn="0"/>
               <w:rPr>
                 <w:bCs/>
-                <w:sz w:val="24"/>
                 <w:szCs w:val="24"/>
               </w:rPr>
             </w:pPr>
@@ -4647,66 +7234,6 @@
             <w:pPr>
               <w:rPr>
                 <w:bCs w:val="0"/>
-                <w:sz w:val="24"/>
-                <w:szCs w:val="24"/>
-              </w:rPr>
-            </w:pPr>
-            <w:r>
-              <w:rPr>
-                <w:bCs w:val="0"/>
-                <w:sz w:val="24"/>
-                <w:szCs w:val="24"/>
-              </w:rPr>
-              <w:t>Programozott Konfiguráció</w:t>
-            </w:r>
-          </w:p>
-        </w:tc>
-        <w:tc>
-          <w:tcPr>
-            <w:tcW w:w="3021" w:type="dxa"/>
-            <w:vAlign w:val="center"/>
-          </w:tcPr>
-          <w:p>
-            <w:pPr>
-              <w:jc w:val="center"/>
-              <w:cnfStyle w:val="000000000000" w:firstRow="0" w:lastRow="0" w:firstColumn="0" w:lastColumn="0" w:oddVBand="0" w:evenVBand="0" w:oddHBand="0" w:evenHBand="0" w:firstRowFirstColumn="0" w:firstRowLastColumn="0" w:lastRowFirstColumn="0" w:lastRowLastColumn="0"/>
-              <w:rPr>
-                <w:bCs/>
-                <w:sz w:val="24"/>
-                <w:szCs w:val="24"/>
-              </w:rPr>
-            </w:pPr>
-          </w:p>
-        </w:tc>
-        <w:tc>
-          <w:tcPr>
-            <w:tcW w:w="3021" w:type="dxa"/>
-            <w:vAlign w:val="center"/>
-          </w:tcPr>
-          <w:p>
-            <w:pPr>
-              <w:jc w:val="center"/>
-              <w:cnfStyle w:val="000000000000" w:firstRow="0" w:lastRow="0" w:firstColumn="0" w:lastColumn="0" w:oddVBand="0" w:evenVBand="0" w:oddHBand="0" w:evenHBand="0" w:firstRowFirstColumn="0" w:firstRowLastColumn="0" w:lastRowFirstColumn="0" w:lastRowLastColumn="0"/>
-              <w:rPr>
-                <w:bCs/>
-                <w:sz w:val="24"/>
-                <w:szCs w:val="24"/>
-              </w:rPr>
-            </w:pPr>
-          </w:p>
-        </w:tc>
-      </w:tr>
-      <w:tr>
-        <w:tc>
-          <w:tcPr>
-            <w:cnfStyle w:val="001000000000" w:firstRow="0" w:lastRow="0" w:firstColumn="1" w:lastColumn="0" w:oddVBand="0" w:evenVBand="0" w:oddHBand="0" w:evenHBand="0" w:firstRowFirstColumn="0" w:firstRowLastColumn="0" w:lastRowFirstColumn="0" w:lastRowLastColumn="0"/>
-            <w:tcW w:w="3020" w:type="dxa"/>
-          </w:tcPr>
-          <w:p>
-            <w:pPr>
-              <w:rPr>
-                <w:bCs w:val="0"/>
-                <w:sz w:val="24"/>
                 <w:szCs w:val="24"/>
               </w:rPr>
             </w:pPr>
@@ -4714,7 +7241,6 @@
             <w:r>
               <w:rPr>
                 <w:bCs w:val="0"/>
-                <w:sz w:val="24"/>
                 <w:szCs w:val="24"/>
               </w:rPr>
               <w:t>Sub</w:t>
@@ -4723,7 +7249,6 @@
             <w:r>
               <w:rPr>
                 <w:bCs w:val="0"/>
-                <w:sz w:val="24"/>
                 <w:szCs w:val="24"/>
               </w:rPr>
               <w:t xml:space="preserve"> </w:t>
@@ -4732,7 +7257,6 @@
             <w:r>
               <w:rPr>
                 <w:bCs w:val="0"/>
-                <w:sz w:val="24"/>
                 <w:szCs w:val="24"/>
               </w:rPr>
               <w:t>Interface</w:t>
@@ -4741,7 +7265,6 @@
             <w:r>
               <w:rPr>
                 <w:bCs w:val="0"/>
-                <w:sz w:val="24"/>
                 <w:szCs w:val="24"/>
               </w:rPr>
               <w:t xml:space="preserve"> Kialakítása</w:t>
@@ -4759,14 +7282,12 @@
               <w:cnfStyle w:val="000000000000" w:firstRow="0" w:lastRow="0" w:firstColumn="0" w:lastColumn="0" w:oddVBand="0" w:evenVBand="0" w:oddHBand="0" w:evenHBand="0" w:firstRowFirstColumn="0" w:firstRowLastColumn="0" w:lastRowFirstColumn="0" w:lastRowLastColumn="0"/>
               <w:rPr>
                 <w:bCs/>
-                <w:sz w:val="24"/>
                 <w:szCs w:val="24"/>
               </w:rPr>
             </w:pPr>
             <w:r>
               <w:rPr>
                 <w:bCs/>
-                <w:sz w:val="24"/>
                 <w:szCs w:val="24"/>
               </w:rPr>
               <w:t>X</w:t>
@@ -4784,14 +7305,12 @@
               <w:cnfStyle w:val="000000000000" w:firstRow="0" w:lastRow="0" w:firstColumn="0" w:lastColumn="0" w:oddVBand="0" w:evenVBand="0" w:oddHBand="0" w:evenHBand="0" w:firstRowFirstColumn="0" w:firstRowLastColumn="0" w:lastRowFirstColumn="0" w:lastRowLastColumn="0"/>
               <w:rPr>
                 <w:bCs/>
-                <w:sz w:val="24"/>
                 <w:szCs w:val="24"/>
               </w:rPr>
             </w:pPr>
             <w:r>
               <w:rPr>
                 <w:bCs/>
-                <w:sz w:val="24"/>
                 <w:szCs w:val="24"/>
               </w:rPr>
               <w:t>X</w:t>
@@ -4809,14 +7328,12 @@
             <w:pPr>
               <w:rPr>
                 <w:bCs w:val="0"/>
-                <w:sz w:val="24"/>
                 <w:szCs w:val="24"/>
               </w:rPr>
             </w:pPr>
             <w:r>
               <w:rPr>
                 <w:bCs w:val="0"/>
-                <w:sz w:val="24"/>
                 <w:szCs w:val="24"/>
               </w:rPr>
               <w:t>VLAN</w:t>
@@ -4834,14 +7351,12 @@
               <w:cnfStyle w:val="000000000000" w:firstRow="0" w:lastRow="0" w:firstColumn="0" w:lastColumn="0" w:oddVBand="0" w:evenVBand="0" w:oddHBand="0" w:evenHBand="0" w:firstRowFirstColumn="0" w:firstRowLastColumn="0" w:lastRowFirstColumn="0" w:lastRowLastColumn="0"/>
               <w:rPr>
                 <w:bCs/>
-                <w:sz w:val="24"/>
                 <w:szCs w:val="24"/>
               </w:rPr>
             </w:pPr>
             <w:r>
               <w:rPr>
                 <w:bCs/>
-                <w:sz w:val="24"/>
                 <w:szCs w:val="24"/>
               </w:rPr>
               <w:t>X</w:t>
@@ -4859,7 +7374,6 @@
               <w:cnfStyle w:val="000000000000" w:firstRow="0" w:lastRow="0" w:firstColumn="0" w:lastColumn="0" w:oddVBand="0" w:evenVBand="0" w:oddHBand="0" w:evenHBand="0" w:firstRowFirstColumn="0" w:firstRowLastColumn="0" w:lastRowFirstColumn="0" w:lastRowLastColumn="0"/>
               <w:rPr>
                 <w:bCs/>
-                <w:sz w:val="24"/>
                 <w:szCs w:val="24"/>
               </w:rPr>
             </w:pPr>
@@ -4876,7 +7390,6 @@
             <w:pPr>
               <w:rPr>
                 <w:bCs w:val="0"/>
-                <w:sz w:val="24"/>
                 <w:szCs w:val="24"/>
               </w:rPr>
             </w:pPr>
@@ -4884,7 +7397,6 @@
             <w:r>
               <w:rPr>
                 <w:bCs w:val="0"/>
-                <w:sz w:val="24"/>
                 <w:szCs w:val="24"/>
               </w:rPr>
               <w:t>Tunnel</w:t>
@@ -4893,7 +7405,6 @@
             <w:r>
               <w:rPr>
                 <w:bCs w:val="0"/>
-                <w:sz w:val="24"/>
                 <w:szCs w:val="24"/>
               </w:rPr>
               <w:t xml:space="preserve"> </w:t>
@@ -4902,7 +7413,6 @@
             <w:r>
               <w:rPr>
                 <w:bCs w:val="0"/>
-                <w:sz w:val="24"/>
                 <w:szCs w:val="24"/>
               </w:rPr>
               <w:t>Interface</w:t>
@@ -4921,7 +7431,6 @@
               <w:cnfStyle w:val="000000000000" w:firstRow="0" w:lastRow="0" w:firstColumn="0" w:lastColumn="0" w:oddVBand="0" w:evenVBand="0" w:oddHBand="0" w:evenHBand="0" w:firstRowFirstColumn="0" w:firstRowLastColumn="0" w:lastRowFirstColumn="0" w:lastRowLastColumn="0"/>
               <w:rPr>
                 <w:bCs/>
-                <w:sz w:val="24"/>
                 <w:szCs w:val="24"/>
               </w:rPr>
             </w:pPr>
@@ -4938,7 +7447,6 @@
               <w:cnfStyle w:val="000000000000" w:firstRow="0" w:lastRow="0" w:firstColumn="0" w:lastColumn="0" w:oddVBand="0" w:evenVBand="0" w:oddHBand="0" w:evenHBand="0" w:firstRowFirstColumn="0" w:firstRowLastColumn="0" w:lastRowFirstColumn="0" w:lastRowLastColumn="0"/>
               <w:rPr>
                 <w:bCs/>
-                <w:sz w:val="24"/>
                 <w:szCs w:val="24"/>
               </w:rPr>
             </w:pPr>
@@ -4955,7 +7463,6 @@
             <w:pPr>
               <w:rPr>
                 <w:b w:val="0"/>
-                <w:sz w:val="24"/>
                 <w:szCs w:val="24"/>
               </w:rPr>
             </w:pPr>
@@ -4963,7 +7470,6 @@
             <w:r>
               <w:rPr>
                 <w:bCs w:val="0"/>
-                <w:sz w:val="24"/>
                 <w:szCs w:val="24"/>
               </w:rPr>
               <w:t>Radius</w:t>
@@ -4972,7 +7478,6 @@
             <w:r>
               <w:rPr>
                 <w:bCs w:val="0"/>
-                <w:sz w:val="24"/>
                 <w:szCs w:val="24"/>
               </w:rPr>
               <w:t xml:space="preserve"> Szerver</w:t>
@@ -4990,7 +7495,6 @@
               <w:cnfStyle w:val="000000000000" w:firstRow="0" w:lastRow="0" w:firstColumn="0" w:lastColumn="0" w:oddVBand="0" w:evenVBand="0" w:oddHBand="0" w:evenHBand="0" w:firstRowFirstColumn="0" w:firstRowLastColumn="0" w:lastRowFirstColumn="0" w:lastRowLastColumn="0"/>
               <w:rPr>
                 <w:bCs/>
-                <w:sz w:val="24"/>
                 <w:szCs w:val="24"/>
               </w:rPr>
             </w:pPr>
@@ -5007,7 +7511,6 @@
               <w:cnfStyle w:val="000000000000" w:firstRow="0" w:lastRow="0" w:firstColumn="0" w:lastColumn="0" w:oddVBand="0" w:evenVBand="0" w:oddHBand="0" w:evenHBand="0" w:firstRowFirstColumn="0" w:firstRowLastColumn="0" w:lastRowFirstColumn="0" w:lastRowLastColumn="0"/>
               <w:rPr>
                 <w:bCs/>
-                <w:sz w:val="24"/>
                 <w:szCs w:val="24"/>
               </w:rPr>
             </w:pPr>
@@ -5027,34 +7530,21 @@
             <w:pPr>
               <w:rPr>
                 <w:bCs w:val="0"/>
-                <w:sz w:val="24"/>
-                <w:szCs w:val="24"/>
-              </w:rPr>
-            </w:pPr>
-            <w:proofErr w:type="spellStart"/>
+                <w:szCs w:val="24"/>
+              </w:rPr>
+            </w:pPr>
             <w:proofErr w:type="gramStart"/>
             <w:r>
               <w:rPr>
                 <w:bCs w:val="0"/>
-                <w:sz w:val="24"/>
-                <w:szCs w:val="24"/>
-              </w:rPr>
-              <w:t>Switch</w:t>
-            </w:r>
-            <w:proofErr w:type="spellEnd"/>
-            <w:r>
-              <w:rPr>
-                <w:bCs w:val="0"/>
-                <w:sz w:val="24"/>
-                <w:szCs w:val="24"/>
-              </w:rPr>
-              <w:t xml:space="preserve">  Port</w:t>
+                <w:szCs w:val="24"/>
+              </w:rPr>
+              <w:t>Switch  Port</w:t>
             </w:r>
             <w:proofErr w:type="gramEnd"/>
             <w:r>
               <w:rPr>
                 <w:bCs w:val="0"/>
-                <w:sz w:val="24"/>
                 <w:szCs w:val="24"/>
               </w:rPr>
               <w:t xml:space="preserve"> Biztonság</w:t>
@@ -5075,7 +7565,6 @@
               <w:cnfStyle w:val="000000000000" w:firstRow="0" w:lastRow="0" w:firstColumn="0" w:lastColumn="0" w:oddVBand="0" w:evenVBand="0" w:oddHBand="0" w:evenHBand="0" w:firstRowFirstColumn="0" w:firstRowLastColumn="0" w:lastRowFirstColumn="0" w:lastRowLastColumn="0"/>
               <w:rPr>
                 <w:bCs/>
-                <w:sz w:val="24"/>
                 <w:szCs w:val="24"/>
               </w:rPr>
             </w:pPr>
@@ -5095,7 +7584,6 @@
               <w:cnfStyle w:val="000000000000" w:firstRow="0" w:lastRow="0" w:firstColumn="0" w:lastColumn="0" w:oddVBand="0" w:evenVBand="0" w:oddHBand="0" w:evenHBand="0" w:firstRowFirstColumn="0" w:firstRowLastColumn="0" w:lastRowFirstColumn="0" w:lastRowLastColumn="0"/>
               <w:rPr>
                 <w:bCs/>
-                <w:sz w:val="24"/>
                 <w:szCs w:val="24"/>
               </w:rPr>
             </w:pPr>
@@ -5120,14 +7608,12 @@
               <w:jc w:val="center"/>
               <w:rPr>
                 <w:bCs w:val="0"/>
-                <w:sz w:val="24"/>
                 <w:szCs w:val="24"/>
               </w:rPr>
             </w:pPr>
             <w:r>
               <w:rPr>
                 <w:bCs w:val="0"/>
-                <w:sz w:val="24"/>
                 <w:szCs w:val="24"/>
               </w:rPr>
               <w:t xml:space="preserve">Szerveren Beállított </w:t>
@@ -5135,7 +7621,6 @@
             <w:r>
               <w:rPr>
                 <w:bCs w:val="0"/>
-                <w:sz w:val="24"/>
                 <w:szCs w:val="24"/>
               </w:rPr>
               <w:t>Szolgáltatások</w:t>
@@ -5157,13 +7642,11 @@
           <w:p>
             <w:pPr>
               <w:rPr>
-                <w:sz w:val="24"/>
                 <w:szCs w:val="24"/>
               </w:rPr>
             </w:pPr>
             <w:r>
               <w:rPr>
-                <w:sz w:val="24"/>
                 <w:szCs w:val="24"/>
               </w:rPr>
               <w:t>DHCP</w:t>
@@ -5184,7 +7667,6 @@
               <w:cnfStyle w:val="000000000000" w:firstRow="0" w:lastRow="0" w:firstColumn="0" w:lastColumn="0" w:oddVBand="0" w:evenVBand="0" w:oddHBand="0" w:evenHBand="0" w:firstRowFirstColumn="0" w:firstRowLastColumn="0" w:lastRowFirstColumn="0" w:lastRowLastColumn="0"/>
               <w:rPr>
                 <w:b/>
-                <w:sz w:val="24"/>
                 <w:szCs w:val="24"/>
               </w:rPr>
             </w:pPr>
@@ -5206,7 +7688,6 @@
               <w:rPr>
                 <w:b/>
                 <w:bCs/>
-                <w:sz w:val="24"/>
                 <w:szCs w:val="24"/>
               </w:rPr>
             </w:pPr>
@@ -5227,13 +7708,11 @@
           <w:p>
             <w:pPr>
               <w:rPr>
-                <w:sz w:val="24"/>
                 <w:szCs w:val="24"/>
               </w:rPr>
             </w:pPr>
             <w:r>
               <w:rPr>
-                <w:sz w:val="24"/>
                 <w:szCs w:val="24"/>
               </w:rPr>
               <w:t>DNS</w:t>
@@ -5254,7 +7733,6 @@
               <w:cnfStyle w:val="000000000000" w:firstRow="0" w:lastRow="0" w:firstColumn="0" w:lastColumn="0" w:oddVBand="0" w:evenVBand="0" w:oddHBand="0" w:evenHBand="0" w:firstRowFirstColumn="0" w:firstRowLastColumn="0" w:lastRowFirstColumn="0" w:lastRowLastColumn="0"/>
               <w:rPr>
                 <w:b/>
-                <w:sz w:val="24"/>
                 <w:szCs w:val="24"/>
               </w:rPr>
             </w:pPr>
@@ -5276,7 +7754,6 @@
               <w:rPr>
                 <w:b/>
                 <w:bCs/>
-                <w:sz w:val="24"/>
                 <w:szCs w:val="24"/>
               </w:rPr>
             </w:pPr>
@@ -5297,13 +7774,11 @@
           <w:p>
             <w:pPr>
               <w:rPr>
-                <w:sz w:val="24"/>
                 <w:szCs w:val="24"/>
               </w:rPr>
             </w:pPr>
             <w:r>
               <w:rPr>
-                <w:sz w:val="24"/>
                 <w:szCs w:val="24"/>
               </w:rPr>
               <w:t>NAT</w:t>
@@ -5324,7 +7799,6 @@
               <w:cnfStyle w:val="000000000000" w:firstRow="0" w:lastRow="0" w:firstColumn="0" w:lastColumn="0" w:oddVBand="0" w:evenVBand="0" w:oddHBand="0" w:evenHBand="0" w:firstRowFirstColumn="0" w:firstRowLastColumn="0" w:lastRowFirstColumn="0" w:lastRowLastColumn="0"/>
               <w:rPr>
                 <w:b/>
-                <w:sz w:val="24"/>
                 <w:szCs w:val="24"/>
               </w:rPr>
             </w:pPr>
@@ -5346,7 +7820,6 @@
               <w:rPr>
                 <w:b/>
                 <w:bCs/>
-                <w:sz w:val="24"/>
                 <w:szCs w:val="24"/>
               </w:rPr>
             </w:pPr>
@@ -5367,14 +7840,12 @@
           <w:p>
             <w:pPr>
               <w:rPr>
-                <w:sz w:val="24"/>
                 <w:szCs w:val="24"/>
               </w:rPr>
             </w:pPr>
             <w:proofErr w:type="spellStart"/>
             <w:r>
               <w:rPr>
-                <w:sz w:val="24"/>
                 <w:szCs w:val="24"/>
               </w:rPr>
               <w:t>Active</w:t>
@@ -5382,7 +7853,6 @@
             <w:proofErr w:type="spellEnd"/>
             <w:r>
               <w:rPr>
-                <w:sz w:val="24"/>
                 <w:szCs w:val="24"/>
               </w:rPr>
               <w:t xml:space="preserve"> </w:t>
@@ -5390,7 +7860,6 @@
             <w:proofErr w:type="spellStart"/>
             <w:r>
               <w:rPr>
-                <w:sz w:val="24"/>
                 <w:szCs w:val="24"/>
               </w:rPr>
               <w:t>Directory</w:t>
@@ -5412,7 +7881,6 @@
               <w:cnfStyle w:val="000000000000" w:firstRow="0" w:lastRow="0" w:firstColumn="0" w:lastColumn="0" w:oddVBand="0" w:evenVBand="0" w:oddHBand="0" w:evenHBand="0" w:firstRowFirstColumn="0" w:firstRowLastColumn="0" w:lastRowFirstColumn="0" w:lastRowLastColumn="0"/>
               <w:rPr>
                 <w:b/>
-                <w:sz w:val="24"/>
                 <w:szCs w:val="24"/>
               </w:rPr>
             </w:pPr>
@@ -5434,7 +7902,6 @@
               <w:rPr>
                 <w:b/>
                 <w:bCs/>
-                <w:sz w:val="24"/>
                 <w:szCs w:val="24"/>
               </w:rPr>
             </w:pPr>
@@ -5455,19 +7922,15 @@
           <w:p>
             <w:pPr>
               <w:rPr>
-                <w:sz w:val="24"/>
-                <w:szCs w:val="24"/>
-              </w:rPr>
-            </w:pPr>
-            <w:proofErr w:type="spellStart"/>
+                <w:szCs w:val="24"/>
+              </w:rPr>
+            </w:pPr>
             <w:r>
               <w:rPr>
-                <w:sz w:val="24"/>
                 <w:szCs w:val="24"/>
               </w:rPr>
               <w:t>Apache</w:t>
             </w:r>
-            <w:proofErr w:type="spellEnd"/>
           </w:p>
         </w:tc>
         <w:tc>
@@ -5484,7 +7947,6 @@
               <w:cnfStyle w:val="000000000000" w:firstRow="0" w:lastRow="0" w:firstColumn="0" w:lastColumn="0" w:oddVBand="0" w:evenVBand="0" w:oddHBand="0" w:evenHBand="0" w:firstRowFirstColumn="0" w:firstRowLastColumn="0" w:lastRowFirstColumn="0" w:lastRowLastColumn="0"/>
               <w:rPr>
                 <w:b/>
-                <w:sz w:val="24"/>
                 <w:szCs w:val="24"/>
               </w:rPr>
             </w:pPr>
@@ -5506,7 +7968,6 @@
               <w:rPr>
                 <w:b/>
                 <w:bCs/>
-                <w:sz w:val="24"/>
                 <w:szCs w:val="24"/>
               </w:rPr>
             </w:pPr>
@@ -5529,15 +7990,14 @@
               <w:rPr>
                 <w:b w:val="0"/>
                 <w:bCs w:val="0"/>
-                <w:sz w:val="24"/>
                 <w:szCs w:val="24"/>
               </w:rPr>
             </w:pPr>
             <w:r>
               <w:rPr>
-                <w:sz w:val="24"/>
-                <w:szCs w:val="24"/>
-              </w:rPr>
+                <w:szCs w:val="24"/>
+              </w:rPr>
+              <w:lastRenderedPageBreak/>
               <w:t>Fájl- és Nyomtatómegosztás</w:t>
             </w:r>
           </w:p>
@@ -5546,22 +8006,18 @@
               <w:rPr>
                 <w:b w:val="0"/>
                 <w:bCs w:val="0"/>
-                <w:sz w:val="24"/>
                 <w:szCs w:val="24"/>
               </w:rPr>
             </w:pPr>
             <w:r>
               <w:rPr>
-                <w:sz w:val="24"/>
-                <w:szCs w:val="24"/>
-              </w:rPr>
-              <w:lastRenderedPageBreak/>
+                <w:szCs w:val="24"/>
+              </w:rPr>
               <w:t>Weboldal (</w:t>
             </w:r>
             <w:proofErr w:type="spellStart"/>
             <w:r>
               <w:rPr>
-                <w:sz w:val="24"/>
                 <w:szCs w:val="24"/>
               </w:rPr>
               <w:t>React</w:t>
@@ -5569,7 +8025,6 @@
             <w:proofErr w:type="spellEnd"/>
             <w:r>
               <w:rPr>
-                <w:sz w:val="24"/>
                 <w:szCs w:val="24"/>
               </w:rPr>
               <w:t xml:space="preserve">, </w:t>
@@ -5577,7 +8032,6 @@
             <w:proofErr w:type="spellStart"/>
             <w:r>
               <w:rPr>
-                <w:sz w:val="24"/>
                 <w:szCs w:val="24"/>
               </w:rPr>
               <w:t>TypeScript</w:t>
@@ -5585,7 +8039,6 @@
             <w:proofErr w:type="spellEnd"/>
             <w:r>
               <w:rPr>
-                <w:sz w:val="24"/>
                 <w:szCs w:val="24"/>
               </w:rPr>
               <w:t>)</w:t>
@@ -5606,7 +8059,6 @@
               <w:cnfStyle w:val="000000000000" w:firstRow="0" w:lastRow="0" w:firstColumn="0" w:lastColumn="0" w:oddVBand="0" w:evenVBand="0" w:oddHBand="0" w:evenHBand="0" w:firstRowFirstColumn="0" w:firstRowLastColumn="0" w:lastRowFirstColumn="0" w:lastRowLastColumn="0"/>
               <w:rPr>
                 <w:b/>
-                <w:sz w:val="24"/>
                 <w:szCs w:val="24"/>
               </w:rPr>
             </w:pPr>
@@ -5628,7 +8080,6 @@
               <w:rPr>
                 <w:b/>
                 <w:bCs/>
-                <w:sz w:val="24"/>
                 <w:szCs w:val="24"/>
               </w:rPr>
             </w:pPr>
@@ -5651,13 +8102,11 @@
               <w:rPr>
                 <w:b w:val="0"/>
                 <w:bCs w:val="0"/>
-                <w:sz w:val="24"/>
                 <w:szCs w:val="24"/>
               </w:rPr>
             </w:pPr>
             <w:r>
               <w:rPr>
-                <w:sz w:val="24"/>
                 <w:szCs w:val="24"/>
               </w:rPr>
               <w:t>Adatbázis (</w:t>
@@ -5665,7 +8114,6 @@
             <w:proofErr w:type="spellStart"/>
             <w:r>
               <w:rPr>
-                <w:sz w:val="24"/>
                 <w:szCs w:val="24"/>
               </w:rPr>
               <w:t>PostgreSQL</w:t>
@@ -5673,7 +8121,6 @@
             <w:proofErr w:type="spellEnd"/>
             <w:r>
               <w:rPr>
-                <w:sz w:val="24"/>
                 <w:szCs w:val="24"/>
               </w:rPr>
               <w:t>)</w:t>
@@ -5694,7 +8141,6 @@
               <w:cnfStyle w:val="000000000000" w:firstRow="0" w:lastRow="0" w:firstColumn="0" w:lastColumn="0" w:oddVBand="0" w:evenVBand="0" w:oddHBand="0" w:evenHBand="0" w:firstRowFirstColumn="0" w:firstRowLastColumn="0" w:lastRowFirstColumn="0" w:lastRowLastColumn="0"/>
               <w:rPr>
                 <w:b/>
-                <w:sz w:val="24"/>
                 <w:szCs w:val="24"/>
               </w:rPr>
             </w:pPr>
@@ -5716,7 +8162,6 @@
               <w:rPr>
                 <w:b/>
                 <w:bCs/>
-                <w:sz w:val="24"/>
                 <w:szCs w:val="24"/>
               </w:rPr>
             </w:pPr>
@@ -5739,13 +8184,11 @@
               <w:rPr>
                 <w:b w:val="0"/>
                 <w:bCs w:val="0"/>
-                <w:sz w:val="24"/>
                 <w:szCs w:val="24"/>
               </w:rPr>
             </w:pPr>
             <w:r>
               <w:rPr>
-                <w:sz w:val="24"/>
                 <w:szCs w:val="24"/>
               </w:rPr>
               <w:t>Backend (PHP)</w:t>
@@ -5766,7 +8209,6 @@
               <w:cnfStyle w:val="000000000000" w:firstRow="0" w:lastRow="0" w:firstColumn="0" w:lastColumn="0" w:oddVBand="0" w:evenVBand="0" w:oddHBand="0" w:evenHBand="0" w:firstRowFirstColumn="0" w:firstRowLastColumn="0" w:lastRowFirstColumn="0" w:lastRowLastColumn="0"/>
               <w:rPr>
                 <w:b/>
-                <w:sz w:val="24"/>
                 <w:szCs w:val="24"/>
               </w:rPr>
             </w:pPr>
@@ -5788,7 +8230,6 @@
               <w:rPr>
                 <w:b/>
                 <w:bCs/>
-                <w:sz w:val="24"/>
                 <w:szCs w:val="24"/>
               </w:rPr>
             </w:pPr>
@@ -5809,13 +8250,11 @@
           <w:p>
             <w:pPr>
               <w:rPr>
-                <w:sz w:val="24"/>
                 <w:szCs w:val="24"/>
               </w:rPr>
             </w:pPr>
             <w:r>
               <w:rPr>
-                <w:sz w:val="24"/>
                 <w:szCs w:val="24"/>
               </w:rPr>
               <w:t>Adatbázis kezelő szoftver (Python)</w:t>
@@ -5836,7 +8275,6 @@
               <w:cnfStyle w:val="000000000000" w:firstRow="0" w:lastRow="0" w:firstColumn="0" w:lastColumn="0" w:oddVBand="0" w:evenVBand="0" w:oddHBand="0" w:evenHBand="0" w:firstRowFirstColumn="0" w:firstRowLastColumn="0" w:lastRowFirstColumn="0" w:lastRowLastColumn="0"/>
               <w:rPr>
                 <w:b/>
-                <w:sz w:val="24"/>
                 <w:szCs w:val="24"/>
               </w:rPr>
             </w:pPr>
@@ -5858,7 +8296,6 @@
               <w:rPr>
                 <w:b/>
                 <w:bCs/>
-                <w:sz w:val="24"/>
                 <w:szCs w:val="24"/>
               </w:rPr>
             </w:pPr>
@@ -5866,93 +8303,14 @@
         </w:tc>
       </w:tr>
     </w:tbl>
-    <w:p>
-      <w:pPr>
-        <w:ind w:firstLine="284"/>
-        <w:rPr>
-          <w:bCs/>
-          <w:sz w:val="24"/>
-          <w:szCs w:val="24"/>
-        </w:rPr>
-      </w:pPr>
-    </w:p>
-    <w:p>
-      <w:pPr>
-        <w:ind w:firstLine="284"/>
-        <w:rPr>
-          <w:bCs/>
-          <w:sz w:val="24"/>
-          <w:szCs w:val="24"/>
-        </w:rPr>
-      </w:pPr>
-    </w:p>
-    <w:p>
-      <w:pPr>
-        <w:ind w:firstLine="284"/>
-        <w:rPr>
-          <w:bCs/>
-          <w:sz w:val="24"/>
-          <w:szCs w:val="24"/>
-        </w:rPr>
-      </w:pPr>
-    </w:p>
-    <w:p>
-      <w:pPr>
-        <w:ind w:firstLine="284"/>
-        <w:rPr>
-          <w:bCs/>
-          <w:sz w:val="24"/>
-          <w:szCs w:val="24"/>
-        </w:rPr>
-      </w:pPr>
-    </w:p>
-    <w:p>
-      <w:pPr>
-        <w:rPr>
-          <w:bCs/>
-          <w:sz w:val="24"/>
-          <w:szCs w:val="24"/>
-        </w:rPr>
-      </w:pPr>
-    </w:p>
-    <w:p>
-      <w:pPr>
-        <w:jc w:val="center"/>
-        <w:rPr>
-          <w:sz w:val="24"/>
-          <w:szCs w:val="24"/>
-        </w:rPr>
-      </w:pPr>
-    </w:p>
-    <w:p>
-      <w:pPr>
-        <w:jc w:val="both"/>
-        <w:rPr>
-          <w:sz w:val="24"/>
-          <w:szCs w:val="24"/>
-        </w:rPr>
-      </w:pPr>
-    </w:p>
-    <w:p>
-      <w:pPr>
-        <w:rPr>
-          <w:sz w:val="24"/>
-          <w:szCs w:val="24"/>
-        </w:rPr>
-      </w:pPr>
-    </w:p>
-    <w:p>
-      <w:pPr>
-        <w:rPr>
-          <w:sz w:val="24"/>
-          <w:szCs w:val="24"/>
-        </w:rPr>
-      </w:pPr>
-    </w:p>
     <w:p/>
     <w:sectPr>
-      <w:headerReference w:type="default" r:id="rId13"/>
-      <w:footerReference w:type="default" r:id="rId14"/>
+      <w:headerReference w:type="even" r:id="rId13"/>
+      <w:headerReference w:type="default" r:id="rId14"/>
+      <w:footerReference w:type="even" r:id="rId15"/>
+      <w:footerReference w:type="default" r:id="rId16"/>
+      <w:headerReference w:type="first" r:id="rId17"/>
+      <w:footerReference w:type="first" r:id="rId18"/>
       <w:pgSz w:w="11906" w:h="16838"/>
       <w:pgMar w:top="1417" w:right="1417" w:bottom="1417" w:left="1417" w:header="708" w:footer="708" w:gutter="0"/>
       <w:cols w:space="708"/>
@@ -5985,10 +8343,86 @@
       </w:r>
     </w:p>
   </w:endnote>
+  <w:endnote w:id="1">
+    <w:p>
+      <w:pPr>
+        <w:pStyle w:val="EndnoteText"/>
+      </w:pPr>
+      <w:r>
+        <w:rPr>
+          <w:rStyle w:val="EndnoteReference"/>
+        </w:rPr>
+        <w:endnoteRef/>
+      </w:r>
+      <w:r>
+        <w:t xml:space="preserve"> </w:t>
+      </w:r>
+      <w:proofErr w:type="spellStart"/>
+      <w:r>
+        <w:t>Automatic</w:t>
+      </w:r>
+      <w:proofErr w:type="spellEnd"/>
+      <w:r>
+        <w:t xml:space="preserve"> </w:t>
+      </w:r>
+      <w:proofErr w:type="spellStart"/>
+      <w:r>
+        <w:t>Dependent</w:t>
+      </w:r>
+      <w:proofErr w:type="spellEnd"/>
+      <w:r>
+        <w:t xml:space="preserve"> </w:t>
+      </w:r>
+      <w:proofErr w:type="spellStart"/>
+      <w:r>
+        <w:t>Surveillance</w:t>
+      </w:r>
+      <w:proofErr w:type="spellEnd"/>
+      <w:r>
+        <w:t>–</w:t>
+      </w:r>
+      <w:proofErr w:type="spellStart"/>
+      <w:r>
+        <w:t>Broadcast</w:t>
+      </w:r>
+      <w:proofErr w:type="spellEnd"/>
+    </w:p>
+  </w:endnote>
+  <w:endnote w:id="2">
+    <w:p>
+      <w:pPr>
+        <w:pStyle w:val="EndnoteText"/>
+      </w:pPr>
+      <w:r>
+        <w:rPr>
+          <w:rStyle w:val="EndnoteReference"/>
+        </w:rPr>
+        <w:endnoteRef/>
+      </w:r>
+      <w:r>
+        <w:t xml:space="preserve"> </w:t>
+      </w:r>
+      <w:proofErr w:type="spellStart"/>
+      <w:r>
+        <w:t>Multilateration</w:t>
+      </w:r>
+      <w:proofErr w:type="spellEnd"/>
+    </w:p>
+  </w:endnote>
 </w:endnotes>
 </file>
 
 <file path=word/footer1.xml><?xml version="1.0" encoding="utf-8"?>
+<w:ftr xmlns:wpc="http://schemas.microsoft.com/office/word/2010/wordprocessingCanvas" xmlns:cx="http://schemas.microsoft.com/office/drawing/2014/chartex" xmlns:cx1="http://schemas.microsoft.com/office/drawing/2015/9/8/chartex" xmlns:cx2="http://schemas.microsoft.com/office/drawing/2015/10/21/chartex" xmlns:cx3="http://schemas.microsoft.com/office/drawing/2016/5/9/chartex" xmlns:cx4="http://schemas.microsoft.com/office/drawing/2016/5/10/chartex" xmlns:cx5="http://schemas.microsoft.com/office/drawing/2016/5/11/chartex" xmlns:cx6="http://schemas.microsoft.com/office/drawing/2016/5/12/chartex" xmlns:cx7="http://schemas.microsoft.com/office/drawing/2016/5/13/chartex" xmlns:cx8="http://schemas.microsoft.com/office/drawing/2016/5/14/chartex" xmlns:mc="http://schemas.openxmlformats.org/markup-compatibility/2006" xmlns:aink="http://schemas.microsoft.com/office/drawing/2016/ink" xmlns:am3d="http://schemas.microsoft.com/office/drawing/2017/model3d" xmlns:o="urn:schemas-microsoft-com:office:office" xmlns:oel="http://schemas.microsoft.com/office/2019/extlst" xmlns:r="http://schemas.openxmlformats.org/officeDocument/2006/relationships" xmlns:m="http://schemas.openxmlformats.org/officeDocument/2006/math" xmlns:v="urn:schemas-microsoft-com:vml" xmlns:wp14="http://schemas.microsoft.com/office/word/2010/wordprocessingDrawing" xmlns:wp="http://schemas.openxmlformats.org/drawingml/2006/wordprocessingDrawing" xmlns:w10="urn:schemas-microsoft-com:office:word" xmlns:w="http://schemas.openxmlformats.org/wordprocessingml/2006/main" xmlns:w14="http://schemas.microsoft.com/office/word/2010/wordml" xmlns:w15="http://schemas.microsoft.com/office/word/2012/wordml" xmlns:w16cex="http://schemas.microsoft.com/office/word/2018/wordml/cex" xmlns:w16cid="http://schemas.microsoft.com/office/word/2016/wordml/cid" xmlns:w16="http://schemas.microsoft.com/office/word/2018/wordml" xmlns:w16sdtdh="http://schemas.microsoft.com/office/word/2020/wordml/sdtdatahash" xmlns:w16se="http://schemas.microsoft.com/office/word/2015/wordml/symex" xmlns:wpg="http://schemas.microsoft.com/office/word/2010/wordprocessingGroup" xmlns:wpi="http://schemas.microsoft.com/office/word/2010/wordprocessingInk" xmlns:wne="http://schemas.microsoft.com/office/word/2006/wordml" xmlns:wps="http://schemas.microsoft.com/office/word/2010/wordprocessingShape" mc:Ignorable="w14 w15 w16se w16cid w16 w16cex w16sdtdh wp14">
+  <w:p>
+    <w:pPr>
+      <w:pStyle w:val="Footer"/>
+    </w:pPr>
+  </w:p>
+</w:ftr>
+</file>
+
+<file path=word/footer2.xml><?xml version="1.0" encoding="utf-8"?>
 <w:ftr xmlns:wpc="http://schemas.microsoft.com/office/word/2010/wordprocessingCanvas" xmlns:cx="http://schemas.microsoft.com/office/drawing/2014/chartex" xmlns:cx1="http://schemas.microsoft.com/office/drawing/2015/9/8/chartex" xmlns:cx2="http://schemas.microsoft.com/office/drawing/2015/10/21/chartex" xmlns:cx3="http://schemas.microsoft.com/office/drawing/2016/5/9/chartex" xmlns:cx4="http://schemas.microsoft.com/office/drawing/2016/5/10/chartex" xmlns:cx5="http://schemas.microsoft.com/office/drawing/2016/5/11/chartex" xmlns:cx6="http://schemas.microsoft.com/office/drawing/2016/5/12/chartex" xmlns:cx7="http://schemas.microsoft.com/office/drawing/2016/5/13/chartex" xmlns:cx8="http://schemas.microsoft.com/office/drawing/2016/5/14/chartex" xmlns:mc="http://schemas.openxmlformats.org/markup-compatibility/2006" xmlns:aink="http://schemas.microsoft.com/office/drawing/2016/ink" xmlns:am3d="http://schemas.microsoft.com/office/drawing/2017/model3d" xmlns:o="urn:schemas-microsoft-com:office:office" xmlns:oel="http://schemas.microsoft.com/office/2019/extlst" xmlns:r="http://schemas.openxmlformats.org/officeDocument/2006/relationships" xmlns:m="http://schemas.openxmlformats.org/officeDocument/2006/math" xmlns:v="urn:schemas-microsoft-com:vml" xmlns:wp14="http://schemas.microsoft.com/office/word/2010/wordprocessingDrawing" xmlns:wp="http://schemas.openxmlformats.org/drawingml/2006/wordprocessingDrawing" xmlns:w10="urn:schemas-microsoft-com:office:word" xmlns:w="http://schemas.openxmlformats.org/wordprocessingml/2006/main" xmlns:w14="http://schemas.microsoft.com/office/word/2010/wordml" xmlns:w15="http://schemas.microsoft.com/office/word/2012/wordml" xmlns:w16cex="http://schemas.microsoft.com/office/word/2018/wordml/cex" xmlns:w16cid="http://schemas.microsoft.com/office/word/2016/wordml/cid" xmlns:w16="http://schemas.microsoft.com/office/word/2018/wordml" xmlns:w16sdtdh="http://schemas.microsoft.com/office/word/2020/wordml/sdtdatahash" xmlns:w16se="http://schemas.microsoft.com/office/word/2015/wordml/symex" xmlns:wpg="http://schemas.microsoft.com/office/word/2010/wordprocessingGroup" xmlns:wpi="http://schemas.microsoft.com/office/word/2010/wordprocessingInk" xmlns:wne="http://schemas.microsoft.com/office/word/2006/wordml" xmlns:wps="http://schemas.microsoft.com/office/word/2010/wordprocessingShape" mc:Ignorable="w14 w15 w16se w16cid w16 w16cex w16sdtdh wp14">
   <w:sdt>
     <w:sdtPr>
@@ -6030,6 +8464,16 @@
 </w:ftr>
 </file>
 
+<file path=word/footer3.xml><?xml version="1.0" encoding="utf-8"?>
+<w:ftr xmlns:wpc="http://schemas.microsoft.com/office/word/2010/wordprocessingCanvas" xmlns:cx="http://schemas.microsoft.com/office/drawing/2014/chartex" xmlns:cx1="http://schemas.microsoft.com/office/drawing/2015/9/8/chartex" xmlns:cx2="http://schemas.microsoft.com/office/drawing/2015/10/21/chartex" xmlns:cx3="http://schemas.microsoft.com/office/drawing/2016/5/9/chartex" xmlns:cx4="http://schemas.microsoft.com/office/drawing/2016/5/10/chartex" xmlns:cx5="http://schemas.microsoft.com/office/drawing/2016/5/11/chartex" xmlns:cx6="http://schemas.microsoft.com/office/drawing/2016/5/12/chartex" xmlns:cx7="http://schemas.microsoft.com/office/drawing/2016/5/13/chartex" xmlns:cx8="http://schemas.microsoft.com/office/drawing/2016/5/14/chartex" xmlns:mc="http://schemas.openxmlformats.org/markup-compatibility/2006" xmlns:aink="http://schemas.microsoft.com/office/drawing/2016/ink" xmlns:am3d="http://schemas.microsoft.com/office/drawing/2017/model3d" xmlns:o="urn:schemas-microsoft-com:office:office" xmlns:oel="http://schemas.microsoft.com/office/2019/extlst" xmlns:r="http://schemas.openxmlformats.org/officeDocument/2006/relationships" xmlns:m="http://schemas.openxmlformats.org/officeDocument/2006/math" xmlns:v="urn:schemas-microsoft-com:vml" xmlns:wp14="http://schemas.microsoft.com/office/word/2010/wordprocessingDrawing" xmlns:wp="http://schemas.openxmlformats.org/drawingml/2006/wordprocessingDrawing" xmlns:w10="urn:schemas-microsoft-com:office:word" xmlns:w="http://schemas.openxmlformats.org/wordprocessingml/2006/main" xmlns:w14="http://schemas.microsoft.com/office/word/2010/wordml" xmlns:w15="http://schemas.microsoft.com/office/word/2012/wordml" xmlns:w16cex="http://schemas.microsoft.com/office/word/2018/wordml/cex" xmlns:w16cid="http://schemas.microsoft.com/office/word/2016/wordml/cid" xmlns:w16="http://schemas.microsoft.com/office/word/2018/wordml" xmlns:w16sdtdh="http://schemas.microsoft.com/office/word/2020/wordml/sdtdatahash" xmlns:w16se="http://schemas.microsoft.com/office/word/2015/wordml/symex" xmlns:wpg="http://schemas.microsoft.com/office/word/2010/wordprocessingGroup" xmlns:wpi="http://schemas.microsoft.com/office/word/2010/wordprocessingInk" xmlns:wne="http://schemas.microsoft.com/office/word/2006/wordml" xmlns:wps="http://schemas.microsoft.com/office/word/2010/wordprocessingShape" mc:Ignorable="w14 w15 w16se w16cid w16 w16cex w16sdtdh wp14">
+  <w:p>
+    <w:pPr>
+      <w:pStyle w:val="Footer"/>
+    </w:pPr>
+  </w:p>
+</w:ftr>
+</file>
+
 <file path=word/footnotes.xml><?xml version="1.0" encoding="utf-8"?>
 <w:footnotes xmlns:wpc="http://schemas.microsoft.com/office/word/2010/wordprocessingCanvas" xmlns:cx="http://schemas.microsoft.com/office/drawing/2014/chartex" xmlns:cx1="http://schemas.microsoft.com/office/drawing/2015/9/8/chartex" xmlns:cx2="http://schemas.microsoft.com/office/drawing/2015/10/21/chartex" xmlns:cx3="http://schemas.microsoft.com/office/drawing/2016/5/9/chartex" xmlns:cx4="http://schemas.microsoft.com/office/drawing/2016/5/10/chartex" xmlns:cx5="http://schemas.microsoft.com/office/drawing/2016/5/11/chartex" xmlns:cx6="http://schemas.microsoft.com/office/drawing/2016/5/12/chartex" xmlns:cx7="http://schemas.microsoft.com/office/drawing/2016/5/13/chartex" xmlns:cx8="http://schemas.microsoft.com/office/drawing/2016/5/14/chartex" xmlns:mc="http://schemas.openxmlformats.org/markup-compatibility/2006" xmlns:aink="http://schemas.microsoft.com/office/drawing/2016/ink" xmlns:am3d="http://schemas.microsoft.com/office/drawing/2017/model3d" xmlns:o="urn:schemas-microsoft-com:office:office" xmlns:oel="http://schemas.microsoft.com/office/2019/extlst" xmlns:r="http://schemas.openxmlformats.org/officeDocument/2006/relationships" xmlns:m="http://schemas.openxmlformats.org/officeDocument/2006/math" xmlns:v="urn:schemas-microsoft-com:vml" xmlns:wp14="http://schemas.microsoft.com/office/word/2010/wordprocessingDrawing" xmlns:wp="http://schemas.openxmlformats.org/drawingml/2006/wordprocessingDrawing" xmlns:w10="urn:schemas-microsoft-com:office:word" xmlns:w="http://schemas.openxmlformats.org/wordprocessingml/2006/main" xmlns:w14="http://schemas.microsoft.com/office/word/2010/wordml" xmlns:w15="http://schemas.microsoft.com/office/word/2012/wordml" xmlns:w16cex="http://schemas.microsoft.com/office/word/2018/wordml/cex" xmlns:w16cid="http://schemas.microsoft.com/office/word/2016/wordml/cid" xmlns:w16="http://schemas.microsoft.com/office/word/2018/wordml" xmlns:w16sdtdh="http://schemas.microsoft.com/office/word/2020/wordml/sdtdatahash" xmlns:w16se="http://schemas.microsoft.com/office/word/2015/wordml/symex" xmlns:wpg="http://schemas.microsoft.com/office/word/2010/wordprocessingGroup" xmlns:wpi="http://schemas.microsoft.com/office/word/2010/wordprocessingInk" xmlns:wne="http://schemas.microsoft.com/office/word/2006/wordml" xmlns:wps="http://schemas.microsoft.com/office/word/2010/wordprocessingShape" mc:Ignorable="w14 w15 w16se w16cid w16 w16cex w16sdtdh wp14">
   <w:footnote w:type="separator" w:id="-1">
@@ -6056,6 +8500,16 @@
 </file>
 
 <file path=word/header1.xml><?xml version="1.0" encoding="utf-8"?>
+<w:hdr xmlns:wpc="http://schemas.microsoft.com/office/word/2010/wordprocessingCanvas" xmlns:cx="http://schemas.microsoft.com/office/drawing/2014/chartex" xmlns:cx1="http://schemas.microsoft.com/office/drawing/2015/9/8/chartex" xmlns:cx2="http://schemas.microsoft.com/office/drawing/2015/10/21/chartex" xmlns:cx3="http://schemas.microsoft.com/office/drawing/2016/5/9/chartex" xmlns:cx4="http://schemas.microsoft.com/office/drawing/2016/5/10/chartex" xmlns:cx5="http://schemas.microsoft.com/office/drawing/2016/5/11/chartex" xmlns:cx6="http://schemas.microsoft.com/office/drawing/2016/5/12/chartex" xmlns:cx7="http://schemas.microsoft.com/office/drawing/2016/5/13/chartex" xmlns:cx8="http://schemas.microsoft.com/office/drawing/2016/5/14/chartex" xmlns:mc="http://schemas.openxmlformats.org/markup-compatibility/2006" xmlns:aink="http://schemas.microsoft.com/office/drawing/2016/ink" xmlns:am3d="http://schemas.microsoft.com/office/drawing/2017/model3d" xmlns:o="urn:schemas-microsoft-com:office:office" xmlns:oel="http://schemas.microsoft.com/office/2019/extlst" xmlns:r="http://schemas.openxmlformats.org/officeDocument/2006/relationships" xmlns:m="http://schemas.openxmlformats.org/officeDocument/2006/math" xmlns:v="urn:schemas-microsoft-com:vml" xmlns:wp14="http://schemas.microsoft.com/office/word/2010/wordprocessingDrawing" xmlns:wp="http://schemas.openxmlformats.org/drawingml/2006/wordprocessingDrawing" xmlns:w10="urn:schemas-microsoft-com:office:word" xmlns:w="http://schemas.openxmlformats.org/wordprocessingml/2006/main" xmlns:w14="http://schemas.microsoft.com/office/word/2010/wordml" xmlns:w15="http://schemas.microsoft.com/office/word/2012/wordml" xmlns:w16cex="http://schemas.microsoft.com/office/word/2018/wordml/cex" xmlns:w16cid="http://schemas.microsoft.com/office/word/2016/wordml/cid" xmlns:w16="http://schemas.microsoft.com/office/word/2018/wordml" xmlns:w16sdtdh="http://schemas.microsoft.com/office/word/2020/wordml/sdtdatahash" xmlns:w16se="http://schemas.microsoft.com/office/word/2015/wordml/symex" xmlns:wpg="http://schemas.microsoft.com/office/word/2010/wordprocessingGroup" xmlns:wpi="http://schemas.microsoft.com/office/word/2010/wordprocessingInk" xmlns:wne="http://schemas.microsoft.com/office/word/2006/wordml" xmlns:wps="http://schemas.microsoft.com/office/word/2010/wordprocessingShape" mc:Ignorable="w14 w15 w16se w16cid w16 w16cex w16sdtdh wp14">
+  <w:p>
+    <w:pPr>
+      <w:pStyle w:val="Header"/>
+    </w:pPr>
+  </w:p>
+</w:hdr>
+</file>
+
+<file path=word/header2.xml><?xml version="1.0" encoding="utf-8"?>
 <w:hdr xmlns:wpc="http://schemas.microsoft.com/office/word/2010/wordprocessingCanvas" xmlns:cx="http://schemas.microsoft.com/office/drawing/2014/chartex" xmlns:cx1="http://schemas.microsoft.com/office/drawing/2015/9/8/chartex" xmlns:cx2="http://schemas.microsoft.com/office/drawing/2015/10/21/chartex" xmlns:cx3="http://schemas.microsoft.com/office/drawing/2016/5/9/chartex" xmlns:cx4="http://schemas.microsoft.com/office/drawing/2016/5/10/chartex" xmlns:cx5="http://schemas.microsoft.com/office/drawing/2016/5/11/chartex" xmlns:cx6="http://schemas.microsoft.com/office/drawing/2016/5/12/chartex" xmlns:cx7="http://schemas.microsoft.com/office/drawing/2016/5/13/chartex" xmlns:cx8="http://schemas.microsoft.com/office/drawing/2016/5/14/chartex" xmlns:mc="http://schemas.openxmlformats.org/markup-compatibility/2006" xmlns:aink="http://schemas.microsoft.com/office/drawing/2016/ink" xmlns:am3d="http://schemas.microsoft.com/office/drawing/2017/model3d" xmlns:o="urn:schemas-microsoft-com:office:office" xmlns:oel="http://schemas.microsoft.com/office/2019/extlst" xmlns:r="http://schemas.openxmlformats.org/officeDocument/2006/relationships" xmlns:m="http://schemas.openxmlformats.org/officeDocument/2006/math" xmlns:v="urn:schemas-microsoft-com:vml" xmlns:wp14="http://schemas.microsoft.com/office/word/2010/wordprocessingDrawing" xmlns:wp="http://schemas.openxmlformats.org/drawingml/2006/wordprocessingDrawing" xmlns:w10="urn:schemas-microsoft-com:office:word" xmlns:w="http://schemas.openxmlformats.org/wordprocessingml/2006/main" xmlns:w14="http://schemas.microsoft.com/office/word/2010/wordml" xmlns:w15="http://schemas.microsoft.com/office/word/2012/wordml" xmlns:w16cex="http://schemas.microsoft.com/office/word/2018/wordml/cex" xmlns:w16cid="http://schemas.microsoft.com/office/word/2016/wordml/cid" xmlns:w16="http://schemas.microsoft.com/office/word/2018/wordml" xmlns:w16sdtdh="http://schemas.microsoft.com/office/word/2020/wordml/sdtdatahash" xmlns:w16se="http://schemas.microsoft.com/office/word/2015/wordml/symex" xmlns:wpg="http://schemas.microsoft.com/office/word/2010/wordprocessingGroup" xmlns:wpi="http://schemas.microsoft.com/office/word/2010/wordprocessingInk" xmlns:wne="http://schemas.microsoft.com/office/word/2006/wordml" xmlns:wps="http://schemas.microsoft.com/office/word/2010/wordprocessingShape" mc:Ignorable="w14 w15 w16se w16cid w16 w16cex w16sdtdh wp14">
   <w:p>
     <w:pPr>
@@ -6129,13 +8583,11 @@
                             <w:ind w:left="-142"/>
                             <w:jc w:val="right"/>
                             <w:rPr>
-                              <w:sz w:val="24"/>
                               <w:szCs w:val="24"/>
                             </w:rPr>
                           </w:pPr>
                           <w:r>
                             <w:rPr>
-                              <w:sz w:val="24"/>
                               <w:szCs w:val="24"/>
                             </w:rPr>
                             <w:t>Készítette: Lőrik Levente, Deák Máté</w:t>
@@ -6173,13 +8625,11 @@
                       <w:ind w:left="-142"/>
                       <w:jc w:val="right"/>
                       <w:rPr>
-                        <w:sz w:val="24"/>
                         <w:szCs w:val="24"/>
                       </w:rPr>
                     </w:pPr>
                     <w:r>
                       <w:rPr>
-                        <w:sz w:val="24"/>
                         <w:szCs w:val="24"/>
                       </w:rPr>
                       <w:t>Készítette: Lőrik Levente, Deák Máté</w:t>
@@ -6252,13 +8702,11 @@
                         <w:p>
                           <w:pPr>
                             <w:rPr>
-                              <w:sz w:val="24"/>
                               <w:szCs w:val="24"/>
                             </w:rPr>
                           </w:pPr>
                           <w:r>
                             <w:rPr>
-                              <w:sz w:val="24"/>
                               <w:szCs w:val="24"/>
                             </w:rPr>
                             <w:t>FlyWithMe</w:t>
@@ -6289,13 +8737,11 @@
                   <w:p>
                     <w:pPr>
                       <w:rPr>
-                        <w:sz w:val="24"/>
                         <w:szCs w:val="24"/>
                       </w:rPr>
                     </w:pPr>
                     <w:r>
                       <w:rPr>
-                        <w:sz w:val="24"/>
                         <w:szCs w:val="24"/>
                       </w:rPr>
                       <w:t>FlyWithMe</w:t>
@@ -6363,6 +8809,16 @@
         </wp:anchor>
       </w:drawing>
     </w:r>
+  </w:p>
+</w:hdr>
+</file>
+
+<file path=word/header3.xml><?xml version="1.0" encoding="utf-8"?>
+<w:hdr xmlns:wpc="http://schemas.microsoft.com/office/word/2010/wordprocessingCanvas" xmlns:cx="http://schemas.microsoft.com/office/drawing/2014/chartex" xmlns:cx1="http://schemas.microsoft.com/office/drawing/2015/9/8/chartex" xmlns:cx2="http://schemas.microsoft.com/office/drawing/2015/10/21/chartex" xmlns:cx3="http://schemas.microsoft.com/office/drawing/2016/5/9/chartex" xmlns:cx4="http://schemas.microsoft.com/office/drawing/2016/5/10/chartex" xmlns:cx5="http://schemas.microsoft.com/office/drawing/2016/5/11/chartex" xmlns:cx6="http://schemas.microsoft.com/office/drawing/2016/5/12/chartex" xmlns:cx7="http://schemas.microsoft.com/office/drawing/2016/5/13/chartex" xmlns:cx8="http://schemas.microsoft.com/office/drawing/2016/5/14/chartex" xmlns:mc="http://schemas.openxmlformats.org/markup-compatibility/2006" xmlns:aink="http://schemas.microsoft.com/office/drawing/2016/ink" xmlns:am3d="http://schemas.microsoft.com/office/drawing/2017/model3d" xmlns:o="urn:schemas-microsoft-com:office:office" xmlns:oel="http://schemas.microsoft.com/office/2019/extlst" xmlns:r="http://schemas.openxmlformats.org/officeDocument/2006/relationships" xmlns:m="http://schemas.openxmlformats.org/officeDocument/2006/math" xmlns:v="urn:schemas-microsoft-com:vml" xmlns:wp14="http://schemas.microsoft.com/office/word/2010/wordprocessingDrawing" xmlns:wp="http://schemas.openxmlformats.org/drawingml/2006/wordprocessingDrawing" xmlns:w10="urn:schemas-microsoft-com:office:word" xmlns:w="http://schemas.openxmlformats.org/wordprocessingml/2006/main" xmlns:w14="http://schemas.microsoft.com/office/word/2010/wordml" xmlns:w15="http://schemas.microsoft.com/office/word/2012/wordml" xmlns:w16cex="http://schemas.microsoft.com/office/word/2018/wordml/cex" xmlns:w16cid="http://schemas.microsoft.com/office/word/2016/wordml/cid" xmlns:w16="http://schemas.microsoft.com/office/word/2018/wordml" xmlns:w16sdtdh="http://schemas.microsoft.com/office/word/2020/wordml/sdtdatahash" xmlns:w16se="http://schemas.microsoft.com/office/word/2015/wordml/symex" xmlns:wpg="http://schemas.microsoft.com/office/word/2010/wordprocessingGroup" xmlns:wpi="http://schemas.microsoft.com/office/word/2010/wordprocessingInk" xmlns:wne="http://schemas.microsoft.com/office/word/2006/wordml" xmlns:wps="http://schemas.microsoft.com/office/word/2010/wordprocessingShape" mc:Ignorable="w14 w15 w16se w16cid w16 w16cex w16sdtdh wp14">
+  <w:p>
+    <w:pPr>
+      <w:pStyle w:val="Header"/>
+    </w:pPr>
   </w:p>
 </w:hdr>
 </file>
@@ -6886,6 +9342,10 @@
   <w:style w:type="paragraph" w:default="1" w:styleId="Normal">
     <w:name w:val="Normal"/>
     <w:qFormat/>
+    <w:rsid w:val="00992184"/>
+    <w:rPr>
+      <w:sz w:val="24"/>
+    </w:rPr>
   </w:style>
   <w:style w:type="paragraph" w:styleId="Heading1">
     <w:name w:val="heading 1"/>
@@ -6909,6 +9369,27 @@
       <w:lang w:eastAsia="hu-HU"/>
     </w:rPr>
   </w:style>
+  <w:style w:type="paragraph" w:styleId="Heading2">
+    <w:name w:val="heading 2"/>
+    <w:basedOn w:val="Normal"/>
+    <w:link w:val="Heading2Char"/>
+    <w:uiPriority w:val="9"/>
+    <w:unhideWhenUsed/>
+    <w:qFormat/>
+    <w:rsid w:val="00180571"/>
+    <w:pPr>
+      <w:keepNext/>
+      <w:keepLines/>
+      <w:spacing w:before="40" w:after="0"/>
+      <w:outlineLvl w:val="1"/>
+    </w:pPr>
+    <w:rPr>
+      <w:rFonts w:asciiTheme="majorHAnsi" w:eastAsiaTheme="majorEastAsia" w:hAnsiTheme="majorHAnsi" w:cstheme="majorBidi"/>
+      <w:color w:val="2F5496" w:themeColor="accent1" w:themeShade="BF"/>
+      <w:sz w:val="26"/>
+      <w:szCs w:val="26"/>
+    </w:rPr>
+  </w:style>
   <w:style w:type="paragraph" w:styleId="Heading3">
     <w:name w:val="heading 3"/>
     <w:basedOn w:val="Normal"/>
@@ -6928,15 +9409,84 @@
     <w:rPr>
       <w:rFonts w:asciiTheme="majorHAnsi" w:eastAsiaTheme="majorEastAsia" w:hAnsiTheme="majorHAnsi" w:cstheme="majorBidi"/>
       <w:color w:val="1F3763" w:themeColor="accent1" w:themeShade="7F"/>
-      <w:sz w:val="24"/>
       <w:szCs w:val="24"/>
+    </w:rPr>
+  </w:style>
+  <w:style w:type="paragraph" w:styleId="Heading4">
+    <w:name w:val="heading 4"/>
+    <w:basedOn w:val="Normal"/>
+    <w:next w:val="Normal"/>
+    <w:link w:val="Heading4Char"/>
+    <w:uiPriority w:val="9"/>
+    <w:semiHidden/>
+    <w:unhideWhenUsed/>
+    <w:qFormat/>
+    <w:rsid w:val="00992184"/>
+    <w:pPr>
+      <w:keepNext/>
+      <w:keepLines/>
+      <w:spacing w:before="40" w:after="0"/>
+      <w:outlineLvl w:val="3"/>
+    </w:pPr>
+    <w:rPr>
+      <w:rFonts w:asciiTheme="majorHAnsi" w:eastAsiaTheme="majorEastAsia" w:hAnsiTheme="majorHAnsi" w:cstheme="majorBidi"/>
+      <w:i/>
+      <w:iCs/>
+      <w:color w:val="2F5496" w:themeColor="accent1" w:themeShade="BF"/>
+    </w:rPr>
+  </w:style>
+  <w:style w:type="paragraph" w:styleId="Heading5">
+    <w:name w:val="heading 5"/>
+    <w:basedOn w:val="Normal"/>
+    <w:next w:val="Normal"/>
+    <w:link w:val="Heading5Char"/>
+    <w:uiPriority w:val="9"/>
+    <w:semiHidden/>
+    <w:unhideWhenUsed/>
+    <w:qFormat/>
+    <w:rsid w:val="00FC7DF1"/>
+    <w:pPr>
+      <w:keepNext/>
+      <w:keepLines/>
+      <w:spacing w:before="40" w:after="0"/>
+      <w:outlineLvl w:val="4"/>
+    </w:pPr>
+    <w:rPr>
+      <w:rFonts w:asciiTheme="majorHAnsi" w:eastAsiaTheme="majorEastAsia" w:hAnsiTheme="majorHAnsi" w:cstheme="majorBidi"/>
+      <w:color w:val="2F5496" w:themeColor="accent1" w:themeShade="BF"/>
+    </w:rPr>
+  </w:style>
+  <w:style w:type="paragraph" w:styleId="Heading7">
+    <w:name w:val="heading 7"/>
+    <w:basedOn w:val="Normal"/>
+    <w:next w:val="Normal"/>
+    <w:link w:val="Heading7Char"/>
+    <w:uiPriority w:val="9"/>
+    <w:semiHidden/>
+    <w:unhideWhenUsed/>
+    <w:qFormat/>
+    <w:rsid w:val="00FC7DF1"/>
+    <w:pPr>
+      <w:keepNext/>
+      <w:keepLines/>
+      <w:spacing w:before="40" w:after="0"/>
+      <w:outlineLvl w:val="6"/>
+    </w:pPr>
+    <w:rPr>
+      <w:rFonts w:asciiTheme="majorHAnsi" w:eastAsiaTheme="majorEastAsia" w:hAnsiTheme="majorHAnsi" w:cstheme="majorBidi"/>
+      <w:i/>
+      <w:iCs/>
+      <w:color w:val="1F3763" w:themeColor="accent1" w:themeShade="7F"/>
     </w:rPr>
   </w:style>
   <w:style w:type="character" w:default="1" w:styleId="DefaultParagraphFont">
     <w:name w:val="Default Paragraph Font"/>
     <w:uiPriority w:val="1"/>
-    <w:semiHidden/>
     <w:unhideWhenUsed/>
+    <w:rsid w:val="00992184"/>
+    <w:rPr>
+      <w:rFonts w:ascii="Calibri" w:hAnsi="Calibri"/>
+    </w:rPr>
   </w:style>
   <w:style w:type="table" w:default="1" w:styleId="TableNormal">
     <w:name w:val="Normal Table"/>
@@ -6983,6 +9533,7 @@
     <w:semiHidden/>
     <w:rsid w:val="00587117"/>
     <w:rPr>
+      <w:rFonts w:ascii="Calibri" w:hAnsi="Calibri"/>
       <w:sz w:val="20"/>
       <w:szCs w:val="20"/>
     </w:rPr>
@@ -6991,10 +9542,10 @@
     <w:name w:val="endnote reference"/>
     <w:basedOn w:val="DefaultParagraphFont"/>
     <w:uiPriority w:val="99"/>
-    <w:semiHidden/>
     <w:unhideWhenUsed/>
     <w:rsid w:val="00587117"/>
     <w:rPr>
+      <w:rFonts w:ascii="Calibri" w:hAnsi="Calibri"/>
       <w:vertAlign w:val="superscript"/>
     </w:rPr>
   </w:style>
@@ -7019,6 +9570,7 @@
     <w:qFormat/>
     <w:rsid w:val="00587117"/>
     <w:rPr>
+      <w:rFonts w:ascii="Calibri" w:hAnsi="Calibri"/>
       <w:b/>
       <w:bCs/>
     </w:rPr>
@@ -7056,6 +9608,9 @@
     <w:link w:val="Header"/>
     <w:uiPriority w:val="99"/>
     <w:rsid w:val="00587117"/>
+    <w:rPr>
+      <w:rFonts w:ascii="Calibri" w:hAnsi="Calibri"/>
+    </w:rPr>
   </w:style>
   <w:style w:type="paragraph" w:styleId="Footer">
     <w:name w:val="footer"/>
@@ -7078,6 +9633,9 @@
     <w:link w:val="Footer"/>
     <w:uiPriority w:val="99"/>
     <w:rsid w:val="00587117"/>
+    <w:rPr>
+      <w:rFonts w:ascii="Calibri" w:hAnsi="Calibri"/>
+    </w:rPr>
   </w:style>
   <w:style w:type="paragraph" w:styleId="Title">
     <w:name w:val="Title"/>
@@ -7120,6 +9678,7 @@
     <w:unhideWhenUsed/>
     <w:rsid w:val="00171B0E"/>
     <w:rPr>
+      <w:rFonts w:ascii="Calibri" w:hAnsi="Calibri"/>
       <w:color w:val="0563C1" w:themeColor="hyperlink"/>
       <w:u w:val="single"/>
     </w:rPr>
@@ -7132,6 +9691,7 @@
     <w:unhideWhenUsed/>
     <w:rsid w:val="00171B0E"/>
     <w:rPr>
+      <w:rFonts w:ascii="Calibri" w:hAnsi="Calibri"/>
       <w:color w:val="605E5C"/>
       <w:shd w:val="clear" w:color="auto" w:fill="E1DFDD"/>
     </w:rPr>
@@ -7155,6 +9715,7 @@
     <w:unhideWhenUsed/>
     <w:rsid w:val="000B4BE3"/>
     <w:rPr>
+      <w:rFonts w:ascii="Calibri" w:hAnsi="Calibri"/>
       <w:color w:val="954F72" w:themeColor="followedHyperlink"/>
       <w:u w:val="single"/>
     </w:rPr>
@@ -7240,13 +9801,321 @@
     <w:basedOn w:val="DefaultParagraphFont"/>
     <w:link w:val="Heading3"/>
     <w:uiPriority w:val="9"/>
-    <w:semiHidden/>
     <w:rsid w:val="00463F73"/>
     <w:rPr>
       <w:rFonts w:asciiTheme="majorHAnsi" w:eastAsiaTheme="majorEastAsia" w:hAnsiTheme="majorHAnsi" w:cstheme="majorBidi"/>
       <w:color w:val="1F3763" w:themeColor="accent1" w:themeShade="7F"/>
       <w:sz w:val="24"/>
       <w:szCs w:val="24"/>
+    </w:rPr>
+  </w:style>
+  <w:style w:type="paragraph" w:styleId="Revision">
+    <w:name w:val="Revision"/>
+    <w:hidden/>
+    <w:uiPriority w:val="99"/>
+    <w:semiHidden/>
+    <w:rsid w:val="00B8293E"/>
+    <w:pPr>
+      <w:spacing w:after="0" w:line="240" w:lineRule="auto"/>
+    </w:pPr>
+  </w:style>
+  <w:style w:type="paragraph" w:customStyle="1" w:styleId="Style1">
+    <w:name w:val="Style1"/>
+    <w:basedOn w:val="Heading1"/>
+    <w:next w:val="Heading1"/>
+    <w:autoRedefine/>
+    <w:qFormat/>
+    <w:rsid w:val="00992184"/>
+    <w:pPr>
+      <w:pBdr>
+        <w:bottom w:val="single" w:sz="8" w:space="1" w:color="4472C4" w:themeColor="accent1"/>
+      </w:pBdr>
+      <w:spacing w:before="480" w:after="480"/>
+    </w:pPr>
+    <w:rPr>
+      <w:bCs/>
+      <w:color w:val="000000" w:themeColor="text1"/>
+      <w:sz w:val="36"/>
+      <w:szCs w:val="36"/>
+    </w:rPr>
+  </w:style>
+  <w:style w:type="paragraph" w:styleId="TOC1">
+    <w:name w:val="toc 1"/>
+    <w:basedOn w:val="Normal"/>
+    <w:next w:val="Normal"/>
+    <w:autoRedefine/>
+    <w:uiPriority w:val="39"/>
+    <w:unhideWhenUsed/>
+    <w:rsid w:val="00180571"/>
+    <w:pPr>
+      <w:spacing w:before="120" w:after="120"/>
+    </w:pPr>
+    <w:rPr>
+      <w:rFonts w:cstheme="minorHAnsi"/>
+      <w:b/>
+      <w:bCs/>
+      <w:caps/>
+      <w:sz w:val="20"/>
+      <w:szCs w:val="20"/>
+    </w:rPr>
+  </w:style>
+  <w:style w:type="paragraph" w:styleId="TOC2">
+    <w:name w:val="toc 2"/>
+    <w:basedOn w:val="Normal"/>
+    <w:next w:val="Normal"/>
+    <w:autoRedefine/>
+    <w:uiPriority w:val="39"/>
+    <w:unhideWhenUsed/>
+    <w:rsid w:val="00180571"/>
+    <w:pPr>
+      <w:spacing w:after="0"/>
+      <w:ind w:left="240"/>
+    </w:pPr>
+    <w:rPr>
+      <w:rFonts w:cstheme="minorHAnsi"/>
+      <w:smallCaps/>
+      <w:sz w:val="20"/>
+      <w:szCs w:val="20"/>
+    </w:rPr>
+  </w:style>
+  <w:style w:type="paragraph" w:styleId="TOC3">
+    <w:name w:val="toc 3"/>
+    <w:basedOn w:val="Normal"/>
+    <w:next w:val="Normal"/>
+    <w:autoRedefine/>
+    <w:uiPriority w:val="39"/>
+    <w:unhideWhenUsed/>
+    <w:rsid w:val="00180571"/>
+    <w:pPr>
+      <w:spacing w:after="0"/>
+      <w:ind w:left="480"/>
+    </w:pPr>
+    <w:rPr>
+      <w:rFonts w:cstheme="minorHAnsi"/>
+      <w:i/>
+      <w:iCs/>
+      <w:sz w:val="20"/>
+      <w:szCs w:val="20"/>
+    </w:rPr>
+  </w:style>
+  <w:style w:type="paragraph" w:styleId="TOC4">
+    <w:name w:val="toc 4"/>
+    <w:basedOn w:val="Normal"/>
+    <w:next w:val="Normal"/>
+    <w:autoRedefine/>
+    <w:uiPriority w:val="39"/>
+    <w:unhideWhenUsed/>
+    <w:rsid w:val="00180571"/>
+    <w:pPr>
+      <w:spacing w:after="0"/>
+      <w:ind w:left="720"/>
+    </w:pPr>
+    <w:rPr>
+      <w:rFonts w:cstheme="minorHAnsi"/>
+      <w:sz w:val="18"/>
+      <w:szCs w:val="18"/>
+    </w:rPr>
+  </w:style>
+  <w:style w:type="paragraph" w:styleId="TOC5">
+    <w:name w:val="toc 5"/>
+    <w:basedOn w:val="Normal"/>
+    <w:next w:val="Normal"/>
+    <w:autoRedefine/>
+    <w:uiPriority w:val="39"/>
+    <w:unhideWhenUsed/>
+    <w:rsid w:val="00180571"/>
+    <w:pPr>
+      <w:spacing w:after="0"/>
+      <w:ind w:left="960"/>
+    </w:pPr>
+    <w:rPr>
+      <w:rFonts w:cstheme="minorHAnsi"/>
+      <w:sz w:val="18"/>
+      <w:szCs w:val="18"/>
+    </w:rPr>
+  </w:style>
+  <w:style w:type="paragraph" w:styleId="TOC6">
+    <w:name w:val="toc 6"/>
+    <w:basedOn w:val="Normal"/>
+    <w:next w:val="Normal"/>
+    <w:autoRedefine/>
+    <w:uiPriority w:val="39"/>
+    <w:unhideWhenUsed/>
+    <w:rsid w:val="00180571"/>
+    <w:pPr>
+      <w:spacing w:after="0"/>
+      <w:ind w:left="1200"/>
+    </w:pPr>
+    <w:rPr>
+      <w:rFonts w:cstheme="minorHAnsi"/>
+      <w:sz w:val="18"/>
+      <w:szCs w:val="18"/>
+    </w:rPr>
+  </w:style>
+  <w:style w:type="paragraph" w:styleId="TOC7">
+    <w:name w:val="toc 7"/>
+    <w:basedOn w:val="Normal"/>
+    <w:next w:val="Normal"/>
+    <w:autoRedefine/>
+    <w:uiPriority w:val="39"/>
+    <w:unhideWhenUsed/>
+    <w:rsid w:val="00180571"/>
+    <w:pPr>
+      <w:spacing w:after="0"/>
+      <w:ind w:left="1440"/>
+    </w:pPr>
+    <w:rPr>
+      <w:rFonts w:cstheme="minorHAnsi"/>
+      <w:sz w:val="18"/>
+      <w:szCs w:val="18"/>
+    </w:rPr>
+  </w:style>
+  <w:style w:type="paragraph" w:styleId="TOC8">
+    <w:name w:val="toc 8"/>
+    <w:basedOn w:val="Normal"/>
+    <w:next w:val="Normal"/>
+    <w:autoRedefine/>
+    <w:uiPriority w:val="39"/>
+    <w:unhideWhenUsed/>
+    <w:rsid w:val="00180571"/>
+    <w:pPr>
+      <w:spacing w:after="0"/>
+      <w:ind w:left="1680"/>
+    </w:pPr>
+    <w:rPr>
+      <w:rFonts w:cstheme="minorHAnsi"/>
+      <w:sz w:val="18"/>
+      <w:szCs w:val="18"/>
+    </w:rPr>
+  </w:style>
+  <w:style w:type="paragraph" w:styleId="TOC9">
+    <w:name w:val="toc 9"/>
+    <w:basedOn w:val="Normal"/>
+    <w:next w:val="Normal"/>
+    <w:autoRedefine/>
+    <w:uiPriority w:val="39"/>
+    <w:unhideWhenUsed/>
+    <w:rsid w:val="00180571"/>
+    <w:pPr>
+      <w:spacing w:after="0"/>
+      <w:ind w:left="1920"/>
+    </w:pPr>
+    <w:rPr>
+      <w:rFonts w:cstheme="minorHAnsi"/>
+      <w:sz w:val="18"/>
+      <w:szCs w:val="18"/>
+    </w:rPr>
+  </w:style>
+  <w:style w:type="character" w:customStyle="1" w:styleId="Heading2Char">
+    <w:name w:val="Heading 2 Char"/>
+    <w:basedOn w:val="DefaultParagraphFont"/>
+    <w:link w:val="Heading2"/>
+    <w:uiPriority w:val="9"/>
+    <w:rsid w:val="00180571"/>
+    <w:rPr>
+      <w:rFonts w:asciiTheme="majorHAnsi" w:eastAsiaTheme="majorEastAsia" w:hAnsiTheme="majorHAnsi" w:cstheme="majorBidi"/>
+      <w:color w:val="2F5496" w:themeColor="accent1" w:themeShade="BF"/>
+      <w:sz w:val="26"/>
+      <w:szCs w:val="26"/>
+    </w:rPr>
+  </w:style>
+  <w:style w:type="paragraph" w:customStyle="1" w:styleId="Style2">
+    <w:name w:val="Style2"/>
+    <w:basedOn w:val="Normal"/>
+    <w:next w:val="Heading2"/>
+    <w:autoRedefine/>
+    <w:qFormat/>
+    <w:rsid w:val="00513C1D"/>
+    <w:pPr>
+      <w:spacing w:after="0"/>
+      <w:jc w:val="both"/>
+    </w:pPr>
+    <w:rPr>
+      <w:i/>
+      <w:color w:val="4472C4"/>
+    </w:rPr>
+  </w:style>
+  <w:style w:type="character" w:customStyle="1" w:styleId="Heading4Char">
+    <w:name w:val="Heading 4 Char"/>
+    <w:basedOn w:val="DefaultParagraphFont"/>
+    <w:link w:val="Heading4"/>
+    <w:uiPriority w:val="9"/>
+    <w:semiHidden/>
+    <w:rsid w:val="00992184"/>
+    <w:rPr>
+      <w:rFonts w:asciiTheme="majorHAnsi" w:eastAsiaTheme="majorEastAsia" w:hAnsiTheme="majorHAnsi" w:cstheme="majorBidi"/>
+      <w:i/>
+      <w:iCs/>
+      <w:color w:val="2F5496" w:themeColor="accent1" w:themeShade="BF"/>
+    </w:rPr>
+  </w:style>
+  <w:style w:type="paragraph" w:styleId="FootnoteText">
+    <w:name w:val="footnote text"/>
+    <w:basedOn w:val="Normal"/>
+    <w:link w:val="FootnoteTextChar"/>
+    <w:uiPriority w:val="99"/>
+    <w:semiHidden/>
+    <w:unhideWhenUsed/>
+    <w:rsid w:val="00994627"/>
+    <w:pPr>
+      <w:spacing w:after="0" w:line="240" w:lineRule="auto"/>
+    </w:pPr>
+    <w:rPr>
+      <w:sz w:val="20"/>
+      <w:szCs w:val="20"/>
+    </w:rPr>
+  </w:style>
+  <w:style w:type="character" w:customStyle="1" w:styleId="Heading5Char">
+    <w:name w:val="Heading 5 Char"/>
+    <w:basedOn w:val="DefaultParagraphFont"/>
+    <w:link w:val="Heading5"/>
+    <w:uiPriority w:val="9"/>
+    <w:semiHidden/>
+    <w:rsid w:val="00FC7DF1"/>
+    <w:rPr>
+      <w:rFonts w:asciiTheme="majorHAnsi" w:eastAsiaTheme="majorEastAsia" w:hAnsiTheme="majorHAnsi" w:cstheme="majorBidi"/>
+      <w:color w:val="2F5496" w:themeColor="accent1" w:themeShade="BF"/>
+      <w:sz w:val="24"/>
+    </w:rPr>
+  </w:style>
+  <w:style w:type="character" w:customStyle="1" w:styleId="Heading7Char">
+    <w:name w:val="Heading 7 Char"/>
+    <w:basedOn w:val="DefaultParagraphFont"/>
+    <w:link w:val="Heading7"/>
+    <w:uiPriority w:val="9"/>
+    <w:semiHidden/>
+    <w:rsid w:val="00FC7DF1"/>
+    <w:rPr>
+      <w:rFonts w:asciiTheme="majorHAnsi" w:eastAsiaTheme="majorEastAsia" w:hAnsiTheme="majorHAnsi" w:cstheme="majorBidi"/>
+      <w:i/>
+      <w:iCs/>
+      <w:color w:val="1F3763" w:themeColor="accent1" w:themeShade="7F"/>
+      <w:sz w:val="24"/>
+    </w:rPr>
+  </w:style>
+  <w:style w:type="character" w:customStyle="1" w:styleId="FootnoteTextChar">
+    <w:name w:val="Footnote Text Char"/>
+    <w:basedOn w:val="DefaultParagraphFont"/>
+    <w:link w:val="FootnoteText"/>
+    <w:uiPriority w:val="99"/>
+    <w:semiHidden/>
+    <w:rsid w:val="00994627"/>
+    <w:rPr>
+      <w:rFonts w:ascii="Calibri" w:hAnsi="Calibri"/>
+      <w:sz w:val="20"/>
+      <w:szCs w:val="20"/>
+    </w:rPr>
+  </w:style>
+  <w:style w:type="character" w:styleId="FootnoteReference">
+    <w:name w:val="footnote reference"/>
+    <w:basedOn w:val="DefaultParagraphFont"/>
+    <w:uiPriority w:val="99"/>
+    <w:semiHidden/>
+    <w:unhideWhenUsed/>
+    <w:rsid w:val="00994627"/>
+    <w:rPr>
+      <w:rFonts w:ascii="Calibri" w:hAnsi="Calibri"/>
+      <w:vertAlign w:val="superscript"/>
     </w:rPr>
   </w:style>
 </w:styles>
@@ -7566,11 +10435,18 @@
 </file>
 
 <file path=customXml/item1.xml><?xml version="1.0" encoding="utf-8"?>
-<b:Sources xmlns:b="http://schemas.openxmlformats.org/officeDocument/2006/bibliography" xmlns="http://schemas.openxmlformats.org/officeDocument/2006/bibliography" SelectedStyle="\APASixthEditionOfficeOnline.xsl" StyleName="APA" Version="6"/>
+<b:Sources xmlns:b="http://schemas.openxmlformats.org/officeDocument/2006/bibliography" xmlns="http://schemas.openxmlformats.org/officeDocument/2006/bibliography" SelectedStyle="\APASixthEditionOfficeOnline.xsl" StyleName="APA" Version="6">
+  <b:Source>
+    <b:Tag>Placeholder1</b:Tag>
+    <b:SourceType>Book</b:SourceType>
+    <b:Guid>{3AD6F2D4-E6DE-B54C-B452-74CF1000B608}</b:Guid>
+    <b:RefOrder>1</b:RefOrder>
+  </b:Source>
+</b:Sources>
 </file>
 
 <file path=customXml/itemProps1.xml><?xml version="1.0" encoding="utf-8"?>
-<ds:datastoreItem xmlns:ds="http://schemas.openxmlformats.org/officeDocument/2006/customXml" ds:itemID="{59AB1FE6-61B7-48AC-9E85-3A60A2CACD24}">
+<ds:datastoreItem xmlns:ds="http://schemas.openxmlformats.org/officeDocument/2006/customXml" ds:itemID="{C2F6E2D3-152A-EF40-83E0-3B3745EB1C4E}">
   <ds:schemaRefs>
     <ds:schemaRef ds:uri="http://schemas.openxmlformats.org/officeDocument/2006/bibliography"/>
   </ds:schemaRefs>

--- a/hálózat/packet_tracer_dokumentacio.docx
+++ b/hálózat/packet_tracer_dokumentacio.docx
@@ -88,7 +88,7 @@
                 <v:stroke joinstyle="miter"/>
                 <v:path gradientshapeok="t" o:connecttype="rect"/>
               </v:shapetype>
-              <v:shape id="Szövegdoboz 5" o:spid="_x0000_s1026" type="#_x0000_t202" style="position:absolute;margin-left:0;margin-top:-1pt;width:547.2pt;height:136.2pt;z-index:251662336;visibility:visible;mso-wrap-style:square;mso-width-percent:0;mso-height-percent:0;mso-wrap-distance-left:9pt;mso-wrap-distance-top:0;mso-wrap-distance-right:9pt;mso-wrap-distance-bottom:0;mso-position-horizontal:center;mso-position-horizontal-relative:margin;mso-position-vertical:absolute;mso-position-vertical-relative:text;mso-width-percent:0;mso-height-percent:0;mso-width-relative:margin;mso-height-relative:margin;v-text-anchor:top" o:gfxdata="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" filled="f" stroked="f" strokeweight=".5pt">
+              <v:shape id="Szövegdoboz 5" o:spid="_x0000_s1026" type="#_x0000_t202" style="position:absolute;left:0;text-align:left;margin-left:0;margin-top:-1pt;width:547.2pt;height:136.2pt;z-index:251662336;visibility:visible;mso-wrap-style:square;mso-width-percent:0;mso-height-percent:0;mso-wrap-distance-left:9pt;mso-wrap-distance-top:0;mso-wrap-distance-right:9pt;mso-wrap-distance-bottom:0;mso-position-horizontal:center;mso-position-horizontal-relative:margin;mso-position-vertical:absolute;mso-position-vertical-relative:text;mso-width-percent:0;mso-height-percent:0;mso-width-relative:margin;mso-height-relative:margin;v-text-anchor:top" o:gfxdata="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" filled="f" stroked="f" strokeweight=".5pt">
                 <v:textbox>
                   <w:txbxContent>
                     <w:p>
@@ -1335,7 +1335,7 @@
           </mc:Choice>
           <mc:Fallback>
             <w:pict>
-              <v:shape w14:anchorId="73A39117" id="Szövegdoboz 10" o:spid="_x0000_s1027" type="#_x0000_t202" style="position:absolute;margin-left:34.05pt;margin-top:204.45pt;width:399.25pt;height:241.1pt;z-index:251673600;visibility:visible;mso-wrap-style:square;mso-width-percent:0;mso-height-percent:0;mso-wrap-distance-left:9pt;mso-wrap-distance-top:0;mso-wrap-distance-right:9pt;mso-wrap-distance-bottom:0;mso-position-horizontal:absolute;mso-position-horizontal-relative:margin;mso-position-vertical:absolute;mso-position-vertical-relative:text;mso-width-percent:0;mso-height-percent:0;mso-width-relative:margin;mso-height-relative:margin;v-text-anchor:top" o:gfxdata="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" filled="f" stroked="f" strokeweight=".5pt">
+              <v:shape w14:anchorId="73A39117" id="Szövegdoboz 10" o:spid="_x0000_s1027" type="#_x0000_t202" style="position:absolute;left:0;text-align:left;margin-left:34.05pt;margin-top:204.45pt;width:399.25pt;height:241.1pt;z-index:251673600;visibility:visible;mso-wrap-style:square;mso-width-percent:0;mso-height-percent:0;mso-wrap-distance-left:9pt;mso-wrap-distance-top:0;mso-wrap-distance-right:9pt;mso-wrap-distance-bottom:0;mso-position-horizontal:absolute;mso-position-horizontal-relative:margin;mso-position-vertical:absolute;mso-position-vertical-relative:text;mso-width-percent:0;mso-height-percent:0;mso-width-relative:margin;mso-height-relative:margin;v-text-anchor:top" o:gfxdata="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" filled="f" stroked="f" strokeweight=".5pt">
                 <v:textbox>
                   <w:txbxContent>
                     <w:p>
@@ -1490,7 +1490,7 @@
         </w:rPr>
         <w:fldChar w:fldCharType="separate"/>
       </w:r>
-      <w:hyperlink w:anchor="_Toc160005475" w:history="1">
+      <w:hyperlink w:anchor="_Toc160532791" w:history="1">
         <w:r>
           <w:rPr>
             <w:rStyle w:val="Hyperlink"/>
@@ -1517,7 +1517,7 @@
             <w:noProof/>
             <w:webHidden/>
           </w:rPr>
-          <w:instrText xml:space="preserve"> PAGEREF _Toc160005475 \h </w:instrText>
+          <w:instrText xml:space="preserve"> PAGEREF _Toc160532791 \h </w:instrText>
         </w:r>
         <w:r>
           <w:rPr>
@@ -1567,7 +1567,7 @@
           <w14:ligatures w14:val="standardContextual"/>
         </w:rPr>
       </w:pPr>
-      <w:hyperlink w:anchor="_Toc160005476" w:history="1">
+      <w:hyperlink w:anchor="_Toc160532792" w:history="1">
         <w:r>
           <w:rPr>
             <w:rStyle w:val="Hyperlink"/>
@@ -1594,7 +1594,7 @@
             <w:noProof/>
             <w:webHidden/>
           </w:rPr>
-          <w:instrText xml:space="preserve"> PAGEREF _Toc160005476 \h </w:instrText>
+          <w:instrText xml:space="preserve"> PAGEREF _Toc160532792 \h </w:instrText>
         </w:r>
         <w:r>
           <w:rPr>
@@ -1642,7 +1642,7 @@
           <w14:ligatures w14:val="standardContextual"/>
         </w:rPr>
       </w:pPr>
-      <w:hyperlink w:anchor="_Toc160005477" w:history="1">
+      <w:hyperlink w:anchor="_Toc160532793" w:history="1">
         <w:r>
           <w:rPr>
             <w:rStyle w:val="Hyperlink"/>
@@ -1669,7 +1669,7 @@
             <w:noProof/>
             <w:webHidden/>
           </w:rPr>
-          <w:instrText xml:space="preserve"> PAGEREF _Toc160005477 \h </w:instrText>
+          <w:instrText xml:space="preserve"> PAGEREF _Toc160532793 \h </w:instrText>
         </w:r>
         <w:r>
           <w:rPr>
@@ -1717,7 +1717,7 @@
           <w14:ligatures w14:val="standardContextual"/>
         </w:rPr>
       </w:pPr>
-      <w:hyperlink w:anchor="_Toc160005478" w:history="1">
+      <w:hyperlink w:anchor="_Toc160532794" w:history="1">
         <w:r>
           <w:rPr>
             <w:rStyle w:val="Hyperlink"/>
@@ -1744,7 +1744,7 @@
             <w:noProof/>
             <w:webHidden/>
           </w:rPr>
-          <w:instrText xml:space="preserve"> PAGEREF _Toc160005478 \h </w:instrText>
+          <w:instrText xml:space="preserve"> PAGEREF _Toc160532794 \h </w:instrText>
         </w:r>
         <w:r>
           <w:rPr>
@@ -1792,7 +1792,7 @@
           <w14:ligatures w14:val="standardContextual"/>
         </w:rPr>
       </w:pPr>
-      <w:hyperlink w:anchor="_Toc160005479" w:history="1">
+      <w:hyperlink w:anchor="_Toc160532795" w:history="1">
         <w:r>
           <w:rPr>
             <w:rStyle w:val="Hyperlink"/>
@@ -1819,7 +1819,7 @@
             <w:noProof/>
             <w:webHidden/>
           </w:rPr>
-          <w:instrText xml:space="preserve"> PAGEREF _Toc160005479 \h </w:instrText>
+          <w:instrText xml:space="preserve"> PAGEREF _Toc160532795 \h </w:instrText>
         </w:r>
         <w:r>
           <w:rPr>
@@ -1867,7 +1867,7 @@
           <w14:ligatures w14:val="standardContextual"/>
         </w:rPr>
       </w:pPr>
-      <w:hyperlink w:anchor="_Toc160005480" w:history="1">
+      <w:hyperlink w:anchor="_Toc160532796" w:history="1">
         <w:r>
           <w:rPr>
             <w:rStyle w:val="Hyperlink"/>
@@ -1894,7 +1894,7 @@
             <w:noProof/>
             <w:webHidden/>
           </w:rPr>
-          <w:instrText xml:space="preserve"> PAGEREF _Toc160005480 \h </w:instrText>
+          <w:instrText xml:space="preserve"> PAGEREF _Toc160532796 \h </w:instrText>
         </w:r>
         <w:r>
           <w:rPr>
@@ -1942,7 +1942,7 @@
           <w14:ligatures w14:val="standardContextual"/>
         </w:rPr>
       </w:pPr>
-      <w:hyperlink w:anchor="_Toc160005481" w:history="1">
+      <w:hyperlink w:anchor="_Toc160532797" w:history="1">
         <w:r>
           <w:rPr>
             <w:rStyle w:val="Hyperlink"/>
@@ -1969,7 +1969,7 @@
             <w:noProof/>
             <w:webHidden/>
           </w:rPr>
-          <w:instrText xml:space="preserve"> PAGEREF _Toc160005481 \h </w:instrText>
+          <w:instrText xml:space="preserve"> PAGEREF _Toc160532797 \h </w:instrText>
         </w:r>
         <w:r>
           <w:rPr>
@@ -2017,7 +2017,7 @@
           <w14:ligatures w14:val="standardContextual"/>
         </w:rPr>
       </w:pPr>
-      <w:hyperlink w:anchor="_Toc160005482" w:history="1">
+      <w:hyperlink w:anchor="_Toc160532798" w:history="1">
         <w:r>
           <w:rPr>
             <w:rStyle w:val="Hyperlink"/>
@@ -2045,7 +2045,7 @@
             <w:noProof/>
             <w:webHidden/>
           </w:rPr>
-          <w:instrText xml:space="preserve"> PAGEREF _Toc160005482 \h </w:instrText>
+          <w:instrText xml:space="preserve"> PAGEREF _Toc160532798 \h </w:instrText>
         </w:r>
         <w:r>
           <w:rPr>
@@ -2093,7 +2093,7 @@
           <w14:ligatures w14:val="standardContextual"/>
         </w:rPr>
       </w:pPr>
-      <w:hyperlink w:anchor="_Toc160005483" w:history="1">
+      <w:hyperlink w:anchor="_Toc160532799" w:history="1">
         <w:r>
           <w:rPr>
             <w:rStyle w:val="Hyperlink"/>
@@ -2120,7 +2120,7 @@
             <w:noProof/>
             <w:webHidden/>
           </w:rPr>
-          <w:instrText xml:space="preserve"> PAGEREF _Toc160005483 \h </w:instrText>
+          <w:instrText xml:space="preserve"> PAGEREF _Toc160532799 \h </w:instrText>
         </w:r>
         <w:r>
           <w:rPr>
@@ -2168,7 +2168,7 @@
           <w14:ligatures w14:val="standardContextual"/>
         </w:rPr>
       </w:pPr>
-      <w:hyperlink w:anchor="_Toc160005484" w:history="1">
+      <w:hyperlink w:anchor="_Toc160532800" w:history="1">
         <w:r>
           <w:rPr>
             <w:rStyle w:val="Hyperlink"/>
@@ -2195,7 +2195,7 @@
             <w:noProof/>
             <w:webHidden/>
           </w:rPr>
-          <w:instrText xml:space="preserve"> PAGEREF _Toc160005484 \h </w:instrText>
+          <w:instrText xml:space="preserve"> PAGEREF _Toc160532800 \h </w:instrText>
         </w:r>
         <w:r>
           <w:rPr>
@@ -2243,7 +2243,7 @@
           <w14:ligatures w14:val="standardContextual"/>
         </w:rPr>
       </w:pPr>
-      <w:hyperlink w:anchor="_Toc160005485" w:history="1">
+      <w:hyperlink w:anchor="_Toc160532801" w:history="1">
         <w:r>
           <w:rPr>
             <w:rStyle w:val="Hyperlink"/>
@@ -2270,7 +2270,7 @@
             <w:noProof/>
             <w:webHidden/>
           </w:rPr>
-          <w:instrText xml:space="preserve"> PAGEREF _Toc160005485 \h </w:instrText>
+          <w:instrText xml:space="preserve"> PAGEREF _Toc160532801 \h </w:instrText>
         </w:r>
         <w:r>
           <w:rPr>
@@ -2318,7 +2318,7 @@
           <w14:ligatures w14:val="standardContextual"/>
         </w:rPr>
       </w:pPr>
-      <w:hyperlink w:anchor="_Toc160005486" w:history="1">
+      <w:hyperlink w:anchor="_Toc160532802" w:history="1">
         <w:r>
           <w:rPr>
             <w:rStyle w:val="Hyperlink"/>
@@ -2345,7 +2345,7 @@
             <w:noProof/>
             <w:webHidden/>
           </w:rPr>
-          <w:instrText xml:space="preserve"> PAGEREF _Toc160005486 \h </w:instrText>
+          <w:instrText xml:space="preserve"> PAGEREF _Toc160532802 \h </w:instrText>
         </w:r>
         <w:r>
           <w:rPr>
@@ -2395,7 +2395,7 @@
           <w14:ligatures w14:val="standardContextual"/>
         </w:rPr>
       </w:pPr>
-      <w:hyperlink w:anchor="_Toc160005487" w:history="1">
+      <w:hyperlink w:anchor="_Toc160532803" w:history="1">
         <w:r>
           <w:rPr>
             <w:rStyle w:val="Hyperlink"/>
@@ -2422,7 +2422,7 @@
             <w:noProof/>
             <w:webHidden/>
           </w:rPr>
-          <w:instrText xml:space="preserve"> PAGEREF _Toc160005487 \h </w:instrText>
+          <w:instrText xml:space="preserve"> PAGEREF _Toc160532803 \h </w:instrText>
         </w:r>
         <w:r>
           <w:rPr>
@@ -2470,13 +2470,13 @@
           <w14:ligatures w14:val="standardContextual"/>
         </w:rPr>
       </w:pPr>
-      <w:hyperlink w:anchor="_Toc160005488" w:history="1">
+      <w:hyperlink w:anchor="_Toc160532804" w:history="1">
         <w:r>
           <w:rPr>
             <w:rStyle w:val="Hyperlink"/>
             <w:noProof/>
           </w:rPr>
-          <w:t>VPN</w:t>
+          <w:t>SSH</w:t>
         </w:r>
         <w:r>
           <w:rPr>
@@ -2497,7 +2497,7 @@
             <w:noProof/>
             <w:webHidden/>
           </w:rPr>
-          <w:instrText xml:space="preserve"> PAGEREF _Toc160005488 \h </w:instrText>
+          <w:instrText xml:space="preserve"> PAGEREF _Toc160532804 \h </w:instrText>
         </w:r>
         <w:r>
           <w:rPr>
@@ -2545,11 +2545,86 @@
           <w14:ligatures w14:val="standardContextual"/>
         </w:rPr>
       </w:pPr>
-      <w:hyperlink w:anchor="_Toc160005489" w:history="1">
+      <w:hyperlink w:anchor="_Toc160532805" w:history="1">
         <w:r>
           <w:rPr>
             <w:rStyle w:val="Hyperlink"/>
             <w:noProof/>
+          </w:rPr>
+          <w:t>VPN</w:t>
+        </w:r>
+        <w:r>
+          <w:rPr>
+            <w:noProof/>
+            <w:webHidden/>
+          </w:rPr>
+          <w:tab/>
+        </w:r>
+        <w:r>
+          <w:rPr>
+            <w:noProof/>
+            <w:webHidden/>
+          </w:rPr>
+          <w:fldChar w:fldCharType="begin"/>
+        </w:r>
+        <w:r>
+          <w:rPr>
+            <w:noProof/>
+            <w:webHidden/>
+          </w:rPr>
+          <w:instrText xml:space="preserve"> PAGEREF _Toc160532805 \h </w:instrText>
+        </w:r>
+        <w:r>
+          <w:rPr>
+            <w:noProof/>
+            <w:webHidden/>
+          </w:rPr>
+        </w:r>
+        <w:r>
+          <w:rPr>
+            <w:noProof/>
+            <w:webHidden/>
+          </w:rPr>
+          <w:fldChar w:fldCharType="separate"/>
+        </w:r>
+        <w:r>
+          <w:rPr>
+            <w:noProof/>
+            <w:webHidden/>
+          </w:rPr>
+          <w:t>5</w:t>
+        </w:r>
+        <w:r>
+          <w:rPr>
+            <w:noProof/>
+            <w:webHidden/>
+          </w:rPr>
+          <w:fldChar w:fldCharType="end"/>
+        </w:r>
+      </w:hyperlink>
+    </w:p>
+    <w:p>
+      <w:pPr>
+        <w:pStyle w:val="TOC2"/>
+        <w:tabs>
+          <w:tab w:val="right" w:leader="dot" w:pos="9062"/>
+        </w:tabs>
+        <w:rPr>
+          <w:rFonts w:eastAsiaTheme="minorEastAsia" w:cstheme="minorBidi"/>
+          <w:smallCaps w:val="0"/>
+          <w:noProof/>
+          <w:kern w:val="2"/>
+          <w:sz w:val="24"/>
+          <w:szCs w:val="24"/>
+          <w:lang w:val="en-HU" w:eastAsia="en-GB"/>
+          <w14:ligatures w14:val="standardContextual"/>
+        </w:rPr>
+      </w:pPr>
+      <w:hyperlink w:anchor="_Toc160532806" w:history="1">
+        <w:r>
+          <w:rPr>
+            <w:rStyle w:val="Hyperlink"/>
+            <w:noProof/>
             <w:lang w:val="en-US"/>
           </w:rPr>
           <w:t>Views</w:t>
@@ -2573,7 +2648,82 @@
             <w:noProof/>
             <w:webHidden/>
           </w:rPr>
-          <w:instrText xml:space="preserve"> PAGEREF _Toc160005489 \h </w:instrText>
+          <w:instrText xml:space="preserve"> PAGEREF _Toc160532806 \h </w:instrText>
+        </w:r>
+        <w:r>
+          <w:rPr>
+            <w:noProof/>
+            <w:webHidden/>
+          </w:rPr>
+        </w:r>
+        <w:r>
+          <w:rPr>
+            <w:noProof/>
+            <w:webHidden/>
+          </w:rPr>
+          <w:fldChar w:fldCharType="separate"/>
+        </w:r>
+        <w:r>
+          <w:rPr>
+            <w:noProof/>
+            <w:webHidden/>
+          </w:rPr>
+          <w:t>5</w:t>
+        </w:r>
+        <w:r>
+          <w:rPr>
+            <w:noProof/>
+            <w:webHidden/>
+          </w:rPr>
+          <w:fldChar w:fldCharType="end"/>
+        </w:r>
+      </w:hyperlink>
+    </w:p>
+    <w:p>
+      <w:pPr>
+        <w:pStyle w:val="TOC2"/>
+        <w:tabs>
+          <w:tab w:val="right" w:leader="dot" w:pos="9062"/>
+        </w:tabs>
+        <w:rPr>
+          <w:rFonts w:eastAsiaTheme="minorEastAsia" w:cstheme="minorBidi"/>
+          <w:smallCaps w:val="0"/>
+          <w:noProof/>
+          <w:kern w:val="2"/>
+          <w:sz w:val="24"/>
+          <w:szCs w:val="24"/>
+          <w:lang w:val="en-HU" w:eastAsia="en-GB"/>
+          <w14:ligatures w14:val="standardContextual"/>
+        </w:rPr>
+      </w:pPr>
+      <w:hyperlink w:anchor="_Toc160532807" w:history="1">
+        <w:r>
+          <w:rPr>
+            <w:rStyle w:val="Hyperlink"/>
+            <w:noProof/>
+          </w:rPr>
+          <w:t>ASA</w:t>
+        </w:r>
+        <w:r>
+          <w:rPr>
+            <w:noProof/>
+            <w:webHidden/>
+          </w:rPr>
+          <w:tab/>
+        </w:r>
+        <w:r>
+          <w:rPr>
+            <w:noProof/>
+            <w:webHidden/>
+          </w:rPr>
+          <w:fldChar w:fldCharType="begin"/>
+        </w:r>
+        <w:r>
+          <w:rPr>
+            <w:noProof/>
+            <w:webHidden/>
+          </w:rPr>
+          <w:instrText xml:space="preserve"> PAGEREF _Toc160532807 \h </w:instrText>
         </w:r>
         <w:r>
           <w:rPr>
@@ -2623,7 +2773,7 @@
           <w14:ligatures w14:val="standardContextual"/>
         </w:rPr>
       </w:pPr>
-      <w:hyperlink w:anchor="_Toc160005490" w:history="1">
+      <w:hyperlink w:anchor="_Toc160532808" w:history="1">
         <w:r>
           <w:rPr>
             <w:rStyle w:val="Hyperlink"/>
@@ -2650,7 +2800,7 @@
             <w:noProof/>
             <w:webHidden/>
           </w:rPr>
-          <w:instrText xml:space="preserve"> PAGEREF _Toc160005490 \h </w:instrText>
+          <w:instrText xml:space="preserve"> PAGEREF _Toc160532808 \h </w:instrText>
         </w:r>
         <w:r>
           <w:rPr>
@@ -2670,7 +2820,7 @@
             <w:noProof/>
             <w:webHidden/>
           </w:rPr>
-          <w:t>5</w:t>
+          <w:t>6</w:t>
         </w:r>
         <w:r>
           <w:rPr>
@@ -2698,7 +2848,7 @@
           <w14:ligatures w14:val="standardContextual"/>
         </w:rPr>
       </w:pPr>
-      <w:hyperlink w:anchor="_Toc160005491" w:history="1">
+      <w:hyperlink w:anchor="_Toc160532809" w:history="1">
         <w:r>
           <w:rPr>
             <w:rStyle w:val="Hyperlink"/>
@@ -2725,7 +2875,7 @@
             <w:noProof/>
             <w:webHidden/>
           </w:rPr>
-          <w:instrText xml:space="preserve"> PAGEREF _Toc160005491 \h </w:instrText>
+          <w:instrText xml:space="preserve"> PAGEREF _Toc160532809 \h </w:instrText>
         </w:r>
         <w:r>
           <w:rPr>
@@ -2745,7 +2895,7 @@
             <w:noProof/>
             <w:webHidden/>
           </w:rPr>
-          <w:t>5</w:t>
+          <w:t>6</w:t>
         </w:r>
         <w:r>
           <w:rPr>
@@ -2773,13 +2923,13 @@
           <w14:ligatures w14:val="standardContextual"/>
         </w:rPr>
       </w:pPr>
-      <w:hyperlink w:anchor="_Toc160005492" w:history="1">
+      <w:hyperlink w:anchor="_Toc160532810" w:history="1">
         <w:r>
           <w:rPr>
             <w:rStyle w:val="Hyperlink"/>
             <w:noProof/>
           </w:rPr>
-          <w:t>Subinterfaces</w:t>
+          <w:t>Subinterface</w:t>
         </w:r>
         <w:r>
           <w:rPr>
@@ -2800,7 +2950,7 @@
             <w:noProof/>
             <w:webHidden/>
           </w:rPr>
-          <w:instrText xml:space="preserve"> PAGEREF _Toc160005492 \h </w:instrText>
+          <w:instrText xml:space="preserve"> PAGEREF _Toc160532810 \h </w:instrText>
         </w:r>
         <w:r>
           <w:rPr>
@@ -2820,7 +2970,7 @@
             <w:noProof/>
             <w:webHidden/>
           </w:rPr>
-          <w:t>5</w:t>
+          <w:t>6</w:t>
         </w:r>
         <w:r>
           <w:rPr>
@@ -2848,7 +2998,7 @@
           <w14:ligatures w14:val="standardContextual"/>
         </w:rPr>
       </w:pPr>
-      <w:hyperlink w:anchor="_Toc160005493" w:history="1">
+      <w:hyperlink w:anchor="_Toc160532811" w:history="1">
         <w:r>
           <w:rPr>
             <w:rStyle w:val="Hyperlink"/>
@@ -2875,7 +3025,7 @@
             <w:noProof/>
             <w:webHidden/>
           </w:rPr>
-          <w:instrText xml:space="preserve"> PAGEREF _Toc160005493 \h </w:instrText>
+          <w:instrText xml:space="preserve"> PAGEREF _Toc160532811 \h </w:instrText>
         </w:r>
         <w:r>
           <w:rPr>
@@ -2895,7 +3045,7 @@
             <w:noProof/>
             <w:webHidden/>
           </w:rPr>
-          <w:t>5</w:t>
+          <w:t>6</w:t>
         </w:r>
         <w:r>
           <w:rPr>
@@ -2923,7 +3073,7 @@
           <w14:ligatures w14:val="standardContextual"/>
         </w:rPr>
       </w:pPr>
-      <w:hyperlink w:anchor="_Toc160005494" w:history="1">
+      <w:hyperlink w:anchor="_Toc160532812" w:history="1">
         <w:r>
           <w:rPr>
             <w:rStyle w:val="Hyperlink"/>
@@ -2950,7 +3100,7 @@
             <w:noProof/>
             <w:webHidden/>
           </w:rPr>
-          <w:instrText xml:space="preserve"> PAGEREF _Toc160005494 \h </w:instrText>
+          <w:instrText xml:space="preserve"> PAGEREF _Toc160532812 \h </w:instrText>
         </w:r>
         <w:r>
           <w:rPr>
@@ -3000,7 +3150,7 @@
           <w14:ligatures w14:val="standardContextual"/>
         </w:rPr>
       </w:pPr>
-      <w:hyperlink w:anchor="_Toc160005495" w:history="1">
+      <w:hyperlink w:anchor="_Toc160532813" w:history="1">
         <w:r>
           <w:rPr>
             <w:rStyle w:val="Hyperlink"/>
@@ -3027,7 +3177,7 @@
             <w:noProof/>
             <w:webHidden/>
           </w:rPr>
-          <w:instrText xml:space="preserve"> PAGEREF _Toc160005495 \h </w:instrText>
+          <w:instrText xml:space="preserve"> PAGEREF _Toc160532813 \h </w:instrText>
         </w:r>
         <w:r>
           <w:rPr>
@@ -3075,7 +3225,7 @@
           <w14:ligatures w14:val="standardContextual"/>
         </w:rPr>
       </w:pPr>
-      <w:hyperlink w:anchor="_Toc160005496" w:history="1">
+      <w:hyperlink w:anchor="_Toc160532814" w:history="1">
         <w:r>
           <w:rPr>
             <w:rStyle w:val="Hyperlink"/>
@@ -3102,7 +3252,7 @@
             <w:noProof/>
             <w:webHidden/>
           </w:rPr>
-          <w:instrText xml:space="preserve"> PAGEREF _Toc160005496 \h </w:instrText>
+          <w:instrText xml:space="preserve"> PAGEREF _Toc160532814 \h </w:instrText>
         </w:r>
         <w:r>
           <w:rPr>
@@ -3150,7 +3300,7 @@
           <w14:ligatures w14:val="standardContextual"/>
         </w:rPr>
       </w:pPr>
-      <w:hyperlink w:anchor="_Toc160005497" w:history="1">
+      <w:hyperlink w:anchor="_Toc160532815" w:history="1">
         <w:r>
           <w:rPr>
             <w:rStyle w:val="Hyperlink"/>
@@ -3177,7 +3327,7 @@
             <w:noProof/>
             <w:webHidden/>
           </w:rPr>
-          <w:instrText xml:space="preserve"> PAGEREF _Toc160005497 \h </w:instrText>
+          <w:instrText xml:space="preserve"> PAGEREF _Toc160532815 \h </w:instrText>
         </w:r>
         <w:r>
           <w:rPr>
@@ -3225,7 +3375,7 @@
           <w14:ligatures w14:val="standardContextual"/>
         </w:rPr>
       </w:pPr>
-      <w:hyperlink w:anchor="_Toc160005498" w:history="1">
+      <w:hyperlink w:anchor="_Toc160532816" w:history="1">
         <w:r>
           <w:rPr>
             <w:rStyle w:val="Hyperlink"/>
@@ -3252,7 +3402,7 @@
             <w:noProof/>
             <w:webHidden/>
           </w:rPr>
-          <w:instrText xml:space="preserve"> PAGEREF _Toc160005498 \h </w:instrText>
+          <w:instrText xml:space="preserve"> PAGEREF _Toc160532816 \h </w:instrText>
         </w:r>
         <w:r>
           <w:rPr>
@@ -3302,7 +3452,7 @@
           <w14:ligatures w14:val="standardContextual"/>
         </w:rPr>
       </w:pPr>
-      <w:hyperlink w:anchor="_Toc160005499" w:history="1">
+      <w:hyperlink w:anchor="_Toc160532817" w:history="1">
         <w:r>
           <w:rPr>
             <w:rStyle w:val="Hyperlink"/>
@@ -3329,7 +3479,7 @@
             <w:noProof/>
             <w:webHidden/>
           </w:rPr>
-          <w:instrText xml:space="preserve"> PAGEREF _Toc160005499 \h </w:instrText>
+          <w:instrText xml:space="preserve"> PAGEREF _Toc160532817 \h </w:instrText>
         </w:r>
         <w:r>
           <w:rPr>
@@ -3349,7 +3499,7 @@
             <w:noProof/>
             <w:webHidden/>
           </w:rPr>
-          <w:t>6</w:t>
+          <w:t>7</w:t>
         </w:r>
         <w:r>
           <w:rPr>
@@ -3377,7 +3527,7 @@
           <w14:ligatures w14:val="standardContextual"/>
         </w:rPr>
       </w:pPr>
-      <w:hyperlink w:anchor="_Toc160005500" w:history="1">
+      <w:hyperlink w:anchor="_Toc160532818" w:history="1">
         <w:r>
           <w:rPr>
             <w:rStyle w:val="Hyperlink"/>
@@ -3404,7 +3554,7 @@
             <w:noProof/>
             <w:webHidden/>
           </w:rPr>
-          <w:instrText xml:space="preserve"> PAGEREF _Toc160005500 \h </w:instrText>
+          <w:instrText xml:space="preserve"> PAGEREF _Toc160532818 \h </w:instrText>
         </w:r>
         <w:r>
           <w:rPr>
@@ -3424,7 +3574,7 @@
             <w:noProof/>
             <w:webHidden/>
           </w:rPr>
-          <w:t>6</w:t>
+          <w:t>7</w:t>
         </w:r>
         <w:r>
           <w:rPr>
@@ -3452,7 +3602,7 @@
           <w14:ligatures w14:val="standardContextual"/>
         </w:rPr>
       </w:pPr>
-      <w:hyperlink w:anchor="_Toc160005501" w:history="1">
+      <w:hyperlink w:anchor="_Toc160532819" w:history="1">
         <w:r>
           <w:rPr>
             <w:rStyle w:val="Hyperlink"/>
@@ -3479,7 +3629,7 @@
             <w:noProof/>
             <w:webHidden/>
           </w:rPr>
-          <w:instrText xml:space="preserve"> PAGEREF _Toc160005501 \h </w:instrText>
+          <w:instrText xml:space="preserve"> PAGEREF _Toc160532819 \h </w:instrText>
         </w:r>
         <w:r>
           <w:rPr>
@@ -3499,7 +3649,7 @@
             <w:noProof/>
             <w:webHidden/>
           </w:rPr>
-          <w:t>6</w:t>
+          <w:t>7</w:t>
         </w:r>
         <w:r>
           <w:rPr>
@@ -3529,7 +3679,7 @@
           <w14:ligatures w14:val="standardContextual"/>
         </w:rPr>
       </w:pPr>
-      <w:hyperlink w:anchor="_Toc160005502" w:history="1">
+      <w:hyperlink w:anchor="_Toc160532820" w:history="1">
         <w:r>
           <w:rPr>
             <w:rStyle w:val="Hyperlink"/>
@@ -3556,7 +3706,7 @@
             <w:noProof/>
             <w:webHidden/>
           </w:rPr>
-          <w:instrText xml:space="preserve"> PAGEREF _Toc160005502 \h </w:instrText>
+          <w:instrText xml:space="preserve"> PAGEREF _Toc160532820 \h </w:instrText>
         </w:r>
         <w:r>
           <w:rPr>
@@ -3576,7 +3726,7 @@
             <w:noProof/>
             <w:webHidden/>
           </w:rPr>
-          <w:t>6</w:t>
+          <w:t>8</w:t>
         </w:r>
         <w:r>
           <w:rPr>
@@ -3626,7 +3776,7 @@
       </w:pPr>
       <w:bookmarkStart w:id="0" w:name="_Toc160000753"/>
       <w:bookmarkStart w:id="1" w:name="_Toc160001245"/>
-      <w:bookmarkStart w:id="2" w:name="_Toc160005475"/>
+      <w:bookmarkStart w:id="2" w:name="_Toc160532791"/>
       <w:r>
         <w:lastRenderedPageBreak/>
         <w:t>Bevezetés</w:t>
@@ -3736,7 +3886,21 @@
         <w:rPr>
           <w:rFonts w:ascii="Calibri" w:hAnsi="Calibri"/>
         </w:rPr>
-        <w:t>gyára a Bangladesben lévő Dhaka-ban. E</w:t>
+        <w:t xml:space="preserve">gyára a Bangladesben lévő </w:t>
+      </w:r>
+      <w:proofErr w:type="spellStart"/>
+      <w:r>
+        <w:rPr>
+          <w:rFonts w:ascii="Calibri" w:hAnsi="Calibri"/>
+        </w:rPr>
+        <w:t>Dhaka</w:t>
+      </w:r>
+      <w:proofErr w:type="spellEnd"/>
+      <w:r>
+        <w:rPr>
+          <w:rFonts w:ascii="Calibri" w:hAnsi="Calibri"/>
+        </w:rPr>
+        <w:t>-ban. E</w:t>
       </w:r>
       <w:r>
         <w:rPr>
@@ -3852,7 +4016,7 @@
       </w:pPr>
       <w:bookmarkStart w:id="3" w:name="_Toc160000754"/>
       <w:bookmarkStart w:id="4" w:name="_Toc160001246"/>
-      <w:bookmarkStart w:id="5" w:name="_Toc160005476"/>
+      <w:bookmarkStart w:id="5" w:name="_Toc160532792"/>
       <w:r>
         <w:t>Las</w:t>
       </w:r>
@@ -3884,7 +4048,6 @@
     <w:p>
       <w:pPr>
         <w:ind w:firstLine="284"/>
-        <w:jc w:val="both"/>
         <w:rPr>
           <w:rFonts w:ascii="Calibri" w:hAnsi="Calibri"/>
         </w:rPr>
@@ -3893,7 +4056,21 @@
         <w:rPr>
           <w:rFonts w:ascii="Calibri" w:hAnsi="Calibri"/>
         </w:rPr>
-        <w:t xml:space="preserve">A FlyWithMe a költségek csökkentésé érdekében a helyi szerverek mellett használja a Cloud-ot is. Az AWS Las Vegas-i szerver központjában számos szolgáltatás fut, ami a többi </w:t>
+        <w:t xml:space="preserve">A FlyWithMe a költségek csökkentésé érdekében a helyi szerverek mellett használja a </w:t>
+      </w:r>
+      <w:proofErr w:type="spellStart"/>
+      <w:r>
+        <w:rPr>
+          <w:rFonts w:ascii="Calibri" w:hAnsi="Calibri"/>
+        </w:rPr>
+        <w:t>Cloud</w:t>
+      </w:r>
+      <w:proofErr w:type="spellEnd"/>
+      <w:r>
+        <w:rPr>
+          <w:rFonts w:ascii="Calibri" w:hAnsi="Calibri"/>
+        </w:rPr>
+        <w:t xml:space="preserve">-ot is. Az AWS Las Vegas-i szerver központjában számos szolgáltatás fut, ami a többi </w:t>
       </w:r>
       <w:r>
         <w:rPr>
@@ -3912,6 +4089,56 @@
           <w:rFonts w:ascii="Calibri" w:hAnsi="Calibri"/>
         </w:rPr>
         <w:t xml:space="preserve"> </w:t>
+      </w:r>
+      <w:r>
+        <w:rPr>
+          <w:rFonts w:ascii="Calibri" w:hAnsi="Calibri"/>
+        </w:rPr>
+        <w:t xml:space="preserve">Az első szerver (192.168.10.10) a fő szerver. Ezen fut a szolgáltatások nagy része. </w:t>
+      </w:r>
+      <w:r>
+        <w:rPr>
+          <w:rFonts w:ascii="Calibri" w:hAnsi="Calibri"/>
+        </w:rPr>
+        <w:t>A másik szerver (192.168.10.20) inkább fájltárolásra van használva, valamint ezen a szerveren fut az AAA (</w:t>
+      </w:r>
+      <w:r>
+        <w:rPr>
+          <w:rFonts w:ascii="Calibri" w:hAnsi="Calibri"/>
+          <w:lang w:val="en-US"/>
+        </w:rPr>
+        <w:t>Authentication</w:t>
+      </w:r>
+      <w:r>
+        <w:rPr>
+          <w:rFonts w:ascii="Calibri" w:hAnsi="Calibri"/>
+        </w:rPr>
+        <w:t xml:space="preserve">, </w:t>
+      </w:r>
+      <w:r>
+        <w:rPr>
+          <w:rFonts w:ascii="Calibri" w:hAnsi="Calibri"/>
+          <w:lang w:val="en-US"/>
+        </w:rPr>
+        <w:t>Authorization</w:t>
+      </w:r>
+      <w:r>
+        <w:rPr>
+          <w:rFonts w:ascii="Calibri" w:hAnsi="Calibri"/>
+        </w:rPr>
+        <w:t>, and Accounting) Radius szolgáltatás.</w:t>
+      </w:r>
+      <w:r>
+        <w:rPr>
+          <w:rFonts w:ascii="Calibri" w:hAnsi="Calibri"/>
+        </w:rPr>
+        <w:t xml:space="preserve"> </w:t>
+      </w:r>
+      <w:r>
+        <w:rPr>
+          <w:rFonts w:ascii="Calibri" w:hAnsi="Calibri"/>
+        </w:rPr>
+        <w:t xml:space="preserve">Ezen a szerveren található meg az FTP és a TFTP szerver is. </w:t>
       </w:r>
     </w:p>
     <w:p>
@@ -3919,7 +4146,7 @@
         <w:pStyle w:val="Style2"/>
       </w:pPr>
       <w:bookmarkStart w:id="6" w:name="_Toc160001247"/>
-      <w:bookmarkStart w:id="7" w:name="_Toc160005477"/>
+      <w:bookmarkStart w:id="7" w:name="_Toc160532793"/>
       <w:r>
         <w:t>HSRP</w:t>
       </w:r>
@@ -3952,7 +4179,23 @@
         <w:t>A router után 2 router is található, ezek között a HSRP</w:t>
       </w:r>
       <w:r>
-        <w:t xml:space="preserve"> (Hot Standby Router Protocol)</w:t>
+        <w:t xml:space="preserve"> (Hot </w:t>
+      </w:r>
+      <w:proofErr w:type="spellStart"/>
+      <w:r>
+        <w:t>Standby</w:t>
+      </w:r>
+      <w:proofErr w:type="spellEnd"/>
+      <w:r>
+        <w:t xml:space="preserve"> Router </w:t>
+      </w:r>
+      <w:proofErr w:type="spellStart"/>
+      <w:r>
+        <w:t>Protocol</w:t>
+      </w:r>
+      <w:proofErr w:type="spellEnd"/>
+      <w:r>
+        <w:t>)</w:t>
       </w:r>
       <w:r>
         <w:t xml:space="preserve"> protokoll lett beállítva</w:t>
@@ -3974,7 +4217,7 @@
       <w:pPr>
         <w:pStyle w:val="Style2"/>
       </w:pPr>
-      <w:bookmarkStart w:id="11" w:name="_Toc160005478"/>
+      <w:bookmarkStart w:id="11" w:name="_Toc160532794"/>
       <w:r>
         <w:t>NAT</w:t>
       </w:r>
@@ -3982,7 +4225,6 @@
     </w:p>
     <w:p>
       <w:pPr>
-        <w:jc w:val="both"/>
         <w:rPr>
           <w:rFonts w:ascii="Calibri" w:hAnsi="Calibri"/>
         </w:rPr>
@@ -3991,13 +4233,47 @@
         <w:rPr>
           <w:rFonts w:ascii="Calibri" w:hAnsi="Calibri"/>
         </w:rPr>
-        <w:t>A szerverek elött NAT (Network Address Translation) lett beállítva. A hálózati címfordításnak köszönhetően a belső szerverei képesek kommunikálni az interneten lévő szerverekkel úgy, hogy azok csak a NAT által megadott nyilvános IP-címeket látják. Ebben a folyamatban a NAT szerver az adatcsomagok fejlécét módosítja, hogy a belső címek helyett a NAT által használt nyilvános IP-címek legyenek láthatóak a külvilág felé. Ez lehetővé teszi a belső hálózat számára, hogy biztonságosan használja az internetes erőforrásokat, miközben megvédi azokat a külvilág általi támadásoktól, mivel a hálózat belső struktúrája nem ismert. A 192.168.11.0/24 hálózat kívülről a 192.168.10.0/24 hálózat. A fájlok tárolására használt szerver (FTP, TFTP) IP címe: 192.168.10.20, az egyéb funkciókat ellátó szerver (HTTP, NTP, SYSL, DNS) IP címe: 192.168.10.10.</w:t>
+        <w:t xml:space="preserve">A szerverek elött NAT (Network </w:t>
+      </w:r>
+      <w:proofErr w:type="spellStart"/>
+      <w:r>
+        <w:rPr>
+          <w:rFonts w:ascii="Calibri" w:hAnsi="Calibri"/>
+        </w:rPr>
+        <w:t>Address</w:t>
+      </w:r>
+      <w:proofErr w:type="spellEnd"/>
+      <w:r>
+        <w:rPr>
+          <w:rFonts w:ascii="Calibri" w:hAnsi="Calibri"/>
+        </w:rPr>
+        <w:t xml:space="preserve"> </w:t>
+      </w:r>
+      <w:proofErr w:type="spellStart"/>
+      <w:r>
+        <w:rPr>
+          <w:rFonts w:ascii="Calibri" w:hAnsi="Calibri"/>
+        </w:rPr>
+        <w:t>Translation</w:t>
+      </w:r>
+      <w:proofErr w:type="spellEnd"/>
+      <w:r>
+        <w:rPr>
+          <w:rFonts w:ascii="Calibri" w:hAnsi="Calibri"/>
+        </w:rPr>
+        <w:t xml:space="preserve">) lett beállítva. A hálózati címfordításnak köszönhetően a belső szerverei képesek kommunikálni az interneten lévő szerverekkel úgy, hogy azok csak a NAT által megadott nyilvános IP-címeket látják. Ebben a folyamatban a NAT szerver az adatcsomagok fejlécét módosítja, hogy a belső címek helyett a NAT által használt nyilvános IP-címek legyenek láthatóak a külvilág felé. Ez lehetővé teszi a belső hálózat számára, hogy biztonságosan használja az internetes erőforrásokat, miközben megvédi azokat a külvilág általi támadásoktól, mivel a hálózat belső struktúrája nem ismert. A 192.168.11.0/24 hálózat kívülről a 192.168.10.0/24 hálózat. A fájlok tárolására használt szerver (FTP, TFTP) IP </w:t>
+      </w:r>
+      <w:r>
+        <w:rPr>
+          <w:rFonts w:ascii="Calibri" w:hAnsi="Calibri"/>
+        </w:rPr>
+        <w:lastRenderedPageBreak/>
+        <w:t>címe: 192.168.10.20, az egyéb funkciókat ellátó szerver (HTTP, NTP, SYSL, DNS) IP címe: 192.168.10.10.</w:t>
       </w:r>
     </w:p>
     <w:p>
       <w:pPr>
         <w:ind w:firstLine="284"/>
-        <w:jc w:val="both"/>
         <w:rPr>
           <w:rFonts w:ascii="Calibri" w:hAnsi="Calibri"/>
         </w:rPr>
@@ -4007,7 +4283,6 @@
           <w:rFonts w:ascii="Calibri" w:hAnsi="Calibri"/>
           <w:highlight w:val="yellow"/>
         </w:rPr>
-        <w:lastRenderedPageBreak/>
         <w:t>Kép</w:t>
       </w:r>
     </w:p>
@@ -4017,7 +4292,7 @@
       </w:pPr>
       <w:bookmarkStart w:id="12" w:name="OLE_LINK3"/>
       <w:bookmarkStart w:id="13" w:name="OLE_LINK4"/>
-      <w:bookmarkStart w:id="14" w:name="_Toc160005479"/>
+      <w:bookmarkStart w:id="14" w:name="_Toc160532795"/>
       <w:r>
         <w:t>HTTP</w:t>
       </w:r>
@@ -4025,7 +4300,6 @@
     </w:p>
     <w:p>
       <w:pPr>
-        <w:jc w:val="both"/>
         <w:rPr>
           <w:rFonts w:ascii="Calibri" w:hAnsi="Calibri"/>
         </w:rPr>
@@ -4034,21 +4308,7 @@
         <w:rPr>
           <w:rFonts w:ascii="Calibri" w:hAnsi="Calibri"/>
         </w:rPr>
-        <w:t xml:space="preserve">A HTTP szolgáltatás egy belső weboldalt szolgál ki. Ez a belső weboldalon egyfajta </w:t>
-      </w:r>
-      <w:proofErr w:type="spellStart"/>
-      <w:r>
-        <w:rPr>
-          <w:rFonts w:ascii="Calibri" w:hAnsi="Calibri"/>
-        </w:rPr>
-        <w:t>admin</w:t>
-      </w:r>
-      <w:proofErr w:type="spellEnd"/>
-      <w:r>
-        <w:rPr>
-          <w:rFonts w:ascii="Calibri" w:hAnsi="Calibri"/>
-        </w:rPr>
-        <w:t xml:space="preserve"> panelként funkcionál. Egy bejelentkezés után elérhetőek a FlyWithMe belső oldalai. Ez a weboldal elérhető minden telephelyről, kivéve a budapesti vendég Wi-Fi hálózatról. A HTTP szolgáltatás elérhető HTTPS</w:t>
+        <w:t>A HTTP szolgáltatás egy belső weboldalt szolgál ki. Ez a belső weboldalon egyfajta admin panelként funkcionál. Egy bejelentkezés után elérhetőek a FlyWithMe belső oldalai. Ez a weboldal elérhető minden telephelyről, kivéve a budapesti vendég Wi-Fi hálózatról. A HTTP szolgáltatás elérhető HTTPS</w:t>
       </w:r>
       <w:r>
         <w:rPr>
@@ -4076,7 +4336,7 @@
         <w:pStyle w:val="Style2"/>
       </w:pPr>
       <w:bookmarkStart w:id="15" w:name="OLE_LINK1"/>
-      <w:bookmarkStart w:id="16" w:name="_Toc160005480"/>
+      <w:bookmarkStart w:id="16" w:name="_Toc160532796"/>
       <w:r>
         <w:t>NTP</w:t>
       </w:r>
@@ -4084,7 +4344,6 @@
     </w:p>
     <w:p>
       <w:pPr>
-        <w:jc w:val="both"/>
         <w:rPr>
           <w:rFonts w:ascii="Calibri" w:hAnsi="Calibri"/>
         </w:rPr>
@@ -4093,7 +4352,21 @@
         <w:rPr>
           <w:rFonts w:ascii="Calibri" w:hAnsi="Calibri"/>
         </w:rPr>
-        <w:t>Ugyan ezen a szerveren megtalálható egy NTP (Network Time Protocol) szolgáltatás is. Az NTP protokoll segítségével tudjuk beállítani a pontos időt a hálózati eszközök között. Az NTP szerverek pontos időt szolgáltatnak az eszközöknek, ami kritikus fontosságú lehet olyan alkalmazásoknál, amelyek szinkronizált időre támaszkodnak, például hálózati logokhoz, biztonsági tanúsítványokhoz (SSL</w:t>
+        <w:t xml:space="preserve">Ugyan ezen a szerveren megtalálható egy NTP (Network Time </w:t>
+      </w:r>
+      <w:proofErr w:type="spellStart"/>
+      <w:r>
+        <w:rPr>
+          <w:rFonts w:ascii="Calibri" w:hAnsi="Calibri"/>
+        </w:rPr>
+        <w:t>Protocol</w:t>
+      </w:r>
+      <w:proofErr w:type="spellEnd"/>
+      <w:r>
+        <w:rPr>
+          <w:rFonts w:ascii="Calibri" w:hAnsi="Calibri"/>
+        </w:rPr>
+        <w:t>) szolgáltatás is. Az NTP protokoll segítségével tudjuk beállítani a pontos időt a hálózati eszközök között. Az NTP szerverek pontos időt szolgáltatnak az eszközöknek, ami kritikus fontosságú lehet olyan alkalmazásoknál, amelyek szinkronizált időre támaszkodnak, például hálózati logokhoz, biztonsági tanúsítványokhoz (SSL</w:t>
       </w:r>
       <w:r>
         <w:rPr>
@@ -4143,7 +4416,7 @@
       <w:pPr>
         <w:pStyle w:val="Style2"/>
       </w:pPr>
-      <w:bookmarkStart w:id="17" w:name="_Toc160005481"/>
+      <w:bookmarkStart w:id="17" w:name="_Toc160532797"/>
       <w:r>
         <w:t>Email</w:t>
       </w:r>
@@ -4151,7 +4424,6 @@
     </w:p>
     <w:p>
       <w:pPr>
-        <w:jc w:val="both"/>
         <w:rPr>
           <w:rFonts w:ascii="Calibri" w:hAnsi="Calibri"/>
         </w:rPr>
@@ -4198,56 +4470,74 @@
         <w:rPr>
           <w:rFonts w:ascii="Calibri" w:hAnsi="Calibri"/>
         </w:rPr>
-        <w:t xml:space="preserve"> Protocol) és a POP3 (Post Office Protocol verzió 3) két különböző e-mail protokoll, amelyek kulcsfontosságú szerepet játszanak az elektronikus levelezésben. Az SMTP a levelek küldésére szolgál, míg a POP3 a levelek letöltését és fogadását teszi lehetővé a levelezőszerverről a kliens számítógépére. Az SMTP általában a 25-ös </w:t>
+        <w:t xml:space="preserve"> </w:t>
       </w:r>
       <w:proofErr w:type="spellStart"/>
       <w:r>
         <w:rPr>
           <w:rFonts w:ascii="Calibri" w:hAnsi="Calibri"/>
         </w:rPr>
-        <w:t>porton</w:t>
+        <w:t>Protocol</w:t>
       </w:r>
       <w:proofErr w:type="spellEnd"/>
       <w:r>
         <w:rPr>
           <w:rFonts w:ascii="Calibri" w:hAnsi="Calibri"/>
         </w:rPr>
-        <w:t xml:space="preserve"> működik, míg a POP3 a 110-es </w:t>
+        <w:t xml:space="preserve">) és a POP3 (Post Office </w:t>
       </w:r>
       <w:proofErr w:type="spellStart"/>
       <w:r>
         <w:rPr>
           <w:rFonts w:ascii="Calibri" w:hAnsi="Calibri"/>
         </w:rPr>
-        <w:t>portot</w:t>
+        <w:t>Protocol</w:t>
       </w:r>
       <w:proofErr w:type="spellEnd"/>
       <w:r>
         <w:rPr>
           <w:rFonts w:ascii="Calibri" w:hAnsi="Calibri"/>
         </w:rPr>
-        <w:t xml:space="preserve"> használja. Ezek a protokollok lehetővé teszik a felhasználók számára, hogy könnyen és hatékonyan kommunikáljanak e-mail üzenetek segítségével a világhálón keresztül. A szerveren továbbá be kell állítani a domain nevet (flywithme.hu) és fel kell venni a felhasználóneveket és jelszavakat. Esetükben van egy </w:t>
+        <w:t xml:space="preserve"> verzió 3) két különböző e-mail protokoll, amelyek kulcsfontosságú szerepet játszanak az elektronikus levelezésben. Az SMTP a levelek küldésére szolgál, míg a POP3 a levelek letöltését és fogadását teszi lehetővé a levelezőszerverről a kliens számítógépére. Az SMTP általában a 25-ös port</w:t>
+      </w:r>
+      <w:r>
+        <w:rPr>
+          <w:rFonts w:ascii="Calibri" w:hAnsi="Calibri"/>
+        </w:rPr>
+        <w:t>-</w:t>
       </w:r>
       <w:proofErr w:type="spellStart"/>
       <w:r>
         <w:rPr>
           <w:rFonts w:ascii="Calibri" w:hAnsi="Calibri"/>
         </w:rPr>
-        <w:t>admin</w:t>
+        <w:t>on</w:t>
       </w:r>
       <w:proofErr w:type="spellEnd"/>
       <w:r>
         <w:rPr>
           <w:rFonts w:ascii="Calibri" w:hAnsi="Calibri"/>
         </w:rPr>
-        <w:t xml:space="preserve"> és egy IT felhasználó, akik a PC-n tudnak kommunikálni az email kliens segítségével. </w:t>
+        <w:t xml:space="preserve"> működik, míg a POP3 a 110-es port</w:t>
+      </w:r>
+      <w:r>
+        <w:rPr>
+          <w:rFonts w:ascii="Calibri" w:hAnsi="Calibri"/>
+        </w:rPr>
+        <w:t>-</w:t>
+      </w:r>
+      <w:r>
+        <w:rPr>
+          <w:rFonts w:ascii="Calibri" w:hAnsi="Calibri"/>
+        </w:rPr>
+        <w:t xml:space="preserve">ot használja. Ezek a protokollok lehetővé teszik a felhasználók számára, hogy könnyen és hatékonyan kommunikáljanak e-mail üzenetek segítségével a világhálón keresztül. A szerveren továbbá be kell állítani a domain nevet (flywithme.hu) és fel kell venni a felhasználóneveket és jelszavakat. Esetükben van egy admin és egy IT felhasználó, akik a PC-n tudnak kommunikálni az email kliens segítségével. </w:t>
       </w:r>
     </w:p>
     <w:p>
       <w:pPr>
         <w:pStyle w:val="Style2"/>
       </w:pPr>
-      <w:bookmarkStart w:id="18" w:name="_Toc160005482"/>
+      <w:bookmarkStart w:id="18" w:name="_Toc160532798"/>
       <w:r>
         <w:rPr>
           <w:lang w:val="en-US"/>
@@ -4258,7 +4548,6 @@
     </w:p>
     <w:p>
       <w:pPr>
-        <w:jc w:val="both"/>
         <w:rPr>
           <w:rFonts w:ascii="Calibri" w:hAnsi="Calibri"/>
         </w:rPr>
@@ -4286,6 +4575,389 @@
           <w:highlight w:val="yellow"/>
         </w:rPr>
         <w:t>dodder</w:t>
+      </w:r>
+      <w:proofErr w:type="spellEnd"/>
+      <w:r>
+        <w:rPr>
+          <w:rFonts w:ascii="Calibri" w:hAnsi="Calibri"/>
+          <w:highlight w:val="yellow"/>
+        </w:rPr>
+        <w:t xml:space="preserve"> </w:t>
+      </w:r>
+      <w:proofErr w:type="spellStart"/>
+      <w:r>
+        <w:rPr>
+          <w:rFonts w:ascii="Calibri" w:hAnsi="Calibri"/>
+          <w:highlight w:val="yellow"/>
+        </w:rPr>
+        <w:t>állítolag</w:t>
+      </w:r>
+      <w:proofErr w:type="spellEnd"/>
+      <w:r>
+        <w:rPr>
+          <w:rFonts w:ascii="Calibri" w:hAnsi="Calibri"/>
+          <w:highlight w:val="yellow"/>
+        </w:rPr>
+        <w:t xml:space="preserve"> kész</w:t>
+      </w:r>
+    </w:p>
+    <w:p>
+      <w:pPr>
+        <w:pStyle w:val="Style2"/>
+      </w:pPr>
+      <w:bookmarkStart w:id="19" w:name="_Toc160532799"/>
+      <w:r>
+        <w:t>DNS</w:t>
+      </w:r>
+      <w:bookmarkEnd w:id="19"/>
+    </w:p>
+    <w:p>
+      <w:pPr>
+        <w:rPr>
+          <w:rFonts w:ascii="Calibri" w:hAnsi="Calibri"/>
+        </w:rPr>
+      </w:pPr>
+      <w:r>
+        <w:rPr>
+          <w:rFonts w:ascii="Calibri" w:hAnsi="Calibri"/>
+        </w:rPr>
+        <w:t xml:space="preserve">A szerveren még beállításra került egy DNS kiszolgáló is, ami mind a 4 telephelynek nyújtja a DNS szolgáltatást. A DNS (Domain </w:t>
+      </w:r>
+      <w:r>
+        <w:rPr>
+          <w:rFonts w:ascii="Calibri" w:hAnsi="Calibri"/>
+          <w:lang w:val="en-US"/>
+        </w:rPr>
+        <w:t>Name</w:t>
+      </w:r>
+      <w:r>
+        <w:rPr>
+          <w:rFonts w:ascii="Calibri" w:hAnsi="Calibri"/>
+        </w:rPr>
+        <w:t xml:space="preserve"> System) egy elosztott adatbázisrendszer, amelyet a világhálón használnak a domain nevek (pl. flywithme.hu) és az ehhez tartozó IP-cím (pl. 192.168.10.10) közötti fordításra. A DNS segítségével a felhasználók könnyen megjegyezhető domain neveket használhatnak a hálózaton, miközben a háttérben a számítógépek IP-címeket </w:t>
+      </w:r>
+      <w:r>
+        <w:rPr>
+          <w:rFonts w:ascii="Calibri" w:hAnsi="Calibri"/>
+        </w:rPr>
+        <w:lastRenderedPageBreak/>
+        <w:t xml:space="preserve">használnak a kommunikációhoz. A DNS hierarchikus struktúrában működik, több különböző típusú DNS szerverrel, amelyek közötti átváltás és lekérdezések révén történik az adatok megfelelő elérése. A korábban beállított HTTP szervernek az IP címe van megadva A rekord-ként, ez a 192.168.10.10-es IP cím. Minden DHCP kliens ezt a DNS címet használja, így elérhető a weboldal </w:t>
+      </w:r>
+      <w:r>
+        <w:rPr>
+          <w:rFonts w:ascii="Calibri" w:hAnsi="Calibri"/>
+        </w:rPr>
+        <w:t>minden belső számítógépről.</w:t>
+      </w:r>
+    </w:p>
+    <w:p>
+      <w:pPr>
+        <w:pStyle w:val="Style2"/>
+      </w:pPr>
+      <w:bookmarkStart w:id="20" w:name="_Toc160532800"/>
+      <w:r>
+        <w:t>TFTP</w:t>
+      </w:r>
+      <w:bookmarkEnd w:id="20"/>
+    </w:p>
+    <w:p>
+      <w:pPr>
+        <w:rPr>
+          <w:rFonts w:ascii="Calibri" w:hAnsi="Calibri"/>
+        </w:rPr>
+      </w:pPr>
+      <w:r>
+        <w:rPr>
+          <w:rFonts w:ascii="Calibri" w:hAnsi="Calibri"/>
+        </w:rPr>
+        <w:t>A TFTP (</w:t>
+      </w:r>
+      <w:r>
+        <w:rPr>
+          <w:rFonts w:ascii="Calibri" w:hAnsi="Calibri"/>
+          <w:lang w:val="en-US"/>
+        </w:rPr>
+        <w:t>Trivial</w:t>
+      </w:r>
+      <w:r>
+        <w:rPr>
+          <w:rFonts w:ascii="Calibri" w:hAnsi="Calibri"/>
+        </w:rPr>
+        <w:t xml:space="preserve"> File </w:t>
+      </w:r>
+      <w:r>
+        <w:rPr>
+          <w:rFonts w:ascii="Calibri" w:hAnsi="Calibri"/>
+          <w:lang w:val="en-US"/>
+        </w:rPr>
+        <w:t>Transfer</w:t>
+      </w:r>
+      <w:r>
+        <w:rPr>
+          <w:rFonts w:ascii="Calibri" w:hAnsi="Calibri"/>
+        </w:rPr>
+        <w:t xml:space="preserve"> </w:t>
+      </w:r>
+      <w:r>
+        <w:rPr>
+          <w:rFonts w:ascii="Calibri" w:hAnsi="Calibri"/>
+          <w:lang w:val="en-US"/>
+        </w:rPr>
+        <w:t>Protocol</w:t>
+      </w:r>
+      <w:r>
+        <w:rPr>
+          <w:rFonts w:ascii="Calibri" w:hAnsi="Calibri"/>
+        </w:rPr>
+        <w:t>) egy egyszerű, UDP alapú protokoll, amelyet a fájlok egyszerű átvitelére használnak a hálózaton keresztül. A TFTP különösen hasznos olyan helyzetekben, ahol egyszerű, gyors és megbízható fájlátvitelre van szükség, például szoftverfrissítések során a hálózati eszközökön vagy a hálózati eszköz konfigurációjának lementésekor.</w:t>
+      </w:r>
+      <w:r>
+        <w:rPr>
+          <w:rFonts w:ascii="Calibri" w:hAnsi="Calibri"/>
+        </w:rPr>
+        <w:t xml:space="preserve"> A protokoll az UDP-t használja és alapértelmezetten a 69-es port</w:t>
+      </w:r>
+      <w:r>
+        <w:rPr>
+          <w:rFonts w:ascii="Calibri" w:hAnsi="Calibri"/>
+        </w:rPr>
+        <w:t>-</w:t>
+      </w:r>
+      <w:r>
+        <w:rPr>
+          <w:rFonts w:ascii="Calibri" w:hAnsi="Calibri"/>
+        </w:rPr>
+        <w:t xml:space="preserve">ot. </w:t>
+      </w:r>
+    </w:p>
+    <w:p>
+      <w:pPr>
+        <w:pStyle w:val="Style2"/>
+      </w:pPr>
+      <w:bookmarkStart w:id="21" w:name="_Toc160532801"/>
+      <w:r>
+        <w:t>FTP</w:t>
+      </w:r>
+      <w:bookmarkEnd w:id="21"/>
+    </w:p>
+    <w:p>
+      <w:pPr>
+        <w:rPr>
+          <w:rFonts w:ascii="Calibri" w:hAnsi="Calibri"/>
+        </w:rPr>
+      </w:pPr>
+      <w:bookmarkStart w:id="22" w:name="OLE_LINK6"/>
+      <w:r>
+        <w:rPr>
+          <w:rFonts w:ascii="Calibri" w:hAnsi="Calibri"/>
+        </w:rPr>
+        <w:t xml:space="preserve">Az FTP </w:t>
+      </w:r>
+      <w:r>
+        <w:rPr>
+          <w:rFonts w:ascii="Calibri" w:hAnsi="Calibri"/>
+        </w:rPr>
+        <w:t>(F</w:t>
+      </w:r>
+      <w:r>
+        <w:rPr>
+          <w:rFonts w:ascii="Calibri" w:hAnsi="Calibri"/>
+        </w:rPr>
+        <w:t xml:space="preserve">ile </w:t>
+      </w:r>
+      <w:r>
+        <w:rPr>
+          <w:rFonts w:ascii="Calibri" w:hAnsi="Calibri"/>
+          <w:lang w:val="en-US"/>
+        </w:rPr>
+        <w:t>Transfer</w:t>
+      </w:r>
+      <w:r>
+        <w:rPr>
+          <w:rFonts w:ascii="Calibri" w:hAnsi="Calibri"/>
+        </w:rPr>
+        <w:t xml:space="preserve"> </w:t>
+      </w:r>
+      <w:r>
+        <w:rPr>
+          <w:rFonts w:ascii="Calibri" w:hAnsi="Calibri"/>
+          <w:lang w:val="en-US"/>
+        </w:rPr>
+        <w:t>Protocol</w:t>
+      </w:r>
+      <w:r>
+        <w:rPr>
+          <w:rFonts w:ascii="Calibri" w:hAnsi="Calibri"/>
+        </w:rPr>
+        <w:t>)</w:t>
+      </w:r>
+      <w:r>
+        <w:rPr>
+          <w:rFonts w:ascii="Calibri" w:hAnsi="Calibri"/>
+        </w:rPr>
+        <w:t xml:space="preserve"> segítségével fájlokat tudunk megosztani egy TCP kapcsolaton keresztül. Titkosítása is lehetséges SSH segítségével (SFTP). A tradicionális kliens-szerver kapcsolat miatt már elavultnak számít</w:t>
+      </w:r>
+      <w:r>
+        <w:rPr>
+          <w:rFonts w:ascii="Calibri" w:hAnsi="Calibri"/>
+        </w:rPr>
+        <w:t xml:space="preserve"> és lassúnak. Egy P2P kapcsolat vagy a HTTP is nagyobb teljesítményre képes. Ma már a böngészők se támogatják az </w:t>
+      </w:r>
+      <w:r>
+        <w:rPr>
+          <w:rFonts w:ascii="Segoe UI" w:hAnsi="Segoe UI" w:cs="Segoe UI"/>
+          <w:color w:val="0C0D0E"/>
+          <w:sz w:val="23"/>
+          <w:szCs w:val="23"/>
+          <w:shd w:val="clear" w:color="auto" w:fill="FFFFFF"/>
+        </w:rPr>
+        <w:t>ftp:// linkek megnyitását. A FlyWithMe főleg régi fájlok tárolására használja még az FTP-t, amik még nem lettek egy modernebb objektum alapú fájlkiszolgálóra átköltöztetve (AWS S3).</w:t>
+      </w:r>
+    </w:p>
+    <w:p>
+      <w:pPr>
+        <w:pStyle w:val="Style2"/>
+      </w:pPr>
+      <w:bookmarkStart w:id="23" w:name="_Toc160532802"/>
+      <w:bookmarkEnd w:id="22"/>
+      <w:r>
+        <w:t>AAA</w:t>
+      </w:r>
+      <w:bookmarkEnd w:id="23"/>
+    </w:p>
+    <w:p>
+      <w:pPr>
+        <w:rPr>
+          <w:rFonts w:ascii="Calibri" w:hAnsi="Calibri"/>
+        </w:rPr>
+      </w:pPr>
+      <w:r>
+        <w:rPr>
+          <w:rFonts w:ascii="Calibri" w:hAnsi="Calibri"/>
+          <w:highlight w:val="yellow"/>
+        </w:rPr>
+        <w:t>AAA</w:t>
+      </w:r>
+      <w:r>
+        <w:rPr>
+          <w:rFonts w:ascii="Calibri" w:hAnsi="Calibri"/>
+          <w:highlight w:val="yellow"/>
+        </w:rPr>
+        <w:t xml:space="preserve">, </w:t>
+      </w:r>
+      <w:proofErr w:type="spellStart"/>
+      <w:r>
+        <w:rPr>
+          <w:rFonts w:ascii="Calibri" w:hAnsi="Calibri"/>
+          <w:highlight w:val="yellow"/>
+        </w:rPr>
+        <w:t>radius</w:t>
+      </w:r>
+      <w:proofErr w:type="spellEnd"/>
+      <w:r>
+        <w:rPr>
+          <w:rFonts w:ascii="Calibri" w:hAnsi="Calibri"/>
+          <w:highlight w:val="yellow"/>
+        </w:rPr>
+        <w:t xml:space="preserve"> </w:t>
+      </w:r>
+      <w:proofErr w:type="spellStart"/>
+      <w:r>
+        <w:rPr>
+          <w:rFonts w:ascii="Calibri" w:hAnsi="Calibri"/>
+          <w:highlight w:val="yellow"/>
+        </w:rPr>
+        <w:t>dodder</w:t>
+      </w:r>
+      <w:proofErr w:type="spellEnd"/>
+    </w:p>
+    <w:p>
+      <w:pPr>
+        <w:pStyle w:val="Style1"/>
+        <w:rPr>
+          <w:b/>
+          <w:sz w:val="44"/>
+          <w:szCs w:val="44"/>
+        </w:rPr>
+      </w:pPr>
+      <w:bookmarkStart w:id="24" w:name="_Toc160000755"/>
+      <w:bookmarkStart w:id="25" w:name="_Toc160001248"/>
+      <w:bookmarkStart w:id="26" w:name="_Toc160532803"/>
+      <w:bookmarkEnd w:id="12"/>
+      <w:bookmarkEnd w:id="13"/>
+      <w:bookmarkEnd w:id="15"/>
+      <w:r>
+        <w:t>Budapest</w:t>
+      </w:r>
+      <w:r>
+        <w:rPr>
+          <w:b/>
+          <w:sz w:val="44"/>
+          <w:szCs w:val="44"/>
+        </w:rPr>
+        <w:t xml:space="preserve"> </w:t>
+      </w:r>
+      <w:r>
+        <w:t>székhely</w:t>
+      </w:r>
+      <w:bookmarkEnd w:id="24"/>
+      <w:bookmarkEnd w:id="25"/>
+      <w:bookmarkEnd w:id="26"/>
+    </w:p>
+    <w:p>
+      <w:pPr>
+        <w:ind w:firstLine="284"/>
+        <w:rPr>
+          <w:bCs/>
+          <w:szCs w:val="24"/>
+        </w:rPr>
+      </w:pPr>
+      <w:r>
+        <w:rPr>
+          <w:bCs/>
+          <w:szCs w:val="24"/>
+        </w:rPr>
+        <w:t xml:space="preserve">A FlyWithMe </w:t>
+      </w:r>
+      <w:r>
+        <w:rPr>
+          <w:bCs/>
+          <w:szCs w:val="24"/>
+        </w:rPr>
+        <w:t>székhelye</w:t>
+      </w:r>
+      <w:r>
+        <w:rPr>
+          <w:bCs/>
+          <w:szCs w:val="24"/>
+        </w:rPr>
+        <w:t xml:space="preserve"> Budapesten található.</w:t>
+      </w:r>
+      <w:r>
+        <w:rPr>
+          <w:bCs/>
+          <w:szCs w:val="24"/>
+        </w:rPr>
+        <w:t xml:space="preserve"> </w:t>
+      </w:r>
+    </w:p>
+    <w:p>
+      <w:pPr>
+        <w:pStyle w:val="Style2"/>
+      </w:pPr>
+      <w:bookmarkStart w:id="27" w:name="_Toc160532804"/>
+      <w:r>
+        <w:t>SSH</w:t>
+      </w:r>
+      <w:bookmarkEnd w:id="27"/>
+    </w:p>
+    <w:p>
+      <w:proofErr w:type="spellStart"/>
+      <w:r>
+        <w:rPr>
+          <w:highlight w:val="yellow"/>
+        </w:rPr>
+        <w:t>Dodder</w:t>
       </w:r>
       <w:proofErr w:type="spellEnd"/>
     </w:p>
@@ -4293,288 +4965,257 @@
       <w:pPr>
         <w:pStyle w:val="Style2"/>
       </w:pPr>
-      <w:bookmarkStart w:id="19" w:name="_Toc160005483"/>
-      <w:r>
-        <w:t>DNS</w:t>
-      </w:r>
-      <w:bookmarkEnd w:id="19"/>
+      <w:bookmarkStart w:id="28" w:name="_Toc160532805"/>
+      <w:r>
+        <w:t>VPN</w:t>
+      </w:r>
+      <w:bookmarkEnd w:id="28"/>
+    </w:p>
+    <w:p>
+      <w:r>
+        <w:t xml:space="preserve">A budapesti és londoni iroda között egy VPN </w:t>
+      </w:r>
+      <w:r>
+        <w:rPr>
+          <w:lang w:val="en-US"/>
+        </w:rPr>
+        <w:t>tunnel</w:t>
+      </w:r>
+      <w:r>
+        <w:t xml:space="preserve"> lett kialakítva, így a cég két telephelye között titkosított a kapcsolat.</w:t>
+      </w:r>
+      <w:r>
+        <w:t xml:space="preserve"> </w:t>
+      </w:r>
     </w:p>
     <w:p>
       <w:pPr>
-        <w:jc w:val="both"/>
-        <w:rPr>
-          <w:rFonts w:ascii="Calibri" w:hAnsi="Calibri"/>
+        <w:pStyle w:val="Style2"/>
+        <w:rPr>
+          <w:lang w:val="en-US"/>
         </w:rPr>
       </w:pPr>
-      <w:r>
-        <w:rPr>
-          <w:rFonts w:ascii="Calibri" w:hAnsi="Calibri"/>
-        </w:rPr>
-        <w:t xml:space="preserve">A szerveren még beállításra került egy DNS kiszolgáló is, ami mind a 4 telephelynek nyújtja a DNS szolgáltatást. A DNS (Domain </w:t>
-      </w:r>
-      <w:proofErr w:type="spellStart"/>
-      <w:r>
-        <w:rPr>
-          <w:rFonts w:ascii="Calibri" w:hAnsi="Calibri"/>
-        </w:rPr>
-        <w:t>Name</w:t>
-      </w:r>
-      <w:proofErr w:type="spellEnd"/>
-      <w:r>
-        <w:rPr>
-          <w:rFonts w:ascii="Calibri" w:hAnsi="Calibri"/>
-        </w:rPr>
-        <w:t xml:space="preserve"> System) egy elosztott adatbázisrendszer, amelyet a világhálón használnak a domain nevek (pl. flywithme.hu) és az ehhez tartozó IP-cím (pl. 192.168.10.10) közötti fordításra. A DNS segítségével a felhasználók könnyen megjegyezhető domain neveket használhatnak a hálózaton, miközben a háttérben a számítógépek IP-címeket használnak a kommunikációhoz. A DNS hierarchikus struktúrában működik, több különböző típusú DNS szerverrel, amelyek közötti átváltás és lekérdezések révén történik az adatok </w:t>
-      </w:r>
-      <w:r>
-        <w:rPr>
-          <w:rFonts w:ascii="Calibri" w:hAnsi="Calibri"/>
-        </w:rPr>
-        <w:lastRenderedPageBreak/>
-        <w:t xml:space="preserve">megfelelő elérése. A korábban beállított HTTP szervernek az IP címe van megadva A rekord-ként, ez a 192.168.10.10-es IP cím. Minden DHCP kliens ezt a DNS címet használja, így elérhető a weboldal </w:t>
-      </w:r>
-      <w:r>
-        <w:rPr>
-          <w:rFonts w:ascii="Calibri" w:hAnsi="Calibri"/>
-        </w:rPr>
-        <w:t xml:space="preserve">minden belső számítógépről. </w:t>
-      </w:r>
+      <w:bookmarkStart w:id="29" w:name="_Toc160532806"/>
+      <w:r>
+        <w:rPr>
+          <w:lang w:val="en-US"/>
+        </w:rPr>
+        <w:t>Views</w:t>
+      </w:r>
+      <w:bookmarkEnd w:id="29"/>
     </w:p>
     <w:p>
-      <w:pPr>
-        <w:ind w:firstLine="284"/>
-        <w:jc w:val="both"/>
-        <w:rPr>
-          <w:rFonts w:ascii="Calibri" w:hAnsi="Calibri"/>
-        </w:rPr>
-      </w:pPr>
-      <w:r>
-        <w:rPr>
-          <w:rFonts w:ascii="Calibri" w:hAnsi="Calibri"/>
-        </w:rPr>
-        <w:t xml:space="preserve">A másik szerver (192.168.10.20) inkább fájltárolásra van </w:t>
-      </w:r>
-      <w:r>
-        <w:rPr>
-          <w:rFonts w:ascii="Calibri" w:hAnsi="Calibri"/>
-        </w:rPr>
-        <w:t>használva,</w:t>
-      </w:r>
-      <w:r>
-        <w:rPr>
-          <w:rFonts w:ascii="Calibri" w:hAnsi="Calibri"/>
-        </w:rPr>
-        <w:t xml:space="preserve"> valamint ezen a szerveren fut az AAA (</w:t>
-      </w:r>
-      <w:r>
-        <w:rPr>
-          <w:rFonts w:ascii="Calibri" w:hAnsi="Calibri"/>
-          <w:lang w:val="en-US"/>
-        </w:rPr>
-        <w:t>Authentication</w:t>
-      </w:r>
-      <w:r>
-        <w:rPr>
-          <w:rFonts w:ascii="Calibri" w:hAnsi="Calibri"/>
-        </w:rPr>
-        <w:t xml:space="preserve">, </w:t>
-      </w:r>
-      <w:r>
-        <w:rPr>
-          <w:rFonts w:ascii="Calibri" w:hAnsi="Calibri"/>
-          <w:lang w:val="en-US"/>
-        </w:rPr>
-        <w:t>Authorization</w:t>
-      </w:r>
-      <w:r>
-        <w:rPr>
-          <w:rFonts w:ascii="Calibri" w:hAnsi="Calibri"/>
-        </w:rPr>
-        <w:t xml:space="preserve">, and Accounting) </w:t>
+      <w:r>
+        <w:t xml:space="preserve">A cégnél több </w:t>
+      </w:r>
+      <w:r>
+        <w:t xml:space="preserve">hálózati </w:t>
+      </w:r>
+      <w:r>
+        <w:t xml:space="preserve">informatikus </w:t>
+      </w:r>
+      <w:r>
+        <w:t xml:space="preserve">is dolgozik, így a </w:t>
+      </w:r>
+      <w:r>
+        <w:rPr>
+          <w:lang w:val="en-GB"/>
+        </w:rPr>
+        <w:t>v</w:t>
+      </w:r>
+      <w:r>
+        <w:rPr>
+          <w:lang w:val="en-GB"/>
+        </w:rPr>
+        <w:t>iew</w:t>
+      </w:r>
+      <w:r>
+        <w:rPr>
+          <w:lang w:val="en-GB"/>
+        </w:rPr>
+        <w:t>-k</w:t>
+      </w:r>
+      <w:r>
+        <w:t xml:space="preserve"> segítségével több biztonsági szint is ki lett alakítva.</w:t>
+      </w:r>
+      <w:r>
+        <w:t xml:space="preserve"> </w:t>
       </w:r>
       <w:proofErr w:type="spellStart"/>
       <w:r>
         <w:rPr>
-          <w:rFonts w:ascii="Calibri" w:hAnsi="Calibri"/>
-        </w:rPr>
-        <w:t>Radius</w:t>
+          <w:highlight w:val="yellow"/>
+        </w:rPr>
+        <w:t>Dodder</w:t>
       </w:r>
       <w:proofErr w:type="spellEnd"/>
-      <w:r>
-        <w:rPr>
-          <w:rFonts w:ascii="Calibri" w:hAnsi="Calibri"/>
-        </w:rPr>
-        <w:t xml:space="preserve"> szolgáltatás</w:t>
-      </w:r>
-      <w:r>
-        <w:rPr>
-          <w:rFonts w:ascii="Calibri" w:hAnsi="Calibri"/>
-        </w:rPr>
-        <w:t>.</w:t>
-      </w:r>
-      <w:r>
-        <w:rPr>
-          <w:rFonts w:ascii="Calibri" w:hAnsi="Calibri"/>
-        </w:rPr>
-        <w:t xml:space="preserve"> </w:t>
-      </w:r>
-      <w:r>
-        <w:rPr>
-          <w:rFonts w:ascii="Calibri" w:hAnsi="Calibri"/>
-        </w:rPr>
-        <w:t xml:space="preserve">Ezen a szerveren található meg az FTP és a TFTP szerver is. </w:t>
-      </w:r>
     </w:p>
     <w:p>
       <w:pPr>
         <w:pStyle w:val="Style2"/>
       </w:pPr>
-      <w:bookmarkStart w:id="20" w:name="_Toc160005484"/>
-      <w:r>
-        <w:t>TFTP</w:t>
-      </w:r>
-      <w:bookmarkEnd w:id="20"/>
+      <w:bookmarkStart w:id="30" w:name="_Toc160532807"/>
+      <w:r>
+        <w:t>ASA</w:t>
+      </w:r>
+      <w:bookmarkEnd w:id="30"/>
+    </w:p>
+    <w:p>
+      <w:proofErr w:type="spellStart"/>
+      <w:r>
+        <w:rPr>
+          <w:highlight w:val="yellow"/>
+        </w:rPr>
+        <w:t>Dodder</w:t>
+      </w:r>
+      <w:proofErr w:type="spellEnd"/>
     </w:p>
     <w:p>
       <w:pPr>
-        <w:jc w:val="both"/>
-        <w:rPr>
-          <w:rFonts w:ascii="Calibri" w:hAnsi="Calibri"/>
+        <w:pStyle w:val="Style1"/>
+        <w:rPr>
+          <w:b/>
+          <w:sz w:val="44"/>
+          <w:szCs w:val="44"/>
         </w:rPr>
       </w:pPr>
-      <w:r>
-        <w:rPr>
-          <w:rFonts w:ascii="Calibri" w:hAnsi="Calibri"/>
-        </w:rPr>
-        <w:t>A TFTP (</w:t>
-      </w:r>
-      <w:proofErr w:type="spellStart"/>
-      <w:r>
-        <w:rPr>
-          <w:rFonts w:ascii="Calibri" w:hAnsi="Calibri"/>
-        </w:rPr>
-        <w:t>Trivial</w:t>
-      </w:r>
-      <w:proofErr w:type="spellEnd"/>
-      <w:r>
-        <w:rPr>
-          <w:rFonts w:ascii="Calibri" w:hAnsi="Calibri"/>
-        </w:rPr>
-        <w:t xml:space="preserve"> File </w:t>
-      </w:r>
-      <w:proofErr w:type="spellStart"/>
-      <w:r>
-        <w:rPr>
-          <w:rFonts w:ascii="Calibri" w:hAnsi="Calibri"/>
-        </w:rPr>
-        <w:t>Transfer</w:t>
-      </w:r>
-      <w:proofErr w:type="spellEnd"/>
-      <w:r>
-        <w:rPr>
-          <w:rFonts w:ascii="Calibri" w:hAnsi="Calibri"/>
-        </w:rPr>
-        <w:t xml:space="preserve"> Protocol) egy egyszerű, UDP alapú protokoll, amelyet a fájlok egyszerű átvitelére használnak a hálózaton keresztül. A TFTP különösen hasznos olyan helyzetekben, ahol egyszerű, gyors és megbízható fájlátvitelre van szükség, például szoftverfrissítések során a hálózati eszközökön vagy a hálózati eszköz konfigurációjának lementésekor.</w:t>
-      </w:r>
-      <w:r>
-        <w:rPr>
-          <w:rFonts w:ascii="Calibri" w:hAnsi="Calibri"/>
-        </w:rPr>
-        <w:t xml:space="preserve"> A protokoll az UDP-t használja és alapértelmezetten a 69-es </w:t>
-      </w:r>
-      <w:proofErr w:type="spellStart"/>
-      <w:r>
-        <w:rPr>
-          <w:rFonts w:ascii="Calibri" w:hAnsi="Calibri"/>
-        </w:rPr>
-        <w:t>portot</w:t>
-      </w:r>
-      <w:proofErr w:type="spellEnd"/>
-      <w:r>
-        <w:rPr>
-          <w:rFonts w:ascii="Calibri" w:hAnsi="Calibri"/>
-        </w:rPr>
-        <w:t xml:space="preserve">. </w:t>
+      <w:bookmarkStart w:id="31" w:name="_Toc160000756"/>
+      <w:bookmarkStart w:id="32" w:name="_Toc160001249"/>
+      <w:bookmarkStart w:id="33" w:name="_Toc160532808"/>
+      <w:r>
+        <w:t>London</w:t>
+      </w:r>
+      <w:r>
+        <w:rPr>
+          <w:b/>
+          <w:sz w:val="44"/>
+          <w:szCs w:val="44"/>
+        </w:rPr>
+        <w:t xml:space="preserve"> </w:t>
+      </w:r>
+      <w:r>
+        <w:t>Iroda</w:t>
+      </w:r>
+      <w:bookmarkEnd w:id="31"/>
+      <w:bookmarkEnd w:id="32"/>
+      <w:bookmarkEnd w:id="33"/>
+    </w:p>
+    <w:p>
+      <w:pPr>
+        <w:ind w:firstLine="284"/>
+        <w:rPr>
+          <w:bCs/>
+          <w:szCs w:val="24"/>
+        </w:rPr>
+      </w:pPr>
+      <w:r>
+        <w:rPr>
+          <w:bCs/>
+          <w:szCs w:val="24"/>
+        </w:rPr>
+        <w:t>A cég főként itt végzi a szoftver és hardver tervezését és tesztelését.</w:t>
+      </w:r>
+      <w:r>
+        <w:rPr>
+          <w:bCs/>
+          <w:szCs w:val="24"/>
+        </w:rPr>
+        <w:t xml:space="preserve"> A hálózat hálom VLAN-ra lett felosztva három </w:t>
+      </w:r>
+      <w:r>
+        <w:rPr>
+          <w:bCs/>
+          <w:szCs w:val="24"/>
+        </w:rPr>
+        <w:t>alinterfész</w:t>
+      </w:r>
+      <w:r>
+        <w:rPr>
+          <w:bCs/>
+          <w:szCs w:val="24"/>
+        </w:rPr>
+        <w:t xml:space="preserve"> segítségével.</w:t>
       </w:r>
     </w:p>
     <w:p>
       <w:pPr>
         <w:pStyle w:val="Style2"/>
       </w:pPr>
-      <w:bookmarkStart w:id="21" w:name="_Toc160005485"/>
-      <w:r>
-        <w:t>FTP</w:t>
-      </w:r>
-      <w:bookmarkEnd w:id="21"/>
+      <w:bookmarkStart w:id="34" w:name="_Toc160532809"/>
+      <w:r>
+        <w:t>VLAN</w:t>
+      </w:r>
+      <w:bookmarkEnd w:id="34"/>
     </w:p>
     <w:p>
-      <w:pPr>
-        <w:jc w:val="both"/>
-        <w:rPr>
-          <w:rFonts w:ascii="Calibri" w:hAnsi="Calibri"/>
-        </w:rPr>
-      </w:pPr>
-      <w:r>
-        <w:rPr>
-          <w:rFonts w:ascii="Calibri" w:hAnsi="Calibri"/>
-        </w:rPr>
-        <w:t xml:space="preserve">Az FTP </w:t>
+      <w:r>
+        <w:t xml:space="preserve">A londoni iroda </w:t>
+      </w:r>
+      <w:r>
+        <w:t>3</w:t>
+      </w:r>
+      <w:r>
+        <w:t xml:space="preserve"> VLAN-ra lett felosztva.</w:t>
+      </w:r>
+      <w:r>
+        <w:t xml:space="preserve"> </w:t>
       </w:r>
     </w:p>
     <w:p>
       <w:pPr>
         <w:pStyle w:val="Style2"/>
       </w:pPr>
-      <w:bookmarkStart w:id="22" w:name="_Toc160005486"/>
-      <w:r>
-        <w:t>AAA</w:t>
-      </w:r>
-      <w:bookmarkEnd w:id="22"/>
+      <w:bookmarkStart w:id="35" w:name="_Toc160532810"/>
+      <w:r>
+        <w:t>Subinterface</w:t>
+      </w:r>
+      <w:bookmarkEnd w:id="35"/>
+    </w:p>
+    <w:p>
+      <w:r>
+        <w:t>A router GigabitEthernet0/0 portja három alinterfacere lett felosztva: 0.10, 0.20, 0.30.</w:t>
+      </w:r>
+      <w:r>
+        <w:t xml:space="preserve"> Mindegyik alinterface-hez egy VLAN tartozik. </w:t>
+      </w:r>
     </w:p>
     <w:p>
       <w:pPr>
-        <w:jc w:val="both"/>
-        <w:rPr>
-          <w:rFonts w:ascii="Calibri" w:hAnsi="Calibri"/>
-        </w:rPr>
+        <w:pStyle w:val="Style2"/>
       </w:pPr>
-      <w:r>
-        <w:rPr>
-          <w:rFonts w:ascii="Calibri" w:hAnsi="Calibri"/>
+      <w:bookmarkStart w:id="36" w:name="_Toc160532811"/>
+      <w:r>
+        <w:t>EtherChannel</w:t>
+      </w:r>
+      <w:bookmarkEnd w:id="36"/>
+    </w:p>
+    <w:p>
+      <w:proofErr w:type="spellStart"/>
+      <w:r>
+        <w:rPr>
           <w:highlight w:val="yellow"/>
         </w:rPr>
-        <w:t>AAA</w:t>
-      </w:r>
-      <w:r>
-        <w:rPr>
-          <w:rFonts w:ascii="Calibri" w:hAnsi="Calibri"/>
+        <w:t>Dodder</w:t>
+      </w:r>
+      <w:proofErr w:type="spellEnd"/>
+    </w:p>
+    <w:p>
+      <w:pPr>
+        <w:pStyle w:val="Style2"/>
+      </w:pPr>
+      <w:bookmarkStart w:id="37" w:name="_Toc160532812"/>
+      <w:r>
+        <w:t>Wi-Fi</w:t>
+      </w:r>
+      <w:bookmarkEnd w:id="37"/>
+    </w:p>
+    <w:p>
+      <w:proofErr w:type="spellStart"/>
+      <w:r>
+        <w:rPr>
           <w:highlight w:val="yellow"/>
         </w:rPr>
-        <w:t xml:space="preserve">, </w:t>
-      </w:r>
-      <w:proofErr w:type="spellStart"/>
-      <w:r>
-        <w:rPr>
-          <w:rFonts w:ascii="Calibri" w:hAnsi="Calibri"/>
-          <w:highlight w:val="yellow"/>
-        </w:rPr>
-        <w:t>radius</w:t>
-      </w:r>
-      <w:proofErr w:type="spellEnd"/>
-      <w:r>
-        <w:rPr>
-          <w:rFonts w:ascii="Calibri" w:hAnsi="Calibri"/>
-          <w:highlight w:val="yellow"/>
-        </w:rPr>
-        <w:t xml:space="preserve"> </w:t>
-      </w:r>
-      <w:proofErr w:type="spellStart"/>
-      <w:r>
-        <w:rPr>
-          <w:rFonts w:ascii="Calibri" w:hAnsi="Calibri"/>
-          <w:highlight w:val="yellow"/>
-        </w:rPr>
-        <w:t>dodder</w:t>
+        <w:t>Dodder</w:t>
       </w:r>
       <w:proofErr w:type="spellEnd"/>
     </w:p>
@@ -4587,15 +5228,14 @@
           <w:szCs w:val="44"/>
         </w:rPr>
       </w:pPr>
-      <w:bookmarkStart w:id="23" w:name="_Toc160000755"/>
-      <w:bookmarkStart w:id="24" w:name="_Toc160001248"/>
-      <w:bookmarkStart w:id="25" w:name="_Toc160005487"/>
-      <w:bookmarkEnd w:id="12"/>
-      <w:bookmarkEnd w:id="13"/>
-      <w:bookmarkEnd w:id="15"/>
-      <w:r>
-        <w:t>Budapest</w:t>
-      </w:r>
+      <w:bookmarkStart w:id="38" w:name="_Toc160000757"/>
+      <w:bookmarkStart w:id="39" w:name="_Toc160001250"/>
+      <w:bookmarkStart w:id="40" w:name="_Toc160532813"/>
+      <w:proofErr w:type="spellStart"/>
+      <w:r>
+        <w:t>Dhaka</w:t>
+      </w:r>
+      <w:proofErr w:type="spellEnd"/>
       <w:r>
         <w:rPr>
           <w:b/>
@@ -4605,11 +5245,11 @@
         <w:t xml:space="preserve"> </w:t>
       </w:r>
       <w:r>
-        <w:t>székhely</w:t>
-      </w:r>
-      <w:bookmarkEnd w:id="23"/>
-      <w:bookmarkEnd w:id="24"/>
-      <w:bookmarkEnd w:id="25"/>
+        <w:t>Gyár</w:t>
+      </w:r>
+      <w:bookmarkEnd w:id="38"/>
+      <w:bookmarkEnd w:id="39"/>
+      <w:bookmarkEnd w:id="40"/>
     </w:p>
     <w:p>
       <w:pPr>
@@ -4624,719 +5264,760 @@
           <w:bCs/>
           <w:szCs w:val="24"/>
         </w:rPr>
-        <w:t xml:space="preserve">A FlyWithMe </w:t>
-      </w:r>
+        <w:t xml:space="preserve">A FlyWithMe az olcsó munkaerő és a régió fejlesztése miatt a Banglades-ben található </w:t>
+      </w:r>
+      <w:proofErr w:type="spellStart"/>
       <w:r>
         <w:rPr>
           <w:bCs/>
           <w:szCs w:val="24"/>
         </w:rPr>
-        <w:t>székhelye</w:t>
-      </w:r>
+        <w:t>Dhaka</w:t>
+      </w:r>
+      <w:proofErr w:type="spellEnd"/>
       <w:r>
         <w:rPr>
           <w:bCs/>
           <w:szCs w:val="24"/>
         </w:rPr>
-        <w:t xml:space="preserve"> Budapesten található.</w:t>
+        <w:t>-ban létesített gyárat.</w:t>
       </w:r>
       <w:r>
         <w:rPr>
           <w:bCs/>
           <w:szCs w:val="24"/>
         </w:rPr>
+        <w:t xml:space="preserve"> Itt történik az ADS-B</w:t>
+      </w:r>
+      <w:bookmarkStart w:id="41" w:name="_Ref160003298"/>
+      <w:r>
+        <w:rPr>
+          <w:rStyle w:val="EndnoteReference"/>
+          <w:bCs/>
+          <w:szCs w:val="24"/>
+        </w:rPr>
+        <w:endnoteReference w:id="1"/>
+      </w:r>
+      <w:bookmarkEnd w:id="41"/>
+      <w:r>
+        <w:rPr>
+          <w:bCs/>
+          <w:szCs w:val="24"/>
+        </w:rPr>
         <w:t xml:space="preserve"> </w:t>
+      </w:r>
+      <w:r>
+        <w:rPr>
+          <w:bCs/>
+          <w:szCs w:val="24"/>
+        </w:rPr>
+        <w:t>és MLAT</w:t>
+      </w:r>
+      <w:bookmarkStart w:id="42" w:name="_Ref160003389"/>
+      <w:r>
+        <w:rPr>
+          <w:rStyle w:val="EndnoteReference"/>
+          <w:bCs/>
+          <w:szCs w:val="24"/>
+        </w:rPr>
+        <w:endnoteReference w:id="2"/>
+      </w:r>
+      <w:bookmarkEnd w:id="42"/>
+      <w:r>
+        <w:rPr>
+          <w:bCs/>
+          <w:szCs w:val="24"/>
+        </w:rPr>
+        <w:t xml:space="preserve"> </w:t>
+      </w:r>
+      <w:r>
+        <w:rPr>
+          <w:bCs/>
+          <w:szCs w:val="24"/>
+        </w:rPr>
+        <w:t>vevők összeszerelése.</w:t>
+      </w:r>
+      <w:r>
+        <w:rPr>
+          <w:bCs/>
+          <w:szCs w:val="24"/>
+        </w:rPr>
+        <w:t xml:space="preserve"> Két gyártósor került kialakításra, az egyiken az </w:t>
+      </w:r>
+      <w:r>
+        <w:rPr>
+          <w:bCs/>
+          <w:szCs w:val="24"/>
+        </w:rPr>
+        <w:t xml:space="preserve">ADS-B, </w:t>
+      </w:r>
+      <w:r>
+        <w:rPr>
+          <w:bCs/>
+          <w:szCs w:val="24"/>
+        </w:rPr>
+        <w:t>még a másikon az MLAT</w:t>
+      </w:r>
+      <w:r>
+        <w:rPr>
+          <w:bCs/>
+          <w:szCs w:val="24"/>
+        </w:rPr>
+        <w:t xml:space="preserve"> </w:t>
+      </w:r>
+      <w:r>
+        <w:rPr>
+          <w:bCs/>
+          <w:szCs w:val="24"/>
+        </w:rPr>
+        <w:t xml:space="preserve">és a hozzájuk tartozó komponensek gyártása történik. Mivel a gyár egy teljesen új ipari parkban épült így a hálózat is nulláról lett felépítve. A FlyWithMe informatikai csapata ezért az IPv6 </w:t>
+      </w:r>
+      <w:r>
+        <w:rPr>
+          <w:bCs/>
+          <w:szCs w:val="24"/>
+        </w:rPr>
+        <w:t>címzés beállítása mellet döntött.</w:t>
       </w:r>
     </w:p>
     <w:p>
       <w:pPr>
         <w:pStyle w:val="Style2"/>
       </w:pPr>
-      <w:r>
-        <w:t>SSH</w:t>
-      </w:r>
+      <w:bookmarkStart w:id="43" w:name="_Toc160532814"/>
+      <w:r>
+        <w:t>IPv6</w:t>
+      </w:r>
+      <w:bookmarkEnd w:id="43"/>
     </w:p>
     <w:p>
-      <w:proofErr w:type="spellStart"/>
       <w:r>
         <w:rPr>
           <w:highlight w:val="yellow"/>
         </w:rPr>
-        <w:t>Dodder</w:t>
-      </w:r>
-      <w:proofErr w:type="spellEnd"/>
+        <w:t xml:space="preserve">Miért lett ipv6, hogy működik miért </w:t>
+      </w:r>
+      <w:r>
+        <w:rPr>
+          <w:highlight w:val="yellow"/>
+        </w:rPr>
+        <w:t>más,</w:t>
+      </w:r>
+      <w:r>
+        <w:rPr>
+          <w:highlight w:val="yellow"/>
+        </w:rPr>
+        <w:t xml:space="preserve"> mint az ipv4</w:t>
+      </w:r>
     </w:p>
     <w:p>
       <w:pPr>
-        <w:pStyle w:val="Heading2"/>
-        <w:rPr>
-          <w:rFonts w:ascii="Calibri" w:hAnsi="Calibri"/>
-        </w:rPr>
+        <w:pStyle w:val="Style2"/>
+      </w:pPr>
+      <w:bookmarkStart w:id="44" w:name="_Toc160532815"/>
+      <w:r>
+        <w:t>DHCPv6</w:t>
+      </w:r>
+      <w:bookmarkEnd w:id="44"/>
+    </w:p>
+    <w:p>
+      <w:r>
+        <w:t>Az összes hálózati eszköz a DHCPv6 segítségével kap IP címet.</w:t>
+      </w:r>
+      <w:r>
+        <w:t xml:space="preserve"> </w:t>
+      </w:r>
+    </w:p>
+    <w:p>
+      <w:pPr>
+        <w:pStyle w:val="Style2"/>
+      </w:pPr>
+      <w:bookmarkStart w:id="45" w:name="_Toc160532816"/>
+      <w:r>
+        <w:t>STP</w:t>
+      </w:r>
+      <w:bookmarkEnd w:id="45"/>
+    </w:p>
+    <w:p>
+      <w:r>
+        <w:t>A gyár gördülékeny működése miatt 2 switch között STP</w:t>
+      </w:r>
+      <w:r>
+        <w:t xml:space="preserve"> (</w:t>
+      </w:r>
+      <w:r>
+        <w:rPr>
+          <w:lang w:val="en-US"/>
+        </w:rPr>
+        <w:t>Spanning</w:t>
+      </w:r>
+      <w:r>
+        <w:t xml:space="preserve"> </w:t>
+      </w:r>
+      <w:r>
+        <w:rPr>
+          <w:lang w:val="en-US"/>
+        </w:rPr>
+        <w:t>Tree</w:t>
+      </w:r>
+      <w:r>
+        <w:t xml:space="preserve"> </w:t>
+      </w:r>
+      <w:r>
+        <w:rPr>
+          <w:lang w:val="en-US"/>
+        </w:rPr>
+        <w:t>Protocol</w:t>
+      </w:r>
+      <w:r>
+        <w:t>)</w:t>
+      </w:r>
+      <w:r>
+        <w:t xml:space="preserve"> protokoll lett beállítva.</w:t>
+      </w:r>
+      <w:r>
+        <w:t xml:space="preserve"> Így, ha az egyik switch tönkremegy a másikon keresztül gördülékenyül folyik a hálózati kommunikáció. Így biztosítva van a 2. réteg béli redundancia. Az STP-n belül az újabb RSTP (</w:t>
+      </w:r>
+      <w:r>
+        <w:t xml:space="preserve">Rapid </w:t>
+      </w:r>
+      <w:r>
+        <w:rPr>
+          <w:lang w:val="en-US"/>
+        </w:rPr>
+        <w:t>Spanning</w:t>
+      </w:r>
+      <w:r>
+        <w:t xml:space="preserve"> </w:t>
+      </w:r>
+      <w:r>
+        <w:rPr>
+          <w:lang w:val="en-US"/>
+        </w:rPr>
+        <w:t>Tree</w:t>
+      </w:r>
+      <w:r>
+        <w:t xml:space="preserve"> </w:t>
+      </w:r>
+      <w:r>
+        <w:rPr>
+          <w:lang w:val="en-US"/>
+        </w:rPr>
+        <w:t>Protocol</w:t>
+      </w:r>
+      <w:r>
+        <w:t>) lett beállítva.</w:t>
+      </w:r>
+      <w:r>
+        <w:t xml:space="preserve"> Az RSTP gyorsabban reagál a hálózaton belüli változásokra.</w:t>
+      </w:r>
+    </w:p>
+    <w:p>
+      <w:pPr>
+        <w:pStyle w:val="Style1"/>
+      </w:pPr>
+      <w:bookmarkStart w:id="46" w:name="_Toc160000758"/>
+      <w:bookmarkStart w:id="47" w:name="_Toc160001251"/>
+      <w:bookmarkStart w:id="48" w:name="_Toc160532817"/>
+      <w:r>
+        <w:lastRenderedPageBreak/>
+        <w:t>Szerver</w:t>
+      </w:r>
+      <w:r>
+        <w:t xml:space="preserve"> </w:t>
+      </w:r>
+      <w:r>
+        <w:t>és</w:t>
+      </w:r>
+      <w:r>
+        <w:t xml:space="preserve"> felhőszolgáltatások</w:t>
+      </w:r>
+      <w:bookmarkEnd w:id="46"/>
+      <w:bookmarkEnd w:id="47"/>
+      <w:bookmarkEnd w:id="48"/>
+    </w:p>
+    <w:p>
+      <w:pPr>
+        <w:ind w:firstLine="284"/>
+        <w:rPr>
+          <w:bCs/>
+          <w:szCs w:val="24"/>
+        </w:rPr>
+      </w:pPr>
+      <w:r>
+        <w:rPr>
+          <w:bCs/>
+          <w:szCs w:val="24"/>
+        </w:rPr>
+        <w:t xml:space="preserve">FlyWithMe már teljesen </w:t>
+      </w:r>
+      <w:proofErr w:type="spellStart"/>
+      <w:r>
+        <w:rPr>
+          <w:bCs/>
+          <w:szCs w:val="24"/>
+        </w:rPr>
+        <w:t>Cloud</w:t>
+      </w:r>
+      <w:proofErr w:type="spellEnd"/>
+      <w:r>
+        <w:rPr>
+          <w:bCs/>
+          <w:szCs w:val="24"/>
+        </w:rPr>
+        <w:t xml:space="preserve"> </w:t>
+      </w:r>
+      <w:proofErr w:type="spellStart"/>
+      <w:r>
+        <w:rPr>
+          <w:bCs/>
+          <w:szCs w:val="24"/>
+        </w:rPr>
+        <w:t>Native</w:t>
+      </w:r>
+      <w:proofErr w:type="spellEnd"/>
+      <w:r>
+        <w:rPr>
+          <w:bCs/>
+          <w:szCs w:val="24"/>
+        </w:rPr>
+        <w:t xml:space="preserve">, minden ügyfélnek (B2C) és cégnek (B2B) kínált szolgáltatást a felhőben futtatunk. </w:t>
+      </w:r>
+    </w:p>
+    <w:p>
+      <w:pPr>
+        <w:pStyle w:val="Style2"/>
+      </w:pPr>
+      <w:bookmarkStart w:id="49" w:name="_Toc160532818"/>
+      <w:r>
+        <w:t>Frontend</w:t>
+      </w:r>
+      <w:bookmarkEnd w:id="49"/>
+    </w:p>
+    <w:p>
+      <w:pPr>
+        <w:rPr>
+          <w:bCs/>
+          <w:szCs w:val="24"/>
+        </w:rPr>
+      </w:pPr>
+      <w:r>
+        <w:rPr>
+          <w:bCs/>
+          <w:szCs w:val="24"/>
+        </w:rPr>
+        <w:t xml:space="preserve">A weboldal a Node.js keretrendszeren fut, és a React.js-t használja Frontend-ként. </w:t>
+      </w:r>
+      <w:r>
+        <w:rPr>
+          <w:bCs/>
+          <w:szCs w:val="24"/>
+        </w:rPr>
+        <w:t xml:space="preserve">Az oldal TailwindCSS és BoorstrapCSS használ az oldal formázáshoz. A kliens oldali navigáláshoz pedig React Router-t. </w:t>
+      </w:r>
+    </w:p>
+    <w:p>
+      <w:pPr>
+        <w:pStyle w:val="Style2"/>
       </w:pPr>
     </w:p>
     <w:p>
       <w:pPr>
         <w:pStyle w:val="Style2"/>
       </w:pPr>
-      <w:bookmarkStart w:id="26" w:name="_Toc160005488"/>
-      <w:r>
-        <w:t>VPN</w:t>
-      </w:r>
-      <w:bookmarkEnd w:id="26"/>
-    </w:p>
-    <w:p>
-      <w:r>
-        <w:t xml:space="preserve">A budapesti és londoni iroda között egy VPN </w:t>
-      </w:r>
-      <w:r>
-        <w:rPr>
-          <w:lang w:val="en-US"/>
-        </w:rPr>
-        <w:t>tunnel</w:t>
-      </w:r>
-      <w:r>
-        <w:t xml:space="preserve"> lett kialakítva, így a cég két telephelye között titkosított a kapcsolat.</w:t>
-      </w:r>
+      <w:bookmarkStart w:id="50" w:name="_Toc160532819"/>
+      <w:r>
+        <w:t>Backend</w:t>
+      </w:r>
+      <w:bookmarkEnd w:id="50"/>
     </w:p>
     <w:p>
       <w:pPr>
-        <w:pStyle w:val="Style2"/>
-        <w:rPr>
-          <w:lang w:val="en-US"/>
+        <w:rPr>
+          <w:bCs/>
+          <w:szCs w:val="24"/>
         </w:rPr>
       </w:pPr>
-      <w:bookmarkStart w:id="27" w:name="_Toc160005489"/>
-      <w:r>
-        <w:rPr>
-          <w:lang w:val="en-US"/>
-        </w:rPr>
-        <w:t>Views</w:t>
-      </w:r>
-      <w:bookmarkEnd w:id="27"/>
-    </w:p>
-    <w:p>
-      <w:r>
-        <w:t xml:space="preserve">A cégnél több informatikus </w:t>
-      </w:r>
-      <w:r>
-        <w:t xml:space="preserve">is dolgozik, így a </w:t>
-      </w:r>
-      <w:r>
-        <w:rPr>
-          <w:lang w:val="en-GB"/>
-        </w:rPr>
-        <w:t>v</w:t>
-      </w:r>
-      <w:r>
-        <w:rPr>
-          <w:lang w:val="en-GB"/>
-        </w:rPr>
-        <w:t>iew</w:t>
-      </w:r>
-      <w:r>
-        <w:rPr>
-          <w:lang w:val="en-GB"/>
-        </w:rPr>
-        <w:t>-k</w:t>
-      </w:r>
-      <w:r>
-        <w:t xml:space="preserve"> segítségével több biztonsági szint is ki lett alakítva.</w:t>
-      </w:r>
-    </w:p>
-    <w:p>
-      <w:pPr>
-        <w:pStyle w:val="Style1"/>
-        <w:rPr>
-          <w:b/>
-          <w:sz w:val="44"/>
-          <w:szCs w:val="44"/>
-        </w:rPr>
-      </w:pPr>
-      <w:bookmarkStart w:id="28" w:name="_Toc160000756"/>
-      <w:bookmarkStart w:id="29" w:name="_Toc160001249"/>
-      <w:bookmarkStart w:id="30" w:name="_Toc160005490"/>
-      <w:r>
-        <w:t>London</w:t>
-      </w:r>
-      <w:r>
-        <w:rPr>
-          <w:b/>
-          <w:sz w:val="44"/>
-          <w:szCs w:val="44"/>
+      <w:r>
+        <w:rPr>
+          <w:bCs/>
+          <w:szCs w:val="24"/>
+        </w:rPr>
+        <w:t xml:space="preserve">A backend PHP-ben lett írva és az Apache webszerver alatt fut.  A backend </w:t>
+      </w:r>
+      <w:r>
+        <w:rPr>
+          <w:bCs/>
+          <w:szCs w:val="24"/>
+        </w:rPr>
+        <w:t>feladata,</w:t>
+      </w:r>
+      <w:r>
+        <w:rPr>
+          <w:bCs/>
+          <w:szCs w:val="24"/>
+        </w:rPr>
+        <w:t xml:space="preserve"> hogy </w:t>
+      </w:r>
+      <w:r>
+        <w:rPr>
+          <w:bCs/>
+          <w:szCs w:val="24"/>
+        </w:rPr>
+        <w:t xml:space="preserve">a </w:t>
+      </w:r>
+      <w:r>
+        <w:rPr>
+          <w:bCs/>
+          <w:szCs w:val="24"/>
+        </w:rPr>
+        <w:t>repterek</w:t>
+      </w:r>
+      <w:r>
+        <w:rPr>
+          <w:bCs/>
+          <w:szCs w:val="24"/>
+        </w:rPr>
+        <w:t xml:space="preserve"> közelébe elhelyezett </w:t>
+      </w:r>
+      <w:r>
+        <w:rPr>
+          <w:bCs/>
+          <w:szCs w:val="24"/>
+        </w:rPr>
+        <w:t>ADS-</w:t>
+      </w:r>
+      <w:proofErr w:type="spellStart"/>
+      <w:r>
+        <w:rPr>
+          <w:bCs/>
+          <w:szCs w:val="24"/>
+        </w:rPr>
+        <w:t>B</w:t>
+      </w:r>
+      <w:r>
+        <w:rPr>
+          <w:bCs/>
+          <w:szCs w:val="24"/>
+        </w:rPr>
+        <w:fldChar w:fldCharType="begin"/>
+      </w:r>
+      <w:r>
+        <w:rPr>
+          <w:bCs/>
+          <w:szCs w:val="24"/>
+        </w:rPr>
+        <w:instrText xml:space="preserve"> NOTEREF _Ref160003298 \f \h </w:instrText>
+      </w:r>
+      <w:r>
+        <w:rPr>
+          <w:bCs/>
+          <w:szCs w:val="24"/>
+        </w:rPr>
+        <w:instrText xml:space="preserve"> \* MERGEFORMAT </w:instrText>
+      </w:r>
+      <w:r>
+        <w:rPr>
+          <w:bCs/>
+          <w:szCs w:val="24"/>
+        </w:rPr>
+      </w:r>
+      <w:r>
+        <w:rPr>
+          <w:bCs/>
+          <w:szCs w:val="24"/>
+        </w:rPr>
+        <w:fldChar w:fldCharType="separate"/>
+      </w:r>
+      <w:r>
+        <w:rPr>
+          <w:rStyle w:val="EndnoteReference"/>
+        </w:rPr>
+        <w:t>i</w:t>
+      </w:r>
+      <w:proofErr w:type="spellEnd"/>
+      <w:r>
+        <w:rPr>
+          <w:bCs/>
+          <w:szCs w:val="24"/>
+        </w:rPr>
+        <w:fldChar w:fldCharType="end"/>
+      </w:r>
+      <w:r>
+        <w:rPr>
+          <w:bCs/>
+          <w:szCs w:val="24"/>
+        </w:rPr>
+        <w:t xml:space="preserve">  és </w:t>
+      </w:r>
+      <w:proofErr w:type="spellStart"/>
+      <w:r>
+        <w:rPr>
+          <w:bCs/>
+          <w:szCs w:val="24"/>
+        </w:rPr>
+        <w:t>MLAT</w:t>
+      </w:r>
+      <w:r>
+        <w:rPr>
+          <w:bCs/>
+          <w:szCs w:val="24"/>
+        </w:rPr>
+        <w:fldChar w:fldCharType="begin"/>
+      </w:r>
+      <w:r>
+        <w:rPr>
+          <w:bCs/>
+          <w:szCs w:val="24"/>
+        </w:rPr>
+        <w:instrText xml:space="preserve"> NOTEREF _Ref160003389 \f \h </w:instrText>
+      </w:r>
+      <w:r>
+        <w:rPr>
+          <w:bCs/>
+          <w:szCs w:val="24"/>
+        </w:rPr>
+        <w:instrText xml:space="preserve"> \* MERGEFORMAT </w:instrText>
+      </w:r>
+      <w:r>
+        <w:rPr>
+          <w:bCs/>
+          <w:szCs w:val="24"/>
+        </w:rPr>
+      </w:r>
+      <w:r>
+        <w:rPr>
+          <w:bCs/>
+          <w:szCs w:val="24"/>
+        </w:rPr>
+        <w:fldChar w:fldCharType="separate"/>
+      </w:r>
+      <w:r>
+        <w:rPr>
+          <w:rStyle w:val="EndnoteReference"/>
+        </w:rPr>
+        <w:t>ii</w:t>
+      </w:r>
+      <w:proofErr w:type="spellEnd"/>
+      <w:r>
+        <w:rPr>
+          <w:bCs/>
+          <w:szCs w:val="24"/>
+        </w:rPr>
+        <w:fldChar w:fldCharType="end"/>
+      </w:r>
+      <w:r>
+        <w:rPr>
+          <w:bCs/>
+          <w:szCs w:val="24"/>
         </w:rPr>
         <w:t xml:space="preserve"> </w:t>
       </w:r>
       <w:r>
-        <w:t>Iroda</w:t>
-      </w:r>
-      <w:bookmarkEnd w:id="28"/>
-      <w:bookmarkEnd w:id="29"/>
-      <w:bookmarkEnd w:id="30"/>
-    </w:p>
-    <w:p>
-      <w:pPr>
-        <w:ind w:firstLine="284"/>
         <w:rPr>
           <w:bCs/>
           <w:szCs w:val="24"/>
         </w:rPr>
-      </w:pPr>
+        <w:t xml:space="preserve">vevők adatait feldolgozza és adatbázisban tárolja el. </w:t>
+      </w:r>
       <w:r>
         <w:rPr>
           <w:bCs/>
           <w:szCs w:val="24"/>
         </w:rPr>
-        <w:t>A cég főként itt végzi a szoftver és hardver tervezését és tesztelését.</w:t>
-      </w:r>
-    </w:p>
-    <w:p>
-      <w:pPr>
-        <w:pStyle w:val="Style2"/>
-      </w:pPr>
-      <w:bookmarkStart w:id="31" w:name="_Toc160005491"/>
-      <w:r>
-        <w:t>VLAN</w:t>
-      </w:r>
-      <w:bookmarkEnd w:id="31"/>
-    </w:p>
-    <w:p>
-      <w:r>
-        <w:t>A londoni iroda 2 VLAN-ra lett felosztva.</w:t>
-      </w:r>
-    </w:p>
-    <w:p>
-      <w:pPr>
-        <w:pStyle w:val="Style2"/>
-      </w:pPr>
-      <w:bookmarkStart w:id="32" w:name="_Toc160005492"/>
-      <w:r>
-        <w:t>Subinterfaces</w:t>
-      </w:r>
-      <w:bookmarkEnd w:id="32"/>
-    </w:p>
-    <w:p>
-      <w:r>
-        <w:lastRenderedPageBreak/>
-        <w:t>A router GigabitEthernet0/0 portja három alinterfacere lett felosztva: 0.10, 0.20, 0.30.</w:t>
-      </w:r>
-    </w:p>
-    <w:p>
-      <w:pPr>
-        <w:pStyle w:val="Style2"/>
-      </w:pPr>
-      <w:bookmarkStart w:id="33" w:name="_Toc160005493"/>
-      <w:r>
-        <w:t>EtherChannel</w:t>
-      </w:r>
-      <w:bookmarkEnd w:id="33"/>
-    </w:p>
-    <w:p>
-      <w:proofErr w:type="spellStart"/>
-      <w:r>
-        <w:rPr>
-          <w:highlight w:val="yellow"/>
-        </w:rPr>
-        <w:t>Dodder</w:t>
-      </w:r>
-      <w:proofErr w:type="spellEnd"/>
-    </w:p>
-    <w:p>
-      <w:pPr>
-        <w:pStyle w:val="Style2"/>
-      </w:pPr>
-      <w:bookmarkStart w:id="34" w:name="_Toc160005494"/>
-      <w:r>
-        <w:t>Wi-Fi</w:t>
-      </w:r>
-      <w:bookmarkEnd w:id="34"/>
-    </w:p>
-    <w:p>
-      <w:proofErr w:type="spellStart"/>
-      <w:r>
-        <w:rPr>
-          <w:highlight w:val="yellow"/>
-        </w:rPr>
-        <w:t>Dodder</w:t>
-      </w:r>
-      <w:proofErr w:type="spellEnd"/>
-    </w:p>
-    <w:p>
-      <w:pPr>
-        <w:pStyle w:val="Style1"/>
-        <w:rPr>
-          <w:b/>
-          <w:sz w:val="44"/>
-          <w:szCs w:val="44"/>
-        </w:rPr>
-      </w:pPr>
-      <w:bookmarkStart w:id="35" w:name="_Toc160000757"/>
-      <w:bookmarkStart w:id="36" w:name="_Toc160001250"/>
-      <w:bookmarkStart w:id="37" w:name="_Toc160005495"/>
-      <w:r>
-        <w:t>Dhaka</w:t>
-      </w:r>
-      <w:r>
-        <w:rPr>
-          <w:b/>
-          <w:sz w:val="44"/>
-          <w:szCs w:val="44"/>
-        </w:rPr>
-        <w:t xml:space="preserve"> </w:t>
-      </w:r>
-      <w:r>
-        <w:t>Gyár</w:t>
-      </w:r>
-      <w:bookmarkEnd w:id="35"/>
-      <w:bookmarkEnd w:id="36"/>
-      <w:bookmarkEnd w:id="37"/>
-    </w:p>
-    <w:p>
-      <w:pPr>
-        <w:ind w:firstLine="284"/>
-        <w:jc w:val="both"/>
+        <w:t>Az eltárolt adatokat pedig JSON formátumban szolgáltatja a frontend felé.</w:t>
+      </w:r>
+      <w:r>
         <w:rPr>
           <w:bCs/>
           <w:szCs w:val="24"/>
         </w:rPr>
-      </w:pPr>
-      <w:r>
-        <w:rPr>
-          <w:bCs/>
-          <w:szCs w:val="24"/>
-        </w:rPr>
-        <w:t>A FlyWithMe az olcsó munkaerő és a régió fejlesztése miatt a Banglades-ben található Dhaka-ban létesített gyárat.</w:t>
-      </w:r>
-      <w:r>
-        <w:rPr>
-          <w:bCs/>
-          <w:szCs w:val="24"/>
-        </w:rPr>
-        <w:t xml:space="preserve"> Itt történik az ADS-B</w:t>
-      </w:r>
-      <w:bookmarkStart w:id="38" w:name="_Ref160003298"/>
+        <w:t xml:space="preserve"> A webszerven a CORS</w:t>
+      </w:r>
       <w:r>
         <w:rPr>
           <w:rStyle w:val="EndnoteReference"/>
           <w:bCs/>
           <w:szCs w:val="24"/>
         </w:rPr>
-        <w:endnoteReference w:id="1"/>
-      </w:r>
-      <w:bookmarkEnd w:id="38"/>
+        <w:endnoteReference w:id="3"/>
+      </w:r>
       <w:r>
         <w:rPr>
           <w:bCs/>
           <w:szCs w:val="24"/>
         </w:rPr>
-        <w:t xml:space="preserve"> </w:t>
+        <w:t xml:space="preserve"> miatt minden válaszban az </w:t>
       </w:r>
       <w:r>
         <w:rPr>
           <w:bCs/>
-          <w:szCs w:val="24"/>
-        </w:rPr>
-        <w:t>és MLAT</w:t>
-      </w:r>
-      <w:bookmarkStart w:id="39" w:name="_Ref160003389"/>
-      <w:r>
-        <w:rPr>
-          <w:rStyle w:val="EndnoteReference"/>
+          <w:i/>
+          <w:iCs/>
+          <w:szCs w:val="24"/>
+        </w:rPr>
+        <w:t>Access-</w:t>
+      </w:r>
+      <w:proofErr w:type="spellStart"/>
+      <w:r>
+        <w:rPr>
           <w:bCs/>
-          <w:szCs w:val="24"/>
-        </w:rPr>
-        <w:endnoteReference w:id="2"/>
-      </w:r>
-      <w:bookmarkEnd w:id="39"/>
+          <w:i/>
+          <w:iCs/>
+          <w:szCs w:val="24"/>
+        </w:rPr>
+        <w:t>Control</w:t>
+      </w:r>
+      <w:proofErr w:type="spellEnd"/>
       <w:r>
         <w:rPr>
           <w:bCs/>
-          <w:szCs w:val="24"/>
-        </w:rPr>
-        <w:t xml:space="preserve"> </w:t>
-      </w:r>
+          <w:i/>
+          <w:iCs/>
+          <w:szCs w:val="24"/>
+        </w:rPr>
+        <w:t>-</w:t>
+      </w:r>
+      <w:proofErr w:type="spellStart"/>
       <w:r>
         <w:rPr>
           <w:bCs/>
-          <w:szCs w:val="24"/>
-        </w:rPr>
-        <w:t>vevők összeszerelése.</w:t>
-      </w:r>
+          <w:i/>
+          <w:iCs/>
+          <w:szCs w:val="24"/>
+        </w:rPr>
+        <w:t>Allow</w:t>
+      </w:r>
+      <w:proofErr w:type="spellEnd"/>
       <w:r>
         <w:rPr>
           <w:bCs/>
-          <w:szCs w:val="24"/>
-        </w:rPr>
-        <w:t xml:space="preserve"> Két gyártósor került kialakításra, az egyiken az </w:t>
-      </w:r>
+          <w:i/>
+          <w:iCs/>
+          <w:szCs w:val="24"/>
+        </w:rPr>
+        <w:t>-</w:t>
+      </w:r>
+      <w:proofErr w:type="spellStart"/>
       <w:r>
         <w:rPr>
           <w:bCs/>
-          <w:szCs w:val="24"/>
-        </w:rPr>
-        <w:t xml:space="preserve">ADS-B, </w:t>
-      </w:r>
+          <w:i/>
+          <w:iCs/>
+          <w:szCs w:val="24"/>
+        </w:rPr>
+        <w:t>Origin</w:t>
+      </w:r>
+      <w:proofErr w:type="spellEnd"/>
       <w:r>
         <w:rPr>
           <w:bCs/>
           <w:szCs w:val="24"/>
         </w:rPr>
-        <w:t>még a másikon az MLAT</w:t>
-      </w:r>
+        <w:t xml:space="preserve">-t és a </w:t>
+      </w:r>
+      <w:proofErr w:type="spellStart"/>
       <w:r>
         <w:rPr>
           <w:bCs/>
-          <w:szCs w:val="24"/>
-        </w:rPr>
-        <w:t xml:space="preserve"> </w:t>
-      </w:r>
+          <w:i/>
+          <w:iCs/>
+          <w:szCs w:val="24"/>
+        </w:rPr>
+        <w:t>Content-Type</w:t>
+      </w:r>
+      <w:proofErr w:type="spellEnd"/>
       <w:r>
         <w:rPr>
           <w:bCs/>
-          <w:szCs w:val="24"/>
-        </w:rPr>
-        <w:t xml:space="preserve">és a hozzájuk tartozó komponensek gyártása történik. Mivel a gyár egy teljesen új ipari parkban épült így a hálózat is nulláról lett felépítve. A FlyWithMe informatikai csapata ezért az IPv6 </w:t>
-      </w:r>
+          <w:i/>
+          <w:iCs/>
+          <w:szCs w:val="24"/>
+        </w:rPr>
+        <w:t xml:space="preserve">: </w:t>
+      </w:r>
+      <w:proofErr w:type="spellStart"/>
       <w:r>
         <w:rPr>
           <w:bCs/>
-          <w:szCs w:val="24"/>
-        </w:rPr>
-        <w:t>címzés beállítása mellet döntött.</w:t>
-      </w:r>
-    </w:p>
-    <w:p>
-      <w:pPr>
-        <w:pStyle w:val="Style2"/>
-      </w:pPr>
-      <w:bookmarkStart w:id="40" w:name="_Toc160005496"/>
-      <w:r>
-        <w:t>IPv6</w:t>
-      </w:r>
-      <w:bookmarkEnd w:id="40"/>
-    </w:p>
-    <w:p>
-      <w:r>
-        <w:rPr>
-          <w:highlight w:val="yellow"/>
-        </w:rPr>
-        <w:t xml:space="preserve">Miért lett ipv6, hogy működik miért </w:t>
-      </w:r>
-      <w:r>
-        <w:rPr>
-          <w:highlight w:val="yellow"/>
-        </w:rPr>
-        <w:t>más,</w:t>
-      </w:r>
-      <w:r>
-        <w:rPr>
-          <w:highlight w:val="yellow"/>
-        </w:rPr>
-        <w:t xml:space="preserve"> mint az ipv4</w:t>
-      </w:r>
-    </w:p>
-    <w:p>
-      <w:pPr>
-        <w:pStyle w:val="Style2"/>
-      </w:pPr>
-      <w:bookmarkStart w:id="41" w:name="_Toc160005497"/>
-      <w:r>
-        <w:t>DHCPv6</w:t>
-      </w:r>
-      <w:bookmarkEnd w:id="41"/>
-    </w:p>
-    <w:p>
-      <w:r>
-        <w:t>Az összes hálózati eszköz a DHCPv6 segítségével kap IP címet.</w:t>
-      </w:r>
-      <w:r>
-        <w:t xml:space="preserve"> </w:t>
-      </w:r>
-    </w:p>
-    <w:p>
-      <w:pPr>
-        <w:pStyle w:val="Style2"/>
-      </w:pPr>
-      <w:bookmarkStart w:id="42" w:name="_Toc160005498"/>
-      <w:r>
-        <w:t>STP</w:t>
-      </w:r>
-      <w:bookmarkEnd w:id="42"/>
-    </w:p>
-    <w:p>
-      <w:r>
-        <w:t>A gyár gördülékeny működése miatt 2 switch között STP protokoll lett beállítva.</w:t>
+          <w:i/>
+          <w:iCs/>
+          <w:szCs w:val="24"/>
+        </w:rPr>
+        <w:t>application</w:t>
+      </w:r>
+      <w:proofErr w:type="spellEnd"/>
+      <w:r>
+        <w:rPr>
+          <w:bCs/>
+          <w:i/>
+          <w:iCs/>
+          <w:szCs w:val="24"/>
+        </w:rPr>
+        <w:t>/</w:t>
+      </w:r>
+      <w:proofErr w:type="spellStart"/>
+      <w:r>
+        <w:rPr>
+          <w:bCs/>
+          <w:i/>
+          <w:iCs/>
+          <w:szCs w:val="24"/>
+        </w:rPr>
+        <w:t>json</w:t>
+      </w:r>
+      <w:proofErr w:type="spellEnd"/>
+      <w:r>
+        <w:rPr>
+          <w:bCs/>
+          <w:szCs w:val="24"/>
+        </w:rPr>
+        <w:t xml:space="preserve">-t is küldjük a fejlécben, az előbbit </w:t>
+      </w:r>
+      <w:r>
+        <w:rPr>
+          <w:bCs/>
+          <w:szCs w:val="24"/>
+        </w:rPr>
+        <w:t>azért,</w:t>
+      </w:r>
+      <w:r>
+        <w:rPr>
+          <w:bCs/>
+          <w:szCs w:val="24"/>
+        </w:rPr>
+        <w:t xml:space="preserve"> hogy minden URL-ről elérhető legyen a webszerver, az utóbbit pedig a JSON</w:t>
+      </w:r>
+      <w:r>
+        <w:rPr>
+          <w:bCs/>
+          <w:szCs w:val="24"/>
+        </w:rPr>
+        <w:t xml:space="preserve"> enkódolás</w:t>
+      </w:r>
+      <w:r>
+        <w:rPr>
+          <w:bCs/>
+          <w:szCs w:val="24"/>
+        </w:rPr>
+        <w:t xml:space="preserve"> miatt.</w:t>
       </w:r>
     </w:p>
     <w:p>
       <w:pPr>
         <w:pStyle w:val="Style1"/>
       </w:pPr>
-      <w:bookmarkStart w:id="43" w:name="_Toc160000758"/>
-      <w:bookmarkStart w:id="44" w:name="_Toc160001251"/>
-      <w:bookmarkStart w:id="45" w:name="_Toc160005499"/>
-      <w:r>
-        <w:t>Szerver</w:t>
-      </w:r>
-      <w:r>
-        <w:t xml:space="preserve"> </w:t>
-      </w:r>
-      <w:r>
-        <w:t>és</w:t>
-      </w:r>
-      <w:r>
-        <w:t xml:space="preserve"> felhőszolgáltatások</w:t>
-      </w:r>
-      <w:bookmarkEnd w:id="43"/>
-      <w:bookmarkEnd w:id="44"/>
-      <w:bookmarkEnd w:id="45"/>
-    </w:p>
-    <w:p>
-      <w:pPr>
-        <w:ind w:firstLine="284"/>
-        <w:rPr>
-          <w:bCs/>
-          <w:szCs w:val="24"/>
-        </w:rPr>
-      </w:pPr>
-      <w:r>
-        <w:rPr>
-          <w:bCs/>
-          <w:szCs w:val="24"/>
-        </w:rPr>
-        <w:t xml:space="preserve">FlyWithMe már teljesen Cloud </w:t>
-      </w:r>
-      <w:proofErr w:type="spellStart"/>
-      <w:r>
-        <w:rPr>
-          <w:bCs/>
-          <w:szCs w:val="24"/>
-        </w:rPr>
-        <w:t>Native</w:t>
-      </w:r>
-      <w:proofErr w:type="spellEnd"/>
-      <w:r>
-        <w:rPr>
-          <w:bCs/>
-          <w:szCs w:val="24"/>
-        </w:rPr>
-        <w:t xml:space="preserve">, minden ügyfélnek (B2C) és cégnek (B2B) kínált szolgáltatást a felhőben futtatunk. </w:t>
-      </w:r>
-    </w:p>
-    <w:p>
-      <w:pPr>
-        <w:pStyle w:val="Style2"/>
-      </w:pPr>
-      <w:bookmarkStart w:id="46" w:name="_Toc160005500"/>
-      <w:r>
-        <w:t>Frontend</w:t>
-      </w:r>
-      <w:bookmarkEnd w:id="46"/>
-    </w:p>
-    <w:p>
-      <w:pPr>
-        <w:rPr>
-          <w:bCs/>
-          <w:szCs w:val="24"/>
-        </w:rPr>
-      </w:pPr>
-      <w:r>
-        <w:rPr>
-          <w:bCs/>
-          <w:szCs w:val="24"/>
-        </w:rPr>
-        <w:t xml:space="preserve">A weboldal a Node.js keretrendszeren fut, és a React.js-t használja Frontend-ként. </w:t>
-      </w:r>
-    </w:p>
-    <w:p>
-      <w:pPr>
-        <w:pStyle w:val="Style2"/>
-      </w:pPr>
-      <w:bookmarkStart w:id="47" w:name="_Toc160005501"/>
-      <w:r>
-        <w:t>Backend</w:t>
-      </w:r>
-      <w:bookmarkEnd w:id="47"/>
-    </w:p>
-    <w:p>
-      <w:pPr>
-        <w:rPr>
-          <w:bCs/>
-          <w:szCs w:val="24"/>
-        </w:rPr>
-      </w:pPr>
-      <w:r>
-        <w:rPr>
-          <w:bCs/>
-          <w:szCs w:val="24"/>
-        </w:rPr>
-        <w:t xml:space="preserve">A backend PHP-ben lett írva és az Apache webszerver alatt fut.  A backend </w:t>
-      </w:r>
-      <w:r>
-        <w:rPr>
-          <w:bCs/>
-          <w:szCs w:val="24"/>
-        </w:rPr>
-        <w:t>feladata,</w:t>
-      </w:r>
-      <w:r>
-        <w:rPr>
-          <w:bCs/>
-          <w:szCs w:val="24"/>
-        </w:rPr>
-        <w:t xml:space="preserve"> hogy </w:t>
-      </w:r>
-      <w:r>
-        <w:rPr>
-          <w:bCs/>
-          <w:szCs w:val="24"/>
-        </w:rPr>
-        <w:t xml:space="preserve">a </w:t>
-      </w:r>
-      <w:r>
-        <w:rPr>
-          <w:bCs/>
-          <w:szCs w:val="24"/>
-        </w:rPr>
-        <w:t>repterek</w:t>
-      </w:r>
-      <w:r>
-        <w:rPr>
-          <w:bCs/>
-          <w:szCs w:val="24"/>
-        </w:rPr>
-        <w:t xml:space="preserve"> közelébe elhelyezett </w:t>
-      </w:r>
-      <w:r>
-        <w:rPr>
-          <w:bCs/>
-          <w:szCs w:val="24"/>
-        </w:rPr>
-        <w:t>ADS-B</w:t>
-      </w:r>
-      <w:r>
-        <w:rPr>
-          <w:bCs/>
-          <w:szCs w:val="24"/>
-        </w:rPr>
-        <w:fldChar w:fldCharType="begin"/>
-      </w:r>
-      <w:r>
-        <w:rPr>
-          <w:bCs/>
-          <w:szCs w:val="24"/>
-        </w:rPr>
-        <w:instrText xml:space="preserve"> NOTEREF _Ref160003298 \f \h </w:instrText>
-      </w:r>
-      <w:r>
-        <w:rPr>
-          <w:bCs/>
-          <w:szCs w:val="24"/>
-        </w:rPr>
-      </w:r>
-      <w:r>
-        <w:rPr>
-          <w:bCs/>
-          <w:szCs w:val="24"/>
-        </w:rPr>
-        <w:fldChar w:fldCharType="separate"/>
-      </w:r>
-      <w:r>
-        <w:rPr>
-          <w:rStyle w:val="EndnoteReference"/>
-        </w:rPr>
-        <w:t>i</w:t>
-      </w:r>
-      <w:r>
-        <w:rPr>
-          <w:bCs/>
-          <w:szCs w:val="24"/>
-        </w:rPr>
-        <w:fldChar w:fldCharType="end"/>
-      </w:r>
-      <w:r>
-        <w:rPr>
-          <w:bCs/>
-          <w:szCs w:val="24"/>
-        </w:rPr>
-        <w:t xml:space="preserve">  és MLAT</w:t>
-      </w:r>
-      <w:r>
-        <w:rPr>
-          <w:bCs/>
-          <w:szCs w:val="24"/>
-        </w:rPr>
-        <w:fldChar w:fldCharType="begin"/>
-      </w:r>
-      <w:r>
-        <w:rPr>
-          <w:bCs/>
-          <w:szCs w:val="24"/>
-        </w:rPr>
-        <w:instrText xml:space="preserve"> NOTEREF _Ref160003389 \f \h </w:instrText>
-      </w:r>
-      <w:r>
-        <w:rPr>
-          <w:bCs/>
-          <w:szCs w:val="24"/>
-        </w:rPr>
-      </w:r>
-      <w:r>
-        <w:rPr>
-          <w:bCs/>
-          <w:szCs w:val="24"/>
-        </w:rPr>
-        <w:fldChar w:fldCharType="separate"/>
-      </w:r>
-      <w:r>
-        <w:rPr>
-          <w:rStyle w:val="EndnoteReference"/>
-        </w:rPr>
-        <w:t>ii</w:t>
-      </w:r>
-      <w:r>
-        <w:rPr>
-          <w:bCs/>
-          <w:szCs w:val="24"/>
-        </w:rPr>
-        <w:fldChar w:fldCharType="end"/>
-      </w:r>
-      <w:r>
-        <w:rPr>
-          <w:bCs/>
-          <w:szCs w:val="24"/>
-        </w:rPr>
-        <w:t xml:space="preserve"> </w:t>
-      </w:r>
-      <w:r>
-        <w:rPr>
-          <w:bCs/>
-          <w:szCs w:val="24"/>
-        </w:rPr>
-        <w:t xml:space="preserve">vevők adatait feldolgozza és adatbázisban tárolja el. </w:t>
-      </w:r>
-      <w:r>
-        <w:rPr>
-          <w:bCs/>
-          <w:szCs w:val="24"/>
-        </w:rPr>
-        <w:t>Az eltárolt adatokat pedig JSON formátumban szolgáltatja a frontend felé.</w:t>
+      <w:bookmarkStart w:id="51" w:name="_Toc160000759"/>
+      <w:bookmarkStart w:id="52" w:name="_Toc160001252"/>
+      <w:r>
+        <w:br w:type="page"/>
       </w:r>
     </w:p>
     <w:p>
       <w:pPr>
         <w:pStyle w:val="Style1"/>
       </w:pPr>
-      <w:bookmarkStart w:id="48" w:name="_Toc160000759"/>
-      <w:bookmarkStart w:id="49" w:name="_Toc160001252"/>
-      <w:bookmarkStart w:id="50" w:name="_Toc160005502"/>
-      <w:r>
-        <w:br w:type="page"/>
-      </w:r>
-    </w:p>
-    <w:p>
-      <w:pPr>
-        <w:pStyle w:val="Style1"/>
-      </w:pPr>
+      <w:bookmarkStart w:id="53" w:name="_Toc160532820"/>
       <w:r>
         <w:lastRenderedPageBreak/>
         <w:t xml:space="preserve">Munka Folyamatok Eloszlása és Beállított </w:t>
@@ -5344,9 +6025,9 @@
       <w:r>
         <w:t>Szolgáltatások</w:t>
       </w:r>
-      <w:bookmarkEnd w:id="48"/>
-      <w:bookmarkEnd w:id="49"/>
-      <w:bookmarkEnd w:id="50"/>
+      <w:bookmarkEnd w:id="51"/>
+      <w:bookmarkEnd w:id="52"/>
+      <w:bookmarkEnd w:id="53"/>
     </w:p>
     <w:tbl>
       <w:tblPr>
@@ -5878,6 +6559,13 @@
                 <w:szCs w:val="24"/>
               </w:rPr>
             </w:pPr>
+            <w:r>
+              <w:rPr>
+                <w:bCs/>
+                <w:szCs w:val="24"/>
+              </w:rPr>
+              <w:t>X</w:t>
+            </w:r>
           </w:p>
         </w:tc>
       </w:tr>
@@ -6048,6 +6736,13 @@
                 <w:szCs w:val="24"/>
               </w:rPr>
             </w:pPr>
+            <w:r>
+              <w:rPr>
+                <w:bCs/>
+                <w:szCs w:val="24"/>
+              </w:rPr>
+              <w:t>X</w:t>
+            </w:r>
           </w:p>
         </w:tc>
         <w:tc>
@@ -6103,6 +6798,13 @@
                 <w:szCs w:val="24"/>
               </w:rPr>
             </w:pPr>
+            <w:r>
+              <w:rPr>
+                <w:bCs/>
+                <w:szCs w:val="24"/>
+              </w:rPr>
+              <w:t>X</w:t>
+            </w:r>
           </w:p>
         </w:tc>
         <w:tc>
@@ -6604,6 +7306,13 @@
                 <w:szCs w:val="24"/>
               </w:rPr>
             </w:pPr>
+            <w:r>
+              <w:rPr>
+                <w:bCs/>
+                <w:szCs w:val="24"/>
+              </w:rPr>
+              <w:t>X</w:t>
+            </w:r>
           </w:p>
         </w:tc>
         <w:tc>
@@ -6744,6 +7453,13 @@
                 <w:szCs w:val="24"/>
               </w:rPr>
             </w:pPr>
+            <w:r>
+              <w:rPr>
+                <w:bCs/>
+                <w:szCs w:val="24"/>
+              </w:rPr>
+              <w:t>X</w:t>
+            </w:r>
           </w:p>
         </w:tc>
       </w:tr>
@@ -6861,6 +7577,13 @@
                 <w:szCs w:val="24"/>
               </w:rPr>
             </w:pPr>
+            <w:r>
+              <w:rPr>
+                <w:bCs/>
+                <w:szCs w:val="24"/>
+              </w:rPr>
+              <w:t>X</w:t>
+            </w:r>
           </w:p>
         </w:tc>
       </w:tr>
@@ -7237,13 +7960,144 @@
                 <w:szCs w:val="24"/>
               </w:rPr>
             </w:pPr>
+            <w:r>
+              <w:rPr>
+                <w:bCs w:val="0"/>
+                <w:szCs w:val="24"/>
+              </w:rPr>
+              <w:t>Alinterfészek</w:t>
+            </w:r>
+          </w:p>
+        </w:tc>
+        <w:tc>
+          <w:tcPr>
+            <w:tcW w:w="3021" w:type="dxa"/>
+            <w:vAlign w:val="center"/>
+          </w:tcPr>
+          <w:p>
+            <w:pPr>
+              <w:jc w:val="center"/>
+              <w:cnfStyle w:val="000000000000" w:firstRow="0" w:lastRow="0" w:firstColumn="0" w:lastColumn="0" w:oddVBand="0" w:evenVBand="0" w:oddHBand="0" w:evenHBand="0" w:firstRowFirstColumn="0" w:firstRowLastColumn="0" w:lastRowFirstColumn="0" w:lastRowLastColumn="0"/>
+              <w:rPr>
+                <w:bCs/>
+                <w:szCs w:val="24"/>
+              </w:rPr>
+            </w:pPr>
+            <w:r>
+              <w:rPr>
+                <w:bCs/>
+                <w:szCs w:val="24"/>
+              </w:rPr>
+              <w:t>X</w:t>
+            </w:r>
+          </w:p>
+        </w:tc>
+        <w:tc>
+          <w:tcPr>
+            <w:tcW w:w="3021" w:type="dxa"/>
+            <w:vAlign w:val="center"/>
+          </w:tcPr>
+          <w:p>
+            <w:pPr>
+              <w:jc w:val="center"/>
+              <w:cnfStyle w:val="000000000000" w:firstRow="0" w:lastRow="0" w:firstColumn="0" w:lastColumn="0" w:oddVBand="0" w:evenVBand="0" w:oddHBand="0" w:evenHBand="0" w:firstRowFirstColumn="0" w:firstRowLastColumn="0" w:lastRowFirstColumn="0" w:lastRowLastColumn="0"/>
+              <w:rPr>
+                <w:bCs/>
+                <w:szCs w:val="24"/>
+              </w:rPr>
+            </w:pPr>
+            <w:r>
+              <w:rPr>
+                <w:bCs/>
+                <w:szCs w:val="24"/>
+              </w:rPr>
+              <w:t>X</w:t>
+            </w:r>
+          </w:p>
+        </w:tc>
+      </w:tr>
+      <w:tr>
+        <w:tc>
+          <w:tcPr>
+            <w:cnfStyle w:val="001000000000" w:firstRow="0" w:lastRow="0" w:firstColumn="1" w:lastColumn="0" w:oddVBand="0" w:evenVBand="0" w:oddHBand="0" w:evenHBand="0" w:firstRowFirstColumn="0" w:firstRowLastColumn="0" w:lastRowFirstColumn="0" w:lastRowLastColumn="0"/>
+            <w:tcW w:w="3020" w:type="dxa"/>
+          </w:tcPr>
+          <w:p>
+            <w:pPr>
+              <w:rPr>
+                <w:bCs w:val="0"/>
+                <w:szCs w:val="24"/>
+              </w:rPr>
+            </w:pPr>
+            <w:r>
+              <w:rPr>
+                <w:bCs w:val="0"/>
+                <w:szCs w:val="24"/>
+              </w:rPr>
+              <w:t>VLAN</w:t>
+            </w:r>
+          </w:p>
+        </w:tc>
+        <w:tc>
+          <w:tcPr>
+            <w:tcW w:w="3021" w:type="dxa"/>
+            <w:vAlign w:val="center"/>
+          </w:tcPr>
+          <w:p>
+            <w:pPr>
+              <w:jc w:val="center"/>
+              <w:cnfStyle w:val="000000000000" w:firstRow="0" w:lastRow="0" w:firstColumn="0" w:lastColumn="0" w:oddVBand="0" w:evenVBand="0" w:oddHBand="0" w:evenHBand="0" w:firstRowFirstColumn="0" w:firstRowLastColumn="0" w:lastRowFirstColumn="0" w:lastRowLastColumn="0"/>
+              <w:rPr>
+                <w:bCs/>
+                <w:szCs w:val="24"/>
+              </w:rPr>
+            </w:pPr>
+            <w:r>
+              <w:rPr>
+                <w:bCs/>
+                <w:szCs w:val="24"/>
+              </w:rPr>
+              <w:t>X</w:t>
+            </w:r>
+          </w:p>
+        </w:tc>
+        <w:tc>
+          <w:tcPr>
+            <w:tcW w:w="3021" w:type="dxa"/>
+            <w:vAlign w:val="center"/>
+          </w:tcPr>
+          <w:p>
+            <w:pPr>
+              <w:jc w:val="center"/>
+              <w:cnfStyle w:val="000000000000" w:firstRow="0" w:lastRow="0" w:firstColumn="0" w:lastColumn="0" w:oddVBand="0" w:evenVBand="0" w:oddHBand="0" w:evenHBand="0" w:firstRowFirstColumn="0" w:firstRowLastColumn="0" w:lastRowFirstColumn="0" w:lastRowLastColumn="0"/>
+              <w:rPr>
+                <w:bCs/>
+                <w:szCs w:val="24"/>
+              </w:rPr>
+            </w:pPr>
+          </w:p>
+        </w:tc>
+      </w:tr>
+      <w:tr>
+        <w:tc>
+          <w:tcPr>
+            <w:cnfStyle w:val="001000000000" w:firstRow="0" w:lastRow="0" w:firstColumn="1" w:lastColumn="0" w:oddVBand="0" w:evenVBand="0" w:oddHBand="0" w:evenHBand="0" w:firstRowFirstColumn="0" w:firstRowLastColumn="0" w:lastRowFirstColumn="0" w:lastRowLastColumn="0"/>
+            <w:tcW w:w="3020" w:type="dxa"/>
+          </w:tcPr>
+          <w:p>
+            <w:pPr>
+              <w:rPr>
+                <w:bCs w:val="0"/>
+                <w:szCs w:val="24"/>
+              </w:rPr>
+            </w:pPr>
             <w:proofErr w:type="spellStart"/>
             <w:r>
               <w:rPr>
                 <w:bCs w:val="0"/>
                 <w:szCs w:val="24"/>
               </w:rPr>
-              <w:t>Sub</w:t>
+              <w:t>Tunnel</w:t>
             </w:r>
             <w:proofErr w:type="spellEnd"/>
             <w:r>
@@ -7262,13 +8116,6 @@
               <w:t>Interface</w:t>
             </w:r>
             <w:proofErr w:type="spellEnd"/>
-            <w:r>
-              <w:rPr>
-                <w:bCs w:val="0"/>
-                <w:szCs w:val="24"/>
-              </w:rPr>
-              <w:t xml:space="preserve"> Kialakítása</w:t>
-            </w:r>
           </w:p>
         </w:tc>
         <w:tc>
@@ -7308,13 +8155,6 @@
                 <w:szCs w:val="24"/>
               </w:rPr>
             </w:pPr>
-            <w:r>
-              <w:rPr>
-                <w:bCs/>
-                <w:szCs w:val="24"/>
-              </w:rPr>
-              <w:t>X</w:t>
-            </w:r>
           </w:p>
         </w:tc>
       </w:tr>
@@ -7327,160 +8167,16 @@
           <w:p>
             <w:pPr>
               <w:rPr>
+                <w:b w:val="0"/>
+                <w:szCs w:val="24"/>
+              </w:rPr>
+            </w:pPr>
+            <w:r>
+              <w:rPr>
                 <w:bCs w:val="0"/>
                 <w:szCs w:val="24"/>
               </w:rPr>
-            </w:pPr>
-            <w:r>
-              <w:rPr>
-                <w:bCs w:val="0"/>
-                <w:szCs w:val="24"/>
-              </w:rPr>
-              <w:t>VLAN</w:t>
-            </w:r>
-          </w:p>
-        </w:tc>
-        <w:tc>
-          <w:tcPr>
-            <w:tcW w:w="3021" w:type="dxa"/>
-            <w:vAlign w:val="center"/>
-          </w:tcPr>
-          <w:p>
-            <w:pPr>
-              <w:jc w:val="center"/>
-              <w:cnfStyle w:val="000000000000" w:firstRow="0" w:lastRow="0" w:firstColumn="0" w:lastColumn="0" w:oddVBand="0" w:evenVBand="0" w:oddHBand="0" w:evenHBand="0" w:firstRowFirstColumn="0" w:firstRowLastColumn="0" w:lastRowFirstColumn="0" w:lastRowLastColumn="0"/>
-              <w:rPr>
-                <w:bCs/>
-                <w:szCs w:val="24"/>
-              </w:rPr>
-            </w:pPr>
-            <w:r>
-              <w:rPr>
-                <w:bCs/>
-                <w:szCs w:val="24"/>
-              </w:rPr>
-              <w:t>X</w:t>
-            </w:r>
-          </w:p>
-        </w:tc>
-        <w:tc>
-          <w:tcPr>
-            <w:tcW w:w="3021" w:type="dxa"/>
-            <w:vAlign w:val="center"/>
-          </w:tcPr>
-          <w:p>
-            <w:pPr>
-              <w:jc w:val="center"/>
-              <w:cnfStyle w:val="000000000000" w:firstRow="0" w:lastRow="0" w:firstColumn="0" w:lastColumn="0" w:oddVBand="0" w:evenVBand="0" w:oddHBand="0" w:evenHBand="0" w:firstRowFirstColumn="0" w:firstRowLastColumn="0" w:lastRowFirstColumn="0" w:lastRowLastColumn="0"/>
-              <w:rPr>
-                <w:bCs/>
-                <w:szCs w:val="24"/>
-              </w:rPr>
-            </w:pPr>
-          </w:p>
-        </w:tc>
-      </w:tr>
-      <w:tr>
-        <w:tc>
-          <w:tcPr>
-            <w:cnfStyle w:val="001000000000" w:firstRow="0" w:lastRow="0" w:firstColumn="1" w:lastColumn="0" w:oddVBand="0" w:evenVBand="0" w:oddHBand="0" w:evenHBand="0" w:firstRowFirstColumn="0" w:firstRowLastColumn="0" w:lastRowFirstColumn="0" w:lastRowLastColumn="0"/>
-            <w:tcW w:w="3020" w:type="dxa"/>
-          </w:tcPr>
-          <w:p>
-            <w:pPr>
-              <w:rPr>
-                <w:bCs w:val="0"/>
-                <w:szCs w:val="24"/>
-              </w:rPr>
-            </w:pPr>
-            <w:proofErr w:type="spellStart"/>
-            <w:r>
-              <w:rPr>
-                <w:bCs w:val="0"/>
-                <w:szCs w:val="24"/>
-              </w:rPr>
-              <w:t>Tunnel</w:t>
-            </w:r>
-            <w:proofErr w:type="spellEnd"/>
-            <w:r>
-              <w:rPr>
-                <w:bCs w:val="0"/>
-                <w:szCs w:val="24"/>
-              </w:rPr>
-              <w:t xml:space="preserve"> </w:t>
-            </w:r>
-            <w:proofErr w:type="spellStart"/>
-            <w:r>
-              <w:rPr>
-                <w:bCs w:val="0"/>
-                <w:szCs w:val="24"/>
-              </w:rPr>
-              <w:t>Interface</w:t>
-            </w:r>
-            <w:proofErr w:type="spellEnd"/>
-          </w:p>
-        </w:tc>
-        <w:tc>
-          <w:tcPr>
-            <w:tcW w:w="3021" w:type="dxa"/>
-            <w:vAlign w:val="center"/>
-          </w:tcPr>
-          <w:p>
-            <w:pPr>
-              <w:jc w:val="center"/>
-              <w:cnfStyle w:val="000000000000" w:firstRow="0" w:lastRow="0" w:firstColumn="0" w:lastColumn="0" w:oddVBand="0" w:evenVBand="0" w:oddHBand="0" w:evenHBand="0" w:firstRowFirstColumn="0" w:firstRowLastColumn="0" w:lastRowFirstColumn="0" w:lastRowLastColumn="0"/>
-              <w:rPr>
-                <w:bCs/>
-                <w:szCs w:val="24"/>
-              </w:rPr>
-            </w:pPr>
-          </w:p>
-        </w:tc>
-        <w:tc>
-          <w:tcPr>
-            <w:tcW w:w="3021" w:type="dxa"/>
-            <w:vAlign w:val="center"/>
-          </w:tcPr>
-          <w:p>
-            <w:pPr>
-              <w:jc w:val="center"/>
-              <w:cnfStyle w:val="000000000000" w:firstRow="0" w:lastRow="0" w:firstColumn="0" w:lastColumn="0" w:oddVBand="0" w:evenVBand="0" w:oddHBand="0" w:evenHBand="0" w:firstRowFirstColumn="0" w:firstRowLastColumn="0" w:lastRowFirstColumn="0" w:lastRowLastColumn="0"/>
-              <w:rPr>
-                <w:bCs/>
-                <w:szCs w:val="24"/>
-              </w:rPr>
-            </w:pPr>
-          </w:p>
-        </w:tc>
-      </w:tr>
-      <w:tr>
-        <w:tc>
-          <w:tcPr>
-            <w:cnfStyle w:val="001000000000" w:firstRow="0" w:lastRow="0" w:firstColumn="1" w:lastColumn="0" w:oddVBand="0" w:evenVBand="0" w:oddHBand="0" w:evenHBand="0" w:firstRowFirstColumn="0" w:firstRowLastColumn="0" w:lastRowFirstColumn="0" w:lastRowLastColumn="0"/>
-            <w:tcW w:w="3020" w:type="dxa"/>
-          </w:tcPr>
-          <w:p>
-            <w:pPr>
-              <w:rPr>
-                <w:b w:val="0"/>
-                <w:szCs w:val="24"/>
-              </w:rPr>
-            </w:pPr>
-            <w:proofErr w:type="spellStart"/>
-            <w:r>
-              <w:rPr>
-                <w:bCs w:val="0"/>
-                <w:szCs w:val="24"/>
-              </w:rPr>
-              <w:t>Radius</w:t>
-            </w:r>
-            <w:proofErr w:type="spellEnd"/>
-            <w:r>
-              <w:rPr>
-                <w:bCs w:val="0"/>
-                <w:szCs w:val="24"/>
-              </w:rPr>
-              <w:t xml:space="preserve"> Szerver</w:t>
+              <w:t>Radius Szerver</w:t>
             </w:r>
           </w:p>
         </w:tc>
@@ -7533,15 +8229,13 @@
                 <w:szCs w:val="24"/>
               </w:rPr>
             </w:pPr>
-            <w:proofErr w:type="gramStart"/>
             <w:r>
               <w:rPr>
                 <w:bCs w:val="0"/>
                 <w:szCs w:val="24"/>
               </w:rPr>
-              <w:t>Switch  Port</w:t>
+              <w:t>Switch Port</w:t>
             </w:r>
-            <w:proofErr w:type="gramEnd"/>
             <w:r>
               <w:rPr>
                 <w:bCs w:val="0"/>
@@ -7997,7 +8691,6 @@
               <w:rPr>
                 <w:szCs w:val="24"/>
               </w:rPr>
-              <w:lastRenderedPageBreak/>
               <w:t>Fájl- és Nyomtatómegosztás</w:t>
             </w:r>
           </w:p>
@@ -8013,35 +8706,8 @@
               <w:rPr>
                 <w:szCs w:val="24"/>
               </w:rPr>
-              <w:t>Weboldal (</w:t>
-            </w:r>
-            <w:proofErr w:type="spellStart"/>
-            <w:r>
-              <w:rPr>
-                <w:szCs w:val="24"/>
-              </w:rPr>
-              <w:t>React</w:t>
-            </w:r>
-            <w:proofErr w:type="spellEnd"/>
-            <w:r>
-              <w:rPr>
-                <w:szCs w:val="24"/>
-              </w:rPr>
-              <w:t xml:space="preserve">, </w:t>
-            </w:r>
-            <w:proofErr w:type="spellStart"/>
-            <w:r>
-              <w:rPr>
-                <w:szCs w:val="24"/>
-              </w:rPr>
-              <w:t>TypeScript</w:t>
-            </w:r>
-            <w:proofErr w:type="spellEnd"/>
-            <w:r>
-              <w:rPr>
-                <w:szCs w:val="24"/>
-              </w:rPr>
-              <w:t>)</w:t>
+              <w:lastRenderedPageBreak/>
+              <w:t>Adatbázis</w:t>
             </w:r>
           </w:p>
         </w:tc>
@@ -8100,8 +8766,6 @@
           <w:p>
             <w:pPr>
               <w:rPr>
-                <w:b w:val="0"/>
-                <w:bCs w:val="0"/>
                 <w:szCs w:val="24"/>
               </w:rPr>
             </w:pPr>
@@ -8109,21 +8773,7 @@
               <w:rPr>
                 <w:szCs w:val="24"/>
               </w:rPr>
-              <w:t>Adatbázis (</w:t>
-            </w:r>
-            <w:proofErr w:type="spellStart"/>
-            <w:r>
-              <w:rPr>
-                <w:szCs w:val="24"/>
-              </w:rPr>
-              <w:t>PostgreSQL</w:t>
-            </w:r>
-            <w:proofErr w:type="spellEnd"/>
-            <w:r>
-              <w:rPr>
-                <w:szCs w:val="24"/>
-              </w:rPr>
-              <w:t>)</w:t>
+              <w:t>Adatbázis kezelő szoftver</w:t>
             </w:r>
           </w:p>
         </w:tc>
@@ -8191,7 +8841,7 @@
               <w:rPr>
                 <w:szCs w:val="24"/>
               </w:rPr>
-              <w:t>Backend (PHP)</w:t>
+              <w:t>Frontend</w:t>
             </w:r>
           </w:p>
         </w:tc>
@@ -8250,6 +8900,8 @@
           <w:p>
             <w:pPr>
               <w:rPr>
+                <w:b w:val="0"/>
+                <w:bCs w:val="0"/>
                 <w:szCs w:val="24"/>
               </w:rPr>
             </w:pPr>
@@ -8257,7 +8909,7 @@
               <w:rPr>
                 <w:szCs w:val="24"/>
               </w:rPr>
-              <w:t>Adatbázis kezelő szoftver (Python)</w:t>
+              <w:t>Backend</w:t>
             </w:r>
           </w:p>
         </w:tc>
@@ -8305,12 +8957,8 @@
     </w:tbl>
     <w:p/>
     <w:sectPr>
-      <w:headerReference w:type="even" r:id="rId13"/>
-      <w:headerReference w:type="default" r:id="rId14"/>
-      <w:footerReference w:type="even" r:id="rId15"/>
-      <w:footerReference w:type="default" r:id="rId16"/>
-      <w:headerReference w:type="first" r:id="rId17"/>
-      <w:footerReference w:type="first" r:id="rId18"/>
+      <w:headerReference w:type="default" r:id="rId13"/>
+      <w:footerReference w:type="default" r:id="rId14"/>
       <w:pgSz w:w="11906" w:h="16838"/>
       <w:pgMar w:top="1417" w:right="1417" w:bottom="1417" w:left="1417" w:header="708" w:footer="708" w:gutter="0"/>
       <w:cols w:space="708"/>
@@ -8409,20 +9057,47 @@
       <w:proofErr w:type="spellEnd"/>
     </w:p>
   </w:endnote>
+  <w:endnote w:id="3">
+    <w:p>
+      <w:pPr>
+        <w:pStyle w:val="EndnoteText"/>
+      </w:pPr>
+      <w:r>
+        <w:rPr>
+          <w:rStyle w:val="EndnoteReference"/>
+        </w:rPr>
+        <w:endnoteRef/>
+      </w:r>
+      <w:r>
+        <w:t xml:space="preserve"> </w:t>
+      </w:r>
+      <w:proofErr w:type="spellStart"/>
+      <w:r>
+        <w:t>Cross-origin</w:t>
+      </w:r>
+      <w:proofErr w:type="spellEnd"/>
+      <w:r>
+        <w:t xml:space="preserve"> </w:t>
+      </w:r>
+      <w:proofErr w:type="spellStart"/>
+      <w:r>
+        <w:t>resource</w:t>
+      </w:r>
+      <w:proofErr w:type="spellEnd"/>
+      <w:r>
+        <w:t xml:space="preserve"> </w:t>
+      </w:r>
+      <w:proofErr w:type="spellStart"/>
+      <w:r>
+        <w:t>sharing</w:t>
+      </w:r>
+      <w:proofErr w:type="spellEnd"/>
+    </w:p>
+  </w:endnote>
 </w:endnotes>
 </file>
 
 <file path=word/footer1.xml><?xml version="1.0" encoding="utf-8"?>
-<w:ftr xmlns:wpc="http://schemas.microsoft.com/office/word/2010/wordprocessingCanvas" xmlns:cx="http://schemas.microsoft.com/office/drawing/2014/chartex" xmlns:cx1="http://schemas.microsoft.com/office/drawing/2015/9/8/chartex" xmlns:cx2="http://schemas.microsoft.com/office/drawing/2015/10/21/chartex" xmlns:cx3="http://schemas.microsoft.com/office/drawing/2016/5/9/chartex" xmlns:cx4="http://schemas.microsoft.com/office/drawing/2016/5/10/chartex" xmlns:cx5="http://schemas.microsoft.com/office/drawing/2016/5/11/chartex" xmlns:cx6="http://schemas.microsoft.com/office/drawing/2016/5/12/chartex" xmlns:cx7="http://schemas.microsoft.com/office/drawing/2016/5/13/chartex" xmlns:cx8="http://schemas.microsoft.com/office/drawing/2016/5/14/chartex" xmlns:mc="http://schemas.openxmlformats.org/markup-compatibility/2006" xmlns:aink="http://schemas.microsoft.com/office/drawing/2016/ink" xmlns:am3d="http://schemas.microsoft.com/office/drawing/2017/model3d" xmlns:o="urn:schemas-microsoft-com:office:office" xmlns:oel="http://schemas.microsoft.com/office/2019/extlst" xmlns:r="http://schemas.openxmlformats.org/officeDocument/2006/relationships" xmlns:m="http://schemas.openxmlformats.org/officeDocument/2006/math" xmlns:v="urn:schemas-microsoft-com:vml" xmlns:wp14="http://schemas.microsoft.com/office/word/2010/wordprocessingDrawing" xmlns:wp="http://schemas.openxmlformats.org/drawingml/2006/wordprocessingDrawing" xmlns:w10="urn:schemas-microsoft-com:office:word" xmlns:w="http://schemas.openxmlformats.org/wordprocessingml/2006/main" xmlns:w14="http://schemas.microsoft.com/office/word/2010/wordml" xmlns:w15="http://schemas.microsoft.com/office/word/2012/wordml" xmlns:w16cex="http://schemas.microsoft.com/office/word/2018/wordml/cex" xmlns:w16cid="http://schemas.microsoft.com/office/word/2016/wordml/cid" xmlns:w16="http://schemas.microsoft.com/office/word/2018/wordml" xmlns:w16sdtdh="http://schemas.microsoft.com/office/word/2020/wordml/sdtdatahash" xmlns:w16se="http://schemas.microsoft.com/office/word/2015/wordml/symex" xmlns:wpg="http://schemas.microsoft.com/office/word/2010/wordprocessingGroup" xmlns:wpi="http://schemas.microsoft.com/office/word/2010/wordprocessingInk" xmlns:wne="http://schemas.microsoft.com/office/word/2006/wordml" xmlns:wps="http://schemas.microsoft.com/office/word/2010/wordprocessingShape" mc:Ignorable="w14 w15 w16se w16cid w16 w16cex w16sdtdh wp14">
-  <w:p>
-    <w:pPr>
-      <w:pStyle w:val="Footer"/>
-    </w:pPr>
-  </w:p>
-</w:ftr>
-</file>
-
-<file path=word/footer2.xml><?xml version="1.0" encoding="utf-8"?>
 <w:ftr xmlns:wpc="http://schemas.microsoft.com/office/word/2010/wordprocessingCanvas" xmlns:cx="http://schemas.microsoft.com/office/drawing/2014/chartex" xmlns:cx1="http://schemas.microsoft.com/office/drawing/2015/9/8/chartex" xmlns:cx2="http://schemas.microsoft.com/office/drawing/2015/10/21/chartex" xmlns:cx3="http://schemas.microsoft.com/office/drawing/2016/5/9/chartex" xmlns:cx4="http://schemas.microsoft.com/office/drawing/2016/5/10/chartex" xmlns:cx5="http://schemas.microsoft.com/office/drawing/2016/5/11/chartex" xmlns:cx6="http://schemas.microsoft.com/office/drawing/2016/5/12/chartex" xmlns:cx7="http://schemas.microsoft.com/office/drawing/2016/5/13/chartex" xmlns:cx8="http://schemas.microsoft.com/office/drawing/2016/5/14/chartex" xmlns:mc="http://schemas.openxmlformats.org/markup-compatibility/2006" xmlns:aink="http://schemas.microsoft.com/office/drawing/2016/ink" xmlns:am3d="http://schemas.microsoft.com/office/drawing/2017/model3d" xmlns:o="urn:schemas-microsoft-com:office:office" xmlns:oel="http://schemas.microsoft.com/office/2019/extlst" xmlns:r="http://schemas.openxmlformats.org/officeDocument/2006/relationships" xmlns:m="http://schemas.openxmlformats.org/officeDocument/2006/math" xmlns:v="urn:schemas-microsoft-com:vml" xmlns:wp14="http://schemas.microsoft.com/office/word/2010/wordprocessingDrawing" xmlns:wp="http://schemas.openxmlformats.org/drawingml/2006/wordprocessingDrawing" xmlns:w10="urn:schemas-microsoft-com:office:word" xmlns:w="http://schemas.openxmlformats.org/wordprocessingml/2006/main" xmlns:w14="http://schemas.microsoft.com/office/word/2010/wordml" xmlns:w15="http://schemas.microsoft.com/office/word/2012/wordml" xmlns:w16cex="http://schemas.microsoft.com/office/word/2018/wordml/cex" xmlns:w16cid="http://schemas.microsoft.com/office/word/2016/wordml/cid" xmlns:w16="http://schemas.microsoft.com/office/word/2018/wordml" xmlns:w16sdtdh="http://schemas.microsoft.com/office/word/2020/wordml/sdtdatahash" xmlns:w16se="http://schemas.microsoft.com/office/word/2015/wordml/symex" xmlns:wpg="http://schemas.microsoft.com/office/word/2010/wordprocessingGroup" xmlns:wpi="http://schemas.microsoft.com/office/word/2010/wordprocessingInk" xmlns:wne="http://schemas.microsoft.com/office/word/2006/wordml" xmlns:wps="http://schemas.microsoft.com/office/word/2010/wordprocessingShape" mc:Ignorable="w14 w15 w16se w16cid w16 w16cex w16sdtdh wp14">
   <w:sdt>
     <w:sdtPr>
@@ -8432,6 +9107,7 @@
         <w:docPartUnique/>
       </w:docPartObj>
     </w:sdtPr>
+    <w:sdtEndPr/>
     <w:sdtContent>
       <w:p>
         <w:pPr>
@@ -8456,16 +9132,6 @@
       </w:p>
     </w:sdtContent>
   </w:sdt>
-  <w:p>
-    <w:pPr>
-      <w:pStyle w:val="Footer"/>
-    </w:pPr>
-  </w:p>
-</w:ftr>
-</file>
-
-<file path=word/footer3.xml><?xml version="1.0" encoding="utf-8"?>
-<w:ftr xmlns:wpc="http://schemas.microsoft.com/office/word/2010/wordprocessingCanvas" xmlns:cx="http://schemas.microsoft.com/office/drawing/2014/chartex" xmlns:cx1="http://schemas.microsoft.com/office/drawing/2015/9/8/chartex" xmlns:cx2="http://schemas.microsoft.com/office/drawing/2015/10/21/chartex" xmlns:cx3="http://schemas.microsoft.com/office/drawing/2016/5/9/chartex" xmlns:cx4="http://schemas.microsoft.com/office/drawing/2016/5/10/chartex" xmlns:cx5="http://schemas.microsoft.com/office/drawing/2016/5/11/chartex" xmlns:cx6="http://schemas.microsoft.com/office/drawing/2016/5/12/chartex" xmlns:cx7="http://schemas.microsoft.com/office/drawing/2016/5/13/chartex" xmlns:cx8="http://schemas.microsoft.com/office/drawing/2016/5/14/chartex" xmlns:mc="http://schemas.openxmlformats.org/markup-compatibility/2006" xmlns:aink="http://schemas.microsoft.com/office/drawing/2016/ink" xmlns:am3d="http://schemas.microsoft.com/office/drawing/2017/model3d" xmlns:o="urn:schemas-microsoft-com:office:office" xmlns:oel="http://schemas.microsoft.com/office/2019/extlst" xmlns:r="http://schemas.openxmlformats.org/officeDocument/2006/relationships" xmlns:m="http://schemas.openxmlformats.org/officeDocument/2006/math" xmlns:v="urn:schemas-microsoft-com:vml" xmlns:wp14="http://schemas.microsoft.com/office/word/2010/wordprocessingDrawing" xmlns:wp="http://schemas.openxmlformats.org/drawingml/2006/wordprocessingDrawing" xmlns:w10="urn:schemas-microsoft-com:office:word" xmlns:w="http://schemas.openxmlformats.org/wordprocessingml/2006/main" xmlns:w14="http://schemas.microsoft.com/office/word/2010/wordml" xmlns:w15="http://schemas.microsoft.com/office/word/2012/wordml" xmlns:w16cex="http://schemas.microsoft.com/office/word/2018/wordml/cex" xmlns:w16cid="http://schemas.microsoft.com/office/word/2016/wordml/cid" xmlns:w16="http://schemas.microsoft.com/office/word/2018/wordml" xmlns:w16sdtdh="http://schemas.microsoft.com/office/word/2020/wordml/sdtdatahash" xmlns:w16se="http://schemas.microsoft.com/office/word/2015/wordml/symex" xmlns:wpg="http://schemas.microsoft.com/office/word/2010/wordprocessingGroup" xmlns:wpi="http://schemas.microsoft.com/office/word/2010/wordprocessingInk" xmlns:wne="http://schemas.microsoft.com/office/word/2006/wordml" xmlns:wps="http://schemas.microsoft.com/office/word/2010/wordprocessingShape" mc:Ignorable="w14 w15 w16se w16cid w16 w16cex w16sdtdh wp14">
   <w:p>
     <w:pPr>
       <w:pStyle w:val="Footer"/>
@@ -8500,16 +9166,6 @@
 </file>
 
 <file path=word/header1.xml><?xml version="1.0" encoding="utf-8"?>
-<w:hdr xmlns:wpc="http://schemas.microsoft.com/office/word/2010/wordprocessingCanvas" xmlns:cx="http://schemas.microsoft.com/office/drawing/2014/chartex" xmlns:cx1="http://schemas.microsoft.com/office/drawing/2015/9/8/chartex" xmlns:cx2="http://schemas.microsoft.com/office/drawing/2015/10/21/chartex" xmlns:cx3="http://schemas.microsoft.com/office/drawing/2016/5/9/chartex" xmlns:cx4="http://schemas.microsoft.com/office/drawing/2016/5/10/chartex" xmlns:cx5="http://schemas.microsoft.com/office/drawing/2016/5/11/chartex" xmlns:cx6="http://schemas.microsoft.com/office/drawing/2016/5/12/chartex" xmlns:cx7="http://schemas.microsoft.com/office/drawing/2016/5/13/chartex" xmlns:cx8="http://schemas.microsoft.com/office/drawing/2016/5/14/chartex" xmlns:mc="http://schemas.openxmlformats.org/markup-compatibility/2006" xmlns:aink="http://schemas.microsoft.com/office/drawing/2016/ink" xmlns:am3d="http://schemas.microsoft.com/office/drawing/2017/model3d" xmlns:o="urn:schemas-microsoft-com:office:office" xmlns:oel="http://schemas.microsoft.com/office/2019/extlst" xmlns:r="http://schemas.openxmlformats.org/officeDocument/2006/relationships" xmlns:m="http://schemas.openxmlformats.org/officeDocument/2006/math" xmlns:v="urn:schemas-microsoft-com:vml" xmlns:wp14="http://schemas.microsoft.com/office/word/2010/wordprocessingDrawing" xmlns:wp="http://schemas.openxmlformats.org/drawingml/2006/wordprocessingDrawing" xmlns:w10="urn:schemas-microsoft-com:office:word" xmlns:w="http://schemas.openxmlformats.org/wordprocessingml/2006/main" xmlns:w14="http://schemas.microsoft.com/office/word/2010/wordml" xmlns:w15="http://schemas.microsoft.com/office/word/2012/wordml" xmlns:w16cex="http://schemas.microsoft.com/office/word/2018/wordml/cex" xmlns:w16cid="http://schemas.microsoft.com/office/word/2016/wordml/cid" xmlns:w16="http://schemas.microsoft.com/office/word/2018/wordml" xmlns:w16sdtdh="http://schemas.microsoft.com/office/word/2020/wordml/sdtdatahash" xmlns:w16se="http://schemas.microsoft.com/office/word/2015/wordml/symex" xmlns:wpg="http://schemas.microsoft.com/office/word/2010/wordprocessingGroup" xmlns:wpi="http://schemas.microsoft.com/office/word/2010/wordprocessingInk" xmlns:wne="http://schemas.microsoft.com/office/word/2006/wordml" xmlns:wps="http://schemas.microsoft.com/office/word/2010/wordprocessingShape" mc:Ignorable="w14 w15 w16se w16cid w16 w16cex w16sdtdh wp14">
-  <w:p>
-    <w:pPr>
-      <w:pStyle w:val="Header"/>
-    </w:pPr>
-  </w:p>
-</w:hdr>
-</file>
-
-<file path=word/header2.xml><?xml version="1.0" encoding="utf-8"?>
 <w:hdr xmlns:wpc="http://schemas.microsoft.com/office/word/2010/wordprocessingCanvas" xmlns:cx="http://schemas.microsoft.com/office/drawing/2014/chartex" xmlns:cx1="http://schemas.microsoft.com/office/drawing/2015/9/8/chartex" xmlns:cx2="http://schemas.microsoft.com/office/drawing/2015/10/21/chartex" xmlns:cx3="http://schemas.microsoft.com/office/drawing/2016/5/9/chartex" xmlns:cx4="http://schemas.microsoft.com/office/drawing/2016/5/10/chartex" xmlns:cx5="http://schemas.microsoft.com/office/drawing/2016/5/11/chartex" xmlns:cx6="http://schemas.microsoft.com/office/drawing/2016/5/12/chartex" xmlns:cx7="http://schemas.microsoft.com/office/drawing/2016/5/13/chartex" xmlns:cx8="http://schemas.microsoft.com/office/drawing/2016/5/14/chartex" xmlns:mc="http://schemas.openxmlformats.org/markup-compatibility/2006" xmlns:aink="http://schemas.microsoft.com/office/drawing/2016/ink" xmlns:am3d="http://schemas.microsoft.com/office/drawing/2017/model3d" xmlns:o="urn:schemas-microsoft-com:office:office" xmlns:oel="http://schemas.microsoft.com/office/2019/extlst" xmlns:r="http://schemas.openxmlformats.org/officeDocument/2006/relationships" xmlns:m="http://schemas.openxmlformats.org/officeDocument/2006/math" xmlns:v="urn:schemas-microsoft-com:vml" xmlns:wp14="http://schemas.microsoft.com/office/word/2010/wordprocessingDrawing" xmlns:wp="http://schemas.openxmlformats.org/drawingml/2006/wordprocessingDrawing" xmlns:w10="urn:schemas-microsoft-com:office:word" xmlns:w="http://schemas.openxmlformats.org/wordprocessingml/2006/main" xmlns:w14="http://schemas.microsoft.com/office/word/2010/wordml" xmlns:w15="http://schemas.microsoft.com/office/word/2012/wordml" xmlns:w16cex="http://schemas.microsoft.com/office/word/2018/wordml/cex" xmlns:w16cid="http://schemas.microsoft.com/office/word/2016/wordml/cid" xmlns:w16="http://schemas.microsoft.com/office/word/2018/wordml" xmlns:w16sdtdh="http://schemas.microsoft.com/office/word/2020/wordml/sdtdatahash" xmlns:w16se="http://schemas.microsoft.com/office/word/2015/wordml/symex" xmlns:wpg="http://schemas.microsoft.com/office/word/2010/wordprocessingGroup" xmlns:wpi="http://schemas.microsoft.com/office/word/2010/wordprocessingInk" xmlns:wne="http://schemas.microsoft.com/office/word/2006/wordml" xmlns:wps="http://schemas.microsoft.com/office/word/2010/wordprocessingShape" mc:Ignorable="w14 w15 w16se w16cid w16 w16cex w16sdtdh wp14">
   <w:p>
     <w:pPr>
@@ -8616,7 +9272,7 @@
               <v:stroke joinstyle="miter"/>
               <v:path gradientshapeok="t" o:connecttype="rect"/>
             </v:shapetype>
-            <v:shape id="Szövegdoboz 220" o:spid="_x0000_s1028" type="#_x0000_t202" style="position:absolute;margin-left:262.15pt;margin-top:27.75pt;width:188.85pt;height:14.25pt;z-index:251660288;visibility:visible;mso-wrap-style:square;mso-width-percent:0;mso-height-percent:0;mso-wrap-distance-left:9pt;mso-wrap-distance-top:0;mso-wrap-distance-right:9pt;mso-wrap-distance-bottom:0;mso-position-horizontal:absolute;mso-position-horizontal-relative:margin;mso-position-vertical:absolute;mso-position-vertical-relative:top-margin-area;mso-width-percent:0;mso-height-percent:0;mso-width-relative:margin;mso-height-relative:page;v-text-anchor:middle" o:gfxdata="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" o:allowincell="f" filled="f" stroked="f">
+            <v:shape id="Szövegdoboz 220" o:spid="_x0000_s1028" type="#_x0000_t202" style="position:absolute;left:0;text-align:left;margin-left:262.15pt;margin-top:27.75pt;width:188.85pt;height:14.25pt;z-index:251660288;visibility:visible;mso-wrap-style:square;mso-width-percent:0;mso-height-percent:0;mso-wrap-distance-left:9pt;mso-wrap-distance-top:0;mso-wrap-distance-right:9pt;mso-wrap-distance-bottom:0;mso-position-horizontal:absolute;mso-position-horizontal-relative:margin;mso-position-vertical:absolute;mso-position-vertical-relative:top-margin-area;mso-width-percent:0;mso-height-percent:0;mso-width-relative:margin;mso-height-relative:page;v-text-anchor:middle" o:gfxdata="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" o:allowincell="f" filled="f" stroked="f">
               <v:textbox inset=",0,,0">
                 <w:txbxContent>
                   <w:p>
@@ -8731,7 +9387,7 @@
         </mc:Choice>
         <mc:Fallback>
           <w:pict>
-            <v:shape w14:anchorId="52B6577F" id="Szövegdoboz 2" o:spid="_x0000_s1029" type="#_x0000_t202" style="position:absolute;margin-left:27.4pt;margin-top:-12.15pt;width:70.5pt;height:27.75pt;z-index:251662336;visibility:visible;mso-wrap-style:square;mso-width-percent:0;mso-height-percent:0;mso-wrap-distance-left:9pt;mso-wrap-distance-top:3.6pt;mso-wrap-distance-right:9pt;mso-wrap-distance-bottom:3.6pt;mso-position-horizontal:absolute;mso-position-horizontal-relative:text;mso-position-vertical:absolute;mso-position-vertical-relative:text;mso-width-percent:0;mso-height-percent:0;mso-width-relative:margin;mso-height-relative:margin;v-text-anchor:top" o:gfxdata="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" stroked="f">
+            <v:shape w14:anchorId="52B6577F" id="Szövegdoboz 2" o:spid="_x0000_s1029" type="#_x0000_t202" style="position:absolute;left:0;text-align:left;margin-left:27.4pt;margin-top:-12.15pt;width:70.5pt;height:27.75pt;z-index:251662336;visibility:visible;mso-wrap-style:square;mso-width-percent:0;mso-height-percent:0;mso-wrap-distance-left:9pt;mso-wrap-distance-top:3.6pt;mso-wrap-distance-right:9pt;mso-wrap-distance-bottom:3.6pt;mso-position-horizontal:absolute;mso-position-horizontal-relative:text;mso-position-vertical:absolute;mso-position-vertical-relative:text;mso-width-percent:0;mso-height-percent:0;mso-width-relative:margin;mso-height-relative:margin;v-text-anchor:top" o:gfxdata="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" stroked="f">
               <v:textbox>
                 <w:txbxContent>
                   <w:p>
@@ -8809,16 +9465,6 @@
         </wp:anchor>
       </w:drawing>
     </w:r>
-  </w:p>
-</w:hdr>
-</file>
-
-<file path=word/header3.xml><?xml version="1.0" encoding="utf-8"?>
-<w:hdr xmlns:wpc="http://schemas.microsoft.com/office/word/2010/wordprocessingCanvas" xmlns:cx="http://schemas.microsoft.com/office/drawing/2014/chartex" xmlns:cx1="http://schemas.microsoft.com/office/drawing/2015/9/8/chartex" xmlns:cx2="http://schemas.microsoft.com/office/drawing/2015/10/21/chartex" xmlns:cx3="http://schemas.microsoft.com/office/drawing/2016/5/9/chartex" xmlns:cx4="http://schemas.microsoft.com/office/drawing/2016/5/10/chartex" xmlns:cx5="http://schemas.microsoft.com/office/drawing/2016/5/11/chartex" xmlns:cx6="http://schemas.microsoft.com/office/drawing/2016/5/12/chartex" xmlns:cx7="http://schemas.microsoft.com/office/drawing/2016/5/13/chartex" xmlns:cx8="http://schemas.microsoft.com/office/drawing/2016/5/14/chartex" xmlns:mc="http://schemas.openxmlformats.org/markup-compatibility/2006" xmlns:aink="http://schemas.microsoft.com/office/drawing/2016/ink" xmlns:am3d="http://schemas.microsoft.com/office/drawing/2017/model3d" xmlns:o="urn:schemas-microsoft-com:office:office" xmlns:oel="http://schemas.microsoft.com/office/2019/extlst" xmlns:r="http://schemas.openxmlformats.org/officeDocument/2006/relationships" xmlns:m="http://schemas.openxmlformats.org/officeDocument/2006/math" xmlns:v="urn:schemas-microsoft-com:vml" xmlns:wp14="http://schemas.microsoft.com/office/word/2010/wordprocessingDrawing" xmlns:wp="http://schemas.openxmlformats.org/drawingml/2006/wordprocessingDrawing" xmlns:w10="urn:schemas-microsoft-com:office:word" xmlns:w="http://schemas.openxmlformats.org/wordprocessingml/2006/main" xmlns:w14="http://schemas.microsoft.com/office/word/2010/wordml" xmlns:w15="http://schemas.microsoft.com/office/word/2012/wordml" xmlns:w16cex="http://schemas.microsoft.com/office/word/2018/wordml/cex" xmlns:w16cid="http://schemas.microsoft.com/office/word/2016/wordml/cid" xmlns:w16="http://schemas.microsoft.com/office/word/2018/wordml" xmlns:w16sdtdh="http://schemas.microsoft.com/office/word/2020/wordml/sdtdatahash" xmlns:w16se="http://schemas.microsoft.com/office/word/2015/wordml/symex" xmlns:wpg="http://schemas.microsoft.com/office/word/2010/wordprocessingGroup" xmlns:wpi="http://schemas.microsoft.com/office/word/2010/wordprocessingInk" xmlns:wne="http://schemas.microsoft.com/office/word/2006/wordml" xmlns:wps="http://schemas.microsoft.com/office/word/2010/wordprocessingShape" mc:Ignorable="w14 w15 w16se w16cid w16 w16cex w16sdtdh wp14">
-  <w:p>
-    <w:pPr>
-      <w:pStyle w:val="Header"/>
-    </w:pPr>
   </w:p>
 </w:hdr>
 </file>
@@ -9342,7 +9988,10 @@
   <w:style w:type="paragraph" w:default="1" w:styleId="Normal">
     <w:name w:val="Normal"/>
     <w:qFormat/>
-    <w:rsid w:val="00992184"/>
+    <w:rsid w:val="00016144"/>
+    <w:pPr>
+      <w:jc w:val="both"/>
+    </w:pPr>
     <w:rPr>
       <w:sz w:val="24"/>
     </w:rPr>
@@ -9482,11 +10131,8 @@
   <w:style w:type="character" w:default="1" w:styleId="DefaultParagraphFont">
     <w:name w:val="Default Paragraph Font"/>
     <w:uiPriority w:val="1"/>
+    <w:semiHidden/>
     <w:unhideWhenUsed/>
-    <w:rsid w:val="00992184"/>
-    <w:rPr>
-      <w:rFonts w:ascii="Calibri" w:hAnsi="Calibri"/>
-    </w:rPr>
   </w:style>
   <w:style w:type="table" w:default="1" w:styleId="TableNormal">
     <w:name w:val="Normal Table"/>
@@ -10028,7 +10674,6 @@
     <w:rsid w:val="00513C1D"/>
     <w:pPr>
       <w:spacing w:after="0"/>
-      <w:jc w:val="both"/>
     </w:pPr>
     <w:rPr>
       <w:i/>

--- a/hálózat/packet_tracer_dokumentacio.docx
+++ b/hálózat/packet_tracer_dokumentacio.docx
@@ -88,7 +88,7 @@
                 <v:stroke joinstyle="miter"/>
                 <v:path gradientshapeok="t" o:connecttype="rect"/>
               </v:shapetype>
-              <v:shape id="Szövegdoboz 5" o:spid="_x0000_s1026" type="#_x0000_t202" style="position:absolute;left:0;text-align:left;margin-left:0;margin-top:-1pt;width:547.2pt;height:136.2pt;z-index:251662336;visibility:visible;mso-wrap-style:square;mso-width-percent:0;mso-height-percent:0;mso-wrap-distance-left:9pt;mso-wrap-distance-top:0;mso-wrap-distance-right:9pt;mso-wrap-distance-bottom:0;mso-position-horizontal:center;mso-position-horizontal-relative:margin;mso-position-vertical:absolute;mso-position-vertical-relative:text;mso-width-percent:0;mso-height-percent:0;mso-width-relative:margin;mso-height-relative:margin;v-text-anchor:top" o:gfxdata="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" filled="f" stroked="f" strokeweight=".5pt">
+              <v:shape id="Szövegdoboz 5" o:spid="_x0000_s1026" type="#_x0000_t202" style="position:absolute;left:0;text-align:left;margin-left:0;margin-top:-1pt;width:547.2pt;height:136.2pt;z-index:251662336;visibility:visible;mso-wrap-style:square;mso-width-percent:0;mso-height-percent:0;mso-wrap-distance-left:9pt;mso-wrap-distance-top:0;mso-wrap-distance-right:9pt;mso-wrap-distance-bottom:0;mso-position-horizontal:center;mso-position-horizontal-relative:margin;mso-position-vertical:absolute;mso-position-vertical-relative:text;mso-width-percent:0;mso-height-percent:0;mso-width-relative:margin;mso-height-relative:margin;v-text-anchor:top" o:gfxdata="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" filled="f" stroked="f" strokeweight=".5pt">
                 <v:textbox>
                   <w:txbxContent>
                     <w:p>
@@ -1178,7 +1178,7 @@
           </mc:Choice>
           <mc:Fallback>
             <w:pict>
-              <v:oval w14:anchorId="2F20A3A1" id="Ellipszis 9" o:spid="_x0000_s1026" style="position:absolute;margin-left:173.4pt;margin-top:455.15pt;width:134.35pt;height:134.35pt;z-index:251672576;visibility:visible;mso-wrap-style:square;mso-width-percent:0;mso-height-percent:0;mso-wrap-distance-left:9pt;mso-wrap-distance-top:0;mso-wrap-distance-right:9pt;mso-wrap-distance-bottom:0;mso-position-horizontal:absolute;mso-position-horizontal-relative:margin;mso-position-vertical:absolute;mso-position-vertical-relative:text;mso-width-percent:0;mso-height-percent:0;mso-width-relative:margin;mso-height-relative:margin;v-text-anchor:middle" o:gfxdata="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" fillcolor="white [3212]" stroked="f" strokeweight="1pt">
+              <v:oval w14:anchorId="2F20A3A1" id="Ellipszis 9" o:spid="_x0000_s1026" style="position:absolute;margin-left:173.4pt;margin-top:455.15pt;width:134.35pt;height:134.35pt;z-index:251672576;visibility:visible;mso-wrap-style:square;mso-width-percent:0;mso-height-percent:0;mso-wrap-distance-left:9pt;mso-wrap-distance-top:0;mso-wrap-distance-right:9pt;mso-wrap-distance-bottom:0;mso-position-horizontal:absolute;mso-position-horizontal-relative:margin;mso-position-vertical:absolute;mso-position-vertical-relative:text;mso-width-percent:0;mso-height-percent:0;mso-width-relative:margin;mso-height-relative:margin;v-text-anchor:middle" o:gfxdata="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" fillcolor="white [3212]" stroked="f" strokeweight="1pt">
                 <v:stroke joinstyle="miter"/>
                 <v:shadow on="t" type="perspective" color="#404040 [2429]" opacity="26214f" offset="0,0" matrix="66847f,,,66847f"/>
                 <w10:wrap anchorx="margin"/>
@@ -1335,7 +1335,7 @@
           </mc:Choice>
           <mc:Fallback>
             <w:pict>
-              <v:shape w14:anchorId="73A39117" id="Szövegdoboz 10" o:spid="_x0000_s1027" type="#_x0000_t202" style="position:absolute;left:0;text-align:left;margin-left:34.05pt;margin-top:204.45pt;width:399.25pt;height:241.1pt;z-index:251673600;visibility:visible;mso-wrap-style:square;mso-width-percent:0;mso-height-percent:0;mso-wrap-distance-left:9pt;mso-wrap-distance-top:0;mso-wrap-distance-right:9pt;mso-wrap-distance-bottom:0;mso-position-horizontal:absolute;mso-position-horizontal-relative:margin;mso-position-vertical:absolute;mso-position-vertical-relative:text;mso-width-percent:0;mso-height-percent:0;mso-width-relative:margin;mso-height-relative:margin;v-text-anchor:top" o:gfxdata="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" filled="f" stroked="f" strokeweight=".5pt">
+              <v:shape w14:anchorId="73A39117" id="Szövegdoboz 10" o:spid="_x0000_s1027" type="#_x0000_t202" style="position:absolute;left:0;text-align:left;margin-left:34.05pt;margin-top:204.45pt;width:399.25pt;height:241.1pt;z-index:251673600;visibility:visible;mso-wrap-style:square;mso-width-percent:0;mso-height-percent:0;mso-wrap-distance-left:9pt;mso-wrap-distance-top:0;mso-wrap-distance-right:9pt;mso-wrap-distance-bottom:0;mso-position-horizontal:absolute;mso-position-horizontal-relative:margin;mso-position-vertical:absolute;mso-position-vertical-relative:text;mso-width-percent:0;mso-height-percent:0;mso-width-relative:margin;mso-height-relative:margin;v-text-anchor:top" o:gfxdata="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" filled="f" stroked="f" strokeweight=".5pt">
                 <v:textbox>
                   <w:txbxContent>
                     <w:p>
@@ -1445,7 +1445,7 @@
     </w:p>
     <w:p>
       <w:pPr>
-        <w:pStyle w:val="TOC1"/>
+        <w:pStyle w:val="TJ1"/>
         <w:tabs>
           <w:tab w:val="right" w:leader="dot" w:pos="9062"/>
         </w:tabs>
@@ -1458,7 +1458,7 @@
           <w:kern w:val="2"/>
           <w:sz w:val="24"/>
           <w:szCs w:val="24"/>
-          <w:lang w:val="en-HU" w:eastAsia="en-GB"/>
+          <w:lang w:eastAsia="en-GB"/>
           <w14:ligatures w14:val="standardContextual"/>
         </w:rPr>
       </w:pPr>
@@ -1493,7 +1493,7 @@
       <w:hyperlink w:anchor="_Toc160532791" w:history="1">
         <w:r>
           <w:rPr>
-            <w:rStyle w:val="Hyperlink"/>
+            <w:rStyle w:val="Hiperhivatkozs"/>
             <w:noProof/>
           </w:rPr>
           <w:t>Bevezetés</w:t>
@@ -1550,7 +1550,7 @@
     </w:p>
     <w:p>
       <w:pPr>
-        <w:pStyle w:val="TOC1"/>
+        <w:pStyle w:val="TJ1"/>
         <w:tabs>
           <w:tab w:val="right" w:leader="dot" w:pos="9062"/>
         </w:tabs>
@@ -1563,14 +1563,14 @@
           <w:kern w:val="2"/>
           <w:sz w:val="24"/>
           <w:szCs w:val="24"/>
-          <w:lang w:val="en-HU" w:eastAsia="en-GB"/>
+          <w:lang w:eastAsia="en-GB"/>
           <w14:ligatures w14:val="standardContextual"/>
         </w:rPr>
       </w:pPr>
       <w:hyperlink w:anchor="_Toc160532792" w:history="1">
         <w:r>
           <w:rPr>
-            <w:rStyle w:val="Hyperlink"/>
+            <w:rStyle w:val="Hiperhivatkozs"/>
             <w:noProof/>
           </w:rPr>
           <w:t>Las Vegas Szerverterem</w:t>
@@ -1627,7 +1627,7 @@
     </w:p>
     <w:p>
       <w:pPr>
-        <w:pStyle w:val="TOC2"/>
+        <w:pStyle w:val="TJ2"/>
         <w:tabs>
           <w:tab w:val="right" w:leader="dot" w:pos="9062"/>
         </w:tabs>
@@ -1638,14 +1638,14 @@
           <w:kern w:val="2"/>
           <w:sz w:val="24"/>
           <w:szCs w:val="24"/>
-          <w:lang w:val="en-HU" w:eastAsia="en-GB"/>
+          <w:lang w:eastAsia="en-GB"/>
           <w14:ligatures w14:val="standardContextual"/>
         </w:rPr>
       </w:pPr>
       <w:hyperlink w:anchor="_Toc160532793" w:history="1">
         <w:r>
           <w:rPr>
-            <w:rStyle w:val="Hyperlink"/>
+            <w:rStyle w:val="Hiperhivatkozs"/>
             <w:noProof/>
           </w:rPr>
           <w:t>HSRP</w:t>
@@ -1702,7 +1702,7 @@
     </w:p>
     <w:p>
       <w:pPr>
-        <w:pStyle w:val="TOC2"/>
+        <w:pStyle w:val="TJ2"/>
         <w:tabs>
           <w:tab w:val="right" w:leader="dot" w:pos="9062"/>
         </w:tabs>
@@ -1713,14 +1713,14 @@
           <w:kern w:val="2"/>
           <w:sz w:val="24"/>
           <w:szCs w:val="24"/>
-          <w:lang w:val="en-HU" w:eastAsia="en-GB"/>
+          <w:lang w:eastAsia="en-GB"/>
           <w14:ligatures w14:val="standardContextual"/>
         </w:rPr>
       </w:pPr>
       <w:hyperlink w:anchor="_Toc160532794" w:history="1">
         <w:r>
           <w:rPr>
-            <w:rStyle w:val="Hyperlink"/>
+            <w:rStyle w:val="Hiperhivatkozs"/>
             <w:noProof/>
           </w:rPr>
           <w:t>NAT</w:t>
@@ -1777,7 +1777,7 @@
     </w:p>
     <w:p>
       <w:pPr>
-        <w:pStyle w:val="TOC2"/>
+        <w:pStyle w:val="TJ2"/>
         <w:tabs>
           <w:tab w:val="right" w:leader="dot" w:pos="9062"/>
         </w:tabs>
@@ -1788,14 +1788,14 @@
           <w:kern w:val="2"/>
           <w:sz w:val="24"/>
           <w:szCs w:val="24"/>
-          <w:lang w:val="en-HU" w:eastAsia="en-GB"/>
+          <w:lang w:eastAsia="en-GB"/>
           <w14:ligatures w14:val="standardContextual"/>
         </w:rPr>
       </w:pPr>
       <w:hyperlink w:anchor="_Toc160532795" w:history="1">
         <w:r>
           <w:rPr>
-            <w:rStyle w:val="Hyperlink"/>
+            <w:rStyle w:val="Hiperhivatkozs"/>
             <w:noProof/>
           </w:rPr>
           <w:t>HTTP</w:t>
@@ -1852,7 +1852,7 @@
     </w:p>
     <w:p>
       <w:pPr>
-        <w:pStyle w:val="TOC2"/>
+        <w:pStyle w:val="TJ2"/>
         <w:tabs>
           <w:tab w:val="right" w:leader="dot" w:pos="9062"/>
         </w:tabs>
@@ -1863,14 +1863,14 @@
           <w:kern w:val="2"/>
           <w:sz w:val="24"/>
           <w:szCs w:val="24"/>
-          <w:lang w:val="en-HU" w:eastAsia="en-GB"/>
+          <w:lang w:eastAsia="en-GB"/>
           <w14:ligatures w14:val="standardContextual"/>
         </w:rPr>
       </w:pPr>
       <w:hyperlink w:anchor="_Toc160532796" w:history="1">
         <w:r>
           <w:rPr>
-            <w:rStyle w:val="Hyperlink"/>
+            <w:rStyle w:val="Hiperhivatkozs"/>
             <w:noProof/>
           </w:rPr>
           <w:t>NTP</w:t>
@@ -1927,7 +1927,7 @@
     </w:p>
     <w:p>
       <w:pPr>
-        <w:pStyle w:val="TOC2"/>
+        <w:pStyle w:val="TJ2"/>
         <w:tabs>
           <w:tab w:val="right" w:leader="dot" w:pos="9062"/>
         </w:tabs>
@@ -1938,14 +1938,14 @@
           <w:kern w:val="2"/>
           <w:sz w:val="24"/>
           <w:szCs w:val="24"/>
-          <w:lang w:val="en-HU" w:eastAsia="en-GB"/>
+          <w:lang w:eastAsia="en-GB"/>
           <w14:ligatures w14:val="standardContextual"/>
         </w:rPr>
       </w:pPr>
       <w:hyperlink w:anchor="_Toc160532797" w:history="1">
         <w:r>
           <w:rPr>
-            <w:rStyle w:val="Hyperlink"/>
+            <w:rStyle w:val="Hiperhivatkozs"/>
             <w:noProof/>
           </w:rPr>
           <w:t>Email</w:t>
@@ -2002,7 +2002,7 @@
     </w:p>
     <w:p>
       <w:pPr>
-        <w:pStyle w:val="TOC2"/>
+        <w:pStyle w:val="TJ2"/>
         <w:tabs>
           <w:tab w:val="right" w:leader="dot" w:pos="9062"/>
         </w:tabs>
@@ -2013,14 +2013,14 @@
           <w:kern w:val="2"/>
           <w:sz w:val="24"/>
           <w:szCs w:val="24"/>
-          <w:lang w:val="en-HU" w:eastAsia="en-GB"/>
+          <w:lang w:eastAsia="en-GB"/>
           <w14:ligatures w14:val="standardContextual"/>
         </w:rPr>
       </w:pPr>
       <w:hyperlink w:anchor="_Toc160532798" w:history="1">
         <w:r>
           <w:rPr>
-            <w:rStyle w:val="Hyperlink"/>
+            <w:rStyle w:val="Hiperhivatkozs"/>
             <w:noProof/>
             <w:lang w:val="en-US"/>
           </w:rPr>
@@ -2078,7 +2078,7 @@
     </w:p>
     <w:p>
       <w:pPr>
-        <w:pStyle w:val="TOC2"/>
+        <w:pStyle w:val="TJ2"/>
         <w:tabs>
           <w:tab w:val="right" w:leader="dot" w:pos="9062"/>
         </w:tabs>
@@ -2089,14 +2089,14 @@
           <w:kern w:val="2"/>
           <w:sz w:val="24"/>
           <w:szCs w:val="24"/>
-          <w:lang w:val="en-HU" w:eastAsia="en-GB"/>
+          <w:lang w:eastAsia="en-GB"/>
           <w14:ligatures w14:val="standardContextual"/>
         </w:rPr>
       </w:pPr>
       <w:hyperlink w:anchor="_Toc160532799" w:history="1">
         <w:r>
           <w:rPr>
-            <w:rStyle w:val="Hyperlink"/>
+            <w:rStyle w:val="Hiperhivatkozs"/>
             <w:noProof/>
           </w:rPr>
           <w:t>DNS</w:t>
@@ -2153,7 +2153,7 @@
     </w:p>
     <w:p>
       <w:pPr>
-        <w:pStyle w:val="TOC2"/>
+        <w:pStyle w:val="TJ2"/>
         <w:tabs>
           <w:tab w:val="right" w:leader="dot" w:pos="9062"/>
         </w:tabs>
@@ -2164,14 +2164,14 @@
           <w:kern w:val="2"/>
           <w:sz w:val="24"/>
           <w:szCs w:val="24"/>
-          <w:lang w:val="en-HU" w:eastAsia="en-GB"/>
+          <w:lang w:eastAsia="en-GB"/>
           <w14:ligatures w14:val="standardContextual"/>
         </w:rPr>
       </w:pPr>
       <w:hyperlink w:anchor="_Toc160532800" w:history="1">
         <w:r>
           <w:rPr>
-            <w:rStyle w:val="Hyperlink"/>
+            <w:rStyle w:val="Hiperhivatkozs"/>
             <w:noProof/>
           </w:rPr>
           <w:t>TFTP</w:t>
@@ -2228,7 +2228,7 @@
     </w:p>
     <w:p>
       <w:pPr>
-        <w:pStyle w:val="TOC2"/>
+        <w:pStyle w:val="TJ2"/>
         <w:tabs>
           <w:tab w:val="right" w:leader="dot" w:pos="9062"/>
         </w:tabs>
@@ -2239,14 +2239,14 @@
           <w:kern w:val="2"/>
           <w:sz w:val="24"/>
           <w:szCs w:val="24"/>
-          <w:lang w:val="en-HU" w:eastAsia="en-GB"/>
+          <w:lang w:eastAsia="en-GB"/>
           <w14:ligatures w14:val="standardContextual"/>
         </w:rPr>
       </w:pPr>
       <w:hyperlink w:anchor="_Toc160532801" w:history="1">
         <w:r>
           <w:rPr>
-            <w:rStyle w:val="Hyperlink"/>
+            <w:rStyle w:val="Hiperhivatkozs"/>
             <w:noProof/>
           </w:rPr>
           <w:t>FTP</w:t>
@@ -2303,7 +2303,7 @@
     </w:p>
     <w:p>
       <w:pPr>
-        <w:pStyle w:val="TOC2"/>
+        <w:pStyle w:val="TJ2"/>
         <w:tabs>
           <w:tab w:val="right" w:leader="dot" w:pos="9062"/>
         </w:tabs>
@@ -2314,14 +2314,14 @@
           <w:kern w:val="2"/>
           <w:sz w:val="24"/>
           <w:szCs w:val="24"/>
-          <w:lang w:val="en-HU" w:eastAsia="en-GB"/>
+          <w:lang w:eastAsia="en-GB"/>
           <w14:ligatures w14:val="standardContextual"/>
         </w:rPr>
       </w:pPr>
       <w:hyperlink w:anchor="_Toc160532802" w:history="1">
         <w:r>
           <w:rPr>
-            <w:rStyle w:val="Hyperlink"/>
+            <w:rStyle w:val="Hiperhivatkozs"/>
             <w:noProof/>
           </w:rPr>
           <w:t>AAA</w:t>
@@ -2378,7 +2378,7 @@
     </w:p>
     <w:p>
       <w:pPr>
-        <w:pStyle w:val="TOC1"/>
+        <w:pStyle w:val="TJ1"/>
         <w:tabs>
           <w:tab w:val="right" w:leader="dot" w:pos="9062"/>
         </w:tabs>
@@ -2391,14 +2391,14 @@
           <w:kern w:val="2"/>
           <w:sz w:val="24"/>
           <w:szCs w:val="24"/>
-          <w:lang w:val="en-HU" w:eastAsia="en-GB"/>
+          <w:lang w:eastAsia="en-GB"/>
           <w14:ligatures w14:val="standardContextual"/>
         </w:rPr>
       </w:pPr>
       <w:hyperlink w:anchor="_Toc160532803" w:history="1">
         <w:r>
           <w:rPr>
-            <w:rStyle w:val="Hyperlink"/>
+            <w:rStyle w:val="Hiperhivatkozs"/>
             <w:noProof/>
           </w:rPr>
           <w:t>Budapest székhely</w:t>
@@ -2455,7 +2455,7 @@
     </w:p>
     <w:p>
       <w:pPr>
-        <w:pStyle w:val="TOC2"/>
+        <w:pStyle w:val="TJ2"/>
         <w:tabs>
           <w:tab w:val="right" w:leader="dot" w:pos="9062"/>
         </w:tabs>
@@ -2466,14 +2466,14 @@
           <w:kern w:val="2"/>
           <w:sz w:val="24"/>
           <w:szCs w:val="24"/>
-          <w:lang w:val="en-HU" w:eastAsia="en-GB"/>
+          <w:lang w:eastAsia="en-GB"/>
           <w14:ligatures w14:val="standardContextual"/>
         </w:rPr>
       </w:pPr>
       <w:hyperlink w:anchor="_Toc160532804" w:history="1">
         <w:r>
           <w:rPr>
-            <w:rStyle w:val="Hyperlink"/>
+            <w:rStyle w:val="Hiperhivatkozs"/>
             <w:noProof/>
           </w:rPr>
           <w:t>SSH</w:t>
@@ -2530,7 +2530,7 @@
     </w:p>
     <w:p>
       <w:pPr>
-        <w:pStyle w:val="TOC2"/>
+        <w:pStyle w:val="TJ2"/>
         <w:tabs>
           <w:tab w:val="right" w:leader="dot" w:pos="9062"/>
         </w:tabs>
@@ -2541,14 +2541,14 @@
           <w:kern w:val="2"/>
           <w:sz w:val="24"/>
           <w:szCs w:val="24"/>
-          <w:lang w:val="en-HU" w:eastAsia="en-GB"/>
+          <w:lang w:eastAsia="en-GB"/>
           <w14:ligatures w14:val="standardContextual"/>
         </w:rPr>
       </w:pPr>
       <w:hyperlink w:anchor="_Toc160532805" w:history="1">
         <w:r>
           <w:rPr>
-            <w:rStyle w:val="Hyperlink"/>
+            <w:rStyle w:val="Hiperhivatkozs"/>
             <w:noProof/>
           </w:rPr>
           <w:t>VPN</w:t>
@@ -2605,7 +2605,7 @@
     </w:p>
     <w:p>
       <w:pPr>
-        <w:pStyle w:val="TOC2"/>
+        <w:pStyle w:val="TJ2"/>
         <w:tabs>
           <w:tab w:val="right" w:leader="dot" w:pos="9062"/>
         </w:tabs>
@@ -2616,14 +2616,14 @@
           <w:kern w:val="2"/>
           <w:sz w:val="24"/>
           <w:szCs w:val="24"/>
-          <w:lang w:val="en-HU" w:eastAsia="en-GB"/>
+          <w:lang w:eastAsia="en-GB"/>
           <w14:ligatures w14:val="standardContextual"/>
         </w:rPr>
       </w:pPr>
       <w:hyperlink w:anchor="_Toc160532806" w:history="1">
         <w:r>
           <w:rPr>
-            <w:rStyle w:val="Hyperlink"/>
+            <w:rStyle w:val="Hiperhivatkozs"/>
             <w:noProof/>
             <w:lang w:val="en-US"/>
           </w:rPr>
@@ -2681,7 +2681,7 @@
     </w:p>
     <w:p>
       <w:pPr>
-        <w:pStyle w:val="TOC2"/>
+        <w:pStyle w:val="TJ2"/>
         <w:tabs>
           <w:tab w:val="right" w:leader="dot" w:pos="9062"/>
         </w:tabs>
@@ -2692,14 +2692,14 @@
           <w:kern w:val="2"/>
           <w:sz w:val="24"/>
           <w:szCs w:val="24"/>
-          <w:lang w:val="en-HU" w:eastAsia="en-GB"/>
+          <w:lang w:eastAsia="en-GB"/>
           <w14:ligatures w14:val="standardContextual"/>
         </w:rPr>
       </w:pPr>
       <w:hyperlink w:anchor="_Toc160532807" w:history="1">
         <w:r>
           <w:rPr>
-            <w:rStyle w:val="Hyperlink"/>
+            <w:rStyle w:val="Hiperhivatkozs"/>
             <w:noProof/>
           </w:rPr>
           <w:t>ASA</w:t>
@@ -2756,7 +2756,7 @@
     </w:p>
     <w:p>
       <w:pPr>
-        <w:pStyle w:val="TOC1"/>
+        <w:pStyle w:val="TJ1"/>
         <w:tabs>
           <w:tab w:val="right" w:leader="dot" w:pos="9062"/>
         </w:tabs>
@@ -2769,14 +2769,14 @@
           <w:kern w:val="2"/>
           <w:sz w:val="24"/>
           <w:szCs w:val="24"/>
-          <w:lang w:val="en-HU" w:eastAsia="en-GB"/>
+          <w:lang w:eastAsia="en-GB"/>
           <w14:ligatures w14:val="standardContextual"/>
         </w:rPr>
       </w:pPr>
       <w:hyperlink w:anchor="_Toc160532808" w:history="1">
         <w:r>
           <w:rPr>
-            <w:rStyle w:val="Hyperlink"/>
+            <w:rStyle w:val="Hiperhivatkozs"/>
             <w:noProof/>
           </w:rPr>
           <w:t>London Iroda</w:t>
@@ -2833,7 +2833,7 @@
     </w:p>
     <w:p>
       <w:pPr>
-        <w:pStyle w:val="TOC2"/>
+        <w:pStyle w:val="TJ2"/>
         <w:tabs>
           <w:tab w:val="right" w:leader="dot" w:pos="9062"/>
         </w:tabs>
@@ -2844,14 +2844,14 @@
           <w:kern w:val="2"/>
           <w:sz w:val="24"/>
           <w:szCs w:val="24"/>
-          <w:lang w:val="en-HU" w:eastAsia="en-GB"/>
+          <w:lang w:eastAsia="en-GB"/>
           <w14:ligatures w14:val="standardContextual"/>
         </w:rPr>
       </w:pPr>
       <w:hyperlink w:anchor="_Toc160532809" w:history="1">
         <w:r>
           <w:rPr>
-            <w:rStyle w:val="Hyperlink"/>
+            <w:rStyle w:val="Hiperhivatkozs"/>
             <w:noProof/>
           </w:rPr>
           <w:t>VLAN</w:t>
@@ -2908,7 +2908,7 @@
     </w:p>
     <w:p>
       <w:pPr>
-        <w:pStyle w:val="TOC2"/>
+        <w:pStyle w:val="TJ2"/>
         <w:tabs>
           <w:tab w:val="right" w:leader="dot" w:pos="9062"/>
         </w:tabs>
@@ -2919,14 +2919,14 @@
           <w:kern w:val="2"/>
           <w:sz w:val="24"/>
           <w:szCs w:val="24"/>
-          <w:lang w:val="en-HU" w:eastAsia="en-GB"/>
+          <w:lang w:eastAsia="en-GB"/>
           <w14:ligatures w14:val="standardContextual"/>
         </w:rPr>
       </w:pPr>
       <w:hyperlink w:anchor="_Toc160532810" w:history="1">
         <w:r>
           <w:rPr>
-            <w:rStyle w:val="Hyperlink"/>
+            <w:rStyle w:val="Hiperhivatkozs"/>
             <w:noProof/>
           </w:rPr>
           <w:t>Subinterface</w:t>
@@ -2983,7 +2983,7 @@
     </w:p>
     <w:p>
       <w:pPr>
-        <w:pStyle w:val="TOC2"/>
+        <w:pStyle w:val="TJ2"/>
         <w:tabs>
           <w:tab w:val="right" w:leader="dot" w:pos="9062"/>
         </w:tabs>
@@ -2994,14 +2994,14 @@
           <w:kern w:val="2"/>
           <w:sz w:val="24"/>
           <w:szCs w:val="24"/>
-          <w:lang w:val="en-HU" w:eastAsia="en-GB"/>
+          <w:lang w:eastAsia="en-GB"/>
           <w14:ligatures w14:val="standardContextual"/>
         </w:rPr>
       </w:pPr>
       <w:hyperlink w:anchor="_Toc160532811" w:history="1">
         <w:r>
           <w:rPr>
-            <w:rStyle w:val="Hyperlink"/>
+            <w:rStyle w:val="Hiperhivatkozs"/>
             <w:noProof/>
           </w:rPr>
           <w:t>EtherChannel</w:t>
@@ -3058,7 +3058,7 @@
     </w:p>
     <w:p>
       <w:pPr>
-        <w:pStyle w:val="TOC2"/>
+        <w:pStyle w:val="TJ2"/>
         <w:tabs>
           <w:tab w:val="right" w:leader="dot" w:pos="9062"/>
         </w:tabs>
@@ -3069,14 +3069,14 @@
           <w:kern w:val="2"/>
           <w:sz w:val="24"/>
           <w:szCs w:val="24"/>
-          <w:lang w:val="en-HU" w:eastAsia="en-GB"/>
+          <w:lang w:eastAsia="en-GB"/>
           <w14:ligatures w14:val="standardContextual"/>
         </w:rPr>
       </w:pPr>
       <w:hyperlink w:anchor="_Toc160532812" w:history="1">
         <w:r>
           <w:rPr>
-            <w:rStyle w:val="Hyperlink"/>
+            <w:rStyle w:val="Hiperhivatkozs"/>
             <w:noProof/>
           </w:rPr>
           <w:t>Wi-Fi</w:t>
@@ -3133,7 +3133,7 @@
     </w:p>
     <w:p>
       <w:pPr>
-        <w:pStyle w:val="TOC1"/>
+        <w:pStyle w:val="TJ1"/>
         <w:tabs>
           <w:tab w:val="right" w:leader="dot" w:pos="9062"/>
         </w:tabs>
@@ -3146,14 +3146,14 @@
           <w:kern w:val="2"/>
           <w:sz w:val="24"/>
           <w:szCs w:val="24"/>
-          <w:lang w:val="en-HU" w:eastAsia="en-GB"/>
+          <w:lang w:eastAsia="en-GB"/>
           <w14:ligatures w14:val="standardContextual"/>
         </w:rPr>
       </w:pPr>
       <w:hyperlink w:anchor="_Toc160532813" w:history="1">
         <w:r>
           <w:rPr>
-            <w:rStyle w:val="Hyperlink"/>
+            <w:rStyle w:val="Hiperhivatkozs"/>
             <w:noProof/>
           </w:rPr>
           <w:t>Dhaka Gyár</w:t>
@@ -3210,7 +3210,7 @@
     </w:p>
     <w:p>
       <w:pPr>
-        <w:pStyle w:val="TOC2"/>
+        <w:pStyle w:val="TJ2"/>
         <w:tabs>
           <w:tab w:val="right" w:leader="dot" w:pos="9062"/>
         </w:tabs>
@@ -3221,14 +3221,14 @@
           <w:kern w:val="2"/>
           <w:sz w:val="24"/>
           <w:szCs w:val="24"/>
-          <w:lang w:val="en-HU" w:eastAsia="en-GB"/>
+          <w:lang w:eastAsia="en-GB"/>
           <w14:ligatures w14:val="standardContextual"/>
         </w:rPr>
       </w:pPr>
       <w:hyperlink w:anchor="_Toc160532814" w:history="1">
         <w:r>
           <w:rPr>
-            <w:rStyle w:val="Hyperlink"/>
+            <w:rStyle w:val="Hiperhivatkozs"/>
             <w:noProof/>
           </w:rPr>
           <w:t>IPv6</w:t>
@@ -3285,7 +3285,7 @@
     </w:p>
     <w:p>
       <w:pPr>
-        <w:pStyle w:val="TOC2"/>
+        <w:pStyle w:val="TJ2"/>
         <w:tabs>
           <w:tab w:val="right" w:leader="dot" w:pos="9062"/>
         </w:tabs>
@@ -3296,14 +3296,14 @@
           <w:kern w:val="2"/>
           <w:sz w:val="24"/>
           <w:szCs w:val="24"/>
-          <w:lang w:val="en-HU" w:eastAsia="en-GB"/>
+          <w:lang w:eastAsia="en-GB"/>
           <w14:ligatures w14:val="standardContextual"/>
         </w:rPr>
       </w:pPr>
       <w:hyperlink w:anchor="_Toc160532815" w:history="1">
         <w:r>
           <w:rPr>
-            <w:rStyle w:val="Hyperlink"/>
+            <w:rStyle w:val="Hiperhivatkozs"/>
             <w:noProof/>
           </w:rPr>
           <w:t>DHCPv6</w:t>
@@ -3360,7 +3360,7 @@
     </w:p>
     <w:p>
       <w:pPr>
-        <w:pStyle w:val="TOC2"/>
+        <w:pStyle w:val="TJ2"/>
         <w:tabs>
           <w:tab w:val="right" w:leader="dot" w:pos="9062"/>
         </w:tabs>
@@ -3371,14 +3371,14 @@
           <w:kern w:val="2"/>
           <w:sz w:val="24"/>
           <w:szCs w:val="24"/>
-          <w:lang w:val="en-HU" w:eastAsia="en-GB"/>
+          <w:lang w:eastAsia="en-GB"/>
           <w14:ligatures w14:val="standardContextual"/>
         </w:rPr>
       </w:pPr>
       <w:hyperlink w:anchor="_Toc160532816" w:history="1">
         <w:r>
           <w:rPr>
-            <w:rStyle w:val="Hyperlink"/>
+            <w:rStyle w:val="Hiperhivatkozs"/>
             <w:noProof/>
           </w:rPr>
           <w:t>STP</w:t>
@@ -3435,7 +3435,7 @@
     </w:p>
     <w:p>
       <w:pPr>
-        <w:pStyle w:val="TOC1"/>
+        <w:pStyle w:val="TJ1"/>
         <w:tabs>
           <w:tab w:val="right" w:leader="dot" w:pos="9062"/>
         </w:tabs>
@@ -3448,14 +3448,14 @@
           <w:kern w:val="2"/>
           <w:sz w:val="24"/>
           <w:szCs w:val="24"/>
-          <w:lang w:val="en-HU" w:eastAsia="en-GB"/>
+          <w:lang w:eastAsia="en-GB"/>
           <w14:ligatures w14:val="standardContextual"/>
         </w:rPr>
       </w:pPr>
       <w:hyperlink w:anchor="_Toc160532817" w:history="1">
         <w:r>
           <w:rPr>
-            <w:rStyle w:val="Hyperlink"/>
+            <w:rStyle w:val="Hiperhivatkozs"/>
             <w:noProof/>
           </w:rPr>
           <w:t>Szerver és felhőszolgáltatások</w:t>
@@ -3512,7 +3512,7 @@
     </w:p>
     <w:p>
       <w:pPr>
-        <w:pStyle w:val="TOC2"/>
+        <w:pStyle w:val="TJ2"/>
         <w:tabs>
           <w:tab w:val="right" w:leader="dot" w:pos="9062"/>
         </w:tabs>
@@ -3523,14 +3523,14 @@
           <w:kern w:val="2"/>
           <w:sz w:val="24"/>
           <w:szCs w:val="24"/>
-          <w:lang w:val="en-HU" w:eastAsia="en-GB"/>
+          <w:lang w:eastAsia="en-GB"/>
           <w14:ligatures w14:val="standardContextual"/>
         </w:rPr>
       </w:pPr>
       <w:hyperlink w:anchor="_Toc160532818" w:history="1">
         <w:r>
           <w:rPr>
-            <w:rStyle w:val="Hyperlink"/>
+            <w:rStyle w:val="Hiperhivatkozs"/>
             <w:noProof/>
           </w:rPr>
           <w:t>Frontend</w:t>
@@ -3587,7 +3587,7 @@
     </w:p>
     <w:p>
       <w:pPr>
-        <w:pStyle w:val="TOC2"/>
+        <w:pStyle w:val="TJ2"/>
         <w:tabs>
           <w:tab w:val="right" w:leader="dot" w:pos="9062"/>
         </w:tabs>
@@ -3598,14 +3598,14 @@
           <w:kern w:val="2"/>
           <w:sz w:val="24"/>
           <w:szCs w:val="24"/>
-          <w:lang w:val="en-HU" w:eastAsia="en-GB"/>
+          <w:lang w:eastAsia="en-GB"/>
           <w14:ligatures w14:val="standardContextual"/>
         </w:rPr>
       </w:pPr>
       <w:hyperlink w:anchor="_Toc160532819" w:history="1">
         <w:r>
           <w:rPr>
-            <w:rStyle w:val="Hyperlink"/>
+            <w:rStyle w:val="Hiperhivatkozs"/>
             <w:noProof/>
           </w:rPr>
           <w:t>Backend</w:t>
@@ -3662,7 +3662,7 @@
     </w:p>
     <w:p>
       <w:pPr>
-        <w:pStyle w:val="TOC1"/>
+        <w:pStyle w:val="TJ1"/>
         <w:tabs>
           <w:tab w:val="right" w:leader="dot" w:pos="9062"/>
         </w:tabs>
@@ -3675,14 +3675,14 @@
           <w:kern w:val="2"/>
           <w:sz w:val="24"/>
           <w:szCs w:val="24"/>
-          <w:lang w:val="en-HU" w:eastAsia="en-GB"/>
+          <w:lang w:eastAsia="en-GB"/>
           <w14:ligatures w14:val="standardContextual"/>
         </w:rPr>
       </w:pPr>
       <w:hyperlink w:anchor="_Toc160532820" w:history="1">
         <w:r>
           <w:rPr>
-            <w:rStyle w:val="Hyperlink"/>
+            <w:rStyle w:val="Hiperhivatkozs"/>
             <w:noProof/>
           </w:rPr>
           <w:t>Munka Folyamatok Eloszlása és Beállított Szolgáltatások</w:t>
@@ -4145,12 +4145,12 @@
       <w:pPr>
         <w:pStyle w:val="Style2"/>
       </w:pPr>
-      <w:bookmarkStart w:id="6" w:name="_Toc160001247"/>
-      <w:bookmarkStart w:id="7" w:name="_Toc160532793"/>
+      <w:bookmarkStart w:id="6" w:name="_Toc160532793"/>
+      <w:bookmarkStart w:id="7" w:name="_Toc160001247"/>
       <w:r>
         <w:t>HSRP</w:t>
       </w:r>
-      <w:bookmarkEnd w:id="7"/>
+      <w:bookmarkEnd w:id="6"/>
     </w:p>
     <w:p>
       <w:r>
@@ -4187,15 +4187,7 @@
       </w:r>
       <w:proofErr w:type="spellEnd"/>
       <w:r>
-        <w:t xml:space="preserve"> Router </w:t>
-      </w:r>
-      <w:proofErr w:type="spellStart"/>
-      <w:r>
-        <w:t>Protocol</w:t>
-      </w:r>
-      <w:proofErr w:type="spellEnd"/>
-      <w:r>
-        <w:t>)</w:t>
+        <w:t xml:space="preserve"> Router Protocol)</w:t>
       </w:r>
       <w:r>
         <w:t xml:space="preserve"> protokoll lett beállítva</w:t>
@@ -4208,7 +4200,7 @@
       <w:r>
         <w:t xml:space="preserve"> Ezáltal a hálózatban a harmadik rétegű redundancia biztosítva van, ami azt jelenti, hogy a hálózati szolgáltatások folyamatosan elérhetőek maradnak anélkül, hogy szünet lenne a működésben. A HSRP konfigurálása során a két routeren azonos HSRP csoportot kell létrehozni, amelyek ugyanazon LAN-on vannak. Meg kell határozni a HSRP feladó és átvételi IP-címet, amelyet a hálózati eszközök használnak alapértelmezett átjáróként. Emellett be kell állítani a HSRP prioritást annak érdekében, hogy meghatározzuk, melyik router lesz az aktív és melyik lesz a passzív állapotban. Általában a magasabb prioritású router lesz az aktív.</w:t>
       </w:r>
-      <w:bookmarkEnd w:id="6"/>
+      <w:bookmarkEnd w:id="7"/>
       <w:r>
         <w:t xml:space="preserve"> </w:t>
       </w:r>
@@ -4290,13 +4282,13 @@
       <w:pPr>
         <w:pStyle w:val="Style2"/>
       </w:pPr>
-      <w:bookmarkStart w:id="12" w:name="OLE_LINK3"/>
-      <w:bookmarkStart w:id="13" w:name="OLE_LINK4"/>
-      <w:bookmarkStart w:id="14" w:name="_Toc160532795"/>
+      <w:bookmarkStart w:id="12" w:name="_Toc160532795"/>
+      <w:bookmarkStart w:id="13" w:name="OLE_LINK3"/>
+      <w:bookmarkStart w:id="14" w:name="OLE_LINK4"/>
       <w:r>
         <w:t>HTTP</w:t>
       </w:r>
-      <w:bookmarkEnd w:id="14"/>
+      <w:bookmarkEnd w:id="12"/>
     </w:p>
     <w:p>
       <w:pPr>
@@ -4335,12 +4327,12 @@
       <w:pPr>
         <w:pStyle w:val="Style2"/>
       </w:pPr>
-      <w:bookmarkStart w:id="15" w:name="OLE_LINK1"/>
-      <w:bookmarkStart w:id="16" w:name="_Toc160532796"/>
+      <w:bookmarkStart w:id="15" w:name="_Toc160532796"/>
+      <w:bookmarkStart w:id="16" w:name="OLE_LINK1"/>
       <w:r>
         <w:t>NTP</w:t>
       </w:r>
-      <w:bookmarkEnd w:id="16"/>
+      <w:bookmarkEnd w:id="15"/>
     </w:p>
     <w:p>
       <w:pPr>
@@ -4352,21 +4344,7 @@
         <w:rPr>
           <w:rFonts w:ascii="Calibri" w:hAnsi="Calibri"/>
         </w:rPr>
-        <w:t xml:space="preserve">Ugyan ezen a szerveren megtalálható egy NTP (Network Time </w:t>
-      </w:r>
-      <w:proofErr w:type="spellStart"/>
-      <w:r>
-        <w:rPr>
-          <w:rFonts w:ascii="Calibri" w:hAnsi="Calibri"/>
-        </w:rPr>
-        <w:t>Protocol</w:t>
-      </w:r>
-      <w:proofErr w:type="spellEnd"/>
-      <w:r>
-        <w:rPr>
-          <w:rFonts w:ascii="Calibri" w:hAnsi="Calibri"/>
-        </w:rPr>
-        <w:t>) szolgáltatás is. Az NTP protokoll segítségével tudjuk beállítani a pontos időt a hálózati eszközök között. Az NTP szerverek pontos időt szolgáltatnak az eszközöknek, ami kritikus fontosságú lehet olyan alkalmazásoknál, amelyek szinkronizált időre támaszkodnak, például hálózati logokhoz, biztonsági tanúsítványokhoz (SSL</w:t>
+        <w:t>Ugyan ezen a szerveren megtalálható egy NTP (Network Time Protocol) szolgáltatás is. Az NTP protokoll segítségével tudjuk beállítani a pontos időt a hálózati eszközök között. Az NTP szerverek pontos időt szolgáltatnak az eszközöknek, ami kritikus fontosságú lehet olyan alkalmazásoknál, amelyek szinkronizált időre támaszkodnak, például hálózati logokhoz, biztonsági tanúsítványokhoz (SSL</w:t>
       </w:r>
       <w:r>
         <w:rPr>
@@ -4470,67 +4448,65 @@
         <w:rPr>
           <w:rFonts w:ascii="Calibri" w:hAnsi="Calibri"/>
         </w:rPr>
-        <w:t xml:space="preserve"> </w:t>
+        <w:t xml:space="preserve"> Protocol) és a POP3 (Post Office Protocol verzió 3) két különböző e-mail protokoll, amelyek kulcsfontosságú szerepet játszanak az elektronikus levelezésben. Az SMTP a levelek küldésére szolgál, míg a POP3 a levelek letöltését és fogadását teszi lehetővé a levelezőszerverről a kliens számítógépére. Az SMTP általában a 25-ös port</w:t>
+      </w:r>
+      <w:r>
+        <w:rPr>
+          <w:rFonts w:ascii="Calibri" w:hAnsi="Calibri"/>
+        </w:rPr>
+        <w:t>-</w:t>
       </w:r>
       <w:proofErr w:type="spellStart"/>
       <w:r>
         <w:rPr>
           <w:rFonts w:ascii="Calibri" w:hAnsi="Calibri"/>
         </w:rPr>
-        <w:t>Protocol</w:t>
+        <w:t>on</w:t>
       </w:r>
       <w:proofErr w:type="spellEnd"/>
       <w:r>
         <w:rPr>
           <w:rFonts w:ascii="Calibri" w:hAnsi="Calibri"/>
         </w:rPr>
-        <w:t xml:space="preserve">) és a POP3 (Post Office </w:t>
+        <w:t xml:space="preserve"> működik, míg a POP3 a 110-es port</w:t>
+      </w:r>
+      <w:r>
+        <w:rPr>
+          <w:rFonts w:ascii="Calibri" w:hAnsi="Calibri"/>
+        </w:rPr>
+        <w:t>-</w:t>
+      </w:r>
+      <w:r>
+        <w:rPr>
+          <w:rFonts w:ascii="Calibri" w:hAnsi="Calibri"/>
+        </w:rPr>
+        <w:t>ot használja. Ezek a protokollok lehetővé teszik a felhasználók számára, hogy könnyen és hatékonyan kommunikáljanak e-mail üzenetek segítségével a világhálón keresztül. A szerveren továbbá be kell állítani a domain nevet (flywithme.hu) és fel kell venni a felhasználóneveket és jelszavakat. Esetü</w:t>
+      </w:r>
+      <w:r>
+        <w:rPr>
+          <w:rFonts w:ascii="Calibri" w:hAnsi="Calibri"/>
+        </w:rPr>
+        <w:t>n</w:t>
+      </w:r>
+      <w:r>
+        <w:rPr>
+          <w:rFonts w:ascii="Calibri" w:hAnsi="Calibri"/>
+        </w:rPr>
+        <w:t xml:space="preserve">kben van egy </w:t>
       </w:r>
       <w:proofErr w:type="spellStart"/>
       <w:r>
         <w:rPr>
           <w:rFonts w:ascii="Calibri" w:hAnsi="Calibri"/>
         </w:rPr>
-        <w:t>Protocol</w:t>
+        <w:t>admin</w:t>
       </w:r>
       <w:proofErr w:type="spellEnd"/>
       <w:r>
         <w:rPr>
           <w:rFonts w:ascii="Calibri" w:hAnsi="Calibri"/>
         </w:rPr>
-        <w:t xml:space="preserve"> verzió 3) két különböző e-mail protokoll, amelyek kulcsfontosságú szerepet játszanak az elektronikus levelezésben. Az SMTP a levelek küldésére szolgál, míg a POP3 a levelek letöltését és fogadását teszi lehetővé a levelezőszerverről a kliens számítógépére. Az SMTP általában a 25-ös port</w:t>
-      </w:r>
-      <w:r>
-        <w:rPr>
-          <w:rFonts w:ascii="Calibri" w:hAnsi="Calibri"/>
-        </w:rPr>
-        <w:t>-</w:t>
-      </w:r>
-      <w:proofErr w:type="spellStart"/>
-      <w:r>
-        <w:rPr>
-          <w:rFonts w:ascii="Calibri" w:hAnsi="Calibri"/>
-        </w:rPr>
-        <w:t>on</w:t>
-      </w:r>
-      <w:proofErr w:type="spellEnd"/>
-      <w:r>
-        <w:rPr>
-          <w:rFonts w:ascii="Calibri" w:hAnsi="Calibri"/>
-        </w:rPr>
-        <w:t xml:space="preserve"> működik, míg a POP3 a 110-es port</w:t>
-      </w:r>
-      <w:r>
-        <w:rPr>
-          <w:rFonts w:ascii="Calibri" w:hAnsi="Calibri"/>
-        </w:rPr>
-        <w:t>-</w:t>
-      </w:r>
-      <w:r>
-        <w:rPr>
-          <w:rFonts w:ascii="Calibri" w:hAnsi="Calibri"/>
-        </w:rPr>
-        <w:t xml:space="preserve">ot használja. Ezek a protokollok lehetővé teszik a felhasználók számára, hogy könnyen és hatékonyan kommunikáljanak e-mail üzenetek segítségével a világhálón keresztül. A szerveren továbbá be kell állítani a domain nevet (flywithme.hu) és fel kell venni a felhasználóneveket és jelszavakat. Esetükben van egy admin és egy IT felhasználó, akik a PC-n tudnak kommunikálni az email kliens segítségével. </w:t>
+        <w:t xml:space="preserve"> és egy IT felhasználó, akik a PC-n tudnak kommunikálni az email kliens segítségével. </w:t>
       </w:r>
     </w:p>
     <w:p>
@@ -4548,64 +4524,232 @@
     </w:p>
     <w:p>
       <w:pPr>
-        <w:rPr>
-          <w:rFonts w:ascii="Calibri" w:hAnsi="Calibri"/>
+        <w:pStyle w:val="Style2"/>
+        <w:rPr>
+          <w:rFonts w:ascii="Calibri" w:hAnsi="Calibri"/>
+          <w:i w:val="0"/>
+          <w:color w:val="auto"/>
         </w:rPr>
       </w:pPr>
+      <w:bookmarkStart w:id="19" w:name="_Toc160532799"/>
+      <w:r>
+        <w:rPr>
+          <w:rFonts w:ascii="Calibri" w:hAnsi="Calibri"/>
+          <w:i w:val="0"/>
+          <w:color w:val="auto"/>
+        </w:rPr>
+        <w:t>A SYSLOG</w:t>
+      </w:r>
+      <w:r>
+        <w:rPr>
+          <w:rFonts w:ascii="Calibri" w:hAnsi="Calibri"/>
+          <w:i w:val="0"/>
+          <w:color w:val="auto"/>
+        </w:rPr>
+        <w:t xml:space="preserve"> (S</w:t>
+      </w:r>
+      <w:r>
+        <w:rPr>
+          <w:rFonts w:ascii="Calibri" w:hAnsi="Calibri"/>
+          <w:i w:val="0"/>
+          <w:color w:val="auto"/>
+        </w:rPr>
+        <w:t xml:space="preserve">ystem </w:t>
+      </w:r>
       <w:proofErr w:type="spellStart"/>
       <w:r>
         <w:rPr>
           <w:rFonts w:ascii="Calibri" w:hAnsi="Calibri"/>
-          <w:highlight w:val="yellow"/>
-        </w:rPr>
-        <w:t>Syslog</w:t>
+          <w:i w:val="0"/>
+          <w:color w:val="auto"/>
+        </w:rPr>
+        <w:t>L</w:t>
+      </w:r>
+      <w:r>
+        <w:rPr>
+          <w:rFonts w:ascii="Calibri" w:hAnsi="Calibri"/>
+          <w:i w:val="0"/>
+          <w:color w:val="auto"/>
+        </w:rPr>
+        <w:t>ogging</w:t>
       </w:r>
       <w:proofErr w:type="spellEnd"/>
       <w:r>
         <w:rPr>
           <w:rFonts w:ascii="Calibri" w:hAnsi="Calibri"/>
-          <w:highlight w:val="yellow"/>
+          <w:i w:val="0"/>
+          <w:color w:val="auto"/>
         </w:rPr>
         <w:t xml:space="preserve"> </w:t>
       </w:r>
+      <w:r>
+        <w:rPr>
+          <w:rFonts w:ascii="Calibri" w:hAnsi="Calibri"/>
+          <w:i w:val="0"/>
+          <w:color w:val="auto"/>
+        </w:rPr>
+        <w:t>P</w:t>
+      </w:r>
+      <w:r>
+        <w:rPr>
+          <w:rFonts w:ascii="Calibri" w:hAnsi="Calibri"/>
+          <w:i w:val="0"/>
+          <w:color w:val="auto"/>
+        </w:rPr>
+        <w:t>rotocol</w:t>
+      </w:r>
+      <w:r>
+        <w:rPr>
+          <w:rFonts w:ascii="Calibri" w:hAnsi="Calibri"/>
+          <w:i w:val="0"/>
+          <w:color w:val="auto"/>
+        </w:rPr>
+        <w:t>)</w:t>
+      </w:r>
+      <w:r>
+        <w:rPr>
+          <w:rFonts w:ascii="Calibri" w:hAnsi="Calibri"/>
+          <w:i w:val="0"/>
+          <w:color w:val="auto"/>
+        </w:rPr>
+        <w:t xml:space="preserve"> egy olyan protokoll, amelyet a hálózati események rögzítésére és továbbítására használnak a számítógépes hálózatokban. Ennek az a lényege, hogy lehetővé tegye a rendszeradminisztrátorok számára, hogy centralizált módon </w:t>
+      </w:r>
       <w:proofErr w:type="spellStart"/>
       <w:r>
         <w:rPr>
           <w:rFonts w:ascii="Calibri" w:hAnsi="Calibri"/>
-          <w:highlight w:val="yellow"/>
-        </w:rPr>
-        <w:t>dodder</w:t>
+          <w:i w:val="0"/>
+          <w:color w:val="auto"/>
+        </w:rPr>
+        <w:t>monitorozhassák</w:t>
       </w:r>
       <w:proofErr w:type="spellEnd"/>
       <w:r>
         <w:rPr>
           <w:rFonts w:ascii="Calibri" w:hAnsi="Calibri"/>
-          <w:highlight w:val="yellow"/>
+          <w:i w:val="0"/>
+          <w:color w:val="auto"/>
+        </w:rPr>
+        <w:t xml:space="preserve"> és naplózhassák a hálózati eszközökön, szervereken és alkalmazásokon belül bekövetkező eseményeket. A SYSLOG üzeneteket általában szöveges formátumban rögzítik, amely tartalmazza az esemény időpontját, forrását és egyéb fontos információkat. Az események fontosságát különböző prioritási szintekkel látják el, így könnyen azonosíthatók és </w:t>
+      </w:r>
+      <w:r>
+        <w:rPr>
+          <w:rFonts w:ascii="Calibri" w:hAnsi="Calibri"/>
+          <w:i w:val="0"/>
+          <w:color w:val="auto"/>
+        </w:rPr>
+        <w:lastRenderedPageBreak/>
+        <w:t xml:space="preserve">kezelhetők. Az eszközök SYSLOG funkciójának bekapcsolásával lehetőség nyílik az események monitorozására és azokról értesítések küldésére, például hibák vagy figyelmeztetések esetén. A SYSLOG naplózási szintek lehetővé teszik a felhasználók számára, hogy szűrjék és </w:t>
+      </w:r>
+      <w:proofErr w:type="spellStart"/>
+      <w:r>
+        <w:rPr>
+          <w:rFonts w:ascii="Calibri" w:hAnsi="Calibri"/>
+          <w:i w:val="0"/>
+          <w:color w:val="auto"/>
+        </w:rPr>
+        <w:t>prioritizálják</w:t>
+      </w:r>
+      <w:proofErr w:type="spellEnd"/>
+      <w:r>
+        <w:rPr>
+          <w:rFonts w:ascii="Calibri" w:hAnsi="Calibri"/>
+          <w:i w:val="0"/>
+          <w:color w:val="auto"/>
+        </w:rPr>
+        <w:t xml:space="preserve"> az eseményeket azok fontosságának megfelelően.</w:t>
+      </w:r>
+      <w:r>
+        <w:rPr>
+          <w:rFonts w:ascii="Calibri" w:hAnsi="Calibri"/>
+          <w:i w:val="0"/>
+          <w:color w:val="auto"/>
         </w:rPr>
         <w:t xml:space="preserve"> </w:t>
       </w:r>
+      <w:r>
+        <w:rPr>
+          <w:rFonts w:ascii="Calibri" w:hAnsi="Calibri"/>
+          <w:i w:val="0"/>
+          <w:color w:val="auto"/>
+        </w:rPr>
+        <w:t xml:space="preserve">A SYSLOG üzeneteket továbbíthatják más eszközökre vagy szerverekre a hálózaton keresztül </w:t>
+      </w:r>
+      <w:r>
+        <w:rPr>
+          <w:rFonts w:ascii="Calibri" w:hAnsi="Calibri"/>
+          <w:i w:val="0"/>
+          <w:color w:val="auto"/>
+        </w:rPr>
+        <w:t>UDP</w:t>
+      </w:r>
+      <w:r>
+        <w:rPr>
+          <w:rFonts w:ascii="Calibri" w:hAnsi="Calibri"/>
+          <w:i w:val="0"/>
+          <w:color w:val="auto"/>
+        </w:rPr>
+        <w:t xml:space="preserve"> segítségével</w:t>
+      </w:r>
+      <w:r>
+        <w:rPr>
+          <w:rFonts w:ascii="Calibri" w:hAnsi="Calibri"/>
+          <w:i w:val="0"/>
+          <w:color w:val="auto"/>
+        </w:rPr>
+        <w:t xml:space="preserve"> általában az 514 </w:t>
+      </w:r>
       <w:proofErr w:type="spellStart"/>
       <w:r>
         <w:rPr>
           <w:rFonts w:ascii="Calibri" w:hAnsi="Calibri"/>
-          <w:highlight w:val="yellow"/>
-        </w:rPr>
-        <w:t>állítolag</w:t>
+          <w:i w:val="0"/>
+          <w:color w:val="auto"/>
+        </w:rPr>
+        <w:t>porton</w:t>
       </w:r>
       <w:proofErr w:type="spellEnd"/>
       <w:r>
         <w:rPr>
           <w:rFonts w:ascii="Calibri" w:hAnsi="Calibri"/>
-          <w:highlight w:val="yellow"/>
-        </w:rPr>
-        <w:t xml:space="preserve"> kész</w:t>
-      </w:r>
+          <w:i w:val="0"/>
+          <w:color w:val="auto"/>
+        </w:rPr>
+        <w:t xml:space="preserve"> keresztül</w:t>
+      </w:r>
+      <w:r>
+        <w:rPr>
+          <w:rFonts w:ascii="Calibri" w:hAnsi="Calibri"/>
+          <w:i w:val="0"/>
+          <w:color w:val="auto"/>
+        </w:rPr>
+        <w:t>. Ezek a naplók jelentős szerepet játszanak a hálózati rendszerek hibakeresésében, a biztonsági események rögzítésében és az általános rendszermonitorozásban. Emellett lehetővé teszik az események időbeli sorrendjének rekonstruálását és a rendszerbiztonság javítását. A SYSLOG általánosan alkalmazott eszköz a hálózatokban a teljesítmény optimalizálására és a rendszerstabilitás fenntartására.</w:t>
+      </w:r>
+    </w:p>
+    <w:p>
+      <w:pPr>
+        <w:pStyle w:val="Style2"/>
+        <w:rPr>
+          <w:rFonts w:ascii="Calibri" w:hAnsi="Calibri"/>
+          <w:i w:val="0"/>
+          <w:color w:val="auto"/>
+        </w:rPr>
+      </w:pPr>
+    </w:p>
+    <w:p>
+      <w:pPr>
+        <w:pStyle w:val="Style2"/>
+        <w:rPr>
+          <w:rFonts w:ascii="Calibri" w:hAnsi="Calibri"/>
+          <w:i w:val="0"/>
+          <w:color w:val="auto"/>
+        </w:rPr>
+      </w:pPr>
     </w:p>
     <w:p>
       <w:pPr>
         <w:pStyle w:val="Style2"/>
       </w:pPr>
-      <w:bookmarkStart w:id="19" w:name="_Toc160532799"/>
       <w:r>
         <w:t>DNS</w:t>
       </w:r>
@@ -4634,14 +4778,7 @@
         <w:rPr>
           <w:rFonts w:ascii="Calibri" w:hAnsi="Calibri"/>
         </w:rPr>
-        <w:t xml:space="preserve"> System) egy elosztott adatbázisrendszer, amelyet a világhálón használnak a domain nevek (pl. flywithme.hu) és az ehhez tartozó IP-cím (pl. 192.168.10.10) közötti fordításra. A DNS segítségével a felhasználók könnyen megjegyezhető domain neveket használhatnak a hálózaton, miközben a háttérben a számítógépek IP-címeket </w:t>
-      </w:r>
-      <w:r>
-        <w:rPr>
-          <w:rFonts w:ascii="Calibri" w:hAnsi="Calibri"/>
-        </w:rPr>
-        <w:lastRenderedPageBreak/>
-        <w:t xml:space="preserve">használnak a kommunikációhoz. A DNS hierarchikus struktúrában működik, több különböző típusú DNS szerverrel, amelyek közötti átváltás és lekérdezések révén történik az adatok megfelelő elérése. A korábban beállított HTTP szervernek az IP címe van megadva A rekord-ként, ez a 192.168.10.10-es IP cím. Minden DHCP kliens ezt a DNS címet használja, így elérhető a weboldal </w:t>
+        <w:t xml:space="preserve"> System) egy elosztott adatbázisrendszer, amelyet a világhálón használnak a domain nevek (pl. flywithme.hu) és az ehhez tartozó IP-cím (pl. 192.168.10.10) közötti fordításra. A DNS segítségével a felhasználók könnyen megjegyezhető domain neveket használhatnak a hálózaton, miközben a háttérben a számítógépek IP-címeket használnak a kommunikációhoz. A DNS hierarchikus struktúrában működik, több különböző típusú DNS szerverrel, amelyek közötti átváltás és lekérdezések révén történik az adatok megfelelő elérése. A korábban beállított HTTP szervernek az IP címe van megadva A rekord-ként, ez a 192.168.10.10-es IP cím. Minden DHCP kliens ezt a DNS címet használja, így elérhető a weboldal </w:t>
       </w:r>
       <w:r>
         <w:rPr>
@@ -4883,10 +5020,11 @@
       <w:bookmarkStart w:id="24" w:name="_Toc160000755"/>
       <w:bookmarkStart w:id="25" w:name="_Toc160001248"/>
       <w:bookmarkStart w:id="26" w:name="_Toc160532803"/>
-      <w:bookmarkEnd w:id="12"/>
       <w:bookmarkEnd w:id="13"/>
-      <w:bookmarkEnd w:id="15"/>
-      <w:r>
+      <w:bookmarkEnd w:id="14"/>
+      <w:bookmarkEnd w:id="16"/>
+      <w:r>
+        <w:lastRenderedPageBreak/>
         <w:t>Budapest</w:t>
       </w:r>
       <w:r>
@@ -5049,6 +5187,32 @@
         <w:t>Dodder</w:t>
       </w:r>
       <w:proofErr w:type="spellEnd"/>
+      <w:r>
+        <w:rPr>
+          <w:highlight w:val="yellow"/>
+        </w:rPr>
+        <w:t xml:space="preserve"> </w:t>
+      </w:r>
+      <w:proofErr w:type="spellStart"/>
+      <w:r>
+        <w:rPr>
+          <w:highlight w:val="yellow"/>
+        </w:rPr>
+        <w:t>Dodder</w:t>
+      </w:r>
+      <w:proofErr w:type="spellEnd"/>
+      <w:r>
+        <w:rPr>
+          <w:highlight w:val="yellow"/>
+        </w:rPr>
+        <w:t xml:space="preserve">: </w:t>
+      </w:r>
+      <w:r>
+        <w:rPr>
+          <w:highlight w:val="yellow"/>
+        </w:rPr>
+        <w:t>ÉN SE TUDOM GECI</w:t>
+      </w:r>
     </w:p>
     <w:p>
       <w:pPr>
@@ -5190,22 +5354,127 @@
       <w:bookmarkEnd w:id="36"/>
     </w:p>
     <w:p>
+      <w:r>
+        <w:t xml:space="preserve">Az EtherChannel egy olyan technológia a hálózati infrastruktúrában, amely lehetővé teszi több fizikai interfész csoportosítását egy logikai csatornában. Ez azért fontos, mert növeli a sávszélességet és javítja a hálózati rendszerek teljesítményét. A legtöbb Ethernet hálózati eszköz támogatja az EtherChannel létrehozását és konfigurálását, beleértve a </w:t>
+      </w:r>
       <w:proofErr w:type="spellStart"/>
       <w:r>
+        <w:t>switcheket</w:t>
+      </w:r>
+      <w:proofErr w:type="spellEnd"/>
+      <w:r>
+        <w:t xml:space="preserve"> és a routereket is. Az EtherChannel konfigurációja általában a link-</w:t>
+      </w:r>
+      <w:proofErr w:type="spellStart"/>
+      <w:r>
+        <w:t>aggregáció</w:t>
+      </w:r>
+      <w:proofErr w:type="spellEnd"/>
+      <w:r>
+        <w:t xml:space="preserve"> elvén alapul, ahol több interfészt egyetlen logikai csoportba sorolnak össze. Ez lehetővé teszi a forgalom terheléselosztását az egyes interfészek között, így kiegyensúlyozva a terhelést a hálózaton. Emellett az EtherChannel redundanciát is biztosít, </w:t>
+      </w:r>
+      <w:proofErr w:type="gramStart"/>
+      <w:r>
+        <w:t>mivel</w:t>
+      </w:r>
+      <w:proofErr w:type="gramEnd"/>
+      <w:r>
+        <w:t xml:space="preserve"> ha egy interfész meghibásodik, a többi interfész még mindig képes továbbítani a forgalmat. A leggyakoribb konfiguráció az </w:t>
+      </w:r>
+      <w:r>
         <w:rPr>
           <w:highlight w:val="yellow"/>
         </w:rPr>
-        <w:t>Dodder</w:t>
+        <w:t xml:space="preserve">LACP (Link </w:t>
+      </w:r>
+      <w:proofErr w:type="spellStart"/>
+      <w:r>
+        <w:rPr>
+          <w:highlight w:val="yellow"/>
+        </w:rPr>
+        <w:t>Aggregation</w:t>
       </w:r>
       <w:proofErr w:type="spellEnd"/>
+      <w:r>
+        <w:rPr>
+          <w:highlight w:val="yellow"/>
+        </w:rPr>
+        <w:t xml:space="preserve"> </w:t>
+      </w:r>
+      <w:proofErr w:type="spellStart"/>
+      <w:r>
+        <w:rPr>
+          <w:highlight w:val="yellow"/>
+        </w:rPr>
+        <w:t>Control</w:t>
+      </w:r>
+      <w:proofErr w:type="spellEnd"/>
+      <w:r>
+        <w:rPr>
+          <w:highlight w:val="yellow"/>
+        </w:rPr>
+        <w:t xml:space="preserve"> Protocol) vagy</w:t>
+      </w:r>
+      <w:r>
+        <w:rPr>
+          <w:highlight w:val="yellow"/>
+        </w:rPr>
+        <w:t xml:space="preserve"> MELYIK VAN NEKÜNK?</w:t>
+      </w:r>
+      <w:r>
+        <w:rPr>
+          <w:highlight w:val="yellow"/>
+        </w:rPr>
+        <w:t xml:space="preserve"> a </w:t>
+      </w:r>
+      <w:proofErr w:type="spellStart"/>
+      <w:r>
+        <w:rPr>
+          <w:highlight w:val="yellow"/>
+        </w:rPr>
+        <w:t>PAgP</w:t>
+      </w:r>
+      <w:proofErr w:type="spellEnd"/>
+      <w:r>
+        <w:rPr>
+          <w:highlight w:val="yellow"/>
+        </w:rPr>
+        <w:t xml:space="preserve"> (Port </w:t>
+      </w:r>
+      <w:proofErr w:type="spellStart"/>
+      <w:r>
+        <w:rPr>
+          <w:highlight w:val="yellow"/>
+        </w:rPr>
+        <w:t>Aggregation</w:t>
+      </w:r>
+      <w:proofErr w:type="spellEnd"/>
+      <w:r>
+        <w:rPr>
+          <w:highlight w:val="yellow"/>
+        </w:rPr>
+        <w:t xml:space="preserve"> Protocol)</w:t>
+      </w:r>
+      <w:r>
+        <w:t xml:space="preserve"> használata, amely lehetővé teszi az interfészek dinamikus csoportosítását. Az EtherChannel létrehozása előnyös lehet olyan helyzetekben, ahol magas sávszélességre és megbízhatóságra van szükség, például adatközpontokban vagy nagyobb hálózati szegmensekben. Az EtherChannel használata jelentős előnyökkel jár a hálózati teljesítmény és stabilitás </w:t>
+      </w:r>
+      <w:r>
+        <w:lastRenderedPageBreak/>
+        <w:t>szempontjából, különösen nagy forgalmú környezetekben. Az interfészek csoportosítása egyetlen logikai egységbe segít optimalizálni a hálózati erőforrásokat és minimalizálni a hibák kockázatát.</w:t>
+      </w:r>
     </w:p>
     <w:p>
       <w:pPr>
         <w:pStyle w:val="Style2"/>
       </w:pPr>
       <w:bookmarkStart w:id="37" w:name="_Toc160532812"/>
-      <w:r>
-        <w:t>Wi-Fi</w:t>
+      <w:proofErr w:type="spellStart"/>
+      <w:r>
+        <w:t>Wi</w:t>
+      </w:r>
+      <w:proofErr w:type="spellEnd"/>
+      <w:r>
+        <w:t>-Fi</w:t>
       </w:r>
       <w:bookmarkEnd w:id="37"/>
     </w:p>
@@ -5292,7 +5561,7 @@
       <w:bookmarkStart w:id="41" w:name="_Ref160003298"/>
       <w:r>
         <w:rPr>
-          <w:rStyle w:val="EndnoteReference"/>
+          <w:rStyle w:val="Vgjegyzet-hivatkozs"/>
           <w:bCs/>
           <w:szCs w:val="24"/>
         </w:rPr>
@@ -5316,7 +5585,7 @@
       <w:bookmarkStart w:id="42" w:name="_Ref160003389"/>
       <w:r>
         <w:rPr>
-          <w:rStyle w:val="EndnoteReference"/>
+          <w:rStyle w:val="Vgjegyzet-hivatkozs"/>
           <w:bCs/>
           <w:szCs w:val="24"/>
         </w:rPr>
@@ -5520,7 +5789,6 @@
       <w:bookmarkStart w:id="47" w:name="_Toc160001251"/>
       <w:bookmarkStart w:id="48" w:name="_Toc160532817"/>
       <w:r>
-        <w:lastRenderedPageBreak/>
         <w:t>Szerver</w:t>
       </w:r>
       <w:r>
@@ -5544,12 +5812,21 @@
           <w:szCs w:val="24"/>
         </w:rPr>
       </w:pPr>
+      <w:proofErr w:type="spellStart"/>
       <w:r>
         <w:rPr>
           <w:bCs/>
           <w:szCs w:val="24"/>
         </w:rPr>
-        <w:t xml:space="preserve">FlyWithMe már teljesen </w:t>
+        <w:t>FlyWithMe</w:t>
+      </w:r>
+      <w:proofErr w:type="spellEnd"/>
+      <w:r>
+        <w:rPr>
+          <w:bCs/>
+          <w:szCs w:val="24"/>
+        </w:rPr>
+        <w:t xml:space="preserve"> már teljesen </w:t>
       </w:r>
       <w:proofErr w:type="spellStart"/>
       <w:r>
@@ -5731,7 +6008,7 @@
       </w:r>
       <w:r>
         <w:rPr>
-          <w:rStyle w:val="EndnoteReference"/>
+          <w:rStyle w:val="Vgjegyzet-hivatkozs"/>
         </w:rPr>
         <w:t>i</w:t>
       </w:r>
@@ -5794,7 +6071,7 @@
       </w:r>
       <w:r>
         <w:rPr>
-          <w:rStyle w:val="EndnoteReference"/>
+          <w:rStyle w:val="Vgjegyzet-hivatkozs"/>
         </w:rPr>
         <w:t>ii</w:t>
       </w:r>
@@ -5832,11 +6109,19 @@
           <w:bCs/>
           <w:szCs w:val="24"/>
         </w:rPr>
-        <w:t xml:space="preserve"> A webszerven a CORS</w:t>
-      </w:r>
-      <w:r>
-        <w:rPr>
-          <w:rStyle w:val="EndnoteReference"/>
+        <w:t xml:space="preserve"> A </w:t>
+      </w:r>
+      <w:r>
+        <w:rPr>
+          <w:bCs/>
+          <w:szCs w:val="24"/>
+        </w:rPr>
+        <w:lastRenderedPageBreak/>
+        <w:t>webszerven a CORS</w:t>
+      </w:r>
+      <w:r>
+        <w:rPr>
+          <w:rStyle w:val="Vgjegyzet-hivatkozs"/>
           <w:bCs/>
           <w:szCs w:val="24"/>
         </w:rPr>
@@ -6031,7 +6316,7 @@
     </w:p>
     <w:tbl>
       <w:tblPr>
-        <w:tblStyle w:val="GridTable1Light-Accent1"/>
+        <w:tblStyle w:val="Tblzatrcsos1vilgos1jellszn"/>
         <w:tblW w:w="0" w:type="auto"/>
         <w:tblLook w:val="04A0" w:firstRow="1" w:lastRow="0" w:firstColumn="1" w:lastColumn="0" w:noHBand="0" w:noVBand="1"/>
       </w:tblPr>
@@ -6146,7 +6431,21 @@
                 <w:bCs w:val="0"/>
                 <w:szCs w:val="24"/>
               </w:rPr>
-              <w:t>IPv4 címzés</w:t>
+              <w:t xml:space="preserve">IPv4 </w:t>
+            </w:r>
+            <w:r>
+              <w:rPr>
+                <w:bCs w:val="0"/>
+                <w:szCs w:val="24"/>
+              </w:rPr>
+              <w:t>C</w:t>
+            </w:r>
+            <w:r>
+              <w:rPr>
+                <w:bCs w:val="0"/>
+                <w:szCs w:val="24"/>
+              </w:rPr>
+              <w:t>ímzés</w:t>
             </w:r>
           </w:p>
         </w:tc>
@@ -6208,7 +6507,21 @@
                 <w:bCs w:val="0"/>
                 <w:szCs w:val="24"/>
               </w:rPr>
-              <w:t>IPv6 címzés</w:t>
+              <w:t xml:space="preserve">IPv6 </w:t>
+            </w:r>
+            <w:r>
+              <w:rPr>
+                <w:bCs w:val="0"/>
+                <w:szCs w:val="24"/>
+              </w:rPr>
+              <w:t>C</w:t>
+            </w:r>
+            <w:r>
+              <w:rPr>
+                <w:bCs w:val="0"/>
+                <w:szCs w:val="24"/>
+              </w:rPr>
+              <w:t>ímzés</w:t>
             </w:r>
           </w:p>
         </w:tc>
@@ -6272,6 +6585,13 @@
               </w:rPr>
               <w:t>DHCP</w:t>
             </w:r>
+            <w:r>
+              <w:rPr>
+                <w:bCs w:val="0"/>
+                <w:szCs w:val="24"/>
+              </w:rPr>
+              <w:t xml:space="preserve"> Címzés</w:t>
+            </w:r>
           </w:p>
         </w:tc>
         <w:tc>
@@ -6334,6 +6654,13 @@
               </w:rPr>
               <w:t>DHCPv6</w:t>
             </w:r>
+            <w:r>
+              <w:rPr>
+                <w:bCs w:val="0"/>
+                <w:szCs w:val="24"/>
+              </w:rPr>
+              <w:t xml:space="preserve"> Címzés</w:t>
+            </w:r>
           </w:p>
         </w:tc>
         <w:tc>
@@ -6396,6 +6723,13 @@
               </w:rPr>
               <w:t>NAT</w:t>
             </w:r>
+            <w:r>
+              <w:rPr>
+                <w:bCs w:val="0"/>
+                <w:szCs w:val="24"/>
+              </w:rPr>
+              <w:t xml:space="preserve"> Címfordítás</w:t>
+            </w:r>
           </w:p>
         </w:tc>
         <w:tc>
@@ -6465,6 +6799,13 @@
               </w:rPr>
               <w:t>EIGRP</w:t>
             </w:r>
+            <w:r>
+              <w:rPr>
+                <w:bCs w:val="0"/>
+                <w:szCs w:val="24"/>
+              </w:rPr>
+              <w:t xml:space="preserve"> Útvonalválasztás</w:t>
+            </w:r>
           </w:p>
         </w:tc>
         <w:tc>
@@ -6527,6 +6868,20 @@
               </w:rPr>
               <w:t>BGP</w:t>
             </w:r>
+            <w:r>
+              <w:rPr>
+                <w:bCs w:val="0"/>
+                <w:szCs w:val="24"/>
+              </w:rPr>
+              <w:t xml:space="preserve"> </w:t>
+            </w:r>
+            <w:r>
+              <w:rPr>
+                <w:bCs w:val="0"/>
+                <w:szCs w:val="24"/>
+              </w:rPr>
+              <w:t>Útvonalválasztás</w:t>
+            </w:r>
           </w:p>
         </w:tc>
         <w:tc>
@@ -6844,6 +7199,13 @@
               </w:rPr>
               <w:t>EMAIL</w:t>
             </w:r>
+            <w:r>
+              <w:rPr>
+                <w:bCs w:val="0"/>
+                <w:szCs w:val="24"/>
+              </w:rPr>
+              <w:t xml:space="preserve"> Kiszolgáló</w:t>
+            </w:r>
           </w:p>
         </w:tc>
         <w:tc>
@@ -6904,7 +7266,7 @@
                 <w:bCs w:val="0"/>
                 <w:szCs w:val="24"/>
               </w:rPr>
-              <w:t>NTP</w:t>
+              <w:t>Pontos Idő (NTP Szerver)</w:t>
             </w:r>
           </w:p>
         </w:tc>
@@ -7028,7 +7390,7 @@
                 <w:bCs w:val="0"/>
                 <w:szCs w:val="24"/>
               </w:rPr>
-              <w:t>FTP</w:t>
+              <w:t>Távoli Elérés (FTP)</w:t>
             </w:r>
           </w:p>
         </w:tc>
@@ -7368,6 +7730,13 @@
                 <w:szCs w:val="24"/>
               </w:rPr>
             </w:pPr>
+            <w:r>
+              <w:rPr>
+                <w:bCs/>
+                <w:szCs w:val="24"/>
+              </w:rPr>
+              <w:t>-</w:t>
+            </w:r>
           </w:p>
         </w:tc>
         <w:tc>
@@ -7384,6 +7753,13 @@
                 <w:szCs w:val="24"/>
               </w:rPr>
             </w:pPr>
+            <w:r>
+              <w:rPr>
+                <w:bCs/>
+                <w:szCs w:val="24"/>
+              </w:rPr>
+              <w:t>-</w:t>
+            </w:r>
           </w:p>
         </w:tc>
       </w:tr>
@@ -7685,6 +8061,13 @@
                 <w:szCs w:val="24"/>
               </w:rPr>
             </w:pPr>
+            <w:r>
+              <w:rPr>
+                <w:bCs/>
+                <w:szCs w:val="24"/>
+              </w:rPr>
+              <w:t>-</w:t>
+            </w:r>
           </w:p>
         </w:tc>
         <w:tc>
@@ -7701,6 +8084,13 @@
                 <w:szCs w:val="24"/>
               </w:rPr>
             </w:pPr>
+            <w:r>
+              <w:rPr>
+                <w:bCs/>
+                <w:szCs w:val="24"/>
+              </w:rPr>
+              <w:t>-</w:t>
+            </w:r>
           </w:p>
         </w:tc>
       </w:tr>
@@ -7802,13 +8192,6 @@
                 <w:szCs w:val="24"/>
               </w:rPr>
             </w:pPr>
-            <w:r>
-              <w:rPr>
-                <w:bCs/>
-                <w:szCs w:val="24"/>
-              </w:rPr>
-              <w:t>X</w:t>
-            </w:r>
           </w:p>
         </w:tc>
         <w:tc>
@@ -7828,6 +8211,13 @@
                 <w:szCs w:val="24"/>
               </w:rPr>
             </w:pPr>
+            <w:r>
+              <w:rPr>
+                <w:bCs/>
+                <w:szCs w:val="24"/>
+              </w:rPr>
+              <w:t>X</w:t>
+            </w:r>
           </w:p>
         </w:tc>
       </w:tr>
@@ -7870,6 +8260,13 @@
                 <w:szCs w:val="24"/>
               </w:rPr>
             </w:pPr>
+            <w:r>
+              <w:rPr>
+                <w:bCs/>
+                <w:szCs w:val="24"/>
+              </w:rPr>
+              <w:t>-</w:t>
+            </w:r>
           </w:p>
         </w:tc>
         <w:tc>
@@ -7889,6 +8286,13 @@
                 <w:szCs w:val="24"/>
               </w:rPr>
             </w:pPr>
+            <w:r>
+              <w:rPr>
+                <w:bCs/>
+                <w:szCs w:val="24"/>
+              </w:rPr>
+              <w:t>-</w:t>
+            </w:r>
           </w:p>
         </w:tc>
       </w:tr>
@@ -8116,6 +8520,13 @@
               <w:t>Interface</w:t>
             </w:r>
             <w:proofErr w:type="spellEnd"/>
+            <w:r>
+              <w:rPr>
+                <w:bCs w:val="0"/>
+                <w:szCs w:val="24"/>
+              </w:rPr>
+              <w:t xml:space="preserve"> Kialakítása</w:t>
+            </w:r>
           </w:p>
         </w:tc>
         <w:tc>
@@ -8194,6 +8605,13 @@
                 <w:szCs w:val="24"/>
               </w:rPr>
             </w:pPr>
+            <w:r>
+              <w:rPr>
+                <w:bCs/>
+                <w:szCs w:val="24"/>
+              </w:rPr>
+              <w:t>-</w:t>
+            </w:r>
           </w:p>
         </w:tc>
         <w:tc>
@@ -8210,6 +8628,13 @@
                 <w:szCs w:val="24"/>
               </w:rPr>
             </w:pPr>
+            <w:r>
+              <w:rPr>
+                <w:bCs/>
+                <w:szCs w:val="24"/>
+              </w:rPr>
+              <w:t>-</w:t>
+            </w:r>
           </w:p>
         </w:tc>
       </w:tr>
@@ -8262,6 +8687,13 @@
                 <w:szCs w:val="24"/>
               </w:rPr>
             </w:pPr>
+            <w:r>
+              <w:rPr>
+                <w:bCs/>
+                <w:szCs w:val="24"/>
+              </w:rPr>
+              <w:t>-</w:t>
+            </w:r>
           </w:p>
         </w:tc>
         <w:tc>
@@ -8281,6 +8713,13 @@
                 <w:szCs w:val="24"/>
               </w:rPr>
             </w:pPr>
+            <w:r>
+              <w:rPr>
+                <w:bCs/>
+                <w:szCs w:val="24"/>
+              </w:rPr>
+              <w:t>-</w:t>
+            </w:r>
           </w:p>
         </w:tc>
       </w:tr>
@@ -8335,6 +8774,7 @@
           </w:tcPr>
           <w:p>
             <w:pPr>
+              <w:jc w:val="left"/>
               <w:rPr>
                 <w:szCs w:val="24"/>
               </w:rPr>
@@ -8358,6 +8798,7 @@
           </w:tcPr>
           <w:p>
             <w:pPr>
+              <w:jc w:val="center"/>
               <w:cnfStyle w:val="000000000000" w:firstRow="0" w:lastRow="0" w:firstColumn="0" w:lastColumn="0" w:oddVBand="0" w:evenVBand="0" w:oddHBand="0" w:evenHBand="0" w:firstRowFirstColumn="0" w:firstRowLastColumn="0" w:lastRowFirstColumn="0" w:lastRowLastColumn="0"/>
               <w:rPr>
                 <w:b/>
@@ -8378,6 +8819,7 @@
           </w:tcPr>
           <w:p>
             <w:pPr>
+              <w:jc w:val="center"/>
               <w:cnfStyle w:val="000000000000" w:firstRow="0" w:lastRow="0" w:firstColumn="0" w:lastColumn="0" w:oddVBand="0" w:evenVBand="0" w:oddHBand="0" w:evenHBand="0" w:firstRowFirstColumn="0" w:firstRowLastColumn="0" w:lastRowFirstColumn="0" w:lastRowLastColumn="0"/>
               <w:rPr>
                 <w:b/>
@@ -8401,6 +8843,7 @@
           </w:tcPr>
           <w:p>
             <w:pPr>
+              <w:jc w:val="left"/>
               <w:rPr>
                 <w:szCs w:val="24"/>
               </w:rPr>
@@ -8424,6 +8867,7 @@
           </w:tcPr>
           <w:p>
             <w:pPr>
+              <w:jc w:val="center"/>
               <w:cnfStyle w:val="000000000000" w:firstRow="0" w:lastRow="0" w:firstColumn="0" w:lastColumn="0" w:oddVBand="0" w:evenVBand="0" w:oddHBand="0" w:evenHBand="0" w:firstRowFirstColumn="0" w:firstRowLastColumn="0" w:lastRowFirstColumn="0" w:lastRowLastColumn="0"/>
               <w:rPr>
                 <w:b/>
@@ -8444,6 +8888,7 @@
           </w:tcPr>
           <w:p>
             <w:pPr>
+              <w:jc w:val="center"/>
               <w:cnfStyle w:val="000000000000" w:firstRow="0" w:lastRow="0" w:firstColumn="0" w:lastColumn="0" w:oddVBand="0" w:evenVBand="0" w:oddHBand="0" w:evenHBand="0" w:firstRowFirstColumn="0" w:firstRowLastColumn="0" w:lastRowFirstColumn="0" w:lastRowLastColumn="0"/>
               <w:rPr>
                 <w:b/>
@@ -8467,6 +8912,7 @@
           </w:tcPr>
           <w:p>
             <w:pPr>
+              <w:jc w:val="left"/>
               <w:rPr>
                 <w:szCs w:val="24"/>
               </w:rPr>
@@ -8490,6 +8936,7 @@
           </w:tcPr>
           <w:p>
             <w:pPr>
+              <w:jc w:val="center"/>
               <w:cnfStyle w:val="000000000000" w:firstRow="0" w:lastRow="0" w:firstColumn="0" w:lastColumn="0" w:oddVBand="0" w:evenVBand="0" w:oddHBand="0" w:evenHBand="0" w:firstRowFirstColumn="0" w:firstRowLastColumn="0" w:lastRowFirstColumn="0" w:lastRowLastColumn="0"/>
               <w:rPr>
                 <w:b/>
@@ -8510,6 +8957,7 @@
           </w:tcPr>
           <w:p>
             <w:pPr>
+              <w:jc w:val="center"/>
               <w:cnfStyle w:val="000000000000" w:firstRow="0" w:lastRow="0" w:firstColumn="0" w:lastColumn="0" w:oddVBand="0" w:evenVBand="0" w:oddHBand="0" w:evenHBand="0" w:firstRowFirstColumn="0" w:firstRowLastColumn="0" w:lastRowFirstColumn="0" w:lastRowLastColumn="0"/>
               <w:rPr>
                 <w:b/>
@@ -8533,6 +8981,7 @@
           </w:tcPr>
           <w:p>
             <w:pPr>
+              <w:jc w:val="left"/>
               <w:rPr>
                 <w:szCs w:val="24"/>
               </w:rPr>
@@ -8572,6 +9021,7 @@
           </w:tcPr>
           <w:p>
             <w:pPr>
+              <w:jc w:val="center"/>
               <w:cnfStyle w:val="000000000000" w:firstRow="0" w:lastRow="0" w:firstColumn="0" w:lastColumn="0" w:oddVBand="0" w:evenVBand="0" w:oddHBand="0" w:evenHBand="0" w:firstRowFirstColumn="0" w:firstRowLastColumn="0" w:lastRowFirstColumn="0" w:lastRowLastColumn="0"/>
               <w:rPr>
                 <w:b/>
@@ -8592,6 +9042,7 @@
           </w:tcPr>
           <w:p>
             <w:pPr>
+              <w:jc w:val="center"/>
               <w:cnfStyle w:val="000000000000" w:firstRow="0" w:lastRow="0" w:firstColumn="0" w:lastColumn="0" w:oddVBand="0" w:evenVBand="0" w:oddHBand="0" w:evenHBand="0" w:firstRowFirstColumn="0" w:firstRowLastColumn="0" w:lastRowFirstColumn="0" w:lastRowLastColumn="0"/>
               <w:rPr>
                 <w:b/>
@@ -8615,6 +9066,7 @@
           </w:tcPr>
           <w:p>
             <w:pPr>
+              <w:jc w:val="left"/>
               <w:rPr>
                 <w:szCs w:val="24"/>
               </w:rPr>
@@ -8638,6 +9090,7 @@
           </w:tcPr>
           <w:p>
             <w:pPr>
+              <w:jc w:val="center"/>
               <w:cnfStyle w:val="000000000000" w:firstRow="0" w:lastRow="0" w:firstColumn="0" w:lastColumn="0" w:oddVBand="0" w:evenVBand="0" w:oddHBand="0" w:evenHBand="0" w:firstRowFirstColumn="0" w:firstRowLastColumn="0" w:lastRowFirstColumn="0" w:lastRowLastColumn="0"/>
               <w:rPr>
                 <w:b/>
@@ -8658,6 +9111,7 @@
           </w:tcPr>
           <w:p>
             <w:pPr>
+              <w:jc w:val="center"/>
               <w:cnfStyle w:val="000000000000" w:firstRow="0" w:lastRow="0" w:firstColumn="0" w:lastColumn="0" w:oddVBand="0" w:evenVBand="0" w:oddHBand="0" w:evenHBand="0" w:firstRowFirstColumn="0" w:firstRowLastColumn="0" w:lastRowFirstColumn="0" w:lastRowLastColumn="0"/>
               <w:rPr>
                 <w:b/>
@@ -8681,6 +9135,7 @@
           </w:tcPr>
           <w:p>
             <w:pPr>
+              <w:jc w:val="left"/>
               <w:rPr>
                 <w:b w:val="0"/>
                 <w:bCs w:val="0"/>
@@ -8691,11 +9146,13 @@
               <w:rPr>
                 <w:szCs w:val="24"/>
               </w:rPr>
+              <w:lastRenderedPageBreak/>
               <w:t>Fájl- és Nyomtatómegosztás</w:t>
             </w:r>
           </w:p>
           <w:p>
             <w:pPr>
+              <w:jc w:val="left"/>
               <w:rPr>
                 <w:b w:val="0"/>
                 <w:bCs w:val="0"/>
@@ -8706,7 +9163,6 @@
               <w:rPr>
                 <w:szCs w:val="24"/>
               </w:rPr>
-              <w:lastRenderedPageBreak/>
               <w:t>Adatbázis</w:t>
             </w:r>
           </w:p>
@@ -8722,6 +9178,7 @@
           </w:tcPr>
           <w:p>
             <w:pPr>
+              <w:jc w:val="center"/>
               <w:cnfStyle w:val="000000000000" w:firstRow="0" w:lastRow="0" w:firstColumn="0" w:lastColumn="0" w:oddVBand="0" w:evenVBand="0" w:oddHBand="0" w:evenHBand="0" w:firstRowFirstColumn="0" w:firstRowLastColumn="0" w:lastRowFirstColumn="0" w:lastRowLastColumn="0"/>
               <w:rPr>
                 <w:b/>
@@ -8742,6 +9199,7 @@
           </w:tcPr>
           <w:p>
             <w:pPr>
+              <w:jc w:val="center"/>
               <w:cnfStyle w:val="000000000000" w:firstRow="0" w:lastRow="0" w:firstColumn="0" w:lastColumn="0" w:oddVBand="0" w:evenVBand="0" w:oddHBand="0" w:evenHBand="0" w:firstRowFirstColumn="0" w:firstRowLastColumn="0" w:lastRowFirstColumn="0" w:lastRowLastColumn="0"/>
               <w:rPr>
                 <w:b/>
@@ -8765,6 +9223,7 @@
           </w:tcPr>
           <w:p>
             <w:pPr>
+              <w:jc w:val="left"/>
               <w:rPr>
                 <w:szCs w:val="24"/>
               </w:rPr>
@@ -8788,6 +9247,7 @@
           </w:tcPr>
           <w:p>
             <w:pPr>
+              <w:jc w:val="center"/>
               <w:cnfStyle w:val="000000000000" w:firstRow="0" w:lastRow="0" w:firstColumn="0" w:lastColumn="0" w:oddVBand="0" w:evenVBand="0" w:oddHBand="0" w:evenHBand="0" w:firstRowFirstColumn="0" w:firstRowLastColumn="0" w:lastRowFirstColumn="0" w:lastRowLastColumn="0"/>
               <w:rPr>
                 <w:b/>
@@ -8808,6 +9268,7 @@
           </w:tcPr>
           <w:p>
             <w:pPr>
+              <w:jc w:val="center"/>
               <w:cnfStyle w:val="000000000000" w:firstRow="0" w:lastRow="0" w:firstColumn="0" w:lastColumn="0" w:oddVBand="0" w:evenVBand="0" w:oddHBand="0" w:evenHBand="0" w:firstRowFirstColumn="0" w:firstRowLastColumn="0" w:lastRowFirstColumn="0" w:lastRowLastColumn="0"/>
               <w:rPr>
                 <w:b/>
@@ -8831,6 +9292,7 @@
           </w:tcPr>
           <w:p>
             <w:pPr>
+              <w:jc w:val="left"/>
               <w:rPr>
                 <w:b w:val="0"/>
                 <w:bCs w:val="0"/>
@@ -8856,12 +9318,20 @@
           </w:tcPr>
           <w:p>
             <w:pPr>
+              <w:jc w:val="center"/>
               <w:cnfStyle w:val="000000000000" w:firstRow="0" w:lastRow="0" w:firstColumn="0" w:lastColumn="0" w:oddVBand="0" w:evenVBand="0" w:oddHBand="0" w:evenHBand="0" w:firstRowFirstColumn="0" w:firstRowLastColumn="0" w:lastRowFirstColumn="0" w:lastRowLastColumn="0"/>
               <w:rPr>
-                <w:b/>
-                <w:szCs w:val="24"/>
-              </w:rPr>
-            </w:pPr>
+                <w:bCs/>
+                <w:szCs w:val="24"/>
+              </w:rPr>
+            </w:pPr>
+            <w:r>
+              <w:rPr>
+                <w:bCs/>
+                <w:szCs w:val="24"/>
+              </w:rPr>
+              <w:t>X</w:t>
+            </w:r>
           </w:p>
         </w:tc>
         <w:tc>
@@ -8876,6 +9346,7 @@
           </w:tcPr>
           <w:p>
             <w:pPr>
+              <w:jc w:val="center"/>
               <w:cnfStyle w:val="000000000000" w:firstRow="0" w:lastRow="0" w:firstColumn="0" w:lastColumn="0" w:oddVBand="0" w:evenVBand="0" w:oddHBand="0" w:evenHBand="0" w:firstRowFirstColumn="0" w:firstRowLastColumn="0" w:lastRowFirstColumn="0" w:lastRowLastColumn="0"/>
               <w:rPr>
                 <w:b/>
@@ -8899,6 +9370,7 @@
           </w:tcPr>
           <w:p>
             <w:pPr>
+              <w:jc w:val="left"/>
               <w:rPr>
                 <w:b w:val="0"/>
                 <w:bCs w:val="0"/>
@@ -8924,12 +9396,20 @@
           </w:tcPr>
           <w:p>
             <w:pPr>
+              <w:jc w:val="center"/>
               <w:cnfStyle w:val="000000000000" w:firstRow="0" w:lastRow="0" w:firstColumn="0" w:lastColumn="0" w:oddVBand="0" w:evenVBand="0" w:oddHBand="0" w:evenHBand="0" w:firstRowFirstColumn="0" w:firstRowLastColumn="0" w:lastRowFirstColumn="0" w:lastRowLastColumn="0"/>
               <w:rPr>
-                <w:b/>
-                <w:szCs w:val="24"/>
-              </w:rPr>
-            </w:pPr>
+                <w:bCs/>
+                <w:szCs w:val="24"/>
+              </w:rPr>
+            </w:pPr>
+            <w:r>
+              <w:rPr>
+                <w:bCs/>
+                <w:szCs w:val="24"/>
+              </w:rPr>
+              <w:t>X</w:t>
+            </w:r>
           </w:p>
         </w:tc>
         <w:tc>
@@ -8944,13 +9424,18 @@
           </w:tcPr>
           <w:p>
             <w:pPr>
+              <w:jc w:val="center"/>
               <w:cnfStyle w:val="000000000000" w:firstRow="0" w:lastRow="0" w:firstColumn="0" w:lastColumn="0" w:oddVBand="0" w:evenVBand="0" w:oddHBand="0" w:evenHBand="0" w:firstRowFirstColumn="0" w:firstRowLastColumn="0" w:lastRowFirstColumn="0" w:lastRowLastColumn="0"/>
               <w:rPr>
-                <w:b/>
-                <w:bCs/>
-                <w:szCs w:val="24"/>
-              </w:rPr>
-            </w:pPr>
+                <w:szCs w:val="24"/>
+              </w:rPr>
+            </w:pPr>
+            <w:r>
+              <w:rPr>
+                <w:szCs w:val="24"/>
+              </w:rPr>
+              <w:t>X</w:t>
+            </w:r>
           </w:p>
         </w:tc>
       </w:tr>
@@ -8994,11 +9479,11 @@
   <w:endnote w:id="1">
     <w:p>
       <w:pPr>
-        <w:pStyle w:val="EndnoteText"/>
+        <w:pStyle w:val="Vgjegyzetszvege"/>
       </w:pPr>
       <w:r>
         <w:rPr>
-          <w:rStyle w:val="EndnoteReference"/>
+          <w:rStyle w:val="Vgjegyzet-hivatkozs"/>
         </w:rPr>
         <w:endnoteRef/>
       </w:r>
@@ -9039,11 +9524,11 @@
   <w:endnote w:id="2">
     <w:p>
       <w:pPr>
-        <w:pStyle w:val="EndnoteText"/>
+        <w:pStyle w:val="Vgjegyzetszvege"/>
       </w:pPr>
       <w:r>
         <w:rPr>
-          <w:rStyle w:val="EndnoteReference"/>
+          <w:rStyle w:val="Vgjegyzet-hivatkozs"/>
         </w:rPr>
         <w:endnoteRef/>
       </w:r>
@@ -9060,11 +9545,11 @@
   <w:endnote w:id="3">
     <w:p>
       <w:pPr>
-        <w:pStyle w:val="EndnoteText"/>
+        <w:pStyle w:val="Vgjegyzetszvege"/>
       </w:pPr>
       <w:r>
         <w:rPr>
-          <w:rStyle w:val="EndnoteReference"/>
+          <w:rStyle w:val="Vgjegyzet-hivatkozs"/>
         </w:rPr>
         <w:endnoteRef/>
       </w:r>
@@ -9107,11 +9592,10 @@
         <w:docPartUnique/>
       </w:docPartObj>
     </w:sdtPr>
-    <w:sdtEndPr/>
     <w:sdtContent>
       <w:p>
         <w:pPr>
-          <w:pStyle w:val="Footer"/>
+          <w:pStyle w:val="llb"/>
           <w:jc w:val="center"/>
         </w:pPr>
         <w:r>
@@ -9134,7 +9618,7 @@
   </w:sdt>
   <w:p>
     <w:pPr>
-      <w:pStyle w:val="Footer"/>
+      <w:pStyle w:val="llb"/>
     </w:pPr>
   </w:p>
 </w:ftr>
@@ -9169,7 +9653,7 @@
 <w:hdr xmlns:wpc="http://schemas.microsoft.com/office/word/2010/wordprocessingCanvas" xmlns:cx="http://schemas.microsoft.com/office/drawing/2014/chartex" xmlns:cx1="http://schemas.microsoft.com/office/drawing/2015/9/8/chartex" xmlns:cx2="http://schemas.microsoft.com/office/drawing/2015/10/21/chartex" xmlns:cx3="http://schemas.microsoft.com/office/drawing/2016/5/9/chartex" xmlns:cx4="http://schemas.microsoft.com/office/drawing/2016/5/10/chartex" xmlns:cx5="http://schemas.microsoft.com/office/drawing/2016/5/11/chartex" xmlns:cx6="http://schemas.microsoft.com/office/drawing/2016/5/12/chartex" xmlns:cx7="http://schemas.microsoft.com/office/drawing/2016/5/13/chartex" xmlns:cx8="http://schemas.microsoft.com/office/drawing/2016/5/14/chartex" xmlns:mc="http://schemas.openxmlformats.org/markup-compatibility/2006" xmlns:aink="http://schemas.microsoft.com/office/drawing/2016/ink" xmlns:am3d="http://schemas.microsoft.com/office/drawing/2017/model3d" xmlns:o="urn:schemas-microsoft-com:office:office" xmlns:oel="http://schemas.microsoft.com/office/2019/extlst" xmlns:r="http://schemas.openxmlformats.org/officeDocument/2006/relationships" xmlns:m="http://schemas.openxmlformats.org/officeDocument/2006/math" xmlns:v="urn:schemas-microsoft-com:vml" xmlns:wp14="http://schemas.microsoft.com/office/word/2010/wordprocessingDrawing" xmlns:wp="http://schemas.openxmlformats.org/drawingml/2006/wordprocessingDrawing" xmlns:w10="urn:schemas-microsoft-com:office:word" xmlns:w="http://schemas.openxmlformats.org/wordprocessingml/2006/main" xmlns:w14="http://schemas.microsoft.com/office/word/2010/wordml" xmlns:w15="http://schemas.microsoft.com/office/word/2012/wordml" xmlns:w16cex="http://schemas.microsoft.com/office/word/2018/wordml/cex" xmlns:w16cid="http://schemas.microsoft.com/office/word/2016/wordml/cid" xmlns:w16="http://schemas.microsoft.com/office/word/2018/wordml" xmlns:w16sdtdh="http://schemas.microsoft.com/office/word/2020/wordml/sdtdatahash" xmlns:w16se="http://schemas.microsoft.com/office/word/2015/wordml/symex" xmlns:wpg="http://schemas.microsoft.com/office/word/2010/wordprocessingGroup" xmlns:wpi="http://schemas.microsoft.com/office/word/2010/wordprocessingInk" xmlns:wne="http://schemas.microsoft.com/office/word/2006/wordml" xmlns:wps="http://schemas.microsoft.com/office/word/2010/wordprocessingShape" mc:Ignorable="w14 w15 w16se w16cid w16 w16cex w16sdtdh wp14">
   <w:p>
     <w:pPr>
-      <w:pStyle w:val="Header"/>
+      <w:pStyle w:val="lfej"/>
     </w:pPr>
     <w:r>
       <w:rPr>
@@ -9272,7 +9756,7 @@
               <v:stroke joinstyle="miter"/>
               <v:path gradientshapeok="t" o:connecttype="rect"/>
             </v:shapetype>
-            <v:shape id="Szövegdoboz 220" o:spid="_x0000_s1028" type="#_x0000_t202" style="position:absolute;left:0;text-align:left;margin-left:262.15pt;margin-top:27.75pt;width:188.85pt;height:14.25pt;z-index:251660288;visibility:visible;mso-wrap-style:square;mso-width-percent:0;mso-height-percent:0;mso-wrap-distance-left:9pt;mso-wrap-distance-top:0;mso-wrap-distance-right:9pt;mso-wrap-distance-bottom:0;mso-position-horizontal:absolute;mso-position-horizontal-relative:margin;mso-position-vertical:absolute;mso-position-vertical-relative:top-margin-area;mso-width-percent:0;mso-height-percent:0;mso-width-relative:margin;mso-height-relative:page;v-text-anchor:middle" o:gfxdata="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" o:allowincell="f" filled="f" stroked="f">
+            <v:shape id="Szövegdoboz 220" o:spid="_x0000_s1028" type="#_x0000_t202" style="position:absolute;left:0;text-align:left;margin-left:262.15pt;margin-top:27.75pt;width:188.85pt;height:14.25pt;z-index:251660288;visibility:visible;mso-wrap-style:square;mso-width-percent:0;mso-height-percent:0;mso-wrap-distance-left:9pt;mso-wrap-distance-top:0;mso-wrap-distance-right:9pt;mso-wrap-distance-bottom:0;mso-position-horizontal:absolute;mso-position-horizontal-relative:margin;mso-position-vertical:absolute;mso-position-vertical-relative:top-margin-area;mso-width-percent:0;mso-height-percent:0;mso-width-relative:margin;mso-height-relative:page;v-text-anchor:middle" o:gfxdata="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" o:allowincell="f" filled="f" stroked="f">
               <v:textbox inset=",0,,0">
                 <w:txbxContent>
                   <w:p>
@@ -9387,7 +9871,7 @@
         </mc:Choice>
         <mc:Fallback>
           <w:pict>
-            <v:shape w14:anchorId="52B6577F" id="Szövegdoboz 2" o:spid="_x0000_s1029" type="#_x0000_t202" style="position:absolute;left:0;text-align:left;margin-left:27.4pt;margin-top:-12.15pt;width:70.5pt;height:27.75pt;z-index:251662336;visibility:visible;mso-wrap-style:square;mso-width-percent:0;mso-height-percent:0;mso-wrap-distance-left:9pt;mso-wrap-distance-top:3.6pt;mso-wrap-distance-right:9pt;mso-wrap-distance-bottom:3.6pt;mso-position-horizontal:absolute;mso-position-horizontal-relative:text;mso-position-vertical:absolute;mso-position-vertical-relative:text;mso-width-percent:0;mso-height-percent:0;mso-width-relative:margin;mso-height-relative:margin;v-text-anchor:top" o:gfxdata="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" stroked="f">
+            <v:shape w14:anchorId="52B6577F" id="Szövegdoboz 2" o:spid="_x0000_s1029" type="#_x0000_t202" style="position:absolute;left:0;text-align:left;margin-left:27.4pt;margin-top:-12.15pt;width:70.5pt;height:27.75pt;z-index:251662336;visibility:visible;mso-wrap-style:square;mso-width-percent:0;mso-height-percent:0;mso-wrap-distance-left:9pt;mso-wrap-distance-top:3.6pt;mso-wrap-distance-right:9pt;mso-wrap-distance-bottom:3.6pt;mso-position-horizontal:absolute;mso-position-horizontal-relative:text;mso-position-vertical:absolute;mso-position-vertical-relative:text;mso-width-percent:0;mso-height-percent:0;mso-width-relative:margin;mso-height-relative:margin;v-text-anchor:top" o:gfxdata="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" stroked="f">
               <v:textbox>
                 <w:txbxContent>
                   <w:p>
@@ -9985,7 +10469,7 @@
     <w:lsdException w:name="Unresolved Mention" w:semiHidden="1" w:unhideWhenUsed="1"/>
     <w:lsdException w:name="Smart Link" w:semiHidden="1" w:unhideWhenUsed="1"/>
   </w:latentStyles>
-  <w:style w:type="paragraph" w:default="1" w:styleId="Normal">
+  <w:style w:type="paragraph" w:default="1" w:styleId="Norml">
     <w:name w:val="Normal"/>
     <w:qFormat/>
     <w:rsid w:val="00016144"/>
@@ -9996,11 +10480,11 @@
       <w:sz w:val="24"/>
     </w:rPr>
   </w:style>
-  <w:style w:type="paragraph" w:styleId="Heading1">
+  <w:style w:type="paragraph" w:styleId="Cmsor1">
     <w:name w:val="heading 1"/>
-    <w:basedOn w:val="Normal"/>
-    <w:next w:val="Normal"/>
-    <w:link w:val="Heading1Char"/>
+    <w:basedOn w:val="Norml"/>
+    <w:next w:val="Norml"/>
+    <w:link w:val="Cmsor1Char"/>
     <w:uiPriority w:val="9"/>
     <w:qFormat/>
     <w:rsid w:val="00587117"/>
@@ -10018,10 +10502,10 @@
       <w:lang w:eastAsia="hu-HU"/>
     </w:rPr>
   </w:style>
-  <w:style w:type="paragraph" w:styleId="Heading2">
+  <w:style w:type="paragraph" w:styleId="Cmsor2">
     <w:name w:val="heading 2"/>
-    <w:basedOn w:val="Normal"/>
-    <w:link w:val="Heading2Char"/>
+    <w:basedOn w:val="Norml"/>
+    <w:link w:val="Cmsor2Char"/>
     <w:uiPriority w:val="9"/>
     <w:unhideWhenUsed/>
     <w:qFormat/>
@@ -10039,11 +10523,11 @@
       <w:szCs w:val="26"/>
     </w:rPr>
   </w:style>
-  <w:style w:type="paragraph" w:styleId="Heading3">
+  <w:style w:type="paragraph" w:styleId="Cmsor3">
     <w:name w:val="heading 3"/>
-    <w:basedOn w:val="Normal"/>
-    <w:next w:val="Normal"/>
-    <w:link w:val="Heading3Char"/>
+    <w:basedOn w:val="Norml"/>
+    <w:next w:val="Norml"/>
+    <w:link w:val="Cmsor3Char"/>
     <w:uiPriority w:val="9"/>
     <w:semiHidden/>
     <w:unhideWhenUsed/>
@@ -10061,11 +10545,11 @@
       <w:szCs w:val="24"/>
     </w:rPr>
   </w:style>
-  <w:style w:type="paragraph" w:styleId="Heading4">
+  <w:style w:type="paragraph" w:styleId="Cmsor4">
     <w:name w:val="heading 4"/>
-    <w:basedOn w:val="Normal"/>
-    <w:next w:val="Normal"/>
-    <w:link w:val="Heading4Char"/>
+    <w:basedOn w:val="Norml"/>
+    <w:next w:val="Norml"/>
+    <w:link w:val="Cmsor4Char"/>
     <w:uiPriority w:val="9"/>
     <w:semiHidden/>
     <w:unhideWhenUsed/>
@@ -10084,11 +10568,11 @@
       <w:color w:val="2F5496" w:themeColor="accent1" w:themeShade="BF"/>
     </w:rPr>
   </w:style>
-  <w:style w:type="paragraph" w:styleId="Heading5">
+  <w:style w:type="paragraph" w:styleId="Cmsor5">
     <w:name w:val="heading 5"/>
-    <w:basedOn w:val="Normal"/>
-    <w:next w:val="Normal"/>
-    <w:link w:val="Heading5Char"/>
+    <w:basedOn w:val="Norml"/>
+    <w:next w:val="Norml"/>
+    <w:link w:val="Cmsor5Char"/>
     <w:uiPriority w:val="9"/>
     <w:semiHidden/>
     <w:unhideWhenUsed/>
@@ -10105,11 +10589,11 @@
       <w:color w:val="2F5496" w:themeColor="accent1" w:themeShade="BF"/>
     </w:rPr>
   </w:style>
-  <w:style w:type="paragraph" w:styleId="Heading7">
+  <w:style w:type="paragraph" w:styleId="Cmsor7">
     <w:name w:val="heading 7"/>
-    <w:basedOn w:val="Normal"/>
-    <w:next w:val="Normal"/>
-    <w:link w:val="Heading7Char"/>
+    <w:basedOn w:val="Norml"/>
+    <w:next w:val="Norml"/>
+    <w:link w:val="Cmsor7Char"/>
     <w:uiPriority w:val="9"/>
     <w:semiHidden/>
     <w:unhideWhenUsed/>
@@ -10128,13 +10612,13 @@
       <w:color w:val="1F3763" w:themeColor="accent1" w:themeShade="7F"/>
     </w:rPr>
   </w:style>
-  <w:style w:type="character" w:default="1" w:styleId="DefaultParagraphFont">
+  <w:style w:type="character" w:default="1" w:styleId="Bekezdsalapbettpusa">
     <w:name w:val="Default Paragraph Font"/>
     <w:uiPriority w:val="1"/>
     <w:semiHidden/>
     <w:unhideWhenUsed/>
   </w:style>
-  <w:style w:type="table" w:default="1" w:styleId="TableNormal">
+  <w:style w:type="table" w:default="1" w:styleId="Normltblzat">
     <w:name w:val="Normal Table"/>
     <w:uiPriority w:val="99"/>
     <w:semiHidden/>
@@ -10149,16 +10633,16 @@
       </w:tblCellMar>
     </w:tblPr>
   </w:style>
-  <w:style w:type="numbering" w:default="1" w:styleId="NoList">
+  <w:style w:type="numbering" w:default="1" w:styleId="Nemlista">
     <w:name w:val="No List"/>
     <w:uiPriority w:val="99"/>
     <w:semiHidden/>
     <w:unhideWhenUsed/>
   </w:style>
-  <w:style w:type="paragraph" w:styleId="EndnoteText">
+  <w:style w:type="paragraph" w:styleId="Vgjegyzetszvege">
     <w:name w:val="endnote text"/>
-    <w:basedOn w:val="Normal"/>
-    <w:link w:val="EndnoteTextChar"/>
+    <w:basedOn w:val="Norml"/>
+    <w:link w:val="VgjegyzetszvegeChar"/>
     <w:uiPriority w:val="99"/>
     <w:semiHidden/>
     <w:unhideWhenUsed/>
@@ -10171,10 +10655,10 @@
       <w:szCs w:val="20"/>
     </w:rPr>
   </w:style>
-  <w:style w:type="character" w:customStyle="1" w:styleId="EndnoteTextChar">
-    <w:name w:val="Endnote Text Char"/>
-    <w:basedOn w:val="DefaultParagraphFont"/>
-    <w:link w:val="EndnoteText"/>
+  <w:style w:type="character" w:customStyle="1" w:styleId="VgjegyzetszvegeChar">
+    <w:name w:val="Végjegyzet szövege Char"/>
+    <w:basedOn w:val="Bekezdsalapbettpusa"/>
+    <w:link w:val="Vgjegyzetszvege"/>
     <w:uiPriority w:val="99"/>
     <w:semiHidden/>
     <w:rsid w:val="00587117"/>
@@ -10184,9 +10668,9 @@
       <w:szCs w:val="20"/>
     </w:rPr>
   </w:style>
-  <w:style w:type="character" w:styleId="EndnoteReference">
+  <w:style w:type="character" w:styleId="Vgjegyzet-hivatkozs">
     <w:name w:val="endnote reference"/>
-    <w:basedOn w:val="DefaultParagraphFont"/>
+    <w:basedOn w:val="Bekezdsalapbettpusa"/>
     <w:uiPriority w:val="99"/>
     <w:unhideWhenUsed/>
     <w:rsid w:val="00587117"/>
@@ -10195,10 +10679,10 @@
       <w:vertAlign w:val="superscript"/>
     </w:rPr>
   </w:style>
-  <w:style w:type="character" w:customStyle="1" w:styleId="Heading1Char">
-    <w:name w:val="Heading 1 Char"/>
-    <w:basedOn w:val="DefaultParagraphFont"/>
-    <w:link w:val="Heading1"/>
+  <w:style w:type="character" w:customStyle="1" w:styleId="Cmsor1Char">
+    <w:name w:val="Címsor 1 Char"/>
+    <w:basedOn w:val="Bekezdsalapbettpusa"/>
+    <w:link w:val="Cmsor1"/>
     <w:uiPriority w:val="9"/>
     <w:rsid w:val="00587117"/>
     <w:rPr>
@@ -10209,9 +10693,9 @@
       <w:lang w:eastAsia="hu-HU"/>
     </w:rPr>
   </w:style>
-  <w:style w:type="character" w:styleId="Strong">
+  <w:style w:type="character" w:styleId="Kiemels2">
     <w:name w:val="Strong"/>
-    <w:basedOn w:val="DefaultParagraphFont"/>
+    <w:basedOn w:val="Bekezdsalapbettpusa"/>
     <w:uiPriority w:val="22"/>
     <w:qFormat/>
     <w:rsid w:val="00587117"/>
@@ -10221,10 +10705,10 @@
       <w:bCs/>
     </w:rPr>
   </w:style>
-  <w:style w:type="paragraph" w:styleId="TOCHeading">
+  <w:style w:type="paragraph" w:styleId="Tartalomjegyzkcmsora">
     <w:name w:val="TOC Heading"/>
-    <w:basedOn w:val="Heading1"/>
-    <w:next w:val="Normal"/>
+    <w:basedOn w:val="Cmsor1"/>
+    <w:next w:val="Norml"/>
     <w:uiPriority w:val="39"/>
     <w:unhideWhenUsed/>
     <w:qFormat/>
@@ -10233,10 +10717,10 @@
       <w:outlineLvl w:val="9"/>
     </w:pPr>
   </w:style>
-  <w:style w:type="paragraph" w:styleId="Header">
+  <w:style w:type="paragraph" w:styleId="lfej">
     <w:name w:val="header"/>
-    <w:basedOn w:val="Normal"/>
-    <w:link w:val="HeaderChar"/>
+    <w:basedOn w:val="Norml"/>
+    <w:link w:val="lfejChar"/>
     <w:uiPriority w:val="99"/>
     <w:unhideWhenUsed/>
     <w:rsid w:val="00587117"/>
@@ -10248,20 +10732,20 @@
       <w:spacing w:after="0" w:line="240" w:lineRule="auto"/>
     </w:pPr>
   </w:style>
-  <w:style w:type="character" w:customStyle="1" w:styleId="HeaderChar">
-    <w:name w:val="Header Char"/>
-    <w:basedOn w:val="DefaultParagraphFont"/>
-    <w:link w:val="Header"/>
+  <w:style w:type="character" w:customStyle="1" w:styleId="lfejChar">
+    <w:name w:val="Élőfej Char"/>
+    <w:basedOn w:val="Bekezdsalapbettpusa"/>
+    <w:link w:val="lfej"/>
     <w:uiPriority w:val="99"/>
     <w:rsid w:val="00587117"/>
     <w:rPr>
       <w:rFonts w:ascii="Calibri" w:hAnsi="Calibri"/>
     </w:rPr>
   </w:style>
-  <w:style w:type="paragraph" w:styleId="Footer">
+  <w:style w:type="paragraph" w:styleId="llb">
     <w:name w:val="footer"/>
-    <w:basedOn w:val="Normal"/>
-    <w:link w:val="FooterChar"/>
+    <w:basedOn w:val="Norml"/>
+    <w:link w:val="llbChar"/>
     <w:uiPriority w:val="99"/>
     <w:unhideWhenUsed/>
     <w:rsid w:val="00587117"/>
@@ -10273,21 +10757,21 @@
       <w:spacing w:after="0" w:line="240" w:lineRule="auto"/>
     </w:pPr>
   </w:style>
-  <w:style w:type="character" w:customStyle="1" w:styleId="FooterChar">
-    <w:name w:val="Footer Char"/>
-    <w:basedOn w:val="DefaultParagraphFont"/>
-    <w:link w:val="Footer"/>
+  <w:style w:type="character" w:customStyle="1" w:styleId="llbChar">
+    <w:name w:val="Élőláb Char"/>
+    <w:basedOn w:val="Bekezdsalapbettpusa"/>
+    <w:link w:val="llb"/>
     <w:uiPriority w:val="99"/>
     <w:rsid w:val="00587117"/>
     <w:rPr>
       <w:rFonts w:ascii="Calibri" w:hAnsi="Calibri"/>
     </w:rPr>
   </w:style>
-  <w:style w:type="paragraph" w:styleId="Title">
+  <w:style w:type="paragraph" w:styleId="Cm">
     <w:name w:val="Title"/>
-    <w:basedOn w:val="Normal"/>
-    <w:next w:val="Normal"/>
-    <w:link w:val="TitleChar"/>
+    <w:basedOn w:val="Norml"/>
+    <w:next w:val="Norml"/>
+    <w:link w:val="CmChar"/>
     <w:uiPriority w:val="10"/>
     <w:qFormat/>
     <w:rsid w:val="00333280"/>
@@ -10303,10 +10787,10 @@
       <w:szCs w:val="56"/>
     </w:rPr>
   </w:style>
-  <w:style w:type="character" w:customStyle="1" w:styleId="TitleChar">
-    <w:name w:val="Title Char"/>
-    <w:basedOn w:val="DefaultParagraphFont"/>
-    <w:link w:val="Title"/>
+  <w:style w:type="character" w:customStyle="1" w:styleId="CmChar">
+    <w:name w:val="Cím Char"/>
+    <w:basedOn w:val="Bekezdsalapbettpusa"/>
+    <w:link w:val="Cm"/>
     <w:uiPriority w:val="10"/>
     <w:rsid w:val="00333280"/>
     <w:rPr>
@@ -10317,9 +10801,9 @@
       <w:szCs w:val="56"/>
     </w:rPr>
   </w:style>
-  <w:style w:type="character" w:styleId="Hyperlink">
+  <w:style w:type="character" w:styleId="Hiperhivatkozs">
     <w:name w:val="Hyperlink"/>
-    <w:basedOn w:val="DefaultParagraphFont"/>
+    <w:basedOn w:val="Bekezdsalapbettpusa"/>
     <w:uiPriority w:val="99"/>
     <w:unhideWhenUsed/>
     <w:rsid w:val="00171B0E"/>
@@ -10329,9 +10813,9 @@
       <w:u w:val="single"/>
     </w:rPr>
   </w:style>
-  <w:style w:type="character" w:styleId="UnresolvedMention">
+  <w:style w:type="character" w:styleId="Feloldatlanmegemlts">
     <w:name w:val="Unresolved Mention"/>
-    <w:basedOn w:val="DefaultParagraphFont"/>
+    <w:basedOn w:val="Bekezdsalapbettpusa"/>
     <w:uiPriority w:val="99"/>
     <w:semiHidden/>
     <w:unhideWhenUsed/>
@@ -10342,9 +10826,9 @@
       <w:shd w:val="clear" w:color="auto" w:fill="E1DFDD"/>
     </w:rPr>
   </w:style>
-  <w:style w:type="paragraph" w:styleId="ListParagraph">
+  <w:style w:type="paragraph" w:styleId="Listaszerbekezds">
     <w:name w:val="List Paragraph"/>
-    <w:basedOn w:val="Normal"/>
+    <w:basedOn w:val="Norml"/>
     <w:uiPriority w:val="34"/>
     <w:qFormat/>
     <w:rsid w:val="00171B0E"/>
@@ -10353,9 +10837,9 @@
       <w:contextualSpacing/>
     </w:pPr>
   </w:style>
-  <w:style w:type="character" w:styleId="FollowedHyperlink">
+  <w:style w:type="character" w:styleId="Mrltotthiperhivatkozs">
     <w:name w:val="FollowedHyperlink"/>
-    <w:basedOn w:val="DefaultParagraphFont"/>
+    <w:basedOn w:val="Bekezdsalapbettpusa"/>
     <w:uiPriority w:val="99"/>
     <w:semiHidden/>
     <w:unhideWhenUsed/>
@@ -10366,9 +10850,9 @@
       <w:u w:val="single"/>
     </w:rPr>
   </w:style>
-  <w:style w:type="table" w:styleId="TableGrid">
+  <w:style w:type="table" w:styleId="Rcsostblzat">
     <w:name w:val="Table Grid"/>
-    <w:basedOn w:val="TableNormal"/>
+    <w:basedOn w:val="Normltblzat"/>
     <w:uiPriority w:val="39"/>
     <w:rsid w:val="00CE6C17"/>
     <w:pPr>
@@ -10385,9 +10869,9 @@
       </w:tblBorders>
     </w:tblPr>
   </w:style>
-  <w:style w:type="table" w:styleId="GridTable1Light-Accent1">
+  <w:style w:type="table" w:styleId="Tblzatrcsos1vilgos1jellszn">
     <w:name w:val="Grid Table 1 Light Accent 1"/>
-    <w:basedOn w:val="TableNormal"/>
+    <w:basedOn w:val="Normltblzat"/>
     <w:uiPriority w:val="46"/>
     <w:rsid w:val="00CE6C17"/>
     <w:pPr>
@@ -10442,10 +10926,10 @@
       </w:rPr>
     </w:tblStylePr>
   </w:style>
-  <w:style w:type="character" w:customStyle="1" w:styleId="Heading3Char">
-    <w:name w:val="Heading 3 Char"/>
-    <w:basedOn w:val="DefaultParagraphFont"/>
-    <w:link w:val="Heading3"/>
+  <w:style w:type="character" w:customStyle="1" w:styleId="Cmsor3Char">
+    <w:name w:val="Címsor 3 Char"/>
+    <w:basedOn w:val="Bekezdsalapbettpusa"/>
+    <w:link w:val="Cmsor3"/>
     <w:uiPriority w:val="9"/>
     <w:rsid w:val="00463F73"/>
     <w:rPr>
@@ -10455,7 +10939,7 @@
       <w:szCs w:val="24"/>
     </w:rPr>
   </w:style>
-  <w:style w:type="paragraph" w:styleId="Revision">
+  <w:style w:type="paragraph" w:styleId="Vltozat">
     <w:name w:val="Revision"/>
     <w:hidden/>
     <w:uiPriority w:val="99"/>
@@ -10467,8 +10951,8 @@
   </w:style>
   <w:style w:type="paragraph" w:customStyle="1" w:styleId="Style1">
     <w:name w:val="Style1"/>
-    <w:basedOn w:val="Heading1"/>
-    <w:next w:val="Heading1"/>
+    <w:basedOn w:val="Cmsor1"/>
+    <w:next w:val="Cmsor1"/>
     <w:autoRedefine/>
     <w:qFormat/>
     <w:rsid w:val="00992184"/>
@@ -10485,10 +10969,10 @@
       <w:szCs w:val="36"/>
     </w:rPr>
   </w:style>
-  <w:style w:type="paragraph" w:styleId="TOC1">
+  <w:style w:type="paragraph" w:styleId="TJ1">
     <w:name w:val="toc 1"/>
-    <w:basedOn w:val="Normal"/>
-    <w:next w:val="Normal"/>
+    <w:basedOn w:val="Norml"/>
+    <w:next w:val="Norml"/>
     <w:autoRedefine/>
     <w:uiPriority w:val="39"/>
     <w:unhideWhenUsed/>
@@ -10505,10 +10989,10 @@
       <w:szCs w:val="20"/>
     </w:rPr>
   </w:style>
-  <w:style w:type="paragraph" w:styleId="TOC2">
+  <w:style w:type="paragraph" w:styleId="TJ2">
     <w:name w:val="toc 2"/>
-    <w:basedOn w:val="Normal"/>
-    <w:next w:val="Normal"/>
+    <w:basedOn w:val="Norml"/>
+    <w:next w:val="Norml"/>
     <w:autoRedefine/>
     <w:uiPriority w:val="39"/>
     <w:unhideWhenUsed/>
@@ -10524,10 +11008,10 @@
       <w:szCs w:val="20"/>
     </w:rPr>
   </w:style>
-  <w:style w:type="paragraph" w:styleId="TOC3">
+  <w:style w:type="paragraph" w:styleId="TJ3">
     <w:name w:val="toc 3"/>
-    <w:basedOn w:val="Normal"/>
-    <w:next w:val="Normal"/>
+    <w:basedOn w:val="Norml"/>
+    <w:next w:val="Norml"/>
     <w:autoRedefine/>
     <w:uiPriority w:val="39"/>
     <w:unhideWhenUsed/>
@@ -10544,10 +11028,10 @@
       <w:szCs w:val="20"/>
     </w:rPr>
   </w:style>
-  <w:style w:type="paragraph" w:styleId="TOC4">
+  <w:style w:type="paragraph" w:styleId="TJ4">
     <w:name w:val="toc 4"/>
-    <w:basedOn w:val="Normal"/>
-    <w:next w:val="Normal"/>
+    <w:basedOn w:val="Norml"/>
+    <w:next w:val="Norml"/>
     <w:autoRedefine/>
     <w:uiPriority w:val="39"/>
     <w:unhideWhenUsed/>
@@ -10562,10 +11046,10 @@
       <w:szCs w:val="18"/>
     </w:rPr>
   </w:style>
-  <w:style w:type="paragraph" w:styleId="TOC5">
+  <w:style w:type="paragraph" w:styleId="TJ5">
     <w:name w:val="toc 5"/>
-    <w:basedOn w:val="Normal"/>
-    <w:next w:val="Normal"/>
+    <w:basedOn w:val="Norml"/>
+    <w:next w:val="Norml"/>
     <w:autoRedefine/>
     <w:uiPriority w:val="39"/>
     <w:unhideWhenUsed/>
@@ -10580,10 +11064,10 @@
       <w:szCs w:val="18"/>
     </w:rPr>
   </w:style>
-  <w:style w:type="paragraph" w:styleId="TOC6">
+  <w:style w:type="paragraph" w:styleId="TJ6">
     <w:name w:val="toc 6"/>
-    <w:basedOn w:val="Normal"/>
-    <w:next w:val="Normal"/>
+    <w:basedOn w:val="Norml"/>
+    <w:next w:val="Norml"/>
     <w:autoRedefine/>
     <w:uiPriority w:val="39"/>
     <w:unhideWhenUsed/>
@@ -10598,10 +11082,10 @@
       <w:szCs w:val="18"/>
     </w:rPr>
   </w:style>
-  <w:style w:type="paragraph" w:styleId="TOC7">
+  <w:style w:type="paragraph" w:styleId="TJ7">
     <w:name w:val="toc 7"/>
-    <w:basedOn w:val="Normal"/>
-    <w:next w:val="Normal"/>
+    <w:basedOn w:val="Norml"/>
+    <w:next w:val="Norml"/>
     <w:autoRedefine/>
     <w:uiPriority w:val="39"/>
     <w:unhideWhenUsed/>
@@ -10616,10 +11100,10 @@
       <w:szCs w:val="18"/>
     </w:rPr>
   </w:style>
-  <w:style w:type="paragraph" w:styleId="TOC8">
+  <w:style w:type="paragraph" w:styleId="TJ8">
     <w:name w:val="toc 8"/>
-    <w:basedOn w:val="Normal"/>
-    <w:next w:val="Normal"/>
+    <w:basedOn w:val="Norml"/>
+    <w:next w:val="Norml"/>
     <w:autoRedefine/>
     <w:uiPriority w:val="39"/>
     <w:unhideWhenUsed/>
@@ -10634,10 +11118,10 @@
       <w:szCs w:val="18"/>
     </w:rPr>
   </w:style>
-  <w:style w:type="paragraph" w:styleId="TOC9">
+  <w:style w:type="paragraph" w:styleId="TJ9">
     <w:name w:val="toc 9"/>
-    <w:basedOn w:val="Normal"/>
-    <w:next w:val="Normal"/>
+    <w:basedOn w:val="Norml"/>
+    <w:next w:val="Norml"/>
     <w:autoRedefine/>
     <w:uiPriority w:val="39"/>
     <w:unhideWhenUsed/>
@@ -10652,10 +11136,10 @@
       <w:szCs w:val="18"/>
     </w:rPr>
   </w:style>
-  <w:style w:type="character" w:customStyle="1" w:styleId="Heading2Char">
-    <w:name w:val="Heading 2 Char"/>
-    <w:basedOn w:val="DefaultParagraphFont"/>
-    <w:link w:val="Heading2"/>
+  <w:style w:type="character" w:customStyle="1" w:styleId="Cmsor2Char">
+    <w:name w:val="Címsor 2 Char"/>
+    <w:basedOn w:val="Bekezdsalapbettpusa"/>
+    <w:link w:val="Cmsor2"/>
     <w:uiPriority w:val="9"/>
     <w:rsid w:val="00180571"/>
     <w:rPr>
@@ -10667,8 +11151,8 @@
   </w:style>
   <w:style w:type="paragraph" w:customStyle="1" w:styleId="Style2">
     <w:name w:val="Style2"/>
-    <w:basedOn w:val="Normal"/>
-    <w:next w:val="Heading2"/>
+    <w:basedOn w:val="Norml"/>
+    <w:next w:val="Cmsor2"/>
     <w:autoRedefine/>
     <w:qFormat/>
     <w:rsid w:val="00513C1D"/>
@@ -10680,10 +11164,10 @@
       <w:color w:val="4472C4"/>
     </w:rPr>
   </w:style>
-  <w:style w:type="character" w:customStyle="1" w:styleId="Heading4Char">
-    <w:name w:val="Heading 4 Char"/>
-    <w:basedOn w:val="DefaultParagraphFont"/>
-    <w:link w:val="Heading4"/>
+  <w:style w:type="character" w:customStyle="1" w:styleId="Cmsor4Char">
+    <w:name w:val="Címsor 4 Char"/>
+    <w:basedOn w:val="Bekezdsalapbettpusa"/>
+    <w:link w:val="Cmsor4"/>
     <w:uiPriority w:val="9"/>
     <w:semiHidden/>
     <w:rsid w:val="00992184"/>
@@ -10694,10 +11178,10 @@
       <w:color w:val="2F5496" w:themeColor="accent1" w:themeShade="BF"/>
     </w:rPr>
   </w:style>
-  <w:style w:type="paragraph" w:styleId="FootnoteText">
+  <w:style w:type="paragraph" w:styleId="Lbjegyzetszveg">
     <w:name w:val="footnote text"/>
-    <w:basedOn w:val="Normal"/>
-    <w:link w:val="FootnoteTextChar"/>
+    <w:basedOn w:val="Norml"/>
+    <w:link w:val="LbjegyzetszvegChar"/>
     <w:uiPriority w:val="99"/>
     <w:semiHidden/>
     <w:unhideWhenUsed/>
@@ -10710,10 +11194,10 @@
       <w:szCs w:val="20"/>
     </w:rPr>
   </w:style>
-  <w:style w:type="character" w:customStyle="1" w:styleId="Heading5Char">
-    <w:name w:val="Heading 5 Char"/>
-    <w:basedOn w:val="DefaultParagraphFont"/>
-    <w:link w:val="Heading5"/>
+  <w:style w:type="character" w:customStyle="1" w:styleId="Cmsor5Char">
+    <w:name w:val="Címsor 5 Char"/>
+    <w:basedOn w:val="Bekezdsalapbettpusa"/>
+    <w:link w:val="Cmsor5"/>
     <w:uiPriority w:val="9"/>
     <w:semiHidden/>
     <w:rsid w:val="00FC7DF1"/>
@@ -10723,10 +11207,10 @@
       <w:sz w:val="24"/>
     </w:rPr>
   </w:style>
-  <w:style w:type="character" w:customStyle="1" w:styleId="Heading7Char">
-    <w:name w:val="Heading 7 Char"/>
-    <w:basedOn w:val="DefaultParagraphFont"/>
-    <w:link w:val="Heading7"/>
+  <w:style w:type="character" w:customStyle="1" w:styleId="Cmsor7Char">
+    <w:name w:val="Címsor 7 Char"/>
+    <w:basedOn w:val="Bekezdsalapbettpusa"/>
+    <w:link w:val="Cmsor7"/>
     <w:uiPriority w:val="9"/>
     <w:semiHidden/>
     <w:rsid w:val="00FC7DF1"/>
@@ -10738,10 +11222,10 @@
       <w:sz w:val="24"/>
     </w:rPr>
   </w:style>
-  <w:style w:type="character" w:customStyle="1" w:styleId="FootnoteTextChar">
-    <w:name w:val="Footnote Text Char"/>
-    <w:basedOn w:val="DefaultParagraphFont"/>
-    <w:link w:val="FootnoteText"/>
+  <w:style w:type="character" w:customStyle="1" w:styleId="LbjegyzetszvegChar">
+    <w:name w:val="Lábjegyzetszöveg Char"/>
+    <w:basedOn w:val="Bekezdsalapbettpusa"/>
+    <w:link w:val="Lbjegyzetszveg"/>
     <w:uiPriority w:val="99"/>
     <w:semiHidden/>
     <w:rsid w:val="00994627"/>
@@ -10751,9 +11235,9 @@
       <w:szCs w:val="20"/>
     </w:rPr>
   </w:style>
-  <w:style w:type="character" w:styleId="FootnoteReference">
+  <w:style w:type="character" w:styleId="Lbjegyzet-hivatkozs">
     <w:name w:val="footnote reference"/>
-    <w:basedOn w:val="DefaultParagraphFont"/>
+    <w:basedOn w:val="Bekezdsalapbettpusa"/>
     <w:uiPriority w:val="99"/>
     <w:semiHidden/>
     <w:unhideWhenUsed/>

--- a/hálózat/packet_tracer_dokumentacio.docx
+++ b/hálózat/packet_tracer_dokumentacio.docx
@@ -88,7 +88,7 @@
                 <v:stroke joinstyle="miter"/>
                 <v:path gradientshapeok="t" o:connecttype="rect"/>
               </v:shapetype>
-              <v:shape id="Szövegdoboz 5" o:spid="_x0000_s1026" type="#_x0000_t202" style="position:absolute;left:0;text-align:left;margin-left:0;margin-top:-1pt;width:547.2pt;height:136.2pt;z-index:251662336;visibility:visible;mso-wrap-style:square;mso-width-percent:0;mso-height-percent:0;mso-wrap-distance-left:9pt;mso-wrap-distance-top:0;mso-wrap-distance-right:9pt;mso-wrap-distance-bottom:0;mso-position-horizontal:center;mso-position-horizontal-relative:margin;mso-position-vertical:absolute;mso-position-vertical-relative:text;mso-width-percent:0;mso-height-percent:0;mso-width-relative:margin;mso-height-relative:margin;v-text-anchor:top" o:gfxdata="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" filled="f" stroked="f" strokeweight=".5pt">
+              <v:shape id="Szövegdoboz 5" o:spid="_x0000_s1026" type="#_x0000_t202" style="position:absolute;left:0;text-align:left;margin-left:0;margin-top:-1pt;width:547.2pt;height:136.2pt;z-index:251662336;visibility:visible;mso-wrap-style:square;mso-width-percent:0;mso-height-percent:0;mso-wrap-distance-left:9pt;mso-wrap-distance-top:0;mso-wrap-distance-right:9pt;mso-wrap-distance-bottom:0;mso-position-horizontal:center;mso-position-horizontal-relative:margin;mso-position-vertical:absolute;mso-position-vertical-relative:text;mso-width-percent:0;mso-height-percent:0;mso-width-relative:margin;mso-height-relative:margin;v-text-anchor:top" o:gfxdata="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" filled="f" stroked="f" strokeweight=".5pt">
                 <v:textbox>
                   <w:txbxContent>
                     <w:p>
@@ -1335,7 +1335,7 @@
           </mc:Choice>
           <mc:Fallback>
             <w:pict>
-              <v:shape w14:anchorId="73A39117" id="Szövegdoboz 10" o:spid="_x0000_s1027" type="#_x0000_t202" style="position:absolute;left:0;text-align:left;margin-left:34.05pt;margin-top:204.45pt;width:399.25pt;height:241.1pt;z-index:251673600;visibility:visible;mso-wrap-style:square;mso-width-percent:0;mso-height-percent:0;mso-wrap-distance-left:9pt;mso-wrap-distance-top:0;mso-wrap-distance-right:9pt;mso-wrap-distance-bottom:0;mso-position-horizontal:absolute;mso-position-horizontal-relative:margin;mso-position-vertical:absolute;mso-position-vertical-relative:text;mso-width-percent:0;mso-height-percent:0;mso-width-relative:margin;mso-height-relative:margin;v-text-anchor:top" o:gfxdata="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" filled="f" stroked="f" strokeweight=".5pt">
+              <v:shape w14:anchorId="73A39117" id="Szövegdoboz 10" o:spid="_x0000_s1027" type="#_x0000_t202" style="position:absolute;left:0;text-align:left;margin-left:34.05pt;margin-top:204.45pt;width:399.25pt;height:241.1pt;z-index:251673600;visibility:visible;mso-wrap-style:square;mso-width-percent:0;mso-height-percent:0;mso-wrap-distance-left:9pt;mso-wrap-distance-top:0;mso-wrap-distance-right:9pt;mso-wrap-distance-bottom:0;mso-position-horizontal:absolute;mso-position-horizontal-relative:margin;mso-position-vertical:absolute;mso-position-vertical-relative:text;mso-width-percent:0;mso-height-percent:0;mso-width-relative:margin;mso-height-relative:margin;v-text-anchor:top" o:gfxdata="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" filled="f" stroked="f" strokeweight=".5pt">
                 <v:textbox>
                   <w:txbxContent>
                     <w:p>
@@ -1445,7 +1445,7 @@
     </w:p>
     <w:p>
       <w:pPr>
-        <w:pStyle w:val="TJ1"/>
+        <w:pStyle w:val="TOC1"/>
         <w:tabs>
           <w:tab w:val="right" w:leader="dot" w:pos="9062"/>
         </w:tabs>
@@ -1458,7 +1458,7 @@
           <w:kern w:val="2"/>
           <w:sz w:val="24"/>
           <w:szCs w:val="24"/>
-          <w:lang w:eastAsia="en-GB"/>
+          <w:lang w:val="en-HU" w:eastAsia="en-GB"/>
           <w14:ligatures w14:val="standardContextual"/>
         </w:rPr>
       </w:pPr>
@@ -1479,7 +1479,7 @@
           <w:sz w:val="44"/>
           <w:szCs w:val="44"/>
         </w:rPr>
-        <w:instrText xml:space="preserve"> TOC \o "1-4" \h \z \t "Style2,2" </w:instrText>
+        <w:instrText xml:space="preserve"> TOC \o "1-3" \h \z \t "Style2,2" </w:instrText>
       </w:r>
       <w:r>
         <w:rPr>
@@ -1490,10 +1490,10 @@
         </w:rPr>
         <w:fldChar w:fldCharType="separate"/>
       </w:r>
-      <w:hyperlink w:anchor="_Toc160532791" w:history="1">
-        <w:r>
-          <w:rPr>
-            <w:rStyle w:val="Hiperhivatkozs"/>
+      <w:hyperlink w:anchor="_Toc160606445" w:history="1">
+        <w:r>
+          <w:rPr>
+            <w:rStyle w:val="Hyperlink"/>
             <w:noProof/>
           </w:rPr>
           <w:t>Bevezetés</w:t>
@@ -1517,7 +1517,7 @@
             <w:noProof/>
             <w:webHidden/>
           </w:rPr>
-          <w:instrText xml:space="preserve"> PAGEREF _Toc160532791 \h </w:instrText>
+          <w:instrText xml:space="preserve"> PAGEREF _Toc160606445 \h </w:instrText>
         </w:r>
         <w:r>
           <w:rPr>
@@ -1550,7 +1550,7 @@
     </w:p>
     <w:p>
       <w:pPr>
-        <w:pStyle w:val="TJ1"/>
+        <w:pStyle w:val="TOC1"/>
         <w:tabs>
           <w:tab w:val="right" w:leader="dot" w:pos="9062"/>
         </w:tabs>
@@ -1563,14 +1563,14 @@
           <w:kern w:val="2"/>
           <w:sz w:val="24"/>
           <w:szCs w:val="24"/>
-          <w:lang w:eastAsia="en-GB"/>
+          <w:lang w:val="en-HU" w:eastAsia="en-GB"/>
           <w14:ligatures w14:val="standardContextual"/>
         </w:rPr>
       </w:pPr>
-      <w:hyperlink w:anchor="_Toc160532792" w:history="1">
-        <w:r>
-          <w:rPr>
-            <w:rStyle w:val="Hiperhivatkozs"/>
+      <w:hyperlink w:anchor="_Toc160606446" w:history="1">
+        <w:r>
+          <w:rPr>
+            <w:rStyle w:val="Hyperlink"/>
             <w:noProof/>
           </w:rPr>
           <w:t>Las Vegas Szerverterem</w:t>
@@ -1594,7 +1594,7 @@
             <w:noProof/>
             <w:webHidden/>
           </w:rPr>
-          <w:instrText xml:space="preserve"> PAGEREF _Toc160532792 \h </w:instrText>
+          <w:instrText xml:space="preserve"> PAGEREF _Toc160606446 \h </w:instrText>
         </w:r>
         <w:r>
           <w:rPr>
@@ -1627,25 +1627,28 @@
     </w:p>
     <w:p>
       <w:pPr>
-        <w:pStyle w:val="TJ2"/>
+        <w:pStyle w:val="TOC2"/>
         <w:tabs>
           <w:tab w:val="right" w:leader="dot" w:pos="9062"/>
         </w:tabs>
         <w:rPr>
           <w:rFonts w:eastAsiaTheme="minorEastAsia" w:cstheme="minorBidi"/>
+          <w:b w:val="0"/>
+          <w:bCs w:val="0"/>
+          <w:caps w:val="0"/>
           <w:smallCaps w:val="0"/>
           <w:noProof/>
           <w:kern w:val="2"/>
           <w:sz w:val="24"/>
           <w:szCs w:val="24"/>
-          <w:lang w:eastAsia="en-GB"/>
+          <w:lang w:val="en-HU" w:eastAsia="en-GB"/>
           <w14:ligatures w14:val="standardContextual"/>
         </w:rPr>
       </w:pPr>
-      <w:hyperlink w:anchor="_Toc160532793" w:history="1">
-        <w:r>
-          <w:rPr>
-            <w:rStyle w:val="Hiperhivatkozs"/>
+      <w:hyperlink w:anchor="_Toc160606447" w:history="1">
+        <w:r>
+          <w:rPr>
+            <w:rStyle w:val="Hyperlink"/>
             <w:noProof/>
           </w:rPr>
           <w:t>HSRP</w:t>
@@ -1669,7 +1672,7 @@
             <w:noProof/>
             <w:webHidden/>
           </w:rPr>
-          <w:instrText xml:space="preserve"> PAGEREF _Toc160532793 \h </w:instrText>
+          <w:instrText xml:space="preserve"> PAGEREF _Toc160606447 \h </w:instrText>
         </w:r>
         <w:r>
           <w:rPr>
@@ -1702,25 +1705,28 @@
     </w:p>
     <w:p>
       <w:pPr>
-        <w:pStyle w:val="TJ2"/>
+        <w:pStyle w:val="TOC2"/>
         <w:tabs>
           <w:tab w:val="right" w:leader="dot" w:pos="9062"/>
         </w:tabs>
         <w:rPr>
           <w:rFonts w:eastAsiaTheme="minorEastAsia" w:cstheme="minorBidi"/>
+          <w:b w:val="0"/>
+          <w:bCs w:val="0"/>
+          <w:caps w:val="0"/>
           <w:smallCaps w:val="0"/>
           <w:noProof/>
           <w:kern w:val="2"/>
           <w:sz w:val="24"/>
           <w:szCs w:val="24"/>
-          <w:lang w:eastAsia="en-GB"/>
+          <w:lang w:val="en-HU" w:eastAsia="en-GB"/>
           <w14:ligatures w14:val="standardContextual"/>
         </w:rPr>
       </w:pPr>
-      <w:hyperlink w:anchor="_Toc160532794" w:history="1">
-        <w:r>
-          <w:rPr>
-            <w:rStyle w:val="Hiperhivatkozs"/>
+      <w:hyperlink w:anchor="_Toc160606448" w:history="1">
+        <w:r>
+          <w:rPr>
+            <w:rStyle w:val="Hyperlink"/>
             <w:noProof/>
           </w:rPr>
           <w:t>NAT</w:t>
@@ -1744,7 +1750,7 @@
             <w:noProof/>
             <w:webHidden/>
           </w:rPr>
-          <w:instrText xml:space="preserve"> PAGEREF _Toc160532794 \h </w:instrText>
+          <w:instrText xml:space="preserve"> PAGEREF _Toc160606448 \h </w:instrText>
         </w:r>
         <w:r>
           <w:rPr>
@@ -1777,25 +1783,28 @@
     </w:p>
     <w:p>
       <w:pPr>
-        <w:pStyle w:val="TJ2"/>
+        <w:pStyle w:val="TOC2"/>
         <w:tabs>
           <w:tab w:val="right" w:leader="dot" w:pos="9062"/>
         </w:tabs>
         <w:rPr>
           <w:rFonts w:eastAsiaTheme="minorEastAsia" w:cstheme="minorBidi"/>
+          <w:b w:val="0"/>
+          <w:bCs w:val="0"/>
+          <w:caps w:val="0"/>
           <w:smallCaps w:val="0"/>
           <w:noProof/>
           <w:kern w:val="2"/>
           <w:sz w:val="24"/>
           <w:szCs w:val="24"/>
-          <w:lang w:eastAsia="en-GB"/>
+          <w:lang w:val="en-HU" w:eastAsia="en-GB"/>
           <w14:ligatures w14:val="standardContextual"/>
         </w:rPr>
       </w:pPr>
-      <w:hyperlink w:anchor="_Toc160532795" w:history="1">
-        <w:r>
-          <w:rPr>
-            <w:rStyle w:val="Hiperhivatkozs"/>
+      <w:hyperlink w:anchor="_Toc160606449" w:history="1">
+        <w:r>
+          <w:rPr>
+            <w:rStyle w:val="Hyperlink"/>
             <w:noProof/>
           </w:rPr>
           <w:t>HTTP</w:t>
@@ -1819,7 +1828,7 @@
             <w:noProof/>
             <w:webHidden/>
           </w:rPr>
-          <w:instrText xml:space="preserve"> PAGEREF _Toc160532795 \h </w:instrText>
+          <w:instrText xml:space="preserve"> PAGEREF _Toc160606449 \h </w:instrText>
         </w:r>
         <w:r>
           <w:rPr>
@@ -1852,25 +1861,28 @@
     </w:p>
     <w:p>
       <w:pPr>
-        <w:pStyle w:val="TJ2"/>
+        <w:pStyle w:val="TOC2"/>
         <w:tabs>
           <w:tab w:val="right" w:leader="dot" w:pos="9062"/>
         </w:tabs>
         <w:rPr>
           <w:rFonts w:eastAsiaTheme="minorEastAsia" w:cstheme="minorBidi"/>
+          <w:b w:val="0"/>
+          <w:bCs w:val="0"/>
+          <w:caps w:val="0"/>
           <w:smallCaps w:val="0"/>
           <w:noProof/>
           <w:kern w:val="2"/>
           <w:sz w:val="24"/>
           <w:szCs w:val="24"/>
-          <w:lang w:eastAsia="en-GB"/>
+          <w:lang w:val="en-HU" w:eastAsia="en-GB"/>
           <w14:ligatures w14:val="standardContextual"/>
         </w:rPr>
       </w:pPr>
-      <w:hyperlink w:anchor="_Toc160532796" w:history="1">
-        <w:r>
-          <w:rPr>
-            <w:rStyle w:val="Hiperhivatkozs"/>
+      <w:hyperlink w:anchor="_Toc160606450" w:history="1">
+        <w:r>
+          <w:rPr>
+            <w:rStyle w:val="Hyperlink"/>
             <w:noProof/>
           </w:rPr>
           <w:t>NTP</w:t>
@@ -1894,7 +1906,7 @@
             <w:noProof/>
             <w:webHidden/>
           </w:rPr>
-          <w:instrText xml:space="preserve"> PAGEREF _Toc160532796 \h </w:instrText>
+          <w:instrText xml:space="preserve"> PAGEREF _Toc160606450 \h </w:instrText>
         </w:r>
         <w:r>
           <w:rPr>
@@ -1927,25 +1939,28 @@
     </w:p>
     <w:p>
       <w:pPr>
-        <w:pStyle w:val="TJ2"/>
+        <w:pStyle w:val="TOC2"/>
         <w:tabs>
           <w:tab w:val="right" w:leader="dot" w:pos="9062"/>
         </w:tabs>
         <w:rPr>
           <w:rFonts w:eastAsiaTheme="minorEastAsia" w:cstheme="minorBidi"/>
+          <w:b w:val="0"/>
+          <w:bCs w:val="0"/>
+          <w:caps w:val="0"/>
           <w:smallCaps w:val="0"/>
           <w:noProof/>
           <w:kern w:val="2"/>
           <w:sz w:val="24"/>
           <w:szCs w:val="24"/>
-          <w:lang w:eastAsia="en-GB"/>
+          <w:lang w:val="en-HU" w:eastAsia="en-GB"/>
           <w14:ligatures w14:val="standardContextual"/>
         </w:rPr>
       </w:pPr>
-      <w:hyperlink w:anchor="_Toc160532797" w:history="1">
-        <w:r>
-          <w:rPr>
-            <w:rStyle w:val="Hiperhivatkozs"/>
+      <w:hyperlink w:anchor="_Toc160606451" w:history="1">
+        <w:r>
+          <w:rPr>
+            <w:rStyle w:val="Hyperlink"/>
             <w:noProof/>
           </w:rPr>
           <w:t>Email</w:t>
@@ -1969,7 +1984,7 @@
             <w:noProof/>
             <w:webHidden/>
           </w:rPr>
-          <w:instrText xml:space="preserve"> PAGEREF _Toc160532797 \h </w:instrText>
+          <w:instrText xml:space="preserve"> PAGEREF _Toc160606451 \h </w:instrText>
         </w:r>
         <w:r>
           <w:rPr>
@@ -2002,25 +2017,28 @@
     </w:p>
     <w:p>
       <w:pPr>
-        <w:pStyle w:val="TJ2"/>
+        <w:pStyle w:val="TOC2"/>
         <w:tabs>
           <w:tab w:val="right" w:leader="dot" w:pos="9062"/>
         </w:tabs>
         <w:rPr>
           <w:rFonts w:eastAsiaTheme="minorEastAsia" w:cstheme="minorBidi"/>
+          <w:b w:val="0"/>
+          <w:bCs w:val="0"/>
+          <w:caps w:val="0"/>
           <w:smallCaps w:val="0"/>
           <w:noProof/>
           <w:kern w:val="2"/>
           <w:sz w:val="24"/>
           <w:szCs w:val="24"/>
-          <w:lang w:eastAsia="en-GB"/>
+          <w:lang w:val="en-HU" w:eastAsia="en-GB"/>
           <w14:ligatures w14:val="standardContextual"/>
         </w:rPr>
       </w:pPr>
-      <w:hyperlink w:anchor="_Toc160532798" w:history="1">
-        <w:r>
-          <w:rPr>
-            <w:rStyle w:val="Hiperhivatkozs"/>
+      <w:hyperlink w:anchor="_Toc160606452" w:history="1">
+        <w:r>
+          <w:rPr>
+            <w:rStyle w:val="Hyperlink"/>
             <w:noProof/>
             <w:lang w:val="en-US"/>
           </w:rPr>
@@ -2045,7 +2063,7 @@
             <w:noProof/>
             <w:webHidden/>
           </w:rPr>
-          <w:instrText xml:space="preserve"> PAGEREF _Toc160532798 \h </w:instrText>
+          <w:instrText xml:space="preserve"> PAGEREF _Toc160606452 \h </w:instrText>
         </w:r>
         <w:r>
           <w:rPr>
@@ -2078,25 +2096,28 @@
     </w:p>
     <w:p>
       <w:pPr>
-        <w:pStyle w:val="TJ2"/>
+        <w:pStyle w:val="TOC2"/>
         <w:tabs>
           <w:tab w:val="right" w:leader="dot" w:pos="9062"/>
         </w:tabs>
         <w:rPr>
           <w:rFonts w:eastAsiaTheme="minorEastAsia" w:cstheme="minorBidi"/>
+          <w:b w:val="0"/>
+          <w:bCs w:val="0"/>
+          <w:caps w:val="0"/>
           <w:smallCaps w:val="0"/>
           <w:noProof/>
           <w:kern w:val="2"/>
           <w:sz w:val="24"/>
           <w:szCs w:val="24"/>
-          <w:lang w:eastAsia="en-GB"/>
+          <w:lang w:val="en-HU" w:eastAsia="en-GB"/>
           <w14:ligatures w14:val="standardContextual"/>
         </w:rPr>
       </w:pPr>
-      <w:hyperlink w:anchor="_Toc160532799" w:history="1">
-        <w:r>
-          <w:rPr>
-            <w:rStyle w:val="Hiperhivatkozs"/>
+      <w:hyperlink w:anchor="_Toc160606453" w:history="1">
+        <w:r>
+          <w:rPr>
+            <w:rStyle w:val="Hyperlink"/>
             <w:noProof/>
           </w:rPr>
           <w:t>DNS</w:t>
@@ -2120,7 +2141,7 @@
             <w:noProof/>
             <w:webHidden/>
           </w:rPr>
-          <w:instrText xml:space="preserve"> PAGEREF _Toc160532799 \h </w:instrText>
+          <w:instrText xml:space="preserve"> PAGEREF _Toc160606453 \h </w:instrText>
         </w:r>
         <w:r>
           <w:rPr>
@@ -2140,7 +2161,7 @@
             <w:noProof/>
             <w:webHidden/>
           </w:rPr>
-          <w:t>4</w:t>
+          <w:t>5</w:t>
         </w:r>
         <w:r>
           <w:rPr>
@@ -2153,25 +2174,28 @@
     </w:p>
     <w:p>
       <w:pPr>
-        <w:pStyle w:val="TJ2"/>
+        <w:pStyle w:val="TOC2"/>
         <w:tabs>
           <w:tab w:val="right" w:leader="dot" w:pos="9062"/>
         </w:tabs>
         <w:rPr>
           <w:rFonts w:eastAsiaTheme="minorEastAsia" w:cstheme="minorBidi"/>
+          <w:b w:val="0"/>
+          <w:bCs w:val="0"/>
+          <w:caps w:val="0"/>
           <w:smallCaps w:val="0"/>
           <w:noProof/>
           <w:kern w:val="2"/>
           <w:sz w:val="24"/>
           <w:szCs w:val="24"/>
-          <w:lang w:eastAsia="en-GB"/>
+          <w:lang w:val="en-HU" w:eastAsia="en-GB"/>
           <w14:ligatures w14:val="standardContextual"/>
         </w:rPr>
       </w:pPr>
-      <w:hyperlink w:anchor="_Toc160532800" w:history="1">
-        <w:r>
-          <w:rPr>
-            <w:rStyle w:val="Hiperhivatkozs"/>
+      <w:hyperlink w:anchor="_Toc160606454" w:history="1">
+        <w:r>
+          <w:rPr>
+            <w:rStyle w:val="Hyperlink"/>
             <w:noProof/>
           </w:rPr>
           <w:t>TFTP</w:t>
@@ -2195,7 +2219,7 @@
             <w:noProof/>
             <w:webHidden/>
           </w:rPr>
-          <w:instrText xml:space="preserve"> PAGEREF _Toc160532800 \h </w:instrText>
+          <w:instrText xml:space="preserve"> PAGEREF _Toc160606454 \h </w:instrText>
         </w:r>
         <w:r>
           <w:rPr>
@@ -2228,25 +2252,28 @@
     </w:p>
     <w:p>
       <w:pPr>
-        <w:pStyle w:val="TJ2"/>
+        <w:pStyle w:val="TOC2"/>
         <w:tabs>
           <w:tab w:val="right" w:leader="dot" w:pos="9062"/>
         </w:tabs>
         <w:rPr>
           <w:rFonts w:eastAsiaTheme="minorEastAsia" w:cstheme="minorBidi"/>
+          <w:b w:val="0"/>
+          <w:bCs w:val="0"/>
+          <w:caps w:val="0"/>
           <w:smallCaps w:val="0"/>
           <w:noProof/>
           <w:kern w:val="2"/>
           <w:sz w:val="24"/>
           <w:szCs w:val="24"/>
-          <w:lang w:eastAsia="en-GB"/>
+          <w:lang w:val="en-HU" w:eastAsia="en-GB"/>
           <w14:ligatures w14:val="standardContextual"/>
         </w:rPr>
       </w:pPr>
-      <w:hyperlink w:anchor="_Toc160532801" w:history="1">
-        <w:r>
-          <w:rPr>
-            <w:rStyle w:val="Hiperhivatkozs"/>
+      <w:hyperlink w:anchor="_Toc160606455" w:history="1">
+        <w:r>
+          <w:rPr>
+            <w:rStyle w:val="Hyperlink"/>
             <w:noProof/>
           </w:rPr>
           <w:t>FTP</w:t>
@@ -2270,7 +2297,7 @@
             <w:noProof/>
             <w:webHidden/>
           </w:rPr>
-          <w:instrText xml:space="preserve"> PAGEREF _Toc160532801 \h </w:instrText>
+          <w:instrText xml:space="preserve"> PAGEREF _Toc160606455 \h </w:instrText>
         </w:r>
         <w:r>
           <w:rPr>
@@ -2303,25 +2330,28 @@
     </w:p>
     <w:p>
       <w:pPr>
-        <w:pStyle w:val="TJ2"/>
+        <w:pStyle w:val="TOC2"/>
         <w:tabs>
           <w:tab w:val="right" w:leader="dot" w:pos="9062"/>
         </w:tabs>
         <w:rPr>
           <w:rFonts w:eastAsiaTheme="minorEastAsia" w:cstheme="minorBidi"/>
+          <w:b w:val="0"/>
+          <w:bCs w:val="0"/>
+          <w:caps w:val="0"/>
           <w:smallCaps w:val="0"/>
           <w:noProof/>
           <w:kern w:val="2"/>
           <w:sz w:val="24"/>
           <w:szCs w:val="24"/>
-          <w:lang w:eastAsia="en-GB"/>
+          <w:lang w:val="en-HU" w:eastAsia="en-GB"/>
           <w14:ligatures w14:val="standardContextual"/>
         </w:rPr>
       </w:pPr>
-      <w:hyperlink w:anchor="_Toc160532802" w:history="1">
-        <w:r>
-          <w:rPr>
-            <w:rStyle w:val="Hiperhivatkozs"/>
+      <w:hyperlink w:anchor="_Toc160606456" w:history="1">
+        <w:r>
+          <w:rPr>
+            <w:rStyle w:val="Hyperlink"/>
             <w:noProof/>
           </w:rPr>
           <w:t>AAA</w:t>
@@ -2345,7 +2375,7 @@
             <w:noProof/>
             <w:webHidden/>
           </w:rPr>
-          <w:instrText xml:space="preserve"> PAGEREF _Toc160532802 \h </w:instrText>
+          <w:instrText xml:space="preserve"> PAGEREF _Toc160606456 \h </w:instrText>
         </w:r>
         <w:r>
           <w:rPr>
@@ -2378,7 +2408,7 @@
     </w:p>
     <w:p>
       <w:pPr>
-        <w:pStyle w:val="TJ1"/>
+        <w:pStyle w:val="TOC1"/>
         <w:tabs>
           <w:tab w:val="right" w:leader="dot" w:pos="9062"/>
         </w:tabs>
@@ -2391,14 +2421,14 @@
           <w:kern w:val="2"/>
           <w:sz w:val="24"/>
           <w:szCs w:val="24"/>
-          <w:lang w:eastAsia="en-GB"/>
+          <w:lang w:val="en-HU" w:eastAsia="en-GB"/>
           <w14:ligatures w14:val="standardContextual"/>
         </w:rPr>
       </w:pPr>
-      <w:hyperlink w:anchor="_Toc160532803" w:history="1">
-        <w:r>
-          <w:rPr>
-            <w:rStyle w:val="Hiperhivatkozs"/>
+      <w:hyperlink w:anchor="_Toc160606457" w:history="1">
+        <w:r>
+          <w:rPr>
+            <w:rStyle w:val="Hyperlink"/>
             <w:noProof/>
           </w:rPr>
           <w:t>Budapest székhely</w:t>
@@ -2422,7 +2452,7 @@
             <w:noProof/>
             <w:webHidden/>
           </w:rPr>
-          <w:instrText xml:space="preserve"> PAGEREF _Toc160532803 \h </w:instrText>
+          <w:instrText xml:space="preserve"> PAGEREF _Toc160606457 \h </w:instrText>
         </w:r>
         <w:r>
           <w:rPr>
@@ -2442,7 +2472,7 @@
             <w:noProof/>
             <w:webHidden/>
           </w:rPr>
-          <w:t>5</w:t>
+          <w:t>6</w:t>
         </w:r>
         <w:r>
           <w:rPr>
@@ -2455,25 +2485,28 @@
     </w:p>
     <w:p>
       <w:pPr>
-        <w:pStyle w:val="TJ2"/>
+        <w:pStyle w:val="TOC2"/>
         <w:tabs>
           <w:tab w:val="right" w:leader="dot" w:pos="9062"/>
         </w:tabs>
         <w:rPr>
           <w:rFonts w:eastAsiaTheme="minorEastAsia" w:cstheme="minorBidi"/>
+          <w:b w:val="0"/>
+          <w:bCs w:val="0"/>
+          <w:caps w:val="0"/>
           <w:smallCaps w:val="0"/>
           <w:noProof/>
           <w:kern w:val="2"/>
           <w:sz w:val="24"/>
           <w:szCs w:val="24"/>
-          <w:lang w:eastAsia="en-GB"/>
+          <w:lang w:val="en-HU" w:eastAsia="en-GB"/>
           <w14:ligatures w14:val="standardContextual"/>
         </w:rPr>
       </w:pPr>
-      <w:hyperlink w:anchor="_Toc160532804" w:history="1">
-        <w:r>
-          <w:rPr>
-            <w:rStyle w:val="Hiperhivatkozs"/>
+      <w:hyperlink w:anchor="_Toc160606458" w:history="1">
+        <w:r>
+          <w:rPr>
+            <w:rStyle w:val="Hyperlink"/>
             <w:noProof/>
           </w:rPr>
           <w:t>SSH</w:t>
@@ -2497,7 +2530,7 @@
             <w:noProof/>
             <w:webHidden/>
           </w:rPr>
-          <w:instrText xml:space="preserve"> PAGEREF _Toc160532804 \h </w:instrText>
+          <w:instrText xml:space="preserve"> PAGEREF _Toc160606458 \h </w:instrText>
         </w:r>
         <w:r>
           <w:rPr>
@@ -2517,7 +2550,7 @@
             <w:noProof/>
             <w:webHidden/>
           </w:rPr>
-          <w:t>5</w:t>
+          <w:t>6</w:t>
         </w:r>
         <w:r>
           <w:rPr>
@@ -2530,25 +2563,28 @@
     </w:p>
     <w:p>
       <w:pPr>
-        <w:pStyle w:val="TJ2"/>
+        <w:pStyle w:val="TOC2"/>
         <w:tabs>
           <w:tab w:val="right" w:leader="dot" w:pos="9062"/>
         </w:tabs>
         <w:rPr>
           <w:rFonts w:eastAsiaTheme="minorEastAsia" w:cstheme="minorBidi"/>
+          <w:b w:val="0"/>
+          <w:bCs w:val="0"/>
+          <w:caps w:val="0"/>
           <w:smallCaps w:val="0"/>
           <w:noProof/>
           <w:kern w:val="2"/>
           <w:sz w:val="24"/>
           <w:szCs w:val="24"/>
-          <w:lang w:eastAsia="en-GB"/>
+          <w:lang w:val="en-HU" w:eastAsia="en-GB"/>
           <w14:ligatures w14:val="standardContextual"/>
         </w:rPr>
       </w:pPr>
-      <w:hyperlink w:anchor="_Toc160532805" w:history="1">
-        <w:r>
-          <w:rPr>
-            <w:rStyle w:val="Hiperhivatkozs"/>
+      <w:hyperlink w:anchor="_Toc160606459" w:history="1">
+        <w:r>
+          <w:rPr>
+            <w:rStyle w:val="Hyperlink"/>
             <w:noProof/>
           </w:rPr>
           <w:t>VPN</w:t>
@@ -2572,7 +2608,7 @@
             <w:noProof/>
             <w:webHidden/>
           </w:rPr>
-          <w:instrText xml:space="preserve"> PAGEREF _Toc160532805 \h </w:instrText>
+          <w:instrText xml:space="preserve"> PAGEREF _Toc160606459 \h </w:instrText>
         </w:r>
         <w:r>
           <w:rPr>
@@ -2592,7 +2628,7 @@
             <w:noProof/>
             <w:webHidden/>
           </w:rPr>
-          <w:t>5</w:t>
+          <w:t>6</w:t>
         </w:r>
         <w:r>
           <w:rPr>
@@ -2605,25 +2641,28 @@
     </w:p>
     <w:p>
       <w:pPr>
-        <w:pStyle w:val="TJ2"/>
+        <w:pStyle w:val="TOC2"/>
         <w:tabs>
           <w:tab w:val="right" w:leader="dot" w:pos="9062"/>
         </w:tabs>
         <w:rPr>
           <w:rFonts w:eastAsiaTheme="minorEastAsia" w:cstheme="minorBidi"/>
+          <w:b w:val="0"/>
+          <w:bCs w:val="0"/>
+          <w:caps w:val="0"/>
           <w:smallCaps w:val="0"/>
           <w:noProof/>
           <w:kern w:val="2"/>
           <w:sz w:val="24"/>
           <w:szCs w:val="24"/>
-          <w:lang w:eastAsia="en-GB"/>
+          <w:lang w:val="en-HU" w:eastAsia="en-GB"/>
           <w14:ligatures w14:val="standardContextual"/>
         </w:rPr>
       </w:pPr>
-      <w:hyperlink w:anchor="_Toc160532806" w:history="1">
-        <w:r>
-          <w:rPr>
-            <w:rStyle w:val="Hiperhivatkozs"/>
+      <w:hyperlink w:anchor="_Toc160606460" w:history="1">
+        <w:r>
+          <w:rPr>
+            <w:rStyle w:val="Hyperlink"/>
             <w:noProof/>
             <w:lang w:val="en-US"/>
           </w:rPr>
@@ -2648,7 +2687,7 @@
             <w:noProof/>
             <w:webHidden/>
           </w:rPr>
-          <w:instrText xml:space="preserve"> PAGEREF _Toc160532806 \h </w:instrText>
+          <w:instrText xml:space="preserve"> PAGEREF _Toc160606460 \h </w:instrText>
         </w:r>
         <w:r>
           <w:rPr>
@@ -2668,7 +2707,7 @@
             <w:noProof/>
             <w:webHidden/>
           </w:rPr>
-          <w:t>5</w:t>
+          <w:t>6</w:t>
         </w:r>
         <w:r>
           <w:rPr>
@@ -2681,25 +2720,28 @@
     </w:p>
     <w:p>
       <w:pPr>
-        <w:pStyle w:val="TJ2"/>
+        <w:pStyle w:val="TOC2"/>
         <w:tabs>
           <w:tab w:val="right" w:leader="dot" w:pos="9062"/>
         </w:tabs>
         <w:rPr>
           <w:rFonts w:eastAsiaTheme="minorEastAsia" w:cstheme="minorBidi"/>
+          <w:b w:val="0"/>
+          <w:bCs w:val="0"/>
+          <w:caps w:val="0"/>
           <w:smallCaps w:val="0"/>
           <w:noProof/>
           <w:kern w:val="2"/>
           <w:sz w:val="24"/>
           <w:szCs w:val="24"/>
-          <w:lang w:eastAsia="en-GB"/>
+          <w:lang w:val="en-HU" w:eastAsia="en-GB"/>
           <w14:ligatures w14:val="standardContextual"/>
         </w:rPr>
       </w:pPr>
-      <w:hyperlink w:anchor="_Toc160532807" w:history="1">
-        <w:r>
-          <w:rPr>
-            <w:rStyle w:val="Hiperhivatkozs"/>
+      <w:hyperlink w:anchor="_Toc160606461" w:history="1">
+        <w:r>
+          <w:rPr>
+            <w:rStyle w:val="Hyperlink"/>
             <w:noProof/>
           </w:rPr>
           <w:t>ASA</w:t>
@@ -2723,7 +2765,7 @@
             <w:noProof/>
             <w:webHidden/>
           </w:rPr>
-          <w:instrText xml:space="preserve"> PAGEREF _Toc160532807 \h </w:instrText>
+          <w:instrText xml:space="preserve"> PAGEREF _Toc160606461 \h </w:instrText>
         </w:r>
         <w:r>
           <w:rPr>
@@ -2743,7 +2785,7 @@
             <w:noProof/>
             <w:webHidden/>
           </w:rPr>
-          <w:t>5</w:t>
+          <w:t>6</w:t>
         </w:r>
         <w:r>
           <w:rPr>
@@ -2756,7 +2798,7 @@
     </w:p>
     <w:p>
       <w:pPr>
-        <w:pStyle w:val="TJ1"/>
+        <w:pStyle w:val="TOC1"/>
         <w:tabs>
           <w:tab w:val="right" w:leader="dot" w:pos="9062"/>
         </w:tabs>
@@ -2769,14 +2811,14 @@
           <w:kern w:val="2"/>
           <w:sz w:val="24"/>
           <w:szCs w:val="24"/>
-          <w:lang w:eastAsia="en-GB"/>
+          <w:lang w:val="en-HU" w:eastAsia="en-GB"/>
           <w14:ligatures w14:val="standardContextual"/>
         </w:rPr>
       </w:pPr>
-      <w:hyperlink w:anchor="_Toc160532808" w:history="1">
-        <w:r>
-          <w:rPr>
-            <w:rStyle w:val="Hiperhivatkozs"/>
+      <w:hyperlink w:anchor="_Toc160606462" w:history="1">
+        <w:r>
+          <w:rPr>
+            <w:rStyle w:val="Hyperlink"/>
             <w:noProof/>
           </w:rPr>
           <w:t>London Iroda</w:t>
@@ -2800,7 +2842,7 @@
             <w:noProof/>
             <w:webHidden/>
           </w:rPr>
-          <w:instrText xml:space="preserve"> PAGEREF _Toc160532808 \h </w:instrText>
+          <w:instrText xml:space="preserve"> PAGEREF _Toc160606462 \h </w:instrText>
         </w:r>
         <w:r>
           <w:rPr>
@@ -2833,25 +2875,28 @@
     </w:p>
     <w:p>
       <w:pPr>
-        <w:pStyle w:val="TJ2"/>
+        <w:pStyle w:val="TOC2"/>
         <w:tabs>
           <w:tab w:val="right" w:leader="dot" w:pos="9062"/>
         </w:tabs>
         <w:rPr>
           <w:rFonts w:eastAsiaTheme="minorEastAsia" w:cstheme="minorBidi"/>
+          <w:b w:val="0"/>
+          <w:bCs w:val="0"/>
+          <w:caps w:val="0"/>
           <w:smallCaps w:val="0"/>
           <w:noProof/>
           <w:kern w:val="2"/>
           <w:sz w:val="24"/>
           <w:szCs w:val="24"/>
-          <w:lang w:eastAsia="en-GB"/>
+          <w:lang w:val="en-HU" w:eastAsia="en-GB"/>
           <w14:ligatures w14:val="standardContextual"/>
         </w:rPr>
       </w:pPr>
-      <w:hyperlink w:anchor="_Toc160532809" w:history="1">
-        <w:r>
-          <w:rPr>
-            <w:rStyle w:val="Hiperhivatkozs"/>
+      <w:hyperlink w:anchor="_Toc160606463" w:history="1">
+        <w:r>
+          <w:rPr>
+            <w:rStyle w:val="Hyperlink"/>
             <w:noProof/>
           </w:rPr>
           <w:t>VLAN</w:t>
@@ -2875,7 +2920,7 @@
             <w:noProof/>
             <w:webHidden/>
           </w:rPr>
-          <w:instrText xml:space="preserve"> PAGEREF _Toc160532809 \h </w:instrText>
+          <w:instrText xml:space="preserve"> PAGEREF _Toc160606463 \h </w:instrText>
         </w:r>
         <w:r>
           <w:rPr>
@@ -2908,25 +2953,28 @@
     </w:p>
     <w:p>
       <w:pPr>
-        <w:pStyle w:val="TJ2"/>
+        <w:pStyle w:val="TOC2"/>
         <w:tabs>
           <w:tab w:val="right" w:leader="dot" w:pos="9062"/>
         </w:tabs>
         <w:rPr>
           <w:rFonts w:eastAsiaTheme="minorEastAsia" w:cstheme="minorBidi"/>
+          <w:b w:val="0"/>
+          <w:bCs w:val="0"/>
+          <w:caps w:val="0"/>
           <w:smallCaps w:val="0"/>
           <w:noProof/>
           <w:kern w:val="2"/>
           <w:sz w:val="24"/>
           <w:szCs w:val="24"/>
-          <w:lang w:eastAsia="en-GB"/>
+          <w:lang w:val="en-HU" w:eastAsia="en-GB"/>
           <w14:ligatures w14:val="standardContextual"/>
         </w:rPr>
       </w:pPr>
-      <w:hyperlink w:anchor="_Toc160532810" w:history="1">
-        <w:r>
-          <w:rPr>
-            <w:rStyle w:val="Hiperhivatkozs"/>
+      <w:hyperlink w:anchor="_Toc160606464" w:history="1">
+        <w:r>
+          <w:rPr>
+            <w:rStyle w:val="Hyperlink"/>
             <w:noProof/>
           </w:rPr>
           <w:t>Subinterface</w:t>
@@ -2950,7 +2998,7 @@
             <w:noProof/>
             <w:webHidden/>
           </w:rPr>
-          <w:instrText xml:space="preserve"> PAGEREF _Toc160532810 \h </w:instrText>
+          <w:instrText xml:space="preserve"> PAGEREF _Toc160606464 \h </w:instrText>
         </w:r>
         <w:r>
           <w:rPr>
@@ -2983,25 +3031,28 @@
     </w:p>
     <w:p>
       <w:pPr>
-        <w:pStyle w:val="TJ2"/>
+        <w:pStyle w:val="TOC2"/>
         <w:tabs>
           <w:tab w:val="right" w:leader="dot" w:pos="9062"/>
         </w:tabs>
         <w:rPr>
           <w:rFonts w:eastAsiaTheme="minorEastAsia" w:cstheme="minorBidi"/>
+          <w:b w:val="0"/>
+          <w:bCs w:val="0"/>
+          <w:caps w:val="0"/>
           <w:smallCaps w:val="0"/>
           <w:noProof/>
           <w:kern w:val="2"/>
           <w:sz w:val="24"/>
           <w:szCs w:val="24"/>
-          <w:lang w:eastAsia="en-GB"/>
+          <w:lang w:val="en-HU" w:eastAsia="en-GB"/>
           <w14:ligatures w14:val="standardContextual"/>
         </w:rPr>
       </w:pPr>
-      <w:hyperlink w:anchor="_Toc160532811" w:history="1">
-        <w:r>
-          <w:rPr>
-            <w:rStyle w:val="Hiperhivatkozs"/>
+      <w:hyperlink w:anchor="_Toc160606465" w:history="1">
+        <w:r>
+          <w:rPr>
+            <w:rStyle w:val="Hyperlink"/>
             <w:noProof/>
           </w:rPr>
           <w:t>EtherChannel</w:t>
@@ -3025,7 +3076,7 @@
             <w:noProof/>
             <w:webHidden/>
           </w:rPr>
-          <w:instrText xml:space="preserve"> PAGEREF _Toc160532811 \h </w:instrText>
+          <w:instrText xml:space="preserve"> PAGEREF _Toc160606465 \h </w:instrText>
         </w:r>
         <w:r>
           <w:rPr>
@@ -3058,25 +3109,28 @@
     </w:p>
     <w:p>
       <w:pPr>
-        <w:pStyle w:val="TJ2"/>
+        <w:pStyle w:val="TOC2"/>
         <w:tabs>
           <w:tab w:val="right" w:leader="dot" w:pos="9062"/>
         </w:tabs>
         <w:rPr>
           <w:rFonts w:eastAsiaTheme="minorEastAsia" w:cstheme="minorBidi"/>
+          <w:b w:val="0"/>
+          <w:bCs w:val="0"/>
+          <w:caps w:val="0"/>
           <w:smallCaps w:val="0"/>
           <w:noProof/>
           <w:kern w:val="2"/>
           <w:sz w:val="24"/>
           <w:szCs w:val="24"/>
-          <w:lang w:eastAsia="en-GB"/>
+          <w:lang w:val="en-HU" w:eastAsia="en-GB"/>
           <w14:ligatures w14:val="standardContextual"/>
         </w:rPr>
       </w:pPr>
-      <w:hyperlink w:anchor="_Toc160532812" w:history="1">
-        <w:r>
-          <w:rPr>
-            <w:rStyle w:val="Hiperhivatkozs"/>
+      <w:hyperlink w:anchor="_Toc160606466" w:history="1">
+        <w:r>
+          <w:rPr>
+            <w:rStyle w:val="Hyperlink"/>
             <w:noProof/>
           </w:rPr>
           <w:t>Wi-Fi</w:t>
@@ -3100,7 +3154,7 @@
             <w:noProof/>
             <w:webHidden/>
           </w:rPr>
-          <w:instrText xml:space="preserve"> PAGEREF _Toc160532812 \h </w:instrText>
+          <w:instrText xml:space="preserve"> PAGEREF _Toc160606466 \h </w:instrText>
         </w:r>
         <w:r>
           <w:rPr>
@@ -3120,7 +3174,7 @@
             <w:noProof/>
             <w:webHidden/>
           </w:rPr>
-          <w:t>6</w:t>
+          <w:t>7</w:t>
         </w:r>
         <w:r>
           <w:rPr>
@@ -3133,7 +3187,7 @@
     </w:p>
     <w:p>
       <w:pPr>
-        <w:pStyle w:val="TJ1"/>
+        <w:pStyle w:val="TOC1"/>
         <w:tabs>
           <w:tab w:val="right" w:leader="dot" w:pos="9062"/>
         </w:tabs>
@@ -3146,14 +3200,14 @@
           <w:kern w:val="2"/>
           <w:sz w:val="24"/>
           <w:szCs w:val="24"/>
-          <w:lang w:eastAsia="en-GB"/>
+          <w:lang w:val="en-HU" w:eastAsia="en-GB"/>
           <w14:ligatures w14:val="standardContextual"/>
         </w:rPr>
       </w:pPr>
-      <w:hyperlink w:anchor="_Toc160532813" w:history="1">
-        <w:r>
-          <w:rPr>
-            <w:rStyle w:val="Hiperhivatkozs"/>
+      <w:hyperlink w:anchor="_Toc160606467" w:history="1">
+        <w:r>
+          <w:rPr>
+            <w:rStyle w:val="Hyperlink"/>
             <w:noProof/>
           </w:rPr>
           <w:t>Dhaka Gyár</w:t>
@@ -3177,7 +3231,7 @@
             <w:noProof/>
             <w:webHidden/>
           </w:rPr>
-          <w:instrText xml:space="preserve"> PAGEREF _Toc160532813 \h </w:instrText>
+          <w:instrText xml:space="preserve"> PAGEREF _Toc160606467 \h </w:instrText>
         </w:r>
         <w:r>
           <w:rPr>
@@ -3197,7 +3251,7 @@
             <w:noProof/>
             <w:webHidden/>
           </w:rPr>
-          <w:t>6</w:t>
+          <w:t>7</w:t>
         </w:r>
         <w:r>
           <w:rPr>
@@ -3210,25 +3264,28 @@
     </w:p>
     <w:p>
       <w:pPr>
-        <w:pStyle w:val="TJ2"/>
+        <w:pStyle w:val="TOC2"/>
         <w:tabs>
           <w:tab w:val="right" w:leader="dot" w:pos="9062"/>
         </w:tabs>
         <w:rPr>
           <w:rFonts w:eastAsiaTheme="minorEastAsia" w:cstheme="minorBidi"/>
+          <w:b w:val="0"/>
+          <w:bCs w:val="0"/>
+          <w:caps w:val="0"/>
           <w:smallCaps w:val="0"/>
           <w:noProof/>
           <w:kern w:val="2"/>
           <w:sz w:val="24"/>
           <w:szCs w:val="24"/>
-          <w:lang w:eastAsia="en-GB"/>
+          <w:lang w:val="en-HU" w:eastAsia="en-GB"/>
           <w14:ligatures w14:val="standardContextual"/>
         </w:rPr>
       </w:pPr>
-      <w:hyperlink w:anchor="_Toc160532814" w:history="1">
-        <w:r>
-          <w:rPr>
-            <w:rStyle w:val="Hiperhivatkozs"/>
+      <w:hyperlink w:anchor="_Toc160606468" w:history="1">
+        <w:r>
+          <w:rPr>
+            <w:rStyle w:val="Hyperlink"/>
             <w:noProof/>
           </w:rPr>
           <w:t>IPv6</w:t>
@@ -3252,7 +3309,7 @@
             <w:noProof/>
             <w:webHidden/>
           </w:rPr>
-          <w:instrText xml:space="preserve"> PAGEREF _Toc160532814 \h </w:instrText>
+          <w:instrText xml:space="preserve"> PAGEREF _Toc160606468 \h </w:instrText>
         </w:r>
         <w:r>
           <w:rPr>
@@ -3272,7 +3329,7 @@
             <w:noProof/>
             <w:webHidden/>
           </w:rPr>
-          <w:t>6</w:t>
+          <w:t>7</w:t>
         </w:r>
         <w:r>
           <w:rPr>
@@ -3285,25 +3342,28 @@
     </w:p>
     <w:p>
       <w:pPr>
-        <w:pStyle w:val="TJ2"/>
+        <w:pStyle w:val="TOC2"/>
         <w:tabs>
           <w:tab w:val="right" w:leader="dot" w:pos="9062"/>
         </w:tabs>
         <w:rPr>
           <w:rFonts w:eastAsiaTheme="minorEastAsia" w:cstheme="minorBidi"/>
+          <w:b w:val="0"/>
+          <w:bCs w:val="0"/>
+          <w:caps w:val="0"/>
           <w:smallCaps w:val="0"/>
           <w:noProof/>
           <w:kern w:val="2"/>
           <w:sz w:val="24"/>
           <w:szCs w:val="24"/>
-          <w:lang w:eastAsia="en-GB"/>
+          <w:lang w:val="en-HU" w:eastAsia="en-GB"/>
           <w14:ligatures w14:val="standardContextual"/>
         </w:rPr>
       </w:pPr>
-      <w:hyperlink w:anchor="_Toc160532815" w:history="1">
-        <w:r>
-          <w:rPr>
-            <w:rStyle w:val="Hiperhivatkozs"/>
+      <w:hyperlink w:anchor="_Toc160606469" w:history="1">
+        <w:r>
+          <w:rPr>
+            <w:rStyle w:val="Hyperlink"/>
             <w:noProof/>
           </w:rPr>
           <w:t>DHCPv6</w:t>
@@ -3327,7 +3387,7 @@
             <w:noProof/>
             <w:webHidden/>
           </w:rPr>
-          <w:instrText xml:space="preserve"> PAGEREF _Toc160532815 \h </w:instrText>
+          <w:instrText xml:space="preserve"> PAGEREF _Toc160606469 \h </w:instrText>
         </w:r>
         <w:r>
           <w:rPr>
@@ -3347,7 +3407,7 @@
             <w:noProof/>
             <w:webHidden/>
           </w:rPr>
-          <w:t>6</w:t>
+          <w:t>7</w:t>
         </w:r>
         <w:r>
           <w:rPr>
@@ -3360,25 +3420,28 @@
     </w:p>
     <w:p>
       <w:pPr>
-        <w:pStyle w:val="TJ2"/>
+        <w:pStyle w:val="TOC2"/>
         <w:tabs>
           <w:tab w:val="right" w:leader="dot" w:pos="9062"/>
         </w:tabs>
         <w:rPr>
           <w:rFonts w:eastAsiaTheme="minorEastAsia" w:cstheme="minorBidi"/>
+          <w:b w:val="0"/>
+          <w:bCs w:val="0"/>
+          <w:caps w:val="0"/>
           <w:smallCaps w:val="0"/>
           <w:noProof/>
           <w:kern w:val="2"/>
           <w:sz w:val="24"/>
           <w:szCs w:val="24"/>
-          <w:lang w:eastAsia="en-GB"/>
+          <w:lang w:val="en-HU" w:eastAsia="en-GB"/>
           <w14:ligatures w14:val="standardContextual"/>
         </w:rPr>
       </w:pPr>
-      <w:hyperlink w:anchor="_Toc160532816" w:history="1">
-        <w:r>
-          <w:rPr>
-            <w:rStyle w:val="Hiperhivatkozs"/>
+      <w:hyperlink w:anchor="_Toc160606470" w:history="1">
+        <w:r>
+          <w:rPr>
+            <w:rStyle w:val="Hyperlink"/>
             <w:noProof/>
           </w:rPr>
           <w:t>STP</w:t>
@@ -3402,7 +3465,7 @@
             <w:noProof/>
             <w:webHidden/>
           </w:rPr>
-          <w:instrText xml:space="preserve"> PAGEREF _Toc160532816 \h </w:instrText>
+          <w:instrText xml:space="preserve"> PAGEREF _Toc160606470 \h </w:instrText>
         </w:r>
         <w:r>
           <w:rPr>
@@ -3422,7 +3485,7 @@
             <w:noProof/>
             <w:webHidden/>
           </w:rPr>
-          <w:t>6</w:t>
+          <w:t>7</w:t>
         </w:r>
         <w:r>
           <w:rPr>
@@ -3435,7 +3498,7 @@
     </w:p>
     <w:p>
       <w:pPr>
-        <w:pStyle w:val="TJ1"/>
+        <w:pStyle w:val="TOC1"/>
         <w:tabs>
           <w:tab w:val="right" w:leader="dot" w:pos="9062"/>
         </w:tabs>
@@ -3448,14 +3511,14 @@
           <w:kern w:val="2"/>
           <w:sz w:val="24"/>
           <w:szCs w:val="24"/>
-          <w:lang w:eastAsia="en-GB"/>
+          <w:lang w:val="en-HU" w:eastAsia="en-GB"/>
           <w14:ligatures w14:val="standardContextual"/>
         </w:rPr>
       </w:pPr>
-      <w:hyperlink w:anchor="_Toc160532817" w:history="1">
-        <w:r>
-          <w:rPr>
-            <w:rStyle w:val="Hiperhivatkozs"/>
+      <w:hyperlink w:anchor="_Toc160606471" w:history="1">
+        <w:r>
+          <w:rPr>
+            <w:rStyle w:val="Hyperlink"/>
             <w:noProof/>
           </w:rPr>
           <w:t>Szerver és felhőszolgáltatások</w:t>
@@ -3479,7 +3542,7 @@
             <w:noProof/>
             <w:webHidden/>
           </w:rPr>
-          <w:instrText xml:space="preserve"> PAGEREF _Toc160532817 \h </w:instrText>
+          <w:instrText xml:space="preserve"> PAGEREF _Toc160606471 \h </w:instrText>
         </w:r>
         <w:r>
           <w:rPr>
@@ -3512,25 +3575,28 @@
     </w:p>
     <w:p>
       <w:pPr>
-        <w:pStyle w:val="TJ2"/>
+        <w:pStyle w:val="TOC2"/>
         <w:tabs>
           <w:tab w:val="right" w:leader="dot" w:pos="9062"/>
         </w:tabs>
         <w:rPr>
           <w:rFonts w:eastAsiaTheme="minorEastAsia" w:cstheme="minorBidi"/>
+          <w:b w:val="0"/>
+          <w:bCs w:val="0"/>
+          <w:caps w:val="0"/>
           <w:smallCaps w:val="0"/>
           <w:noProof/>
           <w:kern w:val="2"/>
           <w:sz w:val="24"/>
           <w:szCs w:val="24"/>
-          <w:lang w:eastAsia="en-GB"/>
+          <w:lang w:val="en-HU" w:eastAsia="en-GB"/>
           <w14:ligatures w14:val="standardContextual"/>
         </w:rPr>
       </w:pPr>
-      <w:hyperlink w:anchor="_Toc160532818" w:history="1">
-        <w:r>
-          <w:rPr>
-            <w:rStyle w:val="Hiperhivatkozs"/>
+      <w:hyperlink w:anchor="_Toc160606472" w:history="1">
+        <w:r>
+          <w:rPr>
+            <w:rStyle w:val="Hyperlink"/>
             <w:noProof/>
           </w:rPr>
           <w:t>Frontend</w:t>
@@ -3554,7 +3620,7 @@
             <w:noProof/>
             <w:webHidden/>
           </w:rPr>
-          <w:instrText xml:space="preserve"> PAGEREF _Toc160532818 \h </w:instrText>
+          <w:instrText xml:space="preserve"> PAGEREF _Toc160606472 \h </w:instrText>
         </w:r>
         <w:r>
           <w:rPr>
@@ -3587,25 +3653,28 @@
     </w:p>
     <w:p>
       <w:pPr>
-        <w:pStyle w:val="TJ2"/>
+        <w:pStyle w:val="TOC2"/>
         <w:tabs>
           <w:tab w:val="right" w:leader="dot" w:pos="9062"/>
         </w:tabs>
         <w:rPr>
           <w:rFonts w:eastAsiaTheme="minorEastAsia" w:cstheme="minorBidi"/>
+          <w:b w:val="0"/>
+          <w:bCs w:val="0"/>
+          <w:caps w:val="0"/>
           <w:smallCaps w:val="0"/>
           <w:noProof/>
           <w:kern w:val="2"/>
           <w:sz w:val="24"/>
           <w:szCs w:val="24"/>
-          <w:lang w:eastAsia="en-GB"/>
+          <w:lang w:val="en-HU" w:eastAsia="en-GB"/>
           <w14:ligatures w14:val="standardContextual"/>
         </w:rPr>
       </w:pPr>
-      <w:hyperlink w:anchor="_Toc160532819" w:history="1">
-        <w:r>
-          <w:rPr>
-            <w:rStyle w:val="Hiperhivatkozs"/>
+      <w:hyperlink w:anchor="_Toc160606473" w:history="1">
+        <w:r>
+          <w:rPr>
+            <w:rStyle w:val="Hyperlink"/>
             <w:noProof/>
           </w:rPr>
           <w:t>Backend</w:t>
@@ -3629,7 +3698,7 @@
             <w:noProof/>
             <w:webHidden/>
           </w:rPr>
-          <w:instrText xml:space="preserve"> PAGEREF _Toc160532819 \h </w:instrText>
+          <w:instrText xml:space="preserve"> PAGEREF _Toc160606473 \h </w:instrText>
         </w:r>
         <w:r>
           <w:rPr>
@@ -3662,7 +3731,7 @@
     </w:p>
     <w:p>
       <w:pPr>
-        <w:pStyle w:val="TJ1"/>
+        <w:pStyle w:val="TOC1"/>
         <w:tabs>
           <w:tab w:val="right" w:leader="dot" w:pos="9062"/>
         </w:tabs>
@@ -3675,14 +3744,14 @@
           <w:kern w:val="2"/>
           <w:sz w:val="24"/>
           <w:szCs w:val="24"/>
-          <w:lang w:eastAsia="en-GB"/>
+          <w:lang w:val="en-HU" w:eastAsia="en-GB"/>
           <w14:ligatures w14:val="standardContextual"/>
         </w:rPr>
       </w:pPr>
-      <w:hyperlink w:anchor="_Toc160532820" w:history="1">
-        <w:r>
-          <w:rPr>
-            <w:rStyle w:val="Hiperhivatkozs"/>
+      <w:hyperlink w:anchor="_Toc160606474" w:history="1">
+        <w:r>
+          <w:rPr>
+            <w:rStyle w:val="Hyperlink"/>
             <w:noProof/>
           </w:rPr>
           <w:t>Munka Folyamatok Eloszlása és Beállított Szolgáltatások</w:t>
@@ -3706,7 +3775,7 @@
             <w:noProof/>
             <w:webHidden/>
           </w:rPr>
-          <w:instrText xml:space="preserve"> PAGEREF _Toc160532820 \h </w:instrText>
+          <w:instrText xml:space="preserve"> PAGEREF _Toc160606474 \h </w:instrText>
         </w:r>
         <w:r>
           <w:rPr>
@@ -3726,7 +3795,7 @@
             <w:noProof/>
             <w:webHidden/>
           </w:rPr>
-          <w:t>8</w:t>
+          <w:t>9</w:t>
         </w:r>
         <w:r>
           <w:rPr>
@@ -3777,6 +3846,7 @@
       <w:bookmarkStart w:id="0" w:name="_Toc160000753"/>
       <w:bookmarkStart w:id="1" w:name="_Toc160001245"/>
       <w:bookmarkStart w:id="2" w:name="_Toc160532791"/>
+      <w:bookmarkStart w:id="3" w:name="_Toc160606445"/>
       <w:r>
         <w:lastRenderedPageBreak/>
         <w:t>Bevezetés</w:t>
@@ -3784,6 +3854,7 @@
       <w:bookmarkEnd w:id="0"/>
       <w:bookmarkEnd w:id="1"/>
       <w:bookmarkEnd w:id="2"/>
+      <w:bookmarkEnd w:id="3"/>
     </w:p>
     <w:p>
       <w:pPr>
@@ -3886,21 +3957,7 @@
         <w:rPr>
           <w:rFonts w:ascii="Calibri" w:hAnsi="Calibri"/>
         </w:rPr>
-        <w:t xml:space="preserve">gyára a Bangladesben lévő </w:t>
-      </w:r>
-      <w:proofErr w:type="spellStart"/>
-      <w:r>
-        <w:rPr>
-          <w:rFonts w:ascii="Calibri" w:hAnsi="Calibri"/>
-        </w:rPr>
-        <w:t>Dhaka</w:t>
-      </w:r>
-      <w:proofErr w:type="spellEnd"/>
-      <w:r>
-        <w:rPr>
-          <w:rFonts w:ascii="Calibri" w:hAnsi="Calibri"/>
-        </w:rPr>
-        <w:t>-ban. E</w:t>
+        <w:t>gyára a Bangladesben lévő Dhaka-ban. E</w:t>
       </w:r>
       <w:r>
         <w:rPr>
@@ -4007,6 +4064,20 @@
     </w:p>
     <w:p>
       <w:pPr>
+        <w:rPr>
+          <w:rFonts w:ascii="Calibri" w:hAnsi="Calibri"/>
+        </w:rPr>
+      </w:pPr>
+      <w:r>
+        <w:rPr>
+          <w:rFonts w:ascii="Calibri" w:hAnsi="Calibri"/>
+          <w:highlight w:val="yellow"/>
+        </w:rPr>
+        <w:t>Kép az egész hálózatról</w:t>
+      </w:r>
+    </w:p>
+    <w:p>
+      <w:pPr>
         <w:pStyle w:val="Style1"/>
         <w:rPr>
           <w:b/>
@@ -4014,9 +4085,10 @@
           <w:szCs w:val="44"/>
         </w:rPr>
       </w:pPr>
-      <w:bookmarkStart w:id="3" w:name="_Toc160000754"/>
-      <w:bookmarkStart w:id="4" w:name="_Toc160001246"/>
-      <w:bookmarkStart w:id="5" w:name="_Toc160532792"/>
+      <w:bookmarkStart w:id="4" w:name="_Toc160000754"/>
+      <w:bookmarkStart w:id="5" w:name="_Toc160001246"/>
+      <w:bookmarkStart w:id="6" w:name="_Toc160532792"/>
+      <w:bookmarkStart w:id="7" w:name="_Toc160606446"/>
       <w:r>
         <w:t>Las</w:t>
       </w:r>
@@ -4041,9 +4113,10 @@
       <w:r>
         <w:t>Szerverterem</w:t>
       </w:r>
-      <w:bookmarkEnd w:id="3"/>
       <w:bookmarkEnd w:id="4"/>
       <w:bookmarkEnd w:id="5"/>
+      <w:bookmarkEnd w:id="6"/>
+      <w:bookmarkEnd w:id="7"/>
     </w:p>
     <w:p>
       <w:pPr>
@@ -4145,25 +4218,27 @@
       <w:pPr>
         <w:pStyle w:val="Style2"/>
       </w:pPr>
-      <w:bookmarkStart w:id="6" w:name="_Toc160532793"/>
-      <w:bookmarkStart w:id="7" w:name="_Toc160001247"/>
+      <w:bookmarkStart w:id="8" w:name="_Toc160532793"/>
+      <w:bookmarkStart w:id="9" w:name="_Toc160606447"/>
+      <w:bookmarkStart w:id="10" w:name="_Toc160001247"/>
       <w:r>
         <w:t>HSRP</w:t>
       </w:r>
-      <w:bookmarkEnd w:id="6"/>
+      <w:bookmarkEnd w:id="8"/>
+      <w:bookmarkEnd w:id="9"/>
     </w:p>
     <w:p>
       <w:r>
         <w:t xml:space="preserve">A szerverterem a belső </w:t>
       </w:r>
-      <w:bookmarkStart w:id="8" w:name="OLE_LINK5"/>
+      <w:bookmarkStart w:id="11" w:name="OLE_LINK5"/>
       <w:r>
         <w:rPr>
           <w:rFonts w:ascii="Calibri" w:hAnsi="Calibri"/>
         </w:rPr>
         <w:t>forgalomirányítást</w:t>
       </w:r>
-      <w:bookmarkEnd w:id="8"/>
+      <w:bookmarkEnd w:id="11"/>
       <w:r>
         <w:rPr>
           <w:rFonts w:ascii="Calibri" w:hAnsi="Calibri"/>
@@ -4173,8 +4248,8 @@
       <w:r>
         <w:t xml:space="preserve">az EIGRP protokoll segítségével hajtja végre. </w:t>
       </w:r>
-      <w:bookmarkStart w:id="9" w:name="_Hlk159321563"/>
-      <w:bookmarkStart w:id="10" w:name="OLE_LINK2"/>
+      <w:bookmarkStart w:id="12" w:name="_Hlk159321563"/>
+      <w:bookmarkStart w:id="13" w:name="OLE_LINK2"/>
       <w:r>
         <w:t>A router után 2 router is található, ezek között a HSRP</w:t>
       </w:r>
@@ -4187,7 +4262,15 @@
       </w:r>
       <w:proofErr w:type="spellEnd"/>
       <w:r>
-        <w:t xml:space="preserve"> Router Protocol)</w:t>
+        <w:t xml:space="preserve"> Router </w:t>
+      </w:r>
+      <w:proofErr w:type="spellStart"/>
+      <w:r>
+        <w:t>Protocol</w:t>
+      </w:r>
+      <w:proofErr w:type="spellEnd"/>
+      <w:r>
+        <w:t>)</w:t>
       </w:r>
       <w:r>
         <w:t xml:space="preserve"> protokoll lett beállítva</w:t>
@@ -4195,12 +4278,12 @@
       <w:r>
         <w:t>, így, ha az egyik router-el bármi technikai probléma történik a másik router veszi át a forgalom irányítását.</w:t>
       </w:r>
-      <w:bookmarkEnd w:id="9"/>
+      <w:bookmarkEnd w:id="12"/>
+      <w:bookmarkEnd w:id="13"/>
+      <w:r>
+        <w:t xml:space="preserve"> Ezáltal a hálózatban a harmadik rétegű redundancia biztosítva van, ami azt jelenti, hogy a hálózati szolgáltatások folyamatosan elérhetőek maradnak anélkül, hogy szünet lenne a működésben. A HSRP konfigurálása során a két routeren azonos HSRP csoportot kell létrehozni, amelyek ugyanazon LAN-on vannak. Meg kell határozni a HSRP feladó és átvételi IP-címet, amelyet a hálózati eszközök használnak alapértelmezett átjáróként. Emellett be kell állítani a HSRP prioritást annak érdekében, hogy meghatározzuk, melyik router lesz az aktív és melyik lesz a passzív állapotban. Általában a magasabb prioritású router lesz az aktív.</w:t>
+      </w:r>
       <w:bookmarkEnd w:id="10"/>
-      <w:r>
-        <w:t xml:space="preserve"> Ezáltal a hálózatban a harmadik rétegű redundancia biztosítva van, ami azt jelenti, hogy a hálózati szolgáltatások folyamatosan elérhetőek maradnak anélkül, hogy szünet lenne a működésben. A HSRP konfigurálása során a két routeren azonos HSRP csoportot kell létrehozni, amelyek ugyanazon LAN-on vannak. Meg kell határozni a HSRP feladó és átvételi IP-címet, amelyet a hálózati eszközök használnak alapértelmezett átjáróként. Emellett be kell állítani a HSRP prioritást annak érdekében, hogy meghatározzuk, melyik router lesz az aktív és melyik lesz a passzív állapotban. Általában a magasabb prioritású router lesz az aktív.</w:t>
-      </w:r>
-      <w:bookmarkEnd w:id="7"/>
       <w:r>
         <w:t xml:space="preserve"> </w:t>
       </w:r>
@@ -4209,11 +4292,13 @@
       <w:pPr>
         <w:pStyle w:val="Style2"/>
       </w:pPr>
-      <w:bookmarkStart w:id="11" w:name="_Toc160532794"/>
+      <w:bookmarkStart w:id="14" w:name="_Toc160532794"/>
+      <w:bookmarkStart w:id="15" w:name="_Toc160606448"/>
       <w:r>
         <w:t>NAT</w:t>
       </w:r>
-      <w:bookmarkEnd w:id="11"/>
+      <w:bookmarkEnd w:id="14"/>
+      <w:bookmarkEnd w:id="15"/>
     </w:p>
     <w:p>
       <w:pPr>
@@ -4253,14 +4338,14 @@
         <w:rPr>
           <w:rFonts w:ascii="Calibri" w:hAnsi="Calibri"/>
         </w:rPr>
-        <w:t xml:space="preserve">) lett beállítva. A hálózati címfordításnak köszönhetően a belső szerverei képesek kommunikálni az interneten lévő szerverekkel úgy, hogy azok csak a NAT által megadott nyilvános IP-címeket látják. Ebben a folyamatban a NAT szerver az adatcsomagok fejlécét módosítja, hogy a belső címek helyett a NAT által használt nyilvános IP-címek legyenek láthatóak a külvilág felé. Ez lehetővé teszi a belső hálózat számára, hogy biztonságosan használja az internetes erőforrásokat, miközben megvédi azokat a külvilág általi támadásoktól, mivel a hálózat belső struktúrája nem ismert. A 192.168.11.0/24 hálózat kívülről a 192.168.10.0/24 hálózat. A fájlok tárolására használt szerver (FTP, TFTP) IP </w:t>
+        <w:t xml:space="preserve">) lett beállítva. A hálózati címfordításnak köszönhetően a belső szerverei képesek kommunikálni az interneten lévő szerverekkel úgy, hogy azok csak a NAT által megadott nyilvános IP-címeket látják. Ebben a folyamatban a NAT szerver az adatcsomagok fejlécét módosítja, hogy a belső címek helyett a NAT által használt nyilvános IP-címek legyenek láthatóak a külvilág felé. Ez lehetővé teszi a belső hálózat számára, hogy biztonságosan használja az internetes erőforrásokat, miközben megvédi azokat </w:t>
       </w:r>
       <w:r>
         <w:rPr>
           <w:rFonts w:ascii="Calibri" w:hAnsi="Calibri"/>
         </w:rPr>
         <w:lastRenderedPageBreak/>
-        <w:t>címe: 192.168.10.20, az egyéb funkciókat ellátó szerver (HTTP, NTP, SYSL, DNS) IP címe: 192.168.10.10.</w:t>
+        <w:t>a külvilág általi támadásoktól, mivel a hálózat belső struktúrája nem ismert. A 192.168.11.0/24 hálózat kívülről a 192.168.10.0/24 hálózat. A fájlok tárolására használt szerver (FTP, TFTP) IP címe: 192.168.10.20, az egyéb funkciókat ellátó szerver (HTTP, NTP, SYSL, DNS) IP címe: 192.168.10.10.</w:t>
       </w:r>
     </w:p>
     <w:p>
@@ -4282,13 +4367,15 @@
       <w:pPr>
         <w:pStyle w:val="Style2"/>
       </w:pPr>
-      <w:bookmarkStart w:id="12" w:name="_Toc160532795"/>
-      <w:bookmarkStart w:id="13" w:name="OLE_LINK3"/>
-      <w:bookmarkStart w:id="14" w:name="OLE_LINK4"/>
+      <w:bookmarkStart w:id="16" w:name="_Toc160532795"/>
+      <w:bookmarkStart w:id="17" w:name="_Toc160606449"/>
+      <w:bookmarkStart w:id="18" w:name="OLE_LINK3"/>
+      <w:bookmarkStart w:id="19" w:name="OLE_LINK4"/>
       <w:r>
         <w:t>HTTP</w:t>
       </w:r>
-      <w:bookmarkEnd w:id="12"/>
+      <w:bookmarkEnd w:id="16"/>
+      <w:bookmarkEnd w:id="17"/>
     </w:p>
     <w:p>
       <w:pPr>
@@ -4327,12 +4414,14 @@
       <w:pPr>
         <w:pStyle w:val="Style2"/>
       </w:pPr>
-      <w:bookmarkStart w:id="15" w:name="_Toc160532796"/>
-      <w:bookmarkStart w:id="16" w:name="OLE_LINK1"/>
+      <w:bookmarkStart w:id="20" w:name="_Toc160532796"/>
+      <w:bookmarkStart w:id="21" w:name="_Toc160606450"/>
+      <w:bookmarkStart w:id="22" w:name="OLE_LINK1"/>
       <w:r>
         <w:t>NTP</w:t>
       </w:r>
-      <w:bookmarkEnd w:id="15"/>
+      <w:bookmarkEnd w:id="20"/>
+      <w:bookmarkEnd w:id="21"/>
     </w:p>
     <w:p>
       <w:pPr>
@@ -4394,11 +4483,13 @@
       <w:pPr>
         <w:pStyle w:val="Style2"/>
       </w:pPr>
-      <w:bookmarkStart w:id="17" w:name="_Toc160532797"/>
+      <w:bookmarkStart w:id="23" w:name="_Toc160532797"/>
+      <w:bookmarkStart w:id="24" w:name="_Toc160606451"/>
       <w:r>
         <w:t>Email</w:t>
       </w:r>
-      <w:bookmarkEnd w:id="17"/>
+      <w:bookmarkEnd w:id="23"/>
+      <w:bookmarkEnd w:id="24"/>
     </w:p>
     <w:p>
       <w:pPr>
@@ -4492,237 +4583,101 @@
         <w:rPr>
           <w:rFonts w:ascii="Calibri" w:hAnsi="Calibri"/>
         </w:rPr>
-        <w:t xml:space="preserve">kben van egy </w:t>
-      </w:r>
-      <w:proofErr w:type="spellStart"/>
-      <w:r>
-        <w:rPr>
-          <w:rFonts w:ascii="Calibri" w:hAnsi="Calibri"/>
-        </w:rPr>
-        <w:t>admin</w:t>
-      </w:r>
-      <w:proofErr w:type="spellEnd"/>
-      <w:r>
-        <w:rPr>
-          <w:rFonts w:ascii="Calibri" w:hAnsi="Calibri"/>
-        </w:rPr>
-        <w:t xml:space="preserve"> és egy IT felhasználó, akik a PC-n tudnak kommunikálni az email kliens segítségével. </w:t>
+        <w:t xml:space="preserve">kben van egy admin és egy IT felhasználó, akik a PC-n tudnak kommunikálni az email kliens segítségével. </w:t>
       </w:r>
     </w:p>
     <w:p>
       <w:pPr>
         <w:pStyle w:val="Style2"/>
       </w:pPr>
-      <w:bookmarkStart w:id="18" w:name="_Toc160532798"/>
+      <w:bookmarkStart w:id="25" w:name="_Toc160532798"/>
+      <w:bookmarkStart w:id="26" w:name="_Toc160606452"/>
       <w:r>
         <w:rPr>
           <w:lang w:val="en-US"/>
         </w:rPr>
         <w:t>Syslog</w:t>
       </w:r>
-      <w:bookmarkEnd w:id="18"/>
+      <w:bookmarkEnd w:id="25"/>
+      <w:bookmarkEnd w:id="26"/>
     </w:p>
     <w:p>
       <w:pPr>
-        <w:pStyle w:val="Style2"/>
-        <w:rPr>
-          <w:rFonts w:ascii="Calibri" w:hAnsi="Calibri"/>
-          <w:i w:val="0"/>
-          <w:color w:val="auto"/>
+        <w:rPr>
+          <w:i/>
         </w:rPr>
       </w:pPr>
-      <w:bookmarkStart w:id="19" w:name="_Toc160532799"/>
-      <w:r>
-        <w:rPr>
-          <w:rFonts w:ascii="Calibri" w:hAnsi="Calibri"/>
-          <w:i w:val="0"/>
-          <w:color w:val="auto"/>
-        </w:rPr>
+      <w:bookmarkStart w:id="27" w:name="_Toc160532799"/>
+      <w:r>
         <w:t>A SYSLOG</w:t>
       </w:r>
       <w:r>
-        <w:rPr>
-          <w:rFonts w:ascii="Calibri" w:hAnsi="Calibri"/>
-          <w:i w:val="0"/>
-          <w:color w:val="auto"/>
-        </w:rPr>
         <w:t xml:space="preserve"> (S</w:t>
       </w:r>
       <w:r>
-        <w:rPr>
-          <w:rFonts w:ascii="Calibri" w:hAnsi="Calibri"/>
-          <w:i w:val="0"/>
-          <w:color w:val="auto"/>
-        </w:rPr>
         <w:t xml:space="preserve">ystem </w:t>
       </w:r>
       <w:proofErr w:type="spellStart"/>
       <w:r>
-        <w:rPr>
-          <w:rFonts w:ascii="Calibri" w:hAnsi="Calibri"/>
-          <w:i w:val="0"/>
-          <w:color w:val="auto"/>
-        </w:rPr>
         <w:t>L</w:t>
       </w:r>
       <w:r>
-        <w:rPr>
-          <w:rFonts w:ascii="Calibri" w:hAnsi="Calibri"/>
-          <w:i w:val="0"/>
-          <w:color w:val="auto"/>
-        </w:rPr>
         <w:t>ogging</w:t>
       </w:r>
       <w:proofErr w:type="spellEnd"/>
       <w:r>
-        <w:rPr>
-          <w:rFonts w:ascii="Calibri" w:hAnsi="Calibri"/>
-          <w:i w:val="0"/>
-          <w:color w:val="auto"/>
-        </w:rPr>
         <w:t xml:space="preserve"> </w:t>
       </w:r>
-      <w:r>
-        <w:rPr>
-          <w:rFonts w:ascii="Calibri" w:hAnsi="Calibri"/>
-          <w:i w:val="0"/>
-          <w:color w:val="auto"/>
-        </w:rPr>
+      <w:proofErr w:type="spellStart"/>
+      <w:r>
         <w:t>P</w:t>
       </w:r>
       <w:r>
-        <w:rPr>
-          <w:rFonts w:ascii="Calibri" w:hAnsi="Calibri"/>
-          <w:i w:val="0"/>
-          <w:color w:val="auto"/>
-        </w:rPr>
         <w:t>rotocol</w:t>
       </w:r>
-      <w:r>
-        <w:rPr>
-          <w:rFonts w:ascii="Calibri" w:hAnsi="Calibri"/>
-          <w:i w:val="0"/>
-          <w:color w:val="auto"/>
-        </w:rPr>
+      <w:proofErr w:type="spellEnd"/>
+      <w:r>
         <w:t>)</w:t>
       </w:r>
       <w:r>
-        <w:rPr>
-          <w:rFonts w:ascii="Calibri" w:hAnsi="Calibri"/>
-          <w:i w:val="0"/>
-          <w:color w:val="auto"/>
-        </w:rPr>
         <w:t xml:space="preserve"> egy olyan protokoll, amelyet a hálózati események rögzítésére és továbbítására használnak a számítógépes hálózatokban. Ennek az a lényege, hogy lehetővé tegye a rendszeradminisztrátorok számára, hogy centralizált módon </w:t>
       </w:r>
       <w:proofErr w:type="spellStart"/>
       <w:r>
-        <w:rPr>
-          <w:rFonts w:ascii="Calibri" w:hAnsi="Calibri"/>
-          <w:i w:val="0"/>
-          <w:color w:val="auto"/>
-        </w:rPr>
         <w:t>monitorozhassák</w:t>
       </w:r>
       <w:proofErr w:type="spellEnd"/>
       <w:r>
-        <w:rPr>
-          <w:rFonts w:ascii="Calibri" w:hAnsi="Calibri"/>
-          <w:i w:val="0"/>
-          <w:color w:val="auto"/>
-        </w:rPr>
-        <w:t xml:space="preserve"> és naplózhassák a hálózati eszközökön, szervereken és alkalmazásokon belül bekövetkező eseményeket. A SYSLOG üzeneteket általában szöveges formátumban rögzítik, amely tartalmazza az esemény időpontját, forrását és egyéb fontos információkat. Az események fontosságát különböző prioritási szintekkel látják el, így könnyen azonosíthatók és </w:t>
-      </w:r>
-      <w:r>
-        <w:rPr>
-          <w:rFonts w:ascii="Calibri" w:hAnsi="Calibri"/>
-          <w:i w:val="0"/>
-          <w:color w:val="auto"/>
-        </w:rPr>
+        <w:t xml:space="preserve"> és naplózhassák a hálózati eszközökön, szervereken és alkalmazásokon belül bekövetkező eseményeket. A SYSLOG üzeneteket általában szöveges formátumban rögzítik, </w:t>
+      </w:r>
+      <w:r>
         <w:lastRenderedPageBreak/>
-        <w:t xml:space="preserve">kezelhetők. Az eszközök SYSLOG funkciójának bekapcsolásával lehetőség nyílik az események monitorozására és azokról értesítések küldésére, például hibák vagy figyelmeztetések esetén. A SYSLOG naplózási szintek lehetővé teszik a felhasználók számára, hogy szűrjék és </w:t>
+        <w:t xml:space="preserve">amely tartalmazza az esemény időpontját, forrását és egyéb fontos információkat. Az események fontosságát különböző prioritási szintekkel látják el, így könnyen azonosíthatók és kezelhetők. Az eszközök SYSLOG funkciójának bekapcsolásával lehetőség nyílik az események monitorozására és azokról értesítések küldésére, például hibák vagy figyelmeztetések esetén. A SYSLOG naplózási szintek lehetővé teszik a felhasználók számára, hogy szűrjék és </w:t>
       </w:r>
       <w:proofErr w:type="spellStart"/>
       <w:r>
-        <w:rPr>
-          <w:rFonts w:ascii="Calibri" w:hAnsi="Calibri"/>
-          <w:i w:val="0"/>
-          <w:color w:val="auto"/>
-        </w:rPr>
         <w:t>prioritizálják</w:t>
       </w:r>
       <w:proofErr w:type="spellEnd"/>
       <w:r>
-        <w:rPr>
-          <w:rFonts w:ascii="Calibri" w:hAnsi="Calibri"/>
-          <w:i w:val="0"/>
-          <w:color w:val="auto"/>
-        </w:rPr>
         <w:t xml:space="preserve"> az eseményeket azok fontosságának megfelelően.</w:t>
       </w:r>
       <w:r>
-        <w:rPr>
-          <w:rFonts w:ascii="Calibri" w:hAnsi="Calibri"/>
-          <w:i w:val="0"/>
-          <w:color w:val="auto"/>
-        </w:rPr>
         <w:t xml:space="preserve"> </w:t>
       </w:r>
       <w:r>
-        <w:rPr>
-          <w:rFonts w:ascii="Calibri" w:hAnsi="Calibri"/>
-          <w:i w:val="0"/>
-          <w:color w:val="auto"/>
-        </w:rPr>
         <w:t xml:space="preserve">A SYSLOG üzeneteket továbbíthatják más eszközökre vagy szerverekre a hálózaton keresztül </w:t>
       </w:r>
       <w:r>
-        <w:rPr>
-          <w:rFonts w:ascii="Calibri" w:hAnsi="Calibri"/>
-          <w:i w:val="0"/>
-          <w:color w:val="auto"/>
-        </w:rPr>
         <w:t>UDP</w:t>
       </w:r>
       <w:r>
-        <w:rPr>
-          <w:rFonts w:ascii="Calibri" w:hAnsi="Calibri"/>
-          <w:i w:val="0"/>
-          <w:color w:val="auto"/>
-        </w:rPr>
         <w:t xml:space="preserve"> segítségével</w:t>
       </w:r>
       <w:r>
-        <w:rPr>
-          <w:rFonts w:ascii="Calibri" w:hAnsi="Calibri"/>
-          <w:i w:val="0"/>
-          <w:color w:val="auto"/>
-        </w:rPr>
-        <w:t xml:space="preserve"> általában az 514 </w:t>
-      </w:r>
-      <w:proofErr w:type="spellStart"/>
-      <w:r>
-        <w:rPr>
-          <w:rFonts w:ascii="Calibri" w:hAnsi="Calibri"/>
-          <w:i w:val="0"/>
-          <w:color w:val="auto"/>
-        </w:rPr>
-        <w:t>porton</w:t>
-      </w:r>
-      <w:proofErr w:type="spellEnd"/>
-      <w:r>
-        <w:rPr>
-          <w:rFonts w:ascii="Calibri" w:hAnsi="Calibri"/>
-          <w:i w:val="0"/>
-          <w:color w:val="auto"/>
-        </w:rPr>
-        <w:t xml:space="preserve"> keresztül</w:t>
-      </w:r>
-      <w:r>
-        <w:rPr>
-          <w:rFonts w:ascii="Calibri" w:hAnsi="Calibri"/>
-          <w:i w:val="0"/>
-          <w:color w:val="auto"/>
-        </w:rPr>
+        <w:t xml:space="preserve"> általában az 514 porton keresztül</w:t>
+      </w:r>
+      <w:r>
         <w:t>. Ezek a naplók jelentős szerepet játszanak a hálózati rendszerek hibakeresésében, a biztonsági események rögzítésében és az általános rendszermonitorozásban. Emellett lehetővé teszik az események időbeli sorrendjének rekonstruálását és a rendszerbiztonság javítását. A SYSLOG általánosan alkalmazott eszköz a hálózatokban a teljesítmény optimalizálására és a rendszerstabilitás fenntartására.</w:t>
       </w:r>
     </w:p>
@@ -4750,10 +4705,12 @@
       <w:pPr>
         <w:pStyle w:val="Style2"/>
       </w:pPr>
+      <w:bookmarkStart w:id="28" w:name="_Toc160606453"/>
       <w:r>
         <w:t>DNS</w:t>
       </w:r>
-      <w:bookmarkEnd w:id="19"/>
+      <w:bookmarkEnd w:id="27"/>
+      <w:bookmarkEnd w:id="28"/>
     </w:p>
     <w:p>
       <w:pPr>
@@ -4791,11 +4748,13 @@
       <w:pPr>
         <w:pStyle w:val="Style2"/>
       </w:pPr>
-      <w:bookmarkStart w:id="20" w:name="_Toc160532800"/>
+      <w:bookmarkStart w:id="29" w:name="_Toc160532800"/>
+      <w:bookmarkStart w:id="30" w:name="_Toc160606454"/>
       <w:r>
         <w:t>TFTP</w:t>
       </w:r>
-      <w:bookmarkEnd w:id="20"/>
+      <w:bookmarkEnd w:id="29"/>
+      <w:bookmarkEnd w:id="30"/>
     </w:p>
     <w:p>
       <w:pPr>
@@ -4871,11 +4830,13 @@
       <w:pPr>
         <w:pStyle w:val="Style2"/>
       </w:pPr>
-      <w:bookmarkStart w:id="21" w:name="_Toc160532801"/>
+      <w:bookmarkStart w:id="31" w:name="_Toc160532801"/>
+      <w:bookmarkStart w:id="32" w:name="_Toc160606455"/>
       <w:r>
         <w:t>FTP</w:t>
       </w:r>
-      <w:bookmarkEnd w:id="21"/>
+      <w:bookmarkEnd w:id="31"/>
+      <w:bookmarkEnd w:id="32"/>
     </w:p>
     <w:p>
       <w:pPr>
@@ -4883,7 +4844,7 @@
           <w:rFonts w:ascii="Calibri" w:hAnsi="Calibri"/>
         </w:rPr>
       </w:pPr>
-      <w:bookmarkStart w:id="22" w:name="OLE_LINK6"/>
+      <w:bookmarkStart w:id="33" w:name="OLE_LINK6"/>
       <w:r>
         <w:rPr>
           <w:rFonts w:ascii="Calibri" w:hAnsi="Calibri"/>
@@ -4955,12 +4916,14 @@
       <w:pPr>
         <w:pStyle w:val="Style2"/>
       </w:pPr>
-      <w:bookmarkStart w:id="23" w:name="_Toc160532802"/>
-      <w:bookmarkEnd w:id="22"/>
+      <w:bookmarkStart w:id="34" w:name="_Toc160532802"/>
+      <w:bookmarkStart w:id="35" w:name="_Toc160606456"/>
+      <w:bookmarkEnd w:id="33"/>
       <w:r>
         <w:t>AAA</w:t>
       </w:r>
-      <w:bookmarkEnd w:id="23"/>
+      <w:bookmarkEnd w:id="34"/>
+      <w:bookmarkEnd w:id="35"/>
     </w:p>
     <w:p>
       <w:pPr>
@@ -5017,12 +4980,13 @@
           <w:szCs w:val="44"/>
         </w:rPr>
       </w:pPr>
-      <w:bookmarkStart w:id="24" w:name="_Toc160000755"/>
-      <w:bookmarkStart w:id="25" w:name="_Toc160001248"/>
-      <w:bookmarkStart w:id="26" w:name="_Toc160532803"/>
-      <w:bookmarkEnd w:id="13"/>
-      <w:bookmarkEnd w:id="14"/>
-      <w:bookmarkEnd w:id="16"/>
+      <w:bookmarkStart w:id="36" w:name="_Toc160000755"/>
+      <w:bookmarkStart w:id="37" w:name="_Toc160001248"/>
+      <w:bookmarkStart w:id="38" w:name="_Toc160532803"/>
+      <w:bookmarkStart w:id="39" w:name="_Toc160606457"/>
+      <w:bookmarkEnd w:id="18"/>
+      <w:bookmarkEnd w:id="19"/>
+      <w:bookmarkEnd w:id="22"/>
       <w:r>
         <w:lastRenderedPageBreak/>
         <w:t>Budapest</w:t>
@@ -5038,9 +5002,10 @@
       <w:r>
         <w:t>székhely</w:t>
       </w:r>
-      <w:bookmarkEnd w:id="24"/>
-      <w:bookmarkEnd w:id="25"/>
-      <w:bookmarkEnd w:id="26"/>
+      <w:bookmarkEnd w:id="36"/>
+      <w:bookmarkEnd w:id="37"/>
+      <w:bookmarkEnd w:id="38"/>
+      <w:bookmarkEnd w:id="39"/>
     </w:p>
     <w:p>
       <w:pPr>
@@ -5083,11 +5048,13 @@
       <w:pPr>
         <w:pStyle w:val="Style2"/>
       </w:pPr>
-      <w:bookmarkStart w:id="27" w:name="_Toc160532804"/>
+      <w:bookmarkStart w:id="40" w:name="_Toc160532804"/>
+      <w:bookmarkStart w:id="41" w:name="_Toc160606458"/>
       <w:r>
         <w:t>SSH</w:t>
       </w:r>
-      <w:bookmarkEnd w:id="27"/>
+      <w:bookmarkEnd w:id="40"/>
+      <w:bookmarkEnd w:id="41"/>
     </w:p>
     <w:p>
       <w:proofErr w:type="spellStart"/>
@@ -5103,11 +5070,13 @@
       <w:pPr>
         <w:pStyle w:val="Style2"/>
       </w:pPr>
-      <w:bookmarkStart w:id="28" w:name="_Toc160532805"/>
+      <w:bookmarkStart w:id="42" w:name="_Toc160532805"/>
+      <w:bookmarkStart w:id="43" w:name="_Toc160606459"/>
       <w:r>
         <w:t>VPN</w:t>
       </w:r>
-      <w:bookmarkEnd w:id="28"/>
+      <w:bookmarkEnd w:id="42"/>
+      <w:bookmarkEnd w:id="43"/>
     </w:p>
     <w:p>
       <w:r>
@@ -5124,6 +5093,183 @@
       </w:r>
       <w:r>
         <w:t xml:space="preserve"> </w:t>
+      </w:r>
+      <w:r>
+        <w:t>A GRE (</w:t>
+      </w:r>
+      <w:r>
+        <w:rPr>
+          <w:lang w:val="en-US"/>
+        </w:rPr>
+        <w:t>Generic</w:t>
+      </w:r>
+      <w:r>
+        <w:t xml:space="preserve"> </w:t>
+      </w:r>
+      <w:r>
+        <w:rPr>
+          <w:lang w:val="en-US"/>
+        </w:rPr>
+        <w:t>Routing</w:t>
+      </w:r>
+      <w:r>
+        <w:t xml:space="preserve"> </w:t>
+      </w:r>
+      <w:r>
+        <w:rPr>
+          <w:lang w:val="en-US"/>
+        </w:rPr>
+        <w:t>Encapsulation</w:t>
+      </w:r>
+      <w:r>
+        <w:t xml:space="preserve">) protokollt választottuk a titkosított kapcsolat kialakítására. A GRE a Cisco </w:t>
+      </w:r>
+      <w:proofErr w:type="spellStart"/>
+      <w:r>
+        <w:t>álltal</w:t>
+      </w:r>
+      <w:proofErr w:type="spellEnd"/>
+      <w:r>
+        <w:t xml:space="preserve"> 1994-ben kifejlesztett </w:t>
+      </w:r>
+      <w:proofErr w:type="spellStart"/>
+      <w:r>
+        <w:t>tunnel</w:t>
+      </w:r>
+      <w:proofErr w:type="spellEnd"/>
+      <w:r>
+        <w:t xml:space="preserve"> protokoll. </w:t>
+      </w:r>
+      <w:r>
+        <w:t xml:space="preserve">A GRE </w:t>
+      </w:r>
+      <w:proofErr w:type="spellStart"/>
+      <w:r>
+        <w:t>tunnel</w:t>
+      </w:r>
+      <w:proofErr w:type="spellEnd"/>
+      <w:r>
+        <w:t xml:space="preserve"> egy logikai csatornát képez két távoli hálózat között. A GRE protokoll </w:t>
+      </w:r>
+      <w:r>
+        <w:t>be</w:t>
+      </w:r>
+      <w:r>
+        <w:t xml:space="preserve">csomagolja az eredeti IP csomagokat egy új IP csomagba, így biztonságos és titkosított </w:t>
+      </w:r>
+      <w:r>
+        <w:t xml:space="preserve">a </w:t>
+      </w:r>
+      <w:r>
+        <w:t>kapcsolatot</w:t>
+      </w:r>
+      <w:r>
+        <w:t xml:space="preserve"> a végpontok között</w:t>
+      </w:r>
+      <w:r>
+        <w:t>. Az IP csomago</w:t>
+      </w:r>
+      <w:r>
+        <w:t>k</w:t>
+      </w:r>
+      <w:r>
+        <w:t xml:space="preserve"> GRE fejléccel bőv</w:t>
+      </w:r>
+      <w:r>
+        <w:t>ülnek</w:t>
+      </w:r>
+      <w:r>
+        <w:t>, hogy azokat a túloldali végpont</w:t>
+      </w:r>
+      <w:r>
+        <w:t xml:space="preserve"> ki tudja</w:t>
+      </w:r>
+      <w:r>
+        <w:t xml:space="preserve"> </w:t>
+      </w:r>
+      <w:r>
+        <w:t>bontani</w:t>
+      </w:r>
+      <w:r>
+        <w:t xml:space="preserve">. A GRE </w:t>
+      </w:r>
+      <w:proofErr w:type="spellStart"/>
+      <w:r>
+        <w:t>tunnel</w:t>
+      </w:r>
+      <w:proofErr w:type="spellEnd"/>
+      <w:r>
+        <w:t xml:space="preserve"> létrehozásához azonos konfigurációra van szükség mindkét végponton. Az </w:t>
+      </w:r>
+      <w:proofErr w:type="spellStart"/>
+      <w:r>
+        <w:t>overhead</w:t>
+      </w:r>
+      <w:proofErr w:type="spellEnd"/>
+      <w:r>
+        <w:t xml:space="preserve"> költség</w:t>
+      </w:r>
+      <w:r>
+        <w:t xml:space="preserve"> (csomagok becsomagolása)</w:t>
+      </w:r>
+      <w:r>
+        <w:t xml:space="preserve"> minimális, ami hatékony adatátvitelt biztosít. A GRE </w:t>
+      </w:r>
+      <w:proofErr w:type="spellStart"/>
+      <w:r>
+        <w:t>tunnel</w:t>
+      </w:r>
+      <w:proofErr w:type="spellEnd"/>
+      <w:r>
+        <w:t xml:space="preserve"> lehetővé teszi a távoli hálózatok közötti összeköttetést, mintha azok helyben lennének. A GRE </w:t>
+      </w:r>
+      <w:proofErr w:type="spellStart"/>
+      <w:r>
+        <w:t>tunnel</w:t>
+      </w:r>
+      <w:proofErr w:type="spellEnd"/>
+      <w:r>
+        <w:t xml:space="preserve"> alkalmazása növeli a hálózati biztonságot, mivel az adatok titkosítva vannak átvitel közben. A VPN GRE </w:t>
+      </w:r>
+      <w:proofErr w:type="spellStart"/>
+      <w:r>
+        <w:t>tunnel</w:t>
+      </w:r>
+      <w:proofErr w:type="spellEnd"/>
+      <w:r>
+        <w:t xml:space="preserve"> segítségével a távoli hálózatok közötti kommunikáció biztonságosabbá és megbízhatóbbá válik. A VPN GRE </w:t>
+      </w:r>
+      <w:proofErr w:type="spellStart"/>
+      <w:r>
+        <w:t>tunnel</w:t>
+      </w:r>
+      <w:proofErr w:type="spellEnd"/>
+      <w:r>
+        <w:t xml:space="preserve"> rugalmas megoldást kínál a távoli hálózatok közötti kapcsolat létrehozására, például vállalati irodák vagy adatközpontok között. A GRE </w:t>
+      </w:r>
+      <w:proofErr w:type="spellStart"/>
+      <w:r>
+        <w:t>tunnel</w:t>
+      </w:r>
+      <w:proofErr w:type="spellEnd"/>
+      <w:r>
+        <w:t xml:space="preserve"> támogatja a </w:t>
+      </w:r>
+      <w:proofErr w:type="spellStart"/>
+      <w:r>
+        <w:t>multicast</w:t>
+      </w:r>
+      <w:proofErr w:type="spellEnd"/>
+      <w:r>
+        <w:t xml:space="preserve"> és </w:t>
+      </w:r>
+      <w:proofErr w:type="spellStart"/>
+      <w:r>
+        <w:t>broadcast</w:t>
+      </w:r>
+      <w:proofErr w:type="spellEnd"/>
+      <w:r>
+        <w:t xml:space="preserve"> forgalmat is, így széles körű alkalmazhatóságot biztosít.</w:t>
       </w:r>
     </w:p>
     <w:p>
@@ -5133,14 +5279,16 @@
           <w:lang w:val="en-US"/>
         </w:rPr>
       </w:pPr>
-      <w:bookmarkStart w:id="29" w:name="_Toc160532806"/>
+      <w:bookmarkStart w:id="44" w:name="_Toc160532806"/>
+      <w:bookmarkStart w:id="45" w:name="_Toc160606460"/>
       <w:r>
         <w:rPr>
           <w:lang w:val="en-US"/>
         </w:rPr>
         <w:t>Views</w:t>
       </w:r>
-      <w:bookmarkEnd w:id="29"/>
+      <w:bookmarkEnd w:id="44"/>
+      <w:bookmarkEnd w:id="45"/>
     </w:p>
     <w:p>
       <w:r>
@@ -5218,11 +5366,13 @@
       <w:pPr>
         <w:pStyle w:val="Style2"/>
       </w:pPr>
-      <w:bookmarkStart w:id="30" w:name="_Toc160532807"/>
+      <w:bookmarkStart w:id="46" w:name="_Toc160532807"/>
+      <w:bookmarkStart w:id="47" w:name="_Toc160606461"/>
       <w:r>
         <w:t>ASA</w:t>
       </w:r>
-      <w:bookmarkEnd w:id="30"/>
+      <w:bookmarkEnd w:id="46"/>
+      <w:bookmarkEnd w:id="47"/>
     </w:p>
     <w:p>
       <w:proofErr w:type="spellStart"/>
@@ -5243,9 +5393,10 @@
           <w:szCs w:val="44"/>
         </w:rPr>
       </w:pPr>
-      <w:bookmarkStart w:id="31" w:name="_Toc160000756"/>
-      <w:bookmarkStart w:id="32" w:name="_Toc160001249"/>
-      <w:bookmarkStart w:id="33" w:name="_Toc160532808"/>
+      <w:bookmarkStart w:id="48" w:name="_Toc160000756"/>
+      <w:bookmarkStart w:id="49" w:name="_Toc160001249"/>
+      <w:bookmarkStart w:id="50" w:name="_Toc160532808"/>
+      <w:bookmarkStart w:id="51" w:name="_Toc160606462"/>
       <w:r>
         <w:t>London</w:t>
       </w:r>
@@ -5260,9 +5411,10 @@
       <w:r>
         <w:t>Iroda</w:t>
       </w:r>
-      <w:bookmarkEnd w:id="31"/>
-      <w:bookmarkEnd w:id="32"/>
-      <w:bookmarkEnd w:id="33"/>
+      <w:bookmarkEnd w:id="48"/>
+      <w:bookmarkEnd w:id="49"/>
+      <w:bookmarkEnd w:id="50"/>
+      <w:bookmarkEnd w:id="51"/>
     </w:p>
     <w:p>
       <w:pPr>
@@ -5305,11 +5457,13 @@
       <w:pPr>
         <w:pStyle w:val="Style2"/>
       </w:pPr>
-      <w:bookmarkStart w:id="34" w:name="_Toc160532809"/>
+      <w:bookmarkStart w:id="52" w:name="_Toc160532809"/>
+      <w:bookmarkStart w:id="53" w:name="_Toc160606463"/>
       <w:r>
         <w:t>VLAN</w:t>
       </w:r>
-      <w:bookmarkEnd w:id="34"/>
+      <w:bookmarkEnd w:id="52"/>
+      <w:bookmarkEnd w:id="53"/>
     </w:p>
     <w:p>
       <w:r>
@@ -5324,16 +5478,26 @@
       <w:r>
         <w:t xml:space="preserve"> </w:t>
       </w:r>
+      <w:proofErr w:type="spellStart"/>
+      <w:r>
+        <w:rPr>
+          <w:highlight w:val="yellow"/>
+        </w:rPr>
+        <w:t>dodder</w:t>
+      </w:r>
+      <w:proofErr w:type="spellEnd"/>
     </w:p>
     <w:p>
       <w:pPr>
         <w:pStyle w:val="Style2"/>
       </w:pPr>
-      <w:bookmarkStart w:id="35" w:name="_Toc160532810"/>
+      <w:bookmarkStart w:id="54" w:name="_Toc160532810"/>
+      <w:bookmarkStart w:id="55" w:name="_Toc160606464"/>
       <w:r>
         <w:t>Subinterface</w:t>
       </w:r>
-      <w:bookmarkEnd w:id="35"/>
+      <w:bookmarkEnd w:id="54"/>
+      <w:bookmarkEnd w:id="55"/>
     </w:p>
     <w:p>
       <w:r>
@@ -5342,19 +5506,30 @@
       <w:r>
         <w:t xml:space="preserve"> Mindegyik alinterface-hez egy VLAN tartozik. </w:t>
       </w:r>
+      <w:proofErr w:type="spellStart"/>
+      <w:r>
+        <w:rPr>
+          <w:highlight w:val="yellow"/>
+        </w:rPr>
+        <w:t>dodder</w:t>
+      </w:r>
+      <w:proofErr w:type="spellEnd"/>
     </w:p>
     <w:p>
       <w:pPr>
         <w:pStyle w:val="Style2"/>
       </w:pPr>
-      <w:bookmarkStart w:id="36" w:name="_Toc160532811"/>
+      <w:bookmarkStart w:id="56" w:name="_Toc160532811"/>
+      <w:bookmarkStart w:id="57" w:name="_Toc160606465"/>
       <w:r>
         <w:t>EtherChannel</w:t>
       </w:r>
-      <w:bookmarkEnd w:id="36"/>
+      <w:bookmarkEnd w:id="56"/>
+      <w:bookmarkEnd w:id="57"/>
     </w:p>
     <w:p>
       <w:r>
+        <w:lastRenderedPageBreak/>
         <w:t xml:space="preserve">Az EtherChannel egy olyan technológia a hálózati infrastruktúrában, amely lehetővé teszi több fizikai interfész csoportosítását egy logikai csatornában. Ez azért fontos, mert növeli a sávszélességet és javítja a hálózati rendszerek teljesítményét. A legtöbb Ethernet hálózati eszköz támogatja az EtherChannel létrehozását és konfigurálását, beleértve a </w:t>
       </w:r>
       <w:proofErr w:type="spellStart"/>
@@ -5373,110 +5548,89 @@
       <w:r>
         <w:t xml:space="preserve"> elvén alapul, ahol több interfészt egyetlen logikai csoportba sorolnak össze. Ez lehetővé teszi a forgalom terheléselosztását az egyes interfészek között, így kiegyensúlyozva a terhelést a hálózaton. Emellett az EtherChannel redundanciát is biztosít, </w:t>
       </w:r>
-      <w:proofErr w:type="gramStart"/>
-      <w:r>
-        <w:t>mivel</w:t>
-      </w:r>
-      <w:proofErr w:type="gramEnd"/>
+      <w:r>
+        <w:t>mivel,</w:t>
+      </w:r>
       <w:r>
         <w:t xml:space="preserve"> ha egy interfész meghibásodik, a többi interfész még mindig képes továbbítani a forgalmat. A leggyakoribb konfiguráció az </w:t>
       </w:r>
       <w:r>
-        <w:rPr>
-          <w:highlight w:val="yellow"/>
-        </w:rPr>
         <w:t xml:space="preserve">LACP (Link </w:t>
       </w:r>
+      <w:r>
+        <w:rPr>
+          <w:lang w:val="en-US"/>
+        </w:rPr>
+        <w:t>Aggregation</w:t>
+      </w:r>
+      <w:r>
+        <w:t xml:space="preserve"> </w:t>
+      </w:r>
+      <w:r>
+        <w:rPr>
+          <w:lang w:val="en-US"/>
+        </w:rPr>
+        <w:t>Control</w:t>
+      </w:r>
+      <w:r>
+        <w:t xml:space="preserve"> </w:t>
+      </w:r>
+      <w:r>
+        <w:rPr>
+          <w:lang w:val="en-US"/>
+        </w:rPr>
+        <w:t>Protocol</w:t>
+      </w:r>
+      <w:r>
+        <w:t>) vagy</w:t>
+      </w:r>
+      <w:r>
+        <w:t xml:space="preserve"> </w:t>
+      </w:r>
+      <w:r>
+        <w:t xml:space="preserve">a </w:t>
+      </w:r>
       <w:proofErr w:type="spellStart"/>
       <w:r>
-        <w:rPr>
-          <w:highlight w:val="yellow"/>
+        <w:t>PAgP</w:t>
+      </w:r>
+      <w:proofErr w:type="spellEnd"/>
+      <w:r>
+        <w:t xml:space="preserve"> (Port </w:t>
+      </w:r>
+      <w:r>
+        <w:rPr>
+          <w:lang w:val="en-US"/>
         </w:rPr>
         <w:t>Aggregation</w:t>
       </w:r>
-      <w:proofErr w:type="spellEnd"/>
-      <w:r>
-        <w:rPr>
-          <w:highlight w:val="yellow"/>
-        </w:rPr>
+      <w:r>
         <w:t xml:space="preserve"> </w:t>
       </w:r>
-      <w:proofErr w:type="spellStart"/>
-      <w:r>
-        <w:rPr>
-          <w:highlight w:val="yellow"/>
-        </w:rPr>
-        <w:t>Control</w:t>
-      </w:r>
-      <w:proofErr w:type="spellEnd"/>
-      <w:r>
-        <w:rPr>
-          <w:highlight w:val="yellow"/>
-        </w:rPr>
-        <w:t xml:space="preserve"> Protocol) vagy</w:t>
-      </w:r>
-      <w:r>
-        <w:rPr>
-          <w:highlight w:val="yellow"/>
-        </w:rPr>
-        <w:t xml:space="preserve"> MELYIK VAN NEKÜNK?</w:t>
-      </w:r>
-      <w:r>
-        <w:rPr>
-          <w:highlight w:val="yellow"/>
-        </w:rPr>
-        <w:t xml:space="preserve"> a </w:t>
-      </w:r>
-      <w:proofErr w:type="spellStart"/>
-      <w:r>
-        <w:rPr>
-          <w:highlight w:val="yellow"/>
-        </w:rPr>
-        <w:t>PAgP</w:t>
-      </w:r>
-      <w:proofErr w:type="spellEnd"/>
-      <w:r>
-        <w:rPr>
-          <w:highlight w:val="yellow"/>
-        </w:rPr>
-        <w:t xml:space="preserve"> (Port </w:t>
-      </w:r>
-      <w:proofErr w:type="spellStart"/>
-      <w:r>
-        <w:rPr>
-          <w:highlight w:val="yellow"/>
-        </w:rPr>
-        <w:t>Aggregation</w:t>
-      </w:r>
-      <w:proofErr w:type="spellEnd"/>
-      <w:r>
-        <w:rPr>
-          <w:highlight w:val="yellow"/>
-        </w:rPr>
-        <w:t xml:space="preserve"> Protocol)</w:t>
-      </w:r>
-      <w:r>
-        <w:t xml:space="preserve"> használata, amely lehetővé teszi az interfészek dinamikus csoportosítását. Az EtherChannel létrehozása előnyös lehet olyan helyzetekben, ahol magas sávszélességre és megbízhatóságra van szükség, például adatközpontokban vagy nagyobb hálózati szegmensekben. Az EtherChannel használata jelentős előnyökkel jár a hálózati teljesítmény és stabilitás </w:t>
-      </w:r>
-      <w:r>
-        <w:lastRenderedPageBreak/>
-        <w:t>szempontjából, különösen nagy forgalmú környezetekben. Az interfészek csoportosítása egyetlen logikai egységbe segít optimalizálni a hálózati erőforrásokat és minimalizálni a hibák kockázatát.</w:t>
+      <w:r>
+        <w:rPr>
+          <w:lang w:val="en-US"/>
+        </w:rPr>
+        <w:t>Protocol</w:t>
+      </w:r>
+      <w:r>
+        <w:t>)</w:t>
+      </w:r>
+      <w:r>
+        <w:t xml:space="preserve"> használata, amely lehetővé teszi az interfészek dinamikus csoportosítását. Az EtherChannel létrehozása előnyös lehet olyan helyzetekben, ahol magas sávszélességre és megbízhatóságra van szükség, például adatközpontokban vagy nagyobb hálózati szegmensekben. Az EtherChannel használata jelentős előnyökkel jár a hálózati teljesítmény és stabilitás szempontjából, különösen nagy forgalmú környezetekben. Az interfészek csoportosítása egyetlen logikai egységbe segít optimalizálni a hálózati erőforrásokat és minimalizálni a hibák kockázatát.</w:t>
       </w:r>
     </w:p>
     <w:p>
       <w:pPr>
         <w:pStyle w:val="Style2"/>
       </w:pPr>
-      <w:bookmarkStart w:id="37" w:name="_Toc160532812"/>
-      <w:proofErr w:type="spellStart"/>
-      <w:r>
-        <w:t>Wi</w:t>
-      </w:r>
-      <w:proofErr w:type="spellEnd"/>
-      <w:r>
-        <w:t>-Fi</w:t>
-      </w:r>
-      <w:bookmarkEnd w:id="37"/>
+      <w:bookmarkStart w:id="58" w:name="_Toc160532812"/>
+      <w:bookmarkStart w:id="59" w:name="_Toc160606466"/>
+      <w:r>
+        <w:t>Wi-Fi</w:t>
+      </w:r>
+      <w:bookmarkEnd w:id="58"/>
+      <w:bookmarkEnd w:id="59"/>
     </w:p>
     <w:p>
       <w:proofErr w:type="spellStart"/>
@@ -5497,14 +5651,13 @@
           <w:szCs w:val="44"/>
         </w:rPr>
       </w:pPr>
-      <w:bookmarkStart w:id="38" w:name="_Toc160000757"/>
-      <w:bookmarkStart w:id="39" w:name="_Toc160001250"/>
-      <w:bookmarkStart w:id="40" w:name="_Toc160532813"/>
-      <w:proofErr w:type="spellStart"/>
+      <w:bookmarkStart w:id="60" w:name="_Toc160000757"/>
+      <w:bookmarkStart w:id="61" w:name="_Toc160001250"/>
+      <w:bookmarkStart w:id="62" w:name="_Toc160532813"/>
+      <w:bookmarkStart w:id="63" w:name="_Toc160606467"/>
       <w:r>
         <w:t>Dhaka</w:t>
       </w:r>
-      <w:proofErr w:type="spellEnd"/>
       <w:r>
         <w:rPr>
           <w:b/>
@@ -5516,9 +5669,10 @@
       <w:r>
         <w:t>Gyár</w:t>
       </w:r>
-      <w:bookmarkEnd w:id="38"/>
-      <w:bookmarkEnd w:id="39"/>
-      <w:bookmarkEnd w:id="40"/>
+      <w:bookmarkEnd w:id="60"/>
+      <w:bookmarkEnd w:id="61"/>
+      <w:bookmarkEnd w:id="62"/>
+      <w:bookmarkEnd w:id="63"/>
     </w:p>
     <w:p>
       <w:pPr>
@@ -5533,65 +5687,49 @@
           <w:bCs/>
           <w:szCs w:val="24"/>
         </w:rPr>
-        <w:t xml:space="preserve">A FlyWithMe az olcsó munkaerő és a régió fejlesztése miatt a Banglades-ben található </w:t>
-      </w:r>
-      <w:proofErr w:type="spellStart"/>
+        <w:t>A FlyWithMe az olcsó munkaerő és a régió fejlesztése miatt a Banglades-ben található Dhaka-ban létesített gyárat.</w:t>
+      </w:r>
       <w:r>
         <w:rPr>
           <w:bCs/>
           <w:szCs w:val="24"/>
         </w:rPr>
-        <w:t>Dhaka</w:t>
-      </w:r>
-      <w:proofErr w:type="spellEnd"/>
-      <w:r>
-        <w:rPr>
+        <w:t xml:space="preserve"> Itt történik az ADS-B</w:t>
+      </w:r>
+      <w:bookmarkStart w:id="64" w:name="_Ref160003298"/>
+      <w:r>
+        <w:rPr>
+          <w:rStyle w:val="EndnoteReference"/>
           <w:bCs/>
           <w:szCs w:val="24"/>
         </w:rPr>
-        <w:t>-ban létesített gyárat.</w:t>
-      </w:r>
+        <w:endnoteReference w:id="1"/>
+      </w:r>
+      <w:bookmarkEnd w:id="64"/>
       <w:r>
         <w:rPr>
           <w:bCs/>
           <w:szCs w:val="24"/>
         </w:rPr>
-        <w:t xml:space="preserve"> Itt történik az ADS-B</w:t>
-      </w:r>
-      <w:bookmarkStart w:id="41" w:name="_Ref160003298"/>
-      <w:r>
-        <w:rPr>
-          <w:rStyle w:val="Vgjegyzet-hivatkozs"/>
+        <w:t xml:space="preserve"> </w:t>
+      </w:r>
+      <w:r>
+        <w:rPr>
           <w:bCs/>
           <w:szCs w:val="24"/>
         </w:rPr>
-        <w:endnoteReference w:id="1"/>
-      </w:r>
-      <w:bookmarkEnd w:id="41"/>
-      <w:r>
-        <w:rPr>
+        <w:t>és MLAT</w:t>
+      </w:r>
+      <w:bookmarkStart w:id="65" w:name="_Ref160003389"/>
+      <w:r>
+        <w:rPr>
+          <w:rStyle w:val="EndnoteReference"/>
           <w:bCs/>
           <w:szCs w:val="24"/>
         </w:rPr>
-        <w:t xml:space="preserve"> </w:t>
-      </w:r>
-      <w:r>
-        <w:rPr>
-          <w:bCs/>
-          <w:szCs w:val="24"/>
-        </w:rPr>
-        <w:t>és MLAT</w:t>
-      </w:r>
-      <w:bookmarkStart w:id="42" w:name="_Ref160003389"/>
-      <w:r>
-        <w:rPr>
-          <w:rStyle w:val="Vgjegyzet-hivatkozs"/>
-          <w:bCs/>
-          <w:szCs w:val="24"/>
-        </w:rPr>
         <w:endnoteReference w:id="2"/>
       </w:r>
-      <w:bookmarkEnd w:id="42"/>
+      <w:bookmarkEnd w:id="65"/>
       <w:r>
         <w:rPr>
           <w:bCs/>
@@ -5653,41 +5791,44 @@
       <w:pPr>
         <w:pStyle w:val="Style2"/>
       </w:pPr>
-      <w:bookmarkStart w:id="43" w:name="_Toc160532814"/>
+      <w:bookmarkStart w:id="66" w:name="_Toc160532814"/>
+      <w:bookmarkStart w:id="67" w:name="_Toc160606468"/>
       <w:r>
         <w:t>IPv6</w:t>
       </w:r>
-      <w:bookmarkEnd w:id="43"/>
+      <w:bookmarkEnd w:id="66"/>
+      <w:bookmarkEnd w:id="67"/>
     </w:p>
     <w:p>
+      <w:bookmarkStart w:id="68" w:name="_Toc160532815"/>
+      <w:bookmarkStart w:id="69" w:name="_Toc160606469"/>
+      <w:r>
+        <w:t xml:space="preserve">A dhakai gyár egy teljesen új ipari parkban épült. Ezért a FlyWithMe informatikai csapata egyből a modernebb IPv6 címzés mellet döntött, így később nem kell majd modernizálni a hálózatot. Az IPv6-nak több előnye is van az IPv4-el szemben. 128-bites címeket használ az IPv6, míg az IPv4 32 bites címeket használ, így több IP cím osztható ki egy hálózaton belül. A nagyobb </w:t>
+      </w:r>
+      <w:r>
+        <w:t xml:space="preserve">címek miatt NAT használatára sincs szükség.  </w:t>
+      </w:r>
       <w:r>
         <w:rPr>
           <w:highlight w:val="yellow"/>
         </w:rPr>
-        <w:t xml:space="preserve">Miért lett ipv6, hogy működik miért </w:t>
-      </w:r>
-      <w:r>
-        <w:rPr>
-          <w:highlight w:val="yellow"/>
-        </w:rPr>
-        <w:t>más,</w:t>
-      </w:r>
-      <w:r>
-        <w:rPr>
-          <w:highlight w:val="yellow"/>
-        </w:rPr>
-        <w:t xml:space="preserve"> mint az ipv4</w:t>
-      </w:r>
+        <w:t>folyamatba</w:t>
+      </w:r>
+    </w:p>
+    <w:p>
+      <w:pPr>
+        <w:pStyle w:val="Heading2"/>
+      </w:pPr>
     </w:p>
     <w:p>
       <w:pPr>
         <w:pStyle w:val="Style2"/>
       </w:pPr>
-      <w:bookmarkStart w:id="44" w:name="_Toc160532815"/>
       <w:r>
         <w:t>DHCPv6</w:t>
       </w:r>
-      <w:bookmarkEnd w:id="44"/>
+      <w:bookmarkEnd w:id="68"/>
+      <w:bookmarkEnd w:id="69"/>
     </w:p>
     <w:p>
       <w:r>
@@ -5695,17 +5836,25 @@
       </w:r>
       <w:r>
         <w:t xml:space="preserve"> </w:t>
+      </w:r>
+      <w:r>
+        <w:rPr>
+          <w:highlight w:val="yellow"/>
+        </w:rPr>
+        <w:t>folyamatba</w:t>
       </w:r>
     </w:p>
     <w:p>
       <w:pPr>
         <w:pStyle w:val="Style2"/>
       </w:pPr>
-      <w:bookmarkStart w:id="45" w:name="_Toc160532816"/>
+      <w:bookmarkStart w:id="70" w:name="_Toc160532816"/>
+      <w:bookmarkStart w:id="71" w:name="_Toc160606470"/>
       <w:r>
         <w:t>STP</w:t>
       </w:r>
-      <w:bookmarkEnd w:id="45"/>
+      <w:bookmarkEnd w:id="70"/>
+      <w:bookmarkEnd w:id="71"/>
     </w:p>
     <w:p>
       <w:r>
@@ -5745,7 +5894,11 @@
         <w:t xml:space="preserve"> protokoll lett beállítva.</w:t>
       </w:r>
       <w:r>
-        <w:t xml:space="preserve"> Így, ha az egyik switch tönkremegy a másikon keresztül gördülékenyül folyik a hálózati kommunikáció. Így biztosítva van a 2. réteg béli redundancia. Az STP-n belül az újabb RSTP (</w:t>
+        <w:t xml:space="preserve"> Így, ha az egyik switch tönkremegy a másikon keresztül gördülékenyül folyik a hálózati kommunikáció. Így biztosítva van a 2. réteg béli redundancia. Az STP-n belül az újabb </w:t>
+      </w:r>
+      <w:r>
+        <w:lastRenderedPageBreak/>
+        <w:t>RSTP (</w:t>
       </w:r>
       <w:r>
         <w:t xml:space="preserve">Rapid </w:t>
@@ -5780,14 +5933,26 @@
       <w:r>
         <w:t xml:space="preserve"> Az RSTP gyorsabban reagál a hálózaton belüli változásokra.</w:t>
       </w:r>
+      <w:r>
+        <w:t xml:space="preserve"> </w:t>
+      </w:r>
+      <w:proofErr w:type="spellStart"/>
+      <w:r>
+        <w:rPr>
+          <w:highlight w:val="yellow"/>
+        </w:rPr>
+        <w:t>dodder</w:t>
+      </w:r>
+      <w:proofErr w:type="spellEnd"/>
     </w:p>
     <w:p>
       <w:pPr>
         <w:pStyle w:val="Style1"/>
       </w:pPr>
-      <w:bookmarkStart w:id="46" w:name="_Toc160000758"/>
-      <w:bookmarkStart w:id="47" w:name="_Toc160001251"/>
-      <w:bookmarkStart w:id="48" w:name="_Toc160532817"/>
+      <w:bookmarkStart w:id="72" w:name="_Toc160000758"/>
+      <w:bookmarkStart w:id="73" w:name="_Toc160001251"/>
+      <w:bookmarkStart w:id="74" w:name="_Toc160532817"/>
+      <w:bookmarkStart w:id="75" w:name="_Toc160606471"/>
       <w:r>
         <w:t>Szerver</w:t>
       </w:r>
@@ -5800,9 +5965,10 @@
       <w:r>
         <w:t xml:space="preserve"> felhőszolgáltatások</w:t>
       </w:r>
-      <w:bookmarkEnd w:id="46"/>
-      <w:bookmarkEnd w:id="47"/>
-      <w:bookmarkEnd w:id="48"/>
+      <w:bookmarkEnd w:id="72"/>
+      <w:bookmarkEnd w:id="73"/>
+      <w:bookmarkEnd w:id="74"/>
+      <w:bookmarkEnd w:id="75"/>
     </w:p>
     <w:p>
       <w:pPr>
@@ -5812,21 +5978,12 @@
           <w:szCs w:val="24"/>
         </w:rPr>
       </w:pPr>
-      <w:proofErr w:type="spellStart"/>
       <w:r>
         <w:rPr>
           <w:bCs/>
           <w:szCs w:val="24"/>
         </w:rPr>
-        <w:t>FlyWithMe</w:t>
-      </w:r>
-      <w:proofErr w:type="spellEnd"/>
-      <w:r>
-        <w:rPr>
-          <w:bCs/>
-          <w:szCs w:val="24"/>
-        </w:rPr>
-        <w:t xml:space="preserve"> már teljesen </w:t>
+        <w:t xml:space="preserve">FlyWithMe már teljesen </w:t>
       </w:r>
       <w:proofErr w:type="spellStart"/>
       <w:r>
@@ -5865,11 +6022,13 @@
       <w:pPr>
         <w:pStyle w:val="Style2"/>
       </w:pPr>
-      <w:bookmarkStart w:id="49" w:name="_Toc160532818"/>
+      <w:bookmarkStart w:id="76" w:name="_Toc160532818"/>
+      <w:bookmarkStart w:id="77" w:name="_Toc160606472"/>
       <w:r>
         <w:t>Frontend</w:t>
       </w:r>
-      <w:bookmarkEnd w:id="49"/>
+      <w:bookmarkEnd w:id="76"/>
+      <w:bookmarkEnd w:id="77"/>
     </w:p>
     <w:p>
       <w:pPr>
@@ -5891,6 +6050,34 @@
           <w:szCs w:val="24"/>
         </w:rPr>
         <w:t xml:space="preserve">Az oldal TailwindCSS és BoorstrapCSS használ az oldal formázáshoz. A kliens oldali navigáláshoz pedig React Router-t. </w:t>
+      </w:r>
+      <w:r>
+        <w:rPr>
+          <w:bCs/>
+          <w:szCs w:val="24"/>
+        </w:rPr>
+        <w:t xml:space="preserve">Az weboldal két oldalból áll: Kezdőlap, itt </w:t>
+      </w:r>
+      <w:r>
+        <w:rPr>
+          <w:bCs/>
+          <w:szCs w:val="24"/>
+        </w:rPr>
+        <w:t xml:space="preserve">egy rövid bemutatkozás található a cégről és a kínált szolgáltatásokról. A másik oldal pedig a </w:t>
+      </w:r>
+      <w:r>
+        <w:rPr>
+          <w:bCs/>
+          <w:szCs w:val="24"/>
+        </w:rPr>
+        <w:t>térkép,</w:t>
+      </w:r>
+      <w:r>
+        <w:rPr>
+          <w:bCs/>
+          <w:szCs w:val="24"/>
+        </w:rPr>
+        <w:t xml:space="preserve"> ahol élőben lehet követni a járatokat.</w:t>
       </w:r>
     </w:p>
     <w:p>
@@ -5902,11 +6089,13 @@
       <w:pPr>
         <w:pStyle w:val="Style2"/>
       </w:pPr>
-      <w:bookmarkStart w:id="50" w:name="_Toc160532819"/>
+      <w:bookmarkStart w:id="78" w:name="_Toc160532819"/>
+      <w:bookmarkStart w:id="79" w:name="_Toc160606473"/>
       <w:r>
         <w:t>Backend</w:t>
       </w:r>
-      <w:bookmarkEnd w:id="50"/>
+      <w:bookmarkEnd w:id="78"/>
+      <w:bookmarkEnd w:id="79"/>
     </w:p>
     <w:p>
       <w:pPr>
@@ -6008,7 +6197,7 @@
       </w:r>
       <w:r>
         <w:rPr>
-          <w:rStyle w:val="Vgjegyzet-hivatkozs"/>
+          <w:rStyle w:val="EndnoteReference"/>
         </w:rPr>
         <w:t>i</w:t>
       </w:r>
@@ -6071,7 +6260,7 @@
       </w:r>
       <w:r>
         <w:rPr>
-          <w:rStyle w:val="Vgjegyzet-hivatkozs"/>
+          <w:rStyle w:val="EndnoteReference"/>
         </w:rPr>
         <w:t>ii</w:t>
       </w:r>
@@ -6109,19 +6298,11 @@
           <w:bCs/>
           <w:szCs w:val="24"/>
         </w:rPr>
-        <w:t xml:space="preserve"> A </w:t>
-      </w:r>
-      <w:r>
-        <w:rPr>
-          <w:bCs/>
-          <w:szCs w:val="24"/>
-        </w:rPr>
-        <w:lastRenderedPageBreak/>
-        <w:t>webszerven a CORS</w:t>
-      </w:r>
-      <w:r>
-        <w:rPr>
-          <w:rStyle w:val="Vgjegyzet-hivatkozs"/>
+        <w:t xml:space="preserve"> A webszerven a CORS</w:t>
+      </w:r>
+      <w:r>
+        <w:rPr>
+          <w:rStyle w:val="EndnoteReference"/>
           <w:bCs/>
           <w:szCs w:val="24"/>
         </w:rPr>
@@ -6292,8 +6473,8 @@
       <w:pPr>
         <w:pStyle w:val="Style1"/>
       </w:pPr>
-      <w:bookmarkStart w:id="51" w:name="_Toc160000759"/>
-      <w:bookmarkStart w:id="52" w:name="_Toc160001252"/>
+      <w:bookmarkStart w:id="80" w:name="_Toc160000759"/>
+      <w:bookmarkStart w:id="81" w:name="_Toc160001252"/>
       <w:r>
         <w:br w:type="page"/>
       </w:r>
@@ -6302,7 +6483,8 @@
       <w:pPr>
         <w:pStyle w:val="Style1"/>
       </w:pPr>
-      <w:bookmarkStart w:id="53" w:name="_Toc160532820"/>
+      <w:bookmarkStart w:id="82" w:name="_Toc160532820"/>
+      <w:bookmarkStart w:id="83" w:name="_Toc160606474"/>
       <w:r>
         <w:lastRenderedPageBreak/>
         <w:t xml:space="preserve">Munka Folyamatok Eloszlása és Beállított </w:t>
@@ -6310,13 +6492,14 @@
       <w:r>
         <w:t>Szolgáltatások</w:t>
       </w:r>
-      <w:bookmarkEnd w:id="51"/>
-      <w:bookmarkEnd w:id="52"/>
-      <w:bookmarkEnd w:id="53"/>
+      <w:bookmarkEnd w:id="80"/>
+      <w:bookmarkEnd w:id="81"/>
+      <w:bookmarkEnd w:id="82"/>
+      <w:bookmarkEnd w:id="83"/>
     </w:p>
     <w:tbl>
       <w:tblPr>
-        <w:tblStyle w:val="Tblzatrcsos1vilgos1jellszn"/>
+        <w:tblStyle w:val="GridTable1Light-Accent1"/>
         <w:tblW w:w="0" w:type="auto"/>
         <w:tblLook w:val="04A0" w:firstRow="1" w:lastRow="0" w:firstColumn="1" w:lastColumn="0" w:noHBand="0" w:noVBand="1"/>
       </w:tblPr>
@@ -6873,14 +7056,7 @@
                 <w:bCs w:val="0"/>
                 <w:szCs w:val="24"/>
               </w:rPr>
-              <w:t xml:space="preserve"> </w:t>
-            </w:r>
-            <w:r>
-              <w:rPr>
-                <w:bCs w:val="0"/>
-                <w:szCs w:val="24"/>
-              </w:rPr>
-              <w:t>Útvonalválasztás</w:t>
+              <w:t xml:space="preserve"> Útvonalválasztás</w:t>
             </w:r>
           </w:p>
         </w:tc>
@@ -9479,104 +9655,58 @@
   <w:endnote w:id="1">
     <w:p>
       <w:pPr>
-        <w:pStyle w:val="Vgjegyzetszvege"/>
+        <w:pStyle w:val="EndnoteText"/>
       </w:pPr>
       <w:r>
         <w:rPr>
-          <w:rStyle w:val="Vgjegyzet-hivatkozs"/>
+          <w:rStyle w:val="EndnoteReference"/>
         </w:rPr>
         <w:endnoteRef/>
       </w:r>
       <w:r>
         <w:t xml:space="preserve"> </w:t>
       </w:r>
-      <w:proofErr w:type="spellStart"/>
-      <w:r>
-        <w:t>Automatic</w:t>
-      </w:r>
-      <w:proofErr w:type="spellEnd"/>
-      <w:r>
-        <w:t xml:space="preserve"> </w:t>
-      </w:r>
-      <w:proofErr w:type="spellStart"/>
-      <w:r>
-        <w:t>Dependent</w:t>
-      </w:r>
-      <w:proofErr w:type="spellEnd"/>
-      <w:r>
-        <w:t xml:space="preserve"> </w:t>
-      </w:r>
-      <w:proofErr w:type="spellStart"/>
-      <w:r>
-        <w:t>Surveillance</w:t>
-      </w:r>
-      <w:proofErr w:type="spellEnd"/>
-      <w:r>
-        <w:t>–</w:t>
-      </w:r>
-      <w:proofErr w:type="spellStart"/>
-      <w:r>
-        <w:t>Broadcast</w:t>
-      </w:r>
-      <w:proofErr w:type="spellEnd"/>
+      <w:r>
+        <w:t>Automatic Dependent Surveillance–Broadcast</w:t>
+      </w:r>
     </w:p>
   </w:endnote>
   <w:endnote w:id="2">
     <w:p>
       <w:pPr>
-        <w:pStyle w:val="Vgjegyzetszvege"/>
+        <w:pStyle w:val="EndnoteText"/>
       </w:pPr>
       <w:r>
         <w:rPr>
-          <w:rStyle w:val="Vgjegyzet-hivatkozs"/>
+          <w:rStyle w:val="EndnoteReference"/>
         </w:rPr>
         <w:endnoteRef/>
       </w:r>
       <w:r>
         <w:t xml:space="preserve"> </w:t>
       </w:r>
-      <w:proofErr w:type="spellStart"/>
       <w:r>
         <w:t>Multilateration</w:t>
       </w:r>
-      <w:proofErr w:type="spellEnd"/>
     </w:p>
   </w:endnote>
   <w:endnote w:id="3">
     <w:p>
       <w:pPr>
-        <w:pStyle w:val="Vgjegyzetszvege"/>
+        <w:pStyle w:val="EndnoteText"/>
       </w:pPr>
       <w:r>
         <w:rPr>
-          <w:rStyle w:val="Vgjegyzet-hivatkozs"/>
+          <w:rStyle w:val="EndnoteReference"/>
         </w:rPr>
         <w:endnoteRef/>
       </w:r>
       <w:r>
         <w:t xml:space="preserve"> </w:t>
       </w:r>
-      <w:proofErr w:type="spellStart"/>
-      <w:r>
-        <w:t>Cross-origin</w:t>
-      </w:r>
-      <w:proofErr w:type="spellEnd"/>
-      <w:r>
-        <w:t xml:space="preserve"> </w:t>
-      </w:r>
-      <w:proofErr w:type="spellStart"/>
-      <w:r>
-        <w:t>resource</w:t>
-      </w:r>
-      <w:proofErr w:type="spellEnd"/>
-      <w:r>
-        <w:t xml:space="preserve"> </w:t>
-      </w:r>
-      <w:proofErr w:type="spellStart"/>
-      <w:r>
-        <w:t>sharing</w:t>
-      </w:r>
-      <w:proofErr w:type="spellEnd"/>
+      <w:r>
+        <w:t>Cross-origin resource sharing</w:t>
+      </w:r>
     </w:p>
   </w:endnote>
 </w:endnotes>
@@ -9595,7 +9725,7 @@
     <w:sdtContent>
       <w:p>
         <w:pPr>
-          <w:pStyle w:val="llb"/>
+          <w:pStyle w:val="Footer"/>
           <w:jc w:val="center"/>
         </w:pPr>
         <w:r>
@@ -9618,7 +9748,7 @@
   </w:sdt>
   <w:p>
     <w:pPr>
-      <w:pStyle w:val="llb"/>
+      <w:pStyle w:val="Footer"/>
     </w:pPr>
   </w:p>
 </w:ftr>
@@ -9653,7 +9783,7 @@
 <w:hdr xmlns:wpc="http://schemas.microsoft.com/office/word/2010/wordprocessingCanvas" xmlns:cx="http://schemas.microsoft.com/office/drawing/2014/chartex" xmlns:cx1="http://schemas.microsoft.com/office/drawing/2015/9/8/chartex" xmlns:cx2="http://schemas.microsoft.com/office/drawing/2015/10/21/chartex" xmlns:cx3="http://schemas.microsoft.com/office/drawing/2016/5/9/chartex" xmlns:cx4="http://schemas.microsoft.com/office/drawing/2016/5/10/chartex" xmlns:cx5="http://schemas.microsoft.com/office/drawing/2016/5/11/chartex" xmlns:cx6="http://schemas.microsoft.com/office/drawing/2016/5/12/chartex" xmlns:cx7="http://schemas.microsoft.com/office/drawing/2016/5/13/chartex" xmlns:cx8="http://schemas.microsoft.com/office/drawing/2016/5/14/chartex" xmlns:mc="http://schemas.openxmlformats.org/markup-compatibility/2006" xmlns:aink="http://schemas.microsoft.com/office/drawing/2016/ink" xmlns:am3d="http://schemas.microsoft.com/office/drawing/2017/model3d" xmlns:o="urn:schemas-microsoft-com:office:office" xmlns:oel="http://schemas.microsoft.com/office/2019/extlst" xmlns:r="http://schemas.openxmlformats.org/officeDocument/2006/relationships" xmlns:m="http://schemas.openxmlformats.org/officeDocument/2006/math" xmlns:v="urn:schemas-microsoft-com:vml" xmlns:wp14="http://schemas.microsoft.com/office/word/2010/wordprocessingDrawing" xmlns:wp="http://schemas.openxmlformats.org/drawingml/2006/wordprocessingDrawing" xmlns:w10="urn:schemas-microsoft-com:office:word" xmlns:w="http://schemas.openxmlformats.org/wordprocessingml/2006/main" xmlns:w14="http://schemas.microsoft.com/office/word/2010/wordml" xmlns:w15="http://schemas.microsoft.com/office/word/2012/wordml" xmlns:w16cex="http://schemas.microsoft.com/office/word/2018/wordml/cex" xmlns:w16cid="http://schemas.microsoft.com/office/word/2016/wordml/cid" xmlns:w16="http://schemas.microsoft.com/office/word/2018/wordml" xmlns:w16sdtdh="http://schemas.microsoft.com/office/word/2020/wordml/sdtdatahash" xmlns:w16se="http://schemas.microsoft.com/office/word/2015/wordml/symex" xmlns:wpg="http://schemas.microsoft.com/office/word/2010/wordprocessingGroup" xmlns:wpi="http://schemas.microsoft.com/office/word/2010/wordprocessingInk" xmlns:wne="http://schemas.microsoft.com/office/word/2006/wordml" xmlns:wps="http://schemas.microsoft.com/office/word/2010/wordprocessingShape" mc:Ignorable="w14 w15 w16se w16cid w16 w16cex w16sdtdh wp14">
   <w:p>
     <w:pPr>
-      <w:pStyle w:val="lfej"/>
+      <w:pStyle w:val="Header"/>
     </w:pPr>
     <w:r>
       <w:rPr>
@@ -9756,7 +9886,7 @@
               <v:stroke joinstyle="miter"/>
               <v:path gradientshapeok="t" o:connecttype="rect"/>
             </v:shapetype>
-            <v:shape id="Szövegdoboz 220" o:spid="_x0000_s1028" type="#_x0000_t202" style="position:absolute;left:0;text-align:left;margin-left:262.15pt;margin-top:27.75pt;width:188.85pt;height:14.25pt;z-index:251660288;visibility:visible;mso-wrap-style:square;mso-width-percent:0;mso-height-percent:0;mso-wrap-distance-left:9pt;mso-wrap-distance-top:0;mso-wrap-distance-right:9pt;mso-wrap-distance-bottom:0;mso-position-horizontal:absolute;mso-position-horizontal-relative:margin;mso-position-vertical:absolute;mso-position-vertical-relative:top-margin-area;mso-width-percent:0;mso-height-percent:0;mso-width-relative:margin;mso-height-relative:page;v-text-anchor:middle" o:gfxdata="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" o:allowincell="f" filled="f" stroked="f">
+            <v:shape id="Szövegdoboz 220" o:spid="_x0000_s1028" type="#_x0000_t202" style="position:absolute;left:0;text-align:left;margin-left:262.15pt;margin-top:27.75pt;width:188.85pt;height:14.25pt;z-index:251660288;visibility:visible;mso-wrap-style:square;mso-width-percent:0;mso-height-percent:0;mso-wrap-distance-left:9pt;mso-wrap-distance-top:0;mso-wrap-distance-right:9pt;mso-wrap-distance-bottom:0;mso-position-horizontal:absolute;mso-position-horizontal-relative:margin;mso-position-vertical:absolute;mso-position-vertical-relative:top-margin-area;mso-width-percent:0;mso-height-percent:0;mso-width-relative:margin;mso-height-relative:page;v-text-anchor:middle" o:gfxdata="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" o:allowincell="f" filled="f" stroked="f">
               <v:textbox inset=",0,,0">
                 <w:txbxContent>
                   <w:p>
@@ -9871,7 +10001,7 @@
         </mc:Choice>
         <mc:Fallback>
           <w:pict>
-            <v:shape w14:anchorId="52B6577F" id="Szövegdoboz 2" o:spid="_x0000_s1029" type="#_x0000_t202" style="position:absolute;left:0;text-align:left;margin-left:27.4pt;margin-top:-12.15pt;width:70.5pt;height:27.75pt;z-index:251662336;visibility:visible;mso-wrap-style:square;mso-width-percent:0;mso-height-percent:0;mso-wrap-distance-left:9pt;mso-wrap-distance-top:3.6pt;mso-wrap-distance-right:9pt;mso-wrap-distance-bottom:3.6pt;mso-position-horizontal:absolute;mso-position-horizontal-relative:text;mso-position-vertical:absolute;mso-position-vertical-relative:text;mso-width-percent:0;mso-height-percent:0;mso-width-relative:margin;mso-height-relative:margin;v-text-anchor:top" o:gfxdata="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" stroked="f">
+            <v:shape w14:anchorId="52B6577F" id="Szövegdoboz 2" o:spid="_x0000_s1029" type="#_x0000_t202" style="position:absolute;left:0;text-align:left;margin-left:27.4pt;margin-top:-12.15pt;width:70.5pt;height:27.75pt;z-index:251662336;visibility:visible;mso-wrap-style:square;mso-width-percent:0;mso-height-percent:0;mso-wrap-distance-left:9pt;mso-wrap-distance-top:3.6pt;mso-wrap-distance-right:9pt;mso-wrap-distance-bottom:3.6pt;mso-position-horizontal:absolute;mso-position-horizontal-relative:text;mso-position-vertical:absolute;mso-position-vertical-relative:text;mso-width-percent:0;mso-height-percent:0;mso-width-relative:margin;mso-height-relative:margin;v-text-anchor:top" o:gfxdata="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" stroked="f">
               <v:textbox>
                 <w:txbxContent>
                   <w:p>
@@ -10469,7 +10599,7 @@
     <w:lsdException w:name="Unresolved Mention" w:semiHidden="1" w:unhideWhenUsed="1"/>
     <w:lsdException w:name="Smart Link" w:semiHidden="1" w:unhideWhenUsed="1"/>
   </w:latentStyles>
-  <w:style w:type="paragraph" w:default="1" w:styleId="Norml">
+  <w:style w:type="paragraph" w:default="1" w:styleId="Normal">
     <w:name w:val="Normal"/>
     <w:qFormat/>
     <w:rsid w:val="00016144"/>
@@ -10480,11 +10610,11 @@
       <w:sz w:val="24"/>
     </w:rPr>
   </w:style>
-  <w:style w:type="paragraph" w:styleId="Cmsor1">
+  <w:style w:type="paragraph" w:styleId="Heading1">
     <w:name w:val="heading 1"/>
-    <w:basedOn w:val="Norml"/>
-    <w:next w:val="Norml"/>
-    <w:link w:val="Cmsor1Char"/>
+    <w:basedOn w:val="Normal"/>
+    <w:next w:val="Normal"/>
+    <w:link w:val="Heading1Char"/>
     <w:uiPriority w:val="9"/>
     <w:qFormat/>
     <w:rsid w:val="00587117"/>
@@ -10502,10 +10632,10 @@
       <w:lang w:eastAsia="hu-HU"/>
     </w:rPr>
   </w:style>
-  <w:style w:type="paragraph" w:styleId="Cmsor2">
+  <w:style w:type="paragraph" w:styleId="Heading2">
     <w:name w:val="heading 2"/>
-    <w:basedOn w:val="Norml"/>
-    <w:link w:val="Cmsor2Char"/>
+    <w:basedOn w:val="Normal"/>
+    <w:link w:val="Heading2Char"/>
     <w:uiPriority w:val="9"/>
     <w:unhideWhenUsed/>
     <w:qFormat/>
@@ -10523,11 +10653,11 @@
       <w:szCs w:val="26"/>
     </w:rPr>
   </w:style>
-  <w:style w:type="paragraph" w:styleId="Cmsor3">
+  <w:style w:type="paragraph" w:styleId="Heading3">
     <w:name w:val="heading 3"/>
-    <w:basedOn w:val="Norml"/>
-    <w:next w:val="Norml"/>
-    <w:link w:val="Cmsor3Char"/>
+    <w:basedOn w:val="Normal"/>
+    <w:next w:val="Normal"/>
+    <w:link w:val="Heading3Char"/>
     <w:uiPriority w:val="9"/>
     <w:semiHidden/>
     <w:unhideWhenUsed/>
@@ -10545,11 +10675,11 @@
       <w:szCs w:val="24"/>
     </w:rPr>
   </w:style>
-  <w:style w:type="paragraph" w:styleId="Cmsor4">
+  <w:style w:type="paragraph" w:styleId="Heading4">
     <w:name w:val="heading 4"/>
-    <w:basedOn w:val="Norml"/>
-    <w:next w:val="Norml"/>
-    <w:link w:val="Cmsor4Char"/>
+    <w:basedOn w:val="Normal"/>
+    <w:next w:val="Normal"/>
+    <w:link w:val="Heading4Char"/>
     <w:uiPriority w:val="9"/>
     <w:semiHidden/>
     <w:unhideWhenUsed/>
@@ -10568,11 +10698,11 @@
       <w:color w:val="2F5496" w:themeColor="accent1" w:themeShade="BF"/>
     </w:rPr>
   </w:style>
-  <w:style w:type="paragraph" w:styleId="Cmsor5">
+  <w:style w:type="paragraph" w:styleId="Heading5">
     <w:name w:val="heading 5"/>
-    <w:basedOn w:val="Norml"/>
-    <w:next w:val="Norml"/>
-    <w:link w:val="Cmsor5Char"/>
+    <w:basedOn w:val="Normal"/>
+    <w:next w:val="Normal"/>
+    <w:link w:val="Heading5Char"/>
     <w:uiPriority w:val="9"/>
     <w:semiHidden/>
     <w:unhideWhenUsed/>
@@ -10589,11 +10719,11 @@
       <w:color w:val="2F5496" w:themeColor="accent1" w:themeShade="BF"/>
     </w:rPr>
   </w:style>
-  <w:style w:type="paragraph" w:styleId="Cmsor7">
+  <w:style w:type="paragraph" w:styleId="Heading7">
     <w:name w:val="heading 7"/>
-    <w:basedOn w:val="Norml"/>
-    <w:next w:val="Norml"/>
-    <w:link w:val="Cmsor7Char"/>
+    <w:basedOn w:val="Normal"/>
+    <w:next w:val="Normal"/>
+    <w:link w:val="Heading7Char"/>
     <w:uiPriority w:val="9"/>
     <w:semiHidden/>
     <w:unhideWhenUsed/>
@@ -10612,13 +10742,13 @@
       <w:color w:val="1F3763" w:themeColor="accent1" w:themeShade="7F"/>
     </w:rPr>
   </w:style>
-  <w:style w:type="character" w:default="1" w:styleId="Bekezdsalapbettpusa">
+  <w:style w:type="character" w:default="1" w:styleId="DefaultParagraphFont">
     <w:name w:val="Default Paragraph Font"/>
     <w:uiPriority w:val="1"/>
     <w:semiHidden/>
     <w:unhideWhenUsed/>
   </w:style>
-  <w:style w:type="table" w:default="1" w:styleId="Normltblzat">
+  <w:style w:type="table" w:default="1" w:styleId="TableNormal">
     <w:name w:val="Normal Table"/>
     <w:uiPriority w:val="99"/>
     <w:semiHidden/>
@@ -10633,16 +10763,16 @@
       </w:tblCellMar>
     </w:tblPr>
   </w:style>
-  <w:style w:type="numbering" w:default="1" w:styleId="Nemlista">
+  <w:style w:type="numbering" w:default="1" w:styleId="NoList">
     <w:name w:val="No List"/>
     <w:uiPriority w:val="99"/>
     <w:semiHidden/>
     <w:unhideWhenUsed/>
   </w:style>
-  <w:style w:type="paragraph" w:styleId="Vgjegyzetszvege">
+  <w:style w:type="paragraph" w:styleId="EndnoteText">
     <w:name w:val="endnote text"/>
-    <w:basedOn w:val="Norml"/>
-    <w:link w:val="VgjegyzetszvegeChar"/>
+    <w:basedOn w:val="Normal"/>
+    <w:link w:val="EndnoteTextChar"/>
     <w:uiPriority w:val="99"/>
     <w:semiHidden/>
     <w:unhideWhenUsed/>
@@ -10655,10 +10785,10 @@
       <w:szCs w:val="20"/>
     </w:rPr>
   </w:style>
-  <w:style w:type="character" w:customStyle="1" w:styleId="VgjegyzetszvegeChar">
-    <w:name w:val="Végjegyzet szövege Char"/>
-    <w:basedOn w:val="Bekezdsalapbettpusa"/>
-    <w:link w:val="Vgjegyzetszvege"/>
+  <w:style w:type="character" w:customStyle="1" w:styleId="EndnoteTextChar">
+    <w:name w:val="Endnote Text Char"/>
+    <w:basedOn w:val="DefaultParagraphFont"/>
+    <w:link w:val="EndnoteText"/>
     <w:uiPriority w:val="99"/>
     <w:semiHidden/>
     <w:rsid w:val="00587117"/>
@@ -10668,9 +10798,9 @@
       <w:szCs w:val="20"/>
     </w:rPr>
   </w:style>
-  <w:style w:type="character" w:styleId="Vgjegyzet-hivatkozs">
+  <w:style w:type="character" w:styleId="EndnoteReference">
     <w:name w:val="endnote reference"/>
-    <w:basedOn w:val="Bekezdsalapbettpusa"/>
+    <w:basedOn w:val="DefaultParagraphFont"/>
     <w:uiPriority w:val="99"/>
     <w:unhideWhenUsed/>
     <w:rsid w:val="00587117"/>
@@ -10679,10 +10809,10 @@
       <w:vertAlign w:val="superscript"/>
     </w:rPr>
   </w:style>
-  <w:style w:type="character" w:customStyle="1" w:styleId="Cmsor1Char">
-    <w:name w:val="Címsor 1 Char"/>
-    <w:basedOn w:val="Bekezdsalapbettpusa"/>
-    <w:link w:val="Cmsor1"/>
+  <w:style w:type="character" w:customStyle="1" w:styleId="Heading1Char">
+    <w:name w:val="Heading 1 Char"/>
+    <w:basedOn w:val="DefaultParagraphFont"/>
+    <w:link w:val="Heading1"/>
     <w:uiPriority w:val="9"/>
     <w:rsid w:val="00587117"/>
     <w:rPr>
@@ -10693,9 +10823,9 @@
       <w:lang w:eastAsia="hu-HU"/>
     </w:rPr>
   </w:style>
-  <w:style w:type="character" w:styleId="Kiemels2">
+  <w:style w:type="character" w:styleId="Strong">
     <w:name w:val="Strong"/>
-    <w:basedOn w:val="Bekezdsalapbettpusa"/>
+    <w:basedOn w:val="DefaultParagraphFont"/>
     <w:uiPriority w:val="22"/>
     <w:qFormat/>
     <w:rsid w:val="00587117"/>
@@ -10705,10 +10835,10 @@
       <w:bCs/>
     </w:rPr>
   </w:style>
-  <w:style w:type="paragraph" w:styleId="Tartalomjegyzkcmsora">
+  <w:style w:type="paragraph" w:styleId="TOCHeading">
     <w:name w:val="TOC Heading"/>
-    <w:basedOn w:val="Cmsor1"/>
-    <w:next w:val="Norml"/>
+    <w:basedOn w:val="Heading1"/>
+    <w:next w:val="Normal"/>
     <w:uiPriority w:val="39"/>
     <w:unhideWhenUsed/>
     <w:qFormat/>
@@ -10717,10 +10847,10 @@
       <w:outlineLvl w:val="9"/>
     </w:pPr>
   </w:style>
-  <w:style w:type="paragraph" w:styleId="lfej">
+  <w:style w:type="paragraph" w:styleId="Header">
     <w:name w:val="header"/>
-    <w:basedOn w:val="Norml"/>
-    <w:link w:val="lfejChar"/>
+    <w:basedOn w:val="Normal"/>
+    <w:link w:val="HeaderChar"/>
     <w:uiPriority w:val="99"/>
     <w:unhideWhenUsed/>
     <w:rsid w:val="00587117"/>
@@ -10732,20 +10862,20 @@
       <w:spacing w:after="0" w:line="240" w:lineRule="auto"/>
     </w:pPr>
   </w:style>
-  <w:style w:type="character" w:customStyle="1" w:styleId="lfejChar">
-    <w:name w:val="Élőfej Char"/>
-    <w:basedOn w:val="Bekezdsalapbettpusa"/>
-    <w:link w:val="lfej"/>
+  <w:style w:type="character" w:customStyle="1" w:styleId="HeaderChar">
+    <w:name w:val="Header Char"/>
+    <w:basedOn w:val="DefaultParagraphFont"/>
+    <w:link w:val="Header"/>
     <w:uiPriority w:val="99"/>
     <w:rsid w:val="00587117"/>
     <w:rPr>
       <w:rFonts w:ascii="Calibri" w:hAnsi="Calibri"/>
     </w:rPr>
   </w:style>
-  <w:style w:type="paragraph" w:styleId="llb">
+  <w:style w:type="paragraph" w:styleId="Footer">
     <w:name w:val="footer"/>
-    <w:basedOn w:val="Norml"/>
-    <w:link w:val="llbChar"/>
+    <w:basedOn w:val="Normal"/>
+    <w:link w:val="FooterChar"/>
     <w:uiPriority w:val="99"/>
     <w:unhideWhenUsed/>
     <w:rsid w:val="00587117"/>
@@ -10757,21 +10887,21 @@
       <w:spacing w:after="0" w:line="240" w:lineRule="auto"/>
     </w:pPr>
   </w:style>
-  <w:style w:type="character" w:customStyle="1" w:styleId="llbChar">
-    <w:name w:val="Élőláb Char"/>
-    <w:basedOn w:val="Bekezdsalapbettpusa"/>
-    <w:link w:val="llb"/>
+  <w:style w:type="character" w:customStyle="1" w:styleId="FooterChar">
+    <w:name w:val="Footer Char"/>
+    <w:basedOn w:val="DefaultParagraphFont"/>
+    <w:link w:val="Footer"/>
     <w:uiPriority w:val="99"/>
     <w:rsid w:val="00587117"/>
     <w:rPr>
       <w:rFonts w:ascii="Calibri" w:hAnsi="Calibri"/>
     </w:rPr>
   </w:style>
-  <w:style w:type="paragraph" w:styleId="Cm">
+  <w:style w:type="paragraph" w:styleId="Title">
     <w:name w:val="Title"/>
-    <w:basedOn w:val="Norml"/>
-    <w:next w:val="Norml"/>
-    <w:link w:val="CmChar"/>
+    <w:basedOn w:val="Normal"/>
+    <w:next w:val="Normal"/>
+    <w:link w:val="TitleChar"/>
     <w:uiPriority w:val="10"/>
     <w:qFormat/>
     <w:rsid w:val="00333280"/>
@@ -10787,10 +10917,10 @@
       <w:szCs w:val="56"/>
     </w:rPr>
   </w:style>
-  <w:style w:type="character" w:customStyle="1" w:styleId="CmChar">
-    <w:name w:val="Cím Char"/>
-    <w:basedOn w:val="Bekezdsalapbettpusa"/>
-    <w:link w:val="Cm"/>
+  <w:style w:type="character" w:customStyle="1" w:styleId="TitleChar">
+    <w:name w:val="Title Char"/>
+    <w:basedOn w:val="DefaultParagraphFont"/>
+    <w:link w:val="Title"/>
     <w:uiPriority w:val="10"/>
     <w:rsid w:val="00333280"/>
     <w:rPr>
@@ -10801,9 +10931,9 @@
       <w:szCs w:val="56"/>
     </w:rPr>
   </w:style>
-  <w:style w:type="character" w:styleId="Hiperhivatkozs">
+  <w:style w:type="character" w:styleId="Hyperlink">
     <w:name w:val="Hyperlink"/>
-    <w:basedOn w:val="Bekezdsalapbettpusa"/>
+    <w:basedOn w:val="DefaultParagraphFont"/>
     <w:uiPriority w:val="99"/>
     <w:unhideWhenUsed/>
     <w:rsid w:val="00171B0E"/>
@@ -10813,9 +10943,9 @@
       <w:u w:val="single"/>
     </w:rPr>
   </w:style>
-  <w:style w:type="character" w:styleId="Feloldatlanmegemlts">
+  <w:style w:type="character" w:styleId="UnresolvedMention">
     <w:name w:val="Unresolved Mention"/>
-    <w:basedOn w:val="Bekezdsalapbettpusa"/>
+    <w:basedOn w:val="DefaultParagraphFont"/>
     <w:uiPriority w:val="99"/>
     <w:semiHidden/>
     <w:unhideWhenUsed/>
@@ -10826,9 +10956,9 @@
       <w:shd w:val="clear" w:color="auto" w:fill="E1DFDD"/>
     </w:rPr>
   </w:style>
-  <w:style w:type="paragraph" w:styleId="Listaszerbekezds">
+  <w:style w:type="paragraph" w:styleId="ListParagraph">
     <w:name w:val="List Paragraph"/>
-    <w:basedOn w:val="Norml"/>
+    <w:basedOn w:val="Normal"/>
     <w:uiPriority w:val="34"/>
     <w:qFormat/>
     <w:rsid w:val="00171B0E"/>
@@ -10837,9 +10967,9 @@
       <w:contextualSpacing/>
     </w:pPr>
   </w:style>
-  <w:style w:type="character" w:styleId="Mrltotthiperhivatkozs">
+  <w:style w:type="character" w:styleId="FollowedHyperlink">
     <w:name w:val="FollowedHyperlink"/>
-    <w:basedOn w:val="Bekezdsalapbettpusa"/>
+    <w:basedOn w:val="DefaultParagraphFont"/>
     <w:uiPriority w:val="99"/>
     <w:semiHidden/>
     <w:unhideWhenUsed/>
@@ -10850,9 +10980,9 @@
       <w:u w:val="single"/>
     </w:rPr>
   </w:style>
-  <w:style w:type="table" w:styleId="Rcsostblzat">
+  <w:style w:type="table" w:styleId="TableGrid">
     <w:name w:val="Table Grid"/>
-    <w:basedOn w:val="Normltblzat"/>
+    <w:basedOn w:val="TableNormal"/>
     <w:uiPriority w:val="39"/>
     <w:rsid w:val="00CE6C17"/>
     <w:pPr>
@@ -10869,9 +10999,9 @@
       </w:tblBorders>
     </w:tblPr>
   </w:style>
-  <w:style w:type="table" w:styleId="Tblzatrcsos1vilgos1jellszn">
+  <w:style w:type="table" w:styleId="GridTable1Light-Accent1">
     <w:name w:val="Grid Table 1 Light Accent 1"/>
-    <w:basedOn w:val="Normltblzat"/>
+    <w:basedOn w:val="TableNormal"/>
     <w:uiPriority w:val="46"/>
     <w:rsid w:val="00CE6C17"/>
     <w:pPr>
@@ -10926,10 +11056,10 @@
       </w:rPr>
     </w:tblStylePr>
   </w:style>
-  <w:style w:type="character" w:customStyle="1" w:styleId="Cmsor3Char">
-    <w:name w:val="Címsor 3 Char"/>
-    <w:basedOn w:val="Bekezdsalapbettpusa"/>
-    <w:link w:val="Cmsor3"/>
+  <w:style w:type="character" w:customStyle="1" w:styleId="Heading3Char">
+    <w:name w:val="Heading 3 Char"/>
+    <w:basedOn w:val="DefaultParagraphFont"/>
+    <w:link w:val="Heading3"/>
     <w:uiPriority w:val="9"/>
     <w:rsid w:val="00463F73"/>
     <w:rPr>
@@ -10939,7 +11069,7 @@
       <w:szCs w:val="24"/>
     </w:rPr>
   </w:style>
-  <w:style w:type="paragraph" w:styleId="Vltozat">
+  <w:style w:type="paragraph" w:styleId="Revision">
     <w:name w:val="Revision"/>
     <w:hidden/>
     <w:uiPriority w:val="99"/>
@@ -10951,8 +11081,8 @@
   </w:style>
   <w:style w:type="paragraph" w:customStyle="1" w:styleId="Style1">
     <w:name w:val="Style1"/>
-    <w:basedOn w:val="Cmsor1"/>
-    <w:next w:val="Cmsor1"/>
+    <w:basedOn w:val="Heading1"/>
+    <w:next w:val="Heading1"/>
     <w:autoRedefine/>
     <w:qFormat/>
     <w:rsid w:val="00992184"/>
@@ -10969,14 +11099,14 @@
       <w:szCs w:val="36"/>
     </w:rPr>
   </w:style>
-  <w:style w:type="paragraph" w:styleId="TJ1">
+  <w:style w:type="paragraph" w:styleId="TOC1">
     <w:name w:val="toc 1"/>
-    <w:basedOn w:val="Norml"/>
-    <w:next w:val="Norml"/>
+    <w:basedOn w:val="Normal"/>
+    <w:next w:val="Normal"/>
     <w:autoRedefine/>
     <w:uiPriority w:val="39"/>
     <w:unhideWhenUsed/>
-    <w:rsid w:val="00180571"/>
+    <w:rsid w:val="0052174C"/>
     <w:pPr>
       <w:spacing w:before="120" w:after="120"/>
     </w:pPr>
@@ -10989,10 +11119,10 @@
       <w:szCs w:val="20"/>
     </w:rPr>
   </w:style>
-  <w:style w:type="paragraph" w:styleId="TJ2">
+  <w:style w:type="paragraph" w:styleId="TOC2">
     <w:name w:val="toc 2"/>
-    <w:basedOn w:val="Norml"/>
-    <w:next w:val="Norml"/>
+    <w:basedOn w:val="TOC1"/>
+    <w:next w:val="Normal"/>
     <w:autoRedefine/>
     <w:uiPriority w:val="39"/>
     <w:unhideWhenUsed/>
@@ -11002,16 +11132,13 @@
       <w:ind w:left="240"/>
     </w:pPr>
     <w:rPr>
-      <w:rFonts w:cstheme="minorHAnsi"/>
       <w:smallCaps/>
-      <w:sz w:val="20"/>
-      <w:szCs w:val="20"/>
     </w:rPr>
   </w:style>
-  <w:style w:type="paragraph" w:styleId="TJ3">
+  <w:style w:type="paragraph" w:styleId="TOC3">
     <w:name w:val="toc 3"/>
-    <w:basedOn w:val="Norml"/>
-    <w:next w:val="Norml"/>
+    <w:basedOn w:val="Normal"/>
+    <w:next w:val="Normal"/>
     <w:autoRedefine/>
     <w:uiPriority w:val="39"/>
     <w:unhideWhenUsed/>
@@ -11028,10 +11155,10 @@
       <w:szCs w:val="20"/>
     </w:rPr>
   </w:style>
-  <w:style w:type="paragraph" w:styleId="TJ4">
+  <w:style w:type="paragraph" w:styleId="TOC4">
     <w:name w:val="toc 4"/>
-    <w:basedOn w:val="Norml"/>
-    <w:next w:val="Norml"/>
+    <w:basedOn w:val="Normal"/>
+    <w:next w:val="Normal"/>
     <w:autoRedefine/>
     <w:uiPriority w:val="39"/>
     <w:unhideWhenUsed/>
@@ -11046,10 +11173,10 @@
       <w:szCs w:val="18"/>
     </w:rPr>
   </w:style>
-  <w:style w:type="paragraph" w:styleId="TJ5">
+  <w:style w:type="paragraph" w:styleId="TOC5">
     <w:name w:val="toc 5"/>
-    <w:basedOn w:val="Norml"/>
-    <w:next w:val="Norml"/>
+    <w:basedOn w:val="Normal"/>
+    <w:next w:val="Normal"/>
     <w:autoRedefine/>
     <w:uiPriority w:val="39"/>
     <w:unhideWhenUsed/>
@@ -11064,10 +11191,10 @@
       <w:szCs w:val="18"/>
     </w:rPr>
   </w:style>
-  <w:style w:type="paragraph" w:styleId="TJ6">
+  <w:style w:type="paragraph" w:styleId="TOC6">
     <w:name w:val="toc 6"/>
-    <w:basedOn w:val="Norml"/>
-    <w:next w:val="Norml"/>
+    <w:basedOn w:val="Normal"/>
+    <w:next w:val="Normal"/>
     <w:autoRedefine/>
     <w:uiPriority w:val="39"/>
     <w:unhideWhenUsed/>
@@ -11082,10 +11209,10 @@
       <w:szCs w:val="18"/>
     </w:rPr>
   </w:style>
-  <w:style w:type="paragraph" w:styleId="TJ7">
+  <w:style w:type="paragraph" w:styleId="TOC7">
     <w:name w:val="toc 7"/>
-    <w:basedOn w:val="Norml"/>
-    <w:next w:val="Norml"/>
+    <w:basedOn w:val="Normal"/>
+    <w:next w:val="Normal"/>
     <w:autoRedefine/>
     <w:uiPriority w:val="39"/>
     <w:unhideWhenUsed/>
@@ -11100,10 +11227,10 @@
       <w:szCs w:val="18"/>
     </w:rPr>
   </w:style>
-  <w:style w:type="paragraph" w:styleId="TJ8">
+  <w:style w:type="paragraph" w:styleId="TOC8">
     <w:name w:val="toc 8"/>
-    <w:basedOn w:val="Norml"/>
-    <w:next w:val="Norml"/>
+    <w:basedOn w:val="Normal"/>
+    <w:next w:val="Normal"/>
     <w:autoRedefine/>
     <w:uiPriority w:val="39"/>
     <w:unhideWhenUsed/>
@@ -11118,10 +11245,10 @@
       <w:szCs w:val="18"/>
     </w:rPr>
   </w:style>
-  <w:style w:type="paragraph" w:styleId="TJ9">
+  <w:style w:type="paragraph" w:styleId="TOC9">
     <w:name w:val="toc 9"/>
-    <w:basedOn w:val="Norml"/>
-    <w:next w:val="Norml"/>
+    <w:basedOn w:val="Normal"/>
+    <w:next w:val="Normal"/>
     <w:autoRedefine/>
     <w:uiPriority w:val="39"/>
     <w:unhideWhenUsed/>
@@ -11136,10 +11263,10 @@
       <w:szCs w:val="18"/>
     </w:rPr>
   </w:style>
-  <w:style w:type="character" w:customStyle="1" w:styleId="Cmsor2Char">
-    <w:name w:val="Címsor 2 Char"/>
-    <w:basedOn w:val="Bekezdsalapbettpusa"/>
-    <w:link w:val="Cmsor2"/>
+  <w:style w:type="character" w:customStyle="1" w:styleId="Heading2Char">
+    <w:name w:val="Heading 2 Char"/>
+    <w:basedOn w:val="DefaultParagraphFont"/>
+    <w:link w:val="Heading2"/>
     <w:uiPriority w:val="9"/>
     <w:rsid w:val="00180571"/>
     <w:rPr>
@@ -11151,8 +11278,8 @@
   </w:style>
   <w:style w:type="paragraph" w:customStyle="1" w:styleId="Style2">
     <w:name w:val="Style2"/>
-    <w:basedOn w:val="Norml"/>
-    <w:next w:val="Cmsor2"/>
+    <w:basedOn w:val="Normal"/>
+    <w:next w:val="Heading2"/>
     <w:autoRedefine/>
     <w:qFormat/>
     <w:rsid w:val="00513C1D"/>
@@ -11164,10 +11291,10 @@
       <w:color w:val="4472C4"/>
     </w:rPr>
   </w:style>
-  <w:style w:type="character" w:customStyle="1" w:styleId="Cmsor4Char">
-    <w:name w:val="Címsor 4 Char"/>
-    <w:basedOn w:val="Bekezdsalapbettpusa"/>
-    <w:link w:val="Cmsor4"/>
+  <w:style w:type="character" w:customStyle="1" w:styleId="Heading4Char">
+    <w:name w:val="Heading 4 Char"/>
+    <w:basedOn w:val="DefaultParagraphFont"/>
+    <w:link w:val="Heading4"/>
     <w:uiPriority w:val="9"/>
     <w:semiHidden/>
     <w:rsid w:val="00992184"/>
@@ -11178,10 +11305,10 @@
       <w:color w:val="2F5496" w:themeColor="accent1" w:themeShade="BF"/>
     </w:rPr>
   </w:style>
-  <w:style w:type="paragraph" w:styleId="Lbjegyzetszveg">
+  <w:style w:type="paragraph" w:styleId="FootnoteText">
     <w:name w:val="footnote text"/>
-    <w:basedOn w:val="Norml"/>
-    <w:link w:val="LbjegyzetszvegChar"/>
+    <w:basedOn w:val="Normal"/>
+    <w:link w:val="FootnoteTextChar"/>
     <w:uiPriority w:val="99"/>
     <w:semiHidden/>
     <w:unhideWhenUsed/>
@@ -11194,10 +11321,10 @@
       <w:szCs w:val="20"/>
     </w:rPr>
   </w:style>
-  <w:style w:type="character" w:customStyle="1" w:styleId="Cmsor5Char">
-    <w:name w:val="Címsor 5 Char"/>
-    <w:basedOn w:val="Bekezdsalapbettpusa"/>
-    <w:link w:val="Cmsor5"/>
+  <w:style w:type="character" w:customStyle="1" w:styleId="Heading5Char">
+    <w:name w:val="Heading 5 Char"/>
+    <w:basedOn w:val="DefaultParagraphFont"/>
+    <w:link w:val="Heading5"/>
     <w:uiPriority w:val="9"/>
     <w:semiHidden/>
     <w:rsid w:val="00FC7DF1"/>
@@ -11207,10 +11334,10 @@
       <w:sz w:val="24"/>
     </w:rPr>
   </w:style>
-  <w:style w:type="character" w:customStyle="1" w:styleId="Cmsor7Char">
-    <w:name w:val="Címsor 7 Char"/>
-    <w:basedOn w:val="Bekezdsalapbettpusa"/>
-    <w:link w:val="Cmsor7"/>
+  <w:style w:type="character" w:customStyle="1" w:styleId="Heading7Char">
+    <w:name w:val="Heading 7 Char"/>
+    <w:basedOn w:val="DefaultParagraphFont"/>
+    <w:link w:val="Heading7"/>
     <w:uiPriority w:val="9"/>
     <w:semiHidden/>
     <w:rsid w:val="00FC7DF1"/>
@@ -11222,10 +11349,10 @@
       <w:sz w:val="24"/>
     </w:rPr>
   </w:style>
-  <w:style w:type="character" w:customStyle="1" w:styleId="LbjegyzetszvegChar">
-    <w:name w:val="Lábjegyzetszöveg Char"/>
-    <w:basedOn w:val="Bekezdsalapbettpusa"/>
-    <w:link w:val="Lbjegyzetszveg"/>
+  <w:style w:type="character" w:customStyle="1" w:styleId="FootnoteTextChar">
+    <w:name w:val="Footnote Text Char"/>
+    <w:basedOn w:val="DefaultParagraphFont"/>
+    <w:link w:val="FootnoteText"/>
     <w:uiPriority w:val="99"/>
     <w:semiHidden/>
     <w:rsid w:val="00994627"/>
@@ -11235,9 +11362,9 @@
       <w:szCs w:val="20"/>
     </w:rPr>
   </w:style>
-  <w:style w:type="character" w:styleId="Lbjegyzet-hivatkozs">
+  <w:style w:type="character" w:styleId="FootnoteReference">
     <w:name w:val="footnote reference"/>
-    <w:basedOn w:val="Bekezdsalapbettpusa"/>
+    <w:basedOn w:val="DefaultParagraphFont"/>
     <w:uiPriority w:val="99"/>
     <w:semiHidden/>
     <w:unhideWhenUsed/>

--- a/hálózat/packet_tracer_dokumentacio.docx
+++ b/hálózat/packet_tracer_dokumentacio.docx
@@ -5138,10 +5138,7 @@
       </w:r>
       <w:proofErr w:type="spellEnd"/>
       <w:r>
-        <w:t xml:space="preserve"> protokoll. </w:t>
-      </w:r>
-      <w:r>
-        <w:t xml:space="preserve">A GRE </w:t>
+        <w:t xml:space="preserve"> protokoll. A GRE </w:t>
       </w:r>
       <w:proofErr w:type="spellStart"/>
       <w:r>
@@ -5149,49 +5146,7 @@
       </w:r>
       <w:proofErr w:type="spellEnd"/>
       <w:r>
-        <w:t xml:space="preserve"> egy logikai csatornát képez két távoli hálózat között. A GRE protokoll </w:t>
-      </w:r>
-      <w:r>
-        <w:t>be</w:t>
-      </w:r>
-      <w:r>
-        <w:t xml:space="preserve">csomagolja az eredeti IP csomagokat egy új IP csomagba, így biztonságos és titkosított </w:t>
-      </w:r>
-      <w:r>
-        <w:t xml:space="preserve">a </w:t>
-      </w:r>
-      <w:r>
-        <w:t>kapcsolatot</w:t>
-      </w:r>
-      <w:r>
-        <w:t xml:space="preserve"> a végpontok között</w:t>
-      </w:r>
-      <w:r>
-        <w:t>. Az IP csomago</w:t>
-      </w:r>
-      <w:r>
-        <w:t>k</w:t>
-      </w:r>
-      <w:r>
-        <w:t xml:space="preserve"> GRE fejléccel bőv</w:t>
-      </w:r>
-      <w:r>
-        <w:t>ülnek</w:t>
-      </w:r>
-      <w:r>
-        <w:t>, hogy azokat a túloldali végpont</w:t>
-      </w:r>
-      <w:r>
-        <w:t xml:space="preserve"> ki tudja</w:t>
-      </w:r>
-      <w:r>
-        <w:t xml:space="preserve"> </w:t>
-      </w:r>
-      <w:r>
-        <w:t>bontani</w:t>
-      </w:r>
-      <w:r>
-        <w:t xml:space="preserve">. A GRE </w:t>
+        <w:t xml:space="preserve"> egy logikai csatornát képez két távoli hálózat között. A GRE protokoll becsomagolja az eredeti IP csomagokat egy új IP csomagba, így biztonságos és titkosított a kapcsolatot a végpontok között. Az IP csomagok GRE fejléccel bővülnek, hogy azokat a túloldali végpont ki tudja bontani. A GRE </w:t>
       </w:r>
       <w:proofErr w:type="spellStart"/>
       <w:r>
@@ -5340,26 +5295,6 @@
           <w:highlight w:val="yellow"/>
         </w:rPr>
         <w:t xml:space="preserve"> </w:t>
-      </w:r>
-      <w:proofErr w:type="spellStart"/>
-      <w:r>
-        <w:rPr>
-          <w:highlight w:val="yellow"/>
-        </w:rPr>
-        <w:t>Dodder</w:t>
-      </w:r>
-      <w:proofErr w:type="spellEnd"/>
-      <w:r>
-        <w:rPr>
-          <w:highlight w:val="yellow"/>
-        </w:rPr>
-        <w:t xml:space="preserve">: </w:t>
-      </w:r>
-      <w:r>
-        <w:rPr>
-          <w:highlight w:val="yellow"/>
-        </w:rPr>
-        <w:t>ÉN SE TUDOM GECI</w:t>
       </w:r>
     </w:p>
     <w:p>
@@ -5806,18 +5741,55 @@
         <w:t xml:space="preserve">A dhakai gyár egy teljesen új ipari parkban épült. Ezért a FlyWithMe informatikai csapata egyből a modernebb IPv6 címzés mellet döntött, így később nem kell majd modernizálni a hálózatot. Az IPv6-nak több előnye is van az IPv4-el szemben. 128-bites címeket használ az IPv6, míg az IPv4 32 bites címeket használ, így több IP cím osztható ki egy hálózaton belül. A nagyobb </w:t>
       </w:r>
       <w:r>
-        <w:t xml:space="preserve">címek miatt NAT használatára sincs szükség.  </w:t>
-      </w:r>
-      <w:r>
-        <w:rPr>
-          <w:highlight w:val="yellow"/>
-        </w:rPr>
-        <w:t>folyamatba</w:t>
+        <w:t>címek miatt NAT használatára sincs szükség.</w:t>
+      </w:r>
+      <w:r>
+        <w:t xml:space="preserve"> Mivel IPv4-es címből csak 2</w:t>
+      </w:r>
+      <w:r>
+        <w:rPr>
+          <w:vertAlign w:val="superscript"/>
+        </w:rPr>
+        <w:t>32</w:t>
+      </w:r>
+      <w:r>
+        <w:t xml:space="preserve"> számú cím osztható csak ki ezért egyre fontosabb, hogy IPv6-ra álljunk át, mivel itt </w:t>
+      </w:r>
+      <w:r>
+        <w:t>2</w:t>
+      </w:r>
+      <w:r>
+        <w:rPr>
+          <w:vertAlign w:val="superscript"/>
+        </w:rPr>
+        <w:t>128</w:t>
+      </w:r>
+      <w:r>
+        <w:rPr>
+          <w:vertAlign w:val="superscript"/>
+        </w:rPr>
+        <w:t xml:space="preserve"> </w:t>
+      </w:r>
+      <w:r>
+        <w:t>számú IP cím osztható ki, így nincs szükség NAT-ra, mivel minden eszköznek jut saját IP cím. Már egy ideje fogyóban vannak az IPv4-es címek, sok helyen alapból már fizetni kell az IPv4-es címekért, míg az IPv6-os címek ingyen vannak, de a kompatibilitás is sokkal rosszabb, mivel sok ISP még mindig nem támogatja az IPv6-os címeket.</w:t>
       </w:r>
     </w:p>
     <w:p>
       <w:pPr>
-        <w:pStyle w:val="Heading2"/>
+        <w:jc w:val="left"/>
+        <w:rPr>
+          <w:i/>
+          <w:color w:val="4472C4"/>
+        </w:rPr>
+      </w:pPr>
+    </w:p>
+    <w:p>
+      <w:pPr>
+        <w:jc w:val="left"/>
+        <w:rPr>
+          <w:i/>
+          <w:color w:val="4472C4"/>
+        </w:rPr>
       </w:pPr>
     </w:p>
     <w:p>
@@ -5825,6 +5797,7 @@
         <w:pStyle w:val="Style2"/>
       </w:pPr>
       <w:r>
+        <w:lastRenderedPageBreak/>
         <w:t>DHCPv6</w:t>
       </w:r>
       <w:bookmarkEnd w:id="68"/>
@@ -5832,16 +5805,107 @@
     </w:p>
     <w:p>
       <w:r>
-        <w:t>Az összes hálózati eszköz a DHCPv6 segítségével kap IP címet.</w:t>
-      </w:r>
+        <w:t>Az összes hálózati eszköz a DHCPv6</w:t>
+      </w:r>
+      <w:r>
+        <w:t xml:space="preserve"> (</w:t>
+      </w:r>
+      <w:proofErr w:type="spellStart"/>
+      <w:r>
+        <w:t>Dynamic</w:t>
+      </w:r>
+      <w:proofErr w:type="spellEnd"/>
       <w:r>
         <w:t xml:space="preserve"> </w:t>
       </w:r>
-      <w:r>
-        <w:rPr>
-          <w:highlight w:val="yellow"/>
-        </w:rPr>
-        <w:t>folyamatba</w:t>
+      <w:proofErr w:type="spellStart"/>
+      <w:r>
+        <w:t>Host</w:t>
+      </w:r>
+      <w:proofErr w:type="spellEnd"/>
+      <w:r>
+        <w:t xml:space="preserve"> </w:t>
+      </w:r>
+      <w:proofErr w:type="spellStart"/>
+      <w:r>
+        <w:t>Configuration</w:t>
+      </w:r>
+      <w:proofErr w:type="spellEnd"/>
+      <w:r>
+        <w:t xml:space="preserve"> </w:t>
+      </w:r>
+      <w:proofErr w:type="spellStart"/>
+      <w:r>
+        <w:t>Protocol</w:t>
+      </w:r>
+      <w:proofErr w:type="spellEnd"/>
+      <w:r>
+        <w:t xml:space="preserve"> version 6</w:t>
+      </w:r>
+      <w:r>
+        <w:t>)</w:t>
+      </w:r>
+      <w:r>
+        <w:t xml:space="preserve"> segítségével kap IP címet.</w:t>
+      </w:r>
+      <w:r>
+        <w:t xml:space="preserve"> </w:t>
+      </w:r>
+      <w:r>
+        <w:t>Két féle módon kaphat egy eszköz IPv6-os címet: SLAAC és állapottartó. A SLAAC (</w:t>
+      </w:r>
+      <w:proofErr w:type="spellStart"/>
+      <w:r>
+        <w:t>Stateless</w:t>
+      </w:r>
+      <w:proofErr w:type="spellEnd"/>
+      <w:r>
+        <w:t xml:space="preserve"> </w:t>
+      </w:r>
+      <w:proofErr w:type="spellStart"/>
+      <w:r>
+        <w:t>Address</w:t>
+      </w:r>
+      <w:proofErr w:type="spellEnd"/>
+      <w:r>
+        <w:t xml:space="preserve"> </w:t>
+      </w:r>
+      <w:proofErr w:type="spellStart"/>
+      <w:r>
+        <w:t>Autoconfiguration</w:t>
+      </w:r>
+      <w:proofErr w:type="spellEnd"/>
+      <w:r>
+        <w:t xml:space="preserve">) segítségével minden eszköz saját magának állít IP címet, és ezt mind egy központi szerver használata nélkül. </w:t>
+      </w:r>
+      <w:r>
+        <w:t>Segítségével az eszközök automatikusan kaphatnak IPv6 címet, alhálózati információkat, végpont címeit és más hálózati beállításokat. A DHCPv6 célja a hálózati konfiguráció automatizálása és egyszerűsítése, különösen olyan környezetekben, ahol sok eszköz csatlakozik a hálózathoz.</w:t>
+      </w:r>
+      <w:r>
+        <w:t xml:space="preserve"> A SLAAC-</w:t>
+      </w:r>
+      <w:proofErr w:type="spellStart"/>
+      <w:r>
+        <w:t>al</w:t>
+      </w:r>
+      <w:proofErr w:type="spellEnd"/>
+      <w:r>
+        <w:t xml:space="preserve"> szemben az az </w:t>
+      </w:r>
+      <w:r>
+        <w:t>előnye,</w:t>
+      </w:r>
+      <w:r>
+        <w:t xml:space="preserve"> hogy minden egy központi szerverről érkezik és nem csak IP címek oszthatók </w:t>
+      </w:r>
+      <w:r>
+        <w:t>ki,</w:t>
+      </w:r>
+      <w:r>
+        <w:t xml:space="preserve"> hanem más információk is, </w:t>
+      </w:r>
+      <w:r>
+        <w:t>például Domain vagy DNS név.</w:t>
       </w:r>
     </w:p>
     <w:p>
@@ -5894,11 +5958,7 @@
         <w:t xml:space="preserve"> protokoll lett beállítva.</w:t>
       </w:r>
       <w:r>
-        <w:t xml:space="preserve"> Így, ha az egyik switch tönkremegy a másikon keresztül gördülékenyül folyik a hálózati kommunikáció. Így biztosítva van a 2. réteg béli redundancia. Az STP-n belül az újabb </w:t>
-      </w:r>
-      <w:r>
-        <w:lastRenderedPageBreak/>
-        <w:t>RSTP (</w:t>
+        <w:t xml:space="preserve"> Így, ha az egyik switch tönkremegy a másikon keresztül gördülékenyül folyik a hálózati kommunikáció. Így biztosítva van a 2. réteg béli redundancia. Az STP-n belül az újabb RSTP (</w:t>
       </w:r>
       <w:r>
         <w:t xml:space="preserve">Rapid </w:t>

--- a/hálózat/packet_tracer_dokumentacio.docx
+++ b/hálózat/packet_tracer_dokumentacio.docx
@@ -88,7 +88,7 @@
                 <v:stroke joinstyle="miter"/>
                 <v:path gradientshapeok="t" o:connecttype="rect"/>
               </v:shapetype>
-              <v:shape id="Szövegdoboz 5" o:spid="_x0000_s1026" type="#_x0000_t202" style="position:absolute;left:0;text-align:left;margin-left:0;margin-top:-1pt;width:547.2pt;height:136.2pt;z-index:251662336;visibility:visible;mso-wrap-style:square;mso-width-percent:0;mso-height-percent:0;mso-wrap-distance-left:9pt;mso-wrap-distance-top:0;mso-wrap-distance-right:9pt;mso-wrap-distance-bottom:0;mso-position-horizontal:center;mso-position-horizontal-relative:margin;mso-position-vertical:absolute;mso-position-vertical-relative:text;mso-width-percent:0;mso-height-percent:0;mso-width-relative:margin;mso-height-relative:margin;v-text-anchor:top" o:gfxdata="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" filled="f" stroked="f" strokeweight=".5pt">
+              <v:shape id="Szövegdoboz 5" o:spid="_x0000_s1026" type="#_x0000_t202" style="position:absolute;left:0;text-align:left;margin-left:0;margin-top:-1pt;width:547.2pt;height:136.2pt;z-index:251662336;visibility:visible;mso-wrap-style:square;mso-width-percent:0;mso-height-percent:0;mso-wrap-distance-left:9pt;mso-wrap-distance-top:0;mso-wrap-distance-right:9pt;mso-wrap-distance-bottom:0;mso-position-horizontal:center;mso-position-horizontal-relative:margin;mso-position-vertical:absolute;mso-position-vertical-relative:text;mso-width-percent:0;mso-height-percent:0;mso-width-relative:margin;mso-height-relative:margin;v-text-anchor:top" o:gfxdata="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" filled="f" stroked="f" strokeweight=".5pt">
                 <v:textbox>
                   <w:txbxContent>
                     <w:p>
@@ -1335,7 +1335,7 @@
           </mc:Choice>
           <mc:Fallback>
             <w:pict>
-              <v:shape w14:anchorId="73A39117" id="Szövegdoboz 10" o:spid="_x0000_s1027" type="#_x0000_t202" style="position:absolute;left:0;text-align:left;margin-left:34.05pt;margin-top:204.45pt;width:399.25pt;height:241.1pt;z-index:251673600;visibility:visible;mso-wrap-style:square;mso-width-percent:0;mso-height-percent:0;mso-wrap-distance-left:9pt;mso-wrap-distance-top:0;mso-wrap-distance-right:9pt;mso-wrap-distance-bottom:0;mso-position-horizontal:absolute;mso-position-horizontal-relative:margin;mso-position-vertical:absolute;mso-position-vertical-relative:text;mso-width-percent:0;mso-height-percent:0;mso-width-relative:margin;mso-height-relative:margin;v-text-anchor:top" o:gfxdata="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" filled="f" stroked="f" strokeweight=".5pt">
+              <v:shape w14:anchorId="73A39117" id="Szövegdoboz 10" o:spid="_x0000_s1027" type="#_x0000_t202" style="position:absolute;left:0;text-align:left;margin-left:34.05pt;margin-top:204.45pt;width:399.25pt;height:241.1pt;z-index:251673600;visibility:visible;mso-wrap-style:square;mso-width-percent:0;mso-height-percent:0;mso-wrap-distance-left:9pt;mso-wrap-distance-top:0;mso-wrap-distance-right:9pt;mso-wrap-distance-bottom:0;mso-position-horizontal:absolute;mso-position-horizontal-relative:margin;mso-position-vertical:absolute;mso-position-vertical-relative:text;mso-width-percent:0;mso-height-percent:0;mso-width-relative:margin;mso-height-relative:margin;v-text-anchor:top" o:gfxdata="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" filled="f" stroked="f" strokeweight=".5pt">
                 <v:textbox>
                   <w:txbxContent>
                     <w:p>
@@ -1445,7 +1445,7 @@
     </w:p>
     <w:p>
       <w:pPr>
-        <w:pStyle w:val="TOC1"/>
+        <w:pStyle w:val="TJ1"/>
         <w:tabs>
           <w:tab w:val="right" w:leader="dot" w:pos="9062"/>
         </w:tabs>
@@ -1458,7 +1458,7 @@
           <w:kern w:val="2"/>
           <w:sz w:val="24"/>
           <w:szCs w:val="24"/>
-          <w:lang w:val="en-HU" w:eastAsia="en-GB"/>
+          <w:lang w:eastAsia="en-GB"/>
           <w14:ligatures w14:val="standardContextual"/>
         </w:rPr>
       </w:pPr>
@@ -1493,7 +1493,7 @@
       <w:hyperlink w:anchor="_Toc160606445" w:history="1">
         <w:r>
           <w:rPr>
-            <w:rStyle w:val="Hyperlink"/>
+            <w:rStyle w:val="Hiperhivatkozs"/>
             <w:noProof/>
           </w:rPr>
           <w:t>Bevezetés</w:t>
@@ -1550,7 +1550,7 @@
     </w:p>
     <w:p>
       <w:pPr>
-        <w:pStyle w:val="TOC1"/>
+        <w:pStyle w:val="TJ1"/>
         <w:tabs>
           <w:tab w:val="right" w:leader="dot" w:pos="9062"/>
         </w:tabs>
@@ -1563,14 +1563,14 @@
           <w:kern w:val="2"/>
           <w:sz w:val="24"/>
           <w:szCs w:val="24"/>
-          <w:lang w:val="en-HU" w:eastAsia="en-GB"/>
+          <w:lang w:eastAsia="en-GB"/>
           <w14:ligatures w14:val="standardContextual"/>
         </w:rPr>
       </w:pPr>
       <w:hyperlink w:anchor="_Toc160606446" w:history="1">
         <w:r>
           <w:rPr>
-            <w:rStyle w:val="Hyperlink"/>
+            <w:rStyle w:val="Hiperhivatkozs"/>
             <w:noProof/>
           </w:rPr>
           <w:t>Las Vegas Szerverterem</w:t>
@@ -1627,7 +1627,7 @@
     </w:p>
     <w:p>
       <w:pPr>
-        <w:pStyle w:val="TOC2"/>
+        <w:pStyle w:val="TJ2"/>
         <w:tabs>
           <w:tab w:val="right" w:leader="dot" w:pos="9062"/>
         </w:tabs>
@@ -1641,14 +1641,14 @@
           <w:kern w:val="2"/>
           <w:sz w:val="24"/>
           <w:szCs w:val="24"/>
-          <w:lang w:val="en-HU" w:eastAsia="en-GB"/>
+          <w:lang w:eastAsia="en-GB"/>
           <w14:ligatures w14:val="standardContextual"/>
         </w:rPr>
       </w:pPr>
       <w:hyperlink w:anchor="_Toc160606447" w:history="1">
         <w:r>
           <w:rPr>
-            <w:rStyle w:val="Hyperlink"/>
+            <w:rStyle w:val="Hiperhivatkozs"/>
             <w:noProof/>
           </w:rPr>
           <w:t>HSRP</w:t>
@@ -1705,7 +1705,7 @@
     </w:p>
     <w:p>
       <w:pPr>
-        <w:pStyle w:val="TOC2"/>
+        <w:pStyle w:val="TJ2"/>
         <w:tabs>
           <w:tab w:val="right" w:leader="dot" w:pos="9062"/>
         </w:tabs>
@@ -1719,14 +1719,14 @@
           <w:kern w:val="2"/>
           <w:sz w:val="24"/>
           <w:szCs w:val="24"/>
-          <w:lang w:val="en-HU" w:eastAsia="en-GB"/>
+          <w:lang w:eastAsia="en-GB"/>
           <w14:ligatures w14:val="standardContextual"/>
         </w:rPr>
       </w:pPr>
       <w:hyperlink w:anchor="_Toc160606448" w:history="1">
         <w:r>
           <w:rPr>
-            <w:rStyle w:val="Hyperlink"/>
+            <w:rStyle w:val="Hiperhivatkozs"/>
             <w:noProof/>
           </w:rPr>
           <w:t>NAT</w:t>
@@ -1783,7 +1783,7 @@
     </w:p>
     <w:p>
       <w:pPr>
-        <w:pStyle w:val="TOC2"/>
+        <w:pStyle w:val="TJ2"/>
         <w:tabs>
           <w:tab w:val="right" w:leader="dot" w:pos="9062"/>
         </w:tabs>
@@ -1797,14 +1797,14 @@
           <w:kern w:val="2"/>
           <w:sz w:val="24"/>
           <w:szCs w:val="24"/>
-          <w:lang w:val="en-HU" w:eastAsia="en-GB"/>
+          <w:lang w:eastAsia="en-GB"/>
           <w14:ligatures w14:val="standardContextual"/>
         </w:rPr>
       </w:pPr>
       <w:hyperlink w:anchor="_Toc160606449" w:history="1">
         <w:r>
           <w:rPr>
-            <w:rStyle w:val="Hyperlink"/>
+            <w:rStyle w:val="Hiperhivatkozs"/>
             <w:noProof/>
           </w:rPr>
           <w:t>HTTP</w:t>
@@ -1861,7 +1861,7 @@
     </w:p>
     <w:p>
       <w:pPr>
-        <w:pStyle w:val="TOC2"/>
+        <w:pStyle w:val="TJ2"/>
         <w:tabs>
           <w:tab w:val="right" w:leader="dot" w:pos="9062"/>
         </w:tabs>
@@ -1875,14 +1875,14 @@
           <w:kern w:val="2"/>
           <w:sz w:val="24"/>
           <w:szCs w:val="24"/>
-          <w:lang w:val="en-HU" w:eastAsia="en-GB"/>
+          <w:lang w:eastAsia="en-GB"/>
           <w14:ligatures w14:val="standardContextual"/>
         </w:rPr>
       </w:pPr>
       <w:hyperlink w:anchor="_Toc160606450" w:history="1">
         <w:r>
           <w:rPr>
-            <w:rStyle w:val="Hyperlink"/>
+            <w:rStyle w:val="Hiperhivatkozs"/>
             <w:noProof/>
           </w:rPr>
           <w:t>NTP</w:t>
@@ -1939,7 +1939,7 @@
     </w:p>
     <w:p>
       <w:pPr>
-        <w:pStyle w:val="TOC2"/>
+        <w:pStyle w:val="TJ2"/>
         <w:tabs>
           <w:tab w:val="right" w:leader="dot" w:pos="9062"/>
         </w:tabs>
@@ -1953,14 +1953,14 @@
           <w:kern w:val="2"/>
           <w:sz w:val="24"/>
           <w:szCs w:val="24"/>
-          <w:lang w:val="en-HU" w:eastAsia="en-GB"/>
+          <w:lang w:eastAsia="en-GB"/>
           <w14:ligatures w14:val="standardContextual"/>
         </w:rPr>
       </w:pPr>
       <w:hyperlink w:anchor="_Toc160606451" w:history="1">
         <w:r>
           <w:rPr>
-            <w:rStyle w:val="Hyperlink"/>
+            <w:rStyle w:val="Hiperhivatkozs"/>
             <w:noProof/>
           </w:rPr>
           <w:t>Email</w:t>
@@ -2017,7 +2017,7 @@
     </w:p>
     <w:p>
       <w:pPr>
-        <w:pStyle w:val="TOC2"/>
+        <w:pStyle w:val="TJ2"/>
         <w:tabs>
           <w:tab w:val="right" w:leader="dot" w:pos="9062"/>
         </w:tabs>
@@ -2031,14 +2031,14 @@
           <w:kern w:val="2"/>
           <w:sz w:val="24"/>
           <w:szCs w:val="24"/>
-          <w:lang w:val="en-HU" w:eastAsia="en-GB"/>
+          <w:lang w:eastAsia="en-GB"/>
           <w14:ligatures w14:val="standardContextual"/>
         </w:rPr>
       </w:pPr>
       <w:hyperlink w:anchor="_Toc160606452" w:history="1">
         <w:r>
           <w:rPr>
-            <w:rStyle w:val="Hyperlink"/>
+            <w:rStyle w:val="Hiperhivatkozs"/>
             <w:noProof/>
             <w:lang w:val="en-US"/>
           </w:rPr>
@@ -2096,7 +2096,7 @@
     </w:p>
     <w:p>
       <w:pPr>
-        <w:pStyle w:val="TOC2"/>
+        <w:pStyle w:val="TJ2"/>
         <w:tabs>
           <w:tab w:val="right" w:leader="dot" w:pos="9062"/>
         </w:tabs>
@@ -2110,14 +2110,14 @@
           <w:kern w:val="2"/>
           <w:sz w:val="24"/>
           <w:szCs w:val="24"/>
-          <w:lang w:val="en-HU" w:eastAsia="en-GB"/>
+          <w:lang w:eastAsia="en-GB"/>
           <w14:ligatures w14:val="standardContextual"/>
         </w:rPr>
       </w:pPr>
       <w:hyperlink w:anchor="_Toc160606453" w:history="1">
         <w:r>
           <w:rPr>
-            <w:rStyle w:val="Hyperlink"/>
+            <w:rStyle w:val="Hiperhivatkozs"/>
             <w:noProof/>
           </w:rPr>
           <w:t>DNS</w:t>
@@ -2174,7 +2174,7 @@
     </w:p>
     <w:p>
       <w:pPr>
-        <w:pStyle w:val="TOC2"/>
+        <w:pStyle w:val="TJ2"/>
         <w:tabs>
           <w:tab w:val="right" w:leader="dot" w:pos="9062"/>
         </w:tabs>
@@ -2188,14 +2188,14 @@
           <w:kern w:val="2"/>
           <w:sz w:val="24"/>
           <w:szCs w:val="24"/>
-          <w:lang w:val="en-HU" w:eastAsia="en-GB"/>
+          <w:lang w:eastAsia="en-GB"/>
           <w14:ligatures w14:val="standardContextual"/>
         </w:rPr>
       </w:pPr>
       <w:hyperlink w:anchor="_Toc160606454" w:history="1">
         <w:r>
           <w:rPr>
-            <w:rStyle w:val="Hyperlink"/>
+            <w:rStyle w:val="Hiperhivatkozs"/>
             <w:noProof/>
           </w:rPr>
           <w:t>TFTP</w:t>
@@ -2252,7 +2252,7 @@
     </w:p>
     <w:p>
       <w:pPr>
-        <w:pStyle w:val="TOC2"/>
+        <w:pStyle w:val="TJ2"/>
         <w:tabs>
           <w:tab w:val="right" w:leader="dot" w:pos="9062"/>
         </w:tabs>
@@ -2266,14 +2266,14 @@
           <w:kern w:val="2"/>
           <w:sz w:val="24"/>
           <w:szCs w:val="24"/>
-          <w:lang w:val="en-HU" w:eastAsia="en-GB"/>
+          <w:lang w:eastAsia="en-GB"/>
           <w14:ligatures w14:val="standardContextual"/>
         </w:rPr>
       </w:pPr>
       <w:hyperlink w:anchor="_Toc160606455" w:history="1">
         <w:r>
           <w:rPr>
-            <w:rStyle w:val="Hyperlink"/>
+            <w:rStyle w:val="Hiperhivatkozs"/>
             <w:noProof/>
           </w:rPr>
           <w:t>FTP</w:t>
@@ -2330,7 +2330,7 @@
     </w:p>
     <w:p>
       <w:pPr>
-        <w:pStyle w:val="TOC2"/>
+        <w:pStyle w:val="TJ2"/>
         <w:tabs>
           <w:tab w:val="right" w:leader="dot" w:pos="9062"/>
         </w:tabs>
@@ -2344,14 +2344,14 @@
           <w:kern w:val="2"/>
           <w:sz w:val="24"/>
           <w:szCs w:val="24"/>
-          <w:lang w:val="en-HU" w:eastAsia="en-GB"/>
+          <w:lang w:eastAsia="en-GB"/>
           <w14:ligatures w14:val="standardContextual"/>
         </w:rPr>
       </w:pPr>
       <w:hyperlink w:anchor="_Toc160606456" w:history="1">
         <w:r>
           <w:rPr>
-            <w:rStyle w:val="Hyperlink"/>
+            <w:rStyle w:val="Hiperhivatkozs"/>
             <w:noProof/>
           </w:rPr>
           <w:t>AAA</w:t>
@@ -2408,7 +2408,7 @@
     </w:p>
     <w:p>
       <w:pPr>
-        <w:pStyle w:val="TOC1"/>
+        <w:pStyle w:val="TJ1"/>
         <w:tabs>
           <w:tab w:val="right" w:leader="dot" w:pos="9062"/>
         </w:tabs>
@@ -2421,14 +2421,14 @@
           <w:kern w:val="2"/>
           <w:sz w:val="24"/>
           <w:szCs w:val="24"/>
-          <w:lang w:val="en-HU" w:eastAsia="en-GB"/>
+          <w:lang w:eastAsia="en-GB"/>
           <w14:ligatures w14:val="standardContextual"/>
         </w:rPr>
       </w:pPr>
       <w:hyperlink w:anchor="_Toc160606457" w:history="1">
         <w:r>
           <w:rPr>
-            <w:rStyle w:val="Hyperlink"/>
+            <w:rStyle w:val="Hiperhivatkozs"/>
             <w:noProof/>
           </w:rPr>
           <w:t>Budapest székhely</w:t>
@@ -2485,7 +2485,7 @@
     </w:p>
     <w:p>
       <w:pPr>
-        <w:pStyle w:val="TOC2"/>
+        <w:pStyle w:val="TJ2"/>
         <w:tabs>
           <w:tab w:val="right" w:leader="dot" w:pos="9062"/>
         </w:tabs>
@@ -2499,14 +2499,14 @@
           <w:kern w:val="2"/>
           <w:sz w:val="24"/>
           <w:szCs w:val="24"/>
-          <w:lang w:val="en-HU" w:eastAsia="en-GB"/>
+          <w:lang w:eastAsia="en-GB"/>
           <w14:ligatures w14:val="standardContextual"/>
         </w:rPr>
       </w:pPr>
       <w:hyperlink w:anchor="_Toc160606458" w:history="1">
         <w:r>
           <w:rPr>
-            <w:rStyle w:val="Hyperlink"/>
+            <w:rStyle w:val="Hiperhivatkozs"/>
             <w:noProof/>
           </w:rPr>
           <w:t>SSH</w:t>
@@ -2563,7 +2563,7 @@
     </w:p>
     <w:p>
       <w:pPr>
-        <w:pStyle w:val="TOC2"/>
+        <w:pStyle w:val="TJ2"/>
         <w:tabs>
           <w:tab w:val="right" w:leader="dot" w:pos="9062"/>
         </w:tabs>
@@ -2577,14 +2577,14 @@
           <w:kern w:val="2"/>
           <w:sz w:val="24"/>
           <w:szCs w:val="24"/>
-          <w:lang w:val="en-HU" w:eastAsia="en-GB"/>
+          <w:lang w:eastAsia="en-GB"/>
           <w14:ligatures w14:val="standardContextual"/>
         </w:rPr>
       </w:pPr>
       <w:hyperlink w:anchor="_Toc160606459" w:history="1">
         <w:r>
           <w:rPr>
-            <w:rStyle w:val="Hyperlink"/>
+            <w:rStyle w:val="Hiperhivatkozs"/>
             <w:noProof/>
           </w:rPr>
           <w:t>VPN</w:t>
@@ -2641,7 +2641,7 @@
     </w:p>
     <w:p>
       <w:pPr>
-        <w:pStyle w:val="TOC2"/>
+        <w:pStyle w:val="TJ2"/>
         <w:tabs>
           <w:tab w:val="right" w:leader="dot" w:pos="9062"/>
         </w:tabs>
@@ -2655,14 +2655,14 @@
           <w:kern w:val="2"/>
           <w:sz w:val="24"/>
           <w:szCs w:val="24"/>
-          <w:lang w:val="en-HU" w:eastAsia="en-GB"/>
+          <w:lang w:eastAsia="en-GB"/>
           <w14:ligatures w14:val="standardContextual"/>
         </w:rPr>
       </w:pPr>
       <w:hyperlink w:anchor="_Toc160606460" w:history="1">
         <w:r>
           <w:rPr>
-            <w:rStyle w:val="Hyperlink"/>
+            <w:rStyle w:val="Hiperhivatkozs"/>
             <w:noProof/>
             <w:lang w:val="en-US"/>
           </w:rPr>
@@ -2720,7 +2720,7 @@
     </w:p>
     <w:p>
       <w:pPr>
-        <w:pStyle w:val="TOC2"/>
+        <w:pStyle w:val="TJ2"/>
         <w:tabs>
           <w:tab w:val="right" w:leader="dot" w:pos="9062"/>
         </w:tabs>
@@ -2734,14 +2734,14 @@
           <w:kern w:val="2"/>
           <w:sz w:val="24"/>
           <w:szCs w:val="24"/>
-          <w:lang w:val="en-HU" w:eastAsia="en-GB"/>
+          <w:lang w:eastAsia="en-GB"/>
           <w14:ligatures w14:val="standardContextual"/>
         </w:rPr>
       </w:pPr>
       <w:hyperlink w:anchor="_Toc160606461" w:history="1">
         <w:r>
           <w:rPr>
-            <w:rStyle w:val="Hyperlink"/>
+            <w:rStyle w:val="Hiperhivatkozs"/>
             <w:noProof/>
           </w:rPr>
           <w:t>ASA</w:t>
@@ -2798,7 +2798,7 @@
     </w:p>
     <w:p>
       <w:pPr>
-        <w:pStyle w:val="TOC1"/>
+        <w:pStyle w:val="TJ1"/>
         <w:tabs>
           <w:tab w:val="right" w:leader="dot" w:pos="9062"/>
         </w:tabs>
@@ -2811,14 +2811,14 @@
           <w:kern w:val="2"/>
           <w:sz w:val="24"/>
           <w:szCs w:val="24"/>
-          <w:lang w:val="en-HU" w:eastAsia="en-GB"/>
+          <w:lang w:eastAsia="en-GB"/>
           <w14:ligatures w14:val="standardContextual"/>
         </w:rPr>
       </w:pPr>
       <w:hyperlink w:anchor="_Toc160606462" w:history="1">
         <w:r>
           <w:rPr>
-            <w:rStyle w:val="Hyperlink"/>
+            <w:rStyle w:val="Hiperhivatkozs"/>
             <w:noProof/>
           </w:rPr>
           <w:t>London Iroda</w:t>
@@ -2875,7 +2875,7 @@
     </w:p>
     <w:p>
       <w:pPr>
-        <w:pStyle w:val="TOC2"/>
+        <w:pStyle w:val="TJ2"/>
         <w:tabs>
           <w:tab w:val="right" w:leader="dot" w:pos="9062"/>
         </w:tabs>
@@ -2889,14 +2889,14 @@
           <w:kern w:val="2"/>
           <w:sz w:val="24"/>
           <w:szCs w:val="24"/>
-          <w:lang w:val="en-HU" w:eastAsia="en-GB"/>
+          <w:lang w:eastAsia="en-GB"/>
           <w14:ligatures w14:val="standardContextual"/>
         </w:rPr>
       </w:pPr>
       <w:hyperlink w:anchor="_Toc160606463" w:history="1">
         <w:r>
           <w:rPr>
-            <w:rStyle w:val="Hyperlink"/>
+            <w:rStyle w:val="Hiperhivatkozs"/>
             <w:noProof/>
           </w:rPr>
           <w:t>VLAN</w:t>
@@ -2953,7 +2953,7 @@
     </w:p>
     <w:p>
       <w:pPr>
-        <w:pStyle w:val="TOC2"/>
+        <w:pStyle w:val="TJ2"/>
         <w:tabs>
           <w:tab w:val="right" w:leader="dot" w:pos="9062"/>
         </w:tabs>
@@ -2967,14 +2967,14 @@
           <w:kern w:val="2"/>
           <w:sz w:val="24"/>
           <w:szCs w:val="24"/>
-          <w:lang w:val="en-HU" w:eastAsia="en-GB"/>
+          <w:lang w:eastAsia="en-GB"/>
           <w14:ligatures w14:val="standardContextual"/>
         </w:rPr>
       </w:pPr>
       <w:hyperlink w:anchor="_Toc160606464" w:history="1">
         <w:r>
           <w:rPr>
-            <w:rStyle w:val="Hyperlink"/>
+            <w:rStyle w:val="Hiperhivatkozs"/>
             <w:noProof/>
           </w:rPr>
           <w:t>Subinterface</w:t>
@@ -3031,7 +3031,7 @@
     </w:p>
     <w:p>
       <w:pPr>
-        <w:pStyle w:val="TOC2"/>
+        <w:pStyle w:val="TJ2"/>
         <w:tabs>
           <w:tab w:val="right" w:leader="dot" w:pos="9062"/>
         </w:tabs>
@@ -3045,14 +3045,14 @@
           <w:kern w:val="2"/>
           <w:sz w:val="24"/>
           <w:szCs w:val="24"/>
-          <w:lang w:val="en-HU" w:eastAsia="en-GB"/>
+          <w:lang w:eastAsia="en-GB"/>
           <w14:ligatures w14:val="standardContextual"/>
         </w:rPr>
       </w:pPr>
       <w:hyperlink w:anchor="_Toc160606465" w:history="1">
         <w:r>
           <w:rPr>
-            <w:rStyle w:val="Hyperlink"/>
+            <w:rStyle w:val="Hiperhivatkozs"/>
             <w:noProof/>
           </w:rPr>
           <w:t>EtherChannel</w:t>
@@ -3109,7 +3109,7 @@
     </w:p>
     <w:p>
       <w:pPr>
-        <w:pStyle w:val="TOC2"/>
+        <w:pStyle w:val="TJ2"/>
         <w:tabs>
           <w:tab w:val="right" w:leader="dot" w:pos="9062"/>
         </w:tabs>
@@ -3123,14 +3123,14 @@
           <w:kern w:val="2"/>
           <w:sz w:val="24"/>
           <w:szCs w:val="24"/>
-          <w:lang w:val="en-HU" w:eastAsia="en-GB"/>
+          <w:lang w:eastAsia="en-GB"/>
           <w14:ligatures w14:val="standardContextual"/>
         </w:rPr>
       </w:pPr>
       <w:hyperlink w:anchor="_Toc160606466" w:history="1">
         <w:r>
           <w:rPr>
-            <w:rStyle w:val="Hyperlink"/>
+            <w:rStyle w:val="Hiperhivatkozs"/>
             <w:noProof/>
           </w:rPr>
           <w:t>Wi-Fi</w:t>
@@ -3187,7 +3187,7 @@
     </w:p>
     <w:p>
       <w:pPr>
-        <w:pStyle w:val="TOC1"/>
+        <w:pStyle w:val="TJ1"/>
         <w:tabs>
           <w:tab w:val="right" w:leader="dot" w:pos="9062"/>
         </w:tabs>
@@ -3200,14 +3200,14 @@
           <w:kern w:val="2"/>
           <w:sz w:val="24"/>
           <w:szCs w:val="24"/>
-          <w:lang w:val="en-HU" w:eastAsia="en-GB"/>
+          <w:lang w:eastAsia="en-GB"/>
           <w14:ligatures w14:val="standardContextual"/>
         </w:rPr>
       </w:pPr>
       <w:hyperlink w:anchor="_Toc160606467" w:history="1">
         <w:r>
           <w:rPr>
-            <w:rStyle w:val="Hyperlink"/>
+            <w:rStyle w:val="Hiperhivatkozs"/>
             <w:noProof/>
           </w:rPr>
           <w:t>Dhaka Gyár</w:t>
@@ -3264,7 +3264,7 @@
     </w:p>
     <w:p>
       <w:pPr>
-        <w:pStyle w:val="TOC2"/>
+        <w:pStyle w:val="TJ2"/>
         <w:tabs>
           <w:tab w:val="right" w:leader="dot" w:pos="9062"/>
         </w:tabs>
@@ -3278,14 +3278,14 @@
           <w:kern w:val="2"/>
           <w:sz w:val="24"/>
           <w:szCs w:val="24"/>
-          <w:lang w:val="en-HU" w:eastAsia="en-GB"/>
+          <w:lang w:eastAsia="en-GB"/>
           <w14:ligatures w14:val="standardContextual"/>
         </w:rPr>
       </w:pPr>
       <w:hyperlink w:anchor="_Toc160606468" w:history="1">
         <w:r>
           <w:rPr>
-            <w:rStyle w:val="Hyperlink"/>
+            <w:rStyle w:val="Hiperhivatkozs"/>
             <w:noProof/>
           </w:rPr>
           <w:t>IPv6</w:t>
@@ -3342,7 +3342,7 @@
     </w:p>
     <w:p>
       <w:pPr>
-        <w:pStyle w:val="TOC2"/>
+        <w:pStyle w:val="TJ2"/>
         <w:tabs>
           <w:tab w:val="right" w:leader="dot" w:pos="9062"/>
         </w:tabs>
@@ -3356,14 +3356,14 @@
           <w:kern w:val="2"/>
           <w:sz w:val="24"/>
           <w:szCs w:val="24"/>
-          <w:lang w:val="en-HU" w:eastAsia="en-GB"/>
+          <w:lang w:eastAsia="en-GB"/>
           <w14:ligatures w14:val="standardContextual"/>
         </w:rPr>
       </w:pPr>
       <w:hyperlink w:anchor="_Toc160606469" w:history="1">
         <w:r>
           <w:rPr>
-            <w:rStyle w:val="Hyperlink"/>
+            <w:rStyle w:val="Hiperhivatkozs"/>
             <w:noProof/>
           </w:rPr>
           <w:t>DHCPv6</w:t>
@@ -3420,7 +3420,7 @@
     </w:p>
     <w:p>
       <w:pPr>
-        <w:pStyle w:val="TOC2"/>
+        <w:pStyle w:val="TJ2"/>
         <w:tabs>
           <w:tab w:val="right" w:leader="dot" w:pos="9062"/>
         </w:tabs>
@@ -3434,14 +3434,14 @@
           <w:kern w:val="2"/>
           <w:sz w:val="24"/>
           <w:szCs w:val="24"/>
-          <w:lang w:val="en-HU" w:eastAsia="en-GB"/>
+          <w:lang w:eastAsia="en-GB"/>
           <w14:ligatures w14:val="standardContextual"/>
         </w:rPr>
       </w:pPr>
       <w:hyperlink w:anchor="_Toc160606470" w:history="1">
         <w:r>
           <w:rPr>
-            <w:rStyle w:val="Hyperlink"/>
+            <w:rStyle w:val="Hiperhivatkozs"/>
             <w:noProof/>
           </w:rPr>
           <w:t>STP</w:t>
@@ -3498,7 +3498,7 @@
     </w:p>
     <w:p>
       <w:pPr>
-        <w:pStyle w:val="TOC1"/>
+        <w:pStyle w:val="TJ1"/>
         <w:tabs>
           <w:tab w:val="right" w:leader="dot" w:pos="9062"/>
         </w:tabs>
@@ -3511,14 +3511,14 @@
           <w:kern w:val="2"/>
           <w:sz w:val="24"/>
           <w:szCs w:val="24"/>
-          <w:lang w:val="en-HU" w:eastAsia="en-GB"/>
+          <w:lang w:eastAsia="en-GB"/>
           <w14:ligatures w14:val="standardContextual"/>
         </w:rPr>
       </w:pPr>
       <w:hyperlink w:anchor="_Toc160606471" w:history="1">
         <w:r>
           <w:rPr>
-            <w:rStyle w:val="Hyperlink"/>
+            <w:rStyle w:val="Hiperhivatkozs"/>
             <w:noProof/>
           </w:rPr>
           <w:t>Szerver és felhőszolgáltatások</w:t>
@@ -3575,7 +3575,7 @@
     </w:p>
     <w:p>
       <w:pPr>
-        <w:pStyle w:val="TOC2"/>
+        <w:pStyle w:val="TJ2"/>
         <w:tabs>
           <w:tab w:val="right" w:leader="dot" w:pos="9062"/>
         </w:tabs>
@@ -3589,14 +3589,14 @@
           <w:kern w:val="2"/>
           <w:sz w:val="24"/>
           <w:szCs w:val="24"/>
-          <w:lang w:val="en-HU" w:eastAsia="en-GB"/>
+          <w:lang w:eastAsia="en-GB"/>
           <w14:ligatures w14:val="standardContextual"/>
         </w:rPr>
       </w:pPr>
       <w:hyperlink w:anchor="_Toc160606472" w:history="1">
         <w:r>
           <w:rPr>
-            <w:rStyle w:val="Hyperlink"/>
+            <w:rStyle w:val="Hiperhivatkozs"/>
             <w:noProof/>
           </w:rPr>
           <w:t>Frontend</w:t>
@@ -3653,7 +3653,7 @@
     </w:p>
     <w:p>
       <w:pPr>
-        <w:pStyle w:val="TOC2"/>
+        <w:pStyle w:val="TJ2"/>
         <w:tabs>
           <w:tab w:val="right" w:leader="dot" w:pos="9062"/>
         </w:tabs>
@@ -3667,14 +3667,14 @@
           <w:kern w:val="2"/>
           <w:sz w:val="24"/>
           <w:szCs w:val="24"/>
-          <w:lang w:val="en-HU" w:eastAsia="en-GB"/>
+          <w:lang w:eastAsia="en-GB"/>
           <w14:ligatures w14:val="standardContextual"/>
         </w:rPr>
       </w:pPr>
       <w:hyperlink w:anchor="_Toc160606473" w:history="1">
         <w:r>
           <w:rPr>
-            <w:rStyle w:val="Hyperlink"/>
+            <w:rStyle w:val="Hiperhivatkozs"/>
             <w:noProof/>
           </w:rPr>
           <w:t>Backend</w:t>
@@ -3731,7 +3731,7 @@
     </w:p>
     <w:p>
       <w:pPr>
-        <w:pStyle w:val="TOC1"/>
+        <w:pStyle w:val="TJ1"/>
         <w:tabs>
           <w:tab w:val="right" w:leader="dot" w:pos="9062"/>
         </w:tabs>
@@ -3744,14 +3744,14 @@
           <w:kern w:val="2"/>
           <w:sz w:val="24"/>
           <w:szCs w:val="24"/>
-          <w:lang w:val="en-HU" w:eastAsia="en-GB"/>
+          <w:lang w:eastAsia="en-GB"/>
           <w14:ligatures w14:val="standardContextual"/>
         </w:rPr>
       </w:pPr>
       <w:hyperlink w:anchor="_Toc160606474" w:history="1">
         <w:r>
           <w:rPr>
-            <w:rStyle w:val="Hyperlink"/>
+            <w:rStyle w:val="Hiperhivatkozs"/>
             <w:noProof/>
           </w:rPr>
           <w:t>Munka Folyamatok Eloszlása és Beállított Szolgáltatások</w:t>
@@ -4042,24 +4042,223 @@
       <w:r>
         <w:rPr>
           <w:rFonts w:ascii="Calibri" w:hAnsi="Calibri"/>
-          <w:highlight w:val="yellow"/>
-        </w:rPr>
-        <w:t xml:space="preserve">Hajrá </w:t>
-      </w:r>
-      <w:r>
-        <w:rPr>
-          <w:rFonts w:ascii="Calibri" w:hAnsi="Calibri"/>
-          <w:highlight w:val="yellow"/>
-          <w:lang w:val="en-US"/>
-        </w:rPr>
-        <w:t>Dodder</w:t>
-      </w:r>
-      <w:r>
-        <w:rPr>
-          <w:rFonts w:ascii="Calibri" w:hAnsi="Calibri"/>
-          <w:highlight w:val="yellow"/>
-        </w:rPr>
-        <w:t xml:space="preserve"> ez egy oldal.</w:t>
+        </w:rPr>
+        <w:t>A BGP (Border Gateway Protocol) és az EIGRP (Enhanced Interior Gateway Routing Protocol) mindkettő nagyon fontos szerepet játszik a hálózat</w:t>
+      </w:r>
+      <w:r>
+        <w:rPr>
+          <w:rFonts w:ascii="Calibri" w:hAnsi="Calibri"/>
+        </w:rPr>
+        <w:t>i</w:t>
+      </w:r>
+      <w:r>
+        <w:rPr>
+          <w:rFonts w:ascii="Calibri" w:hAnsi="Calibri"/>
+        </w:rPr>
+        <w:t xml:space="preserve"> útválasztás</w:t>
+      </w:r>
+      <w:r>
+        <w:rPr>
+          <w:rFonts w:ascii="Calibri" w:hAnsi="Calibri"/>
+        </w:rPr>
+        <w:t>unkban</w:t>
+      </w:r>
+      <w:r>
+        <w:rPr>
+          <w:rFonts w:ascii="Calibri" w:hAnsi="Calibri"/>
+        </w:rPr>
+        <w:t xml:space="preserve"> és a hálózati kommunikációban, de eltérő felhasználási területeken és működési elvek mentén. A BGP az internetes útvonalválasztás</w:t>
+      </w:r>
+      <w:r>
+        <w:rPr>
+          <w:rFonts w:ascii="Calibri" w:hAnsi="Calibri"/>
+        </w:rPr>
+        <w:t xml:space="preserve"> ma már </w:t>
+      </w:r>
+      <w:r>
+        <w:rPr>
+          <w:rFonts w:ascii="Calibri" w:hAnsi="Calibri"/>
+        </w:rPr>
+        <w:t xml:space="preserve">az </w:t>
+      </w:r>
+      <w:r>
+        <w:rPr>
+          <w:rFonts w:ascii="Calibri" w:hAnsi="Calibri"/>
+        </w:rPr>
+        <w:t>egyik</w:t>
+      </w:r>
+      <w:r>
+        <w:rPr>
+          <w:rFonts w:ascii="Calibri" w:hAnsi="Calibri"/>
+        </w:rPr>
+        <w:t xml:space="preserve"> alapvető protokollja, míg az EIGRP inkább a belső hálózatokban való használatra szolgál.</w:t>
+      </w:r>
+    </w:p>
+    <w:p>
+      <w:pPr>
+        <w:pStyle w:val="Listaszerbekezds"/>
+        <w:numPr>
+          <w:ilvl w:val="0"/>
+          <w:numId w:val="2"/>
+        </w:numPr>
+        <w:rPr>
+          <w:rFonts w:ascii="Calibri" w:hAnsi="Calibri"/>
+        </w:rPr>
+      </w:pPr>
+      <w:r>
+        <w:rPr>
+          <w:rFonts w:ascii="Calibri" w:hAnsi="Calibri"/>
+        </w:rPr>
+        <w:t>Border Gateway Protocol (BGP):</w:t>
+      </w:r>
+    </w:p>
+    <w:p>
+      <w:pPr>
+        <w:ind w:firstLine="284"/>
+        <w:rPr>
+          <w:rFonts w:ascii="Calibri" w:hAnsi="Calibri"/>
+        </w:rPr>
+      </w:pPr>
+      <w:r>
+        <w:rPr>
+          <w:rFonts w:ascii="Calibri" w:hAnsi="Calibri"/>
+        </w:rPr>
+        <w:t xml:space="preserve">A BGP a legfontosabb útvonalválasztási protokoll az internetes szolgáltatók </w:t>
+      </w:r>
+      <w:r>
+        <w:rPr>
+          <w:rFonts w:ascii="Calibri" w:hAnsi="Calibri"/>
+        </w:rPr>
+        <w:t>számára</w:t>
+      </w:r>
+      <w:r>
+        <w:rPr>
+          <w:rFonts w:ascii="Calibri" w:hAnsi="Calibri"/>
+        </w:rPr>
+        <w:t xml:space="preserve"> (lásd: ISP)</w:t>
+      </w:r>
+      <w:r>
+        <w:rPr>
+          <w:rFonts w:ascii="Calibri" w:hAnsi="Calibri"/>
+        </w:rPr>
+        <w:t>. Ez azért fontos, mert lehetővé teszi az autonóm rendszerek közötti útvonalak cseréjét, és így a világháló összes része egységesen kommunikálhat egymással. Az autonóm rendszerek (</w:t>
+      </w:r>
+      <w:r>
+        <w:rPr>
+          <w:rFonts w:ascii="Calibri" w:hAnsi="Calibri"/>
+        </w:rPr>
+        <w:t>AS</w:t>
+      </w:r>
+      <w:r>
+        <w:rPr>
+          <w:rFonts w:ascii="Calibri" w:hAnsi="Calibri"/>
+        </w:rPr>
+        <w:t xml:space="preserve"> (ISP felől 1-es FlyWithMe cégnél)</w:t>
+      </w:r>
+      <w:r>
+        <w:rPr>
+          <w:rFonts w:ascii="Calibri" w:hAnsi="Calibri"/>
+        </w:rPr>
+        <w:t>) olyan hálózati infrastruktúrák, amelyek saját irányításuk alatt állnak, és egyedi IP-címtartományokat használnak. A BGP segítségével az AS-ek képesek megállapodásokat kötni arról, hogy melyik útvonalon továbbítják a forgalmat egymáshoz.</w:t>
+      </w:r>
+      <w:r>
+        <w:rPr>
+          <w:rFonts w:ascii="Calibri" w:hAnsi="Calibri"/>
+        </w:rPr>
+        <w:t xml:space="preserve"> </w:t>
+      </w:r>
+      <w:r>
+        <w:rPr>
+          <w:rFonts w:ascii="Calibri" w:hAnsi="Calibri"/>
+        </w:rPr>
+        <w:t>A BGP-t úgy tervezték, hogy skálázható és rugalmas legyen, így képes kezelni az internet hatalmas méretű topológiáit és azok dinamikus változásait. Működése alapvetően támaszkodik a TCP (Transmission Control Protocol) kapcsolatokra, amelyek biztosítják az üzenetek megbízható kézbesítését és az üzenetek sorrendjének megőrzését.</w:t>
+      </w:r>
+    </w:p>
+    <w:p>
+      <w:pPr>
+        <w:pStyle w:val="Listaszerbekezds"/>
+        <w:numPr>
+          <w:ilvl w:val="0"/>
+          <w:numId w:val="2"/>
+        </w:numPr>
+        <w:rPr>
+          <w:rFonts w:ascii="Calibri" w:hAnsi="Calibri"/>
+        </w:rPr>
+      </w:pPr>
+      <w:r>
+        <w:rPr>
+          <w:rFonts w:ascii="Calibri" w:hAnsi="Calibri"/>
+        </w:rPr>
+        <w:t>Enhanced Interior Gateway Routing Protocol (EIGRP):</w:t>
+      </w:r>
+    </w:p>
+    <w:p>
+      <w:pPr>
+        <w:ind w:firstLine="284"/>
+        <w:rPr>
+          <w:rFonts w:ascii="Calibri" w:hAnsi="Calibri"/>
+        </w:rPr>
+      </w:pPr>
+      <w:r>
+        <w:rPr>
+          <w:rFonts w:ascii="Calibri" w:hAnsi="Calibri"/>
+        </w:rPr>
+        <w:t>Az EIGRP egy másik útvonalválasztási protokoll, de ellentétben a BGP-vel, amely a nagy távolságú hálózatok számára készült, az EIGRP inkább belső hálózatokban alkalmazható. Ez egy olyan protokoll, amely az IP-hálózatok belső útvonalválasztására összpontosít, például egy vállalati belső hálózatban.</w:t>
+      </w:r>
+      <w:r>
+        <w:rPr>
+          <w:rFonts w:ascii="Calibri" w:hAnsi="Calibri"/>
+        </w:rPr>
+        <w:t xml:space="preserve"> </w:t>
+      </w:r>
+      <w:r>
+        <w:rPr>
+          <w:rFonts w:ascii="Calibri" w:hAnsi="Calibri"/>
+        </w:rPr>
+        <w:t>Az EIGRP</w:t>
+      </w:r>
+      <w:r>
+        <w:rPr>
+          <w:rFonts w:ascii="Calibri" w:hAnsi="Calibri"/>
+        </w:rPr>
+        <w:t xml:space="preserve"> (1-es autonóm rendszer fut a cégnél)</w:t>
+      </w:r>
+      <w:r>
+        <w:rPr>
+          <w:rFonts w:ascii="Calibri" w:hAnsi="Calibri"/>
+        </w:rPr>
+        <w:t xml:space="preserve"> összetett útvonalválasztási mechanizmusokat alkalmaz, amelyek a hálózati topológiák és a sávszélesség alapján dinamikusan döntenek az optimális útvonalakról. Emellett az EIGRP képes az útvonalak stabilitásának fenntartására és a hálózati állapotok gyors változásainak kezelésére.</w:t>
+      </w:r>
+      <w:r>
+        <w:rPr>
+          <w:rFonts w:ascii="Calibri" w:hAnsi="Calibri"/>
+        </w:rPr>
+        <w:t xml:space="preserve"> </w:t>
+      </w:r>
+      <w:r>
+        <w:rPr>
+          <w:rFonts w:ascii="Calibri" w:hAnsi="Calibri"/>
+        </w:rPr>
+        <w:t>Az EIGRP működése jellemzően gyors és hatékony, ami ideális nagy sebességű belső hálózatokhoz. Az is fontos jellemzője, hogy csak azokat az útvonalakat tanulja meg, amelyek érvényesek a hálózaton, ezáltal csökkentve a felesleges forgalmat és optimalizálva a hálózati erőforrásokat.</w:t>
+      </w:r>
+      <w:r>
+        <w:rPr>
+          <w:rFonts w:ascii="Calibri" w:hAnsi="Calibri"/>
+        </w:rPr>
+        <w:t xml:space="preserve"> </w:t>
+      </w:r>
+      <w:r>
+        <w:rPr>
+          <w:rFonts w:ascii="Calibri" w:hAnsi="Calibri"/>
+        </w:rPr>
+        <w:t xml:space="preserve">Összességében mind a BGP, mind az EIGRP kulcsfontosságú szerepet játszik a modern hálózatokban, de eltérő környezetekben és alkalmazási területeken használják őket. A BGP-t általában az internetes szolgáltatók közötti nagyméretű útvonalak kezelésére </w:t>
+      </w:r>
+      <w:r>
+        <w:rPr>
+          <w:rFonts w:ascii="Calibri" w:hAnsi="Calibri"/>
+        </w:rPr>
+        <w:lastRenderedPageBreak/>
+        <w:t>használják, míg az EIGRP inkább belső vállalati hálózatokban alkalmazható, ahol a gyors és hatékony útvonalválasztás kulcsfontosságú a zavartalan kommunikációhoz.</w:t>
       </w:r>
     </w:p>
     <w:p>
@@ -4129,21 +4328,7 @@
         <w:rPr>
           <w:rFonts w:ascii="Calibri" w:hAnsi="Calibri"/>
         </w:rPr>
-        <w:t xml:space="preserve">A FlyWithMe a költségek csökkentésé érdekében a helyi szerverek mellett használja a </w:t>
-      </w:r>
-      <w:proofErr w:type="spellStart"/>
-      <w:r>
-        <w:rPr>
-          <w:rFonts w:ascii="Calibri" w:hAnsi="Calibri"/>
-        </w:rPr>
-        <w:t>Cloud</w:t>
-      </w:r>
-      <w:proofErr w:type="spellEnd"/>
-      <w:r>
-        <w:rPr>
-          <w:rFonts w:ascii="Calibri" w:hAnsi="Calibri"/>
-        </w:rPr>
-        <w:t xml:space="preserve">-ot is. Az AWS Las Vegas-i szerver központjában számos szolgáltatás fut, ami a többi </w:t>
+        <w:t xml:space="preserve">A FlyWithMe a költségek csökkentésé érdekében a helyi szerverek mellett használja a Cloud-ot is. Az AWS Las Vegas-i szerver központjában számos szolgáltatás fut, ami a többi </w:t>
       </w:r>
       <w:r>
         <w:rPr>
@@ -4254,23 +4439,7 @@
         <w:t>A router után 2 router is található, ezek között a HSRP</w:t>
       </w:r>
       <w:r>
-        <w:t xml:space="preserve"> (Hot </w:t>
-      </w:r>
-      <w:proofErr w:type="spellStart"/>
-      <w:r>
-        <w:t>Standby</w:t>
-      </w:r>
-      <w:proofErr w:type="spellEnd"/>
-      <w:r>
-        <w:t xml:space="preserve"> Router </w:t>
-      </w:r>
-      <w:proofErr w:type="spellStart"/>
-      <w:r>
-        <w:t>Protocol</w:t>
-      </w:r>
-      <w:proofErr w:type="spellEnd"/>
-      <w:r>
-        <w:t>)</w:t>
+        <w:t xml:space="preserve"> (Hot Standby Router Protocol)</w:t>
       </w:r>
       <w:r>
         <w:t xml:space="preserve"> protokoll lett beállítva</w:t>
@@ -4310,42 +4479,7 @@
         <w:rPr>
           <w:rFonts w:ascii="Calibri" w:hAnsi="Calibri"/>
         </w:rPr>
-        <w:t xml:space="preserve">A szerverek elött NAT (Network </w:t>
-      </w:r>
-      <w:proofErr w:type="spellStart"/>
-      <w:r>
-        <w:rPr>
-          <w:rFonts w:ascii="Calibri" w:hAnsi="Calibri"/>
-        </w:rPr>
-        <w:t>Address</w:t>
-      </w:r>
-      <w:proofErr w:type="spellEnd"/>
-      <w:r>
-        <w:rPr>
-          <w:rFonts w:ascii="Calibri" w:hAnsi="Calibri"/>
-        </w:rPr>
-        <w:t xml:space="preserve"> </w:t>
-      </w:r>
-      <w:proofErr w:type="spellStart"/>
-      <w:r>
-        <w:rPr>
-          <w:rFonts w:ascii="Calibri" w:hAnsi="Calibri"/>
-        </w:rPr>
-        <w:t>Translation</w:t>
-      </w:r>
-      <w:proofErr w:type="spellEnd"/>
-      <w:r>
-        <w:rPr>
-          <w:rFonts w:ascii="Calibri" w:hAnsi="Calibri"/>
-        </w:rPr>
-        <w:t xml:space="preserve">) lett beállítva. A hálózati címfordításnak köszönhetően a belső szerverei képesek kommunikálni az interneten lévő szerverekkel úgy, hogy azok csak a NAT által megadott nyilvános IP-címeket látják. Ebben a folyamatban a NAT szerver az adatcsomagok fejlécét módosítja, hogy a belső címek helyett a NAT által használt nyilvános IP-címek legyenek láthatóak a külvilág felé. Ez lehetővé teszi a belső hálózat számára, hogy biztonságosan használja az internetes erőforrásokat, miközben megvédi azokat </w:t>
-      </w:r>
-      <w:r>
-        <w:rPr>
-          <w:rFonts w:ascii="Calibri" w:hAnsi="Calibri"/>
-        </w:rPr>
-        <w:lastRenderedPageBreak/>
-        <w:t>a külvilág általi támadásoktól, mivel a hálózat belső struktúrája nem ismert. A 192.168.11.0/24 hálózat kívülről a 192.168.10.0/24 hálózat. A fájlok tárolására használt szerver (FTP, TFTP) IP címe: 192.168.10.20, az egyéb funkciókat ellátó szerver (HTTP, NTP, SYSL, DNS) IP címe: 192.168.10.10.</w:t>
+        <w:t>A szerverek elött NAT (Network Address Translation) lett beállítva. A hálózati címfordításnak köszönhetően a belső szerverei képesek kommunikálni az interneten lévő szerverekkel úgy, hogy azok csak a NAT által megadott nyilvános IP-címeket látják. Ebben a folyamatban a NAT szerver az adatcsomagok fejlécét módosítja, hogy a belső címek helyett a NAT által használt nyilvános IP-címek legyenek láthatóak a külvilág felé. Ez lehetővé teszi a belső hálózat számára, hogy biztonságosan használja az internetes erőforrásokat, miközben megvédi azokat a külvilág általi támadásoktól, mivel a hálózat belső struktúrája nem ismert. A 192.168.11.0/24 hálózat kívülről a 192.168.10.0/24 hálózat. A fájlok tárolására használt szerver (FTP, TFTP) IP címe: 192.168.10.20, az egyéb funkciókat ellátó szerver (HTTP, NTP, SYSL, DNS) IP címe: 192.168.10.10.</w:t>
       </w:r>
     </w:p>
     <w:p>
@@ -4387,7 +4521,14 @@
         <w:rPr>
           <w:rFonts w:ascii="Calibri" w:hAnsi="Calibri"/>
         </w:rPr>
-        <w:t>A HTTP szolgáltatás egy belső weboldalt szolgál ki. Ez a belső weboldalon egyfajta admin panelként funkcionál. Egy bejelentkezés után elérhetőek a FlyWithMe belső oldalai. Ez a weboldal elérhető minden telephelyről, kivéve a budapesti vendég Wi-Fi hálózatról. A HTTP szolgáltatás elérhető HTTPS</w:t>
+        <w:t xml:space="preserve">A HTTP szolgáltatás egy belső weboldalt szolgál ki. Ez a belső weboldalon egyfajta admin panelként funkcionál. Egy bejelentkezés után elérhetőek a FlyWithMe belső oldalai. Ez a weboldal elérhető minden telephelyről, kivéve a budapesti vendég Wi-Fi hálózatról. A HTTP </w:t>
+      </w:r>
+      <w:r>
+        <w:rPr>
+          <w:rFonts w:ascii="Calibri" w:hAnsi="Calibri"/>
+        </w:rPr>
+        <w:lastRenderedPageBreak/>
+        <w:t>szolgáltatás elérhető HTTPS</w:t>
       </w:r>
       <w:r>
         <w:rPr>
@@ -4547,19 +4688,11 @@
         </w:rPr>
         <w:t>-</w:t>
       </w:r>
-      <w:proofErr w:type="spellStart"/>
-      <w:r>
-        <w:rPr>
-          <w:rFonts w:ascii="Calibri" w:hAnsi="Calibri"/>
-        </w:rPr>
-        <w:t>on</w:t>
-      </w:r>
-      <w:proofErr w:type="spellEnd"/>
-      <w:r>
-        <w:rPr>
-          <w:rFonts w:ascii="Calibri" w:hAnsi="Calibri"/>
-        </w:rPr>
-        <w:t xml:space="preserve"> működik, míg a POP3 a 110-es port</w:t>
+      <w:r>
+        <w:rPr>
+          <w:rFonts w:ascii="Calibri" w:hAnsi="Calibri"/>
+        </w:rPr>
+        <w:t>on működik, míg a POP3 a 110-es port</w:t>
       </w:r>
       <w:r>
         <w:rPr>
@@ -4617,68 +4750,45 @@
       <w:r>
         <w:t xml:space="preserve">ystem </w:t>
       </w:r>
-      <w:proofErr w:type="spellStart"/>
       <w:r>
         <w:t>L</w:t>
       </w:r>
       <w:r>
-        <w:t>ogging</w:t>
-      </w:r>
-      <w:proofErr w:type="spellEnd"/>
+        <w:t xml:space="preserve">ogging </w:t>
+      </w:r>
+      <w:r>
+        <w:t>P</w:t>
+      </w:r>
+      <w:r>
+        <w:t>rotocol</w:t>
+      </w:r>
+      <w:r>
+        <w:t>)</w:t>
+      </w:r>
+      <w:r>
+        <w:t xml:space="preserve"> egy olyan protokoll, amelyet a hálózati események rögzítésére és továbbítására használnak a számítógépes hálózatokban. Ennek az a lényege, hogy lehetővé tegye a rendszeradminisztrátorok számára, hogy centralizált módon monitorozhassák és naplózhassák a hálózati eszközökön, szervereken és alkalmazásokon belül bekövetkező eseményeket. A SYSLOG üzeneteket általában szöveges formátumban rögzítik, amely tartalmazza az esemény időpontját, forrását és egyéb fontos információkat. Az események fontosságát különböző prioritási szintekkel látják el, így könnyen azonosíthatók és kezelhetők. Az eszközök SYSLOG funkciójának bekapcsolásával lehetőség nyílik az események monitorozására és azokról értesítések küldésére, például hibák vagy figyelmeztetések esetén. A SYSLOG naplózási szintek lehetővé teszik a felhasználók számára, hogy szűrjék és prioritizálják az eseményeket azok fontosságának megfelelően.</w:t>
+      </w:r>
       <w:r>
         <w:t xml:space="preserve"> </w:t>
       </w:r>
-      <w:proofErr w:type="spellStart"/>
-      <w:r>
-        <w:t>P</w:t>
-      </w:r>
-      <w:r>
-        <w:t>rotocol</w:t>
-      </w:r>
-      <w:proofErr w:type="spellEnd"/>
-      <w:r>
-        <w:t>)</w:t>
-      </w:r>
-      <w:r>
-        <w:t xml:space="preserve"> egy olyan protokoll, amelyet a hálózati események rögzítésére és továbbítására használnak a számítógépes hálózatokban. Ennek az a lényege, hogy lehetővé tegye a rendszeradminisztrátorok számára, hogy centralizált módon </w:t>
-      </w:r>
-      <w:proofErr w:type="spellStart"/>
-      <w:r>
-        <w:t>monitorozhassák</w:t>
-      </w:r>
-      <w:proofErr w:type="spellEnd"/>
-      <w:r>
-        <w:t xml:space="preserve"> és naplózhassák a hálózati eszközökön, szervereken és alkalmazásokon belül bekövetkező eseményeket. A SYSLOG üzeneteket általában szöveges formátumban rögzítik, </w:t>
+      <w:r>
+        <w:t xml:space="preserve">A SYSLOG üzeneteket továbbíthatják más eszközökre vagy szerverekre a hálózaton keresztül </w:t>
+      </w:r>
+      <w:r>
+        <w:t>UDP</w:t>
+      </w:r>
+      <w:r>
+        <w:t xml:space="preserve"> segítségével</w:t>
+      </w:r>
+      <w:r>
+        <w:t xml:space="preserve"> általában az 514 porton keresztül</w:t>
+      </w:r>
+      <w:r>
+        <w:t xml:space="preserve">. Ezek a naplók jelentős szerepet játszanak a hálózati rendszerek hibakeresésében, a biztonsági események rögzítésében és az általános rendszermonitorozásban. Emellett lehetővé teszik az események időbeli sorrendjének </w:t>
       </w:r>
       <w:r>
         <w:lastRenderedPageBreak/>
-        <w:t xml:space="preserve">amely tartalmazza az esemény időpontját, forrását és egyéb fontos információkat. Az események fontosságát különböző prioritási szintekkel látják el, így könnyen azonosíthatók és kezelhetők. Az eszközök SYSLOG funkciójának bekapcsolásával lehetőség nyílik az események monitorozására és azokról értesítések küldésére, például hibák vagy figyelmeztetések esetén. A SYSLOG naplózási szintek lehetővé teszik a felhasználók számára, hogy szűrjék és </w:t>
-      </w:r>
-      <w:proofErr w:type="spellStart"/>
-      <w:r>
-        <w:t>prioritizálják</w:t>
-      </w:r>
-      <w:proofErr w:type="spellEnd"/>
-      <w:r>
-        <w:t xml:space="preserve"> az eseményeket azok fontosságának megfelelően.</w:t>
-      </w:r>
-      <w:r>
-        <w:t xml:space="preserve"> </w:t>
-      </w:r>
-      <w:r>
-        <w:t xml:space="preserve">A SYSLOG üzeneteket továbbíthatják más eszközökre vagy szerverekre a hálózaton keresztül </w:t>
-      </w:r>
-      <w:r>
-        <w:t>UDP</w:t>
-      </w:r>
-      <w:r>
-        <w:t xml:space="preserve"> segítségével</w:t>
-      </w:r>
-      <w:r>
-        <w:t xml:space="preserve"> általában az 514 porton keresztül</w:t>
-      </w:r>
-      <w:r>
-        <w:t>. Ezek a naplók jelentős szerepet játszanak a hálózati rendszerek hibakeresésében, a biztonsági események rögzítésében és az általános rendszermonitorozásban. Emellett lehetővé teszik az események időbeli sorrendjének rekonstruálását és a rendszerbiztonság javítását. A SYSLOG általánosan alkalmazott eszköz a hálózatokban a teljesítmény optimalizálására és a rendszerstabilitás fenntartására.</w:t>
+        <w:t>rekonstruálását és a rendszerbiztonság javítását. A SYSLOG általánosan alkalmazott eszköz a hálózatokban a teljesítmény optimalizálására és a rendszerstabilitás fenntartására.</w:t>
       </w:r>
     </w:p>
     <w:p>
@@ -4903,10 +5013,9 @@
       </w:r>
       <w:r>
         <w:rPr>
-          <w:rFonts w:ascii="Segoe UI" w:hAnsi="Segoe UI" w:cs="Segoe UI"/>
+          <w:rFonts w:cstheme="minorHAnsi"/>
           <w:color w:val="0C0D0E"/>
-          <w:sz w:val="23"/>
-          <w:szCs w:val="23"/>
+          <w:szCs w:val="24"/>
           <w:shd w:val="clear" w:color="auto" w:fill="FFFFFF"/>
         </w:rPr>
         <w:t>ftp:// linkek megnyitását. A FlyWithMe főleg régi fájlok tárolására használja még az FTP-t, amik még nem lettek egy modernebb objektum alapú fájlkiszolgálóra átköltöztetve (AWS S3).</w:t>
@@ -4943,33 +5052,15 @@
           <w:rFonts w:ascii="Calibri" w:hAnsi="Calibri"/>
           <w:highlight w:val="yellow"/>
         </w:rPr>
-        <w:t xml:space="preserve">, </w:t>
-      </w:r>
-      <w:proofErr w:type="spellStart"/>
+        <w:t>, radius</w:t>
+      </w:r>
       <w:r>
         <w:rPr>
           <w:rFonts w:ascii="Calibri" w:hAnsi="Calibri"/>
           <w:highlight w:val="yellow"/>
         </w:rPr>
-        <w:t>radius</w:t>
-      </w:r>
-      <w:proofErr w:type="spellEnd"/>
-      <w:r>
-        <w:rPr>
-          <w:rFonts w:ascii="Calibri" w:hAnsi="Calibri"/>
-          <w:highlight w:val="yellow"/>
-        </w:rPr>
-        <w:t xml:space="preserve"> </w:t>
-      </w:r>
-      <w:proofErr w:type="spellStart"/>
-      <w:r>
-        <w:rPr>
-          <w:rFonts w:ascii="Calibri" w:hAnsi="Calibri"/>
-          <w:highlight w:val="yellow"/>
-        </w:rPr>
-        <w:t>dodder</w:t>
-      </w:r>
-      <w:proofErr w:type="spellEnd"/>
+        <w:t xml:space="preserve"> dodder</w:t>
+      </w:r>
     </w:p>
     <w:p>
       <w:pPr>
@@ -4988,7 +5079,6 @@
       <w:bookmarkEnd w:id="19"/>
       <w:bookmarkEnd w:id="22"/>
       <w:r>
-        <w:lastRenderedPageBreak/>
         <w:t>Budapest</w:t>
       </w:r>
       <w:r>
@@ -5043,6 +5133,21 @@
         </w:rPr>
         <w:t xml:space="preserve"> </w:t>
       </w:r>
+      <w:r>
+        <w:rPr>
+          <w:bCs/>
+          <w:szCs w:val="24"/>
+          <w:highlight w:val="yellow"/>
+        </w:rPr>
+        <w:t>KIEGÉSZÍTÉS</w:t>
+      </w:r>
+      <w:r>
+        <w:rPr>
+          <w:bCs/>
+          <w:szCs w:val="24"/>
+        </w:rPr>
+        <w:t xml:space="preserve"> </w:t>
+      </w:r>
     </w:p>
     <w:p>
       <w:pPr>
@@ -5057,21 +5162,173 @@
       <w:bookmarkEnd w:id="41"/>
     </w:p>
     <w:p>
-      <w:proofErr w:type="spellStart"/>
-      <w:r>
-        <w:rPr>
-          <w:highlight w:val="yellow"/>
-        </w:rPr>
-        <w:t>Dodder</w:t>
-      </w:r>
-      <w:proofErr w:type="spellEnd"/>
+      <w:pPr>
+        <w:pStyle w:val="Style2"/>
+        <w:rPr>
+          <w:i w:val="0"/>
+          <w:color w:val="auto"/>
+        </w:rPr>
+      </w:pPr>
+      <w:bookmarkStart w:id="42" w:name="_Toc160532805"/>
+      <w:bookmarkStart w:id="43" w:name="_Toc160606459"/>
     </w:p>
     <w:p>
       <w:pPr>
         <w:pStyle w:val="Style2"/>
-      </w:pPr>
-      <w:bookmarkStart w:id="42" w:name="_Toc160532805"/>
-      <w:bookmarkStart w:id="43" w:name="_Toc160606459"/>
+        <w:rPr>
+          <w:i w:val="0"/>
+          <w:color w:val="auto"/>
+        </w:rPr>
+      </w:pPr>
+      <w:r>
+        <w:rPr>
+          <w:i w:val="0"/>
+          <w:color w:val="auto"/>
+        </w:rPr>
+        <w:t>Az SSH (Secure Shell) egy kriptográfiai</w:t>
+      </w:r>
+      <w:r>
+        <w:rPr>
+          <w:i w:val="0"/>
+          <w:color w:val="auto"/>
+        </w:rPr>
+        <w:t xml:space="preserve"> (</w:t>
+      </w:r>
+      <w:r>
+        <w:rPr>
+          <w:i w:val="0"/>
+          <w:color w:val="auto"/>
+        </w:rPr>
+        <w:t>Diffie-Hellman</w:t>
+      </w:r>
+      <w:r>
+        <w:rPr>
+          <w:i w:val="0"/>
+          <w:color w:val="auto"/>
+        </w:rPr>
+        <w:t xml:space="preserve"> algoritmussal titkosított</w:t>
+      </w:r>
+      <w:r>
+        <w:rPr>
+          <w:i w:val="0"/>
+          <w:color w:val="auto"/>
+        </w:rPr>
+        <w:t>)</w:t>
+      </w:r>
+      <w:r>
+        <w:rPr>
+          <w:i w:val="0"/>
+          <w:color w:val="auto"/>
+        </w:rPr>
+        <w:t xml:space="preserve"> hálózati protokoll, amelyet gyakran használnak a biztonságos távoli hozzáféréshez és a biztonságos adatátvitelhez a számítógépek között. Ez a protokoll lehetővé teszi a felhasználók számára, hogy távolról kapcsolódjanak egy másik géphez vagy hálózati eszközhöz, és biztonságosan </w:t>
+      </w:r>
+      <w:r>
+        <w:rPr>
+          <w:i w:val="0"/>
+          <w:color w:val="auto"/>
+        </w:rPr>
+        <w:lastRenderedPageBreak/>
+        <w:t>kommunikáljanak vele, kizárva ezzel a lehallgatást és a manipulációt.</w:t>
+      </w:r>
+      <w:r>
+        <w:rPr>
+          <w:i w:val="0"/>
+          <w:color w:val="auto"/>
+        </w:rPr>
+        <w:t xml:space="preserve"> </w:t>
+      </w:r>
+      <w:r>
+        <w:rPr>
+          <w:i w:val="0"/>
+          <w:color w:val="auto"/>
+        </w:rPr>
+        <w:t>Az SSH titkosított kapcsolatot hoz létre a kliens és a szerver között, így a hálózati forgalom védett a külső figyelők számára. Ez a titkosítás az adatok bizalmasabbá és védelmesebbé tételét jelenti, amelyek a hálózaton keresztül küldöttek és fogadók. A felhasználók hitelesítése általában jelszóval vagy kriptográfiai kulcspárral történik, ami tovább erősíti a biztonságot.</w:t>
+      </w:r>
+      <w:r>
+        <w:rPr>
+          <w:i w:val="0"/>
+          <w:color w:val="auto"/>
+        </w:rPr>
+        <w:t xml:space="preserve"> </w:t>
+      </w:r>
+      <w:r>
+        <w:rPr>
+          <w:i w:val="0"/>
+          <w:color w:val="auto"/>
+        </w:rPr>
+        <w:t>Az SSH protokoll további előnye, hogy lehetővé teszi a biztonságos adatátvitelt és végrehajtást az interneten keresztül is, mivel az adatokat és a parancsokat titkosítva küldi át a hálózaton. Ez különösen fontos olyan esetekben, amikor érzékeny adatokat vagy parancsokat kell átvinni az interneten keresztül, és fontos a harmadik fél elleni védelem.</w:t>
+      </w:r>
+      <w:r>
+        <w:rPr>
+          <w:i w:val="0"/>
+          <w:color w:val="auto"/>
+        </w:rPr>
+        <w:t xml:space="preserve"> </w:t>
+      </w:r>
+      <w:r>
+        <w:rPr>
+          <w:i w:val="0"/>
+          <w:color w:val="auto"/>
+        </w:rPr>
+        <w:t>Ez lehetővé teszi a felhasználók számára, hogy biztonságosan kapcsolódjanak távoli számítógépekhez és szerverekhez szinte bármilyen platformról és helyről.</w:t>
+      </w:r>
+      <w:r>
+        <w:rPr>
+          <w:i w:val="0"/>
+          <w:color w:val="auto"/>
+        </w:rPr>
+        <w:t xml:space="preserve"> </w:t>
+      </w:r>
+      <w:r>
+        <w:rPr>
+          <w:i w:val="0"/>
+          <w:color w:val="auto"/>
+        </w:rPr>
+        <w:t>Az SSH protokoll nemcsak a távoli hozzáférést teszi lehetővé, hanem számos egyéb funkciót is biztosít, például fájlátvitelt, távoli parancsfeldolgozást és más hálózati műveleteket. Ezáltal az SSH sokoldalú eszköz a biztonságos kommunikáció és az adatátvitel terén, amelyet széles körben alkalmaznak a számítógépes hálózatokban és a szerverek</w:t>
+      </w:r>
+      <w:r>
+        <w:rPr>
+          <w:i w:val="0"/>
+          <w:color w:val="auto"/>
+        </w:rPr>
+        <w:t>/routerek</w:t>
+      </w:r>
+      <w:r>
+        <w:rPr>
+          <w:i w:val="0"/>
+          <w:color w:val="auto"/>
+        </w:rPr>
+        <w:t xml:space="preserve"> közötti kommunikációban.</w:t>
+      </w:r>
+      <w:r>
+        <w:rPr>
+          <w:i w:val="0"/>
+          <w:color w:val="auto"/>
+        </w:rPr>
+        <w:t xml:space="preserve"> Topológiánkban az SSH belépés a következő konzolon kiadva: </w:t>
+      </w:r>
+      <w:r>
+        <w:rPr>
+          <w:i w:val="0"/>
+          <w:color w:val="auto"/>
+          <w:highlight w:val="yellow"/>
+        </w:rPr>
+        <w:t>ssh -l admin 192.168.1.1</w:t>
+      </w:r>
+    </w:p>
+    <w:p>
+      <w:pPr>
+        <w:pStyle w:val="Style2"/>
+        <w:rPr>
+          <w:i w:val="0"/>
+          <w:color w:val="auto"/>
+        </w:rPr>
+      </w:pPr>
+    </w:p>
+    <w:p>
+      <w:pPr>
+        <w:pStyle w:val="Style2"/>
+      </w:pPr>
       <w:r>
         <w:t>VPN</w:t>
       </w:r>
@@ -5122,109 +5379,13 @@
         <w:t>Encapsulation</w:t>
       </w:r>
       <w:r>
-        <w:t xml:space="preserve">) protokollt választottuk a titkosított kapcsolat kialakítására. A GRE a Cisco </w:t>
-      </w:r>
-      <w:proofErr w:type="spellStart"/>
-      <w:r>
-        <w:t>álltal</w:t>
-      </w:r>
-      <w:proofErr w:type="spellEnd"/>
-      <w:r>
-        <w:t xml:space="preserve"> 1994-ben kifejlesztett </w:t>
-      </w:r>
-      <w:proofErr w:type="spellStart"/>
-      <w:r>
-        <w:t>tunnel</w:t>
-      </w:r>
-      <w:proofErr w:type="spellEnd"/>
-      <w:r>
-        <w:t xml:space="preserve"> protokoll. A GRE </w:t>
-      </w:r>
-      <w:proofErr w:type="spellStart"/>
-      <w:r>
-        <w:t>tunnel</w:t>
-      </w:r>
-      <w:proofErr w:type="spellEnd"/>
-      <w:r>
-        <w:t xml:space="preserve"> egy logikai csatornát képez két távoli hálózat között. A GRE protokoll becsomagolja az eredeti IP csomagokat egy új IP csomagba, így biztonságos és titkosított a kapcsolatot a végpontok között. Az IP csomagok GRE fejléccel bővülnek, hogy azokat a túloldali végpont ki tudja bontani. A GRE </w:t>
-      </w:r>
-      <w:proofErr w:type="spellStart"/>
-      <w:r>
-        <w:t>tunnel</w:t>
-      </w:r>
-      <w:proofErr w:type="spellEnd"/>
-      <w:r>
-        <w:t xml:space="preserve"> létrehozásához azonos konfigurációra van szükség mindkét végponton. Az </w:t>
-      </w:r>
-      <w:proofErr w:type="spellStart"/>
-      <w:r>
-        <w:t>overhead</w:t>
-      </w:r>
-      <w:proofErr w:type="spellEnd"/>
-      <w:r>
-        <w:t xml:space="preserve"> költség</w:t>
+        <w:t>) protokollt választottuk a titkosított kapcsolat kialakítására. A GRE a Cisco álltal 1994-ben kifejlesztett tunnel protokoll. A GRE tunnel egy logikai csatornát képez két távoli hálózat között. A GRE protokoll becsomagolja az eredeti IP csomagokat egy új IP csomagba, így biztonságos és titkosított a kapcsolatot a végpontok között. Az IP csomagok GRE fejléccel bővülnek, hogy azokat a túloldali végpont ki tudja bontani. A GRE tunnel létrehozásához azonos konfigurációra van szükség mindkét végponton. Az overhead költség</w:t>
       </w:r>
       <w:r>
         <w:t xml:space="preserve"> (csomagok becsomagolása)</w:t>
       </w:r>
       <w:r>
-        <w:t xml:space="preserve"> minimális, ami hatékony adatátvitelt biztosít. A GRE </w:t>
-      </w:r>
-      <w:proofErr w:type="spellStart"/>
-      <w:r>
-        <w:t>tunnel</w:t>
-      </w:r>
-      <w:proofErr w:type="spellEnd"/>
-      <w:r>
-        <w:t xml:space="preserve"> lehetővé teszi a távoli hálózatok közötti összeköttetést, mintha azok helyben lennének. A GRE </w:t>
-      </w:r>
-      <w:proofErr w:type="spellStart"/>
-      <w:r>
-        <w:t>tunnel</w:t>
-      </w:r>
-      <w:proofErr w:type="spellEnd"/>
-      <w:r>
-        <w:t xml:space="preserve"> alkalmazása növeli a hálózati biztonságot, mivel az adatok titkosítva vannak átvitel közben. A VPN GRE </w:t>
-      </w:r>
-      <w:proofErr w:type="spellStart"/>
-      <w:r>
-        <w:t>tunnel</w:t>
-      </w:r>
-      <w:proofErr w:type="spellEnd"/>
-      <w:r>
-        <w:t xml:space="preserve"> segítségével a távoli hálózatok közötti kommunikáció biztonságosabbá és megbízhatóbbá válik. A VPN GRE </w:t>
-      </w:r>
-      <w:proofErr w:type="spellStart"/>
-      <w:r>
-        <w:t>tunnel</w:t>
-      </w:r>
-      <w:proofErr w:type="spellEnd"/>
-      <w:r>
-        <w:t xml:space="preserve"> rugalmas megoldást kínál a távoli hálózatok közötti kapcsolat létrehozására, például vállalati irodák vagy adatközpontok között. A GRE </w:t>
-      </w:r>
-      <w:proofErr w:type="spellStart"/>
-      <w:r>
-        <w:t>tunnel</w:t>
-      </w:r>
-      <w:proofErr w:type="spellEnd"/>
-      <w:r>
-        <w:t xml:space="preserve"> támogatja a </w:t>
-      </w:r>
-      <w:proofErr w:type="spellStart"/>
-      <w:r>
-        <w:t>multicast</w:t>
-      </w:r>
-      <w:proofErr w:type="spellEnd"/>
-      <w:r>
-        <w:t xml:space="preserve"> és </w:t>
-      </w:r>
-      <w:proofErr w:type="spellStart"/>
-      <w:r>
-        <w:t>broadcast</w:t>
-      </w:r>
-      <w:proofErr w:type="spellEnd"/>
-      <w:r>
-        <w:t xml:space="preserve"> forgalmat is, így széles körű alkalmazhatóságot biztosít.</w:t>
+        <w:t xml:space="preserve"> minimális, ami hatékony adatátvitelt biztosít. A GRE tunnel lehetővé teszi a távoli hálózatok közötti összeköttetést, mintha azok helyben lennének. A GRE tunnel alkalmazása növeli a hálózati biztonságot, mivel az adatok titkosítva vannak átvitel közben. A VPN GRE tunnel segítségével a távoli hálózatok közötti kommunikáció biztonságosabbá és megbízhatóbbá válik. A VPN GRE tunnel rugalmas megoldást kínál a távoli hálózatok közötti kapcsolat létrehozására, például vállalati irodák vagy adatközpontok között. A GRE tunnel támogatja a multicast és broadcast forgalmat is, így széles körű alkalmazhatóságot biztosít.</w:t>
       </w:r>
     </w:p>
     <w:p>
@@ -5282,14 +5443,12 @@
       <w:r>
         <w:t xml:space="preserve"> </w:t>
       </w:r>
-      <w:proofErr w:type="spellStart"/>
       <w:r>
         <w:rPr>
           <w:highlight w:val="yellow"/>
         </w:rPr>
         <w:t>Dodder</w:t>
       </w:r>
-      <w:proofErr w:type="spellEnd"/>
       <w:r>
         <w:rPr>
           <w:highlight w:val="yellow"/>
@@ -5310,14 +5469,12 @@
       <w:bookmarkEnd w:id="47"/>
     </w:p>
     <w:p>
-      <w:proofErr w:type="spellStart"/>
       <w:r>
         <w:rPr>
           <w:highlight w:val="yellow"/>
         </w:rPr>
         <w:t>Dodder</w:t>
       </w:r>
-      <w:proofErr w:type="spellEnd"/>
     </w:p>
     <w:p>
       <w:pPr>
@@ -5333,6 +5490,7 @@
       <w:bookmarkStart w:id="50" w:name="_Toc160532808"/>
       <w:bookmarkStart w:id="51" w:name="_Toc160606462"/>
       <w:r>
+        <w:lastRenderedPageBreak/>
         <w:t>London</w:t>
       </w:r>
       <w:r>
@@ -5413,14 +5571,12 @@
       <w:r>
         <w:t xml:space="preserve"> </w:t>
       </w:r>
-      <w:proofErr w:type="spellStart"/>
       <w:r>
         <w:rPr>
           <w:highlight w:val="yellow"/>
         </w:rPr>
         <w:t>dodder</w:t>
       </w:r>
-      <w:proofErr w:type="spellEnd"/>
     </w:p>
     <w:p>
       <w:pPr>
@@ -5436,20 +5592,37 @@
     </w:p>
     <w:p>
       <w:r>
-        <w:t>A router GigabitEthernet0/0 portja három alinterfacere lett felosztva: 0.10, 0.20, 0.30.</w:t>
+        <w:t>A router GigabitEthernet0/0 portja három alinterfacere lett felosztva</w:t>
+      </w:r>
+      <w:r>
+        <w:t xml:space="preserve"> (</w:t>
+      </w:r>
+      <w:r>
+        <w:t>IEEE 802.1Q</w:t>
+      </w:r>
+      <w:r>
+        <w:t xml:space="preserve"> módszerrel)</w:t>
+      </w:r>
+      <w:r>
+        <w:t>: 0.10, 0.20, 0.30.</w:t>
       </w:r>
       <w:r>
         <w:t xml:space="preserve"> Mindegyik alinterface-hez egy VLAN tartozik. </w:t>
       </w:r>
-      <w:proofErr w:type="spellStart"/>
-      <w:r>
-        <w:rPr>
-          <w:highlight w:val="yellow"/>
-        </w:rPr>
-        <w:t>dodder</w:t>
-      </w:r>
-      <w:proofErr w:type="spellEnd"/>
+      <w:r>
+        <w:t>A VLAN-ok azért fontosak, hogy eltudjuk különíteni a különböző részlegeket (Iroda VLAN 1, Vendég hálózat VLAN 2, Titkárság VLAN 3). Mindegyik alinterface-en különböző DHCPv4 fut az IP cím és a hálózati elérés érdekében</w:t>
+      </w:r>
+      <w:r>
+        <w:t>. Esetünkben a vendég hálózatra (G0/0.30) beállításra került egy ACL (A</w:t>
+      </w:r>
+      <w:r>
+        <w:t>ccess-control list</w:t>
+      </w:r>
+      <w:r>
+        <w:t>), hogy aki erre a wifi hálózatra csatlakozik, a belső weboldalt (flywithme.hu) ne érje el.</w:t>
+      </w:r>
     </w:p>
+    <w:p/>
     <w:p>
       <w:pPr>
         <w:pStyle w:val="Style2"/>
@@ -5464,24 +5637,7 @@
     </w:p>
     <w:p>
       <w:r>
-        <w:lastRenderedPageBreak/>
-        <w:t xml:space="preserve">Az EtherChannel egy olyan technológia a hálózati infrastruktúrában, amely lehetővé teszi több fizikai interfész csoportosítását egy logikai csatornában. Ez azért fontos, mert növeli a sávszélességet és javítja a hálózati rendszerek teljesítményét. A legtöbb Ethernet hálózati eszköz támogatja az EtherChannel létrehozását és konfigurálását, beleértve a </w:t>
-      </w:r>
-      <w:proofErr w:type="spellStart"/>
-      <w:r>
-        <w:t>switcheket</w:t>
-      </w:r>
-      <w:proofErr w:type="spellEnd"/>
-      <w:r>
-        <w:t xml:space="preserve"> és a routereket is. Az EtherChannel konfigurációja általában a link-</w:t>
-      </w:r>
-      <w:proofErr w:type="spellStart"/>
-      <w:r>
-        <w:t>aggregáció</w:t>
-      </w:r>
-      <w:proofErr w:type="spellEnd"/>
-      <w:r>
-        <w:t xml:space="preserve"> elvén alapul, ahol több interfészt egyetlen logikai csoportba sorolnak össze. Ez lehetővé teszi a forgalom terheléselosztását az egyes interfészek között, így kiegyensúlyozva a terhelést a hálózaton. Emellett az EtherChannel redundanciát is biztosít, </w:t>
+        <w:t xml:space="preserve">Az EtherChannel egy olyan technológia a hálózati infrastruktúrában, amely lehetővé teszi több fizikai interfész csoportosítását egy logikai csatornában. Ez azért fontos, mert növeli a sávszélességet és javítja a hálózati rendszerek teljesítményét. A legtöbb Ethernet hálózati eszköz támogatja az EtherChannel létrehozását és konfigurálását, beleértve a switcheket és a routereket is. Az EtherChannel konfigurációja általában a link-aggregáció elvén alapul, ahol több interfészt egyetlen logikai csoportba sorolnak össze. Ez lehetővé teszi a forgalom terheléselosztását az egyes interfészek között, így kiegyensúlyozva a terhelést a hálózaton. Emellett az EtherChannel redundanciát is biztosít, </w:t>
       </w:r>
       <w:r>
         <w:t>mivel,</w:t>
@@ -5523,15 +5679,7 @@
         <w:t xml:space="preserve"> </w:t>
       </w:r>
       <w:r>
-        <w:t xml:space="preserve">a </w:t>
-      </w:r>
-      <w:proofErr w:type="spellStart"/>
-      <w:r>
-        <w:t>PAgP</w:t>
-      </w:r>
-      <w:proofErr w:type="spellEnd"/>
-      <w:r>
-        <w:t xml:space="preserve"> (Port </w:t>
+        <w:t xml:space="preserve">a PAgP (Port </w:t>
       </w:r>
       <w:r>
         <w:rPr>
@@ -5568,14 +5716,12 @@
       <w:bookmarkEnd w:id="59"/>
     </w:p>
     <w:p>
-      <w:proofErr w:type="spellStart"/>
       <w:r>
         <w:rPr>
           <w:highlight w:val="yellow"/>
         </w:rPr>
         <w:t>Dodder</w:t>
       </w:r>
-      <w:proofErr w:type="spellEnd"/>
     </w:p>
     <w:p>
       <w:pPr>
@@ -5634,7 +5780,7 @@
       <w:bookmarkStart w:id="64" w:name="_Ref160003298"/>
       <w:r>
         <w:rPr>
-          <w:rStyle w:val="EndnoteReference"/>
+          <w:rStyle w:val="Vgjegyzet-hivatkozs"/>
           <w:bCs/>
           <w:szCs w:val="24"/>
         </w:rPr>
@@ -5658,7 +5804,7 @@
       <w:bookmarkStart w:id="65" w:name="_Ref160003389"/>
       <w:r>
         <w:rPr>
-          <w:rStyle w:val="EndnoteReference"/>
+          <w:rStyle w:val="Vgjegyzet-hivatkozs"/>
           <w:bCs/>
           <w:szCs w:val="24"/>
         </w:rPr>
@@ -5684,7 +5830,15 @@
           <w:bCs/>
           <w:szCs w:val="24"/>
         </w:rPr>
-        <w:t xml:space="preserve"> Két gyártósor került kialakításra, az egyiken az </w:t>
+        <w:t xml:space="preserve"> Két </w:t>
+      </w:r>
+      <w:r>
+        <w:rPr>
+          <w:bCs/>
+          <w:szCs w:val="24"/>
+        </w:rPr>
+        <w:lastRenderedPageBreak/>
+        <w:t xml:space="preserve">gyártósor került kialakításra, az egyiken az </w:t>
       </w:r>
       <w:r>
         <w:rPr>
@@ -5776,28 +5930,9 @@
     </w:p>
     <w:p>
       <w:pPr>
-        <w:jc w:val="left"/>
-        <w:rPr>
-          <w:i/>
-          <w:color w:val="4472C4"/>
-        </w:rPr>
-      </w:pPr>
-    </w:p>
-    <w:p>
-      <w:pPr>
-        <w:jc w:val="left"/>
-        <w:rPr>
-          <w:i/>
-          <w:color w:val="4472C4"/>
-        </w:rPr>
-      </w:pPr>
-    </w:p>
-    <w:p>
-      <w:pPr>
         <w:pStyle w:val="Style2"/>
       </w:pPr>
       <w:r>
-        <w:lastRenderedPageBreak/>
         <w:t>DHCPv6</w:t>
       </w:r>
       <w:bookmarkEnd w:id="68"/>
@@ -5810,71 +5945,24 @@
       <w:r>
         <w:t xml:space="preserve"> (</w:t>
       </w:r>
-      <w:proofErr w:type="spellStart"/>
-      <w:r>
-        <w:t>Dynamic</w:t>
-      </w:r>
-      <w:proofErr w:type="spellEnd"/>
+      <w:r>
+        <w:t>Dynamic Host Configuration Protocol version 6</w:t>
+      </w:r>
+      <w:r>
+        <w:t>)</w:t>
+      </w:r>
+      <w:r>
+        <w:t xml:space="preserve"> segítségével kap IP címet.</w:t>
+      </w:r>
       <w:r>
         <w:t xml:space="preserve"> </w:t>
       </w:r>
-      <w:proofErr w:type="spellStart"/>
-      <w:r>
-        <w:t>Host</w:t>
-      </w:r>
-      <w:proofErr w:type="spellEnd"/>
-      <w:r>
-        <w:t xml:space="preserve"> </w:t>
-      </w:r>
-      <w:proofErr w:type="spellStart"/>
-      <w:r>
-        <w:t>Configuration</w:t>
-      </w:r>
-      <w:proofErr w:type="spellEnd"/>
-      <w:r>
-        <w:t xml:space="preserve"> </w:t>
-      </w:r>
-      <w:proofErr w:type="spellStart"/>
-      <w:r>
-        <w:t>Protocol</w:t>
-      </w:r>
-      <w:proofErr w:type="spellEnd"/>
-      <w:r>
-        <w:t xml:space="preserve"> version 6</w:t>
-      </w:r>
-      <w:r>
-        <w:t>)</w:t>
-      </w:r>
-      <w:r>
-        <w:t xml:space="preserve"> segítségével kap IP címet.</w:t>
-      </w:r>
-      <w:r>
-        <w:t xml:space="preserve"> </w:t>
-      </w:r>
       <w:r>
         <w:t>Két féle módon kaphat egy eszköz IPv6-os címet: SLAAC és állapottartó. A SLAAC (</w:t>
       </w:r>
-      <w:proofErr w:type="spellStart"/>
-      <w:r>
-        <w:t>Stateless</w:t>
-      </w:r>
-      <w:proofErr w:type="spellEnd"/>
-      <w:r>
-        <w:t xml:space="preserve"> </w:t>
-      </w:r>
-      <w:proofErr w:type="spellStart"/>
-      <w:r>
-        <w:t>Address</w:t>
-      </w:r>
-      <w:proofErr w:type="spellEnd"/>
-      <w:r>
-        <w:t xml:space="preserve"> </w:t>
-      </w:r>
-      <w:proofErr w:type="spellStart"/>
-      <w:r>
-        <w:t>Autoconfiguration</w:t>
-      </w:r>
-      <w:proofErr w:type="spellEnd"/>
+      <w:r>
+        <w:t>Stateless Address Autoconfiguration</w:t>
+      </w:r>
       <w:r>
         <w:t xml:space="preserve">) segítségével minden eszköz saját magának állít IP címet, és ezt mind egy központi szerver használata nélkül. </w:t>
       </w:r>
@@ -5882,15 +5970,7 @@
         <w:t>Segítségével az eszközök automatikusan kaphatnak IPv6 címet, alhálózati információkat, végpont címeit és más hálózati beállításokat. A DHCPv6 célja a hálózati konfiguráció automatizálása és egyszerűsítése, különösen olyan környezetekben, ahol sok eszköz csatlakozik a hálózathoz.</w:t>
       </w:r>
       <w:r>
-        <w:t xml:space="preserve"> A SLAAC-</w:t>
-      </w:r>
-      <w:proofErr w:type="spellStart"/>
-      <w:r>
-        <w:t>al</w:t>
-      </w:r>
-      <w:proofErr w:type="spellEnd"/>
-      <w:r>
-        <w:t xml:space="preserve"> szemben az az </w:t>
+        <w:t xml:space="preserve"> A SLAAC-al szemben az az </w:t>
       </w:r>
       <w:r>
         <w:t>előnye,</w:t>
@@ -5996,14 +6076,12 @@
       <w:r>
         <w:t xml:space="preserve"> </w:t>
       </w:r>
-      <w:proofErr w:type="spellStart"/>
       <w:r>
         <w:rPr>
           <w:highlight w:val="yellow"/>
         </w:rPr>
         <w:t>dodder</w:t>
       </w:r>
-      <w:proofErr w:type="spellEnd"/>
     </w:p>
     <w:p>
       <w:pPr>
@@ -6043,39 +6121,7 @@
           <w:bCs/>
           <w:szCs w:val="24"/>
         </w:rPr>
-        <w:t xml:space="preserve">FlyWithMe már teljesen </w:t>
-      </w:r>
-      <w:proofErr w:type="spellStart"/>
-      <w:r>
-        <w:rPr>
-          <w:bCs/>
-          <w:szCs w:val="24"/>
-        </w:rPr>
-        <w:t>Cloud</w:t>
-      </w:r>
-      <w:proofErr w:type="spellEnd"/>
-      <w:r>
-        <w:rPr>
-          <w:bCs/>
-          <w:szCs w:val="24"/>
-        </w:rPr>
-        <w:t xml:space="preserve"> </w:t>
-      </w:r>
-      <w:proofErr w:type="spellStart"/>
-      <w:r>
-        <w:rPr>
-          <w:bCs/>
-          <w:szCs w:val="24"/>
-        </w:rPr>
-        <w:t>Native</w:t>
-      </w:r>
-      <w:proofErr w:type="spellEnd"/>
-      <w:r>
-        <w:rPr>
-          <w:bCs/>
-          <w:szCs w:val="24"/>
-        </w:rPr>
-        <w:t xml:space="preserve">, minden ügyfélnek (B2C) és cégnek (B2B) kínált szolgáltatást a felhőben futtatunk. </w:t>
+        <w:t xml:space="preserve">FlyWithMe már teljesen Cloud Native, minden ügyfélnek (B2C) és cégnek (B2B) kínált szolgáltatást a felhőben futtatunk. </w:t>
       </w:r>
     </w:p>
     <w:p>
@@ -6123,7 +6169,15 @@
           <w:bCs/>
           <w:szCs w:val="24"/>
         </w:rPr>
-        <w:t xml:space="preserve">egy rövid bemutatkozás található a cégről és a kínált szolgáltatásokról. A másik oldal pedig a </w:t>
+        <w:t xml:space="preserve">egy rövid bemutatkozás található a </w:t>
+      </w:r>
+      <w:r>
+        <w:rPr>
+          <w:bCs/>
+          <w:szCs w:val="24"/>
+        </w:rPr>
+        <w:lastRenderedPageBreak/>
+        <w:t xml:space="preserve">cégről és a kínált szolgáltatásokról. A másik oldal pedig a </w:t>
       </w:r>
       <w:r>
         <w:rPr>
@@ -6211,158 +6265,140 @@
           <w:bCs/>
           <w:szCs w:val="24"/>
         </w:rPr>
-        <w:t>ADS-</w:t>
-      </w:r>
-      <w:proofErr w:type="spellStart"/>
+        <w:t>ADS-B</w:t>
+      </w:r>
       <w:r>
         <w:rPr>
           <w:bCs/>
           <w:szCs w:val="24"/>
         </w:rPr>
-        <w:t>B</w:t>
+        <w:fldChar w:fldCharType="begin"/>
       </w:r>
       <w:r>
         <w:rPr>
           <w:bCs/>
           <w:szCs w:val="24"/>
         </w:rPr>
-        <w:fldChar w:fldCharType="begin"/>
+        <w:instrText xml:space="preserve"> NOTEREF _Ref160003298 \f \h </w:instrText>
       </w:r>
       <w:r>
         <w:rPr>
           <w:bCs/>
           <w:szCs w:val="24"/>
         </w:rPr>
-        <w:instrText xml:space="preserve"> NOTEREF _Ref160003298 \f \h </w:instrText>
+        <w:instrText xml:space="preserve"> \* MERGEFORMAT </w:instrText>
       </w:r>
       <w:r>
         <w:rPr>
           <w:bCs/>
           <w:szCs w:val="24"/>
         </w:rPr>
-        <w:instrText xml:space="preserve"> \* MERGEFORMAT </w:instrText>
       </w:r>
       <w:r>
         <w:rPr>
           <w:bCs/>
           <w:szCs w:val="24"/>
         </w:rPr>
+        <w:fldChar w:fldCharType="separate"/>
+      </w:r>
+      <w:r>
+        <w:rPr>
+          <w:rStyle w:val="Vgjegyzet-hivatkozs"/>
+        </w:rPr>
+        <w:t>i</w:t>
       </w:r>
       <w:r>
         <w:rPr>
           <w:bCs/>
           <w:szCs w:val="24"/>
         </w:rPr>
-        <w:fldChar w:fldCharType="separate"/>
-      </w:r>
-      <w:r>
-        <w:rPr>
-          <w:rStyle w:val="EndnoteReference"/>
-        </w:rPr>
-        <w:t>i</w:t>
-      </w:r>
-      <w:proofErr w:type="spellEnd"/>
+        <w:fldChar w:fldCharType="end"/>
+      </w:r>
       <w:r>
         <w:rPr>
           <w:bCs/>
           <w:szCs w:val="24"/>
         </w:rPr>
-        <w:fldChar w:fldCharType="end"/>
+        <w:t xml:space="preserve">  és MLAT</w:t>
       </w:r>
       <w:r>
         <w:rPr>
           <w:bCs/>
           <w:szCs w:val="24"/>
         </w:rPr>
-        <w:t xml:space="preserve">  és </w:t>
-      </w:r>
-      <w:proofErr w:type="spellStart"/>
+        <w:fldChar w:fldCharType="begin"/>
+      </w:r>
       <w:r>
         <w:rPr>
           <w:bCs/>
           <w:szCs w:val="24"/>
         </w:rPr>
-        <w:t>MLAT</w:t>
+        <w:instrText xml:space="preserve"> NOTEREF _Ref160003389 \f \h </w:instrText>
       </w:r>
       <w:r>
         <w:rPr>
           <w:bCs/>
           <w:szCs w:val="24"/>
         </w:rPr>
-        <w:fldChar w:fldCharType="begin"/>
+        <w:instrText xml:space="preserve"> \* MERGEFORMAT </w:instrText>
       </w:r>
       <w:r>
         <w:rPr>
           <w:bCs/>
           <w:szCs w:val="24"/>
         </w:rPr>
-        <w:instrText xml:space="preserve"> NOTEREF _Ref160003389 \f \h </w:instrText>
       </w:r>
       <w:r>
         <w:rPr>
           <w:bCs/>
           <w:szCs w:val="24"/>
         </w:rPr>
-        <w:instrText xml:space="preserve"> \* MERGEFORMAT </w:instrText>
+        <w:fldChar w:fldCharType="separate"/>
+      </w:r>
+      <w:r>
+        <w:rPr>
+          <w:rStyle w:val="Vgjegyzet-hivatkozs"/>
+        </w:rPr>
+        <w:t>ii</w:t>
       </w:r>
       <w:r>
         <w:rPr>
           <w:bCs/>
           <w:szCs w:val="24"/>
         </w:rPr>
+        <w:fldChar w:fldCharType="end"/>
       </w:r>
       <w:r>
         <w:rPr>
           <w:bCs/>
           <w:szCs w:val="24"/>
         </w:rPr>
-        <w:fldChar w:fldCharType="separate"/>
-      </w:r>
-      <w:r>
-        <w:rPr>
-          <w:rStyle w:val="EndnoteReference"/>
-        </w:rPr>
-        <w:t>ii</w:t>
-      </w:r>
-      <w:proofErr w:type="spellEnd"/>
+        <w:t xml:space="preserve"> </w:t>
+      </w:r>
       <w:r>
         <w:rPr>
           <w:bCs/>
           <w:szCs w:val="24"/>
         </w:rPr>
-        <w:fldChar w:fldCharType="end"/>
+        <w:t xml:space="preserve">vevők adatait feldolgozza és adatbázisban tárolja el. </w:t>
       </w:r>
       <w:r>
         <w:rPr>
           <w:bCs/>
           <w:szCs w:val="24"/>
         </w:rPr>
-        <w:t xml:space="preserve"> </w:t>
+        <w:t>Az eltárolt adatokat pedig JSON formátumban szolgáltatja a frontend felé.</w:t>
       </w:r>
       <w:r>
         <w:rPr>
           <w:bCs/>
           <w:szCs w:val="24"/>
         </w:rPr>
-        <w:t xml:space="preserve">vevők adatait feldolgozza és adatbázisban tárolja el. </w:t>
-      </w:r>
-      <w:r>
-        <w:rPr>
-          <w:bCs/>
-          <w:szCs w:val="24"/>
-        </w:rPr>
-        <w:t>Az eltárolt adatokat pedig JSON formátumban szolgáltatja a frontend felé.</w:t>
-      </w:r>
-      <w:r>
-        <w:rPr>
-          <w:bCs/>
-          <w:szCs w:val="24"/>
-        </w:rPr>
         <w:t xml:space="preserve"> A webszerven a CORS</w:t>
       </w:r>
       <w:r>
         <w:rPr>
-          <w:rStyle w:val="EndnoteReference"/>
+          <w:rStyle w:val="Vgjegyzet-hivatkozs"/>
           <w:bCs/>
           <w:szCs w:val="24"/>
         </w:rPr>
@@ -6382,9 +6418,15 @@
           <w:iCs/>
           <w:szCs w:val="24"/>
         </w:rPr>
-        <w:t>Access-</w:t>
-      </w:r>
-      <w:proofErr w:type="spellStart"/>
+        <w:t>Access-Control-Allow-Origin</w:t>
+      </w:r>
+      <w:r>
+        <w:rPr>
+          <w:bCs/>
+          <w:szCs w:val="24"/>
+        </w:rPr>
+        <w:t xml:space="preserve">-t és a </w:t>
+      </w:r>
       <w:r>
         <w:rPr>
           <w:bCs/>
@@ -6392,107 +6434,8 @@
           <w:iCs/>
           <w:szCs w:val="24"/>
         </w:rPr>
-        <w:t>Control</w:t>
-      </w:r>
-      <w:proofErr w:type="spellEnd"/>
-      <w:r>
-        <w:rPr>
-          <w:bCs/>
-          <w:i/>
-          <w:iCs/>
-          <w:szCs w:val="24"/>
-        </w:rPr>
-        <w:t>-</w:t>
-      </w:r>
-      <w:proofErr w:type="spellStart"/>
-      <w:r>
-        <w:rPr>
-          <w:bCs/>
-          <w:i/>
-          <w:iCs/>
-          <w:szCs w:val="24"/>
-        </w:rPr>
-        <w:t>Allow</w:t>
-      </w:r>
-      <w:proofErr w:type="spellEnd"/>
-      <w:r>
-        <w:rPr>
-          <w:bCs/>
-          <w:i/>
-          <w:iCs/>
-          <w:szCs w:val="24"/>
-        </w:rPr>
-        <w:t>-</w:t>
-      </w:r>
-      <w:proofErr w:type="spellStart"/>
-      <w:r>
-        <w:rPr>
-          <w:bCs/>
-          <w:i/>
-          <w:iCs/>
-          <w:szCs w:val="24"/>
-        </w:rPr>
-        <w:t>Origin</w:t>
-      </w:r>
-      <w:proofErr w:type="spellEnd"/>
-      <w:r>
-        <w:rPr>
-          <w:bCs/>
-          <w:szCs w:val="24"/>
-        </w:rPr>
-        <w:t xml:space="preserve">-t és a </w:t>
-      </w:r>
-      <w:proofErr w:type="spellStart"/>
-      <w:r>
-        <w:rPr>
-          <w:bCs/>
-          <w:i/>
-          <w:iCs/>
-          <w:szCs w:val="24"/>
-        </w:rPr>
-        <w:t>Content-Type</w:t>
-      </w:r>
-      <w:proofErr w:type="spellEnd"/>
-      <w:r>
-        <w:rPr>
-          <w:bCs/>
-          <w:i/>
-          <w:iCs/>
-          <w:szCs w:val="24"/>
-        </w:rPr>
-        <w:t xml:space="preserve">: </w:t>
-      </w:r>
-      <w:proofErr w:type="spellStart"/>
-      <w:r>
-        <w:rPr>
-          <w:bCs/>
-          <w:i/>
-          <w:iCs/>
-          <w:szCs w:val="24"/>
-        </w:rPr>
-        <w:t>application</w:t>
-      </w:r>
-      <w:proofErr w:type="spellEnd"/>
-      <w:r>
-        <w:rPr>
-          <w:bCs/>
-          <w:i/>
-          <w:iCs/>
-          <w:szCs w:val="24"/>
-        </w:rPr>
-        <w:t>/</w:t>
-      </w:r>
-      <w:proofErr w:type="spellStart"/>
-      <w:r>
-        <w:rPr>
-          <w:bCs/>
-          <w:i/>
-          <w:iCs/>
-          <w:szCs w:val="24"/>
-        </w:rPr>
-        <w:t>json</w:t>
-      </w:r>
-      <w:proofErr w:type="spellEnd"/>
+        <w:t>Content-Type: application/json</w:t>
+      </w:r>
       <w:r>
         <w:rPr>
           <w:bCs/>
@@ -6559,7 +6502,7 @@
     </w:p>
     <w:tbl>
       <w:tblPr>
-        <w:tblStyle w:val="GridTable1Light-Accent1"/>
+        <w:tblStyle w:val="Tblzatrcsos1vilgos1jellszn"/>
         <w:tblW w:w="0" w:type="auto"/>
         <w:tblLook w:val="04A0" w:firstRow="1" w:lastRow="0" w:firstColumn="1" w:lastColumn="0" w:noHBand="0" w:noVBand="1"/>
       </w:tblPr>
@@ -8731,31 +8674,13 @@
                 <w:szCs w:val="24"/>
               </w:rPr>
             </w:pPr>
-            <w:proofErr w:type="spellStart"/>
             <w:r>
               <w:rPr>
                 <w:bCs w:val="0"/>
                 <w:szCs w:val="24"/>
               </w:rPr>
-              <w:t>Tunnel</w:t>
+              <w:t>Tunnel Interface</w:t>
             </w:r>
-            <w:proofErr w:type="spellEnd"/>
-            <w:r>
-              <w:rPr>
-                <w:bCs w:val="0"/>
-                <w:szCs w:val="24"/>
-              </w:rPr>
-              <w:t xml:space="preserve"> </w:t>
-            </w:r>
-            <w:proofErr w:type="spellStart"/>
-            <w:r>
-              <w:rPr>
-                <w:bCs w:val="0"/>
-                <w:szCs w:val="24"/>
-              </w:rPr>
-              <w:t>Interface</w:t>
-            </w:r>
-            <w:proofErr w:type="spellEnd"/>
             <w:r>
               <w:rPr>
                 <w:bCs w:val="0"/>
@@ -9222,28 +9147,12 @@
                 <w:szCs w:val="24"/>
               </w:rPr>
             </w:pPr>
-            <w:proofErr w:type="spellStart"/>
             <w:r>
               <w:rPr>
                 <w:szCs w:val="24"/>
               </w:rPr>
-              <w:t>Active</w:t>
+              <w:t>Active Directory</w:t>
             </w:r>
-            <w:proofErr w:type="spellEnd"/>
-            <w:r>
-              <w:rPr>
-                <w:szCs w:val="24"/>
-              </w:rPr>
-              <w:t xml:space="preserve"> </w:t>
-            </w:r>
-            <w:proofErr w:type="spellStart"/>
-            <w:r>
-              <w:rPr>
-                <w:szCs w:val="24"/>
-              </w:rPr>
-              <w:t>Directory</w:t>
-            </w:r>
-            <w:proofErr w:type="spellEnd"/>
           </w:p>
         </w:tc>
         <w:tc>
@@ -9715,11 +9624,11 @@
   <w:endnote w:id="1">
     <w:p>
       <w:pPr>
-        <w:pStyle w:val="EndnoteText"/>
-      </w:pPr>
-      <w:r>
-        <w:rPr>
-          <w:rStyle w:val="EndnoteReference"/>
+        <w:pStyle w:val="Vgjegyzetszvege"/>
+      </w:pPr>
+      <w:r>
+        <w:rPr>
+          <w:rStyle w:val="Vgjegyzet-hivatkozs"/>
         </w:rPr>
         <w:endnoteRef/>
       </w:r>
@@ -9734,11 +9643,11 @@
   <w:endnote w:id="2">
     <w:p>
       <w:pPr>
-        <w:pStyle w:val="EndnoteText"/>
-      </w:pPr>
-      <w:r>
-        <w:rPr>
-          <w:rStyle w:val="EndnoteReference"/>
+        <w:pStyle w:val="Vgjegyzetszvege"/>
+      </w:pPr>
+      <w:r>
+        <w:rPr>
+          <w:rStyle w:val="Vgjegyzet-hivatkozs"/>
         </w:rPr>
         <w:endnoteRef/>
       </w:r>
@@ -9753,11 +9662,11 @@
   <w:endnote w:id="3">
     <w:p>
       <w:pPr>
-        <w:pStyle w:val="EndnoteText"/>
-      </w:pPr>
-      <w:r>
-        <w:rPr>
-          <w:rStyle w:val="EndnoteReference"/>
+        <w:pStyle w:val="Vgjegyzetszvege"/>
+      </w:pPr>
+      <w:r>
+        <w:rPr>
+          <w:rStyle w:val="Vgjegyzet-hivatkozs"/>
         </w:rPr>
         <w:endnoteRef/>
       </w:r>
@@ -9785,7 +9694,7 @@
     <w:sdtContent>
       <w:p>
         <w:pPr>
-          <w:pStyle w:val="Footer"/>
+          <w:pStyle w:val="llb"/>
           <w:jc w:val="center"/>
         </w:pPr>
         <w:r>
@@ -9808,7 +9717,7 @@
   </w:sdt>
   <w:p>
     <w:pPr>
-      <w:pStyle w:val="Footer"/>
+      <w:pStyle w:val="llb"/>
     </w:pPr>
   </w:p>
 </w:ftr>
@@ -9843,7 +9752,7 @@
 <w:hdr xmlns:wpc="http://schemas.microsoft.com/office/word/2010/wordprocessingCanvas" xmlns:cx="http://schemas.microsoft.com/office/drawing/2014/chartex" xmlns:cx1="http://schemas.microsoft.com/office/drawing/2015/9/8/chartex" xmlns:cx2="http://schemas.microsoft.com/office/drawing/2015/10/21/chartex" xmlns:cx3="http://schemas.microsoft.com/office/drawing/2016/5/9/chartex" xmlns:cx4="http://schemas.microsoft.com/office/drawing/2016/5/10/chartex" xmlns:cx5="http://schemas.microsoft.com/office/drawing/2016/5/11/chartex" xmlns:cx6="http://schemas.microsoft.com/office/drawing/2016/5/12/chartex" xmlns:cx7="http://schemas.microsoft.com/office/drawing/2016/5/13/chartex" xmlns:cx8="http://schemas.microsoft.com/office/drawing/2016/5/14/chartex" xmlns:mc="http://schemas.openxmlformats.org/markup-compatibility/2006" xmlns:aink="http://schemas.microsoft.com/office/drawing/2016/ink" xmlns:am3d="http://schemas.microsoft.com/office/drawing/2017/model3d" xmlns:o="urn:schemas-microsoft-com:office:office" xmlns:oel="http://schemas.microsoft.com/office/2019/extlst" xmlns:r="http://schemas.openxmlformats.org/officeDocument/2006/relationships" xmlns:m="http://schemas.openxmlformats.org/officeDocument/2006/math" xmlns:v="urn:schemas-microsoft-com:vml" xmlns:wp14="http://schemas.microsoft.com/office/word/2010/wordprocessingDrawing" xmlns:wp="http://schemas.openxmlformats.org/drawingml/2006/wordprocessingDrawing" xmlns:w10="urn:schemas-microsoft-com:office:word" xmlns:w="http://schemas.openxmlformats.org/wordprocessingml/2006/main" xmlns:w14="http://schemas.microsoft.com/office/word/2010/wordml" xmlns:w15="http://schemas.microsoft.com/office/word/2012/wordml" xmlns:w16cex="http://schemas.microsoft.com/office/word/2018/wordml/cex" xmlns:w16cid="http://schemas.microsoft.com/office/word/2016/wordml/cid" xmlns:w16="http://schemas.microsoft.com/office/word/2018/wordml" xmlns:w16sdtdh="http://schemas.microsoft.com/office/word/2020/wordml/sdtdatahash" xmlns:w16se="http://schemas.microsoft.com/office/word/2015/wordml/symex" xmlns:wpg="http://schemas.microsoft.com/office/word/2010/wordprocessingGroup" xmlns:wpi="http://schemas.microsoft.com/office/word/2010/wordprocessingInk" xmlns:wne="http://schemas.microsoft.com/office/word/2006/wordml" xmlns:wps="http://schemas.microsoft.com/office/word/2010/wordprocessingShape" mc:Ignorable="w14 w15 w16se w16cid w16 w16cex w16sdtdh wp14">
   <w:p>
     <w:pPr>
-      <w:pStyle w:val="Header"/>
+      <w:pStyle w:val="lfej"/>
     </w:pPr>
     <w:r>
       <w:rPr>
@@ -9946,7 +9855,7 @@
               <v:stroke joinstyle="miter"/>
               <v:path gradientshapeok="t" o:connecttype="rect"/>
             </v:shapetype>
-            <v:shape id="Szövegdoboz 220" o:spid="_x0000_s1028" type="#_x0000_t202" style="position:absolute;left:0;text-align:left;margin-left:262.15pt;margin-top:27.75pt;width:188.85pt;height:14.25pt;z-index:251660288;visibility:visible;mso-wrap-style:square;mso-width-percent:0;mso-height-percent:0;mso-wrap-distance-left:9pt;mso-wrap-distance-top:0;mso-wrap-distance-right:9pt;mso-wrap-distance-bottom:0;mso-position-horizontal:absolute;mso-position-horizontal-relative:margin;mso-position-vertical:absolute;mso-position-vertical-relative:top-margin-area;mso-width-percent:0;mso-height-percent:0;mso-width-relative:margin;mso-height-relative:page;v-text-anchor:middle" o:gfxdata="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" o:allowincell="f" filled="f" stroked="f">
+            <v:shape id="Szövegdoboz 220" o:spid="_x0000_s1028" type="#_x0000_t202" style="position:absolute;left:0;text-align:left;margin-left:262.15pt;margin-top:27.75pt;width:188.85pt;height:14.25pt;z-index:251660288;visibility:visible;mso-wrap-style:square;mso-width-percent:0;mso-height-percent:0;mso-wrap-distance-left:9pt;mso-wrap-distance-top:0;mso-wrap-distance-right:9pt;mso-wrap-distance-bottom:0;mso-position-horizontal:absolute;mso-position-horizontal-relative:margin;mso-position-vertical:absolute;mso-position-vertical-relative:top-margin-area;mso-width-percent:0;mso-height-percent:0;mso-width-relative:margin;mso-height-relative:page;v-text-anchor:middle" o:gfxdata="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" o:allowincell="f" filled="f" stroked="f">
               <v:textbox inset=",0,,0">
                 <w:txbxContent>
                   <w:p>
@@ -10061,7 +9970,7 @@
         </mc:Choice>
         <mc:Fallback>
           <w:pict>
-            <v:shape w14:anchorId="52B6577F" id="Szövegdoboz 2" o:spid="_x0000_s1029" type="#_x0000_t202" style="position:absolute;left:0;text-align:left;margin-left:27.4pt;margin-top:-12.15pt;width:70.5pt;height:27.75pt;z-index:251662336;visibility:visible;mso-wrap-style:square;mso-width-percent:0;mso-height-percent:0;mso-wrap-distance-left:9pt;mso-wrap-distance-top:3.6pt;mso-wrap-distance-right:9pt;mso-wrap-distance-bottom:3.6pt;mso-position-horizontal:absolute;mso-position-horizontal-relative:text;mso-position-vertical:absolute;mso-position-vertical-relative:text;mso-width-percent:0;mso-height-percent:0;mso-width-relative:margin;mso-height-relative:margin;v-text-anchor:top" o:gfxdata="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" stroked="f">
+            <v:shape w14:anchorId="52B6577F" id="Szövegdoboz 2" o:spid="_x0000_s1029" type="#_x0000_t202" style="position:absolute;left:0;text-align:left;margin-left:27.4pt;margin-top:-12.15pt;width:70.5pt;height:27.75pt;z-index:251662336;visibility:visible;mso-wrap-style:square;mso-width-percent:0;mso-height-percent:0;mso-wrap-distance-left:9pt;mso-wrap-distance-top:3.6pt;mso-wrap-distance-right:9pt;mso-wrap-distance-bottom:3.6pt;mso-position-horizontal:absolute;mso-position-horizontal-relative:text;mso-position-vertical:absolute;mso-position-vertical-relative:text;mso-width-percent:0;mso-height-percent:0;mso-width-relative:margin;mso-height-relative:margin;v-text-anchor:top" o:gfxdata="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" stroked="f">
               <v:textbox>
                 <w:txbxContent>
                   <w:p>
@@ -10258,8 +10167,124 @@
       </w:rPr>
     </w:lvl>
   </w:abstractNum>
+  <w:abstractNum w:abstractNumId="1" w15:restartNumberingAfterBreak="0">
+    <w:nsid w:val="61303C52"/>
+    <w:multiLevelType w:val="hybridMultilevel"/>
+    <w:tmpl w:val="890E6386"/>
+    <w:lvl w:ilvl="0" w:tplc="040E0001">
+      <w:start w:val="1"/>
+      <w:numFmt w:val="bullet"/>
+      <w:lvlText w:val=""/>
+      <w:lvlJc w:val="left"/>
+      <w:pPr>
+        <w:ind w:left="1004" w:hanging="360"/>
+      </w:pPr>
+      <w:rPr>
+        <w:rFonts w:ascii="Symbol" w:hAnsi="Symbol" w:hint="default"/>
+      </w:rPr>
+    </w:lvl>
+    <w:lvl w:ilvl="1" w:tplc="040E0003" w:tentative="1">
+      <w:start w:val="1"/>
+      <w:numFmt w:val="bullet"/>
+      <w:lvlText w:val="o"/>
+      <w:lvlJc w:val="left"/>
+      <w:pPr>
+        <w:ind w:left="1724" w:hanging="360"/>
+      </w:pPr>
+      <w:rPr>
+        <w:rFonts w:ascii="Courier New" w:hAnsi="Courier New" w:cs="Courier New" w:hint="default"/>
+      </w:rPr>
+    </w:lvl>
+    <w:lvl w:ilvl="2" w:tplc="040E0005" w:tentative="1">
+      <w:start w:val="1"/>
+      <w:numFmt w:val="bullet"/>
+      <w:lvlText w:val=""/>
+      <w:lvlJc w:val="left"/>
+      <w:pPr>
+        <w:ind w:left="2444" w:hanging="360"/>
+      </w:pPr>
+      <w:rPr>
+        <w:rFonts w:ascii="Wingdings" w:hAnsi="Wingdings" w:hint="default"/>
+      </w:rPr>
+    </w:lvl>
+    <w:lvl w:ilvl="3" w:tplc="040E0001" w:tentative="1">
+      <w:start w:val="1"/>
+      <w:numFmt w:val="bullet"/>
+      <w:lvlText w:val=""/>
+      <w:lvlJc w:val="left"/>
+      <w:pPr>
+        <w:ind w:left="3164" w:hanging="360"/>
+      </w:pPr>
+      <w:rPr>
+        <w:rFonts w:ascii="Symbol" w:hAnsi="Symbol" w:hint="default"/>
+      </w:rPr>
+    </w:lvl>
+    <w:lvl w:ilvl="4" w:tplc="040E0003" w:tentative="1">
+      <w:start w:val="1"/>
+      <w:numFmt w:val="bullet"/>
+      <w:lvlText w:val="o"/>
+      <w:lvlJc w:val="left"/>
+      <w:pPr>
+        <w:ind w:left="3884" w:hanging="360"/>
+      </w:pPr>
+      <w:rPr>
+        <w:rFonts w:ascii="Courier New" w:hAnsi="Courier New" w:cs="Courier New" w:hint="default"/>
+      </w:rPr>
+    </w:lvl>
+    <w:lvl w:ilvl="5" w:tplc="040E0005" w:tentative="1">
+      <w:start w:val="1"/>
+      <w:numFmt w:val="bullet"/>
+      <w:lvlText w:val=""/>
+      <w:lvlJc w:val="left"/>
+      <w:pPr>
+        <w:ind w:left="4604" w:hanging="360"/>
+      </w:pPr>
+      <w:rPr>
+        <w:rFonts w:ascii="Wingdings" w:hAnsi="Wingdings" w:hint="default"/>
+      </w:rPr>
+    </w:lvl>
+    <w:lvl w:ilvl="6" w:tplc="040E0001" w:tentative="1">
+      <w:start w:val="1"/>
+      <w:numFmt w:val="bullet"/>
+      <w:lvlText w:val=""/>
+      <w:lvlJc w:val="left"/>
+      <w:pPr>
+        <w:ind w:left="5324" w:hanging="360"/>
+      </w:pPr>
+      <w:rPr>
+        <w:rFonts w:ascii="Symbol" w:hAnsi="Symbol" w:hint="default"/>
+      </w:rPr>
+    </w:lvl>
+    <w:lvl w:ilvl="7" w:tplc="040E0003" w:tentative="1">
+      <w:start w:val="1"/>
+      <w:numFmt w:val="bullet"/>
+      <w:lvlText w:val="o"/>
+      <w:lvlJc w:val="left"/>
+      <w:pPr>
+        <w:ind w:left="6044" w:hanging="360"/>
+      </w:pPr>
+      <w:rPr>
+        <w:rFonts w:ascii="Courier New" w:hAnsi="Courier New" w:cs="Courier New" w:hint="default"/>
+      </w:rPr>
+    </w:lvl>
+    <w:lvl w:ilvl="8" w:tplc="040E0005" w:tentative="1">
+      <w:start w:val="1"/>
+      <w:numFmt w:val="bullet"/>
+      <w:lvlText w:val=""/>
+      <w:lvlJc w:val="left"/>
+      <w:pPr>
+        <w:ind w:left="6764" w:hanging="360"/>
+      </w:pPr>
+      <w:rPr>
+        <w:rFonts w:ascii="Wingdings" w:hAnsi="Wingdings" w:hint="default"/>
+      </w:rPr>
+    </w:lvl>
+  </w:abstractNum>
   <w:num w:numId="1" w16cid:durableId="1523974500">
     <w:abstractNumId w:val="0"/>
+  </w:num>
+  <w:num w:numId="2" w16cid:durableId="684746090">
+    <w:abstractNumId w:val="1"/>
   </w:num>
 </w:numbering>
 </file>
@@ -10659,7 +10684,7 @@
     <w:lsdException w:name="Unresolved Mention" w:semiHidden="1" w:unhideWhenUsed="1"/>
     <w:lsdException w:name="Smart Link" w:semiHidden="1" w:unhideWhenUsed="1"/>
   </w:latentStyles>
-  <w:style w:type="paragraph" w:default="1" w:styleId="Normal">
+  <w:style w:type="paragraph" w:default="1" w:styleId="Norml">
     <w:name w:val="Normal"/>
     <w:qFormat/>
     <w:rsid w:val="00016144"/>
@@ -10670,11 +10695,11 @@
       <w:sz w:val="24"/>
     </w:rPr>
   </w:style>
-  <w:style w:type="paragraph" w:styleId="Heading1">
+  <w:style w:type="paragraph" w:styleId="Cmsor1">
     <w:name w:val="heading 1"/>
-    <w:basedOn w:val="Normal"/>
-    <w:next w:val="Normal"/>
-    <w:link w:val="Heading1Char"/>
+    <w:basedOn w:val="Norml"/>
+    <w:next w:val="Norml"/>
+    <w:link w:val="Cmsor1Char"/>
     <w:uiPriority w:val="9"/>
     <w:qFormat/>
     <w:rsid w:val="00587117"/>
@@ -10692,10 +10717,10 @@
       <w:lang w:eastAsia="hu-HU"/>
     </w:rPr>
   </w:style>
-  <w:style w:type="paragraph" w:styleId="Heading2">
+  <w:style w:type="paragraph" w:styleId="Cmsor2">
     <w:name w:val="heading 2"/>
-    <w:basedOn w:val="Normal"/>
-    <w:link w:val="Heading2Char"/>
+    <w:basedOn w:val="Norml"/>
+    <w:link w:val="Cmsor2Char"/>
     <w:uiPriority w:val="9"/>
     <w:unhideWhenUsed/>
     <w:qFormat/>
@@ -10713,11 +10738,11 @@
       <w:szCs w:val="26"/>
     </w:rPr>
   </w:style>
-  <w:style w:type="paragraph" w:styleId="Heading3">
+  <w:style w:type="paragraph" w:styleId="Cmsor3">
     <w:name w:val="heading 3"/>
-    <w:basedOn w:val="Normal"/>
-    <w:next w:val="Normal"/>
-    <w:link w:val="Heading3Char"/>
+    <w:basedOn w:val="Norml"/>
+    <w:next w:val="Norml"/>
+    <w:link w:val="Cmsor3Char"/>
     <w:uiPriority w:val="9"/>
     <w:semiHidden/>
     <w:unhideWhenUsed/>
@@ -10735,11 +10760,11 @@
       <w:szCs w:val="24"/>
     </w:rPr>
   </w:style>
-  <w:style w:type="paragraph" w:styleId="Heading4">
+  <w:style w:type="paragraph" w:styleId="Cmsor4">
     <w:name w:val="heading 4"/>
-    <w:basedOn w:val="Normal"/>
-    <w:next w:val="Normal"/>
-    <w:link w:val="Heading4Char"/>
+    <w:basedOn w:val="Norml"/>
+    <w:next w:val="Norml"/>
+    <w:link w:val="Cmsor4Char"/>
     <w:uiPriority w:val="9"/>
     <w:semiHidden/>
     <w:unhideWhenUsed/>
@@ -10758,11 +10783,11 @@
       <w:color w:val="2F5496" w:themeColor="accent1" w:themeShade="BF"/>
     </w:rPr>
   </w:style>
-  <w:style w:type="paragraph" w:styleId="Heading5">
+  <w:style w:type="paragraph" w:styleId="Cmsor5">
     <w:name w:val="heading 5"/>
-    <w:basedOn w:val="Normal"/>
-    <w:next w:val="Normal"/>
-    <w:link w:val="Heading5Char"/>
+    <w:basedOn w:val="Norml"/>
+    <w:next w:val="Norml"/>
+    <w:link w:val="Cmsor5Char"/>
     <w:uiPriority w:val="9"/>
     <w:semiHidden/>
     <w:unhideWhenUsed/>
@@ -10779,11 +10804,11 @@
       <w:color w:val="2F5496" w:themeColor="accent1" w:themeShade="BF"/>
     </w:rPr>
   </w:style>
-  <w:style w:type="paragraph" w:styleId="Heading7">
+  <w:style w:type="paragraph" w:styleId="Cmsor7">
     <w:name w:val="heading 7"/>
-    <w:basedOn w:val="Normal"/>
-    <w:next w:val="Normal"/>
-    <w:link w:val="Heading7Char"/>
+    <w:basedOn w:val="Norml"/>
+    <w:next w:val="Norml"/>
+    <w:link w:val="Cmsor7Char"/>
     <w:uiPriority w:val="9"/>
     <w:semiHidden/>
     <w:unhideWhenUsed/>
@@ -10802,13 +10827,13 @@
       <w:color w:val="1F3763" w:themeColor="accent1" w:themeShade="7F"/>
     </w:rPr>
   </w:style>
-  <w:style w:type="character" w:default="1" w:styleId="DefaultParagraphFont">
+  <w:style w:type="character" w:default="1" w:styleId="Bekezdsalapbettpusa">
     <w:name w:val="Default Paragraph Font"/>
     <w:uiPriority w:val="1"/>
     <w:semiHidden/>
     <w:unhideWhenUsed/>
   </w:style>
-  <w:style w:type="table" w:default="1" w:styleId="TableNormal">
+  <w:style w:type="table" w:default="1" w:styleId="Normltblzat">
     <w:name w:val="Normal Table"/>
     <w:uiPriority w:val="99"/>
     <w:semiHidden/>
@@ -10823,16 +10848,16 @@
       </w:tblCellMar>
     </w:tblPr>
   </w:style>
-  <w:style w:type="numbering" w:default="1" w:styleId="NoList">
+  <w:style w:type="numbering" w:default="1" w:styleId="Nemlista">
     <w:name w:val="No List"/>
     <w:uiPriority w:val="99"/>
     <w:semiHidden/>
     <w:unhideWhenUsed/>
   </w:style>
-  <w:style w:type="paragraph" w:styleId="EndnoteText">
+  <w:style w:type="paragraph" w:styleId="Vgjegyzetszvege">
     <w:name w:val="endnote text"/>
-    <w:basedOn w:val="Normal"/>
-    <w:link w:val="EndnoteTextChar"/>
+    <w:basedOn w:val="Norml"/>
+    <w:link w:val="VgjegyzetszvegeChar"/>
     <w:uiPriority w:val="99"/>
     <w:semiHidden/>
     <w:unhideWhenUsed/>
@@ -10845,10 +10870,10 @@
       <w:szCs w:val="20"/>
     </w:rPr>
   </w:style>
-  <w:style w:type="character" w:customStyle="1" w:styleId="EndnoteTextChar">
-    <w:name w:val="Endnote Text Char"/>
-    <w:basedOn w:val="DefaultParagraphFont"/>
-    <w:link w:val="EndnoteText"/>
+  <w:style w:type="character" w:customStyle="1" w:styleId="VgjegyzetszvegeChar">
+    <w:name w:val="Végjegyzet szövege Char"/>
+    <w:basedOn w:val="Bekezdsalapbettpusa"/>
+    <w:link w:val="Vgjegyzetszvege"/>
     <w:uiPriority w:val="99"/>
     <w:semiHidden/>
     <w:rsid w:val="00587117"/>
@@ -10858,9 +10883,9 @@
       <w:szCs w:val="20"/>
     </w:rPr>
   </w:style>
-  <w:style w:type="character" w:styleId="EndnoteReference">
+  <w:style w:type="character" w:styleId="Vgjegyzet-hivatkozs">
     <w:name w:val="endnote reference"/>
-    <w:basedOn w:val="DefaultParagraphFont"/>
+    <w:basedOn w:val="Bekezdsalapbettpusa"/>
     <w:uiPriority w:val="99"/>
     <w:unhideWhenUsed/>
     <w:rsid w:val="00587117"/>
@@ -10869,10 +10894,10 @@
       <w:vertAlign w:val="superscript"/>
     </w:rPr>
   </w:style>
-  <w:style w:type="character" w:customStyle="1" w:styleId="Heading1Char">
-    <w:name w:val="Heading 1 Char"/>
-    <w:basedOn w:val="DefaultParagraphFont"/>
-    <w:link w:val="Heading1"/>
+  <w:style w:type="character" w:customStyle="1" w:styleId="Cmsor1Char">
+    <w:name w:val="Címsor 1 Char"/>
+    <w:basedOn w:val="Bekezdsalapbettpusa"/>
+    <w:link w:val="Cmsor1"/>
     <w:uiPriority w:val="9"/>
     <w:rsid w:val="00587117"/>
     <w:rPr>
@@ -10883,9 +10908,9 @@
       <w:lang w:eastAsia="hu-HU"/>
     </w:rPr>
   </w:style>
-  <w:style w:type="character" w:styleId="Strong">
+  <w:style w:type="character" w:styleId="Kiemels2">
     <w:name w:val="Strong"/>
-    <w:basedOn w:val="DefaultParagraphFont"/>
+    <w:basedOn w:val="Bekezdsalapbettpusa"/>
     <w:uiPriority w:val="22"/>
     <w:qFormat/>
     <w:rsid w:val="00587117"/>
@@ -10895,10 +10920,10 @@
       <w:bCs/>
     </w:rPr>
   </w:style>
-  <w:style w:type="paragraph" w:styleId="TOCHeading">
+  <w:style w:type="paragraph" w:styleId="Tartalomjegyzkcmsora">
     <w:name w:val="TOC Heading"/>
-    <w:basedOn w:val="Heading1"/>
-    <w:next w:val="Normal"/>
+    <w:basedOn w:val="Cmsor1"/>
+    <w:next w:val="Norml"/>
     <w:uiPriority w:val="39"/>
     <w:unhideWhenUsed/>
     <w:qFormat/>
@@ -10907,10 +10932,10 @@
       <w:outlineLvl w:val="9"/>
     </w:pPr>
   </w:style>
-  <w:style w:type="paragraph" w:styleId="Header">
+  <w:style w:type="paragraph" w:styleId="lfej">
     <w:name w:val="header"/>
-    <w:basedOn w:val="Normal"/>
-    <w:link w:val="HeaderChar"/>
+    <w:basedOn w:val="Norml"/>
+    <w:link w:val="lfejChar"/>
     <w:uiPriority w:val="99"/>
     <w:unhideWhenUsed/>
     <w:rsid w:val="00587117"/>
@@ -10922,20 +10947,20 @@
       <w:spacing w:after="0" w:line="240" w:lineRule="auto"/>
     </w:pPr>
   </w:style>
-  <w:style w:type="character" w:customStyle="1" w:styleId="HeaderChar">
-    <w:name w:val="Header Char"/>
-    <w:basedOn w:val="DefaultParagraphFont"/>
-    <w:link w:val="Header"/>
+  <w:style w:type="character" w:customStyle="1" w:styleId="lfejChar">
+    <w:name w:val="Élőfej Char"/>
+    <w:basedOn w:val="Bekezdsalapbettpusa"/>
+    <w:link w:val="lfej"/>
     <w:uiPriority w:val="99"/>
     <w:rsid w:val="00587117"/>
     <w:rPr>
       <w:rFonts w:ascii="Calibri" w:hAnsi="Calibri"/>
     </w:rPr>
   </w:style>
-  <w:style w:type="paragraph" w:styleId="Footer">
+  <w:style w:type="paragraph" w:styleId="llb">
     <w:name w:val="footer"/>
-    <w:basedOn w:val="Normal"/>
-    <w:link w:val="FooterChar"/>
+    <w:basedOn w:val="Norml"/>
+    <w:link w:val="llbChar"/>
     <w:uiPriority w:val="99"/>
     <w:unhideWhenUsed/>
     <w:rsid w:val="00587117"/>
@@ -10947,21 +10972,21 @@
       <w:spacing w:after="0" w:line="240" w:lineRule="auto"/>
     </w:pPr>
   </w:style>
-  <w:style w:type="character" w:customStyle="1" w:styleId="FooterChar">
-    <w:name w:val="Footer Char"/>
-    <w:basedOn w:val="DefaultParagraphFont"/>
-    <w:link w:val="Footer"/>
+  <w:style w:type="character" w:customStyle="1" w:styleId="llbChar">
+    <w:name w:val="Élőláb Char"/>
+    <w:basedOn w:val="Bekezdsalapbettpusa"/>
+    <w:link w:val="llb"/>
     <w:uiPriority w:val="99"/>
     <w:rsid w:val="00587117"/>
     <w:rPr>
       <w:rFonts w:ascii="Calibri" w:hAnsi="Calibri"/>
     </w:rPr>
   </w:style>
-  <w:style w:type="paragraph" w:styleId="Title">
+  <w:style w:type="paragraph" w:styleId="Cm">
     <w:name w:val="Title"/>
-    <w:basedOn w:val="Normal"/>
-    <w:next w:val="Normal"/>
-    <w:link w:val="TitleChar"/>
+    <w:basedOn w:val="Norml"/>
+    <w:next w:val="Norml"/>
+    <w:link w:val="CmChar"/>
     <w:uiPriority w:val="10"/>
     <w:qFormat/>
     <w:rsid w:val="00333280"/>
@@ -10977,10 +11002,10 @@
       <w:szCs w:val="56"/>
     </w:rPr>
   </w:style>
-  <w:style w:type="character" w:customStyle="1" w:styleId="TitleChar">
-    <w:name w:val="Title Char"/>
-    <w:basedOn w:val="DefaultParagraphFont"/>
-    <w:link w:val="Title"/>
+  <w:style w:type="character" w:customStyle="1" w:styleId="CmChar">
+    <w:name w:val="Cím Char"/>
+    <w:basedOn w:val="Bekezdsalapbettpusa"/>
+    <w:link w:val="Cm"/>
     <w:uiPriority w:val="10"/>
     <w:rsid w:val="00333280"/>
     <w:rPr>
@@ -10991,9 +11016,9 @@
       <w:szCs w:val="56"/>
     </w:rPr>
   </w:style>
-  <w:style w:type="character" w:styleId="Hyperlink">
+  <w:style w:type="character" w:styleId="Hiperhivatkozs">
     <w:name w:val="Hyperlink"/>
-    <w:basedOn w:val="DefaultParagraphFont"/>
+    <w:basedOn w:val="Bekezdsalapbettpusa"/>
     <w:uiPriority w:val="99"/>
     <w:unhideWhenUsed/>
     <w:rsid w:val="00171B0E"/>
@@ -11003,9 +11028,9 @@
       <w:u w:val="single"/>
     </w:rPr>
   </w:style>
-  <w:style w:type="character" w:styleId="UnresolvedMention">
+  <w:style w:type="character" w:styleId="Feloldatlanmegemlts">
     <w:name w:val="Unresolved Mention"/>
-    <w:basedOn w:val="DefaultParagraphFont"/>
+    <w:basedOn w:val="Bekezdsalapbettpusa"/>
     <w:uiPriority w:val="99"/>
     <w:semiHidden/>
     <w:unhideWhenUsed/>
@@ -11016,9 +11041,9 @@
       <w:shd w:val="clear" w:color="auto" w:fill="E1DFDD"/>
     </w:rPr>
   </w:style>
-  <w:style w:type="paragraph" w:styleId="ListParagraph">
+  <w:style w:type="paragraph" w:styleId="Listaszerbekezds">
     <w:name w:val="List Paragraph"/>
-    <w:basedOn w:val="Normal"/>
+    <w:basedOn w:val="Norml"/>
     <w:uiPriority w:val="34"/>
     <w:qFormat/>
     <w:rsid w:val="00171B0E"/>
@@ -11027,9 +11052,9 @@
       <w:contextualSpacing/>
     </w:pPr>
   </w:style>
-  <w:style w:type="character" w:styleId="FollowedHyperlink">
+  <w:style w:type="character" w:styleId="Mrltotthiperhivatkozs">
     <w:name w:val="FollowedHyperlink"/>
-    <w:basedOn w:val="DefaultParagraphFont"/>
+    <w:basedOn w:val="Bekezdsalapbettpusa"/>
     <w:uiPriority w:val="99"/>
     <w:semiHidden/>
     <w:unhideWhenUsed/>
@@ -11040,9 +11065,9 @@
       <w:u w:val="single"/>
     </w:rPr>
   </w:style>
-  <w:style w:type="table" w:styleId="TableGrid">
+  <w:style w:type="table" w:styleId="Rcsostblzat">
     <w:name w:val="Table Grid"/>
-    <w:basedOn w:val="TableNormal"/>
+    <w:basedOn w:val="Normltblzat"/>
     <w:uiPriority w:val="39"/>
     <w:rsid w:val="00CE6C17"/>
     <w:pPr>
@@ -11059,9 +11084,9 @@
       </w:tblBorders>
     </w:tblPr>
   </w:style>
-  <w:style w:type="table" w:styleId="GridTable1Light-Accent1">
+  <w:style w:type="table" w:styleId="Tblzatrcsos1vilgos1jellszn">
     <w:name w:val="Grid Table 1 Light Accent 1"/>
-    <w:basedOn w:val="TableNormal"/>
+    <w:basedOn w:val="Normltblzat"/>
     <w:uiPriority w:val="46"/>
     <w:rsid w:val="00CE6C17"/>
     <w:pPr>
@@ -11116,10 +11141,10 @@
       </w:rPr>
     </w:tblStylePr>
   </w:style>
-  <w:style w:type="character" w:customStyle="1" w:styleId="Heading3Char">
-    <w:name w:val="Heading 3 Char"/>
-    <w:basedOn w:val="DefaultParagraphFont"/>
-    <w:link w:val="Heading3"/>
+  <w:style w:type="character" w:customStyle="1" w:styleId="Cmsor3Char">
+    <w:name w:val="Címsor 3 Char"/>
+    <w:basedOn w:val="Bekezdsalapbettpusa"/>
+    <w:link w:val="Cmsor3"/>
     <w:uiPriority w:val="9"/>
     <w:rsid w:val="00463F73"/>
     <w:rPr>
@@ -11129,7 +11154,7 @@
       <w:szCs w:val="24"/>
     </w:rPr>
   </w:style>
-  <w:style w:type="paragraph" w:styleId="Revision">
+  <w:style w:type="paragraph" w:styleId="Vltozat">
     <w:name w:val="Revision"/>
     <w:hidden/>
     <w:uiPriority w:val="99"/>
@@ -11141,8 +11166,8 @@
   </w:style>
   <w:style w:type="paragraph" w:customStyle="1" w:styleId="Style1">
     <w:name w:val="Style1"/>
-    <w:basedOn w:val="Heading1"/>
-    <w:next w:val="Heading1"/>
+    <w:basedOn w:val="Cmsor1"/>
+    <w:next w:val="Cmsor1"/>
     <w:autoRedefine/>
     <w:qFormat/>
     <w:rsid w:val="00992184"/>
@@ -11159,10 +11184,10 @@
       <w:szCs w:val="36"/>
     </w:rPr>
   </w:style>
-  <w:style w:type="paragraph" w:styleId="TOC1">
+  <w:style w:type="paragraph" w:styleId="TJ1">
     <w:name w:val="toc 1"/>
-    <w:basedOn w:val="Normal"/>
-    <w:next w:val="Normal"/>
+    <w:basedOn w:val="Norml"/>
+    <w:next w:val="Norml"/>
     <w:autoRedefine/>
     <w:uiPriority w:val="39"/>
     <w:unhideWhenUsed/>
@@ -11179,10 +11204,10 @@
       <w:szCs w:val="20"/>
     </w:rPr>
   </w:style>
-  <w:style w:type="paragraph" w:styleId="TOC2">
+  <w:style w:type="paragraph" w:styleId="TJ2">
     <w:name w:val="toc 2"/>
-    <w:basedOn w:val="TOC1"/>
-    <w:next w:val="Normal"/>
+    <w:basedOn w:val="TJ1"/>
+    <w:next w:val="Norml"/>
     <w:autoRedefine/>
     <w:uiPriority w:val="39"/>
     <w:unhideWhenUsed/>
@@ -11195,10 +11220,10 @@
       <w:smallCaps/>
     </w:rPr>
   </w:style>
-  <w:style w:type="paragraph" w:styleId="TOC3">
+  <w:style w:type="paragraph" w:styleId="TJ3">
     <w:name w:val="toc 3"/>
-    <w:basedOn w:val="Normal"/>
-    <w:next w:val="Normal"/>
+    <w:basedOn w:val="Norml"/>
+    <w:next w:val="Norml"/>
     <w:autoRedefine/>
     <w:uiPriority w:val="39"/>
     <w:unhideWhenUsed/>
@@ -11215,10 +11240,10 @@
       <w:szCs w:val="20"/>
     </w:rPr>
   </w:style>
-  <w:style w:type="paragraph" w:styleId="TOC4">
+  <w:style w:type="paragraph" w:styleId="TJ4">
     <w:name w:val="toc 4"/>
-    <w:basedOn w:val="Normal"/>
-    <w:next w:val="Normal"/>
+    <w:basedOn w:val="Norml"/>
+    <w:next w:val="Norml"/>
     <w:autoRedefine/>
     <w:uiPriority w:val="39"/>
     <w:unhideWhenUsed/>
@@ -11233,10 +11258,10 @@
       <w:szCs w:val="18"/>
     </w:rPr>
   </w:style>
-  <w:style w:type="paragraph" w:styleId="TOC5">
+  <w:style w:type="paragraph" w:styleId="TJ5">
     <w:name w:val="toc 5"/>
-    <w:basedOn w:val="Normal"/>
-    <w:next w:val="Normal"/>
+    <w:basedOn w:val="Norml"/>
+    <w:next w:val="Norml"/>
     <w:autoRedefine/>
     <w:uiPriority w:val="39"/>
     <w:unhideWhenUsed/>
@@ -11251,10 +11276,10 @@
       <w:szCs w:val="18"/>
     </w:rPr>
   </w:style>
-  <w:style w:type="paragraph" w:styleId="TOC6">
+  <w:style w:type="paragraph" w:styleId="TJ6">
     <w:name w:val="toc 6"/>
-    <w:basedOn w:val="Normal"/>
-    <w:next w:val="Normal"/>
+    <w:basedOn w:val="Norml"/>
+    <w:next w:val="Norml"/>
     <w:autoRedefine/>
     <w:uiPriority w:val="39"/>
     <w:unhideWhenUsed/>
@@ -11269,10 +11294,10 @@
       <w:szCs w:val="18"/>
     </w:rPr>
   </w:style>
-  <w:style w:type="paragraph" w:styleId="TOC7">
+  <w:style w:type="paragraph" w:styleId="TJ7">
     <w:name w:val="toc 7"/>
-    <w:basedOn w:val="Normal"/>
-    <w:next w:val="Normal"/>
+    <w:basedOn w:val="Norml"/>
+    <w:next w:val="Norml"/>
     <w:autoRedefine/>
     <w:uiPriority w:val="39"/>
     <w:unhideWhenUsed/>
@@ -11287,10 +11312,10 @@
       <w:szCs w:val="18"/>
     </w:rPr>
   </w:style>
-  <w:style w:type="paragraph" w:styleId="TOC8">
+  <w:style w:type="paragraph" w:styleId="TJ8">
     <w:name w:val="toc 8"/>
-    <w:basedOn w:val="Normal"/>
-    <w:next w:val="Normal"/>
+    <w:basedOn w:val="Norml"/>
+    <w:next w:val="Norml"/>
     <w:autoRedefine/>
     <w:uiPriority w:val="39"/>
     <w:unhideWhenUsed/>
@@ -11305,10 +11330,10 @@
       <w:szCs w:val="18"/>
     </w:rPr>
   </w:style>
-  <w:style w:type="paragraph" w:styleId="TOC9">
+  <w:style w:type="paragraph" w:styleId="TJ9">
     <w:name w:val="toc 9"/>
-    <w:basedOn w:val="Normal"/>
-    <w:next w:val="Normal"/>
+    <w:basedOn w:val="Norml"/>
+    <w:next w:val="Norml"/>
     <w:autoRedefine/>
     <w:uiPriority w:val="39"/>
     <w:unhideWhenUsed/>
@@ -11323,10 +11348,10 @@
       <w:szCs w:val="18"/>
     </w:rPr>
   </w:style>
-  <w:style w:type="character" w:customStyle="1" w:styleId="Heading2Char">
-    <w:name w:val="Heading 2 Char"/>
-    <w:basedOn w:val="DefaultParagraphFont"/>
-    <w:link w:val="Heading2"/>
+  <w:style w:type="character" w:customStyle="1" w:styleId="Cmsor2Char">
+    <w:name w:val="Címsor 2 Char"/>
+    <w:basedOn w:val="Bekezdsalapbettpusa"/>
+    <w:link w:val="Cmsor2"/>
     <w:uiPriority w:val="9"/>
     <w:rsid w:val="00180571"/>
     <w:rPr>
@@ -11338,8 +11363,8 @@
   </w:style>
   <w:style w:type="paragraph" w:customStyle="1" w:styleId="Style2">
     <w:name w:val="Style2"/>
-    <w:basedOn w:val="Normal"/>
-    <w:next w:val="Heading2"/>
+    <w:basedOn w:val="Norml"/>
+    <w:next w:val="Cmsor2"/>
     <w:autoRedefine/>
     <w:qFormat/>
     <w:rsid w:val="00513C1D"/>
@@ -11351,10 +11376,10 @@
       <w:color w:val="4472C4"/>
     </w:rPr>
   </w:style>
-  <w:style w:type="character" w:customStyle="1" w:styleId="Heading4Char">
-    <w:name w:val="Heading 4 Char"/>
-    <w:basedOn w:val="DefaultParagraphFont"/>
-    <w:link w:val="Heading4"/>
+  <w:style w:type="character" w:customStyle="1" w:styleId="Cmsor4Char">
+    <w:name w:val="Címsor 4 Char"/>
+    <w:basedOn w:val="Bekezdsalapbettpusa"/>
+    <w:link w:val="Cmsor4"/>
     <w:uiPriority w:val="9"/>
     <w:semiHidden/>
     <w:rsid w:val="00992184"/>
@@ -11365,10 +11390,10 @@
       <w:color w:val="2F5496" w:themeColor="accent1" w:themeShade="BF"/>
     </w:rPr>
   </w:style>
-  <w:style w:type="paragraph" w:styleId="FootnoteText">
+  <w:style w:type="paragraph" w:styleId="Lbjegyzetszveg">
     <w:name w:val="footnote text"/>
-    <w:basedOn w:val="Normal"/>
-    <w:link w:val="FootnoteTextChar"/>
+    <w:basedOn w:val="Norml"/>
+    <w:link w:val="LbjegyzetszvegChar"/>
     <w:uiPriority w:val="99"/>
     <w:semiHidden/>
     <w:unhideWhenUsed/>
@@ -11381,10 +11406,10 @@
       <w:szCs w:val="20"/>
     </w:rPr>
   </w:style>
-  <w:style w:type="character" w:customStyle="1" w:styleId="Heading5Char">
-    <w:name w:val="Heading 5 Char"/>
-    <w:basedOn w:val="DefaultParagraphFont"/>
-    <w:link w:val="Heading5"/>
+  <w:style w:type="character" w:customStyle="1" w:styleId="Cmsor5Char">
+    <w:name w:val="Címsor 5 Char"/>
+    <w:basedOn w:val="Bekezdsalapbettpusa"/>
+    <w:link w:val="Cmsor5"/>
     <w:uiPriority w:val="9"/>
     <w:semiHidden/>
     <w:rsid w:val="00FC7DF1"/>
@@ -11394,10 +11419,10 @@
       <w:sz w:val="24"/>
     </w:rPr>
   </w:style>
-  <w:style w:type="character" w:customStyle="1" w:styleId="Heading7Char">
-    <w:name w:val="Heading 7 Char"/>
-    <w:basedOn w:val="DefaultParagraphFont"/>
-    <w:link w:val="Heading7"/>
+  <w:style w:type="character" w:customStyle="1" w:styleId="Cmsor7Char">
+    <w:name w:val="Címsor 7 Char"/>
+    <w:basedOn w:val="Bekezdsalapbettpusa"/>
+    <w:link w:val="Cmsor7"/>
     <w:uiPriority w:val="9"/>
     <w:semiHidden/>
     <w:rsid w:val="00FC7DF1"/>
@@ -11409,10 +11434,10 @@
       <w:sz w:val="24"/>
     </w:rPr>
   </w:style>
-  <w:style w:type="character" w:customStyle="1" w:styleId="FootnoteTextChar">
-    <w:name w:val="Footnote Text Char"/>
-    <w:basedOn w:val="DefaultParagraphFont"/>
-    <w:link w:val="FootnoteText"/>
+  <w:style w:type="character" w:customStyle="1" w:styleId="LbjegyzetszvegChar">
+    <w:name w:val="Lábjegyzetszöveg Char"/>
+    <w:basedOn w:val="Bekezdsalapbettpusa"/>
+    <w:link w:val="Lbjegyzetszveg"/>
     <w:uiPriority w:val="99"/>
     <w:semiHidden/>
     <w:rsid w:val="00994627"/>
@@ -11422,9 +11447,9 @@
       <w:szCs w:val="20"/>
     </w:rPr>
   </w:style>
-  <w:style w:type="character" w:styleId="FootnoteReference">
+  <w:style w:type="character" w:styleId="Lbjegyzet-hivatkozs">
     <w:name w:val="footnote reference"/>
-    <w:basedOn w:val="DefaultParagraphFont"/>
+    <w:basedOn w:val="Bekezdsalapbettpusa"/>
     <w:uiPriority w:val="99"/>
     <w:semiHidden/>
     <w:unhideWhenUsed/>

--- a/hálózat/packet_tracer_dokumentacio.docx
+++ b/hálózat/packet_tracer_dokumentacio.docx
@@ -88,7 +88,7 @@
                 <v:stroke joinstyle="miter"/>
                 <v:path gradientshapeok="t" o:connecttype="rect"/>
               </v:shapetype>
-              <v:shape id="Szövegdoboz 5" o:spid="_x0000_s1026" type="#_x0000_t202" style="position:absolute;left:0;text-align:left;margin-left:0;margin-top:-1pt;width:547.2pt;height:136.2pt;z-index:251662336;visibility:visible;mso-wrap-style:square;mso-width-percent:0;mso-height-percent:0;mso-wrap-distance-left:9pt;mso-wrap-distance-top:0;mso-wrap-distance-right:9pt;mso-wrap-distance-bottom:0;mso-position-horizontal:center;mso-position-horizontal-relative:margin;mso-position-vertical:absolute;mso-position-vertical-relative:text;mso-width-percent:0;mso-height-percent:0;mso-width-relative:margin;mso-height-relative:margin;v-text-anchor:top" o:gfxdata="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" filled="f" stroked="f" strokeweight=".5pt">
+              <v:shape id="Szövegdoboz 5" o:spid="_x0000_s1026" type="#_x0000_t202" style="position:absolute;left:0;text-align:left;margin-left:0;margin-top:-1pt;width:547.2pt;height:136.2pt;z-index:251662336;visibility:visible;mso-wrap-style:square;mso-width-percent:0;mso-height-percent:0;mso-wrap-distance-left:9pt;mso-wrap-distance-top:0;mso-wrap-distance-right:9pt;mso-wrap-distance-bottom:0;mso-position-horizontal:center;mso-position-horizontal-relative:margin;mso-position-vertical:absolute;mso-position-vertical-relative:text;mso-width-percent:0;mso-height-percent:0;mso-width-relative:margin;mso-height-relative:margin;v-text-anchor:top" o:gfxdata="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" filled="f" stroked="f" strokeweight=".5pt">
                 <v:textbox>
                   <w:txbxContent>
                     <w:p>
@@ -1335,7 +1335,7 @@
           </mc:Choice>
           <mc:Fallback>
             <w:pict>
-              <v:shape w14:anchorId="73A39117" id="Szövegdoboz 10" o:spid="_x0000_s1027" type="#_x0000_t202" style="position:absolute;left:0;text-align:left;margin-left:34.05pt;margin-top:204.45pt;width:399.25pt;height:241.1pt;z-index:251673600;visibility:visible;mso-wrap-style:square;mso-width-percent:0;mso-height-percent:0;mso-wrap-distance-left:9pt;mso-wrap-distance-top:0;mso-wrap-distance-right:9pt;mso-wrap-distance-bottom:0;mso-position-horizontal:absolute;mso-position-horizontal-relative:margin;mso-position-vertical:absolute;mso-position-vertical-relative:text;mso-width-percent:0;mso-height-percent:0;mso-width-relative:margin;mso-height-relative:margin;v-text-anchor:top" o:gfxdata="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" filled="f" stroked="f" strokeweight=".5pt">
+              <v:shape w14:anchorId="73A39117" id="Szövegdoboz 10" o:spid="_x0000_s1027" type="#_x0000_t202" style="position:absolute;left:0;text-align:left;margin-left:34.05pt;margin-top:204.45pt;width:399.25pt;height:241.1pt;z-index:251673600;visibility:visible;mso-wrap-style:square;mso-width-percent:0;mso-height-percent:0;mso-wrap-distance-left:9pt;mso-wrap-distance-top:0;mso-wrap-distance-right:9pt;mso-wrap-distance-bottom:0;mso-position-horizontal:absolute;mso-position-horizontal-relative:margin;mso-position-vertical:absolute;mso-position-vertical-relative:text;mso-width-percent:0;mso-height-percent:0;mso-width-relative:margin;mso-height-relative:margin;v-text-anchor:top" o:gfxdata="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" filled="f" stroked="f" strokeweight=".5pt">
                 <v:textbox>
                   <w:txbxContent>
                     <w:p>
@@ -1445,7 +1445,7 @@
     </w:p>
     <w:p>
       <w:pPr>
-        <w:pStyle w:val="TJ1"/>
+        <w:pStyle w:val="TOC1"/>
         <w:tabs>
           <w:tab w:val="right" w:leader="dot" w:pos="9062"/>
         </w:tabs>
@@ -1458,7 +1458,7 @@
           <w:kern w:val="2"/>
           <w:sz w:val="24"/>
           <w:szCs w:val="24"/>
-          <w:lang w:eastAsia="en-GB"/>
+          <w:lang w:val="en-HU" w:eastAsia="en-GB"/>
           <w14:ligatures w14:val="standardContextual"/>
         </w:rPr>
       </w:pPr>
@@ -1490,10 +1490,10 @@
         </w:rPr>
         <w:fldChar w:fldCharType="separate"/>
       </w:r>
-      <w:hyperlink w:anchor="_Toc160606445" w:history="1">
-        <w:r>
-          <w:rPr>
-            <w:rStyle w:val="Hiperhivatkozs"/>
+      <w:hyperlink w:anchor="_Toc161739831" w:history="1">
+        <w:r>
+          <w:rPr>
+            <w:rStyle w:val="Hyperlink"/>
             <w:noProof/>
           </w:rPr>
           <w:t>Bevezetés</w:t>
@@ -1517,7 +1517,7 @@
             <w:noProof/>
             <w:webHidden/>
           </w:rPr>
-          <w:instrText xml:space="preserve"> PAGEREF _Toc160606445 \h </w:instrText>
+          <w:instrText xml:space="preserve"> PAGEREF _Toc161739831 \h </w:instrText>
         </w:r>
         <w:r>
           <w:rPr>
@@ -1550,84 +1550,7 @@
     </w:p>
     <w:p>
       <w:pPr>
-        <w:pStyle w:val="TJ1"/>
-        <w:tabs>
-          <w:tab w:val="right" w:leader="dot" w:pos="9062"/>
-        </w:tabs>
-        <w:rPr>
-          <w:rFonts w:eastAsiaTheme="minorEastAsia" w:cstheme="minorBidi"/>
-          <w:b w:val="0"/>
-          <w:bCs w:val="0"/>
-          <w:caps w:val="0"/>
-          <w:noProof/>
-          <w:kern w:val="2"/>
-          <w:sz w:val="24"/>
-          <w:szCs w:val="24"/>
-          <w:lang w:eastAsia="en-GB"/>
-          <w14:ligatures w14:val="standardContextual"/>
-        </w:rPr>
-      </w:pPr>
-      <w:hyperlink w:anchor="_Toc160606446" w:history="1">
-        <w:r>
-          <w:rPr>
-            <w:rStyle w:val="Hiperhivatkozs"/>
-            <w:noProof/>
-          </w:rPr>
-          <w:t>Las Vegas Szerverterem</w:t>
-        </w:r>
-        <w:r>
-          <w:rPr>
-            <w:noProof/>
-            <w:webHidden/>
-          </w:rPr>
-          <w:tab/>
-        </w:r>
-        <w:r>
-          <w:rPr>
-            <w:noProof/>
-            <w:webHidden/>
-          </w:rPr>
-          <w:fldChar w:fldCharType="begin"/>
-        </w:r>
-        <w:r>
-          <w:rPr>
-            <w:noProof/>
-            <w:webHidden/>
-          </w:rPr>
-          <w:instrText xml:space="preserve"> PAGEREF _Toc160606446 \h </w:instrText>
-        </w:r>
-        <w:r>
-          <w:rPr>
-            <w:noProof/>
-            <w:webHidden/>
-          </w:rPr>
-        </w:r>
-        <w:r>
-          <w:rPr>
-            <w:noProof/>
-            <w:webHidden/>
-          </w:rPr>
-          <w:fldChar w:fldCharType="separate"/>
-        </w:r>
-        <w:r>
-          <w:rPr>
-            <w:noProof/>
-            <w:webHidden/>
-          </w:rPr>
-          <w:t>3</w:t>
-        </w:r>
-        <w:r>
-          <w:rPr>
-            <w:noProof/>
-            <w:webHidden/>
-          </w:rPr>
-          <w:fldChar w:fldCharType="end"/>
-        </w:r>
-      </w:hyperlink>
-    </w:p>
-    <w:p>
-      <w:pPr>
-        <w:pStyle w:val="TJ2"/>
+        <w:pStyle w:val="TOC2"/>
         <w:tabs>
           <w:tab w:val="right" w:leader="dot" w:pos="9062"/>
         </w:tabs>
@@ -1641,17 +1564,17 @@
           <w:kern w:val="2"/>
           <w:sz w:val="24"/>
           <w:szCs w:val="24"/>
-          <w:lang w:eastAsia="en-GB"/>
+          <w:lang w:val="en-HU" w:eastAsia="en-GB"/>
           <w14:ligatures w14:val="standardContextual"/>
         </w:rPr>
       </w:pPr>
-      <w:hyperlink w:anchor="_Toc160606447" w:history="1">
-        <w:r>
-          <w:rPr>
-            <w:rStyle w:val="Hiperhivatkozs"/>
-            <w:noProof/>
-          </w:rPr>
-          <w:t>HSRP</w:t>
+      <w:hyperlink w:anchor="_Toc161739832" w:history="1">
+        <w:r>
+          <w:rPr>
+            <w:rStyle w:val="Hyperlink"/>
+            <w:noProof/>
+          </w:rPr>
+          <w:t>BGP</w:t>
         </w:r>
         <w:r>
           <w:rPr>
@@ -1672,7 +1595,7 @@
             <w:noProof/>
             <w:webHidden/>
           </w:rPr>
-          <w:instrText xml:space="preserve"> PAGEREF _Toc160606447 \h </w:instrText>
+          <w:instrText xml:space="preserve"> PAGEREF _Toc161739832 \h </w:instrText>
         </w:r>
         <w:r>
           <w:rPr>
@@ -1705,7 +1628,7 @@
     </w:p>
     <w:p>
       <w:pPr>
-        <w:pStyle w:val="TJ2"/>
+        <w:pStyle w:val="TOC2"/>
         <w:tabs>
           <w:tab w:val="right" w:leader="dot" w:pos="9062"/>
         </w:tabs>
@@ -1719,17 +1642,17 @@
           <w:kern w:val="2"/>
           <w:sz w:val="24"/>
           <w:szCs w:val="24"/>
-          <w:lang w:eastAsia="en-GB"/>
+          <w:lang w:val="en-HU" w:eastAsia="en-GB"/>
           <w14:ligatures w14:val="standardContextual"/>
         </w:rPr>
       </w:pPr>
-      <w:hyperlink w:anchor="_Toc160606448" w:history="1">
-        <w:r>
-          <w:rPr>
-            <w:rStyle w:val="Hiperhivatkozs"/>
-            <w:noProof/>
-          </w:rPr>
-          <w:t>NAT</w:t>
+      <w:hyperlink w:anchor="_Toc161739833" w:history="1">
+        <w:r>
+          <w:rPr>
+            <w:rStyle w:val="Hyperlink"/>
+            <w:noProof/>
+          </w:rPr>
+          <w:t>EIGRP</w:t>
         </w:r>
         <w:r>
           <w:rPr>
@@ -1750,7 +1673,7 @@
             <w:noProof/>
             <w:webHidden/>
           </w:rPr>
-          <w:instrText xml:space="preserve"> PAGEREF _Toc160606448 \h </w:instrText>
+          <w:instrText xml:space="preserve"> PAGEREF _Toc161739833 \h </w:instrText>
         </w:r>
         <w:r>
           <w:rPr>
@@ -1783,7 +1706,84 @@
     </w:p>
     <w:p>
       <w:pPr>
-        <w:pStyle w:val="TJ2"/>
+        <w:pStyle w:val="TOC1"/>
+        <w:tabs>
+          <w:tab w:val="right" w:leader="dot" w:pos="9062"/>
+        </w:tabs>
+        <w:rPr>
+          <w:rFonts w:eastAsiaTheme="minorEastAsia" w:cstheme="minorBidi"/>
+          <w:b w:val="0"/>
+          <w:bCs w:val="0"/>
+          <w:caps w:val="0"/>
+          <w:noProof/>
+          <w:kern w:val="2"/>
+          <w:sz w:val="24"/>
+          <w:szCs w:val="24"/>
+          <w:lang w:val="en-HU" w:eastAsia="en-GB"/>
+          <w14:ligatures w14:val="standardContextual"/>
+        </w:rPr>
+      </w:pPr>
+      <w:hyperlink w:anchor="_Toc161739834" w:history="1">
+        <w:r>
+          <w:rPr>
+            <w:rStyle w:val="Hyperlink"/>
+            <w:noProof/>
+          </w:rPr>
+          <w:t>Las Vegas Szerverterem</w:t>
+        </w:r>
+        <w:r>
+          <w:rPr>
+            <w:noProof/>
+            <w:webHidden/>
+          </w:rPr>
+          <w:tab/>
+        </w:r>
+        <w:r>
+          <w:rPr>
+            <w:noProof/>
+            <w:webHidden/>
+          </w:rPr>
+          <w:fldChar w:fldCharType="begin"/>
+        </w:r>
+        <w:r>
+          <w:rPr>
+            <w:noProof/>
+            <w:webHidden/>
+          </w:rPr>
+          <w:instrText xml:space="preserve"> PAGEREF _Toc161739834 \h </w:instrText>
+        </w:r>
+        <w:r>
+          <w:rPr>
+            <w:noProof/>
+            <w:webHidden/>
+          </w:rPr>
+        </w:r>
+        <w:r>
+          <w:rPr>
+            <w:noProof/>
+            <w:webHidden/>
+          </w:rPr>
+          <w:fldChar w:fldCharType="separate"/>
+        </w:r>
+        <w:r>
+          <w:rPr>
+            <w:noProof/>
+            <w:webHidden/>
+          </w:rPr>
+          <w:t>4</w:t>
+        </w:r>
+        <w:r>
+          <w:rPr>
+            <w:noProof/>
+            <w:webHidden/>
+          </w:rPr>
+          <w:fldChar w:fldCharType="end"/>
+        </w:r>
+      </w:hyperlink>
+    </w:p>
+    <w:p>
+      <w:pPr>
+        <w:pStyle w:val="TOC2"/>
         <w:tabs>
           <w:tab w:val="right" w:leader="dot" w:pos="9062"/>
         </w:tabs>
@@ -1797,17 +1797,17 @@
           <w:kern w:val="2"/>
           <w:sz w:val="24"/>
           <w:szCs w:val="24"/>
-          <w:lang w:eastAsia="en-GB"/>
+          <w:lang w:val="en-HU" w:eastAsia="en-GB"/>
           <w14:ligatures w14:val="standardContextual"/>
         </w:rPr>
       </w:pPr>
-      <w:hyperlink w:anchor="_Toc160606449" w:history="1">
-        <w:r>
-          <w:rPr>
-            <w:rStyle w:val="Hiperhivatkozs"/>
-            <w:noProof/>
-          </w:rPr>
-          <w:t>HTTP</w:t>
+      <w:hyperlink w:anchor="_Toc161739835" w:history="1">
+        <w:r>
+          <w:rPr>
+            <w:rStyle w:val="Hyperlink"/>
+            <w:noProof/>
+          </w:rPr>
+          <w:t>HSRP</w:t>
         </w:r>
         <w:r>
           <w:rPr>
@@ -1828,7 +1828,7 @@
             <w:noProof/>
             <w:webHidden/>
           </w:rPr>
-          <w:instrText xml:space="preserve"> PAGEREF _Toc160606449 \h </w:instrText>
+          <w:instrText xml:space="preserve"> PAGEREF _Toc161739835 \h </w:instrText>
         </w:r>
         <w:r>
           <w:rPr>
@@ -1861,7 +1861,7 @@
     </w:p>
     <w:p>
       <w:pPr>
-        <w:pStyle w:val="TJ2"/>
+        <w:pStyle w:val="TOC2"/>
         <w:tabs>
           <w:tab w:val="right" w:leader="dot" w:pos="9062"/>
         </w:tabs>
@@ -1875,17 +1875,17 @@
           <w:kern w:val="2"/>
           <w:sz w:val="24"/>
           <w:szCs w:val="24"/>
-          <w:lang w:eastAsia="en-GB"/>
+          <w:lang w:val="en-HU" w:eastAsia="en-GB"/>
           <w14:ligatures w14:val="standardContextual"/>
         </w:rPr>
       </w:pPr>
-      <w:hyperlink w:anchor="_Toc160606450" w:history="1">
-        <w:r>
-          <w:rPr>
-            <w:rStyle w:val="Hiperhivatkozs"/>
-            <w:noProof/>
-          </w:rPr>
-          <w:t>NTP</w:t>
+      <w:hyperlink w:anchor="_Toc161739836" w:history="1">
+        <w:r>
+          <w:rPr>
+            <w:rStyle w:val="Hyperlink"/>
+            <w:noProof/>
+          </w:rPr>
+          <w:t>NAT</w:t>
         </w:r>
         <w:r>
           <w:rPr>
@@ -1906,7 +1906,7 @@
             <w:noProof/>
             <w:webHidden/>
           </w:rPr>
-          <w:instrText xml:space="preserve"> PAGEREF _Toc160606450 \h </w:instrText>
+          <w:instrText xml:space="preserve"> PAGEREF _Toc161739836 \h </w:instrText>
         </w:r>
         <w:r>
           <w:rPr>
@@ -1939,7 +1939,7 @@
     </w:p>
     <w:p>
       <w:pPr>
-        <w:pStyle w:val="TJ2"/>
+        <w:pStyle w:val="TOC2"/>
         <w:tabs>
           <w:tab w:val="right" w:leader="dot" w:pos="9062"/>
         </w:tabs>
@@ -1953,17 +1953,17 @@
           <w:kern w:val="2"/>
           <w:sz w:val="24"/>
           <w:szCs w:val="24"/>
-          <w:lang w:eastAsia="en-GB"/>
+          <w:lang w:val="en-HU" w:eastAsia="en-GB"/>
           <w14:ligatures w14:val="standardContextual"/>
         </w:rPr>
       </w:pPr>
-      <w:hyperlink w:anchor="_Toc160606451" w:history="1">
-        <w:r>
-          <w:rPr>
-            <w:rStyle w:val="Hiperhivatkozs"/>
-            <w:noProof/>
-          </w:rPr>
-          <w:t>Email</w:t>
+      <w:hyperlink w:anchor="_Toc161739837" w:history="1">
+        <w:r>
+          <w:rPr>
+            <w:rStyle w:val="Hyperlink"/>
+            <w:noProof/>
+          </w:rPr>
+          <w:t>HTTP</w:t>
         </w:r>
         <w:r>
           <w:rPr>
@@ -1984,7 +1984,7 @@
             <w:noProof/>
             <w:webHidden/>
           </w:rPr>
-          <w:instrText xml:space="preserve"> PAGEREF _Toc160606451 \h </w:instrText>
+          <w:instrText xml:space="preserve"> PAGEREF _Toc161739837 \h </w:instrText>
         </w:r>
         <w:r>
           <w:rPr>
@@ -2017,7 +2017,7 @@
     </w:p>
     <w:p>
       <w:pPr>
-        <w:pStyle w:val="TJ2"/>
+        <w:pStyle w:val="TOC2"/>
         <w:tabs>
           <w:tab w:val="right" w:leader="dot" w:pos="9062"/>
         </w:tabs>
@@ -2031,18 +2031,17 @@
           <w:kern w:val="2"/>
           <w:sz w:val="24"/>
           <w:szCs w:val="24"/>
-          <w:lang w:eastAsia="en-GB"/>
+          <w:lang w:val="en-HU" w:eastAsia="en-GB"/>
           <w14:ligatures w14:val="standardContextual"/>
         </w:rPr>
       </w:pPr>
-      <w:hyperlink w:anchor="_Toc160606452" w:history="1">
-        <w:r>
-          <w:rPr>
-            <w:rStyle w:val="Hiperhivatkozs"/>
-            <w:noProof/>
-            <w:lang w:val="en-US"/>
-          </w:rPr>
-          <w:t>Syslog</w:t>
+      <w:hyperlink w:anchor="_Toc161739838" w:history="1">
+        <w:r>
+          <w:rPr>
+            <w:rStyle w:val="Hyperlink"/>
+            <w:noProof/>
+          </w:rPr>
+          <w:t>NTP</w:t>
         </w:r>
         <w:r>
           <w:rPr>
@@ -2063,7 +2062,7 @@
             <w:noProof/>
             <w:webHidden/>
           </w:rPr>
-          <w:instrText xml:space="preserve"> PAGEREF _Toc160606452 \h </w:instrText>
+          <w:instrText xml:space="preserve"> PAGEREF _Toc161739838 \h </w:instrText>
         </w:r>
         <w:r>
           <w:rPr>
@@ -2083,7 +2082,7 @@
             <w:noProof/>
             <w:webHidden/>
           </w:rPr>
-          <w:t>4</w:t>
+          <w:t>5</w:t>
         </w:r>
         <w:r>
           <w:rPr>
@@ -2096,7 +2095,7 @@
     </w:p>
     <w:p>
       <w:pPr>
-        <w:pStyle w:val="TJ2"/>
+        <w:pStyle w:val="TOC2"/>
         <w:tabs>
           <w:tab w:val="right" w:leader="dot" w:pos="9062"/>
         </w:tabs>
@@ -2110,17 +2109,17 @@
           <w:kern w:val="2"/>
           <w:sz w:val="24"/>
           <w:szCs w:val="24"/>
-          <w:lang w:eastAsia="en-GB"/>
+          <w:lang w:val="en-HU" w:eastAsia="en-GB"/>
           <w14:ligatures w14:val="standardContextual"/>
         </w:rPr>
       </w:pPr>
-      <w:hyperlink w:anchor="_Toc160606453" w:history="1">
-        <w:r>
-          <w:rPr>
-            <w:rStyle w:val="Hiperhivatkozs"/>
-            <w:noProof/>
-          </w:rPr>
-          <w:t>DNS</w:t>
+      <w:hyperlink w:anchor="_Toc161739839" w:history="1">
+        <w:r>
+          <w:rPr>
+            <w:rStyle w:val="Hyperlink"/>
+            <w:noProof/>
+          </w:rPr>
+          <w:t>Email</w:t>
         </w:r>
         <w:r>
           <w:rPr>
@@ -2141,7 +2140,7 @@
             <w:noProof/>
             <w:webHidden/>
           </w:rPr>
-          <w:instrText xml:space="preserve"> PAGEREF _Toc160606453 \h </w:instrText>
+          <w:instrText xml:space="preserve"> PAGEREF _Toc161739839 \h </w:instrText>
         </w:r>
         <w:r>
           <w:rPr>
@@ -2174,7 +2173,7 @@
     </w:p>
     <w:p>
       <w:pPr>
-        <w:pStyle w:val="TJ2"/>
+        <w:pStyle w:val="TOC2"/>
         <w:tabs>
           <w:tab w:val="right" w:leader="dot" w:pos="9062"/>
         </w:tabs>
@@ -2188,17 +2187,18 @@
           <w:kern w:val="2"/>
           <w:sz w:val="24"/>
           <w:szCs w:val="24"/>
-          <w:lang w:eastAsia="en-GB"/>
+          <w:lang w:val="en-HU" w:eastAsia="en-GB"/>
           <w14:ligatures w14:val="standardContextual"/>
         </w:rPr>
       </w:pPr>
-      <w:hyperlink w:anchor="_Toc160606454" w:history="1">
-        <w:r>
-          <w:rPr>
-            <w:rStyle w:val="Hiperhivatkozs"/>
-            <w:noProof/>
-          </w:rPr>
-          <w:t>TFTP</w:t>
+      <w:hyperlink w:anchor="_Toc161739840" w:history="1">
+        <w:r>
+          <w:rPr>
+            <w:rStyle w:val="Hyperlink"/>
+            <w:noProof/>
+            <w:lang w:val="en-US"/>
+          </w:rPr>
+          <w:t>Syslog</w:t>
         </w:r>
         <w:r>
           <w:rPr>
@@ -2219,7 +2219,7 @@
             <w:noProof/>
             <w:webHidden/>
           </w:rPr>
-          <w:instrText xml:space="preserve"> PAGEREF _Toc160606454 \h </w:instrText>
+          <w:instrText xml:space="preserve"> PAGEREF _Toc161739840 \h </w:instrText>
         </w:r>
         <w:r>
           <w:rPr>
@@ -2252,7 +2252,7 @@
     </w:p>
     <w:p>
       <w:pPr>
-        <w:pStyle w:val="TJ2"/>
+        <w:pStyle w:val="TOC2"/>
         <w:tabs>
           <w:tab w:val="right" w:leader="dot" w:pos="9062"/>
         </w:tabs>
@@ -2266,17 +2266,17 @@
           <w:kern w:val="2"/>
           <w:sz w:val="24"/>
           <w:szCs w:val="24"/>
-          <w:lang w:eastAsia="en-GB"/>
+          <w:lang w:val="en-HU" w:eastAsia="en-GB"/>
           <w14:ligatures w14:val="standardContextual"/>
         </w:rPr>
       </w:pPr>
-      <w:hyperlink w:anchor="_Toc160606455" w:history="1">
-        <w:r>
-          <w:rPr>
-            <w:rStyle w:val="Hiperhivatkozs"/>
-            <w:noProof/>
-          </w:rPr>
-          <w:t>FTP</w:t>
+      <w:hyperlink w:anchor="_Toc161739841" w:history="1">
+        <w:r>
+          <w:rPr>
+            <w:rStyle w:val="Hyperlink"/>
+            <w:noProof/>
+          </w:rPr>
+          <w:t>DNS</w:t>
         </w:r>
         <w:r>
           <w:rPr>
@@ -2297,7 +2297,7 @@
             <w:noProof/>
             <w:webHidden/>
           </w:rPr>
-          <w:instrText xml:space="preserve"> PAGEREF _Toc160606455 \h </w:instrText>
+          <w:instrText xml:space="preserve"> PAGEREF _Toc161739841 \h </w:instrText>
         </w:r>
         <w:r>
           <w:rPr>
@@ -2317,7 +2317,7 @@
             <w:noProof/>
             <w:webHidden/>
           </w:rPr>
-          <w:t>5</w:t>
+          <w:t>6</w:t>
         </w:r>
         <w:r>
           <w:rPr>
@@ -2330,7 +2330,7 @@
     </w:p>
     <w:p>
       <w:pPr>
-        <w:pStyle w:val="TJ2"/>
+        <w:pStyle w:val="TOC2"/>
         <w:tabs>
           <w:tab w:val="right" w:leader="dot" w:pos="9062"/>
         </w:tabs>
@@ -2344,17 +2344,17 @@
           <w:kern w:val="2"/>
           <w:sz w:val="24"/>
           <w:szCs w:val="24"/>
-          <w:lang w:eastAsia="en-GB"/>
+          <w:lang w:val="en-HU" w:eastAsia="en-GB"/>
           <w14:ligatures w14:val="standardContextual"/>
         </w:rPr>
       </w:pPr>
-      <w:hyperlink w:anchor="_Toc160606456" w:history="1">
-        <w:r>
-          <w:rPr>
-            <w:rStyle w:val="Hiperhivatkozs"/>
-            <w:noProof/>
-          </w:rPr>
-          <w:t>AAA</w:t>
+      <w:hyperlink w:anchor="_Toc161739842" w:history="1">
+        <w:r>
+          <w:rPr>
+            <w:rStyle w:val="Hyperlink"/>
+            <w:noProof/>
+          </w:rPr>
+          <w:t>TFTP</w:t>
         </w:r>
         <w:r>
           <w:rPr>
@@ -2375,7 +2375,7 @@
             <w:noProof/>
             <w:webHidden/>
           </w:rPr>
-          <w:instrText xml:space="preserve"> PAGEREF _Toc160606456 \h </w:instrText>
+          <w:instrText xml:space="preserve"> PAGEREF _Toc161739842 \h </w:instrText>
         </w:r>
         <w:r>
           <w:rPr>
@@ -2395,7 +2395,7 @@
             <w:noProof/>
             <w:webHidden/>
           </w:rPr>
-          <w:t>5</w:t>
+          <w:t>6</w:t>
         </w:r>
         <w:r>
           <w:rPr>
@@ -2408,84 +2408,7 @@
     </w:p>
     <w:p>
       <w:pPr>
-        <w:pStyle w:val="TJ1"/>
-        <w:tabs>
-          <w:tab w:val="right" w:leader="dot" w:pos="9062"/>
-        </w:tabs>
-        <w:rPr>
-          <w:rFonts w:eastAsiaTheme="minorEastAsia" w:cstheme="minorBidi"/>
-          <w:b w:val="0"/>
-          <w:bCs w:val="0"/>
-          <w:caps w:val="0"/>
-          <w:noProof/>
-          <w:kern w:val="2"/>
-          <w:sz w:val="24"/>
-          <w:szCs w:val="24"/>
-          <w:lang w:eastAsia="en-GB"/>
-          <w14:ligatures w14:val="standardContextual"/>
-        </w:rPr>
-      </w:pPr>
-      <w:hyperlink w:anchor="_Toc160606457" w:history="1">
-        <w:r>
-          <w:rPr>
-            <w:rStyle w:val="Hiperhivatkozs"/>
-            <w:noProof/>
-          </w:rPr>
-          <w:t>Budapest székhely</w:t>
-        </w:r>
-        <w:r>
-          <w:rPr>
-            <w:noProof/>
-            <w:webHidden/>
-          </w:rPr>
-          <w:tab/>
-        </w:r>
-        <w:r>
-          <w:rPr>
-            <w:noProof/>
-            <w:webHidden/>
-          </w:rPr>
-          <w:fldChar w:fldCharType="begin"/>
-        </w:r>
-        <w:r>
-          <w:rPr>
-            <w:noProof/>
-            <w:webHidden/>
-          </w:rPr>
-          <w:instrText xml:space="preserve"> PAGEREF _Toc160606457 \h </w:instrText>
-        </w:r>
-        <w:r>
-          <w:rPr>
-            <w:noProof/>
-            <w:webHidden/>
-          </w:rPr>
-        </w:r>
-        <w:r>
-          <w:rPr>
-            <w:noProof/>
-            <w:webHidden/>
-          </w:rPr>
-          <w:fldChar w:fldCharType="separate"/>
-        </w:r>
-        <w:r>
-          <w:rPr>
-            <w:noProof/>
-            <w:webHidden/>
-          </w:rPr>
-          <w:t>6</w:t>
-        </w:r>
-        <w:r>
-          <w:rPr>
-            <w:noProof/>
-            <w:webHidden/>
-          </w:rPr>
-          <w:fldChar w:fldCharType="end"/>
-        </w:r>
-      </w:hyperlink>
-    </w:p>
-    <w:p>
-      <w:pPr>
-        <w:pStyle w:val="TJ2"/>
+        <w:pStyle w:val="TOC2"/>
         <w:tabs>
           <w:tab w:val="right" w:leader="dot" w:pos="9062"/>
         </w:tabs>
@@ -2499,17 +2422,17 @@
           <w:kern w:val="2"/>
           <w:sz w:val="24"/>
           <w:szCs w:val="24"/>
-          <w:lang w:eastAsia="en-GB"/>
+          <w:lang w:val="en-HU" w:eastAsia="en-GB"/>
           <w14:ligatures w14:val="standardContextual"/>
         </w:rPr>
       </w:pPr>
-      <w:hyperlink w:anchor="_Toc160606458" w:history="1">
-        <w:r>
-          <w:rPr>
-            <w:rStyle w:val="Hiperhivatkozs"/>
-            <w:noProof/>
-          </w:rPr>
-          <w:t>SSH</w:t>
+      <w:hyperlink w:anchor="_Toc161739843" w:history="1">
+        <w:r>
+          <w:rPr>
+            <w:rStyle w:val="Hyperlink"/>
+            <w:noProof/>
+          </w:rPr>
+          <w:t>FTP</w:t>
         </w:r>
         <w:r>
           <w:rPr>
@@ -2530,7 +2453,7 @@
             <w:noProof/>
             <w:webHidden/>
           </w:rPr>
-          <w:instrText xml:space="preserve"> PAGEREF _Toc160606458 \h </w:instrText>
+          <w:instrText xml:space="preserve"> PAGEREF _Toc161739843 \h </w:instrText>
         </w:r>
         <w:r>
           <w:rPr>
@@ -2563,7 +2486,7 @@
     </w:p>
     <w:p>
       <w:pPr>
-        <w:pStyle w:val="TJ2"/>
+        <w:pStyle w:val="TOC2"/>
         <w:tabs>
           <w:tab w:val="right" w:leader="dot" w:pos="9062"/>
         </w:tabs>
@@ -2577,17 +2500,17 @@
           <w:kern w:val="2"/>
           <w:sz w:val="24"/>
           <w:szCs w:val="24"/>
-          <w:lang w:eastAsia="en-GB"/>
+          <w:lang w:val="en-HU" w:eastAsia="en-GB"/>
           <w14:ligatures w14:val="standardContextual"/>
         </w:rPr>
       </w:pPr>
-      <w:hyperlink w:anchor="_Toc160606459" w:history="1">
-        <w:r>
-          <w:rPr>
-            <w:rStyle w:val="Hiperhivatkozs"/>
-            <w:noProof/>
-          </w:rPr>
-          <w:t>VPN</w:t>
+      <w:hyperlink w:anchor="_Toc161739844" w:history="1">
+        <w:r>
+          <w:rPr>
+            <w:rStyle w:val="Hyperlink"/>
+            <w:noProof/>
+          </w:rPr>
+          <w:t>AAA</w:t>
         </w:r>
         <w:r>
           <w:rPr>
@@ -2608,7 +2531,7 @@
             <w:noProof/>
             <w:webHidden/>
           </w:rPr>
-          <w:instrText xml:space="preserve"> PAGEREF _Toc160606459 \h </w:instrText>
+          <w:instrText xml:space="preserve"> PAGEREF _Toc161739844 \h </w:instrText>
         </w:r>
         <w:r>
           <w:rPr>
@@ -2641,7 +2564,84 @@
     </w:p>
     <w:p>
       <w:pPr>
-        <w:pStyle w:val="TJ2"/>
+        <w:pStyle w:val="TOC1"/>
+        <w:tabs>
+          <w:tab w:val="right" w:leader="dot" w:pos="9062"/>
+        </w:tabs>
+        <w:rPr>
+          <w:rFonts w:eastAsiaTheme="minorEastAsia" w:cstheme="minorBidi"/>
+          <w:b w:val="0"/>
+          <w:bCs w:val="0"/>
+          <w:caps w:val="0"/>
+          <w:noProof/>
+          <w:kern w:val="2"/>
+          <w:sz w:val="24"/>
+          <w:szCs w:val="24"/>
+          <w:lang w:val="en-HU" w:eastAsia="en-GB"/>
+          <w14:ligatures w14:val="standardContextual"/>
+        </w:rPr>
+      </w:pPr>
+      <w:hyperlink w:anchor="_Toc161739845" w:history="1">
+        <w:r>
+          <w:rPr>
+            <w:rStyle w:val="Hyperlink"/>
+            <w:noProof/>
+          </w:rPr>
+          <w:t>Budapest székhely</w:t>
+        </w:r>
+        <w:r>
+          <w:rPr>
+            <w:noProof/>
+            <w:webHidden/>
+          </w:rPr>
+          <w:tab/>
+        </w:r>
+        <w:r>
+          <w:rPr>
+            <w:noProof/>
+            <w:webHidden/>
+          </w:rPr>
+          <w:fldChar w:fldCharType="begin"/>
+        </w:r>
+        <w:r>
+          <w:rPr>
+            <w:noProof/>
+            <w:webHidden/>
+          </w:rPr>
+          <w:instrText xml:space="preserve"> PAGEREF _Toc161739845 \h </w:instrText>
+        </w:r>
+        <w:r>
+          <w:rPr>
+            <w:noProof/>
+            <w:webHidden/>
+          </w:rPr>
+        </w:r>
+        <w:r>
+          <w:rPr>
+            <w:noProof/>
+            <w:webHidden/>
+          </w:rPr>
+          <w:fldChar w:fldCharType="separate"/>
+        </w:r>
+        <w:r>
+          <w:rPr>
+            <w:noProof/>
+            <w:webHidden/>
+          </w:rPr>
+          <w:t>6</w:t>
+        </w:r>
+        <w:r>
+          <w:rPr>
+            <w:noProof/>
+            <w:webHidden/>
+          </w:rPr>
+          <w:fldChar w:fldCharType="end"/>
+        </w:r>
+      </w:hyperlink>
+    </w:p>
+    <w:p>
+      <w:pPr>
+        <w:pStyle w:val="TOC2"/>
         <w:tabs>
           <w:tab w:val="right" w:leader="dot" w:pos="9062"/>
         </w:tabs>
@@ -2655,18 +2655,17 @@
           <w:kern w:val="2"/>
           <w:sz w:val="24"/>
           <w:szCs w:val="24"/>
-          <w:lang w:eastAsia="en-GB"/>
+          <w:lang w:val="en-HU" w:eastAsia="en-GB"/>
           <w14:ligatures w14:val="standardContextual"/>
         </w:rPr>
       </w:pPr>
-      <w:hyperlink w:anchor="_Toc160606460" w:history="1">
-        <w:r>
-          <w:rPr>
-            <w:rStyle w:val="Hiperhivatkozs"/>
-            <w:noProof/>
-            <w:lang w:val="en-US"/>
-          </w:rPr>
-          <w:t>Views</w:t>
+      <w:hyperlink w:anchor="_Toc161739846" w:history="1">
+        <w:r>
+          <w:rPr>
+            <w:rStyle w:val="Hyperlink"/>
+            <w:noProof/>
+          </w:rPr>
+          <w:t>SSH</w:t>
         </w:r>
         <w:r>
           <w:rPr>
@@ -2687,7 +2686,7 @@
             <w:noProof/>
             <w:webHidden/>
           </w:rPr>
-          <w:instrText xml:space="preserve"> PAGEREF _Toc160606460 \h </w:instrText>
+          <w:instrText xml:space="preserve"> PAGEREF _Toc161739846 \h </w:instrText>
         </w:r>
         <w:r>
           <w:rPr>
@@ -2720,7 +2719,7 @@
     </w:p>
     <w:p>
       <w:pPr>
-        <w:pStyle w:val="TJ2"/>
+        <w:pStyle w:val="TOC2"/>
         <w:tabs>
           <w:tab w:val="right" w:leader="dot" w:pos="9062"/>
         </w:tabs>
@@ -2734,17 +2733,17 @@
           <w:kern w:val="2"/>
           <w:sz w:val="24"/>
           <w:szCs w:val="24"/>
-          <w:lang w:eastAsia="en-GB"/>
+          <w:lang w:val="en-HU" w:eastAsia="en-GB"/>
           <w14:ligatures w14:val="standardContextual"/>
         </w:rPr>
       </w:pPr>
-      <w:hyperlink w:anchor="_Toc160606461" w:history="1">
-        <w:r>
-          <w:rPr>
-            <w:rStyle w:val="Hiperhivatkozs"/>
-            <w:noProof/>
-          </w:rPr>
-          <w:t>ASA</w:t>
+      <w:hyperlink w:anchor="_Toc161739847" w:history="1">
+        <w:r>
+          <w:rPr>
+            <w:rStyle w:val="Hyperlink"/>
+            <w:noProof/>
+          </w:rPr>
+          <w:t>VPN</w:t>
         </w:r>
         <w:r>
           <w:rPr>
@@ -2765,7 +2764,7 @@
             <w:noProof/>
             <w:webHidden/>
           </w:rPr>
-          <w:instrText xml:space="preserve"> PAGEREF _Toc160606461 \h </w:instrText>
+          <w:instrText xml:space="preserve"> PAGEREF _Toc161739847 \h </w:instrText>
         </w:r>
         <w:r>
           <w:rPr>
@@ -2785,7 +2784,7 @@
             <w:noProof/>
             <w:webHidden/>
           </w:rPr>
-          <w:t>6</w:t>
+          <w:t>7</w:t>
         </w:r>
         <w:r>
           <w:rPr>
@@ -2798,84 +2797,7 @@
     </w:p>
     <w:p>
       <w:pPr>
-        <w:pStyle w:val="TJ1"/>
-        <w:tabs>
-          <w:tab w:val="right" w:leader="dot" w:pos="9062"/>
-        </w:tabs>
-        <w:rPr>
-          <w:rFonts w:eastAsiaTheme="minorEastAsia" w:cstheme="minorBidi"/>
-          <w:b w:val="0"/>
-          <w:bCs w:val="0"/>
-          <w:caps w:val="0"/>
-          <w:noProof/>
-          <w:kern w:val="2"/>
-          <w:sz w:val="24"/>
-          <w:szCs w:val="24"/>
-          <w:lang w:eastAsia="en-GB"/>
-          <w14:ligatures w14:val="standardContextual"/>
-        </w:rPr>
-      </w:pPr>
-      <w:hyperlink w:anchor="_Toc160606462" w:history="1">
-        <w:r>
-          <w:rPr>
-            <w:rStyle w:val="Hiperhivatkozs"/>
-            <w:noProof/>
-          </w:rPr>
-          <w:t>London Iroda</w:t>
-        </w:r>
-        <w:r>
-          <w:rPr>
-            <w:noProof/>
-            <w:webHidden/>
-          </w:rPr>
-          <w:tab/>
-        </w:r>
-        <w:r>
-          <w:rPr>
-            <w:noProof/>
-            <w:webHidden/>
-          </w:rPr>
-          <w:fldChar w:fldCharType="begin"/>
-        </w:r>
-        <w:r>
-          <w:rPr>
-            <w:noProof/>
-            <w:webHidden/>
-          </w:rPr>
-          <w:instrText xml:space="preserve"> PAGEREF _Toc160606462 \h </w:instrText>
-        </w:r>
-        <w:r>
-          <w:rPr>
-            <w:noProof/>
-            <w:webHidden/>
-          </w:rPr>
-        </w:r>
-        <w:r>
-          <w:rPr>
-            <w:noProof/>
-            <w:webHidden/>
-          </w:rPr>
-          <w:fldChar w:fldCharType="separate"/>
-        </w:r>
-        <w:r>
-          <w:rPr>
-            <w:noProof/>
-            <w:webHidden/>
-          </w:rPr>
-          <w:t>6</w:t>
-        </w:r>
-        <w:r>
-          <w:rPr>
-            <w:noProof/>
-            <w:webHidden/>
-          </w:rPr>
-          <w:fldChar w:fldCharType="end"/>
-        </w:r>
-      </w:hyperlink>
-    </w:p>
-    <w:p>
-      <w:pPr>
-        <w:pStyle w:val="TJ2"/>
+        <w:pStyle w:val="TOC2"/>
         <w:tabs>
           <w:tab w:val="right" w:leader="dot" w:pos="9062"/>
         </w:tabs>
@@ -2889,17 +2811,18 @@
           <w:kern w:val="2"/>
           <w:sz w:val="24"/>
           <w:szCs w:val="24"/>
-          <w:lang w:eastAsia="en-GB"/>
+          <w:lang w:val="en-HU" w:eastAsia="en-GB"/>
           <w14:ligatures w14:val="standardContextual"/>
         </w:rPr>
       </w:pPr>
-      <w:hyperlink w:anchor="_Toc160606463" w:history="1">
-        <w:r>
-          <w:rPr>
-            <w:rStyle w:val="Hiperhivatkozs"/>
-            <w:noProof/>
-          </w:rPr>
-          <w:t>VLAN</w:t>
+      <w:hyperlink w:anchor="_Toc161739848" w:history="1">
+        <w:r>
+          <w:rPr>
+            <w:rStyle w:val="Hyperlink"/>
+            <w:noProof/>
+            <w:lang w:val="en-US"/>
+          </w:rPr>
+          <w:t>Views</w:t>
         </w:r>
         <w:r>
           <w:rPr>
@@ -2920,7 +2843,7 @@
             <w:noProof/>
             <w:webHidden/>
           </w:rPr>
-          <w:instrText xml:space="preserve"> PAGEREF _Toc160606463 \h </w:instrText>
+          <w:instrText xml:space="preserve"> PAGEREF _Toc161739848 \h </w:instrText>
         </w:r>
         <w:r>
           <w:rPr>
@@ -2940,7 +2863,7 @@
             <w:noProof/>
             <w:webHidden/>
           </w:rPr>
-          <w:t>6</w:t>
+          <w:t>7</w:t>
         </w:r>
         <w:r>
           <w:rPr>
@@ -2953,7 +2876,7 @@
     </w:p>
     <w:p>
       <w:pPr>
-        <w:pStyle w:val="TJ2"/>
+        <w:pStyle w:val="TOC2"/>
         <w:tabs>
           <w:tab w:val="right" w:leader="dot" w:pos="9062"/>
         </w:tabs>
@@ -2967,17 +2890,17 @@
           <w:kern w:val="2"/>
           <w:sz w:val="24"/>
           <w:szCs w:val="24"/>
-          <w:lang w:eastAsia="en-GB"/>
+          <w:lang w:val="en-HU" w:eastAsia="en-GB"/>
           <w14:ligatures w14:val="standardContextual"/>
         </w:rPr>
       </w:pPr>
-      <w:hyperlink w:anchor="_Toc160606464" w:history="1">
-        <w:r>
-          <w:rPr>
-            <w:rStyle w:val="Hiperhivatkozs"/>
-            <w:noProof/>
-          </w:rPr>
-          <w:t>Subinterface</w:t>
+      <w:hyperlink w:anchor="_Toc161739849" w:history="1">
+        <w:r>
+          <w:rPr>
+            <w:rStyle w:val="Hyperlink"/>
+            <w:noProof/>
+          </w:rPr>
+          <w:t>ASA</w:t>
         </w:r>
         <w:r>
           <w:rPr>
@@ -2998,7 +2921,7 @@
             <w:noProof/>
             <w:webHidden/>
           </w:rPr>
-          <w:instrText xml:space="preserve"> PAGEREF _Toc160606464 \h </w:instrText>
+          <w:instrText xml:space="preserve"> PAGEREF _Toc161739849 \h </w:instrText>
         </w:r>
         <w:r>
           <w:rPr>
@@ -3018,7 +2941,7 @@
             <w:noProof/>
             <w:webHidden/>
           </w:rPr>
-          <w:t>6</w:t>
+          <w:t>7</w:t>
         </w:r>
         <w:r>
           <w:rPr>
@@ -3031,7 +2954,84 @@
     </w:p>
     <w:p>
       <w:pPr>
-        <w:pStyle w:val="TJ2"/>
+        <w:pStyle w:val="TOC1"/>
+        <w:tabs>
+          <w:tab w:val="right" w:leader="dot" w:pos="9062"/>
+        </w:tabs>
+        <w:rPr>
+          <w:rFonts w:eastAsiaTheme="minorEastAsia" w:cstheme="minorBidi"/>
+          <w:b w:val="0"/>
+          <w:bCs w:val="0"/>
+          <w:caps w:val="0"/>
+          <w:noProof/>
+          <w:kern w:val="2"/>
+          <w:sz w:val="24"/>
+          <w:szCs w:val="24"/>
+          <w:lang w:val="en-HU" w:eastAsia="en-GB"/>
+          <w14:ligatures w14:val="standardContextual"/>
+        </w:rPr>
+      </w:pPr>
+      <w:hyperlink w:anchor="_Toc161739850" w:history="1">
+        <w:r>
+          <w:rPr>
+            <w:rStyle w:val="Hyperlink"/>
+            <w:noProof/>
+          </w:rPr>
+          <w:t>London Iroda</w:t>
+        </w:r>
+        <w:r>
+          <w:rPr>
+            <w:noProof/>
+            <w:webHidden/>
+          </w:rPr>
+          <w:tab/>
+        </w:r>
+        <w:r>
+          <w:rPr>
+            <w:noProof/>
+            <w:webHidden/>
+          </w:rPr>
+          <w:fldChar w:fldCharType="begin"/>
+        </w:r>
+        <w:r>
+          <w:rPr>
+            <w:noProof/>
+            <w:webHidden/>
+          </w:rPr>
+          <w:instrText xml:space="preserve"> PAGEREF _Toc161739850 \h </w:instrText>
+        </w:r>
+        <w:r>
+          <w:rPr>
+            <w:noProof/>
+            <w:webHidden/>
+          </w:rPr>
+        </w:r>
+        <w:r>
+          <w:rPr>
+            <w:noProof/>
+            <w:webHidden/>
+          </w:rPr>
+          <w:fldChar w:fldCharType="separate"/>
+        </w:r>
+        <w:r>
+          <w:rPr>
+            <w:noProof/>
+            <w:webHidden/>
+          </w:rPr>
+          <w:t>7</w:t>
+        </w:r>
+        <w:r>
+          <w:rPr>
+            <w:noProof/>
+            <w:webHidden/>
+          </w:rPr>
+          <w:fldChar w:fldCharType="end"/>
+        </w:r>
+      </w:hyperlink>
+    </w:p>
+    <w:p>
+      <w:pPr>
+        <w:pStyle w:val="TOC2"/>
         <w:tabs>
           <w:tab w:val="right" w:leader="dot" w:pos="9062"/>
         </w:tabs>
@@ -3045,17 +3045,17 @@
           <w:kern w:val="2"/>
           <w:sz w:val="24"/>
           <w:szCs w:val="24"/>
-          <w:lang w:eastAsia="en-GB"/>
+          <w:lang w:val="en-HU" w:eastAsia="en-GB"/>
           <w14:ligatures w14:val="standardContextual"/>
         </w:rPr>
       </w:pPr>
-      <w:hyperlink w:anchor="_Toc160606465" w:history="1">
-        <w:r>
-          <w:rPr>
-            <w:rStyle w:val="Hiperhivatkozs"/>
-            <w:noProof/>
-          </w:rPr>
-          <w:t>EtherChannel</w:t>
+      <w:hyperlink w:anchor="_Toc161739851" w:history="1">
+        <w:r>
+          <w:rPr>
+            <w:rStyle w:val="Hyperlink"/>
+            <w:noProof/>
+          </w:rPr>
+          <w:t>VLAN</w:t>
         </w:r>
         <w:r>
           <w:rPr>
@@ -3076,7 +3076,7 @@
             <w:noProof/>
             <w:webHidden/>
           </w:rPr>
-          <w:instrText xml:space="preserve"> PAGEREF _Toc160606465 \h </w:instrText>
+          <w:instrText xml:space="preserve"> PAGEREF _Toc161739851 \h </w:instrText>
         </w:r>
         <w:r>
           <w:rPr>
@@ -3096,7 +3096,7 @@
             <w:noProof/>
             <w:webHidden/>
           </w:rPr>
-          <w:t>6</w:t>
+          <w:t>8</w:t>
         </w:r>
         <w:r>
           <w:rPr>
@@ -3109,7 +3109,7 @@
     </w:p>
     <w:p>
       <w:pPr>
-        <w:pStyle w:val="TJ2"/>
+        <w:pStyle w:val="TOC2"/>
         <w:tabs>
           <w:tab w:val="right" w:leader="dot" w:pos="9062"/>
         </w:tabs>
@@ -3123,17 +3123,17 @@
           <w:kern w:val="2"/>
           <w:sz w:val="24"/>
           <w:szCs w:val="24"/>
-          <w:lang w:eastAsia="en-GB"/>
+          <w:lang w:val="en-HU" w:eastAsia="en-GB"/>
           <w14:ligatures w14:val="standardContextual"/>
         </w:rPr>
       </w:pPr>
-      <w:hyperlink w:anchor="_Toc160606466" w:history="1">
-        <w:r>
-          <w:rPr>
-            <w:rStyle w:val="Hiperhivatkozs"/>
-            <w:noProof/>
-          </w:rPr>
-          <w:t>Wi-Fi</w:t>
+      <w:hyperlink w:anchor="_Toc161739852" w:history="1">
+        <w:r>
+          <w:rPr>
+            <w:rStyle w:val="Hyperlink"/>
+            <w:noProof/>
+          </w:rPr>
+          <w:t>Subinterface</w:t>
         </w:r>
         <w:r>
           <w:rPr>
@@ -3154,7 +3154,7 @@
             <w:noProof/>
             <w:webHidden/>
           </w:rPr>
-          <w:instrText xml:space="preserve"> PAGEREF _Toc160606466 \h </w:instrText>
+          <w:instrText xml:space="preserve"> PAGEREF _Toc161739852 \h </w:instrText>
         </w:r>
         <w:r>
           <w:rPr>
@@ -3174,7 +3174,7 @@
             <w:noProof/>
             <w:webHidden/>
           </w:rPr>
-          <w:t>7</w:t>
+          <w:t>8</w:t>
         </w:r>
         <w:r>
           <w:rPr>
@@ -3187,84 +3187,7 @@
     </w:p>
     <w:p>
       <w:pPr>
-        <w:pStyle w:val="TJ1"/>
-        <w:tabs>
-          <w:tab w:val="right" w:leader="dot" w:pos="9062"/>
-        </w:tabs>
-        <w:rPr>
-          <w:rFonts w:eastAsiaTheme="minorEastAsia" w:cstheme="minorBidi"/>
-          <w:b w:val="0"/>
-          <w:bCs w:val="0"/>
-          <w:caps w:val="0"/>
-          <w:noProof/>
-          <w:kern w:val="2"/>
-          <w:sz w:val="24"/>
-          <w:szCs w:val="24"/>
-          <w:lang w:eastAsia="en-GB"/>
-          <w14:ligatures w14:val="standardContextual"/>
-        </w:rPr>
-      </w:pPr>
-      <w:hyperlink w:anchor="_Toc160606467" w:history="1">
-        <w:r>
-          <w:rPr>
-            <w:rStyle w:val="Hiperhivatkozs"/>
-            <w:noProof/>
-          </w:rPr>
-          <w:t>Dhaka Gyár</w:t>
-        </w:r>
-        <w:r>
-          <w:rPr>
-            <w:noProof/>
-            <w:webHidden/>
-          </w:rPr>
-          <w:tab/>
-        </w:r>
-        <w:r>
-          <w:rPr>
-            <w:noProof/>
-            <w:webHidden/>
-          </w:rPr>
-          <w:fldChar w:fldCharType="begin"/>
-        </w:r>
-        <w:r>
-          <w:rPr>
-            <w:noProof/>
-            <w:webHidden/>
-          </w:rPr>
-          <w:instrText xml:space="preserve"> PAGEREF _Toc160606467 \h </w:instrText>
-        </w:r>
-        <w:r>
-          <w:rPr>
-            <w:noProof/>
-            <w:webHidden/>
-          </w:rPr>
-        </w:r>
-        <w:r>
-          <w:rPr>
-            <w:noProof/>
-            <w:webHidden/>
-          </w:rPr>
-          <w:fldChar w:fldCharType="separate"/>
-        </w:r>
-        <w:r>
-          <w:rPr>
-            <w:noProof/>
-            <w:webHidden/>
-          </w:rPr>
-          <w:t>7</w:t>
-        </w:r>
-        <w:r>
-          <w:rPr>
-            <w:noProof/>
-            <w:webHidden/>
-          </w:rPr>
-          <w:fldChar w:fldCharType="end"/>
-        </w:r>
-      </w:hyperlink>
-    </w:p>
-    <w:p>
-      <w:pPr>
-        <w:pStyle w:val="TJ2"/>
+        <w:pStyle w:val="TOC2"/>
         <w:tabs>
           <w:tab w:val="right" w:leader="dot" w:pos="9062"/>
         </w:tabs>
@@ -3278,17 +3201,17 @@
           <w:kern w:val="2"/>
           <w:sz w:val="24"/>
           <w:szCs w:val="24"/>
-          <w:lang w:eastAsia="en-GB"/>
+          <w:lang w:val="en-HU" w:eastAsia="en-GB"/>
           <w14:ligatures w14:val="standardContextual"/>
         </w:rPr>
       </w:pPr>
-      <w:hyperlink w:anchor="_Toc160606468" w:history="1">
-        <w:r>
-          <w:rPr>
-            <w:rStyle w:val="Hiperhivatkozs"/>
-            <w:noProof/>
-          </w:rPr>
-          <w:t>IPv6</w:t>
+      <w:hyperlink w:anchor="_Toc161739853" w:history="1">
+        <w:r>
+          <w:rPr>
+            <w:rStyle w:val="Hyperlink"/>
+            <w:noProof/>
+          </w:rPr>
+          <w:t>EtherChannel</w:t>
         </w:r>
         <w:r>
           <w:rPr>
@@ -3309,7 +3232,7 @@
             <w:noProof/>
             <w:webHidden/>
           </w:rPr>
-          <w:instrText xml:space="preserve"> PAGEREF _Toc160606468 \h </w:instrText>
+          <w:instrText xml:space="preserve"> PAGEREF _Toc161739853 \h </w:instrText>
         </w:r>
         <w:r>
           <w:rPr>
@@ -3329,7 +3252,7 @@
             <w:noProof/>
             <w:webHidden/>
           </w:rPr>
-          <w:t>7</w:t>
+          <w:t>8</w:t>
         </w:r>
         <w:r>
           <w:rPr>
@@ -3342,7 +3265,7 @@
     </w:p>
     <w:p>
       <w:pPr>
-        <w:pStyle w:val="TJ2"/>
+        <w:pStyle w:val="TOC2"/>
         <w:tabs>
           <w:tab w:val="right" w:leader="dot" w:pos="9062"/>
         </w:tabs>
@@ -3356,17 +3279,17 @@
           <w:kern w:val="2"/>
           <w:sz w:val="24"/>
           <w:szCs w:val="24"/>
-          <w:lang w:eastAsia="en-GB"/>
+          <w:lang w:val="en-HU" w:eastAsia="en-GB"/>
           <w14:ligatures w14:val="standardContextual"/>
         </w:rPr>
       </w:pPr>
-      <w:hyperlink w:anchor="_Toc160606469" w:history="1">
-        <w:r>
-          <w:rPr>
-            <w:rStyle w:val="Hiperhivatkozs"/>
-            <w:noProof/>
-          </w:rPr>
-          <w:t>DHCPv6</w:t>
+      <w:hyperlink w:anchor="_Toc161739854" w:history="1">
+        <w:r>
+          <w:rPr>
+            <w:rStyle w:val="Hyperlink"/>
+            <w:noProof/>
+          </w:rPr>
+          <w:t>Wi-Fi</w:t>
         </w:r>
         <w:r>
           <w:rPr>
@@ -3387,7 +3310,7 @@
             <w:noProof/>
             <w:webHidden/>
           </w:rPr>
-          <w:instrText xml:space="preserve"> PAGEREF _Toc160606469 \h </w:instrText>
+          <w:instrText xml:space="preserve"> PAGEREF _Toc161739854 \h </w:instrText>
         </w:r>
         <w:r>
           <w:rPr>
@@ -3407,7 +3330,7 @@
             <w:noProof/>
             <w:webHidden/>
           </w:rPr>
-          <w:t>7</w:t>
+          <w:t>8</w:t>
         </w:r>
         <w:r>
           <w:rPr>
@@ -3420,7 +3343,84 @@
     </w:p>
     <w:p>
       <w:pPr>
-        <w:pStyle w:val="TJ2"/>
+        <w:pStyle w:val="TOC1"/>
+        <w:tabs>
+          <w:tab w:val="right" w:leader="dot" w:pos="9062"/>
+        </w:tabs>
+        <w:rPr>
+          <w:rFonts w:eastAsiaTheme="minorEastAsia" w:cstheme="minorBidi"/>
+          <w:b w:val="0"/>
+          <w:bCs w:val="0"/>
+          <w:caps w:val="0"/>
+          <w:noProof/>
+          <w:kern w:val="2"/>
+          <w:sz w:val="24"/>
+          <w:szCs w:val="24"/>
+          <w:lang w:val="en-HU" w:eastAsia="en-GB"/>
+          <w14:ligatures w14:val="standardContextual"/>
+        </w:rPr>
+      </w:pPr>
+      <w:hyperlink w:anchor="_Toc161739855" w:history="1">
+        <w:r>
+          <w:rPr>
+            <w:rStyle w:val="Hyperlink"/>
+            <w:noProof/>
+          </w:rPr>
+          <w:t>Dhaka Gyár</w:t>
+        </w:r>
+        <w:r>
+          <w:rPr>
+            <w:noProof/>
+            <w:webHidden/>
+          </w:rPr>
+          <w:tab/>
+        </w:r>
+        <w:r>
+          <w:rPr>
+            <w:noProof/>
+            <w:webHidden/>
+          </w:rPr>
+          <w:fldChar w:fldCharType="begin"/>
+        </w:r>
+        <w:r>
+          <w:rPr>
+            <w:noProof/>
+            <w:webHidden/>
+          </w:rPr>
+          <w:instrText xml:space="preserve"> PAGEREF _Toc161739855 \h </w:instrText>
+        </w:r>
+        <w:r>
+          <w:rPr>
+            <w:noProof/>
+            <w:webHidden/>
+          </w:rPr>
+        </w:r>
+        <w:r>
+          <w:rPr>
+            <w:noProof/>
+            <w:webHidden/>
+          </w:rPr>
+          <w:fldChar w:fldCharType="separate"/>
+        </w:r>
+        <w:r>
+          <w:rPr>
+            <w:noProof/>
+            <w:webHidden/>
+          </w:rPr>
+          <w:t>8</w:t>
+        </w:r>
+        <w:r>
+          <w:rPr>
+            <w:noProof/>
+            <w:webHidden/>
+          </w:rPr>
+          <w:fldChar w:fldCharType="end"/>
+        </w:r>
+      </w:hyperlink>
+    </w:p>
+    <w:p>
+      <w:pPr>
+        <w:pStyle w:val="TOC2"/>
         <w:tabs>
           <w:tab w:val="right" w:leader="dot" w:pos="9062"/>
         </w:tabs>
@@ -3434,17 +3434,17 @@
           <w:kern w:val="2"/>
           <w:sz w:val="24"/>
           <w:szCs w:val="24"/>
-          <w:lang w:eastAsia="en-GB"/>
+          <w:lang w:val="en-HU" w:eastAsia="en-GB"/>
           <w14:ligatures w14:val="standardContextual"/>
         </w:rPr>
       </w:pPr>
-      <w:hyperlink w:anchor="_Toc160606470" w:history="1">
-        <w:r>
-          <w:rPr>
-            <w:rStyle w:val="Hiperhivatkozs"/>
-            <w:noProof/>
-          </w:rPr>
-          <w:t>STP</w:t>
+      <w:hyperlink w:anchor="_Toc161739856" w:history="1">
+        <w:r>
+          <w:rPr>
+            <w:rStyle w:val="Hyperlink"/>
+            <w:noProof/>
+          </w:rPr>
+          <w:t>IPv6</w:t>
         </w:r>
         <w:r>
           <w:rPr>
@@ -3465,7 +3465,7 @@
             <w:noProof/>
             <w:webHidden/>
           </w:rPr>
-          <w:instrText xml:space="preserve"> PAGEREF _Toc160606470 \h </w:instrText>
+          <w:instrText xml:space="preserve"> PAGEREF _Toc161739856 \h </w:instrText>
         </w:r>
         <w:r>
           <w:rPr>
@@ -3485,7 +3485,7 @@
             <w:noProof/>
             <w:webHidden/>
           </w:rPr>
-          <w:t>7</w:t>
+          <w:t>8</w:t>
         </w:r>
         <w:r>
           <w:rPr>
@@ -3498,84 +3498,7 @@
     </w:p>
     <w:p>
       <w:pPr>
-        <w:pStyle w:val="TJ1"/>
-        <w:tabs>
-          <w:tab w:val="right" w:leader="dot" w:pos="9062"/>
-        </w:tabs>
-        <w:rPr>
-          <w:rFonts w:eastAsiaTheme="minorEastAsia" w:cstheme="minorBidi"/>
-          <w:b w:val="0"/>
-          <w:bCs w:val="0"/>
-          <w:caps w:val="0"/>
-          <w:noProof/>
-          <w:kern w:val="2"/>
-          <w:sz w:val="24"/>
-          <w:szCs w:val="24"/>
-          <w:lang w:eastAsia="en-GB"/>
-          <w14:ligatures w14:val="standardContextual"/>
-        </w:rPr>
-      </w:pPr>
-      <w:hyperlink w:anchor="_Toc160606471" w:history="1">
-        <w:r>
-          <w:rPr>
-            <w:rStyle w:val="Hiperhivatkozs"/>
-            <w:noProof/>
-          </w:rPr>
-          <w:t>Szerver és felhőszolgáltatások</w:t>
-        </w:r>
-        <w:r>
-          <w:rPr>
-            <w:noProof/>
-            <w:webHidden/>
-          </w:rPr>
-          <w:tab/>
-        </w:r>
-        <w:r>
-          <w:rPr>
-            <w:noProof/>
-            <w:webHidden/>
-          </w:rPr>
-          <w:fldChar w:fldCharType="begin"/>
-        </w:r>
-        <w:r>
-          <w:rPr>
-            <w:noProof/>
-            <w:webHidden/>
-          </w:rPr>
-          <w:instrText xml:space="preserve"> PAGEREF _Toc160606471 \h </w:instrText>
-        </w:r>
-        <w:r>
-          <w:rPr>
-            <w:noProof/>
-            <w:webHidden/>
-          </w:rPr>
-        </w:r>
-        <w:r>
-          <w:rPr>
-            <w:noProof/>
-            <w:webHidden/>
-          </w:rPr>
-          <w:fldChar w:fldCharType="separate"/>
-        </w:r>
-        <w:r>
-          <w:rPr>
-            <w:noProof/>
-            <w:webHidden/>
-          </w:rPr>
-          <w:t>7</w:t>
-        </w:r>
-        <w:r>
-          <w:rPr>
-            <w:noProof/>
-            <w:webHidden/>
-          </w:rPr>
-          <w:fldChar w:fldCharType="end"/>
-        </w:r>
-      </w:hyperlink>
-    </w:p>
-    <w:p>
-      <w:pPr>
-        <w:pStyle w:val="TJ2"/>
+        <w:pStyle w:val="TOC2"/>
         <w:tabs>
           <w:tab w:val="right" w:leader="dot" w:pos="9062"/>
         </w:tabs>
@@ -3589,17 +3512,17 @@
           <w:kern w:val="2"/>
           <w:sz w:val="24"/>
           <w:szCs w:val="24"/>
-          <w:lang w:eastAsia="en-GB"/>
+          <w:lang w:val="en-HU" w:eastAsia="en-GB"/>
           <w14:ligatures w14:val="standardContextual"/>
         </w:rPr>
       </w:pPr>
-      <w:hyperlink w:anchor="_Toc160606472" w:history="1">
-        <w:r>
-          <w:rPr>
-            <w:rStyle w:val="Hiperhivatkozs"/>
-            <w:noProof/>
-          </w:rPr>
-          <w:t>Frontend</w:t>
+      <w:hyperlink w:anchor="_Toc161739857" w:history="1">
+        <w:r>
+          <w:rPr>
+            <w:rStyle w:val="Hyperlink"/>
+            <w:noProof/>
+          </w:rPr>
+          <w:t>DHCPv6</w:t>
         </w:r>
         <w:r>
           <w:rPr>
@@ -3620,7 +3543,7 @@
             <w:noProof/>
             <w:webHidden/>
           </w:rPr>
-          <w:instrText xml:space="preserve"> PAGEREF _Toc160606472 \h </w:instrText>
+          <w:instrText xml:space="preserve"> PAGEREF _Toc161739857 \h </w:instrText>
         </w:r>
         <w:r>
           <w:rPr>
@@ -3640,7 +3563,7 @@
             <w:noProof/>
             <w:webHidden/>
           </w:rPr>
-          <w:t>7</w:t>
+          <w:t>9</w:t>
         </w:r>
         <w:r>
           <w:rPr>
@@ -3653,7 +3576,7 @@
     </w:p>
     <w:p>
       <w:pPr>
-        <w:pStyle w:val="TJ2"/>
+        <w:pStyle w:val="TOC2"/>
         <w:tabs>
           <w:tab w:val="right" w:leader="dot" w:pos="9062"/>
         </w:tabs>
@@ -3667,17 +3590,17 @@
           <w:kern w:val="2"/>
           <w:sz w:val="24"/>
           <w:szCs w:val="24"/>
-          <w:lang w:eastAsia="en-GB"/>
+          <w:lang w:val="en-HU" w:eastAsia="en-GB"/>
           <w14:ligatures w14:val="standardContextual"/>
         </w:rPr>
       </w:pPr>
-      <w:hyperlink w:anchor="_Toc160606473" w:history="1">
-        <w:r>
-          <w:rPr>
-            <w:rStyle w:val="Hiperhivatkozs"/>
-            <w:noProof/>
-          </w:rPr>
-          <w:t>Backend</w:t>
+      <w:hyperlink w:anchor="_Toc161739858" w:history="1">
+        <w:r>
+          <w:rPr>
+            <w:rStyle w:val="Hyperlink"/>
+            <w:noProof/>
+          </w:rPr>
+          <w:t>STP</w:t>
         </w:r>
         <w:r>
           <w:rPr>
@@ -3698,7 +3621,7 @@
             <w:noProof/>
             <w:webHidden/>
           </w:rPr>
-          <w:instrText xml:space="preserve"> PAGEREF _Toc160606473 \h </w:instrText>
+          <w:instrText xml:space="preserve"> PAGEREF _Toc161739858 \h </w:instrText>
         </w:r>
         <w:r>
           <w:rPr>
@@ -3718,7 +3641,7 @@
             <w:noProof/>
             <w:webHidden/>
           </w:rPr>
-          <w:t>7</w:t>
+          <w:t>9</w:t>
         </w:r>
         <w:r>
           <w:rPr>
@@ -3731,7 +3654,7 @@
     </w:p>
     <w:p>
       <w:pPr>
-        <w:pStyle w:val="TJ1"/>
+        <w:pStyle w:val="TOC1"/>
         <w:tabs>
           <w:tab w:val="right" w:leader="dot" w:pos="9062"/>
         </w:tabs>
@@ -3744,17 +3667,17 @@
           <w:kern w:val="2"/>
           <w:sz w:val="24"/>
           <w:szCs w:val="24"/>
-          <w:lang w:eastAsia="en-GB"/>
+          <w:lang w:val="en-HU" w:eastAsia="en-GB"/>
           <w14:ligatures w14:val="standardContextual"/>
         </w:rPr>
       </w:pPr>
-      <w:hyperlink w:anchor="_Toc160606474" w:history="1">
-        <w:r>
-          <w:rPr>
-            <w:rStyle w:val="Hiperhivatkozs"/>
-            <w:noProof/>
-          </w:rPr>
-          <w:t>Munka Folyamatok Eloszlása és Beállított Szolgáltatások</w:t>
+      <w:hyperlink w:anchor="_Toc161739859" w:history="1">
+        <w:r>
+          <w:rPr>
+            <w:rStyle w:val="Hyperlink"/>
+            <w:noProof/>
+          </w:rPr>
+          <w:t>Szerver és felhőszolgáltatások</w:t>
         </w:r>
         <w:r>
           <w:rPr>
@@ -3775,7 +3698,7 @@
             <w:noProof/>
             <w:webHidden/>
           </w:rPr>
-          <w:instrText xml:space="preserve"> PAGEREF _Toc160606474 \h </w:instrText>
+          <w:instrText xml:space="preserve"> PAGEREF _Toc161739859 \h </w:instrText>
         </w:r>
         <w:r>
           <w:rPr>
@@ -3808,6 +3731,239 @@
     </w:p>
     <w:p>
       <w:pPr>
+        <w:pStyle w:val="TOC2"/>
+        <w:tabs>
+          <w:tab w:val="right" w:leader="dot" w:pos="9062"/>
+        </w:tabs>
+        <w:rPr>
+          <w:rFonts w:eastAsiaTheme="minorEastAsia" w:cstheme="minorBidi"/>
+          <w:b w:val="0"/>
+          <w:bCs w:val="0"/>
+          <w:caps w:val="0"/>
+          <w:smallCaps w:val="0"/>
+          <w:noProof/>
+          <w:kern w:val="2"/>
+          <w:sz w:val="24"/>
+          <w:szCs w:val="24"/>
+          <w:lang w:val="en-HU" w:eastAsia="en-GB"/>
+          <w14:ligatures w14:val="standardContextual"/>
+        </w:rPr>
+      </w:pPr>
+      <w:hyperlink w:anchor="_Toc161739860" w:history="1">
+        <w:r>
+          <w:rPr>
+            <w:rStyle w:val="Hyperlink"/>
+            <w:noProof/>
+          </w:rPr>
+          <w:t>Frontend</w:t>
+        </w:r>
+        <w:r>
+          <w:rPr>
+            <w:noProof/>
+            <w:webHidden/>
+          </w:rPr>
+          <w:tab/>
+        </w:r>
+        <w:r>
+          <w:rPr>
+            <w:noProof/>
+            <w:webHidden/>
+          </w:rPr>
+          <w:fldChar w:fldCharType="begin"/>
+        </w:r>
+        <w:r>
+          <w:rPr>
+            <w:noProof/>
+            <w:webHidden/>
+          </w:rPr>
+          <w:instrText xml:space="preserve"> PAGEREF _Toc161739860 \h </w:instrText>
+        </w:r>
+        <w:r>
+          <w:rPr>
+            <w:noProof/>
+            <w:webHidden/>
+          </w:rPr>
+        </w:r>
+        <w:r>
+          <w:rPr>
+            <w:noProof/>
+            <w:webHidden/>
+          </w:rPr>
+          <w:fldChar w:fldCharType="separate"/>
+        </w:r>
+        <w:r>
+          <w:rPr>
+            <w:noProof/>
+            <w:webHidden/>
+          </w:rPr>
+          <w:t>9</w:t>
+        </w:r>
+        <w:r>
+          <w:rPr>
+            <w:noProof/>
+            <w:webHidden/>
+          </w:rPr>
+          <w:fldChar w:fldCharType="end"/>
+        </w:r>
+      </w:hyperlink>
+    </w:p>
+    <w:p>
+      <w:pPr>
+        <w:pStyle w:val="TOC2"/>
+        <w:tabs>
+          <w:tab w:val="right" w:leader="dot" w:pos="9062"/>
+        </w:tabs>
+        <w:rPr>
+          <w:rFonts w:eastAsiaTheme="minorEastAsia" w:cstheme="minorBidi"/>
+          <w:b w:val="0"/>
+          <w:bCs w:val="0"/>
+          <w:caps w:val="0"/>
+          <w:smallCaps w:val="0"/>
+          <w:noProof/>
+          <w:kern w:val="2"/>
+          <w:sz w:val="24"/>
+          <w:szCs w:val="24"/>
+          <w:lang w:val="en-HU" w:eastAsia="en-GB"/>
+          <w14:ligatures w14:val="standardContextual"/>
+        </w:rPr>
+      </w:pPr>
+      <w:hyperlink w:anchor="_Toc161739861" w:history="1">
+        <w:r>
+          <w:rPr>
+            <w:rStyle w:val="Hyperlink"/>
+            <w:noProof/>
+          </w:rPr>
+          <w:t>Backend</w:t>
+        </w:r>
+        <w:r>
+          <w:rPr>
+            <w:noProof/>
+            <w:webHidden/>
+          </w:rPr>
+          <w:tab/>
+        </w:r>
+        <w:r>
+          <w:rPr>
+            <w:noProof/>
+            <w:webHidden/>
+          </w:rPr>
+          <w:fldChar w:fldCharType="begin"/>
+        </w:r>
+        <w:r>
+          <w:rPr>
+            <w:noProof/>
+            <w:webHidden/>
+          </w:rPr>
+          <w:instrText xml:space="preserve"> PAGEREF _Toc161739861 \h </w:instrText>
+        </w:r>
+        <w:r>
+          <w:rPr>
+            <w:noProof/>
+            <w:webHidden/>
+          </w:rPr>
+        </w:r>
+        <w:r>
+          <w:rPr>
+            <w:noProof/>
+            <w:webHidden/>
+          </w:rPr>
+          <w:fldChar w:fldCharType="separate"/>
+        </w:r>
+        <w:r>
+          <w:rPr>
+            <w:noProof/>
+            <w:webHidden/>
+          </w:rPr>
+          <w:t>9</w:t>
+        </w:r>
+        <w:r>
+          <w:rPr>
+            <w:noProof/>
+            <w:webHidden/>
+          </w:rPr>
+          <w:fldChar w:fldCharType="end"/>
+        </w:r>
+      </w:hyperlink>
+    </w:p>
+    <w:p>
+      <w:pPr>
+        <w:pStyle w:val="TOC1"/>
+        <w:tabs>
+          <w:tab w:val="right" w:leader="dot" w:pos="9062"/>
+        </w:tabs>
+        <w:rPr>
+          <w:rFonts w:eastAsiaTheme="minorEastAsia" w:cstheme="minorBidi"/>
+          <w:b w:val="0"/>
+          <w:bCs w:val="0"/>
+          <w:caps w:val="0"/>
+          <w:noProof/>
+          <w:kern w:val="2"/>
+          <w:sz w:val="24"/>
+          <w:szCs w:val="24"/>
+          <w:lang w:val="en-HU" w:eastAsia="en-GB"/>
+          <w14:ligatures w14:val="standardContextual"/>
+        </w:rPr>
+      </w:pPr>
+      <w:hyperlink w:anchor="_Toc161739862" w:history="1">
+        <w:r>
+          <w:rPr>
+            <w:rStyle w:val="Hyperlink"/>
+            <w:noProof/>
+          </w:rPr>
+          <w:t>Munka Folyamatok Eloszlása és Beállított Szolgáltatások</w:t>
+        </w:r>
+        <w:r>
+          <w:rPr>
+            <w:noProof/>
+            <w:webHidden/>
+          </w:rPr>
+          <w:tab/>
+        </w:r>
+        <w:r>
+          <w:rPr>
+            <w:noProof/>
+            <w:webHidden/>
+          </w:rPr>
+          <w:fldChar w:fldCharType="begin"/>
+        </w:r>
+        <w:r>
+          <w:rPr>
+            <w:noProof/>
+            <w:webHidden/>
+          </w:rPr>
+          <w:instrText xml:space="preserve"> PAGEREF _Toc161739862 \h </w:instrText>
+        </w:r>
+        <w:r>
+          <w:rPr>
+            <w:noProof/>
+            <w:webHidden/>
+          </w:rPr>
+        </w:r>
+        <w:r>
+          <w:rPr>
+            <w:noProof/>
+            <w:webHidden/>
+          </w:rPr>
+          <w:fldChar w:fldCharType="separate"/>
+        </w:r>
+        <w:r>
+          <w:rPr>
+            <w:noProof/>
+            <w:webHidden/>
+          </w:rPr>
+          <w:t>11</w:t>
+        </w:r>
+        <w:r>
+          <w:rPr>
+            <w:noProof/>
+            <w:webHidden/>
+          </w:rPr>
+          <w:fldChar w:fldCharType="end"/>
+        </w:r>
+      </w:hyperlink>
+    </w:p>
+    <w:p>
+      <w:pPr>
         <w:rPr>
           <w:b/>
           <w:bCs/>
@@ -3846,7 +4002,7 @@
       <w:bookmarkStart w:id="0" w:name="_Toc160000753"/>
       <w:bookmarkStart w:id="1" w:name="_Toc160001245"/>
       <w:bookmarkStart w:id="2" w:name="_Toc160532791"/>
-      <w:bookmarkStart w:id="3" w:name="_Toc160606445"/>
+      <w:bookmarkStart w:id="3" w:name="_Toc161739831"/>
       <w:r>
         <w:lastRenderedPageBreak/>
         <w:t>Bevezetés</w:t>
@@ -4043,7 +4199,119 @@
         <w:rPr>
           <w:rFonts w:ascii="Calibri" w:hAnsi="Calibri"/>
         </w:rPr>
-        <w:t>A BGP (Border Gateway Protocol) és az EIGRP (Enhanced Interior Gateway Routing Protocol) mindkettő nagyon fontos szerepet játszik a hálózat</w:t>
+        <w:t>A BGP (</w:t>
+      </w:r>
+      <w:proofErr w:type="spellStart"/>
+      <w:r>
+        <w:rPr>
+          <w:rFonts w:ascii="Calibri" w:hAnsi="Calibri"/>
+        </w:rPr>
+        <w:t>Border</w:t>
+      </w:r>
+      <w:proofErr w:type="spellEnd"/>
+      <w:r>
+        <w:rPr>
+          <w:rFonts w:ascii="Calibri" w:hAnsi="Calibri"/>
+        </w:rPr>
+        <w:t xml:space="preserve"> </w:t>
+      </w:r>
+      <w:proofErr w:type="spellStart"/>
+      <w:r>
+        <w:rPr>
+          <w:rFonts w:ascii="Calibri" w:hAnsi="Calibri"/>
+        </w:rPr>
+        <w:t>Gateway</w:t>
+      </w:r>
+      <w:proofErr w:type="spellEnd"/>
+      <w:r>
+        <w:rPr>
+          <w:rFonts w:ascii="Calibri" w:hAnsi="Calibri"/>
+        </w:rPr>
+        <w:t xml:space="preserve"> </w:t>
+      </w:r>
+      <w:proofErr w:type="spellStart"/>
+      <w:r>
+        <w:rPr>
+          <w:rFonts w:ascii="Calibri" w:hAnsi="Calibri"/>
+        </w:rPr>
+        <w:t>Protocol</w:t>
+      </w:r>
+      <w:proofErr w:type="spellEnd"/>
+      <w:r>
+        <w:rPr>
+          <w:rFonts w:ascii="Calibri" w:hAnsi="Calibri"/>
+        </w:rPr>
+        <w:t>) és az EIGRP (</w:t>
+      </w:r>
+      <w:proofErr w:type="spellStart"/>
+      <w:r>
+        <w:rPr>
+          <w:rFonts w:ascii="Calibri" w:hAnsi="Calibri"/>
+        </w:rPr>
+        <w:t>Enhanced</w:t>
+      </w:r>
+      <w:proofErr w:type="spellEnd"/>
+      <w:r>
+        <w:rPr>
+          <w:rFonts w:ascii="Calibri" w:hAnsi="Calibri"/>
+        </w:rPr>
+        <w:t xml:space="preserve"> </w:t>
+      </w:r>
+      <w:proofErr w:type="spellStart"/>
+      <w:r>
+        <w:rPr>
+          <w:rFonts w:ascii="Calibri" w:hAnsi="Calibri"/>
+        </w:rPr>
+        <w:t>Interior</w:t>
+      </w:r>
+      <w:proofErr w:type="spellEnd"/>
+      <w:r>
+        <w:rPr>
+          <w:rFonts w:ascii="Calibri" w:hAnsi="Calibri"/>
+        </w:rPr>
+        <w:t xml:space="preserve"> </w:t>
+      </w:r>
+      <w:proofErr w:type="spellStart"/>
+      <w:r>
+        <w:rPr>
+          <w:rFonts w:ascii="Calibri" w:hAnsi="Calibri"/>
+        </w:rPr>
+        <w:t>Gateway</w:t>
+      </w:r>
+      <w:proofErr w:type="spellEnd"/>
+      <w:r>
+        <w:rPr>
+          <w:rFonts w:ascii="Calibri" w:hAnsi="Calibri"/>
+        </w:rPr>
+        <w:t xml:space="preserve"> </w:t>
+      </w:r>
+      <w:proofErr w:type="spellStart"/>
+      <w:r>
+        <w:rPr>
+          <w:rFonts w:ascii="Calibri" w:hAnsi="Calibri"/>
+        </w:rPr>
+        <w:t>Routing</w:t>
+      </w:r>
+      <w:proofErr w:type="spellEnd"/>
+      <w:r>
+        <w:rPr>
+          <w:rFonts w:ascii="Calibri" w:hAnsi="Calibri"/>
+        </w:rPr>
+        <w:t xml:space="preserve"> </w:t>
+      </w:r>
+      <w:proofErr w:type="spellStart"/>
+      <w:r>
+        <w:rPr>
+          <w:rFonts w:ascii="Calibri" w:hAnsi="Calibri"/>
+        </w:rPr>
+        <w:t>Protocol</w:t>
+      </w:r>
+      <w:proofErr w:type="spellEnd"/>
+      <w:r>
+        <w:rPr>
+          <w:rFonts w:ascii="Calibri" w:hAnsi="Calibri"/>
+        </w:rPr>
+        <w:t>) mindkettő nagyon fontos szerepet játszik a hálózat</w:t>
       </w:r>
       <w:r>
         <w:rPr>
@@ -4092,338 +4360,36 @@
           <w:rFonts w:ascii="Calibri" w:hAnsi="Calibri"/>
         </w:rPr>
         <w:t xml:space="preserve"> alapvető protokollja, míg az EIGRP inkább a belső hálózatokban való használatra szolgál.</w:t>
-      </w:r>
-    </w:p>
-    <w:p>
-      <w:pPr>
-        <w:pStyle w:val="Listaszerbekezds"/>
-        <w:numPr>
-          <w:ilvl w:val="0"/>
-          <w:numId w:val="2"/>
-        </w:numPr>
-        <w:rPr>
-          <w:rFonts w:ascii="Calibri" w:hAnsi="Calibri"/>
-        </w:rPr>
-      </w:pPr>
-      <w:r>
-        <w:rPr>
-          <w:rFonts w:ascii="Calibri" w:hAnsi="Calibri"/>
-        </w:rPr>
-        <w:t>Border Gateway Protocol (BGP):</w:t>
-      </w:r>
-    </w:p>
-    <w:p>
-      <w:pPr>
-        <w:ind w:firstLine="284"/>
-        <w:rPr>
-          <w:rFonts w:ascii="Calibri" w:hAnsi="Calibri"/>
-        </w:rPr>
-      </w:pPr>
-      <w:r>
-        <w:rPr>
-          <w:rFonts w:ascii="Calibri" w:hAnsi="Calibri"/>
-        </w:rPr>
-        <w:t xml:space="preserve">A BGP a legfontosabb útvonalválasztási protokoll az internetes szolgáltatók </w:t>
-      </w:r>
-      <w:r>
-        <w:rPr>
-          <w:rFonts w:ascii="Calibri" w:hAnsi="Calibri"/>
-        </w:rPr>
-        <w:t>számára</w:t>
-      </w:r>
-      <w:r>
-        <w:rPr>
-          <w:rFonts w:ascii="Calibri" w:hAnsi="Calibri"/>
-        </w:rPr>
-        <w:t xml:space="preserve"> (lásd: ISP)</w:t>
-      </w:r>
-      <w:r>
-        <w:rPr>
-          <w:rFonts w:ascii="Calibri" w:hAnsi="Calibri"/>
-        </w:rPr>
-        <w:t>. Ez azért fontos, mert lehetővé teszi az autonóm rendszerek közötti útvonalak cseréjét, és így a világháló összes része egységesen kommunikálhat egymással. Az autonóm rendszerek (</w:t>
-      </w:r>
-      <w:r>
-        <w:rPr>
-          <w:rFonts w:ascii="Calibri" w:hAnsi="Calibri"/>
-        </w:rPr>
-        <w:t>AS</w:t>
-      </w:r>
-      <w:r>
-        <w:rPr>
-          <w:rFonts w:ascii="Calibri" w:hAnsi="Calibri"/>
-        </w:rPr>
-        <w:t xml:space="preserve"> (ISP felől 1-es FlyWithMe cégnél)</w:t>
-      </w:r>
-      <w:r>
-        <w:rPr>
-          <w:rFonts w:ascii="Calibri" w:hAnsi="Calibri"/>
-        </w:rPr>
-        <w:t>) olyan hálózati infrastruktúrák, amelyek saját irányításuk alatt állnak, és egyedi IP-címtartományokat használnak. A BGP segítségével az AS-ek képesek megállapodásokat kötni arról, hogy melyik útvonalon továbbítják a forgalmat egymáshoz.</w:t>
-      </w:r>
-      <w:r>
-        <w:rPr>
-          <w:rFonts w:ascii="Calibri" w:hAnsi="Calibri"/>
-        </w:rPr>
-        <w:t xml:space="preserve"> </w:t>
-      </w:r>
-      <w:r>
-        <w:rPr>
-          <w:rFonts w:ascii="Calibri" w:hAnsi="Calibri"/>
-        </w:rPr>
-        <w:t>A BGP-t úgy tervezték, hogy skálázható és rugalmas legyen, így képes kezelni az internet hatalmas méretű topológiáit és azok dinamikus változásait. Működése alapvetően támaszkodik a TCP (Transmission Control Protocol) kapcsolatokra, amelyek biztosítják az üzenetek megbízható kézbesítését és az üzenetek sorrendjének megőrzését.</w:t>
-      </w:r>
-    </w:p>
-    <w:p>
-      <w:pPr>
-        <w:pStyle w:val="Listaszerbekezds"/>
-        <w:numPr>
-          <w:ilvl w:val="0"/>
-          <w:numId w:val="2"/>
-        </w:numPr>
-        <w:rPr>
-          <w:rFonts w:ascii="Calibri" w:hAnsi="Calibri"/>
-        </w:rPr>
-      </w:pPr>
-      <w:r>
-        <w:rPr>
-          <w:rFonts w:ascii="Calibri" w:hAnsi="Calibri"/>
-        </w:rPr>
-        <w:t>Enhanced Interior Gateway Routing Protocol (EIGRP):</w:t>
-      </w:r>
-    </w:p>
-    <w:p>
-      <w:pPr>
-        <w:ind w:firstLine="284"/>
-        <w:rPr>
-          <w:rFonts w:ascii="Calibri" w:hAnsi="Calibri"/>
-        </w:rPr>
-      </w:pPr>
-      <w:r>
-        <w:rPr>
-          <w:rFonts w:ascii="Calibri" w:hAnsi="Calibri"/>
-        </w:rPr>
-        <w:t>Az EIGRP egy másik útvonalválasztási protokoll, de ellentétben a BGP-vel, amely a nagy távolságú hálózatok számára készült, az EIGRP inkább belső hálózatokban alkalmazható. Ez egy olyan protokoll, amely az IP-hálózatok belső útvonalválasztására összpontosít, például egy vállalati belső hálózatban.</w:t>
-      </w:r>
-      <w:r>
-        <w:rPr>
-          <w:rFonts w:ascii="Calibri" w:hAnsi="Calibri"/>
-        </w:rPr>
-        <w:t xml:space="preserve"> </w:t>
-      </w:r>
-      <w:r>
-        <w:rPr>
-          <w:rFonts w:ascii="Calibri" w:hAnsi="Calibri"/>
-        </w:rPr>
-        <w:t>Az EIGRP</w:t>
-      </w:r>
-      <w:r>
-        <w:rPr>
-          <w:rFonts w:ascii="Calibri" w:hAnsi="Calibri"/>
-        </w:rPr>
-        <w:t xml:space="preserve"> (1-es autonóm rendszer fut a cégnél)</w:t>
-      </w:r>
-      <w:r>
-        <w:rPr>
-          <w:rFonts w:ascii="Calibri" w:hAnsi="Calibri"/>
-        </w:rPr>
-        <w:t xml:space="preserve"> összetett útvonalválasztási mechanizmusokat alkalmaz, amelyek a hálózati topológiák és a sávszélesség alapján dinamikusan döntenek az optimális útvonalakról. Emellett az EIGRP képes az útvonalak stabilitásának fenntartására és a hálózati állapotok gyors változásainak kezelésére.</w:t>
-      </w:r>
-      <w:r>
-        <w:rPr>
-          <w:rFonts w:ascii="Calibri" w:hAnsi="Calibri"/>
-        </w:rPr>
-        <w:t xml:space="preserve"> </w:t>
-      </w:r>
-      <w:r>
-        <w:rPr>
-          <w:rFonts w:ascii="Calibri" w:hAnsi="Calibri"/>
-        </w:rPr>
-        <w:t>Az EIGRP működése jellemzően gyors és hatékony, ami ideális nagy sebességű belső hálózatokhoz. Az is fontos jellemzője, hogy csak azokat az útvonalakat tanulja meg, amelyek érvényesek a hálózaton, ezáltal csökkentve a felesleges forgalmat és optimalizálva a hálózati erőforrásokat.</w:t>
-      </w:r>
-      <w:r>
-        <w:rPr>
-          <w:rFonts w:ascii="Calibri" w:hAnsi="Calibri"/>
-        </w:rPr>
-        <w:t xml:space="preserve"> </w:t>
-      </w:r>
-      <w:r>
-        <w:rPr>
-          <w:rFonts w:ascii="Calibri" w:hAnsi="Calibri"/>
-        </w:rPr>
-        <w:t xml:space="preserve">Összességében mind a BGP, mind az EIGRP kulcsfontosságú szerepet játszik a modern hálózatokban, de eltérő környezetekben és alkalmazási területeken használják őket. A BGP-t általában az internetes szolgáltatók közötti nagyméretű útvonalak kezelésére </w:t>
-      </w:r>
-      <w:r>
-        <w:rPr>
-          <w:rFonts w:ascii="Calibri" w:hAnsi="Calibri"/>
-        </w:rPr>
-        <w:lastRenderedPageBreak/>
-        <w:t>használják, míg az EIGRP inkább belső vállalati hálózatokban alkalmazható, ahol a gyors és hatékony útvonalválasztás kulcsfontosságú a zavartalan kommunikációhoz.</w:t>
-      </w:r>
-    </w:p>
-    <w:p>
-      <w:pPr>
-        <w:rPr>
-          <w:rFonts w:ascii="Calibri" w:hAnsi="Calibri"/>
-        </w:rPr>
-      </w:pPr>
-      <w:r>
-        <w:rPr>
-          <w:rFonts w:ascii="Calibri" w:hAnsi="Calibri"/>
-          <w:highlight w:val="yellow"/>
-        </w:rPr>
-        <w:t>Kép az egész hálózatról</w:t>
-      </w:r>
-    </w:p>
-    <w:p>
-      <w:pPr>
-        <w:pStyle w:val="Style1"/>
-        <w:rPr>
-          <w:b/>
-          <w:sz w:val="44"/>
-          <w:szCs w:val="44"/>
-        </w:rPr>
-      </w:pPr>
-      <w:bookmarkStart w:id="4" w:name="_Toc160000754"/>
-      <w:bookmarkStart w:id="5" w:name="_Toc160001246"/>
-      <w:bookmarkStart w:id="6" w:name="_Toc160532792"/>
-      <w:bookmarkStart w:id="7" w:name="_Toc160606446"/>
-      <w:r>
-        <w:t>Las</w:t>
-      </w:r>
-      <w:r>
-        <w:rPr>
-          <w:sz w:val="44"/>
-          <w:szCs w:val="44"/>
-        </w:rPr>
-        <w:t xml:space="preserve"> </w:t>
-      </w:r>
-      <w:r>
-        <w:t>Vegas</w:t>
-      </w:r>
-      <w:r>
-        <w:rPr>
-          <w:b/>
-          <w:sz w:val="44"/>
-          <w:szCs w:val="44"/>
-        </w:rPr>
-        <w:t xml:space="preserve"> </w:t>
-      </w:r>
-      <w:r>
-        <w:t>Szerverterem</w:t>
-      </w:r>
-      <w:bookmarkEnd w:id="4"/>
-      <w:bookmarkEnd w:id="5"/>
-      <w:bookmarkEnd w:id="6"/>
-      <w:bookmarkEnd w:id="7"/>
-    </w:p>
-    <w:p>
-      <w:pPr>
-        <w:ind w:firstLine="284"/>
-        <w:rPr>
-          <w:rFonts w:ascii="Calibri" w:hAnsi="Calibri"/>
-        </w:rPr>
-      </w:pPr>
-      <w:r>
-        <w:rPr>
-          <w:rFonts w:ascii="Calibri" w:hAnsi="Calibri"/>
-        </w:rPr>
-        <w:t xml:space="preserve">A FlyWithMe a költségek csökkentésé érdekében a helyi szerverek mellett használja a Cloud-ot is. Az AWS Las Vegas-i szerver központjában számos szolgáltatás fut, ami a többi </w:t>
-      </w:r>
-      <w:r>
-        <w:rPr>
-          <w:rFonts w:ascii="Calibri" w:hAnsi="Calibri"/>
-        </w:rPr>
-        <w:t>telephelyét</w:t>
-      </w:r>
-      <w:r>
-        <w:rPr>
-          <w:rFonts w:ascii="Calibri" w:hAnsi="Calibri"/>
-        </w:rPr>
-        <w:t xml:space="preserve"> szolgálja ki.</w:t>
-      </w:r>
-      <w:r>
-        <w:rPr>
-          <w:rFonts w:ascii="Calibri" w:hAnsi="Calibri"/>
-        </w:rPr>
-        <w:t xml:space="preserve"> </w:t>
-      </w:r>
-      <w:r>
-        <w:rPr>
-          <w:rFonts w:ascii="Calibri" w:hAnsi="Calibri"/>
-        </w:rPr>
-        <w:t xml:space="preserve">Az első szerver (192.168.10.10) a fő szerver. Ezen fut a szolgáltatások nagy része. </w:t>
-      </w:r>
-      <w:r>
-        <w:rPr>
-          <w:rFonts w:ascii="Calibri" w:hAnsi="Calibri"/>
-        </w:rPr>
-        <w:t>A másik szerver (192.168.10.20) inkább fájltárolásra van használva, valamint ezen a szerveren fut az AAA (</w:t>
-      </w:r>
-      <w:r>
-        <w:rPr>
-          <w:rFonts w:ascii="Calibri" w:hAnsi="Calibri"/>
-          <w:lang w:val="en-US"/>
-        </w:rPr>
-        <w:t>Authentication</w:t>
-      </w:r>
-      <w:r>
-        <w:rPr>
-          <w:rFonts w:ascii="Calibri" w:hAnsi="Calibri"/>
-        </w:rPr>
-        <w:t xml:space="preserve">, </w:t>
-      </w:r>
-      <w:r>
-        <w:rPr>
-          <w:rFonts w:ascii="Calibri" w:hAnsi="Calibri"/>
-          <w:lang w:val="en-US"/>
-        </w:rPr>
-        <w:t>Authorization</w:t>
-      </w:r>
-      <w:r>
-        <w:rPr>
-          <w:rFonts w:ascii="Calibri" w:hAnsi="Calibri"/>
-        </w:rPr>
-        <w:t>, and Accounting) Radius szolgáltatás.</w:t>
-      </w:r>
-      <w:r>
-        <w:rPr>
-          <w:rFonts w:ascii="Calibri" w:hAnsi="Calibri"/>
-        </w:rPr>
-        <w:t xml:space="preserve"> </w:t>
-      </w:r>
-      <w:r>
-        <w:rPr>
-          <w:rFonts w:ascii="Calibri" w:hAnsi="Calibri"/>
-        </w:rPr>
-        <w:t xml:space="preserve">Ezen a szerveren található meg az FTP és a TFTP szerver is. </w:t>
       </w:r>
     </w:p>
     <w:p>
       <w:pPr>
         <w:pStyle w:val="Style2"/>
       </w:pPr>
-      <w:bookmarkStart w:id="8" w:name="_Toc160532793"/>
-      <w:bookmarkStart w:id="9" w:name="_Toc160606447"/>
-      <w:bookmarkStart w:id="10" w:name="_Toc160001247"/>
-      <w:r>
-        <w:t>HSRP</w:t>
-      </w:r>
-      <w:bookmarkEnd w:id="8"/>
-      <w:bookmarkEnd w:id="9"/>
+      <w:bookmarkStart w:id="4" w:name="_Toc161739832"/>
+      <w:r>
+        <w:t>BGP</w:t>
+      </w:r>
+      <w:bookmarkEnd w:id="4"/>
     </w:p>
     <w:p>
-      <w:r>
-        <w:t xml:space="preserve">A szerverterem a belső </w:t>
-      </w:r>
-      <w:bookmarkStart w:id="11" w:name="OLE_LINK5"/>
-      <w:r>
-        <w:rPr>
-          <w:rFonts w:ascii="Calibri" w:hAnsi="Calibri"/>
-        </w:rPr>
-        <w:t>forgalomirányítást</w:t>
-      </w:r>
-      <w:bookmarkEnd w:id="11"/>
+      <w:pPr>
+        <w:rPr>
+          <w:rFonts w:ascii="Calibri" w:hAnsi="Calibri"/>
+        </w:rPr>
+      </w:pPr>
+      <w:r>
+        <w:rPr>
+          <w:rFonts w:ascii="Calibri" w:hAnsi="Calibri"/>
+        </w:rPr>
+        <w:t xml:space="preserve">A BGP a legfontosabb útvonalválasztási protokoll az internetes szolgáltatók </w:t>
+      </w:r>
+      <w:r>
+        <w:rPr>
+          <w:rFonts w:ascii="Calibri" w:hAnsi="Calibri"/>
+        </w:rPr>
+        <w:t>számára</w:t>
+      </w:r>
       <w:r>
         <w:rPr>
           <w:rFonts w:ascii="Calibri" w:hAnsi="Calibri"/>
@@ -4431,43 +4397,117 @@
         <w:t xml:space="preserve"> </w:t>
       </w:r>
       <w:r>
-        <w:t xml:space="preserve">az EIGRP protokoll segítségével hajtja végre. </w:t>
-      </w:r>
-      <w:bookmarkStart w:id="12" w:name="_Hlk159321563"/>
-      <w:bookmarkStart w:id="13" w:name="OLE_LINK2"/>
-      <w:r>
-        <w:t>A router után 2 router is található, ezek között a HSRP</w:t>
-      </w:r>
-      <w:r>
-        <w:t xml:space="preserve"> (Hot Standby Router Protocol)</w:t>
-      </w:r>
-      <w:r>
-        <w:t xml:space="preserve"> protokoll lett beállítva</w:t>
-      </w:r>
-      <w:r>
-        <w:t>, így, ha az egyik router-el bármi technikai probléma történik a másik router veszi át a forgalom irányítását.</w:t>
-      </w:r>
-      <w:bookmarkEnd w:id="12"/>
-      <w:bookmarkEnd w:id="13"/>
-      <w:r>
-        <w:t xml:space="preserve"> Ezáltal a hálózatban a harmadik rétegű redundancia biztosítva van, ami azt jelenti, hogy a hálózati szolgáltatások folyamatosan elérhetőek maradnak anélkül, hogy szünet lenne a működésben. A HSRP konfigurálása során a két routeren azonos HSRP csoportot kell létrehozni, amelyek ugyanazon LAN-on vannak. Meg kell határozni a HSRP feladó és átvételi IP-címet, amelyet a hálózati eszközök használnak alapértelmezett átjáróként. Emellett be kell állítani a HSRP prioritást annak érdekében, hogy meghatározzuk, melyik router lesz az aktív és melyik lesz a passzív állapotban. Általában a magasabb prioritású router lesz az aktív.</w:t>
-      </w:r>
-      <w:bookmarkEnd w:id="10"/>
-      <w:r>
+        <w:rPr>
+          <w:rFonts w:ascii="Calibri" w:hAnsi="Calibri"/>
+        </w:rPr>
+        <w:t>(</w:t>
+      </w:r>
+      <w:r>
+        <w:rPr>
+          <w:rFonts w:ascii="Calibri" w:hAnsi="Calibri"/>
+        </w:rPr>
+        <w:t>ISP</w:t>
+      </w:r>
+      <w:r>
+        <w:rPr>
+          <w:rStyle w:val="EndnoteReference"/>
+        </w:rPr>
+        <w:endnoteReference w:id="1"/>
+      </w:r>
+      <w:r>
+        <w:rPr>
+          <w:rFonts w:ascii="Calibri" w:hAnsi="Calibri"/>
+        </w:rPr>
+        <w:t>)</w:t>
+      </w:r>
+      <w:r>
+        <w:rPr>
+          <w:rFonts w:ascii="Calibri" w:hAnsi="Calibri"/>
+        </w:rPr>
+        <w:t>. Ez azért fontos, mert lehetővé teszi az autonóm rendszerek közötti útvonalak cseréjét, és így a világháló összes része egységesen kommunikálhat egymással. Az autonóm rendszerek (</w:t>
+      </w:r>
+      <w:r>
+        <w:rPr>
+          <w:rFonts w:ascii="Calibri" w:hAnsi="Calibri"/>
+        </w:rPr>
+        <w:t>AS</w:t>
+      </w:r>
+      <w:r>
+        <w:rPr>
+          <w:rFonts w:ascii="Calibri" w:hAnsi="Calibri"/>
+        </w:rPr>
+        <w:t xml:space="preserve"> (ISP felől 1-es FlyWithMe cégnél)</w:t>
+      </w:r>
+      <w:r>
+        <w:rPr>
+          <w:rFonts w:ascii="Calibri" w:hAnsi="Calibri"/>
+        </w:rPr>
+        <w:t>) olyan hálózati infrastruktúrák, amelyek saját irányításuk alatt állnak, és egyedi IP-címtartományokat használnak. A BGP segítségével az AS-ek képesek megállapodásokat kötni arról, hogy melyik útvonalon továbbítják a forgalmat egymáshoz.</w:t>
+      </w:r>
+      <w:r>
+        <w:rPr>
+          <w:rFonts w:ascii="Calibri" w:hAnsi="Calibri"/>
+        </w:rPr>
         <w:t xml:space="preserve"> </w:t>
+      </w:r>
+      <w:r>
+        <w:rPr>
+          <w:rFonts w:ascii="Calibri" w:hAnsi="Calibri"/>
+        </w:rPr>
+        <w:t>A BGP-t úgy tervezték, hogy skálázható és rugalmas legyen, így képes kezelni az internet hatalmas méretű topológiáit és azok dinamikus változásait. Működése alapvetően támaszkodik a TCP (</w:t>
+      </w:r>
+      <w:proofErr w:type="spellStart"/>
+      <w:r>
+        <w:rPr>
+          <w:rFonts w:ascii="Calibri" w:hAnsi="Calibri"/>
+        </w:rPr>
+        <w:t>Transmission</w:t>
+      </w:r>
+      <w:proofErr w:type="spellEnd"/>
+      <w:r>
+        <w:rPr>
+          <w:rFonts w:ascii="Calibri" w:hAnsi="Calibri"/>
+        </w:rPr>
+        <w:t xml:space="preserve"> </w:t>
+      </w:r>
+      <w:proofErr w:type="spellStart"/>
+      <w:r>
+        <w:rPr>
+          <w:rFonts w:ascii="Calibri" w:hAnsi="Calibri"/>
+        </w:rPr>
+        <w:t>Control</w:t>
+      </w:r>
+      <w:proofErr w:type="spellEnd"/>
+      <w:r>
+        <w:rPr>
+          <w:rFonts w:ascii="Calibri" w:hAnsi="Calibri"/>
+        </w:rPr>
+        <w:t xml:space="preserve"> </w:t>
+      </w:r>
+      <w:proofErr w:type="spellStart"/>
+      <w:r>
+        <w:rPr>
+          <w:rFonts w:ascii="Calibri" w:hAnsi="Calibri"/>
+        </w:rPr>
+        <w:t>Protocol</w:t>
+      </w:r>
+      <w:proofErr w:type="spellEnd"/>
+      <w:r>
+        <w:rPr>
+          <w:rFonts w:ascii="Calibri" w:hAnsi="Calibri"/>
+        </w:rPr>
+        <w:t>) kapcsolatokra, amelyek biztosítják az üzenetek megbízható kézbesítését és az üzenetek sorrendjének megőrzését.</w:t>
       </w:r>
     </w:p>
     <w:p>
       <w:pPr>
         <w:pStyle w:val="Style2"/>
       </w:pPr>
-      <w:bookmarkStart w:id="14" w:name="_Toc160532794"/>
-      <w:bookmarkStart w:id="15" w:name="_Toc160606448"/>
-      <w:r>
-        <w:t>NAT</w:t>
-      </w:r>
-      <w:bookmarkEnd w:id="14"/>
-      <w:bookmarkEnd w:id="15"/>
+      <w:bookmarkStart w:id="5" w:name="_Toc161739833"/>
+      <w:r>
+        <w:t>EIGRP</w:t>
+      </w:r>
+      <w:bookmarkEnd w:id="5"/>
     </w:p>
     <w:p>
       <w:pPr>
@@ -4479,8 +4519,113 @@
         <w:rPr>
           <w:rFonts w:ascii="Calibri" w:hAnsi="Calibri"/>
         </w:rPr>
-        <w:t>A szerverek elött NAT (Network Address Translation) lett beállítva. A hálózati címfordításnak köszönhetően a belső szerverei képesek kommunikálni az interneten lévő szerverekkel úgy, hogy azok csak a NAT által megadott nyilvános IP-címeket látják. Ebben a folyamatban a NAT szerver az adatcsomagok fejlécét módosítja, hogy a belső címek helyett a NAT által használt nyilvános IP-címek legyenek láthatóak a külvilág felé. Ez lehetővé teszi a belső hálózat számára, hogy biztonságosan használja az internetes erőforrásokat, miközben megvédi azokat a külvilág általi támadásoktól, mivel a hálózat belső struktúrája nem ismert. A 192.168.11.0/24 hálózat kívülről a 192.168.10.0/24 hálózat. A fájlok tárolására használt szerver (FTP, TFTP) IP címe: 192.168.10.20, az egyéb funkciókat ellátó szerver (HTTP, NTP, SYSL, DNS) IP címe: 192.168.10.10.</w:t>
-      </w:r>
+        <w:t>Az EIGRP egy másik útvonalválasztási protokoll, de ellentétben a BGP-vel, amely a nagy távolságú hálózatok számára készült, az EIGRP inkább belső hálózatokban alkalmazható. Ez egy olyan protokoll, amely az IP-hálózatok belső útvonalválasztására összpontosít, például egy vállalati belső hálózatban.</w:t>
+      </w:r>
+      <w:r>
+        <w:rPr>
+          <w:rFonts w:ascii="Calibri" w:hAnsi="Calibri"/>
+        </w:rPr>
+        <w:t xml:space="preserve"> </w:t>
+      </w:r>
+      <w:r>
+        <w:rPr>
+          <w:rFonts w:ascii="Calibri" w:hAnsi="Calibri"/>
+        </w:rPr>
+        <w:t>Az EIGRP</w:t>
+      </w:r>
+      <w:r>
+        <w:rPr>
+          <w:rFonts w:ascii="Calibri" w:hAnsi="Calibri"/>
+        </w:rPr>
+        <w:t xml:space="preserve"> (1-es autonóm rendszer fut a cégnél)</w:t>
+      </w:r>
+      <w:r>
+        <w:rPr>
+          <w:rFonts w:ascii="Calibri" w:hAnsi="Calibri"/>
+        </w:rPr>
+        <w:t xml:space="preserve"> összetett útvonalválasztási mechanizmusokat alkalmaz, amelyek a hálózati topológiák és a sávszélesség alapján dinamikusan döntenek az optimális útvonalakról. Emellett az EIGRP képes az útvonalak stabilitásának fenntartására és a hálózati állapotok gyors változásainak kezelésére.</w:t>
+      </w:r>
+      <w:r>
+        <w:rPr>
+          <w:rFonts w:ascii="Calibri" w:hAnsi="Calibri"/>
+        </w:rPr>
+        <w:t xml:space="preserve"> </w:t>
+      </w:r>
+      <w:r>
+        <w:rPr>
+          <w:rFonts w:ascii="Calibri" w:hAnsi="Calibri"/>
+        </w:rPr>
+        <w:t>Az EIGRP működése jellemzően gyors és hatékony, ami ideális nagy sebességű belső hálózatokhoz. Az is fontos jellemzője, hogy csak azokat az útvonalakat tanulja meg, amelyek érvényesek a hálózaton, ezáltal csökkentve a felesleges forgalmat és optimalizálva a hálózati erőforrásokat.</w:t>
+      </w:r>
+      <w:r>
+        <w:rPr>
+          <w:rFonts w:ascii="Calibri" w:hAnsi="Calibri"/>
+        </w:rPr>
+        <w:t xml:space="preserve"> </w:t>
+      </w:r>
+      <w:r>
+        <w:rPr>
+          <w:rFonts w:ascii="Calibri" w:hAnsi="Calibri"/>
+        </w:rPr>
+        <w:t>Összességében mind a BGP, mind az EIGRP kulcsfontosságú szerepet játszik a modern hálózatokban, de eltérő környezetekben és alkalmazási területeken használják őket. A BGP-t általában az internetes szolgáltatók közötti nagyméretű útvonalak kezelésére használják, míg az EIGRP inkább belső vállalati hálózatokban alkalmazható, ahol a gyors és hatékony útvonalválasztás kulcsfontosságú a zavartalan kommunikációhoz.</w:t>
+      </w:r>
+    </w:p>
+    <w:p>
+      <w:pPr>
+        <w:rPr>
+          <w:rFonts w:ascii="Calibri" w:hAnsi="Calibri"/>
+        </w:rPr>
+      </w:pPr>
+      <w:r>
+        <w:rPr>
+          <w:rFonts w:ascii="Calibri" w:hAnsi="Calibri"/>
+          <w:highlight w:val="yellow"/>
+        </w:rPr>
+        <w:lastRenderedPageBreak/>
+        <w:t>Kép az egész hálózatról</w:t>
+      </w:r>
+    </w:p>
+    <w:p>
+      <w:pPr>
+        <w:pStyle w:val="Style1"/>
+        <w:rPr>
+          <w:b/>
+          <w:sz w:val="44"/>
+          <w:szCs w:val="44"/>
+        </w:rPr>
+      </w:pPr>
+      <w:bookmarkStart w:id="6" w:name="_Toc160000754"/>
+      <w:bookmarkStart w:id="7" w:name="_Toc160001246"/>
+      <w:bookmarkStart w:id="8" w:name="_Toc160532792"/>
+      <w:bookmarkStart w:id="9" w:name="_Toc161739834"/>
+      <w:r>
+        <w:t>Las</w:t>
+      </w:r>
+      <w:r>
+        <w:rPr>
+          <w:sz w:val="44"/>
+          <w:szCs w:val="44"/>
+        </w:rPr>
+        <w:t xml:space="preserve"> </w:t>
+      </w:r>
+      <w:r>
+        <w:t>Vegas</w:t>
+      </w:r>
+      <w:r>
+        <w:rPr>
+          <w:b/>
+          <w:sz w:val="44"/>
+          <w:szCs w:val="44"/>
+        </w:rPr>
+        <w:t xml:space="preserve"> </w:t>
+      </w:r>
+      <w:r>
+        <w:t>Szerverterem</w:t>
+      </w:r>
+      <w:bookmarkEnd w:id="6"/>
+      <w:bookmarkEnd w:id="7"/>
+      <w:bookmarkEnd w:id="8"/>
+      <w:bookmarkEnd w:id="9"/>
     </w:p>
     <w:p>
       <w:pPr>
@@ -4492,21 +4637,174 @@
       <w:r>
         <w:rPr>
           <w:rFonts w:ascii="Calibri" w:hAnsi="Calibri"/>
-          <w:highlight w:val="yellow"/>
-        </w:rPr>
-        <w:t>Kép</w:t>
+        </w:rPr>
+        <w:t xml:space="preserve">A FlyWithMe a költségek csökkentésé érdekében a helyi szerverek mellett használja a </w:t>
+      </w:r>
+      <w:proofErr w:type="spellStart"/>
+      <w:r>
+        <w:rPr>
+          <w:rFonts w:ascii="Calibri" w:hAnsi="Calibri"/>
+        </w:rPr>
+        <w:t>Cloud</w:t>
+      </w:r>
+      <w:proofErr w:type="spellEnd"/>
+      <w:r>
+        <w:rPr>
+          <w:rFonts w:ascii="Calibri" w:hAnsi="Calibri"/>
+        </w:rPr>
+        <w:t xml:space="preserve">-ot is. Az AWS Las Vegas-i szerver központjában számos szolgáltatás fut, ami a többi </w:t>
+      </w:r>
+      <w:r>
+        <w:rPr>
+          <w:rFonts w:ascii="Calibri" w:hAnsi="Calibri"/>
+        </w:rPr>
+        <w:t>telephelyét</w:t>
+      </w:r>
+      <w:r>
+        <w:rPr>
+          <w:rFonts w:ascii="Calibri" w:hAnsi="Calibri"/>
+        </w:rPr>
+        <w:t xml:space="preserve"> szolgálja ki.</w:t>
+      </w:r>
+      <w:r>
+        <w:rPr>
+          <w:rFonts w:ascii="Calibri" w:hAnsi="Calibri"/>
+        </w:rPr>
+        <w:t xml:space="preserve"> </w:t>
+      </w:r>
+      <w:r>
+        <w:rPr>
+          <w:rFonts w:ascii="Calibri" w:hAnsi="Calibri"/>
+        </w:rPr>
+        <w:t xml:space="preserve">Az első szerver (192.168.10.10) a fő szerver. Ezen fut a szolgáltatások nagy része. </w:t>
+      </w:r>
+      <w:r>
+        <w:rPr>
+          <w:rFonts w:ascii="Calibri" w:hAnsi="Calibri"/>
+        </w:rPr>
+        <w:t>A másik szerver (192.168.10.20) inkább fájltárolásra van használva, valamint ezen a szerveren fut az AAA (</w:t>
+      </w:r>
+      <w:r>
+        <w:rPr>
+          <w:rFonts w:ascii="Calibri" w:hAnsi="Calibri"/>
+          <w:lang w:val="en-US"/>
+        </w:rPr>
+        <w:t>Authentication</w:t>
+      </w:r>
+      <w:r>
+        <w:rPr>
+          <w:rFonts w:ascii="Calibri" w:hAnsi="Calibri"/>
+        </w:rPr>
+        <w:t xml:space="preserve">, </w:t>
+      </w:r>
+      <w:r>
+        <w:rPr>
+          <w:rFonts w:ascii="Calibri" w:hAnsi="Calibri"/>
+          <w:lang w:val="en-US"/>
+        </w:rPr>
+        <w:t>Authorization</w:t>
+      </w:r>
+      <w:r>
+        <w:rPr>
+          <w:rFonts w:ascii="Calibri" w:hAnsi="Calibri"/>
+        </w:rPr>
+        <w:t>, and Accounting) Radius szolgáltatás.</w:t>
+      </w:r>
+      <w:r>
+        <w:rPr>
+          <w:rFonts w:ascii="Calibri" w:hAnsi="Calibri"/>
+        </w:rPr>
+        <w:t xml:space="preserve"> </w:t>
+      </w:r>
+      <w:r>
+        <w:rPr>
+          <w:rFonts w:ascii="Calibri" w:hAnsi="Calibri"/>
+        </w:rPr>
+        <w:t xml:space="preserve">Ezen a szerveren található meg az FTP és a TFTP szerver is. </w:t>
       </w:r>
     </w:p>
     <w:p>
       <w:pPr>
         <w:pStyle w:val="Style2"/>
       </w:pPr>
-      <w:bookmarkStart w:id="16" w:name="_Toc160532795"/>
-      <w:bookmarkStart w:id="17" w:name="_Toc160606449"/>
-      <w:bookmarkStart w:id="18" w:name="OLE_LINK3"/>
-      <w:bookmarkStart w:id="19" w:name="OLE_LINK4"/>
-      <w:r>
-        <w:t>HTTP</w:t>
+      <w:bookmarkStart w:id="10" w:name="_Toc160532793"/>
+      <w:bookmarkStart w:id="11" w:name="_Toc160001247"/>
+      <w:bookmarkStart w:id="12" w:name="_Toc161739835"/>
+      <w:r>
+        <w:t>HSRP</w:t>
+      </w:r>
+      <w:bookmarkEnd w:id="10"/>
+      <w:bookmarkEnd w:id="12"/>
+    </w:p>
+    <w:p>
+      <w:r>
+        <w:t xml:space="preserve">A szerverterem a belső </w:t>
+      </w:r>
+      <w:bookmarkStart w:id="13" w:name="OLE_LINK5"/>
+      <w:r>
+        <w:rPr>
+          <w:rFonts w:ascii="Calibri" w:hAnsi="Calibri"/>
+        </w:rPr>
+        <w:t>forgalomirányítást</w:t>
+      </w:r>
+      <w:bookmarkEnd w:id="13"/>
+      <w:r>
+        <w:rPr>
+          <w:rFonts w:ascii="Calibri" w:hAnsi="Calibri"/>
+        </w:rPr>
+        <w:t xml:space="preserve"> </w:t>
+      </w:r>
+      <w:r>
+        <w:t xml:space="preserve">az EIGRP protokoll segítségével hajtja végre. </w:t>
+      </w:r>
+      <w:bookmarkStart w:id="14" w:name="_Hlk159321563"/>
+      <w:bookmarkStart w:id="15" w:name="OLE_LINK2"/>
+      <w:r>
+        <w:t>A router után 2 router is található, ezek között a HSRP</w:t>
+      </w:r>
+      <w:r>
+        <w:t xml:space="preserve"> (Hot </w:t>
+      </w:r>
+      <w:proofErr w:type="spellStart"/>
+      <w:r>
+        <w:t>Standby</w:t>
+      </w:r>
+      <w:proofErr w:type="spellEnd"/>
+      <w:r>
+        <w:t xml:space="preserve"> Router </w:t>
+      </w:r>
+      <w:proofErr w:type="spellStart"/>
+      <w:r>
+        <w:t>Protocol</w:t>
+      </w:r>
+      <w:proofErr w:type="spellEnd"/>
+      <w:r>
+        <w:t>)</w:t>
+      </w:r>
+      <w:r>
+        <w:t xml:space="preserve"> protokoll lett beállítva</w:t>
+      </w:r>
+      <w:r>
+        <w:t>, így, ha az egyik router-el bármi technikai probléma történik a másik router veszi át a forgalom irányítását.</w:t>
+      </w:r>
+      <w:bookmarkEnd w:id="14"/>
+      <w:bookmarkEnd w:id="15"/>
+      <w:r>
+        <w:t xml:space="preserve"> Ezáltal a hálózatban a harmadik rétegű redundancia biztosítva van, ami azt jelenti, hogy a hálózati szolgáltatások folyamatosan elérhetőek maradnak anélkül, hogy szünet lenne a működésben. A HSRP konfigurálása során a két routeren azonos HSRP csoportot kell létrehozni, amelyek ugyanazon LAN-on vannak. Meg kell határozni a HSRP feladó és átvételi IP-címet, amelyet a hálózati eszközök használnak alapértelmezett átjáróként. Emellett be kell állítani a HSRP prioritást annak érdekében, hogy meghatározzuk, melyik router lesz az aktív és melyik lesz a passzív állapotban. Általában a magasabb prioritású router lesz az aktív.</w:t>
+      </w:r>
+      <w:bookmarkEnd w:id="11"/>
+      <w:r>
+        <w:t xml:space="preserve"> </w:t>
+      </w:r>
+    </w:p>
+    <w:p>
+      <w:pPr>
+        <w:pStyle w:val="Style2"/>
+      </w:pPr>
+      <w:bookmarkStart w:id="16" w:name="_Toc160532794"/>
+      <w:bookmarkStart w:id="17" w:name="_Toc161739836"/>
+      <w:r>
+        <w:t>NAT</w:t>
       </w:r>
       <w:bookmarkEnd w:id="16"/>
       <w:bookmarkEnd w:id="17"/>
@@ -4521,47 +4819,64 @@
         <w:rPr>
           <w:rFonts w:ascii="Calibri" w:hAnsi="Calibri"/>
         </w:rPr>
-        <w:t xml:space="preserve">A HTTP szolgáltatás egy belső weboldalt szolgál ki. Ez a belső weboldalon egyfajta admin panelként funkcionál. Egy bejelentkezés után elérhetőek a FlyWithMe belső oldalai. Ez a weboldal elérhető minden telephelyről, kivéve a budapesti vendég Wi-Fi hálózatról. A HTTP </w:t>
-      </w:r>
-      <w:r>
-        <w:rPr>
-          <w:rFonts w:ascii="Calibri" w:hAnsi="Calibri"/>
-        </w:rPr>
-        <w:lastRenderedPageBreak/>
-        <w:t>szolgáltatás elérhető HTTPS</w:t>
-      </w:r>
-      <w:r>
-        <w:rPr>
-          <w:rFonts w:ascii="Calibri" w:hAnsi="Calibri"/>
-        </w:rPr>
-        <w:t xml:space="preserve"> címen is, mivel TLS 1.3 is konfigurálva lett. A weboldal a </w:t>
-      </w:r>
-      <w:hyperlink r:id="rId12" w:history="1">
-        <w:r>
-          <w:rPr>
-            <w:rFonts w:ascii="Calibri" w:hAnsi="Calibri"/>
-          </w:rPr>
-          <w:t>www.flywithme.hu</w:t>
-        </w:r>
-      </w:hyperlink>
-      <w:r>
-        <w:rPr>
-          <w:rFonts w:ascii="Calibri" w:hAnsi="Calibri"/>
-        </w:rPr>
-        <w:t xml:space="preserve"> címen érhető el a PC webböngészőjéből.</w:t>
+        <w:t xml:space="preserve">A szerverek elött NAT (Network </w:t>
+      </w:r>
+      <w:proofErr w:type="spellStart"/>
+      <w:r>
+        <w:rPr>
+          <w:rFonts w:ascii="Calibri" w:hAnsi="Calibri"/>
+        </w:rPr>
+        <w:t>Address</w:t>
+      </w:r>
+      <w:proofErr w:type="spellEnd"/>
+      <w:r>
+        <w:rPr>
+          <w:rFonts w:ascii="Calibri" w:hAnsi="Calibri"/>
+        </w:rPr>
+        <w:t xml:space="preserve"> </w:t>
+      </w:r>
+      <w:proofErr w:type="spellStart"/>
+      <w:r>
+        <w:rPr>
+          <w:rFonts w:ascii="Calibri" w:hAnsi="Calibri"/>
+        </w:rPr>
+        <w:t>Translation</w:t>
+      </w:r>
+      <w:proofErr w:type="spellEnd"/>
+      <w:r>
+        <w:rPr>
+          <w:rFonts w:ascii="Calibri" w:hAnsi="Calibri"/>
+        </w:rPr>
+        <w:t>) lett beállítva. A hálózati címfordításnak köszönhetően a belső szerverei képesek kommunikálni az interneten lévő szerverekkel úgy, hogy azok csak a NAT által megadott nyilvános IP-címeket látják. Ebben a folyamatban a NAT szerver az adatcsomagok fejlécét módosítja, hogy a belső címek helyett a NAT által használt nyilvános IP-címek legyenek láthatóak a külvilág felé. Ez lehetővé teszi a belső hálózat számára, hogy biztonságosan használja az internetes erőforrásokat, miközben megvédi azokat a külvilág általi támadásoktól, mivel a hálózat belső struktúrája nem ismert. A 192.168.11.0/24 hálózat kívülről a 192.168.10.0/24 hálózat. A fájlok tárolására használt szerver (FTP, TFTP) IP címe: 192.168.10.20, az egyéb funkciókat ellátó szerver (HTTP, NTP, SYSL, DNS) IP címe: 192.168.10.10.</w:t>
+      </w:r>
+    </w:p>
+    <w:p>
+      <w:pPr>
+        <w:ind w:firstLine="284"/>
+        <w:rPr>
+          <w:rFonts w:ascii="Calibri" w:hAnsi="Calibri"/>
+        </w:rPr>
+      </w:pPr>
+      <w:r>
+        <w:rPr>
+          <w:rFonts w:ascii="Calibri" w:hAnsi="Calibri"/>
+          <w:highlight w:val="yellow"/>
+        </w:rPr>
+        <w:t>Kép</w:t>
       </w:r>
     </w:p>
     <w:p>
       <w:pPr>
         <w:pStyle w:val="Style2"/>
       </w:pPr>
-      <w:bookmarkStart w:id="20" w:name="_Toc160532796"/>
-      <w:bookmarkStart w:id="21" w:name="_Toc160606450"/>
-      <w:bookmarkStart w:id="22" w:name="OLE_LINK1"/>
-      <w:r>
-        <w:t>NTP</w:t>
-      </w:r>
-      <w:bookmarkEnd w:id="20"/>
+      <w:bookmarkStart w:id="18" w:name="_Toc160532795"/>
+      <w:bookmarkStart w:id="19" w:name="OLE_LINK3"/>
+      <w:bookmarkStart w:id="20" w:name="OLE_LINK4"/>
+      <w:bookmarkStart w:id="21" w:name="_Toc161739837"/>
+      <w:r>
+        <w:t>HTTP</w:t>
+      </w:r>
+      <w:bookmarkEnd w:id="18"/>
       <w:bookmarkEnd w:id="21"/>
     </w:p>
     <w:p>
@@ -4574,62 +4889,41 @@
         <w:rPr>
           <w:rFonts w:ascii="Calibri" w:hAnsi="Calibri"/>
         </w:rPr>
-        <w:t>Ugyan ezen a szerveren megtalálható egy NTP (Network Time Protocol) szolgáltatás is. Az NTP protokoll segítségével tudjuk beállítani a pontos időt a hálózati eszközök között. Az NTP szerverek pontos időt szolgáltatnak az eszközöknek, ami kritikus fontosságú lehet olyan alkalmazásoknál, amelyek szinkronizált időre támaszkodnak, például hálózati logokhoz, biztonsági tanúsítványokhoz (SSL</w:t>
-      </w:r>
-      <w:r>
-        <w:rPr>
-          <w:rFonts w:ascii="Calibri" w:hAnsi="Calibri"/>
-        </w:rPr>
-        <w:t>/</w:t>
-      </w:r>
-      <w:r>
-        <w:rPr>
-          <w:rFonts w:ascii="Calibri" w:hAnsi="Calibri"/>
-        </w:rPr>
-        <w:t xml:space="preserve">TLS) vagy időbélyegekhez. A hálózati eszközök időnként kérést küldenek az NTP szervereknek a pontos idő lekérdezésére. Az NTP szerverek rendelkeznek pontos időreferenciával, amely lehetővé teszi számukra, hogy kiszolgálják ezeket a kéréseket és pontos időinformációt küldjenek vissza a klienseknek. Az NTP protokoll rugalmas és késleltetett hálózatokban is hatékonyan működik, lehetővé téve a pontosság és a stabilitás fenntartását. </w:t>
-      </w:r>
-      <w:r>
-        <w:rPr>
-          <w:rFonts w:ascii="Calibri" w:hAnsi="Calibri"/>
-        </w:rPr>
-        <w:t xml:space="preserve">A routeren megadtuk az NTP szerver IP címét, az NTP titkos kulcsát és </w:t>
-      </w:r>
-      <w:r>
-        <w:rPr>
-          <w:rFonts w:ascii="Calibri" w:hAnsi="Calibri"/>
-        </w:rPr>
-        <w:t>beállítottuk,</w:t>
-      </w:r>
-      <w:r>
-        <w:rPr>
-          <w:rFonts w:ascii="Calibri" w:hAnsi="Calibri"/>
-        </w:rPr>
-        <w:t xml:space="preserve"> hogy az MD5 </w:t>
-      </w:r>
-      <w:r>
-        <w:rPr>
-          <w:rFonts w:ascii="Calibri" w:hAnsi="Calibri"/>
-          <w:lang w:val="en-US"/>
-        </w:rPr>
-        <w:t>hash</w:t>
-      </w:r>
-      <w:r>
-        <w:rPr>
-          <w:rFonts w:ascii="Calibri" w:hAnsi="Calibri"/>
-        </w:rPr>
-        <w:t>-t használja.</w:t>
+        <w:t>A HTTP szolgáltatás egy belső weboldalt szolgál ki. Ez a belső weboldalon egyfajta admin panelként funkcionál. Egy bejelentkezés után elérhetőek a FlyWithMe belső oldalai. Ez a weboldal elérhető minden telephelyről, kivéve a budapesti vendég Wi-Fi hálózatról. A HTTP szolgáltatás elérhető HTTPS</w:t>
+      </w:r>
+      <w:r>
+        <w:rPr>
+          <w:rFonts w:ascii="Calibri" w:hAnsi="Calibri"/>
+        </w:rPr>
+        <w:t xml:space="preserve"> címen is, mivel TLS 1.3 is konfigurálva lett. A weboldal a </w:t>
+      </w:r>
+      <w:hyperlink r:id="rId12" w:history="1">
+        <w:r>
+          <w:rPr>
+            <w:rFonts w:ascii="Calibri" w:hAnsi="Calibri"/>
+          </w:rPr>
+          <w:t>www.flywithme.hu</w:t>
+        </w:r>
+      </w:hyperlink>
+      <w:r>
+        <w:rPr>
+          <w:rFonts w:ascii="Calibri" w:hAnsi="Calibri"/>
+        </w:rPr>
+        <w:t xml:space="preserve"> címen érhető el a PC webböngészőjéből.</w:t>
       </w:r>
     </w:p>
     <w:p>
       <w:pPr>
         <w:pStyle w:val="Style2"/>
       </w:pPr>
-      <w:bookmarkStart w:id="23" w:name="_Toc160532797"/>
-      <w:bookmarkStart w:id="24" w:name="_Toc160606451"/>
-      <w:r>
-        <w:t>Email</w:t>
-      </w:r>
-      <w:bookmarkEnd w:id="23"/>
+      <w:bookmarkStart w:id="22" w:name="_Toc160532796"/>
+      <w:bookmarkStart w:id="23" w:name="OLE_LINK1"/>
+      <w:bookmarkStart w:id="24" w:name="_Toc161739838"/>
+      <w:r>
+        <w:lastRenderedPageBreak/>
+        <w:t>NTP</w:t>
+      </w:r>
+      <w:bookmarkEnd w:id="22"/>
       <w:bookmarkEnd w:id="24"/>
     </w:p>
     <w:p>
@@ -4642,94 +4936,74 @@
         <w:rPr>
           <w:rFonts w:ascii="Calibri" w:hAnsi="Calibri"/>
         </w:rPr>
-        <w:t>A szerveren továbbá beállításra került egy levelező szerver</w:t>
-      </w:r>
-      <w:r>
-        <w:rPr>
-          <w:rFonts w:ascii="Calibri" w:hAnsi="Calibri"/>
-        </w:rPr>
-        <w:t>, amin a szerver belső kommunikációja zajlik.</w:t>
-      </w:r>
-      <w:r>
-        <w:rPr>
-          <w:rFonts w:ascii="Calibri" w:hAnsi="Calibri"/>
-        </w:rPr>
-        <w:t xml:space="preserve"> A szerveren bekapcsoltuk az SMTP és a POP3 szolgáltatást is. Az SMTP (</w:t>
+        <w:t xml:space="preserve">Ugyan ezen a szerveren megtalálható egy NTP (Network Time </w:t>
+      </w:r>
+      <w:proofErr w:type="spellStart"/>
+      <w:r>
+        <w:rPr>
+          <w:rFonts w:ascii="Calibri" w:hAnsi="Calibri"/>
+        </w:rPr>
+        <w:t>Protocol</w:t>
+      </w:r>
+      <w:proofErr w:type="spellEnd"/>
+      <w:r>
+        <w:rPr>
+          <w:rFonts w:ascii="Calibri" w:hAnsi="Calibri"/>
+        </w:rPr>
+        <w:t>) szolgáltatás is. Az NTP protokoll segítségével tudjuk beállítani a pontos időt a hálózati eszközök között. Az NTP szerverek pontos időt szolgáltatnak az eszközöknek, ami kritikus fontosságú lehet olyan alkalmazásoknál, amelyek szinkronizált időre támaszkodnak, például hálózati logokhoz, biztonsági tanúsítványokhoz (SSL</w:t>
+      </w:r>
+      <w:r>
+        <w:rPr>
+          <w:rFonts w:ascii="Calibri" w:hAnsi="Calibri"/>
+        </w:rPr>
+        <w:t>/</w:t>
+      </w:r>
+      <w:r>
+        <w:rPr>
+          <w:rFonts w:ascii="Calibri" w:hAnsi="Calibri"/>
+        </w:rPr>
+        <w:t xml:space="preserve">TLS) vagy időbélyegekhez. A hálózati eszközök időnként kérést küldenek az NTP szervereknek a pontos idő lekérdezésére. Az NTP szerverek rendelkeznek pontos időreferenciával, amely lehetővé teszi számukra, hogy kiszolgálják ezeket a kéréseket és pontos időinformációt küldjenek vissza a klienseknek. Az NTP protokoll rugalmas és késleltetett hálózatokban is hatékonyan működik, lehetővé téve a pontosság és a stabilitás fenntartását. </w:t>
+      </w:r>
+      <w:r>
+        <w:rPr>
+          <w:rFonts w:ascii="Calibri" w:hAnsi="Calibri"/>
+        </w:rPr>
+        <w:t xml:space="preserve">A routeren megadtuk az NTP szerver IP címét, az NTP titkos kulcsát és </w:t>
+      </w:r>
+      <w:r>
+        <w:rPr>
+          <w:rFonts w:ascii="Calibri" w:hAnsi="Calibri"/>
+        </w:rPr>
+        <w:t>beállítottuk,</w:t>
+      </w:r>
+      <w:r>
+        <w:rPr>
+          <w:rFonts w:ascii="Calibri" w:hAnsi="Calibri"/>
+        </w:rPr>
+        <w:t xml:space="preserve"> hogy az MD5 </w:t>
       </w:r>
       <w:r>
         <w:rPr>
           <w:rFonts w:ascii="Calibri" w:hAnsi="Calibri"/>
           <w:lang w:val="en-US"/>
         </w:rPr>
-        <w:t>Simple</w:t>
-      </w:r>
-      <w:r>
-        <w:rPr>
-          <w:rFonts w:ascii="Calibri" w:hAnsi="Calibri"/>
-        </w:rPr>
-        <w:t xml:space="preserve"> Mail </w:t>
-      </w:r>
-      <w:r>
-        <w:rPr>
-          <w:rFonts w:ascii="Calibri" w:hAnsi="Calibri"/>
-          <w:lang w:val="en-US"/>
-        </w:rPr>
-        <w:t>Transfer</w:t>
-      </w:r>
-      <w:r>
-        <w:rPr>
-          <w:rFonts w:ascii="Calibri" w:hAnsi="Calibri"/>
-        </w:rPr>
-        <w:t xml:space="preserve"> Protocol) és a POP3 (Post Office Protocol verzió 3) két különböző e-mail protokoll, amelyek kulcsfontosságú szerepet játszanak az elektronikus levelezésben. Az SMTP a levelek küldésére szolgál, míg a POP3 a levelek letöltését és fogadását teszi lehetővé a levelezőszerverről a kliens számítógépére. Az SMTP általában a 25-ös port</w:t>
-      </w:r>
-      <w:r>
-        <w:rPr>
-          <w:rFonts w:ascii="Calibri" w:hAnsi="Calibri"/>
-        </w:rPr>
-        <w:t>-</w:t>
-      </w:r>
-      <w:r>
-        <w:rPr>
-          <w:rFonts w:ascii="Calibri" w:hAnsi="Calibri"/>
-        </w:rPr>
-        <w:t>on működik, míg a POP3 a 110-es port</w:t>
-      </w:r>
-      <w:r>
-        <w:rPr>
-          <w:rFonts w:ascii="Calibri" w:hAnsi="Calibri"/>
-        </w:rPr>
-        <w:t>-</w:t>
-      </w:r>
-      <w:r>
-        <w:rPr>
-          <w:rFonts w:ascii="Calibri" w:hAnsi="Calibri"/>
-        </w:rPr>
-        <w:t>ot használja. Ezek a protokollok lehetővé teszik a felhasználók számára, hogy könnyen és hatékonyan kommunikáljanak e-mail üzenetek segítségével a világhálón keresztül. A szerveren továbbá be kell állítani a domain nevet (flywithme.hu) és fel kell venni a felhasználóneveket és jelszavakat. Esetü</w:t>
-      </w:r>
-      <w:r>
-        <w:rPr>
-          <w:rFonts w:ascii="Calibri" w:hAnsi="Calibri"/>
-        </w:rPr>
-        <w:t>n</w:t>
-      </w:r>
-      <w:r>
-        <w:rPr>
-          <w:rFonts w:ascii="Calibri" w:hAnsi="Calibri"/>
-        </w:rPr>
-        <w:t xml:space="preserve">kben van egy admin és egy IT felhasználó, akik a PC-n tudnak kommunikálni az email kliens segítségével. </w:t>
+        <w:t>hash</w:t>
+      </w:r>
+      <w:r>
+        <w:rPr>
+          <w:rFonts w:ascii="Calibri" w:hAnsi="Calibri"/>
+        </w:rPr>
+        <w:t>-t használja.</w:t>
       </w:r>
     </w:p>
     <w:p>
       <w:pPr>
         <w:pStyle w:val="Style2"/>
       </w:pPr>
-      <w:bookmarkStart w:id="25" w:name="_Toc160532798"/>
-      <w:bookmarkStart w:id="26" w:name="_Toc160606452"/>
-      <w:r>
-        <w:rPr>
-          <w:lang w:val="en-US"/>
-        </w:rPr>
-        <w:t>Syslog</w:t>
+      <w:bookmarkStart w:id="25" w:name="_Toc160532797"/>
+      <w:bookmarkStart w:id="26" w:name="_Toc161739839"/>
+      <w:r>
+        <w:t>Email</w:t>
       </w:r>
       <w:bookmarkEnd w:id="25"/>
       <w:bookmarkEnd w:id="26"/>
@@ -4737,10 +5011,148 @@
     <w:p>
       <w:pPr>
         <w:rPr>
+          <w:rFonts w:ascii="Calibri" w:hAnsi="Calibri"/>
+        </w:rPr>
+      </w:pPr>
+      <w:r>
+        <w:rPr>
+          <w:rFonts w:ascii="Calibri" w:hAnsi="Calibri"/>
+        </w:rPr>
+        <w:t>A szerveren továbbá beállításra került egy levelező szerver</w:t>
+      </w:r>
+      <w:r>
+        <w:rPr>
+          <w:rFonts w:ascii="Calibri" w:hAnsi="Calibri"/>
+        </w:rPr>
+        <w:t>, amin a szerver belső kommunikációja zajlik.</w:t>
+      </w:r>
+      <w:r>
+        <w:rPr>
+          <w:rFonts w:ascii="Calibri" w:hAnsi="Calibri"/>
+        </w:rPr>
+        <w:t xml:space="preserve"> A szerveren bekapcsoltuk az SMTP és a POP3 szolgáltatást is. Az SMTP (</w:t>
+      </w:r>
+      <w:r>
+        <w:rPr>
+          <w:rFonts w:ascii="Calibri" w:hAnsi="Calibri"/>
+          <w:lang w:val="en-US"/>
+        </w:rPr>
+        <w:t>Simple</w:t>
+      </w:r>
+      <w:r>
+        <w:rPr>
+          <w:rFonts w:ascii="Calibri" w:hAnsi="Calibri"/>
+        </w:rPr>
+        <w:t xml:space="preserve"> Mail </w:t>
+      </w:r>
+      <w:r>
+        <w:rPr>
+          <w:rFonts w:ascii="Calibri" w:hAnsi="Calibri"/>
+          <w:lang w:val="en-US"/>
+        </w:rPr>
+        <w:t>Transfer</w:t>
+      </w:r>
+      <w:r>
+        <w:rPr>
+          <w:rFonts w:ascii="Calibri" w:hAnsi="Calibri"/>
+        </w:rPr>
+        <w:t xml:space="preserve"> </w:t>
+      </w:r>
+      <w:proofErr w:type="spellStart"/>
+      <w:r>
+        <w:rPr>
+          <w:rFonts w:ascii="Calibri" w:hAnsi="Calibri"/>
+        </w:rPr>
+        <w:t>Protocol</w:t>
+      </w:r>
+      <w:proofErr w:type="spellEnd"/>
+      <w:r>
+        <w:rPr>
+          <w:rFonts w:ascii="Calibri" w:hAnsi="Calibri"/>
+        </w:rPr>
+        <w:t xml:space="preserve">) és a POP3 (Post Office </w:t>
+      </w:r>
+      <w:proofErr w:type="spellStart"/>
+      <w:r>
+        <w:rPr>
+          <w:rFonts w:ascii="Calibri" w:hAnsi="Calibri"/>
+        </w:rPr>
+        <w:t>Protocol</w:t>
+      </w:r>
+      <w:proofErr w:type="spellEnd"/>
+      <w:r>
+        <w:rPr>
+          <w:rFonts w:ascii="Calibri" w:hAnsi="Calibri"/>
+        </w:rPr>
+        <w:t xml:space="preserve"> verzió 3) két különböző e-mail protokoll, amelyek kulcsfontosságú szerepet játszanak az elektronikus levelezésben. Az SMTP a levelek küldésére szolgál, míg a POP3 a levelek letöltését és fogadását teszi lehetővé a levelezőszerverről a kliens számítógépére. Az SMTP általában a 25-ös port</w:t>
+      </w:r>
+      <w:r>
+        <w:rPr>
+          <w:rFonts w:ascii="Calibri" w:hAnsi="Calibri"/>
+        </w:rPr>
+        <w:t>-</w:t>
+      </w:r>
+      <w:proofErr w:type="spellStart"/>
+      <w:r>
+        <w:rPr>
+          <w:rFonts w:ascii="Calibri" w:hAnsi="Calibri"/>
+        </w:rPr>
+        <w:t>on</w:t>
+      </w:r>
+      <w:proofErr w:type="spellEnd"/>
+      <w:r>
+        <w:rPr>
+          <w:rFonts w:ascii="Calibri" w:hAnsi="Calibri"/>
+        </w:rPr>
+        <w:t xml:space="preserve"> működik, míg a POP3 a 110-es port</w:t>
+      </w:r>
+      <w:r>
+        <w:rPr>
+          <w:rFonts w:ascii="Calibri" w:hAnsi="Calibri"/>
+        </w:rPr>
+        <w:t>-</w:t>
+      </w:r>
+      <w:r>
+        <w:rPr>
+          <w:rFonts w:ascii="Calibri" w:hAnsi="Calibri"/>
+        </w:rPr>
+        <w:t>ot használja. Ezek a protokollok lehetővé teszik a felhasználók számára, hogy könnyen és hatékonyan kommunikáljanak e-mail üzenetek segítségével a világhálón keresztül. A szerveren továbbá be kell állítani a domain nevet (flywithme.hu) és fel kell venni a felhasználóneveket és jelszavakat. Esetü</w:t>
+      </w:r>
+      <w:r>
+        <w:rPr>
+          <w:rFonts w:ascii="Calibri" w:hAnsi="Calibri"/>
+        </w:rPr>
+        <w:t>n</w:t>
+      </w:r>
+      <w:r>
+        <w:rPr>
+          <w:rFonts w:ascii="Calibri" w:hAnsi="Calibri"/>
+        </w:rPr>
+        <w:t xml:space="preserve">kben van egy admin és egy IT felhasználó, akik a PC-n tudnak kommunikálni az email kliens segítségével. </w:t>
+      </w:r>
+    </w:p>
+    <w:p>
+      <w:pPr>
+        <w:pStyle w:val="Style2"/>
+      </w:pPr>
+      <w:bookmarkStart w:id="27" w:name="_Toc160532798"/>
+      <w:bookmarkStart w:id="28" w:name="_Toc161739840"/>
+      <w:r>
+        <w:rPr>
+          <w:lang w:val="en-US"/>
+        </w:rPr>
+        <w:t>Syslog</w:t>
+      </w:r>
+      <w:bookmarkEnd w:id="27"/>
+      <w:bookmarkEnd w:id="28"/>
+    </w:p>
+    <w:p>
+      <w:pPr>
+        <w:rPr>
           <w:i/>
         </w:rPr>
       </w:pPr>
-      <w:bookmarkStart w:id="27" w:name="_Toc160532799"/>
+      <w:bookmarkStart w:id="29" w:name="_Toc160532799"/>
       <w:r>
         <w:t>A SYSLOG</w:t>
       </w:r>
@@ -4750,23 +5162,46 @@
       <w:r>
         <w:t xml:space="preserve">ystem </w:t>
       </w:r>
+      <w:proofErr w:type="spellStart"/>
       <w:r>
         <w:t>L</w:t>
       </w:r>
       <w:r>
-        <w:t xml:space="preserve">ogging </w:t>
-      </w:r>
+        <w:t>ogging</w:t>
+      </w:r>
+      <w:proofErr w:type="spellEnd"/>
+      <w:r>
+        <w:t xml:space="preserve"> </w:t>
+      </w:r>
+      <w:proofErr w:type="spellStart"/>
       <w:r>
         <w:t>P</w:t>
       </w:r>
       <w:r>
         <w:t>rotocol</w:t>
       </w:r>
+      <w:proofErr w:type="spellEnd"/>
       <w:r>
         <w:t>)</w:t>
       </w:r>
       <w:r>
-        <w:t xml:space="preserve"> egy olyan protokoll, amelyet a hálózati események rögzítésére és továbbítására használnak a számítógépes hálózatokban. Ennek az a lényege, hogy lehetővé tegye a rendszeradminisztrátorok számára, hogy centralizált módon monitorozhassák és naplózhassák a hálózati eszközökön, szervereken és alkalmazásokon belül bekövetkező eseményeket. A SYSLOG üzeneteket általában szöveges formátumban rögzítik, amely tartalmazza az esemény időpontját, forrását és egyéb fontos információkat. Az események fontosságát különböző prioritási szintekkel látják el, így könnyen azonosíthatók és kezelhetők. Az eszközök SYSLOG funkciójának bekapcsolásával lehetőség nyílik az események monitorozására és azokról értesítések küldésére, például hibák vagy figyelmeztetések esetén. A SYSLOG naplózási szintek lehetővé teszik a felhasználók számára, hogy szűrjék és prioritizálják az eseményeket azok fontosságának megfelelően.</w:t>
+        <w:t xml:space="preserve"> egy olyan protokoll, amelyet a hálózati események rögzítésére és továbbítására használnak a számítógépes hálózatokban. Ennek az a lényege, hogy lehetővé tegye a rendszeradminisztrátorok számára, hogy centralizált módon </w:t>
+      </w:r>
+      <w:proofErr w:type="spellStart"/>
+      <w:r>
+        <w:t>monitorozhassák</w:t>
+      </w:r>
+      <w:proofErr w:type="spellEnd"/>
+      <w:r>
+        <w:t xml:space="preserve"> és naplózhassák a hálózati eszközökön, szervereken és alkalmazásokon belül bekövetkező eseményeket. A SYSLOG üzeneteket általában szöveges formátumban rögzítik, amely tartalmazza az esemény időpontját, forrását és egyéb fontos információkat. Az események fontosságát különböző prioritási szintekkel látják el, így könnyen azonosíthatók és kezelhetők. Az eszközök SYSLOG funkciójának bekapcsolásával lehetőség nyílik az események monitorozására és azokról értesítések küldésére, például hibák vagy figyelmeztetések esetén. A SYSLOG naplózási szintek lehetővé teszik a felhasználók számára, hogy szűrjék és </w:t>
+      </w:r>
+      <w:proofErr w:type="spellStart"/>
+      <w:r>
+        <w:t>prioritizálják</w:t>
+      </w:r>
+      <w:proofErr w:type="spellEnd"/>
+      <w:r>
+        <w:t xml:space="preserve"> az eseményeket azok fontosságának megfelelően.</w:t>
       </w:r>
       <w:r>
         <w:t xml:space="preserve"> </w:t>
@@ -4784,11 +5219,7 @@
         <w:t xml:space="preserve"> általában az 514 porton keresztül</w:t>
       </w:r>
       <w:r>
-        <w:t xml:space="preserve">. Ezek a naplók jelentős szerepet játszanak a hálózati rendszerek hibakeresésében, a biztonsági események rögzítésében és az általános rendszermonitorozásban. Emellett lehetővé teszik az események időbeli sorrendjének </w:t>
-      </w:r>
-      <w:r>
-        <w:lastRenderedPageBreak/>
-        <w:t>rekonstruálását és a rendszerbiztonság javítását. A SYSLOG általánosan alkalmazott eszköz a hálózatokban a teljesítmény optimalizálására és a rendszerstabilitás fenntartására.</w:t>
+        <w:t>. Ezek a naplók jelentős szerepet játszanak a hálózati rendszerek hibakeresésében, a biztonsági események rögzítésében és az általános rendszermonitorozásban. Emellett lehetővé teszik az események időbeli sorrendjének rekonstruálását és a rendszerbiztonság javítását. A SYSLOG általánosan alkalmazott eszköz a hálózatokban a teljesítmény optimalizálására és a rendszerstabilitás fenntartására.</w:t>
       </w:r>
     </w:p>
     <w:p>
@@ -4815,12 +5246,12 @@
       <w:pPr>
         <w:pStyle w:val="Style2"/>
       </w:pPr>
-      <w:bookmarkStart w:id="28" w:name="_Toc160606453"/>
+      <w:bookmarkStart w:id="30" w:name="_Toc161739841"/>
       <w:r>
         <w:t>DNS</w:t>
       </w:r>
-      <w:bookmarkEnd w:id="27"/>
-      <w:bookmarkEnd w:id="28"/>
+      <w:bookmarkEnd w:id="29"/>
+      <w:bookmarkEnd w:id="30"/>
     </w:p>
     <w:p>
       <w:pPr>
@@ -4858,13 +5289,13 @@
       <w:pPr>
         <w:pStyle w:val="Style2"/>
       </w:pPr>
-      <w:bookmarkStart w:id="29" w:name="_Toc160532800"/>
-      <w:bookmarkStart w:id="30" w:name="_Toc160606454"/>
+      <w:bookmarkStart w:id="31" w:name="_Toc160532800"/>
+      <w:bookmarkStart w:id="32" w:name="_Toc161739842"/>
       <w:r>
         <w:t>TFTP</w:t>
       </w:r>
-      <w:bookmarkEnd w:id="29"/>
-      <w:bookmarkEnd w:id="30"/>
+      <w:bookmarkEnd w:id="31"/>
+      <w:bookmarkEnd w:id="32"/>
     </w:p>
     <w:p>
       <w:pPr>
@@ -4940,13 +5371,13 @@
       <w:pPr>
         <w:pStyle w:val="Style2"/>
       </w:pPr>
-      <w:bookmarkStart w:id="31" w:name="_Toc160532801"/>
-      <w:bookmarkStart w:id="32" w:name="_Toc160606455"/>
+      <w:bookmarkStart w:id="33" w:name="_Toc160532801"/>
+      <w:bookmarkStart w:id="34" w:name="_Toc161739843"/>
       <w:r>
         <w:t>FTP</w:t>
       </w:r>
-      <w:bookmarkEnd w:id="31"/>
-      <w:bookmarkEnd w:id="32"/>
+      <w:bookmarkEnd w:id="33"/>
+      <w:bookmarkEnd w:id="34"/>
     </w:p>
     <w:p>
       <w:pPr>
@@ -4954,7 +5385,7 @@
           <w:rFonts w:ascii="Calibri" w:hAnsi="Calibri"/>
         </w:rPr>
       </w:pPr>
-      <w:bookmarkStart w:id="33" w:name="OLE_LINK6"/>
+      <w:bookmarkStart w:id="35" w:name="OLE_LINK6"/>
       <w:r>
         <w:rPr>
           <w:rFonts w:ascii="Calibri" w:hAnsi="Calibri"/>
@@ -5025,14 +5456,14 @@
       <w:pPr>
         <w:pStyle w:val="Style2"/>
       </w:pPr>
-      <w:bookmarkStart w:id="34" w:name="_Toc160532802"/>
-      <w:bookmarkStart w:id="35" w:name="_Toc160606456"/>
-      <w:bookmarkEnd w:id="33"/>
+      <w:bookmarkStart w:id="36" w:name="_Toc160532802"/>
+      <w:bookmarkStart w:id="37" w:name="_Toc161739844"/>
+      <w:bookmarkEnd w:id="35"/>
       <w:r>
         <w:t>AAA</w:t>
       </w:r>
-      <w:bookmarkEnd w:id="34"/>
-      <w:bookmarkEnd w:id="35"/>
+      <w:bookmarkEnd w:id="36"/>
+      <w:bookmarkEnd w:id="37"/>
     </w:p>
     <w:p>
       <w:pPr>
@@ -5052,15 +5483,33 @@
           <w:rFonts w:ascii="Calibri" w:hAnsi="Calibri"/>
           <w:highlight w:val="yellow"/>
         </w:rPr>
-        <w:t>, radius</w:t>
-      </w:r>
+        <w:t xml:space="preserve">, </w:t>
+      </w:r>
+      <w:proofErr w:type="spellStart"/>
       <w:r>
         <w:rPr>
           <w:rFonts w:ascii="Calibri" w:hAnsi="Calibri"/>
           <w:highlight w:val="yellow"/>
         </w:rPr>
-        <w:t xml:space="preserve"> dodder</w:t>
-      </w:r>
+        <w:t>radius</w:t>
+      </w:r>
+      <w:proofErr w:type="spellEnd"/>
+      <w:r>
+        <w:rPr>
+          <w:rFonts w:ascii="Calibri" w:hAnsi="Calibri"/>
+          <w:highlight w:val="yellow"/>
+        </w:rPr>
+        <w:t xml:space="preserve"> </w:t>
+      </w:r>
+      <w:proofErr w:type="spellStart"/>
+      <w:r>
+        <w:rPr>
+          <w:rFonts w:ascii="Calibri" w:hAnsi="Calibri"/>
+          <w:highlight w:val="yellow"/>
+        </w:rPr>
+        <w:t>dodder</w:t>
+      </w:r>
+      <w:proofErr w:type="spellEnd"/>
     </w:p>
     <w:p>
       <w:pPr>
@@ -5071,13 +5520,13 @@
           <w:szCs w:val="44"/>
         </w:rPr>
       </w:pPr>
-      <w:bookmarkStart w:id="36" w:name="_Toc160000755"/>
-      <w:bookmarkStart w:id="37" w:name="_Toc160001248"/>
-      <w:bookmarkStart w:id="38" w:name="_Toc160532803"/>
-      <w:bookmarkStart w:id="39" w:name="_Toc160606457"/>
-      <w:bookmarkEnd w:id="18"/>
+      <w:bookmarkStart w:id="38" w:name="_Toc160000755"/>
+      <w:bookmarkStart w:id="39" w:name="_Toc160001248"/>
+      <w:bookmarkStart w:id="40" w:name="_Toc160532803"/>
+      <w:bookmarkStart w:id="41" w:name="_Toc161739845"/>
       <w:bookmarkEnd w:id="19"/>
-      <w:bookmarkEnd w:id="22"/>
+      <w:bookmarkEnd w:id="20"/>
+      <w:bookmarkEnd w:id="23"/>
       <w:r>
         <w:t>Budapest</w:t>
       </w:r>
@@ -5092,10 +5541,10 @@
       <w:r>
         <w:t>székhely</w:t>
       </w:r>
-      <w:bookmarkEnd w:id="36"/>
-      <w:bookmarkEnd w:id="37"/>
       <w:bookmarkEnd w:id="38"/>
       <w:bookmarkEnd w:id="39"/>
+      <w:bookmarkEnd w:id="40"/>
+      <w:bookmarkEnd w:id="41"/>
     </w:p>
     <w:p>
       <w:pPr>
@@ -5137,183 +5586,110 @@
         <w:rPr>
           <w:bCs/>
           <w:szCs w:val="24"/>
-          <w:highlight w:val="yellow"/>
-        </w:rPr>
-        <w:t>KIEGÉSZÍTÉS</w:t>
-      </w:r>
-      <w:r>
-        <w:rPr>
-          <w:bCs/>
-          <w:szCs w:val="24"/>
-        </w:rPr>
-        <w:t xml:space="preserve"> </w:t>
+        </w:rPr>
+        <w:t>Innen történik a szervezet irányítása és a kutatás és fejlesztési munkák nagy része is itt zajlik. Az alaksorba található a vállalat informatikai részlege, a föntebbi szinteken pedig az iroda többi dolgozója.</w:t>
       </w:r>
     </w:p>
     <w:p>
       <w:pPr>
         <w:pStyle w:val="Style2"/>
       </w:pPr>
-      <w:bookmarkStart w:id="40" w:name="_Toc160532804"/>
-      <w:bookmarkStart w:id="41" w:name="_Toc160606458"/>
+      <w:bookmarkStart w:id="42" w:name="_Toc160532804"/>
+      <w:bookmarkStart w:id="43" w:name="_Toc161739846"/>
       <w:r>
         <w:t>SSH</w:t>
       </w:r>
-      <w:bookmarkEnd w:id="40"/>
-      <w:bookmarkEnd w:id="41"/>
+      <w:bookmarkStart w:id="44" w:name="_Toc160532805"/>
+      <w:bookmarkEnd w:id="42"/>
+      <w:bookmarkEnd w:id="43"/>
     </w:p>
     <w:p>
       <w:pPr>
-        <w:pStyle w:val="Style2"/>
-        <w:rPr>
-          <w:i w:val="0"/>
-          <w:color w:val="auto"/>
+        <w:rPr>
+          <w:i/>
         </w:rPr>
       </w:pPr>
-      <w:bookmarkStart w:id="42" w:name="_Toc160532805"/>
-      <w:bookmarkStart w:id="43" w:name="_Toc160606459"/>
-    </w:p>
-    <w:p>
-      <w:pPr>
-        <w:pStyle w:val="Style2"/>
-        <w:rPr>
-          <w:i w:val="0"/>
-          <w:color w:val="auto"/>
-        </w:rPr>
-      </w:pPr>
-      <w:r>
-        <w:rPr>
-          <w:i w:val="0"/>
-          <w:color w:val="auto"/>
-        </w:rPr>
-        <w:t>Az SSH (Secure Shell) egy kriptográfiai</w:t>
-      </w:r>
-      <w:r>
-        <w:rPr>
-          <w:i w:val="0"/>
-          <w:color w:val="auto"/>
-        </w:rPr>
+      <w:r>
+        <w:t>Az SSH (</w:t>
+      </w:r>
+      <w:proofErr w:type="spellStart"/>
+      <w:r>
+        <w:t>Secure</w:t>
+      </w:r>
+      <w:proofErr w:type="spellEnd"/>
+      <w:r>
+        <w:t xml:space="preserve"> Shell) egy kriptográfiai</w:t>
+      </w:r>
+      <w:r>
         <w:t xml:space="preserve"> (</w:t>
       </w:r>
-      <w:r>
-        <w:rPr>
-          <w:i w:val="0"/>
-          <w:color w:val="auto"/>
-        </w:rPr>
-        <w:t>Diffie-Hellman</w:t>
-      </w:r>
-      <w:r>
-        <w:rPr>
-          <w:i w:val="0"/>
-          <w:color w:val="auto"/>
-        </w:rPr>
+      <w:proofErr w:type="spellStart"/>
+      <w:r>
+        <w:t>Diffie</w:t>
+      </w:r>
+      <w:proofErr w:type="spellEnd"/>
+      <w:r>
+        <w:t>-Hellman</w:t>
+      </w:r>
+      <w:r>
         <w:t xml:space="preserve"> algoritmussal titkosított</w:t>
       </w:r>
       <w:r>
-        <w:rPr>
-          <w:i w:val="0"/>
-          <w:color w:val="auto"/>
-        </w:rPr>
         <w:t>)</w:t>
       </w:r>
       <w:r>
-        <w:rPr>
-          <w:i w:val="0"/>
-          <w:color w:val="auto"/>
-        </w:rPr>
-        <w:t xml:space="preserve"> hálózati protokoll, amelyet gyakran használnak a biztonságos távoli hozzáféréshez és a biztonságos adatátvitelhez a számítógépek között. Ez a protokoll lehetővé teszi a felhasználók számára, hogy távolról kapcsolódjanak egy másik géphez vagy hálózati eszközhöz, és biztonságosan </w:t>
-      </w:r>
-      <w:r>
-        <w:rPr>
-          <w:i w:val="0"/>
-          <w:color w:val="auto"/>
-        </w:rPr>
+        <w:t xml:space="preserve"> hálózati protokoll, amelyet gyakran használnak a biztonságos távoli hozzáféréshez és a biztonságos adatátvitelhez a számítógépek között. Ez a protokoll lehetővé teszi a felhasználók számára, hogy távolról kapcsolódjanak egy másik géphez vagy hálózati eszközhöz, és biztonságosan kommunikáljanak vele, kizárva ezzel a lehallgatást és a manipulációt.</w:t>
+      </w:r>
+      <w:r>
+        <w:t xml:space="preserve"> </w:t>
+      </w:r>
+      <w:r>
+        <w:t xml:space="preserve">Az SSH titkosított </w:t>
+      </w:r>
+      <w:r>
         <w:lastRenderedPageBreak/>
-        <w:t>kommunikáljanak vele, kizárva ezzel a lehallgatást és a manipulációt.</w:t>
-      </w:r>
-      <w:r>
-        <w:rPr>
-          <w:i w:val="0"/>
-          <w:color w:val="auto"/>
-        </w:rPr>
+        <w:t>kapcsolatot hoz létre a kliens és a szerver között, így a hálózati forgalom védett a külső figyelők számára. Ez a titkosítás az adatok bizalmasabbá és védelmesebbé tételét jelenti, amelyek a hálózaton keresztül küldöttek és fogadók. A felhasználók hitelesítése általában jelszóval vagy kriptográfiai kulcspárral történik, ami tovább erősíti a biztonságot.</w:t>
+      </w:r>
+      <w:r>
         <w:t xml:space="preserve"> </w:t>
       </w:r>
       <w:r>
-        <w:rPr>
-          <w:i w:val="0"/>
-          <w:color w:val="auto"/>
-        </w:rPr>
-        <w:t>Az SSH titkosított kapcsolatot hoz létre a kliens és a szerver között, így a hálózati forgalom védett a külső figyelők számára. Ez a titkosítás az adatok bizalmasabbá és védelmesebbé tételét jelenti, amelyek a hálózaton keresztül küldöttek és fogadók. A felhasználók hitelesítése általában jelszóval vagy kriptográfiai kulcspárral történik, ami tovább erősíti a biztonságot.</w:t>
-      </w:r>
-      <w:r>
-        <w:rPr>
-          <w:i w:val="0"/>
-          <w:color w:val="auto"/>
-        </w:rPr>
+        <w:t>Az SSH protokoll további előnye, hogy lehetővé teszi a biztonságos adatátvitelt és végrehajtást az interneten keresztül is, mivel az adatokat és a parancsokat titkosítva küldi át a hálózaton. Ez különösen fontos olyan esetekben, amikor érzékeny adatokat vagy parancsokat kell átvinni az interneten keresztül, és fontos a harmadik fél elleni védelem.</w:t>
+      </w:r>
+      <w:r>
         <w:t xml:space="preserve"> </w:t>
       </w:r>
       <w:r>
-        <w:rPr>
-          <w:i w:val="0"/>
-          <w:color w:val="auto"/>
-        </w:rPr>
-        <w:t>Az SSH protokoll további előnye, hogy lehetővé teszi a biztonságos adatátvitelt és végrehajtást az interneten keresztül is, mivel az adatokat és a parancsokat titkosítva küldi át a hálózaton. Ez különösen fontos olyan esetekben, amikor érzékeny adatokat vagy parancsokat kell átvinni az interneten keresztül, és fontos a harmadik fél elleni védelem.</w:t>
-      </w:r>
-      <w:r>
-        <w:rPr>
-          <w:i w:val="0"/>
-          <w:color w:val="auto"/>
-        </w:rPr>
+        <w:t>Ez lehetővé teszi a felhasználók számára, hogy biztonságosan kapcsolódjanak távoli számítógépekhez és szerverekhez szinte bármilyen platformról és helyről.</w:t>
+      </w:r>
+      <w:r>
         <w:t xml:space="preserve"> </w:t>
       </w:r>
       <w:r>
-        <w:rPr>
-          <w:i w:val="0"/>
-          <w:color w:val="auto"/>
-        </w:rPr>
-        <w:t>Ez lehetővé teszi a felhasználók számára, hogy biztonságosan kapcsolódjanak távoli számítógépekhez és szerverekhez szinte bármilyen platformról és helyről.</w:t>
-      </w:r>
-      <w:r>
-        <w:rPr>
-          <w:i w:val="0"/>
-          <w:color w:val="auto"/>
-        </w:rPr>
-        <w:t xml:space="preserve"> </w:t>
-      </w:r>
-      <w:r>
-        <w:rPr>
-          <w:i w:val="0"/>
-          <w:color w:val="auto"/>
-        </w:rPr>
         <w:t>Az SSH protokoll nemcsak a távoli hozzáférést teszi lehetővé, hanem számos egyéb funkciót is biztosít, például fájlátvitelt, távoli parancsfeldolgozást és más hálózati műveleteket. Ezáltal az SSH sokoldalú eszköz a biztonságos kommunikáció és az adatátvitel terén, amelyet széles körben alkalmaznak a számítógépes hálózatokban és a szerverek</w:t>
       </w:r>
       <w:r>
-        <w:rPr>
-          <w:i w:val="0"/>
-          <w:color w:val="auto"/>
-        </w:rPr>
         <w:t>/routerek</w:t>
       </w:r>
       <w:r>
-        <w:rPr>
-          <w:i w:val="0"/>
-          <w:color w:val="auto"/>
-        </w:rPr>
         <w:t xml:space="preserve"> közötti kommunikációban.</w:t>
       </w:r>
       <w:r>
-        <w:rPr>
-          <w:i w:val="0"/>
-          <w:color w:val="auto"/>
-        </w:rPr>
-        <w:t xml:space="preserve"> Topológiánkban az SSH belépés a következő konzolon kiadva: </w:t>
-      </w:r>
-      <w:r>
-        <w:rPr>
-          <w:i w:val="0"/>
-          <w:color w:val="auto"/>
-          <w:highlight w:val="yellow"/>
-        </w:rPr>
-        <w:t>ssh -l admin 192.168.1.1</w:t>
+        <w:t xml:space="preserve"> Topológiánkban az SSH belépés a következő </w:t>
+      </w:r>
+      <w:r>
+        <w:t xml:space="preserve">parancs </w:t>
+      </w:r>
+      <w:r>
+        <w:t xml:space="preserve">konzolon kiadva: </w:t>
+      </w:r>
+      <w:proofErr w:type="spellStart"/>
+      <w:r>
+        <w:t>ssh</w:t>
+      </w:r>
+      <w:proofErr w:type="spellEnd"/>
+      <w:r>
+        <w:t xml:space="preserve"> -l admin 192.168.1.1</w:t>
       </w:r>
     </w:p>
     <w:p>
@@ -5329,11 +5705,12 @@
       <w:pPr>
         <w:pStyle w:val="Style2"/>
       </w:pPr>
+      <w:bookmarkStart w:id="45" w:name="_Toc161739847"/>
       <w:r>
         <w:t>VPN</w:t>
       </w:r>
-      <w:bookmarkEnd w:id="42"/>
-      <w:bookmarkEnd w:id="43"/>
+      <w:bookmarkEnd w:id="44"/>
+      <w:bookmarkEnd w:id="45"/>
     </w:p>
     <w:p>
       <w:r>
@@ -5379,13 +5756,109 @@
         <w:t>Encapsulation</w:t>
       </w:r>
       <w:r>
-        <w:t>) protokollt választottuk a titkosított kapcsolat kialakítására. A GRE a Cisco álltal 1994-ben kifejlesztett tunnel protokoll. A GRE tunnel egy logikai csatornát képez két távoli hálózat között. A GRE protokoll becsomagolja az eredeti IP csomagokat egy új IP csomagba, így biztonságos és titkosított a kapcsolatot a végpontok között. Az IP csomagok GRE fejléccel bővülnek, hogy azokat a túloldali végpont ki tudja bontani. A GRE tunnel létrehozásához azonos konfigurációra van szükség mindkét végponton. Az overhead költség</w:t>
+        <w:t xml:space="preserve">) protokollt választottuk a titkosított kapcsolat kialakítására. A GRE a Cisco </w:t>
+      </w:r>
+      <w:proofErr w:type="spellStart"/>
+      <w:r>
+        <w:t>álltal</w:t>
+      </w:r>
+      <w:proofErr w:type="spellEnd"/>
+      <w:r>
+        <w:t xml:space="preserve"> 1994-ben kifejlesztett </w:t>
+      </w:r>
+      <w:proofErr w:type="spellStart"/>
+      <w:r>
+        <w:t>tunnel</w:t>
+      </w:r>
+      <w:proofErr w:type="spellEnd"/>
+      <w:r>
+        <w:t xml:space="preserve"> protokoll. A GRE </w:t>
+      </w:r>
+      <w:proofErr w:type="spellStart"/>
+      <w:r>
+        <w:t>tunnel</w:t>
+      </w:r>
+      <w:proofErr w:type="spellEnd"/>
+      <w:r>
+        <w:t xml:space="preserve"> egy logikai csatornát képez két távoli hálózat között. A GRE protokoll becsomagolja az eredeti IP csomagokat egy új IP csomagba, így biztonságos és titkosított a kapcsolatot a végpontok között. Az IP csomagok GRE fejléccel bővülnek, hogy azokat a túloldali végpont ki tudja bontani. A GRE </w:t>
+      </w:r>
+      <w:proofErr w:type="spellStart"/>
+      <w:r>
+        <w:t>tunnel</w:t>
+      </w:r>
+      <w:proofErr w:type="spellEnd"/>
+      <w:r>
+        <w:t xml:space="preserve"> létrehozásához azonos konfigurációra van szükség mindkét végponton. Az </w:t>
+      </w:r>
+      <w:proofErr w:type="spellStart"/>
+      <w:r>
+        <w:t>overhead</w:t>
+      </w:r>
+      <w:proofErr w:type="spellEnd"/>
+      <w:r>
+        <w:t xml:space="preserve"> költség</w:t>
       </w:r>
       <w:r>
         <w:t xml:space="preserve"> (csomagok becsomagolása)</w:t>
       </w:r>
       <w:r>
-        <w:t xml:space="preserve"> minimális, ami hatékony adatátvitelt biztosít. A GRE tunnel lehetővé teszi a távoli hálózatok közötti összeköttetést, mintha azok helyben lennének. A GRE tunnel alkalmazása növeli a hálózati biztonságot, mivel az adatok titkosítva vannak átvitel közben. A VPN GRE tunnel segítségével a távoli hálózatok közötti kommunikáció biztonságosabbá és megbízhatóbbá válik. A VPN GRE tunnel rugalmas megoldást kínál a távoli hálózatok közötti kapcsolat létrehozására, például vállalati irodák vagy adatközpontok között. A GRE tunnel támogatja a multicast és broadcast forgalmat is, így széles körű alkalmazhatóságot biztosít.</w:t>
+        <w:t xml:space="preserve"> minimális, ami hatékony adatátvitelt biztosít. A GRE </w:t>
+      </w:r>
+      <w:proofErr w:type="spellStart"/>
+      <w:r>
+        <w:t>tunnel</w:t>
+      </w:r>
+      <w:proofErr w:type="spellEnd"/>
+      <w:r>
+        <w:t xml:space="preserve"> lehetővé teszi a távoli hálózatok közötti összeköttetést, mintha azok helyben lennének. A GRE </w:t>
+      </w:r>
+      <w:proofErr w:type="spellStart"/>
+      <w:r>
+        <w:t>tunnel</w:t>
+      </w:r>
+      <w:proofErr w:type="spellEnd"/>
+      <w:r>
+        <w:t xml:space="preserve"> alkalmazása növeli a hálózati biztonságot, mivel az adatok titkosítva vannak átvitel közben. A VPN GRE </w:t>
+      </w:r>
+      <w:proofErr w:type="spellStart"/>
+      <w:r>
+        <w:t>tunnel</w:t>
+      </w:r>
+      <w:proofErr w:type="spellEnd"/>
+      <w:r>
+        <w:t xml:space="preserve"> segítségével a távoli hálózatok közötti kommunikáció biztonságosabbá és megbízhatóbbá válik. A VPN GRE </w:t>
+      </w:r>
+      <w:proofErr w:type="spellStart"/>
+      <w:r>
+        <w:t>tunnel</w:t>
+      </w:r>
+      <w:proofErr w:type="spellEnd"/>
+      <w:r>
+        <w:t xml:space="preserve"> rugalmas megoldást kínál a távoli hálózatok közötti kapcsolat létrehozására, például vállalati irodák vagy adatközpontok között. A GRE </w:t>
+      </w:r>
+      <w:proofErr w:type="spellStart"/>
+      <w:r>
+        <w:t>tunnel</w:t>
+      </w:r>
+      <w:proofErr w:type="spellEnd"/>
+      <w:r>
+        <w:t xml:space="preserve"> támogatja a </w:t>
+      </w:r>
+      <w:proofErr w:type="spellStart"/>
+      <w:r>
+        <w:t>multicast</w:t>
+      </w:r>
+      <w:proofErr w:type="spellEnd"/>
+      <w:r>
+        <w:t xml:space="preserve"> és </w:t>
+      </w:r>
+      <w:proofErr w:type="spellStart"/>
+      <w:r>
+        <w:t>broadcast</w:t>
+      </w:r>
+      <w:proofErr w:type="spellEnd"/>
+      <w:r>
+        <w:t xml:space="preserve"> forgalmat is, így széles körű alkalmazhatóságot biztosít.</w:t>
       </w:r>
     </w:p>
     <w:p>
@@ -5395,16 +5868,16 @@
           <w:lang w:val="en-US"/>
         </w:rPr>
       </w:pPr>
-      <w:bookmarkStart w:id="44" w:name="_Toc160532806"/>
-      <w:bookmarkStart w:id="45" w:name="_Toc160606460"/>
+      <w:bookmarkStart w:id="46" w:name="_Toc160532806"/>
+      <w:bookmarkStart w:id="47" w:name="_Toc161739848"/>
       <w:r>
         <w:rPr>
           <w:lang w:val="en-US"/>
         </w:rPr>
         <w:t>Views</w:t>
       </w:r>
-      <w:bookmarkEnd w:id="44"/>
-      <w:bookmarkEnd w:id="45"/>
+      <w:bookmarkEnd w:id="46"/>
+      <w:bookmarkEnd w:id="47"/>
     </w:p>
     <w:p>
       <w:r>
@@ -5443,12 +5916,14 @@
       <w:r>
         <w:t xml:space="preserve"> </w:t>
       </w:r>
+      <w:proofErr w:type="spellStart"/>
       <w:r>
         <w:rPr>
           <w:highlight w:val="yellow"/>
         </w:rPr>
         <w:t>Dodder</w:t>
       </w:r>
+      <w:proofErr w:type="spellEnd"/>
       <w:r>
         <w:rPr>
           <w:highlight w:val="yellow"/>
@@ -5460,21 +5935,23 @@
       <w:pPr>
         <w:pStyle w:val="Style2"/>
       </w:pPr>
-      <w:bookmarkStart w:id="46" w:name="_Toc160532807"/>
-      <w:bookmarkStart w:id="47" w:name="_Toc160606461"/>
+      <w:bookmarkStart w:id="48" w:name="_Toc160532807"/>
+      <w:bookmarkStart w:id="49" w:name="_Toc161739849"/>
       <w:r>
         <w:t>ASA</w:t>
       </w:r>
-      <w:bookmarkEnd w:id="46"/>
-      <w:bookmarkEnd w:id="47"/>
+      <w:bookmarkEnd w:id="48"/>
+      <w:bookmarkEnd w:id="49"/>
     </w:p>
     <w:p>
+      <w:proofErr w:type="spellStart"/>
       <w:r>
         <w:rPr>
           <w:highlight w:val="yellow"/>
         </w:rPr>
         <w:t>Dodder</w:t>
       </w:r>
+      <w:proofErr w:type="spellEnd"/>
     </w:p>
     <w:p>
       <w:pPr>
@@ -5485,10 +5962,10 @@
           <w:szCs w:val="44"/>
         </w:rPr>
       </w:pPr>
-      <w:bookmarkStart w:id="48" w:name="_Toc160000756"/>
-      <w:bookmarkStart w:id="49" w:name="_Toc160001249"/>
-      <w:bookmarkStart w:id="50" w:name="_Toc160532808"/>
-      <w:bookmarkStart w:id="51" w:name="_Toc160606462"/>
+      <w:bookmarkStart w:id="50" w:name="_Toc160000756"/>
+      <w:bookmarkStart w:id="51" w:name="_Toc160001249"/>
+      <w:bookmarkStart w:id="52" w:name="_Toc160532808"/>
+      <w:bookmarkStart w:id="53" w:name="_Toc161739850"/>
       <w:r>
         <w:lastRenderedPageBreak/>
         <w:t>London</w:t>
@@ -5504,10 +5981,10 @@
       <w:r>
         <w:t>Iroda</w:t>
       </w:r>
-      <w:bookmarkEnd w:id="48"/>
-      <w:bookmarkEnd w:id="49"/>
       <w:bookmarkEnd w:id="50"/>
       <w:bookmarkEnd w:id="51"/>
+      <w:bookmarkEnd w:id="52"/>
+      <w:bookmarkEnd w:id="53"/>
     </w:p>
     <w:p>
       <w:pPr>
@@ -5550,13 +6027,13 @@
       <w:pPr>
         <w:pStyle w:val="Style2"/>
       </w:pPr>
-      <w:bookmarkStart w:id="52" w:name="_Toc160532809"/>
-      <w:bookmarkStart w:id="53" w:name="_Toc160606463"/>
+      <w:bookmarkStart w:id="54" w:name="_Toc160532809"/>
+      <w:bookmarkStart w:id="55" w:name="_Toc161739851"/>
       <w:r>
         <w:t>VLAN</w:t>
       </w:r>
-      <w:bookmarkEnd w:id="52"/>
-      <w:bookmarkEnd w:id="53"/>
+      <w:bookmarkEnd w:id="54"/>
+      <w:bookmarkEnd w:id="55"/>
     </w:p>
     <w:p>
       <w:r>
@@ -5571,37 +6048,33 @@
       <w:r>
         <w:t xml:space="preserve"> </w:t>
       </w:r>
+      <w:proofErr w:type="spellStart"/>
       <w:r>
         <w:rPr>
           <w:highlight w:val="yellow"/>
         </w:rPr>
         <w:t>dodder</w:t>
       </w:r>
+      <w:proofErr w:type="spellEnd"/>
     </w:p>
     <w:p>
       <w:pPr>
         <w:pStyle w:val="Style2"/>
       </w:pPr>
-      <w:bookmarkStart w:id="54" w:name="_Toc160532810"/>
-      <w:bookmarkStart w:id="55" w:name="_Toc160606464"/>
+      <w:bookmarkStart w:id="56" w:name="_Toc160532810"/>
+      <w:bookmarkStart w:id="57" w:name="_Toc161739852"/>
       <w:r>
         <w:t>Subinterface</w:t>
       </w:r>
-      <w:bookmarkEnd w:id="54"/>
-      <w:bookmarkEnd w:id="55"/>
+      <w:bookmarkEnd w:id="56"/>
+      <w:bookmarkEnd w:id="57"/>
     </w:p>
     <w:p>
       <w:r>
         <w:t>A router GigabitEthernet0/0 portja három alinterfacere lett felosztva</w:t>
       </w:r>
       <w:r>
-        <w:t xml:space="preserve"> (</w:t>
-      </w:r>
-      <w:r>
-        <w:t>IEEE 802.1Q</w:t>
-      </w:r>
-      <w:r>
-        <w:t xml:space="preserve"> módszerrel)</w:t>
+        <w:t xml:space="preserve"> (IEEE 802.1Q módszerrel)</w:t>
       </w:r>
       <w:r>
         <w:t>: 0.10, 0.20, 0.30.</w:t>
@@ -5610,14 +6083,43 @@
         <w:t xml:space="preserve"> Mindegyik alinterface-hez egy VLAN tartozik. </w:t>
       </w:r>
       <w:r>
-        <w:t>A VLAN-ok azért fontosak, hogy eltudjuk különíteni a különböző részlegeket (Iroda VLAN 1, Vendég hálózat VLAN 2, Titkárság VLAN 3). Mindegyik alinterface-en különböző DHCPv4 fut az IP cím és a hálózati elérés érdekében</w:t>
+        <w:t xml:space="preserve">A VLAN-ok azért </w:t>
+      </w:r>
+      <w:proofErr w:type="spellStart"/>
+      <w:r>
+        <w:t>fontosak</w:t>
+      </w:r>
+      <w:proofErr w:type="spellEnd"/>
+      <w:r>
+        <w:t xml:space="preserve">, hogy eltudjuk különíteni a különböző részlegeket (Iroda VLAN 1, Vendég hálózat VLAN 2, Titkárság VLAN 3). Mindegyik </w:t>
+      </w:r>
+      <w:proofErr w:type="spellStart"/>
+      <w:r>
+        <w:t>alinterface</w:t>
+      </w:r>
+      <w:proofErr w:type="spellEnd"/>
+      <w:r>
+        <w:t>-en különböző DHCPv4 fut az IP cím és a hálózati elérés érdekében</w:t>
       </w:r>
       <w:r>
         <w:t>. Esetünkben a vendég hálózatra (G0/0.30) beállításra került egy ACL (A</w:t>
       </w:r>
       <w:r>
-        <w:t>ccess-control list</w:t>
-      </w:r>
+        <w:t>ccess-</w:t>
+      </w:r>
+      <w:proofErr w:type="spellStart"/>
+      <w:r>
+        <w:t>control</w:t>
+      </w:r>
+      <w:proofErr w:type="spellEnd"/>
+      <w:r>
+        <w:t xml:space="preserve"> </w:t>
+      </w:r>
+      <w:proofErr w:type="spellStart"/>
+      <w:r>
+        <w:t>list</w:t>
+      </w:r>
+      <w:proofErr w:type="spellEnd"/>
       <w:r>
         <w:t>), hogy aki erre a wifi hálózatra csatlakozik, a belső weboldalt (flywithme.hu) ne érje el.</w:t>
       </w:r>
@@ -5627,17 +6129,33 @@
       <w:pPr>
         <w:pStyle w:val="Style2"/>
       </w:pPr>
-      <w:bookmarkStart w:id="56" w:name="_Toc160532811"/>
-      <w:bookmarkStart w:id="57" w:name="_Toc160606465"/>
+      <w:bookmarkStart w:id="58" w:name="_Toc160532811"/>
+      <w:bookmarkStart w:id="59" w:name="_Toc161739853"/>
       <w:r>
         <w:t>EtherChannel</w:t>
       </w:r>
-      <w:bookmarkEnd w:id="56"/>
-      <w:bookmarkEnd w:id="57"/>
+      <w:bookmarkEnd w:id="58"/>
+      <w:bookmarkEnd w:id="59"/>
     </w:p>
     <w:p>
       <w:r>
-        <w:t xml:space="preserve">Az EtherChannel egy olyan technológia a hálózati infrastruktúrában, amely lehetővé teszi több fizikai interfész csoportosítását egy logikai csatornában. Ez azért fontos, mert növeli a sávszélességet és javítja a hálózati rendszerek teljesítményét. A legtöbb Ethernet hálózati eszköz támogatja az EtherChannel létrehozását és konfigurálását, beleértve a switcheket és a routereket is. Az EtherChannel konfigurációja általában a link-aggregáció elvén alapul, ahol több interfészt egyetlen logikai csoportba sorolnak össze. Ez lehetővé teszi a forgalom terheléselosztását az egyes interfészek között, így kiegyensúlyozva a terhelést a hálózaton. Emellett az EtherChannel redundanciát is biztosít, </w:t>
+        <w:t xml:space="preserve">Az EtherChannel egy olyan technológia a hálózati infrastruktúrában, amely lehetővé teszi több fizikai interfész csoportosítását egy logikai csatornában. Ez azért fontos, mert növeli a sávszélességet és javítja a hálózati rendszerek teljesítményét. A legtöbb Ethernet hálózati eszköz támogatja az EtherChannel létrehozását és konfigurálását, beleértve a </w:t>
+      </w:r>
+      <w:proofErr w:type="spellStart"/>
+      <w:r>
+        <w:t>switcheket</w:t>
+      </w:r>
+      <w:proofErr w:type="spellEnd"/>
+      <w:r>
+        <w:t xml:space="preserve"> és a routereket is. Az EtherChannel konfigurációja általában a link-</w:t>
+      </w:r>
+      <w:proofErr w:type="spellStart"/>
+      <w:r>
+        <w:t>aggregáció</w:t>
+      </w:r>
+      <w:proofErr w:type="spellEnd"/>
+      <w:r>
+        <w:t xml:space="preserve"> elvén alapul, ahol több interfészt egyetlen logikai csoportba sorolnak össze. Ez lehetővé teszi a forgalom terheléselosztását az egyes interfészek között, így kiegyensúlyozva a terhelést a hálózaton. Emellett az EtherChannel redundanciát is biztosít, </w:t>
       </w:r>
       <w:r>
         <w:t>mivel,</w:t>
@@ -5679,7 +6197,15 @@
         <w:t xml:space="preserve"> </w:t>
       </w:r>
       <w:r>
-        <w:t xml:space="preserve">a PAgP (Port </w:t>
+        <w:t xml:space="preserve">a </w:t>
+      </w:r>
+      <w:proofErr w:type="spellStart"/>
+      <w:r>
+        <w:t>PAgP</w:t>
+      </w:r>
+      <w:proofErr w:type="spellEnd"/>
+      <w:r>
+        <w:t xml:space="preserve"> (Port </w:t>
       </w:r>
       <w:r>
         <w:rPr>
@@ -5707,21 +6233,23 @@
       <w:pPr>
         <w:pStyle w:val="Style2"/>
       </w:pPr>
-      <w:bookmarkStart w:id="58" w:name="_Toc160532812"/>
-      <w:bookmarkStart w:id="59" w:name="_Toc160606466"/>
+      <w:bookmarkStart w:id="60" w:name="_Toc160532812"/>
+      <w:bookmarkStart w:id="61" w:name="_Toc161739854"/>
       <w:r>
         <w:t>Wi-Fi</w:t>
       </w:r>
-      <w:bookmarkEnd w:id="58"/>
-      <w:bookmarkEnd w:id="59"/>
+      <w:bookmarkEnd w:id="60"/>
+      <w:bookmarkEnd w:id="61"/>
     </w:p>
     <w:p>
+      <w:proofErr w:type="spellStart"/>
       <w:r>
         <w:rPr>
           <w:highlight w:val="yellow"/>
         </w:rPr>
         <w:t>Dodder</w:t>
       </w:r>
+      <w:proofErr w:type="spellEnd"/>
     </w:p>
     <w:p>
       <w:pPr>
@@ -5732,10 +6260,10 @@
           <w:szCs w:val="44"/>
         </w:rPr>
       </w:pPr>
-      <w:bookmarkStart w:id="60" w:name="_Toc160000757"/>
-      <w:bookmarkStart w:id="61" w:name="_Toc160001250"/>
-      <w:bookmarkStart w:id="62" w:name="_Toc160532813"/>
-      <w:bookmarkStart w:id="63" w:name="_Toc160606467"/>
+      <w:bookmarkStart w:id="62" w:name="_Toc160000757"/>
+      <w:bookmarkStart w:id="63" w:name="_Toc160001250"/>
+      <w:bookmarkStart w:id="64" w:name="_Toc160532813"/>
+      <w:bookmarkStart w:id="65" w:name="_Toc161739855"/>
       <w:r>
         <w:t>Dhaka</w:t>
       </w:r>
@@ -5750,10 +6278,10 @@
       <w:r>
         <w:t>Gyár</w:t>
       </w:r>
-      <w:bookmarkEnd w:id="60"/>
-      <w:bookmarkEnd w:id="61"/>
       <w:bookmarkEnd w:id="62"/>
       <w:bookmarkEnd w:id="63"/>
+      <w:bookmarkEnd w:id="64"/>
+      <w:bookmarkEnd w:id="65"/>
     </w:p>
     <w:p>
       <w:pPr>
@@ -5777,16 +6305,16 @@
         </w:rPr>
         <w:t xml:space="preserve"> Itt történik az ADS-B</w:t>
       </w:r>
-      <w:bookmarkStart w:id="64" w:name="_Ref160003298"/>
-      <w:r>
-        <w:rPr>
-          <w:rStyle w:val="Vgjegyzet-hivatkozs"/>
+      <w:bookmarkStart w:id="66" w:name="_Ref160003298"/>
+      <w:r>
+        <w:rPr>
+          <w:rStyle w:val="EndnoteReference"/>
           <w:bCs/>
           <w:szCs w:val="24"/>
         </w:rPr>
-        <w:endnoteReference w:id="1"/>
-      </w:r>
-      <w:bookmarkEnd w:id="64"/>
+        <w:endnoteReference w:id="2"/>
+      </w:r>
+      <w:bookmarkEnd w:id="66"/>
       <w:r>
         <w:rPr>
           <w:bCs/>
@@ -5801,16 +6329,16 @@
         </w:rPr>
         <w:t>és MLAT</w:t>
       </w:r>
-      <w:bookmarkStart w:id="65" w:name="_Ref160003389"/>
-      <w:r>
-        <w:rPr>
-          <w:rStyle w:val="Vgjegyzet-hivatkozs"/>
+      <w:bookmarkStart w:id="67" w:name="_Ref160003389"/>
+      <w:r>
+        <w:rPr>
+          <w:rStyle w:val="EndnoteReference"/>
           <w:bCs/>
           <w:szCs w:val="24"/>
         </w:rPr>
-        <w:endnoteReference w:id="2"/>
-      </w:r>
-      <w:bookmarkEnd w:id="65"/>
+        <w:endnoteReference w:id="3"/>
+      </w:r>
+      <w:bookmarkEnd w:id="67"/>
       <w:r>
         <w:rPr>
           <w:bCs/>
@@ -5880,19 +6408,26 @@
       <w:pPr>
         <w:pStyle w:val="Style2"/>
       </w:pPr>
-      <w:bookmarkStart w:id="66" w:name="_Toc160532814"/>
-      <w:bookmarkStart w:id="67" w:name="_Toc160606468"/>
+      <w:bookmarkStart w:id="68" w:name="_Toc160532814"/>
+      <w:bookmarkStart w:id="69" w:name="_Toc161739856"/>
       <w:r>
         <w:t>IPv6</w:t>
       </w:r>
-      <w:bookmarkEnd w:id="66"/>
-      <w:bookmarkEnd w:id="67"/>
+      <w:bookmarkEnd w:id="68"/>
+      <w:bookmarkEnd w:id="69"/>
     </w:p>
     <w:p>
-      <w:bookmarkStart w:id="68" w:name="_Toc160532815"/>
-      <w:bookmarkStart w:id="69" w:name="_Toc160606469"/>
-      <w:r>
-        <w:t xml:space="preserve">A dhakai gyár egy teljesen új ipari parkban épült. Ezért a FlyWithMe informatikai csapata egyből a modernebb IPv6 címzés mellet döntött, így később nem kell majd modernizálni a hálózatot. Az IPv6-nak több előnye is van az IPv4-el szemben. 128-bites címeket használ az IPv6, míg az IPv4 32 bites címeket használ, így több IP cím osztható ki egy hálózaton belül. A nagyobb </w:t>
+      <w:bookmarkStart w:id="70" w:name="_Toc160532815"/>
+      <w:r>
+        <w:t xml:space="preserve">A dhakai gyár egy teljesen új ipari parkban épült. Ezért a FlyWithMe informatikai csapata egyből a modernebb IPv6 címzés mellet döntött, így később nem kell majd modernizálni a hálózatot. Az IPv6-nak több előnye is van az </w:t>
+      </w:r>
+      <w:proofErr w:type="gramStart"/>
+      <w:r>
+        <w:t>IPv4-el</w:t>
+      </w:r>
+      <w:proofErr w:type="gramEnd"/>
+      <w:r>
+        <w:t xml:space="preserve"> szemben. 128-bites címeket használ az IPv6, míg az IPv4 32 bites címeket használ, így több IP cím osztható ki egy hálózaton belül. A nagyobb </w:t>
       </w:r>
       <w:r>
         <w:t>címek miatt NAT használatára sincs szükség.</w:t>
@@ -5932,11 +6467,12 @@
       <w:pPr>
         <w:pStyle w:val="Style2"/>
       </w:pPr>
+      <w:bookmarkStart w:id="71" w:name="_Toc161739857"/>
       <w:r>
         <w:t>DHCPv6</w:t>
       </w:r>
-      <w:bookmarkEnd w:id="68"/>
-      <w:bookmarkEnd w:id="69"/>
+      <w:bookmarkEnd w:id="70"/>
+      <w:bookmarkEnd w:id="71"/>
     </w:p>
     <w:p>
       <w:r>
@@ -5945,8 +6481,37 @@
       <w:r>
         <w:t xml:space="preserve"> (</w:t>
       </w:r>
-      <w:r>
-        <w:t>Dynamic Host Configuration Protocol version 6</w:t>
+      <w:proofErr w:type="spellStart"/>
+      <w:r>
+        <w:t>Dynamic</w:t>
+      </w:r>
+      <w:proofErr w:type="spellEnd"/>
+      <w:r>
+        <w:t xml:space="preserve"> </w:t>
+      </w:r>
+      <w:proofErr w:type="spellStart"/>
+      <w:r>
+        <w:t>Host</w:t>
+      </w:r>
+      <w:proofErr w:type="spellEnd"/>
+      <w:r>
+        <w:t xml:space="preserve"> </w:t>
+      </w:r>
+      <w:proofErr w:type="spellStart"/>
+      <w:r>
+        <w:t>Configuration</w:t>
+      </w:r>
+      <w:proofErr w:type="spellEnd"/>
+      <w:r>
+        <w:t xml:space="preserve"> </w:t>
+      </w:r>
+      <w:proofErr w:type="spellStart"/>
+      <w:r>
+        <w:t>Protocol</w:t>
+      </w:r>
+      <w:proofErr w:type="spellEnd"/>
+      <w:r>
+        <w:t xml:space="preserve"> version 6</w:t>
       </w:r>
       <w:r>
         <w:t>)</w:t>
@@ -5960,9 +6525,27 @@
       <w:r>
         <w:t>Két féle módon kaphat egy eszköz IPv6-os címet: SLAAC és állapottartó. A SLAAC (</w:t>
       </w:r>
-      <w:r>
-        <w:t>Stateless Address Autoconfiguration</w:t>
-      </w:r>
+      <w:proofErr w:type="spellStart"/>
+      <w:r>
+        <w:t>Stateless</w:t>
+      </w:r>
+      <w:proofErr w:type="spellEnd"/>
+      <w:r>
+        <w:t xml:space="preserve"> </w:t>
+      </w:r>
+      <w:proofErr w:type="spellStart"/>
+      <w:r>
+        <w:t>Address</w:t>
+      </w:r>
+      <w:proofErr w:type="spellEnd"/>
+      <w:r>
+        <w:t xml:space="preserve"> </w:t>
+      </w:r>
+      <w:proofErr w:type="spellStart"/>
+      <w:r>
+        <w:t>Autoconfiguration</w:t>
+      </w:r>
+      <w:proofErr w:type="spellEnd"/>
       <w:r>
         <w:t xml:space="preserve">) segítségével minden eszköz saját magának állít IP címet, és ezt mind egy központi szerver használata nélkül. </w:t>
       </w:r>
@@ -5970,7 +6553,15 @@
         <w:t>Segítségével az eszközök automatikusan kaphatnak IPv6 címet, alhálózati információkat, végpont címeit és más hálózati beállításokat. A DHCPv6 célja a hálózati konfiguráció automatizálása és egyszerűsítése, különösen olyan környezetekben, ahol sok eszköz csatlakozik a hálózathoz.</w:t>
       </w:r>
       <w:r>
-        <w:t xml:space="preserve"> A SLAAC-al szemben az az </w:t>
+        <w:t xml:space="preserve"> A SLAAC-</w:t>
+      </w:r>
+      <w:proofErr w:type="spellStart"/>
+      <w:r>
+        <w:t>al</w:t>
+      </w:r>
+      <w:proofErr w:type="spellEnd"/>
+      <w:r>
+        <w:t xml:space="preserve"> szemben az az </w:t>
       </w:r>
       <w:r>
         <w:t>előnye,</w:t>
@@ -5992,13 +6583,13 @@
       <w:pPr>
         <w:pStyle w:val="Style2"/>
       </w:pPr>
-      <w:bookmarkStart w:id="70" w:name="_Toc160532816"/>
-      <w:bookmarkStart w:id="71" w:name="_Toc160606470"/>
+      <w:bookmarkStart w:id="72" w:name="_Toc160532816"/>
+      <w:bookmarkStart w:id="73" w:name="_Toc161739858"/>
       <w:r>
         <w:t>STP</w:t>
       </w:r>
-      <w:bookmarkEnd w:id="70"/>
-      <w:bookmarkEnd w:id="71"/>
+      <w:bookmarkEnd w:id="72"/>
+      <w:bookmarkEnd w:id="73"/>
     </w:p>
     <w:p>
       <w:r>
@@ -6076,21 +6667,23 @@
       <w:r>
         <w:t xml:space="preserve"> </w:t>
       </w:r>
+      <w:proofErr w:type="spellStart"/>
       <w:r>
         <w:rPr>
           <w:highlight w:val="yellow"/>
         </w:rPr>
         <w:t>dodder</w:t>
       </w:r>
+      <w:proofErr w:type="spellEnd"/>
     </w:p>
     <w:p>
       <w:pPr>
         <w:pStyle w:val="Style1"/>
       </w:pPr>
-      <w:bookmarkStart w:id="72" w:name="_Toc160000758"/>
-      <w:bookmarkStart w:id="73" w:name="_Toc160001251"/>
-      <w:bookmarkStart w:id="74" w:name="_Toc160532817"/>
-      <w:bookmarkStart w:id="75" w:name="_Toc160606471"/>
+      <w:bookmarkStart w:id="74" w:name="_Toc160000758"/>
+      <w:bookmarkStart w:id="75" w:name="_Toc160001251"/>
+      <w:bookmarkStart w:id="76" w:name="_Toc160532817"/>
+      <w:bookmarkStart w:id="77" w:name="_Toc161739859"/>
       <w:r>
         <w:t>Szerver</w:t>
       </w:r>
@@ -6103,10 +6696,10 @@
       <w:r>
         <w:t xml:space="preserve"> felhőszolgáltatások</w:t>
       </w:r>
-      <w:bookmarkEnd w:id="72"/>
-      <w:bookmarkEnd w:id="73"/>
       <w:bookmarkEnd w:id="74"/>
       <w:bookmarkEnd w:id="75"/>
+      <w:bookmarkEnd w:id="76"/>
+      <w:bookmarkEnd w:id="77"/>
     </w:p>
     <w:p>
       <w:pPr>
@@ -6121,20 +6714,52 @@
           <w:bCs/>
           <w:szCs w:val="24"/>
         </w:rPr>
-        <w:t xml:space="preserve">FlyWithMe már teljesen Cloud Native, minden ügyfélnek (B2C) és cégnek (B2B) kínált szolgáltatást a felhőben futtatunk. </w:t>
+        <w:t xml:space="preserve">FlyWithMe már teljesen </w:t>
+      </w:r>
+      <w:proofErr w:type="spellStart"/>
+      <w:r>
+        <w:rPr>
+          <w:bCs/>
+          <w:szCs w:val="24"/>
+        </w:rPr>
+        <w:t>Cloud</w:t>
+      </w:r>
+      <w:proofErr w:type="spellEnd"/>
+      <w:r>
+        <w:rPr>
+          <w:bCs/>
+          <w:szCs w:val="24"/>
+        </w:rPr>
+        <w:t xml:space="preserve"> </w:t>
+      </w:r>
+      <w:proofErr w:type="spellStart"/>
+      <w:r>
+        <w:rPr>
+          <w:bCs/>
+          <w:szCs w:val="24"/>
+        </w:rPr>
+        <w:t>Native</w:t>
+      </w:r>
+      <w:proofErr w:type="spellEnd"/>
+      <w:r>
+        <w:rPr>
+          <w:bCs/>
+          <w:szCs w:val="24"/>
+        </w:rPr>
+        <w:t xml:space="preserve">, minden ügyfélnek (B2C) és cégnek (B2B) kínált szolgáltatást a felhőben futtatunk. </w:t>
       </w:r>
     </w:p>
     <w:p>
       <w:pPr>
         <w:pStyle w:val="Style2"/>
       </w:pPr>
-      <w:bookmarkStart w:id="76" w:name="_Toc160532818"/>
-      <w:bookmarkStart w:id="77" w:name="_Toc160606472"/>
+      <w:bookmarkStart w:id="78" w:name="_Toc160532818"/>
+      <w:bookmarkStart w:id="79" w:name="_Toc161739860"/>
       <w:r>
         <w:t>Frontend</w:t>
       </w:r>
-      <w:bookmarkEnd w:id="76"/>
-      <w:bookmarkEnd w:id="77"/>
+      <w:bookmarkEnd w:id="78"/>
+      <w:bookmarkEnd w:id="79"/>
     </w:p>
     <w:p>
       <w:pPr>
@@ -6203,13 +6828,13 @@
       <w:pPr>
         <w:pStyle w:val="Style2"/>
       </w:pPr>
-      <w:bookmarkStart w:id="78" w:name="_Toc160532819"/>
-      <w:bookmarkStart w:id="79" w:name="_Toc160606473"/>
+      <w:bookmarkStart w:id="80" w:name="_Toc160532819"/>
+      <w:bookmarkStart w:id="81" w:name="_Toc161739861"/>
       <w:r>
         <w:t>Backend</w:t>
       </w:r>
-      <w:bookmarkEnd w:id="78"/>
-      <w:bookmarkEnd w:id="79"/>
+      <w:bookmarkEnd w:id="80"/>
+      <w:bookmarkEnd w:id="81"/>
     </w:p>
     <w:p>
       <w:pPr>
@@ -6265,144 +6890,162 @@
           <w:bCs/>
           <w:szCs w:val="24"/>
         </w:rPr>
-        <w:t>ADS-B</w:t>
-      </w:r>
+        <w:t>ADS-</w:t>
+      </w:r>
+      <w:proofErr w:type="spellStart"/>
       <w:r>
         <w:rPr>
           <w:bCs/>
           <w:szCs w:val="24"/>
         </w:rPr>
-        <w:fldChar w:fldCharType="begin"/>
+        <w:t>B</w:t>
       </w:r>
       <w:r>
         <w:rPr>
           <w:bCs/>
           <w:szCs w:val="24"/>
         </w:rPr>
-        <w:instrText xml:space="preserve"> NOTEREF _Ref160003298 \f \h </w:instrText>
+        <w:fldChar w:fldCharType="begin"/>
       </w:r>
       <w:r>
         <w:rPr>
           <w:bCs/>
           <w:szCs w:val="24"/>
         </w:rPr>
-        <w:instrText xml:space="preserve"> \* MERGEFORMAT </w:instrText>
+        <w:instrText xml:space="preserve"> NOTEREF _Ref160003298 \f \h </w:instrText>
       </w:r>
       <w:r>
         <w:rPr>
           <w:bCs/>
           <w:szCs w:val="24"/>
         </w:rPr>
+        <w:instrText xml:space="preserve"> \* MERGEFORMAT </w:instrText>
       </w:r>
       <w:r>
         <w:rPr>
           <w:bCs/>
           <w:szCs w:val="24"/>
         </w:rPr>
-        <w:fldChar w:fldCharType="separate"/>
-      </w:r>
-      <w:r>
-        <w:rPr>
-          <w:rStyle w:val="Vgjegyzet-hivatkozs"/>
-        </w:rPr>
-        <w:t>i</w:t>
       </w:r>
       <w:r>
         <w:rPr>
           <w:bCs/>
           <w:szCs w:val="24"/>
         </w:rPr>
-        <w:fldChar w:fldCharType="end"/>
-      </w:r>
+        <w:fldChar w:fldCharType="separate"/>
+      </w:r>
+      <w:r>
+        <w:rPr>
+          <w:rStyle w:val="EndnoteReference"/>
+        </w:rPr>
+        <w:t>i</w:t>
+      </w:r>
+      <w:proofErr w:type="spellEnd"/>
       <w:r>
         <w:rPr>
           <w:bCs/>
           <w:szCs w:val="24"/>
         </w:rPr>
-        <w:t xml:space="preserve">  és MLAT</w:t>
+        <w:fldChar w:fldCharType="end"/>
       </w:r>
       <w:r>
         <w:rPr>
           <w:bCs/>
           <w:szCs w:val="24"/>
         </w:rPr>
-        <w:fldChar w:fldCharType="begin"/>
-      </w:r>
+        <w:t xml:space="preserve">  és </w:t>
+      </w:r>
+      <w:proofErr w:type="spellStart"/>
       <w:r>
         <w:rPr>
           <w:bCs/>
           <w:szCs w:val="24"/>
         </w:rPr>
-        <w:instrText xml:space="preserve"> NOTEREF _Ref160003389 \f \h </w:instrText>
+        <w:t>MLAT</w:t>
       </w:r>
       <w:r>
         <w:rPr>
           <w:bCs/>
           <w:szCs w:val="24"/>
         </w:rPr>
-        <w:instrText xml:space="preserve"> \* MERGEFORMAT </w:instrText>
+        <w:fldChar w:fldCharType="begin"/>
       </w:r>
       <w:r>
         <w:rPr>
           <w:bCs/>
           <w:szCs w:val="24"/>
         </w:rPr>
+        <w:instrText xml:space="preserve"> NOTEREF _Ref160003389 \f \h </w:instrText>
       </w:r>
       <w:r>
         <w:rPr>
           <w:bCs/>
           <w:szCs w:val="24"/>
         </w:rPr>
-        <w:fldChar w:fldCharType="separate"/>
-      </w:r>
-      <w:r>
-        <w:rPr>
-          <w:rStyle w:val="Vgjegyzet-hivatkozs"/>
-        </w:rPr>
-        <w:t>ii</w:t>
+        <w:instrText xml:space="preserve"> \* MERGEFORMAT </w:instrText>
       </w:r>
       <w:r>
         <w:rPr>
           <w:bCs/>
           <w:szCs w:val="24"/>
         </w:rPr>
-        <w:fldChar w:fldCharType="end"/>
       </w:r>
       <w:r>
         <w:rPr>
           <w:bCs/>
           <w:szCs w:val="24"/>
         </w:rPr>
-        <w:t xml:space="preserve"> </w:t>
-      </w:r>
+        <w:fldChar w:fldCharType="separate"/>
+      </w:r>
+      <w:r>
+        <w:rPr>
+          <w:rStyle w:val="EndnoteReference"/>
+        </w:rPr>
+        <w:t>ii</w:t>
+      </w:r>
+      <w:proofErr w:type="spellEnd"/>
       <w:r>
         <w:rPr>
           <w:bCs/>
           <w:szCs w:val="24"/>
         </w:rPr>
-        <w:t xml:space="preserve">vevők adatait feldolgozza és adatbázisban tárolja el. </w:t>
+        <w:fldChar w:fldCharType="end"/>
       </w:r>
       <w:r>
         <w:rPr>
           <w:bCs/>
           <w:szCs w:val="24"/>
         </w:rPr>
-        <w:t>Az eltárolt adatokat pedig JSON formátumban szolgáltatja a frontend felé.</w:t>
+        <w:t xml:space="preserve"> </w:t>
       </w:r>
       <w:r>
         <w:rPr>
           <w:bCs/>
           <w:szCs w:val="24"/>
         </w:rPr>
-        <w:t xml:space="preserve"> A webszerven a CORS</w:t>
-      </w:r>
-      <w:r>
-        <w:rPr>
-          <w:rStyle w:val="Vgjegyzet-hivatkozs"/>
+        <w:t xml:space="preserve">vevők adatait feldolgozza és adatbázisban tárolja el. </w:t>
+      </w:r>
+      <w:r>
+        <w:rPr>
           <w:bCs/>
           <w:szCs w:val="24"/>
         </w:rPr>
-        <w:endnoteReference w:id="3"/>
+        <w:t>Az eltárolt adatokat pedig JSON formátumban szolgáltatja a frontend felé.</w:t>
+      </w:r>
+      <w:r>
+        <w:rPr>
+          <w:bCs/>
+          <w:szCs w:val="24"/>
+        </w:rPr>
+        <w:t xml:space="preserve"> A webszerven a CORS</w:t>
+      </w:r>
+      <w:r>
+        <w:rPr>
+          <w:rStyle w:val="EndnoteReference"/>
+          <w:bCs/>
+          <w:szCs w:val="24"/>
+        </w:rPr>
+        <w:endnoteReference w:id="4"/>
       </w:r>
       <w:r>
         <w:rPr>
@@ -6418,15 +7061,9 @@
           <w:iCs/>
           <w:szCs w:val="24"/>
         </w:rPr>
-        <w:t>Access-Control-Allow-Origin</w:t>
-      </w:r>
-      <w:r>
-        <w:rPr>
-          <w:bCs/>
-          <w:szCs w:val="24"/>
-        </w:rPr>
-        <w:t xml:space="preserve">-t és a </w:t>
-      </w:r>
+        <w:t>Access-</w:t>
+      </w:r>
+      <w:proofErr w:type="spellStart"/>
       <w:r>
         <w:rPr>
           <w:bCs/>
@@ -6434,8 +7071,107 @@
           <w:iCs/>
           <w:szCs w:val="24"/>
         </w:rPr>
-        <w:t>Content-Type: application/json</w:t>
-      </w:r>
+        <w:t>Control</w:t>
+      </w:r>
+      <w:proofErr w:type="spellEnd"/>
+      <w:r>
+        <w:rPr>
+          <w:bCs/>
+          <w:i/>
+          <w:iCs/>
+          <w:szCs w:val="24"/>
+        </w:rPr>
+        <w:t>-</w:t>
+      </w:r>
+      <w:proofErr w:type="spellStart"/>
+      <w:r>
+        <w:rPr>
+          <w:bCs/>
+          <w:i/>
+          <w:iCs/>
+          <w:szCs w:val="24"/>
+        </w:rPr>
+        <w:t>Allow</w:t>
+      </w:r>
+      <w:proofErr w:type="spellEnd"/>
+      <w:r>
+        <w:rPr>
+          <w:bCs/>
+          <w:i/>
+          <w:iCs/>
+          <w:szCs w:val="24"/>
+        </w:rPr>
+        <w:t>-</w:t>
+      </w:r>
+      <w:proofErr w:type="spellStart"/>
+      <w:r>
+        <w:rPr>
+          <w:bCs/>
+          <w:i/>
+          <w:iCs/>
+          <w:szCs w:val="24"/>
+        </w:rPr>
+        <w:t>Origin</w:t>
+      </w:r>
+      <w:proofErr w:type="spellEnd"/>
+      <w:r>
+        <w:rPr>
+          <w:bCs/>
+          <w:szCs w:val="24"/>
+        </w:rPr>
+        <w:t xml:space="preserve">-t és a </w:t>
+      </w:r>
+      <w:proofErr w:type="spellStart"/>
+      <w:r>
+        <w:rPr>
+          <w:bCs/>
+          <w:i/>
+          <w:iCs/>
+          <w:szCs w:val="24"/>
+        </w:rPr>
+        <w:t>Content-Type</w:t>
+      </w:r>
+      <w:proofErr w:type="spellEnd"/>
+      <w:r>
+        <w:rPr>
+          <w:bCs/>
+          <w:i/>
+          <w:iCs/>
+          <w:szCs w:val="24"/>
+        </w:rPr>
+        <w:t xml:space="preserve">: </w:t>
+      </w:r>
+      <w:proofErr w:type="spellStart"/>
+      <w:r>
+        <w:rPr>
+          <w:bCs/>
+          <w:i/>
+          <w:iCs/>
+          <w:szCs w:val="24"/>
+        </w:rPr>
+        <w:t>application</w:t>
+      </w:r>
+      <w:proofErr w:type="spellEnd"/>
+      <w:r>
+        <w:rPr>
+          <w:bCs/>
+          <w:i/>
+          <w:iCs/>
+          <w:szCs w:val="24"/>
+        </w:rPr>
+        <w:t>/</w:t>
+      </w:r>
+      <w:proofErr w:type="spellStart"/>
+      <w:r>
+        <w:rPr>
+          <w:bCs/>
+          <w:i/>
+          <w:iCs/>
+          <w:szCs w:val="24"/>
+        </w:rPr>
+        <w:t>json</w:t>
+      </w:r>
+      <w:proofErr w:type="spellEnd"/>
       <w:r>
         <w:rPr>
           <w:bCs/>
@@ -6476,8 +7212,8 @@
       <w:pPr>
         <w:pStyle w:val="Style1"/>
       </w:pPr>
-      <w:bookmarkStart w:id="80" w:name="_Toc160000759"/>
-      <w:bookmarkStart w:id="81" w:name="_Toc160001252"/>
+      <w:bookmarkStart w:id="82" w:name="_Toc160000759"/>
+      <w:bookmarkStart w:id="83" w:name="_Toc160001252"/>
       <w:r>
         <w:br w:type="page"/>
       </w:r>
@@ -6486,8 +7222,8 @@
       <w:pPr>
         <w:pStyle w:val="Style1"/>
       </w:pPr>
-      <w:bookmarkStart w:id="82" w:name="_Toc160532820"/>
-      <w:bookmarkStart w:id="83" w:name="_Toc160606474"/>
+      <w:bookmarkStart w:id="84" w:name="_Toc160532820"/>
+      <w:bookmarkStart w:id="85" w:name="_Toc161739862"/>
       <w:r>
         <w:lastRenderedPageBreak/>
         <w:t xml:space="preserve">Munka Folyamatok Eloszlása és Beállított </w:t>
@@ -6495,14 +7231,14 @@
       <w:r>
         <w:t>Szolgáltatások</w:t>
       </w:r>
-      <w:bookmarkEnd w:id="80"/>
-      <w:bookmarkEnd w:id="81"/>
       <w:bookmarkEnd w:id="82"/>
       <w:bookmarkEnd w:id="83"/>
+      <w:bookmarkEnd w:id="84"/>
+      <w:bookmarkEnd w:id="85"/>
     </w:p>
     <w:tbl>
       <w:tblPr>
-        <w:tblStyle w:val="Tblzatrcsos1vilgos1jellszn"/>
+        <w:tblStyle w:val="GridTable1Light-Accent1"/>
         <w:tblW w:w="0" w:type="auto"/>
         <w:tblLook w:val="04A0" w:firstRow="1" w:lastRow="0" w:firstColumn="1" w:lastColumn="0" w:noHBand="0" w:noVBand="1"/>
       </w:tblPr>
@@ -8674,13 +9410,31 @@
                 <w:szCs w:val="24"/>
               </w:rPr>
             </w:pPr>
+            <w:proofErr w:type="spellStart"/>
             <w:r>
               <w:rPr>
                 <w:bCs w:val="0"/>
                 <w:szCs w:val="24"/>
               </w:rPr>
-              <w:t>Tunnel Interface</w:t>
+              <w:t>Tunnel</w:t>
             </w:r>
+            <w:proofErr w:type="spellEnd"/>
+            <w:r>
+              <w:rPr>
+                <w:bCs w:val="0"/>
+                <w:szCs w:val="24"/>
+              </w:rPr>
+              <w:t xml:space="preserve"> </w:t>
+            </w:r>
+            <w:proofErr w:type="spellStart"/>
+            <w:r>
+              <w:rPr>
+                <w:bCs w:val="0"/>
+                <w:szCs w:val="24"/>
+              </w:rPr>
+              <w:t>Interface</w:t>
+            </w:r>
+            <w:proofErr w:type="spellEnd"/>
             <w:r>
               <w:rPr>
                 <w:bCs w:val="0"/>
@@ -9147,12 +9901,28 @@
                 <w:szCs w:val="24"/>
               </w:rPr>
             </w:pPr>
+            <w:proofErr w:type="spellStart"/>
             <w:r>
               <w:rPr>
                 <w:szCs w:val="24"/>
               </w:rPr>
-              <w:t>Active Directory</w:t>
+              <w:t>Active</w:t>
             </w:r>
+            <w:proofErr w:type="spellEnd"/>
+            <w:r>
+              <w:rPr>
+                <w:szCs w:val="24"/>
+              </w:rPr>
+              <w:t xml:space="preserve"> </w:t>
+            </w:r>
+            <w:proofErr w:type="spellStart"/>
+            <w:r>
+              <w:rPr>
+                <w:szCs w:val="24"/>
+              </w:rPr>
+              <w:t>Directory</w:t>
+            </w:r>
+            <w:proofErr w:type="spellEnd"/>
           </w:p>
         </w:tc>
         <w:tc>
@@ -9624,58 +10394,125 @@
   <w:endnote w:id="1">
     <w:p>
       <w:pPr>
-        <w:pStyle w:val="Vgjegyzetszvege"/>
+        <w:pStyle w:val="EndnoteText"/>
       </w:pPr>
       <w:r>
         <w:rPr>
-          <w:rStyle w:val="Vgjegyzet-hivatkozs"/>
+          <w:rStyle w:val="EndnoteReference"/>
         </w:rPr>
         <w:endnoteRef/>
       </w:r>
       <w:r>
-        <w:t xml:space="preserve"> </w:t>
-      </w:r>
-      <w:r>
-        <w:t>Automatic Dependent Surveillance–Broadcast</w:t>
-      </w:r>
+        <w:t xml:space="preserve"> Internet Service </w:t>
+      </w:r>
+      <w:proofErr w:type="spellStart"/>
+      <w:r>
+        <w:t>Provider</w:t>
+      </w:r>
+      <w:proofErr w:type="spellEnd"/>
     </w:p>
   </w:endnote>
   <w:endnote w:id="2">
     <w:p>
       <w:pPr>
-        <w:pStyle w:val="Vgjegyzetszvege"/>
+        <w:pStyle w:val="EndnoteText"/>
       </w:pPr>
       <w:r>
         <w:rPr>
-          <w:rStyle w:val="Vgjegyzet-hivatkozs"/>
+          <w:rStyle w:val="EndnoteReference"/>
         </w:rPr>
         <w:endnoteRef/>
       </w:r>
       <w:r>
         <w:t xml:space="preserve"> </w:t>
       </w:r>
-      <w:r>
-        <w:t>Multilateration</w:t>
-      </w:r>
+      <w:proofErr w:type="spellStart"/>
+      <w:r>
+        <w:t>Automatic</w:t>
+      </w:r>
+      <w:proofErr w:type="spellEnd"/>
+      <w:r>
+        <w:t xml:space="preserve"> </w:t>
+      </w:r>
+      <w:proofErr w:type="spellStart"/>
+      <w:r>
+        <w:t>Dependent</w:t>
+      </w:r>
+      <w:proofErr w:type="spellEnd"/>
+      <w:r>
+        <w:t xml:space="preserve"> </w:t>
+      </w:r>
+      <w:proofErr w:type="spellStart"/>
+      <w:r>
+        <w:t>Surveillance</w:t>
+      </w:r>
+      <w:proofErr w:type="spellEnd"/>
+      <w:r>
+        <w:t>–</w:t>
+      </w:r>
+      <w:proofErr w:type="spellStart"/>
+      <w:r>
+        <w:t>Broadcast</w:t>
+      </w:r>
+      <w:proofErr w:type="spellEnd"/>
     </w:p>
   </w:endnote>
   <w:endnote w:id="3">
     <w:p>
       <w:pPr>
-        <w:pStyle w:val="Vgjegyzetszvege"/>
+        <w:pStyle w:val="EndnoteText"/>
       </w:pPr>
       <w:r>
         <w:rPr>
-          <w:rStyle w:val="Vgjegyzet-hivatkozs"/>
+          <w:rStyle w:val="EndnoteReference"/>
         </w:rPr>
         <w:endnoteRef/>
       </w:r>
       <w:r>
         <w:t xml:space="preserve"> </w:t>
       </w:r>
-      <w:r>
-        <w:t>Cross-origin resource sharing</w:t>
-      </w:r>
+      <w:proofErr w:type="spellStart"/>
+      <w:r>
+        <w:t>Multilateration</w:t>
+      </w:r>
+      <w:proofErr w:type="spellEnd"/>
+    </w:p>
+  </w:endnote>
+  <w:endnote w:id="4">
+    <w:p>
+      <w:pPr>
+        <w:pStyle w:val="EndnoteText"/>
+      </w:pPr>
+      <w:r>
+        <w:rPr>
+          <w:rStyle w:val="EndnoteReference"/>
+        </w:rPr>
+        <w:endnoteRef/>
+      </w:r>
+      <w:r>
+        <w:t xml:space="preserve"> </w:t>
+      </w:r>
+      <w:proofErr w:type="spellStart"/>
+      <w:r>
+        <w:t>Cross-origin</w:t>
+      </w:r>
+      <w:proofErr w:type="spellEnd"/>
+      <w:r>
+        <w:t xml:space="preserve"> </w:t>
+      </w:r>
+      <w:proofErr w:type="spellStart"/>
+      <w:r>
+        <w:t>resource</w:t>
+      </w:r>
+      <w:proofErr w:type="spellEnd"/>
+      <w:r>
+        <w:t xml:space="preserve"> </w:t>
+      </w:r>
+      <w:proofErr w:type="spellStart"/>
+      <w:r>
+        <w:t>sharing</w:t>
+      </w:r>
+      <w:proofErr w:type="spellEnd"/>
     </w:p>
   </w:endnote>
 </w:endnotes>
@@ -9694,7 +10531,7 @@
     <w:sdtContent>
       <w:p>
         <w:pPr>
-          <w:pStyle w:val="llb"/>
+          <w:pStyle w:val="Footer"/>
           <w:jc w:val="center"/>
         </w:pPr>
         <w:r>
@@ -9717,7 +10554,7 @@
   </w:sdt>
   <w:p>
     <w:pPr>
-      <w:pStyle w:val="llb"/>
+      <w:pStyle w:val="Footer"/>
     </w:pPr>
   </w:p>
 </w:ftr>
@@ -9752,7 +10589,7 @@
 <w:hdr xmlns:wpc="http://schemas.microsoft.com/office/word/2010/wordprocessingCanvas" xmlns:cx="http://schemas.microsoft.com/office/drawing/2014/chartex" xmlns:cx1="http://schemas.microsoft.com/office/drawing/2015/9/8/chartex" xmlns:cx2="http://schemas.microsoft.com/office/drawing/2015/10/21/chartex" xmlns:cx3="http://schemas.microsoft.com/office/drawing/2016/5/9/chartex" xmlns:cx4="http://schemas.microsoft.com/office/drawing/2016/5/10/chartex" xmlns:cx5="http://schemas.microsoft.com/office/drawing/2016/5/11/chartex" xmlns:cx6="http://schemas.microsoft.com/office/drawing/2016/5/12/chartex" xmlns:cx7="http://schemas.microsoft.com/office/drawing/2016/5/13/chartex" xmlns:cx8="http://schemas.microsoft.com/office/drawing/2016/5/14/chartex" xmlns:mc="http://schemas.openxmlformats.org/markup-compatibility/2006" xmlns:aink="http://schemas.microsoft.com/office/drawing/2016/ink" xmlns:am3d="http://schemas.microsoft.com/office/drawing/2017/model3d" xmlns:o="urn:schemas-microsoft-com:office:office" xmlns:oel="http://schemas.microsoft.com/office/2019/extlst" xmlns:r="http://schemas.openxmlformats.org/officeDocument/2006/relationships" xmlns:m="http://schemas.openxmlformats.org/officeDocument/2006/math" xmlns:v="urn:schemas-microsoft-com:vml" xmlns:wp14="http://schemas.microsoft.com/office/word/2010/wordprocessingDrawing" xmlns:wp="http://schemas.openxmlformats.org/drawingml/2006/wordprocessingDrawing" xmlns:w10="urn:schemas-microsoft-com:office:word" xmlns:w="http://schemas.openxmlformats.org/wordprocessingml/2006/main" xmlns:w14="http://schemas.microsoft.com/office/word/2010/wordml" xmlns:w15="http://schemas.microsoft.com/office/word/2012/wordml" xmlns:w16cex="http://schemas.microsoft.com/office/word/2018/wordml/cex" xmlns:w16cid="http://schemas.microsoft.com/office/word/2016/wordml/cid" xmlns:w16="http://schemas.microsoft.com/office/word/2018/wordml" xmlns:w16sdtdh="http://schemas.microsoft.com/office/word/2020/wordml/sdtdatahash" xmlns:w16se="http://schemas.microsoft.com/office/word/2015/wordml/symex" xmlns:wpg="http://schemas.microsoft.com/office/word/2010/wordprocessingGroup" xmlns:wpi="http://schemas.microsoft.com/office/word/2010/wordprocessingInk" xmlns:wne="http://schemas.microsoft.com/office/word/2006/wordml" xmlns:wps="http://schemas.microsoft.com/office/word/2010/wordprocessingShape" mc:Ignorable="w14 w15 w16se w16cid w16 w16cex w16sdtdh wp14">
   <w:p>
     <w:pPr>
-      <w:pStyle w:val="lfej"/>
+      <w:pStyle w:val="Header"/>
     </w:pPr>
     <w:r>
       <w:rPr>
@@ -9855,7 +10692,7 @@
               <v:stroke joinstyle="miter"/>
               <v:path gradientshapeok="t" o:connecttype="rect"/>
             </v:shapetype>
-            <v:shape id="Szövegdoboz 220" o:spid="_x0000_s1028" type="#_x0000_t202" style="position:absolute;left:0;text-align:left;margin-left:262.15pt;margin-top:27.75pt;width:188.85pt;height:14.25pt;z-index:251660288;visibility:visible;mso-wrap-style:square;mso-width-percent:0;mso-height-percent:0;mso-wrap-distance-left:9pt;mso-wrap-distance-top:0;mso-wrap-distance-right:9pt;mso-wrap-distance-bottom:0;mso-position-horizontal:absolute;mso-position-horizontal-relative:margin;mso-position-vertical:absolute;mso-position-vertical-relative:top-margin-area;mso-width-percent:0;mso-height-percent:0;mso-width-relative:margin;mso-height-relative:page;v-text-anchor:middle" o:gfxdata="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" o:allowincell="f" filled="f" stroked="f">
+            <v:shape id="Szövegdoboz 220" o:spid="_x0000_s1028" type="#_x0000_t202" style="position:absolute;left:0;text-align:left;margin-left:262.15pt;margin-top:27.75pt;width:188.85pt;height:14.25pt;z-index:251660288;visibility:visible;mso-wrap-style:square;mso-width-percent:0;mso-height-percent:0;mso-wrap-distance-left:9pt;mso-wrap-distance-top:0;mso-wrap-distance-right:9pt;mso-wrap-distance-bottom:0;mso-position-horizontal:absolute;mso-position-horizontal-relative:margin;mso-position-vertical:absolute;mso-position-vertical-relative:top-margin-area;mso-width-percent:0;mso-height-percent:0;mso-width-relative:margin;mso-height-relative:page;v-text-anchor:middle" o:gfxdata="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" o:allowincell="f" filled="f" stroked="f">
               <v:textbox inset=",0,,0">
                 <w:txbxContent>
                   <w:p>
@@ -9970,7 +10807,7 @@
         </mc:Choice>
         <mc:Fallback>
           <w:pict>
-            <v:shape w14:anchorId="52B6577F" id="Szövegdoboz 2" o:spid="_x0000_s1029" type="#_x0000_t202" style="position:absolute;left:0;text-align:left;margin-left:27.4pt;margin-top:-12.15pt;width:70.5pt;height:27.75pt;z-index:251662336;visibility:visible;mso-wrap-style:square;mso-width-percent:0;mso-height-percent:0;mso-wrap-distance-left:9pt;mso-wrap-distance-top:3.6pt;mso-wrap-distance-right:9pt;mso-wrap-distance-bottom:3.6pt;mso-position-horizontal:absolute;mso-position-horizontal-relative:text;mso-position-vertical:absolute;mso-position-vertical-relative:text;mso-width-percent:0;mso-height-percent:0;mso-width-relative:margin;mso-height-relative:margin;v-text-anchor:top" o:gfxdata="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" stroked="f">
+            <v:shape w14:anchorId="52B6577F" id="Szövegdoboz 2" o:spid="_x0000_s1029" type="#_x0000_t202" style="position:absolute;left:0;text-align:left;margin-left:27.4pt;margin-top:-12.15pt;width:70.5pt;height:27.75pt;z-index:251662336;visibility:visible;mso-wrap-style:square;mso-width-percent:0;mso-height-percent:0;mso-wrap-distance-left:9pt;mso-wrap-distance-top:3.6pt;mso-wrap-distance-right:9pt;mso-wrap-distance-bottom:3.6pt;mso-position-horizontal:absolute;mso-position-horizontal-relative:text;mso-position-vertical:absolute;mso-position-vertical-relative:text;mso-width-percent:0;mso-height-percent:0;mso-width-relative:margin;mso-height-relative:margin;v-text-anchor:top" o:gfxdata="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" stroked="f">
               <v:textbox>
                 <w:txbxContent>
                   <w:p>
@@ -10684,7 +11521,7 @@
     <w:lsdException w:name="Unresolved Mention" w:semiHidden="1" w:unhideWhenUsed="1"/>
     <w:lsdException w:name="Smart Link" w:semiHidden="1" w:unhideWhenUsed="1"/>
   </w:latentStyles>
-  <w:style w:type="paragraph" w:default="1" w:styleId="Norml">
+  <w:style w:type="paragraph" w:default="1" w:styleId="Normal">
     <w:name w:val="Normal"/>
     <w:qFormat/>
     <w:rsid w:val="00016144"/>
@@ -10695,11 +11532,11 @@
       <w:sz w:val="24"/>
     </w:rPr>
   </w:style>
-  <w:style w:type="paragraph" w:styleId="Cmsor1">
+  <w:style w:type="paragraph" w:styleId="Heading1">
     <w:name w:val="heading 1"/>
-    <w:basedOn w:val="Norml"/>
-    <w:next w:val="Norml"/>
-    <w:link w:val="Cmsor1Char"/>
+    <w:basedOn w:val="Normal"/>
+    <w:next w:val="Normal"/>
+    <w:link w:val="Heading1Char"/>
     <w:uiPriority w:val="9"/>
     <w:qFormat/>
     <w:rsid w:val="00587117"/>
@@ -10717,10 +11554,10 @@
       <w:lang w:eastAsia="hu-HU"/>
     </w:rPr>
   </w:style>
-  <w:style w:type="paragraph" w:styleId="Cmsor2">
+  <w:style w:type="paragraph" w:styleId="Heading2">
     <w:name w:val="heading 2"/>
-    <w:basedOn w:val="Norml"/>
-    <w:link w:val="Cmsor2Char"/>
+    <w:basedOn w:val="Normal"/>
+    <w:link w:val="Heading2Char"/>
     <w:uiPriority w:val="9"/>
     <w:unhideWhenUsed/>
     <w:qFormat/>
@@ -10738,11 +11575,11 @@
       <w:szCs w:val="26"/>
     </w:rPr>
   </w:style>
-  <w:style w:type="paragraph" w:styleId="Cmsor3">
+  <w:style w:type="paragraph" w:styleId="Heading3">
     <w:name w:val="heading 3"/>
-    <w:basedOn w:val="Norml"/>
-    <w:next w:val="Norml"/>
-    <w:link w:val="Cmsor3Char"/>
+    <w:basedOn w:val="Normal"/>
+    <w:next w:val="Normal"/>
+    <w:link w:val="Heading3Char"/>
     <w:uiPriority w:val="9"/>
     <w:semiHidden/>
     <w:unhideWhenUsed/>
@@ -10760,11 +11597,11 @@
       <w:szCs w:val="24"/>
     </w:rPr>
   </w:style>
-  <w:style w:type="paragraph" w:styleId="Cmsor4">
+  <w:style w:type="paragraph" w:styleId="Heading4">
     <w:name w:val="heading 4"/>
-    <w:basedOn w:val="Norml"/>
-    <w:next w:val="Norml"/>
-    <w:link w:val="Cmsor4Char"/>
+    <w:basedOn w:val="Normal"/>
+    <w:next w:val="Normal"/>
+    <w:link w:val="Heading4Char"/>
     <w:uiPriority w:val="9"/>
     <w:semiHidden/>
     <w:unhideWhenUsed/>
@@ -10783,11 +11620,11 @@
       <w:color w:val="2F5496" w:themeColor="accent1" w:themeShade="BF"/>
     </w:rPr>
   </w:style>
-  <w:style w:type="paragraph" w:styleId="Cmsor5">
+  <w:style w:type="paragraph" w:styleId="Heading5">
     <w:name w:val="heading 5"/>
-    <w:basedOn w:val="Norml"/>
-    <w:next w:val="Norml"/>
-    <w:link w:val="Cmsor5Char"/>
+    <w:basedOn w:val="Normal"/>
+    <w:next w:val="Normal"/>
+    <w:link w:val="Heading5Char"/>
     <w:uiPriority w:val="9"/>
     <w:semiHidden/>
     <w:unhideWhenUsed/>
@@ -10804,11 +11641,11 @@
       <w:color w:val="2F5496" w:themeColor="accent1" w:themeShade="BF"/>
     </w:rPr>
   </w:style>
-  <w:style w:type="paragraph" w:styleId="Cmsor7">
+  <w:style w:type="paragraph" w:styleId="Heading7">
     <w:name w:val="heading 7"/>
-    <w:basedOn w:val="Norml"/>
-    <w:next w:val="Norml"/>
-    <w:link w:val="Cmsor7Char"/>
+    <w:basedOn w:val="Normal"/>
+    <w:next w:val="Normal"/>
+    <w:link w:val="Heading7Char"/>
     <w:uiPriority w:val="9"/>
     <w:semiHidden/>
     <w:unhideWhenUsed/>
@@ -10827,13 +11664,13 @@
       <w:color w:val="1F3763" w:themeColor="accent1" w:themeShade="7F"/>
     </w:rPr>
   </w:style>
-  <w:style w:type="character" w:default="1" w:styleId="Bekezdsalapbettpusa">
+  <w:style w:type="character" w:default="1" w:styleId="DefaultParagraphFont">
     <w:name w:val="Default Paragraph Font"/>
     <w:uiPriority w:val="1"/>
     <w:semiHidden/>
     <w:unhideWhenUsed/>
   </w:style>
-  <w:style w:type="table" w:default="1" w:styleId="Normltblzat">
+  <w:style w:type="table" w:default="1" w:styleId="TableNormal">
     <w:name w:val="Normal Table"/>
     <w:uiPriority w:val="99"/>
     <w:semiHidden/>
@@ -10848,16 +11685,16 @@
       </w:tblCellMar>
     </w:tblPr>
   </w:style>
-  <w:style w:type="numbering" w:default="1" w:styleId="Nemlista">
+  <w:style w:type="numbering" w:default="1" w:styleId="NoList">
     <w:name w:val="No List"/>
     <w:uiPriority w:val="99"/>
     <w:semiHidden/>
     <w:unhideWhenUsed/>
   </w:style>
-  <w:style w:type="paragraph" w:styleId="Vgjegyzetszvege">
+  <w:style w:type="paragraph" w:styleId="EndnoteText">
     <w:name w:val="endnote text"/>
-    <w:basedOn w:val="Norml"/>
-    <w:link w:val="VgjegyzetszvegeChar"/>
+    <w:basedOn w:val="Normal"/>
+    <w:link w:val="EndnoteTextChar"/>
     <w:uiPriority w:val="99"/>
     <w:semiHidden/>
     <w:unhideWhenUsed/>
@@ -10870,10 +11707,10 @@
       <w:szCs w:val="20"/>
     </w:rPr>
   </w:style>
-  <w:style w:type="character" w:customStyle="1" w:styleId="VgjegyzetszvegeChar">
-    <w:name w:val="Végjegyzet szövege Char"/>
-    <w:basedOn w:val="Bekezdsalapbettpusa"/>
-    <w:link w:val="Vgjegyzetszvege"/>
+  <w:style w:type="character" w:customStyle="1" w:styleId="EndnoteTextChar">
+    <w:name w:val="Endnote Text Char"/>
+    <w:basedOn w:val="DefaultParagraphFont"/>
+    <w:link w:val="EndnoteText"/>
     <w:uiPriority w:val="99"/>
     <w:semiHidden/>
     <w:rsid w:val="00587117"/>
@@ -10883,9 +11720,9 @@
       <w:szCs w:val="20"/>
     </w:rPr>
   </w:style>
-  <w:style w:type="character" w:styleId="Vgjegyzet-hivatkozs">
+  <w:style w:type="character" w:styleId="EndnoteReference">
     <w:name w:val="endnote reference"/>
-    <w:basedOn w:val="Bekezdsalapbettpusa"/>
+    <w:basedOn w:val="DefaultParagraphFont"/>
     <w:uiPriority w:val="99"/>
     <w:unhideWhenUsed/>
     <w:rsid w:val="00587117"/>
@@ -10894,10 +11731,10 @@
       <w:vertAlign w:val="superscript"/>
     </w:rPr>
   </w:style>
-  <w:style w:type="character" w:customStyle="1" w:styleId="Cmsor1Char">
-    <w:name w:val="Címsor 1 Char"/>
-    <w:basedOn w:val="Bekezdsalapbettpusa"/>
-    <w:link w:val="Cmsor1"/>
+  <w:style w:type="character" w:customStyle="1" w:styleId="Heading1Char">
+    <w:name w:val="Heading 1 Char"/>
+    <w:basedOn w:val="DefaultParagraphFont"/>
+    <w:link w:val="Heading1"/>
     <w:uiPriority w:val="9"/>
     <w:rsid w:val="00587117"/>
     <w:rPr>
@@ -10908,9 +11745,9 @@
       <w:lang w:eastAsia="hu-HU"/>
     </w:rPr>
   </w:style>
-  <w:style w:type="character" w:styleId="Kiemels2">
+  <w:style w:type="character" w:styleId="Strong">
     <w:name w:val="Strong"/>
-    <w:basedOn w:val="Bekezdsalapbettpusa"/>
+    <w:basedOn w:val="DefaultParagraphFont"/>
     <w:uiPriority w:val="22"/>
     <w:qFormat/>
     <w:rsid w:val="00587117"/>
@@ -10920,10 +11757,10 @@
       <w:bCs/>
     </w:rPr>
   </w:style>
-  <w:style w:type="paragraph" w:styleId="Tartalomjegyzkcmsora">
+  <w:style w:type="paragraph" w:styleId="TOCHeading">
     <w:name w:val="TOC Heading"/>
-    <w:basedOn w:val="Cmsor1"/>
-    <w:next w:val="Norml"/>
+    <w:basedOn w:val="Heading1"/>
+    <w:next w:val="Normal"/>
     <w:uiPriority w:val="39"/>
     <w:unhideWhenUsed/>
     <w:qFormat/>
@@ -10932,10 +11769,10 @@
       <w:outlineLvl w:val="9"/>
     </w:pPr>
   </w:style>
-  <w:style w:type="paragraph" w:styleId="lfej">
+  <w:style w:type="paragraph" w:styleId="Header">
     <w:name w:val="header"/>
-    <w:basedOn w:val="Norml"/>
-    <w:link w:val="lfejChar"/>
+    <w:basedOn w:val="Normal"/>
+    <w:link w:val="HeaderChar"/>
     <w:uiPriority w:val="99"/>
     <w:unhideWhenUsed/>
     <w:rsid w:val="00587117"/>
@@ -10947,20 +11784,20 @@
       <w:spacing w:after="0" w:line="240" w:lineRule="auto"/>
     </w:pPr>
   </w:style>
-  <w:style w:type="character" w:customStyle="1" w:styleId="lfejChar">
-    <w:name w:val="Élőfej Char"/>
-    <w:basedOn w:val="Bekezdsalapbettpusa"/>
-    <w:link w:val="lfej"/>
+  <w:style w:type="character" w:customStyle="1" w:styleId="HeaderChar">
+    <w:name w:val="Header Char"/>
+    <w:basedOn w:val="DefaultParagraphFont"/>
+    <w:link w:val="Header"/>
     <w:uiPriority w:val="99"/>
     <w:rsid w:val="00587117"/>
     <w:rPr>
       <w:rFonts w:ascii="Calibri" w:hAnsi="Calibri"/>
     </w:rPr>
   </w:style>
-  <w:style w:type="paragraph" w:styleId="llb">
+  <w:style w:type="paragraph" w:styleId="Footer">
     <w:name w:val="footer"/>
-    <w:basedOn w:val="Norml"/>
-    <w:link w:val="llbChar"/>
+    <w:basedOn w:val="Normal"/>
+    <w:link w:val="FooterChar"/>
     <w:uiPriority w:val="99"/>
     <w:unhideWhenUsed/>
     <w:rsid w:val="00587117"/>
@@ -10972,21 +11809,21 @@
       <w:spacing w:after="0" w:line="240" w:lineRule="auto"/>
     </w:pPr>
   </w:style>
-  <w:style w:type="character" w:customStyle="1" w:styleId="llbChar">
-    <w:name w:val="Élőláb Char"/>
-    <w:basedOn w:val="Bekezdsalapbettpusa"/>
-    <w:link w:val="llb"/>
+  <w:style w:type="character" w:customStyle="1" w:styleId="FooterChar">
+    <w:name w:val="Footer Char"/>
+    <w:basedOn w:val="DefaultParagraphFont"/>
+    <w:link w:val="Footer"/>
     <w:uiPriority w:val="99"/>
     <w:rsid w:val="00587117"/>
     <w:rPr>
       <w:rFonts w:ascii="Calibri" w:hAnsi="Calibri"/>
     </w:rPr>
   </w:style>
-  <w:style w:type="paragraph" w:styleId="Cm">
+  <w:style w:type="paragraph" w:styleId="Title">
     <w:name w:val="Title"/>
-    <w:basedOn w:val="Norml"/>
-    <w:next w:val="Norml"/>
-    <w:link w:val="CmChar"/>
+    <w:basedOn w:val="Normal"/>
+    <w:next w:val="Normal"/>
+    <w:link w:val="TitleChar"/>
     <w:uiPriority w:val="10"/>
     <w:qFormat/>
     <w:rsid w:val="00333280"/>
@@ -11002,10 +11839,10 @@
       <w:szCs w:val="56"/>
     </w:rPr>
   </w:style>
-  <w:style w:type="character" w:customStyle="1" w:styleId="CmChar">
-    <w:name w:val="Cím Char"/>
-    <w:basedOn w:val="Bekezdsalapbettpusa"/>
-    <w:link w:val="Cm"/>
+  <w:style w:type="character" w:customStyle="1" w:styleId="TitleChar">
+    <w:name w:val="Title Char"/>
+    <w:basedOn w:val="DefaultParagraphFont"/>
+    <w:link w:val="Title"/>
     <w:uiPriority w:val="10"/>
     <w:rsid w:val="00333280"/>
     <w:rPr>
@@ -11016,9 +11853,9 @@
       <w:szCs w:val="56"/>
     </w:rPr>
   </w:style>
-  <w:style w:type="character" w:styleId="Hiperhivatkozs">
+  <w:style w:type="character" w:styleId="Hyperlink">
     <w:name w:val="Hyperlink"/>
-    <w:basedOn w:val="Bekezdsalapbettpusa"/>
+    <w:basedOn w:val="DefaultParagraphFont"/>
     <w:uiPriority w:val="99"/>
     <w:unhideWhenUsed/>
     <w:rsid w:val="00171B0E"/>
@@ -11028,9 +11865,9 @@
       <w:u w:val="single"/>
     </w:rPr>
   </w:style>
-  <w:style w:type="character" w:styleId="Feloldatlanmegemlts">
+  <w:style w:type="character" w:styleId="UnresolvedMention">
     <w:name w:val="Unresolved Mention"/>
-    <w:basedOn w:val="Bekezdsalapbettpusa"/>
+    <w:basedOn w:val="DefaultParagraphFont"/>
     <w:uiPriority w:val="99"/>
     <w:semiHidden/>
     <w:unhideWhenUsed/>
@@ -11041,9 +11878,9 @@
       <w:shd w:val="clear" w:color="auto" w:fill="E1DFDD"/>
     </w:rPr>
   </w:style>
-  <w:style w:type="paragraph" w:styleId="Listaszerbekezds">
+  <w:style w:type="paragraph" w:styleId="ListParagraph">
     <w:name w:val="List Paragraph"/>
-    <w:basedOn w:val="Norml"/>
+    <w:basedOn w:val="Normal"/>
     <w:uiPriority w:val="34"/>
     <w:qFormat/>
     <w:rsid w:val="00171B0E"/>
@@ -11052,9 +11889,9 @@
       <w:contextualSpacing/>
     </w:pPr>
   </w:style>
-  <w:style w:type="character" w:styleId="Mrltotthiperhivatkozs">
+  <w:style w:type="character" w:styleId="FollowedHyperlink">
     <w:name w:val="FollowedHyperlink"/>
-    <w:basedOn w:val="Bekezdsalapbettpusa"/>
+    <w:basedOn w:val="DefaultParagraphFont"/>
     <w:uiPriority w:val="99"/>
     <w:semiHidden/>
     <w:unhideWhenUsed/>
@@ -11065,9 +11902,9 @@
       <w:u w:val="single"/>
     </w:rPr>
   </w:style>
-  <w:style w:type="table" w:styleId="Rcsostblzat">
+  <w:style w:type="table" w:styleId="TableGrid">
     <w:name w:val="Table Grid"/>
-    <w:basedOn w:val="Normltblzat"/>
+    <w:basedOn w:val="TableNormal"/>
     <w:uiPriority w:val="39"/>
     <w:rsid w:val="00CE6C17"/>
     <w:pPr>
@@ -11084,9 +11921,9 @@
       </w:tblBorders>
     </w:tblPr>
   </w:style>
-  <w:style w:type="table" w:styleId="Tblzatrcsos1vilgos1jellszn">
+  <w:style w:type="table" w:styleId="GridTable1Light-Accent1">
     <w:name w:val="Grid Table 1 Light Accent 1"/>
-    <w:basedOn w:val="Normltblzat"/>
+    <w:basedOn w:val="TableNormal"/>
     <w:uiPriority w:val="46"/>
     <w:rsid w:val="00CE6C17"/>
     <w:pPr>
@@ -11141,10 +11978,10 @@
       </w:rPr>
     </w:tblStylePr>
   </w:style>
-  <w:style w:type="character" w:customStyle="1" w:styleId="Cmsor3Char">
-    <w:name w:val="Címsor 3 Char"/>
-    <w:basedOn w:val="Bekezdsalapbettpusa"/>
-    <w:link w:val="Cmsor3"/>
+  <w:style w:type="character" w:customStyle="1" w:styleId="Heading3Char">
+    <w:name w:val="Heading 3 Char"/>
+    <w:basedOn w:val="DefaultParagraphFont"/>
+    <w:link w:val="Heading3"/>
     <w:uiPriority w:val="9"/>
     <w:rsid w:val="00463F73"/>
     <w:rPr>
@@ -11154,7 +11991,7 @@
       <w:szCs w:val="24"/>
     </w:rPr>
   </w:style>
-  <w:style w:type="paragraph" w:styleId="Vltozat">
+  <w:style w:type="paragraph" w:styleId="Revision">
     <w:name w:val="Revision"/>
     <w:hidden/>
     <w:uiPriority w:val="99"/>
@@ -11166,8 +12003,8 @@
   </w:style>
   <w:style w:type="paragraph" w:customStyle="1" w:styleId="Style1">
     <w:name w:val="Style1"/>
-    <w:basedOn w:val="Cmsor1"/>
-    <w:next w:val="Cmsor1"/>
+    <w:basedOn w:val="Heading1"/>
+    <w:next w:val="Heading1"/>
     <w:autoRedefine/>
     <w:qFormat/>
     <w:rsid w:val="00992184"/>
@@ -11184,10 +12021,10 @@
       <w:szCs w:val="36"/>
     </w:rPr>
   </w:style>
-  <w:style w:type="paragraph" w:styleId="TJ1">
+  <w:style w:type="paragraph" w:styleId="TOC1">
     <w:name w:val="toc 1"/>
-    <w:basedOn w:val="Norml"/>
-    <w:next w:val="Norml"/>
+    <w:basedOn w:val="Normal"/>
+    <w:next w:val="Normal"/>
     <w:autoRedefine/>
     <w:uiPriority w:val="39"/>
     <w:unhideWhenUsed/>
@@ -11204,10 +12041,10 @@
       <w:szCs w:val="20"/>
     </w:rPr>
   </w:style>
-  <w:style w:type="paragraph" w:styleId="TJ2">
+  <w:style w:type="paragraph" w:styleId="TOC2">
     <w:name w:val="toc 2"/>
-    <w:basedOn w:val="TJ1"/>
-    <w:next w:val="Norml"/>
+    <w:basedOn w:val="TOC1"/>
+    <w:next w:val="Normal"/>
     <w:autoRedefine/>
     <w:uiPriority w:val="39"/>
     <w:unhideWhenUsed/>
@@ -11220,10 +12057,10 @@
       <w:smallCaps/>
     </w:rPr>
   </w:style>
-  <w:style w:type="paragraph" w:styleId="TJ3">
+  <w:style w:type="paragraph" w:styleId="TOC3">
     <w:name w:val="toc 3"/>
-    <w:basedOn w:val="Norml"/>
-    <w:next w:val="Norml"/>
+    <w:basedOn w:val="Normal"/>
+    <w:next w:val="Normal"/>
     <w:autoRedefine/>
     <w:uiPriority w:val="39"/>
     <w:unhideWhenUsed/>
@@ -11240,10 +12077,10 @@
       <w:szCs w:val="20"/>
     </w:rPr>
   </w:style>
-  <w:style w:type="paragraph" w:styleId="TJ4">
+  <w:style w:type="paragraph" w:styleId="TOC4">
     <w:name w:val="toc 4"/>
-    <w:basedOn w:val="Norml"/>
-    <w:next w:val="Norml"/>
+    <w:basedOn w:val="Normal"/>
+    <w:next w:val="Normal"/>
     <w:autoRedefine/>
     <w:uiPriority w:val="39"/>
     <w:unhideWhenUsed/>
@@ -11258,10 +12095,10 @@
       <w:szCs w:val="18"/>
     </w:rPr>
   </w:style>
-  <w:style w:type="paragraph" w:styleId="TJ5">
+  <w:style w:type="paragraph" w:styleId="TOC5">
     <w:name w:val="toc 5"/>
-    <w:basedOn w:val="Norml"/>
-    <w:next w:val="Norml"/>
+    <w:basedOn w:val="Normal"/>
+    <w:next w:val="Normal"/>
     <w:autoRedefine/>
     <w:uiPriority w:val="39"/>
     <w:unhideWhenUsed/>
@@ -11276,10 +12113,10 @@
       <w:szCs w:val="18"/>
     </w:rPr>
   </w:style>
-  <w:style w:type="paragraph" w:styleId="TJ6">
+  <w:style w:type="paragraph" w:styleId="TOC6">
     <w:name w:val="toc 6"/>
-    <w:basedOn w:val="Norml"/>
-    <w:next w:val="Norml"/>
+    <w:basedOn w:val="Normal"/>
+    <w:next w:val="Normal"/>
     <w:autoRedefine/>
     <w:uiPriority w:val="39"/>
     <w:unhideWhenUsed/>
@@ -11294,10 +12131,10 @@
       <w:szCs w:val="18"/>
     </w:rPr>
   </w:style>
-  <w:style w:type="paragraph" w:styleId="TJ7">
+  <w:style w:type="paragraph" w:styleId="TOC7">
     <w:name w:val="toc 7"/>
-    <w:basedOn w:val="Norml"/>
-    <w:next w:val="Norml"/>
+    <w:basedOn w:val="Normal"/>
+    <w:next w:val="Normal"/>
     <w:autoRedefine/>
     <w:uiPriority w:val="39"/>
     <w:unhideWhenUsed/>
@@ -11312,10 +12149,10 @@
       <w:szCs w:val="18"/>
     </w:rPr>
   </w:style>
-  <w:style w:type="paragraph" w:styleId="TJ8">
+  <w:style w:type="paragraph" w:styleId="TOC8">
     <w:name w:val="toc 8"/>
-    <w:basedOn w:val="Norml"/>
-    <w:next w:val="Norml"/>
+    <w:basedOn w:val="Normal"/>
+    <w:next w:val="Normal"/>
     <w:autoRedefine/>
     <w:uiPriority w:val="39"/>
     <w:unhideWhenUsed/>
@@ -11330,10 +12167,10 @@
       <w:szCs w:val="18"/>
     </w:rPr>
   </w:style>
-  <w:style w:type="paragraph" w:styleId="TJ9">
+  <w:style w:type="paragraph" w:styleId="TOC9">
     <w:name w:val="toc 9"/>
-    <w:basedOn w:val="Norml"/>
-    <w:next w:val="Norml"/>
+    <w:basedOn w:val="Normal"/>
+    <w:next w:val="Normal"/>
     <w:autoRedefine/>
     <w:uiPriority w:val="39"/>
     <w:unhideWhenUsed/>
@@ -11348,10 +12185,10 @@
       <w:szCs w:val="18"/>
     </w:rPr>
   </w:style>
-  <w:style w:type="character" w:customStyle="1" w:styleId="Cmsor2Char">
-    <w:name w:val="Címsor 2 Char"/>
-    <w:basedOn w:val="Bekezdsalapbettpusa"/>
-    <w:link w:val="Cmsor2"/>
+  <w:style w:type="character" w:customStyle="1" w:styleId="Heading2Char">
+    <w:name w:val="Heading 2 Char"/>
+    <w:basedOn w:val="DefaultParagraphFont"/>
+    <w:link w:val="Heading2"/>
     <w:uiPriority w:val="9"/>
     <w:rsid w:val="00180571"/>
     <w:rPr>
@@ -11363,8 +12200,8 @@
   </w:style>
   <w:style w:type="paragraph" w:customStyle="1" w:styleId="Style2">
     <w:name w:val="Style2"/>
-    <w:basedOn w:val="Norml"/>
-    <w:next w:val="Cmsor2"/>
+    <w:basedOn w:val="Normal"/>
+    <w:next w:val="Heading2"/>
     <w:autoRedefine/>
     <w:qFormat/>
     <w:rsid w:val="00513C1D"/>
@@ -11376,10 +12213,10 @@
       <w:color w:val="4472C4"/>
     </w:rPr>
   </w:style>
-  <w:style w:type="character" w:customStyle="1" w:styleId="Cmsor4Char">
-    <w:name w:val="Címsor 4 Char"/>
-    <w:basedOn w:val="Bekezdsalapbettpusa"/>
-    <w:link w:val="Cmsor4"/>
+  <w:style w:type="character" w:customStyle="1" w:styleId="Heading4Char">
+    <w:name w:val="Heading 4 Char"/>
+    <w:basedOn w:val="DefaultParagraphFont"/>
+    <w:link w:val="Heading4"/>
     <w:uiPriority w:val="9"/>
     <w:semiHidden/>
     <w:rsid w:val="00992184"/>
@@ -11390,10 +12227,10 @@
       <w:color w:val="2F5496" w:themeColor="accent1" w:themeShade="BF"/>
     </w:rPr>
   </w:style>
-  <w:style w:type="paragraph" w:styleId="Lbjegyzetszveg">
+  <w:style w:type="paragraph" w:styleId="FootnoteText">
     <w:name w:val="footnote text"/>
-    <w:basedOn w:val="Norml"/>
-    <w:link w:val="LbjegyzetszvegChar"/>
+    <w:basedOn w:val="Normal"/>
+    <w:link w:val="FootnoteTextChar"/>
     <w:uiPriority w:val="99"/>
     <w:semiHidden/>
     <w:unhideWhenUsed/>
@@ -11406,10 +12243,10 @@
       <w:szCs w:val="20"/>
     </w:rPr>
   </w:style>
-  <w:style w:type="character" w:customStyle="1" w:styleId="Cmsor5Char">
-    <w:name w:val="Címsor 5 Char"/>
-    <w:basedOn w:val="Bekezdsalapbettpusa"/>
-    <w:link w:val="Cmsor5"/>
+  <w:style w:type="character" w:customStyle="1" w:styleId="Heading5Char">
+    <w:name w:val="Heading 5 Char"/>
+    <w:basedOn w:val="DefaultParagraphFont"/>
+    <w:link w:val="Heading5"/>
     <w:uiPriority w:val="9"/>
     <w:semiHidden/>
     <w:rsid w:val="00FC7DF1"/>
@@ -11419,10 +12256,10 @@
       <w:sz w:val="24"/>
     </w:rPr>
   </w:style>
-  <w:style w:type="character" w:customStyle="1" w:styleId="Cmsor7Char">
-    <w:name w:val="Címsor 7 Char"/>
-    <w:basedOn w:val="Bekezdsalapbettpusa"/>
-    <w:link w:val="Cmsor7"/>
+  <w:style w:type="character" w:customStyle="1" w:styleId="Heading7Char">
+    <w:name w:val="Heading 7 Char"/>
+    <w:basedOn w:val="DefaultParagraphFont"/>
+    <w:link w:val="Heading7"/>
     <w:uiPriority w:val="9"/>
     <w:semiHidden/>
     <w:rsid w:val="00FC7DF1"/>
@@ -11434,10 +12271,10 @@
       <w:sz w:val="24"/>
     </w:rPr>
   </w:style>
-  <w:style w:type="character" w:customStyle="1" w:styleId="LbjegyzetszvegChar">
-    <w:name w:val="Lábjegyzetszöveg Char"/>
-    <w:basedOn w:val="Bekezdsalapbettpusa"/>
-    <w:link w:val="Lbjegyzetszveg"/>
+  <w:style w:type="character" w:customStyle="1" w:styleId="FootnoteTextChar">
+    <w:name w:val="Footnote Text Char"/>
+    <w:basedOn w:val="DefaultParagraphFont"/>
+    <w:link w:val="FootnoteText"/>
     <w:uiPriority w:val="99"/>
     <w:semiHidden/>
     <w:rsid w:val="00994627"/>
@@ -11447,9 +12284,9 @@
       <w:szCs w:val="20"/>
     </w:rPr>
   </w:style>
-  <w:style w:type="character" w:styleId="Lbjegyzet-hivatkozs">
+  <w:style w:type="character" w:styleId="FootnoteReference">
     <w:name w:val="footnote reference"/>
-    <w:basedOn w:val="Bekezdsalapbettpusa"/>
+    <w:basedOn w:val="DefaultParagraphFont"/>
     <w:uiPriority w:val="99"/>
     <w:semiHidden/>
     <w:unhideWhenUsed/>

--- a/hálózat/packet_tracer_dokumentacio.docx
+++ b/hálózat/packet_tracer_dokumentacio.docx
@@ -1,6 +1,6 @@
 
 <file path=word/document.xml><?xml version="1.0" encoding="utf-8"?>
-<w:document xmlns:wpc="http://schemas.microsoft.com/office/word/2010/wordprocessingCanvas" xmlns:cx="http://schemas.microsoft.com/office/drawing/2014/chartex" xmlns:cx1="http://schemas.microsoft.com/office/drawing/2015/9/8/chartex" xmlns:cx2="http://schemas.microsoft.com/office/drawing/2015/10/21/chartex" xmlns:cx3="http://schemas.microsoft.com/office/drawing/2016/5/9/chartex" xmlns:cx4="http://schemas.microsoft.com/office/drawing/2016/5/10/chartex" xmlns:cx5="http://schemas.microsoft.com/office/drawing/2016/5/11/chartex" xmlns:cx6="http://schemas.microsoft.com/office/drawing/2016/5/12/chartex" xmlns:cx7="http://schemas.microsoft.com/office/drawing/2016/5/13/chartex" xmlns:cx8="http://schemas.microsoft.com/office/drawing/2016/5/14/chartex" xmlns:mc="http://schemas.openxmlformats.org/markup-compatibility/2006" xmlns:aink="http://schemas.microsoft.com/office/drawing/2016/ink" xmlns:am3d="http://schemas.microsoft.com/office/drawing/2017/model3d" xmlns:o="urn:schemas-microsoft-com:office:office" xmlns:oel="http://schemas.microsoft.com/office/2019/extlst" xmlns:r="http://schemas.openxmlformats.org/officeDocument/2006/relationships" xmlns:m="http://schemas.openxmlformats.org/officeDocument/2006/math" xmlns:v="urn:schemas-microsoft-com:vml" xmlns:wp14="http://schemas.microsoft.com/office/word/2010/wordprocessingDrawing" xmlns:wp="http://schemas.openxmlformats.org/drawingml/2006/wordprocessingDrawing" xmlns:w10="urn:schemas-microsoft-com:office:word" xmlns:w="http://schemas.openxmlformats.org/wordprocessingml/2006/main" xmlns:w14="http://schemas.microsoft.com/office/word/2010/wordml" xmlns:w15="http://schemas.microsoft.com/office/word/2012/wordml" xmlns:w16cex="http://schemas.microsoft.com/office/word/2018/wordml/cex" xmlns:w16cid="http://schemas.microsoft.com/office/word/2016/wordml/cid" xmlns:w16="http://schemas.microsoft.com/office/word/2018/wordml" xmlns:w16sdtdh="http://schemas.microsoft.com/office/word/2020/wordml/sdtdatahash" xmlns:w16se="http://schemas.microsoft.com/office/word/2015/wordml/symex" xmlns:wpg="http://schemas.microsoft.com/office/word/2010/wordprocessingGroup" xmlns:wpi="http://schemas.microsoft.com/office/word/2010/wordprocessingInk" xmlns:wne="http://schemas.microsoft.com/office/word/2006/wordml" xmlns:wps="http://schemas.microsoft.com/office/word/2010/wordprocessingShape" mc:Ignorable="w14 w15 w16se w16cid w16 w16cex w16sdtdh wp14">
+<w:document xmlns:wpc="http://schemas.microsoft.com/office/word/2010/wordprocessingCanvas" xmlns:cx="http://schemas.microsoft.com/office/drawing/2014/chartex" xmlns:cx1="http://schemas.microsoft.com/office/drawing/2015/9/8/chartex" xmlns:cx2="http://schemas.microsoft.com/office/drawing/2015/10/21/chartex" xmlns:cx3="http://schemas.microsoft.com/office/drawing/2016/5/9/chartex" xmlns:cx4="http://schemas.microsoft.com/office/drawing/2016/5/10/chartex" xmlns:cx5="http://schemas.microsoft.com/office/drawing/2016/5/11/chartex" xmlns:cx6="http://schemas.microsoft.com/office/drawing/2016/5/12/chartex" xmlns:cx7="http://schemas.microsoft.com/office/drawing/2016/5/13/chartex" xmlns:cx8="http://schemas.microsoft.com/office/drawing/2016/5/14/chartex" xmlns:mc="http://schemas.openxmlformats.org/markup-compatibility/2006" xmlns:aink="http://schemas.microsoft.com/office/drawing/2016/ink" xmlns:am3d="http://schemas.microsoft.com/office/drawing/2017/model3d" xmlns:o="urn:schemas-microsoft-com:office:office" xmlns:r="http://schemas.openxmlformats.org/officeDocument/2006/relationships" xmlns:m="http://schemas.openxmlformats.org/officeDocument/2006/math" xmlns:v="urn:schemas-microsoft-com:vml" xmlns:wp14="http://schemas.microsoft.com/office/word/2010/wordprocessingDrawing" xmlns:wp="http://schemas.openxmlformats.org/drawingml/2006/wordprocessingDrawing" xmlns:w10="urn:schemas-microsoft-com:office:word" xmlns:w="http://schemas.openxmlformats.org/wordprocessingml/2006/main" xmlns:w14="http://schemas.microsoft.com/office/word/2010/wordml" xmlns:w15="http://schemas.microsoft.com/office/word/2012/wordml" xmlns:w16cid="http://schemas.microsoft.com/office/word/2016/wordml/cid" xmlns:w16se="http://schemas.microsoft.com/office/word/2015/wordml/symex" xmlns:wpg="http://schemas.microsoft.com/office/word/2010/wordprocessingGroup" xmlns:wpi="http://schemas.microsoft.com/office/word/2010/wordprocessingInk" xmlns:wne="http://schemas.microsoft.com/office/word/2006/wordml" xmlns:wps="http://schemas.microsoft.com/office/word/2010/wordprocessingShape" mc:Ignorable="w14 w15 w16se w16cid wp14">
   <w:body>
     <w:p>
       <w:r>
@@ -82,13 +82,13 @@
               </wp:anchor>
             </w:drawing>
           </mc:Choice>
-          <mc:Fallback>
+          <mc:Fallback xmlns:w16sdtdh="http://schemas.microsoft.com/office/word/2020/wordml/sdtdatahash" xmlns:w16="http://schemas.microsoft.com/office/word/2018/wordml" xmlns:w16cex="http://schemas.microsoft.com/office/word/2018/wordml/cex" xmlns:oel="http://schemas.microsoft.com/office/2019/extlst">
             <w:pict>
               <v:shapetype w14:anchorId="1DDA9EC4" id="_x0000_t202" coordsize="21600,21600" o:spt="202" path="m,l,21600r21600,l21600,xe">
                 <v:stroke joinstyle="miter"/>
                 <v:path gradientshapeok="t" o:connecttype="rect"/>
               </v:shapetype>
-              <v:shape id="Szövegdoboz 5" o:spid="_x0000_s1026" type="#_x0000_t202" style="position:absolute;left:0;text-align:left;margin-left:0;margin-top:-1pt;width:547.2pt;height:136.2pt;z-index:251662336;visibility:visible;mso-wrap-style:square;mso-width-percent:0;mso-height-percent:0;mso-wrap-distance-left:9pt;mso-wrap-distance-top:0;mso-wrap-distance-right:9pt;mso-wrap-distance-bottom:0;mso-position-horizontal:center;mso-position-horizontal-relative:margin;mso-position-vertical:absolute;mso-position-vertical-relative:text;mso-width-percent:0;mso-height-percent:0;mso-width-relative:margin;mso-height-relative:margin;v-text-anchor:top" o:gfxdata="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" filled="f" stroked="f" strokeweight=".5pt">
+              <v:shape id="Szövegdoboz 5" o:spid="_x0000_s1026" type="#_x0000_t202" style="position:absolute;left:0;text-align:left;margin-left:0;margin-top:-1pt;width:547.2pt;height:136.2pt;z-index:251662336;visibility:visible;mso-wrap-style:square;mso-width-percent:0;mso-height-percent:0;mso-wrap-distance-left:9pt;mso-wrap-distance-top:0;mso-wrap-distance-right:9pt;mso-wrap-distance-bottom:0;mso-position-horizontal:center;mso-position-horizontal-relative:margin;mso-position-vertical:absolute;mso-position-vertical-relative:text;mso-width-percent:0;mso-height-percent:0;mso-width-relative:margin;mso-height-relative:margin;v-text-anchor:top" o:gfxdata="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" filled="f" stroked="f" strokeweight=".5pt">
                 <v:textbox>
                   <w:txbxContent>
                     <w:p>
@@ -184,7 +184,7 @@
               </wp:anchor>
             </w:drawing>
           </mc:Choice>
-          <mc:Fallback>
+          <mc:Fallback xmlns:w16sdtdh="http://schemas.microsoft.com/office/word/2020/wordml/sdtdatahash" xmlns:w16="http://schemas.microsoft.com/office/word/2018/wordml" xmlns:w16cex="http://schemas.microsoft.com/office/word/2018/wordml/cex" xmlns:oel="http://schemas.microsoft.com/office/2019/extlst">
             <w:pict>
               <v:line w14:anchorId="433A743E" id="Egyenes összekötő 8" o:spid="_x0000_s1026" style="position:absolute;flip:y;z-index:251671552;visibility:visible;mso-wrap-style:square;mso-width-percent:0;mso-height-percent:0;mso-wrap-distance-left:9pt;mso-wrap-distance-top:0;mso-wrap-distance-right:9pt;mso-wrap-distance-bottom:0;mso-position-horizontal:absolute;mso-position-horizontal-relative:margin;mso-position-vertical:absolute;mso-position-vertical-relative:text;mso-width-percent:0;mso-height-percent:0;mso-width-relative:margin;mso-height-relative:margin" from="269.95pt,663pt" to="376.25pt,663.55pt" o:gfxdata="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" strokecolor="white [3212]" strokeweight=".25pt">
                 <v:stroke joinstyle="miter"/>
@@ -259,7 +259,7 @@
               </wp:anchor>
             </w:drawing>
           </mc:Choice>
-          <mc:Fallback>
+          <mc:Fallback xmlns:w16sdtdh="http://schemas.microsoft.com/office/word/2020/wordml/sdtdatahash" xmlns:w16="http://schemas.microsoft.com/office/word/2018/wordml" xmlns:w16cex="http://schemas.microsoft.com/office/word/2018/wordml/cex" xmlns:oel="http://schemas.microsoft.com/office/2019/extlst">
             <w:pict>
               <v:line w14:anchorId="29D49B37" id="Egyenes összekötő 8" o:spid="_x0000_s1026" style="position:absolute;z-index:251670528;visibility:visible;mso-wrap-style:square;mso-width-percent:0;mso-height-percent:0;mso-wrap-distance-left:9pt;mso-wrap-distance-top:0;mso-wrap-distance-right:9pt;mso-wrap-distance-bottom:0;mso-position-horizontal:absolute;mso-position-horizontal-relative:margin;mso-position-vertical:absolute;mso-position-vertical-relative:text;mso-width-percent:0;mso-height-percent:0;mso-width-relative:margin;mso-height-relative:margin" from="-16.45pt,663pt" to="128.6pt,663.55pt" o:gfxdata="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" strokecolor="white [3212]" strokeweight=".25pt">
                 <v:stroke joinstyle="miter"/>
@@ -334,7 +334,7 @@
               </wp:anchor>
             </w:drawing>
           </mc:Choice>
-          <mc:Fallback>
+          <mc:Fallback xmlns:w16sdtdh="http://schemas.microsoft.com/office/word/2020/wordml/sdtdatahash" xmlns:w16="http://schemas.microsoft.com/office/word/2018/wordml" xmlns:w16cex="http://schemas.microsoft.com/office/word/2018/wordml/cex" xmlns:oel="http://schemas.microsoft.com/office/2019/extlst">
             <w:pict>
               <v:line w14:anchorId="6BEDAC4F" id="Egyenes összekötő 8" o:spid="_x0000_s1026" style="position:absolute;flip:y;z-index:251669504;visibility:visible;mso-wrap-style:square;mso-width-percent:0;mso-height-percent:0;mso-wrap-distance-left:9pt;mso-wrap-distance-top:0;mso-wrap-distance-right:9pt;mso-wrap-distance-bottom:0;mso-position-horizontal:absolute;mso-position-horizontal-relative:margin;mso-position-vertical:absolute;mso-position-vertical-relative:text;mso-width-percent:0;mso-height-percent:0;mso-width-relative:margin;mso-height-relative:margin" from="95pt,675.25pt" to="487.7pt,677.4pt" o:gfxdata="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" strokecolor="white [3212]" strokeweight=".25pt">
                 <v:stroke joinstyle="miter"/>
@@ -409,7 +409,7 @@
               </wp:anchor>
             </w:drawing>
           </mc:Choice>
-          <mc:Fallback>
+          <mc:Fallback xmlns:w16sdtdh="http://schemas.microsoft.com/office/word/2020/wordml/sdtdatahash" xmlns:w16="http://schemas.microsoft.com/office/word/2018/wordml" xmlns:w16cex="http://schemas.microsoft.com/office/word/2018/wordml/cex" xmlns:oel="http://schemas.microsoft.com/office/2019/extlst">
             <w:pict>
               <v:line w14:anchorId="50DFF2EC" id="Egyenes összekötő 8" o:spid="_x0000_s1026" style="position:absolute;flip:y;z-index:251668480;visibility:visible;mso-wrap-style:square;mso-width-percent:0;mso-height-percent:0;mso-wrap-distance-left:9pt;mso-wrap-distance-top:0;mso-wrap-distance-right:9pt;mso-wrap-distance-bottom:0;mso-position-horizontal:absolute;mso-position-horizontal-relative:margin;mso-position-vertical:absolute;mso-position-vertical-relative:text;mso-width-percent:0;mso-height-percent:0;mso-width-relative:margin;mso-height-relative:margin" from="186.2pt,689.7pt" to="341.05pt,689.7pt" o:gfxdata="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" strokecolor="white [3212]" strokeweight=".25pt">
                 <v:stroke joinstyle="miter"/>
@@ -484,7 +484,7 @@
               </wp:anchor>
             </w:drawing>
           </mc:Choice>
-          <mc:Fallback>
+          <mc:Fallback xmlns:w16sdtdh="http://schemas.microsoft.com/office/word/2020/wordml/sdtdatahash" xmlns:w16="http://schemas.microsoft.com/office/word/2018/wordml" xmlns:w16cex="http://schemas.microsoft.com/office/word/2018/wordml/cex" xmlns:oel="http://schemas.microsoft.com/office/2019/extlst">
             <w:pict>
               <v:line w14:anchorId="16800D79" id="Egyenes összekötő 8" o:spid="_x0000_s1026" style="position:absolute;flip:y;z-index:251667456;visibility:visible;mso-wrap-style:square;mso-width-percent:0;mso-height-percent:0;mso-wrap-distance-left:9pt;mso-wrap-distance-top:0;mso-wrap-distance-right:9pt;mso-wrap-distance-bottom:0;mso-position-horizontal:absolute;mso-position-horizontal-relative:margin;mso-position-vertical:absolute;mso-position-vertical-relative:text;mso-width-percent:0;mso-height-percent:0;mso-width-relative:margin;mso-height-relative:margin" from="-51.65pt,689.7pt" to="45.6pt,690.25pt" o:gfxdata="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" strokecolor="white [3212]" strokeweight=".25pt">
                 <v:stroke joinstyle="miter"/>
@@ -559,7 +559,7 @@
               </wp:anchor>
             </w:drawing>
           </mc:Choice>
-          <mc:Fallback>
+          <mc:Fallback xmlns:w16sdtdh="http://schemas.microsoft.com/office/word/2020/wordml/sdtdatahash" xmlns:w16="http://schemas.microsoft.com/office/word/2018/wordml" xmlns:w16cex="http://schemas.microsoft.com/office/word/2018/wordml/cex" xmlns:oel="http://schemas.microsoft.com/office/2019/extlst">
             <w:pict>
               <v:line w14:anchorId="13E61C99" id="Egyenes összekötő 8" o:spid="_x0000_s1026" style="position:absolute;flip:y;z-index:251666432;visibility:visible;mso-wrap-style:square;mso-width-percent:0;mso-height-percent:0;mso-wrap-distance-left:9pt;mso-wrap-distance-top:0;mso-wrap-distance-right:9pt;mso-wrap-distance-bottom:0;mso-position-horizontal:absolute;mso-position-horizontal-relative:margin;mso-position-vertical:absolute;mso-position-vertical-relative:text;mso-width-percent:0;mso-height-percent:0;mso-width-relative:margin;mso-height-relative:margin" from="18.2pt,700.3pt" to="266.75pt,701.85pt" o:gfxdata="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" strokecolor="white [3212]" strokeweight=".25pt">
                 <v:stroke joinstyle="miter"/>
@@ -634,7 +634,7 @@
               </wp:anchor>
             </w:drawing>
           </mc:Choice>
-          <mc:Fallback>
+          <mc:Fallback xmlns:w16sdtdh="http://schemas.microsoft.com/office/word/2020/wordml/sdtdatahash" xmlns:w16="http://schemas.microsoft.com/office/word/2018/wordml" xmlns:w16cex="http://schemas.microsoft.com/office/word/2018/wordml/cex" xmlns:oel="http://schemas.microsoft.com/office/2019/extlst">
             <w:pict>
               <v:line w14:anchorId="54070EF4" id="Egyenes összekötő 8" o:spid="_x0000_s1026" style="position:absolute;flip:y;z-index:251665408;visibility:visible;mso-wrap-style:square;mso-width-percent:0;mso-height-percent:0;mso-wrap-distance-left:9pt;mso-wrap-distance-top:0;mso-wrap-distance-right:9pt;mso-wrap-distance-bottom:0;mso-position-horizontal:absolute;mso-position-horizontal-relative:margin;mso-position-vertical:absolute;mso-position-vertical-relative:text;mso-width-percent:0;mso-height-percent:0;mso-width-relative:margin;mso-height-relative:margin" from="233.15pt,711.55pt" to="417.85pt,712.6pt" o:gfxdata="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" strokecolor="white [3212]" strokeweight=".25pt">
                 <v:stroke joinstyle="miter"/>
@@ -709,7 +709,7 @@
               </wp:anchor>
             </w:drawing>
           </mc:Choice>
-          <mc:Fallback>
+          <mc:Fallback xmlns:w16sdtdh="http://schemas.microsoft.com/office/word/2020/wordml/sdtdatahash" xmlns:w16="http://schemas.microsoft.com/office/word/2018/wordml" xmlns:w16cex="http://schemas.microsoft.com/office/word/2018/wordml/cex" xmlns:oel="http://schemas.microsoft.com/office/2019/extlst">
             <w:pict>
               <v:line w14:anchorId="27143E35" id="Egyenes összekötő 8" o:spid="_x0000_s1026" style="position:absolute;flip:y;z-index:251664384;visibility:visible;mso-wrap-style:square;mso-width-percent:0;mso-height-percent:0;mso-wrap-distance-left:9pt;mso-wrap-distance-top:0;mso-wrap-distance-right:9pt;mso-wrap-distance-bottom:0;mso-position-horizontal:absolute;mso-position-horizontal-relative:margin;mso-position-vertical:absolute;mso-position-vertical-relative:text;mso-width-percent:0;mso-height-percent:0;mso-width-relative:margin;mso-height-relative:margin" from="110.95pt,724.3pt" to="503.65pt,726.45pt" o:gfxdata="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" strokecolor="white [3212]" strokeweight=".25pt">
                 <v:stroke joinstyle="miter"/>
@@ -778,7 +778,7 @@
               </wp:anchor>
             </w:drawing>
           </mc:Choice>
-          <mc:Fallback>
+          <mc:Fallback xmlns:w16sdtdh="http://schemas.microsoft.com/office/word/2020/wordml/sdtdatahash" xmlns:w16="http://schemas.microsoft.com/office/word/2018/wordml" xmlns:w16cex="http://schemas.microsoft.com/office/word/2018/wordml/cex" xmlns:oel="http://schemas.microsoft.com/office/2019/extlst">
             <w:pict>
               <v:line w14:anchorId="51F14F96" id="Egyenes összekötő 7" o:spid="_x0000_s1026" style="position:absolute;flip:y;z-index:251663360;visibility:visible;mso-wrap-style:square;mso-wrap-distance-left:9pt;mso-wrap-distance-top:0;mso-wrap-distance-right:9pt;mso-wrap-distance-bottom:0;mso-position-horizontal:absolute;mso-position-horizontal-relative:text;mso-position-vertical:absolute;mso-position-vertical-relative:text" from="-30.95pt,741.1pt" to="438.7pt,744.4pt" o:gfxdata="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" strokecolor="white [3212]" strokeweight=".25pt">
                 <v:stroke joinstyle="miter"/>
@@ -992,7 +992,7 @@
               </wp:anchor>
             </w:drawing>
           </mc:Choice>
-          <mc:Fallback>
+          <mc:Fallback xmlns:w16sdtdh="http://schemas.microsoft.com/office/word/2020/wordml/sdtdatahash" xmlns:w16="http://schemas.microsoft.com/office/word/2018/wordml" xmlns:w16cex="http://schemas.microsoft.com/office/word/2018/wordml/cex" xmlns:oel="http://schemas.microsoft.com/office/2019/extlst">
             <w:pict>
               <v:rect w14:anchorId="37E81AB7" id="Téglalap 3" o:spid="_x0000_s1026" style="position:absolute;margin-left:0;margin-top:161.75pt;width:595.2pt;height:615.25pt;z-index:251659264;visibility:visible;mso-wrap-style:square;mso-width-percent:0;mso-height-percent:0;mso-wrap-distance-left:9pt;mso-wrap-distance-top:0;mso-wrap-distance-right:9pt;mso-wrap-distance-bottom:0;mso-position-horizontal:left;mso-position-horizontal-relative:page;mso-position-vertical:absolute;mso-position-vertical-relative:text;mso-width-percent:0;mso-height-percent:0;mso-width-relative:margin;mso-height-relative:margin;v-text-anchor:middle" o:gfxdata="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" fillcolor="white [3212]" stroked="f" strokeweight="1pt">
                 <v:fill color2="#2489f5" colors="0 white;14418f white" focus="100%" type="gradient"/>
@@ -1176,7 +1176,7 @@
               </wp:anchor>
             </w:drawing>
           </mc:Choice>
-          <mc:Fallback>
+          <mc:Fallback xmlns:w16sdtdh="http://schemas.microsoft.com/office/word/2020/wordml/sdtdatahash" xmlns:w16="http://schemas.microsoft.com/office/word/2018/wordml" xmlns:w16cex="http://schemas.microsoft.com/office/word/2018/wordml/cex" xmlns:oel="http://schemas.microsoft.com/office/2019/extlst">
             <w:pict>
               <v:oval w14:anchorId="2F20A3A1" id="Ellipszis 9" o:spid="_x0000_s1026" style="position:absolute;margin-left:173.4pt;margin-top:455.15pt;width:134.35pt;height:134.35pt;z-index:251672576;visibility:visible;mso-wrap-style:square;mso-width-percent:0;mso-height-percent:0;mso-wrap-distance-left:9pt;mso-wrap-distance-top:0;mso-wrap-distance-right:9pt;mso-wrap-distance-bottom:0;mso-position-horizontal:absolute;mso-position-horizontal-relative:margin;mso-position-vertical:absolute;mso-position-vertical-relative:text;mso-width-percent:0;mso-height-percent:0;mso-width-relative:margin;mso-height-relative:margin;v-text-anchor:middle" o:gfxdata="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" fillcolor="white [3212]" stroked="f" strokeweight="1pt">
                 <v:stroke joinstyle="miter"/>
@@ -1333,9 +1333,9 @@
               </wp:anchor>
             </w:drawing>
           </mc:Choice>
-          <mc:Fallback>
+          <mc:Fallback xmlns:w16sdtdh="http://schemas.microsoft.com/office/word/2020/wordml/sdtdatahash" xmlns:w16="http://schemas.microsoft.com/office/word/2018/wordml" xmlns:w16cex="http://schemas.microsoft.com/office/word/2018/wordml/cex" xmlns:oel="http://schemas.microsoft.com/office/2019/extlst">
             <w:pict>
-              <v:shape w14:anchorId="73A39117" id="Szövegdoboz 10" o:spid="_x0000_s1027" type="#_x0000_t202" style="position:absolute;left:0;text-align:left;margin-left:34.05pt;margin-top:204.45pt;width:399.25pt;height:241.1pt;z-index:251673600;visibility:visible;mso-wrap-style:square;mso-width-percent:0;mso-height-percent:0;mso-wrap-distance-left:9pt;mso-wrap-distance-top:0;mso-wrap-distance-right:9pt;mso-wrap-distance-bottom:0;mso-position-horizontal:absolute;mso-position-horizontal-relative:margin;mso-position-vertical:absolute;mso-position-vertical-relative:text;mso-width-percent:0;mso-height-percent:0;mso-width-relative:margin;mso-height-relative:margin;v-text-anchor:top" o:gfxdata="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" filled="f" stroked="f" strokeweight=".5pt">
+              <v:shape w14:anchorId="73A39117" id="Szövegdoboz 10" o:spid="_x0000_s1027" type="#_x0000_t202" style="position:absolute;left:0;text-align:left;margin-left:34.05pt;margin-top:204.45pt;width:399.25pt;height:241.1pt;z-index:251673600;visibility:visible;mso-wrap-style:square;mso-width-percent:0;mso-height-percent:0;mso-wrap-distance-left:9pt;mso-wrap-distance-top:0;mso-wrap-distance-right:9pt;mso-wrap-distance-bottom:0;mso-position-horizontal:absolute;mso-position-horizontal-relative:margin;mso-position-vertical:absolute;mso-position-vertical-relative:text;mso-width-percent:0;mso-height-percent:0;mso-width-relative:margin;mso-height-relative:margin;v-text-anchor:top" o:gfxdata="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" filled="f" stroked="f" strokeweight=".5pt">
                 <v:textbox>
                   <w:txbxContent>
                     <w:p>
@@ -1445,7 +1445,7 @@
     </w:p>
     <w:p>
       <w:pPr>
-        <w:pStyle w:val="TOC1"/>
+        <w:pStyle w:val="TJ1"/>
         <w:tabs>
           <w:tab w:val="right" w:leader="dot" w:pos="9062"/>
         </w:tabs>
@@ -1458,7 +1458,7 @@
           <w:kern w:val="2"/>
           <w:sz w:val="24"/>
           <w:szCs w:val="24"/>
-          <w:lang w:val="en-HU" w:eastAsia="en-GB"/>
+          <w:lang w:eastAsia="en-GB"/>
           <w14:ligatures w14:val="standardContextual"/>
         </w:rPr>
       </w:pPr>
@@ -1493,7 +1493,7 @@
       <w:hyperlink w:anchor="_Toc161739831" w:history="1">
         <w:r>
           <w:rPr>
-            <w:rStyle w:val="Hyperlink"/>
+            <w:rStyle w:val="Hiperhivatkozs"/>
             <w:noProof/>
           </w:rPr>
           <w:t>Bevezetés</w:t>
@@ -1550,7 +1550,7 @@
     </w:p>
     <w:p>
       <w:pPr>
-        <w:pStyle w:val="TOC2"/>
+        <w:pStyle w:val="TJ2"/>
         <w:tabs>
           <w:tab w:val="right" w:leader="dot" w:pos="9062"/>
         </w:tabs>
@@ -1564,14 +1564,14 @@
           <w:kern w:val="2"/>
           <w:sz w:val="24"/>
           <w:szCs w:val="24"/>
-          <w:lang w:val="en-HU" w:eastAsia="en-GB"/>
+          <w:lang w:eastAsia="en-GB"/>
           <w14:ligatures w14:val="standardContextual"/>
         </w:rPr>
       </w:pPr>
       <w:hyperlink w:anchor="_Toc161739832" w:history="1">
         <w:r>
           <w:rPr>
-            <w:rStyle w:val="Hyperlink"/>
+            <w:rStyle w:val="Hiperhivatkozs"/>
             <w:noProof/>
           </w:rPr>
           <w:t>BGP</w:t>
@@ -1628,7 +1628,7 @@
     </w:p>
     <w:p>
       <w:pPr>
-        <w:pStyle w:val="TOC2"/>
+        <w:pStyle w:val="TJ2"/>
         <w:tabs>
           <w:tab w:val="right" w:leader="dot" w:pos="9062"/>
         </w:tabs>
@@ -1642,14 +1642,14 @@
           <w:kern w:val="2"/>
           <w:sz w:val="24"/>
           <w:szCs w:val="24"/>
-          <w:lang w:val="en-HU" w:eastAsia="en-GB"/>
+          <w:lang w:eastAsia="en-GB"/>
           <w14:ligatures w14:val="standardContextual"/>
         </w:rPr>
       </w:pPr>
       <w:hyperlink w:anchor="_Toc161739833" w:history="1">
         <w:r>
           <w:rPr>
-            <w:rStyle w:val="Hyperlink"/>
+            <w:rStyle w:val="Hiperhivatkozs"/>
             <w:noProof/>
           </w:rPr>
           <w:t>EIGRP</w:t>
@@ -1706,7 +1706,7 @@
     </w:p>
     <w:p>
       <w:pPr>
-        <w:pStyle w:val="TOC1"/>
+        <w:pStyle w:val="TJ1"/>
         <w:tabs>
           <w:tab w:val="right" w:leader="dot" w:pos="9062"/>
         </w:tabs>
@@ -1719,14 +1719,14 @@
           <w:kern w:val="2"/>
           <w:sz w:val="24"/>
           <w:szCs w:val="24"/>
-          <w:lang w:val="en-HU" w:eastAsia="en-GB"/>
+          <w:lang w:eastAsia="en-GB"/>
           <w14:ligatures w14:val="standardContextual"/>
         </w:rPr>
       </w:pPr>
       <w:hyperlink w:anchor="_Toc161739834" w:history="1">
         <w:r>
           <w:rPr>
-            <w:rStyle w:val="Hyperlink"/>
+            <w:rStyle w:val="Hiperhivatkozs"/>
             <w:noProof/>
           </w:rPr>
           <w:t>Las Vegas Szerverterem</w:t>
@@ -1783,7 +1783,7 @@
     </w:p>
     <w:p>
       <w:pPr>
-        <w:pStyle w:val="TOC2"/>
+        <w:pStyle w:val="TJ2"/>
         <w:tabs>
           <w:tab w:val="right" w:leader="dot" w:pos="9062"/>
         </w:tabs>
@@ -1797,14 +1797,14 @@
           <w:kern w:val="2"/>
           <w:sz w:val="24"/>
           <w:szCs w:val="24"/>
-          <w:lang w:val="en-HU" w:eastAsia="en-GB"/>
+          <w:lang w:eastAsia="en-GB"/>
           <w14:ligatures w14:val="standardContextual"/>
         </w:rPr>
       </w:pPr>
       <w:hyperlink w:anchor="_Toc161739835" w:history="1">
         <w:r>
           <w:rPr>
-            <w:rStyle w:val="Hyperlink"/>
+            <w:rStyle w:val="Hiperhivatkozs"/>
             <w:noProof/>
           </w:rPr>
           <w:t>HSRP</w:t>
@@ -1861,7 +1861,7 @@
     </w:p>
     <w:p>
       <w:pPr>
-        <w:pStyle w:val="TOC2"/>
+        <w:pStyle w:val="TJ2"/>
         <w:tabs>
           <w:tab w:val="right" w:leader="dot" w:pos="9062"/>
         </w:tabs>
@@ -1875,14 +1875,14 @@
           <w:kern w:val="2"/>
           <w:sz w:val="24"/>
           <w:szCs w:val="24"/>
-          <w:lang w:val="en-HU" w:eastAsia="en-GB"/>
+          <w:lang w:eastAsia="en-GB"/>
           <w14:ligatures w14:val="standardContextual"/>
         </w:rPr>
       </w:pPr>
       <w:hyperlink w:anchor="_Toc161739836" w:history="1">
         <w:r>
           <w:rPr>
-            <w:rStyle w:val="Hyperlink"/>
+            <w:rStyle w:val="Hiperhivatkozs"/>
             <w:noProof/>
           </w:rPr>
           <w:t>NAT</w:t>
@@ -1939,7 +1939,7 @@
     </w:p>
     <w:p>
       <w:pPr>
-        <w:pStyle w:val="TOC2"/>
+        <w:pStyle w:val="TJ2"/>
         <w:tabs>
           <w:tab w:val="right" w:leader="dot" w:pos="9062"/>
         </w:tabs>
@@ -1953,14 +1953,14 @@
           <w:kern w:val="2"/>
           <w:sz w:val="24"/>
           <w:szCs w:val="24"/>
-          <w:lang w:val="en-HU" w:eastAsia="en-GB"/>
+          <w:lang w:eastAsia="en-GB"/>
           <w14:ligatures w14:val="standardContextual"/>
         </w:rPr>
       </w:pPr>
       <w:hyperlink w:anchor="_Toc161739837" w:history="1">
         <w:r>
           <w:rPr>
-            <w:rStyle w:val="Hyperlink"/>
+            <w:rStyle w:val="Hiperhivatkozs"/>
             <w:noProof/>
           </w:rPr>
           <w:t>HTTP</w:t>
@@ -2017,7 +2017,7 @@
     </w:p>
     <w:p>
       <w:pPr>
-        <w:pStyle w:val="TOC2"/>
+        <w:pStyle w:val="TJ2"/>
         <w:tabs>
           <w:tab w:val="right" w:leader="dot" w:pos="9062"/>
         </w:tabs>
@@ -2031,14 +2031,14 @@
           <w:kern w:val="2"/>
           <w:sz w:val="24"/>
           <w:szCs w:val="24"/>
-          <w:lang w:val="en-HU" w:eastAsia="en-GB"/>
+          <w:lang w:eastAsia="en-GB"/>
           <w14:ligatures w14:val="standardContextual"/>
         </w:rPr>
       </w:pPr>
       <w:hyperlink w:anchor="_Toc161739838" w:history="1">
         <w:r>
           <w:rPr>
-            <w:rStyle w:val="Hyperlink"/>
+            <w:rStyle w:val="Hiperhivatkozs"/>
             <w:noProof/>
           </w:rPr>
           <w:t>NTP</w:t>
@@ -2095,7 +2095,7 @@
     </w:p>
     <w:p>
       <w:pPr>
-        <w:pStyle w:val="TOC2"/>
+        <w:pStyle w:val="TJ2"/>
         <w:tabs>
           <w:tab w:val="right" w:leader="dot" w:pos="9062"/>
         </w:tabs>
@@ -2109,14 +2109,14 @@
           <w:kern w:val="2"/>
           <w:sz w:val="24"/>
           <w:szCs w:val="24"/>
-          <w:lang w:val="en-HU" w:eastAsia="en-GB"/>
+          <w:lang w:eastAsia="en-GB"/>
           <w14:ligatures w14:val="standardContextual"/>
         </w:rPr>
       </w:pPr>
       <w:hyperlink w:anchor="_Toc161739839" w:history="1">
         <w:r>
           <w:rPr>
-            <w:rStyle w:val="Hyperlink"/>
+            <w:rStyle w:val="Hiperhivatkozs"/>
             <w:noProof/>
           </w:rPr>
           <w:t>Email</w:t>
@@ -2173,7 +2173,7 @@
     </w:p>
     <w:p>
       <w:pPr>
-        <w:pStyle w:val="TOC2"/>
+        <w:pStyle w:val="TJ2"/>
         <w:tabs>
           <w:tab w:val="right" w:leader="dot" w:pos="9062"/>
         </w:tabs>
@@ -2187,14 +2187,14 @@
           <w:kern w:val="2"/>
           <w:sz w:val="24"/>
           <w:szCs w:val="24"/>
-          <w:lang w:val="en-HU" w:eastAsia="en-GB"/>
+          <w:lang w:eastAsia="en-GB"/>
           <w14:ligatures w14:val="standardContextual"/>
         </w:rPr>
       </w:pPr>
       <w:hyperlink w:anchor="_Toc161739840" w:history="1">
         <w:r>
           <w:rPr>
-            <w:rStyle w:val="Hyperlink"/>
+            <w:rStyle w:val="Hiperhivatkozs"/>
             <w:noProof/>
             <w:lang w:val="en-US"/>
           </w:rPr>
@@ -2252,7 +2252,7 @@
     </w:p>
     <w:p>
       <w:pPr>
-        <w:pStyle w:val="TOC2"/>
+        <w:pStyle w:val="TJ2"/>
         <w:tabs>
           <w:tab w:val="right" w:leader="dot" w:pos="9062"/>
         </w:tabs>
@@ -2266,14 +2266,14 @@
           <w:kern w:val="2"/>
           <w:sz w:val="24"/>
           <w:szCs w:val="24"/>
-          <w:lang w:val="en-HU" w:eastAsia="en-GB"/>
+          <w:lang w:eastAsia="en-GB"/>
           <w14:ligatures w14:val="standardContextual"/>
         </w:rPr>
       </w:pPr>
       <w:hyperlink w:anchor="_Toc161739841" w:history="1">
         <w:r>
           <w:rPr>
-            <w:rStyle w:val="Hyperlink"/>
+            <w:rStyle w:val="Hiperhivatkozs"/>
             <w:noProof/>
           </w:rPr>
           <w:t>DNS</w:t>
@@ -2330,7 +2330,7 @@
     </w:p>
     <w:p>
       <w:pPr>
-        <w:pStyle w:val="TOC2"/>
+        <w:pStyle w:val="TJ2"/>
         <w:tabs>
           <w:tab w:val="right" w:leader="dot" w:pos="9062"/>
         </w:tabs>
@@ -2344,14 +2344,14 @@
           <w:kern w:val="2"/>
           <w:sz w:val="24"/>
           <w:szCs w:val="24"/>
-          <w:lang w:val="en-HU" w:eastAsia="en-GB"/>
+          <w:lang w:eastAsia="en-GB"/>
           <w14:ligatures w14:val="standardContextual"/>
         </w:rPr>
       </w:pPr>
       <w:hyperlink w:anchor="_Toc161739842" w:history="1">
         <w:r>
           <w:rPr>
-            <w:rStyle w:val="Hyperlink"/>
+            <w:rStyle w:val="Hiperhivatkozs"/>
             <w:noProof/>
           </w:rPr>
           <w:t>TFTP</w:t>
@@ -2408,7 +2408,7 @@
     </w:p>
     <w:p>
       <w:pPr>
-        <w:pStyle w:val="TOC2"/>
+        <w:pStyle w:val="TJ2"/>
         <w:tabs>
           <w:tab w:val="right" w:leader="dot" w:pos="9062"/>
         </w:tabs>
@@ -2422,14 +2422,14 @@
           <w:kern w:val="2"/>
           <w:sz w:val="24"/>
           <w:szCs w:val="24"/>
-          <w:lang w:val="en-HU" w:eastAsia="en-GB"/>
+          <w:lang w:eastAsia="en-GB"/>
           <w14:ligatures w14:val="standardContextual"/>
         </w:rPr>
       </w:pPr>
       <w:hyperlink w:anchor="_Toc161739843" w:history="1">
         <w:r>
           <w:rPr>
-            <w:rStyle w:val="Hyperlink"/>
+            <w:rStyle w:val="Hiperhivatkozs"/>
             <w:noProof/>
           </w:rPr>
           <w:t>FTP</w:t>
@@ -2486,7 +2486,7 @@
     </w:p>
     <w:p>
       <w:pPr>
-        <w:pStyle w:val="TOC2"/>
+        <w:pStyle w:val="TJ2"/>
         <w:tabs>
           <w:tab w:val="right" w:leader="dot" w:pos="9062"/>
         </w:tabs>
@@ -2500,14 +2500,14 @@
           <w:kern w:val="2"/>
           <w:sz w:val="24"/>
           <w:szCs w:val="24"/>
-          <w:lang w:val="en-HU" w:eastAsia="en-GB"/>
+          <w:lang w:eastAsia="en-GB"/>
           <w14:ligatures w14:val="standardContextual"/>
         </w:rPr>
       </w:pPr>
       <w:hyperlink w:anchor="_Toc161739844" w:history="1">
         <w:r>
           <w:rPr>
-            <w:rStyle w:val="Hyperlink"/>
+            <w:rStyle w:val="Hiperhivatkozs"/>
             <w:noProof/>
           </w:rPr>
           <w:t>AAA</w:t>
@@ -2564,7 +2564,7 @@
     </w:p>
     <w:p>
       <w:pPr>
-        <w:pStyle w:val="TOC1"/>
+        <w:pStyle w:val="TJ1"/>
         <w:tabs>
           <w:tab w:val="right" w:leader="dot" w:pos="9062"/>
         </w:tabs>
@@ -2577,14 +2577,14 @@
           <w:kern w:val="2"/>
           <w:sz w:val="24"/>
           <w:szCs w:val="24"/>
-          <w:lang w:val="en-HU" w:eastAsia="en-GB"/>
+          <w:lang w:eastAsia="en-GB"/>
           <w14:ligatures w14:val="standardContextual"/>
         </w:rPr>
       </w:pPr>
       <w:hyperlink w:anchor="_Toc161739845" w:history="1">
         <w:r>
           <w:rPr>
-            <w:rStyle w:val="Hyperlink"/>
+            <w:rStyle w:val="Hiperhivatkozs"/>
             <w:noProof/>
           </w:rPr>
           <w:t>Budapest székhely</w:t>
@@ -2641,7 +2641,7 @@
     </w:p>
     <w:p>
       <w:pPr>
-        <w:pStyle w:val="TOC2"/>
+        <w:pStyle w:val="TJ2"/>
         <w:tabs>
           <w:tab w:val="right" w:leader="dot" w:pos="9062"/>
         </w:tabs>
@@ -2655,14 +2655,14 @@
           <w:kern w:val="2"/>
           <w:sz w:val="24"/>
           <w:szCs w:val="24"/>
-          <w:lang w:val="en-HU" w:eastAsia="en-GB"/>
+          <w:lang w:eastAsia="en-GB"/>
           <w14:ligatures w14:val="standardContextual"/>
         </w:rPr>
       </w:pPr>
       <w:hyperlink w:anchor="_Toc161739846" w:history="1">
         <w:r>
           <w:rPr>
-            <w:rStyle w:val="Hyperlink"/>
+            <w:rStyle w:val="Hiperhivatkozs"/>
             <w:noProof/>
           </w:rPr>
           <w:t>SSH</w:t>
@@ -2719,7 +2719,7 @@
     </w:p>
     <w:p>
       <w:pPr>
-        <w:pStyle w:val="TOC2"/>
+        <w:pStyle w:val="TJ2"/>
         <w:tabs>
           <w:tab w:val="right" w:leader="dot" w:pos="9062"/>
         </w:tabs>
@@ -2733,14 +2733,14 @@
           <w:kern w:val="2"/>
           <w:sz w:val="24"/>
           <w:szCs w:val="24"/>
-          <w:lang w:val="en-HU" w:eastAsia="en-GB"/>
+          <w:lang w:eastAsia="en-GB"/>
           <w14:ligatures w14:val="standardContextual"/>
         </w:rPr>
       </w:pPr>
       <w:hyperlink w:anchor="_Toc161739847" w:history="1">
         <w:r>
           <w:rPr>
-            <w:rStyle w:val="Hyperlink"/>
+            <w:rStyle w:val="Hiperhivatkozs"/>
             <w:noProof/>
           </w:rPr>
           <w:t>VPN</w:t>
@@ -2797,7 +2797,7 @@
     </w:p>
     <w:p>
       <w:pPr>
-        <w:pStyle w:val="TOC2"/>
+        <w:pStyle w:val="TJ2"/>
         <w:tabs>
           <w:tab w:val="right" w:leader="dot" w:pos="9062"/>
         </w:tabs>
@@ -2811,14 +2811,14 @@
           <w:kern w:val="2"/>
           <w:sz w:val="24"/>
           <w:szCs w:val="24"/>
-          <w:lang w:val="en-HU" w:eastAsia="en-GB"/>
+          <w:lang w:eastAsia="en-GB"/>
           <w14:ligatures w14:val="standardContextual"/>
         </w:rPr>
       </w:pPr>
       <w:hyperlink w:anchor="_Toc161739848" w:history="1">
         <w:r>
           <w:rPr>
-            <w:rStyle w:val="Hyperlink"/>
+            <w:rStyle w:val="Hiperhivatkozs"/>
             <w:noProof/>
             <w:lang w:val="en-US"/>
           </w:rPr>
@@ -2876,7 +2876,7 @@
     </w:p>
     <w:p>
       <w:pPr>
-        <w:pStyle w:val="TOC2"/>
+        <w:pStyle w:val="TJ2"/>
         <w:tabs>
           <w:tab w:val="right" w:leader="dot" w:pos="9062"/>
         </w:tabs>
@@ -2890,14 +2890,14 @@
           <w:kern w:val="2"/>
           <w:sz w:val="24"/>
           <w:szCs w:val="24"/>
-          <w:lang w:val="en-HU" w:eastAsia="en-GB"/>
+          <w:lang w:eastAsia="en-GB"/>
           <w14:ligatures w14:val="standardContextual"/>
         </w:rPr>
       </w:pPr>
       <w:hyperlink w:anchor="_Toc161739849" w:history="1">
         <w:r>
           <w:rPr>
-            <w:rStyle w:val="Hyperlink"/>
+            <w:rStyle w:val="Hiperhivatkozs"/>
             <w:noProof/>
           </w:rPr>
           <w:t>ASA</w:t>
@@ -2954,7 +2954,7 @@
     </w:p>
     <w:p>
       <w:pPr>
-        <w:pStyle w:val="TOC1"/>
+        <w:pStyle w:val="TJ1"/>
         <w:tabs>
           <w:tab w:val="right" w:leader="dot" w:pos="9062"/>
         </w:tabs>
@@ -2967,14 +2967,14 @@
           <w:kern w:val="2"/>
           <w:sz w:val="24"/>
           <w:szCs w:val="24"/>
-          <w:lang w:val="en-HU" w:eastAsia="en-GB"/>
+          <w:lang w:eastAsia="en-GB"/>
           <w14:ligatures w14:val="standardContextual"/>
         </w:rPr>
       </w:pPr>
       <w:hyperlink w:anchor="_Toc161739850" w:history="1">
         <w:r>
           <w:rPr>
-            <w:rStyle w:val="Hyperlink"/>
+            <w:rStyle w:val="Hiperhivatkozs"/>
             <w:noProof/>
           </w:rPr>
           <w:t>London Iroda</w:t>
@@ -3031,7 +3031,7 @@
     </w:p>
     <w:p>
       <w:pPr>
-        <w:pStyle w:val="TOC2"/>
+        <w:pStyle w:val="TJ2"/>
         <w:tabs>
           <w:tab w:val="right" w:leader="dot" w:pos="9062"/>
         </w:tabs>
@@ -3045,14 +3045,14 @@
           <w:kern w:val="2"/>
           <w:sz w:val="24"/>
           <w:szCs w:val="24"/>
-          <w:lang w:val="en-HU" w:eastAsia="en-GB"/>
+          <w:lang w:eastAsia="en-GB"/>
           <w14:ligatures w14:val="standardContextual"/>
         </w:rPr>
       </w:pPr>
       <w:hyperlink w:anchor="_Toc161739851" w:history="1">
         <w:r>
           <w:rPr>
-            <w:rStyle w:val="Hyperlink"/>
+            <w:rStyle w:val="Hiperhivatkozs"/>
             <w:noProof/>
           </w:rPr>
           <w:t>VLAN</w:t>
@@ -3109,7 +3109,7 @@
     </w:p>
     <w:p>
       <w:pPr>
-        <w:pStyle w:val="TOC2"/>
+        <w:pStyle w:val="TJ2"/>
         <w:tabs>
           <w:tab w:val="right" w:leader="dot" w:pos="9062"/>
         </w:tabs>
@@ -3123,14 +3123,14 @@
           <w:kern w:val="2"/>
           <w:sz w:val="24"/>
           <w:szCs w:val="24"/>
-          <w:lang w:val="en-HU" w:eastAsia="en-GB"/>
+          <w:lang w:eastAsia="en-GB"/>
           <w14:ligatures w14:val="standardContextual"/>
         </w:rPr>
       </w:pPr>
       <w:hyperlink w:anchor="_Toc161739852" w:history="1">
         <w:r>
           <w:rPr>
-            <w:rStyle w:val="Hyperlink"/>
+            <w:rStyle w:val="Hiperhivatkozs"/>
             <w:noProof/>
           </w:rPr>
           <w:t>Subinterface</w:t>
@@ -3187,7 +3187,7 @@
     </w:p>
     <w:p>
       <w:pPr>
-        <w:pStyle w:val="TOC2"/>
+        <w:pStyle w:val="TJ2"/>
         <w:tabs>
           <w:tab w:val="right" w:leader="dot" w:pos="9062"/>
         </w:tabs>
@@ -3201,14 +3201,14 @@
           <w:kern w:val="2"/>
           <w:sz w:val="24"/>
           <w:szCs w:val="24"/>
-          <w:lang w:val="en-HU" w:eastAsia="en-GB"/>
+          <w:lang w:eastAsia="en-GB"/>
           <w14:ligatures w14:val="standardContextual"/>
         </w:rPr>
       </w:pPr>
       <w:hyperlink w:anchor="_Toc161739853" w:history="1">
         <w:r>
           <w:rPr>
-            <w:rStyle w:val="Hyperlink"/>
+            <w:rStyle w:val="Hiperhivatkozs"/>
             <w:noProof/>
           </w:rPr>
           <w:t>EtherChannel</w:t>
@@ -3265,7 +3265,7 @@
     </w:p>
     <w:p>
       <w:pPr>
-        <w:pStyle w:val="TOC2"/>
+        <w:pStyle w:val="TJ2"/>
         <w:tabs>
           <w:tab w:val="right" w:leader="dot" w:pos="9062"/>
         </w:tabs>
@@ -3279,14 +3279,14 @@
           <w:kern w:val="2"/>
           <w:sz w:val="24"/>
           <w:szCs w:val="24"/>
-          <w:lang w:val="en-HU" w:eastAsia="en-GB"/>
+          <w:lang w:eastAsia="en-GB"/>
           <w14:ligatures w14:val="standardContextual"/>
         </w:rPr>
       </w:pPr>
       <w:hyperlink w:anchor="_Toc161739854" w:history="1">
         <w:r>
           <w:rPr>
-            <w:rStyle w:val="Hyperlink"/>
+            <w:rStyle w:val="Hiperhivatkozs"/>
             <w:noProof/>
           </w:rPr>
           <w:t>Wi-Fi</w:t>
@@ -3343,7 +3343,7 @@
     </w:p>
     <w:p>
       <w:pPr>
-        <w:pStyle w:val="TOC1"/>
+        <w:pStyle w:val="TJ1"/>
         <w:tabs>
           <w:tab w:val="right" w:leader="dot" w:pos="9062"/>
         </w:tabs>
@@ -3356,14 +3356,14 @@
           <w:kern w:val="2"/>
           <w:sz w:val="24"/>
           <w:szCs w:val="24"/>
-          <w:lang w:val="en-HU" w:eastAsia="en-GB"/>
+          <w:lang w:eastAsia="en-GB"/>
           <w14:ligatures w14:val="standardContextual"/>
         </w:rPr>
       </w:pPr>
       <w:hyperlink w:anchor="_Toc161739855" w:history="1">
         <w:r>
           <w:rPr>
-            <w:rStyle w:val="Hyperlink"/>
+            <w:rStyle w:val="Hiperhivatkozs"/>
             <w:noProof/>
           </w:rPr>
           <w:t>Dhaka Gyár</w:t>
@@ -3420,7 +3420,7 @@
     </w:p>
     <w:p>
       <w:pPr>
-        <w:pStyle w:val="TOC2"/>
+        <w:pStyle w:val="TJ2"/>
         <w:tabs>
           <w:tab w:val="right" w:leader="dot" w:pos="9062"/>
         </w:tabs>
@@ -3434,14 +3434,14 @@
           <w:kern w:val="2"/>
           <w:sz w:val="24"/>
           <w:szCs w:val="24"/>
-          <w:lang w:val="en-HU" w:eastAsia="en-GB"/>
+          <w:lang w:eastAsia="en-GB"/>
           <w14:ligatures w14:val="standardContextual"/>
         </w:rPr>
       </w:pPr>
       <w:hyperlink w:anchor="_Toc161739856" w:history="1">
         <w:r>
           <w:rPr>
-            <w:rStyle w:val="Hyperlink"/>
+            <w:rStyle w:val="Hiperhivatkozs"/>
             <w:noProof/>
           </w:rPr>
           <w:t>IPv6</w:t>
@@ -3498,7 +3498,7 @@
     </w:p>
     <w:p>
       <w:pPr>
-        <w:pStyle w:val="TOC2"/>
+        <w:pStyle w:val="TJ2"/>
         <w:tabs>
           <w:tab w:val="right" w:leader="dot" w:pos="9062"/>
         </w:tabs>
@@ -3512,14 +3512,14 @@
           <w:kern w:val="2"/>
           <w:sz w:val="24"/>
           <w:szCs w:val="24"/>
-          <w:lang w:val="en-HU" w:eastAsia="en-GB"/>
+          <w:lang w:eastAsia="en-GB"/>
           <w14:ligatures w14:val="standardContextual"/>
         </w:rPr>
       </w:pPr>
       <w:hyperlink w:anchor="_Toc161739857" w:history="1">
         <w:r>
           <w:rPr>
-            <w:rStyle w:val="Hyperlink"/>
+            <w:rStyle w:val="Hiperhivatkozs"/>
             <w:noProof/>
           </w:rPr>
           <w:t>DHCPv6</w:t>
@@ -3576,7 +3576,7 @@
     </w:p>
     <w:p>
       <w:pPr>
-        <w:pStyle w:val="TOC2"/>
+        <w:pStyle w:val="TJ2"/>
         <w:tabs>
           <w:tab w:val="right" w:leader="dot" w:pos="9062"/>
         </w:tabs>
@@ -3590,14 +3590,14 @@
           <w:kern w:val="2"/>
           <w:sz w:val="24"/>
           <w:szCs w:val="24"/>
-          <w:lang w:val="en-HU" w:eastAsia="en-GB"/>
+          <w:lang w:eastAsia="en-GB"/>
           <w14:ligatures w14:val="standardContextual"/>
         </w:rPr>
       </w:pPr>
       <w:hyperlink w:anchor="_Toc161739858" w:history="1">
         <w:r>
           <w:rPr>
-            <w:rStyle w:val="Hyperlink"/>
+            <w:rStyle w:val="Hiperhivatkozs"/>
             <w:noProof/>
           </w:rPr>
           <w:t>STP</w:t>
@@ -3654,7 +3654,7 @@
     </w:p>
     <w:p>
       <w:pPr>
-        <w:pStyle w:val="TOC1"/>
+        <w:pStyle w:val="TJ1"/>
         <w:tabs>
           <w:tab w:val="right" w:leader="dot" w:pos="9062"/>
         </w:tabs>
@@ -3667,14 +3667,14 @@
           <w:kern w:val="2"/>
           <w:sz w:val="24"/>
           <w:szCs w:val="24"/>
-          <w:lang w:val="en-HU" w:eastAsia="en-GB"/>
+          <w:lang w:eastAsia="en-GB"/>
           <w14:ligatures w14:val="standardContextual"/>
         </w:rPr>
       </w:pPr>
       <w:hyperlink w:anchor="_Toc161739859" w:history="1">
         <w:r>
           <w:rPr>
-            <w:rStyle w:val="Hyperlink"/>
+            <w:rStyle w:val="Hiperhivatkozs"/>
             <w:noProof/>
           </w:rPr>
           <w:t>Szerver és felhőszolgáltatások</w:t>
@@ -3731,7 +3731,7 @@
     </w:p>
     <w:p>
       <w:pPr>
-        <w:pStyle w:val="TOC2"/>
+        <w:pStyle w:val="TJ2"/>
         <w:tabs>
           <w:tab w:val="right" w:leader="dot" w:pos="9062"/>
         </w:tabs>
@@ -3745,14 +3745,14 @@
           <w:kern w:val="2"/>
           <w:sz w:val="24"/>
           <w:szCs w:val="24"/>
-          <w:lang w:val="en-HU" w:eastAsia="en-GB"/>
+          <w:lang w:eastAsia="en-GB"/>
           <w14:ligatures w14:val="standardContextual"/>
         </w:rPr>
       </w:pPr>
       <w:hyperlink w:anchor="_Toc161739860" w:history="1">
         <w:r>
           <w:rPr>
-            <w:rStyle w:val="Hyperlink"/>
+            <w:rStyle w:val="Hiperhivatkozs"/>
             <w:noProof/>
           </w:rPr>
           <w:t>Frontend</w:t>
@@ -3809,7 +3809,7 @@
     </w:p>
     <w:p>
       <w:pPr>
-        <w:pStyle w:val="TOC2"/>
+        <w:pStyle w:val="TJ2"/>
         <w:tabs>
           <w:tab w:val="right" w:leader="dot" w:pos="9062"/>
         </w:tabs>
@@ -3823,14 +3823,14 @@
           <w:kern w:val="2"/>
           <w:sz w:val="24"/>
           <w:szCs w:val="24"/>
-          <w:lang w:val="en-HU" w:eastAsia="en-GB"/>
+          <w:lang w:eastAsia="en-GB"/>
           <w14:ligatures w14:val="standardContextual"/>
         </w:rPr>
       </w:pPr>
       <w:hyperlink w:anchor="_Toc161739861" w:history="1">
         <w:r>
           <w:rPr>
-            <w:rStyle w:val="Hyperlink"/>
+            <w:rStyle w:val="Hiperhivatkozs"/>
             <w:noProof/>
           </w:rPr>
           <w:t>Backend</w:t>
@@ -3887,7 +3887,7 @@
     </w:p>
     <w:p>
       <w:pPr>
-        <w:pStyle w:val="TOC1"/>
+        <w:pStyle w:val="TJ1"/>
         <w:tabs>
           <w:tab w:val="right" w:leader="dot" w:pos="9062"/>
         </w:tabs>
@@ -3900,14 +3900,14 @@
           <w:kern w:val="2"/>
           <w:sz w:val="24"/>
           <w:szCs w:val="24"/>
-          <w:lang w:val="en-HU" w:eastAsia="en-GB"/>
+          <w:lang w:eastAsia="en-GB"/>
           <w14:ligatures w14:val="standardContextual"/>
         </w:rPr>
       </w:pPr>
       <w:hyperlink w:anchor="_Toc161739862" w:history="1">
         <w:r>
           <w:rPr>
-            <w:rStyle w:val="Hyperlink"/>
+            <w:rStyle w:val="Hiperhivatkozs"/>
             <w:noProof/>
           </w:rPr>
           <w:t>Munka Folyamatok Eloszlása és Beállított Szolgáltatások</w:t>
@@ -4410,7 +4410,7 @@
       </w:r>
       <w:r>
         <w:rPr>
-          <w:rStyle w:val="EndnoteReference"/>
+          <w:rStyle w:val="Vgjegyzet-hivatkozs"/>
         </w:rPr>
         <w:endnoteReference w:id="1"/>
       </w:r>
@@ -4567,22 +4567,79 @@
         <w:rPr>
           <w:rFonts w:ascii="Calibri" w:hAnsi="Calibri"/>
         </w:rPr>
-        <w:t>Összességében mind a BGP, mind az EIGRP kulcsfontosságú szerepet játszik a modern hálózatokban, de eltérő környezetekben és alkalmazási területeken használják őket. A BGP-t általában az internetes szolgáltatók közötti nagyméretű útvonalak kezelésére használják, míg az EIGRP inkább belső vállalati hálózatokban alkalmazható, ahol a gyors és hatékony útvonalválasztás kulcsfontosságú a zavartalan kommunikációhoz.</w:t>
-      </w:r>
-    </w:p>
-    <w:p>
-      <w:pPr>
-        <w:rPr>
-          <w:rFonts w:ascii="Calibri" w:hAnsi="Calibri"/>
-        </w:rPr>
-      </w:pPr>
-      <w:r>
-        <w:rPr>
-          <w:rFonts w:ascii="Calibri" w:hAnsi="Calibri"/>
-          <w:highlight w:val="yellow"/>
+        <w:t xml:space="preserve">Összességében mind a BGP, mind az EIGRP kulcsfontosságú szerepet játszik a modern hálózatokban, de eltérő környezetekben és alkalmazási területeken használják őket. A BGP-t általában az internetes szolgáltatók közötti nagyméretű útvonalak kezelésére </w:t>
+      </w:r>
+      <w:r>
+        <w:rPr>
+          <w:rFonts w:ascii="Calibri" w:hAnsi="Calibri"/>
         </w:rPr>
         <w:lastRenderedPageBreak/>
-        <w:t>Kép az egész hálózatról</w:t>
+        <w:t xml:space="preserve">használják, míg az EIGRP inkább belső vállalati hálózatokban alkalmazható, ahol a gyors és </w:t>
+      </w:r>
+      <w:r>
+        <w:drawing>
+          <wp:anchor distT="0" distB="0" distL="114300" distR="114300" simplePos="0" relativeHeight="251675648" behindDoc="1" locked="0" layoutInCell="1" allowOverlap="1" wp14:anchorId="13DA2490" wp14:editId="6F60F993">
+            <wp:simplePos x="0" y="0"/>
+            <wp:positionH relativeFrom="margin">
+              <wp:align>right</wp:align>
+            </wp:positionH>
+            <wp:positionV relativeFrom="paragraph">
+              <wp:posOffset>737870</wp:posOffset>
+            </wp:positionV>
+            <wp:extent cx="5760720" cy="2049780"/>
+            <wp:effectExtent l="0" t="0" r="0" b="7620"/>
+            <wp:wrapTight wrapText="bothSides">
+              <wp:wrapPolygon edited="0">
+                <wp:start x="0" y="0"/>
+                <wp:lineTo x="0" y="21480"/>
+                <wp:lineTo x="21500" y="21480"/>
+                <wp:lineTo x="21500" y="0"/>
+                <wp:lineTo x="0" y="0"/>
+              </wp:wrapPolygon>
+            </wp:wrapTight>
+            <wp:docPr id="1" name="Kép 1"/>
+            <wp:cNvGraphicFramePr>
+              <a:graphicFrameLocks xmlns:a="http://schemas.openxmlformats.org/drawingml/2006/main" noChangeAspect="1"/>
+            </wp:cNvGraphicFramePr>
+            <a:graphic xmlns:a="http://schemas.openxmlformats.org/drawingml/2006/main">
+              <a:graphicData uri="http://schemas.openxmlformats.org/drawingml/2006/picture">
+                <pic:pic xmlns:pic="http://schemas.openxmlformats.org/drawingml/2006/picture">
+                  <pic:nvPicPr>
+                    <pic:cNvPr id="1" name=""/>
+                    <pic:cNvPicPr/>
+                  </pic:nvPicPr>
+                  <pic:blipFill>
+                    <a:blip r:embed="rId12">
+                      <a:extLst>
+                        <a:ext uri="{28A0092B-C50C-407E-A947-70E740481C1C}">
+                          <a14:useLocalDpi xmlns:a14="http://schemas.microsoft.com/office/drawing/2010/main" val="0"/>
+                        </a:ext>
+                      </a:extLst>
+                    </a:blip>
+                    <a:stretch>
+                      <a:fillRect/>
+                    </a:stretch>
+                  </pic:blipFill>
+                  <pic:spPr>
+                    <a:xfrm>
+                      <a:off x="0" y="0"/>
+                      <a:ext cx="5760720" cy="2049780"/>
+                    </a:xfrm>
+                    <a:prstGeom prst="rect">
+                      <a:avLst/>
+                    </a:prstGeom>
+                  </pic:spPr>
+                </pic:pic>
+              </a:graphicData>
+            </a:graphic>
+          </wp:anchor>
+        </w:drawing>
+      </w:r>
+      <w:r>
+        <w:rPr>
+          <w:rFonts w:ascii="Calibri" w:hAnsi="Calibri"/>
+        </w:rPr>
+        <w:t>hatékony útvonalválasztás kulcsfontosságú a zavartalan kommunikációhoz.</w:t>
       </w:r>
     </w:p>
     <w:p>
@@ -4638,13 +4695,27 @@
         <w:rPr>
           <w:rFonts w:ascii="Calibri" w:hAnsi="Calibri"/>
         </w:rPr>
-        <w:t xml:space="preserve">A FlyWithMe a költségek csökkentésé érdekében a helyi szerverek mellett használja a </w:t>
+        <w:t xml:space="preserve">A </w:t>
       </w:r>
       <w:proofErr w:type="spellStart"/>
       <w:r>
         <w:rPr>
           <w:rFonts w:ascii="Calibri" w:hAnsi="Calibri"/>
         </w:rPr>
+        <w:t>FlyWithMe</w:t>
+      </w:r>
+      <w:proofErr w:type="spellEnd"/>
+      <w:r>
+        <w:rPr>
+          <w:rFonts w:ascii="Calibri" w:hAnsi="Calibri"/>
+        </w:rPr>
+        <w:t xml:space="preserve"> a költségek csökkentésé érdekében a helyi szerverek mellett használja a </w:t>
+      </w:r>
+      <w:proofErr w:type="spellStart"/>
+      <w:r>
+        <w:rPr>
+          <w:rFonts w:ascii="Calibri" w:hAnsi="Calibri"/>
+        </w:rPr>
         <w:t>Cloud</w:t>
       </w:r>
       <w:proofErr w:type="spellEnd"/>
@@ -4684,26 +4755,28 @@
         </w:rPr>
         <w:t>A másik szerver (192.168.10.20) inkább fájltárolásra van használva, valamint ezen a szerveren fut az AAA (</w:t>
       </w:r>
-      <w:r>
-        <w:rPr>
-          <w:rFonts w:ascii="Calibri" w:hAnsi="Calibri"/>
-          <w:lang w:val="en-US"/>
+      <w:proofErr w:type="spellStart"/>
+      <w:r>
+        <w:rPr>
+          <w:rFonts w:ascii="Calibri" w:hAnsi="Calibri"/>
         </w:rPr>
         <w:t>Authentication</w:t>
       </w:r>
+      <w:proofErr w:type="spellEnd"/>
       <w:r>
         <w:rPr>
           <w:rFonts w:ascii="Calibri" w:hAnsi="Calibri"/>
         </w:rPr>
         <w:t xml:space="preserve">, </w:t>
       </w:r>
-      <w:r>
-        <w:rPr>
-          <w:rFonts w:ascii="Calibri" w:hAnsi="Calibri"/>
-          <w:lang w:val="en-US"/>
+      <w:proofErr w:type="spellStart"/>
+      <w:r>
+        <w:rPr>
+          <w:rFonts w:ascii="Calibri" w:hAnsi="Calibri"/>
         </w:rPr>
         <w:t>Authorization</w:t>
       </w:r>
+      <w:proofErr w:type="spellEnd"/>
       <w:r>
         <w:rPr>
           <w:rFonts w:ascii="Calibri" w:hAnsi="Calibri"/>
@@ -4728,13 +4801,13 @@
         <w:pStyle w:val="Style2"/>
       </w:pPr>
       <w:bookmarkStart w:id="10" w:name="_Toc160532793"/>
-      <w:bookmarkStart w:id="11" w:name="_Toc160001247"/>
-      <w:bookmarkStart w:id="12" w:name="_Toc161739835"/>
+      <w:bookmarkStart w:id="11" w:name="_Toc161739835"/>
+      <w:bookmarkStart w:id="12" w:name="_Toc160001247"/>
       <w:r>
         <w:t>HSRP</w:t>
       </w:r>
       <w:bookmarkEnd w:id="10"/>
-      <w:bookmarkEnd w:id="12"/>
+      <w:bookmarkEnd w:id="11"/>
     </w:p>
     <w:p>
       <w:r>
@@ -4792,7 +4865,7 @@
       <w:r>
         <w:t xml:space="preserve"> Ezáltal a hálózatban a harmadik rétegű redundancia biztosítva van, ami azt jelenti, hogy a hálózati szolgáltatások folyamatosan elérhetőek maradnak anélkül, hogy szünet lenne a működésben. A HSRP konfigurálása során a két routeren azonos HSRP csoportot kell létrehozni, amelyek ugyanazon LAN-on vannak. Meg kell határozni a HSRP feladó és átvételi IP-címet, amelyet a hálózati eszközök használnak alapértelmezett átjáróként. Emellett be kell állítani a HSRP prioritást annak érdekében, hogy meghatározzuk, melyik router lesz az aktív és melyik lesz a passzív állapotban. Általában a magasabb prioritású router lesz az aktív.</w:t>
       </w:r>
-      <w:bookmarkEnd w:id="11"/>
+      <w:bookmarkEnd w:id="12"/>
       <w:r>
         <w:t xml:space="preserve"> </w:t>
       </w:r>
@@ -4847,22 +4920,101 @@
         <w:rPr>
           <w:rFonts w:ascii="Calibri" w:hAnsi="Calibri"/>
         </w:rPr>
-        <w:t>) lett beállítva. A hálózati címfordításnak köszönhetően a belső szerverei képesek kommunikálni az interneten lévő szerverekkel úgy, hogy azok csak a NAT által megadott nyilvános IP-címeket látják. Ebben a folyamatban a NAT szerver az adatcsomagok fejlécét módosítja, hogy a belső címek helyett a NAT által használt nyilvános IP-címek legyenek láthatóak a külvilág felé. Ez lehetővé teszi a belső hálózat számára, hogy biztonságosan használja az internetes erőforrásokat, miközben megvédi azokat a külvilág általi támadásoktól, mivel a hálózat belső struktúrája nem ismert. A 192.168.11.0/24 hálózat kívülről a 192.168.10.0/24 hálózat. A fájlok tárolására használt szerver (FTP, TFTP) IP címe: 192.168.10.20, az egyéb funkciókat ellátó szerver (HTTP, NTP, SYSL, DNS) IP címe: 192.168.10.10.</w:t>
-      </w:r>
-    </w:p>
-    <w:p>
-      <w:pPr>
-        <w:ind w:firstLine="284"/>
-        <w:rPr>
-          <w:rFonts w:ascii="Calibri" w:hAnsi="Calibri"/>
-        </w:rPr>
-      </w:pPr>
-      <w:r>
-        <w:rPr>
-          <w:rFonts w:ascii="Calibri" w:hAnsi="Calibri"/>
-          <w:highlight w:val="yellow"/>
-        </w:rPr>
-        <w:t>Kép</w:t>
+        <w:t xml:space="preserve">) lett beállítva. A hálózati címfordításnak köszönhetően a belső szerverei képesek kommunikálni az interneten lévő szerverekkel úgy, hogy azok csak a NAT által megadott nyilvános IP-címeket látják. Ebben a folyamatban a NAT szerver az adatcsomagok fejlécét módosítja, hogy a belső címek helyett a NAT által használt nyilvános IP-címek legyenek láthatóak a külvilág felé. Ez lehetővé teszi a belső hálózat </w:t>
+      </w:r>
+      <w:r>
+        <w:rPr>
+          <w:rFonts w:ascii="Calibri" w:hAnsi="Calibri"/>
+        </w:rPr>
+        <w:lastRenderedPageBreak/>
+        <w:t xml:space="preserve">számára, hogy biztonságosan használja az internetes erőforrásokat, miközben megvédi azokat a külvilág általi támadásoktól, mivel a hálózat belső struktúrája nem ismert. A 192.168.11.0/24 hálózat kívülről a 192.168.10.0/24 hálózat. A fájlok tárolására használt szerver (FTP, TFTP) IP címe: 192.168.10.20, az egyéb funkciókat ellátó szerver (HTTP, NTP, SYSL, DNS) IP címe: </w:t>
+      </w:r>
+      <w:r>
+        <w:rPr>
+          <w:rFonts w:ascii="Calibri" w:hAnsi="Calibri"/>
+        </w:rPr>
+        <w:drawing>
+          <wp:anchor distT="0" distB="0" distL="114300" distR="114300" simplePos="0" relativeHeight="251676672" behindDoc="1" locked="0" layoutInCell="1" allowOverlap="1" wp14:anchorId="3C5FEFFC" wp14:editId="32F62110">
+            <wp:simplePos x="0" y="0"/>
+            <wp:positionH relativeFrom="margin">
+              <wp:align>right</wp:align>
+            </wp:positionH>
+            <wp:positionV relativeFrom="paragraph">
+              <wp:posOffset>1148080</wp:posOffset>
+            </wp:positionV>
+            <wp:extent cx="5760720" cy="2638425"/>
+            <wp:effectExtent l="0" t="0" r="0" b="9525"/>
+            <wp:wrapTight wrapText="bothSides">
+              <wp:wrapPolygon edited="0">
+                <wp:start x="0" y="0"/>
+                <wp:lineTo x="0" y="21522"/>
+                <wp:lineTo x="21500" y="21522"/>
+                <wp:lineTo x="21500" y="0"/>
+                <wp:lineTo x="0" y="0"/>
+              </wp:wrapPolygon>
+            </wp:wrapTight>
+            <wp:docPr id="3" name="Kép 3"/>
+            <wp:cNvGraphicFramePr>
+              <a:graphicFrameLocks xmlns:a="http://schemas.openxmlformats.org/drawingml/2006/main" noChangeAspect="1"/>
+            </wp:cNvGraphicFramePr>
+            <a:graphic xmlns:a="http://schemas.openxmlformats.org/drawingml/2006/main">
+              <a:graphicData uri="http://schemas.openxmlformats.org/drawingml/2006/picture">
+                <pic:pic xmlns:pic="http://schemas.openxmlformats.org/drawingml/2006/picture">
+                  <pic:nvPicPr>
+                    <pic:cNvPr id="1" name=""/>
+                    <pic:cNvPicPr/>
+                  </pic:nvPicPr>
+                  <pic:blipFill rotWithShape="1">
+                    <a:blip r:embed="rId13">
+                      <a:extLst>
+                        <a:ext uri="{28A0092B-C50C-407E-A947-70E740481C1C}">
+                          <a14:useLocalDpi xmlns:a14="http://schemas.microsoft.com/office/drawing/2010/main" val="0"/>
+                        </a:ext>
+                      </a:extLst>
+                    </a:blip>
+                    <a:srcRect l="496" t="1054" b="1547"/>
+                    <a:stretch/>
+                  </pic:blipFill>
+                  <pic:spPr bwMode="auto">
+                    <a:xfrm>
+                      <a:off x="0" y="0"/>
+                      <a:ext cx="5760720" cy="2638425"/>
+                    </a:xfrm>
+                    <a:prstGeom prst="rect">
+                      <a:avLst/>
+                    </a:prstGeom>
+                    <a:ln>
+                      <a:noFill/>
+                    </a:ln>
+                    <a:extLst>
+                      <a:ext uri="{53640926-AAD7-44D8-BBD7-CCE9431645EC}">
+                        <a14:shadowObscured xmlns:a14="http://schemas.microsoft.com/office/drawing/2010/main"/>
+                      </a:ext>
+                    </a:extLst>
+                  </pic:spPr>
+                </pic:pic>
+              </a:graphicData>
+            </a:graphic>
+            <wp14:sizeRelH relativeFrom="margin">
+              <wp14:pctWidth>0</wp14:pctWidth>
+            </wp14:sizeRelH>
+            <wp14:sizeRelV relativeFrom="margin">
+              <wp14:pctHeight>0</wp14:pctHeight>
+            </wp14:sizeRelV>
+          </wp:anchor>
+        </w:drawing>
+      </w:r>
+      <w:r>
+        <w:rPr>
+          <w:rFonts w:ascii="Calibri" w:hAnsi="Calibri"/>
+        </w:rPr>
+        <w:t>192.168.10.10.</w:t>
+      </w:r>
+      <w:r>
+        <w:rPr>
+          <w:noProof/>
+        </w:rPr>
+        <w:t xml:space="preserve"> </w:t>
       </w:r>
     </w:p>
     <w:p>
@@ -4870,14 +5022,14 @@
         <w:pStyle w:val="Style2"/>
       </w:pPr>
       <w:bookmarkStart w:id="18" w:name="_Toc160532795"/>
-      <w:bookmarkStart w:id="19" w:name="OLE_LINK3"/>
-      <w:bookmarkStart w:id="20" w:name="OLE_LINK4"/>
-      <w:bookmarkStart w:id="21" w:name="_Toc161739837"/>
+      <w:bookmarkStart w:id="19" w:name="_Toc161739837"/>
+      <w:bookmarkStart w:id="20" w:name="OLE_LINK3"/>
+      <w:bookmarkStart w:id="21" w:name="OLE_LINK4"/>
       <w:r>
         <w:t>HTTP</w:t>
       </w:r>
       <w:bookmarkEnd w:id="18"/>
-      <w:bookmarkEnd w:id="21"/>
+      <w:bookmarkEnd w:id="19"/>
     </w:p>
     <w:p>
       <w:pPr>
@@ -4897,7 +5049,7 @@
         </w:rPr>
         <w:t xml:space="preserve"> címen is, mivel TLS 1.3 is konfigurálva lett. A weboldal a </w:t>
       </w:r>
-      <w:hyperlink r:id="rId12" w:history="1">
+      <w:hyperlink r:id="rId14" w:history="1">
         <w:r>
           <w:rPr>
             <w:rFonts w:ascii="Calibri" w:hAnsi="Calibri"/>
@@ -4917,14 +5069,13 @@
         <w:pStyle w:val="Style2"/>
       </w:pPr>
       <w:bookmarkStart w:id="22" w:name="_Toc160532796"/>
-      <w:bookmarkStart w:id="23" w:name="OLE_LINK1"/>
-      <w:bookmarkStart w:id="24" w:name="_Toc161739838"/>
-      <w:r>
-        <w:lastRenderedPageBreak/>
+      <w:bookmarkStart w:id="23" w:name="_Toc161739838"/>
+      <w:bookmarkStart w:id="24" w:name="OLE_LINK1"/>
+      <w:r>
         <w:t>NTP</w:t>
       </w:r>
       <w:bookmarkEnd w:id="22"/>
-      <w:bookmarkEnd w:id="24"/>
+      <w:bookmarkEnd w:id="23"/>
     </w:p>
     <w:p>
       <w:pPr>
@@ -4982,13 +5133,14 @@
         </w:rPr>
         <w:t xml:space="preserve"> hogy az MD5 </w:t>
       </w:r>
-      <w:r>
-        <w:rPr>
-          <w:rFonts w:ascii="Calibri" w:hAnsi="Calibri"/>
-          <w:lang w:val="en-US"/>
+      <w:proofErr w:type="spellStart"/>
+      <w:r>
+        <w:rPr>
+          <w:rFonts w:ascii="Calibri" w:hAnsi="Calibri"/>
         </w:rPr>
         <w:t>hash</w:t>
       </w:r>
+      <w:proofErr w:type="spellEnd"/>
       <w:r>
         <w:rPr>
           <w:rFonts w:ascii="Calibri" w:hAnsi="Calibri"/>
@@ -5032,26 +5184,28 @@
         </w:rPr>
         <w:t xml:space="preserve"> A szerveren bekapcsoltuk az SMTP és a POP3 szolgáltatást is. Az SMTP (</w:t>
       </w:r>
-      <w:r>
-        <w:rPr>
-          <w:rFonts w:ascii="Calibri" w:hAnsi="Calibri"/>
-          <w:lang w:val="en-US"/>
+      <w:proofErr w:type="spellStart"/>
+      <w:r>
+        <w:rPr>
+          <w:rFonts w:ascii="Calibri" w:hAnsi="Calibri"/>
         </w:rPr>
         <w:t>Simple</w:t>
       </w:r>
+      <w:proofErr w:type="spellEnd"/>
       <w:r>
         <w:rPr>
           <w:rFonts w:ascii="Calibri" w:hAnsi="Calibri"/>
         </w:rPr>
         <w:t xml:space="preserve"> Mail </w:t>
       </w:r>
-      <w:r>
-        <w:rPr>
-          <w:rFonts w:ascii="Calibri" w:hAnsi="Calibri"/>
-          <w:lang w:val="en-US"/>
+      <w:proofErr w:type="spellStart"/>
+      <w:r>
+        <w:rPr>
+          <w:rFonts w:ascii="Calibri" w:hAnsi="Calibri"/>
         </w:rPr>
         <w:t>Transfer</w:t>
       </w:r>
+      <w:proofErr w:type="spellEnd"/>
       <w:r>
         <w:rPr>
           <w:rFonts w:ascii="Calibri" w:hAnsi="Calibri"/>
@@ -5084,7 +5238,14 @@
         <w:rPr>
           <w:rFonts w:ascii="Calibri" w:hAnsi="Calibri"/>
         </w:rPr>
-        <w:t xml:space="preserve"> verzió 3) két különböző e-mail protokoll, amelyek kulcsfontosságú szerepet játszanak az elektronikus levelezésben. Az SMTP a levelek küldésére szolgál, míg a POP3 a levelek letöltését és fogadását teszi lehetővé a levelezőszerverről a kliens számítógépére. Az SMTP általában a 25-ös port</w:t>
+        <w:t xml:space="preserve"> verzió 3) két különböző e-mail protokoll, amelyek kulcsfontosságú szerepet játszanak az elektronikus levelezésben. Az SMTP </w:t>
+      </w:r>
+      <w:r>
+        <w:rPr>
+          <w:rFonts w:ascii="Calibri" w:hAnsi="Calibri"/>
+        </w:rPr>
+        <w:lastRenderedPageBreak/>
+        <w:t>a levelek küldésére szolgál, míg a POP3 a levelek letöltését és fogadását teszi lehetővé a levelezőszerverről a kliens számítógépére. Az SMTP általában a 25-ös port</w:t>
       </w:r>
       <w:r>
         <w:rPr>
@@ -5137,14 +5298,13 @@
       </w:pPr>
       <w:bookmarkStart w:id="27" w:name="_Toc160532798"/>
       <w:bookmarkStart w:id="28" w:name="_Toc161739840"/>
-      <w:r>
-        <w:rPr>
-          <w:lang w:val="en-US"/>
-        </w:rPr>
+      <w:proofErr w:type="spellStart"/>
+      <w:r>
         <w:t>Syslog</w:t>
       </w:r>
       <w:bookmarkEnd w:id="27"/>
       <w:bookmarkEnd w:id="28"/>
+      <w:proofErr w:type="spellEnd"/>
     </w:p>
     <w:p>
       <w:pPr>
@@ -5221,26 +5381,6 @@
       <w:r>
         <w:t>. Ezek a naplók jelentős szerepet játszanak a hálózati rendszerek hibakeresésében, a biztonsági események rögzítésében és az általános rendszermonitorozásban. Emellett lehetővé teszik az események időbeli sorrendjének rekonstruálását és a rendszerbiztonság javítását. A SYSLOG általánosan alkalmazott eszköz a hálózatokban a teljesítmény optimalizálására és a rendszerstabilitás fenntartására.</w:t>
       </w:r>
-    </w:p>
-    <w:p>
-      <w:pPr>
-        <w:pStyle w:val="Style2"/>
-        <w:rPr>
-          <w:rFonts w:ascii="Calibri" w:hAnsi="Calibri"/>
-          <w:i w:val="0"/>
-          <w:color w:val="auto"/>
-        </w:rPr>
-      </w:pPr>
-    </w:p>
-    <w:p>
-      <w:pPr>
-        <w:pStyle w:val="Style2"/>
-        <w:rPr>
-          <w:rFonts w:ascii="Calibri" w:hAnsi="Calibri"/>
-          <w:i w:val="0"/>
-          <w:color w:val="auto"/>
-        </w:rPr>
-      </w:pPr>
     </w:p>
     <w:p>
       <w:pPr>
@@ -5263,15 +5403,30 @@
         <w:rPr>
           <w:rFonts w:ascii="Calibri" w:hAnsi="Calibri"/>
         </w:rPr>
-        <w:t xml:space="preserve">A szerveren még beállításra került egy DNS kiszolgáló is, ami mind a 4 telephelynek nyújtja a DNS szolgáltatást. A DNS (Domain </w:t>
-      </w:r>
-      <w:r>
-        <w:rPr>
-          <w:rFonts w:ascii="Calibri" w:hAnsi="Calibri"/>
-          <w:lang w:val="en-US"/>
+        <w:t>A szerveren még beállításra került egy DNS kiszolgáló is, ami mind a 4 telephelynek nyújtja a DNS szolgáltatást. A DNS (</w:t>
+      </w:r>
+      <w:proofErr w:type="spellStart"/>
+      <w:r>
+        <w:rPr>
+          <w:rFonts w:ascii="Calibri" w:hAnsi="Calibri"/>
+        </w:rPr>
+        <w:t>Domain</w:t>
+      </w:r>
+      <w:proofErr w:type="spellEnd"/>
+      <w:r>
+        <w:rPr>
+          <w:rFonts w:ascii="Calibri" w:hAnsi="Calibri"/>
+        </w:rPr>
+        <w:t xml:space="preserve"> </w:t>
+      </w:r>
+      <w:proofErr w:type="spellStart"/>
+      <w:r>
+        <w:rPr>
+          <w:rFonts w:ascii="Calibri" w:hAnsi="Calibri"/>
         </w:rPr>
         <w:t>Name</w:t>
       </w:r>
+      <w:proofErr w:type="spellEnd"/>
       <w:r>
         <w:rPr>
           <w:rFonts w:ascii="Calibri" w:hAnsi="Calibri"/>
@@ -5309,39 +5464,42 @@
         </w:rPr>
         <w:t>A TFTP (</w:t>
       </w:r>
-      <w:r>
-        <w:rPr>
-          <w:rFonts w:ascii="Calibri" w:hAnsi="Calibri"/>
-          <w:lang w:val="en-US"/>
+      <w:proofErr w:type="spellStart"/>
+      <w:r>
+        <w:rPr>
+          <w:rFonts w:ascii="Calibri" w:hAnsi="Calibri"/>
         </w:rPr>
         <w:t>Trivial</w:t>
       </w:r>
+      <w:proofErr w:type="spellEnd"/>
       <w:r>
         <w:rPr>
           <w:rFonts w:ascii="Calibri" w:hAnsi="Calibri"/>
         </w:rPr>
         <w:t xml:space="preserve"> File </w:t>
       </w:r>
-      <w:r>
-        <w:rPr>
-          <w:rFonts w:ascii="Calibri" w:hAnsi="Calibri"/>
-          <w:lang w:val="en-US"/>
+      <w:proofErr w:type="spellStart"/>
+      <w:r>
+        <w:rPr>
+          <w:rFonts w:ascii="Calibri" w:hAnsi="Calibri"/>
         </w:rPr>
         <w:t>Transfer</w:t>
       </w:r>
+      <w:proofErr w:type="spellEnd"/>
       <w:r>
         <w:rPr>
           <w:rFonts w:ascii="Calibri" w:hAnsi="Calibri"/>
         </w:rPr>
         <w:t xml:space="preserve"> </w:t>
       </w:r>
-      <w:r>
-        <w:rPr>
-          <w:rFonts w:ascii="Calibri" w:hAnsi="Calibri"/>
-          <w:lang w:val="en-US"/>
+      <w:proofErr w:type="spellStart"/>
+      <w:r>
+        <w:rPr>
+          <w:rFonts w:ascii="Calibri" w:hAnsi="Calibri"/>
         </w:rPr>
         <w:t>Protocol</w:t>
       </w:r>
+      <w:proofErr w:type="spellEnd"/>
       <w:r>
         <w:rPr>
           <w:rFonts w:ascii="Calibri" w:hAnsi="Calibri"/>
@@ -5374,6 +5532,7 @@
       <w:bookmarkStart w:id="33" w:name="_Toc160532801"/>
       <w:bookmarkStart w:id="34" w:name="_Toc161739843"/>
       <w:r>
+        <w:lastRenderedPageBreak/>
         <w:t>FTP</w:t>
       </w:r>
       <w:bookmarkEnd w:id="33"/>
@@ -5404,26 +5563,28 @@
         </w:rPr>
         <w:t xml:space="preserve">ile </w:t>
       </w:r>
-      <w:r>
-        <w:rPr>
-          <w:rFonts w:ascii="Calibri" w:hAnsi="Calibri"/>
-          <w:lang w:val="en-US"/>
+      <w:proofErr w:type="spellStart"/>
+      <w:r>
+        <w:rPr>
+          <w:rFonts w:ascii="Calibri" w:hAnsi="Calibri"/>
         </w:rPr>
         <w:t>Transfer</w:t>
       </w:r>
+      <w:proofErr w:type="spellEnd"/>
       <w:r>
         <w:rPr>
           <w:rFonts w:ascii="Calibri" w:hAnsi="Calibri"/>
         </w:rPr>
         <w:t xml:space="preserve"> </w:t>
       </w:r>
-      <w:r>
-        <w:rPr>
-          <w:rFonts w:ascii="Calibri" w:hAnsi="Calibri"/>
-          <w:lang w:val="en-US"/>
+      <w:proofErr w:type="spellStart"/>
+      <w:r>
+        <w:rPr>
+          <w:rFonts w:ascii="Calibri" w:hAnsi="Calibri"/>
         </w:rPr>
         <w:t>Protocol</w:t>
       </w:r>
+      <w:proofErr w:type="spellEnd"/>
       <w:r>
         <w:rPr>
           <w:rFonts w:ascii="Calibri" w:hAnsi="Calibri"/>
@@ -5524,9 +5685,9 @@
       <w:bookmarkStart w:id="39" w:name="_Toc160001248"/>
       <w:bookmarkStart w:id="40" w:name="_Toc160532803"/>
       <w:bookmarkStart w:id="41" w:name="_Toc161739845"/>
-      <w:bookmarkEnd w:id="19"/>
       <w:bookmarkEnd w:id="20"/>
-      <w:bookmarkEnd w:id="23"/>
+      <w:bookmarkEnd w:id="21"/>
+      <w:bookmarkEnd w:id="24"/>
       <w:r>
         <w:t>Budapest</w:t>
       </w:r>
@@ -5559,7 +5720,23 @@
           <w:bCs/>
           <w:szCs w:val="24"/>
         </w:rPr>
-        <w:t xml:space="preserve">A FlyWithMe </w:t>
+        <w:t xml:space="preserve">A </w:t>
+      </w:r>
+      <w:proofErr w:type="spellStart"/>
+      <w:r>
+        <w:rPr>
+          <w:bCs/>
+          <w:szCs w:val="24"/>
+        </w:rPr>
+        <w:t>FlyWithMe</w:t>
+      </w:r>
+      <w:proofErr w:type="spellEnd"/>
+      <w:r>
+        <w:rPr>
+          <w:bCs/>
+          <w:szCs w:val="24"/>
+        </w:rPr>
+        <w:t xml:space="preserve"> </w:t>
       </w:r>
       <w:r>
         <w:rPr>
@@ -5644,11 +5821,7 @@
         <w:t xml:space="preserve"> </w:t>
       </w:r>
       <w:r>
-        <w:t xml:space="preserve">Az SSH titkosított </w:t>
-      </w:r>
-      <w:r>
-        <w:lastRenderedPageBreak/>
-        <w:t>kapcsolatot hoz létre a kliens és a szerver között, így a hálózati forgalom védett a külső figyelők számára. Ez a titkosítás az adatok bizalmasabbá és védelmesebbé tételét jelenti, amelyek a hálózaton keresztül küldöttek és fogadók. A felhasználók hitelesítése általában jelszóval vagy kriptográfiai kulcspárral történik, ami tovább erősíti a biztonságot.</w:t>
+        <w:t>Az SSH titkosított kapcsolatot hoz létre a kliens és a szerver között, így a hálózati forgalom védett a külső figyelők számára. Ez a titkosítás az adatok bizalmasabbá és védelmesebbé tételét jelenti, amelyek a hálózaton keresztül küldöttek és fogadók. A felhasználók hitelesítése általában jelszóval vagy kriptográfiai kulcspárral történik, ami tovább erősíti a biztonságot.</w:t>
       </w:r>
       <w:r>
         <w:t xml:space="preserve"> </w:t>
@@ -5689,7 +5862,15 @@
       </w:r>
       <w:proofErr w:type="spellEnd"/>
       <w:r>
-        <w:t xml:space="preserve"> -l admin 192.168.1.1</w:t>
+        <w:t xml:space="preserve"> -l </w:t>
+      </w:r>
+      <w:proofErr w:type="spellStart"/>
+      <w:r>
+        <w:t>admin</w:t>
+      </w:r>
+      <w:proofErr w:type="spellEnd"/>
+      <w:r>
+        <w:t xml:space="preserve"> 192.168.1.1</w:t>
       </w:r>
     </w:p>
     <w:p>
@@ -5716,12 +5897,11 @@
       <w:r>
         <w:t xml:space="preserve">A budapesti és londoni iroda között egy VPN </w:t>
       </w:r>
-      <w:r>
-        <w:rPr>
-          <w:lang w:val="en-US"/>
-        </w:rPr>
+      <w:proofErr w:type="spellStart"/>
+      <w:r>
         <w:t>tunnel</w:t>
       </w:r>
+      <w:proofErr w:type="spellEnd"/>
       <w:r>
         <w:t xml:space="preserve"> lett kialakítva, így a cég két telephelye között titkosított a kapcsolat.</w:t>
       </w:r>
@@ -5731,30 +5911,27 @@
       <w:r>
         <w:t>A GRE (</w:t>
       </w:r>
-      <w:r>
-        <w:rPr>
-          <w:lang w:val="en-US"/>
-        </w:rPr>
+      <w:proofErr w:type="spellStart"/>
+      <w:r>
         <w:t>Generic</w:t>
       </w:r>
+      <w:proofErr w:type="spellEnd"/>
       <w:r>
         <w:t xml:space="preserve"> </w:t>
       </w:r>
-      <w:r>
-        <w:rPr>
-          <w:lang w:val="en-US"/>
-        </w:rPr>
+      <w:proofErr w:type="spellStart"/>
+      <w:r>
         <w:t>Routing</w:t>
       </w:r>
+      <w:proofErr w:type="spellEnd"/>
       <w:r>
         <w:t xml:space="preserve"> </w:t>
       </w:r>
-      <w:r>
-        <w:rPr>
-          <w:lang w:val="en-US"/>
-        </w:rPr>
+      <w:proofErr w:type="spellStart"/>
+      <w:r>
         <w:t>Encapsulation</w:t>
       </w:r>
+      <w:proofErr w:type="spellEnd"/>
       <w:r>
         <w:t xml:space="preserve">) protokollt választottuk a titkosított kapcsolat kialakítására. A GRE a Cisco </w:t>
       </w:r>
@@ -5772,7 +5949,11 @@
       </w:r>
       <w:proofErr w:type="spellEnd"/>
       <w:r>
-        <w:t xml:space="preserve"> protokoll. A GRE </w:t>
+        <w:t xml:space="preserve"> protokoll. </w:t>
+      </w:r>
+      <w:r>
+        <w:lastRenderedPageBreak/>
+        <w:t xml:space="preserve">A GRE </w:t>
       </w:r>
       <w:proofErr w:type="spellStart"/>
       <w:r>
@@ -5864,20 +6045,16 @@
     <w:p>
       <w:pPr>
         <w:pStyle w:val="Style2"/>
-        <w:rPr>
-          <w:lang w:val="en-US"/>
-        </w:rPr>
       </w:pPr>
       <w:bookmarkStart w:id="46" w:name="_Toc160532806"/>
       <w:bookmarkStart w:id="47" w:name="_Toc161739848"/>
-      <w:r>
-        <w:rPr>
-          <w:lang w:val="en-US"/>
-        </w:rPr>
+      <w:proofErr w:type="spellStart"/>
+      <w:r>
         <w:t>Views</w:t>
       </w:r>
       <w:bookmarkEnd w:id="46"/>
       <w:bookmarkEnd w:id="47"/>
+      <w:proofErr w:type="spellEnd"/>
     </w:p>
     <w:p>
       <w:r>
@@ -5892,22 +6069,12 @@
       <w:r>
         <w:t xml:space="preserve">is dolgozik, így a </w:t>
       </w:r>
-      <w:r>
-        <w:rPr>
-          <w:lang w:val="en-GB"/>
-        </w:rPr>
-        <w:t>v</w:t>
-      </w:r>
-      <w:r>
-        <w:rPr>
-          <w:lang w:val="en-GB"/>
-        </w:rPr>
-        <w:t>iew</w:t>
-      </w:r>
-      <w:r>
-        <w:rPr>
-          <w:lang w:val="en-GB"/>
-        </w:rPr>
+      <w:proofErr w:type="spellStart"/>
+      <w:r>
+        <w:t>view</w:t>
+      </w:r>
+      <w:proofErr w:type="spellEnd"/>
+      <w:r>
         <w:t>-k</w:t>
       </w:r>
       <w:r>
@@ -5967,7 +6134,6 @@
       <w:bookmarkStart w:id="52" w:name="_Toc160532808"/>
       <w:bookmarkStart w:id="53" w:name="_Toc161739850"/>
       <w:r>
-        <w:lastRenderedPageBreak/>
         <w:t>London</w:t>
       </w:r>
       <w:r>
@@ -5999,29 +6165,101 @@
           <w:bCs/>
           <w:szCs w:val="24"/>
         </w:rPr>
-        <w:t>A cég főként itt végzi a szoftver és hardver tervezését és tesztelését.</w:t>
+        <w:drawing>
+          <wp:anchor distT="0" distB="0" distL="114300" distR="114300" simplePos="0" relativeHeight="251677696" behindDoc="1" locked="0" layoutInCell="1" allowOverlap="1" wp14:anchorId="4CA97187" wp14:editId="6BCC078B">
+            <wp:simplePos x="0" y="0"/>
+            <wp:positionH relativeFrom="margin">
+              <wp:align>right</wp:align>
+            </wp:positionH>
+            <wp:positionV relativeFrom="paragraph">
+              <wp:posOffset>472440</wp:posOffset>
+            </wp:positionV>
+            <wp:extent cx="5760720" cy="2169795"/>
+            <wp:effectExtent l="0" t="0" r="0" b="1905"/>
+            <wp:wrapTight wrapText="bothSides">
+              <wp:wrapPolygon edited="0">
+                <wp:start x="0" y="0"/>
+                <wp:lineTo x="0" y="21429"/>
+                <wp:lineTo x="21500" y="21429"/>
+                <wp:lineTo x="21500" y="0"/>
+                <wp:lineTo x="0" y="0"/>
+              </wp:wrapPolygon>
+            </wp:wrapTight>
+            <wp:docPr id="5" name="Kép 5"/>
+            <wp:cNvGraphicFramePr>
+              <a:graphicFrameLocks xmlns:a="http://schemas.openxmlformats.org/drawingml/2006/main" noChangeAspect="1"/>
+            </wp:cNvGraphicFramePr>
+            <a:graphic xmlns:a="http://schemas.openxmlformats.org/drawingml/2006/main">
+              <a:graphicData uri="http://schemas.openxmlformats.org/drawingml/2006/picture">
+                <pic:pic xmlns:pic="http://schemas.openxmlformats.org/drawingml/2006/picture">
+                  <pic:nvPicPr>
+                    <pic:cNvPr id="1" name=""/>
+                    <pic:cNvPicPr/>
+                  </pic:nvPicPr>
+                  <pic:blipFill>
+                    <a:blip r:embed="rId15">
+                      <a:extLst>
+                        <a:ext uri="{28A0092B-C50C-407E-A947-70E740481C1C}">
+                          <a14:useLocalDpi xmlns:a14="http://schemas.microsoft.com/office/drawing/2010/main" val="0"/>
+                        </a:ext>
+                      </a:extLst>
+                    </a:blip>
+                    <a:stretch>
+                      <a:fillRect/>
+                    </a:stretch>
+                  </pic:blipFill>
+                  <pic:spPr>
+                    <a:xfrm>
+                      <a:off x="0" y="0"/>
+                      <a:ext cx="5760720" cy="2169795"/>
+                    </a:xfrm>
+                    <a:prstGeom prst="rect">
+                      <a:avLst/>
+                    </a:prstGeom>
+                  </pic:spPr>
+                </pic:pic>
+              </a:graphicData>
+            </a:graphic>
+          </wp:anchor>
+        </w:drawing>
       </w:r>
       <w:r>
         <w:rPr>
           <w:bCs/>
           <w:szCs w:val="24"/>
         </w:rPr>
-        <w:t xml:space="preserve"> A hálózat hálom VLAN-ra lett felosztva három </w:t>
+        <w:t>A cég főként itt végzi a szoftver és hardver tervezését és tesztelését.</w:t>
       </w:r>
       <w:r>
         <w:rPr>
           <w:bCs/>
           <w:szCs w:val="24"/>
         </w:rPr>
-        <w:t>alinterfész</w:t>
+        <w:t xml:space="preserve"> A hálózat hálom VLAN-ra lett felosztva három </w:t>
       </w:r>
       <w:r>
         <w:rPr>
           <w:bCs/>
           <w:szCs w:val="24"/>
         </w:rPr>
+        <w:t>alinterfész</w:t>
+      </w:r>
+      <w:r>
+        <w:rPr>
+          <w:bCs/>
+          <w:szCs w:val="24"/>
+        </w:rPr>
         <w:t xml:space="preserve"> segítségével.</w:t>
       </w:r>
+    </w:p>
+    <w:p>
+      <w:pPr>
+        <w:ind w:firstLine="284"/>
+        <w:rPr>
+          <w:bCs/>
+          <w:szCs w:val="24"/>
+        </w:rPr>
+      </w:pPr>
     </w:p>
     <w:p>
       <w:pPr>
@@ -6091,7 +6329,11 @@
       </w:r>
       <w:proofErr w:type="spellEnd"/>
       <w:r>
-        <w:t xml:space="preserve">, hogy eltudjuk különíteni a különböző részlegeket (Iroda VLAN 1, Vendég hálózat VLAN 2, Titkárság VLAN 3). Mindegyik </w:t>
+        <w:t xml:space="preserve">, hogy eltudjuk különíteni a különböző részlegeket (Iroda VLAN 1, Vendég hálózat </w:t>
+      </w:r>
+      <w:r>
+        <w:lastRenderedPageBreak/>
+        <w:t xml:space="preserve">VLAN 2, Titkárság VLAN 3). Mindegyik </w:t>
       </w:r>
       <w:proofErr w:type="spellStart"/>
       <w:r>
@@ -6166,30 +6408,27 @@
       <w:r>
         <w:t xml:space="preserve">LACP (Link </w:t>
       </w:r>
-      <w:r>
-        <w:rPr>
-          <w:lang w:val="en-US"/>
-        </w:rPr>
+      <w:proofErr w:type="spellStart"/>
+      <w:r>
         <w:t>Aggregation</w:t>
       </w:r>
+      <w:proofErr w:type="spellEnd"/>
       <w:r>
         <w:t xml:space="preserve"> </w:t>
       </w:r>
-      <w:r>
-        <w:rPr>
-          <w:lang w:val="en-US"/>
-        </w:rPr>
+      <w:proofErr w:type="spellStart"/>
+      <w:r>
         <w:t>Control</w:t>
       </w:r>
+      <w:proofErr w:type="spellEnd"/>
       <w:r>
         <w:t xml:space="preserve"> </w:t>
       </w:r>
-      <w:r>
-        <w:rPr>
-          <w:lang w:val="en-US"/>
-        </w:rPr>
+      <w:proofErr w:type="spellStart"/>
+      <w:r>
         <w:t>Protocol</w:t>
       </w:r>
+      <w:proofErr w:type="spellEnd"/>
       <w:r>
         <w:t>) vagy</w:t>
       </w:r>
@@ -6207,21 +6446,19 @@
       <w:r>
         <w:t xml:space="preserve"> (Port </w:t>
       </w:r>
-      <w:r>
-        <w:rPr>
-          <w:lang w:val="en-US"/>
-        </w:rPr>
+      <w:proofErr w:type="spellStart"/>
+      <w:r>
         <w:t>Aggregation</w:t>
       </w:r>
+      <w:proofErr w:type="spellEnd"/>
       <w:r>
         <w:t xml:space="preserve"> </w:t>
       </w:r>
-      <w:r>
-        <w:rPr>
-          <w:lang w:val="en-US"/>
-        </w:rPr>
+      <w:proofErr w:type="spellStart"/>
+      <w:r>
         <w:t>Protocol</w:t>
       </w:r>
+      <w:proofErr w:type="spellEnd"/>
       <w:r>
         <w:t>)</w:t>
       </w:r>
@@ -6308,7 +6545,7 @@
       <w:bookmarkStart w:id="66" w:name="_Ref160003298"/>
       <w:r>
         <w:rPr>
-          <w:rStyle w:val="EndnoteReference"/>
+          <w:rStyle w:val="Vgjegyzet-hivatkozs"/>
           <w:bCs/>
           <w:szCs w:val="24"/>
         </w:rPr>
@@ -6332,7 +6569,7 @@
       <w:bookmarkStart w:id="67" w:name="_Ref160003389"/>
       <w:r>
         <w:rPr>
-          <w:rStyle w:val="EndnoteReference"/>
+          <w:rStyle w:val="Vgjegyzet-hivatkozs"/>
           <w:bCs/>
           <w:szCs w:val="24"/>
         </w:rPr>
@@ -6358,15 +6595,7 @@
           <w:bCs/>
           <w:szCs w:val="24"/>
         </w:rPr>
-        <w:t xml:space="preserve"> Két </w:t>
-      </w:r>
-      <w:r>
-        <w:rPr>
-          <w:bCs/>
-          <w:szCs w:val="24"/>
-        </w:rPr>
-        <w:lastRenderedPageBreak/>
-        <w:t xml:space="preserve">gyártósor került kialakításra, az egyiken az </w:t>
+        <w:t xml:space="preserve"> Két gyártósor került kialakításra, az egyiken az </w:t>
       </w:r>
       <w:r>
         <w:rPr>
@@ -6419,15 +6648,7 @@
     <w:p>
       <w:bookmarkStart w:id="70" w:name="_Toc160532815"/>
       <w:r>
-        <w:t xml:space="preserve">A dhakai gyár egy teljesen új ipari parkban épült. Ezért a FlyWithMe informatikai csapata egyből a modernebb IPv6 címzés mellet döntött, így később nem kell majd modernizálni a hálózatot. Az IPv6-nak több előnye is van az </w:t>
-      </w:r>
-      <w:proofErr w:type="gramStart"/>
-      <w:r>
-        <w:t>IPv4-el</w:t>
-      </w:r>
-      <w:proofErr w:type="gramEnd"/>
-      <w:r>
-        <w:t xml:space="preserve"> szemben. 128-bites címeket használ az IPv6, míg az IPv4 32 bites címeket használ, így több IP cím osztható ki egy hálózaton belül. A nagyobb </w:t>
+        <w:t xml:space="preserve">A dhakai gyár egy teljesen új ipari parkban épült. Ezért a FlyWithMe informatikai csapata egyből a modernebb IPv6 címzés mellet döntött, így később nem kell majd modernizálni a hálózatot. Az IPv6-nak több előnye is van az IPv4-el szemben. 128-bites címeket használ az IPv6, míg az IPv4 32 bites címeket használ, így több IP cím osztható ki egy hálózaton belül. A nagyobb </w:t>
       </w:r>
       <w:r>
         <w:t>címek miatt NAT használatára sincs szükség.</w:t>
@@ -6460,7 +6681,11 @@
         <w:t xml:space="preserve"> </w:t>
       </w:r>
       <w:r>
-        <w:t>számú IP cím osztható ki, így nincs szükség NAT-ra, mivel minden eszköznek jut saját IP cím. Már egy ideje fogyóban vannak az IPv4-es címek, sok helyen alapból már fizetni kell az IPv4-es címekért, míg az IPv6-os címek ingyen vannak, de a kompatibilitás is sokkal rosszabb, mivel sok ISP még mindig nem támogatja az IPv6-os címeket.</w:t>
+        <w:t xml:space="preserve">számú IP cím </w:t>
+      </w:r>
+      <w:r>
+        <w:lastRenderedPageBreak/>
+        <w:t>osztható ki, így nincs szükség NAT-ra, mivel minden eszköznek jut saját IP cím. Már egy ideje fogyóban vannak az IPv4-es címek, sok helyen alapból már fizetni kell az IPv4-es címekért, míg az IPv6-os címek ingyen vannak, de a kompatibilitás is sokkal rosszabb, mivel sok ISP még mindig nem támogatja az IPv6-os címeket.</w:t>
       </w:r>
     </w:p>
     <w:p>
@@ -6598,30 +6823,27 @@
       <w:r>
         <w:t xml:space="preserve"> (</w:t>
       </w:r>
-      <w:r>
-        <w:rPr>
-          <w:lang w:val="en-US"/>
-        </w:rPr>
+      <w:proofErr w:type="spellStart"/>
+      <w:r>
         <w:t>Spanning</w:t>
       </w:r>
+      <w:proofErr w:type="spellEnd"/>
       <w:r>
         <w:t xml:space="preserve"> </w:t>
       </w:r>
-      <w:r>
-        <w:rPr>
-          <w:lang w:val="en-US"/>
-        </w:rPr>
+      <w:proofErr w:type="spellStart"/>
+      <w:r>
         <w:t>Tree</w:t>
       </w:r>
+      <w:proofErr w:type="spellEnd"/>
       <w:r>
         <w:t xml:space="preserve"> </w:t>
       </w:r>
-      <w:r>
-        <w:rPr>
-          <w:lang w:val="en-US"/>
-        </w:rPr>
+      <w:proofErr w:type="spellStart"/>
+      <w:r>
         <w:t>Protocol</w:t>
       </w:r>
+      <w:proofErr w:type="spellEnd"/>
       <w:r>
         <w:t>)</w:t>
       </w:r>
@@ -6634,30 +6856,27 @@
       <w:r>
         <w:t xml:space="preserve">Rapid </w:t>
       </w:r>
-      <w:r>
-        <w:rPr>
-          <w:lang w:val="en-US"/>
-        </w:rPr>
+      <w:proofErr w:type="spellStart"/>
+      <w:r>
         <w:t>Spanning</w:t>
       </w:r>
+      <w:proofErr w:type="spellEnd"/>
       <w:r>
         <w:t xml:space="preserve"> </w:t>
       </w:r>
-      <w:r>
-        <w:rPr>
-          <w:lang w:val="en-US"/>
-        </w:rPr>
+      <w:proofErr w:type="spellStart"/>
+      <w:r>
         <w:t>Tree</w:t>
       </w:r>
+      <w:proofErr w:type="spellEnd"/>
       <w:r>
         <w:t xml:space="preserve"> </w:t>
       </w:r>
-      <w:r>
-        <w:rPr>
-          <w:lang w:val="en-US"/>
-        </w:rPr>
+      <w:proofErr w:type="spellStart"/>
+      <w:r>
         <w:t>Protocol</w:t>
       </w:r>
+      <w:proofErr w:type="spellEnd"/>
       <w:r>
         <w:t>) lett beállítva.</w:t>
       </w:r>
@@ -6709,12 +6928,21 @@
           <w:szCs w:val="24"/>
         </w:rPr>
       </w:pPr>
+      <w:proofErr w:type="spellStart"/>
       <w:r>
         <w:rPr>
           <w:bCs/>
           <w:szCs w:val="24"/>
         </w:rPr>
-        <w:t xml:space="preserve">FlyWithMe már teljesen </w:t>
+        <w:t>FlyWithMe</w:t>
+      </w:r>
+      <w:proofErr w:type="spellEnd"/>
+      <w:r>
+        <w:rPr>
+          <w:bCs/>
+          <w:szCs w:val="24"/>
+        </w:rPr>
+        <w:t xml:space="preserve"> már teljesen </w:t>
       </w:r>
       <w:proofErr w:type="spellStart"/>
       <w:r>
@@ -6794,15 +7022,7 @@
           <w:bCs/>
           <w:szCs w:val="24"/>
         </w:rPr>
-        <w:t xml:space="preserve">egy rövid bemutatkozás található a </w:t>
-      </w:r>
-      <w:r>
-        <w:rPr>
-          <w:bCs/>
-          <w:szCs w:val="24"/>
-        </w:rPr>
-        <w:lastRenderedPageBreak/>
-        <w:t xml:space="preserve">cégről és a kínált szolgáltatásokról. A másik oldal pedig a </w:t>
+        <w:t xml:space="preserve">egy rövid bemutatkozás található a cégről és a kínált szolgáltatásokról. A másik oldal pedig a </w:t>
       </w:r>
       <w:r>
         <w:rPr>
@@ -6936,7 +7156,7 @@
       </w:r>
       <w:r>
         <w:rPr>
-          <w:rStyle w:val="EndnoteReference"/>
+          <w:rStyle w:val="Vgjegyzet-hivatkozs"/>
         </w:rPr>
         <w:t>i</w:t>
       </w:r>
@@ -6999,7 +7219,7 @@
       </w:r>
       <w:r>
         <w:rPr>
-          <w:rStyle w:val="EndnoteReference"/>
+          <w:rStyle w:val="Vgjegyzet-hivatkozs"/>
         </w:rPr>
         <w:t>ii</w:t>
       </w:r>
@@ -7041,7 +7261,7 @@
       </w:r>
       <w:r>
         <w:rPr>
-          <w:rStyle w:val="EndnoteReference"/>
+          <w:rStyle w:val="Vgjegyzet-hivatkozs"/>
           <w:bCs/>
           <w:szCs w:val="24"/>
         </w:rPr>
@@ -7215,6 +7435,7 @@
       <w:bookmarkStart w:id="82" w:name="_Toc160000759"/>
       <w:bookmarkStart w:id="83" w:name="_Toc160001252"/>
       <w:r>
+        <w:lastRenderedPageBreak/>
         <w:br w:type="page"/>
       </w:r>
     </w:p>
@@ -7238,7 +7459,7 @@
     </w:p>
     <w:tbl>
       <w:tblPr>
-        <w:tblStyle w:val="GridTable1Light-Accent1"/>
+        <w:tblStyle w:val="Tblzatrcsos1vilgos1jellszn"/>
         <w:tblW w:w="0" w:type="auto"/>
         <w:tblLook w:val="04A0" w:firstRow="1" w:lastRow="0" w:firstColumn="1" w:lastColumn="0" w:noHBand="0" w:noVBand="1"/>
       </w:tblPr>
@@ -7960,6 +8181,8 @@
                 <w:szCs w:val="24"/>
               </w:rPr>
             </w:pPr>
+            <w:bookmarkStart w:id="86" w:name="_GoBack"/>
+            <w:bookmarkEnd w:id="86"/>
             <w:r>
               <w:rPr>
                 <w:bCs/>
@@ -8645,13 +8868,6 @@
                 <w:szCs w:val="24"/>
               </w:rPr>
             </w:pPr>
-            <w:r>
-              <w:rPr>
-                <w:bCs/>
-                <w:szCs w:val="24"/>
-              </w:rPr>
-              <w:t>-</w:t>
-            </w:r>
           </w:p>
         </w:tc>
         <w:tc>
@@ -8673,7 +8889,7 @@
                 <w:bCs/>
                 <w:szCs w:val="24"/>
               </w:rPr>
-              <w:t>-</w:t>
+              <w:t>X</w:t>
             </w:r>
           </w:p>
         </w:tc>
@@ -9525,7 +9741,7 @@
                 <w:bCs/>
                 <w:szCs w:val="24"/>
               </w:rPr>
-              <w:t>-</w:t>
+              <w:t>X</w:t>
             </w:r>
           </w:p>
         </w:tc>
@@ -9543,13 +9759,6 @@
                 <w:szCs w:val="24"/>
               </w:rPr>
             </w:pPr>
-            <w:r>
-              <w:rPr>
-                <w:bCs/>
-                <w:szCs w:val="24"/>
-              </w:rPr>
-              <w:t>-</w:t>
-            </w:r>
           </w:p>
         </w:tc>
       </w:tr>
@@ -10357,8 +10566,8 @@
     </w:tbl>
     <w:p/>
     <w:sectPr>
-      <w:headerReference w:type="default" r:id="rId13"/>
-      <w:footerReference w:type="default" r:id="rId14"/>
+      <w:headerReference w:type="default" r:id="rId16"/>
+      <w:footerReference w:type="default" r:id="rId17"/>
       <w:pgSz w:w="11906" w:h="16838"/>
       <w:pgMar w:top="1417" w:right="1417" w:bottom="1417" w:left="1417" w:header="708" w:footer="708" w:gutter="0"/>
       <w:cols w:space="708"/>
@@ -10370,7 +10579,7 @@
 </file>
 
 <file path=word/endnotes.xml><?xml version="1.0" encoding="utf-8"?>
-<w:endnotes xmlns:wpc="http://schemas.microsoft.com/office/word/2010/wordprocessingCanvas" xmlns:cx="http://schemas.microsoft.com/office/drawing/2014/chartex" xmlns:cx1="http://schemas.microsoft.com/office/drawing/2015/9/8/chartex" xmlns:cx2="http://schemas.microsoft.com/office/drawing/2015/10/21/chartex" xmlns:cx3="http://schemas.microsoft.com/office/drawing/2016/5/9/chartex" xmlns:cx4="http://schemas.microsoft.com/office/drawing/2016/5/10/chartex" xmlns:cx5="http://schemas.microsoft.com/office/drawing/2016/5/11/chartex" xmlns:cx6="http://schemas.microsoft.com/office/drawing/2016/5/12/chartex" xmlns:cx7="http://schemas.microsoft.com/office/drawing/2016/5/13/chartex" xmlns:cx8="http://schemas.microsoft.com/office/drawing/2016/5/14/chartex" xmlns:mc="http://schemas.openxmlformats.org/markup-compatibility/2006" xmlns:aink="http://schemas.microsoft.com/office/drawing/2016/ink" xmlns:am3d="http://schemas.microsoft.com/office/drawing/2017/model3d" xmlns:o="urn:schemas-microsoft-com:office:office" xmlns:oel="http://schemas.microsoft.com/office/2019/extlst" xmlns:r="http://schemas.openxmlformats.org/officeDocument/2006/relationships" xmlns:m="http://schemas.openxmlformats.org/officeDocument/2006/math" xmlns:v="urn:schemas-microsoft-com:vml" xmlns:wp14="http://schemas.microsoft.com/office/word/2010/wordprocessingDrawing" xmlns:wp="http://schemas.openxmlformats.org/drawingml/2006/wordprocessingDrawing" xmlns:w10="urn:schemas-microsoft-com:office:word" xmlns:w="http://schemas.openxmlformats.org/wordprocessingml/2006/main" xmlns:w14="http://schemas.microsoft.com/office/word/2010/wordml" xmlns:w15="http://schemas.microsoft.com/office/word/2012/wordml" xmlns:w16cex="http://schemas.microsoft.com/office/word/2018/wordml/cex" xmlns:w16cid="http://schemas.microsoft.com/office/word/2016/wordml/cid" xmlns:w16="http://schemas.microsoft.com/office/word/2018/wordml" xmlns:w16sdtdh="http://schemas.microsoft.com/office/word/2020/wordml/sdtdatahash" xmlns:w16se="http://schemas.microsoft.com/office/word/2015/wordml/symex" xmlns:wpg="http://schemas.microsoft.com/office/word/2010/wordprocessingGroup" xmlns:wpi="http://schemas.microsoft.com/office/word/2010/wordprocessingInk" xmlns:wne="http://schemas.microsoft.com/office/word/2006/wordml" xmlns:wps="http://schemas.microsoft.com/office/word/2010/wordprocessingShape" mc:Ignorable="w14 w15 w16se w16cid w16 w16cex w16sdtdh wp14">
+<w:endnotes xmlns:wpc="http://schemas.microsoft.com/office/word/2010/wordprocessingCanvas" xmlns:cx="http://schemas.microsoft.com/office/drawing/2014/chartex" xmlns:cx1="http://schemas.microsoft.com/office/drawing/2015/9/8/chartex" xmlns:cx2="http://schemas.microsoft.com/office/drawing/2015/10/21/chartex" xmlns:cx3="http://schemas.microsoft.com/office/drawing/2016/5/9/chartex" xmlns:cx4="http://schemas.microsoft.com/office/drawing/2016/5/10/chartex" xmlns:cx5="http://schemas.microsoft.com/office/drawing/2016/5/11/chartex" xmlns:cx6="http://schemas.microsoft.com/office/drawing/2016/5/12/chartex" xmlns:cx7="http://schemas.microsoft.com/office/drawing/2016/5/13/chartex" xmlns:cx8="http://schemas.microsoft.com/office/drawing/2016/5/14/chartex" xmlns:mc="http://schemas.openxmlformats.org/markup-compatibility/2006" xmlns:aink="http://schemas.microsoft.com/office/drawing/2016/ink" xmlns:am3d="http://schemas.microsoft.com/office/drawing/2017/model3d" xmlns:o="urn:schemas-microsoft-com:office:office" xmlns:r="http://schemas.openxmlformats.org/officeDocument/2006/relationships" xmlns:m="http://schemas.openxmlformats.org/officeDocument/2006/math" xmlns:v="urn:schemas-microsoft-com:vml" xmlns:wp14="http://schemas.microsoft.com/office/word/2010/wordprocessingDrawing" xmlns:wp="http://schemas.openxmlformats.org/drawingml/2006/wordprocessingDrawing" xmlns:w10="urn:schemas-microsoft-com:office:word" xmlns:w="http://schemas.openxmlformats.org/wordprocessingml/2006/main" xmlns:w14="http://schemas.microsoft.com/office/word/2010/wordml" xmlns:w15="http://schemas.microsoft.com/office/word/2012/wordml" xmlns:w16cid="http://schemas.microsoft.com/office/word/2016/wordml/cid" xmlns:w16se="http://schemas.microsoft.com/office/word/2015/wordml/symex" xmlns:wpg="http://schemas.microsoft.com/office/word/2010/wordprocessingGroup" xmlns:wpi="http://schemas.microsoft.com/office/word/2010/wordprocessingInk" xmlns:wne="http://schemas.microsoft.com/office/word/2006/wordml" xmlns:wps="http://schemas.microsoft.com/office/word/2010/wordprocessingShape" mc:Ignorable="w14 w15 w16se w16cid wp14">
   <w:endnote w:type="separator" w:id="-1">
     <w:p>
       <w:pPr>
@@ -10394,11 +10603,11 @@
   <w:endnote w:id="1">
     <w:p>
       <w:pPr>
-        <w:pStyle w:val="EndnoteText"/>
+        <w:pStyle w:val="Vgjegyzetszvege"/>
       </w:pPr>
       <w:r>
         <w:rPr>
-          <w:rStyle w:val="EndnoteReference"/>
+          <w:rStyle w:val="Vgjegyzet-hivatkozs"/>
         </w:rPr>
         <w:endnoteRef/>
       </w:r>
@@ -10415,11 +10624,11 @@
   <w:endnote w:id="2">
     <w:p>
       <w:pPr>
-        <w:pStyle w:val="EndnoteText"/>
+        <w:pStyle w:val="Vgjegyzetszvege"/>
       </w:pPr>
       <w:r>
         <w:rPr>
-          <w:rStyle w:val="EndnoteReference"/>
+          <w:rStyle w:val="Vgjegyzet-hivatkozs"/>
         </w:rPr>
         <w:endnoteRef/>
       </w:r>
@@ -10460,11 +10669,11 @@
   <w:endnote w:id="3">
     <w:p>
       <w:pPr>
-        <w:pStyle w:val="EndnoteText"/>
+        <w:pStyle w:val="Vgjegyzetszvege"/>
       </w:pPr>
       <w:r>
         <w:rPr>
-          <w:rStyle w:val="EndnoteReference"/>
+          <w:rStyle w:val="Vgjegyzet-hivatkozs"/>
         </w:rPr>
         <w:endnoteRef/>
       </w:r>
@@ -10481,11 +10690,11 @@
   <w:endnote w:id="4">
     <w:p>
       <w:pPr>
-        <w:pStyle w:val="EndnoteText"/>
+        <w:pStyle w:val="Vgjegyzetszvege"/>
       </w:pPr>
       <w:r>
         <w:rPr>
-          <w:rStyle w:val="EndnoteReference"/>
+          <w:rStyle w:val="Vgjegyzet-hivatkozs"/>
         </w:rPr>
         <w:endnoteRef/>
       </w:r>
@@ -10519,7 +10728,7 @@
 </file>
 
 <file path=word/footer1.xml><?xml version="1.0" encoding="utf-8"?>
-<w:ftr xmlns:wpc="http://schemas.microsoft.com/office/word/2010/wordprocessingCanvas" xmlns:cx="http://schemas.microsoft.com/office/drawing/2014/chartex" xmlns:cx1="http://schemas.microsoft.com/office/drawing/2015/9/8/chartex" xmlns:cx2="http://schemas.microsoft.com/office/drawing/2015/10/21/chartex" xmlns:cx3="http://schemas.microsoft.com/office/drawing/2016/5/9/chartex" xmlns:cx4="http://schemas.microsoft.com/office/drawing/2016/5/10/chartex" xmlns:cx5="http://schemas.microsoft.com/office/drawing/2016/5/11/chartex" xmlns:cx6="http://schemas.microsoft.com/office/drawing/2016/5/12/chartex" xmlns:cx7="http://schemas.microsoft.com/office/drawing/2016/5/13/chartex" xmlns:cx8="http://schemas.microsoft.com/office/drawing/2016/5/14/chartex" xmlns:mc="http://schemas.openxmlformats.org/markup-compatibility/2006" xmlns:aink="http://schemas.microsoft.com/office/drawing/2016/ink" xmlns:am3d="http://schemas.microsoft.com/office/drawing/2017/model3d" xmlns:o="urn:schemas-microsoft-com:office:office" xmlns:oel="http://schemas.microsoft.com/office/2019/extlst" xmlns:r="http://schemas.openxmlformats.org/officeDocument/2006/relationships" xmlns:m="http://schemas.openxmlformats.org/officeDocument/2006/math" xmlns:v="urn:schemas-microsoft-com:vml" xmlns:wp14="http://schemas.microsoft.com/office/word/2010/wordprocessingDrawing" xmlns:wp="http://schemas.openxmlformats.org/drawingml/2006/wordprocessingDrawing" xmlns:w10="urn:schemas-microsoft-com:office:word" xmlns:w="http://schemas.openxmlformats.org/wordprocessingml/2006/main" xmlns:w14="http://schemas.microsoft.com/office/word/2010/wordml" xmlns:w15="http://schemas.microsoft.com/office/word/2012/wordml" xmlns:w16cex="http://schemas.microsoft.com/office/word/2018/wordml/cex" xmlns:w16cid="http://schemas.microsoft.com/office/word/2016/wordml/cid" xmlns:w16="http://schemas.microsoft.com/office/word/2018/wordml" xmlns:w16sdtdh="http://schemas.microsoft.com/office/word/2020/wordml/sdtdatahash" xmlns:w16se="http://schemas.microsoft.com/office/word/2015/wordml/symex" xmlns:wpg="http://schemas.microsoft.com/office/word/2010/wordprocessingGroup" xmlns:wpi="http://schemas.microsoft.com/office/word/2010/wordprocessingInk" xmlns:wne="http://schemas.microsoft.com/office/word/2006/wordml" xmlns:wps="http://schemas.microsoft.com/office/word/2010/wordprocessingShape" mc:Ignorable="w14 w15 w16se w16cid w16 w16cex w16sdtdh wp14">
+<w:ftr xmlns:wpc="http://schemas.microsoft.com/office/word/2010/wordprocessingCanvas" xmlns:cx="http://schemas.microsoft.com/office/drawing/2014/chartex" xmlns:cx1="http://schemas.microsoft.com/office/drawing/2015/9/8/chartex" xmlns:cx2="http://schemas.microsoft.com/office/drawing/2015/10/21/chartex" xmlns:cx3="http://schemas.microsoft.com/office/drawing/2016/5/9/chartex" xmlns:cx4="http://schemas.microsoft.com/office/drawing/2016/5/10/chartex" xmlns:cx5="http://schemas.microsoft.com/office/drawing/2016/5/11/chartex" xmlns:cx6="http://schemas.microsoft.com/office/drawing/2016/5/12/chartex" xmlns:cx7="http://schemas.microsoft.com/office/drawing/2016/5/13/chartex" xmlns:cx8="http://schemas.microsoft.com/office/drawing/2016/5/14/chartex" xmlns:mc="http://schemas.openxmlformats.org/markup-compatibility/2006" xmlns:aink="http://schemas.microsoft.com/office/drawing/2016/ink" xmlns:am3d="http://schemas.microsoft.com/office/drawing/2017/model3d" xmlns:o="urn:schemas-microsoft-com:office:office" xmlns:r="http://schemas.openxmlformats.org/officeDocument/2006/relationships" xmlns:m="http://schemas.openxmlformats.org/officeDocument/2006/math" xmlns:v="urn:schemas-microsoft-com:vml" xmlns:wp14="http://schemas.microsoft.com/office/word/2010/wordprocessingDrawing" xmlns:wp="http://schemas.openxmlformats.org/drawingml/2006/wordprocessingDrawing" xmlns:w10="urn:schemas-microsoft-com:office:word" xmlns:w="http://schemas.openxmlformats.org/wordprocessingml/2006/main" xmlns:w14="http://schemas.microsoft.com/office/word/2010/wordml" xmlns:w15="http://schemas.microsoft.com/office/word/2012/wordml" xmlns:w16cid="http://schemas.microsoft.com/office/word/2016/wordml/cid" xmlns:w16se="http://schemas.microsoft.com/office/word/2015/wordml/symex" xmlns:wpg="http://schemas.microsoft.com/office/word/2010/wordprocessingGroup" xmlns:wpi="http://schemas.microsoft.com/office/word/2010/wordprocessingInk" xmlns:wne="http://schemas.microsoft.com/office/word/2006/wordml" xmlns:wps="http://schemas.microsoft.com/office/word/2010/wordprocessingShape" mc:Ignorable="w14 w15 w16se w16cid wp14">
   <w:sdt>
     <w:sdtPr>
       <w:id w:val="-835684607"/>
@@ -10528,10 +10737,11 @@
         <w:docPartUnique/>
       </w:docPartObj>
     </w:sdtPr>
+    <w:sdtEndPr/>
     <w:sdtContent>
       <w:p>
         <w:pPr>
-          <w:pStyle w:val="Footer"/>
+          <w:pStyle w:val="llb"/>
           <w:jc w:val="center"/>
         </w:pPr>
         <w:r>
@@ -10554,14 +10764,14 @@
   </w:sdt>
   <w:p>
     <w:pPr>
-      <w:pStyle w:val="Footer"/>
+      <w:pStyle w:val="llb"/>
     </w:pPr>
   </w:p>
 </w:ftr>
 </file>
 
 <file path=word/footnotes.xml><?xml version="1.0" encoding="utf-8"?>
-<w:footnotes xmlns:wpc="http://schemas.microsoft.com/office/word/2010/wordprocessingCanvas" xmlns:cx="http://schemas.microsoft.com/office/drawing/2014/chartex" xmlns:cx1="http://schemas.microsoft.com/office/drawing/2015/9/8/chartex" xmlns:cx2="http://schemas.microsoft.com/office/drawing/2015/10/21/chartex" xmlns:cx3="http://schemas.microsoft.com/office/drawing/2016/5/9/chartex" xmlns:cx4="http://schemas.microsoft.com/office/drawing/2016/5/10/chartex" xmlns:cx5="http://schemas.microsoft.com/office/drawing/2016/5/11/chartex" xmlns:cx6="http://schemas.microsoft.com/office/drawing/2016/5/12/chartex" xmlns:cx7="http://schemas.microsoft.com/office/drawing/2016/5/13/chartex" xmlns:cx8="http://schemas.microsoft.com/office/drawing/2016/5/14/chartex" xmlns:mc="http://schemas.openxmlformats.org/markup-compatibility/2006" xmlns:aink="http://schemas.microsoft.com/office/drawing/2016/ink" xmlns:am3d="http://schemas.microsoft.com/office/drawing/2017/model3d" xmlns:o="urn:schemas-microsoft-com:office:office" xmlns:oel="http://schemas.microsoft.com/office/2019/extlst" xmlns:r="http://schemas.openxmlformats.org/officeDocument/2006/relationships" xmlns:m="http://schemas.openxmlformats.org/officeDocument/2006/math" xmlns:v="urn:schemas-microsoft-com:vml" xmlns:wp14="http://schemas.microsoft.com/office/word/2010/wordprocessingDrawing" xmlns:wp="http://schemas.openxmlformats.org/drawingml/2006/wordprocessingDrawing" xmlns:w10="urn:schemas-microsoft-com:office:word" xmlns:w="http://schemas.openxmlformats.org/wordprocessingml/2006/main" xmlns:w14="http://schemas.microsoft.com/office/word/2010/wordml" xmlns:w15="http://schemas.microsoft.com/office/word/2012/wordml" xmlns:w16cex="http://schemas.microsoft.com/office/word/2018/wordml/cex" xmlns:w16cid="http://schemas.microsoft.com/office/word/2016/wordml/cid" xmlns:w16="http://schemas.microsoft.com/office/word/2018/wordml" xmlns:w16sdtdh="http://schemas.microsoft.com/office/word/2020/wordml/sdtdatahash" xmlns:w16se="http://schemas.microsoft.com/office/word/2015/wordml/symex" xmlns:wpg="http://schemas.microsoft.com/office/word/2010/wordprocessingGroup" xmlns:wpi="http://schemas.microsoft.com/office/word/2010/wordprocessingInk" xmlns:wne="http://schemas.microsoft.com/office/word/2006/wordml" xmlns:wps="http://schemas.microsoft.com/office/word/2010/wordprocessingShape" mc:Ignorable="w14 w15 w16se w16cid w16 w16cex w16sdtdh wp14">
+<w:footnotes xmlns:wpc="http://schemas.microsoft.com/office/word/2010/wordprocessingCanvas" xmlns:cx="http://schemas.microsoft.com/office/drawing/2014/chartex" xmlns:cx1="http://schemas.microsoft.com/office/drawing/2015/9/8/chartex" xmlns:cx2="http://schemas.microsoft.com/office/drawing/2015/10/21/chartex" xmlns:cx3="http://schemas.microsoft.com/office/drawing/2016/5/9/chartex" xmlns:cx4="http://schemas.microsoft.com/office/drawing/2016/5/10/chartex" xmlns:cx5="http://schemas.microsoft.com/office/drawing/2016/5/11/chartex" xmlns:cx6="http://schemas.microsoft.com/office/drawing/2016/5/12/chartex" xmlns:cx7="http://schemas.microsoft.com/office/drawing/2016/5/13/chartex" xmlns:cx8="http://schemas.microsoft.com/office/drawing/2016/5/14/chartex" xmlns:mc="http://schemas.openxmlformats.org/markup-compatibility/2006" xmlns:aink="http://schemas.microsoft.com/office/drawing/2016/ink" xmlns:am3d="http://schemas.microsoft.com/office/drawing/2017/model3d" xmlns:o="urn:schemas-microsoft-com:office:office" xmlns:r="http://schemas.openxmlformats.org/officeDocument/2006/relationships" xmlns:m="http://schemas.openxmlformats.org/officeDocument/2006/math" xmlns:v="urn:schemas-microsoft-com:vml" xmlns:wp14="http://schemas.microsoft.com/office/word/2010/wordprocessingDrawing" xmlns:wp="http://schemas.openxmlformats.org/drawingml/2006/wordprocessingDrawing" xmlns:w10="urn:schemas-microsoft-com:office:word" xmlns:w="http://schemas.openxmlformats.org/wordprocessingml/2006/main" xmlns:w14="http://schemas.microsoft.com/office/word/2010/wordml" xmlns:w15="http://schemas.microsoft.com/office/word/2012/wordml" xmlns:w16cid="http://schemas.microsoft.com/office/word/2016/wordml/cid" xmlns:w16se="http://schemas.microsoft.com/office/word/2015/wordml/symex" xmlns:wpg="http://schemas.microsoft.com/office/word/2010/wordprocessingGroup" xmlns:wpi="http://schemas.microsoft.com/office/word/2010/wordprocessingInk" xmlns:wne="http://schemas.microsoft.com/office/word/2006/wordml" xmlns:wps="http://schemas.microsoft.com/office/word/2010/wordprocessingShape" mc:Ignorable="w14 w15 w16se w16cid wp14">
   <w:footnote w:type="separator" w:id="-1">
     <w:p>
       <w:pPr>
@@ -10586,10 +10796,10 @@
 </file>
 
 <file path=word/header1.xml><?xml version="1.0" encoding="utf-8"?>
-<w:hdr xmlns:wpc="http://schemas.microsoft.com/office/word/2010/wordprocessingCanvas" xmlns:cx="http://schemas.microsoft.com/office/drawing/2014/chartex" xmlns:cx1="http://schemas.microsoft.com/office/drawing/2015/9/8/chartex" xmlns:cx2="http://schemas.microsoft.com/office/drawing/2015/10/21/chartex" xmlns:cx3="http://schemas.microsoft.com/office/drawing/2016/5/9/chartex" xmlns:cx4="http://schemas.microsoft.com/office/drawing/2016/5/10/chartex" xmlns:cx5="http://schemas.microsoft.com/office/drawing/2016/5/11/chartex" xmlns:cx6="http://schemas.microsoft.com/office/drawing/2016/5/12/chartex" xmlns:cx7="http://schemas.microsoft.com/office/drawing/2016/5/13/chartex" xmlns:cx8="http://schemas.microsoft.com/office/drawing/2016/5/14/chartex" xmlns:mc="http://schemas.openxmlformats.org/markup-compatibility/2006" xmlns:aink="http://schemas.microsoft.com/office/drawing/2016/ink" xmlns:am3d="http://schemas.microsoft.com/office/drawing/2017/model3d" xmlns:o="urn:schemas-microsoft-com:office:office" xmlns:oel="http://schemas.microsoft.com/office/2019/extlst" xmlns:r="http://schemas.openxmlformats.org/officeDocument/2006/relationships" xmlns:m="http://schemas.openxmlformats.org/officeDocument/2006/math" xmlns:v="urn:schemas-microsoft-com:vml" xmlns:wp14="http://schemas.microsoft.com/office/word/2010/wordprocessingDrawing" xmlns:wp="http://schemas.openxmlformats.org/drawingml/2006/wordprocessingDrawing" xmlns:w10="urn:schemas-microsoft-com:office:word" xmlns:w="http://schemas.openxmlformats.org/wordprocessingml/2006/main" xmlns:w14="http://schemas.microsoft.com/office/word/2010/wordml" xmlns:w15="http://schemas.microsoft.com/office/word/2012/wordml" xmlns:w16cex="http://schemas.microsoft.com/office/word/2018/wordml/cex" xmlns:w16cid="http://schemas.microsoft.com/office/word/2016/wordml/cid" xmlns:w16="http://schemas.microsoft.com/office/word/2018/wordml" xmlns:w16sdtdh="http://schemas.microsoft.com/office/word/2020/wordml/sdtdatahash" xmlns:w16se="http://schemas.microsoft.com/office/word/2015/wordml/symex" xmlns:wpg="http://schemas.microsoft.com/office/word/2010/wordprocessingGroup" xmlns:wpi="http://schemas.microsoft.com/office/word/2010/wordprocessingInk" xmlns:wne="http://schemas.microsoft.com/office/word/2006/wordml" xmlns:wps="http://schemas.microsoft.com/office/word/2010/wordprocessingShape" mc:Ignorable="w14 w15 w16se w16cid w16 w16cex w16sdtdh wp14">
+<w:hdr xmlns:wpc="http://schemas.microsoft.com/office/word/2010/wordprocessingCanvas" xmlns:cx="http://schemas.microsoft.com/office/drawing/2014/chartex" xmlns:cx1="http://schemas.microsoft.com/office/drawing/2015/9/8/chartex" xmlns:cx2="http://schemas.microsoft.com/office/drawing/2015/10/21/chartex" xmlns:cx3="http://schemas.microsoft.com/office/drawing/2016/5/9/chartex" xmlns:cx4="http://schemas.microsoft.com/office/drawing/2016/5/10/chartex" xmlns:cx5="http://schemas.microsoft.com/office/drawing/2016/5/11/chartex" xmlns:cx6="http://schemas.microsoft.com/office/drawing/2016/5/12/chartex" xmlns:cx7="http://schemas.microsoft.com/office/drawing/2016/5/13/chartex" xmlns:cx8="http://schemas.microsoft.com/office/drawing/2016/5/14/chartex" xmlns:mc="http://schemas.openxmlformats.org/markup-compatibility/2006" xmlns:aink="http://schemas.microsoft.com/office/drawing/2016/ink" xmlns:am3d="http://schemas.microsoft.com/office/drawing/2017/model3d" xmlns:o="urn:schemas-microsoft-com:office:office" xmlns:r="http://schemas.openxmlformats.org/officeDocument/2006/relationships" xmlns:m="http://schemas.openxmlformats.org/officeDocument/2006/math" xmlns:v="urn:schemas-microsoft-com:vml" xmlns:wp14="http://schemas.microsoft.com/office/word/2010/wordprocessingDrawing" xmlns:wp="http://schemas.openxmlformats.org/drawingml/2006/wordprocessingDrawing" xmlns:w10="urn:schemas-microsoft-com:office:word" xmlns:w="http://schemas.openxmlformats.org/wordprocessingml/2006/main" xmlns:w14="http://schemas.microsoft.com/office/word/2010/wordml" xmlns:w15="http://schemas.microsoft.com/office/word/2012/wordml" xmlns:w16cid="http://schemas.microsoft.com/office/word/2016/wordml/cid" xmlns:w16se="http://schemas.microsoft.com/office/word/2015/wordml/symex" xmlns:wpg="http://schemas.microsoft.com/office/word/2010/wordprocessingGroup" xmlns:wpi="http://schemas.microsoft.com/office/word/2010/wordprocessingInk" xmlns:wne="http://schemas.microsoft.com/office/word/2006/wordml" xmlns:wps="http://schemas.microsoft.com/office/word/2010/wordprocessingShape" mc:Ignorable="w14 w15 w16se w16cid wp14">
   <w:p>
     <w:pPr>
-      <w:pStyle w:val="Header"/>
+      <w:pStyle w:val="lfej"/>
     </w:pPr>
     <w:r>
       <w:rPr>
@@ -10686,13 +10896,13 @@
             </wp:anchor>
           </w:drawing>
         </mc:Choice>
-        <mc:Fallback>
+        <mc:Fallback xmlns:w16sdtdh="http://schemas.microsoft.com/office/word/2020/wordml/sdtdatahash" xmlns:w16="http://schemas.microsoft.com/office/word/2018/wordml" xmlns:w16cex="http://schemas.microsoft.com/office/word/2018/wordml/cex" xmlns:oel="http://schemas.microsoft.com/office/2019/extlst">
           <w:pict>
             <v:shapetype w14:anchorId="4EB77A78" id="_x0000_t202" coordsize="21600,21600" o:spt="202" path="m,l,21600r21600,l21600,xe">
               <v:stroke joinstyle="miter"/>
               <v:path gradientshapeok="t" o:connecttype="rect"/>
             </v:shapetype>
-            <v:shape id="Szövegdoboz 220" o:spid="_x0000_s1028" type="#_x0000_t202" style="position:absolute;left:0;text-align:left;margin-left:262.15pt;margin-top:27.75pt;width:188.85pt;height:14.25pt;z-index:251660288;visibility:visible;mso-wrap-style:square;mso-width-percent:0;mso-height-percent:0;mso-wrap-distance-left:9pt;mso-wrap-distance-top:0;mso-wrap-distance-right:9pt;mso-wrap-distance-bottom:0;mso-position-horizontal:absolute;mso-position-horizontal-relative:margin;mso-position-vertical:absolute;mso-position-vertical-relative:top-margin-area;mso-width-percent:0;mso-height-percent:0;mso-width-relative:margin;mso-height-relative:page;v-text-anchor:middle" o:gfxdata="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" o:allowincell="f" filled="f" stroked="f">
+            <v:shape id="Szövegdoboz 220" o:spid="_x0000_s1028" type="#_x0000_t202" style="position:absolute;left:0;text-align:left;margin-left:262.15pt;margin-top:27.75pt;width:188.85pt;height:14.25pt;z-index:251660288;visibility:visible;mso-wrap-style:square;mso-width-percent:0;mso-height-percent:0;mso-wrap-distance-left:9pt;mso-wrap-distance-top:0;mso-wrap-distance-right:9pt;mso-wrap-distance-bottom:0;mso-position-horizontal:absolute;mso-position-horizontal-relative:margin;mso-position-vertical:absolute;mso-position-vertical-relative:top-margin-area;mso-width-percent:0;mso-height-percent:0;mso-width-relative:margin;mso-height-relative:page;v-text-anchor:middle" o:gfxdata="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" o:allowincell="f" filled="f" stroked="f">
               <v:textbox inset=",0,,0">
                 <w:txbxContent>
                   <w:p>
@@ -10805,9 +11015,9 @@
             </wp:anchor>
           </w:drawing>
         </mc:Choice>
-        <mc:Fallback>
+        <mc:Fallback xmlns:w16sdtdh="http://schemas.microsoft.com/office/word/2020/wordml/sdtdatahash" xmlns:w16="http://schemas.microsoft.com/office/word/2018/wordml" xmlns:w16cex="http://schemas.microsoft.com/office/word/2018/wordml/cex" xmlns:oel="http://schemas.microsoft.com/office/2019/extlst">
           <w:pict>
-            <v:shape w14:anchorId="52B6577F" id="Szövegdoboz 2" o:spid="_x0000_s1029" type="#_x0000_t202" style="position:absolute;left:0;text-align:left;margin-left:27.4pt;margin-top:-12.15pt;width:70.5pt;height:27.75pt;z-index:251662336;visibility:visible;mso-wrap-style:square;mso-width-percent:0;mso-height-percent:0;mso-wrap-distance-left:9pt;mso-wrap-distance-top:3.6pt;mso-wrap-distance-right:9pt;mso-wrap-distance-bottom:3.6pt;mso-position-horizontal:absolute;mso-position-horizontal-relative:text;mso-position-vertical:absolute;mso-position-vertical-relative:text;mso-width-percent:0;mso-height-percent:0;mso-width-relative:margin;mso-height-relative:margin;v-text-anchor:top" o:gfxdata="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" stroked="f">
+            <v:shape w14:anchorId="52B6577F" id="Szövegdoboz 2" o:spid="_x0000_s1029" type="#_x0000_t202" style="position:absolute;left:0;text-align:left;margin-left:27.4pt;margin-top:-12.15pt;width:70.5pt;height:27.75pt;z-index:251662336;visibility:visible;mso-wrap-style:square;mso-width-percent:0;mso-height-percent:0;mso-wrap-distance-left:9pt;mso-wrap-distance-top:3.6pt;mso-wrap-distance-right:9pt;mso-wrap-distance-bottom:3.6pt;mso-position-horizontal:absolute;mso-position-horizontal-relative:text;mso-position-vertical:absolute;mso-position-vertical-relative:text;mso-width-percent:0;mso-height-percent:0;mso-width-relative:margin;mso-height-relative:margin;v-text-anchor:top" o:gfxdata="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" stroked="f">
               <v:textbox>
                 <w:txbxContent>
                   <w:p>
@@ -10890,7 +11100,7 @@
 </file>
 
 <file path=word/numbering.xml><?xml version="1.0" encoding="utf-8"?>
-<w:numbering xmlns:wpc="http://schemas.microsoft.com/office/word/2010/wordprocessingCanvas" xmlns:cx="http://schemas.microsoft.com/office/drawing/2014/chartex" xmlns:cx1="http://schemas.microsoft.com/office/drawing/2015/9/8/chartex" xmlns:cx2="http://schemas.microsoft.com/office/drawing/2015/10/21/chartex" xmlns:cx3="http://schemas.microsoft.com/office/drawing/2016/5/9/chartex" xmlns:cx4="http://schemas.microsoft.com/office/drawing/2016/5/10/chartex" xmlns:cx5="http://schemas.microsoft.com/office/drawing/2016/5/11/chartex" xmlns:cx6="http://schemas.microsoft.com/office/drawing/2016/5/12/chartex" xmlns:cx7="http://schemas.microsoft.com/office/drawing/2016/5/13/chartex" xmlns:cx8="http://schemas.microsoft.com/office/drawing/2016/5/14/chartex" xmlns:mc="http://schemas.openxmlformats.org/markup-compatibility/2006" xmlns:aink="http://schemas.microsoft.com/office/drawing/2016/ink" xmlns:am3d="http://schemas.microsoft.com/office/drawing/2017/model3d" xmlns:o="urn:schemas-microsoft-com:office:office" xmlns:oel="http://schemas.microsoft.com/office/2019/extlst" xmlns:r="http://schemas.openxmlformats.org/officeDocument/2006/relationships" xmlns:m="http://schemas.openxmlformats.org/officeDocument/2006/math" xmlns:v="urn:schemas-microsoft-com:vml" xmlns:wp14="http://schemas.microsoft.com/office/word/2010/wordprocessingDrawing" xmlns:wp="http://schemas.openxmlformats.org/drawingml/2006/wordprocessingDrawing" xmlns:w10="urn:schemas-microsoft-com:office:word" xmlns:w="http://schemas.openxmlformats.org/wordprocessingml/2006/main" xmlns:w14="http://schemas.microsoft.com/office/word/2010/wordml" xmlns:w15="http://schemas.microsoft.com/office/word/2012/wordml" xmlns:w16cex="http://schemas.microsoft.com/office/word/2018/wordml/cex" xmlns:w16cid="http://schemas.microsoft.com/office/word/2016/wordml/cid" xmlns:w16="http://schemas.microsoft.com/office/word/2018/wordml" xmlns:w16sdtdh="http://schemas.microsoft.com/office/word/2020/wordml/sdtdatahash" xmlns:w16se="http://schemas.microsoft.com/office/word/2015/wordml/symex" xmlns:wpg="http://schemas.microsoft.com/office/word/2010/wordprocessingGroup" xmlns:wpi="http://schemas.microsoft.com/office/word/2010/wordprocessingInk" xmlns:wne="http://schemas.microsoft.com/office/word/2006/wordml" xmlns:wps="http://schemas.microsoft.com/office/word/2010/wordprocessingShape" mc:Ignorable="w14 w15 w16se w16cid w16 w16cex w16sdtdh wp14">
+<w:numbering xmlns:wpc="http://schemas.microsoft.com/office/word/2010/wordprocessingCanvas" xmlns:cx="http://schemas.microsoft.com/office/drawing/2014/chartex" xmlns:cx1="http://schemas.microsoft.com/office/drawing/2015/9/8/chartex" xmlns:cx2="http://schemas.microsoft.com/office/drawing/2015/10/21/chartex" xmlns:cx3="http://schemas.microsoft.com/office/drawing/2016/5/9/chartex" xmlns:cx4="http://schemas.microsoft.com/office/drawing/2016/5/10/chartex" xmlns:cx5="http://schemas.microsoft.com/office/drawing/2016/5/11/chartex" xmlns:cx6="http://schemas.microsoft.com/office/drawing/2016/5/12/chartex" xmlns:cx7="http://schemas.microsoft.com/office/drawing/2016/5/13/chartex" xmlns:cx8="http://schemas.microsoft.com/office/drawing/2016/5/14/chartex" xmlns:mc="http://schemas.openxmlformats.org/markup-compatibility/2006" xmlns:aink="http://schemas.microsoft.com/office/drawing/2016/ink" xmlns:am3d="http://schemas.microsoft.com/office/drawing/2017/model3d" xmlns:o="urn:schemas-microsoft-com:office:office" xmlns:r="http://schemas.openxmlformats.org/officeDocument/2006/relationships" xmlns:m="http://schemas.openxmlformats.org/officeDocument/2006/math" xmlns:v="urn:schemas-microsoft-com:vml" xmlns:wp14="http://schemas.microsoft.com/office/word/2010/wordprocessingDrawing" xmlns:wp="http://schemas.openxmlformats.org/drawingml/2006/wordprocessingDrawing" xmlns:w10="urn:schemas-microsoft-com:office:word" xmlns:w="http://schemas.openxmlformats.org/wordprocessingml/2006/main" xmlns:w14="http://schemas.microsoft.com/office/word/2010/wordml" xmlns:w15="http://schemas.microsoft.com/office/word/2012/wordml" xmlns:w16cid="http://schemas.microsoft.com/office/word/2016/wordml/cid" xmlns:w16se="http://schemas.microsoft.com/office/word/2015/wordml/symex" xmlns:wpg="http://schemas.microsoft.com/office/word/2010/wordprocessingGroup" xmlns:wpi="http://schemas.microsoft.com/office/word/2010/wordprocessingInk" xmlns:wne="http://schemas.microsoft.com/office/word/2006/wordml" xmlns:wps="http://schemas.microsoft.com/office/word/2010/wordprocessingShape" mc:Ignorable="w14 w15 w16se w16cid wp14">
   <w:abstractNum w:abstractNumId="0" w15:restartNumberingAfterBreak="0">
     <w:nsid w:val="1CA923B9"/>
     <w:multiLevelType w:val="hybridMultilevel"/>
@@ -11117,17 +11327,17 @@
       </w:rPr>
     </w:lvl>
   </w:abstractNum>
-  <w:num w:numId="1" w16cid:durableId="1523974500">
+  <w:num w:numId="1">
     <w:abstractNumId w:val="0"/>
   </w:num>
-  <w:num w:numId="2" w16cid:durableId="684746090">
+  <w:num w:numId="2">
     <w:abstractNumId w:val="1"/>
   </w:num>
 </w:numbering>
 </file>
 
 <file path=word/styles.xml><?xml version="1.0" encoding="utf-8"?>
-<w:styles xmlns:mc="http://schemas.openxmlformats.org/markup-compatibility/2006" xmlns:r="http://schemas.openxmlformats.org/officeDocument/2006/relationships" xmlns:w="http://schemas.openxmlformats.org/wordprocessingml/2006/main" xmlns:w14="http://schemas.microsoft.com/office/word/2010/wordml" xmlns:w15="http://schemas.microsoft.com/office/word/2012/wordml" xmlns:w16cex="http://schemas.microsoft.com/office/word/2018/wordml/cex" xmlns:w16cid="http://schemas.microsoft.com/office/word/2016/wordml/cid" xmlns:w16="http://schemas.microsoft.com/office/word/2018/wordml" xmlns:w16sdtdh="http://schemas.microsoft.com/office/word/2020/wordml/sdtdatahash" xmlns:w16se="http://schemas.microsoft.com/office/word/2015/wordml/symex" mc:Ignorable="w14 w15 w16se w16cid w16 w16cex w16sdtdh">
+<w:styles xmlns:mc="http://schemas.openxmlformats.org/markup-compatibility/2006" xmlns:r="http://schemas.openxmlformats.org/officeDocument/2006/relationships" xmlns:w="http://schemas.openxmlformats.org/wordprocessingml/2006/main" xmlns:w14="http://schemas.microsoft.com/office/word/2010/wordml" xmlns:w15="http://schemas.microsoft.com/office/word/2012/wordml" xmlns:w16cid="http://schemas.microsoft.com/office/word/2016/wordml/cid" xmlns:w16se="http://schemas.microsoft.com/office/word/2015/wordml/symex" mc:Ignorable="w14 w15 w16se w16cid">
   <w:docDefaults>
     <w:rPrDefault>
       <w:rPr>
@@ -11143,7 +11353,7 @@
       </w:pPr>
     </w:pPrDefault>
   </w:docDefaults>
-  <w:latentStyles w:defLockedState="0" w:defUIPriority="99" w:defSemiHidden="0" w:defUnhideWhenUsed="0" w:defQFormat="0" w:count="376">
+  <w:latentStyles w:defLockedState="0" w:defUIPriority="99" w:defSemiHidden="0" w:defUnhideWhenUsed="0" w:defQFormat="0" w:count="375">
     <w:lsdException w:name="Normal" w:uiPriority="0" w:qFormat="1"/>
     <w:lsdException w:name="heading 1" w:uiPriority="9" w:qFormat="1"/>
     <w:lsdException w:name="heading 2" w:semiHidden="1" w:uiPriority="9" w:unhideWhenUsed="1" w:qFormat="1"/>
@@ -11519,9 +11729,8 @@
     <w:lsdException w:name="Smart Hyperlink" w:semiHidden="1" w:unhideWhenUsed="1"/>
     <w:lsdException w:name="Hashtag" w:semiHidden="1" w:unhideWhenUsed="1"/>
     <w:lsdException w:name="Unresolved Mention" w:semiHidden="1" w:unhideWhenUsed="1"/>
-    <w:lsdException w:name="Smart Link" w:semiHidden="1" w:unhideWhenUsed="1"/>
   </w:latentStyles>
-  <w:style w:type="paragraph" w:default="1" w:styleId="Normal">
+  <w:style w:type="paragraph" w:default="1" w:styleId="Norml">
     <w:name w:val="Normal"/>
     <w:qFormat/>
     <w:rsid w:val="00016144"/>
@@ -11532,11 +11741,11 @@
       <w:sz w:val="24"/>
     </w:rPr>
   </w:style>
-  <w:style w:type="paragraph" w:styleId="Heading1">
+  <w:style w:type="paragraph" w:styleId="Cmsor1">
     <w:name w:val="heading 1"/>
-    <w:basedOn w:val="Normal"/>
-    <w:next w:val="Normal"/>
-    <w:link w:val="Heading1Char"/>
+    <w:basedOn w:val="Norml"/>
+    <w:next w:val="Norml"/>
+    <w:link w:val="Cmsor1Char"/>
     <w:uiPriority w:val="9"/>
     <w:qFormat/>
     <w:rsid w:val="00587117"/>
@@ -11554,10 +11763,10 @@
       <w:lang w:eastAsia="hu-HU"/>
     </w:rPr>
   </w:style>
-  <w:style w:type="paragraph" w:styleId="Heading2">
+  <w:style w:type="paragraph" w:styleId="Cmsor2">
     <w:name w:val="heading 2"/>
-    <w:basedOn w:val="Normal"/>
-    <w:link w:val="Heading2Char"/>
+    <w:basedOn w:val="Norml"/>
+    <w:link w:val="Cmsor2Char"/>
     <w:uiPriority w:val="9"/>
     <w:unhideWhenUsed/>
     <w:qFormat/>
@@ -11575,11 +11784,11 @@
       <w:szCs w:val="26"/>
     </w:rPr>
   </w:style>
-  <w:style w:type="paragraph" w:styleId="Heading3">
+  <w:style w:type="paragraph" w:styleId="Cmsor3">
     <w:name w:val="heading 3"/>
-    <w:basedOn w:val="Normal"/>
-    <w:next w:val="Normal"/>
-    <w:link w:val="Heading3Char"/>
+    <w:basedOn w:val="Norml"/>
+    <w:next w:val="Norml"/>
+    <w:link w:val="Cmsor3Char"/>
     <w:uiPriority w:val="9"/>
     <w:semiHidden/>
     <w:unhideWhenUsed/>
@@ -11597,11 +11806,11 @@
       <w:szCs w:val="24"/>
     </w:rPr>
   </w:style>
-  <w:style w:type="paragraph" w:styleId="Heading4">
+  <w:style w:type="paragraph" w:styleId="Cmsor4">
     <w:name w:val="heading 4"/>
-    <w:basedOn w:val="Normal"/>
-    <w:next w:val="Normal"/>
-    <w:link w:val="Heading4Char"/>
+    <w:basedOn w:val="Norml"/>
+    <w:next w:val="Norml"/>
+    <w:link w:val="Cmsor4Char"/>
     <w:uiPriority w:val="9"/>
     <w:semiHidden/>
     <w:unhideWhenUsed/>
@@ -11620,11 +11829,11 @@
       <w:color w:val="2F5496" w:themeColor="accent1" w:themeShade="BF"/>
     </w:rPr>
   </w:style>
-  <w:style w:type="paragraph" w:styleId="Heading5">
+  <w:style w:type="paragraph" w:styleId="Cmsor5">
     <w:name w:val="heading 5"/>
-    <w:basedOn w:val="Normal"/>
-    <w:next w:val="Normal"/>
-    <w:link w:val="Heading5Char"/>
+    <w:basedOn w:val="Norml"/>
+    <w:next w:val="Norml"/>
+    <w:link w:val="Cmsor5Char"/>
     <w:uiPriority w:val="9"/>
     <w:semiHidden/>
     <w:unhideWhenUsed/>
@@ -11641,11 +11850,11 @@
       <w:color w:val="2F5496" w:themeColor="accent1" w:themeShade="BF"/>
     </w:rPr>
   </w:style>
-  <w:style w:type="paragraph" w:styleId="Heading7">
+  <w:style w:type="paragraph" w:styleId="Cmsor7">
     <w:name w:val="heading 7"/>
-    <w:basedOn w:val="Normal"/>
-    <w:next w:val="Normal"/>
-    <w:link w:val="Heading7Char"/>
+    <w:basedOn w:val="Norml"/>
+    <w:next w:val="Norml"/>
+    <w:link w:val="Cmsor7Char"/>
     <w:uiPriority w:val="9"/>
     <w:semiHidden/>
     <w:unhideWhenUsed/>
@@ -11664,13 +11873,13 @@
       <w:color w:val="1F3763" w:themeColor="accent1" w:themeShade="7F"/>
     </w:rPr>
   </w:style>
-  <w:style w:type="character" w:default="1" w:styleId="DefaultParagraphFont">
+  <w:style w:type="character" w:default="1" w:styleId="Bekezdsalapbettpusa">
     <w:name w:val="Default Paragraph Font"/>
     <w:uiPriority w:val="1"/>
     <w:semiHidden/>
     <w:unhideWhenUsed/>
   </w:style>
-  <w:style w:type="table" w:default="1" w:styleId="TableNormal">
+  <w:style w:type="table" w:default="1" w:styleId="Normltblzat">
     <w:name w:val="Normal Table"/>
     <w:uiPriority w:val="99"/>
     <w:semiHidden/>
@@ -11685,16 +11894,16 @@
       </w:tblCellMar>
     </w:tblPr>
   </w:style>
-  <w:style w:type="numbering" w:default="1" w:styleId="NoList">
+  <w:style w:type="numbering" w:default="1" w:styleId="Nemlista">
     <w:name w:val="No List"/>
     <w:uiPriority w:val="99"/>
     <w:semiHidden/>
     <w:unhideWhenUsed/>
   </w:style>
-  <w:style w:type="paragraph" w:styleId="EndnoteText">
+  <w:style w:type="paragraph" w:styleId="Vgjegyzetszvege">
     <w:name w:val="endnote text"/>
-    <w:basedOn w:val="Normal"/>
-    <w:link w:val="EndnoteTextChar"/>
+    <w:basedOn w:val="Norml"/>
+    <w:link w:val="VgjegyzetszvegeChar"/>
     <w:uiPriority w:val="99"/>
     <w:semiHidden/>
     <w:unhideWhenUsed/>
@@ -11707,10 +11916,10 @@
       <w:szCs w:val="20"/>
     </w:rPr>
   </w:style>
-  <w:style w:type="character" w:customStyle="1" w:styleId="EndnoteTextChar">
-    <w:name w:val="Endnote Text Char"/>
-    <w:basedOn w:val="DefaultParagraphFont"/>
-    <w:link w:val="EndnoteText"/>
+  <w:style w:type="character" w:customStyle="1" w:styleId="VgjegyzetszvegeChar">
+    <w:name w:val="Végjegyzet szövege Char"/>
+    <w:basedOn w:val="Bekezdsalapbettpusa"/>
+    <w:link w:val="Vgjegyzetszvege"/>
     <w:uiPriority w:val="99"/>
     <w:semiHidden/>
     <w:rsid w:val="00587117"/>
@@ -11720,9 +11929,9 @@
       <w:szCs w:val="20"/>
     </w:rPr>
   </w:style>
-  <w:style w:type="character" w:styleId="EndnoteReference">
+  <w:style w:type="character" w:styleId="Vgjegyzet-hivatkozs">
     <w:name w:val="endnote reference"/>
-    <w:basedOn w:val="DefaultParagraphFont"/>
+    <w:basedOn w:val="Bekezdsalapbettpusa"/>
     <w:uiPriority w:val="99"/>
     <w:unhideWhenUsed/>
     <w:rsid w:val="00587117"/>
@@ -11731,10 +11940,10 @@
       <w:vertAlign w:val="superscript"/>
     </w:rPr>
   </w:style>
-  <w:style w:type="character" w:customStyle="1" w:styleId="Heading1Char">
-    <w:name w:val="Heading 1 Char"/>
-    <w:basedOn w:val="DefaultParagraphFont"/>
-    <w:link w:val="Heading1"/>
+  <w:style w:type="character" w:customStyle="1" w:styleId="Cmsor1Char">
+    <w:name w:val="Címsor 1 Char"/>
+    <w:basedOn w:val="Bekezdsalapbettpusa"/>
+    <w:link w:val="Cmsor1"/>
     <w:uiPriority w:val="9"/>
     <w:rsid w:val="00587117"/>
     <w:rPr>
@@ -11745,9 +11954,9 @@
       <w:lang w:eastAsia="hu-HU"/>
     </w:rPr>
   </w:style>
-  <w:style w:type="character" w:styleId="Strong">
+  <w:style w:type="character" w:styleId="Kiemels2">
     <w:name w:val="Strong"/>
-    <w:basedOn w:val="DefaultParagraphFont"/>
+    <w:basedOn w:val="Bekezdsalapbettpusa"/>
     <w:uiPriority w:val="22"/>
     <w:qFormat/>
     <w:rsid w:val="00587117"/>
@@ -11757,10 +11966,10 @@
       <w:bCs/>
     </w:rPr>
   </w:style>
-  <w:style w:type="paragraph" w:styleId="TOCHeading">
+  <w:style w:type="paragraph" w:styleId="Tartalomjegyzkcmsora">
     <w:name w:val="TOC Heading"/>
-    <w:basedOn w:val="Heading1"/>
-    <w:next w:val="Normal"/>
+    <w:basedOn w:val="Cmsor1"/>
+    <w:next w:val="Norml"/>
     <w:uiPriority w:val="39"/>
     <w:unhideWhenUsed/>
     <w:qFormat/>
@@ -11769,10 +11978,10 @@
       <w:outlineLvl w:val="9"/>
     </w:pPr>
   </w:style>
-  <w:style w:type="paragraph" w:styleId="Header">
+  <w:style w:type="paragraph" w:styleId="lfej">
     <w:name w:val="header"/>
-    <w:basedOn w:val="Normal"/>
-    <w:link w:val="HeaderChar"/>
+    <w:basedOn w:val="Norml"/>
+    <w:link w:val="lfejChar"/>
     <w:uiPriority w:val="99"/>
     <w:unhideWhenUsed/>
     <w:rsid w:val="00587117"/>
@@ -11784,20 +11993,20 @@
       <w:spacing w:after="0" w:line="240" w:lineRule="auto"/>
     </w:pPr>
   </w:style>
-  <w:style w:type="character" w:customStyle="1" w:styleId="HeaderChar">
-    <w:name w:val="Header Char"/>
-    <w:basedOn w:val="DefaultParagraphFont"/>
-    <w:link w:val="Header"/>
+  <w:style w:type="character" w:customStyle="1" w:styleId="lfejChar">
+    <w:name w:val="Élőfej Char"/>
+    <w:basedOn w:val="Bekezdsalapbettpusa"/>
+    <w:link w:val="lfej"/>
     <w:uiPriority w:val="99"/>
     <w:rsid w:val="00587117"/>
     <w:rPr>
       <w:rFonts w:ascii="Calibri" w:hAnsi="Calibri"/>
     </w:rPr>
   </w:style>
-  <w:style w:type="paragraph" w:styleId="Footer">
+  <w:style w:type="paragraph" w:styleId="llb">
     <w:name w:val="footer"/>
-    <w:basedOn w:val="Normal"/>
-    <w:link w:val="FooterChar"/>
+    <w:basedOn w:val="Norml"/>
+    <w:link w:val="llbChar"/>
     <w:uiPriority w:val="99"/>
     <w:unhideWhenUsed/>
     <w:rsid w:val="00587117"/>
@@ -11809,21 +12018,21 @@
       <w:spacing w:after="0" w:line="240" w:lineRule="auto"/>
     </w:pPr>
   </w:style>
-  <w:style w:type="character" w:customStyle="1" w:styleId="FooterChar">
-    <w:name w:val="Footer Char"/>
-    <w:basedOn w:val="DefaultParagraphFont"/>
-    <w:link w:val="Footer"/>
+  <w:style w:type="character" w:customStyle="1" w:styleId="llbChar">
+    <w:name w:val="Élőláb Char"/>
+    <w:basedOn w:val="Bekezdsalapbettpusa"/>
+    <w:link w:val="llb"/>
     <w:uiPriority w:val="99"/>
     <w:rsid w:val="00587117"/>
     <w:rPr>
       <w:rFonts w:ascii="Calibri" w:hAnsi="Calibri"/>
     </w:rPr>
   </w:style>
-  <w:style w:type="paragraph" w:styleId="Title">
+  <w:style w:type="paragraph" w:styleId="Cm">
     <w:name w:val="Title"/>
-    <w:basedOn w:val="Normal"/>
-    <w:next w:val="Normal"/>
-    <w:link w:val="TitleChar"/>
+    <w:basedOn w:val="Norml"/>
+    <w:next w:val="Norml"/>
+    <w:link w:val="CmChar"/>
     <w:uiPriority w:val="10"/>
     <w:qFormat/>
     <w:rsid w:val="00333280"/>
@@ -11839,10 +12048,10 @@
       <w:szCs w:val="56"/>
     </w:rPr>
   </w:style>
-  <w:style w:type="character" w:customStyle="1" w:styleId="TitleChar">
-    <w:name w:val="Title Char"/>
-    <w:basedOn w:val="DefaultParagraphFont"/>
-    <w:link w:val="Title"/>
+  <w:style w:type="character" w:customStyle="1" w:styleId="CmChar">
+    <w:name w:val="Cím Char"/>
+    <w:basedOn w:val="Bekezdsalapbettpusa"/>
+    <w:link w:val="Cm"/>
     <w:uiPriority w:val="10"/>
     <w:rsid w:val="00333280"/>
     <w:rPr>
@@ -11853,9 +12062,9 @@
       <w:szCs w:val="56"/>
     </w:rPr>
   </w:style>
-  <w:style w:type="character" w:styleId="Hyperlink">
+  <w:style w:type="character" w:styleId="Hiperhivatkozs">
     <w:name w:val="Hyperlink"/>
-    <w:basedOn w:val="DefaultParagraphFont"/>
+    <w:basedOn w:val="Bekezdsalapbettpusa"/>
     <w:uiPriority w:val="99"/>
     <w:unhideWhenUsed/>
     <w:rsid w:val="00171B0E"/>
@@ -11865,9 +12074,9 @@
       <w:u w:val="single"/>
     </w:rPr>
   </w:style>
-  <w:style w:type="character" w:styleId="UnresolvedMention">
+  <w:style w:type="character" w:styleId="Feloldatlanmegemlts">
     <w:name w:val="Unresolved Mention"/>
-    <w:basedOn w:val="DefaultParagraphFont"/>
+    <w:basedOn w:val="Bekezdsalapbettpusa"/>
     <w:uiPriority w:val="99"/>
     <w:semiHidden/>
     <w:unhideWhenUsed/>
@@ -11878,9 +12087,9 @@
       <w:shd w:val="clear" w:color="auto" w:fill="E1DFDD"/>
     </w:rPr>
   </w:style>
-  <w:style w:type="paragraph" w:styleId="ListParagraph">
+  <w:style w:type="paragraph" w:styleId="Listaszerbekezds">
     <w:name w:val="List Paragraph"/>
-    <w:basedOn w:val="Normal"/>
+    <w:basedOn w:val="Norml"/>
     <w:uiPriority w:val="34"/>
     <w:qFormat/>
     <w:rsid w:val="00171B0E"/>
@@ -11889,9 +12098,9 @@
       <w:contextualSpacing/>
     </w:pPr>
   </w:style>
-  <w:style w:type="character" w:styleId="FollowedHyperlink">
+  <w:style w:type="character" w:styleId="Mrltotthiperhivatkozs">
     <w:name w:val="FollowedHyperlink"/>
-    <w:basedOn w:val="DefaultParagraphFont"/>
+    <w:basedOn w:val="Bekezdsalapbettpusa"/>
     <w:uiPriority w:val="99"/>
     <w:semiHidden/>
     <w:unhideWhenUsed/>
@@ -11902,9 +12111,9 @@
       <w:u w:val="single"/>
     </w:rPr>
   </w:style>
-  <w:style w:type="table" w:styleId="TableGrid">
+  <w:style w:type="table" w:styleId="Rcsostblzat">
     <w:name w:val="Table Grid"/>
-    <w:basedOn w:val="TableNormal"/>
+    <w:basedOn w:val="Normltblzat"/>
     <w:uiPriority w:val="39"/>
     <w:rsid w:val="00CE6C17"/>
     <w:pPr>
@@ -11921,9 +12130,9 @@
       </w:tblBorders>
     </w:tblPr>
   </w:style>
-  <w:style w:type="table" w:styleId="GridTable1Light-Accent1">
+  <w:style w:type="table" w:styleId="Tblzatrcsos1vilgos1jellszn">
     <w:name w:val="Grid Table 1 Light Accent 1"/>
-    <w:basedOn w:val="TableNormal"/>
+    <w:basedOn w:val="Normltblzat"/>
     <w:uiPriority w:val="46"/>
     <w:rsid w:val="00CE6C17"/>
     <w:pPr>
@@ -11978,10 +12187,10 @@
       </w:rPr>
     </w:tblStylePr>
   </w:style>
-  <w:style w:type="character" w:customStyle="1" w:styleId="Heading3Char">
-    <w:name w:val="Heading 3 Char"/>
-    <w:basedOn w:val="DefaultParagraphFont"/>
-    <w:link w:val="Heading3"/>
+  <w:style w:type="character" w:customStyle="1" w:styleId="Cmsor3Char">
+    <w:name w:val="Címsor 3 Char"/>
+    <w:basedOn w:val="Bekezdsalapbettpusa"/>
+    <w:link w:val="Cmsor3"/>
     <w:uiPriority w:val="9"/>
     <w:rsid w:val="00463F73"/>
     <w:rPr>
@@ -11991,7 +12200,7 @@
       <w:szCs w:val="24"/>
     </w:rPr>
   </w:style>
-  <w:style w:type="paragraph" w:styleId="Revision">
+  <w:style w:type="paragraph" w:styleId="Vltozat">
     <w:name w:val="Revision"/>
     <w:hidden/>
     <w:uiPriority w:val="99"/>
@@ -12003,8 +12212,8 @@
   </w:style>
   <w:style w:type="paragraph" w:customStyle="1" w:styleId="Style1">
     <w:name w:val="Style1"/>
-    <w:basedOn w:val="Heading1"/>
-    <w:next w:val="Heading1"/>
+    <w:basedOn w:val="Cmsor1"/>
+    <w:next w:val="Cmsor1"/>
     <w:autoRedefine/>
     <w:qFormat/>
     <w:rsid w:val="00992184"/>
@@ -12021,10 +12230,10 @@
       <w:szCs w:val="36"/>
     </w:rPr>
   </w:style>
-  <w:style w:type="paragraph" w:styleId="TOC1">
+  <w:style w:type="paragraph" w:styleId="TJ1">
     <w:name w:val="toc 1"/>
-    <w:basedOn w:val="Normal"/>
-    <w:next w:val="Normal"/>
+    <w:basedOn w:val="Norml"/>
+    <w:next w:val="Norml"/>
     <w:autoRedefine/>
     <w:uiPriority w:val="39"/>
     <w:unhideWhenUsed/>
@@ -12041,10 +12250,10 @@
       <w:szCs w:val="20"/>
     </w:rPr>
   </w:style>
-  <w:style w:type="paragraph" w:styleId="TOC2">
+  <w:style w:type="paragraph" w:styleId="TJ2">
     <w:name w:val="toc 2"/>
-    <w:basedOn w:val="TOC1"/>
-    <w:next w:val="Normal"/>
+    <w:basedOn w:val="TJ1"/>
+    <w:next w:val="Norml"/>
     <w:autoRedefine/>
     <w:uiPriority w:val="39"/>
     <w:unhideWhenUsed/>
@@ -12057,10 +12266,10 @@
       <w:smallCaps/>
     </w:rPr>
   </w:style>
-  <w:style w:type="paragraph" w:styleId="TOC3">
+  <w:style w:type="paragraph" w:styleId="TJ3">
     <w:name w:val="toc 3"/>
-    <w:basedOn w:val="Normal"/>
-    <w:next w:val="Normal"/>
+    <w:basedOn w:val="Norml"/>
+    <w:next w:val="Norml"/>
     <w:autoRedefine/>
     <w:uiPriority w:val="39"/>
     <w:unhideWhenUsed/>
@@ -12077,10 +12286,10 @@
       <w:szCs w:val="20"/>
     </w:rPr>
   </w:style>
-  <w:style w:type="paragraph" w:styleId="TOC4">
+  <w:style w:type="paragraph" w:styleId="TJ4">
     <w:name w:val="toc 4"/>
-    <w:basedOn w:val="Normal"/>
-    <w:next w:val="Normal"/>
+    <w:basedOn w:val="Norml"/>
+    <w:next w:val="Norml"/>
     <w:autoRedefine/>
     <w:uiPriority w:val="39"/>
     <w:unhideWhenUsed/>
@@ -12095,10 +12304,10 @@
       <w:szCs w:val="18"/>
     </w:rPr>
   </w:style>
-  <w:style w:type="paragraph" w:styleId="TOC5">
+  <w:style w:type="paragraph" w:styleId="TJ5">
     <w:name w:val="toc 5"/>
-    <w:basedOn w:val="Normal"/>
-    <w:next w:val="Normal"/>
+    <w:basedOn w:val="Norml"/>
+    <w:next w:val="Norml"/>
     <w:autoRedefine/>
     <w:uiPriority w:val="39"/>
     <w:unhideWhenUsed/>
@@ -12113,10 +12322,10 @@
       <w:szCs w:val="18"/>
     </w:rPr>
   </w:style>
-  <w:style w:type="paragraph" w:styleId="TOC6">
+  <w:style w:type="paragraph" w:styleId="TJ6">
     <w:name w:val="toc 6"/>
-    <w:basedOn w:val="Normal"/>
-    <w:next w:val="Normal"/>
+    <w:basedOn w:val="Norml"/>
+    <w:next w:val="Norml"/>
     <w:autoRedefine/>
     <w:uiPriority w:val="39"/>
     <w:unhideWhenUsed/>
@@ -12131,10 +12340,10 @@
       <w:szCs w:val="18"/>
     </w:rPr>
   </w:style>
-  <w:style w:type="paragraph" w:styleId="TOC7">
+  <w:style w:type="paragraph" w:styleId="TJ7">
     <w:name w:val="toc 7"/>
-    <w:basedOn w:val="Normal"/>
-    <w:next w:val="Normal"/>
+    <w:basedOn w:val="Norml"/>
+    <w:next w:val="Norml"/>
     <w:autoRedefine/>
     <w:uiPriority w:val="39"/>
     <w:unhideWhenUsed/>
@@ -12149,10 +12358,10 @@
       <w:szCs w:val="18"/>
     </w:rPr>
   </w:style>
-  <w:style w:type="paragraph" w:styleId="TOC8">
+  <w:style w:type="paragraph" w:styleId="TJ8">
     <w:name w:val="toc 8"/>
-    <w:basedOn w:val="Normal"/>
-    <w:next w:val="Normal"/>
+    <w:basedOn w:val="Norml"/>
+    <w:next w:val="Norml"/>
     <w:autoRedefine/>
     <w:uiPriority w:val="39"/>
     <w:unhideWhenUsed/>
@@ -12167,10 +12376,10 @@
       <w:szCs w:val="18"/>
     </w:rPr>
   </w:style>
-  <w:style w:type="paragraph" w:styleId="TOC9">
+  <w:style w:type="paragraph" w:styleId="TJ9">
     <w:name w:val="toc 9"/>
-    <w:basedOn w:val="Normal"/>
-    <w:next w:val="Normal"/>
+    <w:basedOn w:val="Norml"/>
+    <w:next w:val="Norml"/>
     <w:autoRedefine/>
     <w:uiPriority w:val="39"/>
     <w:unhideWhenUsed/>
@@ -12185,10 +12394,10 @@
       <w:szCs w:val="18"/>
     </w:rPr>
   </w:style>
-  <w:style w:type="character" w:customStyle="1" w:styleId="Heading2Char">
-    <w:name w:val="Heading 2 Char"/>
-    <w:basedOn w:val="DefaultParagraphFont"/>
-    <w:link w:val="Heading2"/>
+  <w:style w:type="character" w:customStyle="1" w:styleId="Cmsor2Char">
+    <w:name w:val="Címsor 2 Char"/>
+    <w:basedOn w:val="Bekezdsalapbettpusa"/>
+    <w:link w:val="Cmsor2"/>
     <w:uiPriority w:val="9"/>
     <w:rsid w:val="00180571"/>
     <w:rPr>
@@ -12200,8 +12409,8 @@
   </w:style>
   <w:style w:type="paragraph" w:customStyle="1" w:styleId="Style2">
     <w:name w:val="Style2"/>
-    <w:basedOn w:val="Normal"/>
-    <w:next w:val="Heading2"/>
+    <w:basedOn w:val="Norml"/>
+    <w:next w:val="Cmsor2"/>
     <w:autoRedefine/>
     <w:qFormat/>
     <w:rsid w:val="00513C1D"/>
@@ -12213,10 +12422,10 @@
       <w:color w:val="4472C4"/>
     </w:rPr>
   </w:style>
-  <w:style w:type="character" w:customStyle="1" w:styleId="Heading4Char">
-    <w:name w:val="Heading 4 Char"/>
-    <w:basedOn w:val="DefaultParagraphFont"/>
-    <w:link w:val="Heading4"/>
+  <w:style w:type="character" w:customStyle="1" w:styleId="Cmsor4Char">
+    <w:name w:val="Címsor 4 Char"/>
+    <w:basedOn w:val="Bekezdsalapbettpusa"/>
+    <w:link w:val="Cmsor4"/>
     <w:uiPriority w:val="9"/>
     <w:semiHidden/>
     <w:rsid w:val="00992184"/>
@@ -12227,10 +12436,10 @@
       <w:color w:val="2F5496" w:themeColor="accent1" w:themeShade="BF"/>
     </w:rPr>
   </w:style>
-  <w:style w:type="paragraph" w:styleId="FootnoteText">
+  <w:style w:type="paragraph" w:styleId="Lbjegyzetszveg">
     <w:name w:val="footnote text"/>
-    <w:basedOn w:val="Normal"/>
-    <w:link w:val="FootnoteTextChar"/>
+    <w:basedOn w:val="Norml"/>
+    <w:link w:val="LbjegyzetszvegChar"/>
     <w:uiPriority w:val="99"/>
     <w:semiHidden/>
     <w:unhideWhenUsed/>
@@ -12243,10 +12452,10 @@
       <w:szCs w:val="20"/>
     </w:rPr>
   </w:style>
-  <w:style w:type="character" w:customStyle="1" w:styleId="Heading5Char">
-    <w:name w:val="Heading 5 Char"/>
-    <w:basedOn w:val="DefaultParagraphFont"/>
-    <w:link w:val="Heading5"/>
+  <w:style w:type="character" w:customStyle="1" w:styleId="Cmsor5Char">
+    <w:name w:val="Címsor 5 Char"/>
+    <w:basedOn w:val="Bekezdsalapbettpusa"/>
+    <w:link w:val="Cmsor5"/>
     <w:uiPriority w:val="9"/>
     <w:semiHidden/>
     <w:rsid w:val="00FC7DF1"/>
@@ -12256,10 +12465,10 @@
       <w:sz w:val="24"/>
     </w:rPr>
   </w:style>
-  <w:style w:type="character" w:customStyle="1" w:styleId="Heading7Char">
-    <w:name w:val="Heading 7 Char"/>
-    <w:basedOn w:val="DefaultParagraphFont"/>
-    <w:link w:val="Heading7"/>
+  <w:style w:type="character" w:customStyle="1" w:styleId="Cmsor7Char">
+    <w:name w:val="Címsor 7 Char"/>
+    <w:basedOn w:val="Bekezdsalapbettpusa"/>
+    <w:link w:val="Cmsor7"/>
     <w:uiPriority w:val="9"/>
     <w:semiHidden/>
     <w:rsid w:val="00FC7DF1"/>
@@ -12271,10 +12480,10 @@
       <w:sz w:val="24"/>
     </w:rPr>
   </w:style>
-  <w:style w:type="character" w:customStyle="1" w:styleId="FootnoteTextChar">
-    <w:name w:val="Footnote Text Char"/>
-    <w:basedOn w:val="DefaultParagraphFont"/>
-    <w:link w:val="FootnoteText"/>
+  <w:style w:type="character" w:customStyle="1" w:styleId="LbjegyzetszvegChar">
+    <w:name w:val="Lábjegyzetszöveg Char"/>
+    <w:basedOn w:val="Bekezdsalapbettpusa"/>
+    <w:link w:val="Lbjegyzetszveg"/>
     <w:uiPriority w:val="99"/>
     <w:semiHidden/>
     <w:rsid w:val="00994627"/>
@@ -12284,9 +12493,9 @@
       <w:szCs w:val="20"/>
     </w:rPr>
   </w:style>
-  <w:style w:type="character" w:styleId="FootnoteReference">
+  <w:style w:type="character" w:styleId="Lbjegyzet-hivatkozs">
     <w:name w:val="footnote reference"/>
-    <w:basedOn w:val="DefaultParagraphFont"/>
+    <w:basedOn w:val="Bekezdsalapbettpusa"/>
     <w:uiPriority w:val="99"/>
     <w:semiHidden/>
     <w:unhideWhenUsed/>
@@ -12624,7 +12833,7 @@
 </file>
 
 <file path=customXml/itemProps1.xml><?xml version="1.0" encoding="utf-8"?>
-<ds:datastoreItem xmlns:ds="http://schemas.openxmlformats.org/officeDocument/2006/customXml" ds:itemID="{C2F6E2D3-152A-EF40-83E0-3B3745EB1C4E}">
+<ds:datastoreItem xmlns:ds="http://schemas.openxmlformats.org/officeDocument/2006/customXml" ds:itemID="{06DC5628-6934-4ECE-869C-7B3BE096973D}">
   <ds:schemaRefs>
     <ds:schemaRef ds:uri="http://schemas.openxmlformats.org/officeDocument/2006/bibliography"/>
   </ds:schemaRefs>
